--- a/redis/redis.docx
+++ b/redis/redis.docx
@@ -387,9 +387,6 @@
           <w:numId w:val="11"/>
         </w:numPr>
         <w:ind w:firstLineChars="0"/>
-        <w:rPr>
-          <w:rFonts w:hint="eastAsia"/>
-        </w:rPr>
       </w:pPr>
       <w:r>
         <w:rPr>
@@ -488,6 +485,21 @@
     </w:p>
     <w:p>
       <w:pPr>
+        <w:ind w:firstLine="360"/>
+        <w:rPr>
+          <w:rFonts w:hint="eastAsia"/>
+        </w:rPr>
+      </w:pPr>
+      <w:r>
+        <w:rPr>
+          <w:rFonts w:hint="eastAsia"/>
+          <w:color w:val="FF0000"/>
+        </w:rPr>
+        <w:t>管道执行多个命令时，命令是在客户端一次性打包发送，而事务一次性执行多个命令时，每个命令都是逐个发送给服务器的。</w:t>
+      </w:r>
+    </w:p>
+    <w:p>
+      <w:pPr>
         <w:pStyle w:val="a7"/>
         <w:numPr>
           <w:ilvl w:val="0"/>
@@ -505,9 +517,6 @@
     <w:p>
       <w:pPr>
         <w:ind w:firstLine="360"/>
-        <w:rPr>
-          <w:rFonts w:hint="eastAsia"/>
-        </w:rPr>
       </w:pPr>
       <w:r>
         <w:rPr>
@@ -594,11 +603,6 @@
       </w:r>
     </w:p>
     <w:p>
-      <w:pPr>
-        <w:rPr>
-          <w:rFonts w:hint="eastAsia"/>
-        </w:rPr>
-      </w:pPr>
       <w:r>
         <w:rPr>
           <w:rFonts w:hint="eastAsia"/>
@@ -619,15 +623,501 @@
         </w:rPr>
         <w:t>代码</w:t>
       </w:r>
+    </w:p>
+    <w:p/>
+    <w:p>
+      <w:pPr>
+        <w:pStyle w:val="1"/>
+      </w:pPr>
+      <w:r>
+        <w:rPr>
+          <w:rFonts w:hint="eastAsia"/>
+        </w:rPr>
+        <w:t>事务</w:t>
+      </w:r>
+    </w:p>
+    <w:p>
+      <w:r>
+        <w:t>Redis 事务可以一次执行多个命令， 并且带有以下两个重要的保证：</w:t>
+      </w:r>
+    </w:p>
+    <w:p>
+      <w:pPr>
+        <w:pStyle w:val="a7"/>
+        <w:numPr>
+          <w:ilvl w:val="0"/>
+          <w:numId w:val="12"/>
+        </w:numPr>
+        <w:ind w:firstLineChars="0"/>
+      </w:pPr>
+      <w:r>
+        <w:rPr>
+          <w:rFonts w:hint="eastAsia"/>
+        </w:rPr>
+        <w:t>批量操作在发送</w:t>
+      </w:r>
+      <w:r>
+        <w:t xml:space="preserve"> EXEC 命令前被放入队列缓存。</w:t>
+      </w:r>
+    </w:p>
+    <w:p>
+      <w:pPr>
+        <w:pStyle w:val="a7"/>
+        <w:numPr>
+          <w:ilvl w:val="0"/>
+          <w:numId w:val="12"/>
+        </w:numPr>
+        <w:ind w:firstLineChars="0"/>
+      </w:pPr>
+      <w:r>
+        <w:rPr>
+          <w:rFonts w:hint="eastAsia"/>
+        </w:rPr>
+        <w:t>收到</w:t>
+      </w:r>
+      <w:r>
+        <w:t xml:space="preserve"> EXEC 命令后进入事务执行，事务中任意命令执行失败，其余的命令依然被执行。</w:t>
+      </w:r>
+    </w:p>
+    <w:p>
+      <w:pPr>
+        <w:pStyle w:val="a7"/>
+        <w:numPr>
+          <w:ilvl w:val="0"/>
+          <w:numId w:val="12"/>
+        </w:numPr>
+        <w:ind w:firstLineChars="0"/>
+      </w:pPr>
+      <w:r>
+        <w:rPr>
+          <w:rFonts w:hint="eastAsia"/>
+        </w:rPr>
+        <w:t>在事务执行过程，其他客户端提交的命令请求不会插入到事务执行命令序列中。</w:t>
+      </w:r>
+    </w:p>
+    <w:p>
+      <w:pPr>
+        <w:rPr>
+          <w:rFonts w:hint="eastAsia"/>
+        </w:rPr>
+      </w:pPr>
+    </w:p>
+    <w:p>
+      <w:r>
+        <w:rPr>
+          <w:rFonts w:hint="eastAsia"/>
+        </w:rPr>
+        <w:t>一个事务从开始到执行会经历以下三个阶段：</w:t>
+      </w:r>
+    </w:p>
+    <w:p>
+      <w:pPr>
+        <w:pStyle w:val="a7"/>
+        <w:numPr>
+          <w:ilvl w:val="0"/>
+          <w:numId w:val="13"/>
+        </w:numPr>
+        <w:ind w:firstLineChars="0"/>
+      </w:pPr>
+      <w:r>
+        <w:rPr>
+          <w:rFonts w:hint="eastAsia"/>
+        </w:rPr>
+        <w:t>开始事务。</w:t>
+      </w:r>
+    </w:p>
+    <w:p>
+      <w:pPr>
+        <w:pStyle w:val="a7"/>
+        <w:numPr>
+          <w:ilvl w:val="0"/>
+          <w:numId w:val="13"/>
+        </w:numPr>
+        <w:ind w:firstLineChars="0"/>
+      </w:pPr>
+      <w:r>
+        <w:rPr>
+          <w:rFonts w:hint="eastAsia"/>
+        </w:rPr>
+        <w:t>命令入队。</w:t>
+      </w:r>
+    </w:p>
+    <w:p>
+      <w:pPr>
+        <w:pStyle w:val="a7"/>
+        <w:numPr>
+          <w:ilvl w:val="0"/>
+          <w:numId w:val="13"/>
+        </w:numPr>
+        <w:ind w:firstLineChars="0"/>
+      </w:pPr>
+      <w:r>
+        <w:rPr>
+          <w:rFonts w:hint="eastAsia"/>
+        </w:rPr>
+        <w:t>执行事务。</w:t>
+      </w:r>
+    </w:p>
+    <w:p/>
+    <w:p>
+      <w:r>
+        <w:rPr>
+          <w:rFonts w:hint="eastAsia"/>
+        </w:rPr>
+        <w:t>参考</w:t>
+      </w:r>
+    </w:p>
+    <w:p>
+      <w:hyperlink r:id="rId11" w:history="1">
+        <w:r>
+          <w:rPr>
+            <w:rStyle w:val="a9"/>
+          </w:rPr>
+          <w:t>http://redisdoc.com/topic/transaction.html</w:t>
+        </w:r>
+      </w:hyperlink>
+    </w:p>
+    <w:p>
       <w:bookmarkStart w:id="0" w:name="_GoBack"/>
       <w:bookmarkEnd w:id="0"/>
-    </w:p>
-    <w:p>
-      <w:pPr>
-        <w:rPr>
-          <w:rFonts w:hint="eastAsia"/>
-        </w:rPr>
-      </w:pPr>
+      <w:r>
+        <w:rPr>
+          <w:rFonts w:hint="eastAsia"/>
+        </w:rPr>
+        <w:t>举例</w:t>
+      </w:r>
+    </w:p>
+    <w:p>
+      <w:r>
+        <w:rPr>
+          <w:noProof/>
+        </w:rPr>
+        <w:lastRenderedPageBreak/>
+        <w:drawing>
+          <wp:inline distT="0" distB="0" distL="0" distR="0" wp14:anchorId="7554DE83" wp14:editId="3A4DDEED">
+            <wp:extent cx="2561905" cy="1314286"/>
+            <wp:effectExtent l="0" t="0" r="0" b="635"/>
+            <wp:docPr id="3" name="图片 3"/>
+            <wp:cNvGraphicFramePr>
+              <a:graphicFrameLocks xmlns:a="http://schemas.openxmlformats.org/drawingml/2006/main" noChangeAspect="1"/>
+            </wp:cNvGraphicFramePr>
+            <a:graphic xmlns:a="http://schemas.openxmlformats.org/drawingml/2006/main">
+              <a:graphicData uri="http://schemas.openxmlformats.org/drawingml/2006/picture">
+                <pic:pic xmlns:pic="http://schemas.openxmlformats.org/drawingml/2006/picture">
+                  <pic:nvPicPr>
+                    <pic:cNvPr id="1" name=""/>
+                    <pic:cNvPicPr/>
+                  </pic:nvPicPr>
+                  <pic:blipFill>
+                    <a:blip r:embed="rId12"/>
+                    <a:stretch>
+                      <a:fillRect/>
+                    </a:stretch>
+                  </pic:blipFill>
+                  <pic:spPr>
+                    <a:xfrm>
+                      <a:off x="0" y="0"/>
+                      <a:ext cx="2561905" cy="1314286"/>
+                    </a:xfrm>
+                    <a:prstGeom prst="rect">
+                      <a:avLst/>
+                    </a:prstGeom>
+                  </pic:spPr>
+                </pic:pic>
+              </a:graphicData>
+            </a:graphic>
+          </wp:inline>
+        </w:drawing>
+      </w:r>
+    </w:p>
+    <w:p>
+      <w:r>
+        <w:rPr>
+          <w:rFonts w:hint="eastAsia"/>
+        </w:rPr>
+        <w:t>如果输入multi命令后想要放弃本次事务，通过discard命令即可取消本次事务</w:t>
+      </w:r>
+    </w:p>
+    <w:p>
+      <w:r>
+        <w:rPr>
+          <w:noProof/>
+        </w:rPr>
+        <w:drawing>
+          <wp:inline distT="0" distB="0" distL="0" distR="0" wp14:anchorId="0F250E3D" wp14:editId="04FF1E22">
+            <wp:extent cx="2457143" cy="1361905"/>
+            <wp:effectExtent l="0" t="0" r="635" b="0"/>
+            <wp:docPr id="4" name="图片 4"/>
+            <wp:cNvGraphicFramePr>
+              <a:graphicFrameLocks xmlns:a="http://schemas.openxmlformats.org/drawingml/2006/main" noChangeAspect="1"/>
+            </wp:cNvGraphicFramePr>
+            <a:graphic xmlns:a="http://schemas.openxmlformats.org/drawingml/2006/main">
+              <a:graphicData uri="http://schemas.openxmlformats.org/drawingml/2006/picture">
+                <pic:pic xmlns:pic="http://schemas.openxmlformats.org/drawingml/2006/picture">
+                  <pic:nvPicPr>
+                    <pic:cNvPr id="1" name=""/>
+                    <pic:cNvPicPr/>
+                  </pic:nvPicPr>
+                  <pic:blipFill>
+                    <a:blip r:embed="rId13"/>
+                    <a:stretch>
+                      <a:fillRect/>
+                    </a:stretch>
+                  </pic:blipFill>
+                  <pic:spPr>
+                    <a:xfrm>
+                      <a:off x="0" y="0"/>
+                      <a:ext cx="2457143" cy="1361905"/>
+                    </a:xfrm>
+                    <a:prstGeom prst="rect">
+                      <a:avLst/>
+                    </a:prstGeom>
+                  </pic:spPr>
+                </pic:pic>
+              </a:graphicData>
+            </a:graphic>
+          </wp:inline>
+        </w:drawing>
+      </w:r>
+    </w:p>
+    <w:p>
+      <w:pPr>
+        <w:ind w:firstLine="420"/>
+      </w:pPr>
+      <w:r>
+        <w:rPr>
+          <w:rFonts w:hint="eastAsia"/>
+        </w:rPr>
+        <w:t>在上面的举例中，如果有两个客户端同时执行</w:t>
+      </w:r>
+      <w:proofErr w:type="spellStart"/>
+      <w:r>
+        <w:rPr>
+          <w:rFonts w:hint="eastAsia"/>
+        </w:rPr>
+        <w:t>incr</w:t>
+      </w:r>
+      <w:proofErr w:type="spellEnd"/>
+      <w:r>
+        <w:rPr>
+          <w:rFonts w:hint="eastAsia"/>
+        </w:rPr>
+        <w:t>操作，由于</w:t>
+      </w:r>
+      <w:proofErr w:type="spellStart"/>
+      <w:r>
+        <w:rPr>
+          <w:rFonts w:hint="eastAsia"/>
+        </w:rPr>
+        <w:t>redis</w:t>
+      </w:r>
+      <w:proofErr w:type="spellEnd"/>
+      <w:r>
+        <w:rPr>
+          <w:rFonts w:hint="eastAsia"/>
+        </w:rPr>
+        <w:t>不会对key加锁，因此可能造成两</w:t>
+      </w:r>
+      <w:r>
+        <w:rPr>
+          <w:rFonts w:hint="eastAsia"/>
+        </w:rPr>
+        <w:t>次</w:t>
+      </w:r>
+      <w:proofErr w:type="spellStart"/>
+      <w:r>
+        <w:rPr>
+          <w:rFonts w:hint="eastAsia"/>
+        </w:rPr>
+        <w:t>incr</w:t>
+      </w:r>
+      <w:proofErr w:type="spellEnd"/>
+      <w:r>
+        <w:rPr>
+          <w:rFonts w:hint="eastAsia"/>
+        </w:rPr>
+        <w:t>的结果出现误差(两个client同时获取total的值，然后分别</w:t>
+      </w:r>
+      <w:proofErr w:type="spellStart"/>
+      <w:r>
+        <w:rPr>
+          <w:rFonts w:hint="eastAsia"/>
+        </w:rPr>
+        <w:t>incr</w:t>
+      </w:r>
+      <w:proofErr w:type="spellEnd"/>
+      <w:r>
+        <w:t>)</w:t>
+      </w:r>
+      <w:r>
+        <w:rPr>
+          <w:rFonts w:hint="eastAsia"/>
+        </w:rPr>
+        <w:t>。</w:t>
+      </w:r>
+    </w:p>
+    <w:p>
+      <w:pPr>
+        <w:rPr>
+          <w:rFonts w:hint="eastAsia"/>
+        </w:rPr>
+      </w:pPr>
+    </w:p>
+    <w:p>
+      <w:pPr>
+        <w:ind w:firstLine="420"/>
+      </w:pPr>
+      <w:r>
+        <w:rPr>
+          <w:rFonts w:hint="eastAsia"/>
+        </w:rPr>
+        <w:t>为了解决这个问题，</w:t>
+      </w:r>
+      <w:proofErr w:type="spellStart"/>
+      <w:r>
+        <w:rPr>
+          <w:rFonts w:hint="eastAsia"/>
+        </w:rPr>
+        <w:t>redis</w:t>
+      </w:r>
+      <w:proofErr w:type="spellEnd"/>
+      <w:r>
+        <w:rPr>
+          <w:rFonts w:hint="eastAsia"/>
+        </w:rPr>
+        <w:t>提供watch命令：</w:t>
+      </w:r>
+    </w:p>
+    <w:p>
+      <w:pPr>
+        <w:pStyle w:val="a7"/>
+        <w:numPr>
+          <w:ilvl w:val="0"/>
+          <w:numId w:val="15"/>
+        </w:numPr>
+        <w:ind w:firstLineChars="0"/>
+      </w:pPr>
+      <w:r>
+        <w:t>Watch 命令用于监视一个(或多个) key ，如果在事务执行之前这个(或这些) key 被其他命令所改动，那么事务将被打断</w:t>
+      </w:r>
+      <w:r>
+        <w:rPr>
+          <w:rFonts w:hint="eastAsia"/>
+        </w:rPr>
+        <w:t>。</w:t>
+      </w:r>
+    </w:p>
+    <w:p>
+      <w:r>
+        <w:rPr>
+          <w:rFonts w:hint="eastAsia"/>
+        </w:rPr>
+        <w:t>举例</w:t>
+      </w:r>
+    </w:p>
+    <w:p>
+      <w:r>
+        <w:rPr>
+          <w:noProof/>
+        </w:rPr>
+        <w:drawing>
+          <wp:inline distT="0" distB="0" distL="0" distR="0" wp14:anchorId="20D6C06F" wp14:editId="63966A32">
+            <wp:extent cx="5274310" cy="1616075"/>
+            <wp:effectExtent l="0" t="0" r="2540" b="3175"/>
+            <wp:docPr id="5" name="图片 5"/>
+            <wp:cNvGraphicFramePr>
+              <a:graphicFrameLocks xmlns:a="http://schemas.openxmlformats.org/drawingml/2006/main" noChangeAspect="1"/>
+            </wp:cNvGraphicFramePr>
+            <a:graphic xmlns:a="http://schemas.openxmlformats.org/drawingml/2006/main">
+              <a:graphicData uri="http://schemas.openxmlformats.org/drawingml/2006/picture">
+                <pic:pic xmlns:pic="http://schemas.openxmlformats.org/drawingml/2006/picture">
+                  <pic:nvPicPr>
+                    <pic:cNvPr id="1" name=""/>
+                    <pic:cNvPicPr/>
+                  </pic:nvPicPr>
+                  <pic:blipFill>
+                    <a:blip r:embed="rId14"/>
+                    <a:stretch>
+                      <a:fillRect/>
+                    </a:stretch>
+                  </pic:blipFill>
+                  <pic:spPr>
+                    <a:xfrm>
+                      <a:off x="0" y="0"/>
+                      <a:ext cx="5274310" cy="1616075"/>
+                    </a:xfrm>
+                    <a:prstGeom prst="rect">
+                      <a:avLst/>
+                    </a:prstGeom>
+                  </pic:spPr>
+                </pic:pic>
+              </a:graphicData>
+            </a:graphic>
+          </wp:inline>
+        </w:drawing>
+      </w:r>
+    </w:p>
+    <w:p>
+      <w:pPr>
+        <w:ind w:firstLine="420"/>
+        <w:rPr>
+          <w:rFonts w:hint="eastAsia"/>
+        </w:rPr>
+      </w:pPr>
+      <w:r>
+        <w:rPr>
+          <w:rFonts w:hint="eastAsia"/>
+        </w:rPr>
+        <w:t>本例子中两个client同时连接同一个</w:t>
+      </w:r>
+      <w:proofErr w:type="spellStart"/>
+      <w:r>
+        <w:rPr>
+          <w:rFonts w:hint="eastAsia"/>
+        </w:rPr>
+        <w:t>redis</w:t>
+      </w:r>
+      <w:proofErr w:type="spellEnd"/>
+      <w:r>
+        <w:rPr>
+          <w:rFonts w:hint="eastAsia"/>
+        </w:rPr>
+        <w:t>服务器，右边的客户端watch</w:t>
+      </w:r>
+      <w:r>
+        <w:t xml:space="preserve"> </w:t>
+      </w:r>
+      <w:r>
+        <w:rPr>
+          <w:rFonts w:hint="eastAsia"/>
+        </w:rPr>
+        <w:t>total，然后输入两次自增操作，在输入exec命令前，左边的client对total进行</w:t>
+      </w:r>
+      <w:proofErr w:type="spellStart"/>
+      <w:r>
+        <w:rPr>
+          <w:rFonts w:hint="eastAsia"/>
+        </w:rPr>
+        <w:t>incr</w:t>
+      </w:r>
+      <w:proofErr w:type="spellEnd"/>
+      <w:r>
+        <w:rPr>
+          <w:rFonts w:hint="eastAsia"/>
+        </w:rPr>
+        <w:t>，然后右边的client执行exec出现错误。</w:t>
+      </w:r>
+    </w:p>
+    <w:p>
+      <w:pPr>
+        <w:pStyle w:val="1"/>
+      </w:pPr>
+      <w:r>
+        <w:rPr>
+          <w:rFonts w:hint="eastAsia"/>
+        </w:rPr>
+        <w:t>分区</w:t>
+      </w:r>
     </w:p>
     <w:p>
       <w:pPr>
@@ -666,6 +1156,7 @@
         <w:rPr>
           <w:rFonts w:hint="eastAsia"/>
         </w:rPr>
+        <w:lastRenderedPageBreak/>
         <w:t>RDB机制</w:t>
       </w:r>
     </w:p>
@@ -817,7 +1308,6 @@
         <w:rPr>
           <w:rFonts w:hint="eastAsia"/>
         </w:rPr>
-        <w:lastRenderedPageBreak/>
         <w:t>内存布局</w:t>
       </w:r>
     </w:p>
@@ -833,18 +1323,13 @@
       </w:r>
     </w:p>
     <w:p>
-      <w:pPr>
-        <w:rPr>
-          <w:rFonts w:hint="eastAsia"/>
-        </w:rPr>
-      </w:pPr>
       <w:r>
         <w:rPr>
           <w:rFonts w:hint="eastAsia"/>
         </w:rPr>
         <w:t>参考</w:t>
       </w:r>
-      <w:hyperlink r:id="rId11" w:history="1">
+      <w:hyperlink r:id="rId15" w:history="1">
         <w:r>
           <w:rPr>
             <w:rStyle w:val="a9"/>
@@ -856,9 +1341,481 @@
     <w:p>
       <w:pPr>
         <w:pStyle w:val="1"/>
-        <w:rPr>
-          <w:rFonts w:hint="eastAsia"/>
-        </w:rPr>
+      </w:pPr>
+      <w:r>
+        <w:rPr>
+          <w:rFonts w:hint="eastAsia"/>
+        </w:rPr>
+        <w:t>启动模式</w:t>
+      </w:r>
+    </w:p>
+    <w:p>
+      <w:pPr>
+        <w:widowControl/>
+        <w:spacing w:line="384" w:lineRule="atLeast"/>
+        <w:jc w:val="left"/>
+        <w:rPr>
+          <w:rFonts w:ascii="Helvetica" w:eastAsia="宋体" w:hAnsi="Helvetica" w:cs="Helvetica"/>
+          <w:color w:val="000000"/>
+          <w:kern w:val="0"/>
+          <w:sz w:val="24"/>
+          <w:szCs w:val="24"/>
+        </w:rPr>
+      </w:pPr>
+      <w:r>
+        <w:rPr>
+          <w:rFonts w:ascii="Helvetica" w:eastAsia="宋体" w:hAnsi="Helvetica" w:cs="Helvetica"/>
+          <w:color w:val="000000"/>
+          <w:kern w:val="0"/>
+          <w:sz w:val="24"/>
+          <w:szCs w:val="24"/>
+        </w:rPr>
+        <w:t>bind</w:t>
+      </w:r>
+      <w:r>
+        <w:rPr>
+          <w:rFonts w:ascii="Helvetica" w:eastAsia="宋体" w:hAnsi="Helvetica" w:cs="Helvetica"/>
+          <w:color w:val="000000"/>
+          <w:kern w:val="0"/>
+          <w:sz w:val="24"/>
+          <w:szCs w:val="24"/>
+        </w:rPr>
+        <w:t>参数</w:t>
+      </w:r>
+    </w:p>
+    <w:p>
+      <w:pPr>
+        <w:widowControl/>
+        <w:spacing w:line="384" w:lineRule="atLeast"/>
+        <w:rPr>
+          <w:rFonts w:ascii="Helvetica" w:eastAsia="宋体" w:hAnsi="Helvetica" w:cs="Helvetica"/>
+          <w:color w:val="000000"/>
+          <w:kern w:val="0"/>
+          <w:sz w:val="24"/>
+          <w:szCs w:val="24"/>
+        </w:rPr>
+      </w:pPr>
+      <w:r>
+        <w:rPr>
+          <w:rFonts w:ascii="Arial" w:eastAsia="宋体" w:hAnsi="Arial" w:cs="Arial"/>
+          <w:color w:val="000000"/>
+          <w:kern w:val="0"/>
+          <w:sz w:val="24"/>
+          <w:szCs w:val="24"/>
+          <w:shd w:val="clear" w:color="auto" w:fill="CCE8CF"/>
+        </w:rPr>
+        <w:t># By default, if no "bind" configuration directive is specified, Redis listens # for connections from all the network interfaces available on the server. # It is possible to listen to just one or multiple selected interfaces using # the "bind" configuration directive, followed by one or more IP addresses.</w:t>
+      </w:r>
+    </w:p>
+    <w:p>
+      <w:pPr>
+        <w:widowControl/>
+        <w:spacing w:line="384" w:lineRule="atLeast"/>
+        <w:jc w:val="left"/>
+        <w:rPr>
+          <w:rFonts w:ascii="Helvetica" w:eastAsia="宋体" w:hAnsi="Helvetica" w:cs="Helvetica"/>
+          <w:color w:val="000000"/>
+          <w:kern w:val="0"/>
+          <w:sz w:val="24"/>
+          <w:szCs w:val="24"/>
+        </w:rPr>
+      </w:pPr>
+      <w:r>
+        <w:rPr>
+          <w:rFonts w:ascii="Helvetica" w:eastAsia="宋体" w:hAnsi="Helvetica" w:cs="Helvetica"/>
+          <w:color w:val="000000"/>
+          <w:kern w:val="0"/>
+          <w:sz w:val="24"/>
+          <w:szCs w:val="24"/>
+        </w:rPr>
+        <w:t>    </w:t>
+      </w:r>
+      <w:r>
+        <w:rPr>
+          <w:rFonts w:ascii="Arial" w:eastAsia="宋体" w:hAnsi="Arial" w:cs="Arial"/>
+          <w:color w:val="000000"/>
+          <w:kern w:val="0"/>
+          <w:sz w:val="24"/>
+          <w:szCs w:val="24"/>
+        </w:rPr>
+        <w:t>这句话的意思是说，如果没有设置</w:t>
+      </w:r>
+      <w:r>
+        <w:rPr>
+          <w:rFonts w:ascii="Arial" w:eastAsia="宋体" w:hAnsi="Arial" w:cs="Arial"/>
+          <w:color w:val="000000"/>
+          <w:kern w:val="0"/>
+          <w:sz w:val="24"/>
+          <w:szCs w:val="24"/>
+        </w:rPr>
+        <w:t>bind</w:t>
+      </w:r>
+      <w:r>
+        <w:rPr>
+          <w:rFonts w:ascii="Arial" w:eastAsia="宋体" w:hAnsi="Arial" w:cs="Arial"/>
+          <w:color w:val="000000"/>
+          <w:kern w:val="0"/>
+          <w:sz w:val="24"/>
+          <w:szCs w:val="24"/>
+        </w:rPr>
+        <w:t>参数，则该</w:t>
+      </w:r>
+      <w:proofErr w:type="spellStart"/>
+      <w:r>
+        <w:rPr>
+          <w:rFonts w:ascii="Arial" w:eastAsia="宋体" w:hAnsi="Arial" w:cs="Arial"/>
+          <w:color w:val="000000"/>
+          <w:kern w:val="0"/>
+          <w:sz w:val="24"/>
+          <w:szCs w:val="24"/>
+        </w:rPr>
+        <w:t>redis</w:t>
+      </w:r>
+      <w:proofErr w:type="spellEnd"/>
+      <w:r>
+        <w:rPr>
+          <w:rFonts w:ascii="Arial" w:eastAsia="宋体" w:hAnsi="Arial" w:cs="Arial"/>
+          <w:color w:val="000000"/>
+          <w:kern w:val="0"/>
+          <w:sz w:val="24"/>
+          <w:szCs w:val="24"/>
+        </w:rPr>
+        <w:t>服务器会监听该服务器所在机器上的所有网络接口，如果该机器有多个网卡，可以通过</w:t>
+      </w:r>
+      <w:r>
+        <w:rPr>
+          <w:rFonts w:ascii="Arial" w:eastAsia="宋体" w:hAnsi="Arial" w:cs="Arial"/>
+          <w:color w:val="000000"/>
+          <w:kern w:val="0"/>
+          <w:sz w:val="24"/>
+          <w:szCs w:val="24"/>
+        </w:rPr>
+        <w:t>bind</w:t>
+      </w:r>
+      <w:r>
+        <w:rPr>
+          <w:rFonts w:ascii="Arial" w:eastAsia="宋体" w:hAnsi="Arial" w:cs="Arial"/>
+          <w:color w:val="000000"/>
+          <w:kern w:val="0"/>
+          <w:sz w:val="24"/>
+          <w:szCs w:val="24"/>
+        </w:rPr>
+        <w:t>参数来指定需要监听的网络接口的</w:t>
+      </w:r>
+      <w:proofErr w:type="spellStart"/>
+      <w:r>
+        <w:rPr>
+          <w:rFonts w:ascii="Arial" w:eastAsia="宋体" w:hAnsi="Arial" w:cs="Arial"/>
+          <w:color w:val="000000"/>
+          <w:kern w:val="0"/>
+          <w:sz w:val="24"/>
+          <w:szCs w:val="24"/>
+        </w:rPr>
+        <w:t>ip</w:t>
+      </w:r>
+      <w:proofErr w:type="spellEnd"/>
+      <w:r>
+        <w:rPr>
+          <w:rFonts w:ascii="Arial" w:eastAsia="宋体" w:hAnsi="Arial" w:cs="Arial"/>
+          <w:color w:val="000000"/>
+          <w:kern w:val="0"/>
+          <w:sz w:val="24"/>
+          <w:szCs w:val="24"/>
+        </w:rPr>
+        <w:t>。</w:t>
+      </w:r>
+    </w:p>
+    <w:p>
+      <w:pPr>
+        <w:widowControl/>
+        <w:spacing w:line="384" w:lineRule="atLeast"/>
+        <w:jc w:val="left"/>
+        <w:rPr>
+          <w:rFonts w:ascii="Helvetica" w:eastAsia="宋体" w:hAnsi="Helvetica" w:cs="Helvetica"/>
+          <w:color w:val="000000"/>
+          <w:kern w:val="0"/>
+          <w:sz w:val="24"/>
+          <w:szCs w:val="24"/>
+        </w:rPr>
+      </w:pPr>
+    </w:p>
+    <w:p>
+      <w:pPr>
+        <w:widowControl/>
+        <w:spacing w:line="384" w:lineRule="atLeast"/>
+        <w:jc w:val="left"/>
+        <w:rPr>
+          <w:rFonts w:ascii="Helvetica" w:eastAsia="宋体" w:hAnsi="Helvetica" w:cs="Helvetica"/>
+          <w:color w:val="000000"/>
+          <w:kern w:val="0"/>
+          <w:sz w:val="24"/>
+          <w:szCs w:val="24"/>
+        </w:rPr>
+      </w:pPr>
+      <w:r>
+        <w:rPr>
+          <w:rFonts w:ascii="Arial" w:eastAsia="宋体" w:hAnsi="Arial" w:cs="Arial"/>
+          <w:color w:val="000000"/>
+          <w:kern w:val="0"/>
+          <w:sz w:val="24"/>
+          <w:szCs w:val="24"/>
+        </w:rPr>
+        <w:t>protected-mode</w:t>
+      </w:r>
+      <w:r>
+        <w:rPr>
+          <w:rFonts w:ascii="Arial" w:eastAsia="宋体" w:hAnsi="Arial" w:cs="Arial"/>
+          <w:color w:val="000000"/>
+          <w:kern w:val="0"/>
+          <w:sz w:val="24"/>
+          <w:szCs w:val="24"/>
+        </w:rPr>
+        <w:t>参数</w:t>
+      </w:r>
+    </w:p>
+    <w:p>
+      <w:pPr>
+        <w:widowControl/>
+        <w:spacing w:line="384" w:lineRule="atLeast"/>
+        <w:jc w:val="left"/>
+        <w:rPr>
+          <w:rFonts w:ascii="Helvetica" w:eastAsia="宋体" w:hAnsi="Helvetica" w:cs="Helvetica"/>
+          <w:color w:val="000000"/>
+          <w:kern w:val="0"/>
+          <w:sz w:val="24"/>
+          <w:szCs w:val="24"/>
+        </w:rPr>
+      </w:pPr>
+      <w:r>
+        <w:rPr>
+          <w:rFonts w:ascii="Arial" w:eastAsia="宋体" w:hAnsi="Arial" w:cs="Arial"/>
+          <w:color w:val="000000"/>
+          <w:kern w:val="0"/>
+          <w:sz w:val="24"/>
+          <w:szCs w:val="24"/>
+        </w:rPr>
+        <w:t>如果</w:t>
+      </w:r>
+      <w:r>
+        <w:rPr>
+          <w:rFonts w:ascii="Arial" w:eastAsia="宋体" w:hAnsi="Arial" w:cs="Arial"/>
+          <w:color w:val="000000"/>
+          <w:kern w:val="0"/>
+          <w:sz w:val="24"/>
+          <w:szCs w:val="24"/>
+        </w:rPr>
+        <w:t xml:space="preserve">protected-mode </w:t>
+      </w:r>
+      <w:r>
+        <w:rPr>
+          <w:rFonts w:ascii="Arial" w:eastAsia="宋体" w:hAnsi="Arial" w:cs="Arial"/>
+          <w:color w:val="000000"/>
+          <w:kern w:val="0"/>
+          <w:sz w:val="24"/>
+          <w:szCs w:val="24"/>
+        </w:rPr>
+        <w:t>为</w:t>
+      </w:r>
+      <w:r>
+        <w:rPr>
+          <w:rFonts w:ascii="Arial" w:eastAsia="宋体" w:hAnsi="Arial" w:cs="Arial"/>
+          <w:color w:val="000000"/>
+          <w:kern w:val="0"/>
+          <w:sz w:val="24"/>
+          <w:szCs w:val="24"/>
+        </w:rPr>
+        <w:t>yes</w:t>
+      </w:r>
+      <w:r>
+        <w:rPr>
+          <w:rFonts w:ascii="Arial" w:eastAsia="宋体" w:hAnsi="Arial" w:cs="Arial"/>
+          <w:color w:val="000000"/>
+          <w:kern w:val="0"/>
+          <w:sz w:val="24"/>
+          <w:szCs w:val="24"/>
+        </w:rPr>
+        <w:t>，则只允许局域网内的客户端连接该服务器</w:t>
+      </w:r>
+    </w:p>
+    <w:p>
+      <w:pPr>
+        <w:widowControl/>
+        <w:spacing w:line="384" w:lineRule="atLeast"/>
+        <w:jc w:val="left"/>
+        <w:rPr>
+          <w:rFonts w:ascii="Helvetica" w:eastAsia="宋体" w:hAnsi="Helvetica" w:cs="Helvetica"/>
+          <w:color w:val="000000"/>
+          <w:kern w:val="0"/>
+          <w:sz w:val="24"/>
+          <w:szCs w:val="24"/>
+        </w:rPr>
+      </w:pPr>
+      <w:r>
+        <w:rPr>
+          <w:rFonts w:ascii="Arial" w:eastAsia="宋体" w:hAnsi="Arial" w:cs="Arial"/>
+          <w:color w:val="000000"/>
+          <w:kern w:val="0"/>
+          <w:sz w:val="24"/>
+          <w:szCs w:val="24"/>
+        </w:rPr>
+        <w:t>如果</w:t>
+      </w:r>
+      <w:r>
+        <w:rPr>
+          <w:rFonts w:ascii="Arial" w:eastAsia="宋体" w:hAnsi="Arial" w:cs="Arial"/>
+          <w:color w:val="000000"/>
+          <w:kern w:val="0"/>
+          <w:sz w:val="24"/>
+          <w:szCs w:val="24"/>
+        </w:rPr>
+        <w:t xml:space="preserve">protected-mode </w:t>
+      </w:r>
+      <w:r>
+        <w:rPr>
+          <w:rFonts w:ascii="Arial" w:eastAsia="宋体" w:hAnsi="Arial" w:cs="Arial"/>
+          <w:color w:val="000000"/>
+          <w:kern w:val="0"/>
+          <w:sz w:val="24"/>
+          <w:szCs w:val="24"/>
+        </w:rPr>
+        <w:t>为</w:t>
+      </w:r>
+      <w:r>
+        <w:rPr>
+          <w:rFonts w:ascii="Arial" w:eastAsia="宋体" w:hAnsi="Arial" w:cs="Arial"/>
+          <w:color w:val="000000"/>
+          <w:kern w:val="0"/>
+          <w:sz w:val="24"/>
+          <w:szCs w:val="24"/>
+        </w:rPr>
+        <w:t>No</w:t>
+      </w:r>
+      <w:r>
+        <w:rPr>
+          <w:rFonts w:ascii="Arial" w:eastAsia="宋体" w:hAnsi="Arial" w:cs="Arial"/>
+          <w:color w:val="000000"/>
+          <w:kern w:val="0"/>
+          <w:sz w:val="24"/>
+          <w:szCs w:val="24"/>
+        </w:rPr>
+        <w:t>，则允许公网内的客户端连接该服务器，如果采用这种方式，需要设置</w:t>
+      </w:r>
+      <w:proofErr w:type="spellStart"/>
+      <w:r>
+        <w:rPr>
+          <w:rFonts w:ascii="Arial" w:eastAsia="宋体" w:hAnsi="Arial" w:cs="Arial"/>
+          <w:color w:val="000000"/>
+          <w:kern w:val="0"/>
+          <w:sz w:val="24"/>
+          <w:szCs w:val="24"/>
+        </w:rPr>
+        <w:t>requirepass</w:t>
+      </w:r>
+      <w:proofErr w:type="spellEnd"/>
+      <w:r>
+        <w:rPr>
+          <w:rFonts w:ascii="Arial" w:eastAsia="宋体" w:hAnsi="Arial" w:cs="Arial"/>
+          <w:color w:val="000000"/>
+          <w:kern w:val="0"/>
+          <w:sz w:val="24"/>
+          <w:szCs w:val="24"/>
+        </w:rPr>
+        <w:t>来设置连接密码以保证安全性</w:t>
+      </w:r>
+      <w:r>
+        <w:rPr>
+          <w:rFonts w:ascii="Arial" w:eastAsia="宋体" w:hAnsi="Arial" w:cs="Arial"/>
+          <w:color w:val="000000"/>
+          <w:kern w:val="0"/>
+          <w:sz w:val="24"/>
+          <w:szCs w:val="24"/>
+        </w:rPr>
+        <w:br/>
+      </w:r>
+    </w:p>
+    <w:p>
+      <w:pPr>
+        <w:widowControl/>
+        <w:spacing w:line="336" w:lineRule="atLeast"/>
+        <w:jc w:val="left"/>
+        <w:rPr>
+          <w:rFonts w:ascii="Arial" w:eastAsia="宋体" w:hAnsi="Arial" w:cs="Arial"/>
+          <w:color w:val="000000"/>
+          <w:kern w:val="0"/>
+          <w:sz w:val="24"/>
+          <w:szCs w:val="24"/>
+        </w:rPr>
+      </w:pPr>
+      <w:r>
+        <w:rPr>
+          <w:rFonts w:ascii="Arial" w:eastAsia="宋体" w:hAnsi="Arial" w:cs="Arial"/>
+          <w:noProof/>
+          <w:color w:val="000000"/>
+          <w:kern w:val="0"/>
+          <w:sz w:val="24"/>
+          <w:szCs w:val="24"/>
+        </w:rPr>
+        <w:lastRenderedPageBreak/>
+        <w:drawing>
+          <wp:inline distT="0" distB="0" distL="0" distR="0">
+            <wp:extent cx="3743711" cy="2389069"/>
+            <wp:effectExtent l="0" t="0" r="9525" b="0"/>
+            <wp:docPr id="2" name="图片 2" descr="C:\Users\ifly_lc\Documents\My Knowledge\temp\6e1fe305-f9f3-4d46-b630-4947c62791a7\128\index_files\be389ec9-3891-4fad-baa0-a627bf0f8d00.png"/>
+            <wp:cNvGraphicFramePr>
+              <a:graphicFrameLocks xmlns:a="http://schemas.openxmlformats.org/drawingml/2006/main" noChangeAspect="1"/>
+            </wp:cNvGraphicFramePr>
+            <a:graphic xmlns:a="http://schemas.openxmlformats.org/drawingml/2006/main">
+              <a:graphicData uri="http://schemas.openxmlformats.org/drawingml/2006/picture">
+                <pic:pic xmlns:pic="http://schemas.openxmlformats.org/drawingml/2006/picture">
+                  <pic:nvPicPr>
+                    <pic:cNvPr id="0" name="Picture 1" descr="C:\Users\ifly_lc\Documents\My Knowledge\temp\6e1fe305-f9f3-4d46-b630-4947c62791a7\128\index_files\be389ec9-3891-4fad-baa0-a627bf0f8d00.png"/>
+                    <pic:cNvPicPr>
+                      <a:picLocks noChangeAspect="1" noChangeArrowheads="1"/>
+                    </pic:cNvPicPr>
+                  </pic:nvPicPr>
+                  <pic:blipFill>
+                    <a:blip r:embed="rId16">
+                      <a:extLst>
+                        <a:ext uri="{28A0092B-C50C-407E-A947-70E740481C1C}">
+                          <a14:useLocalDpi xmlns:a14="http://schemas.microsoft.com/office/drawing/2010/main" val="0"/>
+                        </a:ext>
+                      </a:extLst>
+                    </a:blip>
+                    <a:srcRect/>
+                    <a:stretch>
+                      <a:fillRect/>
+                    </a:stretch>
+                  </pic:blipFill>
+                  <pic:spPr bwMode="auto">
+                    <a:xfrm>
+                      <a:off x="0" y="0"/>
+                      <a:ext cx="3773497" cy="2408077"/>
+                    </a:xfrm>
+                    <a:prstGeom prst="rect">
+                      <a:avLst/>
+                    </a:prstGeom>
+                    <a:noFill/>
+                    <a:ln>
+                      <a:noFill/>
+                    </a:ln>
+                  </pic:spPr>
+                </pic:pic>
+              </a:graphicData>
+            </a:graphic>
+          </wp:inline>
+        </w:drawing>
+      </w:r>
+    </w:p>
+    <w:p>
+      <w:pPr>
+        <w:rPr>
+          <w:rFonts w:hint="eastAsia"/>
+        </w:rPr>
+      </w:pPr>
+    </w:p>
+    <w:p>
+      <w:pPr>
+        <w:pStyle w:val="1"/>
       </w:pPr>
       <w:r>
         <w:rPr>
@@ -871,7 +1828,6 @@
     <w:p>
       <w:pPr>
         <w:rPr>
-          <w:rFonts w:hint="eastAsia"/>
           <w:b/>
         </w:rPr>
       </w:pPr>
@@ -927,6 +1883,119 @@
 <file path=word/numbering.xml><?xml version="1.0" encoding="utf-8"?>
 <w:numbering xmlns:wpc="http://schemas.microsoft.com/office/word/2010/wordprocessingCanvas" xmlns:cx="http://schemas.microsoft.com/office/drawing/2014/chartex" xmlns:cx1="http://schemas.microsoft.com/office/drawing/2015/9/8/chartex" xmlns:cx2="http://schemas.microsoft.com/office/drawing/2015/10/21/chartex" xmlns:cx3="http://schemas.microsoft.com/office/drawing/2016/5/9/chartex" xmlns:cx4="http://schemas.microsoft.com/office/drawing/2016/5/10/chartex" xmlns:cx5="http://schemas.microsoft.com/office/drawing/2016/5/11/chartex" xmlns:cx6="http://schemas.microsoft.com/office/drawing/2016/5/12/chartex" xmlns:cx7="http://schemas.microsoft.com/office/drawing/2016/5/13/chartex" xmlns:cx8="http://schemas.microsoft.com/office/drawing/2016/5/14/chartex" xmlns:mc="http://schemas.openxmlformats.org/markup-compatibility/2006" xmlns:aink="http://schemas.microsoft.com/office/drawing/2016/ink" xmlns:am3d="http://schemas.microsoft.com/office/drawing/2017/model3d" xmlns:o="urn:schemas-microsoft-com:office:office" xmlns:r="http://schemas.openxmlformats.org/officeDocument/2006/relationships" xmlns:m="http://schemas.openxmlformats.org/officeDocument/2006/math" xmlns:v="urn:schemas-microsoft-com:vml" xmlns:wp14="http://schemas.microsoft.com/office/word/2010/wordprocessingDrawing" xmlns:wp="http://schemas.openxmlformats.org/drawingml/2006/wordprocessingDrawing" xmlns:w10="urn:schemas-microsoft-com:office:word" xmlns:w="http://schemas.openxmlformats.org/wordprocessingml/2006/main" xmlns:w14="http://schemas.microsoft.com/office/word/2010/wordml" xmlns:w15="http://schemas.microsoft.com/office/word/2012/wordml" xmlns:w16cid="http://schemas.microsoft.com/office/word/2016/wordml/cid" xmlns:w16se="http://schemas.microsoft.com/office/word/2015/wordml/symex" xmlns:wpg="http://schemas.microsoft.com/office/word/2010/wordprocessingGroup" xmlns:wpi="http://schemas.microsoft.com/office/word/2010/wordprocessingInk" xmlns:wne="http://schemas.microsoft.com/office/word/2006/wordml" xmlns:wps="http://schemas.microsoft.com/office/word/2010/wordprocessingShape" mc:Ignorable="w14 w15 w16se w16cid wp14">
   <w:abstractNum w:abstractNumId="0" w15:restartNumberingAfterBreak="0">
+    <w:nsid w:val="02F77B93"/>
+    <w:multiLevelType w:val="hybridMultilevel"/>
+    <w:tmpl w:val="11C2A010"/>
+    <w:lvl w:ilvl="0" w:tplc="04090001">
+      <w:start w:val="1"/>
+      <w:numFmt w:val="bullet"/>
+      <w:lvlText w:val=""/>
+      <w:lvlJc w:val="left"/>
+      <w:pPr>
+        <w:ind w:left="420" w:hanging="420"/>
+      </w:pPr>
+      <w:rPr>
+        <w:rFonts w:ascii="Wingdings" w:hAnsi="Wingdings" w:hint="default"/>
+      </w:rPr>
+    </w:lvl>
+    <w:lvl w:ilvl="1" w:tplc="04090003" w:tentative="1">
+      <w:start w:val="1"/>
+      <w:numFmt w:val="bullet"/>
+      <w:lvlText w:val=""/>
+      <w:lvlJc w:val="left"/>
+      <w:pPr>
+        <w:ind w:left="840" w:hanging="420"/>
+      </w:pPr>
+      <w:rPr>
+        <w:rFonts w:ascii="Wingdings" w:hAnsi="Wingdings" w:hint="default"/>
+      </w:rPr>
+    </w:lvl>
+    <w:lvl w:ilvl="2" w:tplc="04090005" w:tentative="1">
+      <w:start w:val="1"/>
+      <w:numFmt w:val="bullet"/>
+      <w:lvlText w:val=""/>
+      <w:lvlJc w:val="left"/>
+      <w:pPr>
+        <w:ind w:left="1260" w:hanging="420"/>
+      </w:pPr>
+      <w:rPr>
+        <w:rFonts w:ascii="Wingdings" w:hAnsi="Wingdings" w:hint="default"/>
+      </w:rPr>
+    </w:lvl>
+    <w:lvl w:ilvl="3" w:tplc="04090001" w:tentative="1">
+      <w:start w:val="1"/>
+      <w:numFmt w:val="bullet"/>
+      <w:lvlText w:val=""/>
+      <w:lvlJc w:val="left"/>
+      <w:pPr>
+        <w:ind w:left="1680" w:hanging="420"/>
+      </w:pPr>
+      <w:rPr>
+        <w:rFonts w:ascii="Wingdings" w:hAnsi="Wingdings" w:hint="default"/>
+      </w:rPr>
+    </w:lvl>
+    <w:lvl w:ilvl="4" w:tplc="04090003" w:tentative="1">
+      <w:start w:val="1"/>
+      <w:numFmt w:val="bullet"/>
+      <w:lvlText w:val=""/>
+      <w:lvlJc w:val="left"/>
+      <w:pPr>
+        <w:ind w:left="2100" w:hanging="420"/>
+      </w:pPr>
+      <w:rPr>
+        <w:rFonts w:ascii="Wingdings" w:hAnsi="Wingdings" w:hint="default"/>
+      </w:rPr>
+    </w:lvl>
+    <w:lvl w:ilvl="5" w:tplc="04090005" w:tentative="1">
+      <w:start w:val="1"/>
+      <w:numFmt w:val="bullet"/>
+      <w:lvlText w:val=""/>
+      <w:lvlJc w:val="left"/>
+      <w:pPr>
+        <w:ind w:left="2520" w:hanging="420"/>
+      </w:pPr>
+      <w:rPr>
+        <w:rFonts w:ascii="Wingdings" w:hAnsi="Wingdings" w:hint="default"/>
+      </w:rPr>
+    </w:lvl>
+    <w:lvl w:ilvl="6" w:tplc="04090001" w:tentative="1">
+      <w:start w:val="1"/>
+      <w:numFmt w:val="bullet"/>
+      <w:lvlText w:val=""/>
+      <w:lvlJc w:val="left"/>
+      <w:pPr>
+        <w:ind w:left="2940" w:hanging="420"/>
+      </w:pPr>
+      <w:rPr>
+        <w:rFonts w:ascii="Wingdings" w:hAnsi="Wingdings" w:hint="default"/>
+      </w:rPr>
+    </w:lvl>
+    <w:lvl w:ilvl="7" w:tplc="04090003" w:tentative="1">
+      <w:start w:val="1"/>
+      <w:numFmt w:val="bullet"/>
+      <w:lvlText w:val=""/>
+      <w:lvlJc w:val="left"/>
+      <w:pPr>
+        <w:ind w:left="3360" w:hanging="420"/>
+      </w:pPr>
+      <w:rPr>
+        <w:rFonts w:ascii="Wingdings" w:hAnsi="Wingdings" w:hint="default"/>
+      </w:rPr>
+    </w:lvl>
+    <w:lvl w:ilvl="8" w:tplc="04090005" w:tentative="1">
+      <w:start w:val="1"/>
+      <w:numFmt w:val="bullet"/>
+      <w:lvlText w:val=""/>
+      <w:lvlJc w:val="left"/>
+      <w:pPr>
+        <w:ind w:left="3780" w:hanging="420"/>
+      </w:pPr>
+      <w:rPr>
+        <w:rFonts w:ascii="Wingdings" w:hAnsi="Wingdings" w:hint="default"/>
+      </w:rPr>
+    </w:lvl>
+  </w:abstractNum>
+  <w:abstractNum w:abstractNumId="1" w15:restartNumberingAfterBreak="0">
     <w:nsid w:val="0FC51FF2"/>
     <w:multiLevelType w:val="multilevel"/>
     <w:tmpl w:val="04090025"/>
@@ -1021,7 +2090,7 @@
       </w:pPr>
     </w:lvl>
   </w:abstractNum>
-  <w:abstractNum w:abstractNumId="1" w15:restartNumberingAfterBreak="0">
+  <w:abstractNum w:abstractNumId="2" w15:restartNumberingAfterBreak="0">
     <w:nsid w:val="20F4707A"/>
     <w:multiLevelType w:val="hybridMultilevel"/>
     <w:tmpl w:val="F690B85A"/>
@@ -1110,7 +2179,7 @@
       </w:pPr>
     </w:lvl>
   </w:abstractNum>
-  <w:abstractNum w:abstractNumId="2" w15:restartNumberingAfterBreak="0">
+  <w:abstractNum w:abstractNumId="3" w15:restartNumberingAfterBreak="0">
     <w:nsid w:val="30F15ADD"/>
     <w:multiLevelType w:val="hybridMultilevel"/>
     <w:tmpl w:val="71207B30"/>
@@ -1199,7 +2268,120 @@
       </w:pPr>
     </w:lvl>
   </w:abstractNum>
-  <w:abstractNum w:abstractNumId="3" w15:restartNumberingAfterBreak="0">
+  <w:abstractNum w:abstractNumId="4" w15:restartNumberingAfterBreak="0">
+    <w:nsid w:val="3F1305C7"/>
+    <w:multiLevelType w:val="hybridMultilevel"/>
+    <w:tmpl w:val="98602610"/>
+    <w:lvl w:ilvl="0" w:tplc="04090001">
+      <w:start w:val="1"/>
+      <w:numFmt w:val="bullet"/>
+      <w:lvlText w:val=""/>
+      <w:lvlJc w:val="left"/>
+      <w:pPr>
+        <w:ind w:left="420" w:hanging="420"/>
+      </w:pPr>
+      <w:rPr>
+        <w:rFonts w:ascii="Wingdings" w:hAnsi="Wingdings" w:hint="default"/>
+      </w:rPr>
+    </w:lvl>
+    <w:lvl w:ilvl="1" w:tplc="04090003" w:tentative="1">
+      <w:start w:val="1"/>
+      <w:numFmt w:val="bullet"/>
+      <w:lvlText w:val=""/>
+      <w:lvlJc w:val="left"/>
+      <w:pPr>
+        <w:ind w:left="840" w:hanging="420"/>
+      </w:pPr>
+      <w:rPr>
+        <w:rFonts w:ascii="Wingdings" w:hAnsi="Wingdings" w:hint="default"/>
+      </w:rPr>
+    </w:lvl>
+    <w:lvl w:ilvl="2" w:tplc="04090005" w:tentative="1">
+      <w:start w:val="1"/>
+      <w:numFmt w:val="bullet"/>
+      <w:lvlText w:val=""/>
+      <w:lvlJc w:val="left"/>
+      <w:pPr>
+        <w:ind w:left="1260" w:hanging="420"/>
+      </w:pPr>
+      <w:rPr>
+        <w:rFonts w:ascii="Wingdings" w:hAnsi="Wingdings" w:hint="default"/>
+      </w:rPr>
+    </w:lvl>
+    <w:lvl w:ilvl="3" w:tplc="04090001" w:tentative="1">
+      <w:start w:val="1"/>
+      <w:numFmt w:val="bullet"/>
+      <w:lvlText w:val=""/>
+      <w:lvlJc w:val="left"/>
+      <w:pPr>
+        <w:ind w:left="1680" w:hanging="420"/>
+      </w:pPr>
+      <w:rPr>
+        <w:rFonts w:ascii="Wingdings" w:hAnsi="Wingdings" w:hint="default"/>
+      </w:rPr>
+    </w:lvl>
+    <w:lvl w:ilvl="4" w:tplc="04090003" w:tentative="1">
+      <w:start w:val="1"/>
+      <w:numFmt w:val="bullet"/>
+      <w:lvlText w:val=""/>
+      <w:lvlJc w:val="left"/>
+      <w:pPr>
+        <w:ind w:left="2100" w:hanging="420"/>
+      </w:pPr>
+      <w:rPr>
+        <w:rFonts w:ascii="Wingdings" w:hAnsi="Wingdings" w:hint="default"/>
+      </w:rPr>
+    </w:lvl>
+    <w:lvl w:ilvl="5" w:tplc="04090005" w:tentative="1">
+      <w:start w:val="1"/>
+      <w:numFmt w:val="bullet"/>
+      <w:lvlText w:val=""/>
+      <w:lvlJc w:val="left"/>
+      <w:pPr>
+        <w:ind w:left="2520" w:hanging="420"/>
+      </w:pPr>
+      <w:rPr>
+        <w:rFonts w:ascii="Wingdings" w:hAnsi="Wingdings" w:hint="default"/>
+      </w:rPr>
+    </w:lvl>
+    <w:lvl w:ilvl="6" w:tplc="04090001" w:tentative="1">
+      <w:start w:val="1"/>
+      <w:numFmt w:val="bullet"/>
+      <w:lvlText w:val=""/>
+      <w:lvlJc w:val="left"/>
+      <w:pPr>
+        <w:ind w:left="2940" w:hanging="420"/>
+      </w:pPr>
+      <w:rPr>
+        <w:rFonts w:ascii="Wingdings" w:hAnsi="Wingdings" w:hint="default"/>
+      </w:rPr>
+    </w:lvl>
+    <w:lvl w:ilvl="7" w:tplc="04090003" w:tentative="1">
+      <w:start w:val="1"/>
+      <w:numFmt w:val="bullet"/>
+      <w:lvlText w:val=""/>
+      <w:lvlJc w:val="left"/>
+      <w:pPr>
+        <w:ind w:left="3360" w:hanging="420"/>
+      </w:pPr>
+      <w:rPr>
+        <w:rFonts w:ascii="Wingdings" w:hAnsi="Wingdings" w:hint="default"/>
+      </w:rPr>
+    </w:lvl>
+    <w:lvl w:ilvl="8" w:tplc="04090005" w:tentative="1">
+      <w:start w:val="1"/>
+      <w:numFmt w:val="bullet"/>
+      <w:lvlText w:val=""/>
+      <w:lvlJc w:val="left"/>
+      <w:pPr>
+        <w:ind w:left="3780" w:hanging="420"/>
+      </w:pPr>
+      <w:rPr>
+        <w:rFonts w:ascii="Wingdings" w:hAnsi="Wingdings" w:hint="default"/>
+      </w:rPr>
+    </w:lvl>
+  </w:abstractNum>
+  <w:abstractNum w:abstractNumId="5" w15:restartNumberingAfterBreak="0">
     <w:nsid w:val="40786DBC"/>
     <w:multiLevelType w:val="hybridMultilevel"/>
     <w:tmpl w:val="D3562FC2"/>
@@ -1288,7 +2470,233 @@
       </w:pPr>
     </w:lvl>
   </w:abstractNum>
-  <w:abstractNum w:abstractNumId="4" w15:restartNumberingAfterBreak="0">
+  <w:abstractNum w:abstractNumId="6" w15:restartNumberingAfterBreak="0">
+    <w:nsid w:val="46685398"/>
+    <w:multiLevelType w:val="hybridMultilevel"/>
+    <w:tmpl w:val="7004C202"/>
+    <w:lvl w:ilvl="0" w:tplc="04090001">
+      <w:start w:val="1"/>
+      <w:numFmt w:val="bullet"/>
+      <w:lvlText w:val=""/>
+      <w:lvlJc w:val="left"/>
+      <w:pPr>
+        <w:ind w:left="840" w:hanging="420"/>
+      </w:pPr>
+      <w:rPr>
+        <w:rFonts w:ascii="Wingdings" w:hAnsi="Wingdings" w:hint="default"/>
+      </w:rPr>
+    </w:lvl>
+    <w:lvl w:ilvl="1" w:tplc="04090003" w:tentative="1">
+      <w:start w:val="1"/>
+      <w:numFmt w:val="bullet"/>
+      <w:lvlText w:val=""/>
+      <w:lvlJc w:val="left"/>
+      <w:pPr>
+        <w:ind w:left="1260" w:hanging="420"/>
+      </w:pPr>
+      <w:rPr>
+        <w:rFonts w:ascii="Wingdings" w:hAnsi="Wingdings" w:hint="default"/>
+      </w:rPr>
+    </w:lvl>
+    <w:lvl w:ilvl="2" w:tplc="04090005" w:tentative="1">
+      <w:start w:val="1"/>
+      <w:numFmt w:val="bullet"/>
+      <w:lvlText w:val=""/>
+      <w:lvlJc w:val="left"/>
+      <w:pPr>
+        <w:ind w:left="1680" w:hanging="420"/>
+      </w:pPr>
+      <w:rPr>
+        <w:rFonts w:ascii="Wingdings" w:hAnsi="Wingdings" w:hint="default"/>
+      </w:rPr>
+    </w:lvl>
+    <w:lvl w:ilvl="3" w:tplc="04090001" w:tentative="1">
+      <w:start w:val="1"/>
+      <w:numFmt w:val="bullet"/>
+      <w:lvlText w:val=""/>
+      <w:lvlJc w:val="left"/>
+      <w:pPr>
+        <w:ind w:left="2100" w:hanging="420"/>
+      </w:pPr>
+      <w:rPr>
+        <w:rFonts w:ascii="Wingdings" w:hAnsi="Wingdings" w:hint="default"/>
+      </w:rPr>
+    </w:lvl>
+    <w:lvl w:ilvl="4" w:tplc="04090003" w:tentative="1">
+      <w:start w:val="1"/>
+      <w:numFmt w:val="bullet"/>
+      <w:lvlText w:val=""/>
+      <w:lvlJc w:val="left"/>
+      <w:pPr>
+        <w:ind w:left="2520" w:hanging="420"/>
+      </w:pPr>
+      <w:rPr>
+        <w:rFonts w:ascii="Wingdings" w:hAnsi="Wingdings" w:hint="default"/>
+      </w:rPr>
+    </w:lvl>
+    <w:lvl w:ilvl="5" w:tplc="04090005" w:tentative="1">
+      <w:start w:val="1"/>
+      <w:numFmt w:val="bullet"/>
+      <w:lvlText w:val=""/>
+      <w:lvlJc w:val="left"/>
+      <w:pPr>
+        <w:ind w:left="2940" w:hanging="420"/>
+      </w:pPr>
+      <w:rPr>
+        <w:rFonts w:ascii="Wingdings" w:hAnsi="Wingdings" w:hint="default"/>
+      </w:rPr>
+    </w:lvl>
+    <w:lvl w:ilvl="6" w:tplc="04090001" w:tentative="1">
+      <w:start w:val="1"/>
+      <w:numFmt w:val="bullet"/>
+      <w:lvlText w:val=""/>
+      <w:lvlJc w:val="left"/>
+      <w:pPr>
+        <w:ind w:left="3360" w:hanging="420"/>
+      </w:pPr>
+      <w:rPr>
+        <w:rFonts w:ascii="Wingdings" w:hAnsi="Wingdings" w:hint="default"/>
+      </w:rPr>
+    </w:lvl>
+    <w:lvl w:ilvl="7" w:tplc="04090003" w:tentative="1">
+      <w:start w:val="1"/>
+      <w:numFmt w:val="bullet"/>
+      <w:lvlText w:val=""/>
+      <w:lvlJc w:val="left"/>
+      <w:pPr>
+        <w:ind w:left="3780" w:hanging="420"/>
+      </w:pPr>
+      <w:rPr>
+        <w:rFonts w:ascii="Wingdings" w:hAnsi="Wingdings" w:hint="default"/>
+      </w:rPr>
+    </w:lvl>
+    <w:lvl w:ilvl="8" w:tplc="04090005" w:tentative="1">
+      <w:start w:val="1"/>
+      <w:numFmt w:val="bullet"/>
+      <w:lvlText w:val=""/>
+      <w:lvlJc w:val="left"/>
+      <w:pPr>
+        <w:ind w:left="4200" w:hanging="420"/>
+      </w:pPr>
+      <w:rPr>
+        <w:rFonts w:ascii="Wingdings" w:hAnsi="Wingdings" w:hint="default"/>
+      </w:rPr>
+    </w:lvl>
+  </w:abstractNum>
+  <w:abstractNum w:abstractNumId="7" w15:restartNumberingAfterBreak="0">
+    <w:nsid w:val="48B515A0"/>
+    <w:multiLevelType w:val="hybridMultilevel"/>
+    <w:tmpl w:val="A3C64C34"/>
+    <w:lvl w:ilvl="0" w:tplc="04090001">
+      <w:start w:val="1"/>
+      <w:numFmt w:val="bullet"/>
+      <w:lvlText w:val=""/>
+      <w:lvlJc w:val="left"/>
+      <w:pPr>
+        <w:ind w:left="420" w:hanging="420"/>
+      </w:pPr>
+      <w:rPr>
+        <w:rFonts w:ascii="Wingdings" w:hAnsi="Wingdings" w:hint="default"/>
+      </w:rPr>
+    </w:lvl>
+    <w:lvl w:ilvl="1" w:tplc="04090003" w:tentative="1">
+      <w:start w:val="1"/>
+      <w:numFmt w:val="bullet"/>
+      <w:lvlText w:val=""/>
+      <w:lvlJc w:val="left"/>
+      <w:pPr>
+        <w:ind w:left="840" w:hanging="420"/>
+      </w:pPr>
+      <w:rPr>
+        <w:rFonts w:ascii="Wingdings" w:hAnsi="Wingdings" w:hint="default"/>
+      </w:rPr>
+    </w:lvl>
+    <w:lvl w:ilvl="2" w:tplc="04090005" w:tentative="1">
+      <w:start w:val="1"/>
+      <w:numFmt w:val="bullet"/>
+      <w:lvlText w:val=""/>
+      <w:lvlJc w:val="left"/>
+      <w:pPr>
+        <w:ind w:left="1260" w:hanging="420"/>
+      </w:pPr>
+      <w:rPr>
+        <w:rFonts w:ascii="Wingdings" w:hAnsi="Wingdings" w:hint="default"/>
+      </w:rPr>
+    </w:lvl>
+    <w:lvl w:ilvl="3" w:tplc="04090001" w:tentative="1">
+      <w:start w:val="1"/>
+      <w:numFmt w:val="bullet"/>
+      <w:lvlText w:val=""/>
+      <w:lvlJc w:val="left"/>
+      <w:pPr>
+        <w:ind w:left="1680" w:hanging="420"/>
+      </w:pPr>
+      <w:rPr>
+        <w:rFonts w:ascii="Wingdings" w:hAnsi="Wingdings" w:hint="default"/>
+      </w:rPr>
+    </w:lvl>
+    <w:lvl w:ilvl="4" w:tplc="04090003" w:tentative="1">
+      <w:start w:val="1"/>
+      <w:numFmt w:val="bullet"/>
+      <w:lvlText w:val=""/>
+      <w:lvlJc w:val="left"/>
+      <w:pPr>
+        <w:ind w:left="2100" w:hanging="420"/>
+      </w:pPr>
+      <w:rPr>
+        <w:rFonts w:ascii="Wingdings" w:hAnsi="Wingdings" w:hint="default"/>
+      </w:rPr>
+    </w:lvl>
+    <w:lvl w:ilvl="5" w:tplc="04090005" w:tentative="1">
+      <w:start w:val="1"/>
+      <w:numFmt w:val="bullet"/>
+      <w:lvlText w:val=""/>
+      <w:lvlJc w:val="left"/>
+      <w:pPr>
+        <w:ind w:left="2520" w:hanging="420"/>
+      </w:pPr>
+      <w:rPr>
+        <w:rFonts w:ascii="Wingdings" w:hAnsi="Wingdings" w:hint="default"/>
+      </w:rPr>
+    </w:lvl>
+    <w:lvl w:ilvl="6" w:tplc="04090001" w:tentative="1">
+      <w:start w:val="1"/>
+      <w:numFmt w:val="bullet"/>
+      <w:lvlText w:val=""/>
+      <w:lvlJc w:val="left"/>
+      <w:pPr>
+        <w:ind w:left="2940" w:hanging="420"/>
+      </w:pPr>
+      <w:rPr>
+        <w:rFonts w:ascii="Wingdings" w:hAnsi="Wingdings" w:hint="default"/>
+      </w:rPr>
+    </w:lvl>
+    <w:lvl w:ilvl="7" w:tplc="04090003" w:tentative="1">
+      <w:start w:val="1"/>
+      <w:numFmt w:val="bullet"/>
+      <w:lvlText w:val=""/>
+      <w:lvlJc w:val="left"/>
+      <w:pPr>
+        <w:ind w:left="3360" w:hanging="420"/>
+      </w:pPr>
+      <w:rPr>
+        <w:rFonts w:ascii="Wingdings" w:hAnsi="Wingdings" w:hint="default"/>
+      </w:rPr>
+    </w:lvl>
+    <w:lvl w:ilvl="8" w:tplc="04090005" w:tentative="1">
+      <w:start w:val="1"/>
+      <w:numFmt w:val="bullet"/>
+      <w:lvlText w:val=""/>
+      <w:lvlJc w:val="left"/>
+      <w:pPr>
+        <w:ind w:left="3780" w:hanging="420"/>
+      </w:pPr>
+      <w:rPr>
+        <w:rFonts w:ascii="Wingdings" w:hAnsi="Wingdings" w:hint="default"/>
+      </w:rPr>
+    </w:lvl>
+  </w:abstractNum>
+  <w:abstractNum w:abstractNumId="8" w15:restartNumberingAfterBreak="0">
     <w:nsid w:val="52512D97"/>
     <w:multiLevelType w:val="hybridMultilevel"/>
     <w:tmpl w:val="CFAA339A"/>
@@ -1377,7 +2785,7 @@
       </w:pPr>
     </w:lvl>
   </w:abstractNum>
-  <w:abstractNum w:abstractNumId="5" w15:restartNumberingAfterBreak="0">
+  <w:abstractNum w:abstractNumId="9" w15:restartNumberingAfterBreak="0">
     <w:nsid w:val="72113F5B"/>
     <w:multiLevelType w:val="hybridMultilevel"/>
     <w:tmpl w:val="20E8D82A"/>
@@ -1467,37 +2875,49 @@
     </w:lvl>
   </w:abstractNum>
   <w:num w:numId="1">
-    <w:abstractNumId w:val="0"/>
+    <w:abstractNumId w:val="1"/>
   </w:num>
   <w:num w:numId="2">
+    <w:abstractNumId w:val="8"/>
+  </w:num>
+  <w:num w:numId="3">
+    <w:abstractNumId w:val="1"/>
+  </w:num>
+  <w:num w:numId="4">
+    <w:abstractNumId w:val="9"/>
+  </w:num>
+  <w:num w:numId="5">
+    <w:abstractNumId w:val="3"/>
+  </w:num>
+  <w:num w:numId="6">
+    <w:abstractNumId w:val="1"/>
+  </w:num>
+  <w:num w:numId="7">
+    <w:abstractNumId w:val="5"/>
+  </w:num>
+  <w:num w:numId="8">
+    <w:abstractNumId w:val="1"/>
+  </w:num>
+  <w:num w:numId="9">
+    <w:abstractNumId w:val="1"/>
+  </w:num>
+  <w:num w:numId="10">
+    <w:abstractNumId w:val="1"/>
+  </w:num>
+  <w:num w:numId="11">
+    <w:abstractNumId w:val="2"/>
+  </w:num>
+  <w:num w:numId="12">
     <w:abstractNumId w:val="4"/>
   </w:num>
-  <w:num w:numId="3">
+  <w:num w:numId="13">
+    <w:abstractNumId w:val="7"/>
+  </w:num>
+  <w:num w:numId="14">
+    <w:abstractNumId w:val="6"/>
+  </w:num>
+  <w:num w:numId="15">
     <w:abstractNumId w:val="0"/>
-  </w:num>
-  <w:num w:numId="4">
-    <w:abstractNumId w:val="5"/>
-  </w:num>
-  <w:num w:numId="5">
-    <w:abstractNumId w:val="2"/>
-  </w:num>
-  <w:num w:numId="6">
-    <w:abstractNumId w:val="0"/>
-  </w:num>
-  <w:num w:numId="7">
-    <w:abstractNumId w:val="3"/>
-  </w:num>
-  <w:num w:numId="8">
-    <w:abstractNumId w:val="0"/>
-  </w:num>
-  <w:num w:numId="9">
-    <w:abstractNumId w:val="0"/>
-  </w:num>
-  <w:num w:numId="10">
-    <w:abstractNumId w:val="0"/>
-  </w:num>
-  <w:num w:numId="11">
-    <w:abstractNumId w:val="1"/>
   </w:num>
 </w:numbering>
 </file>
@@ -2682,7 +4102,7 @@
 </file>
 
 <file path=customXml/itemProps1.xml><?xml version="1.0" encoding="utf-8"?>
-<ds:datastoreItem xmlns:ds="http://schemas.openxmlformats.org/officeDocument/2006/customXml" ds:itemID="{4BBEEFF6-FB42-441D-8123-3129929CD637}">
+<ds:datastoreItem xmlns:ds="http://schemas.openxmlformats.org/officeDocument/2006/customXml" ds:itemID="{706F1854-216A-4A0D-BF52-E61F8D8C5392}">
   <ds:schemaRefs>
     <ds:schemaRef ds:uri="http://schemas.openxmlformats.org/officeDocument/2006/bibliography"/>
   </ds:schemaRefs>

--- a/redis/redis.docx
+++ b/redis/redis.docx
@@ -1,6 +1,6 @@
 
 <file path=word/document.xml><?xml version="1.0" encoding="utf-8"?>
-<w:document xmlns:wpc="http://schemas.microsoft.com/office/word/2010/wordprocessingCanvas" xmlns:cx="http://schemas.microsoft.com/office/drawing/2014/chartex" xmlns:cx1="http://schemas.microsoft.com/office/drawing/2015/9/8/chartex" xmlns:cx2="http://schemas.microsoft.com/office/drawing/2015/10/21/chartex" xmlns:cx3="http://schemas.microsoft.com/office/drawing/2016/5/9/chartex" xmlns:cx4="http://schemas.microsoft.com/office/drawing/2016/5/10/chartex" xmlns:cx5="http://schemas.microsoft.com/office/drawing/2016/5/11/chartex" xmlns:cx6="http://schemas.microsoft.com/office/drawing/2016/5/12/chartex" xmlns:cx7="http://schemas.microsoft.com/office/drawing/2016/5/13/chartex" xmlns:cx8="http://schemas.microsoft.com/office/drawing/2016/5/14/chartex" xmlns:mc="http://schemas.openxmlformats.org/markup-compatibility/2006" xmlns:aink="http://schemas.microsoft.com/office/drawing/2016/ink" xmlns:am3d="http://schemas.microsoft.com/office/drawing/2017/model3d" xmlns:o="urn:schemas-microsoft-com:office:office" xmlns:r="http://schemas.openxmlformats.org/officeDocument/2006/relationships" xmlns:m="http://schemas.openxmlformats.org/officeDocument/2006/math" xmlns:v="urn:schemas-microsoft-com:vml" xmlns:wp14="http://schemas.microsoft.com/office/word/2010/wordprocessingDrawing" xmlns:wp="http://schemas.openxmlformats.org/drawingml/2006/wordprocessingDrawing" xmlns:w10="urn:schemas-microsoft-com:office:word" xmlns:w="http://schemas.openxmlformats.org/wordprocessingml/2006/main" xmlns:w14="http://schemas.microsoft.com/office/word/2010/wordml" xmlns:w15="http://schemas.microsoft.com/office/word/2012/wordml" xmlns:w16cid="http://schemas.microsoft.com/office/word/2016/wordml/cid" xmlns:w16se="http://schemas.microsoft.com/office/word/2015/wordml/symex" xmlns:wpg="http://schemas.microsoft.com/office/word/2010/wordprocessingGroup" xmlns:wpi="http://schemas.microsoft.com/office/word/2010/wordprocessingInk" xmlns:wne="http://schemas.microsoft.com/office/word/2006/wordml" xmlns:wps="http://schemas.microsoft.com/office/word/2010/wordprocessingShape" mc:Ignorable="w14 w15 w16se w16cid wp14">
+<w:document xmlns:wpc="http://schemas.microsoft.com/office/word/2010/wordprocessingCanvas" xmlns:cx="http://schemas.microsoft.com/office/drawing/2014/chartex" xmlns:mc="http://schemas.openxmlformats.org/markup-compatibility/2006" xmlns:o="urn:schemas-microsoft-com:office:office" xmlns:r="http://schemas.openxmlformats.org/officeDocument/2006/relationships" xmlns:m="http://schemas.openxmlformats.org/officeDocument/2006/math" xmlns:v="urn:schemas-microsoft-com:vml" xmlns:wp14="http://schemas.microsoft.com/office/word/2010/wordprocessingDrawing" xmlns:wp="http://schemas.openxmlformats.org/drawingml/2006/wordprocessingDrawing" xmlns:w10="urn:schemas-microsoft-com:office:word" xmlns:w="http://schemas.openxmlformats.org/wordprocessingml/2006/main" xmlns:w14="http://schemas.microsoft.com/office/word/2010/wordml" xmlns:w15="http://schemas.microsoft.com/office/word/2012/wordml" xmlns:w16se="http://schemas.microsoft.com/office/word/2015/wordml/symex" xmlns:wpg="http://schemas.microsoft.com/office/word/2010/wordprocessingGroup" xmlns:wpi="http://schemas.microsoft.com/office/word/2010/wordprocessingInk" xmlns:wne="http://schemas.microsoft.com/office/word/2006/wordml" xmlns:wps="http://schemas.microsoft.com/office/word/2010/wordprocessingShape" mc:Ignorable="w14 w15 w16se wp14">
   <w:body>
     <w:p>
       <w:pPr>
@@ -22,19 +22,11 @@
         </w:numPr>
         <w:ind w:firstLineChars="0"/>
       </w:pPr>
-      <w:proofErr w:type="spellStart"/>
-      <w:r>
-        <w:rPr>
-          <w:rFonts w:hint="eastAsia"/>
-        </w:rPr>
-        <w:t>redis</w:t>
-      </w:r>
-      <w:proofErr w:type="spellEnd"/>
-      <w:r>
-        <w:rPr>
-          <w:rFonts w:hint="eastAsia"/>
-        </w:rPr>
-        <w:t>全称Remote</w:t>
+      <w:r>
+        <w:rPr>
+          <w:rFonts w:hint="eastAsia"/>
+        </w:rPr>
+        <w:t>redis全称Remote</w:t>
       </w:r>
       <w:r>
         <w:t xml:space="preserve"> </w:t>
@@ -120,16 +112,8 @@
         <w:rPr>
           <w:rFonts w:hint="eastAsia"/>
         </w:rPr>
-        <w:t>alue类型:string、hash、list、set、</w:t>
-      </w:r>
-      <w:proofErr w:type="spellStart"/>
-      <w:r>
-        <w:rPr>
-          <w:rFonts w:hint="eastAsia"/>
-        </w:rPr>
-        <w:t>zset</w:t>
-      </w:r>
-      <w:proofErr w:type="spellEnd"/>
+        <w:t>alue类型:string、hash、list、set、zset</w:t>
+      </w:r>
     </w:p>
     <w:p>
       <w:pPr>
@@ -147,40 +131,16 @@
         <w:rPr>
           <w:rFonts w:hint="eastAsia"/>
         </w:rPr>
-        <w:t>edis</w:t>
-      </w:r>
-      <w:proofErr w:type="gramStart"/>
-      <w:r>
-        <w:rPr>
-          <w:rFonts w:hint="eastAsia"/>
-        </w:rPr>
-        <w:t>官网</w:t>
-      </w:r>
-      <w:proofErr w:type="gramEnd"/>
-      <w:r>
-        <w:fldChar w:fldCharType="begin"/>
-      </w:r>
-      <w:r>
-        <w:instrText xml:space="preserve"> HYPERLINK "</w:instrText>
-      </w:r>
-      <w:r>
-        <w:instrText>https://redis.io/</w:instrText>
-      </w:r>
-      <w:r>
-        <w:instrText xml:space="preserve">" </w:instrText>
-      </w:r>
-      <w:r>
-        <w:fldChar w:fldCharType="separate"/>
-      </w:r>
-      <w:r>
-        <w:rPr>
-          <w:rStyle w:val="a9"/>
-        </w:rPr>
-        <w:t>https://redis.io/</w:t>
-      </w:r>
-      <w:r>
-        <w:fldChar w:fldCharType="end"/>
-      </w:r>
+        <w:t>edis官网</w:t>
+      </w:r>
+      <w:hyperlink r:id="rId8" w:history="1">
+        <w:r>
+          <w:rPr>
+            <w:rStyle w:val="a9"/>
+          </w:rPr>
+          <w:t>https://redis.io/</w:t>
+        </w:r>
+      </w:hyperlink>
     </w:p>
     <w:p>
       <w:pPr>
@@ -219,19 +179,11 @@
       <w:pPr>
         <w:pStyle w:val="2"/>
       </w:pPr>
-      <w:proofErr w:type="gramStart"/>
-      <w:r>
-        <w:rPr>
-          <w:rFonts w:hint="eastAsia"/>
-        </w:rPr>
-        <w:t>单服务</w:t>
-      </w:r>
-      <w:proofErr w:type="gramEnd"/>
-      <w:r>
-        <w:rPr>
-          <w:rFonts w:hint="eastAsia"/>
-        </w:rPr>
-        <w:t>结构</w:t>
+      <w:r>
+        <w:rPr>
+          <w:rFonts w:hint="eastAsia"/>
+        </w:rPr>
+        <w:t>单服务结构</w:t>
       </w:r>
     </w:p>
     <w:p>
@@ -292,7 +244,7 @@
                     </pic:cNvPicPr>
                   </pic:nvPicPr>
                   <pic:blipFill>
-                    <a:blip r:embed="rId8">
+                    <a:blip r:embed="rId9">
                       <a:extLst>
                         <a:ext uri="{28A0092B-C50C-407E-A947-70E740481C1C}">
                           <a14:useLocalDpi xmlns:a14="http://schemas.microsoft.com/office/drawing/2010/main" val="0"/>
@@ -336,7 +288,19 @@
         <w:rPr>
           <w:rFonts w:hint="eastAsia"/>
         </w:rPr>
-        <w:t>lient可以使控制台，也可以是基于Redis API的程序。</w:t>
+        <w:t>lient</w:t>
+      </w:r>
+      <w:r>
+        <w:rPr>
+          <w:rFonts w:hint="eastAsia"/>
+        </w:rPr>
+        <w:t>可以是</w:t>
+      </w:r>
+      <w:r>
+        <w:rPr>
+          <w:rFonts w:hint="eastAsia"/>
+        </w:rPr>
+        <w:t>控制台，也可以是基于Redis API的程序。</w:t>
       </w:r>
     </w:p>
     <w:p>
@@ -357,14 +321,31 @@
         </w:rPr>
         <w:t>参考中文手册</w:t>
       </w:r>
-      <w:hyperlink r:id="rId9" w:history="1">
-        <w:r>
-          <w:rPr>
-            <w:rStyle w:val="a9"/>
-          </w:rPr>
-          <w:t>http://redisdoc.com/</w:t>
-        </w:r>
-      </w:hyperlink>
+      <w:bookmarkStart w:id="0" w:name="OLE_LINK1"/>
+      <w:bookmarkStart w:id="1" w:name="OLE_LINK2"/>
+      <w:r>
+        <w:fldChar w:fldCharType="begin"/>
+      </w:r>
+      <w:r>
+        <w:instrText xml:space="preserve"> HYPERLINK "http://redisdoc.com/" </w:instrText>
+      </w:r>
+      <w:r>
+        <w:fldChar w:fldCharType="separate"/>
+      </w:r>
+      <w:r>
+        <w:rPr>
+          <w:rStyle w:val="a9"/>
+        </w:rPr>
+        <w:t>http://redisdoc.com/</w:t>
+      </w:r>
+      <w:r>
+        <w:rPr>
+          <w:rStyle w:val="a9"/>
+        </w:rPr>
+        <w:fldChar w:fldCharType="end"/>
+      </w:r>
+      <w:bookmarkEnd w:id="0"/>
+      <w:bookmarkEnd w:id="1"/>
     </w:p>
     <w:p/>
     <w:p>
@@ -486,9 +467,6 @@
     <w:p>
       <w:pPr>
         <w:ind w:firstLine="360"/>
-        <w:rPr>
-          <w:rFonts w:hint="eastAsia"/>
-        </w:rPr>
       </w:pPr>
       <w:r>
         <w:rPr>
@@ -520,7 +498,7 @@
       </w:pPr>
       <w:r>
         <w:rPr>
-          <w:rStyle w:val="ab"/>
+          <w:rStyle w:val="aa"/>
           <w:rFonts w:ascii="Open Sans" w:hAnsi="Open Sans" w:cs="Open Sans"/>
           <w:color w:val="333333"/>
           <w:shd w:val="clear" w:color="auto" w:fill="FFFFFF"/>
@@ -565,25 +543,7 @@
           <w:color w:val="333333"/>
           <w:shd w:val="clear" w:color="auto" w:fill="FFFFFF"/>
         </w:rPr>
-        <w:t xml:space="preserve">the replies, using memory. </w:t>
-      </w:r>
-      <w:proofErr w:type="gramStart"/>
-      <w:r>
-        <w:rPr>
-          <w:rFonts w:ascii="Open Sans" w:hAnsi="Open Sans" w:cs="Open Sans"/>
-          <w:color w:val="333333"/>
-          <w:shd w:val="clear" w:color="auto" w:fill="FFFFFF"/>
-        </w:rPr>
-        <w:t>So</w:t>
-      </w:r>
-      <w:proofErr w:type="gramEnd"/>
-      <w:r>
-        <w:rPr>
-          <w:rFonts w:ascii="Open Sans" w:hAnsi="Open Sans" w:cs="Open Sans"/>
-          <w:color w:val="333333"/>
-          <w:shd w:val="clear" w:color="auto" w:fill="FFFFFF"/>
-        </w:rPr>
-        <w:t xml:space="preserve"> if you need to send a lot of commands with pipelining, it is better to send them as batches having a reasonable number, for instance 10k commands, read the replies, and then send another 10k commands again, and so forth. The speed will be nearly the same, but the additional memory used will be at max the amount needed to queue the replies for this 10k commands.</w:t>
+        <w:t>the replies, using memory. So if you need to send a lot of commands with pipelining, it is better to send them as batches having a reasonable number, for instance 10k commands, read the replies, and then send another 10k commands again, and so forth. The speed will be nearly the same, but the additional memory used will be at max the amount needed to queue the replies for this 10k commands.</w:t>
       </w:r>
     </w:p>
     <w:p>
@@ -607,21 +567,7 @@
         <w:rPr>
           <w:rFonts w:hint="eastAsia"/>
         </w:rPr>
-        <w:t>参看本文档目录下的</w:t>
-      </w:r>
-      <w:proofErr w:type="spellStart"/>
-      <w:r>
-        <w:rPr>
-          <w:rFonts w:hint="eastAsia"/>
-        </w:rPr>
-        <w:t>PipelineTest</w:t>
-      </w:r>
-      <w:proofErr w:type="spellEnd"/>
-      <w:r>
-        <w:rPr>
-          <w:rFonts w:hint="eastAsia"/>
-        </w:rPr>
-        <w:t>代码</w:t>
+        <w:t>参看本文档目录下的PipelineTest代码</w:t>
       </w:r>
     </w:p>
     <w:p/>
@@ -695,13 +641,7 @@
         <w:t>在事务执行过程，其他客户端提交的命令请求不会插入到事务执行命令序列中。</w:t>
       </w:r>
     </w:p>
-    <w:p>
-      <w:pPr>
-        <w:rPr>
-          <w:rFonts w:hint="eastAsia"/>
-        </w:rPr>
-      </w:pPr>
-    </w:p>
+    <w:p/>
     <w:p>
       <w:r>
         <w:rPr>
@@ -778,8 +718,6 @@
       </w:hyperlink>
     </w:p>
     <w:p>
-      <w:bookmarkStart w:id="0" w:name="_GoBack"/>
-      <w:bookmarkEnd w:id="0"/>
       <w:r>
         <w:rPr>
           <w:rFonts w:hint="eastAsia"/>
@@ -888,64 +826,14 @@
         <w:rPr>
           <w:rFonts w:hint="eastAsia"/>
         </w:rPr>
-        <w:t>在上面的举例中，如果有两个客户端同时执行</w:t>
-      </w:r>
-      <w:proofErr w:type="spellStart"/>
-      <w:r>
-        <w:rPr>
-          <w:rFonts w:hint="eastAsia"/>
-        </w:rPr>
-        <w:t>incr</w:t>
-      </w:r>
-      <w:proofErr w:type="spellEnd"/>
-      <w:r>
-        <w:rPr>
-          <w:rFonts w:hint="eastAsia"/>
-        </w:rPr>
-        <w:t>操作，由于</w:t>
-      </w:r>
-      <w:proofErr w:type="spellStart"/>
-      <w:r>
-        <w:rPr>
-          <w:rFonts w:hint="eastAsia"/>
-        </w:rPr>
-        <w:t>redis</w:t>
-      </w:r>
-      <w:proofErr w:type="spellEnd"/>
-      <w:r>
-        <w:rPr>
-          <w:rFonts w:hint="eastAsia"/>
-        </w:rPr>
-        <w:t>不会对key加锁，因此可能造成两</w:t>
-      </w:r>
-      <w:r>
-        <w:rPr>
-          <w:rFonts w:hint="eastAsia"/>
-        </w:rPr>
-        <w:t>次</w:t>
-      </w:r>
-      <w:proofErr w:type="spellStart"/>
-      <w:r>
-        <w:rPr>
-          <w:rFonts w:hint="eastAsia"/>
-        </w:rPr>
-        <w:t>incr</w:t>
-      </w:r>
-      <w:proofErr w:type="spellEnd"/>
-      <w:r>
-        <w:rPr>
-          <w:rFonts w:hint="eastAsia"/>
-        </w:rPr>
-        <w:t>的结果出现误差(两个client同时获取total的值，然后分别</w:t>
-      </w:r>
-      <w:proofErr w:type="spellStart"/>
-      <w:r>
-        <w:rPr>
-          <w:rFonts w:hint="eastAsia"/>
-        </w:rPr>
-        <w:t>incr</w:t>
-      </w:r>
-      <w:proofErr w:type="spellEnd"/>
+        <w:t>在上面的举例中，如果有两个客户端同时执行incr操作，由于redis不会对key加锁，因此可能造成两</w:t>
+      </w:r>
+      <w:r>
+        <w:rPr>
+          <w:rFonts w:hint="eastAsia"/>
+        </w:rPr>
+        <w:t>次incr的结果出现误差(两个client同时获取total的值，然后分别incr</w:t>
+      </w:r>
       <w:r>
         <w:t>)</w:t>
       </w:r>
@@ -956,13 +844,7 @@
         <w:t>。</w:t>
       </w:r>
     </w:p>
-    <w:p>
-      <w:pPr>
-        <w:rPr>
-          <w:rFonts w:hint="eastAsia"/>
-        </w:rPr>
-      </w:pPr>
-    </w:p>
+    <w:p/>
     <w:p>
       <w:pPr>
         <w:ind w:firstLine="420"/>
@@ -971,21 +853,7 @@
         <w:rPr>
           <w:rFonts w:hint="eastAsia"/>
         </w:rPr>
-        <w:t>为了解决这个问题，</w:t>
-      </w:r>
-      <w:proofErr w:type="spellStart"/>
-      <w:r>
-        <w:rPr>
-          <w:rFonts w:hint="eastAsia"/>
-        </w:rPr>
-        <w:t>redis</w:t>
-      </w:r>
-      <w:proofErr w:type="spellEnd"/>
-      <w:r>
-        <w:rPr>
-          <w:rFonts w:hint="eastAsia"/>
-        </w:rPr>
-        <w:t>提供watch命令：</w:t>
+        <w:t>为了解决这个问题，redis提供watch命令：</w:t>
       </w:r>
     </w:p>
     <w:p>
@@ -1060,29 +928,12 @@
     <w:p>
       <w:pPr>
         <w:ind w:firstLine="420"/>
-        <w:rPr>
-          <w:rFonts w:hint="eastAsia"/>
-        </w:rPr>
-      </w:pPr>
-      <w:r>
-        <w:rPr>
-          <w:rFonts w:hint="eastAsia"/>
-        </w:rPr>
-        <w:t>本例子中两个client同时连接同一个</w:t>
-      </w:r>
-      <w:proofErr w:type="spellStart"/>
-      <w:r>
-        <w:rPr>
-          <w:rFonts w:hint="eastAsia"/>
-        </w:rPr>
-        <w:t>redis</w:t>
-      </w:r>
-      <w:proofErr w:type="spellEnd"/>
-      <w:r>
-        <w:rPr>
-          <w:rFonts w:hint="eastAsia"/>
-        </w:rPr>
-        <w:t>服务器，右边的客户端watch</w:t>
+      </w:pPr>
+      <w:r>
+        <w:rPr>
+          <w:rFonts w:hint="eastAsia"/>
+        </w:rPr>
+        <w:t>本例子中两个client同时连接同一个redis服务器，右边的客户端watch</w:t>
       </w:r>
       <w:r>
         <w:t xml:space="preserve"> </w:t>
@@ -1091,22 +942,29 @@
         <w:rPr>
           <w:rFonts w:hint="eastAsia"/>
         </w:rPr>
-        <w:t>total，然后输入两次自增操作，在输入exec命令前，左边的client对total进行</w:t>
-      </w:r>
-      <w:proofErr w:type="spellStart"/>
-      <w:r>
-        <w:rPr>
-          <w:rFonts w:hint="eastAsia"/>
-        </w:rPr>
-        <w:t>incr</w:t>
-      </w:r>
-      <w:proofErr w:type="spellEnd"/>
-      <w:r>
-        <w:rPr>
-          <w:rFonts w:hint="eastAsia"/>
-        </w:rPr>
-        <w:t>，然后右边的client执行exec出现错误。</w:t>
-      </w:r>
+        <w:t>total，然后输入两次自增操作，在输入exec命令前，左边的client对total进行incr，然后右边的client执行exec出现错误。</w:t>
+      </w:r>
+    </w:p>
+    <w:p>
+      <w:pPr>
+        <w:pStyle w:val="1"/>
+      </w:pPr>
+      <w:r>
+        <w:rPr>
+          <w:rFonts w:hint="eastAsia"/>
+        </w:rPr>
+        <w:lastRenderedPageBreak/>
+        <w:t>发布订阅</w:t>
+      </w:r>
+    </w:p>
+    <w:p>
+      <w:pPr>
+        <w:rPr>
+          <w:rFonts w:hint="eastAsia"/>
+        </w:rPr>
+      </w:pPr>
+      <w:bookmarkStart w:id="2" w:name="_GoBack"/>
+      <w:bookmarkEnd w:id="2"/>
     </w:p>
     <w:p>
       <w:pPr>
@@ -1156,7 +1014,6 @@
         <w:rPr>
           <w:rFonts w:hint="eastAsia"/>
         </w:rPr>
-        <w:lastRenderedPageBreak/>
         <w:t>RDB机制</w:t>
       </w:r>
     </w:p>
@@ -1244,27 +1101,13 @@
         <w:rPr>
           <w:rFonts w:hint="eastAsia"/>
         </w:rPr>
-        <w:t>该策略主要依靠client</w:t>
-      </w:r>
-      <w:proofErr w:type="gramStart"/>
-      <w:r>
-        <w:rPr>
-          <w:rFonts w:hint="eastAsia"/>
-        </w:rPr>
-        <w:t>端</w:t>
-      </w:r>
-      <w:r>
-        <w:rPr>
-          <w:rFonts w:hint="eastAsia"/>
-        </w:rPr>
-        <w:t>执行</w:t>
-      </w:r>
-      <w:proofErr w:type="gramEnd"/>
-      <w:r>
-        <w:rPr>
-          <w:rFonts w:hint="eastAsia"/>
-        </w:rPr>
-        <w:t>save命令将所有数据写入外存</w:t>
+        <w:t>该策略主要依靠client端</w:t>
+      </w:r>
+      <w:r>
+        <w:rPr>
+          <w:rFonts w:hint="eastAsia"/>
+        </w:rPr>
+        <w:t>执行save命令将所有数据写入外存</w:t>
       </w:r>
       <w:r>
         <w:rPr>
@@ -1404,7 +1247,19 @@
           <w:szCs w:val="24"/>
           <w:shd w:val="clear" w:color="auto" w:fill="CCE8CF"/>
         </w:rPr>
-        <w:t># By default, if no "bind" configuration directive is specified, Redis listens # for connections from all the network interfaces available on the server. # It is possible to listen to just one or multiple selected interfaces using # the "bind" configuration directive, followed by one or more IP addresses.</w:t>
+        <w:t xml:space="preserve"># By default, if no "bind" configuration directive is specified, Redis listens # for connections from all the network interfaces available on the server. # It is </w:t>
+      </w:r>
+      <w:r>
+        <w:rPr>
+          <w:rFonts w:ascii="Arial" w:eastAsia="宋体" w:hAnsi="Arial" w:cs="Arial"/>
+          <w:color w:val="000000"/>
+          <w:kern w:val="0"/>
+          <w:sz w:val="24"/>
+          <w:szCs w:val="24"/>
+          <w:shd w:val="clear" w:color="auto" w:fill="CCE8CF"/>
+        </w:rPr>
+        <w:lastRenderedPageBreak/>
+        <w:t>possible to listen to just one or multiple selected interfaces using # the "bind" configuration directive, followed by one or more IP addresses.</w:t>
       </w:r>
     </w:p>
     <w:p>
@@ -1460,7 +1315,6 @@
         </w:rPr>
         <w:t>参数，则该</w:t>
       </w:r>
-      <w:proofErr w:type="spellStart"/>
       <w:r>
         <w:rPr>
           <w:rFonts w:ascii="Arial" w:eastAsia="宋体" w:hAnsi="Arial" w:cs="Arial"/>
@@ -1471,7 +1325,6 @@
         </w:rPr>
         <w:t>redis</w:t>
       </w:r>
-      <w:proofErr w:type="spellEnd"/>
       <w:r>
         <w:rPr>
           <w:rFonts w:ascii="Arial" w:eastAsia="宋体" w:hAnsi="Arial" w:cs="Arial"/>
@@ -1502,7 +1355,6 @@
         </w:rPr>
         <w:t>参数来指定需要监听的网络接口的</w:t>
       </w:r>
-      <w:proofErr w:type="spellStart"/>
       <w:r>
         <w:rPr>
           <w:rFonts w:ascii="Arial" w:eastAsia="宋体" w:hAnsi="Arial" w:cs="Arial"/>
@@ -1513,7 +1365,6 @@
         </w:rPr>
         <w:t>ip</w:t>
       </w:r>
-      <w:proofErr w:type="spellEnd"/>
       <w:r>
         <w:rPr>
           <w:rFonts w:ascii="Arial" w:eastAsia="宋体" w:hAnsi="Arial" w:cs="Arial"/>
@@ -1700,7 +1551,6 @@
         </w:rPr>
         <w:t>，则允许公网内的客户端连接该服务器，如果采用这种方式，需要设置</w:t>
       </w:r>
-      <w:proofErr w:type="spellStart"/>
       <w:r>
         <w:rPr>
           <w:rFonts w:ascii="Arial" w:eastAsia="宋体" w:hAnsi="Arial" w:cs="Arial"/>
@@ -1711,7 +1561,6 @@
         </w:rPr>
         <w:t>requirepass</w:t>
       </w:r>
-      <w:proofErr w:type="spellEnd"/>
       <w:r>
         <w:rPr>
           <w:rFonts w:ascii="Arial" w:eastAsia="宋体" w:hAnsi="Arial" w:cs="Arial"/>
@@ -1755,7 +1604,6 @@
           <w:sz w:val="24"/>
           <w:szCs w:val="24"/>
         </w:rPr>
-        <w:lastRenderedPageBreak/>
         <w:drawing>
           <wp:inline distT="0" distB="0" distL="0" distR="0">
             <wp:extent cx="3743711" cy="2389069"/>
@@ -1806,13 +1654,7 @@
         </w:drawing>
       </w:r>
     </w:p>
-    <w:p>
-      <w:pPr>
-        <w:rPr>
-          <w:rFonts w:hint="eastAsia"/>
-        </w:rPr>
-      </w:pPr>
-    </w:p>
+    <w:p/>
     <w:p>
       <w:pPr>
         <w:pStyle w:val="1"/>
@@ -1843,7 +1685,7 @@
 </file>
 
 <file path=word/endnotes.xml><?xml version="1.0" encoding="utf-8"?>
-<w:endnotes xmlns:wpc="http://schemas.microsoft.com/office/word/2010/wordprocessingCanvas" xmlns:cx="http://schemas.microsoft.com/office/drawing/2014/chartex" xmlns:cx1="http://schemas.microsoft.com/office/drawing/2015/9/8/chartex" xmlns:cx2="http://schemas.microsoft.com/office/drawing/2015/10/21/chartex" xmlns:cx3="http://schemas.microsoft.com/office/drawing/2016/5/9/chartex" xmlns:cx4="http://schemas.microsoft.com/office/drawing/2016/5/10/chartex" xmlns:cx5="http://schemas.microsoft.com/office/drawing/2016/5/11/chartex" xmlns:cx6="http://schemas.microsoft.com/office/drawing/2016/5/12/chartex" xmlns:cx7="http://schemas.microsoft.com/office/drawing/2016/5/13/chartex" xmlns:cx8="http://schemas.microsoft.com/office/drawing/2016/5/14/chartex" xmlns:mc="http://schemas.openxmlformats.org/markup-compatibility/2006" xmlns:aink="http://schemas.microsoft.com/office/drawing/2016/ink" xmlns:am3d="http://schemas.microsoft.com/office/drawing/2017/model3d" xmlns:o="urn:schemas-microsoft-com:office:office" xmlns:r="http://schemas.openxmlformats.org/officeDocument/2006/relationships" xmlns:m="http://schemas.openxmlformats.org/officeDocument/2006/math" xmlns:v="urn:schemas-microsoft-com:vml" xmlns:wp14="http://schemas.microsoft.com/office/word/2010/wordprocessingDrawing" xmlns:wp="http://schemas.openxmlformats.org/drawingml/2006/wordprocessingDrawing" xmlns:w10="urn:schemas-microsoft-com:office:word" xmlns:w="http://schemas.openxmlformats.org/wordprocessingml/2006/main" xmlns:w14="http://schemas.microsoft.com/office/word/2010/wordml" xmlns:w15="http://schemas.microsoft.com/office/word/2012/wordml" xmlns:w16cid="http://schemas.microsoft.com/office/word/2016/wordml/cid" xmlns:w16se="http://schemas.microsoft.com/office/word/2015/wordml/symex" xmlns:wpg="http://schemas.microsoft.com/office/word/2010/wordprocessingGroup" xmlns:wpi="http://schemas.microsoft.com/office/word/2010/wordprocessingInk" xmlns:wne="http://schemas.microsoft.com/office/word/2006/wordml" xmlns:wps="http://schemas.microsoft.com/office/word/2010/wordprocessingShape" mc:Ignorable="w14 w15 w16se w16cid wp14">
+<w:endnotes xmlns:wpc="http://schemas.microsoft.com/office/word/2010/wordprocessingCanvas" xmlns:cx="http://schemas.microsoft.com/office/drawing/2014/chartex" xmlns:mc="http://schemas.openxmlformats.org/markup-compatibility/2006" xmlns:o="urn:schemas-microsoft-com:office:office" xmlns:r="http://schemas.openxmlformats.org/officeDocument/2006/relationships" xmlns:m="http://schemas.openxmlformats.org/officeDocument/2006/math" xmlns:v="urn:schemas-microsoft-com:vml" xmlns:wp14="http://schemas.microsoft.com/office/word/2010/wordprocessingDrawing" xmlns:wp="http://schemas.openxmlformats.org/drawingml/2006/wordprocessingDrawing" xmlns:w10="urn:schemas-microsoft-com:office:word" xmlns:w="http://schemas.openxmlformats.org/wordprocessingml/2006/main" xmlns:w14="http://schemas.microsoft.com/office/word/2010/wordml" xmlns:w15="http://schemas.microsoft.com/office/word/2012/wordml" xmlns:w16se="http://schemas.microsoft.com/office/word/2015/wordml/symex" xmlns:wpg="http://schemas.microsoft.com/office/word/2010/wordprocessingGroup" xmlns:wpi="http://schemas.microsoft.com/office/word/2010/wordprocessingInk" xmlns:wne="http://schemas.microsoft.com/office/word/2006/wordml" xmlns:wps="http://schemas.microsoft.com/office/word/2010/wordprocessingShape" mc:Ignorable="w14 w15 w16se wp14">
   <w:endnote w:type="separator" w:id="-1">
     <w:p>
       <w:r>
@@ -1862,7 +1704,7 @@
 </file>
 
 <file path=word/footnotes.xml><?xml version="1.0" encoding="utf-8"?>
-<w:footnotes xmlns:wpc="http://schemas.microsoft.com/office/word/2010/wordprocessingCanvas" xmlns:cx="http://schemas.microsoft.com/office/drawing/2014/chartex" xmlns:cx1="http://schemas.microsoft.com/office/drawing/2015/9/8/chartex" xmlns:cx2="http://schemas.microsoft.com/office/drawing/2015/10/21/chartex" xmlns:cx3="http://schemas.microsoft.com/office/drawing/2016/5/9/chartex" xmlns:cx4="http://schemas.microsoft.com/office/drawing/2016/5/10/chartex" xmlns:cx5="http://schemas.microsoft.com/office/drawing/2016/5/11/chartex" xmlns:cx6="http://schemas.microsoft.com/office/drawing/2016/5/12/chartex" xmlns:cx7="http://schemas.microsoft.com/office/drawing/2016/5/13/chartex" xmlns:cx8="http://schemas.microsoft.com/office/drawing/2016/5/14/chartex" xmlns:mc="http://schemas.openxmlformats.org/markup-compatibility/2006" xmlns:aink="http://schemas.microsoft.com/office/drawing/2016/ink" xmlns:am3d="http://schemas.microsoft.com/office/drawing/2017/model3d" xmlns:o="urn:schemas-microsoft-com:office:office" xmlns:r="http://schemas.openxmlformats.org/officeDocument/2006/relationships" xmlns:m="http://schemas.openxmlformats.org/officeDocument/2006/math" xmlns:v="urn:schemas-microsoft-com:vml" xmlns:wp14="http://schemas.microsoft.com/office/word/2010/wordprocessingDrawing" xmlns:wp="http://schemas.openxmlformats.org/drawingml/2006/wordprocessingDrawing" xmlns:w10="urn:schemas-microsoft-com:office:word" xmlns:w="http://schemas.openxmlformats.org/wordprocessingml/2006/main" xmlns:w14="http://schemas.microsoft.com/office/word/2010/wordml" xmlns:w15="http://schemas.microsoft.com/office/word/2012/wordml" xmlns:w16cid="http://schemas.microsoft.com/office/word/2016/wordml/cid" xmlns:w16se="http://schemas.microsoft.com/office/word/2015/wordml/symex" xmlns:wpg="http://schemas.microsoft.com/office/word/2010/wordprocessingGroup" xmlns:wpi="http://schemas.microsoft.com/office/word/2010/wordprocessingInk" xmlns:wne="http://schemas.microsoft.com/office/word/2006/wordml" xmlns:wps="http://schemas.microsoft.com/office/word/2010/wordprocessingShape" mc:Ignorable="w14 w15 w16se w16cid wp14">
+<w:footnotes xmlns:wpc="http://schemas.microsoft.com/office/word/2010/wordprocessingCanvas" xmlns:cx="http://schemas.microsoft.com/office/drawing/2014/chartex" xmlns:mc="http://schemas.openxmlformats.org/markup-compatibility/2006" xmlns:o="urn:schemas-microsoft-com:office:office" xmlns:r="http://schemas.openxmlformats.org/officeDocument/2006/relationships" xmlns:m="http://schemas.openxmlformats.org/officeDocument/2006/math" xmlns:v="urn:schemas-microsoft-com:vml" xmlns:wp14="http://schemas.microsoft.com/office/word/2010/wordprocessingDrawing" xmlns:wp="http://schemas.openxmlformats.org/drawingml/2006/wordprocessingDrawing" xmlns:w10="urn:schemas-microsoft-com:office:word" xmlns:w="http://schemas.openxmlformats.org/wordprocessingml/2006/main" xmlns:w14="http://schemas.microsoft.com/office/word/2010/wordml" xmlns:w15="http://schemas.microsoft.com/office/word/2012/wordml" xmlns:w16se="http://schemas.microsoft.com/office/word/2015/wordml/symex" xmlns:wpg="http://schemas.microsoft.com/office/word/2010/wordprocessingGroup" xmlns:wpi="http://schemas.microsoft.com/office/word/2010/wordprocessingInk" xmlns:wne="http://schemas.microsoft.com/office/word/2006/wordml" xmlns:wps="http://schemas.microsoft.com/office/word/2010/wordprocessingShape" mc:Ignorable="w14 w15 w16se wp14">
   <w:footnote w:type="separator" w:id="-1">
     <w:p>
       <w:r>
@@ -1881,7 +1723,7 @@
 </file>
 
 <file path=word/numbering.xml><?xml version="1.0" encoding="utf-8"?>
-<w:numbering xmlns:wpc="http://schemas.microsoft.com/office/word/2010/wordprocessingCanvas" xmlns:cx="http://schemas.microsoft.com/office/drawing/2014/chartex" xmlns:cx1="http://schemas.microsoft.com/office/drawing/2015/9/8/chartex" xmlns:cx2="http://schemas.microsoft.com/office/drawing/2015/10/21/chartex" xmlns:cx3="http://schemas.microsoft.com/office/drawing/2016/5/9/chartex" xmlns:cx4="http://schemas.microsoft.com/office/drawing/2016/5/10/chartex" xmlns:cx5="http://schemas.microsoft.com/office/drawing/2016/5/11/chartex" xmlns:cx6="http://schemas.microsoft.com/office/drawing/2016/5/12/chartex" xmlns:cx7="http://schemas.microsoft.com/office/drawing/2016/5/13/chartex" xmlns:cx8="http://schemas.microsoft.com/office/drawing/2016/5/14/chartex" xmlns:mc="http://schemas.openxmlformats.org/markup-compatibility/2006" xmlns:aink="http://schemas.microsoft.com/office/drawing/2016/ink" xmlns:am3d="http://schemas.microsoft.com/office/drawing/2017/model3d" xmlns:o="urn:schemas-microsoft-com:office:office" xmlns:r="http://schemas.openxmlformats.org/officeDocument/2006/relationships" xmlns:m="http://schemas.openxmlformats.org/officeDocument/2006/math" xmlns:v="urn:schemas-microsoft-com:vml" xmlns:wp14="http://schemas.microsoft.com/office/word/2010/wordprocessingDrawing" xmlns:wp="http://schemas.openxmlformats.org/drawingml/2006/wordprocessingDrawing" xmlns:w10="urn:schemas-microsoft-com:office:word" xmlns:w="http://schemas.openxmlformats.org/wordprocessingml/2006/main" xmlns:w14="http://schemas.microsoft.com/office/word/2010/wordml" xmlns:w15="http://schemas.microsoft.com/office/word/2012/wordml" xmlns:w16cid="http://schemas.microsoft.com/office/word/2016/wordml/cid" xmlns:w16se="http://schemas.microsoft.com/office/word/2015/wordml/symex" xmlns:wpg="http://schemas.microsoft.com/office/word/2010/wordprocessingGroup" xmlns:wpi="http://schemas.microsoft.com/office/word/2010/wordprocessingInk" xmlns:wne="http://schemas.microsoft.com/office/word/2006/wordml" xmlns:wps="http://schemas.microsoft.com/office/word/2010/wordprocessingShape" mc:Ignorable="w14 w15 w16se w16cid wp14">
+<w:numbering xmlns:wpc="http://schemas.microsoft.com/office/word/2010/wordprocessingCanvas" xmlns:cx="http://schemas.microsoft.com/office/drawing/2014/chartex" xmlns:mc="http://schemas.openxmlformats.org/markup-compatibility/2006" xmlns:o="urn:schemas-microsoft-com:office:office" xmlns:r="http://schemas.openxmlformats.org/officeDocument/2006/relationships" xmlns:m="http://schemas.openxmlformats.org/officeDocument/2006/math" xmlns:v="urn:schemas-microsoft-com:vml" xmlns:wp14="http://schemas.microsoft.com/office/word/2010/wordprocessingDrawing" xmlns:wp="http://schemas.openxmlformats.org/drawingml/2006/wordprocessingDrawing" xmlns:w10="urn:schemas-microsoft-com:office:word" xmlns:w="http://schemas.openxmlformats.org/wordprocessingml/2006/main" xmlns:w14="http://schemas.microsoft.com/office/word/2010/wordml" xmlns:w15="http://schemas.microsoft.com/office/word/2012/wordml" xmlns:w16se="http://schemas.microsoft.com/office/word/2015/wordml/symex" xmlns:wpg="http://schemas.microsoft.com/office/word/2010/wordprocessingGroup" xmlns:wpi="http://schemas.microsoft.com/office/word/2010/wordprocessingInk" xmlns:wne="http://schemas.microsoft.com/office/word/2006/wordml" xmlns:wps="http://schemas.microsoft.com/office/word/2010/wordprocessingShape" mc:Ignorable="w14 w15 w16se wp14">
   <w:abstractNum w:abstractNumId="0" w15:restartNumberingAfterBreak="0">
     <w:nsid w:val="02F77B93"/>
     <w:multiLevelType w:val="hybridMultilevel"/>
@@ -2923,7 +2765,7 @@
 </file>
 
 <file path=word/styles.xml><?xml version="1.0" encoding="utf-8"?>
-<w:styles xmlns:mc="http://schemas.openxmlformats.org/markup-compatibility/2006" xmlns:r="http://schemas.openxmlformats.org/officeDocument/2006/relationships" xmlns:w="http://schemas.openxmlformats.org/wordprocessingml/2006/main" xmlns:w14="http://schemas.microsoft.com/office/word/2010/wordml" xmlns:w15="http://schemas.microsoft.com/office/word/2012/wordml" xmlns:w16cid="http://schemas.microsoft.com/office/word/2016/wordml/cid" xmlns:w16se="http://schemas.microsoft.com/office/word/2015/wordml/symex" mc:Ignorable="w14 w15 w16se w16cid">
+<w:styles xmlns:mc="http://schemas.openxmlformats.org/markup-compatibility/2006" xmlns:r="http://schemas.openxmlformats.org/officeDocument/2006/relationships" xmlns:w="http://schemas.openxmlformats.org/wordprocessingml/2006/main" xmlns:w14="http://schemas.microsoft.com/office/word/2010/wordml" xmlns:w15="http://schemas.microsoft.com/office/word/2012/wordml" xmlns:w16se="http://schemas.microsoft.com/office/word/2015/wordml/symex" mc:Ignorable="w14 w15 w16se">
   <w:docDefaults>
     <w:rPrDefault>
       <w:rPr>
@@ -2936,7 +2778,7 @@
     </w:rPrDefault>
     <w:pPrDefault/>
   </w:docDefaults>
-  <w:latentStyles w:defLockedState="0" w:defUIPriority="99" w:defSemiHidden="0" w:defUnhideWhenUsed="0" w:defQFormat="0" w:count="375">
+  <w:latentStyles w:defLockedState="0" w:defUIPriority="99" w:defSemiHidden="0" w:defUnhideWhenUsed="0" w:defQFormat="0" w:count="371">
     <w:lsdException w:name="Normal" w:uiPriority="0" w:qFormat="1"/>
     <w:lsdException w:name="heading 1" w:uiPriority="9" w:qFormat="1"/>
     <w:lsdException w:name="heading 2" w:semiHidden="1" w:uiPriority="9" w:unhideWhenUsed="1" w:qFormat="1"/>
@@ -3308,10 +3150,6 @@
     <w:lsdException w:name="List Table 5 Dark Accent 6" w:uiPriority="50"/>
     <w:lsdException w:name="List Table 6 Colorful Accent 6" w:uiPriority="51"/>
     <w:lsdException w:name="List Table 7 Colorful Accent 6" w:uiPriority="52"/>
-    <w:lsdException w:name="Mention" w:semiHidden="1" w:unhideWhenUsed="1"/>
-    <w:lsdException w:name="Smart Hyperlink" w:semiHidden="1" w:unhideWhenUsed="1"/>
-    <w:lsdException w:name="Hashtag" w:semiHidden="1" w:unhideWhenUsed="1"/>
-    <w:lsdException w:name="Unresolved Mention" w:semiHidden="1" w:unhideWhenUsed="1"/>
   </w:latentStyles>
   <w:style w:type="paragraph" w:default="1" w:styleId="a">
     <w:name w:val="Normal"/>
@@ -3810,7 +3648,7 @@
       <w:u w:val="single"/>
     </w:rPr>
   </w:style>
-  <w:style w:type="character" w:styleId="aa">
+  <w:style w:type="character" w:customStyle="1" w:styleId="UnresolvedMention">
     <w:name w:val="Unresolved Mention"/>
     <w:basedOn w:val="a0"/>
     <w:uiPriority w:val="99"/>
@@ -3822,7 +3660,7 @@
       <w:shd w:val="clear" w:color="auto" w:fill="E6E6E6"/>
     </w:rPr>
   </w:style>
-  <w:style w:type="character" w:styleId="ab">
+  <w:style w:type="character" w:styleId="aa">
     <w:name w:val="Strong"/>
     <w:basedOn w:val="a0"/>
     <w:uiPriority w:val="22"/>
@@ -4102,7 +3940,7 @@
 </file>
 
 <file path=customXml/itemProps1.xml><?xml version="1.0" encoding="utf-8"?>
-<ds:datastoreItem xmlns:ds="http://schemas.openxmlformats.org/officeDocument/2006/customXml" ds:itemID="{706F1854-216A-4A0D-BF52-E61F8D8C5392}">
+<ds:datastoreItem xmlns:ds="http://schemas.openxmlformats.org/officeDocument/2006/customXml" ds:itemID="{0659D93A-5CE0-44FF-ABAE-AE7EE6EB3EBA}">
   <ds:schemaRefs>
     <ds:schemaRef ds:uri="http://schemas.openxmlformats.org/officeDocument/2006/bibliography"/>
   </ds:schemaRefs>

--- a/redis/redis.docx
+++ b/redis/redis.docx
@@ -1,6 +1,6 @@
 
 <file path=word/document.xml><?xml version="1.0" encoding="utf-8"?>
-<w:document xmlns:wpc="http://schemas.microsoft.com/office/word/2010/wordprocessingCanvas" xmlns:cx="http://schemas.microsoft.com/office/drawing/2014/chartex" xmlns:mc="http://schemas.openxmlformats.org/markup-compatibility/2006" xmlns:o="urn:schemas-microsoft-com:office:office" xmlns:r="http://schemas.openxmlformats.org/officeDocument/2006/relationships" xmlns:m="http://schemas.openxmlformats.org/officeDocument/2006/math" xmlns:v="urn:schemas-microsoft-com:vml" xmlns:wp14="http://schemas.microsoft.com/office/word/2010/wordprocessingDrawing" xmlns:wp="http://schemas.openxmlformats.org/drawingml/2006/wordprocessingDrawing" xmlns:w10="urn:schemas-microsoft-com:office:word" xmlns:w="http://schemas.openxmlformats.org/wordprocessingml/2006/main" xmlns:w14="http://schemas.microsoft.com/office/word/2010/wordml" xmlns:w15="http://schemas.microsoft.com/office/word/2012/wordml" xmlns:w16se="http://schemas.microsoft.com/office/word/2015/wordml/symex" xmlns:wpg="http://schemas.microsoft.com/office/word/2010/wordprocessingGroup" xmlns:wpi="http://schemas.microsoft.com/office/word/2010/wordprocessingInk" xmlns:wne="http://schemas.microsoft.com/office/word/2006/wordml" xmlns:wps="http://schemas.microsoft.com/office/word/2010/wordprocessingShape" mc:Ignorable="w14 w15 w16se wp14">
+<w:document xmlns:wpc="http://schemas.microsoft.com/office/word/2010/wordprocessingCanvas" xmlns:cx="http://schemas.microsoft.com/office/drawing/2014/chartex" xmlns:cx1="http://schemas.microsoft.com/office/drawing/2015/9/8/chartex" xmlns:cx2="http://schemas.microsoft.com/office/drawing/2015/10/21/chartex" xmlns:cx3="http://schemas.microsoft.com/office/drawing/2016/5/9/chartex" xmlns:cx4="http://schemas.microsoft.com/office/drawing/2016/5/10/chartex" xmlns:cx5="http://schemas.microsoft.com/office/drawing/2016/5/11/chartex" xmlns:cx6="http://schemas.microsoft.com/office/drawing/2016/5/12/chartex" xmlns:cx7="http://schemas.microsoft.com/office/drawing/2016/5/13/chartex" xmlns:cx8="http://schemas.microsoft.com/office/drawing/2016/5/14/chartex" xmlns:mc="http://schemas.openxmlformats.org/markup-compatibility/2006" xmlns:aink="http://schemas.microsoft.com/office/drawing/2016/ink" xmlns:am3d="http://schemas.microsoft.com/office/drawing/2017/model3d" xmlns:o="urn:schemas-microsoft-com:office:office" xmlns:r="http://schemas.openxmlformats.org/officeDocument/2006/relationships" xmlns:m="http://schemas.openxmlformats.org/officeDocument/2006/math" xmlns:v="urn:schemas-microsoft-com:vml" xmlns:wp14="http://schemas.microsoft.com/office/word/2010/wordprocessingDrawing" xmlns:wp="http://schemas.openxmlformats.org/drawingml/2006/wordprocessingDrawing" xmlns:w10="urn:schemas-microsoft-com:office:word" xmlns:w="http://schemas.openxmlformats.org/wordprocessingml/2006/main" xmlns:w14="http://schemas.microsoft.com/office/word/2010/wordml" xmlns:w15="http://schemas.microsoft.com/office/word/2012/wordml" xmlns:w16cid="http://schemas.microsoft.com/office/word/2016/wordml/cid" xmlns:w16se="http://schemas.microsoft.com/office/word/2015/wordml/symex" xmlns:wpg="http://schemas.microsoft.com/office/word/2010/wordprocessingGroup" xmlns:wpi="http://schemas.microsoft.com/office/word/2010/wordprocessingInk" xmlns:wne="http://schemas.microsoft.com/office/word/2006/wordml" xmlns:wps="http://schemas.microsoft.com/office/word/2010/wordprocessingShape" mc:Ignorable="w14 w15 w16se w16cid wp14">
   <w:body>
     <w:p>
       <w:pPr>
@@ -22,11 +22,19 @@
         </w:numPr>
         <w:ind w:firstLineChars="0"/>
       </w:pPr>
-      <w:r>
-        <w:rPr>
-          <w:rFonts w:hint="eastAsia"/>
-        </w:rPr>
-        <w:t>redis全称Remote</w:t>
+      <w:proofErr w:type="spellStart"/>
+      <w:r>
+        <w:rPr>
+          <w:rFonts w:hint="eastAsia"/>
+        </w:rPr>
+        <w:t>redis</w:t>
+      </w:r>
+      <w:proofErr w:type="spellEnd"/>
+      <w:r>
+        <w:rPr>
+          <w:rFonts w:hint="eastAsia"/>
+        </w:rPr>
+        <w:t>全称Remote</w:t>
       </w:r>
       <w:r>
         <w:t xml:space="preserve"> </w:t>
@@ -112,8 +120,16 @@
         <w:rPr>
           <w:rFonts w:hint="eastAsia"/>
         </w:rPr>
-        <w:t>alue类型:string、hash、list、set、zset</w:t>
-      </w:r>
+        <w:t>alue类型:string、hash、list、set、</w:t>
+      </w:r>
+      <w:proofErr w:type="spellStart"/>
+      <w:r>
+        <w:rPr>
+          <w:rFonts w:hint="eastAsia"/>
+        </w:rPr>
+        <w:t>zset</w:t>
+      </w:r>
+      <w:proofErr w:type="spellEnd"/>
     </w:p>
     <w:p>
       <w:pPr>
@@ -131,16 +147,37 @@
         <w:rPr>
           <w:rFonts w:hint="eastAsia"/>
         </w:rPr>
-        <w:t>edis官网</w:t>
-      </w:r>
-      <w:hyperlink r:id="rId8" w:history="1">
-        <w:r>
-          <w:rPr>
-            <w:rStyle w:val="a9"/>
-          </w:rPr>
-          <w:t>https://redis.io/</w:t>
-        </w:r>
-      </w:hyperlink>
+        <w:t>edis</w:t>
+      </w:r>
+      <w:proofErr w:type="gramStart"/>
+      <w:r>
+        <w:rPr>
+          <w:rFonts w:hint="eastAsia"/>
+        </w:rPr>
+        <w:t>官网</w:t>
+      </w:r>
+      <w:proofErr w:type="gramEnd"/>
+      <w:r>
+        <w:fldChar w:fldCharType="begin"/>
+      </w:r>
+      <w:r>
+        <w:instrText xml:space="preserve"> HYPERLINK "https://redis.io/" </w:instrText>
+      </w:r>
+      <w:r>
+        <w:fldChar w:fldCharType="separate"/>
+      </w:r>
+      <w:r>
+        <w:rPr>
+          <w:rStyle w:val="a9"/>
+        </w:rPr>
+        <w:t>https://redis.io/</w:t>
+      </w:r>
+      <w:r>
+        <w:rPr>
+          <w:rStyle w:val="a9"/>
+        </w:rPr>
+        <w:fldChar w:fldCharType="end"/>
+      </w:r>
     </w:p>
     <w:p>
       <w:pPr>
@@ -163,7 +200,196 @@
         <w:t>数据类型</w:t>
       </w:r>
     </w:p>
-    <w:p/>
+    <w:p>
+      <w:r>
+        <w:rPr>
+          <w:rFonts w:hint="eastAsia"/>
+        </w:rPr>
+        <w:t>参考：</w:t>
+      </w:r>
+      <w:r>
+        <w:fldChar w:fldCharType="begin"/>
+      </w:r>
+      <w:r>
+        <w:instrText xml:space="preserve"> HYPERLINK "https://redis.io/topics/data-types-intro" </w:instrText>
+      </w:r>
+      <w:r>
+        <w:fldChar w:fldCharType="separate"/>
+      </w:r>
+      <w:r>
+        <w:rPr>
+          <w:rStyle w:val="a9"/>
+          <w:rFonts w:hint="eastAsia"/>
+        </w:rPr>
+        <w:t>https://redis.io/topics/data-types-intro</w:t>
+      </w:r>
+      <w:r>
+        <w:fldChar w:fldCharType="end"/>
+      </w:r>
+    </w:p>
+    <w:p>
+      <w:pPr>
+        <w:pStyle w:val="a7"/>
+        <w:numPr>
+          <w:ilvl w:val="0"/>
+          <w:numId w:val="16"/>
+        </w:numPr>
+        <w:ind w:firstLineChars="0"/>
+        <w:rPr>
+          <w:rFonts w:hint="eastAsia"/>
+        </w:rPr>
+      </w:pPr>
+      <w:r>
+        <w:rPr>
+          <w:rFonts w:hint="eastAsia"/>
+        </w:rPr>
+        <w:t>String</w:t>
+      </w:r>
+    </w:p>
+    <w:p>
+      <w:pPr>
+        <w:pStyle w:val="a7"/>
+        <w:numPr>
+          <w:ilvl w:val="0"/>
+          <w:numId w:val="16"/>
+        </w:numPr>
+        <w:ind w:firstLineChars="0"/>
+        <w:rPr>
+          <w:rFonts w:hint="eastAsia"/>
+        </w:rPr>
+      </w:pPr>
+      <w:r>
+        <w:rPr>
+          <w:rFonts w:hint="eastAsia"/>
+        </w:rPr>
+        <w:t>List：按照value的插入顺序存储；</w:t>
+      </w:r>
+    </w:p>
+    <w:p>
+      <w:pPr>
+        <w:pStyle w:val="a7"/>
+        <w:numPr>
+          <w:ilvl w:val="0"/>
+          <w:numId w:val="16"/>
+        </w:numPr>
+        <w:ind w:firstLineChars="0"/>
+        <w:rPr>
+          <w:rFonts w:hint="eastAsia"/>
+        </w:rPr>
+      </w:pPr>
+      <w:r>
+        <w:rPr>
+          <w:rFonts w:hint="eastAsia"/>
+        </w:rPr>
+        <w:t>Set：所有元素都是独一无二的，并且是无序的；</w:t>
+      </w:r>
+    </w:p>
+    <w:p>
+      <w:pPr>
+        <w:pStyle w:val="a7"/>
+        <w:numPr>
+          <w:ilvl w:val="0"/>
+          <w:numId w:val="16"/>
+        </w:numPr>
+        <w:ind w:firstLineChars="0"/>
+        <w:rPr>
+          <w:rFonts w:hint="eastAsia"/>
+        </w:rPr>
+      </w:pPr>
+      <w:proofErr w:type="spellStart"/>
+      <w:r>
+        <w:rPr>
+          <w:rFonts w:hint="eastAsia"/>
+        </w:rPr>
+        <w:t>Zset</w:t>
+      </w:r>
+      <w:proofErr w:type="spellEnd"/>
+      <w:r>
+        <w:rPr>
+          <w:rFonts w:hint="eastAsia"/>
+        </w:rPr>
+        <w:t>：每一个元素都关联一个浮点类型的score，</w:t>
+      </w:r>
+      <w:proofErr w:type="spellStart"/>
+      <w:r>
+        <w:rPr>
+          <w:rFonts w:hint="eastAsia"/>
+        </w:rPr>
+        <w:t>Zset</w:t>
+      </w:r>
+      <w:proofErr w:type="spellEnd"/>
+      <w:r>
+        <w:rPr>
+          <w:rFonts w:hint="eastAsia"/>
+        </w:rPr>
+        <w:t>通过score对所有的元素进行排序。和Set一样，</w:t>
+      </w:r>
+      <w:proofErr w:type="spellStart"/>
+      <w:r>
+        <w:rPr>
+          <w:rFonts w:hint="eastAsia"/>
+        </w:rPr>
+        <w:t>Zset</w:t>
+      </w:r>
+      <w:proofErr w:type="spellEnd"/>
+      <w:r>
+        <w:rPr>
+          <w:rFonts w:hint="eastAsia"/>
+        </w:rPr>
+        <w:t>不允许重复的值（value），但是score运行重复；如果用户在往</w:t>
+      </w:r>
+      <w:proofErr w:type="spellStart"/>
+      <w:r>
+        <w:rPr>
+          <w:rFonts w:hint="eastAsia"/>
+        </w:rPr>
+        <w:t>ZSet</w:t>
+      </w:r>
+      <w:proofErr w:type="spellEnd"/>
+      <w:r>
+        <w:rPr>
+          <w:rFonts w:hint="eastAsia"/>
+        </w:rPr>
+        <w:t>中添加一个已经存在的元素时，此时将修改该元素的score值，同时将重新排序；如果score值一样，</w:t>
+      </w:r>
+      <w:proofErr w:type="spellStart"/>
+      <w:r>
+        <w:rPr>
+          <w:rFonts w:hint="eastAsia"/>
+        </w:rPr>
+        <w:t>ZSet</w:t>
+      </w:r>
+      <w:proofErr w:type="spellEnd"/>
+      <w:r>
+        <w:rPr>
+          <w:rFonts w:hint="eastAsia"/>
+        </w:rPr>
+        <w:t>将通过key的字典顺序排序；</w:t>
+      </w:r>
+    </w:p>
+    <w:p>
+      <w:pPr>
+        <w:pStyle w:val="a7"/>
+        <w:numPr>
+          <w:ilvl w:val="0"/>
+          <w:numId w:val="16"/>
+        </w:numPr>
+        <w:ind w:firstLineChars="0"/>
+        <w:rPr>
+          <w:rFonts w:hint="eastAsia"/>
+        </w:rPr>
+      </w:pPr>
+      <w:r>
+        <w:rPr>
+          <w:rFonts w:hint="eastAsia"/>
+        </w:rPr>
+        <w:t>Hash：类似于java中的HashMap</w:t>
+      </w:r>
+    </w:p>
+    <w:p>
+      <w:bookmarkStart w:id="0" w:name="_GoBack"/>
+      <w:bookmarkEnd w:id="0"/>
+    </w:p>
     <w:p>
       <w:pPr>
         <w:pStyle w:val="1"/>
@@ -179,11 +405,19 @@
       <w:pPr>
         <w:pStyle w:val="2"/>
       </w:pPr>
-      <w:r>
-        <w:rPr>
-          <w:rFonts w:hint="eastAsia"/>
-        </w:rPr>
-        <w:t>单服务结构</w:t>
+      <w:proofErr w:type="gramStart"/>
+      <w:r>
+        <w:rPr>
+          <w:rFonts w:hint="eastAsia"/>
+        </w:rPr>
+        <w:t>单服务</w:t>
+      </w:r>
+      <w:proofErr w:type="gramEnd"/>
+      <w:r>
+        <w:rPr>
+          <w:rFonts w:hint="eastAsia"/>
+        </w:rPr>
+        <w:t>结构</w:t>
       </w:r>
     </w:p>
     <w:p>
@@ -244,7 +478,7 @@
                     </pic:cNvPicPr>
                   </pic:nvPicPr>
                   <pic:blipFill>
-                    <a:blip r:embed="rId9">
+                    <a:blip r:embed="rId8">
                       <a:extLst>
                         <a:ext uri="{28A0092B-C50C-407E-A947-70E740481C1C}">
                           <a14:useLocalDpi xmlns:a14="http://schemas.microsoft.com/office/drawing/2010/main" val="0"/>
@@ -282,6 +516,7 @@
         <w:ind w:left="360" w:firstLineChars="0" w:firstLine="0"/>
       </w:pPr>
       <w:r>
+        <w:lastRenderedPageBreak/>
         <w:t>C</w:t>
       </w:r>
       <w:r>
@@ -321,8 +556,8 @@
         </w:rPr>
         <w:t>参考中文手册</w:t>
       </w:r>
-      <w:bookmarkStart w:id="0" w:name="OLE_LINK1"/>
-      <w:bookmarkStart w:id="1" w:name="OLE_LINK2"/>
+      <w:bookmarkStart w:id="1" w:name="OLE_LINK1"/>
+      <w:bookmarkStart w:id="2" w:name="OLE_LINK2"/>
       <w:r>
         <w:fldChar w:fldCharType="begin"/>
       </w:r>
@@ -344,8 +579,8 @@
         </w:rPr>
         <w:fldChar w:fldCharType="end"/>
       </w:r>
-      <w:bookmarkEnd w:id="0"/>
       <w:bookmarkEnd w:id="1"/>
+      <w:bookmarkEnd w:id="2"/>
     </w:p>
     <w:p/>
     <w:p>
@@ -356,7 +591,6 @@
         <w:rPr>
           <w:rFonts w:hint="eastAsia"/>
         </w:rPr>
-        <w:lastRenderedPageBreak/>
         <w:t>管道</w:t>
       </w:r>
     </w:p>
@@ -377,7 +611,7 @@
       </w:r>
     </w:p>
     <w:p>
-      <w:hyperlink r:id="rId10" w:history="1">
+      <w:hyperlink r:id="rId9" w:history="1">
         <w:r>
           <w:rPr>
             <w:rStyle w:val="a9"/>
@@ -543,7 +777,25 @@
           <w:color w:val="333333"/>
           <w:shd w:val="clear" w:color="auto" w:fill="FFFFFF"/>
         </w:rPr>
-        <w:t>the replies, using memory. So if you need to send a lot of commands with pipelining, it is better to send them as batches having a reasonable number, for instance 10k commands, read the replies, and then send another 10k commands again, and so forth. The speed will be nearly the same, but the additional memory used will be at max the amount needed to queue the replies for this 10k commands.</w:t>
+        <w:t xml:space="preserve">the replies, using memory. </w:t>
+      </w:r>
+      <w:proofErr w:type="gramStart"/>
+      <w:r>
+        <w:rPr>
+          <w:rFonts w:ascii="Open Sans" w:hAnsi="Open Sans" w:cs="Open Sans"/>
+          <w:color w:val="333333"/>
+          <w:shd w:val="clear" w:color="auto" w:fill="FFFFFF"/>
+        </w:rPr>
+        <w:t>So</w:t>
+      </w:r>
+      <w:proofErr w:type="gramEnd"/>
+      <w:r>
+        <w:rPr>
+          <w:rFonts w:ascii="Open Sans" w:hAnsi="Open Sans" w:cs="Open Sans"/>
+          <w:color w:val="333333"/>
+          <w:shd w:val="clear" w:color="auto" w:fill="FFFFFF"/>
+        </w:rPr>
+        <w:t xml:space="preserve"> if you need to send a lot of commands with pipelining, it is better to send them as batches having a reasonable number, for instance 10k commands, read the replies, and then send another 10k commands again, and so forth. The speed will be nearly the same, but the additional memory used will be at max the amount needed to queue the replies for this 10k commands.</w:t>
       </w:r>
     </w:p>
     <w:p>
@@ -567,7 +819,21 @@
         <w:rPr>
           <w:rFonts w:hint="eastAsia"/>
         </w:rPr>
-        <w:t>参看本文档目录下的PipelineTest代码</w:t>
+        <w:t>参看本文档目录下的</w:t>
+      </w:r>
+      <w:proofErr w:type="spellStart"/>
+      <w:r>
+        <w:rPr>
+          <w:rFonts w:hint="eastAsia"/>
+        </w:rPr>
+        <w:t>PipelineTest</w:t>
+      </w:r>
+      <w:proofErr w:type="spellEnd"/>
+      <w:r>
+        <w:rPr>
+          <w:rFonts w:hint="eastAsia"/>
+        </w:rPr>
+        <w:t>代码</w:t>
       </w:r>
     </w:p>
     <w:p/>
@@ -679,6 +945,7 @@
         <w:rPr>
           <w:rFonts w:hint="eastAsia"/>
         </w:rPr>
+        <w:lastRenderedPageBreak/>
         <w:t>命令入队。</w:t>
       </w:r>
     </w:p>
@@ -708,7 +975,7 @@
       </w:r>
     </w:p>
     <w:p>
-      <w:hyperlink r:id="rId11" w:history="1">
+      <w:hyperlink r:id="rId10" w:history="1">
         <w:r>
           <w:rPr>
             <w:rStyle w:val="a9"/>
@@ -730,12 +997,61 @@
         <w:rPr>
           <w:noProof/>
         </w:rPr>
-        <w:lastRenderedPageBreak/>
         <w:drawing>
           <wp:inline distT="0" distB="0" distL="0" distR="0" wp14:anchorId="7554DE83" wp14:editId="3A4DDEED">
             <wp:extent cx="2561905" cy="1314286"/>
             <wp:effectExtent l="0" t="0" r="0" b="635"/>
             <wp:docPr id="3" name="图片 3"/>
+            <wp:cNvGraphicFramePr>
+              <a:graphicFrameLocks xmlns:a="http://schemas.openxmlformats.org/drawingml/2006/main" noChangeAspect="1"/>
+            </wp:cNvGraphicFramePr>
+            <a:graphic xmlns:a="http://schemas.openxmlformats.org/drawingml/2006/main">
+              <a:graphicData uri="http://schemas.openxmlformats.org/drawingml/2006/picture">
+                <pic:pic xmlns:pic="http://schemas.openxmlformats.org/drawingml/2006/picture">
+                  <pic:nvPicPr>
+                    <pic:cNvPr id="1" name=""/>
+                    <pic:cNvPicPr/>
+                  </pic:nvPicPr>
+                  <pic:blipFill>
+                    <a:blip r:embed="rId11"/>
+                    <a:stretch>
+                      <a:fillRect/>
+                    </a:stretch>
+                  </pic:blipFill>
+                  <pic:spPr>
+                    <a:xfrm>
+                      <a:off x="0" y="0"/>
+                      <a:ext cx="2561905" cy="1314286"/>
+                    </a:xfrm>
+                    <a:prstGeom prst="rect">
+                      <a:avLst/>
+                    </a:prstGeom>
+                  </pic:spPr>
+                </pic:pic>
+              </a:graphicData>
+            </a:graphic>
+          </wp:inline>
+        </w:drawing>
+      </w:r>
+    </w:p>
+    <w:p>
+      <w:r>
+        <w:rPr>
+          <w:rFonts w:hint="eastAsia"/>
+        </w:rPr>
+        <w:t>如果输入multi命令后想要放弃本次事务，通过discard命令即可取消本次事务</w:t>
+      </w:r>
+    </w:p>
+    <w:p>
+      <w:r>
+        <w:rPr>
+          <w:noProof/>
+        </w:rPr>
+        <w:drawing>
+          <wp:inline distT="0" distB="0" distL="0" distR="0" wp14:anchorId="0F250E3D" wp14:editId="04FF1E22">
+            <wp:extent cx="2457143" cy="1361905"/>
+            <wp:effectExtent l="0" t="0" r="635" b="0"/>
+            <wp:docPr id="4" name="图片 4"/>
             <wp:cNvGraphicFramePr>
               <a:graphicFrameLocks xmlns:a="http://schemas.openxmlformats.org/drawingml/2006/main" noChangeAspect="1"/>
             </wp:cNvGraphicFramePr>
@@ -755,7 +1071,7 @@
                   <pic:spPr>
                     <a:xfrm>
                       <a:off x="0" y="0"/>
-                      <a:ext cx="2561905" cy="1314286"/>
+                      <a:ext cx="2457143" cy="1361905"/>
                     </a:xfrm>
                     <a:prstGeom prst="rect">
                       <a:avLst/>
@@ -769,11 +1085,132 @@
       </w:r>
     </w:p>
     <w:p>
-      <w:r>
-        <w:rPr>
-          <w:rFonts w:hint="eastAsia"/>
-        </w:rPr>
-        <w:t>如果输入multi命令后想要放弃本次事务，通过discard命令即可取消本次事务</w:t>
+      <w:pPr>
+        <w:ind w:firstLine="420"/>
+      </w:pPr>
+      <w:r>
+        <w:rPr>
+          <w:rFonts w:hint="eastAsia"/>
+        </w:rPr>
+        <w:t>在上面的举例中，如果有两个客户端同时执行</w:t>
+      </w:r>
+      <w:proofErr w:type="spellStart"/>
+      <w:r>
+        <w:rPr>
+          <w:rFonts w:hint="eastAsia"/>
+        </w:rPr>
+        <w:t>incr</w:t>
+      </w:r>
+      <w:proofErr w:type="spellEnd"/>
+      <w:r>
+        <w:rPr>
+          <w:rFonts w:hint="eastAsia"/>
+        </w:rPr>
+        <w:t>操作，由于</w:t>
+      </w:r>
+      <w:proofErr w:type="spellStart"/>
+      <w:r>
+        <w:rPr>
+          <w:rFonts w:hint="eastAsia"/>
+        </w:rPr>
+        <w:t>redis</w:t>
+      </w:r>
+      <w:proofErr w:type="spellEnd"/>
+      <w:r>
+        <w:rPr>
+          <w:rFonts w:hint="eastAsia"/>
+        </w:rPr>
+        <w:t>不会对key加锁，因此可能造成两</w:t>
+      </w:r>
+      <w:r>
+        <w:rPr>
+          <w:rFonts w:hint="eastAsia"/>
+        </w:rPr>
+        <w:t>次</w:t>
+      </w:r>
+      <w:proofErr w:type="spellStart"/>
+      <w:r>
+        <w:rPr>
+          <w:rFonts w:hint="eastAsia"/>
+        </w:rPr>
+        <w:t>incr</w:t>
+      </w:r>
+      <w:proofErr w:type="spellEnd"/>
+      <w:r>
+        <w:rPr>
+          <w:rFonts w:hint="eastAsia"/>
+        </w:rPr>
+        <w:t>的结果出现误差(两个client同时获取total的值，然后分别</w:t>
+      </w:r>
+      <w:proofErr w:type="spellStart"/>
+      <w:r>
+        <w:rPr>
+          <w:rFonts w:hint="eastAsia"/>
+        </w:rPr>
+        <w:t>incr</w:t>
+      </w:r>
+      <w:proofErr w:type="spellEnd"/>
+      <w:r>
+        <w:t>)</w:t>
+      </w:r>
+      <w:r>
+        <w:rPr>
+          <w:rFonts w:hint="eastAsia"/>
+        </w:rPr>
+        <w:t>。</w:t>
+      </w:r>
+    </w:p>
+    <w:p/>
+    <w:p>
+      <w:pPr>
+        <w:ind w:firstLine="420"/>
+      </w:pPr>
+      <w:r>
+        <w:rPr>
+          <w:rFonts w:hint="eastAsia"/>
+        </w:rPr>
+        <w:t>为了解决这个问题，</w:t>
+      </w:r>
+      <w:proofErr w:type="spellStart"/>
+      <w:r>
+        <w:rPr>
+          <w:rFonts w:hint="eastAsia"/>
+        </w:rPr>
+        <w:t>redis</w:t>
+      </w:r>
+      <w:proofErr w:type="spellEnd"/>
+      <w:r>
+        <w:rPr>
+          <w:rFonts w:hint="eastAsia"/>
+        </w:rPr>
+        <w:t>提供watch命令：</w:t>
+      </w:r>
+    </w:p>
+    <w:p>
+      <w:pPr>
+        <w:pStyle w:val="a7"/>
+        <w:numPr>
+          <w:ilvl w:val="0"/>
+          <w:numId w:val="15"/>
+        </w:numPr>
+        <w:ind w:firstLineChars="0"/>
+      </w:pPr>
+      <w:r>
+        <w:t>Watch 命令用于监视一个(或多个) key ，如果在事务执行之前这个(或这些) key 被其他命令所改动，那么事务将被打断</w:t>
+      </w:r>
+      <w:r>
+        <w:rPr>
+          <w:rFonts w:hint="eastAsia"/>
+        </w:rPr>
+        <w:t>。</w:t>
+      </w:r>
+    </w:p>
+    <w:p>
+      <w:r>
+        <w:rPr>
+          <w:rFonts w:hint="eastAsia"/>
+        </w:rPr>
+        <w:t>举例</w:t>
       </w:r>
     </w:p>
     <w:p>
@@ -782,10 +1219,10 @@
           <w:noProof/>
         </w:rPr>
         <w:drawing>
-          <wp:inline distT="0" distB="0" distL="0" distR="0" wp14:anchorId="0F250E3D" wp14:editId="04FF1E22">
-            <wp:extent cx="2457143" cy="1361905"/>
-            <wp:effectExtent l="0" t="0" r="635" b="0"/>
-            <wp:docPr id="4" name="图片 4"/>
+          <wp:inline distT="0" distB="0" distL="0" distR="0" wp14:anchorId="20D6C06F" wp14:editId="63966A32">
+            <wp:extent cx="5274310" cy="1616075"/>
+            <wp:effectExtent l="0" t="0" r="2540" b="3175"/>
+            <wp:docPr id="5" name="图片 5"/>
             <wp:cNvGraphicFramePr>
               <a:graphicFrameLocks xmlns:a="http://schemas.openxmlformats.org/drawingml/2006/main" noChangeAspect="1"/>
             </wp:cNvGraphicFramePr>
@@ -805,7 +1242,7 @@
                   <pic:spPr>
                     <a:xfrm>
                       <a:off x="0" y="0"/>
-                      <a:ext cx="2457143" cy="1361905"/>
+                      <a:ext cx="5274310" cy="1616075"/>
                     </a:xfrm>
                     <a:prstGeom prst="rect">
                       <a:avLst/>
@@ -826,34 +1263,56 @@
         <w:rPr>
           <w:rFonts w:hint="eastAsia"/>
         </w:rPr>
-        <w:t>在上面的举例中，如果有两个客户端同时执行incr操作，由于redis不会对key加锁，因此可能造成两</w:t>
-      </w:r>
-      <w:r>
-        <w:rPr>
-          <w:rFonts w:hint="eastAsia"/>
-        </w:rPr>
-        <w:t>次incr的结果出现误差(两个client同时获取total的值，然后分别incr</w:t>
-      </w:r>
-      <w:r>
-        <w:t>)</w:t>
-      </w:r>
-      <w:r>
-        <w:rPr>
-          <w:rFonts w:hint="eastAsia"/>
-        </w:rPr>
-        <w:t>。</w:t>
-      </w:r>
-    </w:p>
-    <w:p/>
-    <w:p>
-      <w:pPr>
-        <w:ind w:firstLine="420"/>
-      </w:pPr>
-      <w:r>
-        <w:rPr>
-          <w:rFonts w:hint="eastAsia"/>
-        </w:rPr>
-        <w:t>为了解决这个问题，redis提供watch命令：</w:t>
+        <w:t>本例子中两个client同时连接同一个</w:t>
+      </w:r>
+      <w:proofErr w:type="spellStart"/>
+      <w:r>
+        <w:rPr>
+          <w:rFonts w:hint="eastAsia"/>
+        </w:rPr>
+        <w:t>redis</w:t>
+      </w:r>
+      <w:proofErr w:type="spellEnd"/>
+      <w:r>
+        <w:rPr>
+          <w:rFonts w:hint="eastAsia"/>
+        </w:rPr>
+        <w:t>服务器，右边的客户端watch</w:t>
+      </w:r>
+      <w:r>
+        <w:t xml:space="preserve"> </w:t>
+      </w:r>
+      <w:r>
+        <w:rPr>
+          <w:rFonts w:hint="eastAsia"/>
+        </w:rPr>
+        <w:t>total，然后输入两次自增操作，在输入exec命令前，左边的client对total进行</w:t>
+      </w:r>
+      <w:proofErr w:type="spellStart"/>
+      <w:r>
+        <w:rPr>
+          <w:rFonts w:hint="eastAsia"/>
+        </w:rPr>
+        <w:t>incr</w:t>
+      </w:r>
+      <w:proofErr w:type="spellEnd"/>
+      <w:r>
+        <w:rPr>
+          <w:rFonts w:hint="eastAsia"/>
+        </w:rPr>
+        <w:t>，然后右边的client执行exec出现错误。</w:t>
+      </w:r>
+    </w:p>
+    <w:p>
+      <w:pPr>
+        <w:pStyle w:val="1"/>
+      </w:pPr>
+      <w:r>
+        <w:rPr>
+          <w:rFonts w:hint="eastAsia"/>
+        </w:rPr>
+        <w:lastRenderedPageBreak/>
+        <w:t>发布订阅</w:t>
       </w:r>
     </w:p>
     <w:p>
@@ -866,16 +1325,208 @@
         <w:ind w:firstLineChars="0"/>
       </w:pPr>
       <w:r>
-        <w:t>Watch 命令用于监视一个(或多个) key ，如果在事务执行之前这个(或这些) key 被其他命令所改动，那么事务将被打断</w:t>
-      </w:r>
-      <w:r>
-        <w:rPr>
-          <w:rFonts w:hint="eastAsia"/>
-        </w:rPr>
-        <w:t>。</w:t>
-      </w:r>
-    </w:p>
-    <w:p>
+        <w:rPr>
+          <w:rFonts w:hint="eastAsia"/>
+        </w:rPr>
+        <w:t>命令</w:t>
+      </w:r>
+    </w:p>
+    <w:p>
+      <w:pPr>
+        <w:pStyle w:val="a7"/>
+        <w:ind w:left="420" w:firstLineChars="0" w:firstLine="0"/>
+      </w:pPr>
+      <w:r>
+        <w:rPr>
+          <w:rFonts w:hint="eastAsia"/>
+        </w:rPr>
+        <w:t>Subscribe、Publish、Unsubscribe</w:t>
+      </w:r>
+    </w:p>
+    <w:p>
+      <w:pPr>
+        <w:pStyle w:val="a7"/>
+        <w:numPr>
+          <w:ilvl w:val="0"/>
+          <w:numId w:val="15"/>
+        </w:numPr>
+        <w:ind w:firstLineChars="0"/>
+      </w:pPr>
+      <w:r>
+        <w:rPr>
+          <w:rFonts w:hint="eastAsia"/>
+        </w:rPr>
+        <w:t>订阅对象</w:t>
+      </w:r>
+    </w:p>
+    <w:p>
+      <w:pPr>
+        <w:pStyle w:val="a7"/>
+        <w:numPr>
+          <w:ilvl w:val="1"/>
+          <w:numId w:val="15"/>
+        </w:numPr>
+        <w:ind w:left="420" w:firstLineChars="0" w:firstLine="0"/>
+      </w:pPr>
+      <w:r>
+        <w:rPr>
+          <w:rFonts w:hint="eastAsia"/>
+        </w:rPr>
+        <w:t>频道</w:t>
+      </w:r>
+    </w:p>
+    <w:p>
+      <w:pPr>
+        <w:pStyle w:val="a7"/>
+        <w:ind w:left="840" w:firstLineChars="0" w:firstLine="0"/>
+      </w:pPr>
+      <w:r>
+        <w:rPr>
+          <w:rFonts w:hint="eastAsia"/>
+        </w:rPr>
+        <w:t>频道是一个具体的对象，比如如下命令就是订阅了foo和bar两个频道</w:t>
+      </w:r>
+    </w:p>
+    <w:p>
+      <w:pPr>
+        <w:pStyle w:val="a7"/>
+        <w:ind w:left="840" w:firstLineChars="0" w:firstLine="0"/>
+      </w:pPr>
+      <w:r>
+        <w:rPr>
+          <w:rFonts w:hint="eastAsia"/>
+        </w:rPr>
+        <w:t>Subscribe</w:t>
+      </w:r>
+      <w:r>
+        <w:t xml:space="preserve"> </w:t>
+      </w:r>
+      <w:r>
+        <w:rPr>
+          <w:rFonts w:hint="eastAsia"/>
+        </w:rPr>
+        <w:t>foo</w:t>
+      </w:r>
+      <w:r>
+        <w:t xml:space="preserve"> </w:t>
+      </w:r>
+      <w:r>
+        <w:rPr>
+          <w:rFonts w:hint="eastAsia"/>
+        </w:rPr>
+        <w:t>bar</w:t>
+      </w:r>
+    </w:p>
+    <w:p>
+      <w:pPr>
+        <w:pStyle w:val="a7"/>
+        <w:ind w:left="840" w:firstLineChars="0" w:firstLine="0"/>
+      </w:pPr>
+      <w:r>
+        <w:rPr>
+          <w:rFonts w:hint="eastAsia"/>
+        </w:rPr>
+        <w:t>如果某一个客户端向foo、bar频道中发布消息message时，订阅了这些频道的所有订阅者都会接收到该消息</w:t>
+      </w:r>
+      <w:r>
+        <w:rPr>
+          <w:rFonts w:hint="eastAsia"/>
+        </w:rPr>
+        <w:t>、</w:t>
+      </w:r>
+    </w:p>
+    <w:p>
+      <w:pPr>
+        <w:pStyle w:val="a7"/>
+        <w:numPr>
+          <w:ilvl w:val="1"/>
+          <w:numId w:val="15"/>
+        </w:numPr>
+        <w:ind w:left="420" w:firstLineChars="0" w:firstLine="0"/>
+      </w:pPr>
+      <w:r>
+        <w:rPr>
+          <w:rFonts w:hint="eastAsia"/>
+        </w:rPr>
+        <w:t>模式</w:t>
+      </w:r>
+    </w:p>
+    <w:p>
+      <w:pPr>
+        <w:pStyle w:val="a7"/>
+        <w:numPr>
+          <w:ilvl w:val="0"/>
+          <w:numId w:val="15"/>
+        </w:numPr>
+        <w:ind w:firstLineChars="0"/>
+      </w:pPr>
+      <w:r>
+        <w:rPr>
+          <w:rFonts w:hint="eastAsia"/>
+        </w:rPr>
+        <w:t>消息格式</w:t>
+      </w:r>
+    </w:p>
+    <w:p>
+      <w:pPr>
+        <w:pStyle w:val="a7"/>
+        <w:numPr>
+          <w:ilvl w:val="1"/>
+          <w:numId w:val="15"/>
+        </w:numPr>
+        <w:ind w:firstLineChars="0"/>
+      </w:pPr>
+      <w:r>
+        <w:rPr>
+          <w:rFonts w:hint="eastAsia"/>
+        </w:rPr>
+        <w:t>此处的消息是指订阅者接收到的消息</w:t>
+      </w:r>
+      <w:r>
+        <w:rPr>
+          <w:rFonts w:hint="eastAsia"/>
+        </w:rPr>
+        <w:t>。根据</w:t>
+      </w:r>
+      <w:proofErr w:type="spellStart"/>
+      <w:r>
+        <w:rPr>
+          <w:rFonts w:hint="eastAsia"/>
+        </w:rPr>
+        <w:t>redis</w:t>
+      </w:r>
+      <w:proofErr w:type="spellEnd"/>
+      <w:r>
+        <w:rPr>
+          <w:rFonts w:hint="eastAsia"/>
+        </w:rPr>
+        <w:t>规范定义，频道转发的每一条消息message都是一个三元组，其中第一个元素表示message的类型</w:t>
+      </w:r>
+      <w:r>
+        <w:rPr>
+          <w:rFonts w:hint="eastAsia"/>
+        </w:rPr>
+        <w:t>(也就是本次操作的命令</w:t>
+      </w:r>
+      <w:r>
+        <w:t>)</w:t>
+      </w:r>
+      <w:r>
+        <w:rPr>
+          <w:rFonts w:hint="eastAsia"/>
+        </w:rPr>
+        <w:t>，第二个元素表示，第三个元素表示接收该消息的客户端目前订阅频道的总数；</w:t>
+      </w:r>
+    </w:p>
+    <w:p>
+      <w:pPr>
+        <w:pStyle w:val="a7"/>
+        <w:numPr>
+          <w:ilvl w:val="1"/>
+          <w:numId w:val="15"/>
+        </w:numPr>
+        <w:ind w:firstLineChars="0"/>
+      </w:pPr>
       <w:r>
         <w:rPr>
           <w:rFonts w:hint="eastAsia"/>
@@ -884,15 +1535,94 @@
       </w:r>
     </w:p>
     <w:p>
+      <w:pPr>
+        <w:pStyle w:val="a7"/>
+        <w:ind w:left="840" w:firstLineChars="0" w:firstLine="0"/>
+      </w:pPr>
+      <w:r>
+        <w:rPr>
+          <w:rFonts w:hint="eastAsia"/>
+        </w:rPr>
+        <w:t>输入命令</w:t>
+      </w:r>
+    </w:p>
+    <w:p>
+      <w:pPr>
+        <w:pStyle w:val="a7"/>
+        <w:ind w:left="840" w:firstLineChars="0" w:firstLine="0"/>
+      </w:pPr>
+      <w:r>
+        <w:t>R</w:t>
+      </w:r>
+      <w:r>
+        <w:rPr>
+          <w:rFonts w:hint="eastAsia"/>
+        </w:rPr>
+        <w:t>edis</w:t>
+      </w:r>
+      <w:r>
+        <w:t>&gt;</w:t>
+      </w:r>
+      <w:r>
+        <w:rPr>
+          <w:rFonts w:hint="eastAsia"/>
+        </w:rPr>
+        <w:t>Subscribe</w:t>
+      </w:r>
+      <w:r>
+        <w:t xml:space="preserve"> </w:t>
+      </w:r>
+      <w:r>
+        <w:rPr>
+          <w:rFonts w:hint="eastAsia"/>
+        </w:rPr>
+        <w:t>first</w:t>
+      </w:r>
+      <w:r>
+        <w:t xml:space="preserve"> </w:t>
+      </w:r>
+      <w:r>
+        <w:rPr>
+          <w:rFonts w:hint="eastAsia"/>
+        </w:rPr>
+        <w:t>second</w:t>
+      </w:r>
+    </w:p>
+    <w:p>
+      <w:pPr>
+        <w:pStyle w:val="a7"/>
+        <w:ind w:left="840" w:firstLineChars="0" w:firstLine="0"/>
+      </w:pPr>
+      <w:r>
+        <w:rPr>
+          <w:rFonts w:hint="eastAsia"/>
+        </w:rPr>
+        <w:t>接收到的返回消息如下：</w:t>
+      </w:r>
+    </w:p>
+    <w:p>
+      <w:pPr>
+        <w:pStyle w:val="a7"/>
+        <w:ind w:left="840" w:firstLineChars="0" w:firstLine="0"/>
+      </w:pPr>
+      <w:r>
+        <w:t>“subscribe”</w:t>
+      </w:r>
+    </w:p>
+    <w:p>
+      <w:pPr>
+        <w:pStyle w:val="a7"/>
+        <w:ind w:left="840" w:firstLineChars="0" w:firstLine="0"/>
+      </w:pPr>
       <w:r>
         <w:rPr>
           <w:noProof/>
         </w:rPr>
         <w:drawing>
-          <wp:inline distT="0" distB="0" distL="0" distR="0" wp14:anchorId="20D6C06F" wp14:editId="63966A32">
-            <wp:extent cx="5274310" cy="1616075"/>
-            <wp:effectExtent l="0" t="0" r="2540" b="3175"/>
-            <wp:docPr id="5" name="图片 5"/>
+          <wp:inline distT="0" distB="0" distL="0" distR="0" wp14:anchorId="22FD8F91" wp14:editId="3A5CE0C7">
+            <wp:extent cx="3066667" cy="933333"/>
+            <wp:effectExtent l="0" t="0" r="635" b="635"/>
+            <wp:docPr id="6" name="图片 6"/>
             <wp:cNvGraphicFramePr>
               <a:graphicFrameLocks xmlns:a="http://schemas.openxmlformats.org/drawingml/2006/main" noChangeAspect="1"/>
             </wp:cNvGraphicFramePr>
@@ -912,7 +1642,7 @@
                   <pic:spPr>
                     <a:xfrm>
                       <a:off x="0" y="0"/>
-                      <a:ext cx="5274310" cy="1616075"/>
+                      <a:ext cx="3066667" cy="933333"/>
                     </a:xfrm>
                     <a:prstGeom prst="rect">
                       <a:avLst/>
@@ -927,44 +1657,66 @@
     </w:p>
     <w:p>
       <w:pPr>
-        <w:ind w:firstLine="420"/>
-      </w:pPr>
-      <w:r>
-        <w:rPr>
-          <w:rFonts w:hint="eastAsia"/>
-        </w:rPr>
-        <w:t>本例子中两个client同时连接同一个redis服务器，右边的客户端watch</w:t>
-      </w:r>
-      <w:r>
-        <w:t xml:space="preserve"> </w:t>
-      </w:r>
-      <w:r>
-        <w:rPr>
-          <w:rFonts w:hint="eastAsia"/>
-        </w:rPr>
-        <w:t>total，然后输入两次自增操作，在输入exec命令前，左边的client对total进行incr，然后右边的client执行exec出现错误。</w:t>
-      </w:r>
-    </w:p>
-    <w:p>
-      <w:pPr>
-        <w:pStyle w:val="1"/>
-      </w:pPr>
-      <w:r>
-        <w:rPr>
-          <w:rFonts w:hint="eastAsia"/>
-        </w:rPr>
-        <w:lastRenderedPageBreak/>
-        <w:t>发布订阅</w:t>
-      </w:r>
-    </w:p>
-    <w:p>
-      <w:pPr>
-        <w:rPr>
-          <w:rFonts w:hint="eastAsia"/>
-        </w:rPr>
-      </w:pPr>
-      <w:bookmarkStart w:id="2" w:name="_GoBack"/>
-      <w:bookmarkEnd w:id="2"/>
+        <w:pStyle w:val="a7"/>
+        <w:ind w:left="840" w:firstLineChars="0" w:firstLine="0"/>
+      </w:pPr>
+      <w:r>
+        <w:rPr>
+          <w:noProof/>
+        </w:rPr>
+        <w:drawing>
+          <wp:inline distT="0" distB="0" distL="0" distR="0" wp14:anchorId="2B744901" wp14:editId="47D29DAC">
+            <wp:extent cx="2371429" cy="847619"/>
+            <wp:effectExtent l="0" t="0" r="0" b="0"/>
+            <wp:docPr id="7" name="图片 7"/>
+            <wp:cNvGraphicFramePr>
+              <a:graphicFrameLocks xmlns:a="http://schemas.openxmlformats.org/drawingml/2006/main" noChangeAspect="1"/>
+            </wp:cNvGraphicFramePr>
+            <a:graphic xmlns:a="http://schemas.openxmlformats.org/drawingml/2006/main">
+              <a:graphicData uri="http://schemas.openxmlformats.org/drawingml/2006/picture">
+                <pic:pic xmlns:pic="http://schemas.openxmlformats.org/drawingml/2006/picture">
+                  <pic:nvPicPr>
+                    <pic:cNvPr id="1" name=""/>
+                    <pic:cNvPicPr/>
+                  </pic:nvPicPr>
+                  <pic:blipFill>
+                    <a:blip r:embed="rId15"/>
+                    <a:stretch>
+                      <a:fillRect/>
+                    </a:stretch>
+                  </pic:blipFill>
+                  <pic:spPr>
+                    <a:xfrm>
+                      <a:off x="0" y="0"/>
+                      <a:ext cx="2371429" cy="847619"/>
+                    </a:xfrm>
+                    <a:prstGeom prst="rect">
+                      <a:avLst/>
+                    </a:prstGeom>
+                  </pic:spPr>
+                </pic:pic>
+              </a:graphicData>
+            </a:graphic>
+          </wp:inline>
+        </w:drawing>
+      </w:r>
+    </w:p>
+    <w:p/>
+    <w:p>
+      <w:pPr>
+        <w:pStyle w:val="a7"/>
+        <w:numPr>
+          <w:ilvl w:val="0"/>
+          <w:numId w:val="15"/>
+        </w:numPr>
+        <w:ind w:firstLineChars="0"/>
+      </w:pPr>
+      <w:r>
+        <w:rPr>
+          <w:rFonts w:hint="eastAsia"/>
+        </w:rPr>
+        <w:t>额</w:t>
+      </w:r>
     </w:p>
     <w:p>
       <w:pPr>
@@ -1014,6 +1766,7 @@
         <w:rPr>
           <w:rFonts w:hint="eastAsia"/>
         </w:rPr>
+        <w:lastRenderedPageBreak/>
         <w:t>RDB机制</w:t>
       </w:r>
     </w:p>
@@ -1101,13 +1854,27 @@
         <w:rPr>
           <w:rFonts w:hint="eastAsia"/>
         </w:rPr>
-        <w:t>该策略主要依靠client端</w:t>
-      </w:r>
-      <w:r>
-        <w:rPr>
-          <w:rFonts w:hint="eastAsia"/>
-        </w:rPr>
-        <w:t>执行save命令将所有数据写入外存</w:t>
+        <w:t>该策略主要依靠client</w:t>
+      </w:r>
+      <w:proofErr w:type="gramStart"/>
+      <w:r>
+        <w:rPr>
+          <w:rFonts w:hint="eastAsia"/>
+        </w:rPr>
+        <w:t>端</w:t>
+      </w:r>
+      <w:r>
+        <w:rPr>
+          <w:rFonts w:hint="eastAsia"/>
+        </w:rPr>
+        <w:t>执行</w:t>
+      </w:r>
+      <w:proofErr w:type="gramEnd"/>
+      <w:r>
+        <w:rPr>
+          <w:rFonts w:hint="eastAsia"/>
+        </w:rPr>
+        <w:t>save命令将所有数据写入外存</w:t>
       </w:r>
       <w:r>
         <w:rPr>
@@ -1172,7 +1939,7 @@
         </w:rPr>
         <w:t>参考</w:t>
       </w:r>
-      <w:hyperlink r:id="rId15" w:history="1">
+      <w:hyperlink r:id="rId16" w:history="1">
         <w:r>
           <w:rPr>
             <w:rStyle w:val="a9"/>
@@ -1247,7 +2014,31 @@
           <w:szCs w:val="24"/>
           <w:shd w:val="clear" w:color="auto" w:fill="CCE8CF"/>
         </w:rPr>
-        <w:t xml:space="preserve"># By default, if no "bind" configuration directive is specified, Redis listens # for connections from all the network interfaces available on the server. # It is </w:t>
+        <w:t># By default, if no "bind" configuration directive is specified, Redis listens # for connections from all the network interfaces available on the server. # It is possible to listen to just one or multiple selected interfaces using # the "bind" configuration directive, followed by one or more IP addresses.</w:t>
+      </w:r>
+    </w:p>
+    <w:p>
+      <w:pPr>
+        <w:widowControl/>
+        <w:spacing w:line="384" w:lineRule="atLeast"/>
+        <w:jc w:val="left"/>
+        <w:rPr>
+          <w:rFonts w:ascii="Helvetica" w:eastAsia="宋体" w:hAnsi="Helvetica" w:cs="Helvetica"/>
+          <w:color w:val="000000"/>
+          <w:kern w:val="0"/>
+          <w:sz w:val="24"/>
+          <w:szCs w:val="24"/>
+        </w:rPr>
+      </w:pPr>
+      <w:r>
+        <w:rPr>
+          <w:rFonts w:ascii="Helvetica" w:eastAsia="宋体" w:hAnsi="Helvetica" w:cs="Helvetica"/>
+          <w:color w:val="000000"/>
+          <w:kern w:val="0"/>
+          <w:sz w:val="24"/>
+          <w:szCs w:val="24"/>
+        </w:rPr>
+        <w:t>    </w:t>
       </w:r>
       <w:r>
         <w:rPr>
@@ -1256,10 +2047,92 @@
           <w:kern w:val="0"/>
           <w:sz w:val="24"/>
           <w:szCs w:val="24"/>
-          <w:shd w:val="clear" w:color="auto" w:fill="CCE8CF"/>
-        </w:rPr>
-        <w:lastRenderedPageBreak/>
-        <w:t>possible to listen to just one or multiple selected interfaces using # the "bind" configuration directive, followed by one or more IP addresses.</w:t>
+        </w:rPr>
+        <w:t>这句话的意思是说，如果没有设置</w:t>
+      </w:r>
+      <w:r>
+        <w:rPr>
+          <w:rFonts w:ascii="Arial" w:eastAsia="宋体" w:hAnsi="Arial" w:cs="Arial"/>
+          <w:color w:val="000000"/>
+          <w:kern w:val="0"/>
+          <w:sz w:val="24"/>
+          <w:szCs w:val="24"/>
+        </w:rPr>
+        <w:t>bind</w:t>
+      </w:r>
+      <w:r>
+        <w:rPr>
+          <w:rFonts w:ascii="Arial" w:eastAsia="宋体" w:hAnsi="Arial" w:cs="Arial"/>
+          <w:color w:val="000000"/>
+          <w:kern w:val="0"/>
+          <w:sz w:val="24"/>
+          <w:szCs w:val="24"/>
+        </w:rPr>
+        <w:t>参数，则该</w:t>
+      </w:r>
+      <w:proofErr w:type="spellStart"/>
+      <w:r>
+        <w:rPr>
+          <w:rFonts w:ascii="Arial" w:eastAsia="宋体" w:hAnsi="Arial" w:cs="Arial"/>
+          <w:color w:val="000000"/>
+          <w:kern w:val="0"/>
+          <w:sz w:val="24"/>
+          <w:szCs w:val="24"/>
+        </w:rPr>
+        <w:t>redis</w:t>
+      </w:r>
+      <w:proofErr w:type="spellEnd"/>
+      <w:r>
+        <w:rPr>
+          <w:rFonts w:ascii="Arial" w:eastAsia="宋体" w:hAnsi="Arial" w:cs="Arial"/>
+          <w:color w:val="000000"/>
+          <w:kern w:val="0"/>
+          <w:sz w:val="24"/>
+          <w:szCs w:val="24"/>
+        </w:rPr>
+        <w:t>服务器会监听该服务器所在机器上的所有网络接口，如果该机器有多个网卡，可以通过</w:t>
+      </w:r>
+      <w:r>
+        <w:rPr>
+          <w:rFonts w:ascii="Arial" w:eastAsia="宋体" w:hAnsi="Arial" w:cs="Arial"/>
+          <w:color w:val="000000"/>
+          <w:kern w:val="0"/>
+          <w:sz w:val="24"/>
+          <w:szCs w:val="24"/>
+        </w:rPr>
+        <w:t>bind</w:t>
+      </w:r>
+      <w:r>
+        <w:rPr>
+          <w:rFonts w:ascii="Arial" w:eastAsia="宋体" w:hAnsi="Arial" w:cs="Arial"/>
+          <w:color w:val="000000"/>
+          <w:kern w:val="0"/>
+          <w:sz w:val="24"/>
+          <w:szCs w:val="24"/>
+        </w:rPr>
+        <w:t>参数来指定需要监听的网络接口的</w:t>
+      </w:r>
+      <w:proofErr w:type="spellStart"/>
+      <w:r>
+        <w:rPr>
+          <w:rFonts w:ascii="Arial" w:eastAsia="宋体" w:hAnsi="Arial" w:cs="Arial"/>
+          <w:color w:val="000000"/>
+          <w:kern w:val="0"/>
+          <w:sz w:val="24"/>
+          <w:szCs w:val="24"/>
+        </w:rPr>
+        <w:t>ip</w:t>
+      </w:r>
+      <w:proofErr w:type="spellEnd"/>
+      <w:r>
+        <w:rPr>
+          <w:rFonts w:ascii="Arial" w:eastAsia="宋体" w:hAnsi="Arial" w:cs="Arial"/>
+          <w:color w:val="000000"/>
+          <w:kern w:val="0"/>
+          <w:sz w:val="24"/>
+          <w:szCs w:val="24"/>
+        </w:rPr>
+        <w:t>。</w:t>
       </w:r>
     </w:p>
     <w:p>
@@ -1275,7 +2148,12 @@
           <w:szCs w:val="24"/>
         </w:rPr>
       </w:pPr>
-      <w:r>
+    </w:p>
+    <w:p>
+      <w:pPr>
+        <w:widowControl/>
+        <w:spacing w:line="384" w:lineRule="atLeast"/>
+        <w:jc w:val="left"/>
         <w:rPr>
           <w:rFonts w:ascii="Helvetica" w:eastAsia="宋体" w:hAnsi="Helvetica" w:cs="Helvetica"/>
           <w:color w:val="000000"/>
@@ -1283,8 +2161,7 @@
           <w:sz w:val="24"/>
           <w:szCs w:val="24"/>
         </w:rPr>
-        <w:t>    </w:t>
-      </w:r>
+      </w:pPr>
       <w:r>
         <w:rPr>
           <w:rFonts w:ascii="Arial" w:eastAsia="宋体" w:hAnsi="Arial" w:cs="Arial"/>
@@ -1293,7 +2170,7 @@
           <w:sz w:val="24"/>
           <w:szCs w:val="24"/>
         </w:rPr>
-        <w:t>这句话的意思是说，如果没有设置</w:t>
+        <w:t>protected-mode</w:t>
       </w:r>
       <w:r>
         <w:rPr>
@@ -1303,8 +2180,22 @@
           <w:sz w:val="24"/>
           <w:szCs w:val="24"/>
         </w:rPr>
-        <w:t>bind</w:t>
-      </w:r>
+        <w:t>参数</w:t>
+      </w:r>
+    </w:p>
+    <w:p>
+      <w:pPr>
+        <w:widowControl/>
+        <w:spacing w:line="384" w:lineRule="atLeast"/>
+        <w:jc w:val="left"/>
+        <w:rPr>
+          <w:rFonts w:ascii="Helvetica" w:eastAsia="宋体" w:hAnsi="Helvetica" w:cs="Helvetica"/>
+          <w:color w:val="000000"/>
+          <w:kern w:val="0"/>
+          <w:sz w:val="24"/>
+          <w:szCs w:val="24"/>
+        </w:rPr>
+      </w:pPr>
       <w:r>
         <w:rPr>
           <w:rFonts w:ascii="Arial" w:eastAsia="宋体" w:hAnsi="Arial" w:cs="Arial"/>
@@ -1313,7 +2204,7 @@
           <w:sz w:val="24"/>
           <w:szCs w:val="24"/>
         </w:rPr>
-        <w:t>参数，则该</w:t>
+        <w:t>如果</w:t>
       </w:r>
       <w:r>
         <w:rPr>
@@ -1323,7 +2214,7 @@
           <w:sz w:val="24"/>
           <w:szCs w:val="24"/>
         </w:rPr>
-        <w:t>redis</w:t>
+        <w:t xml:space="preserve">protected-mode </w:t>
       </w:r>
       <w:r>
         <w:rPr>
@@ -1333,7 +2224,7 @@
           <w:sz w:val="24"/>
           <w:szCs w:val="24"/>
         </w:rPr>
-        <w:t>服务器会监听该服务器所在机器上的所有网络接口，如果该机器有多个网卡，可以通过</w:t>
+        <w:t>为</w:t>
       </w:r>
       <w:r>
         <w:rPr>
@@ -1343,7 +2234,7 @@
           <w:sz w:val="24"/>
           <w:szCs w:val="24"/>
         </w:rPr>
-        <w:t>bind</w:t>
+        <w:t>yes</w:t>
       </w:r>
       <w:r>
         <w:rPr>
@@ -1353,8 +2244,22 @@
           <w:sz w:val="24"/>
           <w:szCs w:val="24"/>
         </w:rPr>
-        <w:t>参数来指定需要监听的网络接口的</w:t>
-      </w:r>
+        <w:t>，则只允许局域网内的客户端连接该服务器</w:t>
+      </w:r>
+    </w:p>
+    <w:p>
+      <w:pPr>
+        <w:widowControl/>
+        <w:spacing w:line="384" w:lineRule="atLeast"/>
+        <w:jc w:val="left"/>
+        <w:rPr>
+          <w:rFonts w:ascii="Helvetica" w:eastAsia="宋体" w:hAnsi="Helvetica" w:cs="Helvetica"/>
+          <w:color w:val="000000"/>
+          <w:kern w:val="0"/>
+          <w:sz w:val="24"/>
+          <w:szCs w:val="24"/>
+        </w:rPr>
+      </w:pPr>
       <w:r>
         <w:rPr>
           <w:rFonts w:ascii="Arial" w:eastAsia="宋体" w:hAnsi="Arial" w:cs="Arial"/>
@@ -1363,7 +2268,7 @@
           <w:sz w:val="24"/>
           <w:szCs w:val="24"/>
         </w:rPr>
-        <w:t>ip</w:t>
+        <w:t>如果</w:t>
       </w:r>
       <w:r>
         <w:rPr>
@@ -1373,36 +2278,8 @@
           <w:sz w:val="24"/>
           <w:szCs w:val="24"/>
         </w:rPr>
-        <w:t>。</w:t>
-      </w:r>
-    </w:p>
-    <w:p>
-      <w:pPr>
-        <w:widowControl/>
-        <w:spacing w:line="384" w:lineRule="atLeast"/>
-        <w:jc w:val="left"/>
-        <w:rPr>
-          <w:rFonts w:ascii="Helvetica" w:eastAsia="宋体" w:hAnsi="Helvetica" w:cs="Helvetica"/>
-          <w:color w:val="000000"/>
-          <w:kern w:val="0"/>
-          <w:sz w:val="24"/>
-          <w:szCs w:val="24"/>
-        </w:rPr>
-      </w:pPr>
-    </w:p>
-    <w:p>
-      <w:pPr>
-        <w:widowControl/>
-        <w:spacing w:line="384" w:lineRule="atLeast"/>
-        <w:jc w:val="left"/>
-        <w:rPr>
-          <w:rFonts w:ascii="Helvetica" w:eastAsia="宋体" w:hAnsi="Helvetica" w:cs="Helvetica"/>
-          <w:color w:val="000000"/>
-          <w:kern w:val="0"/>
-          <w:sz w:val="24"/>
-          <w:szCs w:val="24"/>
-        </w:rPr>
-      </w:pPr>
+        <w:t xml:space="preserve">protected-mode </w:t>
+      </w:r>
       <w:r>
         <w:rPr>
           <w:rFonts w:ascii="Arial" w:eastAsia="宋体" w:hAnsi="Arial" w:cs="Arial"/>
@@ -1411,7 +2288,7 @@
           <w:sz w:val="24"/>
           <w:szCs w:val="24"/>
         </w:rPr>
-        <w:t>protected-mode</w:t>
+        <w:t>为</w:t>
       </w:r>
       <w:r>
         <w:rPr>
@@ -1421,22 +2298,8 @@
           <w:sz w:val="24"/>
           <w:szCs w:val="24"/>
         </w:rPr>
-        <w:t>参数</w:t>
-      </w:r>
-    </w:p>
-    <w:p>
-      <w:pPr>
-        <w:widowControl/>
-        <w:spacing w:line="384" w:lineRule="atLeast"/>
-        <w:jc w:val="left"/>
-        <w:rPr>
-          <w:rFonts w:ascii="Helvetica" w:eastAsia="宋体" w:hAnsi="Helvetica" w:cs="Helvetica"/>
-          <w:color w:val="000000"/>
-          <w:kern w:val="0"/>
-          <w:sz w:val="24"/>
-          <w:szCs w:val="24"/>
-        </w:rPr>
-      </w:pPr>
+        <w:t>No</w:t>
+      </w:r>
       <w:r>
         <w:rPr>
           <w:rFonts w:ascii="Arial" w:eastAsia="宋体" w:hAnsi="Arial" w:cs="Arial"/>
@@ -1445,8 +2308,9 @@
           <w:sz w:val="24"/>
           <w:szCs w:val="24"/>
         </w:rPr>
-        <w:t>如果</w:t>
-      </w:r>
+        <w:t>，则允许公网内的客户端连接该服务器，如果采用这种方式，需要设置</w:t>
+      </w:r>
+      <w:proofErr w:type="spellStart"/>
       <w:r>
         <w:rPr>
           <w:rFonts w:ascii="Arial" w:eastAsia="宋体" w:hAnsi="Arial" w:cs="Arial"/>
@@ -1455,112 +2319,9 @@
           <w:sz w:val="24"/>
           <w:szCs w:val="24"/>
         </w:rPr>
-        <w:t xml:space="preserve">protected-mode </w:t>
-      </w:r>
-      <w:r>
-        <w:rPr>
-          <w:rFonts w:ascii="Arial" w:eastAsia="宋体" w:hAnsi="Arial" w:cs="Arial"/>
-          <w:color w:val="000000"/>
-          <w:kern w:val="0"/>
-          <w:sz w:val="24"/>
-          <w:szCs w:val="24"/>
-        </w:rPr>
-        <w:t>为</w:t>
-      </w:r>
-      <w:r>
-        <w:rPr>
-          <w:rFonts w:ascii="Arial" w:eastAsia="宋体" w:hAnsi="Arial" w:cs="Arial"/>
-          <w:color w:val="000000"/>
-          <w:kern w:val="0"/>
-          <w:sz w:val="24"/>
-          <w:szCs w:val="24"/>
-        </w:rPr>
-        <w:t>yes</w:t>
-      </w:r>
-      <w:r>
-        <w:rPr>
-          <w:rFonts w:ascii="Arial" w:eastAsia="宋体" w:hAnsi="Arial" w:cs="Arial"/>
-          <w:color w:val="000000"/>
-          <w:kern w:val="0"/>
-          <w:sz w:val="24"/>
-          <w:szCs w:val="24"/>
-        </w:rPr>
-        <w:t>，则只允许局域网内的客户端连接该服务器</w:t>
-      </w:r>
-    </w:p>
-    <w:p>
-      <w:pPr>
-        <w:widowControl/>
-        <w:spacing w:line="384" w:lineRule="atLeast"/>
-        <w:jc w:val="left"/>
-        <w:rPr>
-          <w:rFonts w:ascii="Helvetica" w:eastAsia="宋体" w:hAnsi="Helvetica" w:cs="Helvetica"/>
-          <w:color w:val="000000"/>
-          <w:kern w:val="0"/>
-          <w:sz w:val="24"/>
-          <w:szCs w:val="24"/>
-        </w:rPr>
-      </w:pPr>
-      <w:r>
-        <w:rPr>
-          <w:rFonts w:ascii="Arial" w:eastAsia="宋体" w:hAnsi="Arial" w:cs="Arial"/>
-          <w:color w:val="000000"/>
-          <w:kern w:val="0"/>
-          <w:sz w:val="24"/>
-          <w:szCs w:val="24"/>
-        </w:rPr>
-        <w:t>如果</w:t>
-      </w:r>
-      <w:r>
-        <w:rPr>
-          <w:rFonts w:ascii="Arial" w:eastAsia="宋体" w:hAnsi="Arial" w:cs="Arial"/>
-          <w:color w:val="000000"/>
-          <w:kern w:val="0"/>
-          <w:sz w:val="24"/>
-          <w:szCs w:val="24"/>
-        </w:rPr>
-        <w:t xml:space="preserve">protected-mode </w:t>
-      </w:r>
-      <w:r>
-        <w:rPr>
-          <w:rFonts w:ascii="Arial" w:eastAsia="宋体" w:hAnsi="Arial" w:cs="Arial"/>
-          <w:color w:val="000000"/>
-          <w:kern w:val="0"/>
-          <w:sz w:val="24"/>
-          <w:szCs w:val="24"/>
-        </w:rPr>
-        <w:t>为</w:t>
-      </w:r>
-      <w:r>
-        <w:rPr>
-          <w:rFonts w:ascii="Arial" w:eastAsia="宋体" w:hAnsi="Arial" w:cs="Arial"/>
-          <w:color w:val="000000"/>
-          <w:kern w:val="0"/>
-          <w:sz w:val="24"/>
-          <w:szCs w:val="24"/>
-        </w:rPr>
-        <w:t>No</w:t>
-      </w:r>
-      <w:r>
-        <w:rPr>
-          <w:rFonts w:ascii="Arial" w:eastAsia="宋体" w:hAnsi="Arial" w:cs="Arial"/>
-          <w:color w:val="000000"/>
-          <w:kern w:val="0"/>
-          <w:sz w:val="24"/>
-          <w:szCs w:val="24"/>
-        </w:rPr>
-        <w:t>，则允许公网内的客户端连接该服务器，如果采用这种方式，需要设置</w:t>
-      </w:r>
-      <w:r>
-        <w:rPr>
-          <w:rFonts w:ascii="Arial" w:eastAsia="宋体" w:hAnsi="Arial" w:cs="Arial"/>
-          <w:color w:val="000000"/>
-          <w:kern w:val="0"/>
-          <w:sz w:val="24"/>
-          <w:szCs w:val="24"/>
-        </w:rPr>
         <w:t>requirepass</w:t>
       </w:r>
+      <w:proofErr w:type="spellEnd"/>
       <w:r>
         <w:rPr>
           <w:rFonts w:ascii="Arial" w:eastAsia="宋体" w:hAnsi="Arial" w:cs="Arial"/>
@@ -1604,6 +2365,7 @@
           <w:sz w:val="24"/>
           <w:szCs w:val="24"/>
         </w:rPr>
+        <w:lastRenderedPageBreak/>
         <w:drawing>
           <wp:inline distT="0" distB="0" distL="0" distR="0">
             <wp:extent cx="3743711" cy="2389069"/>
@@ -1622,7 +2384,7 @@
                     </pic:cNvPicPr>
                   </pic:nvPicPr>
                   <pic:blipFill>
-                    <a:blip r:embed="rId16">
+                    <a:blip r:embed="rId17">
                       <a:extLst>
                         <a:ext uri="{28A0092B-C50C-407E-A947-70E740481C1C}">
                           <a14:useLocalDpi xmlns:a14="http://schemas.microsoft.com/office/drawing/2010/main" val="0"/>
@@ -1685,7 +2447,7 @@
 </file>
 
 <file path=word/endnotes.xml><?xml version="1.0" encoding="utf-8"?>
-<w:endnotes xmlns:wpc="http://schemas.microsoft.com/office/word/2010/wordprocessingCanvas" xmlns:cx="http://schemas.microsoft.com/office/drawing/2014/chartex" xmlns:mc="http://schemas.openxmlformats.org/markup-compatibility/2006" xmlns:o="urn:schemas-microsoft-com:office:office" xmlns:r="http://schemas.openxmlformats.org/officeDocument/2006/relationships" xmlns:m="http://schemas.openxmlformats.org/officeDocument/2006/math" xmlns:v="urn:schemas-microsoft-com:vml" xmlns:wp14="http://schemas.microsoft.com/office/word/2010/wordprocessingDrawing" xmlns:wp="http://schemas.openxmlformats.org/drawingml/2006/wordprocessingDrawing" xmlns:w10="urn:schemas-microsoft-com:office:word" xmlns:w="http://schemas.openxmlformats.org/wordprocessingml/2006/main" xmlns:w14="http://schemas.microsoft.com/office/word/2010/wordml" xmlns:w15="http://schemas.microsoft.com/office/word/2012/wordml" xmlns:w16se="http://schemas.microsoft.com/office/word/2015/wordml/symex" xmlns:wpg="http://schemas.microsoft.com/office/word/2010/wordprocessingGroup" xmlns:wpi="http://schemas.microsoft.com/office/word/2010/wordprocessingInk" xmlns:wne="http://schemas.microsoft.com/office/word/2006/wordml" xmlns:wps="http://schemas.microsoft.com/office/word/2010/wordprocessingShape" mc:Ignorable="w14 w15 w16se wp14">
+<w:endnotes xmlns:wpc="http://schemas.microsoft.com/office/word/2010/wordprocessingCanvas" xmlns:cx="http://schemas.microsoft.com/office/drawing/2014/chartex" xmlns:cx1="http://schemas.microsoft.com/office/drawing/2015/9/8/chartex" xmlns:cx2="http://schemas.microsoft.com/office/drawing/2015/10/21/chartex" xmlns:cx3="http://schemas.microsoft.com/office/drawing/2016/5/9/chartex" xmlns:cx4="http://schemas.microsoft.com/office/drawing/2016/5/10/chartex" xmlns:cx5="http://schemas.microsoft.com/office/drawing/2016/5/11/chartex" xmlns:cx6="http://schemas.microsoft.com/office/drawing/2016/5/12/chartex" xmlns:cx7="http://schemas.microsoft.com/office/drawing/2016/5/13/chartex" xmlns:cx8="http://schemas.microsoft.com/office/drawing/2016/5/14/chartex" xmlns:mc="http://schemas.openxmlformats.org/markup-compatibility/2006" xmlns:aink="http://schemas.microsoft.com/office/drawing/2016/ink" xmlns:am3d="http://schemas.microsoft.com/office/drawing/2017/model3d" xmlns:o="urn:schemas-microsoft-com:office:office" xmlns:r="http://schemas.openxmlformats.org/officeDocument/2006/relationships" xmlns:m="http://schemas.openxmlformats.org/officeDocument/2006/math" xmlns:v="urn:schemas-microsoft-com:vml" xmlns:wp14="http://schemas.microsoft.com/office/word/2010/wordprocessingDrawing" xmlns:wp="http://schemas.openxmlformats.org/drawingml/2006/wordprocessingDrawing" xmlns:w10="urn:schemas-microsoft-com:office:word" xmlns:w="http://schemas.openxmlformats.org/wordprocessingml/2006/main" xmlns:w14="http://schemas.microsoft.com/office/word/2010/wordml" xmlns:w15="http://schemas.microsoft.com/office/word/2012/wordml" xmlns:w16cid="http://schemas.microsoft.com/office/word/2016/wordml/cid" xmlns:w16se="http://schemas.microsoft.com/office/word/2015/wordml/symex" xmlns:wpg="http://schemas.microsoft.com/office/word/2010/wordprocessingGroup" xmlns:wpi="http://schemas.microsoft.com/office/word/2010/wordprocessingInk" xmlns:wne="http://schemas.microsoft.com/office/word/2006/wordml" xmlns:wps="http://schemas.microsoft.com/office/word/2010/wordprocessingShape" mc:Ignorable="w14 w15 w16se w16cid wp14">
   <w:endnote w:type="separator" w:id="-1">
     <w:p>
       <w:r>
@@ -1704,7 +2466,7 @@
 </file>
 
 <file path=word/footnotes.xml><?xml version="1.0" encoding="utf-8"?>
-<w:footnotes xmlns:wpc="http://schemas.microsoft.com/office/word/2010/wordprocessingCanvas" xmlns:cx="http://schemas.microsoft.com/office/drawing/2014/chartex" xmlns:mc="http://schemas.openxmlformats.org/markup-compatibility/2006" xmlns:o="urn:schemas-microsoft-com:office:office" xmlns:r="http://schemas.openxmlformats.org/officeDocument/2006/relationships" xmlns:m="http://schemas.openxmlformats.org/officeDocument/2006/math" xmlns:v="urn:schemas-microsoft-com:vml" xmlns:wp14="http://schemas.microsoft.com/office/word/2010/wordprocessingDrawing" xmlns:wp="http://schemas.openxmlformats.org/drawingml/2006/wordprocessingDrawing" xmlns:w10="urn:schemas-microsoft-com:office:word" xmlns:w="http://schemas.openxmlformats.org/wordprocessingml/2006/main" xmlns:w14="http://schemas.microsoft.com/office/word/2010/wordml" xmlns:w15="http://schemas.microsoft.com/office/word/2012/wordml" xmlns:w16se="http://schemas.microsoft.com/office/word/2015/wordml/symex" xmlns:wpg="http://schemas.microsoft.com/office/word/2010/wordprocessingGroup" xmlns:wpi="http://schemas.microsoft.com/office/word/2010/wordprocessingInk" xmlns:wne="http://schemas.microsoft.com/office/word/2006/wordml" xmlns:wps="http://schemas.microsoft.com/office/word/2010/wordprocessingShape" mc:Ignorable="w14 w15 w16se wp14">
+<w:footnotes xmlns:wpc="http://schemas.microsoft.com/office/word/2010/wordprocessingCanvas" xmlns:cx="http://schemas.microsoft.com/office/drawing/2014/chartex" xmlns:cx1="http://schemas.microsoft.com/office/drawing/2015/9/8/chartex" xmlns:cx2="http://schemas.microsoft.com/office/drawing/2015/10/21/chartex" xmlns:cx3="http://schemas.microsoft.com/office/drawing/2016/5/9/chartex" xmlns:cx4="http://schemas.microsoft.com/office/drawing/2016/5/10/chartex" xmlns:cx5="http://schemas.microsoft.com/office/drawing/2016/5/11/chartex" xmlns:cx6="http://schemas.microsoft.com/office/drawing/2016/5/12/chartex" xmlns:cx7="http://schemas.microsoft.com/office/drawing/2016/5/13/chartex" xmlns:cx8="http://schemas.microsoft.com/office/drawing/2016/5/14/chartex" xmlns:mc="http://schemas.openxmlformats.org/markup-compatibility/2006" xmlns:aink="http://schemas.microsoft.com/office/drawing/2016/ink" xmlns:am3d="http://schemas.microsoft.com/office/drawing/2017/model3d" xmlns:o="urn:schemas-microsoft-com:office:office" xmlns:r="http://schemas.openxmlformats.org/officeDocument/2006/relationships" xmlns:m="http://schemas.openxmlformats.org/officeDocument/2006/math" xmlns:v="urn:schemas-microsoft-com:vml" xmlns:wp14="http://schemas.microsoft.com/office/word/2010/wordprocessingDrawing" xmlns:wp="http://schemas.openxmlformats.org/drawingml/2006/wordprocessingDrawing" xmlns:w10="urn:schemas-microsoft-com:office:word" xmlns:w="http://schemas.openxmlformats.org/wordprocessingml/2006/main" xmlns:w14="http://schemas.microsoft.com/office/word/2010/wordml" xmlns:w15="http://schemas.microsoft.com/office/word/2012/wordml" xmlns:w16cid="http://schemas.microsoft.com/office/word/2016/wordml/cid" xmlns:w16se="http://schemas.microsoft.com/office/word/2015/wordml/symex" xmlns:wpg="http://schemas.microsoft.com/office/word/2010/wordprocessingGroup" xmlns:wpi="http://schemas.microsoft.com/office/word/2010/wordprocessingInk" xmlns:wne="http://schemas.microsoft.com/office/word/2006/wordml" xmlns:wps="http://schemas.microsoft.com/office/word/2010/wordprocessingShape" mc:Ignorable="w14 w15 w16se w16cid wp14">
   <w:footnote w:type="separator" w:id="-1">
     <w:p>
       <w:r>
@@ -1723,7 +2485,7 @@
 </file>
 
 <file path=word/numbering.xml><?xml version="1.0" encoding="utf-8"?>
-<w:numbering xmlns:wpc="http://schemas.microsoft.com/office/word/2010/wordprocessingCanvas" xmlns:cx="http://schemas.microsoft.com/office/drawing/2014/chartex" xmlns:mc="http://schemas.openxmlformats.org/markup-compatibility/2006" xmlns:o="urn:schemas-microsoft-com:office:office" xmlns:r="http://schemas.openxmlformats.org/officeDocument/2006/relationships" xmlns:m="http://schemas.openxmlformats.org/officeDocument/2006/math" xmlns:v="urn:schemas-microsoft-com:vml" xmlns:wp14="http://schemas.microsoft.com/office/word/2010/wordprocessingDrawing" xmlns:wp="http://schemas.openxmlformats.org/drawingml/2006/wordprocessingDrawing" xmlns:w10="urn:schemas-microsoft-com:office:word" xmlns:w="http://schemas.openxmlformats.org/wordprocessingml/2006/main" xmlns:w14="http://schemas.microsoft.com/office/word/2010/wordml" xmlns:w15="http://schemas.microsoft.com/office/word/2012/wordml" xmlns:w16se="http://schemas.microsoft.com/office/word/2015/wordml/symex" xmlns:wpg="http://schemas.microsoft.com/office/word/2010/wordprocessingGroup" xmlns:wpi="http://schemas.microsoft.com/office/word/2010/wordprocessingInk" xmlns:wne="http://schemas.microsoft.com/office/word/2006/wordml" xmlns:wps="http://schemas.microsoft.com/office/word/2010/wordprocessingShape" mc:Ignorable="w14 w15 w16se wp14">
+<w:numbering xmlns:wpc="http://schemas.microsoft.com/office/word/2010/wordprocessingCanvas" xmlns:cx="http://schemas.microsoft.com/office/drawing/2014/chartex" xmlns:cx1="http://schemas.microsoft.com/office/drawing/2015/9/8/chartex" xmlns:cx2="http://schemas.microsoft.com/office/drawing/2015/10/21/chartex" xmlns:cx3="http://schemas.microsoft.com/office/drawing/2016/5/9/chartex" xmlns:cx4="http://schemas.microsoft.com/office/drawing/2016/5/10/chartex" xmlns:cx5="http://schemas.microsoft.com/office/drawing/2016/5/11/chartex" xmlns:cx6="http://schemas.microsoft.com/office/drawing/2016/5/12/chartex" xmlns:cx7="http://schemas.microsoft.com/office/drawing/2016/5/13/chartex" xmlns:cx8="http://schemas.microsoft.com/office/drawing/2016/5/14/chartex" xmlns:mc="http://schemas.openxmlformats.org/markup-compatibility/2006" xmlns:aink="http://schemas.microsoft.com/office/drawing/2016/ink" xmlns:am3d="http://schemas.microsoft.com/office/drawing/2017/model3d" xmlns:o="urn:schemas-microsoft-com:office:office" xmlns:r="http://schemas.openxmlformats.org/officeDocument/2006/relationships" xmlns:m="http://schemas.openxmlformats.org/officeDocument/2006/math" xmlns:v="urn:schemas-microsoft-com:vml" xmlns:wp14="http://schemas.microsoft.com/office/word/2010/wordprocessingDrawing" xmlns:wp="http://schemas.openxmlformats.org/drawingml/2006/wordprocessingDrawing" xmlns:w10="urn:schemas-microsoft-com:office:word" xmlns:w="http://schemas.openxmlformats.org/wordprocessingml/2006/main" xmlns:w14="http://schemas.microsoft.com/office/word/2010/wordml" xmlns:w15="http://schemas.microsoft.com/office/word/2012/wordml" xmlns:w16cid="http://schemas.microsoft.com/office/word/2016/wordml/cid" xmlns:w16se="http://schemas.microsoft.com/office/word/2015/wordml/symex" xmlns:wpg="http://schemas.microsoft.com/office/word/2010/wordprocessingGroup" xmlns:wpi="http://schemas.microsoft.com/office/word/2010/wordprocessingInk" xmlns:wne="http://schemas.microsoft.com/office/word/2006/wordml" xmlns:wps="http://schemas.microsoft.com/office/word/2010/wordprocessingShape" mc:Ignorable="w14 w15 w16se w16cid wp14">
   <w:abstractNum w:abstractNumId="0" w15:restartNumberingAfterBreak="0">
     <w:nsid w:val="02F77B93"/>
     <w:multiLevelType w:val="hybridMultilevel"/>
@@ -1740,7 +2502,7 @@
         <w:rFonts w:ascii="Wingdings" w:hAnsi="Wingdings" w:hint="default"/>
       </w:rPr>
     </w:lvl>
-    <w:lvl w:ilvl="1" w:tplc="04090003" w:tentative="1">
+    <w:lvl w:ilvl="1" w:tplc="04090003">
       <w:start w:val="1"/>
       <w:numFmt w:val="bullet"/>
       <w:lvlText w:val=""/>
@@ -2111,6 +2873,119 @@
     </w:lvl>
   </w:abstractNum>
   <w:abstractNum w:abstractNumId="4" w15:restartNumberingAfterBreak="0">
+    <w:nsid w:val="34A1302C"/>
+    <w:multiLevelType w:val="hybridMultilevel"/>
+    <w:tmpl w:val="AD60AB94"/>
+    <w:lvl w:ilvl="0" w:tplc="04090001">
+      <w:start w:val="1"/>
+      <w:numFmt w:val="bullet"/>
+      <w:lvlText w:val=""/>
+      <w:lvlJc w:val="left"/>
+      <w:pPr>
+        <w:ind w:left="420" w:hanging="420"/>
+      </w:pPr>
+      <w:rPr>
+        <w:rFonts w:ascii="Wingdings" w:hAnsi="Wingdings" w:hint="default"/>
+      </w:rPr>
+    </w:lvl>
+    <w:lvl w:ilvl="1" w:tplc="04090003">
+      <w:start w:val="1"/>
+      <w:numFmt w:val="bullet"/>
+      <w:lvlText w:val=""/>
+      <w:lvlJc w:val="left"/>
+      <w:pPr>
+        <w:ind w:left="840" w:hanging="420"/>
+      </w:pPr>
+      <w:rPr>
+        <w:rFonts w:ascii="Wingdings" w:hAnsi="Wingdings" w:hint="default"/>
+      </w:rPr>
+    </w:lvl>
+    <w:lvl w:ilvl="2" w:tplc="04090005">
+      <w:start w:val="1"/>
+      <w:numFmt w:val="bullet"/>
+      <w:lvlText w:val=""/>
+      <w:lvlJc w:val="left"/>
+      <w:pPr>
+        <w:ind w:left="1260" w:hanging="420"/>
+      </w:pPr>
+      <w:rPr>
+        <w:rFonts w:ascii="Wingdings" w:hAnsi="Wingdings" w:hint="default"/>
+      </w:rPr>
+    </w:lvl>
+    <w:lvl w:ilvl="3" w:tplc="04090001">
+      <w:start w:val="1"/>
+      <w:numFmt w:val="bullet"/>
+      <w:lvlText w:val=""/>
+      <w:lvlJc w:val="left"/>
+      <w:pPr>
+        <w:ind w:left="1680" w:hanging="420"/>
+      </w:pPr>
+      <w:rPr>
+        <w:rFonts w:ascii="Wingdings" w:hAnsi="Wingdings" w:hint="default"/>
+      </w:rPr>
+    </w:lvl>
+    <w:lvl w:ilvl="4" w:tplc="04090003">
+      <w:start w:val="1"/>
+      <w:numFmt w:val="bullet"/>
+      <w:lvlText w:val=""/>
+      <w:lvlJc w:val="left"/>
+      <w:pPr>
+        <w:ind w:left="2100" w:hanging="420"/>
+      </w:pPr>
+      <w:rPr>
+        <w:rFonts w:ascii="Wingdings" w:hAnsi="Wingdings" w:hint="default"/>
+      </w:rPr>
+    </w:lvl>
+    <w:lvl w:ilvl="5" w:tplc="04090005">
+      <w:start w:val="1"/>
+      <w:numFmt w:val="bullet"/>
+      <w:lvlText w:val=""/>
+      <w:lvlJc w:val="left"/>
+      <w:pPr>
+        <w:ind w:left="2520" w:hanging="420"/>
+      </w:pPr>
+      <w:rPr>
+        <w:rFonts w:ascii="Wingdings" w:hAnsi="Wingdings" w:hint="default"/>
+      </w:rPr>
+    </w:lvl>
+    <w:lvl w:ilvl="6" w:tplc="04090001">
+      <w:start w:val="1"/>
+      <w:numFmt w:val="bullet"/>
+      <w:lvlText w:val=""/>
+      <w:lvlJc w:val="left"/>
+      <w:pPr>
+        <w:ind w:left="2940" w:hanging="420"/>
+      </w:pPr>
+      <w:rPr>
+        <w:rFonts w:ascii="Wingdings" w:hAnsi="Wingdings" w:hint="default"/>
+      </w:rPr>
+    </w:lvl>
+    <w:lvl w:ilvl="7" w:tplc="04090003">
+      <w:start w:val="1"/>
+      <w:numFmt w:val="bullet"/>
+      <w:lvlText w:val=""/>
+      <w:lvlJc w:val="left"/>
+      <w:pPr>
+        <w:ind w:left="3360" w:hanging="420"/>
+      </w:pPr>
+      <w:rPr>
+        <w:rFonts w:ascii="Wingdings" w:hAnsi="Wingdings" w:hint="default"/>
+      </w:rPr>
+    </w:lvl>
+    <w:lvl w:ilvl="8" w:tplc="04090005">
+      <w:start w:val="1"/>
+      <w:numFmt w:val="bullet"/>
+      <w:lvlText w:val=""/>
+      <w:lvlJc w:val="left"/>
+      <w:pPr>
+        <w:ind w:left="3780" w:hanging="420"/>
+      </w:pPr>
+      <w:rPr>
+        <w:rFonts w:ascii="Wingdings" w:hAnsi="Wingdings" w:hint="default"/>
+      </w:rPr>
+    </w:lvl>
+  </w:abstractNum>
+  <w:abstractNum w:abstractNumId="5" w15:restartNumberingAfterBreak="0">
     <w:nsid w:val="3F1305C7"/>
     <w:multiLevelType w:val="hybridMultilevel"/>
     <w:tmpl w:val="98602610"/>
@@ -2223,7 +3098,7 @@
       </w:rPr>
     </w:lvl>
   </w:abstractNum>
-  <w:abstractNum w:abstractNumId="5" w15:restartNumberingAfterBreak="0">
+  <w:abstractNum w:abstractNumId="6" w15:restartNumberingAfterBreak="0">
     <w:nsid w:val="40786DBC"/>
     <w:multiLevelType w:val="hybridMultilevel"/>
     <w:tmpl w:val="D3562FC2"/>
@@ -2312,7 +3187,7 @@
       </w:pPr>
     </w:lvl>
   </w:abstractNum>
-  <w:abstractNum w:abstractNumId="6" w15:restartNumberingAfterBreak="0">
+  <w:abstractNum w:abstractNumId="7" w15:restartNumberingAfterBreak="0">
     <w:nsid w:val="46685398"/>
     <w:multiLevelType w:val="hybridMultilevel"/>
     <w:tmpl w:val="7004C202"/>
@@ -2425,7 +3300,7 @@
       </w:rPr>
     </w:lvl>
   </w:abstractNum>
-  <w:abstractNum w:abstractNumId="7" w15:restartNumberingAfterBreak="0">
+  <w:abstractNum w:abstractNumId="8" w15:restartNumberingAfterBreak="0">
     <w:nsid w:val="48B515A0"/>
     <w:multiLevelType w:val="hybridMultilevel"/>
     <w:tmpl w:val="A3C64C34"/>
@@ -2538,7 +3413,7 @@
       </w:rPr>
     </w:lvl>
   </w:abstractNum>
-  <w:abstractNum w:abstractNumId="8" w15:restartNumberingAfterBreak="0">
+  <w:abstractNum w:abstractNumId="9" w15:restartNumberingAfterBreak="0">
     <w:nsid w:val="52512D97"/>
     <w:multiLevelType w:val="hybridMultilevel"/>
     <w:tmpl w:val="CFAA339A"/>
@@ -2627,7 +3502,7 @@
       </w:pPr>
     </w:lvl>
   </w:abstractNum>
-  <w:abstractNum w:abstractNumId="9" w15:restartNumberingAfterBreak="0">
+  <w:abstractNum w:abstractNumId="10" w15:restartNumberingAfterBreak="0">
     <w:nsid w:val="72113F5B"/>
     <w:multiLevelType w:val="hybridMultilevel"/>
     <w:tmpl w:val="20E8D82A"/>
@@ -2720,13 +3595,13 @@
     <w:abstractNumId w:val="1"/>
   </w:num>
   <w:num w:numId="2">
-    <w:abstractNumId w:val="8"/>
+    <w:abstractNumId w:val="9"/>
   </w:num>
   <w:num w:numId="3">
     <w:abstractNumId w:val="1"/>
   </w:num>
   <w:num w:numId="4">
-    <w:abstractNumId w:val="9"/>
+    <w:abstractNumId w:val="10"/>
   </w:num>
   <w:num w:numId="5">
     <w:abstractNumId w:val="3"/>
@@ -2735,7 +3610,7 @@
     <w:abstractNumId w:val="1"/>
   </w:num>
   <w:num w:numId="7">
-    <w:abstractNumId w:val="5"/>
+    <w:abstractNumId w:val="6"/>
   </w:num>
   <w:num w:numId="8">
     <w:abstractNumId w:val="1"/>
@@ -2750,22 +3625,34 @@
     <w:abstractNumId w:val="2"/>
   </w:num>
   <w:num w:numId="12">
-    <w:abstractNumId w:val="4"/>
+    <w:abstractNumId w:val="5"/>
   </w:num>
   <w:num w:numId="13">
-    <w:abstractNumId w:val="7"/>
+    <w:abstractNumId w:val="8"/>
   </w:num>
   <w:num w:numId="14">
-    <w:abstractNumId w:val="6"/>
+    <w:abstractNumId w:val="7"/>
   </w:num>
   <w:num w:numId="15">
     <w:abstractNumId w:val="0"/>
+  </w:num>
+  <w:num w:numId="16">
+    <w:abstractNumId w:val="4"/>
+    <w:lvlOverride w:ilvl="0"/>
+    <w:lvlOverride w:ilvl="1"/>
+    <w:lvlOverride w:ilvl="2"/>
+    <w:lvlOverride w:ilvl="3"/>
+    <w:lvlOverride w:ilvl="4"/>
+    <w:lvlOverride w:ilvl="5"/>
+    <w:lvlOverride w:ilvl="6"/>
+    <w:lvlOverride w:ilvl="7"/>
+    <w:lvlOverride w:ilvl="8"/>
   </w:num>
 </w:numbering>
 </file>
 
 <file path=word/styles.xml><?xml version="1.0" encoding="utf-8"?>
-<w:styles xmlns:mc="http://schemas.openxmlformats.org/markup-compatibility/2006" xmlns:r="http://schemas.openxmlformats.org/officeDocument/2006/relationships" xmlns:w="http://schemas.openxmlformats.org/wordprocessingml/2006/main" xmlns:w14="http://schemas.microsoft.com/office/word/2010/wordml" xmlns:w15="http://schemas.microsoft.com/office/word/2012/wordml" xmlns:w16se="http://schemas.microsoft.com/office/word/2015/wordml/symex" mc:Ignorable="w14 w15 w16se">
+<w:styles xmlns:mc="http://schemas.openxmlformats.org/markup-compatibility/2006" xmlns:r="http://schemas.openxmlformats.org/officeDocument/2006/relationships" xmlns:w="http://schemas.openxmlformats.org/wordprocessingml/2006/main" xmlns:w14="http://schemas.microsoft.com/office/word/2010/wordml" xmlns:w15="http://schemas.microsoft.com/office/word/2012/wordml" xmlns:w16cid="http://schemas.microsoft.com/office/word/2016/wordml/cid" xmlns:w16se="http://schemas.microsoft.com/office/word/2015/wordml/symex" mc:Ignorable="w14 w15 w16se w16cid">
   <w:docDefaults>
     <w:rPrDefault>
       <w:rPr>
@@ -2778,7 +3665,7 @@
     </w:rPrDefault>
     <w:pPrDefault/>
   </w:docDefaults>
-  <w:latentStyles w:defLockedState="0" w:defUIPriority="99" w:defSemiHidden="0" w:defUnhideWhenUsed="0" w:defQFormat="0" w:count="371">
+  <w:latentStyles w:defLockedState="0" w:defUIPriority="99" w:defSemiHidden="0" w:defUnhideWhenUsed="0" w:defQFormat="0" w:count="375">
     <w:lsdException w:name="Normal" w:uiPriority="0" w:qFormat="1"/>
     <w:lsdException w:name="heading 1" w:uiPriority="9" w:qFormat="1"/>
     <w:lsdException w:name="heading 2" w:semiHidden="1" w:uiPriority="9" w:unhideWhenUsed="1" w:qFormat="1"/>
@@ -3150,6 +4037,10 @@
     <w:lsdException w:name="List Table 5 Dark Accent 6" w:uiPriority="50"/>
     <w:lsdException w:name="List Table 6 Colorful Accent 6" w:uiPriority="51"/>
     <w:lsdException w:name="List Table 7 Colorful Accent 6" w:uiPriority="52"/>
+    <w:lsdException w:name="Mention" w:semiHidden="1" w:unhideWhenUsed="1"/>
+    <w:lsdException w:name="Smart Hyperlink" w:semiHidden="1" w:unhideWhenUsed="1"/>
+    <w:lsdException w:name="Hashtag" w:semiHidden="1" w:unhideWhenUsed="1"/>
+    <w:lsdException w:name="Unresolved Mention" w:semiHidden="1" w:unhideWhenUsed="1"/>
   </w:latentStyles>
   <w:style w:type="paragraph" w:default="1" w:styleId="a">
     <w:name w:val="Normal"/>
@@ -3648,8 +4539,8 @@
       <w:u w:val="single"/>
     </w:rPr>
   </w:style>
-  <w:style w:type="character" w:customStyle="1" w:styleId="UnresolvedMention">
-    <w:name w:val="Unresolved Mention"/>
+  <w:style w:type="character" w:customStyle="1" w:styleId="11">
+    <w:name w:val="未处理的提及1"/>
     <w:basedOn w:val="a0"/>
     <w:uiPriority w:val="99"/>
     <w:semiHidden/>
@@ -3940,7 +4831,7 @@
 </file>
 
 <file path=customXml/itemProps1.xml><?xml version="1.0" encoding="utf-8"?>
-<ds:datastoreItem xmlns:ds="http://schemas.openxmlformats.org/officeDocument/2006/customXml" ds:itemID="{0659D93A-5CE0-44FF-ABAE-AE7EE6EB3EBA}">
+<ds:datastoreItem xmlns:ds="http://schemas.openxmlformats.org/officeDocument/2006/customXml" ds:itemID="{7948017B-20B9-44E3-913A-C06A0169B109}">
   <ds:schemaRefs>
     <ds:schemaRef ds:uri="http://schemas.openxmlformats.org/officeDocument/2006/bibliography"/>
   </ds:schemaRefs>

--- a/redis/redis.docx
+++ b/redis/redis.docx
@@ -1,6 +1,6 @@
 
 <file path=word/document.xml><?xml version="1.0" encoding="utf-8"?>
-<w:document xmlns:wpc="http://schemas.microsoft.com/office/word/2010/wordprocessingCanvas" xmlns:cx="http://schemas.microsoft.com/office/drawing/2014/chartex" xmlns:cx1="http://schemas.microsoft.com/office/drawing/2015/9/8/chartex" xmlns:cx2="http://schemas.microsoft.com/office/drawing/2015/10/21/chartex" xmlns:cx3="http://schemas.microsoft.com/office/drawing/2016/5/9/chartex" xmlns:cx4="http://schemas.microsoft.com/office/drawing/2016/5/10/chartex" xmlns:cx5="http://schemas.microsoft.com/office/drawing/2016/5/11/chartex" xmlns:cx6="http://schemas.microsoft.com/office/drawing/2016/5/12/chartex" xmlns:cx7="http://schemas.microsoft.com/office/drawing/2016/5/13/chartex" xmlns:cx8="http://schemas.microsoft.com/office/drawing/2016/5/14/chartex" xmlns:mc="http://schemas.openxmlformats.org/markup-compatibility/2006" xmlns:aink="http://schemas.microsoft.com/office/drawing/2016/ink" xmlns:am3d="http://schemas.microsoft.com/office/drawing/2017/model3d" xmlns:o="urn:schemas-microsoft-com:office:office" xmlns:r="http://schemas.openxmlformats.org/officeDocument/2006/relationships" xmlns:m="http://schemas.openxmlformats.org/officeDocument/2006/math" xmlns:v="urn:schemas-microsoft-com:vml" xmlns:wp14="http://schemas.microsoft.com/office/word/2010/wordprocessingDrawing" xmlns:wp="http://schemas.openxmlformats.org/drawingml/2006/wordprocessingDrawing" xmlns:w10="urn:schemas-microsoft-com:office:word" xmlns:w="http://schemas.openxmlformats.org/wordprocessingml/2006/main" xmlns:w14="http://schemas.microsoft.com/office/word/2010/wordml" xmlns:w15="http://schemas.microsoft.com/office/word/2012/wordml" xmlns:w16cid="http://schemas.microsoft.com/office/word/2016/wordml/cid" xmlns:w16se="http://schemas.microsoft.com/office/word/2015/wordml/symex" xmlns:wpg="http://schemas.microsoft.com/office/word/2010/wordprocessingGroup" xmlns:wpi="http://schemas.microsoft.com/office/word/2010/wordprocessingInk" xmlns:wne="http://schemas.microsoft.com/office/word/2006/wordml" xmlns:wps="http://schemas.microsoft.com/office/word/2010/wordprocessingShape" mc:Ignorable="w14 w15 w16se w16cid wp14">
+<w:document xmlns:wpc="http://schemas.microsoft.com/office/word/2010/wordprocessingCanvas" xmlns:cx="http://schemas.microsoft.com/office/drawing/2014/chartex" xmlns:mc="http://schemas.openxmlformats.org/markup-compatibility/2006" xmlns:o="urn:schemas-microsoft-com:office:office" xmlns:r="http://schemas.openxmlformats.org/officeDocument/2006/relationships" xmlns:m="http://schemas.openxmlformats.org/officeDocument/2006/math" xmlns:v="urn:schemas-microsoft-com:vml" xmlns:wp14="http://schemas.microsoft.com/office/word/2010/wordprocessingDrawing" xmlns:wp="http://schemas.openxmlformats.org/drawingml/2006/wordprocessingDrawing" xmlns:w10="urn:schemas-microsoft-com:office:word" xmlns:w="http://schemas.openxmlformats.org/wordprocessingml/2006/main" xmlns:w14="http://schemas.microsoft.com/office/word/2010/wordml" xmlns:w15="http://schemas.microsoft.com/office/word/2012/wordml" xmlns:w16se="http://schemas.microsoft.com/office/word/2015/wordml/symex" xmlns:wpg="http://schemas.microsoft.com/office/word/2010/wordprocessingGroup" xmlns:wpi="http://schemas.microsoft.com/office/word/2010/wordprocessingInk" xmlns:wne="http://schemas.microsoft.com/office/word/2006/wordml" xmlns:wps="http://schemas.microsoft.com/office/word/2010/wordprocessingShape" mc:Ignorable="w14 w15 w16se wp14">
   <w:body>
     <w:p>
       <w:pPr>
@@ -22,19 +22,11 @@
         </w:numPr>
         <w:ind w:firstLineChars="0"/>
       </w:pPr>
-      <w:proofErr w:type="spellStart"/>
-      <w:r>
-        <w:rPr>
-          <w:rFonts w:hint="eastAsia"/>
-        </w:rPr>
-        <w:t>redis</w:t>
-      </w:r>
-      <w:proofErr w:type="spellEnd"/>
-      <w:r>
-        <w:rPr>
-          <w:rFonts w:hint="eastAsia"/>
-        </w:rPr>
-        <w:t>全称Remote</w:t>
+      <w:r>
+        <w:rPr>
+          <w:rFonts w:hint="eastAsia"/>
+        </w:rPr>
+        <w:t>redis全称Remote</w:t>
       </w:r>
       <w:r>
         <w:t xml:space="preserve"> </w:t>
@@ -120,16 +112,8 @@
         <w:rPr>
           <w:rFonts w:hint="eastAsia"/>
         </w:rPr>
-        <w:t>alue类型:string、hash、list、set、</w:t>
-      </w:r>
-      <w:proofErr w:type="spellStart"/>
-      <w:r>
-        <w:rPr>
-          <w:rFonts w:hint="eastAsia"/>
-        </w:rPr>
-        <w:t>zset</w:t>
-      </w:r>
-      <w:proofErr w:type="spellEnd"/>
+        <w:t>alue类型:string、hash、list、set、zset</w:t>
+      </w:r>
     </w:p>
     <w:p>
       <w:pPr>
@@ -147,37 +131,16 @@
         <w:rPr>
           <w:rFonts w:hint="eastAsia"/>
         </w:rPr>
-        <w:t>edis</w:t>
-      </w:r>
-      <w:proofErr w:type="gramStart"/>
-      <w:r>
-        <w:rPr>
-          <w:rFonts w:hint="eastAsia"/>
-        </w:rPr>
-        <w:t>官网</w:t>
-      </w:r>
-      <w:proofErr w:type="gramEnd"/>
-      <w:r>
-        <w:fldChar w:fldCharType="begin"/>
-      </w:r>
-      <w:r>
-        <w:instrText xml:space="preserve"> HYPERLINK "https://redis.io/" </w:instrText>
-      </w:r>
-      <w:r>
-        <w:fldChar w:fldCharType="separate"/>
-      </w:r>
-      <w:r>
-        <w:rPr>
-          <w:rStyle w:val="a9"/>
-        </w:rPr>
-        <w:t>https://redis.io/</w:t>
-      </w:r>
-      <w:r>
-        <w:rPr>
-          <w:rStyle w:val="a9"/>
-        </w:rPr>
-        <w:fldChar w:fldCharType="end"/>
-      </w:r>
+        <w:t>edis官网</w:t>
+      </w:r>
+      <w:hyperlink r:id="rId8" w:history="1">
+        <w:r>
+          <w:rPr>
+            <w:rStyle w:val="a9"/>
+          </w:rPr>
+          <w:t>https://redis.io/</w:t>
+        </w:r>
+      </w:hyperlink>
     </w:p>
     <w:p>
       <w:pPr>
@@ -207,25 +170,15 @@
         </w:rPr>
         <w:t>参考：</w:t>
       </w:r>
-      <w:r>
-        <w:fldChar w:fldCharType="begin"/>
-      </w:r>
-      <w:r>
-        <w:instrText xml:space="preserve"> HYPERLINK "https://redis.io/topics/data-types-intro" </w:instrText>
-      </w:r>
-      <w:r>
-        <w:fldChar w:fldCharType="separate"/>
-      </w:r>
-      <w:r>
-        <w:rPr>
-          <w:rStyle w:val="a9"/>
-          <w:rFonts w:hint="eastAsia"/>
-        </w:rPr>
-        <w:t>https://redis.io/topics/data-types-intro</w:t>
-      </w:r>
-      <w:r>
-        <w:fldChar w:fldCharType="end"/>
-      </w:r>
+      <w:hyperlink r:id="rId9" w:history="1">
+        <w:r>
+          <w:rPr>
+            <w:rStyle w:val="a9"/>
+            <w:rFonts w:hint="eastAsia"/>
+          </w:rPr>
+          <w:t>https://redis.io/topics/data-types-intro</w:t>
+        </w:r>
+      </w:hyperlink>
     </w:p>
     <w:p>
       <w:pPr>
@@ -235,9 +188,6 @@
           <w:numId w:val="16"/>
         </w:numPr>
         <w:ind w:firstLineChars="0"/>
-        <w:rPr>
-          <w:rFonts w:hint="eastAsia"/>
-        </w:rPr>
       </w:pPr>
       <w:r>
         <w:rPr>
@@ -254,9 +204,6 @@
           <w:numId w:val="16"/>
         </w:numPr>
         <w:ind w:firstLineChars="0"/>
-        <w:rPr>
-          <w:rFonts w:hint="eastAsia"/>
-        </w:rPr>
       </w:pPr>
       <w:r>
         <w:rPr>
@@ -273,9 +220,6 @@
           <w:numId w:val="16"/>
         </w:numPr>
         <w:ind w:firstLineChars="0"/>
-        <w:rPr>
-          <w:rFonts w:hint="eastAsia"/>
-        </w:rPr>
       </w:pPr>
       <w:r>
         <w:rPr>
@@ -292,79 +236,12 @@
           <w:numId w:val="16"/>
         </w:numPr>
         <w:ind w:firstLineChars="0"/>
-        <w:rPr>
-          <w:rFonts w:hint="eastAsia"/>
-        </w:rPr>
-      </w:pPr>
-      <w:proofErr w:type="spellStart"/>
-      <w:r>
-        <w:rPr>
-          <w:rFonts w:hint="eastAsia"/>
-        </w:rPr>
-        <w:t>Zset</w:t>
-      </w:r>
-      <w:proofErr w:type="spellEnd"/>
-      <w:r>
-        <w:rPr>
-          <w:rFonts w:hint="eastAsia"/>
-        </w:rPr>
-        <w:t>：每一个元素都关联一个浮点类型的score，</w:t>
-      </w:r>
-      <w:proofErr w:type="spellStart"/>
-      <w:r>
-        <w:rPr>
-          <w:rFonts w:hint="eastAsia"/>
-        </w:rPr>
-        <w:t>Zset</w:t>
-      </w:r>
-      <w:proofErr w:type="spellEnd"/>
-      <w:r>
-        <w:rPr>
-          <w:rFonts w:hint="eastAsia"/>
-        </w:rPr>
-        <w:t>通过score对所有的元素进行排序。和Set一样，</w:t>
-      </w:r>
-      <w:proofErr w:type="spellStart"/>
-      <w:r>
-        <w:rPr>
-          <w:rFonts w:hint="eastAsia"/>
-        </w:rPr>
-        <w:t>Zset</w:t>
-      </w:r>
-      <w:proofErr w:type="spellEnd"/>
-      <w:r>
-        <w:rPr>
-          <w:rFonts w:hint="eastAsia"/>
-        </w:rPr>
-        <w:t>不允许重复的值（value），但是score运行重复；如果用户在往</w:t>
-      </w:r>
-      <w:proofErr w:type="spellStart"/>
-      <w:r>
-        <w:rPr>
-          <w:rFonts w:hint="eastAsia"/>
-        </w:rPr>
-        <w:t>ZSet</w:t>
-      </w:r>
-      <w:proofErr w:type="spellEnd"/>
-      <w:r>
-        <w:rPr>
-          <w:rFonts w:hint="eastAsia"/>
-        </w:rPr>
-        <w:t>中添加一个已经存在的元素时，此时将修改该元素的score值，同时将重新排序；如果score值一样，</w:t>
-      </w:r>
-      <w:proofErr w:type="spellStart"/>
-      <w:r>
-        <w:rPr>
-          <w:rFonts w:hint="eastAsia"/>
-        </w:rPr>
-        <w:t>ZSet</w:t>
-      </w:r>
-      <w:proofErr w:type="spellEnd"/>
-      <w:r>
-        <w:rPr>
-          <w:rFonts w:hint="eastAsia"/>
-        </w:rPr>
-        <w:t>将通过key的字典顺序排序；</w:t>
+      </w:pPr>
+      <w:r>
+        <w:rPr>
+          <w:rFonts w:hint="eastAsia"/>
+        </w:rPr>
+        <w:t>Zset：每一个元素都关联一个浮点类型的score，Zset通过score对所有的元素进行排序。和Set一样，Zset不允许重复的值（value），但是score运行重复；如果用户在往ZSet中添加一个已经存在的元素时，此时将修改该元素的score值，同时将重新排序；如果score值一样，ZSet将通过key的字典顺序排序；</w:t>
       </w:r>
     </w:p>
     <w:p>
@@ -375,9 +252,6 @@
           <w:numId w:val="16"/>
         </w:numPr>
         <w:ind w:firstLineChars="0"/>
-        <w:rPr>
-          <w:rFonts w:hint="eastAsia"/>
-        </w:rPr>
       </w:pPr>
       <w:r>
         <w:rPr>
@@ -386,10 +260,7 @@
         <w:t>Hash：类似于java中的HashMap</w:t>
       </w:r>
     </w:p>
-    <w:p>
-      <w:bookmarkStart w:id="0" w:name="_GoBack"/>
-      <w:bookmarkEnd w:id="0"/>
-    </w:p>
+    <w:p/>
     <w:p>
       <w:pPr>
         <w:pStyle w:val="1"/>
@@ -405,19 +276,11 @@
       <w:pPr>
         <w:pStyle w:val="2"/>
       </w:pPr>
-      <w:proofErr w:type="gramStart"/>
-      <w:r>
-        <w:rPr>
-          <w:rFonts w:hint="eastAsia"/>
-        </w:rPr>
-        <w:t>单服务</w:t>
-      </w:r>
-      <w:proofErr w:type="gramEnd"/>
-      <w:r>
-        <w:rPr>
-          <w:rFonts w:hint="eastAsia"/>
-        </w:rPr>
-        <w:t>结构</w:t>
+      <w:r>
+        <w:rPr>
+          <w:rFonts w:hint="eastAsia"/>
+        </w:rPr>
+        <w:t>单服务结构</w:t>
       </w:r>
     </w:p>
     <w:p>
@@ -478,7 +341,7 @@
                     </pic:cNvPicPr>
                   </pic:nvPicPr>
                   <pic:blipFill>
-                    <a:blip r:embed="rId8">
+                    <a:blip r:embed="rId10">
                       <a:extLst>
                         <a:ext uri="{28A0092B-C50C-407E-A947-70E740481C1C}">
                           <a14:useLocalDpi xmlns:a14="http://schemas.microsoft.com/office/drawing/2010/main" val="0"/>
@@ -556,8 +419,8 @@
         </w:rPr>
         <w:t>参考中文手册</w:t>
       </w:r>
-      <w:bookmarkStart w:id="1" w:name="OLE_LINK1"/>
-      <w:bookmarkStart w:id="2" w:name="OLE_LINK2"/>
+      <w:bookmarkStart w:id="0" w:name="OLE_LINK1"/>
+      <w:bookmarkStart w:id="1" w:name="OLE_LINK2"/>
       <w:r>
         <w:fldChar w:fldCharType="begin"/>
       </w:r>
@@ -579,8 +442,8 @@
         </w:rPr>
         <w:fldChar w:fldCharType="end"/>
       </w:r>
+      <w:bookmarkEnd w:id="0"/>
       <w:bookmarkEnd w:id="1"/>
-      <w:bookmarkEnd w:id="2"/>
     </w:p>
     <w:p/>
     <w:p>
@@ -611,7 +474,7 @@
       </w:r>
     </w:p>
     <w:p>
-      <w:hyperlink r:id="rId9" w:history="1">
+      <w:hyperlink r:id="rId11" w:history="1">
         <w:r>
           <w:rPr>
             <w:rStyle w:val="a9"/>
@@ -777,25 +640,7 @@
           <w:color w:val="333333"/>
           <w:shd w:val="clear" w:color="auto" w:fill="FFFFFF"/>
         </w:rPr>
-        <w:t xml:space="preserve">the replies, using memory. </w:t>
-      </w:r>
-      <w:proofErr w:type="gramStart"/>
-      <w:r>
-        <w:rPr>
-          <w:rFonts w:ascii="Open Sans" w:hAnsi="Open Sans" w:cs="Open Sans"/>
-          <w:color w:val="333333"/>
-          <w:shd w:val="clear" w:color="auto" w:fill="FFFFFF"/>
-        </w:rPr>
-        <w:t>So</w:t>
-      </w:r>
-      <w:proofErr w:type="gramEnd"/>
-      <w:r>
-        <w:rPr>
-          <w:rFonts w:ascii="Open Sans" w:hAnsi="Open Sans" w:cs="Open Sans"/>
-          <w:color w:val="333333"/>
-          <w:shd w:val="clear" w:color="auto" w:fill="FFFFFF"/>
-        </w:rPr>
-        <w:t xml:space="preserve"> if you need to send a lot of commands with pipelining, it is better to send them as batches having a reasonable number, for instance 10k commands, read the replies, and then send another 10k commands again, and so forth. The speed will be nearly the same, but the additional memory used will be at max the amount needed to queue the replies for this 10k commands.</w:t>
+        <w:t>the replies, using memory. So if you need to send a lot of commands with pipelining, it is better to send them as batches having a reasonable number, for instance 10k commands, read the replies, and then send another 10k commands again, and so forth. The speed will be nearly the same, but the additional memory used will be at max the amount needed to queue the replies for this 10k commands.</w:t>
       </w:r>
     </w:p>
     <w:p>
@@ -819,21 +664,7 @@
         <w:rPr>
           <w:rFonts w:hint="eastAsia"/>
         </w:rPr>
-        <w:t>参看本文档目录下的</w:t>
-      </w:r>
-      <w:proofErr w:type="spellStart"/>
-      <w:r>
-        <w:rPr>
-          <w:rFonts w:hint="eastAsia"/>
-        </w:rPr>
-        <w:t>PipelineTest</w:t>
-      </w:r>
-      <w:proofErr w:type="spellEnd"/>
-      <w:r>
-        <w:rPr>
-          <w:rFonts w:hint="eastAsia"/>
-        </w:rPr>
-        <w:t>代码</w:t>
+        <w:t>参看本文档目录下的PipelineTest代码</w:t>
       </w:r>
     </w:p>
     <w:p/>
@@ -945,7 +776,6 @@
         <w:rPr>
           <w:rFonts w:hint="eastAsia"/>
         </w:rPr>
-        <w:lastRenderedPageBreak/>
         <w:t>命令入队。</w:t>
       </w:r>
     </w:p>
@@ -962,6 +792,7 @@
         <w:rPr>
           <w:rFonts w:hint="eastAsia"/>
         </w:rPr>
+        <w:lastRenderedPageBreak/>
         <w:t>执行事务。</w:t>
       </w:r>
     </w:p>
@@ -975,7 +806,7 @@
       </w:r>
     </w:p>
     <w:p>
-      <w:hyperlink r:id="rId10" w:history="1">
+      <w:hyperlink r:id="rId12" w:history="1">
         <w:r>
           <w:rPr>
             <w:rStyle w:val="a9"/>
@@ -1002,227 +833,6 @@
             <wp:extent cx="2561905" cy="1314286"/>
             <wp:effectExtent l="0" t="0" r="0" b="635"/>
             <wp:docPr id="3" name="图片 3"/>
-            <wp:cNvGraphicFramePr>
-              <a:graphicFrameLocks xmlns:a="http://schemas.openxmlformats.org/drawingml/2006/main" noChangeAspect="1"/>
-            </wp:cNvGraphicFramePr>
-            <a:graphic xmlns:a="http://schemas.openxmlformats.org/drawingml/2006/main">
-              <a:graphicData uri="http://schemas.openxmlformats.org/drawingml/2006/picture">
-                <pic:pic xmlns:pic="http://schemas.openxmlformats.org/drawingml/2006/picture">
-                  <pic:nvPicPr>
-                    <pic:cNvPr id="1" name=""/>
-                    <pic:cNvPicPr/>
-                  </pic:nvPicPr>
-                  <pic:blipFill>
-                    <a:blip r:embed="rId11"/>
-                    <a:stretch>
-                      <a:fillRect/>
-                    </a:stretch>
-                  </pic:blipFill>
-                  <pic:spPr>
-                    <a:xfrm>
-                      <a:off x="0" y="0"/>
-                      <a:ext cx="2561905" cy="1314286"/>
-                    </a:xfrm>
-                    <a:prstGeom prst="rect">
-                      <a:avLst/>
-                    </a:prstGeom>
-                  </pic:spPr>
-                </pic:pic>
-              </a:graphicData>
-            </a:graphic>
-          </wp:inline>
-        </w:drawing>
-      </w:r>
-    </w:p>
-    <w:p>
-      <w:r>
-        <w:rPr>
-          <w:rFonts w:hint="eastAsia"/>
-        </w:rPr>
-        <w:t>如果输入multi命令后想要放弃本次事务，通过discard命令即可取消本次事务</w:t>
-      </w:r>
-    </w:p>
-    <w:p>
-      <w:r>
-        <w:rPr>
-          <w:noProof/>
-        </w:rPr>
-        <w:drawing>
-          <wp:inline distT="0" distB="0" distL="0" distR="0" wp14:anchorId="0F250E3D" wp14:editId="04FF1E22">
-            <wp:extent cx="2457143" cy="1361905"/>
-            <wp:effectExtent l="0" t="0" r="635" b="0"/>
-            <wp:docPr id="4" name="图片 4"/>
-            <wp:cNvGraphicFramePr>
-              <a:graphicFrameLocks xmlns:a="http://schemas.openxmlformats.org/drawingml/2006/main" noChangeAspect="1"/>
-            </wp:cNvGraphicFramePr>
-            <a:graphic xmlns:a="http://schemas.openxmlformats.org/drawingml/2006/main">
-              <a:graphicData uri="http://schemas.openxmlformats.org/drawingml/2006/picture">
-                <pic:pic xmlns:pic="http://schemas.openxmlformats.org/drawingml/2006/picture">
-                  <pic:nvPicPr>
-                    <pic:cNvPr id="1" name=""/>
-                    <pic:cNvPicPr/>
-                  </pic:nvPicPr>
-                  <pic:blipFill>
-                    <a:blip r:embed="rId12"/>
-                    <a:stretch>
-                      <a:fillRect/>
-                    </a:stretch>
-                  </pic:blipFill>
-                  <pic:spPr>
-                    <a:xfrm>
-                      <a:off x="0" y="0"/>
-                      <a:ext cx="2457143" cy="1361905"/>
-                    </a:xfrm>
-                    <a:prstGeom prst="rect">
-                      <a:avLst/>
-                    </a:prstGeom>
-                  </pic:spPr>
-                </pic:pic>
-              </a:graphicData>
-            </a:graphic>
-          </wp:inline>
-        </w:drawing>
-      </w:r>
-    </w:p>
-    <w:p>
-      <w:pPr>
-        <w:ind w:firstLine="420"/>
-      </w:pPr>
-      <w:r>
-        <w:rPr>
-          <w:rFonts w:hint="eastAsia"/>
-        </w:rPr>
-        <w:t>在上面的举例中，如果有两个客户端同时执行</w:t>
-      </w:r>
-      <w:proofErr w:type="spellStart"/>
-      <w:r>
-        <w:rPr>
-          <w:rFonts w:hint="eastAsia"/>
-        </w:rPr>
-        <w:t>incr</w:t>
-      </w:r>
-      <w:proofErr w:type="spellEnd"/>
-      <w:r>
-        <w:rPr>
-          <w:rFonts w:hint="eastAsia"/>
-        </w:rPr>
-        <w:t>操作，由于</w:t>
-      </w:r>
-      <w:proofErr w:type="spellStart"/>
-      <w:r>
-        <w:rPr>
-          <w:rFonts w:hint="eastAsia"/>
-        </w:rPr>
-        <w:t>redis</w:t>
-      </w:r>
-      <w:proofErr w:type="spellEnd"/>
-      <w:r>
-        <w:rPr>
-          <w:rFonts w:hint="eastAsia"/>
-        </w:rPr>
-        <w:t>不会对key加锁，因此可能造成两</w:t>
-      </w:r>
-      <w:r>
-        <w:rPr>
-          <w:rFonts w:hint="eastAsia"/>
-        </w:rPr>
-        <w:t>次</w:t>
-      </w:r>
-      <w:proofErr w:type="spellStart"/>
-      <w:r>
-        <w:rPr>
-          <w:rFonts w:hint="eastAsia"/>
-        </w:rPr>
-        <w:t>incr</w:t>
-      </w:r>
-      <w:proofErr w:type="spellEnd"/>
-      <w:r>
-        <w:rPr>
-          <w:rFonts w:hint="eastAsia"/>
-        </w:rPr>
-        <w:t>的结果出现误差(两个client同时获取total的值，然后分别</w:t>
-      </w:r>
-      <w:proofErr w:type="spellStart"/>
-      <w:r>
-        <w:rPr>
-          <w:rFonts w:hint="eastAsia"/>
-        </w:rPr>
-        <w:t>incr</w:t>
-      </w:r>
-      <w:proofErr w:type="spellEnd"/>
-      <w:r>
-        <w:t>)</w:t>
-      </w:r>
-      <w:r>
-        <w:rPr>
-          <w:rFonts w:hint="eastAsia"/>
-        </w:rPr>
-        <w:t>。</w:t>
-      </w:r>
-    </w:p>
-    <w:p/>
-    <w:p>
-      <w:pPr>
-        <w:ind w:firstLine="420"/>
-      </w:pPr>
-      <w:r>
-        <w:rPr>
-          <w:rFonts w:hint="eastAsia"/>
-        </w:rPr>
-        <w:t>为了解决这个问题，</w:t>
-      </w:r>
-      <w:proofErr w:type="spellStart"/>
-      <w:r>
-        <w:rPr>
-          <w:rFonts w:hint="eastAsia"/>
-        </w:rPr>
-        <w:t>redis</w:t>
-      </w:r>
-      <w:proofErr w:type="spellEnd"/>
-      <w:r>
-        <w:rPr>
-          <w:rFonts w:hint="eastAsia"/>
-        </w:rPr>
-        <w:t>提供watch命令：</w:t>
-      </w:r>
-    </w:p>
-    <w:p>
-      <w:pPr>
-        <w:pStyle w:val="a7"/>
-        <w:numPr>
-          <w:ilvl w:val="0"/>
-          <w:numId w:val="15"/>
-        </w:numPr>
-        <w:ind w:firstLineChars="0"/>
-      </w:pPr>
-      <w:r>
-        <w:t>Watch 命令用于监视一个(或多个) key ，如果在事务执行之前这个(或这些) key 被其他命令所改动，那么事务将被打断</w:t>
-      </w:r>
-      <w:r>
-        <w:rPr>
-          <w:rFonts w:hint="eastAsia"/>
-        </w:rPr>
-        <w:t>。</w:t>
-      </w:r>
-    </w:p>
-    <w:p>
-      <w:r>
-        <w:rPr>
-          <w:rFonts w:hint="eastAsia"/>
-        </w:rPr>
-        <w:t>举例</w:t>
-      </w:r>
-    </w:p>
-    <w:p>
-      <w:r>
-        <w:rPr>
-          <w:noProof/>
-        </w:rPr>
-        <w:drawing>
-          <wp:inline distT="0" distB="0" distL="0" distR="0" wp14:anchorId="20D6C06F" wp14:editId="63966A32">
-            <wp:extent cx="5274310" cy="1616075"/>
-            <wp:effectExtent l="0" t="0" r="2540" b="3175"/>
-            <wp:docPr id="5" name="图片 5"/>
             <wp:cNvGraphicFramePr>
               <a:graphicFrameLocks xmlns:a="http://schemas.openxmlformats.org/drawingml/2006/main" noChangeAspect="1"/>
             </wp:cNvGraphicFramePr>
@@ -1242,7 +852,7 @@
                   <pic:spPr>
                     <a:xfrm>
                       <a:off x="0" y="0"/>
-                      <a:ext cx="5274310" cy="1616075"/>
+                      <a:ext cx="2561905" cy="1314286"/>
                     </a:xfrm>
                     <a:prstGeom prst="rect">
                       <a:avLst/>
@@ -1256,373 +866,23 @@
       </w:r>
     </w:p>
     <w:p>
-      <w:pPr>
-        <w:ind w:firstLine="420"/>
-      </w:pPr>
-      <w:r>
-        <w:rPr>
-          <w:rFonts w:hint="eastAsia"/>
-        </w:rPr>
-        <w:t>本例子中两个client同时连接同一个</w:t>
-      </w:r>
-      <w:proofErr w:type="spellStart"/>
-      <w:r>
-        <w:rPr>
-          <w:rFonts w:hint="eastAsia"/>
-        </w:rPr>
-        <w:t>redis</w:t>
-      </w:r>
-      <w:proofErr w:type="spellEnd"/>
-      <w:r>
-        <w:rPr>
-          <w:rFonts w:hint="eastAsia"/>
-        </w:rPr>
-        <w:t>服务器，右边的客户端watch</w:t>
-      </w:r>
-      <w:r>
-        <w:t xml:space="preserve"> </w:t>
-      </w:r>
-      <w:r>
-        <w:rPr>
-          <w:rFonts w:hint="eastAsia"/>
-        </w:rPr>
-        <w:t>total，然后输入两次自增操作，在输入exec命令前，左边的client对total进行</w:t>
-      </w:r>
-      <w:proofErr w:type="spellStart"/>
-      <w:r>
-        <w:rPr>
-          <w:rFonts w:hint="eastAsia"/>
-        </w:rPr>
-        <w:t>incr</w:t>
-      </w:r>
-      <w:proofErr w:type="spellEnd"/>
-      <w:r>
-        <w:rPr>
-          <w:rFonts w:hint="eastAsia"/>
-        </w:rPr>
-        <w:t>，然后右边的client执行exec出现错误。</w:t>
-      </w:r>
-    </w:p>
-    <w:p>
-      <w:pPr>
-        <w:pStyle w:val="1"/>
-      </w:pPr>
-      <w:r>
-        <w:rPr>
-          <w:rFonts w:hint="eastAsia"/>
-        </w:rPr>
-        <w:lastRenderedPageBreak/>
-        <w:t>发布订阅</w:t>
-      </w:r>
-    </w:p>
-    <w:p>
-      <w:pPr>
-        <w:pStyle w:val="a7"/>
-        <w:numPr>
-          <w:ilvl w:val="0"/>
-          <w:numId w:val="15"/>
-        </w:numPr>
-        <w:ind w:firstLineChars="0"/>
-      </w:pPr>
-      <w:r>
-        <w:rPr>
-          <w:rFonts w:hint="eastAsia"/>
-        </w:rPr>
-        <w:t>命令</w:t>
-      </w:r>
-    </w:p>
-    <w:p>
-      <w:pPr>
-        <w:pStyle w:val="a7"/>
-        <w:ind w:left="420" w:firstLineChars="0" w:firstLine="0"/>
-      </w:pPr>
-      <w:r>
-        <w:rPr>
-          <w:rFonts w:hint="eastAsia"/>
-        </w:rPr>
-        <w:t>Subscribe、Publish、Unsubscribe</w:t>
-      </w:r>
-    </w:p>
-    <w:p>
-      <w:pPr>
-        <w:pStyle w:val="a7"/>
-        <w:numPr>
-          <w:ilvl w:val="0"/>
-          <w:numId w:val="15"/>
-        </w:numPr>
-        <w:ind w:firstLineChars="0"/>
-      </w:pPr>
-      <w:r>
-        <w:rPr>
-          <w:rFonts w:hint="eastAsia"/>
-        </w:rPr>
-        <w:t>订阅对象</w:t>
-      </w:r>
-    </w:p>
-    <w:p>
-      <w:pPr>
-        <w:pStyle w:val="a7"/>
-        <w:numPr>
-          <w:ilvl w:val="1"/>
-          <w:numId w:val="15"/>
-        </w:numPr>
-        <w:ind w:left="420" w:firstLineChars="0" w:firstLine="0"/>
-      </w:pPr>
-      <w:r>
-        <w:rPr>
-          <w:rFonts w:hint="eastAsia"/>
-        </w:rPr>
-        <w:t>频道</w:t>
-      </w:r>
-    </w:p>
-    <w:p>
-      <w:pPr>
-        <w:pStyle w:val="a7"/>
-        <w:ind w:left="840" w:firstLineChars="0" w:firstLine="0"/>
-      </w:pPr>
-      <w:r>
-        <w:rPr>
-          <w:rFonts w:hint="eastAsia"/>
-        </w:rPr>
-        <w:t>频道是一个具体的对象，比如如下命令就是订阅了foo和bar两个频道</w:t>
-      </w:r>
-    </w:p>
-    <w:p>
-      <w:pPr>
-        <w:pStyle w:val="a7"/>
-        <w:ind w:left="840" w:firstLineChars="0" w:firstLine="0"/>
-      </w:pPr>
-      <w:r>
-        <w:rPr>
-          <w:rFonts w:hint="eastAsia"/>
-        </w:rPr>
-        <w:t>Subscribe</w:t>
-      </w:r>
-      <w:r>
-        <w:t xml:space="preserve"> </w:t>
-      </w:r>
-      <w:r>
-        <w:rPr>
-          <w:rFonts w:hint="eastAsia"/>
-        </w:rPr>
-        <w:t>foo</w:t>
-      </w:r>
-      <w:r>
-        <w:t xml:space="preserve"> </w:t>
-      </w:r>
-      <w:r>
-        <w:rPr>
-          <w:rFonts w:hint="eastAsia"/>
-        </w:rPr>
-        <w:t>bar</w:t>
-      </w:r>
-    </w:p>
-    <w:p>
-      <w:pPr>
-        <w:pStyle w:val="a7"/>
-        <w:ind w:left="840" w:firstLineChars="0" w:firstLine="0"/>
-      </w:pPr>
-      <w:r>
-        <w:rPr>
-          <w:rFonts w:hint="eastAsia"/>
-        </w:rPr>
-        <w:t>如果某一个客户端向foo、bar频道中发布消息message时，订阅了这些频道的所有订阅者都会接收到该消息</w:t>
-      </w:r>
-      <w:r>
-        <w:rPr>
-          <w:rFonts w:hint="eastAsia"/>
-        </w:rPr>
-        <w:t>、</w:t>
-      </w:r>
-    </w:p>
-    <w:p>
-      <w:pPr>
-        <w:pStyle w:val="a7"/>
-        <w:numPr>
-          <w:ilvl w:val="1"/>
-          <w:numId w:val="15"/>
-        </w:numPr>
-        <w:ind w:left="420" w:firstLineChars="0" w:firstLine="0"/>
-      </w:pPr>
-      <w:r>
-        <w:rPr>
-          <w:rFonts w:hint="eastAsia"/>
-        </w:rPr>
-        <w:t>模式</w:t>
-      </w:r>
-    </w:p>
-    <w:p>
-      <w:pPr>
-        <w:pStyle w:val="a7"/>
-        <w:numPr>
-          <w:ilvl w:val="0"/>
-          <w:numId w:val="15"/>
-        </w:numPr>
-        <w:ind w:firstLineChars="0"/>
-      </w:pPr>
-      <w:r>
-        <w:rPr>
-          <w:rFonts w:hint="eastAsia"/>
-        </w:rPr>
-        <w:t>消息格式</w:t>
-      </w:r>
-    </w:p>
-    <w:p>
-      <w:pPr>
-        <w:pStyle w:val="a7"/>
-        <w:numPr>
-          <w:ilvl w:val="1"/>
-          <w:numId w:val="15"/>
-        </w:numPr>
-        <w:ind w:firstLineChars="0"/>
-      </w:pPr>
-      <w:r>
-        <w:rPr>
-          <w:rFonts w:hint="eastAsia"/>
-        </w:rPr>
-        <w:t>此处的消息是指订阅者接收到的消息</w:t>
-      </w:r>
-      <w:r>
-        <w:rPr>
-          <w:rFonts w:hint="eastAsia"/>
-        </w:rPr>
-        <w:t>。根据</w:t>
-      </w:r>
-      <w:proofErr w:type="spellStart"/>
-      <w:r>
-        <w:rPr>
-          <w:rFonts w:hint="eastAsia"/>
-        </w:rPr>
-        <w:t>redis</w:t>
-      </w:r>
-      <w:proofErr w:type="spellEnd"/>
-      <w:r>
-        <w:rPr>
-          <w:rFonts w:hint="eastAsia"/>
-        </w:rPr>
-        <w:t>规范定义，频道转发的每一条消息message都是一个三元组，其中第一个元素表示message的类型</w:t>
-      </w:r>
-      <w:r>
-        <w:rPr>
-          <w:rFonts w:hint="eastAsia"/>
-        </w:rPr>
-        <w:t>(也就是本次操作的命令</w:t>
-      </w:r>
-      <w:r>
-        <w:t>)</w:t>
-      </w:r>
-      <w:r>
-        <w:rPr>
-          <w:rFonts w:hint="eastAsia"/>
-        </w:rPr>
-        <w:t>，第二个元素表示，第三个元素表示接收该消息的客户端目前订阅频道的总数；</w:t>
-      </w:r>
-    </w:p>
-    <w:p>
-      <w:pPr>
-        <w:pStyle w:val="a7"/>
-        <w:numPr>
-          <w:ilvl w:val="1"/>
-          <w:numId w:val="15"/>
-        </w:numPr>
-        <w:ind w:firstLineChars="0"/>
-      </w:pPr>
-      <w:r>
-        <w:rPr>
-          <w:rFonts w:hint="eastAsia"/>
-        </w:rPr>
-        <w:t>举例</w:t>
-      </w:r>
-    </w:p>
-    <w:p>
-      <w:pPr>
-        <w:pStyle w:val="a7"/>
-        <w:ind w:left="840" w:firstLineChars="0" w:firstLine="0"/>
-      </w:pPr>
-      <w:r>
-        <w:rPr>
-          <w:rFonts w:hint="eastAsia"/>
-        </w:rPr>
-        <w:t>输入命令</w:t>
-      </w:r>
-    </w:p>
-    <w:p>
-      <w:pPr>
-        <w:pStyle w:val="a7"/>
-        <w:ind w:left="840" w:firstLineChars="0" w:firstLine="0"/>
-      </w:pPr>
-      <w:r>
-        <w:t>R</w:t>
-      </w:r>
-      <w:r>
-        <w:rPr>
-          <w:rFonts w:hint="eastAsia"/>
-        </w:rPr>
-        <w:t>edis</w:t>
-      </w:r>
-      <w:r>
-        <w:t>&gt;</w:t>
-      </w:r>
-      <w:r>
-        <w:rPr>
-          <w:rFonts w:hint="eastAsia"/>
-        </w:rPr>
-        <w:t>Subscribe</w:t>
-      </w:r>
-      <w:r>
-        <w:t xml:space="preserve"> </w:t>
-      </w:r>
-      <w:r>
-        <w:rPr>
-          <w:rFonts w:hint="eastAsia"/>
-        </w:rPr>
-        <w:t>first</w:t>
-      </w:r>
-      <w:r>
-        <w:t xml:space="preserve"> </w:t>
-      </w:r>
-      <w:r>
-        <w:rPr>
-          <w:rFonts w:hint="eastAsia"/>
-        </w:rPr>
-        <w:t>second</w:t>
-      </w:r>
-    </w:p>
-    <w:p>
-      <w:pPr>
-        <w:pStyle w:val="a7"/>
-        <w:ind w:left="840" w:firstLineChars="0" w:firstLine="0"/>
-      </w:pPr>
-      <w:r>
-        <w:rPr>
-          <w:rFonts w:hint="eastAsia"/>
-        </w:rPr>
-        <w:t>接收到的返回消息如下：</w:t>
-      </w:r>
-    </w:p>
-    <w:p>
-      <w:pPr>
-        <w:pStyle w:val="a7"/>
-        <w:ind w:left="840" w:firstLineChars="0" w:firstLine="0"/>
-      </w:pPr>
-      <w:r>
-        <w:t>“subscribe”</w:t>
-      </w:r>
-    </w:p>
-    <w:p>
-      <w:pPr>
-        <w:pStyle w:val="a7"/>
-        <w:ind w:left="840" w:firstLineChars="0" w:firstLine="0"/>
-      </w:pPr>
+      <w:r>
+        <w:rPr>
+          <w:rFonts w:hint="eastAsia"/>
+        </w:rPr>
+        <w:t>如果输入multi命令后想要放弃本次事务，通过discard命令即可取消本次事务</w:t>
+      </w:r>
+    </w:p>
+    <w:p>
       <w:r>
         <w:rPr>
           <w:noProof/>
         </w:rPr>
         <w:drawing>
-          <wp:inline distT="0" distB="0" distL="0" distR="0" wp14:anchorId="22FD8F91" wp14:editId="3A5CE0C7">
-            <wp:extent cx="3066667" cy="933333"/>
-            <wp:effectExtent l="0" t="0" r="635" b="635"/>
-            <wp:docPr id="6" name="图片 6"/>
+          <wp:inline distT="0" distB="0" distL="0" distR="0" wp14:anchorId="0F250E3D" wp14:editId="04FF1E22">
+            <wp:extent cx="2457143" cy="1361905"/>
+            <wp:effectExtent l="0" t="0" r="635" b="0"/>
+            <wp:docPr id="4" name="图片 4"/>
             <wp:cNvGraphicFramePr>
               <a:graphicFrameLocks xmlns:a="http://schemas.openxmlformats.org/drawingml/2006/main" noChangeAspect="1"/>
             </wp:cNvGraphicFramePr>
@@ -1642,7 +902,7 @@
                   <pic:spPr>
                     <a:xfrm>
                       <a:off x="0" y="0"/>
-                      <a:ext cx="3066667" cy="933333"/>
+                      <a:ext cx="2457143" cy="1361905"/>
                     </a:xfrm>
                     <a:prstGeom prst="rect">
                       <a:avLst/>
@@ -1657,18 +917,79 @@
     </w:p>
     <w:p>
       <w:pPr>
-        <w:pStyle w:val="a7"/>
-        <w:ind w:left="840" w:firstLineChars="0" w:firstLine="0"/>
-      </w:pPr>
+        <w:ind w:firstLine="420"/>
+      </w:pPr>
+      <w:r>
+        <w:rPr>
+          <w:rFonts w:hint="eastAsia"/>
+        </w:rPr>
+        <w:t>在上面的举例中，如果有两个客户端同时执行incr操作，由于redis不会对key加锁，因此可能造成两</w:t>
+      </w:r>
+      <w:r>
+        <w:rPr>
+          <w:rFonts w:hint="eastAsia"/>
+        </w:rPr>
+        <w:t>次incr的结果出现误差(两个client同时获取total的值，然后分别incr</w:t>
+      </w:r>
+      <w:r>
+        <w:t>)</w:t>
+      </w:r>
+      <w:r>
+        <w:rPr>
+          <w:rFonts w:hint="eastAsia"/>
+        </w:rPr>
+        <w:t>。</w:t>
+      </w:r>
+    </w:p>
+    <w:p/>
+    <w:p>
+      <w:pPr>
+        <w:ind w:firstLine="420"/>
+      </w:pPr>
+      <w:r>
+        <w:rPr>
+          <w:rFonts w:hint="eastAsia"/>
+        </w:rPr>
+        <w:t>为了解决这个问题，redis提供watch命令：</w:t>
+      </w:r>
+    </w:p>
+    <w:p>
+      <w:pPr>
+        <w:pStyle w:val="a7"/>
+        <w:numPr>
+          <w:ilvl w:val="0"/>
+          <w:numId w:val="15"/>
+        </w:numPr>
+        <w:ind w:firstLineChars="0"/>
+      </w:pPr>
+      <w:r>
+        <w:t>Watch 命令用于监视一个(或多个) key ，如果在事务执行之前这个(或这些) key 被其他命令所改动，那么事务将被打断</w:t>
+      </w:r>
+      <w:r>
+        <w:rPr>
+          <w:rFonts w:hint="eastAsia"/>
+        </w:rPr>
+        <w:t>。</w:t>
+      </w:r>
+    </w:p>
+    <w:p>
+      <w:r>
+        <w:rPr>
+          <w:rFonts w:hint="eastAsia"/>
+        </w:rPr>
+        <w:t>举例</w:t>
+      </w:r>
+    </w:p>
+    <w:p>
       <w:r>
         <w:rPr>
           <w:noProof/>
         </w:rPr>
         <w:drawing>
-          <wp:inline distT="0" distB="0" distL="0" distR="0" wp14:anchorId="2B744901" wp14:editId="47D29DAC">
-            <wp:extent cx="2371429" cy="847619"/>
-            <wp:effectExtent l="0" t="0" r="0" b="0"/>
-            <wp:docPr id="7" name="图片 7"/>
+          <wp:inline distT="0" distB="0" distL="0" distR="0" wp14:anchorId="20D6C06F" wp14:editId="63966A32">
+            <wp:extent cx="5274310" cy="1616075"/>
+            <wp:effectExtent l="0" t="0" r="2540" b="3175"/>
+            <wp:docPr id="5" name="图片 5"/>
             <wp:cNvGraphicFramePr>
               <a:graphicFrameLocks xmlns:a="http://schemas.openxmlformats.org/drawingml/2006/main" noChangeAspect="1"/>
             </wp:cNvGraphicFramePr>
@@ -1688,6 +1009,410 @@
                   <pic:spPr>
                     <a:xfrm>
                       <a:off x="0" y="0"/>
+                      <a:ext cx="5274310" cy="1616075"/>
+                    </a:xfrm>
+                    <a:prstGeom prst="rect">
+                      <a:avLst/>
+                    </a:prstGeom>
+                  </pic:spPr>
+                </pic:pic>
+              </a:graphicData>
+            </a:graphic>
+          </wp:inline>
+        </w:drawing>
+      </w:r>
+    </w:p>
+    <w:p>
+      <w:pPr>
+        <w:ind w:firstLine="420"/>
+      </w:pPr>
+      <w:r>
+        <w:rPr>
+          <w:rFonts w:hint="eastAsia"/>
+        </w:rPr>
+        <w:t>本例子中两个client同时连接同一个redis服务器，右边的客户端watch</w:t>
+      </w:r>
+      <w:r>
+        <w:t xml:space="preserve"> </w:t>
+      </w:r>
+      <w:r>
+        <w:rPr>
+          <w:rFonts w:hint="eastAsia"/>
+        </w:rPr>
+        <w:t>total，然后输入两次自增操作，在输入exec命令前，左边的client对total进行incr，然后右边的client执行exec出现错误。</w:t>
+      </w:r>
+    </w:p>
+    <w:p>
+      <w:pPr>
+        <w:pStyle w:val="1"/>
+      </w:pPr>
+      <w:r>
+        <w:rPr>
+          <w:rFonts w:hint="eastAsia"/>
+        </w:rPr>
+        <w:t>发布订阅</w:t>
+      </w:r>
+    </w:p>
+    <w:p>
+      <w:pPr>
+        <w:pStyle w:val="a7"/>
+        <w:numPr>
+          <w:ilvl w:val="0"/>
+          <w:numId w:val="15"/>
+        </w:numPr>
+        <w:ind w:firstLineChars="0"/>
+      </w:pPr>
+      <w:r>
+        <w:rPr>
+          <w:rFonts w:hint="eastAsia"/>
+        </w:rPr>
+        <w:t>命令</w:t>
+      </w:r>
+    </w:p>
+    <w:p>
+      <w:pPr>
+        <w:pStyle w:val="a7"/>
+        <w:ind w:left="420" w:firstLineChars="0" w:firstLine="0"/>
+      </w:pPr>
+      <w:r>
+        <w:rPr>
+          <w:rFonts w:hint="eastAsia"/>
+        </w:rPr>
+        <w:lastRenderedPageBreak/>
+        <w:t>Subscribe、Publish、Unsubscribe</w:t>
+      </w:r>
+    </w:p>
+    <w:p>
+      <w:pPr>
+        <w:pStyle w:val="a7"/>
+        <w:numPr>
+          <w:ilvl w:val="0"/>
+          <w:numId w:val="15"/>
+        </w:numPr>
+        <w:ind w:firstLineChars="0"/>
+      </w:pPr>
+      <w:r>
+        <w:rPr>
+          <w:rFonts w:hint="eastAsia"/>
+        </w:rPr>
+        <w:t>订阅对象</w:t>
+      </w:r>
+    </w:p>
+    <w:p>
+      <w:pPr>
+        <w:pStyle w:val="a7"/>
+        <w:numPr>
+          <w:ilvl w:val="1"/>
+          <w:numId w:val="15"/>
+        </w:numPr>
+        <w:ind w:left="420" w:firstLineChars="0" w:firstLine="0"/>
+      </w:pPr>
+      <w:r>
+        <w:rPr>
+          <w:rFonts w:hint="eastAsia"/>
+        </w:rPr>
+        <w:t>频道</w:t>
+      </w:r>
+    </w:p>
+    <w:p>
+      <w:pPr>
+        <w:pStyle w:val="a7"/>
+        <w:ind w:left="840" w:firstLineChars="0" w:firstLine="0"/>
+      </w:pPr>
+      <w:r>
+        <w:rPr>
+          <w:rFonts w:hint="eastAsia"/>
+        </w:rPr>
+        <w:t>频道是一个具体的对象，比如如下命令就是订阅了foo和bar两个频道</w:t>
+      </w:r>
+    </w:p>
+    <w:p>
+      <w:pPr>
+        <w:pStyle w:val="a7"/>
+        <w:ind w:left="840" w:firstLineChars="0" w:firstLine="0"/>
+      </w:pPr>
+      <w:r>
+        <w:rPr>
+          <w:rFonts w:hint="eastAsia"/>
+        </w:rPr>
+        <w:t>Subscribe</w:t>
+      </w:r>
+      <w:r>
+        <w:t xml:space="preserve"> </w:t>
+      </w:r>
+      <w:r>
+        <w:rPr>
+          <w:rFonts w:hint="eastAsia"/>
+        </w:rPr>
+        <w:t>foo</w:t>
+      </w:r>
+      <w:r>
+        <w:t xml:space="preserve"> </w:t>
+      </w:r>
+      <w:r>
+        <w:rPr>
+          <w:rFonts w:hint="eastAsia"/>
+        </w:rPr>
+        <w:t>bar</w:t>
+      </w:r>
+    </w:p>
+    <w:p>
+      <w:pPr>
+        <w:pStyle w:val="a7"/>
+        <w:ind w:left="840" w:firstLineChars="0" w:firstLine="0"/>
+      </w:pPr>
+      <w:r>
+        <w:rPr>
+          <w:rFonts w:hint="eastAsia"/>
+        </w:rPr>
+        <w:t>如果某一个客户端向foo、bar频道中发布消息message时，订阅了这些频道的所有订阅者都会接收到该消息</w:t>
+      </w:r>
+      <w:r>
+        <w:rPr>
+          <w:rFonts w:hint="eastAsia"/>
+        </w:rPr>
+        <w:t>、</w:t>
+      </w:r>
+    </w:p>
+    <w:p>
+      <w:pPr>
+        <w:pStyle w:val="a7"/>
+        <w:numPr>
+          <w:ilvl w:val="1"/>
+          <w:numId w:val="15"/>
+        </w:numPr>
+        <w:ind w:left="420" w:firstLineChars="0" w:firstLine="0"/>
+      </w:pPr>
+      <w:r>
+        <w:rPr>
+          <w:rFonts w:hint="eastAsia"/>
+        </w:rPr>
+        <w:t>模式</w:t>
+      </w:r>
+    </w:p>
+    <w:p>
+      <w:pPr>
+        <w:pStyle w:val="a7"/>
+        <w:numPr>
+          <w:ilvl w:val="0"/>
+          <w:numId w:val="15"/>
+        </w:numPr>
+        <w:ind w:firstLineChars="0"/>
+      </w:pPr>
+      <w:r>
+        <w:rPr>
+          <w:rFonts w:hint="eastAsia"/>
+        </w:rPr>
+        <w:t>消息格式</w:t>
+      </w:r>
+    </w:p>
+    <w:p>
+      <w:pPr>
+        <w:pStyle w:val="a7"/>
+        <w:numPr>
+          <w:ilvl w:val="1"/>
+          <w:numId w:val="15"/>
+        </w:numPr>
+        <w:ind w:firstLineChars="0"/>
+      </w:pPr>
+      <w:r>
+        <w:rPr>
+          <w:rFonts w:hint="eastAsia"/>
+        </w:rPr>
+        <w:t>此处的消息是指订阅者接收到的消息</w:t>
+      </w:r>
+      <w:r>
+        <w:rPr>
+          <w:rFonts w:hint="eastAsia"/>
+        </w:rPr>
+        <w:t>。根据redis规范定义，频道转发的每一条消息message都是一个三元组，其中第一个元素表示message的类型</w:t>
+      </w:r>
+      <w:r>
+        <w:rPr>
+          <w:rFonts w:hint="eastAsia"/>
+        </w:rPr>
+        <w:t>(也就是本次操作的命令</w:t>
+      </w:r>
+      <w:r>
+        <w:t>)</w:t>
+      </w:r>
+      <w:r>
+        <w:rPr>
+          <w:rFonts w:hint="eastAsia"/>
+        </w:rPr>
+        <w:t>，第二个元素表示，第三个元素表示接收该消息的客户端目前订阅频道的总数；</w:t>
+      </w:r>
+    </w:p>
+    <w:p>
+      <w:pPr>
+        <w:pStyle w:val="a7"/>
+        <w:numPr>
+          <w:ilvl w:val="1"/>
+          <w:numId w:val="15"/>
+        </w:numPr>
+        <w:ind w:firstLineChars="0"/>
+      </w:pPr>
+      <w:r>
+        <w:rPr>
+          <w:rFonts w:hint="eastAsia"/>
+        </w:rPr>
+        <w:t>举例</w:t>
+      </w:r>
+    </w:p>
+    <w:p>
+      <w:pPr>
+        <w:pStyle w:val="a7"/>
+        <w:ind w:left="840" w:firstLineChars="0" w:firstLine="0"/>
+      </w:pPr>
+      <w:r>
+        <w:rPr>
+          <w:rFonts w:hint="eastAsia"/>
+        </w:rPr>
+        <w:t>输入命令</w:t>
+      </w:r>
+    </w:p>
+    <w:p>
+      <w:pPr>
+        <w:pStyle w:val="a7"/>
+        <w:ind w:left="840" w:firstLineChars="0" w:firstLine="0"/>
+      </w:pPr>
+      <w:r>
+        <w:t>R</w:t>
+      </w:r>
+      <w:r>
+        <w:rPr>
+          <w:rFonts w:hint="eastAsia"/>
+        </w:rPr>
+        <w:t>edis</w:t>
+      </w:r>
+      <w:r>
+        <w:t>&gt;</w:t>
+      </w:r>
+      <w:r>
+        <w:rPr>
+          <w:rFonts w:hint="eastAsia"/>
+        </w:rPr>
+        <w:t>Subscribe</w:t>
+      </w:r>
+      <w:r>
+        <w:t xml:space="preserve"> </w:t>
+      </w:r>
+      <w:r>
+        <w:rPr>
+          <w:rFonts w:hint="eastAsia"/>
+        </w:rPr>
+        <w:t>first</w:t>
+      </w:r>
+      <w:r>
+        <w:t xml:space="preserve"> </w:t>
+      </w:r>
+      <w:r>
+        <w:rPr>
+          <w:rFonts w:hint="eastAsia"/>
+        </w:rPr>
+        <w:t>second</w:t>
+      </w:r>
+    </w:p>
+    <w:p>
+      <w:pPr>
+        <w:pStyle w:val="a7"/>
+        <w:ind w:left="840" w:firstLineChars="0" w:firstLine="0"/>
+      </w:pPr>
+      <w:r>
+        <w:rPr>
+          <w:rFonts w:hint="eastAsia"/>
+        </w:rPr>
+        <w:t>接收到的返回消息如下：</w:t>
+      </w:r>
+    </w:p>
+    <w:p>
+      <w:pPr>
+        <w:pStyle w:val="a7"/>
+        <w:ind w:left="840" w:firstLineChars="0" w:firstLine="0"/>
+      </w:pPr>
+      <w:r>
+        <w:t>“subscribe”</w:t>
+      </w:r>
+    </w:p>
+    <w:p>
+      <w:pPr>
+        <w:pStyle w:val="a7"/>
+        <w:ind w:left="840" w:firstLineChars="0" w:firstLine="0"/>
+      </w:pPr>
+      <w:r>
+        <w:rPr>
+          <w:noProof/>
+        </w:rPr>
+        <w:drawing>
+          <wp:inline distT="0" distB="0" distL="0" distR="0" wp14:anchorId="22FD8F91" wp14:editId="3A5CE0C7">
+            <wp:extent cx="3066667" cy="933333"/>
+            <wp:effectExtent l="0" t="0" r="635" b="635"/>
+            <wp:docPr id="6" name="图片 6"/>
+            <wp:cNvGraphicFramePr>
+              <a:graphicFrameLocks xmlns:a="http://schemas.openxmlformats.org/drawingml/2006/main" noChangeAspect="1"/>
+            </wp:cNvGraphicFramePr>
+            <a:graphic xmlns:a="http://schemas.openxmlformats.org/drawingml/2006/main">
+              <a:graphicData uri="http://schemas.openxmlformats.org/drawingml/2006/picture">
+                <pic:pic xmlns:pic="http://schemas.openxmlformats.org/drawingml/2006/picture">
+                  <pic:nvPicPr>
+                    <pic:cNvPr id="1" name=""/>
+                    <pic:cNvPicPr/>
+                  </pic:nvPicPr>
+                  <pic:blipFill>
+                    <a:blip r:embed="rId16"/>
+                    <a:stretch>
+                      <a:fillRect/>
+                    </a:stretch>
+                  </pic:blipFill>
+                  <pic:spPr>
+                    <a:xfrm>
+                      <a:off x="0" y="0"/>
+                      <a:ext cx="3066667" cy="933333"/>
+                    </a:xfrm>
+                    <a:prstGeom prst="rect">
+                      <a:avLst/>
+                    </a:prstGeom>
+                  </pic:spPr>
+                </pic:pic>
+              </a:graphicData>
+            </a:graphic>
+          </wp:inline>
+        </w:drawing>
+      </w:r>
+    </w:p>
+    <w:p>
+      <w:pPr>
+        <w:pStyle w:val="a7"/>
+        <w:ind w:left="840" w:firstLineChars="0" w:firstLine="0"/>
+      </w:pPr>
+      <w:r>
+        <w:rPr>
+          <w:noProof/>
+        </w:rPr>
+        <w:drawing>
+          <wp:inline distT="0" distB="0" distL="0" distR="0" wp14:anchorId="2B744901" wp14:editId="47D29DAC">
+            <wp:extent cx="2371429" cy="847619"/>
+            <wp:effectExtent l="0" t="0" r="0" b="0"/>
+            <wp:docPr id="7" name="图片 7"/>
+            <wp:cNvGraphicFramePr>
+              <a:graphicFrameLocks xmlns:a="http://schemas.openxmlformats.org/drawingml/2006/main" noChangeAspect="1"/>
+            </wp:cNvGraphicFramePr>
+            <a:graphic xmlns:a="http://schemas.openxmlformats.org/drawingml/2006/main">
+              <a:graphicData uri="http://schemas.openxmlformats.org/drawingml/2006/picture">
+                <pic:pic xmlns:pic="http://schemas.openxmlformats.org/drawingml/2006/picture">
+                  <pic:nvPicPr>
+                    <pic:cNvPr id="1" name=""/>
+                    <pic:cNvPicPr/>
+                  </pic:nvPicPr>
+                  <pic:blipFill>
+                    <a:blip r:embed="rId17"/>
+                    <a:stretch>
+                      <a:fillRect/>
+                    </a:stretch>
+                  </pic:blipFill>
+                  <pic:spPr>
+                    <a:xfrm>
+                      <a:off x="0" y="0"/>
                       <a:ext cx="2371429" cy="847619"/>
                     </a:xfrm>
                     <a:prstGeom prst="rect">
@@ -1737,6 +1462,24 @@
         <w:rPr>
           <w:rFonts w:hint="eastAsia"/>
         </w:rPr>
+        <w:t>哨兵机制</w:t>
+      </w:r>
+    </w:p>
+    <w:p>
+      <w:pPr>
+        <w:rPr>
+          <w:rFonts w:hint="eastAsia"/>
+        </w:rPr>
+      </w:pPr>
+    </w:p>
+    <w:p>
+      <w:pPr>
+        <w:pStyle w:val="1"/>
+      </w:pPr>
+      <w:r>
+        <w:rPr>
+          <w:rFonts w:hint="eastAsia"/>
+        </w:rPr>
         <w:t>恢复策略</w:t>
       </w:r>
     </w:p>
@@ -1750,6 +1493,7 @@
     </w:p>
     <w:p>
       <w:r>
+        <w:lastRenderedPageBreak/>
         <w:t>https://redis.io/topics/persistence</w:t>
       </w:r>
     </w:p>
@@ -1766,7 +1510,6 @@
         <w:rPr>
           <w:rFonts w:hint="eastAsia"/>
         </w:rPr>
-        <w:lastRenderedPageBreak/>
         <w:t>RDB机制</w:t>
       </w:r>
     </w:p>
@@ -1854,27 +1597,13 @@
         <w:rPr>
           <w:rFonts w:hint="eastAsia"/>
         </w:rPr>
-        <w:t>该策略主要依靠client</w:t>
-      </w:r>
-      <w:proofErr w:type="gramStart"/>
-      <w:r>
-        <w:rPr>
-          <w:rFonts w:hint="eastAsia"/>
-        </w:rPr>
-        <w:t>端</w:t>
-      </w:r>
-      <w:r>
-        <w:rPr>
-          <w:rFonts w:hint="eastAsia"/>
-        </w:rPr>
-        <w:t>执行</w:t>
-      </w:r>
-      <w:proofErr w:type="gramEnd"/>
-      <w:r>
-        <w:rPr>
-          <w:rFonts w:hint="eastAsia"/>
-        </w:rPr>
-        <w:t>save命令将所有数据写入外存</w:t>
+        <w:t>该策略主要依靠client端</w:t>
+      </w:r>
+      <w:r>
+        <w:rPr>
+          <w:rFonts w:hint="eastAsia"/>
+        </w:rPr>
+        <w:t>执行save命令将所有数据写入外存</w:t>
       </w:r>
       <w:r>
         <w:rPr>
@@ -1939,7 +1668,7 @@
         </w:rPr>
         <w:t>参考</w:t>
       </w:r>
-      <w:hyperlink r:id="rId16" w:history="1">
+      <w:hyperlink r:id="rId18" w:history="1">
         <w:r>
           <w:rPr>
             <w:rStyle w:val="a9"/>
@@ -1956,6 +1685,88 @@
         <w:rPr>
           <w:rFonts w:hint="eastAsia"/>
         </w:rPr>
+        <w:t>集群规范</w:t>
+      </w:r>
+    </w:p>
+    <w:p>
+      <w:r>
+        <w:rPr>
+          <w:rFonts w:hint="eastAsia"/>
+        </w:rPr>
+        <w:t>参考</w:t>
+      </w:r>
+    </w:p>
+    <w:p>
+      <w:hyperlink r:id="rId19" w:history="1">
+        <w:r>
+          <w:rPr>
+            <w:rStyle w:val="a9"/>
+          </w:rPr>
+          <w:t>http://www.redis.cn/topics/cluster-spec.html</w:t>
+        </w:r>
+      </w:hyperlink>
+    </w:p>
+    <w:p>
+      <w:hyperlink r:id="rId20" w:history="1">
+        <w:r>
+          <w:rPr>
+            <w:rStyle w:val="a9"/>
+          </w:rPr>
+          <w:t>https://redis.io/topics/cluster-spec</w:t>
+        </w:r>
+      </w:hyperlink>
+    </w:p>
+    <w:p>
+      <w:pPr>
+        <w:rPr>
+          <w:rFonts w:hint="eastAsia"/>
+        </w:rPr>
+      </w:pPr>
+    </w:p>
+    <w:p>
+      <w:pPr>
+        <w:pStyle w:val="1"/>
+      </w:pPr>
+      <w:r>
+        <w:rPr>
+          <w:rFonts w:hint="eastAsia"/>
+        </w:rPr>
+        <w:t>集群搭建</w:t>
+      </w:r>
+    </w:p>
+    <w:p>
+      <w:r>
+        <w:rPr>
+          <w:rFonts w:hint="eastAsia"/>
+        </w:rPr>
+        <w:t>参考</w:t>
+      </w:r>
+      <w:hyperlink r:id="rId21" w:history="1">
+        <w:r>
+          <w:rPr>
+            <w:rStyle w:val="a9"/>
+          </w:rPr>
+          <w:t>http://www.redis.cn/topics/cluster-tutorial.html</w:t>
+        </w:r>
+      </w:hyperlink>
+    </w:p>
+    <w:p>
+      <w:pPr>
+        <w:rPr>
+          <w:rFonts w:hint="eastAsia"/>
+        </w:rPr>
+      </w:pPr>
+      <w:bookmarkStart w:id="2" w:name="_GoBack"/>
+      <w:bookmarkEnd w:id="2"/>
+    </w:p>
+    <w:p>
+      <w:pPr>
+        <w:pStyle w:val="1"/>
+      </w:pPr>
+      <w:r>
+        <w:rPr>
+          <w:rFonts w:hint="eastAsia"/>
+        </w:rPr>
         <w:t>启动模式</w:t>
       </w:r>
     </w:p>
@@ -2014,7 +1825,19 @@
           <w:szCs w:val="24"/>
           <w:shd w:val="clear" w:color="auto" w:fill="CCE8CF"/>
         </w:rPr>
-        <w:t># By default, if no "bind" configuration directive is specified, Redis listens # for connections from all the network interfaces available on the server. # It is possible to listen to just one or multiple selected interfaces using # the "bind" configuration directive, followed by one or more IP addresses.</w:t>
+        <w:t xml:space="preserve"># By default, if no "bind" configuration directive is specified, Redis listens # for connections from all the network interfaces available on the server. # It is </w:t>
+      </w:r>
+      <w:r>
+        <w:rPr>
+          <w:rFonts w:ascii="Arial" w:eastAsia="宋体" w:hAnsi="Arial" w:cs="Arial"/>
+          <w:color w:val="000000"/>
+          <w:kern w:val="0"/>
+          <w:sz w:val="24"/>
+          <w:szCs w:val="24"/>
+          <w:shd w:val="clear" w:color="auto" w:fill="CCE8CF"/>
+        </w:rPr>
+        <w:lastRenderedPageBreak/>
+        <w:t>possible to listen to just one or multiple selected interfaces using # the "bind" configuration directive, followed by one or more IP addresses.</w:t>
       </w:r>
     </w:p>
     <w:p>
@@ -2070,7 +1893,6 @@
         </w:rPr>
         <w:t>参数，则该</w:t>
       </w:r>
-      <w:proofErr w:type="spellStart"/>
       <w:r>
         <w:rPr>
           <w:rFonts w:ascii="Arial" w:eastAsia="宋体" w:hAnsi="Arial" w:cs="Arial"/>
@@ -2081,7 +1903,6 @@
         </w:rPr>
         <w:t>redis</w:t>
       </w:r>
-      <w:proofErr w:type="spellEnd"/>
       <w:r>
         <w:rPr>
           <w:rFonts w:ascii="Arial" w:eastAsia="宋体" w:hAnsi="Arial" w:cs="Arial"/>
@@ -2112,7 +1933,6 @@
         </w:rPr>
         <w:t>参数来指定需要监听的网络接口的</w:t>
       </w:r>
-      <w:proofErr w:type="spellStart"/>
       <w:r>
         <w:rPr>
           <w:rFonts w:ascii="Arial" w:eastAsia="宋体" w:hAnsi="Arial" w:cs="Arial"/>
@@ -2123,7 +1943,6 @@
         </w:rPr>
         <w:t>ip</w:t>
       </w:r>
-      <w:proofErr w:type="spellEnd"/>
       <w:r>
         <w:rPr>
           <w:rFonts w:ascii="Arial" w:eastAsia="宋体" w:hAnsi="Arial" w:cs="Arial"/>
@@ -2310,7 +2129,6 @@
         </w:rPr>
         <w:t>，则允许公网内的客户端连接该服务器，如果采用这种方式，需要设置</w:t>
       </w:r>
-      <w:proofErr w:type="spellStart"/>
       <w:r>
         <w:rPr>
           <w:rFonts w:ascii="Arial" w:eastAsia="宋体" w:hAnsi="Arial" w:cs="Arial"/>
@@ -2321,7 +2139,6 @@
         </w:rPr>
         <w:t>requirepass</w:t>
       </w:r>
-      <w:proofErr w:type="spellEnd"/>
       <w:r>
         <w:rPr>
           <w:rFonts w:ascii="Arial" w:eastAsia="宋体" w:hAnsi="Arial" w:cs="Arial"/>
@@ -2365,7 +2182,6 @@
           <w:sz w:val="24"/>
           <w:szCs w:val="24"/>
         </w:rPr>
-        <w:lastRenderedPageBreak/>
         <w:drawing>
           <wp:inline distT="0" distB="0" distL="0" distR="0">
             <wp:extent cx="3743711" cy="2389069"/>
@@ -2384,7 +2200,7 @@
                     </pic:cNvPicPr>
                   </pic:nvPicPr>
                   <pic:blipFill>
-                    <a:blip r:embed="rId17">
+                    <a:blip r:embed="rId22">
                       <a:extLst>
                         <a:ext uri="{28A0092B-C50C-407E-A947-70E740481C1C}">
                           <a14:useLocalDpi xmlns:a14="http://schemas.microsoft.com/office/drawing/2010/main" val="0"/>
@@ -2447,7 +2263,7 @@
 </file>
 
 <file path=word/endnotes.xml><?xml version="1.0" encoding="utf-8"?>
-<w:endnotes xmlns:wpc="http://schemas.microsoft.com/office/word/2010/wordprocessingCanvas" xmlns:cx="http://schemas.microsoft.com/office/drawing/2014/chartex" xmlns:cx1="http://schemas.microsoft.com/office/drawing/2015/9/8/chartex" xmlns:cx2="http://schemas.microsoft.com/office/drawing/2015/10/21/chartex" xmlns:cx3="http://schemas.microsoft.com/office/drawing/2016/5/9/chartex" xmlns:cx4="http://schemas.microsoft.com/office/drawing/2016/5/10/chartex" xmlns:cx5="http://schemas.microsoft.com/office/drawing/2016/5/11/chartex" xmlns:cx6="http://schemas.microsoft.com/office/drawing/2016/5/12/chartex" xmlns:cx7="http://schemas.microsoft.com/office/drawing/2016/5/13/chartex" xmlns:cx8="http://schemas.microsoft.com/office/drawing/2016/5/14/chartex" xmlns:mc="http://schemas.openxmlformats.org/markup-compatibility/2006" xmlns:aink="http://schemas.microsoft.com/office/drawing/2016/ink" xmlns:am3d="http://schemas.microsoft.com/office/drawing/2017/model3d" xmlns:o="urn:schemas-microsoft-com:office:office" xmlns:r="http://schemas.openxmlformats.org/officeDocument/2006/relationships" xmlns:m="http://schemas.openxmlformats.org/officeDocument/2006/math" xmlns:v="urn:schemas-microsoft-com:vml" xmlns:wp14="http://schemas.microsoft.com/office/word/2010/wordprocessingDrawing" xmlns:wp="http://schemas.openxmlformats.org/drawingml/2006/wordprocessingDrawing" xmlns:w10="urn:schemas-microsoft-com:office:word" xmlns:w="http://schemas.openxmlformats.org/wordprocessingml/2006/main" xmlns:w14="http://schemas.microsoft.com/office/word/2010/wordml" xmlns:w15="http://schemas.microsoft.com/office/word/2012/wordml" xmlns:w16cid="http://schemas.microsoft.com/office/word/2016/wordml/cid" xmlns:w16se="http://schemas.microsoft.com/office/word/2015/wordml/symex" xmlns:wpg="http://schemas.microsoft.com/office/word/2010/wordprocessingGroup" xmlns:wpi="http://schemas.microsoft.com/office/word/2010/wordprocessingInk" xmlns:wne="http://schemas.microsoft.com/office/word/2006/wordml" xmlns:wps="http://schemas.microsoft.com/office/word/2010/wordprocessingShape" mc:Ignorable="w14 w15 w16se w16cid wp14">
+<w:endnotes xmlns:wpc="http://schemas.microsoft.com/office/word/2010/wordprocessingCanvas" xmlns:cx="http://schemas.microsoft.com/office/drawing/2014/chartex" xmlns:mc="http://schemas.openxmlformats.org/markup-compatibility/2006" xmlns:o="urn:schemas-microsoft-com:office:office" xmlns:r="http://schemas.openxmlformats.org/officeDocument/2006/relationships" xmlns:m="http://schemas.openxmlformats.org/officeDocument/2006/math" xmlns:v="urn:schemas-microsoft-com:vml" xmlns:wp14="http://schemas.microsoft.com/office/word/2010/wordprocessingDrawing" xmlns:wp="http://schemas.openxmlformats.org/drawingml/2006/wordprocessingDrawing" xmlns:w10="urn:schemas-microsoft-com:office:word" xmlns:w="http://schemas.openxmlformats.org/wordprocessingml/2006/main" xmlns:w14="http://schemas.microsoft.com/office/word/2010/wordml" xmlns:w15="http://schemas.microsoft.com/office/word/2012/wordml" xmlns:w16se="http://schemas.microsoft.com/office/word/2015/wordml/symex" xmlns:wpg="http://schemas.microsoft.com/office/word/2010/wordprocessingGroup" xmlns:wpi="http://schemas.microsoft.com/office/word/2010/wordprocessingInk" xmlns:wne="http://schemas.microsoft.com/office/word/2006/wordml" xmlns:wps="http://schemas.microsoft.com/office/word/2010/wordprocessingShape" mc:Ignorable="w14 w15 w16se wp14">
   <w:endnote w:type="separator" w:id="-1">
     <w:p>
       <w:r>
@@ -2466,7 +2282,7 @@
 </file>
 
 <file path=word/footnotes.xml><?xml version="1.0" encoding="utf-8"?>
-<w:footnotes xmlns:wpc="http://schemas.microsoft.com/office/word/2010/wordprocessingCanvas" xmlns:cx="http://schemas.microsoft.com/office/drawing/2014/chartex" xmlns:cx1="http://schemas.microsoft.com/office/drawing/2015/9/8/chartex" xmlns:cx2="http://schemas.microsoft.com/office/drawing/2015/10/21/chartex" xmlns:cx3="http://schemas.microsoft.com/office/drawing/2016/5/9/chartex" xmlns:cx4="http://schemas.microsoft.com/office/drawing/2016/5/10/chartex" xmlns:cx5="http://schemas.microsoft.com/office/drawing/2016/5/11/chartex" xmlns:cx6="http://schemas.microsoft.com/office/drawing/2016/5/12/chartex" xmlns:cx7="http://schemas.microsoft.com/office/drawing/2016/5/13/chartex" xmlns:cx8="http://schemas.microsoft.com/office/drawing/2016/5/14/chartex" xmlns:mc="http://schemas.openxmlformats.org/markup-compatibility/2006" xmlns:aink="http://schemas.microsoft.com/office/drawing/2016/ink" xmlns:am3d="http://schemas.microsoft.com/office/drawing/2017/model3d" xmlns:o="urn:schemas-microsoft-com:office:office" xmlns:r="http://schemas.openxmlformats.org/officeDocument/2006/relationships" xmlns:m="http://schemas.openxmlformats.org/officeDocument/2006/math" xmlns:v="urn:schemas-microsoft-com:vml" xmlns:wp14="http://schemas.microsoft.com/office/word/2010/wordprocessingDrawing" xmlns:wp="http://schemas.openxmlformats.org/drawingml/2006/wordprocessingDrawing" xmlns:w10="urn:schemas-microsoft-com:office:word" xmlns:w="http://schemas.openxmlformats.org/wordprocessingml/2006/main" xmlns:w14="http://schemas.microsoft.com/office/word/2010/wordml" xmlns:w15="http://schemas.microsoft.com/office/word/2012/wordml" xmlns:w16cid="http://schemas.microsoft.com/office/word/2016/wordml/cid" xmlns:w16se="http://schemas.microsoft.com/office/word/2015/wordml/symex" xmlns:wpg="http://schemas.microsoft.com/office/word/2010/wordprocessingGroup" xmlns:wpi="http://schemas.microsoft.com/office/word/2010/wordprocessingInk" xmlns:wne="http://schemas.microsoft.com/office/word/2006/wordml" xmlns:wps="http://schemas.microsoft.com/office/word/2010/wordprocessingShape" mc:Ignorable="w14 w15 w16se w16cid wp14">
+<w:footnotes xmlns:wpc="http://schemas.microsoft.com/office/word/2010/wordprocessingCanvas" xmlns:cx="http://schemas.microsoft.com/office/drawing/2014/chartex" xmlns:mc="http://schemas.openxmlformats.org/markup-compatibility/2006" xmlns:o="urn:schemas-microsoft-com:office:office" xmlns:r="http://schemas.openxmlformats.org/officeDocument/2006/relationships" xmlns:m="http://schemas.openxmlformats.org/officeDocument/2006/math" xmlns:v="urn:schemas-microsoft-com:vml" xmlns:wp14="http://schemas.microsoft.com/office/word/2010/wordprocessingDrawing" xmlns:wp="http://schemas.openxmlformats.org/drawingml/2006/wordprocessingDrawing" xmlns:w10="urn:schemas-microsoft-com:office:word" xmlns:w="http://schemas.openxmlformats.org/wordprocessingml/2006/main" xmlns:w14="http://schemas.microsoft.com/office/word/2010/wordml" xmlns:w15="http://schemas.microsoft.com/office/word/2012/wordml" xmlns:w16se="http://schemas.microsoft.com/office/word/2015/wordml/symex" xmlns:wpg="http://schemas.microsoft.com/office/word/2010/wordprocessingGroup" xmlns:wpi="http://schemas.microsoft.com/office/word/2010/wordprocessingInk" xmlns:wne="http://schemas.microsoft.com/office/word/2006/wordml" xmlns:wps="http://schemas.microsoft.com/office/word/2010/wordprocessingShape" mc:Ignorable="w14 w15 w16se wp14">
   <w:footnote w:type="separator" w:id="-1">
     <w:p>
       <w:r>
@@ -2485,7 +2301,7 @@
 </file>
 
 <file path=word/numbering.xml><?xml version="1.0" encoding="utf-8"?>
-<w:numbering xmlns:wpc="http://schemas.microsoft.com/office/word/2010/wordprocessingCanvas" xmlns:cx="http://schemas.microsoft.com/office/drawing/2014/chartex" xmlns:cx1="http://schemas.microsoft.com/office/drawing/2015/9/8/chartex" xmlns:cx2="http://schemas.microsoft.com/office/drawing/2015/10/21/chartex" xmlns:cx3="http://schemas.microsoft.com/office/drawing/2016/5/9/chartex" xmlns:cx4="http://schemas.microsoft.com/office/drawing/2016/5/10/chartex" xmlns:cx5="http://schemas.microsoft.com/office/drawing/2016/5/11/chartex" xmlns:cx6="http://schemas.microsoft.com/office/drawing/2016/5/12/chartex" xmlns:cx7="http://schemas.microsoft.com/office/drawing/2016/5/13/chartex" xmlns:cx8="http://schemas.microsoft.com/office/drawing/2016/5/14/chartex" xmlns:mc="http://schemas.openxmlformats.org/markup-compatibility/2006" xmlns:aink="http://schemas.microsoft.com/office/drawing/2016/ink" xmlns:am3d="http://schemas.microsoft.com/office/drawing/2017/model3d" xmlns:o="urn:schemas-microsoft-com:office:office" xmlns:r="http://schemas.openxmlformats.org/officeDocument/2006/relationships" xmlns:m="http://schemas.openxmlformats.org/officeDocument/2006/math" xmlns:v="urn:schemas-microsoft-com:vml" xmlns:wp14="http://schemas.microsoft.com/office/word/2010/wordprocessingDrawing" xmlns:wp="http://schemas.openxmlformats.org/drawingml/2006/wordprocessingDrawing" xmlns:w10="urn:schemas-microsoft-com:office:word" xmlns:w="http://schemas.openxmlformats.org/wordprocessingml/2006/main" xmlns:w14="http://schemas.microsoft.com/office/word/2010/wordml" xmlns:w15="http://schemas.microsoft.com/office/word/2012/wordml" xmlns:w16cid="http://schemas.microsoft.com/office/word/2016/wordml/cid" xmlns:w16se="http://schemas.microsoft.com/office/word/2015/wordml/symex" xmlns:wpg="http://schemas.microsoft.com/office/word/2010/wordprocessingGroup" xmlns:wpi="http://schemas.microsoft.com/office/word/2010/wordprocessingInk" xmlns:wne="http://schemas.microsoft.com/office/word/2006/wordml" xmlns:wps="http://schemas.microsoft.com/office/word/2010/wordprocessingShape" mc:Ignorable="w14 w15 w16se w16cid wp14">
+<w:numbering xmlns:wpc="http://schemas.microsoft.com/office/word/2010/wordprocessingCanvas" xmlns:cx="http://schemas.microsoft.com/office/drawing/2014/chartex" xmlns:mc="http://schemas.openxmlformats.org/markup-compatibility/2006" xmlns:o="urn:schemas-microsoft-com:office:office" xmlns:r="http://schemas.openxmlformats.org/officeDocument/2006/relationships" xmlns:m="http://schemas.openxmlformats.org/officeDocument/2006/math" xmlns:v="urn:schemas-microsoft-com:vml" xmlns:wp14="http://schemas.microsoft.com/office/word/2010/wordprocessingDrawing" xmlns:wp="http://schemas.openxmlformats.org/drawingml/2006/wordprocessingDrawing" xmlns:w10="urn:schemas-microsoft-com:office:word" xmlns:w="http://schemas.openxmlformats.org/wordprocessingml/2006/main" xmlns:w14="http://schemas.microsoft.com/office/word/2010/wordml" xmlns:w15="http://schemas.microsoft.com/office/word/2012/wordml" xmlns:w16se="http://schemas.microsoft.com/office/word/2015/wordml/symex" xmlns:wpg="http://schemas.microsoft.com/office/word/2010/wordprocessingGroup" xmlns:wpi="http://schemas.microsoft.com/office/word/2010/wordprocessingInk" xmlns:wne="http://schemas.microsoft.com/office/word/2006/wordml" xmlns:wps="http://schemas.microsoft.com/office/word/2010/wordprocessingShape" mc:Ignorable="w14 w15 w16se wp14">
   <w:abstractNum w:abstractNumId="0" w15:restartNumberingAfterBreak="0">
     <w:nsid w:val="02F77B93"/>
     <w:multiLevelType w:val="hybridMultilevel"/>
@@ -3638,21 +3454,12 @@
   </w:num>
   <w:num w:numId="16">
     <w:abstractNumId w:val="4"/>
-    <w:lvlOverride w:ilvl="0"/>
-    <w:lvlOverride w:ilvl="1"/>
-    <w:lvlOverride w:ilvl="2"/>
-    <w:lvlOverride w:ilvl="3"/>
-    <w:lvlOverride w:ilvl="4"/>
-    <w:lvlOverride w:ilvl="5"/>
-    <w:lvlOverride w:ilvl="6"/>
-    <w:lvlOverride w:ilvl="7"/>
-    <w:lvlOverride w:ilvl="8"/>
   </w:num>
 </w:numbering>
 </file>
 
 <file path=word/styles.xml><?xml version="1.0" encoding="utf-8"?>
-<w:styles xmlns:mc="http://schemas.openxmlformats.org/markup-compatibility/2006" xmlns:r="http://schemas.openxmlformats.org/officeDocument/2006/relationships" xmlns:w="http://schemas.openxmlformats.org/wordprocessingml/2006/main" xmlns:w14="http://schemas.microsoft.com/office/word/2010/wordml" xmlns:w15="http://schemas.microsoft.com/office/word/2012/wordml" xmlns:w16cid="http://schemas.microsoft.com/office/word/2016/wordml/cid" xmlns:w16se="http://schemas.microsoft.com/office/word/2015/wordml/symex" mc:Ignorable="w14 w15 w16se w16cid">
+<w:styles xmlns:mc="http://schemas.openxmlformats.org/markup-compatibility/2006" xmlns:r="http://schemas.openxmlformats.org/officeDocument/2006/relationships" xmlns:w="http://schemas.openxmlformats.org/wordprocessingml/2006/main" xmlns:w14="http://schemas.microsoft.com/office/word/2010/wordml" xmlns:w15="http://schemas.microsoft.com/office/word/2012/wordml" xmlns:w16se="http://schemas.microsoft.com/office/word/2015/wordml/symex" mc:Ignorable="w14 w15 w16se">
   <w:docDefaults>
     <w:rPrDefault>
       <w:rPr>
@@ -3665,7 +3472,7 @@
     </w:rPrDefault>
     <w:pPrDefault/>
   </w:docDefaults>
-  <w:latentStyles w:defLockedState="0" w:defUIPriority="99" w:defSemiHidden="0" w:defUnhideWhenUsed="0" w:defQFormat="0" w:count="375">
+  <w:latentStyles w:defLockedState="0" w:defUIPriority="99" w:defSemiHidden="0" w:defUnhideWhenUsed="0" w:defQFormat="0" w:count="371">
     <w:lsdException w:name="Normal" w:uiPriority="0" w:qFormat="1"/>
     <w:lsdException w:name="heading 1" w:uiPriority="9" w:qFormat="1"/>
     <w:lsdException w:name="heading 2" w:semiHidden="1" w:uiPriority="9" w:unhideWhenUsed="1" w:qFormat="1"/>
@@ -4037,10 +3844,6 @@
     <w:lsdException w:name="List Table 5 Dark Accent 6" w:uiPriority="50"/>
     <w:lsdException w:name="List Table 6 Colorful Accent 6" w:uiPriority="51"/>
     <w:lsdException w:name="List Table 7 Colorful Accent 6" w:uiPriority="52"/>
-    <w:lsdException w:name="Mention" w:semiHidden="1" w:unhideWhenUsed="1"/>
-    <w:lsdException w:name="Smart Hyperlink" w:semiHidden="1" w:unhideWhenUsed="1"/>
-    <w:lsdException w:name="Hashtag" w:semiHidden="1" w:unhideWhenUsed="1"/>
-    <w:lsdException w:name="Unresolved Mention" w:semiHidden="1" w:unhideWhenUsed="1"/>
   </w:latentStyles>
   <w:style w:type="paragraph" w:default="1" w:styleId="a">
     <w:name w:val="Normal"/>
@@ -4831,7 +4634,7 @@
 </file>
 
 <file path=customXml/itemProps1.xml><?xml version="1.0" encoding="utf-8"?>
-<ds:datastoreItem xmlns:ds="http://schemas.openxmlformats.org/officeDocument/2006/customXml" ds:itemID="{7948017B-20B9-44E3-913A-C06A0169B109}">
+<ds:datastoreItem xmlns:ds="http://schemas.openxmlformats.org/officeDocument/2006/customXml" ds:itemID="{DB4BE69A-EF3E-4844-AA51-4283553E14A1}">
   <ds:schemaRefs>
     <ds:schemaRef ds:uri="http://schemas.openxmlformats.org/officeDocument/2006/bibliography"/>
   </ds:schemaRefs>

--- a/redis/redis.docx
+++ b/redis/redis.docx
@@ -1,6 +1,6 @@
 
 <file path=word/document.xml><?xml version="1.0" encoding="utf-8"?>
-<w:document xmlns:wpc="http://schemas.microsoft.com/office/word/2010/wordprocessingCanvas" xmlns:cx="http://schemas.microsoft.com/office/drawing/2014/chartex" xmlns:mc="http://schemas.openxmlformats.org/markup-compatibility/2006" xmlns:o="urn:schemas-microsoft-com:office:office" xmlns:r="http://schemas.openxmlformats.org/officeDocument/2006/relationships" xmlns:m="http://schemas.openxmlformats.org/officeDocument/2006/math" xmlns:v="urn:schemas-microsoft-com:vml" xmlns:wp14="http://schemas.microsoft.com/office/word/2010/wordprocessingDrawing" xmlns:wp="http://schemas.openxmlformats.org/drawingml/2006/wordprocessingDrawing" xmlns:w10="urn:schemas-microsoft-com:office:word" xmlns:w="http://schemas.openxmlformats.org/wordprocessingml/2006/main" xmlns:w14="http://schemas.microsoft.com/office/word/2010/wordml" xmlns:w15="http://schemas.microsoft.com/office/word/2012/wordml" xmlns:w16se="http://schemas.microsoft.com/office/word/2015/wordml/symex" xmlns:wpg="http://schemas.microsoft.com/office/word/2010/wordprocessingGroup" xmlns:wpi="http://schemas.microsoft.com/office/word/2010/wordprocessingInk" xmlns:wne="http://schemas.microsoft.com/office/word/2006/wordml" xmlns:wps="http://schemas.microsoft.com/office/word/2010/wordprocessingShape" mc:Ignorable="w14 w15 w16se wp14">
+<w:document xmlns:wpc="http://schemas.microsoft.com/office/word/2010/wordprocessingCanvas" xmlns:cx="http://schemas.microsoft.com/office/drawing/2014/chartex" xmlns:cx1="http://schemas.microsoft.com/office/drawing/2015/9/8/chartex" xmlns:cx2="http://schemas.microsoft.com/office/drawing/2015/10/21/chartex" xmlns:cx3="http://schemas.microsoft.com/office/drawing/2016/5/9/chartex" xmlns:cx4="http://schemas.microsoft.com/office/drawing/2016/5/10/chartex" xmlns:cx5="http://schemas.microsoft.com/office/drawing/2016/5/11/chartex" xmlns:cx6="http://schemas.microsoft.com/office/drawing/2016/5/12/chartex" xmlns:cx7="http://schemas.microsoft.com/office/drawing/2016/5/13/chartex" xmlns:cx8="http://schemas.microsoft.com/office/drawing/2016/5/14/chartex" xmlns:mc="http://schemas.openxmlformats.org/markup-compatibility/2006" xmlns:aink="http://schemas.microsoft.com/office/drawing/2016/ink" xmlns:am3d="http://schemas.microsoft.com/office/drawing/2017/model3d" xmlns:o="urn:schemas-microsoft-com:office:office" xmlns:r="http://schemas.openxmlformats.org/officeDocument/2006/relationships" xmlns:m="http://schemas.openxmlformats.org/officeDocument/2006/math" xmlns:v="urn:schemas-microsoft-com:vml" xmlns:wp14="http://schemas.microsoft.com/office/word/2010/wordprocessingDrawing" xmlns:wp="http://schemas.openxmlformats.org/drawingml/2006/wordprocessingDrawing" xmlns:w10="urn:schemas-microsoft-com:office:word" xmlns:w="http://schemas.openxmlformats.org/wordprocessingml/2006/main" xmlns:w14="http://schemas.microsoft.com/office/word/2010/wordml" xmlns:w15="http://schemas.microsoft.com/office/word/2012/wordml" xmlns:w16cid="http://schemas.microsoft.com/office/word/2016/wordml/cid" xmlns:w16se="http://schemas.microsoft.com/office/word/2015/wordml/symex" xmlns:wpg="http://schemas.microsoft.com/office/word/2010/wordprocessingGroup" xmlns:wpi="http://schemas.microsoft.com/office/word/2010/wordprocessingInk" xmlns:wne="http://schemas.microsoft.com/office/word/2006/wordml" xmlns:wps="http://schemas.microsoft.com/office/word/2010/wordprocessingShape" mc:Ignorable="w14 w15 w16se w16cid wp14">
   <w:body>
     <w:p>
       <w:pPr>
@@ -22,11 +22,19 @@
         </w:numPr>
         <w:ind w:firstLineChars="0"/>
       </w:pPr>
-      <w:r>
-        <w:rPr>
-          <w:rFonts w:hint="eastAsia"/>
-        </w:rPr>
-        <w:t>redis全称Remote</w:t>
+      <w:proofErr w:type="spellStart"/>
+      <w:r>
+        <w:rPr>
+          <w:rFonts w:hint="eastAsia"/>
+        </w:rPr>
+        <w:t>redis</w:t>
+      </w:r>
+      <w:proofErr w:type="spellEnd"/>
+      <w:r>
+        <w:rPr>
+          <w:rFonts w:hint="eastAsia"/>
+        </w:rPr>
+        <w:t>全称Remote</w:t>
       </w:r>
       <w:r>
         <w:t xml:space="preserve"> </w:t>
@@ -112,8 +120,16 @@
         <w:rPr>
           <w:rFonts w:hint="eastAsia"/>
         </w:rPr>
-        <w:t>alue类型:string、hash、list、set、zset</w:t>
-      </w:r>
+        <w:t>alue类型:string、hash、list、set、</w:t>
+      </w:r>
+      <w:proofErr w:type="spellStart"/>
+      <w:r>
+        <w:rPr>
+          <w:rFonts w:hint="eastAsia"/>
+        </w:rPr>
+        <w:t>zset</w:t>
+      </w:r>
+      <w:proofErr w:type="spellEnd"/>
     </w:p>
     <w:p>
       <w:pPr>
@@ -131,16 +147,37 @@
         <w:rPr>
           <w:rFonts w:hint="eastAsia"/>
         </w:rPr>
-        <w:t>edis官网</w:t>
-      </w:r>
-      <w:hyperlink r:id="rId8" w:history="1">
-        <w:r>
-          <w:rPr>
-            <w:rStyle w:val="a9"/>
-          </w:rPr>
-          <w:t>https://redis.io/</w:t>
-        </w:r>
-      </w:hyperlink>
+        <w:t>edis</w:t>
+      </w:r>
+      <w:proofErr w:type="gramStart"/>
+      <w:r>
+        <w:rPr>
+          <w:rFonts w:hint="eastAsia"/>
+        </w:rPr>
+        <w:t>官网</w:t>
+      </w:r>
+      <w:proofErr w:type="gramEnd"/>
+      <w:r>
+        <w:fldChar w:fldCharType="begin"/>
+      </w:r>
+      <w:r>
+        <w:instrText xml:space="preserve"> HYPERLINK "https://redis.io/" </w:instrText>
+      </w:r>
+      <w:r>
+        <w:fldChar w:fldCharType="separate"/>
+      </w:r>
+      <w:r>
+        <w:rPr>
+          <w:rStyle w:val="a9"/>
+        </w:rPr>
+        <w:t>https://redis.io/</w:t>
+      </w:r>
+      <w:r>
+        <w:rPr>
+          <w:rStyle w:val="a9"/>
+        </w:rPr>
+        <w:fldChar w:fldCharType="end"/>
+      </w:r>
     </w:p>
     <w:p>
       <w:pPr>
@@ -170,7 +207,7 @@
         </w:rPr>
         <w:t>参考：</w:t>
       </w:r>
-      <w:hyperlink r:id="rId9" w:history="1">
+      <w:hyperlink r:id="rId8" w:history="1">
         <w:r>
           <w:rPr>
             <w:rStyle w:val="a9"/>
@@ -237,11 +274,75 @@
         </w:numPr>
         <w:ind w:firstLineChars="0"/>
       </w:pPr>
-      <w:r>
-        <w:rPr>
-          <w:rFonts w:hint="eastAsia"/>
-        </w:rPr>
-        <w:t>Zset：每一个元素都关联一个浮点类型的score，Zset通过score对所有的元素进行排序。和Set一样，Zset不允许重复的值（value），但是score运行重复；如果用户在往ZSet中添加一个已经存在的元素时，此时将修改该元素的score值，同时将重新排序；如果score值一样，ZSet将通过key的字典顺序排序；</w:t>
+      <w:proofErr w:type="spellStart"/>
+      <w:r>
+        <w:rPr>
+          <w:rFonts w:hint="eastAsia"/>
+        </w:rPr>
+        <w:t>Zset</w:t>
+      </w:r>
+      <w:proofErr w:type="spellEnd"/>
+      <w:r>
+        <w:rPr>
+          <w:rFonts w:hint="eastAsia"/>
+        </w:rPr>
+        <w:t>：每一个元素都关联一个浮点类型的score，</w:t>
+      </w:r>
+      <w:proofErr w:type="spellStart"/>
+      <w:r>
+        <w:rPr>
+          <w:rFonts w:hint="eastAsia"/>
+        </w:rPr>
+        <w:t>Zset</w:t>
+      </w:r>
+      <w:proofErr w:type="spellEnd"/>
+      <w:r>
+        <w:rPr>
+          <w:rFonts w:hint="eastAsia"/>
+        </w:rPr>
+        <w:t>通过score对所有的元素进行排序。和Set一样，</w:t>
+      </w:r>
+      <w:proofErr w:type="spellStart"/>
+      <w:r>
+        <w:rPr>
+          <w:rFonts w:hint="eastAsia"/>
+        </w:rPr>
+        <w:t>Zset</w:t>
+      </w:r>
+      <w:proofErr w:type="spellEnd"/>
+      <w:r>
+        <w:rPr>
+          <w:rFonts w:hint="eastAsia"/>
+        </w:rPr>
+        <w:t>不允许重复的值（value），但是score运行重复；如果用户在往</w:t>
+      </w:r>
+      <w:proofErr w:type="spellStart"/>
+      <w:r>
+        <w:rPr>
+          <w:rFonts w:hint="eastAsia"/>
+        </w:rPr>
+        <w:t>ZSet</w:t>
+      </w:r>
+      <w:proofErr w:type="spellEnd"/>
+      <w:r>
+        <w:rPr>
+          <w:rFonts w:hint="eastAsia"/>
+        </w:rPr>
+        <w:t>中添加一个已经存在的元素时，此时将修改该元素的score值，同时将重新排序；如果score值一样，</w:t>
+      </w:r>
+      <w:proofErr w:type="spellStart"/>
+      <w:r>
+        <w:rPr>
+          <w:rFonts w:hint="eastAsia"/>
+        </w:rPr>
+        <w:t>ZSet</w:t>
+      </w:r>
+      <w:proofErr w:type="spellEnd"/>
+      <w:r>
+        <w:rPr>
+          <w:rFonts w:hint="eastAsia"/>
+        </w:rPr>
+        <w:t>将通过key的字典顺序排序；</w:t>
       </w:r>
     </w:p>
     <w:p>
@@ -276,11 +377,19 @@
       <w:pPr>
         <w:pStyle w:val="2"/>
       </w:pPr>
-      <w:r>
-        <w:rPr>
-          <w:rFonts w:hint="eastAsia"/>
-        </w:rPr>
-        <w:t>单服务结构</w:t>
+      <w:proofErr w:type="gramStart"/>
+      <w:r>
+        <w:rPr>
+          <w:rFonts w:hint="eastAsia"/>
+        </w:rPr>
+        <w:t>单服务</w:t>
+      </w:r>
+      <w:proofErr w:type="gramEnd"/>
+      <w:r>
+        <w:rPr>
+          <w:rFonts w:hint="eastAsia"/>
+        </w:rPr>
+        <w:t>结构</w:t>
       </w:r>
     </w:p>
     <w:p>
@@ -341,7 +450,7 @@
                     </pic:cNvPicPr>
                   </pic:nvPicPr>
                   <pic:blipFill>
-                    <a:blip r:embed="rId10">
+                    <a:blip r:embed="rId9">
                       <a:extLst>
                         <a:ext uri="{28A0092B-C50C-407E-A947-70E740481C1C}">
                           <a14:useLocalDpi xmlns:a14="http://schemas.microsoft.com/office/drawing/2010/main" val="0"/>
@@ -474,7 +583,7 @@
       </w:r>
     </w:p>
     <w:p>
-      <w:hyperlink r:id="rId11" w:history="1">
+      <w:hyperlink r:id="rId10" w:history="1">
         <w:r>
           <w:rPr>
             <w:rStyle w:val="a9"/>
@@ -640,7 +749,25 @@
           <w:color w:val="333333"/>
           <w:shd w:val="clear" w:color="auto" w:fill="FFFFFF"/>
         </w:rPr>
-        <w:t>the replies, using memory. So if you need to send a lot of commands with pipelining, it is better to send them as batches having a reasonable number, for instance 10k commands, read the replies, and then send another 10k commands again, and so forth. The speed will be nearly the same, but the additional memory used will be at max the amount needed to queue the replies for this 10k commands.</w:t>
+        <w:t xml:space="preserve">the replies, using memory. </w:t>
+      </w:r>
+      <w:proofErr w:type="gramStart"/>
+      <w:r>
+        <w:rPr>
+          <w:rFonts w:ascii="Open Sans" w:hAnsi="Open Sans" w:cs="Open Sans"/>
+          <w:color w:val="333333"/>
+          <w:shd w:val="clear" w:color="auto" w:fill="FFFFFF"/>
+        </w:rPr>
+        <w:t>So</w:t>
+      </w:r>
+      <w:proofErr w:type="gramEnd"/>
+      <w:r>
+        <w:rPr>
+          <w:rFonts w:ascii="Open Sans" w:hAnsi="Open Sans" w:cs="Open Sans"/>
+          <w:color w:val="333333"/>
+          <w:shd w:val="clear" w:color="auto" w:fill="FFFFFF"/>
+        </w:rPr>
+        <w:t xml:space="preserve"> if you need to send a lot of commands with pipelining, it is better to send them as batches having a reasonable number, for instance 10k commands, read the replies, and then send another 10k commands again, and so forth. The speed will be nearly the same, but the additional memory used will be at max the amount needed to queue the replies for this 10k commands.</w:t>
       </w:r>
     </w:p>
     <w:p>
@@ -664,7 +791,21 @@
         <w:rPr>
           <w:rFonts w:hint="eastAsia"/>
         </w:rPr>
-        <w:t>参看本文档目录下的PipelineTest代码</w:t>
+        <w:t>参看本文档目录下的</w:t>
+      </w:r>
+      <w:proofErr w:type="spellStart"/>
+      <w:r>
+        <w:rPr>
+          <w:rFonts w:hint="eastAsia"/>
+        </w:rPr>
+        <w:t>PipelineTest</w:t>
+      </w:r>
+      <w:proofErr w:type="spellEnd"/>
+      <w:r>
+        <w:rPr>
+          <w:rFonts w:hint="eastAsia"/>
+        </w:rPr>
+        <w:t>代码</w:t>
       </w:r>
     </w:p>
     <w:p/>
@@ -776,6 +917,7 @@
         <w:rPr>
           <w:rFonts w:hint="eastAsia"/>
         </w:rPr>
+        <w:lastRenderedPageBreak/>
         <w:t>命令入队。</w:t>
       </w:r>
     </w:p>
@@ -792,7 +934,6 @@
         <w:rPr>
           <w:rFonts w:hint="eastAsia"/>
         </w:rPr>
-        <w:lastRenderedPageBreak/>
         <w:t>执行事务。</w:t>
       </w:r>
     </w:p>
@@ -806,7 +947,7 @@
       </w:r>
     </w:p>
     <w:p>
-      <w:hyperlink r:id="rId12" w:history="1">
+      <w:hyperlink r:id="rId11" w:history="1">
         <w:r>
           <w:rPr>
             <w:rStyle w:val="a9"/>
@@ -833,6 +974,56 @@
             <wp:extent cx="2561905" cy="1314286"/>
             <wp:effectExtent l="0" t="0" r="0" b="635"/>
             <wp:docPr id="3" name="图片 3"/>
+            <wp:cNvGraphicFramePr>
+              <a:graphicFrameLocks xmlns:a="http://schemas.openxmlformats.org/drawingml/2006/main" noChangeAspect="1"/>
+            </wp:cNvGraphicFramePr>
+            <a:graphic xmlns:a="http://schemas.openxmlformats.org/drawingml/2006/main">
+              <a:graphicData uri="http://schemas.openxmlformats.org/drawingml/2006/picture">
+                <pic:pic xmlns:pic="http://schemas.openxmlformats.org/drawingml/2006/picture">
+                  <pic:nvPicPr>
+                    <pic:cNvPr id="1" name=""/>
+                    <pic:cNvPicPr/>
+                  </pic:nvPicPr>
+                  <pic:blipFill>
+                    <a:blip r:embed="rId12"/>
+                    <a:stretch>
+                      <a:fillRect/>
+                    </a:stretch>
+                  </pic:blipFill>
+                  <pic:spPr>
+                    <a:xfrm>
+                      <a:off x="0" y="0"/>
+                      <a:ext cx="2561905" cy="1314286"/>
+                    </a:xfrm>
+                    <a:prstGeom prst="rect">
+                      <a:avLst/>
+                    </a:prstGeom>
+                  </pic:spPr>
+                </pic:pic>
+              </a:graphicData>
+            </a:graphic>
+          </wp:inline>
+        </w:drawing>
+      </w:r>
+    </w:p>
+    <w:p>
+      <w:r>
+        <w:rPr>
+          <w:rFonts w:hint="eastAsia"/>
+        </w:rPr>
+        <w:t>如果输入multi命令后想要放弃本次事务，通过discard命令即可取消本次事务</w:t>
+      </w:r>
+    </w:p>
+    <w:p>
+      <w:r>
+        <w:rPr>
+          <w:noProof/>
+        </w:rPr>
+        <w:drawing>
+          <wp:inline distT="0" distB="0" distL="0" distR="0" wp14:anchorId="0F250E3D" wp14:editId="04FF1E22">
+            <wp:extent cx="2457143" cy="1361905"/>
+            <wp:effectExtent l="0" t="0" r="635" b="0"/>
+            <wp:docPr id="4" name="图片 4"/>
             <wp:cNvGraphicFramePr>
               <a:graphicFrameLocks xmlns:a="http://schemas.openxmlformats.org/drawingml/2006/main" noChangeAspect="1"/>
             </wp:cNvGraphicFramePr>
@@ -852,7 +1043,7 @@
                   <pic:spPr>
                     <a:xfrm>
                       <a:off x="0" y="0"/>
-                      <a:ext cx="2561905" cy="1314286"/>
+                      <a:ext cx="2457143" cy="1361905"/>
                     </a:xfrm>
                     <a:prstGeom prst="rect">
                       <a:avLst/>
@@ -866,11 +1057,132 @@
       </w:r>
     </w:p>
     <w:p>
-      <w:r>
-        <w:rPr>
-          <w:rFonts w:hint="eastAsia"/>
-        </w:rPr>
-        <w:t>如果输入multi命令后想要放弃本次事务，通过discard命令即可取消本次事务</w:t>
+      <w:pPr>
+        <w:ind w:firstLine="420"/>
+      </w:pPr>
+      <w:r>
+        <w:rPr>
+          <w:rFonts w:hint="eastAsia"/>
+        </w:rPr>
+        <w:t>在上面的举例中，如果有两个客户端同时执行</w:t>
+      </w:r>
+      <w:proofErr w:type="spellStart"/>
+      <w:r>
+        <w:rPr>
+          <w:rFonts w:hint="eastAsia"/>
+        </w:rPr>
+        <w:t>incr</w:t>
+      </w:r>
+      <w:proofErr w:type="spellEnd"/>
+      <w:r>
+        <w:rPr>
+          <w:rFonts w:hint="eastAsia"/>
+        </w:rPr>
+        <w:t>操作，由于</w:t>
+      </w:r>
+      <w:proofErr w:type="spellStart"/>
+      <w:r>
+        <w:rPr>
+          <w:rFonts w:hint="eastAsia"/>
+        </w:rPr>
+        <w:t>redis</w:t>
+      </w:r>
+      <w:proofErr w:type="spellEnd"/>
+      <w:r>
+        <w:rPr>
+          <w:rFonts w:hint="eastAsia"/>
+        </w:rPr>
+        <w:t>不会对key加锁，因此可能造成两</w:t>
+      </w:r>
+      <w:r>
+        <w:rPr>
+          <w:rFonts w:hint="eastAsia"/>
+        </w:rPr>
+        <w:t>次</w:t>
+      </w:r>
+      <w:proofErr w:type="spellStart"/>
+      <w:r>
+        <w:rPr>
+          <w:rFonts w:hint="eastAsia"/>
+        </w:rPr>
+        <w:t>incr</w:t>
+      </w:r>
+      <w:proofErr w:type="spellEnd"/>
+      <w:r>
+        <w:rPr>
+          <w:rFonts w:hint="eastAsia"/>
+        </w:rPr>
+        <w:t>的结果出现误差(两个client同时获取total的值，然后分别</w:t>
+      </w:r>
+      <w:proofErr w:type="spellStart"/>
+      <w:r>
+        <w:rPr>
+          <w:rFonts w:hint="eastAsia"/>
+        </w:rPr>
+        <w:t>incr</w:t>
+      </w:r>
+      <w:proofErr w:type="spellEnd"/>
+      <w:r>
+        <w:t>)</w:t>
+      </w:r>
+      <w:r>
+        <w:rPr>
+          <w:rFonts w:hint="eastAsia"/>
+        </w:rPr>
+        <w:t>。</w:t>
+      </w:r>
+    </w:p>
+    <w:p/>
+    <w:p>
+      <w:pPr>
+        <w:ind w:firstLine="420"/>
+      </w:pPr>
+      <w:r>
+        <w:rPr>
+          <w:rFonts w:hint="eastAsia"/>
+        </w:rPr>
+        <w:t>为了解决这个问题，</w:t>
+      </w:r>
+      <w:proofErr w:type="spellStart"/>
+      <w:r>
+        <w:rPr>
+          <w:rFonts w:hint="eastAsia"/>
+        </w:rPr>
+        <w:t>redis</w:t>
+      </w:r>
+      <w:proofErr w:type="spellEnd"/>
+      <w:r>
+        <w:rPr>
+          <w:rFonts w:hint="eastAsia"/>
+        </w:rPr>
+        <w:t>提供watch命令：</w:t>
+      </w:r>
+    </w:p>
+    <w:p>
+      <w:pPr>
+        <w:pStyle w:val="a7"/>
+        <w:numPr>
+          <w:ilvl w:val="0"/>
+          <w:numId w:val="15"/>
+        </w:numPr>
+        <w:ind w:firstLineChars="0"/>
+      </w:pPr>
+      <w:r>
+        <w:t>Watch 命令用于监视一个(或多个) key ，如果在事务执行之前这个(或这些) key 被其他命令所改动，那么事务将被打断</w:t>
+      </w:r>
+      <w:r>
+        <w:rPr>
+          <w:rFonts w:hint="eastAsia"/>
+        </w:rPr>
+        <w:t>。</w:t>
+      </w:r>
+    </w:p>
+    <w:p>
+      <w:r>
+        <w:rPr>
+          <w:rFonts w:hint="eastAsia"/>
+        </w:rPr>
+        <w:t>举例</w:t>
       </w:r>
     </w:p>
     <w:p>
@@ -879,10 +1191,10 @@
           <w:noProof/>
         </w:rPr>
         <w:drawing>
-          <wp:inline distT="0" distB="0" distL="0" distR="0" wp14:anchorId="0F250E3D" wp14:editId="04FF1E22">
-            <wp:extent cx="2457143" cy="1361905"/>
-            <wp:effectExtent l="0" t="0" r="635" b="0"/>
-            <wp:docPr id="4" name="图片 4"/>
+          <wp:inline distT="0" distB="0" distL="0" distR="0" wp14:anchorId="20D6C06F" wp14:editId="63966A32">
+            <wp:extent cx="5274310" cy="1616075"/>
+            <wp:effectExtent l="0" t="0" r="2540" b="3175"/>
+            <wp:docPr id="5" name="图片 5"/>
             <wp:cNvGraphicFramePr>
               <a:graphicFrameLocks xmlns:a="http://schemas.openxmlformats.org/drawingml/2006/main" noChangeAspect="1"/>
             </wp:cNvGraphicFramePr>
@@ -902,7 +1214,7 @@
                   <pic:spPr>
                     <a:xfrm>
                       <a:off x="0" y="0"/>
-                      <a:ext cx="2457143" cy="1361905"/>
+                      <a:ext cx="5274310" cy="1616075"/>
                     </a:xfrm>
                     <a:prstGeom prst="rect">
                       <a:avLst/>
@@ -923,34 +1235,56 @@
         <w:rPr>
           <w:rFonts w:hint="eastAsia"/>
         </w:rPr>
-        <w:t>在上面的举例中，如果有两个客户端同时执行incr操作，由于redis不会对key加锁，因此可能造成两</w:t>
-      </w:r>
-      <w:r>
-        <w:rPr>
-          <w:rFonts w:hint="eastAsia"/>
-        </w:rPr>
-        <w:t>次incr的结果出现误差(两个client同时获取total的值，然后分别incr</w:t>
-      </w:r>
-      <w:r>
-        <w:t>)</w:t>
-      </w:r>
-      <w:r>
-        <w:rPr>
-          <w:rFonts w:hint="eastAsia"/>
-        </w:rPr>
-        <w:t>。</w:t>
-      </w:r>
-    </w:p>
-    <w:p/>
-    <w:p>
-      <w:pPr>
-        <w:ind w:firstLine="420"/>
-      </w:pPr>
-      <w:r>
-        <w:rPr>
-          <w:rFonts w:hint="eastAsia"/>
-        </w:rPr>
-        <w:t>为了解决这个问题，redis提供watch命令：</w:t>
+        <w:t>本例子中两个client同时连接同一个</w:t>
+      </w:r>
+      <w:proofErr w:type="spellStart"/>
+      <w:r>
+        <w:rPr>
+          <w:rFonts w:hint="eastAsia"/>
+        </w:rPr>
+        <w:t>redis</w:t>
+      </w:r>
+      <w:proofErr w:type="spellEnd"/>
+      <w:r>
+        <w:rPr>
+          <w:rFonts w:hint="eastAsia"/>
+        </w:rPr>
+        <w:t>服务器，右边的客户端watch</w:t>
+      </w:r>
+      <w:r>
+        <w:t xml:space="preserve"> </w:t>
+      </w:r>
+      <w:r>
+        <w:rPr>
+          <w:rFonts w:hint="eastAsia"/>
+        </w:rPr>
+        <w:t>total，然后输入两次自增操作，在输入exec命令前，左边的client对total进行</w:t>
+      </w:r>
+      <w:proofErr w:type="spellStart"/>
+      <w:r>
+        <w:rPr>
+          <w:rFonts w:hint="eastAsia"/>
+        </w:rPr>
+        <w:t>incr</w:t>
+      </w:r>
+      <w:proofErr w:type="spellEnd"/>
+      <w:r>
+        <w:rPr>
+          <w:rFonts w:hint="eastAsia"/>
+        </w:rPr>
+        <w:t>，然后右边的client执行exec出现错误。</w:t>
+      </w:r>
+    </w:p>
+    <w:p>
+      <w:pPr>
+        <w:pStyle w:val="1"/>
+      </w:pPr>
+      <w:r>
+        <w:rPr>
+          <w:rFonts w:hint="eastAsia"/>
+        </w:rPr>
+        <w:lastRenderedPageBreak/>
+        <w:t>发布订阅</w:t>
       </w:r>
     </w:p>
     <w:p>
@@ -963,16 +1297,208 @@
         <w:ind w:firstLineChars="0"/>
       </w:pPr>
       <w:r>
-        <w:t>Watch 命令用于监视一个(或多个) key ，如果在事务执行之前这个(或这些) key 被其他命令所改动，那么事务将被打断</w:t>
-      </w:r>
-      <w:r>
-        <w:rPr>
-          <w:rFonts w:hint="eastAsia"/>
-        </w:rPr>
-        <w:t>。</w:t>
-      </w:r>
-    </w:p>
-    <w:p>
+        <w:rPr>
+          <w:rFonts w:hint="eastAsia"/>
+        </w:rPr>
+        <w:t>命令</w:t>
+      </w:r>
+    </w:p>
+    <w:p>
+      <w:pPr>
+        <w:pStyle w:val="a7"/>
+        <w:ind w:left="420" w:firstLineChars="0" w:firstLine="0"/>
+      </w:pPr>
+      <w:r>
+        <w:rPr>
+          <w:rFonts w:hint="eastAsia"/>
+        </w:rPr>
+        <w:t>Subscribe、Publish、Unsubscribe</w:t>
+      </w:r>
+    </w:p>
+    <w:p>
+      <w:pPr>
+        <w:pStyle w:val="a7"/>
+        <w:numPr>
+          <w:ilvl w:val="0"/>
+          <w:numId w:val="15"/>
+        </w:numPr>
+        <w:ind w:firstLineChars="0"/>
+      </w:pPr>
+      <w:r>
+        <w:rPr>
+          <w:rFonts w:hint="eastAsia"/>
+        </w:rPr>
+        <w:t>订阅对象</w:t>
+      </w:r>
+    </w:p>
+    <w:p>
+      <w:pPr>
+        <w:pStyle w:val="a7"/>
+        <w:numPr>
+          <w:ilvl w:val="1"/>
+          <w:numId w:val="15"/>
+        </w:numPr>
+        <w:ind w:left="420" w:firstLineChars="0" w:firstLine="0"/>
+      </w:pPr>
+      <w:r>
+        <w:rPr>
+          <w:rFonts w:hint="eastAsia"/>
+        </w:rPr>
+        <w:t>频道</w:t>
+      </w:r>
+    </w:p>
+    <w:p>
+      <w:pPr>
+        <w:pStyle w:val="a7"/>
+        <w:ind w:left="840" w:firstLineChars="0" w:firstLine="0"/>
+      </w:pPr>
+      <w:r>
+        <w:rPr>
+          <w:rFonts w:hint="eastAsia"/>
+        </w:rPr>
+        <w:t>频道是一个具体的对象，比如如下命令就是订阅了foo和bar两个频道</w:t>
+      </w:r>
+    </w:p>
+    <w:p>
+      <w:pPr>
+        <w:pStyle w:val="a7"/>
+        <w:ind w:left="840" w:firstLineChars="0" w:firstLine="0"/>
+      </w:pPr>
+      <w:r>
+        <w:rPr>
+          <w:rFonts w:hint="eastAsia"/>
+        </w:rPr>
+        <w:t>Subscribe</w:t>
+      </w:r>
+      <w:r>
+        <w:t xml:space="preserve"> </w:t>
+      </w:r>
+      <w:r>
+        <w:rPr>
+          <w:rFonts w:hint="eastAsia"/>
+        </w:rPr>
+        <w:t>foo</w:t>
+      </w:r>
+      <w:r>
+        <w:t xml:space="preserve"> </w:t>
+      </w:r>
+      <w:r>
+        <w:rPr>
+          <w:rFonts w:hint="eastAsia"/>
+        </w:rPr>
+        <w:t>bar</w:t>
+      </w:r>
+    </w:p>
+    <w:p>
+      <w:pPr>
+        <w:pStyle w:val="a7"/>
+        <w:ind w:left="840" w:firstLineChars="0" w:firstLine="0"/>
+      </w:pPr>
+      <w:r>
+        <w:rPr>
+          <w:rFonts w:hint="eastAsia"/>
+        </w:rPr>
+        <w:t>如果某一个客户端向foo、bar频道中发布消息message时，订阅了这些频道的所有订阅者都会接收到该消息</w:t>
+      </w:r>
+      <w:r>
+        <w:rPr>
+          <w:rFonts w:hint="eastAsia"/>
+        </w:rPr>
+        <w:t>、</w:t>
+      </w:r>
+    </w:p>
+    <w:p>
+      <w:pPr>
+        <w:pStyle w:val="a7"/>
+        <w:numPr>
+          <w:ilvl w:val="1"/>
+          <w:numId w:val="15"/>
+        </w:numPr>
+        <w:ind w:left="420" w:firstLineChars="0" w:firstLine="0"/>
+      </w:pPr>
+      <w:r>
+        <w:rPr>
+          <w:rFonts w:hint="eastAsia"/>
+        </w:rPr>
+        <w:t>模式</w:t>
+      </w:r>
+    </w:p>
+    <w:p>
+      <w:pPr>
+        <w:pStyle w:val="a7"/>
+        <w:numPr>
+          <w:ilvl w:val="0"/>
+          <w:numId w:val="15"/>
+        </w:numPr>
+        <w:ind w:firstLineChars="0"/>
+      </w:pPr>
+      <w:r>
+        <w:rPr>
+          <w:rFonts w:hint="eastAsia"/>
+        </w:rPr>
+        <w:t>消息格式</w:t>
+      </w:r>
+    </w:p>
+    <w:p>
+      <w:pPr>
+        <w:pStyle w:val="a7"/>
+        <w:numPr>
+          <w:ilvl w:val="1"/>
+          <w:numId w:val="15"/>
+        </w:numPr>
+        <w:ind w:firstLineChars="0"/>
+      </w:pPr>
+      <w:r>
+        <w:rPr>
+          <w:rFonts w:hint="eastAsia"/>
+        </w:rPr>
+        <w:t>此处的消息是指订阅者接收到的消息</w:t>
+      </w:r>
+      <w:r>
+        <w:rPr>
+          <w:rFonts w:hint="eastAsia"/>
+        </w:rPr>
+        <w:t>。根据</w:t>
+      </w:r>
+      <w:proofErr w:type="spellStart"/>
+      <w:r>
+        <w:rPr>
+          <w:rFonts w:hint="eastAsia"/>
+        </w:rPr>
+        <w:t>redis</w:t>
+      </w:r>
+      <w:proofErr w:type="spellEnd"/>
+      <w:r>
+        <w:rPr>
+          <w:rFonts w:hint="eastAsia"/>
+        </w:rPr>
+        <w:t>规范定义，频道转发的每一条消息message都是一个三元组，其中第一个元素表示message的类型</w:t>
+      </w:r>
+      <w:r>
+        <w:rPr>
+          <w:rFonts w:hint="eastAsia"/>
+        </w:rPr>
+        <w:t>(也就是本次操作的命令</w:t>
+      </w:r>
+      <w:r>
+        <w:t>)</w:t>
+      </w:r>
+      <w:r>
+        <w:rPr>
+          <w:rFonts w:hint="eastAsia"/>
+        </w:rPr>
+        <w:t>，第二个元素表示，第三个元素表示接收该消息的客户端目前订阅频道的总数；</w:t>
+      </w:r>
+    </w:p>
+    <w:p>
+      <w:pPr>
+        <w:pStyle w:val="a7"/>
+        <w:numPr>
+          <w:ilvl w:val="1"/>
+          <w:numId w:val="15"/>
+        </w:numPr>
+        <w:ind w:firstLineChars="0"/>
+      </w:pPr>
       <w:r>
         <w:rPr>
           <w:rFonts w:hint="eastAsia"/>
@@ -981,15 +1507,94 @@
       </w:r>
     </w:p>
     <w:p>
+      <w:pPr>
+        <w:pStyle w:val="a7"/>
+        <w:ind w:left="840" w:firstLineChars="0" w:firstLine="0"/>
+      </w:pPr>
+      <w:r>
+        <w:rPr>
+          <w:rFonts w:hint="eastAsia"/>
+        </w:rPr>
+        <w:t>输入命令</w:t>
+      </w:r>
+    </w:p>
+    <w:p>
+      <w:pPr>
+        <w:pStyle w:val="a7"/>
+        <w:ind w:left="840" w:firstLineChars="0" w:firstLine="0"/>
+      </w:pPr>
+      <w:r>
+        <w:t>R</w:t>
+      </w:r>
+      <w:r>
+        <w:rPr>
+          <w:rFonts w:hint="eastAsia"/>
+        </w:rPr>
+        <w:t>edis</w:t>
+      </w:r>
+      <w:r>
+        <w:t>&gt;</w:t>
+      </w:r>
+      <w:r>
+        <w:rPr>
+          <w:rFonts w:hint="eastAsia"/>
+        </w:rPr>
+        <w:t>Subscribe</w:t>
+      </w:r>
+      <w:r>
+        <w:t xml:space="preserve"> </w:t>
+      </w:r>
+      <w:r>
+        <w:rPr>
+          <w:rFonts w:hint="eastAsia"/>
+        </w:rPr>
+        <w:t>first</w:t>
+      </w:r>
+      <w:r>
+        <w:t xml:space="preserve"> </w:t>
+      </w:r>
+      <w:r>
+        <w:rPr>
+          <w:rFonts w:hint="eastAsia"/>
+        </w:rPr>
+        <w:t>second</w:t>
+      </w:r>
+    </w:p>
+    <w:p>
+      <w:pPr>
+        <w:pStyle w:val="a7"/>
+        <w:ind w:left="840" w:firstLineChars="0" w:firstLine="0"/>
+      </w:pPr>
+      <w:r>
+        <w:rPr>
+          <w:rFonts w:hint="eastAsia"/>
+        </w:rPr>
+        <w:t>接收到的返回消息如下：</w:t>
+      </w:r>
+    </w:p>
+    <w:p>
+      <w:pPr>
+        <w:pStyle w:val="a7"/>
+        <w:ind w:left="840" w:firstLineChars="0" w:firstLine="0"/>
+      </w:pPr>
+      <w:r>
+        <w:t>“subscribe”</w:t>
+      </w:r>
+    </w:p>
+    <w:p>
+      <w:pPr>
+        <w:pStyle w:val="a7"/>
+        <w:ind w:left="840" w:firstLineChars="0" w:firstLine="0"/>
+      </w:pPr>
       <w:r>
         <w:rPr>
           <w:noProof/>
         </w:rPr>
         <w:drawing>
-          <wp:inline distT="0" distB="0" distL="0" distR="0" wp14:anchorId="20D6C06F" wp14:editId="63966A32">
-            <wp:extent cx="5274310" cy="1616075"/>
-            <wp:effectExtent l="0" t="0" r="2540" b="3175"/>
-            <wp:docPr id="5" name="图片 5"/>
+          <wp:inline distT="0" distB="0" distL="0" distR="0" wp14:anchorId="22FD8F91" wp14:editId="3A5CE0C7">
+            <wp:extent cx="3066667" cy="933333"/>
+            <wp:effectExtent l="0" t="0" r="635" b="635"/>
+            <wp:docPr id="6" name="图片 6"/>
             <wp:cNvGraphicFramePr>
               <a:graphicFrameLocks xmlns:a="http://schemas.openxmlformats.org/drawingml/2006/main" noChangeAspect="1"/>
             </wp:cNvGraphicFramePr>
@@ -1009,7 +1614,7 @@
                   <pic:spPr>
                     <a:xfrm>
                       <a:off x="0" y="0"/>
-                      <a:ext cx="5274310" cy="1616075"/>
+                      <a:ext cx="3066667" cy="933333"/>
                     </a:xfrm>
                     <a:prstGeom prst="rect">
                       <a:avLst/>
@@ -1024,330 +1629,18 @@
     </w:p>
     <w:p>
       <w:pPr>
-        <w:ind w:firstLine="420"/>
-      </w:pPr>
-      <w:r>
-        <w:rPr>
-          <w:rFonts w:hint="eastAsia"/>
-        </w:rPr>
-        <w:t>本例子中两个client同时连接同一个redis服务器，右边的客户端watch</w:t>
-      </w:r>
-      <w:r>
-        <w:t xml:space="preserve"> </w:t>
-      </w:r>
-      <w:r>
-        <w:rPr>
-          <w:rFonts w:hint="eastAsia"/>
-        </w:rPr>
-        <w:t>total，然后输入两次自增操作，在输入exec命令前，左边的client对total进行incr，然后右边的client执行exec出现错误。</w:t>
-      </w:r>
-    </w:p>
-    <w:p>
-      <w:pPr>
-        <w:pStyle w:val="1"/>
-      </w:pPr>
-      <w:r>
-        <w:rPr>
-          <w:rFonts w:hint="eastAsia"/>
-        </w:rPr>
-        <w:t>发布订阅</w:t>
-      </w:r>
-    </w:p>
-    <w:p>
-      <w:pPr>
-        <w:pStyle w:val="a7"/>
-        <w:numPr>
-          <w:ilvl w:val="0"/>
-          <w:numId w:val="15"/>
-        </w:numPr>
-        <w:ind w:firstLineChars="0"/>
-      </w:pPr>
-      <w:r>
-        <w:rPr>
-          <w:rFonts w:hint="eastAsia"/>
-        </w:rPr>
-        <w:t>命令</w:t>
-      </w:r>
-    </w:p>
-    <w:p>
-      <w:pPr>
-        <w:pStyle w:val="a7"/>
-        <w:ind w:left="420" w:firstLineChars="0" w:firstLine="0"/>
-      </w:pPr>
-      <w:r>
-        <w:rPr>
-          <w:rFonts w:hint="eastAsia"/>
-        </w:rPr>
-        <w:lastRenderedPageBreak/>
-        <w:t>Subscribe、Publish、Unsubscribe</w:t>
-      </w:r>
-    </w:p>
-    <w:p>
-      <w:pPr>
-        <w:pStyle w:val="a7"/>
-        <w:numPr>
-          <w:ilvl w:val="0"/>
-          <w:numId w:val="15"/>
-        </w:numPr>
-        <w:ind w:firstLineChars="0"/>
-      </w:pPr>
-      <w:r>
-        <w:rPr>
-          <w:rFonts w:hint="eastAsia"/>
-        </w:rPr>
-        <w:t>订阅对象</w:t>
-      </w:r>
-    </w:p>
-    <w:p>
-      <w:pPr>
-        <w:pStyle w:val="a7"/>
-        <w:numPr>
-          <w:ilvl w:val="1"/>
-          <w:numId w:val="15"/>
-        </w:numPr>
-        <w:ind w:left="420" w:firstLineChars="0" w:firstLine="0"/>
-      </w:pPr>
-      <w:r>
-        <w:rPr>
-          <w:rFonts w:hint="eastAsia"/>
-        </w:rPr>
-        <w:t>频道</w:t>
-      </w:r>
-    </w:p>
-    <w:p>
-      <w:pPr>
         <w:pStyle w:val="a7"/>
         <w:ind w:left="840" w:firstLineChars="0" w:firstLine="0"/>
       </w:pPr>
       <w:r>
         <w:rPr>
-          <w:rFonts w:hint="eastAsia"/>
-        </w:rPr>
-        <w:t>频道是一个具体的对象，比如如下命令就是订阅了foo和bar两个频道</w:t>
-      </w:r>
-    </w:p>
-    <w:p>
-      <w:pPr>
-        <w:pStyle w:val="a7"/>
-        <w:ind w:left="840" w:firstLineChars="0" w:firstLine="0"/>
-      </w:pPr>
-      <w:r>
-        <w:rPr>
-          <w:rFonts w:hint="eastAsia"/>
-        </w:rPr>
-        <w:t>Subscribe</w:t>
-      </w:r>
-      <w:r>
-        <w:t xml:space="preserve"> </w:t>
-      </w:r>
-      <w:r>
-        <w:rPr>
-          <w:rFonts w:hint="eastAsia"/>
-        </w:rPr>
-        <w:t>foo</w:t>
-      </w:r>
-      <w:r>
-        <w:t xml:space="preserve"> </w:t>
-      </w:r>
-      <w:r>
-        <w:rPr>
-          <w:rFonts w:hint="eastAsia"/>
-        </w:rPr>
-        <w:t>bar</w:t>
-      </w:r>
-    </w:p>
-    <w:p>
-      <w:pPr>
-        <w:pStyle w:val="a7"/>
-        <w:ind w:left="840" w:firstLineChars="0" w:firstLine="0"/>
-      </w:pPr>
-      <w:r>
-        <w:rPr>
-          <w:rFonts w:hint="eastAsia"/>
-        </w:rPr>
-        <w:t>如果某一个客户端向foo、bar频道中发布消息message时，订阅了这些频道的所有订阅者都会接收到该消息</w:t>
-      </w:r>
-      <w:r>
-        <w:rPr>
-          <w:rFonts w:hint="eastAsia"/>
-        </w:rPr>
-        <w:t>、</w:t>
-      </w:r>
-    </w:p>
-    <w:p>
-      <w:pPr>
-        <w:pStyle w:val="a7"/>
-        <w:numPr>
-          <w:ilvl w:val="1"/>
-          <w:numId w:val="15"/>
-        </w:numPr>
-        <w:ind w:left="420" w:firstLineChars="0" w:firstLine="0"/>
-      </w:pPr>
-      <w:r>
-        <w:rPr>
-          <w:rFonts w:hint="eastAsia"/>
-        </w:rPr>
-        <w:t>模式</w:t>
-      </w:r>
-    </w:p>
-    <w:p>
-      <w:pPr>
-        <w:pStyle w:val="a7"/>
-        <w:numPr>
-          <w:ilvl w:val="0"/>
-          <w:numId w:val="15"/>
-        </w:numPr>
-        <w:ind w:firstLineChars="0"/>
-      </w:pPr>
-      <w:r>
-        <w:rPr>
-          <w:rFonts w:hint="eastAsia"/>
-        </w:rPr>
-        <w:t>消息格式</w:t>
-      </w:r>
-    </w:p>
-    <w:p>
-      <w:pPr>
-        <w:pStyle w:val="a7"/>
-        <w:numPr>
-          <w:ilvl w:val="1"/>
-          <w:numId w:val="15"/>
-        </w:numPr>
-        <w:ind w:firstLineChars="0"/>
-      </w:pPr>
-      <w:r>
-        <w:rPr>
-          <w:rFonts w:hint="eastAsia"/>
-        </w:rPr>
-        <w:t>此处的消息是指订阅者接收到的消息</w:t>
-      </w:r>
-      <w:r>
-        <w:rPr>
-          <w:rFonts w:hint="eastAsia"/>
-        </w:rPr>
-        <w:t>。根据redis规范定义，频道转发的每一条消息message都是一个三元组，其中第一个元素表示message的类型</w:t>
-      </w:r>
-      <w:r>
-        <w:rPr>
-          <w:rFonts w:hint="eastAsia"/>
-        </w:rPr>
-        <w:t>(也就是本次操作的命令</w:t>
-      </w:r>
-      <w:r>
-        <w:t>)</w:t>
-      </w:r>
-      <w:r>
-        <w:rPr>
-          <w:rFonts w:hint="eastAsia"/>
-        </w:rPr>
-        <w:t>，第二个元素表示，第三个元素表示接收该消息的客户端目前订阅频道的总数；</w:t>
-      </w:r>
-    </w:p>
-    <w:p>
-      <w:pPr>
-        <w:pStyle w:val="a7"/>
-        <w:numPr>
-          <w:ilvl w:val="1"/>
-          <w:numId w:val="15"/>
-        </w:numPr>
-        <w:ind w:firstLineChars="0"/>
-      </w:pPr>
-      <w:r>
-        <w:rPr>
-          <w:rFonts w:hint="eastAsia"/>
-        </w:rPr>
-        <w:t>举例</w:t>
-      </w:r>
-    </w:p>
-    <w:p>
-      <w:pPr>
-        <w:pStyle w:val="a7"/>
-        <w:ind w:left="840" w:firstLineChars="0" w:firstLine="0"/>
-      </w:pPr>
-      <w:r>
-        <w:rPr>
-          <w:rFonts w:hint="eastAsia"/>
-        </w:rPr>
-        <w:t>输入命令</w:t>
-      </w:r>
-    </w:p>
-    <w:p>
-      <w:pPr>
-        <w:pStyle w:val="a7"/>
-        <w:ind w:left="840" w:firstLineChars="0" w:firstLine="0"/>
-      </w:pPr>
-      <w:r>
-        <w:t>R</w:t>
-      </w:r>
-      <w:r>
-        <w:rPr>
-          <w:rFonts w:hint="eastAsia"/>
-        </w:rPr>
-        <w:t>edis</w:t>
-      </w:r>
-      <w:r>
-        <w:t>&gt;</w:t>
-      </w:r>
-      <w:r>
-        <w:rPr>
-          <w:rFonts w:hint="eastAsia"/>
-        </w:rPr>
-        <w:t>Subscribe</w:t>
-      </w:r>
-      <w:r>
-        <w:t xml:space="preserve"> </w:t>
-      </w:r>
-      <w:r>
-        <w:rPr>
-          <w:rFonts w:hint="eastAsia"/>
-        </w:rPr>
-        <w:t>first</w:t>
-      </w:r>
-      <w:r>
-        <w:t xml:space="preserve"> </w:t>
-      </w:r>
-      <w:r>
-        <w:rPr>
-          <w:rFonts w:hint="eastAsia"/>
-        </w:rPr>
-        <w:t>second</w:t>
-      </w:r>
-    </w:p>
-    <w:p>
-      <w:pPr>
-        <w:pStyle w:val="a7"/>
-        <w:ind w:left="840" w:firstLineChars="0" w:firstLine="0"/>
-      </w:pPr>
-      <w:r>
-        <w:rPr>
-          <w:rFonts w:hint="eastAsia"/>
-        </w:rPr>
-        <w:t>接收到的返回消息如下：</w:t>
-      </w:r>
-    </w:p>
-    <w:p>
-      <w:pPr>
-        <w:pStyle w:val="a7"/>
-        <w:ind w:left="840" w:firstLineChars="0" w:firstLine="0"/>
-      </w:pPr>
-      <w:r>
-        <w:t>“subscribe”</w:t>
-      </w:r>
-    </w:p>
-    <w:p>
-      <w:pPr>
-        <w:pStyle w:val="a7"/>
-        <w:ind w:left="840" w:firstLineChars="0" w:firstLine="0"/>
-      </w:pPr>
-      <w:r>
-        <w:rPr>
           <w:noProof/>
         </w:rPr>
         <w:drawing>
-          <wp:inline distT="0" distB="0" distL="0" distR="0" wp14:anchorId="22FD8F91" wp14:editId="3A5CE0C7">
-            <wp:extent cx="3066667" cy="933333"/>
-            <wp:effectExtent l="0" t="0" r="635" b="635"/>
-            <wp:docPr id="6" name="图片 6"/>
+          <wp:inline distT="0" distB="0" distL="0" distR="0" wp14:anchorId="2B744901" wp14:editId="47D29DAC">
+            <wp:extent cx="2371429" cy="847619"/>
+            <wp:effectExtent l="0" t="0" r="0" b="0"/>
+            <wp:docPr id="7" name="图片 7"/>
             <wp:cNvGraphicFramePr>
               <a:graphicFrameLocks xmlns:a="http://schemas.openxmlformats.org/drawingml/2006/main" noChangeAspect="1"/>
             </wp:cNvGraphicFramePr>
@@ -1367,52 +1660,6 @@
                   <pic:spPr>
                     <a:xfrm>
                       <a:off x="0" y="0"/>
-                      <a:ext cx="3066667" cy="933333"/>
-                    </a:xfrm>
-                    <a:prstGeom prst="rect">
-                      <a:avLst/>
-                    </a:prstGeom>
-                  </pic:spPr>
-                </pic:pic>
-              </a:graphicData>
-            </a:graphic>
-          </wp:inline>
-        </w:drawing>
-      </w:r>
-    </w:p>
-    <w:p>
-      <w:pPr>
-        <w:pStyle w:val="a7"/>
-        <w:ind w:left="840" w:firstLineChars="0" w:firstLine="0"/>
-      </w:pPr>
-      <w:r>
-        <w:rPr>
-          <w:noProof/>
-        </w:rPr>
-        <w:drawing>
-          <wp:inline distT="0" distB="0" distL="0" distR="0" wp14:anchorId="2B744901" wp14:editId="47D29DAC">
-            <wp:extent cx="2371429" cy="847619"/>
-            <wp:effectExtent l="0" t="0" r="0" b="0"/>
-            <wp:docPr id="7" name="图片 7"/>
-            <wp:cNvGraphicFramePr>
-              <a:graphicFrameLocks xmlns:a="http://schemas.openxmlformats.org/drawingml/2006/main" noChangeAspect="1"/>
-            </wp:cNvGraphicFramePr>
-            <a:graphic xmlns:a="http://schemas.openxmlformats.org/drawingml/2006/main">
-              <a:graphicData uri="http://schemas.openxmlformats.org/drawingml/2006/picture">
-                <pic:pic xmlns:pic="http://schemas.openxmlformats.org/drawingml/2006/picture">
-                  <pic:nvPicPr>
-                    <pic:cNvPr id="1" name=""/>
-                    <pic:cNvPicPr/>
-                  </pic:nvPicPr>
-                  <pic:blipFill>
-                    <a:blip r:embed="rId17"/>
-                    <a:stretch>
-                      <a:fillRect/>
-                    </a:stretch>
-                  </pic:blipFill>
-                  <pic:spPr>
-                    <a:xfrm>
-                      <a:off x="0" y="0"/>
                       <a:ext cx="2371429" cy="847619"/>
                     </a:xfrm>
                     <a:prstGeom prst="rect">
@@ -1465,13 +1712,7 @@
         <w:t>哨兵机制</w:t>
       </w:r>
     </w:p>
-    <w:p>
-      <w:pPr>
-        <w:rPr>
-          <w:rFonts w:hint="eastAsia"/>
-        </w:rPr>
-      </w:pPr>
-    </w:p>
+    <w:p/>
     <w:p>
       <w:pPr>
         <w:pStyle w:val="1"/>
@@ -1480,6 +1721,7 @@
         <w:rPr>
           <w:rFonts w:hint="eastAsia"/>
         </w:rPr>
+        <w:lastRenderedPageBreak/>
         <w:t>恢复策略</w:t>
       </w:r>
     </w:p>
@@ -1493,7 +1735,6 @@
     </w:p>
     <w:p>
       <w:r>
-        <w:lastRenderedPageBreak/>
         <w:t>https://redis.io/topics/persistence</w:t>
       </w:r>
     </w:p>
@@ -1597,13 +1838,27 @@
         <w:rPr>
           <w:rFonts w:hint="eastAsia"/>
         </w:rPr>
-        <w:t>该策略主要依靠client端</w:t>
-      </w:r>
-      <w:r>
-        <w:rPr>
-          <w:rFonts w:hint="eastAsia"/>
-        </w:rPr>
-        <w:t>执行save命令将所有数据写入外存</w:t>
+        <w:t>该策略主要依靠client</w:t>
+      </w:r>
+      <w:proofErr w:type="gramStart"/>
+      <w:r>
+        <w:rPr>
+          <w:rFonts w:hint="eastAsia"/>
+        </w:rPr>
+        <w:t>端</w:t>
+      </w:r>
+      <w:r>
+        <w:rPr>
+          <w:rFonts w:hint="eastAsia"/>
+        </w:rPr>
+        <w:t>执行</w:t>
+      </w:r>
+      <w:proofErr w:type="gramEnd"/>
+      <w:r>
+        <w:rPr>
+          <w:rFonts w:hint="eastAsia"/>
+        </w:rPr>
+        <w:t>save命令将所有数据写入外存</w:t>
       </w:r>
       <w:r>
         <w:rPr>
@@ -1668,7 +1923,7 @@
         </w:rPr>
         <w:t>参考</w:t>
       </w:r>
-      <w:hyperlink r:id="rId18" w:history="1">
+      <w:hyperlink r:id="rId17" w:history="1">
         <w:r>
           <w:rPr>
             <w:rStyle w:val="a9"/>
@@ -1697,7 +1952,7 @@
       </w:r>
     </w:p>
     <w:p>
-      <w:hyperlink r:id="rId19" w:history="1">
+      <w:hyperlink r:id="rId18" w:history="1">
         <w:r>
           <w:rPr>
             <w:rStyle w:val="a9"/>
@@ -1707,7 +1962,7 @@
       </w:hyperlink>
     </w:p>
     <w:p>
-      <w:hyperlink r:id="rId20" w:history="1">
+      <w:hyperlink r:id="rId19" w:history="1">
         <w:r>
           <w:rPr>
             <w:rStyle w:val="a9"/>
@@ -1716,13 +1971,7 @@
         </w:r>
       </w:hyperlink>
     </w:p>
-    <w:p>
-      <w:pPr>
-        <w:rPr>
-          <w:rFonts w:hint="eastAsia"/>
-        </w:rPr>
-      </w:pPr>
-    </w:p>
+    <w:p/>
     <w:p>
       <w:pPr>
         <w:pStyle w:val="1"/>
@@ -1741,7 +1990,7 @@
         </w:rPr>
         <w:t>参考</w:t>
       </w:r>
-      <w:hyperlink r:id="rId21" w:history="1">
+      <w:hyperlink r:id="rId20" w:history="1">
         <w:r>
           <w:rPr>
             <w:rStyle w:val="a9"/>
@@ -1750,12 +1999,18 @@
         </w:r>
       </w:hyperlink>
     </w:p>
-    <w:p>
-      <w:pPr>
-        <w:rPr>
-          <w:rFonts w:hint="eastAsia"/>
-        </w:rPr>
-      </w:pPr>
+    <w:p/>
+    <w:p>
+      <w:pPr>
+        <w:pStyle w:val="1"/>
+      </w:pPr>
+      <w:r>
+        <w:rPr>
+          <w:rFonts w:hint="eastAsia"/>
+        </w:rPr>
+        <w:lastRenderedPageBreak/>
+        <w:t>主从复制</w:t>
+      </w:r>
       <w:bookmarkStart w:id="2" w:name="_GoBack"/>
       <w:bookmarkEnd w:id="2"/>
     </w:p>
@@ -1825,7 +2080,31 @@
           <w:szCs w:val="24"/>
           <w:shd w:val="clear" w:color="auto" w:fill="CCE8CF"/>
         </w:rPr>
-        <w:t xml:space="preserve"># By default, if no "bind" configuration directive is specified, Redis listens # for connections from all the network interfaces available on the server. # It is </w:t>
+        <w:t># By default, if no "bind" configuration directive is specified, Redis listens # for connections from all the network interfaces available on the server. # It is possible to listen to just one or multiple selected interfaces using # the "bind" configuration directive, followed by one or more IP addresses.</w:t>
+      </w:r>
+    </w:p>
+    <w:p>
+      <w:pPr>
+        <w:widowControl/>
+        <w:spacing w:line="384" w:lineRule="atLeast"/>
+        <w:jc w:val="left"/>
+        <w:rPr>
+          <w:rFonts w:ascii="Helvetica" w:eastAsia="宋体" w:hAnsi="Helvetica" w:cs="Helvetica"/>
+          <w:color w:val="000000"/>
+          <w:kern w:val="0"/>
+          <w:sz w:val="24"/>
+          <w:szCs w:val="24"/>
+        </w:rPr>
+      </w:pPr>
+      <w:r>
+        <w:rPr>
+          <w:rFonts w:ascii="Helvetica" w:eastAsia="宋体" w:hAnsi="Helvetica" w:cs="Helvetica"/>
+          <w:color w:val="000000"/>
+          <w:kern w:val="0"/>
+          <w:sz w:val="24"/>
+          <w:szCs w:val="24"/>
+        </w:rPr>
+        <w:t>    </w:t>
       </w:r>
       <w:r>
         <w:rPr>
@@ -1834,10 +2113,92 @@
           <w:kern w:val="0"/>
           <w:sz w:val="24"/>
           <w:szCs w:val="24"/>
-          <w:shd w:val="clear" w:color="auto" w:fill="CCE8CF"/>
-        </w:rPr>
-        <w:lastRenderedPageBreak/>
-        <w:t>possible to listen to just one or multiple selected interfaces using # the "bind" configuration directive, followed by one or more IP addresses.</w:t>
+        </w:rPr>
+        <w:t>这句话的意思是说，如果没有设置</w:t>
+      </w:r>
+      <w:r>
+        <w:rPr>
+          <w:rFonts w:ascii="Arial" w:eastAsia="宋体" w:hAnsi="Arial" w:cs="Arial"/>
+          <w:color w:val="000000"/>
+          <w:kern w:val="0"/>
+          <w:sz w:val="24"/>
+          <w:szCs w:val="24"/>
+        </w:rPr>
+        <w:t>bind</w:t>
+      </w:r>
+      <w:r>
+        <w:rPr>
+          <w:rFonts w:ascii="Arial" w:eastAsia="宋体" w:hAnsi="Arial" w:cs="Arial"/>
+          <w:color w:val="000000"/>
+          <w:kern w:val="0"/>
+          <w:sz w:val="24"/>
+          <w:szCs w:val="24"/>
+        </w:rPr>
+        <w:t>参数，则该</w:t>
+      </w:r>
+      <w:proofErr w:type="spellStart"/>
+      <w:r>
+        <w:rPr>
+          <w:rFonts w:ascii="Arial" w:eastAsia="宋体" w:hAnsi="Arial" w:cs="Arial"/>
+          <w:color w:val="000000"/>
+          <w:kern w:val="0"/>
+          <w:sz w:val="24"/>
+          <w:szCs w:val="24"/>
+        </w:rPr>
+        <w:t>redis</w:t>
+      </w:r>
+      <w:proofErr w:type="spellEnd"/>
+      <w:r>
+        <w:rPr>
+          <w:rFonts w:ascii="Arial" w:eastAsia="宋体" w:hAnsi="Arial" w:cs="Arial"/>
+          <w:color w:val="000000"/>
+          <w:kern w:val="0"/>
+          <w:sz w:val="24"/>
+          <w:szCs w:val="24"/>
+        </w:rPr>
+        <w:t>服务器会监听该服务器所在机器上的所有网络接口，如果该机器有多个网卡，可以通过</w:t>
+      </w:r>
+      <w:r>
+        <w:rPr>
+          <w:rFonts w:ascii="Arial" w:eastAsia="宋体" w:hAnsi="Arial" w:cs="Arial"/>
+          <w:color w:val="000000"/>
+          <w:kern w:val="0"/>
+          <w:sz w:val="24"/>
+          <w:szCs w:val="24"/>
+        </w:rPr>
+        <w:t>bind</w:t>
+      </w:r>
+      <w:r>
+        <w:rPr>
+          <w:rFonts w:ascii="Arial" w:eastAsia="宋体" w:hAnsi="Arial" w:cs="Arial"/>
+          <w:color w:val="000000"/>
+          <w:kern w:val="0"/>
+          <w:sz w:val="24"/>
+          <w:szCs w:val="24"/>
+        </w:rPr>
+        <w:t>参数来指定需要监听的网络接口的</w:t>
+      </w:r>
+      <w:proofErr w:type="spellStart"/>
+      <w:r>
+        <w:rPr>
+          <w:rFonts w:ascii="Arial" w:eastAsia="宋体" w:hAnsi="Arial" w:cs="Arial"/>
+          <w:color w:val="000000"/>
+          <w:kern w:val="0"/>
+          <w:sz w:val="24"/>
+          <w:szCs w:val="24"/>
+        </w:rPr>
+        <w:t>ip</w:t>
+      </w:r>
+      <w:proofErr w:type="spellEnd"/>
+      <w:r>
+        <w:rPr>
+          <w:rFonts w:ascii="Arial" w:eastAsia="宋体" w:hAnsi="Arial" w:cs="Arial"/>
+          <w:color w:val="000000"/>
+          <w:kern w:val="0"/>
+          <w:sz w:val="24"/>
+          <w:szCs w:val="24"/>
+        </w:rPr>
+        <w:t>。</w:t>
       </w:r>
     </w:p>
     <w:p>
@@ -1853,7 +2214,12 @@
           <w:szCs w:val="24"/>
         </w:rPr>
       </w:pPr>
-      <w:r>
+    </w:p>
+    <w:p>
+      <w:pPr>
+        <w:widowControl/>
+        <w:spacing w:line="384" w:lineRule="atLeast"/>
+        <w:jc w:val="left"/>
         <w:rPr>
           <w:rFonts w:ascii="Helvetica" w:eastAsia="宋体" w:hAnsi="Helvetica" w:cs="Helvetica"/>
           <w:color w:val="000000"/>
@@ -1861,8 +2227,7 @@
           <w:sz w:val="24"/>
           <w:szCs w:val="24"/>
         </w:rPr>
-        <w:t>    </w:t>
-      </w:r>
+      </w:pPr>
       <w:r>
         <w:rPr>
           <w:rFonts w:ascii="Arial" w:eastAsia="宋体" w:hAnsi="Arial" w:cs="Arial"/>
@@ -1871,7 +2236,7 @@
           <w:sz w:val="24"/>
           <w:szCs w:val="24"/>
         </w:rPr>
-        <w:t>这句话的意思是说，如果没有设置</w:t>
+        <w:t>protected-mode</w:t>
       </w:r>
       <w:r>
         <w:rPr>
@@ -1881,8 +2246,22 @@
           <w:sz w:val="24"/>
           <w:szCs w:val="24"/>
         </w:rPr>
-        <w:t>bind</w:t>
-      </w:r>
+        <w:t>参数</w:t>
+      </w:r>
+    </w:p>
+    <w:p>
+      <w:pPr>
+        <w:widowControl/>
+        <w:spacing w:line="384" w:lineRule="atLeast"/>
+        <w:jc w:val="left"/>
+        <w:rPr>
+          <w:rFonts w:ascii="Helvetica" w:eastAsia="宋体" w:hAnsi="Helvetica" w:cs="Helvetica"/>
+          <w:color w:val="000000"/>
+          <w:kern w:val="0"/>
+          <w:sz w:val="24"/>
+          <w:szCs w:val="24"/>
+        </w:rPr>
+      </w:pPr>
       <w:r>
         <w:rPr>
           <w:rFonts w:ascii="Arial" w:eastAsia="宋体" w:hAnsi="Arial" w:cs="Arial"/>
@@ -1891,7 +2270,7 @@
           <w:sz w:val="24"/>
           <w:szCs w:val="24"/>
         </w:rPr>
-        <w:t>参数，则该</w:t>
+        <w:t>如果</w:t>
       </w:r>
       <w:r>
         <w:rPr>
@@ -1901,7 +2280,7 @@
           <w:sz w:val="24"/>
           <w:szCs w:val="24"/>
         </w:rPr>
-        <w:t>redis</w:t>
+        <w:t xml:space="preserve">protected-mode </w:t>
       </w:r>
       <w:r>
         <w:rPr>
@@ -1911,7 +2290,7 @@
           <w:sz w:val="24"/>
           <w:szCs w:val="24"/>
         </w:rPr>
-        <w:t>服务器会监听该服务器所在机器上的所有网络接口，如果该机器有多个网卡，可以通过</w:t>
+        <w:t>为</w:t>
       </w:r>
       <w:r>
         <w:rPr>
@@ -1921,7 +2300,7 @@
           <w:sz w:val="24"/>
           <w:szCs w:val="24"/>
         </w:rPr>
-        <w:t>bind</w:t>
+        <w:t>yes</w:t>
       </w:r>
       <w:r>
         <w:rPr>
@@ -1931,8 +2310,22 @@
           <w:sz w:val="24"/>
           <w:szCs w:val="24"/>
         </w:rPr>
-        <w:t>参数来指定需要监听的网络接口的</w:t>
-      </w:r>
+        <w:t>，则只允许局域网内的客户端连接该服务器</w:t>
+      </w:r>
+    </w:p>
+    <w:p>
+      <w:pPr>
+        <w:widowControl/>
+        <w:spacing w:line="384" w:lineRule="atLeast"/>
+        <w:jc w:val="left"/>
+        <w:rPr>
+          <w:rFonts w:ascii="Helvetica" w:eastAsia="宋体" w:hAnsi="Helvetica" w:cs="Helvetica"/>
+          <w:color w:val="000000"/>
+          <w:kern w:val="0"/>
+          <w:sz w:val="24"/>
+          <w:szCs w:val="24"/>
+        </w:rPr>
+      </w:pPr>
       <w:r>
         <w:rPr>
           <w:rFonts w:ascii="Arial" w:eastAsia="宋体" w:hAnsi="Arial" w:cs="Arial"/>
@@ -1941,7 +2334,7 @@
           <w:sz w:val="24"/>
           <w:szCs w:val="24"/>
         </w:rPr>
-        <w:t>ip</w:t>
+        <w:t>如果</w:t>
       </w:r>
       <w:r>
         <w:rPr>
@@ -1951,36 +2344,8 @@
           <w:sz w:val="24"/>
           <w:szCs w:val="24"/>
         </w:rPr>
-        <w:t>。</w:t>
-      </w:r>
-    </w:p>
-    <w:p>
-      <w:pPr>
-        <w:widowControl/>
-        <w:spacing w:line="384" w:lineRule="atLeast"/>
-        <w:jc w:val="left"/>
-        <w:rPr>
-          <w:rFonts w:ascii="Helvetica" w:eastAsia="宋体" w:hAnsi="Helvetica" w:cs="Helvetica"/>
-          <w:color w:val="000000"/>
-          <w:kern w:val="0"/>
-          <w:sz w:val="24"/>
-          <w:szCs w:val="24"/>
-        </w:rPr>
-      </w:pPr>
-    </w:p>
-    <w:p>
-      <w:pPr>
-        <w:widowControl/>
-        <w:spacing w:line="384" w:lineRule="atLeast"/>
-        <w:jc w:val="left"/>
-        <w:rPr>
-          <w:rFonts w:ascii="Helvetica" w:eastAsia="宋体" w:hAnsi="Helvetica" w:cs="Helvetica"/>
-          <w:color w:val="000000"/>
-          <w:kern w:val="0"/>
-          <w:sz w:val="24"/>
-          <w:szCs w:val="24"/>
-        </w:rPr>
-      </w:pPr>
+        <w:t xml:space="preserve">protected-mode </w:t>
+      </w:r>
       <w:r>
         <w:rPr>
           <w:rFonts w:ascii="Arial" w:eastAsia="宋体" w:hAnsi="Arial" w:cs="Arial"/>
@@ -1989,7 +2354,7 @@
           <w:sz w:val="24"/>
           <w:szCs w:val="24"/>
         </w:rPr>
-        <w:t>protected-mode</w:t>
+        <w:t>为</w:t>
       </w:r>
       <w:r>
         <w:rPr>
@@ -1999,22 +2364,8 @@
           <w:sz w:val="24"/>
           <w:szCs w:val="24"/>
         </w:rPr>
-        <w:t>参数</w:t>
-      </w:r>
-    </w:p>
-    <w:p>
-      <w:pPr>
-        <w:widowControl/>
-        <w:spacing w:line="384" w:lineRule="atLeast"/>
-        <w:jc w:val="left"/>
-        <w:rPr>
-          <w:rFonts w:ascii="Helvetica" w:eastAsia="宋体" w:hAnsi="Helvetica" w:cs="Helvetica"/>
-          <w:color w:val="000000"/>
-          <w:kern w:val="0"/>
-          <w:sz w:val="24"/>
-          <w:szCs w:val="24"/>
-        </w:rPr>
-      </w:pPr>
+        <w:t>No</w:t>
+      </w:r>
       <w:r>
         <w:rPr>
           <w:rFonts w:ascii="Arial" w:eastAsia="宋体" w:hAnsi="Arial" w:cs="Arial"/>
@@ -2023,8 +2374,9 @@
           <w:sz w:val="24"/>
           <w:szCs w:val="24"/>
         </w:rPr>
-        <w:t>如果</w:t>
-      </w:r>
+        <w:t>，则允许公网内的客户端连接该服务器，如果采用这种方式，需要设置</w:t>
+      </w:r>
+      <w:proofErr w:type="spellStart"/>
       <w:r>
         <w:rPr>
           <w:rFonts w:ascii="Arial" w:eastAsia="宋体" w:hAnsi="Arial" w:cs="Arial"/>
@@ -2033,112 +2385,9 @@
           <w:sz w:val="24"/>
           <w:szCs w:val="24"/>
         </w:rPr>
-        <w:t xml:space="preserve">protected-mode </w:t>
-      </w:r>
-      <w:r>
-        <w:rPr>
-          <w:rFonts w:ascii="Arial" w:eastAsia="宋体" w:hAnsi="Arial" w:cs="Arial"/>
-          <w:color w:val="000000"/>
-          <w:kern w:val="0"/>
-          <w:sz w:val="24"/>
-          <w:szCs w:val="24"/>
-        </w:rPr>
-        <w:t>为</w:t>
-      </w:r>
-      <w:r>
-        <w:rPr>
-          <w:rFonts w:ascii="Arial" w:eastAsia="宋体" w:hAnsi="Arial" w:cs="Arial"/>
-          <w:color w:val="000000"/>
-          <w:kern w:val="0"/>
-          <w:sz w:val="24"/>
-          <w:szCs w:val="24"/>
-        </w:rPr>
-        <w:t>yes</w:t>
-      </w:r>
-      <w:r>
-        <w:rPr>
-          <w:rFonts w:ascii="Arial" w:eastAsia="宋体" w:hAnsi="Arial" w:cs="Arial"/>
-          <w:color w:val="000000"/>
-          <w:kern w:val="0"/>
-          <w:sz w:val="24"/>
-          <w:szCs w:val="24"/>
-        </w:rPr>
-        <w:t>，则只允许局域网内的客户端连接该服务器</w:t>
-      </w:r>
-    </w:p>
-    <w:p>
-      <w:pPr>
-        <w:widowControl/>
-        <w:spacing w:line="384" w:lineRule="atLeast"/>
-        <w:jc w:val="left"/>
-        <w:rPr>
-          <w:rFonts w:ascii="Helvetica" w:eastAsia="宋体" w:hAnsi="Helvetica" w:cs="Helvetica"/>
-          <w:color w:val="000000"/>
-          <w:kern w:val="0"/>
-          <w:sz w:val="24"/>
-          <w:szCs w:val="24"/>
-        </w:rPr>
-      </w:pPr>
-      <w:r>
-        <w:rPr>
-          <w:rFonts w:ascii="Arial" w:eastAsia="宋体" w:hAnsi="Arial" w:cs="Arial"/>
-          <w:color w:val="000000"/>
-          <w:kern w:val="0"/>
-          <w:sz w:val="24"/>
-          <w:szCs w:val="24"/>
-        </w:rPr>
-        <w:t>如果</w:t>
-      </w:r>
-      <w:r>
-        <w:rPr>
-          <w:rFonts w:ascii="Arial" w:eastAsia="宋体" w:hAnsi="Arial" w:cs="Arial"/>
-          <w:color w:val="000000"/>
-          <w:kern w:val="0"/>
-          <w:sz w:val="24"/>
-          <w:szCs w:val="24"/>
-        </w:rPr>
-        <w:t xml:space="preserve">protected-mode </w:t>
-      </w:r>
-      <w:r>
-        <w:rPr>
-          <w:rFonts w:ascii="Arial" w:eastAsia="宋体" w:hAnsi="Arial" w:cs="Arial"/>
-          <w:color w:val="000000"/>
-          <w:kern w:val="0"/>
-          <w:sz w:val="24"/>
-          <w:szCs w:val="24"/>
-        </w:rPr>
-        <w:t>为</w:t>
-      </w:r>
-      <w:r>
-        <w:rPr>
-          <w:rFonts w:ascii="Arial" w:eastAsia="宋体" w:hAnsi="Arial" w:cs="Arial"/>
-          <w:color w:val="000000"/>
-          <w:kern w:val="0"/>
-          <w:sz w:val="24"/>
-          <w:szCs w:val="24"/>
-        </w:rPr>
-        <w:t>No</w:t>
-      </w:r>
-      <w:r>
-        <w:rPr>
-          <w:rFonts w:ascii="Arial" w:eastAsia="宋体" w:hAnsi="Arial" w:cs="Arial"/>
-          <w:color w:val="000000"/>
-          <w:kern w:val="0"/>
-          <w:sz w:val="24"/>
-          <w:szCs w:val="24"/>
-        </w:rPr>
-        <w:t>，则允许公网内的客户端连接该服务器，如果采用这种方式，需要设置</w:t>
-      </w:r>
-      <w:r>
-        <w:rPr>
-          <w:rFonts w:ascii="Arial" w:eastAsia="宋体" w:hAnsi="Arial" w:cs="Arial"/>
-          <w:color w:val="000000"/>
-          <w:kern w:val="0"/>
-          <w:sz w:val="24"/>
-          <w:szCs w:val="24"/>
-        </w:rPr>
         <w:t>requirepass</w:t>
       </w:r>
+      <w:proofErr w:type="spellEnd"/>
       <w:r>
         <w:rPr>
           <w:rFonts w:ascii="Arial" w:eastAsia="宋体" w:hAnsi="Arial" w:cs="Arial"/>
@@ -2200,7 +2449,7 @@
                     </pic:cNvPicPr>
                   </pic:nvPicPr>
                   <pic:blipFill>
-                    <a:blip r:embed="rId22">
+                    <a:blip r:embed="rId21">
                       <a:extLst>
                         <a:ext uri="{28A0092B-C50C-407E-A947-70E740481C1C}">
                           <a14:useLocalDpi xmlns:a14="http://schemas.microsoft.com/office/drawing/2010/main" val="0"/>
@@ -2263,7 +2512,7 @@
 </file>
 
 <file path=word/endnotes.xml><?xml version="1.0" encoding="utf-8"?>
-<w:endnotes xmlns:wpc="http://schemas.microsoft.com/office/word/2010/wordprocessingCanvas" xmlns:cx="http://schemas.microsoft.com/office/drawing/2014/chartex" xmlns:mc="http://schemas.openxmlformats.org/markup-compatibility/2006" xmlns:o="urn:schemas-microsoft-com:office:office" xmlns:r="http://schemas.openxmlformats.org/officeDocument/2006/relationships" xmlns:m="http://schemas.openxmlformats.org/officeDocument/2006/math" xmlns:v="urn:schemas-microsoft-com:vml" xmlns:wp14="http://schemas.microsoft.com/office/word/2010/wordprocessingDrawing" xmlns:wp="http://schemas.openxmlformats.org/drawingml/2006/wordprocessingDrawing" xmlns:w10="urn:schemas-microsoft-com:office:word" xmlns:w="http://schemas.openxmlformats.org/wordprocessingml/2006/main" xmlns:w14="http://schemas.microsoft.com/office/word/2010/wordml" xmlns:w15="http://schemas.microsoft.com/office/word/2012/wordml" xmlns:w16se="http://schemas.microsoft.com/office/word/2015/wordml/symex" xmlns:wpg="http://schemas.microsoft.com/office/word/2010/wordprocessingGroup" xmlns:wpi="http://schemas.microsoft.com/office/word/2010/wordprocessingInk" xmlns:wne="http://schemas.microsoft.com/office/word/2006/wordml" xmlns:wps="http://schemas.microsoft.com/office/word/2010/wordprocessingShape" mc:Ignorable="w14 w15 w16se wp14">
+<w:endnotes xmlns:wpc="http://schemas.microsoft.com/office/word/2010/wordprocessingCanvas" xmlns:cx="http://schemas.microsoft.com/office/drawing/2014/chartex" xmlns:cx1="http://schemas.microsoft.com/office/drawing/2015/9/8/chartex" xmlns:cx2="http://schemas.microsoft.com/office/drawing/2015/10/21/chartex" xmlns:cx3="http://schemas.microsoft.com/office/drawing/2016/5/9/chartex" xmlns:cx4="http://schemas.microsoft.com/office/drawing/2016/5/10/chartex" xmlns:cx5="http://schemas.microsoft.com/office/drawing/2016/5/11/chartex" xmlns:cx6="http://schemas.microsoft.com/office/drawing/2016/5/12/chartex" xmlns:cx7="http://schemas.microsoft.com/office/drawing/2016/5/13/chartex" xmlns:cx8="http://schemas.microsoft.com/office/drawing/2016/5/14/chartex" xmlns:mc="http://schemas.openxmlformats.org/markup-compatibility/2006" xmlns:aink="http://schemas.microsoft.com/office/drawing/2016/ink" xmlns:am3d="http://schemas.microsoft.com/office/drawing/2017/model3d" xmlns:o="urn:schemas-microsoft-com:office:office" xmlns:r="http://schemas.openxmlformats.org/officeDocument/2006/relationships" xmlns:m="http://schemas.openxmlformats.org/officeDocument/2006/math" xmlns:v="urn:schemas-microsoft-com:vml" xmlns:wp14="http://schemas.microsoft.com/office/word/2010/wordprocessingDrawing" xmlns:wp="http://schemas.openxmlformats.org/drawingml/2006/wordprocessingDrawing" xmlns:w10="urn:schemas-microsoft-com:office:word" xmlns:w="http://schemas.openxmlformats.org/wordprocessingml/2006/main" xmlns:w14="http://schemas.microsoft.com/office/word/2010/wordml" xmlns:w15="http://schemas.microsoft.com/office/word/2012/wordml" xmlns:w16cid="http://schemas.microsoft.com/office/word/2016/wordml/cid" xmlns:w16se="http://schemas.microsoft.com/office/word/2015/wordml/symex" xmlns:wpg="http://schemas.microsoft.com/office/word/2010/wordprocessingGroup" xmlns:wpi="http://schemas.microsoft.com/office/word/2010/wordprocessingInk" xmlns:wne="http://schemas.microsoft.com/office/word/2006/wordml" xmlns:wps="http://schemas.microsoft.com/office/word/2010/wordprocessingShape" mc:Ignorable="w14 w15 w16se w16cid wp14">
   <w:endnote w:type="separator" w:id="-1">
     <w:p>
       <w:r>
@@ -2282,7 +2531,7 @@
 </file>
 
 <file path=word/footnotes.xml><?xml version="1.0" encoding="utf-8"?>
-<w:footnotes xmlns:wpc="http://schemas.microsoft.com/office/word/2010/wordprocessingCanvas" xmlns:cx="http://schemas.microsoft.com/office/drawing/2014/chartex" xmlns:mc="http://schemas.openxmlformats.org/markup-compatibility/2006" xmlns:o="urn:schemas-microsoft-com:office:office" xmlns:r="http://schemas.openxmlformats.org/officeDocument/2006/relationships" xmlns:m="http://schemas.openxmlformats.org/officeDocument/2006/math" xmlns:v="urn:schemas-microsoft-com:vml" xmlns:wp14="http://schemas.microsoft.com/office/word/2010/wordprocessingDrawing" xmlns:wp="http://schemas.openxmlformats.org/drawingml/2006/wordprocessingDrawing" xmlns:w10="urn:schemas-microsoft-com:office:word" xmlns:w="http://schemas.openxmlformats.org/wordprocessingml/2006/main" xmlns:w14="http://schemas.microsoft.com/office/word/2010/wordml" xmlns:w15="http://schemas.microsoft.com/office/word/2012/wordml" xmlns:w16se="http://schemas.microsoft.com/office/word/2015/wordml/symex" xmlns:wpg="http://schemas.microsoft.com/office/word/2010/wordprocessingGroup" xmlns:wpi="http://schemas.microsoft.com/office/word/2010/wordprocessingInk" xmlns:wne="http://schemas.microsoft.com/office/word/2006/wordml" xmlns:wps="http://schemas.microsoft.com/office/word/2010/wordprocessingShape" mc:Ignorable="w14 w15 w16se wp14">
+<w:footnotes xmlns:wpc="http://schemas.microsoft.com/office/word/2010/wordprocessingCanvas" xmlns:cx="http://schemas.microsoft.com/office/drawing/2014/chartex" xmlns:cx1="http://schemas.microsoft.com/office/drawing/2015/9/8/chartex" xmlns:cx2="http://schemas.microsoft.com/office/drawing/2015/10/21/chartex" xmlns:cx3="http://schemas.microsoft.com/office/drawing/2016/5/9/chartex" xmlns:cx4="http://schemas.microsoft.com/office/drawing/2016/5/10/chartex" xmlns:cx5="http://schemas.microsoft.com/office/drawing/2016/5/11/chartex" xmlns:cx6="http://schemas.microsoft.com/office/drawing/2016/5/12/chartex" xmlns:cx7="http://schemas.microsoft.com/office/drawing/2016/5/13/chartex" xmlns:cx8="http://schemas.microsoft.com/office/drawing/2016/5/14/chartex" xmlns:mc="http://schemas.openxmlformats.org/markup-compatibility/2006" xmlns:aink="http://schemas.microsoft.com/office/drawing/2016/ink" xmlns:am3d="http://schemas.microsoft.com/office/drawing/2017/model3d" xmlns:o="urn:schemas-microsoft-com:office:office" xmlns:r="http://schemas.openxmlformats.org/officeDocument/2006/relationships" xmlns:m="http://schemas.openxmlformats.org/officeDocument/2006/math" xmlns:v="urn:schemas-microsoft-com:vml" xmlns:wp14="http://schemas.microsoft.com/office/word/2010/wordprocessingDrawing" xmlns:wp="http://schemas.openxmlformats.org/drawingml/2006/wordprocessingDrawing" xmlns:w10="urn:schemas-microsoft-com:office:word" xmlns:w="http://schemas.openxmlformats.org/wordprocessingml/2006/main" xmlns:w14="http://schemas.microsoft.com/office/word/2010/wordml" xmlns:w15="http://schemas.microsoft.com/office/word/2012/wordml" xmlns:w16cid="http://schemas.microsoft.com/office/word/2016/wordml/cid" xmlns:w16se="http://schemas.microsoft.com/office/word/2015/wordml/symex" xmlns:wpg="http://schemas.microsoft.com/office/word/2010/wordprocessingGroup" xmlns:wpi="http://schemas.microsoft.com/office/word/2010/wordprocessingInk" xmlns:wne="http://schemas.microsoft.com/office/word/2006/wordml" xmlns:wps="http://schemas.microsoft.com/office/word/2010/wordprocessingShape" mc:Ignorable="w14 w15 w16se w16cid wp14">
   <w:footnote w:type="separator" w:id="-1">
     <w:p>
       <w:r>
@@ -2301,7 +2550,7 @@
 </file>
 
 <file path=word/numbering.xml><?xml version="1.0" encoding="utf-8"?>
-<w:numbering xmlns:wpc="http://schemas.microsoft.com/office/word/2010/wordprocessingCanvas" xmlns:cx="http://schemas.microsoft.com/office/drawing/2014/chartex" xmlns:mc="http://schemas.openxmlformats.org/markup-compatibility/2006" xmlns:o="urn:schemas-microsoft-com:office:office" xmlns:r="http://schemas.openxmlformats.org/officeDocument/2006/relationships" xmlns:m="http://schemas.openxmlformats.org/officeDocument/2006/math" xmlns:v="urn:schemas-microsoft-com:vml" xmlns:wp14="http://schemas.microsoft.com/office/word/2010/wordprocessingDrawing" xmlns:wp="http://schemas.openxmlformats.org/drawingml/2006/wordprocessingDrawing" xmlns:w10="urn:schemas-microsoft-com:office:word" xmlns:w="http://schemas.openxmlformats.org/wordprocessingml/2006/main" xmlns:w14="http://schemas.microsoft.com/office/word/2010/wordml" xmlns:w15="http://schemas.microsoft.com/office/word/2012/wordml" xmlns:w16se="http://schemas.microsoft.com/office/word/2015/wordml/symex" xmlns:wpg="http://schemas.microsoft.com/office/word/2010/wordprocessingGroup" xmlns:wpi="http://schemas.microsoft.com/office/word/2010/wordprocessingInk" xmlns:wne="http://schemas.microsoft.com/office/word/2006/wordml" xmlns:wps="http://schemas.microsoft.com/office/word/2010/wordprocessingShape" mc:Ignorable="w14 w15 w16se wp14">
+<w:numbering xmlns:wpc="http://schemas.microsoft.com/office/word/2010/wordprocessingCanvas" xmlns:cx="http://schemas.microsoft.com/office/drawing/2014/chartex" xmlns:cx1="http://schemas.microsoft.com/office/drawing/2015/9/8/chartex" xmlns:cx2="http://schemas.microsoft.com/office/drawing/2015/10/21/chartex" xmlns:cx3="http://schemas.microsoft.com/office/drawing/2016/5/9/chartex" xmlns:cx4="http://schemas.microsoft.com/office/drawing/2016/5/10/chartex" xmlns:cx5="http://schemas.microsoft.com/office/drawing/2016/5/11/chartex" xmlns:cx6="http://schemas.microsoft.com/office/drawing/2016/5/12/chartex" xmlns:cx7="http://schemas.microsoft.com/office/drawing/2016/5/13/chartex" xmlns:cx8="http://schemas.microsoft.com/office/drawing/2016/5/14/chartex" xmlns:mc="http://schemas.openxmlformats.org/markup-compatibility/2006" xmlns:aink="http://schemas.microsoft.com/office/drawing/2016/ink" xmlns:am3d="http://schemas.microsoft.com/office/drawing/2017/model3d" xmlns:o="urn:schemas-microsoft-com:office:office" xmlns:r="http://schemas.openxmlformats.org/officeDocument/2006/relationships" xmlns:m="http://schemas.openxmlformats.org/officeDocument/2006/math" xmlns:v="urn:schemas-microsoft-com:vml" xmlns:wp14="http://schemas.microsoft.com/office/word/2010/wordprocessingDrawing" xmlns:wp="http://schemas.openxmlformats.org/drawingml/2006/wordprocessingDrawing" xmlns:w10="urn:schemas-microsoft-com:office:word" xmlns:w="http://schemas.openxmlformats.org/wordprocessingml/2006/main" xmlns:w14="http://schemas.microsoft.com/office/word/2010/wordml" xmlns:w15="http://schemas.microsoft.com/office/word/2012/wordml" xmlns:w16cid="http://schemas.microsoft.com/office/word/2016/wordml/cid" xmlns:w16se="http://schemas.microsoft.com/office/word/2015/wordml/symex" xmlns:wpg="http://schemas.microsoft.com/office/word/2010/wordprocessingGroup" xmlns:wpi="http://schemas.microsoft.com/office/word/2010/wordprocessingInk" xmlns:wne="http://schemas.microsoft.com/office/word/2006/wordml" xmlns:wps="http://schemas.microsoft.com/office/word/2010/wordprocessingShape" mc:Ignorable="w14 w15 w16se w16cid wp14">
   <w:abstractNum w:abstractNumId="0" w15:restartNumberingAfterBreak="0">
     <w:nsid w:val="02F77B93"/>
     <w:multiLevelType w:val="hybridMultilevel"/>
@@ -3459,7 +3708,7 @@
 </file>
 
 <file path=word/styles.xml><?xml version="1.0" encoding="utf-8"?>
-<w:styles xmlns:mc="http://schemas.openxmlformats.org/markup-compatibility/2006" xmlns:r="http://schemas.openxmlformats.org/officeDocument/2006/relationships" xmlns:w="http://schemas.openxmlformats.org/wordprocessingml/2006/main" xmlns:w14="http://schemas.microsoft.com/office/word/2010/wordml" xmlns:w15="http://schemas.microsoft.com/office/word/2012/wordml" xmlns:w16se="http://schemas.microsoft.com/office/word/2015/wordml/symex" mc:Ignorable="w14 w15 w16se">
+<w:styles xmlns:mc="http://schemas.openxmlformats.org/markup-compatibility/2006" xmlns:r="http://schemas.openxmlformats.org/officeDocument/2006/relationships" xmlns:w="http://schemas.openxmlformats.org/wordprocessingml/2006/main" xmlns:w14="http://schemas.microsoft.com/office/word/2010/wordml" xmlns:w15="http://schemas.microsoft.com/office/word/2012/wordml" xmlns:w16cid="http://schemas.microsoft.com/office/word/2016/wordml/cid" xmlns:w16se="http://schemas.microsoft.com/office/word/2015/wordml/symex" mc:Ignorable="w14 w15 w16se w16cid">
   <w:docDefaults>
     <w:rPrDefault>
       <w:rPr>
@@ -3472,7 +3721,7 @@
     </w:rPrDefault>
     <w:pPrDefault/>
   </w:docDefaults>
-  <w:latentStyles w:defLockedState="0" w:defUIPriority="99" w:defSemiHidden="0" w:defUnhideWhenUsed="0" w:defQFormat="0" w:count="371">
+  <w:latentStyles w:defLockedState="0" w:defUIPriority="99" w:defSemiHidden="0" w:defUnhideWhenUsed="0" w:defQFormat="0" w:count="375">
     <w:lsdException w:name="Normal" w:uiPriority="0" w:qFormat="1"/>
     <w:lsdException w:name="heading 1" w:uiPriority="9" w:qFormat="1"/>
     <w:lsdException w:name="heading 2" w:semiHidden="1" w:uiPriority="9" w:unhideWhenUsed="1" w:qFormat="1"/>
@@ -3578,7 +3827,6 @@
     <w:lsdException w:name="HTML Sample" w:semiHidden="1" w:unhideWhenUsed="1"/>
     <w:lsdException w:name="HTML Typewriter" w:semiHidden="1" w:unhideWhenUsed="1"/>
     <w:lsdException w:name="HTML Variable" w:semiHidden="1" w:unhideWhenUsed="1"/>
-    <w:lsdException w:name="Normal Table" w:semiHidden="1" w:unhideWhenUsed="1"/>
     <w:lsdException w:name="annotation subject" w:semiHidden="1" w:unhideWhenUsed="1"/>
     <w:lsdException w:name="No List" w:semiHidden="1" w:unhideWhenUsed="1"/>
     <w:lsdException w:name="Outline List 1" w:semiHidden="1" w:unhideWhenUsed="1"/>
@@ -3622,10 +3870,8 @@
     <w:lsdException w:name="Table Elegant" w:semiHidden="1" w:unhideWhenUsed="1"/>
     <w:lsdException w:name="Table Professional" w:semiHidden="1" w:unhideWhenUsed="1"/>
     <w:lsdException w:name="Table Subtle 1" w:semiHidden="1" w:unhideWhenUsed="1"/>
-    <w:lsdException w:name="Table Subtle 2" w:semiHidden="1" w:unhideWhenUsed="1"/>
     <w:lsdException w:name="Table Web 1" w:semiHidden="1" w:unhideWhenUsed="1"/>
     <w:lsdException w:name="Table Web 2" w:semiHidden="1" w:unhideWhenUsed="1"/>
-    <w:lsdException w:name="Table Web 3" w:semiHidden="1" w:unhideWhenUsed="1"/>
     <w:lsdException w:name="Balloon Text" w:semiHidden="1" w:unhideWhenUsed="1"/>
     <w:lsdException w:name="Table Grid" w:uiPriority="39"/>
     <w:lsdException w:name="Table Theme" w:semiHidden="1" w:unhideWhenUsed="1"/>
@@ -3844,6 +4090,10 @@
     <w:lsdException w:name="List Table 5 Dark Accent 6" w:uiPriority="50"/>
     <w:lsdException w:name="List Table 6 Colorful Accent 6" w:uiPriority="51"/>
     <w:lsdException w:name="List Table 7 Colorful Accent 6" w:uiPriority="52"/>
+    <w:lsdException w:name="Mention" w:semiHidden="1" w:unhideWhenUsed="1"/>
+    <w:lsdException w:name="Smart Hyperlink" w:semiHidden="1" w:unhideWhenUsed="1"/>
+    <w:lsdException w:name="Hashtag" w:semiHidden="1" w:unhideWhenUsed="1"/>
+    <w:lsdException w:name="Unresolved Mention" w:semiHidden="1" w:unhideWhenUsed="1"/>
   </w:latentStyles>
   <w:style w:type="paragraph" w:default="1" w:styleId="a">
     <w:name w:val="Normal"/>
@@ -4634,7 +4884,7 @@
 </file>
 
 <file path=customXml/itemProps1.xml><?xml version="1.0" encoding="utf-8"?>
-<ds:datastoreItem xmlns:ds="http://schemas.openxmlformats.org/officeDocument/2006/customXml" ds:itemID="{DB4BE69A-EF3E-4844-AA51-4283553E14A1}">
+<ds:datastoreItem xmlns:ds="http://schemas.openxmlformats.org/officeDocument/2006/customXml" ds:itemID="{D71A12C9-517A-43C6-AC22-DBE1E249AE28}">
   <ds:schemaRefs>
     <ds:schemaRef ds:uri="http://schemas.openxmlformats.org/officeDocument/2006/bibliography"/>
   </ds:schemaRefs>

--- a/redis/redis.docx
+++ b/redis/redis.docx
@@ -1990,29 +1990,1827 @@
         </w:rPr>
         <w:t>参考</w:t>
       </w:r>
-      <w:hyperlink r:id="rId20" w:history="1">
-        <w:r>
-          <w:rPr>
-            <w:rStyle w:val="a9"/>
-          </w:rPr>
-          <w:t>http://www.redis.cn/topics/cluster-tutorial.html</w:t>
-        </w:r>
-      </w:hyperlink>
-    </w:p>
-    <w:p/>
-    <w:p>
-      <w:pPr>
-        <w:pStyle w:val="1"/>
-      </w:pPr>
-      <w:r>
-        <w:rPr>
-          <w:rFonts w:hint="eastAsia"/>
+      <w:r>
+        <w:fldChar w:fldCharType="begin"/>
+      </w:r>
+      <w:r>
+        <w:instrText xml:space="preserve"> HYPERLINK "</w:instrText>
+      </w:r>
+      <w:r>
+        <w:instrText>http://blog.51cto.com/zhoushouby/1560400</w:instrText>
+      </w:r>
+      <w:r>
+        <w:instrText xml:space="preserve">" </w:instrText>
+      </w:r>
+      <w:r>
+        <w:fldChar w:fldCharType="separate"/>
+      </w:r>
+      <w:r>
+        <w:rPr>
+          <w:rStyle w:val="a9"/>
+        </w:rPr>
+        <w:t>http://blog.51cto.com/zhoushouby/1560400</w:t>
+      </w:r>
+      <w:r>
+        <w:fldChar w:fldCharType="end"/>
+      </w:r>
+    </w:p>
+    <w:p>
+      <w:pPr>
+        <w:pStyle w:val="a7"/>
+        <w:numPr>
+          <w:ilvl w:val="0"/>
+          <w:numId w:val="17"/>
+        </w:numPr>
+        <w:ind w:firstLineChars="0"/>
+      </w:pPr>
+      <w:r>
+        <w:rPr>
+          <w:rFonts w:hint="eastAsia"/>
+        </w:rPr>
+        <w:t>创建</w:t>
+      </w:r>
+      <w:r>
+        <w:t>6</w:t>
+      </w:r>
+      <w:r>
+        <w:rPr>
+          <w:rFonts w:hint="eastAsia"/>
+        </w:rPr>
+        <w:t>个</w:t>
+      </w:r>
+      <w:proofErr w:type="spellStart"/>
+      <w:r>
+        <w:rPr>
+          <w:rFonts w:hint="eastAsia"/>
+        </w:rPr>
+        <w:t>redis</w:t>
+      </w:r>
+      <w:proofErr w:type="spellEnd"/>
+      <w:r>
+        <w:rPr>
+          <w:rFonts w:hint="eastAsia"/>
+        </w:rPr>
+        <w:t>实例</w:t>
+      </w:r>
+    </w:p>
+    <w:p>
+      <w:pPr>
+        <w:pStyle w:val="a7"/>
+        <w:ind w:left="420" w:firstLineChars="0" w:firstLine="0"/>
+      </w:pPr>
+      <w:r>
+        <w:rPr>
+          <w:rFonts w:hint="eastAsia"/>
+        </w:rPr>
+        <w:t>创建</w:t>
+      </w:r>
+      <w:r>
+        <w:t>6</w:t>
+      </w:r>
+      <w:r>
+        <w:rPr>
+          <w:rFonts w:hint="eastAsia"/>
+        </w:rPr>
+        <w:t>个路径，分别复制一份</w:t>
+      </w:r>
+      <w:proofErr w:type="spellStart"/>
+      <w:r>
+        <w:rPr>
+          <w:rFonts w:hint="eastAsia"/>
+        </w:rPr>
+        <w:t>redis</w:t>
+      </w:r>
+      <w:proofErr w:type="spellEnd"/>
+      <w:r>
+        <w:rPr>
+          <w:rFonts w:hint="eastAsia"/>
+        </w:rPr>
+        <w:t>存放在对应的路径下，并修改其配置文件，包括如下几项。（</w:t>
+      </w:r>
+      <w:r>
+        <w:t>6</w:t>
+      </w:r>
+      <w:r>
+        <w:rPr>
+          <w:rFonts w:hint="eastAsia"/>
+        </w:rPr>
+        <w:t>个实例的端口号分别为7</w:t>
+      </w:r>
+      <w:r>
+        <w:t>000</w:t>
+      </w:r>
+      <w:r>
+        <w:rPr>
+          <w:rFonts w:hint="eastAsia"/>
+        </w:rPr>
+        <w:t>~</w:t>
+      </w:r>
+      <w:r>
+        <w:t>7005</w:t>
+      </w:r>
+      <w:r>
+        <w:rPr>
+          <w:rFonts w:hint="eastAsia"/>
+        </w:rPr>
+        <w:t>）</w:t>
+      </w:r>
+    </w:p>
+    <w:p>
+      <w:pPr>
+        <w:pStyle w:val="a7"/>
+        <w:ind w:left="420" w:firstLineChars="0" w:firstLine="0"/>
+      </w:pPr>
+      <w:r>
+        <w:rPr>
+          <w:noProof/>
         </w:rPr>
         <w:lastRenderedPageBreak/>
-        <w:t>主从复制</w:t>
+        <w:drawing>
+          <wp:inline distT="0" distB="0" distL="0" distR="0" wp14:anchorId="6A7D406D" wp14:editId="41DE7EB5">
+            <wp:extent cx="5274310" cy="1802130"/>
+            <wp:effectExtent l="0" t="0" r="2540" b="7620"/>
+            <wp:docPr id="8" name="图片 8"/>
+            <wp:cNvGraphicFramePr>
+              <a:graphicFrameLocks xmlns:a="http://schemas.openxmlformats.org/drawingml/2006/main" noChangeAspect="1"/>
+            </wp:cNvGraphicFramePr>
+            <a:graphic xmlns:a="http://schemas.openxmlformats.org/drawingml/2006/main">
+              <a:graphicData uri="http://schemas.openxmlformats.org/drawingml/2006/picture">
+                <pic:pic xmlns:pic="http://schemas.openxmlformats.org/drawingml/2006/picture">
+                  <pic:nvPicPr>
+                    <pic:cNvPr id="1" name=""/>
+                    <pic:cNvPicPr/>
+                  </pic:nvPicPr>
+                  <pic:blipFill>
+                    <a:blip r:embed="rId20"/>
+                    <a:stretch>
+                      <a:fillRect/>
+                    </a:stretch>
+                  </pic:blipFill>
+                  <pic:spPr>
+                    <a:xfrm>
+                      <a:off x="0" y="0"/>
+                      <a:ext cx="5274310" cy="1802130"/>
+                    </a:xfrm>
+                    <a:prstGeom prst="rect">
+                      <a:avLst/>
+                    </a:prstGeom>
+                  </pic:spPr>
+                </pic:pic>
+              </a:graphicData>
+            </a:graphic>
+          </wp:inline>
+        </w:drawing>
+      </w:r>
+    </w:p>
+    <w:p>
+      <w:pPr>
+        <w:pStyle w:val="a7"/>
+        <w:ind w:left="420" w:firstLineChars="0" w:firstLine="0"/>
+      </w:pPr>
+      <w:r>
+        <w:rPr>
+          <w:rFonts w:hint="eastAsia"/>
+        </w:rPr>
+        <w:t>为了便于将日志记录，修改了日志输出文件</w:t>
+      </w:r>
+    </w:p>
+    <w:p>
+      <w:pPr>
+        <w:pStyle w:val="a7"/>
+        <w:ind w:left="420" w:firstLineChars="0" w:firstLine="0"/>
+      </w:pPr>
+      <w:r>
+        <w:rPr>
+          <w:noProof/>
+        </w:rPr>
+        <w:drawing>
+          <wp:inline distT="0" distB="0" distL="0" distR="0" wp14:anchorId="6A7AA62D" wp14:editId="412C87CF">
+            <wp:extent cx="5274310" cy="721360"/>
+            <wp:effectExtent l="0" t="0" r="2540" b="2540"/>
+            <wp:docPr id="9" name="图片 9"/>
+            <wp:cNvGraphicFramePr>
+              <a:graphicFrameLocks xmlns:a="http://schemas.openxmlformats.org/drawingml/2006/main" noChangeAspect="1"/>
+            </wp:cNvGraphicFramePr>
+            <a:graphic xmlns:a="http://schemas.openxmlformats.org/drawingml/2006/main">
+              <a:graphicData uri="http://schemas.openxmlformats.org/drawingml/2006/picture">
+                <pic:pic xmlns:pic="http://schemas.openxmlformats.org/drawingml/2006/picture">
+                  <pic:nvPicPr>
+                    <pic:cNvPr id="1" name=""/>
+                    <pic:cNvPicPr/>
+                  </pic:nvPicPr>
+                  <pic:blipFill>
+                    <a:blip r:embed="rId21"/>
+                    <a:stretch>
+                      <a:fillRect/>
+                    </a:stretch>
+                  </pic:blipFill>
+                  <pic:spPr>
+                    <a:xfrm>
+                      <a:off x="0" y="0"/>
+                      <a:ext cx="5274310" cy="721360"/>
+                    </a:xfrm>
+                    <a:prstGeom prst="rect">
+                      <a:avLst/>
+                    </a:prstGeom>
+                  </pic:spPr>
+                </pic:pic>
+              </a:graphicData>
+            </a:graphic>
+          </wp:inline>
+        </w:drawing>
+      </w:r>
+    </w:p>
+    <w:p>
+      <w:pPr>
+        <w:pStyle w:val="a7"/>
+        <w:numPr>
+          <w:ilvl w:val="0"/>
+          <w:numId w:val="17"/>
+        </w:numPr>
+        <w:ind w:firstLineChars="0"/>
+      </w:pPr>
+      <w:r>
+        <w:rPr>
+          <w:rFonts w:hint="eastAsia"/>
+        </w:rPr>
+        <w:t>逐个启动所有的</w:t>
+      </w:r>
+      <w:proofErr w:type="spellStart"/>
+      <w:r>
+        <w:rPr>
+          <w:rFonts w:hint="eastAsia"/>
+        </w:rPr>
+        <w:t>redis</w:t>
+      </w:r>
+      <w:proofErr w:type="spellEnd"/>
+    </w:p>
+    <w:p>
+      <w:pPr>
+        <w:pStyle w:val="a7"/>
+        <w:ind w:left="420" w:firstLineChars="0" w:firstLine="0"/>
+      </w:pPr>
+      <w:r>
+        <w:rPr>
+          <w:rFonts w:hint="eastAsia"/>
+        </w:rPr>
+        <w:t>批量脚本</w:t>
+      </w:r>
+    </w:p>
+    <w:p>
+      <w:pPr>
+        <w:pStyle w:val="a7"/>
+        <w:ind w:left="420" w:firstLineChars="0" w:firstLine="0"/>
+      </w:pPr>
+      <w:r>
+        <w:rPr>
+          <w:noProof/>
+        </w:rPr>
+        <w:drawing>
+          <wp:inline distT="0" distB="0" distL="0" distR="0" wp14:anchorId="3DA142FF" wp14:editId="1FABAA58">
+            <wp:extent cx="5274310" cy="970915"/>
+            <wp:effectExtent l="0" t="0" r="2540" b="635"/>
+            <wp:docPr id="10" name="图片 10"/>
+            <wp:cNvGraphicFramePr>
+              <a:graphicFrameLocks xmlns:a="http://schemas.openxmlformats.org/drawingml/2006/main" noChangeAspect="1"/>
+            </wp:cNvGraphicFramePr>
+            <a:graphic xmlns:a="http://schemas.openxmlformats.org/drawingml/2006/main">
+              <a:graphicData uri="http://schemas.openxmlformats.org/drawingml/2006/picture">
+                <pic:pic xmlns:pic="http://schemas.openxmlformats.org/drawingml/2006/picture">
+                  <pic:nvPicPr>
+                    <pic:cNvPr id="1" name=""/>
+                    <pic:cNvPicPr/>
+                  </pic:nvPicPr>
+                  <pic:blipFill>
+                    <a:blip r:embed="rId22"/>
+                    <a:stretch>
+                      <a:fillRect/>
+                    </a:stretch>
+                  </pic:blipFill>
+                  <pic:spPr>
+                    <a:xfrm>
+                      <a:off x="0" y="0"/>
+                      <a:ext cx="5274310" cy="970915"/>
+                    </a:xfrm>
+                    <a:prstGeom prst="rect">
+                      <a:avLst/>
+                    </a:prstGeom>
+                  </pic:spPr>
+                </pic:pic>
+              </a:graphicData>
+            </a:graphic>
+          </wp:inline>
+        </w:drawing>
+      </w:r>
+    </w:p>
+    <w:p>
+      <w:pPr>
+        <w:pStyle w:val="a7"/>
+        <w:ind w:left="420" w:firstLineChars="0" w:firstLine="0"/>
+      </w:pPr>
+      <w:r>
+        <w:rPr>
+          <w:rFonts w:hint="eastAsia"/>
+        </w:rPr>
+        <w:t>执行结果</w:t>
+      </w:r>
+    </w:p>
+    <w:p>
+      <w:pPr>
+        <w:pStyle w:val="a7"/>
+        <w:ind w:left="420" w:firstLineChars="0" w:firstLine="0"/>
+        <w:rPr>
+          <w:rFonts w:hint="eastAsia"/>
+        </w:rPr>
+      </w:pPr>
+      <w:r>
+        <w:rPr>
+          <w:noProof/>
+        </w:rPr>
+        <w:drawing>
+          <wp:inline distT="0" distB="0" distL="0" distR="0" wp14:anchorId="3038FB51" wp14:editId="59F8FF5C">
+            <wp:extent cx="5274310" cy="702310"/>
+            <wp:effectExtent l="0" t="0" r="2540" b="2540"/>
+            <wp:docPr id="11" name="图片 11"/>
+            <wp:cNvGraphicFramePr>
+              <a:graphicFrameLocks xmlns:a="http://schemas.openxmlformats.org/drawingml/2006/main" noChangeAspect="1"/>
+            </wp:cNvGraphicFramePr>
+            <a:graphic xmlns:a="http://schemas.openxmlformats.org/drawingml/2006/main">
+              <a:graphicData uri="http://schemas.openxmlformats.org/drawingml/2006/picture">
+                <pic:pic xmlns:pic="http://schemas.openxmlformats.org/drawingml/2006/picture">
+                  <pic:nvPicPr>
+                    <pic:cNvPr id="1" name=""/>
+                    <pic:cNvPicPr/>
+                  </pic:nvPicPr>
+                  <pic:blipFill>
+                    <a:blip r:embed="rId23"/>
+                    <a:stretch>
+                      <a:fillRect/>
+                    </a:stretch>
+                  </pic:blipFill>
+                  <pic:spPr>
+                    <a:xfrm>
+                      <a:off x="0" y="0"/>
+                      <a:ext cx="5274310" cy="702310"/>
+                    </a:xfrm>
+                    <a:prstGeom prst="rect">
+                      <a:avLst/>
+                    </a:prstGeom>
+                  </pic:spPr>
+                </pic:pic>
+              </a:graphicData>
+            </a:graphic>
+          </wp:inline>
+        </w:drawing>
+      </w:r>
+    </w:p>
+    <w:p>
+      <w:pPr>
+        <w:pStyle w:val="a7"/>
+        <w:numPr>
+          <w:ilvl w:val="0"/>
+          <w:numId w:val="17"/>
+        </w:numPr>
+        <w:ind w:firstLineChars="0"/>
+      </w:pPr>
+      <w:r>
+        <w:rPr>
+          <w:rFonts w:hint="eastAsia"/>
+        </w:rPr>
+        <w:t>接下来将多个实例做出主从结构</w:t>
+      </w:r>
+    </w:p>
+    <w:p>
+      <w:pPr>
+        <w:pStyle w:val="a7"/>
+        <w:ind w:left="420" w:firstLineChars="0" w:firstLine="0"/>
+      </w:pPr>
+      <w:r>
+        <w:rPr>
+          <w:rFonts w:hint="eastAsia"/>
+        </w:rPr>
+        <w:t>命令</w:t>
+      </w:r>
+      <w:r>
+        <w:rPr>
+          <w:rFonts w:hint="eastAsia"/>
+        </w:rPr>
+        <w:t>（</w:t>
+      </w:r>
+      <w:r>
+        <w:rPr>
+          <w:rFonts w:ascii="Helvetica" w:hAnsi="Helvetica" w:cs="Helvetica"/>
+          <w:color w:val="000000"/>
+          <w:shd w:val="clear" w:color="auto" w:fill="CCE8CF"/>
+        </w:rPr>
+        <w:t>只需要在其中一台服务器操作下面内容</w:t>
+      </w:r>
+      <w:r>
+        <w:rPr>
+          <w:rFonts w:hint="eastAsia"/>
+        </w:rPr>
+        <w:t>）</w:t>
+      </w:r>
+      <w:r>
+        <w:rPr>
+          <w:rFonts w:hint="eastAsia"/>
+        </w:rPr>
+        <w:t>：</w:t>
+      </w:r>
+    </w:p>
+    <w:p>
+      <w:pPr>
+        <w:pStyle w:val="a7"/>
+        <w:numPr>
+          <w:ilvl w:val="0"/>
+          <w:numId w:val="18"/>
+        </w:numPr>
+        <w:ind w:firstLineChars="0"/>
+      </w:pPr>
+      <w:r>
+        <w:rPr>
+          <w:rFonts w:hint="eastAsia"/>
+        </w:rPr>
+        <w:t>安装</w:t>
+      </w:r>
+      <w:r>
+        <w:rPr>
+          <w:rFonts w:hint="eastAsia"/>
+        </w:rPr>
+        <w:t>ruby：（已安装就忽略此步骤）</w:t>
+      </w:r>
+    </w:p>
+    <w:p>
+      <w:pPr>
+        <w:pStyle w:val="a7"/>
+        <w:ind w:left="420" w:firstLineChars="0" w:firstLine="0"/>
+        <w:rPr>
+          <w:rFonts w:ascii="Helvetica" w:hAnsi="Helvetica" w:cs="Helvetica"/>
+          <w:color w:val="000000"/>
+          <w:shd w:val="clear" w:color="auto" w:fill="CCE8CF"/>
+        </w:rPr>
+      </w:pPr>
+      <w:r>
+        <w:rPr>
+          <w:rFonts w:ascii="Helvetica" w:hAnsi="Helvetica" w:cs="Helvetica"/>
+          <w:color w:val="000000"/>
+          <w:shd w:val="clear" w:color="auto" w:fill="CCE8CF"/>
+        </w:rPr>
+        <w:t>yum -y install ruby ruby-</w:t>
+      </w:r>
+      <w:proofErr w:type="spellStart"/>
+      <w:r>
+        <w:rPr>
+          <w:rFonts w:ascii="Helvetica" w:hAnsi="Helvetica" w:cs="Helvetica"/>
+          <w:color w:val="000000"/>
+          <w:shd w:val="clear" w:color="auto" w:fill="CCE8CF"/>
+        </w:rPr>
+        <w:t>rdoc</w:t>
+      </w:r>
+      <w:proofErr w:type="spellEnd"/>
+    </w:p>
+    <w:p>
+      <w:pPr>
+        <w:pStyle w:val="a7"/>
+        <w:numPr>
+          <w:ilvl w:val="0"/>
+          <w:numId w:val="18"/>
+        </w:numPr>
+        <w:ind w:firstLineChars="0"/>
+      </w:pPr>
+      <w:r>
+        <w:rPr>
+          <w:rFonts w:hint="eastAsia"/>
+        </w:rPr>
+        <w:t>构建集群</w:t>
+      </w:r>
+    </w:p>
+    <w:p>
+      <w:pPr>
+        <w:ind w:left="420"/>
+      </w:pPr>
+      <w:proofErr w:type="gramStart"/>
+      <w:r>
+        <w:t>./</w:t>
+      </w:r>
+      <w:proofErr w:type="spellStart"/>
+      <w:proofErr w:type="gramEnd"/>
+      <w:r>
+        <w:t>redis-trib.rb</w:t>
+      </w:r>
+      <w:proofErr w:type="spellEnd"/>
+      <w:r>
+        <w:t xml:space="preserve"> create --replicas 1 127.0.0.1:7000 127.0.0.1:7001 127.0.0.1:7002 127.0.0.1:7003 127.0.0.1:7004 127.0.0.1:7005</w:t>
+      </w:r>
+    </w:p>
+    <w:p>
+      <w:pPr>
+        <w:ind w:left="420"/>
+      </w:pPr>
+      <w:r>
+        <w:rPr>
+          <w:noProof/>
+        </w:rPr>
+        <w:lastRenderedPageBreak/>
+        <w:drawing>
+          <wp:inline distT="0" distB="0" distL="0" distR="0" wp14:anchorId="35F0C951" wp14:editId="67BC87D9">
+            <wp:extent cx="5274310" cy="3251835"/>
+            <wp:effectExtent l="0" t="0" r="2540" b="5715"/>
+            <wp:docPr id="13" name="图片 13"/>
+            <wp:cNvGraphicFramePr>
+              <a:graphicFrameLocks xmlns:a="http://schemas.openxmlformats.org/drawingml/2006/main" noChangeAspect="1"/>
+            </wp:cNvGraphicFramePr>
+            <a:graphic xmlns:a="http://schemas.openxmlformats.org/drawingml/2006/main">
+              <a:graphicData uri="http://schemas.openxmlformats.org/drawingml/2006/picture">
+                <pic:pic xmlns:pic="http://schemas.openxmlformats.org/drawingml/2006/picture">
+                  <pic:nvPicPr>
+                    <pic:cNvPr id="1" name=""/>
+                    <pic:cNvPicPr/>
+                  </pic:nvPicPr>
+                  <pic:blipFill>
+                    <a:blip r:embed="rId24"/>
+                    <a:stretch>
+                      <a:fillRect/>
+                    </a:stretch>
+                  </pic:blipFill>
+                  <pic:spPr>
+                    <a:xfrm>
+                      <a:off x="0" y="0"/>
+                      <a:ext cx="5274310" cy="3251835"/>
+                    </a:xfrm>
+                    <a:prstGeom prst="rect">
+                      <a:avLst/>
+                    </a:prstGeom>
+                  </pic:spPr>
+                </pic:pic>
+              </a:graphicData>
+            </a:graphic>
+          </wp:inline>
+        </w:drawing>
+      </w:r>
+    </w:p>
+    <w:p>
+      <w:pPr>
+        <w:ind w:left="420"/>
+      </w:pPr>
+      <w:r>
+        <w:rPr>
+          <w:rFonts w:hint="eastAsia"/>
+        </w:rPr>
+        <w:t>构建完成后，</w:t>
+      </w:r>
+      <w:proofErr w:type="gramStart"/>
+      <w:r>
+        <w:rPr>
+          <w:rFonts w:hint="eastAsia"/>
+        </w:rPr>
+        <w:t>每主</w:t>
+      </w:r>
+      <w:proofErr w:type="spellStart"/>
+      <w:proofErr w:type="gramEnd"/>
+      <w:r>
+        <w:rPr>
+          <w:rFonts w:hint="eastAsia"/>
+        </w:rPr>
+        <w:t>redis</w:t>
+      </w:r>
+      <w:proofErr w:type="spellEnd"/>
+      <w:r>
+        <w:rPr>
+          <w:rFonts w:hint="eastAsia"/>
+        </w:rPr>
+        <w:t>负责一部分哈希槽slot</w:t>
+      </w:r>
+      <w:r>
+        <w:rPr>
+          <w:rFonts w:hint="eastAsia"/>
+        </w:rPr>
+        <w:t>，通过上图可以得出三个主</w:t>
+      </w:r>
+      <w:proofErr w:type="spellStart"/>
+      <w:r>
+        <w:rPr>
+          <w:rFonts w:hint="eastAsia"/>
+        </w:rPr>
+        <w:t>redis</w:t>
+      </w:r>
+      <w:proofErr w:type="spellEnd"/>
+      <w:r>
+        <w:rPr>
+          <w:rFonts w:hint="eastAsia"/>
+        </w:rPr>
+        <w:t>各自负责的slot编号如下：</w:t>
+      </w:r>
+    </w:p>
+    <w:tbl>
+      <w:tblPr>
+        <w:tblStyle w:val="ac"/>
+        <w:tblW w:w="0" w:type="auto"/>
+        <w:tblInd w:w="420" w:type="dxa"/>
+        <w:tblLook w:val="04A0" w:firstRow="1" w:lastRow="0" w:firstColumn="1" w:lastColumn="0" w:noHBand="0" w:noVBand="1"/>
+      </w:tblPr>
+      <w:tblGrid>
+        <w:gridCol w:w="3912"/>
+        <w:gridCol w:w="3964"/>
+      </w:tblGrid>
+      <w:tr>
+        <w:tc>
+          <w:tcPr>
+            <w:tcW w:w="4148" w:type="dxa"/>
+          </w:tcPr>
+          <w:p>
+            <w:pPr>
+              <w:rPr>
+                <w:rFonts w:hint="eastAsia"/>
+              </w:rPr>
+            </w:pPr>
+            <w:r>
+              <w:t>R</w:t>
+            </w:r>
+            <w:r>
+              <w:rPr>
+                <w:rFonts w:hint="eastAsia"/>
+              </w:rPr>
+              <w:t>edis端口</w:t>
+            </w:r>
+          </w:p>
+        </w:tc>
+        <w:tc>
+          <w:tcPr>
+            <w:tcW w:w="4148" w:type="dxa"/>
+          </w:tcPr>
+          <w:p>
+            <w:pPr>
+              <w:rPr>
+                <w:rFonts w:hint="eastAsia"/>
+              </w:rPr>
+            </w:pPr>
+            <w:r>
+              <w:t>S</w:t>
+            </w:r>
+            <w:r>
+              <w:rPr>
+                <w:rFonts w:hint="eastAsia"/>
+              </w:rPr>
+              <w:t>lot编号</w:t>
+            </w:r>
+          </w:p>
+        </w:tc>
+      </w:tr>
+      <w:tr>
+        <w:tc>
+          <w:tcPr>
+            <w:tcW w:w="4148" w:type="dxa"/>
+          </w:tcPr>
+          <w:p>
+            <w:pPr>
+              <w:rPr>
+                <w:rFonts w:hint="eastAsia"/>
+              </w:rPr>
+            </w:pPr>
+            <w:r>
+              <w:rPr>
+                <w:rFonts w:hint="eastAsia"/>
+              </w:rPr>
+              <w:t>7</w:t>
+            </w:r>
+            <w:r>
+              <w:t>000</w:t>
+            </w:r>
+          </w:p>
+        </w:tc>
+        <w:tc>
+          <w:tcPr>
+            <w:tcW w:w="4148" w:type="dxa"/>
+          </w:tcPr>
+          <w:p>
+            <w:pPr>
+              <w:rPr>
+                <w:rFonts w:hint="eastAsia"/>
+              </w:rPr>
+            </w:pPr>
+            <w:r>
+              <w:rPr>
+                <w:rFonts w:hint="eastAsia"/>
+              </w:rPr>
+              <w:t>0~</w:t>
+            </w:r>
+            <w:r>
+              <w:t>5460</w:t>
+            </w:r>
+          </w:p>
+        </w:tc>
+      </w:tr>
+      <w:tr>
+        <w:tc>
+          <w:tcPr>
+            <w:tcW w:w="4148" w:type="dxa"/>
+          </w:tcPr>
+          <w:p>
+            <w:pPr>
+              <w:rPr>
+                <w:rFonts w:hint="eastAsia"/>
+              </w:rPr>
+            </w:pPr>
+            <w:r>
+              <w:rPr>
+                <w:rFonts w:hint="eastAsia"/>
+              </w:rPr>
+              <w:t>7</w:t>
+            </w:r>
+            <w:r>
+              <w:t>001</w:t>
+            </w:r>
+          </w:p>
+        </w:tc>
+        <w:tc>
+          <w:tcPr>
+            <w:tcW w:w="4148" w:type="dxa"/>
+          </w:tcPr>
+          <w:p>
+            <w:pPr>
+              <w:rPr>
+                <w:rFonts w:hint="eastAsia"/>
+              </w:rPr>
+            </w:pPr>
+            <w:r>
+              <w:rPr>
+                <w:rFonts w:hint="eastAsia"/>
+              </w:rPr>
+              <w:t>5</w:t>
+            </w:r>
+            <w:r>
+              <w:t>461</w:t>
+            </w:r>
+            <w:r>
+              <w:rPr>
+                <w:rFonts w:hint="eastAsia"/>
+              </w:rPr>
+              <w:t>~</w:t>
+            </w:r>
+            <w:r>
+              <w:t>10922</w:t>
+            </w:r>
+          </w:p>
+        </w:tc>
+      </w:tr>
+      <w:tr>
+        <w:tc>
+          <w:tcPr>
+            <w:tcW w:w="4148" w:type="dxa"/>
+          </w:tcPr>
+          <w:p>
+            <w:pPr>
+              <w:rPr>
+                <w:rFonts w:hint="eastAsia"/>
+              </w:rPr>
+            </w:pPr>
+            <w:r>
+              <w:rPr>
+                <w:rFonts w:hint="eastAsia"/>
+              </w:rPr>
+              <w:t>7</w:t>
+            </w:r>
+            <w:r>
+              <w:t>002</w:t>
+            </w:r>
+          </w:p>
+        </w:tc>
+        <w:tc>
+          <w:tcPr>
+            <w:tcW w:w="4148" w:type="dxa"/>
+          </w:tcPr>
+          <w:p>
+            <w:pPr>
+              <w:rPr>
+                <w:rFonts w:hint="eastAsia"/>
+              </w:rPr>
+            </w:pPr>
+            <w:r>
+              <w:rPr>
+                <w:rFonts w:hint="eastAsia"/>
+              </w:rPr>
+              <w:t>1</w:t>
+            </w:r>
+            <w:r>
+              <w:t>0923</w:t>
+            </w:r>
+            <w:r>
+              <w:rPr>
+                <w:rFonts w:hint="eastAsia"/>
+              </w:rPr>
+              <w:t>~</w:t>
+            </w:r>
+            <w:r>
+              <w:t>16383</w:t>
+            </w:r>
+          </w:p>
+        </w:tc>
+      </w:tr>
+    </w:tbl>
+    <w:p>
+      <w:pPr>
+        <w:ind w:left="420"/>
+        <w:rPr>
+          <w:rFonts w:hint="eastAsia"/>
+        </w:rPr>
+      </w:pPr>
+    </w:p>
+    <w:p>
+      <w:pPr>
+        <w:pStyle w:val="a7"/>
+        <w:numPr>
+          <w:ilvl w:val="0"/>
+          <w:numId w:val="17"/>
+        </w:numPr>
+        <w:ind w:firstLineChars="0"/>
+      </w:pPr>
+      <w:r>
+        <w:rPr>
+          <w:rFonts w:hint="eastAsia"/>
+        </w:rPr>
+        <w:t>接下来做一些测试</w:t>
+      </w:r>
+    </w:p>
+    <w:p>
+      <w:pPr>
+        <w:pStyle w:val="a7"/>
+        <w:numPr>
+          <w:ilvl w:val="0"/>
+          <w:numId w:val="18"/>
+        </w:numPr>
+        <w:ind w:firstLineChars="0"/>
+      </w:pPr>
+      <w:r>
+        <w:rPr>
+          <w:rFonts w:hint="eastAsia"/>
+        </w:rPr>
+        <w:t>在主</w:t>
+      </w:r>
+      <w:proofErr w:type="spellStart"/>
+      <w:r>
+        <w:rPr>
+          <w:rFonts w:hint="eastAsia"/>
+        </w:rPr>
+        <w:t>redis</w:t>
+      </w:r>
+      <w:proofErr w:type="spellEnd"/>
+      <w:r>
+        <w:rPr>
+          <w:rFonts w:hint="eastAsia"/>
+        </w:rPr>
+        <w:t>存放数据，从</w:t>
+      </w:r>
+      <w:proofErr w:type="spellStart"/>
+      <w:r>
+        <w:rPr>
+          <w:rFonts w:hint="eastAsia"/>
+        </w:rPr>
+        <w:t>redis</w:t>
+      </w:r>
+      <w:proofErr w:type="spellEnd"/>
+      <w:r>
+        <w:rPr>
+          <w:rFonts w:hint="eastAsia"/>
+        </w:rPr>
+        <w:t>查询数据</w:t>
+      </w:r>
+    </w:p>
+    <w:p>
+      <w:pPr>
+        <w:ind w:left="420"/>
+      </w:pPr>
+      <w:r>
+        <w:rPr>
+          <w:noProof/>
+        </w:rPr>
+        <w:drawing>
+          <wp:inline distT="0" distB="0" distL="0" distR="0" wp14:anchorId="752A7BD2" wp14:editId="31278237">
+            <wp:extent cx="4695238" cy="866667"/>
+            <wp:effectExtent l="0" t="0" r="0" b="0"/>
+            <wp:docPr id="15" name="图片 15"/>
+            <wp:cNvGraphicFramePr>
+              <a:graphicFrameLocks xmlns:a="http://schemas.openxmlformats.org/drawingml/2006/main" noChangeAspect="1"/>
+            </wp:cNvGraphicFramePr>
+            <a:graphic xmlns:a="http://schemas.openxmlformats.org/drawingml/2006/main">
+              <a:graphicData uri="http://schemas.openxmlformats.org/drawingml/2006/picture">
+                <pic:pic xmlns:pic="http://schemas.openxmlformats.org/drawingml/2006/picture">
+                  <pic:nvPicPr>
+                    <pic:cNvPr id="1" name=""/>
+                    <pic:cNvPicPr/>
+                  </pic:nvPicPr>
+                  <pic:blipFill>
+                    <a:blip r:embed="rId25"/>
+                    <a:stretch>
+                      <a:fillRect/>
+                    </a:stretch>
+                  </pic:blipFill>
+                  <pic:spPr>
+                    <a:xfrm>
+                      <a:off x="0" y="0"/>
+                      <a:ext cx="4695238" cy="866667"/>
+                    </a:xfrm>
+                    <a:prstGeom prst="rect">
+                      <a:avLst/>
+                    </a:prstGeom>
+                  </pic:spPr>
+                </pic:pic>
+              </a:graphicData>
+            </a:graphic>
+          </wp:inline>
+        </w:drawing>
+      </w:r>
+    </w:p>
+    <w:p>
+      <w:pPr>
+        <w:ind w:left="420"/>
+        <w:rPr>
+          <w:rFonts w:hint="eastAsia"/>
+        </w:rPr>
+      </w:pPr>
+      <w:r>
+        <w:rPr>
+          <w:noProof/>
+        </w:rPr>
+        <w:drawing>
+          <wp:inline distT="0" distB="0" distL="0" distR="0" wp14:anchorId="696B120C" wp14:editId="2A3D978C">
+            <wp:extent cx="5200000" cy="619048"/>
+            <wp:effectExtent l="0" t="0" r="1270" b="0"/>
+            <wp:docPr id="16" name="图片 16"/>
+            <wp:cNvGraphicFramePr>
+              <a:graphicFrameLocks xmlns:a="http://schemas.openxmlformats.org/drawingml/2006/main" noChangeAspect="1"/>
+            </wp:cNvGraphicFramePr>
+            <a:graphic xmlns:a="http://schemas.openxmlformats.org/drawingml/2006/main">
+              <a:graphicData uri="http://schemas.openxmlformats.org/drawingml/2006/picture">
+                <pic:pic xmlns:pic="http://schemas.openxmlformats.org/drawingml/2006/picture">
+                  <pic:nvPicPr>
+                    <pic:cNvPr id="1" name=""/>
+                    <pic:cNvPicPr/>
+                  </pic:nvPicPr>
+                  <pic:blipFill>
+                    <a:blip r:embed="rId26"/>
+                    <a:stretch>
+                      <a:fillRect/>
+                    </a:stretch>
+                  </pic:blipFill>
+                  <pic:spPr>
+                    <a:xfrm>
+                      <a:off x="0" y="0"/>
+                      <a:ext cx="5200000" cy="619048"/>
+                    </a:xfrm>
+                    <a:prstGeom prst="rect">
+                      <a:avLst/>
+                    </a:prstGeom>
+                  </pic:spPr>
+                </pic:pic>
+              </a:graphicData>
+            </a:graphic>
+          </wp:inline>
+        </w:drawing>
+      </w:r>
+    </w:p>
+    <w:p>
+      <w:pPr>
+        <w:pStyle w:val="a7"/>
+        <w:numPr>
+          <w:ilvl w:val="0"/>
+          <w:numId w:val="18"/>
+        </w:numPr>
+        <w:ind w:firstLineChars="0"/>
+      </w:pPr>
+      <w:r>
+        <w:rPr>
+          <w:rFonts w:hint="eastAsia"/>
+        </w:rPr>
+        <w:t>在一个主</w:t>
+      </w:r>
+      <w:proofErr w:type="spellStart"/>
+      <w:r>
+        <w:rPr>
+          <w:rFonts w:hint="eastAsia"/>
+        </w:rPr>
+        <w:t>redis</w:t>
+      </w:r>
+      <w:proofErr w:type="spellEnd"/>
+      <w:r>
+        <w:rPr>
+          <w:rFonts w:hint="eastAsia"/>
+        </w:rPr>
+        <w:t>上写入一个不属于该</w:t>
+      </w:r>
+      <w:proofErr w:type="spellStart"/>
+      <w:r>
+        <w:rPr>
+          <w:rFonts w:hint="eastAsia"/>
+        </w:rPr>
+        <w:t>redis</w:t>
+      </w:r>
+      <w:proofErr w:type="spellEnd"/>
+      <w:r>
+        <w:rPr>
+          <w:rFonts w:hint="eastAsia"/>
+        </w:rPr>
+        <w:t>的slot</w:t>
+      </w:r>
+    </w:p>
+    <w:p>
+      <w:pPr>
+        <w:pStyle w:val="a7"/>
+        <w:ind w:left="840" w:firstLineChars="0" w:firstLine="0"/>
+        <w:rPr>
+          <w:rFonts w:hint="eastAsia"/>
+        </w:rPr>
+      </w:pPr>
+      <w:r>
+        <w:rPr>
+          <w:rFonts w:hint="eastAsia"/>
+        </w:rPr>
+        <w:t>因为</w:t>
+      </w:r>
+      <w:proofErr w:type="spellStart"/>
+      <w:r>
+        <w:rPr>
+          <w:rFonts w:hint="eastAsia"/>
+        </w:rPr>
+        <w:t>lclc</w:t>
+      </w:r>
+      <w:proofErr w:type="spellEnd"/>
+      <w:r>
+        <w:rPr>
+          <w:rFonts w:hint="eastAsia"/>
+        </w:rPr>
+        <w:t>的crc</w:t>
+      </w:r>
+      <w:r>
+        <w:t>16</w:t>
+      </w:r>
+      <w:r>
+        <w:rPr>
+          <w:rFonts w:hint="eastAsia"/>
+        </w:rPr>
+        <w:t>计算得到的slot</w:t>
+      </w:r>
+      <w:r>
+        <w:rPr>
+          <w:rFonts w:hint="eastAsia"/>
+        </w:rPr>
+        <w:t>（1</w:t>
+      </w:r>
+      <w:r>
+        <w:t>625</w:t>
+      </w:r>
+      <w:r>
+        <w:rPr>
+          <w:rFonts w:hint="eastAsia"/>
+        </w:rPr>
+        <w:t>）</w:t>
+      </w:r>
+      <w:r>
+        <w:rPr>
+          <w:rFonts w:hint="eastAsia"/>
+        </w:rPr>
+        <w:t>编号不属于7</w:t>
+      </w:r>
+      <w:r>
+        <w:t>001</w:t>
+      </w:r>
+    </w:p>
+    <w:p>
+      <w:pPr>
+        <w:pStyle w:val="a7"/>
+        <w:ind w:left="840" w:firstLineChars="0" w:firstLine="0"/>
+        <w:rPr>
+          <w:rFonts w:hint="eastAsia"/>
+        </w:rPr>
+      </w:pPr>
+      <w:r>
+        <w:rPr>
+          <w:noProof/>
+        </w:rPr>
+        <w:drawing>
+          <wp:inline distT="0" distB="0" distL="0" distR="0" wp14:anchorId="226840DF" wp14:editId="13CCB544">
+            <wp:extent cx="2733333" cy="561905"/>
+            <wp:effectExtent l="0" t="0" r="0" b="0"/>
+            <wp:docPr id="17" name="图片 17"/>
+            <wp:cNvGraphicFramePr>
+              <a:graphicFrameLocks xmlns:a="http://schemas.openxmlformats.org/drawingml/2006/main" noChangeAspect="1"/>
+            </wp:cNvGraphicFramePr>
+            <a:graphic xmlns:a="http://schemas.openxmlformats.org/drawingml/2006/main">
+              <a:graphicData uri="http://schemas.openxmlformats.org/drawingml/2006/picture">
+                <pic:pic xmlns:pic="http://schemas.openxmlformats.org/drawingml/2006/picture">
+                  <pic:nvPicPr>
+                    <pic:cNvPr id="1" name=""/>
+                    <pic:cNvPicPr/>
+                  </pic:nvPicPr>
+                  <pic:blipFill>
+                    <a:blip r:embed="rId27"/>
+                    <a:stretch>
+                      <a:fillRect/>
+                    </a:stretch>
+                  </pic:blipFill>
+                  <pic:spPr>
+                    <a:xfrm>
+                      <a:off x="0" y="0"/>
+                      <a:ext cx="2733333" cy="561905"/>
+                    </a:xfrm>
+                    <a:prstGeom prst="rect">
+                      <a:avLst/>
+                    </a:prstGeom>
+                  </pic:spPr>
+                </pic:pic>
+              </a:graphicData>
+            </a:graphic>
+          </wp:inline>
+        </w:drawing>
+      </w:r>
+    </w:p>
+    <w:p>
+      <w:pPr>
+        <w:pStyle w:val="a7"/>
+        <w:numPr>
+          <w:ilvl w:val="0"/>
+          <w:numId w:val="18"/>
+        </w:numPr>
+        <w:ind w:firstLineChars="0"/>
+      </w:pPr>
+      <w:r>
+        <w:rPr>
+          <w:rFonts w:hint="eastAsia"/>
+        </w:rPr>
+        <w:t>主</w:t>
+      </w:r>
+      <w:proofErr w:type="spellStart"/>
+      <w:r>
+        <w:rPr>
+          <w:rFonts w:hint="eastAsia"/>
+        </w:rPr>
+        <w:t>redis</w:t>
+      </w:r>
+      <w:proofErr w:type="spellEnd"/>
+      <w:proofErr w:type="gramStart"/>
+      <w:r>
+        <w:rPr>
+          <w:rFonts w:hint="eastAsia"/>
+        </w:rPr>
+        <w:t>宕</w:t>
+      </w:r>
+      <w:proofErr w:type="gramEnd"/>
+      <w:r>
+        <w:rPr>
+          <w:rFonts w:hint="eastAsia"/>
+        </w:rPr>
+        <w:t>机</w:t>
+      </w:r>
+    </w:p>
+    <w:p>
+      <w:pPr>
+        <w:ind w:left="420" w:firstLine="420"/>
+      </w:pPr>
+      <w:r>
+        <w:rPr>
+          <w:rFonts w:hint="eastAsia"/>
+        </w:rPr>
+        <w:t>将7</w:t>
+      </w:r>
+      <w:r>
+        <w:t>000</w:t>
+      </w:r>
+      <w:r>
+        <w:rPr>
+          <w:rFonts w:hint="eastAsia"/>
+        </w:rPr>
+        <w:t>的</w:t>
+      </w:r>
+      <w:proofErr w:type="spellStart"/>
+      <w:r>
+        <w:rPr>
+          <w:rFonts w:hint="eastAsia"/>
+        </w:rPr>
+        <w:t>redis</w:t>
+      </w:r>
+      <w:proofErr w:type="spellEnd"/>
+      <w:r>
+        <w:rPr>
+          <w:rFonts w:hint="eastAsia"/>
+        </w:rPr>
+        <w:t>进程kill，然后通过命令查看集群状态（指定集群任意一个</w:t>
+      </w:r>
+      <w:proofErr w:type="spellStart"/>
+      <w:r>
+        <w:rPr>
+          <w:rFonts w:hint="eastAsia"/>
+        </w:rPr>
+        <w:t>ip:</w:t>
+      </w:r>
+      <w:r>
+        <w:t>port</w:t>
+      </w:r>
+      <w:proofErr w:type="spellEnd"/>
+      <w:r>
+        <w:rPr>
+          <w:rFonts w:hint="eastAsia"/>
+        </w:rPr>
+        <w:t>即可）；</w:t>
+      </w:r>
+    </w:p>
+    <w:p>
+      <w:pPr>
+        <w:ind w:left="420" w:firstLine="420"/>
+      </w:pPr>
+      <w:r>
+        <w:rPr>
+          <w:rFonts w:hint="eastAsia"/>
+        </w:rPr>
+        <w:t>从</w:t>
+      </w:r>
+      <w:proofErr w:type="spellStart"/>
+      <w:r>
+        <w:rPr>
+          <w:rFonts w:hint="eastAsia"/>
+        </w:rPr>
+        <w:t>redis</w:t>
+      </w:r>
+      <w:proofErr w:type="spellEnd"/>
+      <w:r>
+        <w:t xml:space="preserve"> 7005</w:t>
+      </w:r>
+      <w:r>
+        <w:rPr>
+          <w:rFonts w:hint="eastAsia"/>
+        </w:rPr>
+        <w:t>被选举为主</w:t>
+      </w:r>
+      <w:proofErr w:type="spellStart"/>
+      <w:r>
+        <w:rPr>
+          <w:rFonts w:hint="eastAsia"/>
+        </w:rPr>
+        <w:t>redis</w:t>
+      </w:r>
+      <w:proofErr w:type="spellEnd"/>
+      <w:r>
+        <w:rPr>
+          <w:rFonts w:hint="eastAsia"/>
+        </w:rPr>
+        <w:t>，命令如下：</w:t>
+      </w:r>
+    </w:p>
+    <w:p>
+      <w:r>
+        <w:lastRenderedPageBreak/>
+        <w:br w:type="page"/>
+      </w:r>
+    </w:p>
+    <w:p>
+      <w:pPr>
+        <w:ind w:left="420" w:firstLine="420"/>
+        <w:rPr>
+          <w:rFonts w:hint="eastAsia"/>
+        </w:rPr>
+      </w:pPr>
+      <w:proofErr w:type="gramStart"/>
+      <w:r>
+        <w:lastRenderedPageBreak/>
+        <w:t>./</w:t>
+      </w:r>
+      <w:proofErr w:type="spellStart"/>
+      <w:proofErr w:type="gramEnd"/>
+      <w:r>
+        <w:t>redis-trib.rb</w:t>
+      </w:r>
+      <w:proofErr w:type="spellEnd"/>
+      <w:r>
+        <w:t xml:space="preserve"> check localhost:7001</w:t>
+      </w:r>
+    </w:p>
+    <w:p>
+      <w:pPr>
+        <w:ind w:left="420" w:firstLine="420"/>
+        <w:rPr>
+          <w:rFonts w:hint="eastAsia"/>
+        </w:rPr>
+      </w:pPr>
+      <w:r>
+        <w:rPr>
+          <w:noProof/>
+        </w:rPr>
+        <w:drawing>
+          <wp:inline distT="0" distB="0" distL="0" distR="0" wp14:anchorId="5EED820F" wp14:editId="1D372816">
+            <wp:extent cx="5274310" cy="2764790"/>
+            <wp:effectExtent l="0" t="0" r="2540" b="0"/>
+            <wp:docPr id="18" name="图片 18"/>
+            <wp:cNvGraphicFramePr>
+              <a:graphicFrameLocks xmlns:a="http://schemas.openxmlformats.org/drawingml/2006/main" noChangeAspect="1"/>
+            </wp:cNvGraphicFramePr>
+            <a:graphic xmlns:a="http://schemas.openxmlformats.org/drawingml/2006/main">
+              <a:graphicData uri="http://schemas.openxmlformats.org/drawingml/2006/picture">
+                <pic:pic xmlns:pic="http://schemas.openxmlformats.org/drawingml/2006/picture">
+                  <pic:nvPicPr>
+                    <pic:cNvPr id="1" name=""/>
+                    <pic:cNvPicPr/>
+                  </pic:nvPicPr>
+                  <pic:blipFill>
+                    <a:blip r:embed="rId28"/>
+                    <a:stretch>
+                      <a:fillRect/>
+                    </a:stretch>
+                  </pic:blipFill>
+                  <pic:spPr>
+                    <a:xfrm>
+                      <a:off x="0" y="0"/>
+                      <a:ext cx="5274310" cy="2764790"/>
+                    </a:xfrm>
+                    <a:prstGeom prst="rect">
+                      <a:avLst/>
+                    </a:prstGeom>
+                  </pic:spPr>
+                </pic:pic>
+              </a:graphicData>
+            </a:graphic>
+          </wp:inline>
+        </w:drawing>
+      </w:r>
+    </w:p>
+    <w:p>
+      <w:pPr>
+        <w:pStyle w:val="a7"/>
+        <w:numPr>
+          <w:ilvl w:val="0"/>
+          <w:numId w:val="18"/>
+        </w:numPr>
+        <w:ind w:firstLineChars="0"/>
+      </w:pPr>
+      <w:r>
+        <w:rPr>
+          <w:rFonts w:hint="eastAsia"/>
+        </w:rPr>
+        <w:t>恢复已经</w:t>
+      </w:r>
+      <w:proofErr w:type="gramStart"/>
+      <w:r>
+        <w:rPr>
+          <w:rFonts w:hint="eastAsia"/>
+        </w:rPr>
+        <w:t>宕</w:t>
+      </w:r>
+      <w:proofErr w:type="gramEnd"/>
+      <w:r>
+        <w:rPr>
+          <w:rFonts w:hint="eastAsia"/>
+        </w:rPr>
+        <w:t>机的</w:t>
+      </w:r>
+      <w:proofErr w:type="spellStart"/>
+      <w:r>
+        <w:rPr>
+          <w:rFonts w:hint="eastAsia"/>
+        </w:rPr>
+        <w:t>redis</w:t>
+      </w:r>
+      <w:proofErr w:type="spellEnd"/>
+    </w:p>
+    <w:p>
+      <w:pPr>
+        <w:pStyle w:val="a7"/>
+        <w:ind w:left="840" w:firstLineChars="0" w:firstLine="0"/>
+      </w:pPr>
+      <w:r>
+        <w:rPr>
+          <w:rFonts w:hint="eastAsia"/>
+        </w:rPr>
+        <w:t>重启</w:t>
+      </w:r>
+      <w:proofErr w:type="spellStart"/>
+      <w:r>
+        <w:rPr>
+          <w:rFonts w:hint="eastAsia"/>
+        </w:rPr>
+        <w:t>redis</w:t>
+      </w:r>
+      <w:proofErr w:type="spellEnd"/>
+      <w:r>
+        <w:t xml:space="preserve"> 7000</w:t>
+      </w:r>
+      <w:r>
+        <w:rPr>
+          <w:rFonts w:hint="eastAsia"/>
+        </w:rPr>
+        <w:t>，通过图片可知7</w:t>
+      </w:r>
+      <w:r>
+        <w:t>000</w:t>
+      </w:r>
+      <w:r>
+        <w:rPr>
+          <w:rFonts w:hint="eastAsia"/>
+        </w:rPr>
+        <w:t>并没有被加入到集群</w:t>
+      </w:r>
+    </w:p>
+    <w:p>
+      <w:pPr>
+        <w:pStyle w:val="a7"/>
+        <w:ind w:left="840" w:firstLineChars="0" w:firstLine="0"/>
+      </w:pPr>
+      <w:r>
+        <w:rPr>
+          <w:noProof/>
+        </w:rPr>
+        <w:drawing>
+          <wp:inline distT="0" distB="0" distL="0" distR="0" wp14:anchorId="515F95FB" wp14:editId="58A7A626">
+            <wp:extent cx="5274310" cy="2696210"/>
+            <wp:effectExtent l="0" t="0" r="2540" b="8890"/>
+            <wp:docPr id="19" name="图片 19"/>
+            <wp:cNvGraphicFramePr>
+              <a:graphicFrameLocks xmlns:a="http://schemas.openxmlformats.org/drawingml/2006/main" noChangeAspect="1"/>
+            </wp:cNvGraphicFramePr>
+            <a:graphic xmlns:a="http://schemas.openxmlformats.org/drawingml/2006/main">
+              <a:graphicData uri="http://schemas.openxmlformats.org/drawingml/2006/picture">
+                <pic:pic xmlns:pic="http://schemas.openxmlformats.org/drawingml/2006/picture">
+                  <pic:nvPicPr>
+                    <pic:cNvPr id="1" name=""/>
+                    <pic:cNvPicPr/>
+                  </pic:nvPicPr>
+                  <pic:blipFill>
+                    <a:blip r:embed="rId29"/>
+                    <a:stretch>
+                      <a:fillRect/>
+                    </a:stretch>
+                  </pic:blipFill>
+                  <pic:spPr>
+                    <a:xfrm>
+                      <a:off x="0" y="0"/>
+                      <a:ext cx="5274310" cy="2696210"/>
+                    </a:xfrm>
+                    <a:prstGeom prst="rect">
+                      <a:avLst/>
+                    </a:prstGeom>
+                  </pic:spPr>
+                </pic:pic>
+              </a:graphicData>
+            </a:graphic>
+          </wp:inline>
+        </w:drawing>
+      </w:r>
+    </w:p>
+    <w:p>
+      <w:pPr>
+        <w:pStyle w:val="a7"/>
+        <w:ind w:left="840" w:firstLineChars="0" w:firstLine="0"/>
+      </w:pPr>
+      <w:r>
+        <w:rPr>
+          <w:rFonts w:hint="eastAsia"/>
+        </w:rPr>
+        <w:t>可以通过如下命令把新的节点加入到集群（加入主</w:t>
+      </w:r>
+      <w:proofErr w:type="spellStart"/>
+      <w:r>
+        <w:rPr>
+          <w:rFonts w:hint="eastAsia"/>
+        </w:rPr>
+        <w:t>redis</w:t>
+      </w:r>
+      <w:proofErr w:type="spellEnd"/>
+      <w:r>
+        <w:rPr>
+          <w:rFonts w:hint="eastAsia"/>
+        </w:rPr>
+        <w:t>或者从</w:t>
+      </w:r>
+      <w:proofErr w:type="spellStart"/>
+      <w:r>
+        <w:rPr>
+          <w:rFonts w:hint="eastAsia"/>
+        </w:rPr>
+        <w:t>redis</w:t>
+      </w:r>
+      <w:proofErr w:type="spellEnd"/>
+      <w:r>
+        <w:rPr>
+          <w:rFonts w:hint="eastAsia"/>
+        </w:rPr>
+        <w:t>）</w:t>
+      </w:r>
+    </w:p>
+    <w:p>
+      <w:pPr>
+        <w:pStyle w:val="a7"/>
+        <w:ind w:left="840" w:firstLineChars="0" w:firstLine="0"/>
+      </w:pPr>
+      <w:r>
+        <w:rPr>
+          <w:rFonts w:hint="eastAsia"/>
+        </w:rPr>
+        <w:t>主</w:t>
+      </w:r>
+      <w:proofErr w:type="spellStart"/>
+      <w:r>
+        <w:rPr>
+          <w:rFonts w:hint="eastAsia"/>
+        </w:rPr>
+        <w:t>redis</w:t>
+      </w:r>
+      <w:proofErr w:type="spellEnd"/>
+      <w:r>
+        <w:rPr>
+          <w:rFonts w:hint="eastAsia"/>
+        </w:rPr>
+        <w:t>：</w:t>
+      </w:r>
+      <w:proofErr w:type="gramStart"/>
+      <w:r>
+        <w:t>./</w:t>
+      </w:r>
+      <w:proofErr w:type="spellStart"/>
+      <w:proofErr w:type="gramEnd"/>
+      <w:r>
+        <w:t>redis-trib.rb</w:t>
+      </w:r>
+      <w:proofErr w:type="spellEnd"/>
+      <w:r>
+        <w:t xml:space="preserve"> add-node 127.0.0.1:7000 127.0.0.1:7001</w:t>
+      </w:r>
+    </w:p>
+    <w:p>
+      <w:pPr>
+        <w:pStyle w:val="a7"/>
+        <w:ind w:left="840" w:firstLineChars="0" w:firstLine="0"/>
+      </w:pPr>
+      <w:r>
+        <w:rPr>
+          <w:rFonts w:hint="eastAsia"/>
+        </w:rPr>
+        <w:t>第二个参数是集群中任意一个</w:t>
+      </w:r>
+      <w:proofErr w:type="spellStart"/>
+      <w:r>
+        <w:rPr>
+          <w:rFonts w:hint="eastAsia"/>
+        </w:rPr>
+        <w:t>redis</w:t>
+      </w:r>
+      <w:proofErr w:type="spellEnd"/>
+      <w:r>
+        <w:rPr>
+          <w:rFonts w:hint="eastAsia"/>
+        </w:rPr>
+        <w:t>实例</w:t>
+      </w:r>
+    </w:p>
+    <w:p>
+      <w:pPr>
+        <w:pStyle w:val="a7"/>
+        <w:ind w:left="840" w:firstLineChars="0" w:firstLine="0"/>
+        <w:rPr>
+          <w:rFonts w:hint="eastAsia"/>
+        </w:rPr>
+      </w:pPr>
+      <w:r>
+        <w:rPr>
+          <w:rFonts w:hint="eastAsia"/>
+        </w:rPr>
+        <w:t>添加的主</w:t>
+      </w:r>
+      <w:proofErr w:type="spellStart"/>
+      <w:r>
+        <w:rPr>
+          <w:rFonts w:hint="eastAsia"/>
+        </w:rPr>
+        <w:t>redis</w:t>
+      </w:r>
+      <w:proofErr w:type="spellEnd"/>
+      <w:r>
+        <w:rPr>
+          <w:rFonts w:hint="eastAsia"/>
+        </w:rPr>
+        <w:t>此时并没有slot</w:t>
+      </w:r>
+    </w:p>
+    <w:p>
+      <w:pPr>
+        <w:pStyle w:val="a7"/>
+        <w:ind w:left="840" w:firstLineChars="0" w:firstLine="0"/>
+      </w:pPr>
+      <w:r>
+        <w:rPr>
+          <w:noProof/>
+        </w:rPr>
+        <w:lastRenderedPageBreak/>
+        <w:drawing>
+          <wp:inline distT="0" distB="0" distL="0" distR="0" wp14:anchorId="5288B736" wp14:editId="2F74AC15">
+            <wp:extent cx="5274310" cy="3267710"/>
+            <wp:effectExtent l="0" t="0" r="2540" b="8890"/>
+            <wp:docPr id="20" name="图片 20"/>
+            <wp:cNvGraphicFramePr>
+              <a:graphicFrameLocks xmlns:a="http://schemas.openxmlformats.org/drawingml/2006/main" noChangeAspect="1"/>
+            </wp:cNvGraphicFramePr>
+            <a:graphic xmlns:a="http://schemas.openxmlformats.org/drawingml/2006/main">
+              <a:graphicData uri="http://schemas.openxmlformats.org/drawingml/2006/picture">
+                <pic:pic xmlns:pic="http://schemas.openxmlformats.org/drawingml/2006/picture">
+                  <pic:nvPicPr>
+                    <pic:cNvPr id="1" name=""/>
+                    <pic:cNvPicPr/>
+                  </pic:nvPicPr>
+                  <pic:blipFill>
+                    <a:blip r:embed="rId30"/>
+                    <a:stretch>
+                      <a:fillRect/>
+                    </a:stretch>
+                  </pic:blipFill>
+                  <pic:spPr>
+                    <a:xfrm>
+                      <a:off x="0" y="0"/>
+                      <a:ext cx="5274310" cy="3267710"/>
+                    </a:xfrm>
+                    <a:prstGeom prst="rect">
+                      <a:avLst/>
+                    </a:prstGeom>
+                  </pic:spPr>
+                </pic:pic>
+              </a:graphicData>
+            </a:graphic>
+          </wp:inline>
+        </w:drawing>
+      </w:r>
+    </w:p>
+    <w:p>
+      <w:pPr>
+        <w:pStyle w:val="a7"/>
+        <w:ind w:left="840" w:firstLineChars="0" w:firstLine="0"/>
+      </w:pPr>
+      <w:r>
+        <w:rPr>
+          <w:rFonts w:hint="eastAsia"/>
+        </w:rPr>
+        <w:t>从</w:t>
+      </w:r>
+      <w:proofErr w:type="spellStart"/>
+      <w:r>
+        <w:rPr>
+          <w:rFonts w:hint="eastAsia"/>
+        </w:rPr>
+        <w:t>redis</w:t>
+      </w:r>
+      <w:proofErr w:type="spellEnd"/>
+    </w:p>
+    <w:p>
+      <w:pPr>
+        <w:pStyle w:val="a7"/>
+        <w:ind w:left="840" w:firstLineChars="0" w:firstLine="0"/>
+      </w:pPr>
+      <w:proofErr w:type="gramStart"/>
+      <w:r>
+        <w:t>./</w:t>
+      </w:r>
+      <w:proofErr w:type="spellStart"/>
+      <w:proofErr w:type="gramEnd"/>
+      <w:r>
+        <w:t>redis-trib.rb</w:t>
+      </w:r>
+      <w:proofErr w:type="spellEnd"/>
+      <w:r>
+        <w:t xml:space="preserve"> add-node </w:t>
+      </w:r>
+      <w:r>
+        <w:rPr>
+          <w:rFonts w:hint="eastAsia"/>
+        </w:rPr>
+        <w:t>--slave</w:t>
+      </w:r>
+      <w:r>
+        <w:t xml:space="preserve"> </w:t>
+      </w:r>
+      <w:r>
+        <w:t>127.0.0.1:7000 127.0.0.1:7001</w:t>
+      </w:r>
+    </w:p>
+    <w:p>
+      <w:pPr>
+        <w:pStyle w:val="a7"/>
+        <w:ind w:left="840" w:firstLineChars="0" w:firstLine="0"/>
+        <w:rPr>
+          <w:rFonts w:hint="eastAsia"/>
+        </w:rPr>
+      </w:pPr>
+      <w:r>
+        <w:rPr>
+          <w:rFonts w:hint="eastAsia"/>
+        </w:rPr>
+        <w:t>命令中第二个参数也是集群中某个</w:t>
+      </w:r>
+      <w:proofErr w:type="spellStart"/>
+      <w:r>
+        <w:rPr>
+          <w:rFonts w:hint="eastAsia"/>
+        </w:rPr>
+        <w:t>redis</w:t>
+      </w:r>
+      <w:proofErr w:type="spellEnd"/>
+      <w:r>
+        <w:rPr>
+          <w:rFonts w:hint="eastAsia"/>
+        </w:rPr>
+        <w:t>实例，并不是指定主</w:t>
+      </w:r>
+      <w:proofErr w:type="spellStart"/>
+      <w:r>
+        <w:rPr>
+          <w:rFonts w:hint="eastAsia"/>
+        </w:rPr>
+        <w:t>redis</w:t>
+      </w:r>
+      <w:proofErr w:type="spellEnd"/>
+      <w:r>
+        <w:rPr>
+          <w:rFonts w:hint="eastAsia"/>
+        </w:rPr>
+        <w:t>，</w:t>
+      </w:r>
+      <w:proofErr w:type="spellStart"/>
+      <w:r>
+        <w:rPr>
+          <w:rFonts w:hint="eastAsia"/>
+        </w:rPr>
+        <w:t>redis</w:t>
+      </w:r>
+      <w:proofErr w:type="spellEnd"/>
+      <w:r>
+        <w:rPr>
+          <w:rFonts w:hint="eastAsia"/>
+        </w:rPr>
+        <w:t>系统会随机选择一个主</w:t>
+      </w:r>
+      <w:proofErr w:type="spellStart"/>
+      <w:r>
+        <w:rPr>
+          <w:rFonts w:hint="eastAsia"/>
+        </w:rPr>
+        <w:t>redis</w:t>
+      </w:r>
+      <w:proofErr w:type="spellEnd"/>
+      <w:r>
+        <w:rPr>
+          <w:rFonts w:hint="eastAsia"/>
+        </w:rPr>
+        <w:t>作为新加入的</w:t>
+      </w:r>
+      <w:proofErr w:type="spellStart"/>
+      <w:r>
+        <w:rPr>
+          <w:rFonts w:hint="eastAsia"/>
+        </w:rPr>
+        <w:t>redis</w:t>
+      </w:r>
+      <w:proofErr w:type="spellEnd"/>
+      <w:r>
+        <w:rPr>
+          <w:rFonts w:hint="eastAsia"/>
+        </w:rPr>
+        <w:t>实例的主redis</w:t>
       </w:r>
       <w:bookmarkStart w:id="2" w:name="_GoBack"/>
       <w:bookmarkEnd w:id="2"/>
+    </w:p>
+    <w:p>
+      <w:pPr>
+        <w:pStyle w:val="a7"/>
+        <w:numPr>
+          <w:ilvl w:val="0"/>
+          <w:numId w:val="18"/>
+        </w:numPr>
+        <w:ind w:firstLineChars="0"/>
+        <w:rPr>
+          <w:rFonts w:hint="eastAsia"/>
+        </w:rPr>
+      </w:pPr>
+      <w:r>
+        <w:rPr>
+          <w:rFonts w:hint="eastAsia"/>
+        </w:rPr>
+        <w:t>的</w:t>
+      </w:r>
+    </w:p>
+    <w:p>
+      <w:pPr>
+        <w:pStyle w:val="a7"/>
+        <w:numPr>
+          <w:ilvl w:val="0"/>
+          <w:numId w:val="17"/>
+        </w:numPr>
+        <w:ind w:firstLineChars="0"/>
+      </w:pPr>
+    </w:p>
+    <w:p>
+      <w:pPr>
+        <w:pStyle w:val="1"/>
+      </w:pPr>
+      <w:r>
+        <w:rPr>
+          <w:rFonts w:hint="eastAsia"/>
+        </w:rPr>
+        <w:t>主从复制</w:t>
+      </w:r>
     </w:p>
     <w:p>
       <w:pPr>
@@ -2334,6 +4132,7 @@
           <w:sz w:val="24"/>
           <w:szCs w:val="24"/>
         </w:rPr>
+        <w:lastRenderedPageBreak/>
         <w:t>如果</w:t>
       </w:r>
       <w:r>
@@ -2449,7 +4248,7 @@
                     </pic:cNvPicPr>
                   </pic:nvPicPr>
                   <pic:blipFill>
-                    <a:blip r:embed="rId21">
+                    <a:blip r:embed="rId31">
                       <a:extLst>
                         <a:ext uri="{28A0092B-C50C-407E-A947-70E740481C1C}">
                           <a14:useLocalDpi xmlns:a14="http://schemas.microsoft.com/office/drawing/2010/main" val="0"/>
@@ -2554,117 +4353,230 @@
   <w:abstractNum w:abstractNumId="0" w15:restartNumberingAfterBreak="0">
     <w:nsid w:val="02F77B93"/>
     <w:multiLevelType w:val="hybridMultilevel"/>
-    <w:tmpl w:val="11C2A010"/>
-    <w:lvl w:ilvl="0" w:tplc="04090001">
+    <w:tmpl w:val="B106D148"/>
+    <w:lvl w:ilvl="0" w:tplc="0409000F">
+      <w:start w:val="1"/>
+      <w:numFmt w:val="decimal"/>
+      <w:lvlText w:val="%1."/>
+      <w:lvlJc w:val="left"/>
+      <w:pPr>
+        <w:ind w:left="420" w:hanging="420"/>
+      </w:pPr>
+      <w:rPr>
+        <w:rFonts w:hint="default"/>
+      </w:rPr>
+    </w:lvl>
+    <w:lvl w:ilvl="1" w:tplc="04090003">
       <w:start w:val="1"/>
       <w:numFmt w:val="bullet"/>
-      <w:lvlText w:val=""/>
-      <w:lvlJc w:val="left"/>
-      <w:pPr>
-        <w:ind w:left="420" w:hanging="420"/>
+      <w:lvlText w:val=""/>
+      <w:lvlJc w:val="left"/>
+      <w:pPr>
+        <w:ind w:left="840" w:hanging="420"/>
       </w:pPr>
       <w:rPr>
         <w:rFonts w:ascii="Wingdings" w:hAnsi="Wingdings" w:hint="default"/>
       </w:rPr>
     </w:lvl>
-    <w:lvl w:ilvl="1" w:tplc="04090003">
+    <w:lvl w:ilvl="2" w:tplc="04090005" w:tentative="1">
       <w:start w:val="1"/>
       <w:numFmt w:val="bullet"/>
-      <w:lvlText w:val=""/>
-      <w:lvlJc w:val="left"/>
-      <w:pPr>
-        <w:ind w:left="840" w:hanging="420"/>
+      <w:lvlText w:val=""/>
+      <w:lvlJc w:val="left"/>
+      <w:pPr>
+        <w:ind w:left="1260" w:hanging="420"/>
       </w:pPr>
       <w:rPr>
         <w:rFonts w:ascii="Wingdings" w:hAnsi="Wingdings" w:hint="default"/>
       </w:rPr>
     </w:lvl>
-    <w:lvl w:ilvl="2" w:tplc="04090005" w:tentative="1">
+    <w:lvl w:ilvl="3" w:tplc="04090001" w:tentative="1">
       <w:start w:val="1"/>
       <w:numFmt w:val="bullet"/>
-      <w:lvlText w:val=""/>
-      <w:lvlJc w:val="left"/>
-      <w:pPr>
-        <w:ind w:left="1260" w:hanging="420"/>
+      <w:lvlText w:val=""/>
+      <w:lvlJc w:val="left"/>
+      <w:pPr>
+        <w:ind w:left="1680" w:hanging="420"/>
       </w:pPr>
       <w:rPr>
         <w:rFonts w:ascii="Wingdings" w:hAnsi="Wingdings" w:hint="default"/>
       </w:rPr>
     </w:lvl>
-    <w:lvl w:ilvl="3" w:tplc="04090001" w:tentative="1">
+    <w:lvl w:ilvl="4" w:tplc="04090003" w:tentative="1">
       <w:start w:val="1"/>
       <w:numFmt w:val="bullet"/>
-      <w:lvlText w:val=""/>
-      <w:lvlJc w:val="left"/>
-      <w:pPr>
-        <w:ind w:left="1680" w:hanging="420"/>
+      <w:lvlText w:val=""/>
+      <w:lvlJc w:val="left"/>
+      <w:pPr>
+        <w:ind w:left="2100" w:hanging="420"/>
       </w:pPr>
       <w:rPr>
         <w:rFonts w:ascii="Wingdings" w:hAnsi="Wingdings" w:hint="default"/>
       </w:rPr>
     </w:lvl>
-    <w:lvl w:ilvl="4" w:tplc="04090003" w:tentative="1">
+    <w:lvl w:ilvl="5" w:tplc="04090005" w:tentative="1">
       <w:start w:val="1"/>
       <w:numFmt w:val="bullet"/>
-      <w:lvlText w:val=""/>
-      <w:lvlJc w:val="left"/>
-      <w:pPr>
-        <w:ind w:left="2100" w:hanging="420"/>
+      <w:lvlText w:val=""/>
+      <w:lvlJc w:val="left"/>
+      <w:pPr>
+        <w:ind w:left="2520" w:hanging="420"/>
       </w:pPr>
       <w:rPr>
         <w:rFonts w:ascii="Wingdings" w:hAnsi="Wingdings" w:hint="default"/>
       </w:rPr>
     </w:lvl>
-    <w:lvl w:ilvl="5" w:tplc="04090005" w:tentative="1">
+    <w:lvl w:ilvl="6" w:tplc="04090001" w:tentative="1">
       <w:start w:val="1"/>
       <w:numFmt w:val="bullet"/>
-      <w:lvlText w:val=""/>
-      <w:lvlJc w:val="left"/>
-      <w:pPr>
-        <w:ind w:left="2520" w:hanging="420"/>
+      <w:lvlText w:val=""/>
+      <w:lvlJc w:val="left"/>
+      <w:pPr>
+        <w:ind w:left="2940" w:hanging="420"/>
       </w:pPr>
       <w:rPr>
         <w:rFonts w:ascii="Wingdings" w:hAnsi="Wingdings" w:hint="default"/>
       </w:rPr>
     </w:lvl>
-    <w:lvl w:ilvl="6" w:tplc="04090001" w:tentative="1">
+    <w:lvl w:ilvl="7" w:tplc="04090003" w:tentative="1">
       <w:start w:val="1"/>
       <w:numFmt w:val="bullet"/>
-      <w:lvlText w:val=""/>
-      <w:lvlJc w:val="left"/>
-      <w:pPr>
-        <w:ind w:left="2940" w:hanging="420"/>
+      <w:lvlText w:val=""/>
+      <w:lvlJc w:val="left"/>
+      <w:pPr>
+        <w:ind w:left="3360" w:hanging="420"/>
       </w:pPr>
       <w:rPr>
         <w:rFonts w:ascii="Wingdings" w:hAnsi="Wingdings" w:hint="default"/>
       </w:rPr>
     </w:lvl>
-    <w:lvl w:ilvl="7" w:tplc="04090003" w:tentative="1">
+    <w:lvl w:ilvl="8" w:tplc="04090005" w:tentative="1">
       <w:start w:val="1"/>
       <w:numFmt w:val="bullet"/>
-      <w:lvlText w:val=""/>
-      <w:lvlJc w:val="left"/>
-      <w:pPr>
-        <w:ind w:left="3360" w:hanging="420"/>
+      <w:lvlText w:val=""/>
+      <w:lvlJc w:val="left"/>
+      <w:pPr>
+        <w:ind w:left="3780" w:hanging="420"/>
       </w:pPr>
       <w:rPr>
         <w:rFonts w:ascii="Wingdings" w:hAnsi="Wingdings" w:hint="default"/>
       </w:rPr>
     </w:lvl>
-    <w:lvl w:ilvl="8" w:tplc="04090005" w:tentative="1">
+  </w:abstractNum>
+  <w:abstractNum w:abstractNumId="1" w15:restartNumberingAfterBreak="0">
+    <w:nsid w:val="032F3F84"/>
+    <w:multiLevelType w:val="hybridMultilevel"/>
+    <w:tmpl w:val="F21CD5F4"/>
+    <w:lvl w:ilvl="0" w:tplc="04090001">
       <w:start w:val="1"/>
       <w:numFmt w:val="bullet"/>
-      <w:lvlText w:val=""/>
-      <w:lvlJc w:val="left"/>
-      <w:pPr>
-        <w:ind w:left="3780" w:hanging="420"/>
+      <w:lvlText w:val=""/>
+      <w:lvlJc w:val="left"/>
+      <w:pPr>
+        <w:ind w:left="840" w:hanging="420"/>
       </w:pPr>
       <w:rPr>
         <w:rFonts w:ascii="Wingdings" w:hAnsi="Wingdings" w:hint="default"/>
       </w:rPr>
     </w:lvl>
+    <w:lvl w:ilvl="1" w:tplc="04090003" w:tentative="1">
+      <w:start w:val="1"/>
+      <w:numFmt w:val="bullet"/>
+      <w:lvlText w:val=""/>
+      <w:lvlJc w:val="left"/>
+      <w:pPr>
+        <w:ind w:left="1260" w:hanging="420"/>
+      </w:pPr>
+      <w:rPr>
+        <w:rFonts w:ascii="Wingdings" w:hAnsi="Wingdings" w:hint="default"/>
+      </w:rPr>
+    </w:lvl>
+    <w:lvl w:ilvl="2" w:tplc="04090005" w:tentative="1">
+      <w:start w:val="1"/>
+      <w:numFmt w:val="bullet"/>
+      <w:lvlText w:val=""/>
+      <w:lvlJc w:val="left"/>
+      <w:pPr>
+        <w:ind w:left="1680" w:hanging="420"/>
+      </w:pPr>
+      <w:rPr>
+        <w:rFonts w:ascii="Wingdings" w:hAnsi="Wingdings" w:hint="default"/>
+      </w:rPr>
+    </w:lvl>
+    <w:lvl w:ilvl="3" w:tplc="04090001" w:tentative="1">
+      <w:start w:val="1"/>
+      <w:numFmt w:val="bullet"/>
+      <w:lvlText w:val=""/>
+      <w:lvlJc w:val="left"/>
+      <w:pPr>
+        <w:ind w:left="2100" w:hanging="420"/>
+      </w:pPr>
+      <w:rPr>
+        <w:rFonts w:ascii="Wingdings" w:hAnsi="Wingdings" w:hint="default"/>
+      </w:rPr>
+    </w:lvl>
+    <w:lvl w:ilvl="4" w:tplc="04090003" w:tentative="1">
+      <w:start w:val="1"/>
+      <w:numFmt w:val="bullet"/>
+      <w:lvlText w:val=""/>
+      <w:lvlJc w:val="left"/>
+      <w:pPr>
+        <w:ind w:left="2520" w:hanging="420"/>
+      </w:pPr>
+      <w:rPr>
+        <w:rFonts w:ascii="Wingdings" w:hAnsi="Wingdings" w:hint="default"/>
+      </w:rPr>
+    </w:lvl>
+    <w:lvl w:ilvl="5" w:tplc="04090005" w:tentative="1">
+      <w:start w:val="1"/>
+      <w:numFmt w:val="bullet"/>
+      <w:lvlText w:val=""/>
+      <w:lvlJc w:val="left"/>
+      <w:pPr>
+        <w:ind w:left="2940" w:hanging="420"/>
+      </w:pPr>
+      <w:rPr>
+        <w:rFonts w:ascii="Wingdings" w:hAnsi="Wingdings" w:hint="default"/>
+      </w:rPr>
+    </w:lvl>
+    <w:lvl w:ilvl="6" w:tplc="04090001" w:tentative="1">
+      <w:start w:val="1"/>
+      <w:numFmt w:val="bullet"/>
+      <w:lvlText w:val=""/>
+      <w:lvlJc w:val="left"/>
+      <w:pPr>
+        <w:ind w:left="3360" w:hanging="420"/>
+      </w:pPr>
+      <w:rPr>
+        <w:rFonts w:ascii="Wingdings" w:hAnsi="Wingdings" w:hint="default"/>
+      </w:rPr>
+    </w:lvl>
+    <w:lvl w:ilvl="7" w:tplc="04090003" w:tentative="1">
+      <w:start w:val="1"/>
+      <w:numFmt w:val="bullet"/>
+      <w:lvlText w:val=""/>
+      <w:lvlJc w:val="left"/>
+      <w:pPr>
+        <w:ind w:left="3780" w:hanging="420"/>
+      </w:pPr>
+      <w:rPr>
+        <w:rFonts w:ascii="Wingdings" w:hAnsi="Wingdings" w:hint="default"/>
+      </w:rPr>
+    </w:lvl>
+    <w:lvl w:ilvl="8" w:tplc="04090005" w:tentative="1">
+      <w:start w:val="1"/>
+      <w:numFmt w:val="bullet"/>
+      <w:lvlText w:val=""/>
+      <w:lvlJc w:val="left"/>
+      <w:pPr>
+        <w:ind w:left="4200" w:hanging="420"/>
+      </w:pPr>
+      <w:rPr>
+        <w:rFonts w:ascii="Wingdings" w:hAnsi="Wingdings" w:hint="default"/>
+      </w:rPr>
+    </w:lvl>
   </w:abstractNum>
-  <w:abstractNum w:abstractNumId="1" w15:restartNumberingAfterBreak="0">
+  <w:abstractNum w:abstractNumId="2" w15:restartNumberingAfterBreak="0">
     <w:nsid w:val="0FC51FF2"/>
     <w:multiLevelType w:val="multilevel"/>
     <w:tmpl w:val="04090025"/>
@@ -2759,7 +4671,120 @@
       </w:pPr>
     </w:lvl>
   </w:abstractNum>
-  <w:abstractNum w:abstractNumId="2" w15:restartNumberingAfterBreak="0">
+  <w:abstractNum w:abstractNumId="3" w15:restartNumberingAfterBreak="0">
+    <w:nsid w:val="208245C6"/>
+    <w:multiLevelType w:val="hybridMultilevel"/>
+    <w:tmpl w:val="B106D148"/>
+    <w:lvl w:ilvl="0" w:tplc="0409000F">
+      <w:start w:val="1"/>
+      <w:numFmt w:val="decimal"/>
+      <w:lvlText w:val="%1."/>
+      <w:lvlJc w:val="left"/>
+      <w:pPr>
+        <w:ind w:left="420" w:hanging="420"/>
+      </w:pPr>
+      <w:rPr>
+        <w:rFonts w:hint="default"/>
+      </w:rPr>
+    </w:lvl>
+    <w:lvl w:ilvl="1" w:tplc="04090003">
+      <w:start w:val="1"/>
+      <w:numFmt w:val="bullet"/>
+      <w:lvlText w:val=""/>
+      <w:lvlJc w:val="left"/>
+      <w:pPr>
+        <w:ind w:left="840" w:hanging="420"/>
+      </w:pPr>
+      <w:rPr>
+        <w:rFonts w:ascii="Wingdings" w:hAnsi="Wingdings" w:hint="default"/>
+      </w:rPr>
+    </w:lvl>
+    <w:lvl w:ilvl="2" w:tplc="04090005" w:tentative="1">
+      <w:start w:val="1"/>
+      <w:numFmt w:val="bullet"/>
+      <w:lvlText w:val=""/>
+      <w:lvlJc w:val="left"/>
+      <w:pPr>
+        <w:ind w:left="1260" w:hanging="420"/>
+      </w:pPr>
+      <w:rPr>
+        <w:rFonts w:ascii="Wingdings" w:hAnsi="Wingdings" w:hint="default"/>
+      </w:rPr>
+    </w:lvl>
+    <w:lvl w:ilvl="3" w:tplc="04090001" w:tentative="1">
+      <w:start w:val="1"/>
+      <w:numFmt w:val="bullet"/>
+      <w:lvlText w:val=""/>
+      <w:lvlJc w:val="left"/>
+      <w:pPr>
+        <w:ind w:left="1680" w:hanging="420"/>
+      </w:pPr>
+      <w:rPr>
+        <w:rFonts w:ascii="Wingdings" w:hAnsi="Wingdings" w:hint="default"/>
+      </w:rPr>
+    </w:lvl>
+    <w:lvl w:ilvl="4" w:tplc="04090003" w:tentative="1">
+      <w:start w:val="1"/>
+      <w:numFmt w:val="bullet"/>
+      <w:lvlText w:val=""/>
+      <w:lvlJc w:val="left"/>
+      <w:pPr>
+        <w:ind w:left="2100" w:hanging="420"/>
+      </w:pPr>
+      <w:rPr>
+        <w:rFonts w:ascii="Wingdings" w:hAnsi="Wingdings" w:hint="default"/>
+      </w:rPr>
+    </w:lvl>
+    <w:lvl w:ilvl="5" w:tplc="04090005" w:tentative="1">
+      <w:start w:val="1"/>
+      <w:numFmt w:val="bullet"/>
+      <w:lvlText w:val=""/>
+      <w:lvlJc w:val="left"/>
+      <w:pPr>
+        <w:ind w:left="2520" w:hanging="420"/>
+      </w:pPr>
+      <w:rPr>
+        <w:rFonts w:ascii="Wingdings" w:hAnsi="Wingdings" w:hint="default"/>
+      </w:rPr>
+    </w:lvl>
+    <w:lvl w:ilvl="6" w:tplc="04090001" w:tentative="1">
+      <w:start w:val="1"/>
+      <w:numFmt w:val="bullet"/>
+      <w:lvlText w:val=""/>
+      <w:lvlJc w:val="left"/>
+      <w:pPr>
+        <w:ind w:left="2940" w:hanging="420"/>
+      </w:pPr>
+      <w:rPr>
+        <w:rFonts w:ascii="Wingdings" w:hAnsi="Wingdings" w:hint="default"/>
+      </w:rPr>
+    </w:lvl>
+    <w:lvl w:ilvl="7" w:tplc="04090003" w:tentative="1">
+      <w:start w:val="1"/>
+      <w:numFmt w:val="bullet"/>
+      <w:lvlText w:val=""/>
+      <w:lvlJc w:val="left"/>
+      <w:pPr>
+        <w:ind w:left="3360" w:hanging="420"/>
+      </w:pPr>
+      <w:rPr>
+        <w:rFonts w:ascii="Wingdings" w:hAnsi="Wingdings" w:hint="default"/>
+      </w:rPr>
+    </w:lvl>
+    <w:lvl w:ilvl="8" w:tplc="04090005" w:tentative="1">
+      <w:start w:val="1"/>
+      <w:numFmt w:val="bullet"/>
+      <w:lvlText w:val=""/>
+      <w:lvlJc w:val="left"/>
+      <w:pPr>
+        <w:ind w:left="3780" w:hanging="420"/>
+      </w:pPr>
+      <w:rPr>
+        <w:rFonts w:ascii="Wingdings" w:hAnsi="Wingdings" w:hint="default"/>
+      </w:rPr>
+    </w:lvl>
+  </w:abstractNum>
+  <w:abstractNum w:abstractNumId="4" w15:restartNumberingAfterBreak="0">
     <w:nsid w:val="20F4707A"/>
     <w:multiLevelType w:val="hybridMultilevel"/>
     <w:tmpl w:val="F690B85A"/>
@@ -2848,7 +4873,7 @@
       </w:pPr>
     </w:lvl>
   </w:abstractNum>
-  <w:abstractNum w:abstractNumId="3" w15:restartNumberingAfterBreak="0">
+  <w:abstractNum w:abstractNumId="5" w15:restartNumberingAfterBreak="0">
     <w:nsid w:val="30F15ADD"/>
     <w:multiLevelType w:val="hybridMultilevel"/>
     <w:tmpl w:val="71207B30"/>
@@ -2937,7 +4962,7 @@
       </w:pPr>
     </w:lvl>
   </w:abstractNum>
-  <w:abstractNum w:abstractNumId="4" w15:restartNumberingAfterBreak="0">
+  <w:abstractNum w:abstractNumId="6" w15:restartNumberingAfterBreak="0">
     <w:nsid w:val="34A1302C"/>
     <w:multiLevelType w:val="hybridMultilevel"/>
     <w:tmpl w:val="AD60AB94"/>
@@ -3050,7 +5075,7 @@
       </w:rPr>
     </w:lvl>
   </w:abstractNum>
-  <w:abstractNum w:abstractNumId="5" w15:restartNumberingAfterBreak="0">
+  <w:abstractNum w:abstractNumId="7" w15:restartNumberingAfterBreak="0">
     <w:nsid w:val="3F1305C7"/>
     <w:multiLevelType w:val="hybridMultilevel"/>
     <w:tmpl w:val="98602610"/>
@@ -3163,7 +5188,7 @@
       </w:rPr>
     </w:lvl>
   </w:abstractNum>
-  <w:abstractNum w:abstractNumId="6" w15:restartNumberingAfterBreak="0">
+  <w:abstractNum w:abstractNumId="8" w15:restartNumberingAfterBreak="0">
     <w:nsid w:val="40786DBC"/>
     <w:multiLevelType w:val="hybridMultilevel"/>
     <w:tmpl w:val="D3562FC2"/>
@@ -3252,7 +5277,7 @@
       </w:pPr>
     </w:lvl>
   </w:abstractNum>
-  <w:abstractNum w:abstractNumId="7" w15:restartNumberingAfterBreak="0">
+  <w:abstractNum w:abstractNumId="9" w15:restartNumberingAfterBreak="0">
     <w:nsid w:val="46685398"/>
     <w:multiLevelType w:val="hybridMultilevel"/>
     <w:tmpl w:val="7004C202"/>
@@ -3365,7 +5390,7 @@
       </w:rPr>
     </w:lvl>
   </w:abstractNum>
-  <w:abstractNum w:abstractNumId="8" w15:restartNumberingAfterBreak="0">
+  <w:abstractNum w:abstractNumId="10" w15:restartNumberingAfterBreak="0">
     <w:nsid w:val="48B515A0"/>
     <w:multiLevelType w:val="hybridMultilevel"/>
     <w:tmpl w:val="A3C64C34"/>
@@ -3478,7 +5503,7 @@
       </w:rPr>
     </w:lvl>
   </w:abstractNum>
-  <w:abstractNum w:abstractNumId="9" w15:restartNumberingAfterBreak="0">
+  <w:abstractNum w:abstractNumId="11" w15:restartNumberingAfterBreak="0">
     <w:nsid w:val="52512D97"/>
     <w:multiLevelType w:val="hybridMultilevel"/>
     <w:tmpl w:val="CFAA339A"/>
@@ -3567,7 +5592,7 @@
       </w:pPr>
     </w:lvl>
   </w:abstractNum>
-  <w:abstractNum w:abstractNumId="10" w15:restartNumberingAfterBreak="0">
+  <w:abstractNum w:abstractNumId="12" w15:restartNumberingAfterBreak="0">
     <w:nsid w:val="72113F5B"/>
     <w:multiLevelType w:val="hybridMultilevel"/>
     <w:tmpl w:val="20E8D82A"/>
@@ -3657,52 +5682,58 @@
     </w:lvl>
   </w:abstractNum>
   <w:num w:numId="1">
-    <w:abstractNumId w:val="1"/>
+    <w:abstractNumId w:val="2"/>
   </w:num>
   <w:num w:numId="2">
-    <w:abstractNumId w:val="9"/>
+    <w:abstractNumId w:val="11"/>
   </w:num>
   <w:num w:numId="3">
-    <w:abstractNumId w:val="1"/>
+    <w:abstractNumId w:val="2"/>
   </w:num>
   <w:num w:numId="4">
+    <w:abstractNumId w:val="12"/>
+  </w:num>
+  <w:num w:numId="5">
+    <w:abstractNumId w:val="5"/>
+  </w:num>
+  <w:num w:numId="6">
+    <w:abstractNumId w:val="2"/>
+  </w:num>
+  <w:num w:numId="7">
+    <w:abstractNumId w:val="8"/>
+  </w:num>
+  <w:num w:numId="8">
+    <w:abstractNumId w:val="2"/>
+  </w:num>
+  <w:num w:numId="9">
+    <w:abstractNumId w:val="2"/>
+  </w:num>
+  <w:num w:numId="10">
+    <w:abstractNumId w:val="2"/>
+  </w:num>
+  <w:num w:numId="11">
+    <w:abstractNumId w:val="4"/>
+  </w:num>
+  <w:num w:numId="12">
+    <w:abstractNumId w:val="7"/>
+  </w:num>
+  <w:num w:numId="13">
     <w:abstractNumId w:val="10"/>
   </w:num>
-  <w:num w:numId="5">
-    <w:abstractNumId w:val="3"/>
-  </w:num>
-  <w:num w:numId="6">
-    <w:abstractNumId w:val="1"/>
-  </w:num>
-  <w:num w:numId="7">
-    <w:abstractNumId w:val="6"/>
-  </w:num>
-  <w:num w:numId="8">
-    <w:abstractNumId w:val="1"/>
-  </w:num>
-  <w:num w:numId="9">
-    <w:abstractNumId w:val="1"/>
-  </w:num>
-  <w:num w:numId="10">
-    <w:abstractNumId w:val="1"/>
-  </w:num>
-  <w:num w:numId="11">
-    <w:abstractNumId w:val="2"/>
-  </w:num>
-  <w:num w:numId="12">
-    <w:abstractNumId w:val="5"/>
-  </w:num>
-  <w:num w:numId="13">
-    <w:abstractNumId w:val="8"/>
-  </w:num>
   <w:num w:numId="14">
-    <w:abstractNumId w:val="7"/>
+    <w:abstractNumId w:val="9"/>
   </w:num>
   <w:num w:numId="15">
     <w:abstractNumId w:val="0"/>
   </w:num>
   <w:num w:numId="16">
-    <w:abstractNumId w:val="4"/>
+    <w:abstractNumId w:val="6"/>
+  </w:num>
+  <w:num w:numId="17">
+    <w:abstractNumId w:val="3"/>
+  </w:num>
+  <w:num w:numId="18">
+    <w:abstractNumId w:val="1"/>
   </w:num>
 </w:numbering>
 </file>
@@ -3827,6 +5858,7 @@
     <w:lsdException w:name="HTML Sample" w:semiHidden="1" w:unhideWhenUsed="1"/>
     <w:lsdException w:name="HTML Typewriter" w:semiHidden="1" w:unhideWhenUsed="1"/>
     <w:lsdException w:name="HTML Variable" w:semiHidden="1" w:unhideWhenUsed="1"/>
+    <w:lsdException w:name="Normal Table" w:semiHidden="1" w:unhideWhenUsed="1"/>
     <w:lsdException w:name="annotation subject" w:semiHidden="1" w:unhideWhenUsed="1"/>
     <w:lsdException w:name="No List" w:semiHidden="1" w:unhideWhenUsed="1"/>
     <w:lsdException w:name="Outline List 1" w:semiHidden="1" w:unhideWhenUsed="1"/>
@@ -3870,8 +5902,10 @@
     <w:lsdException w:name="Table Elegant" w:semiHidden="1" w:unhideWhenUsed="1"/>
     <w:lsdException w:name="Table Professional" w:semiHidden="1" w:unhideWhenUsed="1"/>
     <w:lsdException w:name="Table Subtle 1" w:semiHidden="1" w:unhideWhenUsed="1"/>
+    <w:lsdException w:name="Table Subtle 2" w:semiHidden="1" w:unhideWhenUsed="1"/>
     <w:lsdException w:name="Table Web 1" w:semiHidden="1" w:unhideWhenUsed="1"/>
     <w:lsdException w:name="Table Web 2" w:semiHidden="1" w:unhideWhenUsed="1"/>
+    <w:lsdException w:name="Table Web 3" w:semiHidden="1" w:unhideWhenUsed="1"/>
     <w:lsdException w:name="Balloon Text" w:semiHidden="1" w:unhideWhenUsed="1"/>
     <w:lsdException w:name="Table Grid" w:uiPriority="39"/>
     <w:lsdException w:name="Table Theme" w:semiHidden="1" w:unhideWhenUsed="1"/>
@@ -4615,6 +6649,34 @@
       <w:bCs/>
     </w:rPr>
   </w:style>
+  <w:style w:type="character" w:styleId="ab">
+    <w:name w:val="Unresolved Mention"/>
+    <w:basedOn w:val="a0"/>
+    <w:uiPriority w:val="99"/>
+    <w:semiHidden/>
+    <w:unhideWhenUsed/>
+    <w:rsid w:val="00A947A3"/>
+    <w:rPr>
+      <w:color w:val="808080"/>
+      <w:shd w:val="clear" w:color="auto" w:fill="E6E6E6"/>
+    </w:rPr>
+  </w:style>
+  <w:style w:type="table" w:styleId="ac">
+    <w:name w:val="Table Grid"/>
+    <w:basedOn w:val="a1"/>
+    <w:uiPriority w:val="39"/>
+    <w:rsid w:val="00965DC5"/>
+    <w:tblPr>
+      <w:tblBorders>
+        <w:top w:val="single" w:sz="4" w:space="0" w:color="auto"/>
+        <w:left w:val="single" w:sz="4" w:space="0" w:color="auto"/>
+        <w:bottom w:val="single" w:sz="4" w:space="0" w:color="auto"/>
+        <w:right w:val="single" w:sz="4" w:space="0" w:color="auto"/>
+        <w:insideH w:val="single" w:sz="4" w:space="0" w:color="auto"/>
+        <w:insideV w:val="single" w:sz="4" w:space="0" w:color="auto"/>
+      </w:tblBorders>
+    </w:tblPr>
+  </w:style>
 </w:styles>
 </file>
 
@@ -4884,7 +6946,7 @@
 </file>
 
 <file path=customXml/itemProps1.xml><?xml version="1.0" encoding="utf-8"?>
-<ds:datastoreItem xmlns:ds="http://schemas.openxmlformats.org/officeDocument/2006/customXml" ds:itemID="{D71A12C9-517A-43C6-AC22-DBE1E249AE28}">
+<ds:datastoreItem xmlns:ds="http://schemas.openxmlformats.org/officeDocument/2006/customXml" ds:itemID="{9563C089-2839-417F-AF0F-1000DE56E48A}">
   <ds:schemaRefs>
     <ds:schemaRef ds:uri="http://schemas.openxmlformats.org/officeDocument/2006/bibliography"/>
   </ds:schemaRefs>

--- a/redis/redis.docx
+++ b/redis/redis.docx
@@ -1,6 +1,6 @@
 
 <file path=word/document.xml><?xml version="1.0" encoding="utf-8"?>
-<w:document xmlns:wpc="http://schemas.microsoft.com/office/word/2010/wordprocessingCanvas" xmlns:cx="http://schemas.microsoft.com/office/drawing/2014/chartex" xmlns:cx1="http://schemas.microsoft.com/office/drawing/2015/9/8/chartex" xmlns:cx2="http://schemas.microsoft.com/office/drawing/2015/10/21/chartex" xmlns:cx3="http://schemas.microsoft.com/office/drawing/2016/5/9/chartex" xmlns:cx4="http://schemas.microsoft.com/office/drawing/2016/5/10/chartex" xmlns:cx5="http://schemas.microsoft.com/office/drawing/2016/5/11/chartex" xmlns:cx6="http://schemas.microsoft.com/office/drawing/2016/5/12/chartex" xmlns:cx7="http://schemas.microsoft.com/office/drawing/2016/5/13/chartex" xmlns:cx8="http://schemas.microsoft.com/office/drawing/2016/5/14/chartex" xmlns:mc="http://schemas.openxmlformats.org/markup-compatibility/2006" xmlns:aink="http://schemas.microsoft.com/office/drawing/2016/ink" xmlns:am3d="http://schemas.microsoft.com/office/drawing/2017/model3d" xmlns:o="urn:schemas-microsoft-com:office:office" xmlns:r="http://schemas.openxmlformats.org/officeDocument/2006/relationships" xmlns:m="http://schemas.openxmlformats.org/officeDocument/2006/math" xmlns:v="urn:schemas-microsoft-com:vml" xmlns:wp14="http://schemas.microsoft.com/office/word/2010/wordprocessingDrawing" xmlns:wp="http://schemas.openxmlformats.org/drawingml/2006/wordprocessingDrawing" xmlns:w10="urn:schemas-microsoft-com:office:word" xmlns:w="http://schemas.openxmlformats.org/wordprocessingml/2006/main" xmlns:w14="http://schemas.microsoft.com/office/word/2010/wordml" xmlns:w15="http://schemas.microsoft.com/office/word/2012/wordml" xmlns:w16cid="http://schemas.microsoft.com/office/word/2016/wordml/cid" xmlns:w16se="http://schemas.microsoft.com/office/word/2015/wordml/symex" xmlns:wpg="http://schemas.microsoft.com/office/word/2010/wordprocessingGroup" xmlns:wpi="http://schemas.microsoft.com/office/word/2010/wordprocessingInk" xmlns:wne="http://schemas.microsoft.com/office/word/2006/wordml" xmlns:wps="http://schemas.microsoft.com/office/word/2010/wordprocessingShape" mc:Ignorable="w14 w15 w16se w16cid wp14">
+<w:document xmlns:wpc="http://schemas.microsoft.com/office/word/2010/wordprocessingCanvas" xmlns:cx="http://schemas.microsoft.com/office/drawing/2014/chartex" xmlns:mc="http://schemas.openxmlformats.org/markup-compatibility/2006" xmlns:o="urn:schemas-microsoft-com:office:office" xmlns:r="http://schemas.openxmlformats.org/officeDocument/2006/relationships" xmlns:m="http://schemas.openxmlformats.org/officeDocument/2006/math" xmlns:v="urn:schemas-microsoft-com:vml" xmlns:wp14="http://schemas.microsoft.com/office/word/2010/wordprocessingDrawing" xmlns:wp="http://schemas.openxmlformats.org/drawingml/2006/wordprocessingDrawing" xmlns:w10="urn:schemas-microsoft-com:office:word" xmlns:w="http://schemas.openxmlformats.org/wordprocessingml/2006/main" xmlns:w14="http://schemas.microsoft.com/office/word/2010/wordml" xmlns:w15="http://schemas.microsoft.com/office/word/2012/wordml" xmlns:w16se="http://schemas.microsoft.com/office/word/2015/wordml/symex" xmlns:wpg="http://schemas.microsoft.com/office/word/2010/wordprocessingGroup" xmlns:wpi="http://schemas.microsoft.com/office/word/2010/wordprocessingInk" xmlns:wne="http://schemas.microsoft.com/office/word/2006/wordml" xmlns:wps="http://schemas.microsoft.com/office/word/2010/wordprocessingShape" mc:Ignorable="w14 w15 w16se wp14">
   <w:body>
     <w:p>
       <w:pPr>
@@ -22,19 +22,11 @@
         </w:numPr>
         <w:ind w:firstLineChars="0"/>
       </w:pPr>
-      <w:proofErr w:type="spellStart"/>
-      <w:r>
-        <w:rPr>
-          <w:rFonts w:hint="eastAsia"/>
-        </w:rPr>
-        <w:t>redis</w:t>
-      </w:r>
-      <w:proofErr w:type="spellEnd"/>
-      <w:r>
-        <w:rPr>
-          <w:rFonts w:hint="eastAsia"/>
-        </w:rPr>
-        <w:t>全称Remote</w:t>
+      <w:r>
+        <w:rPr>
+          <w:rFonts w:hint="eastAsia"/>
+        </w:rPr>
+        <w:t>redis全称Remote</w:t>
       </w:r>
       <w:r>
         <w:t xml:space="preserve"> </w:t>
@@ -120,16 +112,8 @@
         <w:rPr>
           <w:rFonts w:hint="eastAsia"/>
         </w:rPr>
-        <w:t>alue类型:string、hash、list、set、</w:t>
-      </w:r>
-      <w:proofErr w:type="spellStart"/>
-      <w:r>
-        <w:rPr>
-          <w:rFonts w:hint="eastAsia"/>
-        </w:rPr>
-        <w:t>zset</w:t>
-      </w:r>
-      <w:proofErr w:type="spellEnd"/>
+        <w:t>alue类型:string、hash、list、set、zset</w:t>
+      </w:r>
     </w:p>
     <w:p>
       <w:pPr>
@@ -147,37 +131,16 @@
         <w:rPr>
           <w:rFonts w:hint="eastAsia"/>
         </w:rPr>
-        <w:t>edis</w:t>
-      </w:r>
-      <w:proofErr w:type="gramStart"/>
-      <w:r>
-        <w:rPr>
-          <w:rFonts w:hint="eastAsia"/>
-        </w:rPr>
-        <w:t>官网</w:t>
-      </w:r>
-      <w:proofErr w:type="gramEnd"/>
-      <w:r>
-        <w:fldChar w:fldCharType="begin"/>
-      </w:r>
-      <w:r>
-        <w:instrText xml:space="preserve"> HYPERLINK "https://redis.io/" </w:instrText>
-      </w:r>
-      <w:r>
-        <w:fldChar w:fldCharType="separate"/>
-      </w:r>
-      <w:r>
-        <w:rPr>
-          <w:rStyle w:val="a9"/>
-        </w:rPr>
-        <w:t>https://redis.io/</w:t>
-      </w:r>
-      <w:r>
-        <w:rPr>
-          <w:rStyle w:val="a9"/>
-        </w:rPr>
-        <w:fldChar w:fldCharType="end"/>
-      </w:r>
+        <w:t>edis官网</w:t>
+      </w:r>
+      <w:hyperlink r:id="rId8" w:history="1">
+        <w:r>
+          <w:rPr>
+            <w:rStyle w:val="a9"/>
+          </w:rPr>
+          <w:t>https://redis.io/</w:t>
+        </w:r>
+      </w:hyperlink>
     </w:p>
     <w:p>
       <w:pPr>
@@ -207,7 +170,7 @@
         </w:rPr>
         <w:t>参考：</w:t>
       </w:r>
-      <w:hyperlink r:id="rId8" w:history="1">
+      <w:hyperlink r:id="rId9" w:history="1">
         <w:r>
           <w:rPr>
             <w:rStyle w:val="a9"/>
@@ -274,75 +237,11 @@
         </w:numPr>
         <w:ind w:firstLineChars="0"/>
       </w:pPr>
-      <w:proofErr w:type="spellStart"/>
-      <w:r>
-        <w:rPr>
-          <w:rFonts w:hint="eastAsia"/>
-        </w:rPr>
-        <w:t>Zset</w:t>
-      </w:r>
-      <w:proofErr w:type="spellEnd"/>
-      <w:r>
-        <w:rPr>
-          <w:rFonts w:hint="eastAsia"/>
-        </w:rPr>
-        <w:t>：每一个元素都关联一个浮点类型的score，</w:t>
-      </w:r>
-      <w:proofErr w:type="spellStart"/>
-      <w:r>
-        <w:rPr>
-          <w:rFonts w:hint="eastAsia"/>
-        </w:rPr>
-        <w:t>Zset</w:t>
-      </w:r>
-      <w:proofErr w:type="spellEnd"/>
-      <w:r>
-        <w:rPr>
-          <w:rFonts w:hint="eastAsia"/>
-        </w:rPr>
-        <w:t>通过score对所有的元素进行排序。和Set一样，</w:t>
-      </w:r>
-      <w:proofErr w:type="spellStart"/>
-      <w:r>
-        <w:rPr>
-          <w:rFonts w:hint="eastAsia"/>
-        </w:rPr>
-        <w:t>Zset</w:t>
-      </w:r>
-      <w:proofErr w:type="spellEnd"/>
-      <w:r>
-        <w:rPr>
-          <w:rFonts w:hint="eastAsia"/>
-        </w:rPr>
-        <w:t>不允许重复的值（value），但是score运行重复；如果用户在往</w:t>
-      </w:r>
-      <w:proofErr w:type="spellStart"/>
-      <w:r>
-        <w:rPr>
-          <w:rFonts w:hint="eastAsia"/>
-        </w:rPr>
-        <w:t>ZSet</w:t>
-      </w:r>
-      <w:proofErr w:type="spellEnd"/>
-      <w:r>
-        <w:rPr>
-          <w:rFonts w:hint="eastAsia"/>
-        </w:rPr>
-        <w:t>中添加一个已经存在的元素时，此时将修改该元素的score值，同时将重新排序；如果score值一样，</w:t>
-      </w:r>
-      <w:proofErr w:type="spellStart"/>
-      <w:r>
-        <w:rPr>
-          <w:rFonts w:hint="eastAsia"/>
-        </w:rPr>
-        <w:t>ZSet</w:t>
-      </w:r>
-      <w:proofErr w:type="spellEnd"/>
-      <w:r>
-        <w:rPr>
-          <w:rFonts w:hint="eastAsia"/>
-        </w:rPr>
-        <w:t>将通过key的字典顺序排序；</w:t>
+      <w:r>
+        <w:rPr>
+          <w:rFonts w:hint="eastAsia"/>
+        </w:rPr>
+        <w:t>Zset：每一个元素都关联一个浮点类型的score，Zset通过score对所有的元素进行排序。和Set一样，Zset不允许重复的值（value），但是score运行重复；如果用户在往ZSet中添加一个已经存在的元素时，此时将修改该元素的score值，同时将重新排序；如果score值一样，ZSet将通过key的字典顺序排序；</w:t>
       </w:r>
     </w:p>
     <w:p>
@@ -377,19 +276,11 @@
       <w:pPr>
         <w:pStyle w:val="2"/>
       </w:pPr>
-      <w:proofErr w:type="gramStart"/>
-      <w:r>
-        <w:rPr>
-          <w:rFonts w:hint="eastAsia"/>
-        </w:rPr>
-        <w:t>单服务</w:t>
-      </w:r>
-      <w:proofErr w:type="gramEnd"/>
-      <w:r>
-        <w:rPr>
-          <w:rFonts w:hint="eastAsia"/>
-        </w:rPr>
-        <w:t>结构</w:t>
+      <w:r>
+        <w:rPr>
+          <w:rFonts w:hint="eastAsia"/>
+        </w:rPr>
+        <w:t>单服务结构</w:t>
       </w:r>
     </w:p>
     <w:p>
@@ -450,7 +341,7 @@
                     </pic:cNvPicPr>
                   </pic:nvPicPr>
                   <pic:blipFill>
-                    <a:blip r:embed="rId9">
+                    <a:blip r:embed="rId10">
                       <a:extLst>
                         <a:ext uri="{28A0092B-C50C-407E-A947-70E740481C1C}">
                           <a14:useLocalDpi xmlns:a14="http://schemas.microsoft.com/office/drawing/2010/main" val="0"/>
@@ -583,7 +474,7 @@
       </w:r>
     </w:p>
     <w:p>
-      <w:hyperlink r:id="rId10" w:history="1">
+      <w:hyperlink r:id="rId11" w:history="1">
         <w:r>
           <w:rPr>
             <w:rStyle w:val="a9"/>
@@ -749,25 +640,7 @@
           <w:color w:val="333333"/>
           <w:shd w:val="clear" w:color="auto" w:fill="FFFFFF"/>
         </w:rPr>
-        <w:t xml:space="preserve">the replies, using memory. </w:t>
-      </w:r>
-      <w:proofErr w:type="gramStart"/>
-      <w:r>
-        <w:rPr>
-          <w:rFonts w:ascii="Open Sans" w:hAnsi="Open Sans" w:cs="Open Sans"/>
-          <w:color w:val="333333"/>
-          <w:shd w:val="clear" w:color="auto" w:fill="FFFFFF"/>
-        </w:rPr>
-        <w:t>So</w:t>
-      </w:r>
-      <w:proofErr w:type="gramEnd"/>
-      <w:r>
-        <w:rPr>
-          <w:rFonts w:ascii="Open Sans" w:hAnsi="Open Sans" w:cs="Open Sans"/>
-          <w:color w:val="333333"/>
-          <w:shd w:val="clear" w:color="auto" w:fill="FFFFFF"/>
-        </w:rPr>
-        <w:t xml:space="preserve"> if you need to send a lot of commands with pipelining, it is better to send them as batches having a reasonable number, for instance 10k commands, read the replies, and then send another 10k commands again, and so forth. The speed will be nearly the same, but the additional memory used will be at max the amount needed to queue the replies for this 10k commands.</w:t>
+        <w:t>the replies, using memory. So if you need to send a lot of commands with pipelining, it is better to send them as batches having a reasonable number, for instance 10k commands, read the replies, and then send another 10k commands again, and so forth. The speed will be nearly the same, but the additional memory used will be at max the amount needed to queue the replies for this 10k commands.</w:t>
       </w:r>
     </w:p>
     <w:p>
@@ -791,21 +664,7 @@
         <w:rPr>
           <w:rFonts w:hint="eastAsia"/>
         </w:rPr>
-        <w:t>参看本文档目录下的</w:t>
-      </w:r>
-      <w:proofErr w:type="spellStart"/>
-      <w:r>
-        <w:rPr>
-          <w:rFonts w:hint="eastAsia"/>
-        </w:rPr>
-        <w:t>PipelineTest</w:t>
-      </w:r>
-      <w:proofErr w:type="spellEnd"/>
-      <w:r>
-        <w:rPr>
-          <w:rFonts w:hint="eastAsia"/>
-        </w:rPr>
-        <w:t>代码</w:t>
+        <w:t>参看本文档目录下的PipelineTest代码</w:t>
       </w:r>
     </w:p>
     <w:p/>
@@ -917,7 +776,6 @@
         <w:rPr>
           <w:rFonts w:hint="eastAsia"/>
         </w:rPr>
-        <w:lastRenderedPageBreak/>
         <w:t>命令入队。</w:t>
       </w:r>
     </w:p>
@@ -934,6 +792,7 @@
         <w:rPr>
           <w:rFonts w:hint="eastAsia"/>
         </w:rPr>
+        <w:lastRenderedPageBreak/>
         <w:t>执行事务。</w:t>
       </w:r>
     </w:p>
@@ -947,7 +806,7 @@
       </w:r>
     </w:p>
     <w:p>
-      <w:hyperlink r:id="rId11" w:history="1">
+      <w:hyperlink r:id="rId12" w:history="1">
         <w:r>
           <w:rPr>
             <w:rStyle w:val="a9"/>
@@ -974,56 +833,6 @@
             <wp:extent cx="2561905" cy="1314286"/>
             <wp:effectExtent l="0" t="0" r="0" b="635"/>
             <wp:docPr id="3" name="图片 3"/>
-            <wp:cNvGraphicFramePr>
-              <a:graphicFrameLocks xmlns:a="http://schemas.openxmlformats.org/drawingml/2006/main" noChangeAspect="1"/>
-            </wp:cNvGraphicFramePr>
-            <a:graphic xmlns:a="http://schemas.openxmlformats.org/drawingml/2006/main">
-              <a:graphicData uri="http://schemas.openxmlformats.org/drawingml/2006/picture">
-                <pic:pic xmlns:pic="http://schemas.openxmlformats.org/drawingml/2006/picture">
-                  <pic:nvPicPr>
-                    <pic:cNvPr id="1" name=""/>
-                    <pic:cNvPicPr/>
-                  </pic:nvPicPr>
-                  <pic:blipFill>
-                    <a:blip r:embed="rId12"/>
-                    <a:stretch>
-                      <a:fillRect/>
-                    </a:stretch>
-                  </pic:blipFill>
-                  <pic:spPr>
-                    <a:xfrm>
-                      <a:off x="0" y="0"/>
-                      <a:ext cx="2561905" cy="1314286"/>
-                    </a:xfrm>
-                    <a:prstGeom prst="rect">
-                      <a:avLst/>
-                    </a:prstGeom>
-                  </pic:spPr>
-                </pic:pic>
-              </a:graphicData>
-            </a:graphic>
-          </wp:inline>
-        </w:drawing>
-      </w:r>
-    </w:p>
-    <w:p>
-      <w:r>
-        <w:rPr>
-          <w:rFonts w:hint="eastAsia"/>
-        </w:rPr>
-        <w:t>如果输入multi命令后想要放弃本次事务，通过discard命令即可取消本次事务</w:t>
-      </w:r>
-    </w:p>
-    <w:p>
-      <w:r>
-        <w:rPr>
-          <w:noProof/>
-        </w:rPr>
-        <w:drawing>
-          <wp:inline distT="0" distB="0" distL="0" distR="0" wp14:anchorId="0F250E3D" wp14:editId="04FF1E22">
-            <wp:extent cx="2457143" cy="1361905"/>
-            <wp:effectExtent l="0" t="0" r="635" b="0"/>
-            <wp:docPr id="4" name="图片 4"/>
             <wp:cNvGraphicFramePr>
               <a:graphicFrameLocks xmlns:a="http://schemas.openxmlformats.org/drawingml/2006/main" noChangeAspect="1"/>
             </wp:cNvGraphicFramePr>
@@ -1043,7 +852,7 @@
                   <pic:spPr>
                     <a:xfrm>
                       <a:off x="0" y="0"/>
-                      <a:ext cx="2457143" cy="1361905"/>
+                      <a:ext cx="2561905" cy="1314286"/>
                     </a:xfrm>
                     <a:prstGeom prst="rect">
                       <a:avLst/>
@@ -1057,132 +866,11 @@
       </w:r>
     </w:p>
     <w:p>
-      <w:pPr>
-        <w:ind w:firstLine="420"/>
-      </w:pPr>
-      <w:r>
-        <w:rPr>
-          <w:rFonts w:hint="eastAsia"/>
-        </w:rPr>
-        <w:t>在上面的举例中，如果有两个客户端同时执行</w:t>
-      </w:r>
-      <w:proofErr w:type="spellStart"/>
-      <w:r>
-        <w:rPr>
-          <w:rFonts w:hint="eastAsia"/>
-        </w:rPr>
-        <w:t>incr</w:t>
-      </w:r>
-      <w:proofErr w:type="spellEnd"/>
-      <w:r>
-        <w:rPr>
-          <w:rFonts w:hint="eastAsia"/>
-        </w:rPr>
-        <w:t>操作，由于</w:t>
-      </w:r>
-      <w:proofErr w:type="spellStart"/>
-      <w:r>
-        <w:rPr>
-          <w:rFonts w:hint="eastAsia"/>
-        </w:rPr>
-        <w:t>redis</w:t>
-      </w:r>
-      <w:proofErr w:type="spellEnd"/>
-      <w:r>
-        <w:rPr>
-          <w:rFonts w:hint="eastAsia"/>
-        </w:rPr>
-        <w:t>不会对key加锁，因此可能造成两</w:t>
-      </w:r>
-      <w:r>
-        <w:rPr>
-          <w:rFonts w:hint="eastAsia"/>
-        </w:rPr>
-        <w:t>次</w:t>
-      </w:r>
-      <w:proofErr w:type="spellStart"/>
-      <w:r>
-        <w:rPr>
-          <w:rFonts w:hint="eastAsia"/>
-        </w:rPr>
-        <w:t>incr</w:t>
-      </w:r>
-      <w:proofErr w:type="spellEnd"/>
-      <w:r>
-        <w:rPr>
-          <w:rFonts w:hint="eastAsia"/>
-        </w:rPr>
-        <w:t>的结果出现误差(两个client同时获取total的值，然后分别</w:t>
-      </w:r>
-      <w:proofErr w:type="spellStart"/>
-      <w:r>
-        <w:rPr>
-          <w:rFonts w:hint="eastAsia"/>
-        </w:rPr>
-        <w:t>incr</w:t>
-      </w:r>
-      <w:proofErr w:type="spellEnd"/>
-      <w:r>
-        <w:t>)</w:t>
-      </w:r>
-      <w:r>
-        <w:rPr>
-          <w:rFonts w:hint="eastAsia"/>
-        </w:rPr>
-        <w:t>。</w:t>
-      </w:r>
-    </w:p>
-    <w:p/>
-    <w:p>
-      <w:pPr>
-        <w:ind w:firstLine="420"/>
-      </w:pPr>
-      <w:r>
-        <w:rPr>
-          <w:rFonts w:hint="eastAsia"/>
-        </w:rPr>
-        <w:t>为了解决这个问题，</w:t>
-      </w:r>
-      <w:proofErr w:type="spellStart"/>
-      <w:r>
-        <w:rPr>
-          <w:rFonts w:hint="eastAsia"/>
-        </w:rPr>
-        <w:t>redis</w:t>
-      </w:r>
-      <w:proofErr w:type="spellEnd"/>
-      <w:r>
-        <w:rPr>
-          <w:rFonts w:hint="eastAsia"/>
-        </w:rPr>
-        <w:t>提供watch命令：</w:t>
-      </w:r>
-    </w:p>
-    <w:p>
-      <w:pPr>
-        <w:pStyle w:val="a7"/>
-        <w:numPr>
-          <w:ilvl w:val="0"/>
-          <w:numId w:val="15"/>
-        </w:numPr>
-        <w:ind w:firstLineChars="0"/>
-      </w:pPr>
-      <w:r>
-        <w:t>Watch 命令用于监视一个(或多个) key ，如果在事务执行之前这个(或这些) key 被其他命令所改动，那么事务将被打断</w:t>
-      </w:r>
-      <w:r>
-        <w:rPr>
-          <w:rFonts w:hint="eastAsia"/>
-        </w:rPr>
-        <w:t>。</w:t>
-      </w:r>
-    </w:p>
-    <w:p>
-      <w:r>
-        <w:rPr>
-          <w:rFonts w:hint="eastAsia"/>
-        </w:rPr>
-        <w:t>举例</w:t>
+      <w:r>
+        <w:rPr>
+          <w:rFonts w:hint="eastAsia"/>
+        </w:rPr>
+        <w:t>如果输入multi命令后想要放弃本次事务，通过discard命令即可取消本次事务</w:t>
       </w:r>
     </w:p>
     <w:p>
@@ -1191,10 +879,10 @@
           <w:noProof/>
         </w:rPr>
         <w:drawing>
-          <wp:inline distT="0" distB="0" distL="0" distR="0" wp14:anchorId="20D6C06F" wp14:editId="63966A32">
-            <wp:extent cx="5274310" cy="1616075"/>
-            <wp:effectExtent l="0" t="0" r="2540" b="3175"/>
-            <wp:docPr id="5" name="图片 5"/>
+          <wp:inline distT="0" distB="0" distL="0" distR="0" wp14:anchorId="0F250E3D" wp14:editId="04FF1E22">
+            <wp:extent cx="2457143" cy="1361905"/>
+            <wp:effectExtent l="0" t="0" r="635" b="0"/>
+            <wp:docPr id="4" name="图片 4"/>
             <wp:cNvGraphicFramePr>
               <a:graphicFrameLocks xmlns:a="http://schemas.openxmlformats.org/drawingml/2006/main" noChangeAspect="1"/>
             </wp:cNvGraphicFramePr>
@@ -1214,7 +902,7 @@
                   <pic:spPr>
                     <a:xfrm>
                       <a:off x="0" y="0"/>
-                      <a:ext cx="5274310" cy="1616075"/>
+                      <a:ext cx="2457143" cy="1361905"/>
                     </a:xfrm>
                     <a:prstGeom prst="rect">
                       <a:avLst/>
@@ -1235,56 +923,34 @@
         <w:rPr>
           <w:rFonts w:hint="eastAsia"/>
         </w:rPr>
-        <w:t>本例子中两个client同时连接同一个</w:t>
-      </w:r>
-      <w:proofErr w:type="spellStart"/>
-      <w:r>
-        <w:rPr>
-          <w:rFonts w:hint="eastAsia"/>
-        </w:rPr>
-        <w:t>redis</w:t>
-      </w:r>
-      <w:proofErr w:type="spellEnd"/>
-      <w:r>
-        <w:rPr>
-          <w:rFonts w:hint="eastAsia"/>
-        </w:rPr>
-        <w:t>服务器，右边的客户端watch</w:t>
-      </w:r>
-      <w:r>
-        <w:t xml:space="preserve"> </w:t>
-      </w:r>
-      <w:r>
-        <w:rPr>
-          <w:rFonts w:hint="eastAsia"/>
-        </w:rPr>
-        <w:t>total，然后输入两次自增操作，在输入exec命令前，左边的client对total进行</w:t>
-      </w:r>
-      <w:proofErr w:type="spellStart"/>
-      <w:r>
-        <w:rPr>
-          <w:rFonts w:hint="eastAsia"/>
-        </w:rPr>
-        <w:t>incr</w:t>
-      </w:r>
-      <w:proofErr w:type="spellEnd"/>
-      <w:r>
-        <w:rPr>
-          <w:rFonts w:hint="eastAsia"/>
-        </w:rPr>
-        <w:t>，然后右边的client执行exec出现错误。</w:t>
-      </w:r>
-    </w:p>
-    <w:p>
-      <w:pPr>
-        <w:pStyle w:val="1"/>
-      </w:pPr>
-      <w:r>
-        <w:rPr>
-          <w:rFonts w:hint="eastAsia"/>
-        </w:rPr>
-        <w:lastRenderedPageBreak/>
-        <w:t>发布订阅</w:t>
+        <w:t>在上面的举例中，如果有两个客户端同时执行incr操作，由于redis不会对key加锁，因此可能造成两</w:t>
+      </w:r>
+      <w:r>
+        <w:rPr>
+          <w:rFonts w:hint="eastAsia"/>
+        </w:rPr>
+        <w:t>次incr的结果出现误差(两个client同时获取total的值，然后分别incr</w:t>
+      </w:r>
+      <w:r>
+        <w:t>)</w:t>
+      </w:r>
+      <w:r>
+        <w:rPr>
+          <w:rFonts w:hint="eastAsia"/>
+        </w:rPr>
+        <w:t>。</w:t>
+      </w:r>
+    </w:p>
+    <w:p/>
+    <w:p>
+      <w:pPr>
+        <w:ind w:firstLine="420"/>
+      </w:pPr>
+      <w:r>
+        <w:rPr>
+          <w:rFonts w:hint="eastAsia"/>
+        </w:rPr>
+        <w:t>为了解决这个问题，redis提供watch命令：</w:t>
       </w:r>
     </w:p>
     <w:p>
@@ -1297,208 +963,16 @@
         <w:ind w:firstLineChars="0"/>
       </w:pPr>
       <w:r>
-        <w:rPr>
-          <w:rFonts w:hint="eastAsia"/>
-        </w:rPr>
-        <w:t>命令</w:t>
-      </w:r>
-    </w:p>
-    <w:p>
-      <w:pPr>
-        <w:pStyle w:val="a7"/>
-        <w:ind w:left="420" w:firstLineChars="0" w:firstLine="0"/>
-      </w:pPr>
-      <w:r>
-        <w:rPr>
-          <w:rFonts w:hint="eastAsia"/>
-        </w:rPr>
-        <w:t>Subscribe、Publish、Unsubscribe</w:t>
-      </w:r>
-    </w:p>
-    <w:p>
-      <w:pPr>
-        <w:pStyle w:val="a7"/>
-        <w:numPr>
-          <w:ilvl w:val="0"/>
-          <w:numId w:val="15"/>
-        </w:numPr>
-        <w:ind w:firstLineChars="0"/>
-      </w:pPr>
-      <w:r>
-        <w:rPr>
-          <w:rFonts w:hint="eastAsia"/>
-        </w:rPr>
-        <w:t>订阅对象</w:t>
-      </w:r>
-    </w:p>
-    <w:p>
-      <w:pPr>
-        <w:pStyle w:val="a7"/>
-        <w:numPr>
-          <w:ilvl w:val="1"/>
-          <w:numId w:val="15"/>
-        </w:numPr>
-        <w:ind w:left="420" w:firstLineChars="0" w:firstLine="0"/>
-      </w:pPr>
-      <w:r>
-        <w:rPr>
-          <w:rFonts w:hint="eastAsia"/>
-        </w:rPr>
-        <w:t>频道</w:t>
-      </w:r>
-    </w:p>
-    <w:p>
-      <w:pPr>
-        <w:pStyle w:val="a7"/>
-        <w:ind w:left="840" w:firstLineChars="0" w:firstLine="0"/>
-      </w:pPr>
-      <w:r>
-        <w:rPr>
-          <w:rFonts w:hint="eastAsia"/>
-        </w:rPr>
-        <w:t>频道是一个具体的对象，比如如下命令就是订阅了foo和bar两个频道</w:t>
-      </w:r>
-    </w:p>
-    <w:p>
-      <w:pPr>
-        <w:pStyle w:val="a7"/>
-        <w:ind w:left="840" w:firstLineChars="0" w:firstLine="0"/>
-      </w:pPr>
-      <w:r>
-        <w:rPr>
-          <w:rFonts w:hint="eastAsia"/>
-        </w:rPr>
-        <w:t>Subscribe</w:t>
-      </w:r>
-      <w:r>
-        <w:t xml:space="preserve"> </w:t>
-      </w:r>
-      <w:r>
-        <w:rPr>
-          <w:rFonts w:hint="eastAsia"/>
-        </w:rPr>
-        <w:t>foo</w:t>
-      </w:r>
-      <w:r>
-        <w:t xml:space="preserve"> </w:t>
-      </w:r>
-      <w:r>
-        <w:rPr>
-          <w:rFonts w:hint="eastAsia"/>
-        </w:rPr>
-        <w:t>bar</w:t>
-      </w:r>
-    </w:p>
-    <w:p>
-      <w:pPr>
-        <w:pStyle w:val="a7"/>
-        <w:ind w:left="840" w:firstLineChars="0" w:firstLine="0"/>
-      </w:pPr>
-      <w:r>
-        <w:rPr>
-          <w:rFonts w:hint="eastAsia"/>
-        </w:rPr>
-        <w:t>如果某一个客户端向foo、bar频道中发布消息message时，订阅了这些频道的所有订阅者都会接收到该消息</w:t>
-      </w:r>
-      <w:r>
-        <w:rPr>
-          <w:rFonts w:hint="eastAsia"/>
-        </w:rPr>
-        <w:t>、</w:t>
-      </w:r>
-    </w:p>
-    <w:p>
-      <w:pPr>
-        <w:pStyle w:val="a7"/>
-        <w:numPr>
-          <w:ilvl w:val="1"/>
-          <w:numId w:val="15"/>
-        </w:numPr>
-        <w:ind w:left="420" w:firstLineChars="0" w:firstLine="0"/>
-      </w:pPr>
-      <w:r>
-        <w:rPr>
-          <w:rFonts w:hint="eastAsia"/>
-        </w:rPr>
-        <w:t>模式</w:t>
-      </w:r>
-    </w:p>
-    <w:p>
-      <w:pPr>
-        <w:pStyle w:val="a7"/>
-        <w:numPr>
-          <w:ilvl w:val="0"/>
-          <w:numId w:val="15"/>
-        </w:numPr>
-        <w:ind w:firstLineChars="0"/>
-      </w:pPr>
-      <w:r>
-        <w:rPr>
-          <w:rFonts w:hint="eastAsia"/>
-        </w:rPr>
-        <w:t>消息格式</w:t>
-      </w:r>
-    </w:p>
-    <w:p>
-      <w:pPr>
-        <w:pStyle w:val="a7"/>
-        <w:numPr>
-          <w:ilvl w:val="1"/>
-          <w:numId w:val="15"/>
-        </w:numPr>
-        <w:ind w:firstLineChars="0"/>
-      </w:pPr>
-      <w:r>
-        <w:rPr>
-          <w:rFonts w:hint="eastAsia"/>
-        </w:rPr>
-        <w:t>此处的消息是指订阅者接收到的消息</w:t>
-      </w:r>
-      <w:r>
-        <w:rPr>
-          <w:rFonts w:hint="eastAsia"/>
-        </w:rPr>
-        <w:t>。根据</w:t>
-      </w:r>
-      <w:proofErr w:type="spellStart"/>
-      <w:r>
-        <w:rPr>
-          <w:rFonts w:hint="eastAsia"/>
-        </w:rPr>
-        <w:t>redis</w:t>
-      </w:r>
-      <w:proofErr w:type="spellEnd"/>
-      <w:r>
-        <w:rPr>
-          <w:rFonts w:hint="eastAsia"/>
-        </w:rPr>
-        <w:t>规范定义，频道转发的每一条消息message都是一个三元组，其中第一个元素表示message的类型</w:t>
-      </w:r>
-      <w:r>
-        <w:rPr>
-          <w:rFonts w:hint="eastAsia"/>
-        </w:rPr>
-        <w:t>(也就是本次操作的命令</w:t>
-      </w:r>
-      <w:r>
-        <w:t>)</w:t>
-      </w:r>
-      <w:r>
-        <w:rPr>
-          <w:rFonts w:hint="eastAsia"/>
-        </w:rPr>
-        <w:t>，第二个元素表示，第三个元素表示接收该消息的客户端目前订阅频道的总数；</w:t>
-      </w:r>
-    </w:p>
-    <w:p>
-      <w:pPr>
-        <w:pStyle w:val="a7"/>
-        <w:numPr>
-          <w:ilvl w:val="1"/>
-          <w:numId w:val="15"/>
-        </w:numPr>
-        <w:ind w:firstLineChars="0"/>
-      </w:pPr>
+        <w:t>Watch 命令用于监视一个(或多个) key ，如果在事务执行之前这个(或这些) key 被其他命令所改动，那么事务将被打断</w:t>
+      </w:r>
+      <w:r>
+        <w:rPr>
+          <w:rFonts w:hint="eastAsia"/>
+        </w:rPr>
+        <w:t>。</w:t>
+      </w:r>
+    </w:p>
+    <w:p>
       <w:r>
         <w:rPr>
           <w:rFonts w:hint="eastAsia"/>
@@ -1507,94 +981,15 @@
       </w:r>
     </w:p>
     <w:p>
-      <w:pPr>
-        <w:pStyle w:val="a7"/>
-        <w:ind w:left="840" w:firstLineChars="0" w:firstLine="0"/>
-      </w:pPr>
-      <w:r>
-        <w:rPr>
-          <w:rFonts w:hint="eastAsia"/>
-        </w:rPr>
-        <w:t>输入命令</w:t>
-      </w:r>
-    </w:p>
-    <w:p>
-      <w:pPr>
-        <w:pStyle w:val="a7"/>
-        <w:ind w:left="840" w:firstLineChars="0" w:firstLine="0"/>
-      </w:pPr>
-      <w:r>
-        <w:t>R</w:t>
-      </w:r>
-      <w:r>
-        <w:rPr>
-          <w:rFonts w:hint="eastAsia"/>
-        </w:rPr>
-        <w:t>edis</w:t>
-      </w:r>
-      <w:r>
-        <w:t>&gt;</w:t>
-      </w:r>
-      <w:r>
-        <w:rPr>
-          <w:rFonts w:hint="eastAsia"/>
-        </w:rPr>
-        <w:t>Subscribe</w:t>
-      </w:r>
-      <w:r>
-        <w:t xml:space="preserve"> </w:t>
-      </w:r>
-      <w:r>
-        <w:rPr>
-          <w:rFonts w:hint="eastAsia"/>
-        </w:rPr>
-        <w:t>first</w:t>
-      </w:r>
-      <w:r>
-        <w:t xml:space="preserve"> </w:t>
-      </w:r>
-      <w:r>
-        <w:rPr>
-          <w:rFonts w:hint="eastAsia"/>
-        </w:rPr>
-        <w:t>second</w:t>
-      </w:r>
-    </w:p>
-    <w:p>
-      <w:pPr>
-        <w:pStyle w:val="a7"/>
-        <w:ind w:left="840" w:firstLineChars="0" w:firstLine="0"/>
-      </w:pPr>
-      <w:r>
-        <w:rPr>
-          <w:rFonts w:hint="eastAsia"/>
-        </w:rPr>
-        <w:t>接收到的返回消息如下：</w:t>
-      </w:r>
-    </w:p>
-    <w:p>
-      <w:pPr>
-        <w:pStyle w:val="a7"/>
-        <w:ind w:left="840" w:firstLineChars="0" w:firstLine="0"/>
-      </w:pPr>
-      <w:r>
-        <w:t>“subscribe”</w:t>
-      </w:r>
-    </w:p>
-    <w:p>
-      <w:pPr>
-        <w:pStyle w:val="a7"/>
-        <w:ind w:left="840" w:firstLineChars="0" w:firstLine="0"/>
-      </w:pPr>
       <w:r>
         <w:rPr>
           <w:noProof/>
         </w:rPr>
         <w:drawing>
-          <wp:inline distT="0" distB="0" distL="0" distR="0" wp14:anchorId="22FD8F91" wp14:editId="3A5CE0C7">
-            <wp:extent cx="3066667" cy="933333"/>
-            <wp:effectExtent l="0" t="0" r="635" b="635"/>
-            <wp:docPr id="6" name="图片 6"/>
+          <wp:inline distT="0" distB="0" distL="0" distR="0" wp14:anchorId="20D6C06F" wp14:editId="63966A32">
+            <wp:extent cx="5274310" cy="1616075"/>
+            <wp:effectExtent l="0" t="0" r="2540" b="3175"/>
+            <wp:docPr id="5" name="图片 5"/>
             <wp:cNvGraphicFramePr>
               <a:graphicFrameLocks xmlns:a="http://schemas.openxmlformats.org/drawingml/2006/main" noChangeAspect="1"/>
             </wp:cNvGraphicFramePr>
@@ -1614,7 +1009,7 @@
                   <pic:spPr>
                     <a:xfrm>
                       <a:off x="0" y="0"/>
-                      <a:ext cx="3066667" cy="933333"/>
+                      <a:ext cx="5274310" cy="1616075"/>
                     </a:xfrm>
                     <a:prstGeom prst="rect">
                       <a:avLst/>
@@ -1629,18 +1024,330 @@
     </w:p>
     <w:p>
       <w:pPr>
+        <w:ind w:firstLine="420"/>
+      </w:pPr>
+      <w:r>
+        <w:rPr>
+          <w:rFonts w:hint="eastAsia"/>
+        </w:rPr>
+        <w:t>本例子中两个client同时连接同一个redis服务器，右边的客户端watch</w:t>
+      </w:r>
+      <w:r>
+        <w:t xml:space="preserve"> </w:t>
+      </w:r>
+      <w:r>
+        <w:rPr>
+          <w:rFonts w:hint="eastAsia"/>
+        </w:rPr>
+        <w:t>total，然后输入两次自增操作，在输入exec命令前，左边的client对total进行incr，然后右边的client执行exec出现错误。</w:t>
+      </w:r>
+    </w:p>
+    <w:p>
+      <w:pPr>
+        <w:pStyle w:val="1"/>
+      </w:pPr>
+      <w:r>
+        <w:rPr>
+          <w:rFonts w:hint="eastAsia"/>
+        </w:rPr>
+        <w:t>发布订阅</w:t>
+      </w:r>
+    </w:p>
+    <w:p>
+      <w:pPr>
+        <w:pStyle w:val="a7"/>
+        <w:numPr>
+          <w:ilvl w:val="0"/>
+          <w:numId w:val="15"/>
+        </w:numPr>
+        <w:ind w:firstLineChars="0"/>
+      </w:pPr>
+      <w:r>
+        <w:rPr>
+          <w:rFonts w:hint="eastAsia"/>
+        </w:rPr>
+        <w:t>命令</w:t>
+      </w:r>
+    </w:p>
+    <w:p>
+      <w:pPr>
+        <w:pStyle w:val="a7"/>
+        <w:ind w:left="420" w:firstLineChars="0" w:firstLine="0"/>
+      </w:pPr>
+      <w:r>
+        <w:rPr>
+          <w:rFonts w:hint="eastAsia"/>
+        </w:rPr>
+        <w:lastRenderedPageBreak/>
+        <w:t>Subscribe、Publish、Unsubscribe</w:t>
+      </w:r>
+    </w:p>
+    <w:p>
+      <w:pPr>
+        <w:pStyle w:val="a7"/>
+        <w:numPr>
+          <w:ilvl w:val="0"/>
+          <w:numId w:val="15"/>
+        </w:numPr>
+        <w:ind w:firstLineChars="0"/>
+      </w:pPr>
+      <w:r>
+        <w:rPr>
+          <w:rFonts w:hint="eastAsia"/>
+        </w:rPr>
+        <w:t>订阅对象</w:t>
+      </w:r>
+    </w:p>
+    <w:p>
+      <w:pPr>
+        <w:pStyle w:val="a7"/>
+        <w:numPr>
+          <w:ilvl w:val="1"/>
+          <w:numId w:val="15"/>
+        </w:numPr>
+        <w:ind w:left="420" w:firstLineChars="0" w:firstLine="0"/>
+      </w:pPr>
+      <w:r>
+        <w:rPr>
+          <w:rFonts w:hint="eastAsia"/>
+        </w:rPr>
+        <w:t>频道</w:t>
+      </w:r>
+    </w:p>
+    <w:p>
+      <w:pPr>
         <w:pStyle w:val="a7"/>
         <w:ind w:left="840" w:firstLineChars="0" w:firstLine="0"/>
       </w:pPr>
       <w:r>
         <w:rPr>
+          <w:rFonts w:hint="eastAsia"/>
+        </w:rPr>
+        <w:t>频道是一个具体的对象，比如如下命令就是订阅了foo和bar两个频道</w:t>
+      </w:r>
+    </w:p>
+    <w:p>
+      <w:pPr>
+        <w:pStyle w:val="a7"/>
+        <w:ind w:left="840" w:firstLineChars="0" w:firstLine="0"/>
+      </w:pPr>
+      <w:r>
+        <w:rPr>
+          <w:rFonts w:hint="eastAsia"/>
+        </w:rPr>
+        <w:t>Subscribe</w:t>
+      </w:r>
+      <w:r>
+        <w:t xml:space="preserve"> </w:t>
+      </w:r>
+      <w:r>
+        <w:rPr>
+          <w:rFonts w:hint="eastAsia"/>
+        </w:rPr>
+        <w:t>foo</w:t>
+      </w:r>
+      <w:r>
+        <w:t xml:space="preserve"> </w:t>
+      </w:r>
+      <w:r>
+        <w:rPr>
+          <w:rFonts w:hint="eastAsia"/>
+        </w:rPr>
+        <w:t>bar</w:t>
+      </w:r>
+    </w:p>
+    <w:p>
+      <w:pPr>
+        <w:pStyle w:val="a7"/>
+        <w:ind w:left="840" w:firstLineChars="0" w:firstLine="0"/>
+      </w:pPr>
+      <w:r>
+        <w:rPr>
+          <w:rFonts w:hint="eastAsia"/>
+        </w:rPr>
+        <w:t>如果某一个客户端向foo、bar频道中发布消息message时，订阅了这些频道的所有订阅者都会接收到该消息</w:t>
+      </w:r>
+      <w:r>
+        <w:rPr>
+          <w:rFonts w:hint="eastAsia"/>
+        </w:rPr>
+        <w:t>、</w:t>
+      </w:r>
+    </w:p>
+    <w:p>
+      <w:pPr>
+        <w:pStyle w:val="a7"/>
+        <w:numPr>
+          <w:ilvl w:val="1"/>
+          <w:numId w:val="15"/>
+        </w:numPr>
+        <w:ind w:left="420" w:firstLineChars="0" w:firstLine="0"/>
+      </w:pPr>
+      <w:r>
+        <w:rPr>
+          <w:rFonts w:hint="eastAsia"/>
+        </w:rPr>
+        <w:t>模式</w:t>
+      </w:r>
+    </w:p>
+    <w:p>
+      <w:pPr>
+        <w:pStyle w:val="a7"/>
+        <w:numPr>
+          <w:ilvl w:val="0"/>
+          <w:numId w:val="15"/>
+        </w:numPr>
+        <w:ind w:firstLineChars="0"/>
+      </w:pPr>
+      <w:r>
+        <w:rPr>
+          <w:rFonts w:hint="eastAsia"/>
+        </w:rPr>
+        <w:t>消息格式</w:t>
+      </w:r>
+    </w:p>
+    <w:p>
+      <w:pPr>
+        <w:pStyle w:val="a7"/>
+        <w:numPr>
+          <w:ilvl w:val="1"/>
+          <w:numId w:val="15"/>
+        </w:numPr>
+        <w:ind w:firstLineChars="0"/>
+      </w:pPr>
+      <w:r>
+        <w:rPr>
+          <w:rFonts w:hint="eastAsia"/>
+        </w:rPr>
+        <w:t>此处的消息是指订阅者接收到的消息</w:t>
+      </w:r>
+      <w:r>
+        <w:rPr>
+          <w:rFonts w:hint="eastAsia"/>
+        </w:rPr>
+        <w:t>。根据redis规范定义，频道转发的每一条消息message都是一个三元组，其中第一个元素表示message的类型</w:t>
+      </w:r>
+      <w:r>
+        <w:rPr>
+          <w:rFonts w:hint="eastAsia"/>
+        </w:rPr>
+        <w:t>(也就是本次操作的命令</w:t>
+      </w:r>
+      <w:r>
+        <w:t>)</w:t>
+      </w:r>
+      <w:r>
+        <w:rPr>
+          <w:rFonts w:hint="eastAsia"/>
+        </w:rPr>
+        <w:t>，第二个元素表示，第三个元素表示接收该消息的客户端目前订阅频道的总数；</w:t>
+      </w:r>
+    </w:p>
+    <w:p>
+      <w:pPr>
+        <w:pStyle w:val="a7"/>
+        <w:numPr>
+          <w:ilvl w:val="1"/>
+          <w:numId w:val="15"/>
+        </w:numPr>
+        <w:ind w:firstLineChars="0"/>
+      </w:pPr>
+      <w:r>
+        <w:rPr>
+          <w:rFonts w:hint="eastAsia"/>
+        </w:rPr>
+        <w:t>举例</w:t>
+      </w:r>
+    </w:p>
+    <w:p>
+      <w:pPr>
+        <w:pStyle w:val="a7"/>
+        <w:ind w:left="840" w:firstLineChars="0" w:firstLine="0"/>
+      </w:pPr>
+      <w:r>
+        <w:rPr>
+          <w:rFonts w:hint="eastAsia"/>
+        </w:rPr>
+        <w:t>输入命令</w:t>
+      </w:r>
+    </w:p>
+    <w:p>
+      <w:pPr>
+        <w:pStyle w:val="a7"/>
+        <w:ind w:left="840" w:firstLineChars="0" w:firstLine="0"/>
+      </w:pPr>
+      <w:r>
+        <w:t>R</w:t>
+      </w:r>
+      <w:r>
+        <w:rPr>
+          <w:rFonts w:hint="eastAsia"/>
+        </w:rPr>
+        <w:t>edis</w:t>
+      </w:r>
+      <w:r>
+        <w:t>&gt;</w:t>
+      </w:r>
+      <w:r>
+        <w:rPr>
+          <w:rFonts w:hint="eastAsia"/>
+        </w:rPr>
+        <w:t>Subscribe</w:t>
+      </w:r>
+      <w:r>
+        <w:t xml:space="preserve"> </w:t>
+      </w:r>
+      <w:r>
+        <w:rPr>
+          <w:rFonts w:hint="eastAsia"/>
+        </w:rPr>
+        <w:t>first</w:t>
+      </w:r>
+      <w:r>
+        <w:t xml:space="preserve"> </w:t>
+      </w:r>
+      <w:r>
+        <w:rPr>
+          <w:rFonts w:hint="eastAsia"/>
+        </w:rPr>
+        <w:t>second</w:t>
+      </w:r>
+    </w:p>
+    <w:p>
+      <w:pPr>
+        <w:pStyle w:val="a7"/>
+        <w:ind w:left="840" w:firstLineChars="0" w:firstLine="0"/>
+      </w:pPr>
+      <w:r>
+        <w:rPr>
+          <w:rFonts w:hint="eastAsia"/>
+        </w:rPr>
+        <w:t>接收到的返回消息如下：</w:t>
+      </w:r>
+    </w:p>
+    <w:p>
+      <w:pPr>
+        <w:pStyle w:val="a7"/>
+        <w:ind w:left="840" w:firstLineChars="0" w:firstLine="0"/>
+      </w:pPr>
+      <w:r>
+        <w:t>“subscribe”</w:t>
+      </w:r>
+    </w:p>
+    <w:p>
+      <w:pPr>
+        <w:pStyle w:val="a7"/>
+        <w:ind w:left="840" w:firstLineChars="0" w:firstLine="0"/>
+      </w:pPr>
+      <w:r>
+        <w:rPr>
           <w:noProof/>
         </w:rPr>
         <w:drawing>
-          <wp:inline distT="0" distB="0" distL="0" distR="0" wp14:anchorId="2B744901" wp14:editId="47D29DAC">
-            <wp:extent cx="2371429" cy="847619"/>
-            <wp:effectExtent l="0" t="0" r="0" b="0"/>
-            <wp:docPr id="7" name="图片 7"/>
+          <wp:inline distT="0" distB="0" distL="0" distR="0" wp14:anchorId="22FD8F91" wp14:editId="3A5CE0C7">
+            <wp:extent cx="3066667" cy="933333"/>
+            <wp:effectExtent l="0" t="0" r="635" b="635"/>
+            <wp:docPr id="6" name="图片 6"/>
             <wp:cNvGraphicFramePr>
               <a:graphicFrameLocks xmlns:a="http://schemas.openxmlformats.org/drawingml/2006/main" noChangeAspect="1"/>
             </wp:cNvGraphicFramePr>
@@ -1660,6 +1367,52 @@
                   <pic:spPr>
                     <a:xfrm>
                       <a:off x="0" y="0"/>
+                      <a:ext cx="3066667" cy="933333"/>
+                    </a:xfrm>
+                    <a:prstGeom prst="rect">
+                      <a:avLst/>
+                    </a:prstGeom>
+                  </pic:spPr>
+                </pic:pic>
+              </a:graphicData>
+            </a:graphic>
+          </wp:inline>
+        </w:drawing>
+      </w:r>
+    </w:p>
+    <w:p>
+      <w:pPr>
+        <w:pStyle w:val="a7"/>
+        <w:ind w:left="840" w:firstLineChars="0" w:firstLine="0"/>
+      </w:pPr>
+      <w:r>
+        <w:rPr>
+          <w:noProof/>
+        </w:rPr>
+        <w:drawing>
+          <wp:inline distT="0" distB="0" distL="0" distR="0" wp14:anchorId="2B744901" wp14:editId="47D29DAC">
+            <wp:extent cx="2371429" cy="847619"/>
+            <wp:effectExtent l="0" t="0" r="0" b="0"/>
+            <wp:docPr id="7" name="图片 7"/>
+            <wp:cNvGraphicFramePr>
+              <a:graphicFrameLocks xmlns:a="http://schemas.openxmlformats.org/drawingml/2006/main" noChangeAspect="1"/>
+            </wp:cNvGraphicFramePr>
+            <a:graphic xmlns:a="http://schemas.openxmlformats.org/drawingml/2006/main">
+              <a:graphicData uri="http://schemas.openxmlformats.org/drawingml/2006/picture">
+                <pic:pic xmlns:pic="http://schemas.openxmlformats.org/drawingml/2006/picture">
+                  <pic:nvPicPr>
+                    <pic:cNvPr id="1" name=""/>
+                    <pic:cNvPicPr/>
+                  </pic:nvPicPr>
+                  <pic:blipFill>
+                    <a:blip r:embed="rId17"/>
+                    <a:stretch>
+                      <a:fillRect/>
+                    </a:stretch>
+                  </pic:blipFill>
+                  <pic:spPr>
+                    <a:xfrm>
+                      <a:off x="0" y="0"/>
                       <a:ext cx="2371429" cy="847619"/>
                     </a:xfrm>
                     <a:prstGeom prst="rect">
@@ -1721,20 +1474,20 @@
         <w:rPr>
           <w:rFonts w:hint="eastAsia"/>
         </w:rPr>
+        <w:t>恢复策略</w:t>
+      </w:r>
+    </w:p>
+    <w:p>
+      <w:r>
+        <w:rPr>
+          <w:rFonts w:hint="eastAsia"/>
+        </w:rPr>
+        <w:t>有关Redis数据一致性的策略参考:</w:t>
+      </w:r>
+    </w:p>
+    <w:p>
+      <w:r>
         <w:lastRenderedPageBreak/>
-        <w:t>恢复策略</w:t>
-      </w:r>
-    </w:p>
-    <w:p>
-      <w:r>
-        <w:rPr>
-          <w:rFonts w:hint="eastAsia"/>
-        </w:rPr>
-        <w:t>有关Redis数据一致性的策略参考:</w:t>
-      </w:r>
-    </w:p>
-    <w:p>
-      <w:r>
         <w:t>https://redis.io/topics/persistence</w:t>
       </w:r>
     </w:p>
@@ -1838,27 +1591,13 @@
         <w:rPr>
           <w:rFonts w:hint="eastAsia"/>
         </w:rPr>
-        <w:t>该策略主要依靠client</w:t>
-      </w:r>
-      <w:proofErr w:type="gramStart"/>
-      <w:r>
-        <w:rPr>
-          <w:rFonts w:hint="eastAsia"/>
-        </w:rPr>
-        <w:t>端</w:t>
-      </w:r>
-      <w:r>
-        <w:rPr>
-          <w:rFonts w:hint="eastAsia"/>
-        </w:rPr>
-        <w:t>执行</w:t>
-      </w:r>
-      <w:proofErr w:type="gramEnd"/>
-      <w:r>
-        <w:rPr>
-          <w:rFonts w:hint="eastAsia"/>
-        </w:rPr>
-        <w:t>save命令将所有数据写入外存</w:t>
+        <w:t>该策略主要依靠client端</w:t>
+      </w:r>
+      <w:r>
+        <w:rPr>
+          <w:rFonts w:hint="eastAsia"/>
+        </w:rPr>
+        <w:t>执行save命令将所有数据写入外存</w:t>
       </w:r>
       <w:r>
         <w:rPr>
@@ -1923,7 +1662,7 @@
         </w:rPr>
         <w:t>参考</w:t>
       </w:r>
-      <w:hyperlink r:id="rId17" w:history="1">
+      <w:hyperlink r:id="rId18" w:history="1">
         <w:r>
           <w:rPr>
             <w:rStyle w:val="a9"/>
@@ -1952,7 +1691,7 @@
       </w:r>
     </w:p>
     <w:p>
-      <w:hyperlink r:id="rId18" w:history="1">
+      <w:hyperlink r:id="rId19" w:history="1">
         <w:r>
           <w:rPr>
             <w:rStyle w:val="a9"/>
@@ -1962,7 +1701,12 @@
       </w:hyperlink>
     </w:p>
     <w:p>
-      <w:hyperlink r:id="rId19" w:history="1">
+      <w:pPr>
+        <w:rPr>
+          <w:rStyle w:val="a9"/>
+        </w:rPr>
+      </w:pPr>
+      <w:hyperlink r:id="rId20" w:history="1">
         <w:r>
           <w:rPr>
             <w:rStyle w:val="a9"/>
@@ -1971,306 +1715,57 @@
         </w:r>
       </w:hyperlink>
     </w:p>
-    <w:p/>
-    <w:p>
-      <w:pPr>
-        <w:pStyle w:val="1"/>
-      </w:pPr>
-      <w:r>
-        <w:rPr>
-          <w:rFonts w:hint="eastAsia"/>
-        </w:rPr>
-        <w:t>集群搭建</w:t>
-      </w:r>
-    </w:p>
-    <w:p>
-      <w:r>
-        <w:rPr>
-          <w:rFonts w:hint="eastAsia"/>
-        </w:rPr>
-        <w:t>参考</w:t>
-      </w:r>
-      <w:r>
-        <w:fldChar w:fldCharType="begin"/>
-      </w:r>
-      <w:r>
-        <w:instrText xml:space="preserve"> HYPERLINK "</w:instrText>
-      </w:r>
-      <w:r>
-        <w:instrText>http://blog.51cto.com/zhoushouby/1560400</w:instrText>
-      </w:r>
-      <w:r>
-        <w:instrText xml:space="preserve">" </w:instrText>
-      </w:r>
-      <w:r>
-        <w:fldChar w:fldCharType="separate"/>
-      </w:r>
-      <w:r>
+    <w:p>
+      <w:r>
+        <w:t>极客学院</w:t>
+      </w:r>
+    </w:p>
+    <w:p>
+      <w:pPr>
         <w:rPr>
           <w:rStyle w:val="a9"/>
         </w:rPr>
-        <w:t>http://blog.51cto.com/zhoushouby/1560400</w:t>
-      </w:r>
-      <w:r>
-        <w:fldChar w:fldCharType="end"/>
-      </w:r>
-    </w:p>
-    <w:p>
-      <w:pPr>
-        <w:pStyle w:val="a7"/>
-        <w:numPr>
-          <w:ilvl w:val="0"/>
-          <w:numId w:val="17"/>
-        </w:numPr>
-        <w:ind w:firstLineChars="0"/>
-      </w:pPr>
-      <w:r>
-        <w:rPr>
-          <w:rFonts w:hint="eastAsia"/>
-        </w:rPr>
-        <w:t>创建</w:t>
-      </w:r>
-      <w:r>
-        <w:t>6</w:t>
-      </w:r>
-      <w:r>
-        <w:rPr>
-          <w:rFonts w:hint="eastAsia"/>
-        </w:rPr>
-        <w:t>个</w:t>
-      </w:r>
-      <w:proofErr w:type="spellStart"/>
-      <w:r>
-        <w:rPr>
-          <w:rFonts w:hint="eastAsia"/>
-        </w:rPr>
-        <w:t>redis</w:t>
-      </w:r>
-      <w:proofErr w:type="spellEnd"/>
-      <w:r>
-        <w:rPr>
-          <w:rFonts w:hint="eastAsia"/>
-        </w:rPr>
-        <w:t>实例</w:t>
-      </w:r>
-    </w:p>
-    <w:p>
-      <w:pPr>
-        <w:pStyle w:val="a7"/>
-        <w:ind w:left="420" w:firstLineChars="0" w:firstLine="0"/>
-      </w:pPr>
-      <w:r>
-        <w:rPr>
-          <w:rFonts w:hint="eastAsia"/>
-        </w:rPr>
-        <w:t>创建</w:t>
-      </w:r>
-      <w:r>
-        <w:t>6</w:t>
-      </w:r>
-      <w:r>
-        <w:rPr>
-          <w:rFonts w:hint="eastAsia"/>
-        </w:rPr>
-        <w:t>个路径，分别复制一份</w:t>
-      </w:r>
-      <w:proofErr w:type="spellStart"/>
-      <w:r>
-        <w:rPr>
-          <w:rFonts w:hint="eastAsia"/>
-        </w:rPr>
-        <w:t>redis</w:t>
-      </w:r>
-      <w:proofErr w:type="spellEnd"/>
-      <w:r>
-        <w:rPr>
-          <w:rFonts w:hint="eastAsia"/>
-        </w:rPr>
-        <w:t>存放在对应的路径下，并修改其配置文件，包括如下几项。（</w:t>
-      </w:r>
-      <w:r>
-        <w:t>6</w:t>
-      </w:r>
-      <w:r>
-        <w:rPr>
-          <w:rFonts w:hint="eastAsia"/>
-        </w:rPr>
-        <w:t>个实例的端口号分别为7</w:t>
-      </w:r>
-      <w:r>
-        <w:t>000</w:t>
-      </w:r>
-      <w:r>
-        <w:rPr>
-          <w:rFonts w:hint="eastAsia"/>
-        </w:rPr>
-        <w:t>~</w:t>
-      </w:r>
-      <w:r>
-        <w:t>7005</w:t>
-      </w:r>
-      <w:r>
-        <w:rPr>
-          <w:rFonts w:hint="eastAsia"/>
-        </w:rPr>
-        <w:t>）</w:t>
-      </w:r>
-    </w:p>
-    <w:p>
-      <w:pPr>
-        <w:pStyle w:val="a7"/>
-        <w:ind w:left="420" w:firstLineChars="0" w:firstLine="0"/>
+      </w:pPr>
+      <w:hyperlink r:id="rId21" w:history="1">
+        <w:r>
+          <w:rPr>
+            <w:rStyle w:val="a9"/>
+          </w:rPr>
+          <w:t>https://wiki.jikexueyuan.com/project/redis-guide/cluster-a.html</w:t>
+        </w:r>
+      </w:hyperlink>
+    </w:p>
+    <w:p>
+      <w:pPr>
+        <w:rPr>
+          <w:rStyle w:val="a9"/>
+        </w:rPr>
+      </w:pPr>
+    </w:p>
+    <w:p>
+      <w:pPr>
+        <w:pStyle w:val="2"/>
+      </w:pPr>
+      <w:r>
+        <w:lastRenderedPageBreak/>
+        <w:t>集群架构图</w:t>
+      </w:r>
+    </w:p>
+    <w:p>
+      <w:pPr>
+        <w:rPr>
+          <w:rFonts w:hint="eastAsia"/>
+        </w:rPr>
       </w:pPr>
       <w:r>
         <w:rPr>
           <w:noProof/>
         </w:rPr>
-        <w:lastRenderedPageBreak/>
         <w:drawing>
-          <wp:inline distT="0" distB="0" distL="0" distR="0" wp14:anchorId="6A7D406D" wp14:editId="41DE7EB5">
-            <wp:extent cx="5274310" cy="1802130"/>
-            <wp:effectExtent l="0" t="0" r="2540" b="7620"/>
-            <wp:docPr id="8" name="图片 8"/>
-            <wp:cNvGraphicFramePr>
-              <a:graphicFrameLocks xmlns:a="http://schemas.openxmlformats.org/drawingml/2006/main" noChangeAspect="1"/>
-            </wp:cNvGraphicFramePr>
-            <a:graphic xmlns:a="http://schemas.openxmlformats.org/drawingml/2006/main">
-              <a:graphicData uri="http://schemas.openxmlformats.org/drawingml/2006/picture">
-                <pic:pic xmlns:pic="http://schemas.openxmlformats.org/drawingml/2006/picture">
-                  <pic:nvPicPr>
-                    <pic:cNvPr id="1" name=""/>
-                    <pic:cNvPicPr/>
-                  </pic:nvPicPr>
-                  <pic:blipFill>
-                    <a:blip r:embed="rId20"/>
-                    <a:stretch>
-                      <a:fillRect/>
-                    </a:stretch>
-                  </pic:blipFill>
-                  <pic:spPr>
-                    <a:xfrm>
-                      <a:off x="0" y="0"/>
-                      <a:ext cx="5274310" cy="1802130"/>
-                    </a:xfrm>
-                    <a:prstGeom prst="rect">
-                      <a:avLst/>
-                    </a:prstGeom>
-                  </pic:spPr>
-                </pic:pic>
-              </a:graphicData>
-            </a:graphic>
-          </wp:inline>
-        </w:drawing>
-      </w:r>
-    </w:p>
-    <w:p>
-      <w:pPr>
-        <w:pStyle w:val="a7"/>
-        <w:ind w:left="420" w:firstLineChars="0" w:firstLine="0"/>
-      </w:pPr>
-      <w:r>
-        <w:rPr>
-          <w:rFonts w:hint="eastAsia"/>
-        </w:rPr>
-        <w:t>为了便于将日志记录，修改了日志输出文件</w:t>
-      </w:r>
-    </w:p>
-    <w:p>
-      <w:pPr>
-        <w:pStyle w:val="a7"/>
-        <w:ind w:left="420" w:firstLineChars="0" w:firstLine="0"/>
-      </w:pPr>
-      <w:r>
-        <w:rPr>
-          <w:noProof/>
-        </w:rPr>
-        <w:drawing>
-          <wp:inline distT="0" distB="0" distL="0" distR="0" wp14:anchorId="6A7AA62D" wp14:editId="412C87CF">
-            <wp:extent cx="5274310" cy="721360"/>
-            <wp:effectExtent l="0" t="0" r="2540" b="2540"/>
-            <wp:docPr id="9" name="图片 9"/>
-            <wp:cNvGraphicFramePr>
-              <a:graphicFrameLocks xmlns:a="http://schemas.openxmlformats.org/drawingml/2006/main" noChangeAspect="1"/>
-            </wp:cNvGraphicFramePr>
-            <a:graphic xmlns:a="http://schemas.openxmlformats.org/drawingml/2006/main">
-              <a:graphicData uri="http://schemas.openxmlformats.org/drawingml/2006/picture">
-                <pic:pic xmlns:pic="http://schemas.openxmlformats.org/drawingml/2006/picture">
-                  <pic:nvPicPr>
-                    <pic:cNvPr id="1" name=""/>
-                    <pic:cNvPicPr/>
-                  </pic:nvPicPr>
-                  <pic:blipFill>
-                    <a:blip r:embed="rId21"/>
-                    <a:stretch>
-                      <a:fillRect/>
-                    </a:stretch>
-                  </pic:blipFill>
-                  <pic:spPr>
-                    <a:xfrm>
-                      <a:off x="0" y="0"/>
-                      <a:ext cx="5274310" cy="721360"/>
-                    </a:xfrm>
-                    <a:prstGeom prst="rect">
-                      <a:avLst/>
-                    </a:prstGeom>
-                  </pic:spPr>
-                </pic:pic>
-              </a:graphicData>
-            </a:graphic>
-          </wp:inline>
-        </w:drawing>
-      </w:r>
-    </w:p>
-    <w:p>
-      <w:pPr>
-        <w:pStyle w:val="a7"/>
-        <w:numPr>
-          <w:ilvl w:val="0"/>
-          <w:numId w:val="17"/>
-        </w:numPr>
-        <w:ind w:firstLineChars="0"/>
-      </w:pPr>
-      <w:r>
-        <w:rPr>
-          <w:rFonts w:hint="eastAsia"/>
-        </w:rPr>
-        <w:t>逐个启动所有的</w:t>
-      </w:r>
-      <w:proofErr w:type="spellStart"/>
-      <w:r>
-        <w:rPr>
-          <w:rFonts w:hint="eastAsia"/>
-        </w:rPr>
-        <w:t>redis</w:t>
-      </w:r>
-      <w:proofErr w:type="spellEnd"/>
-    </w:p>
-    <w:p>
-      <w:pPr>
-        <w:pStyle w:val="a7"/>
-        <w:ind w:left="420" w:firstLineChars="0" w:firstLine="0"/>
-      </w:pPr>
-      <w:r>
-        <w:rPr>
-          <w:rFonts w:hint="eastAsia"/>
-        </w:rPr>
-        <w:t>批量脚本</w:t>
-      </w:r>
-    </w:p>
-    <w:p>
-      <w:pPr>
-        <w:pStyle w:val="a7"/>
-        <w:ind w:left="420" w:firstLineChars="0" w:firstLine="0"/>
-      </w:pPr>
-      <w:r>
-        <w:rPr>
-          <w:noProof/>
-        </w:rPr>
-        <w:drawing>
-          <wp:inline distT="0" distB="0" distL="0" distR="0" wp14:anchorId="3DA142FF" wp14:editId="1FABAA58">
-            <wp:extent cx="5274310" cy="970915"/>
-            <wp:effectExtent l="0" t="0" r="2540" b="635"/>
-            <wp:docPr id="10" name="图片 10"/>
+          <wp:inline distT="0" distB="0" distL="0" distR="0" wp14:anchorId="6B03F1CA" wp14:editId="20D73C01">
+            <wp:extent cx="2441050" cy="2835563"/>
+            <wp:effectExtent l="0" t="0" r="0" b="3175"/>
+            <wp:docPr id="12" name="图片 12"/>
             <wp:cNvGraphicFramePr>
               <a:graphicFrameLocks xmlns:a="http://schemas.openxmlformats.org/drawingml/2006/main" noChangeAspect="1"/>
             </wp:cNvGraphicFramePr>
@@ -2290,6 +1785,568 @@
                   <pic:spPr>
                     <a:xfrm>
                       <a:off x="0" y="0"/>
+                      <a:ext cx="2444357" cy="2839404"/>
+                    </a:xfrm>
+                    <a:prstGeom prst="rect">
+                      <a:avLst/>
+                    </a:prstGeom>
+                  </pic:spPr>
+                </pic:pic>
+              </a:graphicData>
+            </a:graphic>
+          </wp:inline>
+        </w:drawing>
+      </w:r>
+    </w:p>
+    <w:p>
+      <w:pPr>
+        <w:pStyle w:val="a7"/>
+        <w:numPr>
+          <w:ilvl w:val="0"/>
+          <w:numId w:val="20"/>
+        </w:numPr>
+        <w:ind w:firstLineChars="0"/>
+      </w:pPr>
+      <w:r>
+        <w:rPr>
+          <w:rFonts w:hint="eastAsia"/>
+        </w:rPr>
+        <w:t>集群内的节点通过</w:t>
+      </w:r>
+      <w:r>
+        <w:t>Ping-Pong</w:t>
+      </w:r>
+      <w:r>
+        <w:rPr>
+          <w:rFonts w:hint="eastAsia"/>
+        </w:rPr>
+        <w:t>机制互联；</w:t>
+      </w:r>
+    </w:p>
+    <w:p>
+      <w:pPr>
+        <w:pStyle w:val="a7"/>
+        <w:numPr>
+          <w:ilvl w:val="0"/>
+          <w:numId w:val="20"/>
+        </w:numPr>
+        <w:ind w:firstLineChars="0"/>
+      </w:pPr>
+      <w:r>
+        <w:rPr>
+          <w:rFonts w:hint="eastAsia"/>
+        </w:rPr>
+        <w:t>集群不支持多命令的操作（因为集群中的每个节点负责一部分slot，多命令的操作可能存在key值分配到不同redis节点的情况，而多个命令之间的运行结果会相互依赖，从而导致需要数据迁移带来大量的数据传输开销）</w:t>
+      </w:r>
+      <w:r>
+        <w:rPr>
+          <w:rFonts w:hint="eastAsia"/>
+        </w:rPr>
+        <w:t>；</w:t>
+      </w:r>
+    </w:p>
+    <w:p>
+      <w:pPr>
+        <w:pStyle w:val="a7"/>
+        <w:numPr>
+          <w:ilvl w:val="0"/>
+          <w:numId w:val="20"/>
+        </w:numPr>
+        <w:ind w:firstLineChars="0"/>
+      </w:pPr>
+      <w:r>
+        <w:rPr>
+          <w:rFonts w:hint="eastAsia"/>
+        </w:rPr>
+        <w:t>集群分区就是通过slot来实现的</w:t>
+      </w:r>
+      <w:r>
+        <w:rPr>
+          <w:rFonts w:hint="eastAsia"/>
+        </w:rPr>
+        <w:t>，</w:t>
+      </w:r>
+      <w:r>
+        <w:rPr>
+          <w:rFonts w:hint="eastAsia"/>
+        </w:rPr>
+        <w:t>每个区负责部分slot</w:t>
+      </w:r>
+      <w:r>
+        <w:rPr>
+          <w:rFonts w:hint="eastAsia"/>
+        </w:rPr>
+        <w:t>；</w:t>
+      </w:r>
+    </w:p>
+    <w:p>
+      <w:pPr>
+        <w:pStyle w:val="2"/>
+      </w:pPr>
+      <w:r>
+        <w:rPr>
+          <w:rFonts w:hint="eastAsia"/>
+        </w:rPr>
+        <w:t>特点</w:t>
+      </w:r>
+    </w:p>
+    <w:p>
+      <w:pPr>
+        <w:pStyle w:val="a7"/>
+        <w:numPr>
+          <w:ilvl w:val="0"/>
+          <w:numId w:val="22"/>
+        </w:numPr>
+        <w:ind w:firstLineChars="0"/>
+      </w:pPr>
+      <w:r>
+        <w:rPr>
+          <w:rFonts w:hint="eastAsia"/>
+        </w:rPr>
+        <w:t>自动分区。也就是将hash槽分配到不同的节点；</w:t>
+      </w:r>
+    </w:p>
+    <w:p>
+      <w:pPr>
+        <w:pStyle w:val="a7"/>
+        <w:numPr>
+          <w:ilvl w:val="0"/>
+          <w:numId w:val="22"/>
+        </w:numPr>
+        <w:ind w:firstLineChars="0"/>
+      </w:pPr>
+      <w:r>
+        <w:rPr>
+          <w:rFonts w:hint="eastAsia"/>
+        </w:rPr>
+        <w:t>部分容错。如果部分节点宕机或者无法与其他节点连接通信，集群仍能提供服务；</w:t>
+      </w:r>
+    </w:p>
+    <w:p>
+      <w:pPr>
+        <w:pStyle w:val="a7"/>
+        <w:numPr>
+          <w:ilvl w:val="0"/>
+          <w:numId w:val="22"/>
+        </w:numPr>
+        <w:ind w:firstLineChars="0"/>
+      </w:pPr>
+      <w:r>
+        <w:rPr>
+          <w:rFonts w:hint="eastAsia"/>
+        </w:rPr>
+        <w:t>数据非强一致性。如果主节点具有备份节点，</w:t>
+      </w:r>
+      <w:r>
+        <w:rPr>
+          <w:rFonts w:hint="eastAsia"/>
+        </w:rPr>
+        <w:t>可能会出现数据不一致的现象，比如一个客户端连接主节点并发送写命令（write），主节点执行命令后向client发送结果信息，此时主节点突然fail，导致无法向备份节点发送write命令，接下来备份节点之一被选举为主节点，因此刚才的write命令就从此消失。</w:t>
+      </w:r>
+      <w:bookmarkStart w:id="2" w:name="_GoBack"/>
+      <w:bookmarkEnd w:id="2"/>
+    </w:p>
+    <w:p>
+      <w:pPr>
+        <w:pStyle w:val="a7"/>
+        <w:ind w:left="420" w:firstLineChars="0" w:firstLine="0"/>
+        <w:rPr>
+          <w:rFonts w:hint="eastAsia"/>
+        </w:rPr>
+      </w:pPr>
+    </w:p>
+    <w:p>
+      <w:pPr>
+        <w:pStyle w:val="2"/>
+      </w:pPr>
+      <w:r>
+        <w:rPr>
+          <w:rFonts w:hint="eastAsia"/>
+        </w:rPr>
+        <w:t>集群互联端口</w:t>
+      </w:r>
+    </w:p>
+    <w:p>
+      <w:pPr>
+        <w:pStyle w:val="a7"/>
+        <w:numPr>
+          <w:ilvl w:val="0"/>
+          <w:numId w:val="23"/>
+        </w:numPr>
+        <w:ind w:firstLineChars="0"/>
+      </w:pPr>
+      <w:r>
+        <w:rPr>
+          <w:rFonts w:hint="eastAsia"/>
+        </w:rPr>
+        <w:t>服务端和客户端的连接端口是TCP协议，默认为6379端口，俗称命令端口；</w:t>
+      </w:r>
+    </w:p>
+    <w:p>
+      <w:pPr>
+        <w:pStyle w:val="a7"/>
+        <w:numPr>
+          <w:ilvl w:val="0"/>
+          <w:numId w:val="23"/>
+        </w:numPr>
+        <w:ind w:firstLineChars="0"/>
+      </w:pPr>
+      <w:r>
+        <w:rPr>
+          <w:rFonts w:hint="eastAsia"/>
+        </w:rPr>
+        <w:t>集群节点之间互联端口，俗称集群总线端口，每一个节点的总线端口与命令端口的差值一直未10000，比如命令端口为6379，则该节点的总线端口为16739</w:t>
+      </w:r>
+      <w:r>
+        <w:rPr>
+          <w:rFonts w:hint="eastAsia"/>
+        </w:rPr>
+        <w:t>；</w:t>
+      </w:r>
+    </w:p>
+    <w:p>
+      <w:pPr>
+        <w:pStyle w:val="a7"/>
+        <w:numPr>
+          <w:ilvl w:val="0"/>
+          <w:numId w:val="23"/>
+        </w:numPr>
+        <w:ind w:firstLineChars="0"/>
+      </w:pPr>
+      <w:r>
+        <w:rPr>
+          <w:rFonts w:hint="eastAsia"/>
+        </w:rPr>
+        <w:t>搭建集群时，需要保证每个节点的命令端口对所有授权的client是可达的</w:t>
+      </w:r>
+      <w:r>
+        <w:rPr>
+          <w:rFonts w:hint="eastAsia"/>
+        </w:rPr>
+        <w:t>，总线端口对集群中所有的接口是可达的</w:t>
+      </w:r>
+      <w:r>
+        <w:rPr>
+          <w:rFonts w:hint="eastAsia"/>
+        </w:rPr>
+        <w:t>；</w:t>
+      </w:r>
+    </w:p>
+    <w:p>
+      <w:pPr>
+        <w:pStyle w:val="a7"/>
+        <w:numPr>
+          <w:ilvl w:val="0"/>
+          <w:numId w:val="23"/>
+        </w:numPr>
+        <w:ind w:firstLineChars="0"/>
+        <w:rPr>
+          <w:rFonts w:hint="eastAsia"/>
+        </w:rPr>
+      </w:pPr>
+      <w:r>
+        <w:rPr>
+          <w:rFonts w:hint="eastAsia"/>
+        </w:rPr>
+        <w:t>集群内部节点通过binary</w:t>
+      </w:r>
+      <w:r>
+        <w:t xml:space="preserve"> </w:t>
+      </w:r>
+      <w:r>
+        <w:rPr>
+          <w:rFonts w:hint="eastAsia"/>
+        </w:rPr>
+        <w:t>protocol协议进行通信；</w:t>
+      </w:r>
+    </w:p>
+    <w:p>
+      <w:pPr>
+        <w:pStyle w:val="1"/>
+      </w:pPr>
+      <w:r>
+        <w:rPr>
+          <w:rFonts w:hint="eastAsia"/>
+        </w:rPr>
+        <w:lastRenderedPageBreak/>
+        <w:t>集群搭建</w:t>
+      </w:r>
+    </w:p>
+    <w:p>
+      <w:pPr>
+        <w:pStyle w:val="2"/>
+      </w:pPr>
+      <w:r>
+        <w:rPr>
+          <w:rFonts w:hint="eastAsia"/>
+        </w:rPr>
+        <w:t>搭建步骤</w:t>
+      </w:r>
+    </w:p>
+    <w:p>
+      <w:r>
+        <w:rPr>
+          <w:rFonts w:hint="eastAsia"/>
+        </w:rPr>
+        <w:t>参考</w:t>
+      </w:r>
+      <w:hyperlink r:id="rId23" w:history="1">
+        <w:r>
+          <w:rPr>
+            <w:rStyle w:val="a9"/>
+          </w:rPr>
+          <w:t>http://blog.51cto.com/zhoushouby/1560400</w:t>
+        </w:r>
+      </w:hyperlink>
+    </w:p>
+    <w:p>
+      <w:hyperlink r:id="rId24" w:history="1">
+        <w:r>
+          <w:rPr>
+            <w:rStyle w:val="a9"/>
+          </w:rPr>
+          <w:t>https://redis.io/topics/cluster-tutorial</w:t>
+        </w:r>
+      </w:hyperlink>
+    </w:p>
+    <w:p>
+      <w:pPr>
+        <w:pStyle w:val="a7"/>
+        <w:numPr>
+          <w:ilvl w:val="0"/>
+          <w:numId w:val="17"/>
+        </w:numPr>
+        <w:ind w:firstLineChars="0"/>
+      </w:pPr>
+      <w:r>
+        <w:rPr>
+          <w:rFonts w:hint="eastAsia"/>
+        </w:rPr>
+        <w:t>创建</w:t>
+      </w:r>
+      <w:r>
+        <w:t>6</w:t>
+      </w:r>
+      <w:r>
+        <w:rPr>
+          <w:rFonts w:hint="eastAsia"/>
+        </w:rPr>
+        <w:t>个redis实例</w:t>
+      </w:r>
+    </w:p>
+    <w:p>
+      <w:pPr>
+        <w:pStyle w:val="a7"/>
+        <w:ind w:left="420" w:firstLineChars="0" w:firstLine="0"/>
+      </w:pPr>
+      <w:r>
+        <w:rPr>
+          <w:rFonts w:hint="eastAsia"/>
+        </w:rPr>
+        <w:t>创建</w:t>
+      </w:r>
+      <w:r>
+        <w:t>6</w:t>
+      </w:r>
+      <w:r>
+        <w:rPr>
+          <w:rFonts w:hint="eastAsia"/>
+        </w:rPr>
+        <w:t>个路径，分别复制一份redis存放在对应的路径下，并修改其配置文件，包括如下几项。（</w:t>
+      </w:r>
+      <w:r>
+        <w:t>6</w:t>
+      </w:r>
+      <w:r>
+        <w:rPr>
+          <w:rFonts w:hint="eastAsia"/>
+        </w:rPr>
+        <w:t>个实例的端口号分别为7</w:t>
+      </w:r>
+      <w:r>
+        <w:t>000</w:t>
+      </w:r>
+      <w:r>
+        <w:rPr>
+          <w:rFonts w:hint="eastAsia"/>
+        </w:rPr>
+        <w:t>~</w:t>
+      </w:r>
+      <w:r>
+        <w:t>7005</w:t>
+      </w:r>
+      <w:r>
+        <w:rPr>
+          <w:rFonts w:hint="eastAsia"/>
+        </w:rPr>
+        <w:t>）</w:t>
+      </w:r>
+    </w:p>
+    <w:p>
+      <w:pPr>
+        <w:pStyle w:val="a7"/>
+        <w:ind w:left="420" w:firstLineChars="0" w:firstLine="0"/>
+      </w:pPr>
+      <w:r>
+        <w:rPr>
+          <w:noProof/>
+        </w:rPr>
+        <w:drawing>
+          <wp:inline distT="0" distB="0" distL="0" distR="0" wp14:anchorId="6A7D406D" wp14:editId="41DE7EB5">
+            <wp:extent cx="5274310" cy="1802130"/>
+            <wp:effectExtent l="0" t="0" r="2540" b="7620"/>
+            <wp:docPr id="8" name="图片 8"/>
+            <wp:cNvGraphicFramePr>
+              <a:graphicFrameLocks xmlns:a="http://schemas.openxmlformats.org/drawingml/2006/main" noChangeAspect="1"/>
+            </wp:cNvGraphicFramePr>
+            <a:graphic xmlns:a="http://schemas.openxmlformats.org/drawingml/2006/main">
+              <a:graphicData uri="http://schemas.openxmlformats.org/drawingml/2006/picture">
+                <pic:pic xmlns:pic="http://schemas.openxmlformats.org/drawingml/2006/picture">
+                  <pic:nvPicPr>
+                    <pic:cNvPr id="1" name=""/>
+                    <pic:cNvPicPr/>
+                  </pic:nvPicPr>
+                  <pic:blipFill>
+                    <a:blip r:embed="rId25"/>
+                    <a:stretch>
+                      <a:fillRect/>
+                    </a:stretch>
+                  </pic:blipFill>
+                  <pic:spPr>
+                    <a:xfrm>
+                      <a:off x="0" y="0"/>
+                      <a:ext cx="5274310" cy="1802130"/>
+                    </a:xfrm>
+                    <a:prstGeom prst="rect">
+                      <a:avLst/>
+                    </a:prstGeom>
+                  </pic:spPr>
+                </pic:pic>
+              </a:graphicData>
+            </a:graphic>
+          </wp:inline>
+        </w:drawing>
+      </w:r>
+    </w:p>
+    <w:p>
+      <w:pPr>
+        <w:pStyle w:val="a7"/>
+        <w:ind w:left="420" w:firstLineChars="0" w:firstLine="0"/>
+      </w:pPr>
+      <w:r>
+        <w:rPr>
+          <w:rFonts w:hint="eastAsia"/>
+        </w:rPr>
+        <w:t>为了便于将日志记录，修改了日志输出文件</w:t>
+      </w:r>
+    </w:p>
+    <w:p>
+      <w:pPr>
+        <w:pStyle w:val="a7"/>
+        <w:ind w:left="420" w:firstLineChars="0" w:firstLine="0"/>
+      </w:pPr>
+      <w:r>
+        <w:rPr>
+          <w:noProof/>
+        </w:rPr>
+        <w:drawing>
+          <wp:inline distT="0" distB="0" distL="0" distR="0" wp14:anchorId="6A7AA62D" wp14:editId="412C87CF">
+            <wp:extent cx="5274310" cy="721360"/>
+            <wp:effectExtent l="0" t="0" r="2540" b="2540"/>
+            <wp:docPr id="9" name="图片 9"/>
+            <wp:cNvGraphicFramePr>
+              <a:graphicFrameLocks xmlns:a="http://schemas.openxmlformats.org/drawingml/2006/main" noChangeAspect="1"/>
+            </wp:cNvGraphicFramePr>
+            <a:graphic xmlns:a="http://schemas.openxmlformats.org/drawingml/2006/main">
+              <a:graphicData uri="http://schemas.openxmlformats.org/drawingml/2006/picture">
+                <pic:pic xmlns:pic="http://schemas.openxmlformats.org/drawingml/2006/picture">
+                  <pic:nvPicPr>
+                    <pic:cNvPr id="1" name=""/>
+                    <pic:cNvPicPr/>
+                  </pic:nvPicPr>
+                  <pic:blipFill>
+                    <a:blip r:embed="rId26"/>
+                    <a:stretch>
+                      <a:fillRect/>
+                    </a:stretch>
+                  </pic:blipFill>
+                  <pic:spPr>
+                    <a:xfrm>
+                      <a:off x="0" y="0"/>
+                      <a:ext cx="5274310" cy="721360"/>
+                    </a:xfrm>
+                    <a:prstGeom prst="rect">
+                      <a:avLst/>
+                    </a:prstGeom>
+                  </pic:spPr>
+                </pic:pic>
+              </a:graphicData>
+            </a:graphic>
+          </wp:inline>
+        </w:drawing>
+      </w:r>
+    </w:p>
+    <w:p>
+      <w:pPr>
+        <w:pStyle w:val="a7"/>
+        <w:numPr>
+          <w:ilvl w:val="0"/>
+          <w:numId w:val="17"/>
+        </w:numPr>
+        <w:ind w:firstLineChars="0"/>
+      </w:pPr>
+      <w:r>
+        <w:rPr>
+          <w:rFonts w:hint="eastAsia"/>
+        </w:rPr>
+        <w:t>逐个启动所有的redis</w:t>
+      </w:r>
+    </w:p>
+    <w:p>
+      <w:pPr>
+        <w:pStyle w:val="a7"/>
+        <w:ind w:left="420" w:firstLineChars="0" w:firstLine="0"/>
+      </w:pPr>
+      <w:r>
+        <w:rPr>
+          <w:rFonts w:hint="eastAsia"/>
+        </w:rPr>
+        <w:t>批量脚本</w:t>
+      </w:r>
+    </w:p>
+    <w:p>
+      <w:pPr>
+        <w:pStyle w:val="a7"/>
+        <w:ind w:left="420" w:firstLineChars="0" w:firstLine="0"/>
+      </w:pPr>
+      <w:r>
+        <w:rPr>
+          <w:noProof/>
+        </w:rPr>
+        <w:drawing>
+          <wp:inline distT="0" distB="0" distL="0" distR="0" wp14:anchorId="3DA142FF" wp14:editId="1FABAA58">
+            <wp:extent cx="5274310" cy="970915"/>
+            <wp:effectExtent l="0" t="0" r="2540" b="635"/>
+            <wp:docPr id="10" name="图片 10"/>
+            <wp:cNvGraphicFramePr>
+              <a:graphicFrameLocks xmlns:a="http://schemas.openxmlformats.org/drawingml/2006/main" noChangeAspect="1"/>
+            </wp:cNvGraphicFramePr>
+            <a:graphic xmlns:a="http://schemas.openxmlformats.org/drawingml/2006/main">
+              <a:graphicData uri="http://schemas.openxmlformats.org/drawingml/2006/picture">
+                <pic:pic xmlns:pic="http://schemas.openxmlformats.org/drawingml/2006/picture">
+                  <pic:nvPicPr>
+                    <pic:cNvPr id="1" name=""/>
+                    <pic:cNvPicPr/>
+                  </pic:nvPicPr>
+                  <pic:blipFill>
+                    <a:blip r:embed="rId27"/>
+                    <a:stretch>
+                      <a:fillRect/>
+                    </a:stretch>
+                  </pic:blipFill>
+                  <pic:spPr>
+                    <a:xfrm>
+                      <a:off x="0" y="0"/>
                       <a:ext cx="5274310" cy="970915"/>
                     </a:xfrm>
                     <a:prstGeom prst="rect">
@@ -2319,9 +2376,6 @@
       <w:pPr>
         <w:pStyle w:val="a7"/>
         <w:ind w:left="420" w:firstLineChars="0" w:firstLine="0"/>
-        <w:rPr>
-          <w:rFonts w:hint="eastAsia"/>
-        </w:rPr>
       </w:pPr>
       <w:r>
         <w:rPr>
@@ -2343,7 +2397,7 @@
                     <pic:cNvPicPr/>
                   </pic:nvPicPr>
                   <pic:blipFill>
-                    <a:blip r:embed="rId23"/>
+                    <a:blip r:embed="rId28"/>
                     <a:stretch>
                       <a:fillRect/>
                     </a:stretch>
@@ -2456,18 +2510,8 @@
           <w:color w:val="000000"/>
           <w:shd w:val="clear" w:color="auto" w:fill="CCE8CF"/>
         </w:rPr>
-        <w:t>yum -y install ruby ruby-</w:t>
-      </w:r>
-      <w:proofErr w:type="spellStart"/>
-      <w:r>
-        <w:rPr>
-          <w:rFonts w:ascii="Helvetica" w:hAnsi="Helvetica" w:cs="Helvetica"/>
-          <w:color w:val="000000"/>
-          <w:shd w:val="clear" w:color="auto" w:fill="CCE8CF"/>
-        </w:rPr>
-        <w:t>rdoc</w:t>
-      </w:r>
-      <w:proofErr w:type="spellEnd"/>
+        <w:t>yum -y install ruby ruby-rdoc</w:t>
+      </w:r>
     </w:p>
     <w:p>
       <w:pPr>
@@ -2489,18 +2533,12 @@
       <w:pPr>
         <w:ind w:left="420"/>
       </w:pPr>
-      <w:proofErr w:type="gramStart"/>
-      <w:r>
-        <w:t>./</w:t>
-      </w:r>
-      <w:proofErr w:type="spellStart"/>
-      <w:proofErr w:type="gramEnd"/>
-      <w:r>
-        <w:t>redis-trib.rb</w:t>
-      </w:r>
-      <w:proofErr w:type="spellEnd"/>
-      <w:r>
-        <w:t xml:space="preserve"> create --replicas 1 127.0.0.1:7000 127.0.0.1:7001 127.0.0.1:7002 127.0.0.1:7003 127.0.0.1:7004 127.0.0.1:7005</w:t>
+      <w:r>
+        <w:t xml:space="preserve">./redis-trib.rb create --replicas 1 127.0.0.1:7000 127.0.0.1:7001 127.0.0.1:7002 </w:t>
+      </w:r>
+      <w:r>
+        <w:lastRenderedPageBreak/>
+        <w:t>127.0.0.1:7003 127.0.0.1:7004 127.0.0.1:7005</w:t>
       </w:r>
     </w:p>
     <w:p>
@@ -2511,7 +2549,6 @@
         <w:rPr>
           <w:noProof/>
         </w:rPr>
-        <w:lastRenderedPageBreak/>
         <w:drawing>
           <wp:inline distT="0" distB="0" distL="0" distR="0" wp14:anchorId="35F0C951" wp14:editId="67BC87D9">
             <wp:extent cx="5274310" cy="3251835"/>
@@ -2528,7 +2565,7 @@
                     <pic:cNvPicPr/>
                   </pic:nvPicPr>
                   <pic:blipFill>
-                    <a:blip r:embed="rId24"/>
+                    <a:blip r:embed="rId29"/>
                     <a:stretch>
                       <a:fillRect/>
                     </a:stretch>
@@ -2557,54 +2594,18 @@
         <w:rPr>
           <w:rFonts w:hint="eastAsia"/>
         </w:rPr>
-        <w:t>构建完成后，</w:t>
-      </w:r>
-      <w:proofErr w:type="gramStart"/>
-      <w:r>
-        <w:rPr>
-          <w:rFonts w:hint="eastAsia"/>
-        </w:rPr>
-        <w:t>每主</w:t>
-      </w:r>
-      <w:proofErr w:type="spellStart"/>
-      <w:proofErr w:type="gramEnd"/>
-      <w:r>
-        <w:rPr>
-          <w:rFonts w:hint="eastAsia"/>
-        </w:rPr>
-        <w:t>redis</w:t>
-      </w:r>
-      <w:proofErr w:type="spellEnd"/>
-      <w:r>
-        <w:rPr>
-          <w:rFonts w:hint="eastAsia"/>
-        </w:rPr>
-        <w:t>负责一部分哈希槽slot</w:t>
-      </w:r>
-      <w:r>
-        <w:rPr>
-          <w:rFonts w:hint="eastAsia"/>
-        </w:rPr>
-        <w:t>，通过上图可以得出三个主</w:t>
-      </w:r>
-      <w:proofErr w:type="spellStart"/>
-      <w:r>
-        <w:rPr>
-          <w:rFonts w:hint="eastAsia"/>
-        </w:rPr>
-        <w:t>redis</w:t>
-      </w:r>
-      <w:proofErr w:type="spellEnd"/>
-      <w:r>
-        <w:rPr>
-          <w:rFonts w:hint="eastAsia"/>
-        </w:rPr>
-        <w:t>各自负责的slot编号如下：</w:t>
+        <w:t>构建完成后，每主redis负责一部分哈希槽slot</w:t>
+      </w:r>
+      <w:r>
+        <w:rPr>
+          <w:rFonts w:hint="eastAsia"/>
+        </w:rPr>
+        <w:t>，通过上图可以得出三个主redis各自负责的slot编号如下：</w:t>
       </w:r>
     </w:p>
     <w:tbl>
       <w:tblPr>
-        <w:tblStyle w:val="ac"/>
+        <w:tblStyle w:val="ab"/>
         <w:tblW w:w="0" w:type="auto"/>
         <w:tblInd w:w="420" w:type="dxa"/>
         <w:tblLook w:val="04A0" w:firstRow="1" w:lastRow="0" w:firstColumn="1" w:lastColumn="0" w:noHBand="0" w:noVBand="1"/>
@@ -2619,11 +2620,6 @@
             <w:tcW w:w="4148" w:type="dxa"/>
           </w:tcPr>
           <w:p>
-            <w:pPr>
-              <w:rPr>
-                <w:rFonts w:hint="eastAsia"/>
-              </w:rPr>
-            </w:pPr>
             <w:r>
               <w:t>R</w:t>
             </w:r>
@@ -2640,11 +2636,6 @@
             <w:tcW w:w="4148" w:type="dxa"/>
           </w:tcPr>
           <w:p>
-            <w:pPr>
-              <w:rPr>
-                <w:rFonts w:hint="eastAsia"/>
-              </w:rPr>
-            </w:pPr>
             <w:r>
               <w:t>S</w:t>
             </w:r>
@@ -2663,11 +2654,6 @@
             <w:tcW w:w="4148" w:type="dxa"/>
           </w:tcPr>
           <w:p>
-            <w:pPr>
-              <w:rPr>
-                <w:rFonts w:hint="eastAsia"/>
-              </w:rPr>
-            </w:pPr>
             <w:r>
               <w:rPr>
                 <w:rFonts w:hint="eastAsia"/>
@@ -2684,11 +2670,6 @@
             <w:tcW w:w="4148" w:type="dxa"/>
           </w:tcPr>
           <w:p>
-            <w:pPr>
-              <w:rPr>
-                <w:rFonts w:hint="eastAsia"/>
-              </w:rPr>
-            </w:pPr>
             <w:r>
               <w:rPr>
                 <w:rFonts w:hint="eastAsia"/>
@@ -2707,11 +2688,6 @@
             <w:tcW w:w="4148" w:type="dxa"/>
           </w:tcPr>
           <w:p>
-            <w:pPr>
-              <w:rPr>
-                <w:rFonts w:hint="eastAsia"/>
-              </w:rPr>
-            </w:pPr>
             <w:r>
               <w:rPr>
                 <w:rFonts w:hint="eastAsia"/>
@@ -2728,11 +2704,6 @@
             <w:tcW w:w="4148" w:type="dxa"/>
           </w:tcPr>
           <w:p>
-            <w:pPr>
-              <w:rPr>
-                <w:rFonts w:hint="eastAsia"/>
-              </w:rPr>
-            </w:pPr>
             <w:r>
               <w:rPr>
                 <w:rFonts w:hint="eastAsia"/>
@@ -2760,11 +2731,6 @@
             <w:tcW w:w="4148" w:type="dxa"/>
           </w:tcPr>
           <w:p>
-            <w:pPr>
-              <w:rPr>
-                <w:rFonts w:hint="eastAsia"/>
-              </w:rPr>
-            </w:pPr>
             <w:r>
               <w:rPr>
                 <w:rFonts w:hint="eastAsia"/>
@@ -2781,11 +2747,6 @@
             <w:tcW w:w="4148" w:type="dxa"/>
           </w:tcPr>
           <w:p>
-            <w:pPr>
-              <w:rPr>
-                <w:rFonts w:hint="eastAsia"/>
-              </w:rPr>
-            </w:pPr>
             <w:r>
               <w:rPr>
                 <w:rFonts w:hint="eastAsia"/>
@@ -2811,20 +2772,20 @@
     <w:p>
       <w:pPr>
         <w:ind w:left="420"/>
-        <w:rPr>
-          <w:rFonts w:hint="eastAsia"/>
-        </w:rPr>
-      </w:pPr>
-    </w:p>
-    <w:p>
-      <w:pPr>
-        <w:pStyle w:val="a7"/>
-        <w:numPr>
-          <w:ilvl w:val="0"/>
-          <w:numId w:val="17"/>
-        </w:numPr>
-        <w:ind w:firstLineChars="0"/>
-      </w:pPr>
+      </w:pPr>
+    </w:p>
+    <w:p>
+      <w:pPr>
+        <w:pStyle w:val="2"/>
+      </w:pPr>
+      <w:r>
+        <w:rPr>
+          <w:rFonts w:hint="eastAsia"/>
+        </w:rPr>
+        <w:t>测试</w:t>
+      </w:r>
+    </w:p>
+    <w:p>
       <w:r>
         <w:rPr>
           <w:rFonts w:hint="eastAsia"/>
@@ -2845,35 +2806,7 @@
         <w:rPr>
           <w:rFonts w:hint="eastAsia"/>
         </w:rPr>
-        <w:t>在主</w:t>
-      </w:r>
-      <w:proofErr w:type="spellStart"/>
-      <w:r>
-        <w:rPr>
-          <w:rFonts w:hint="eastAsia"/>
-        </w:rPr>
-        <w:t>redis</w:t>
-      </w:r>
-      <w:proofErr w:type="spellEnd"/>
-      <w:r>
-        <w:rPr>
-          <w:rFonts w:hint="eastAsia"/>
-        </w:rPr>
-        <w:t>存放数据，从</w:t>
-      </w:r>
-      <w:proofErr w:type="spellStart"/>
-      <w:r>
-        <w:rPr>
-          <w:rFonts w:hint="eastAsia"/>
-        </w:rPr>
-        <w:t>redis</w:t>
-      </w:r>
-      <w:proofErr w:type="spellEnd"/>
-      <w:r>
-        <w:rPr>
-          <w:rFonts w:hint="eastAsia"/>
-        </w:rPr>
-        <w:t>查询数据</w:t>
+        <w:t>在主redis存放数据，从redis查询数据</w:t>
       </w:r>
     </w:p>
     <w:p>
@@ -2889,719 +2822,6 @@
             <wp:extent cx="4695238" cy="866667"/>
             <wp:effectExtent l="0" t="0" r="0" b="0"/>
             <wp:docPr id="15" name="图片 15"/>
-            <wp:cNvGraphicFramePr>
-              <a:graphicFrameLocks xmlns:a="http://schemas.openxmlformats.org/drawingml/2006/main" noChangeAspect="1"/>
-            </wp:cNvGraphicFramePr>
-            <a:graphic xmlns:a="http://schemas.openxmlformats.org/drawingml/2006/main">
-              <a:graphicData uri="http://schemas.openxmlformats.org/drawingml/2006/picture">
-                <pic:pic xmlns:pic="http://schemas.openxmlformats.org/drawingml/2006/picture">
-                  <pic:nvPicPr>
-                    <pic:cNvPr id="1" name=""/>
-                    <pic:cNvPicPr/>
-                  </pic:nvPicPr>
-                  <pic:blipFill>
-                    <a:blip r:embed="rId25"/>
-                    <a:stretch>
-                      <a:fillRect/>
-                    </a:stretch>
-                  </pic:blipFill>
-                  <pic:spPr>
-                    <a:xfrm>
-                      <a:off x="0" y="0"/>
-                      <a:ext cx="4695238" cy="866667"/>
-                    </a:xfrm>
-                    <a:prstGeom prst="rect">
-                      <a:avLst/>
-                    </a:prstGeom>
-                  </pic:spPr>
-                </pic:pic>
-              </a:graphicData>
-            </a:graphic>
-          </wp:inline>
-        </w:drawing>
-      </w:r>
-    </w:p>
-    <w:p>
-      <w:pPr>
-        <w:ind w:left="420"/>
-        <w:rPr>
-          <w:rFonts w:hint="eastAsia"/>
-        </w:rPr>
-      </w:pPr>
-      <w:r>
-        <w:rPr>
-          <w:noProof/>
-        </w:rPr>
-        <w:drawing>
-          <wp:inline distT="0" distB="0" distL="0" distR="0" wp14:anchorId="696B120C" wp14:editId="2A3D978C">
-            <wp:extent cx="5200000" cy="619048"/>
-            <wp:effectExtent l="0" t="0" r="1270" b="0"/>
-            <wp:docPr id="16" name="图片 16"/>
-            <wp:cNvGraphicFramePr>
-              <a:graphicFrameLocks xmlns:a="http://schemas.openxmlformats.org/drawingml/2006/main" noChangeAspect="1"/>
-            </wp:cNvGraphicFramePr>
-            <a:graphic xmlns:a="http://schemas.openxmlformats.org/drawingml/2006/main">
-              <a:graphicData uri="http://schemas.openxmlformats.org/drawingml/2006/picture">
-                <pic:pic xmlns:pic="http://schemas.openxmlformats.org/drawingml/2006/picture">
-                  <pic:nvPicPr>
-                    <pic:cNvPr id="1" name=""/>
-                    <pic:cNvPicPr/>
-                  </pic:nvPicPr>
-                  <pic:blipFill>
-                    <a:blip r:embed="rId26"/>
-                    <a:stretch>
-                      <a:fillRect/>
-                    </a:stretch>
-                  </pic:blipFill>
-                  <pic:spPr>
-                    <a:xfrm>
-                      <a:off x="0" y="0"/>
-                      <a:ext cx="5200000" cy="619048"/>
-                    </a:xfrm>
-                    <a:prstGeom prst="rect">
-                      <a:avLst/>
-                    </a:prstGeom>
-                  </pic:spPr>
-                </pic:pic>
-              </a:graphicData>
-            </a:graphic>
-          </wp:inline>
-        </w:drawing>
-      </w:r>
-    </w:p>
-    <w:p>
-      <w:pPr>
-        <w:pStyle w:val="a7"/>
-        <w:numPr>
-          <w:ilvl w:val="0"/>
-          <w:numId w:val="18"/>
-        </w:numPr>
-        <w:ind w:firstLineChars="0"/>
-      </w:pPr>
-      <w:r>
-        <w:rPr>
-          <w:rFonts w:hint="eastAsia"/>
-        </w:rPr>
-        <w:t>在一个主</w:t>
-      </w:r>
-      <w:proofErr w:type="spellStart"/>
-      <w:r>
-        <w:rPr>
-          <w:rFonts w:hint="eastAsia"/>
-        </w:rPr>
-        <w:t>redis</w:t>
-      </w:r>
-      <w:proofErr w:type="spellEnd"/>
-      <w:r>
-        <w:rPr>
-          <w:rFonts w:hint="eastAsia"/>
-        </w:rPr>
-        <w:t>上写入一个不属于该</w:t>
-      </w:r>
-      <w:proofErr w:type="spellStart"/>
-      <w:r>
-        <w:rPr>
-          <w:rFonts w:hint="eastAsia"/>
-        </w:rPr>
-        <w:t>redis</w:t>
-      </w:r>
-      <w:proofErr w:type="spellEnd"/>
-      <w:r>
-        <w:rPr>
-          <w:rFonts w:hint="eastAsia"/>
-        </w:rPr>
-        <w:t>的slot</w:t>
-      </w:r>
-    </w:p>
-    <w:p>
-      <w:pPr>
-        <w:pStyle w:val="a7"/>
-        <w:ind w:left="840" w:firstLineChars="0" w:firstLine="0"/>
-        <w:rPr>
-          <w:rFonts w:hint="eastAsia"/>
-        </w:rPr>
-      </w:pPr>
-      <w:r>
-        <w:rPr>
-          <w:rFonts w:hint="eastAsia"/>
-        </w:rPr>
-        <w:t>因为</w:t>
-      </w:r>
-      <w:proofErr w:type="spellStart"/>
-      <w:r>
-        <w:rPr>
-          <w:rFonts w:hint="eastAsia"/>
-        </w:rPr>
-        <w:t>lclc</w:t>
-      </w:r>
-      <w:proofErr w:type="spellEnd"/>
-      <w:r>
-        <w:rPr>
-          <w:rFonts w:hint="eastAsia"/>
-        </w:rPr>
-        <w:t>的crc</w:t>
-      </w:r>
-      <w:r>
-        <w:t>16</w:t>
-      </w:r>
-      <w:r>
-        <w:rPr>
-          <w:rFonts w:hint="eastAsia"/>
-        </w:rPr>
-        <w:t>计算得到的slot</w:t>
-      </w:r>
-      <w:r>
-        <w:rPr>
-          <w:rFonts w:hint="eastAsia"/>
-        </w:rPr>
-        <w:t>（1</w:t>
-      </w:r>
-      <w:r>
-        <w:t>625</w:t>
-      </w:r>
-      <w:r>
-        <w:rPr>
-          <w:rFonts w:hint="eastAsia"/>
-        </w:rPr>
-        <w:t>）</w:t>
-      </w:r>
-      <w:r>
-        <w:rPr>
-          <w:rFonts w:hint="eastAsia"/>
-        </w:rPr>
-        <w:t>编号不属于7</w:t>
-      </w:r>
-      <w:r>
-        <w:t>001</w:t>
-      </w:r>
-    </w:p>
-    <w:p>
-      <w:pPr>
-        <w:pStyle w:val="a7"/>
-        <w:ind w:left="840" w:firstLineChars="0" w:firstLine="0"/>
-        <w:rPr>
-          <w:rFonts w:hint="eastAsia"/>
-        </w:rPr>
-      </w:pPr>
-      <w:r>
-        <w:rPr>
-          <w:noProof/>
-        </w:rPr>
-        <w:drawing>
-          <wp:inline distT="0" distB="0" distL="0" distR="0" wp14:anchorId="226840DF" wp14:editId="13CCB544">
-            <wp:extent cx="2733333" cy="561905"/>
-            <wp:effectExtent l="0" t="0" r="0" b="0"/>
-            <wp:docPr id="17" name="图片 17"/>
-            <wp:cNvGraphicFramePr>
-              <a:graphicFrameLocks xmlns:a="http://schemas.openxmlformats.org/drawingml/2006/main" noChangeAspect="1"/>
-            </wp:cNvGraphicFramePr>
-            <a:graphic xmlns:a="http://schemas.openxmlformats.org/drawingml/2006/main">
-              <a:graphicData uri="http://schemas.openxmlformats.org/drawingml/2006/picture">
-                <pic:pic xmlns:pic="http://schemas.openxmlformats.org/drawingml/2006/picture">
-                  <pic:nvPicPr>
-                    <pic:cNvPr id="1" name=""/>
-                    <pic:cNvPicPr/>
-                  </pic:nvPicPr>
-                  <pic:blipFill>
-                    <a:blip r:embed="rId27"/>
-                    <a:stretch>
-                      <a:fillRect/>
-                    </a:stretch>
-                  </pic:blipFill>
-                  <pic:spPr>
-                    <a:xfrm>
-                      <a:off x="0" y="0"/>
-                      <a:ext cx="2733333" cy="561905"/>
-                    </a:xfrm>
-                    <a:prstGeom prst="rect">
-                      <a:avLst/>
-                    </a:prstGeom>
-                  </pic:spPr>
-                </pic:pic>
-              </a:graphicData>
-            </a:graphic>
-          </wp:inline>
-        </w:drawing>
-      </w:r>
-    </w:p>
-    <w:p>
-      <w:pPr>
-        <w:pStyle w:val="a7"/>
-        <w:numPr>
-          <w:ilvl w:val="0"/>
-          <w:numId w:val="18"/>
-        </w:numPr>
-        <w:ind w:firstLineChars="0"/>
-      </w:pPr>
-      <w:r>
-        <w:rPr>
-          <w:rFonts w:hint="eastAsia"/>
-        </w:rPr>
-        <w:t>主</w:t>
-      </w:r>
-      <w:proofErr w:type="spellStart"/>
-      <w:r>
-        <w:rPr>
-          <w:rFonts w:hint="eastAsia"/>
-        </w:rPr>
-        <w:t>redis</w:t>
-      </w:r>
-      <w:proofErr w:type="spellEnd"/>
-      <w:proofErr w:type="gramStart"/>
-      <w:r>
-        <w:rPr>
-          <w:rFonts w:hint="eastAsia"/>
-        </w:rPr>
-        <w:t>宕</w:t>
-      </w:r>
-      <w:proofErr w:type="gramEnd"/>
-      <w:r>
-        <w:rPr>
-          <w:rFonts w:hint="eastAsia"/>
-        </w:rPr>
-        <w:t>机</w:t>
-      </w:r>
-    </w:p>
-    <w:p>
-      <w:pPr>
-        <w:ind w:left="420" w:firstLine="420"/>
-      </w:pPr>
-      <w:r>
-        <w:rPr>
-          <w:rFonts w:hint="eastAsia"/>
-        </w:rPr>
-        <w:t>将7</w:t>
-      </w:r>
-      <w:r>
-        <w:t>000</w:t>
-      </w:r>
-      <w:r>
-        <w:rPr>
-          <w:rFonts w:hint="eastAsia"/>
-        </w:rPr>
-        <w:t>的</w:t>
-      </w:r>
-      <w:proofErr w:type="spellStart"/>
-      <w:r>
-        <w:rPr>
-          <w:rFonts w:hint="eastAsia"/>
-        </w:rPr>
-        <w:t>redis</w:t>
-      </w:r>
-      <w:proofErr w:type="spellEnd"/>
-      <w:r>
-        <w:rPr>
-          <w:rFonts w:hint="eastAsia"/>
-        </w:rPr>
-        <w:t>进程kill，然后通过命令查看集群状态（指定集群任意一个</w:t>
-      </w:r>
-      <w:proofErr w:type="spellStart"/>
-      <w:r>
-        <w:rPr>
-          <w:rFonts w:hint="eastAsia"/>
-        </w:rPr>
-        <w:t>ip:</w:t>
-      </w:r>
-      <w:r>
-        <w:t>port</w:t>
-      </w:r>
-      <w:proofErr w:type="spellEnd"/>
-      <w:r>
-        <w:rPr>
-          <w:rFonts w:hint="eastAsia"/>
-        </w:rPr>
-        <w:t>即可）；</w:t>
-      </w:r>
-    </w:p>
-    <w:p>
-      <w:pPr>
-        <w:ind w:left="420" w:firstLine="420"/>
-      </w:pPr>
-      <w:r>
-        <w:rPr>
-          <w:rFonts w:hint="eastAsia"/>
-        </w:rPr>
-        <w:t>从</w:t>
-      </w:r>
-      <w:proofErr w:type="spellStart"/>
-      <w:r>
-        <w:rPr>
-          <w:rFonts w:hint="eastAsia"/>
-        </w:rPr>
-        <w:t>redis</w:t>
-      </w:r>
-      <w:proofErr w:type="spellEnd"/>
-      <w:r>
-        <w:t xml:space="preserve"> 7005</w:t>
-      </w:r>
-      <w:r>
-        <w:rPr>
-          <w:rFonts w:hint="eastAsia"/>
-        </w:rPr>
-        <w:t>被选举为主</w:t>
-      </w:r>
-      <w:proofErr w:type="spellStart"/>
-      <w:r>
-        <w:rPr>
-          <w:rFonts w:hint="eastAsia"/>
-        </w:rPr>
-        <w:t>redis</w:t>
-      </w:r>
-      <w:proofErr w:type="spellEnd"/>
-      <w:r>
-        <w:rPr>
-          <w:rFonts w:hint="eastAsia"/>
-        </w:rPr>
-        <w:t>，命令如下：</w:t>
-      </w:r>
-    </w:p>
-    <w:p>
-      <w:r>
-        <w:lastRenderedPageBreak/>
-        <w:br w:type="page"/>
-      </w:r>
-    </w:p>
-    <w:p>
-      <w:pPr>
-        <w:ind w:left="420" w:firstLine="420"/>
-        <w:rPr>
-          <w:rFonts w:hint="eastAsia"/>
-        </w:rPr>
-      </w:pPr>
-      <w:proofErr w:type="gramStart"/>
-      <w:r>
-        <w:lastRenderedPageBreak/>
-        <w:t>./</w:t>
-      </w:r>
-      <w:proofErr w:type="spellStart"/>
-      <w:proofErr w:type="gramEnd"/>
-      <w:r>
-        <w:t>redis-trib.rb</w:t>
-      </w:r>
-      <w:proofErr w:type="spellEnd"/>
-      <w:r>
-        <w:t xml:space="preserve"> check localhost:7001</w:t>
-      </w:r>
-    </w:p>
-    <w:p>
-      <w:pPr>
-        <w:ind w:left="420" w:firstLine="420"/>
-        <w:rPr>
-          <w:rFonts w:hint="eastAsia"/>
-        </w:rPr>
-      </w:pPr>
-      <w:r>
-        <w:rPr>
-          <w:noProof/>
-        </w:rPr>
-        <w:drawing>
-          <wp:inline distT="0" distB="0" distL="0" distR="0" wp14:anchorId="5EED820F" wp14:editId="1D372816">
-            <wp:extent cx="5274310" cy="2764790"/>
-            <wp:effectExtent l="0" t="0" r="2540" b="0"/>
-            <wp:docPr id="18" name="图片 18"/>
-            <wp:cNvGraphicFramePr>
-              <a:graphicFrameLocks xmlns:a="http://schemas.openxmlformats.org/drawingml/2006/main" noChangeAspect="1"/>
-            </wp:cNvGraphicFramePr>
-            <a:graphic xmlns:a="http://schemas.openxmlformats.org/drawingml/2006/main">
-              <a:graphicData uri="http://schemas.openxmlformats.org/drawingml/2006/picture">
-                <pic:pic xmlns:pic="http://schemas.openxmlformats.org/drawingml/2006/picture">
-                  <pic:nvPicPr>
-                    <pic:cNvPr id="1" name=""/>
-                    <pic:cNvPicPr/>
-                  </pic:nvPicPr>
-                  <pic:blipFill>
-                    <a:blip r:embed="rId28"/>
-                    <a:stretch>
-                      <a:fillRect/>
-                    </a:stretch>
-                  </pic:blipFill>
-                  <pic:spPr>
-                    <a:xfrm>
-                      <a:off x="0" y="0"/>
-                      <a:ext cx="5274310" cy="2764790"/>
-                    </a:xfrm>
-                    <a:prstGeom prst="rect">
-                      <a:avLst/>
-                    </a:prstGeom>
-                  </pic:spPr>
-                </pic:pic>
-              </a:graphicData>
-            </a:graphic>
-          </wp:inline>
-        </w:drawing>
-      </w:r>
-    </w:p>
-    <w:p>
-      <w:pPr>
-        <w:pStyle w:val="a7"/>
-        <w:numPr>
-          <w:ilvl w:val="0"/>
-          <w:numId w:val="18"/>
-        </w:numPr>
-        <w:ind w:firstLineChars="0"/>
-      </w:pPr>
-      <w:r>
-        <w:rPr>
-          <w:rFonts w:hint="eastAsia"/>
-        </w:rPr>
-        <w:t>恢复已经</w:t>
-      </w:r>
-      <w:proofErr w:type="gramStart"/>
-      <w:r>
-        <w:rPr>
-          <w:rFonts w:hint="eastAsia"/>
-        </w:rPr>
-        <w:t>宕</w:t>
-      </w:r>
-      <w:proofErr w:type="gramEnd"/>
-      <w:r>
-        <w:rPr>
-          <w:rFonts w:hint="eastAsia"/>
-        </w:rPr>
-        <w:t>机的</w:t>
-      </w:r>
-      <w:proofErr w:type="spellStart"/>
-      <w:r>
-        <w:rPr>
-          <w:rFonts w:hint="eastAsia"/>
-        </w:rPr>
-        <w:t>redis</w:t>
-      </w:r>
-      <w:proofErr w:type="spellEnd"/>
-    </w:p>
-    <w:p>
-      <w:pPr>
-        <w:pStyle w:val="a7"/>
-        <w:ind w:left="840" w:firstLineChars="0" w:firstLine="0"/>
-      </w:pPr>
-      <w:r>
-        <w:rPr>
-          <w:rFonts w:hint="eastAsia"/>
-        </w:rPr>
-        <w:t>重启</w:t>
-      </w:r>
-      <w:proofErr w:type="spellStart"/>
-      <w:r>
-        <w:rPr>
-          <w:rFonts w:hint="eastAsia"/>
-        </w:rPr>
-        <w:t>redis</w:t>
-      </w:r>
-      <w:proofErr w:type="spellEnd"/>
-      <w:r>
-        <w:t xml:space="preserve"> 7000</w:t>
-      </w:r>
-      <w:r>
-        <w:rPr>
-          <w:rFonts w:hint="eastAsia"/>
-        </w:rPr>
-        <w:t>，通过图片可知7</w:t>
-      </w:r>
-      <w:r>
-        <w:t>000</w:t>
-      </w:r>
-      <w:r>
-        <w:rPr>
-          <w:rFonts w:hint="eastAsia"/>
-        </w:rPr>
-        <w:t>并没有被加入到集群</w:t>
-      </w:r>
-    </w:p>
-    <w:p>
-      <w:pPr>
-        <w:pStyle w:val="a7"/>
-        <w:ind w:left="840" w:firstLineChars="0" w:firstLine="0"/>
-      </w:pPr>
-      <w:r>
-        <w:rPr>
-          <w:noProof/>
-        </w:rPr>
-        <w:drawing>
-          <wp:inline distT="0" distB="0" distL="0" distR="0" wp14:anchorId="515F95FB" wp14:editId="58A7A626">
-            <wp:extent cx="5274310" cy="2696210"/>
-            <wp:effectExtent l="0" t="0" r="2540" b="8890"/>
-            <wp:docPr id="19" name="图片 19"/>
-            <wp:cNvGraphicFramePr>
-              <a:graphicFrameLocks xmlns:a="http://schemas.openxmlformats.org/drawingml/2006/main" noChangeAspect="1"/>
-            </wp:cNvGraphicFramePr>
-            <a:graphic xmlns:a="http://schemas.openxmlformats.org/drawingml/2006/main">
-              <a:graphicData uri="http://schemas.openxmlformats.org/drawingml/2006/picture">
-                <pic:pic xmlns:pic="http://schemas.openxmlformats.org/drawingml/2006/picture">
-                  <pic:nvPicPr>
-                    <pic:cNvPr id="1" name=""/>
-                    <pic:cNvPicPr/>
-                  </pic:nvPicPr>
-                  <pic:blipFill>
-                    <a:blip r:embed="rId29"/>
-                    <a:stretch>
-                      <a:fillRect/>
-                    </a:stretch>
-                  </pic:blipFill>
-                  <pic:spPr>
-                    <a:xfrm>
-                      <a:off x="0" y="0"/>
-                      <a:ext cx="5274310" cy="2696210"/>
-                    </a:xfrm>
-                    <a:prstGeom prst="rect">
-                      <a:avLst/>
-                    </a:prstGeom>
-                  </pic:spPr>
-                </pic:pic>
-              </a:graphicData>
-            </a:graphic>
-          </wp:inline>
-        </w:drawing>
-      </w:r>
-    </w:p>
-    <w:p>
-      <w:pPr>
-        <w:pStyle w:val="a7"/>
-        <w:ind w:left="840" w:firstLineChars="0" w:firstLine="0"/>
-      </w:pPr>
-      <w:r>
-        <w:rPr>
-          <w:rFonts w:hint="eastAsia"/>
-        </w:rPr>
-        <w:t>可以通过如下命令把新的节点加入到集群（加入主</w:t>
-      </w:r>
-      <w:proofErr w:type="spellStart"/>
-      <w:r>
-        <w:rPr>
-          <w:rFonts w:hint="eastAsia"/>
-        </w:rPr>
-        <w:t>redis</w:t>
-      </w:r>
-      <w:proofErr w:type="spellEnd"/>
-      <w:r>
-        <w:rPr>
-          <w:rFonts w:hint="eastAsia"/>
-        </w:rPr>
-        <w:t>或者从</w:t>
-      </w:r>
-      <w:proofErr w:type="spellStart"/>
-      <w:r>
-        <w:rPr>
-          <w:rFonts w:hint="eastAsia"/>
-        </w:rPr>
-        <w:t>redis</w:t>
-      </w:r>
-      <w:proofErr w:type="spellEnd"/>
-      <w:r>
-        <w:rPr>
-          <w:rFonts w:hint="eastAsia"/>
-        </w:rPr>
-        <w:t>）</w:t>
-      </w:r>
-    </w:p>
-    <w:p>
-      <w:pPr>
-        <w:pStyle w:val="a7"/>
-        <w:ind w:left="840" w:firstLineChars="0" w:firstLine="0"/>
-      </w:pPr>
-      <w:r>
-        <w:rPr>
-          <w:rFonts w:hint="eastAsia"/>
-        </w:rPr>
-        <w:t>主</w:t>
-      </w:r>
-      <w:proofErr w:type="spellStart"/>
-      <w:r>
-        <w:rPr>
-          <w:rFonts w:hint="eastAsia"/>
-        </w:rPr>
-        <w:t>redis</w:t>
-      </w:r>
-      <w:proofErr w:type="spellEnd"/>
-      <w:r>
-        <w:rPr>
-          <w:rFonts w:hint="eastAsia"/>
-        </w:rPr>
-        <w:t>：</w:t>
-      </w:r>
-      <w:proofErr w:type="gramStart"/>
-      <w:r>
-        <w:t>./</w:t>
-      </w:r>
-      <w:proofErr w:type="spellStart"/>
-      <w:proofErr w:type="gramEnd"/>
-      <w:r>
-        <w:t>redis-trib.rb</w:t>
-      </w:r>
-      <w:proofErr w:type="spellEnd"/>
-      <w:r>
-        <w:t xml:space="preserve"> add-node 127.0.0.1:7000 127.0.0.1:7001</w:t>
-      </w:r>
-    </w:p>
-    <w:p>
-      <w:pPr>
-        <w:pStyle w:val="a7"/>
-        <w:ind w:left="840" w:firstLineChars="0" w:firstLine="0"/>
-      </w:pPr>
-      <w:r>
-        <w:rPr>
-          <w:rFonts w:hint="eastAsia"/>
-        </w:rPr>
-        <w:t>第二个参数是集群中任意一个</w:t>
-      </w:r>
-      <w:proofErr w:type="spellStart"/>
-      <w:r>
-        <w:rPr>
-          <w:rFonts w:hint="eastAsia"/>
-        </w:rPr>
-        <w:t>redis</w:t>
-      </w:r>
-      <w:proofErr w:type="spellEnd"/>
-      <w:r>
-        <w:rPr>
-          <w:rFonts w:hint="eastAsia"/>
-        </w:rPr>
-        <w:t>实例</w:t>
-      </w:r>
-    </w:p>
-    <w:p>
-      <w:pPr>
-        <w:pStyle w:val="a7"/>
-        <w:ind w:left="840" w:firstLineChars="0" w:firstLine="0"/>
-        <w:rPr>
-          <w:rFonts w:hint="eastAsia"/>
-        </w:rPr>
-      </w:pPr>
-      <w:r>
-        <w:rPr>
-          <w:rFonts w:hint="eastAsia"/>
-        </w:rPr>
-        <w:t>添加的主</w:t>
-      </w:r>
-      <w:proofErr w:type="spellStart"/>
-      <w:r>
-        <w:rPr>
-          <w:rFonts w:hint="eastAsia"/>
-        </w:rPr>
-        <w:t>redis</w:t>
-      </w:r>
-      <w:proofErr w:type="spellEnd"/>
-      <w:r>
-        <w:rPr>
-          <w:rFonts w:hint="eastAsia"/>
-        </w:rPr>
-        <w:t>此时并没有slot</w:t>
-      </w:r>
-    </w:p>
-    <w:p>
-      <w:pPr>
-        <w:pStyle w:val="a7"/>
-        <w:ind w:left="840" w:firstLineChars="0" w:firstLine="0"/>
-      </w:pPr>
-      <w:r>
-        <w:rPr>
-          <w:noProof/>
-        </w:rPr>
-        <w:lastRenderedPageBreak/>
-        <w:drawing>
-          <wp:inline distT="0" distB="0" distL="0" distR="0" wp14:anchorId="5288B736" wp14:editId="2F74AC15">
-            <wp:extent cx="5274310" cy="3267710"/>
-            <wp:effectExtent l="0" t="0" r="2540" b="8890"/>
-            <wp:docPr id="20" name="图片 20"/>
             <wp:cNvGraphicFramePr>
               <a:graphicFrameLocks xmlns:a="http://schemas.openxmlformats.org/drawingml/2006/main" noChangeAspect="1"/>
             </wp:cNvGraphicFramePr>
@@ -3621,6 +2841,473 @@
                   <pic:spPr>
                     <a:xfrm>
                       <a:off x="0" y="0"/>
+                      <a:ext cx="4695238" cy="866667"/>
+                    </a:xfrm>
+                    <a:prstGeom prst="rect">
+                      <a:avLst/>
+                    </a:prstGeom>
+                  </pic:spPr>
+                </pic:pic>
+              </a:graphicData>
+            </a:graphic>
+          </wp:inline>
+        </w:drawing>
+      </w:r>
+    </w:p>
+    <w:p>
+      <w:pPr>
+        <w:ind w:left="420"/>
+      </w:pPr>
+      <w:r>
+        <w:rPr>
+          <w:noProof/>
+        </w:rPr>
+        <w:drawing>
+          <wp:inline distT="0" distB="0" distL="0" distR="0" wp14:anchorId="696B120C" wp14:editId="2A3D978C">
+            <wp:extent cx="5200000" cy="619048"/>
+            <wp:effectExtent l="0" t="0" r="1270" b="0"/>
+            <wp:docPr id="16" name="图片 16"/>
+            <wp:cNvGraphicFramePr>
+              <a:graphicFrameLocks xmlns:a="http://schemas.openxmlformats.org/drawingml/2006/main" noChangeAspect="1"/>
+            </wp:cNvGraphicFramePr>
+            <a:graphic xmlns:a="http://schemas.openxmlformats.org/drawingml/2006/main">
+              <a:graphicData uri="http://schemas.openxmlformats.org/drawingml/2006/picture">
+                <pic:pic xmlns:pic="http://schemas.openxmlformats.org/drawingml/2006/picture">
+                  <pic:nvPicPr>
+                    <pic:cNvPr id="1" name=""/>
+                    <pic:cNvPicPr/>
+                  </pic:nvPicPr>
+                  <pic:blipFill>
+                    <a:blip r:embed="rId31"/>
+                    <a:stretch>
+                      <a:fillRect/>
+                    </a:stretch>
+                  </pic:blipFill>
+                  <pic:spPr>
+                    <a:xfrm>
+                      <a:off x="0" y="0"/>
+                      <a:ext cx="5200000" cy="619048"/>
+                    </a:xfrm>
+                    <a:prstGeom prst="rect">
+                      <a:avLst/>
+                    </a:prstGeom>
+                  </pic:spPr>
+                </pic:pic>
+              </a:graphicData>
+            </a:graphic>
+          </wp:inline>
+        </w:drawing>
+      </w:r>
+    </w:p>
+    <w:p>
+      <w:pPr>
+        <w:pStyle w:val="a7"/>
+        <w:numPr>
+          <w:ilvl w:val="0"/>
+          <w:numId w:val="18"/>
+        </w:numPr>
+        <w:ind w:firstLineChars="0"/>
+      </w:pPr>
+      <w:r>
+        <w:rPr>
+          <w:rFonts w:hint="eastAsia"/>
+        </w:rPr>
+        <w:t>在一个主redis上写入一个不属于该redis的slot</w:t>
+      </w:r>
+    </w:p>
+    <w:p>
+      <w:pPr>
+        <w:pStyle w:val="a7"/>
+        <w:ind w:left="840" w:firstLineChars="0" w:firstLine="0"/>
+      </w:pPr>
+      <w:r>
+        <w:rPr>
+          <w:rFonts w:hint="eastAsia"/>
+        </w:rPr>
+        <w:t>因为lclc的crc</w:t>
+      </w:r>
+      <w:r>
+        <w:t>16</w:t>
+      </w:r>
+      <w:r>
+        <w:rPr>
+          <w:rFonts w:hint="eastAsia"/>
+        </w:rPr>
+        <w:t>计算得到的slot</w:t>
+      </w:r>
+      <w:r>
+        <w:rPr>
+          <w:rFonts w:hint="eastAsia"/>
+        </w:rPr>
+        <w:t>（1</w:t>
+      </w:r>
+      <w:r>
+        <w:t>625</w:t>
+      </w:r>
+      <w:r>
+        <w:rPr>
+          <w:rFonts w:hint="eastAsia"/>
+        </w:rPr>
+        <w:t>）</w:t>
+      </w:r>
+      <w:r>
+        <w:rPr>
+          <w:rFonts w:hint="eastAsia"/>
+        </w:rPr>
+        <w:t>编号不属于7</w:t>
+      </w:r>
+      <w:r>
+        <w:t>001</w:t>
+      </w:r>
+    </w:p>
+    <w:p>
+      <w:pPr>
+        <w:pStyle w:val="a7"/>
+        <w:ind w:left="840" w:firstLineChars="0" w:firstLine="0"/>
+      </w:pPr>
+      <w:r>
+        <w:rPr>
+          <w:noProof/>
+        </w:rPr>
+        <w:lastRenderedPageBreak/>
+        <w:drawing>
+          <wp:inline distT="0" distB="0" distL="0" distR="0" wp14:anchorId="226840DF" wp14:editId="13CCB544">
+            <wp:extent cx="2733333" cy="561905"/>
+            <wp:effectExtent l="0" t="0" r="0" b="0"/>
+            <wp:docPr id="17" name="图片 17"/>
+            <wp:cNvGraphicFramePr>
+              <a:graphicFrameLocks xmlns:a="http://schemas.openxmlformats.org/drawingml/2006/main" noChangeAspect="1"/>
+            </wp:cNvGraphicFramePr>
+            <a:graphic xmlns:a="http://schemas.openxmlformats.org/drawingml/2006/main">
+              <a:graphicData uri="http://schemas.openxmlformats.org/drawingml/2006/picture">
+                <pic:pic xmlns:pic="http://schemas.openxmlformats.org/drawingml/2006/picture">
+                  <pic:nvPicPr>
+                    <pic:cNvPr id="1" name=""/>
+                    <pic:cNvPicPr/>
+                  </pic:nvPicPr>
+                  <pic:blipFill>
+                    <a:blip r:embed="rId32"/>
+                    <a:stretch>
+                      <a:fillRect/>
+                    </a:stretch>
+                  </pic:blipFill>
+                  <pic:spPr>
+                    <a:xfrm>
+                      <a:off x="0" y="0"/>
+                      <a:ext cx="2733333" cy="561905"/>
+                    </a:xfrm>
+                    <a:prstGeom prst="rect">
+                      <a:avLst/>
+                    </a:prstGeom>
+                  </pic:spPr>
+                </pic:pic>
+              </a:graphicData>
+            </a:graphic>
+          </wp:inline>
+        </w:drawing>
+      </w:r>
+    </w:p>
+    <w:p>
+      <w:pPr>
+        <w:pStyle w:val="a7"/>
+        <w:numPr>
+          <w:ilvl w:val="0"/>
+          <w:numId w:val="18"/>
+        </w:numPr>
+        <w:ind w:firstLineChars="0"/>
+      </w:pPr>
+      <w:r>
+        <w:rPr>
+          <w:rFonts w:hint="eastAsia"/>
+        </w:rPr>
+        <w:t>主redis宕机</w:t>
+      </w:r>
+    </w:p>
+    <w:p>
+      <w:pPr>
+        <w:ind w:left="420" w:firstLine="420"/>
+      </w:pPr>
+      <w:r>
+        <w:rPr>
+          <w:rFonts w:hint="eastAsia"/>
+        </w:rPr>
+        <w:t>将7</w:t>
+      </w:r>
+      <w:r>
+        <w:t>000</w:t>
+      </w:r>
+      <w:r>
+        <w:rPr>
+          <w:rFonts w:hint="eastAsia"/>
+        </w:rPr>
+        <w:t>的redis进程kill，然后通过命令查看集群状态（指定集群任意一个ip:</w:t>
+      </w:r>
+      <w:r>
+        <w:t>port</w:t>
+      </w:r>
+      <w:r>
+        <w:rPr>
+          <w:rFonts w:hint="eastAsia"/>
+        </w:rPr>
+        <w:t>即可）；</w:t>
+      </w:r>
+    </w:p>
+    <w:p>
+      <w:pPr>
+        <w:ind w:left="420" w:firstLine="420"/>
+      </w:pPr>
+      <w:r>
+        <w:rPr>
+          <w:rFonts w:hint="eastAsia"/>
+        </w:rPr>
+        <w:t>从redis</w:t>
+      </w:r>
+      <w:r>
+        <w:t xml:space="preserve"> 7005</w:t>
+      </w:r>
+      <w:r>
+        <w:rPr>
+          <w:rFonts w:hint="eastAsia"/>
+        </w:rPr>
+        <w:t>被选举为主redis</w:t>
+      </w:r>
+      <w:r>
+        <w:rPr>
+          <w:rFonts w:hint="eastAsia"/>
+        </w:rPr>
+        <w:t>，命令如下：</w:t>
+      </w:r>
+    </w:p>
+    <w:p>
+      <w:pPr>
+        <w:ind w:left="420" w:firstLine="420"/>
+      </w:pPr>
+      <w:r>
+        <w:t>./redis-trib.rb check localhost:7001</w:t>
+      </w:r>
+    </w:p>
+    <w:p>
+      <w:pPr>
+        <w:ind w:left="420" w:firstLine="420"/>
+      </w:pPr>
+      <w:r>
+        <w:rPr>
+          <w:noProof/>
+        </w:rPr>
+        <w:drawing>
+          <wp:inline distT="0" distB="0" distL="0" distR="0" wp14:anchorId="5EED820F" wp14:editId="1D372816">
+            <wp:extent cx="5274310" cy="2764790"/>
+            <wp:effectExtent l="0" t="0" r="2540" b="0"/>
+            <wp:docPr id="18" name="图片 18"/>
+            <wp:cNvGraphicFramePr>
+              <a:graphicFrameLocks xmlns:a="http://schemas.openxmlformats.org/drawingml/2006/main" noChangeAspect="1"/>
+            </wp:cNvGraphicFramePr>
+            <a:graphic xmlns:a="http://schemas.openxmlformats.org/drawingml/2006/main">
+              <a:graphicData uri="http://schemas.openxmlformats.org/drawingml/2006/picture">
+                <pic:pic xmlns:pic="http://schemas.openxmlformats.org/drawingml/2006/picture">
+                  <pic:nvPicPr>
+                    <pic:cNvPr id="1" name=""/>
+                    <pic:cNvPicPr/>
+                  </pic:nvPicPr>
+                  <pic:blipFill>
+                    <a:blip r:embed="rId33"/>
+                    <a:stretch>
+                      <a:fillRect/>
+                    </a:stretch>
+                  </pic:blipFill>
+                  <pic:spPr>
+                    <a:xfrm>
+                      <a:off x="0" y="0"/>
+                      <a:ext cx="5274310" cy="2764790"/>
+                    </a:xfrm>
+                    <a:prstGeom prst="rect">
+                      <a:avLst/>
+                    </a:prstGeom>
+                  </pic:spPr>
+                </pic:pic>
+              </a:graphicData>
+            </a:graphic>
+          </wp:inline>
+        </w:drawing>
+      </w:r>
+    </w:p>
+    <w:p>
+      <w:pPr>
+        <w:pStyle w:val="a7"/>
+        <w:numPr>
+          <w:ilvl w:val="0"/>
+          <w:numId w:val="18"/>
+        </w:numPr>
+        <w:ind w:firstLineChars="0"/>
+      </w:pPr>
+      <w:r>
+        <w:rPr>
+          <w:rFonts w:hint="eastAsia"/>
+        </w:rPr>
+        <w:t>恢复已经宕机的redis</w:t>
+      </w:r>
+    </w:p>
+    <w:p>
+      <w:pPr>
+        <w:pStyle w:val="a7"/>
+        <w:ind w:left="840" w:firstLineChars="0" w:firstLine="0"/>
+      </w:pPr>
+      <w:r>
+        <w:rPr>
+          <w:rFonts w:hint="eastAsia"/>
+        </w:rPr>
+        <w:t>重启redis</w:t>
+      </w:r>
+      <w:r>
+        <w:t xml:space="preserve"> 7000</w:t>
+      </w:r>
+      <w:r>
+        <w:rPr>
+          <w:rFonts w:hint="eastAsia"/>
+        </w:rPr>
+        <w:t>，通过图片可知7</w:t>
+      </w:r>
+      <w:r>
+        <w:t>000</w:t>
+      </w:r>
+      <w:r>
+        <w:rPr>
+          <w:rFonts w:hint="eastAsia"/>
+        </w:rPr>
+        <w:t>并没有被加入到集群</w:t>
+      </w:r>
+    </w:p>
+    <w:p>
+      <w:pPr>
+        <w:pStyle w:val="a7"/>
+        <w:ind w:left="840" w:firstLineChars="0" w:firstLine="0"/>
+      </w:pPr>
+      <w:r>
+        <w:rPr>
+          <w:noProof/>
+        </w:rPr>
+        <w:drawing>
+          <wp:inline distT="0" distB="0" distL="0" distR="0" wp14:anchorId="515F95FB" wp14:editId="58A7A626">
+            <wp:extent cx="5274310" cy="2696210"/>
+            <wp:effectExtent l="0" t="0" r="2540" b="8890"/>
+            <wp:docPr id="19" name="图片 19"/>
+            <wp:cNvGraphicFramePr>
+              <a:graphicFrameLocks xmlns:a="http://schemas.openxmlformats.org/drawingml/2006/main" noChangeAspect="1"/>
+            </wp:cNvGraphicFramePr>
+            <a:graphic xmlns:a="http://schemas.openxmlformats.org/drawingml/2006/main">
+              <a:graphicData uri="http://schemas.openxmlformats.org/drawingml/2006/picture">
+                <pic:pic xmlns:pic="http://schemas.openxmlformats.org/drawingml/2006/picture">
+                  <pic:nvPicPr>
+                    <pic:cNvPr id="1" name=""/>
+                    <pic:cNvPicPr/>
+                  </pic:nvPicPr>
+                  <pic:blipFill>
+                    <a:blip r:embed="rId34"/>
+                    <a:stretch>
+                      <a:fillRect/>
+                    </a:stretch>
+                  </pic:blipFill>
+                  <pic:spPr>
+                    <a:xfrm>
+                      <a:off x="0" y="0"/>
+                      <a:ext cx="5274310" cy="2696210"/>
+                    </a:xfrm>
+                    <a:prstGeom prst="rect">
+                      <a:avLst/>
+                    </a:prstGeom>
+                  </pic:spPr>
+                </pic:pic>
+              </a:graphicData>
+            </a:graphic>
+          </wp:inline>
+        </w:drawing>
+      </w:r>
+    </w:p>
+    <w:p>
+      <w:pPr>
+        <w:pStyle w:val="a7"/>
+        <w:ind w:left="840" w:firstLineChars="0" w:firstLine="0"/>
+      </w:pPr>
+      <w:r>
+        <w:rPr>
+          <w:rFonts w:hint="eastAsia"/>
+        </w:rPr>
+        <w:t>可以通过如下命令把新的节点加入到集群（加入主redis或者从redis）</w:t>
+      </w:r>
+    </w:p>
+    <w:p>
+      <w:pPr>
+        <w:pStyle w:val="a7"/>
+        <w:ind w:left="840" w:firstLineChars="0" w:firstLine="0"/>
+      </w:pPr>
+      <w:r>
+        <w:rPr>
+          <w:rFonts w:hint="eastAsia"/>
+        </w:rPr>
+        <w:t>主redis：</w:t>
+      </w:r>
+      <w:r>
+        <w:t>./redis-trib.rb add-node 127.0.0.1:7000 127.0.0.1:7001</w:t>
+      </w:r>
+    </w:p>
+    <w:p>
+      <w:pPr>
+        <w:pStyle w:val="a7"/>
+        <w:ind w:left="840" w:firstLineChars="0" w:firstLine="0"/>
+      </w:pPr>
+      <w:r>
+        <w:rPr>
+          <w:rFonts w:hint="eastAsia"/>
+        </w:rPr>
+        <w:t>第二个参数是集群中任意一个redis实例</w:t>
+      </w:r>
+    </w:p>
+    <w:p>
+      <w:pPr>
+        <w:pStyle w:val="a7"/>
+        <w:ind w:left="840" w:firstLineChars="0" w:firstLine="0"/>
+      </w:pPr>
+      <w:r>
+        <w:rPr>
+          <w:rFonts w:hint="eastAsia"/>
+        </w:rPr>
+        <w:t>添加的主redis此时并没有slot</w:t>
+      </w:r>
+    </w:p>
+    <w:p>
+      <w:pPr>
+        <w:pStyle w:val="a7"/>
+        <w:ind w:left="840" w:firstLineChars="0" w:firstLine="0"/>
+      </w:pPr>
+      <w:r>
+        <w:rPr>
+          <w:noProof/>
+        </w:rPr>
+        <w:lastRenderedPageBreak/>
+        <w:drawing>
+          <wp:inline distT="0" distB="0" distL="0" distR="0" wp14:anchorId="5288B736" wp14:editId="2F74AC15">
+            <wp:extent cx="5274310" cy="3267710"/>
+            <wp:effectExtent l="0" t="0" r="2540" b="8890"/>
+            <wp:docPr id="20" name="图片 20"/>
+            <wp:cNvGraphicFramePr>
+              <a:graphicFrameLocks xmlns:a="http://schemas.openxmlformats.org/drawingml/2006/main" noChangeAspect="1"/>
+            </wp:cNvGraphicFramePr>
+            <a:graphic xmlns:a="http://schemas.openxmlformats.org/drawingml/2006/main">
+              <a:graphicData uri="http://schemas.openxmlformats.org/drawingml/2006/picture">
+                <pic:pic xmlns:pic="http://schemas.openxmlformats.org/drawingml/2006/picture">
+                  <pic:nvPicPr>
+                    <pic:cNvPr id="1" name=""/>
+                    <pic:cNvPicPr/>
+                  </pic:nvPicPr>
+                  <pic:blipFill>
+                    <a:blip r:embed="rId35"/>
+                    <a:stretch>
+                      <a:fillRect/>
+                    </a:stretch>
+                  </pic:blipFill>
+                  <pic:spPr>
+                    <a:xfrm>
+                      <a:off x="0" y="0"/>
                       <a:ext cx="5274310" cy="3267710"/>
                     </a:xfrm>
                     <a:prstGeom prst="rect">
@@ -3643,34 +3330,16 @@
         <w:rPr>
           <w:rFonts w:hint="eastAsia"/>
         </w:rPr>
-        <w:t>从</w:t>
-      </w:r>
-      <w:proofErr w:type="spellStart"/>
-      <w:r>
-        <w:rPr>
-          <w:rFonts w:hint="eastAsia"/>
-        </w:rPr>
-        <w:t>redis</w:t>
-      </w:r>
-      <w:proofErr w:type="spellEnd"/>
+        <w:t>从redis</w:t>
+      </w:r>
     </w:p>
     <w:p>
       <w:pPr>
         <w:pStyle w:val="a7"/>
         <w:ind w:left="840" w:firstLineChars="0" w:firstLine="0"/>
       </w:pPr>
-      <w:proofErr w:type="gramStart"/>
-      <w:r>
-        <w:t>./</w:t>
-      </w:r>
-      <w:proofErr w:type="spellStart"/>
-      <w:proofErr w:type="gramEnd"/>
-      <w:r>
-        <w:t>redis-trib.rb</w:t>
-      </w:r>
-      <w:proofErr w:type="spellEnd"/>
-      <w:r>
-        <w:t xml:space="preserve"> add-node </w:t>
+      <w:r>
+        <w:t xml:space="preserve">./redis-trib.rb add-node </w:t>
       </w:r>
       <w:r>
         <w:rPr>
@@ -3689,88 +3358,13 @@
       <w:pPr>
         <w:pStyle w:val="a7"/>
         <w:ind w:left="840" w:firstLineChars="0" w:firstLine="0"/>
-        <w:rPr>
-          <w:rFonts w:hint="eastAsia"/>
-        </w:rPr>
-      </w:pPr>
-      <w:r>
-        <w:rPr>
-          <w:rFonts w:hint="eastAsia"/>
-        </w:rPr>
-        <w:t>命令中第二个参数也是集群中某个</w:t>
-      </w:r>
-      <w:proofErr w:type="spellStart"/>
-      <w:r>
-        <w:rPr>
-          <w:rFonts w:hint="eastAsia"/>
-        </w:rPr>
-        <w:t>redis</w:t>
-      </w:r>
-      <w:proofErr w:type="spellEnd"/>
-      <w:r>
-        <w:rPr>
-          <w:rFonts w:hint="eastAsia"/>
-        </w:rPr>
-        <w:t>实例，并不是指定主</w:t>
-      </w:r>
-      <w:proofErr w:type="spellStart"/>
-      <w:r>
-        <w:rPr>
-          <w:rFonts w:hint="eastAsia"/>
-        </w:rPr>
-        <w:t>redis</w:t>
-      </w:r>
-      <w:proofErr w:type="spellEnd"/>
-      <w:r>
-        <w:rPr>
-          <w:rFonts w:hint="eastAsia"/>
-        </w:rPr>
-        <w:t>，</w:t>
-      </w:r>
-      <w:proofErr w:type="spellStart"/>
-      <w:r>
-        <w:rPr>
-          <w:rFonts w:hint="eastAsia"/>
-        </w:rPr>
-        <w:t>redis</w:t>
-      </w:r>
-      <w:proofErr w:type="spellEnd"/>
-      <w:r>
-        <w:rPr>
-          <w:rFonts w:hint="eastAsia"/>
-        </w:rPr>
-        <w:t>系统会随机选择一个主</w:t>
-      </w:r>
-      <w:proofErr w:type="spellStart"/>
-      <w:r>
-        <w:rPr>
-          <w:rFonts w:hint="eastAsia"/>
-        </w:rPr>
-        <w:t>redis</w:t>
-      </w:r>
-      <w:proofErr w:type="spellEnd"/>
-      <w:r>
-        <w:rPr>
-          <w:rFonts w:hint="eastAsia"/>
-        </w:rPr>
-        <w:t>作为新加入的</w:t>
-      </w:r>
-      <w:proofErr w:type="spellStart"/>
-      <w:r>
-        <w:rPr>
-          <w:rFonts w:hint="eastAsia"/>
-        </w:rPr>
-        <w:t>redis</w:t>
-      </w:r>
-      <w:proofErr w:type="spellEnd"/>
-      <w:r>
-        <w:rPr>
-          <w:rFonts w:hint="eastAsia"/>
-        </w:rPr>
-        <w:t>实例的主redis</w:t>
-      </w:r>
-      <w:bookmarkStart w:id="2" w:name="_GoBack"/>
-      <w:bookmarkEnd w:id="2"/>
+      </w:pPr>
+      <w:r>
+        <w:rPr>
+          <w:rFonts w:hint="eastAsia"/>
+        </w:rPr>
+        <w:t>命令中第二个参数也是集群中某个redis实例，并不是指定主redis，redis系统会随机选择一个主redis作为新加入的redis实例的主redis</w:t>
+      </w:r>
     </w:p>
     <w:p>
       <w:pPr>
@@ -3780,15 +3374,107 @@
           <w:numId w:val="18"/>
         </w:numPr>
         <w:ind w:firstLineChars="0"/>
-        <w:rPr>
-          <w:rFonts w:hint="eastAsia"/>
-        </w:rPr>
-      </w:pPr>
-      <w:r>
-        <w:rPr>
-          <w:rFonts w:hint="eastAsia"/>
-        </w:rPr>
-        <w:t>的</w:t>
+      </w:pPr>
+      <w:r>
+        <w:rPr>
+          <w:rFonts w:hint="eastAsia"/>
+        </w:rPr>
+        <w:t>通过参数连接集群</w:t>
+      </w:r>
+    </w:p>
+    <w:p>
+      <w:pPr>
+        <w:pStyle w:val="a7"/>
+        <w:ind w:left="840" w:firstLineChars="0" w:firstLine="0"/>
+      </w:pPr>
+      <w:r>
+        <w:rPr>
+          <w:noProof/>
+        </w:rPr>
+        <w:drawing>
+          <wp:inline distT="0" distB="0" distL="0" distR="0" wp14:anchorId="24C10188" wp14:editId="78605209">
+            <wp:extent cx="5209524" cy="619048"/>
+            <wp:effectExtent l="0" t="0" r="0" b="0"/>
+            <wp:docPr id="14" name="图片 14"/>
+            <wp:cNvGraphicFramePr>
+              <a:graphicFrameLocks xmlns:a="http://schemas.openxmlformats.org/drawingml/2006/main" noChangeAspect="1"/>
+            </wp:cNvGraphicFramePr>
+            <a:graphic xmlns:a="http://schemas.openxmlformats.org/drawingml/2006/main">
+              <a:graphicData uri="http://schemas.openxmlformats.org/drawingml/2006/picture">
+                <pic:pic xmlns:pic="http://schemas.openxmlformats.org/drawingml/2006/picture">
+                  <pic:nvPicPr>
+                    <pic:cNvPr id="1" name=""/>
+                    <pic:cNvPicPr/>
+                  </pic:nvPicPr>
+                  <pic:blipFill>
+                    <a:blip r:embed="rId36"/>
+                    <a:stretch>
+                      <a:fillRect/>
+                    </a:stretch>
+                  </pic:blipFill>
+                  <pic:spPr>
+                    <a:xfrm>
+                      <a:off x="0" y="0"/>
+                      <a:ext cx="5209524" cy="619048"/>
+                    </a:xfrm>
+                    <a:prstGeom prst="rect">
+                      <a:avLst/>
+                    </a:prstGeom>
+                  </pic:spPr>
+                </pic:pic>
+              </a:graphicData>
+            </a:graphic>
+          </wp:inline>
+        </w:drawing>
+      </w:r>
+    </w:p>
+    <w:p>
+      <w:pPr>
+        <w:pStyle w:val="a7"/>
+        <w:ind w:left="840" w:firstLineChars="0" w:firstLine="0"/>
+        <w:rPr>
+          <w:rFonts w:hint="eastAsia"/>
+        </w:rPr>
+      </w:pPr>
+      <w:r>
+        <w:rPr>
+          <w:noProof/>
+        </w:rPr>
+        <w:drawing>
+          <wp:inline distT="0" distB="0" distL="0" distR="0" wp14:anchorId="3FBF0C77" wp14:editId="11675391">
+            <wp:extent cx="4276190" cy="790476"/>
+            <wp:effectExtent l="0" t="0" r="0" b="0"/>
+            <wp:docPr id="21" name="图片 21"/>
+            <wp:cNvGraphicFramePr>
+              <a:graphicFrameLocks xmlns:a="http://schemas.openxmlformats.org/drawingml/2006/main" noChangeAspect="1"/>
+            </wp:cNvGraphicFramePr>
+            <a:graphic xmlns:a="http://schemas.openxmlformats.org/drawingml/2006/main">
+              <a:graphicData uri="http://schemas.openxmlformats.org/drawingml/2006/picture">
+                <pic:pic xmlns:pic="http://schemas.openxmlformats.org/drawingml/2006/picture">
+                  <pic:nvPicPr>
+                    <pic:cNvPr id="1" name=""/>
+                    <pic:cNvPicPr/>
+                  </pic:nvPicPr>
+                  <pic:blipFill>
+                    <a:blip r:embed="rId37"/>
+                    <a:stretch>
+                      <a:fillRect/>
+                    </a:stretch>
+                  </pic:blipFill>
+                  <pic:spPr>
+                    <a:xfrm>
+                      <a:off x="0" y="0"/>
+                      <a:ext cx="4276190" cy="790476"/>
+                    </a:xfrm>
+                    <a:prstGeom prst="rect">
+                      <a:avLst/>
+                    </a:prstGeom>
+                  </pic:spPr>
+                </pic:pic>
+              </a:graphicData>
+            </a:graphic>
+          </wp:inline>
+        </w:drawing>
       </w:r>
     </w:p>
     <w:p>
@@ -3878,7 +3564,19 @@
           <w:szCs w:val="24"/>
           <w:shd w:val="clear" w:color="auto" w:fill="CCE8CF"/>
         </w:rPr>
-        <w:t># By default, if no "bind" configuration directive is specified, Redis listens # for connections from all the network interfaces available on the server. # It is possible to listen to just one or multiple selected interfaces using # the "bind" configuration directive, followed by one or more IP addresses.</w:t>
+        <w:t xml:space="preserve"># By default, if no "bind" configuration directive is specified, Redis listens # for connections from all the network interfaces available on the server. # It is </w:t>
+      </w:r>
+      <w:r>
+        <w:rPr>
+          <w:rFonts w:ascii="Arial" w:eastAsia="宋体" w:hAnsi="Arial" w:cs="Arial"/>
+          <w:color w:val="000000"/>
+          <w:kern w:val="0"/>
+          <w:sz w:val="24"/>
+          <w:szCs w:val="24"/>
+          <w:shd w:val="clear" w:color="auto" w:fill="CCE8CF"/>
+        </w:rPr>
+        <w:lastRenderedPageBreak/>
+        <w:t>possible to listen to just one or multiple selected interfaces using # the "bind" configuration directive, followed by one or more IP addresses.</w:t>
       </w:r>
     </w:p>
     <w:p>
@@ -3934,7 +3632,6 @@
         </w:rPr>
         <w:t>参数，则该</w:t>
       </w:r>
-      <w:proofErr w:type="spellStart"/>
       <w:r>
         <w:rPr>
           <w:rFonts w:ascii="Arial" w:eastAsia="宋体" w:hAnsi="Arial" w:cs="Arial"/>
@@ -3945,7 +3642,6 @@
         </w:rPr>
         <w:t>redis</w:t>
       </w:r>
-      <w:proofErr w:type="spellEnd"/>
       <w:r>
         <w:rPr>
           <w:rFonts w:ascii="Arial" w:eastAsia="宋体" w:hAnsi="Arial" w:cs="Arial"/>
@@ -3976,7 +3672,6 @@
         </w:rPr>
         <w:t>参数来指定需要监听的网络接口的</w:t>
       </w:r>
-      <w:proofErr w:type="spellStart"/>
       <w:r>
         <w:rPr>
           <w:rFonts w:ascii="Arial" w:eastAsia="宋体" w:hAnsi="Arial" w:cs="Arial"/>
@@ -3987,7 +3682,6 @@
         </w:rPr>
         <w:t>ip</w:t>
       </w:r>
-      <w:proofErr w:type="spellEnd"/>
       <w:r>
         <w:rPr>
           <w:rFonts w:ascii="Arial" w:eastAsia="宋体" w:hAnsi="Arial" w:cs="Arial"/>
@@ -4132,7 +3826,6 @@
           <w:sz w:val="24"/>
           <w:szCs w:val="24"/>
         </w:rPr>
-        <w:lastRenderedPageBreak/>
         <w:t>如果</w:t>
       </w:r>
       <w:r>
@@ -4175,7 +3868,6 @@
         </w:rPr>
         <w:t>，则允许公网内的客户端连接该服务器，如果采用这种方式，需要设置</w:t>
       </w:r>
-      <w:proofErr w:type="spellStart"/>
       <w:r>
         <w:rPr>
           <w:rFonts w:ascii="Arial" w:eastAsia="宋体" w:hAnsi="Arial" w:cs="Arial"/>
@@ -4186,7 +3878,6 @@
         </w:rPr>
         <w:t>requirepass</w:t>
       </w:r>
-      <w:proofErr w:type="spellEnd"/>
       <w:r>
         <w:rPr>
           <w:rFonts w:ascii="Arial" w:eastAsia="宋体" w:hAnsi="Arial" w:cs="Arial"/>
@@ -4248,7 +3939,7 @@
                     </pic:cNvPicPr>
                   </pic:nvPicPr>
                   <pic:blipFill>
-                    <a:blip r:embed="rId31">
+                    <a:blip r:embed="rId38">
                       <a:extLst>
                         <a:ext uri="{28A0092B-C50C-407E-A947-70E740481C1C}">
                           <a14:useLocalDpi xmlns:a14="http://schemas.microsoft.com/office/drawing/2010/main" val="0"/>
@@ -4311,7 +4002,7 @@
 </file>
 
 <file path=word/endnotes.xml><?xml version="1.0" encoding="utf-8"?>
-<w:endnotes xmlns:wpc="http://schemas.microsoft.com/office/word/2010/wordprocessingCanvas" xmlns:cx="http://schemas.microsoft.com/office/drawing/2014/chartex" xmlns:cx1="http://schemas.microsoft.com/office/drawing/2015/9/8/chartex" xmlns:cx2="http://schemas.microsoft.com/office/drawing/2015/10/21/chartex" xmlns:cx3="http://schemas.microsoft.com/office/drawing/2016/5/9/chartex" xmlns:cx4="http://schemas.microsoft.com/office/drawing/2016/5/10/chartex" xmlns:cx5="http://schemas.microsoft.com/office/drawing/2016/5/11/chartex" xmlns:cx6="http://schemas.microsoft.com/office/drawing/2016/5/12/chartex" xmlns:cx7="http://schemas.microsoft.com/office/drawing/2016/5/13/chartex" xmlns:cx8="http://schemas.microsoft.com/office/drawing/2016/5/14/chartex" xmlns:mc="http://schemas.openxmlformats.org/markup-compatibility/2006" xmlns:aink="http://schemas.microsoft.com/office/drawing/2016/ink" xmlns:am3d="http://schemas.microsoft.com/office/drawing/2017/model3d" xmlns:o="urn:schemas-microsoft-com:office:office" xmlns:r="http://schemas.openxmlformats.org/officeDocument/2006/relationships" xmlns:m="http://schemas.openxmlformats.org/officeDocument/2006/math" xmlns:v="urn:schemas-microsoft-com:vml" xmlns:wp14="http://schemas.microsoft.com/office/word/2010/wordprocessingDrawing" xmlns:wp="http://schemas.openxmlformats.org/drawingml/2006/wordprocessingDrawing" xmlns:w10="urn:schemas-microsoft-com:office:word" xmlns:w="http://schemas.openxmlformats.org/wordprocessingml/2006/main" xmlns:w14="http://schemas.microsoft.com/office/word/2010/wordml" xmlns:w15="http://schemas.microsoft.com/office/word/2012/wordml" xmlns:w16cid="http://schemas.microsoft.com/office/word/2016/wordml/cid" xmlns:w16se="http://schemas.microsoft.com/office/word/2015/wordml/symex" xmlns:wpg="http://schemas.microsoft.com/office/word/2010/wordprocessingGroup" xmlns:wpi="http://schemas.microsoft.com/office/word/2010/wordprocessingInk" xmlns:wne="http://schemas.microsoft.com/office/word/2006/wordml" xmlns:wps="http://schemas.microsoft.com/office/word/2010/wordprocessingShape" mc:Ignorable="w14 w15 w16se w16cid wp14">
+<w:endnotes xmlns:wpc="http://schemas.microsoft.com/office/word/2010/wordprocessingCanvas" xmlns:cx="http://schemas.microsoft.com/office/drawing/2014/chartex" xmlns:mc="http://schemas.openxmlformats.org/markup-compatibility/2006" xmlns:o="urn:schemas-microsoft-com:office:office" xmlns:r="http://schemas.openxmlformats.org/officeDocument/2006/relationships" xmlns:m="http://schemas.openxmlformats.org/officeDocument/2006/math" xmlns:v="urn:schemas-microsoft-com:vml" xmlns:wp14="http://schemas.microsoft.com/office/word/2010/wordprocessingDrawing" xmlns:wp="http://schemas.openxmlformats.org/drawingml/2006/wordprocessingDrawing" xmlns:w10="urn:schemas-microsoft-com:office:word" xmlns:w="http://schemas.openxmlformats.org/wordprocessingml/2006/main" xmlns:w14="http://schemas.microsoft.com/office/word/2010/wordml" xmlns:w15="http://schemas.microsoft.com/office/word/2012/wordml" xmlns:w16se="http://schemas.microsoft.com/office/word/2015/wordml/symex" xmlns:wpg="http://schemas.microsoft.com/office/word/2010/wordprocessingGroup" xmlns:wpi="http://schemas.microsoft.com/office/word/2010/wordprocessingInk" xmlns:wne="http://schemas.microsoft.com/office/word/2006/wordml" xmlns:wps="http://schemas.microsoft.com/office/word/2010/wordprocessingShape" mc:Ignorable="w14 w15 w16se wp14">
   <w:endnote w:type="separator" w:id="-1">
     <w:p>
       <w:r>
@@ -4330,7 +4021,7 @@
 </file>
 
 <file path=word/footnotes.xml><?xml version="1.0" encoding="utf-8"?>
-<w:footnotes xmlns:wpc="http://schemas.microsoft.com/office/word/2010/wordprocessingCanvas" xmlns:cx="http://schemas.microsoft.com/office/drawing/2014/chartex" xmlns:cx1="http://schemas.microsoft.com/office/drawing/2015/9/8/chartex" xmlns:cx2="http://schemas.microsoft.com/office/drawing/2015/10/21/chartex" xmlns:cx3="http://schemas.microsoft.com/office/drawing/2016/5/9/chartex" xmlns:cx4="http://schemas.microsoft.com/office/drawing/2016/5/10/chartex" xmlns:cx5="http://schemas.microsoft.com/office/drawing/2016/5/11/chartex" xmlns:cx6="http://schemas.microsoft.com/office/drawing/2016/5/12/chartex" xmlns:cx7="http://schemas.microsoft.com/office/drawing/2016/5/13/chartex" xmlns:cx8="http://schemas.microsoft.com/office/drawing/2016/5/14/chartex" xmlns:mc="http://schemas.openxmlformats.org/markup-compatibility/2006" xmlns:aink="http://schemas.microsoft.com/office/drawing/2016/ink" xmlns:am3d="http://schemas.microsoft.com/office/drawing/2017/model3d" xmlns:o="urn:schemas-microsoft-com:office:office" xmlns:r="http://schemas.openxmlformats.org/officeDocument/2006/relationships" xmlns:m="http://schemas.openxmlformats.org/officeDocument/2006/math" xmlns:v="urn:schemas-microsoft-com:vml" xmlns:wp14="http://schemas.microsoft.com/office/word/2010/wordprocessingDrawing" xmlns:wp="http://schemas.openxmlformats.org/drawingml/2006/wordprocessingDrawing" xmlns:w10="urn:schemas-microsoft-com:office:word" xmlns:w="http://schemas.openxmlformats.org/wordprocessingml/2006/main" xmlns:w14="http://schemas.microsoft.com/office/word/2010/wordml" xmlns:w15="http://schemas.microsoft.com/office/word/2012/wordml" xmlns:w16cid="http://schemas.microsoft.com/office/word/2016/wordml/cid" xmlns:w16se="http://schemas.microsoft.com/office/word/2015/wordml/symex" xmlns:wpg="http://schemas.microsoft.com/office/word/2010/wordprocessingGroup" xmlns:wpi="http://schemas.microsoft.com/office/word/2010/wordprocessingInk" xmlns:wne="http://schemas.microsoft.com/office/word/2006/wordml" xmlns:wps="http://schemas.microsoft.com/office/word/2010/wordprocessingShape" mc:Ignorable="w14 w15 w16se w16cid wp14">
+<w:footnotes xmlns:wpc="http://schemas.microsoft.com/office/word/2010/wordprocessingCanvas" xmlns:cx="http://schemas.microsoft.com/office/drawing/2014/chartex" xmlns:mc="http://schemas.openxmlformats.org/markup-compatibility/2006" xmlns:o="urn:schemas-microsoft-com:office:office" xmlns:r="http://schemas.openxmlformats.org/officeDocument/2006/relationships" xmlns:m="http://schemas.openxmlformats.org/officeDocument/2006/math" xmlns:v="urn:schemas-microsoft-com:vml" xmlns:wp14="http://schemas.microsoft.com/office/word/2010/wordprocessingDrawing" xmlns:wp="http://schemas.openxmlformats.org/drawingml/2006/wordprocessingDrawing" xmlns:w10="urn:schemas-microsoft-com:office:word" xmlns:w="http://schemas.openxmlformats.org/wordprocessingml/2006/main" xmlns:w14="http://schemas.microsoft.com/office/word/2010/wordml" xmlns:w15="http://schemas.microsoft.com/office/word/2012/wordml" xmlns:w16se="http://schemas.microsoft.com/office/word/2015/wordml/symex" xmlns:wpg="http://schemas.microsoft.com/office/word/2010/wordprocessingGroup" xmlns:wpi="http://schemas.microsoft.com/office/word/2010/wordprocessingInk" xmlns:wne="http://schemas.microsoft.com/office/word/2006/wordml" xmlns:wps="http://schemas.microsoft.com/office/word/2010/wordprocessingShape" mc:Ignorable="w14 w15 w16se wp14">
   <w:footnote w:type="separator" w:id="-1">
     <w:p>
       <w:r>
@@ -4349,7 +4040,7 @@
 </file>
 
 <file path=word/numbering.xml><?xml version="1.0" encoding="utf-8"?>
-<w:numbering xmlns:wpc="http://schemas.microsoft.com/office/word/2010/wordprocessingCanvas" xmlns:cx="http://schemas.microsoft.com/office/drawing/2014/chartex" xmlns:cx1="http://schemas.microsoft.com/office/drawing/2015/9/8/chartex" xmlns:cx2="http://schemas.microsoft.com/office/drawing/2015/10/21/chartex" xmlns:cx3="http://schemas.microsoft.com/office/drawing/2016/5/9/chartex" xmlns:cx4="http://schemas.microsoft.com/office/drawing/2016/5/10/chartex" xmlns:cx5="http://schemas.microsoft.com/office/drawing/2016/5/11/chartex" xmlns:cx6="http://schemas.microsoft.com/office/drawing/2016/5/12/chartex" xmlns:cx7="http://schemas.microsoft.com/office/drawing/2016/5/13/chartex" xmlns:cx8="http://schemas.microsoft.com/office/drawing/2016/5/14/chartex" xmlns:mc="http://schemas.openxmlformats.org/markup-compatibility/2006" xmlns:aink="http://schemas.microsoft.com/office/drawing/2016/ink" xmlns:am3d="http://schemas.microsoft.com/office/drawing/2017/model3d" xmlns:o="urn:schemas-microsoft-com:office:office" xmlns:r="http://schemas.openxmlformats.org/officeDocument/2006/relationships" xmlns:m="http://schemas.openxmlformats.org/officeDocument/2006/math" xmlns:v="urn:schemas-microsoft-com:vml" xmlns:wp14="http://schemas.microsoft.com/office/word/2010/wordprocessingDrawing" xmlns:wp="http://schemas.openxmlformats.org/drawingml/2006/wordprocessingDrawing" xmlns:w10="urn:schemas-microsoft-com:office:word" xmlns:w="http://schemas.openxmlformats.org/wordprocessingml/2006/main" xmlns:w14="http://schemas.microsoft.com/office/word/2010/wordml" xmlns:w15="http://schemas.microsoft.com/office/word/2012/wordml" xmlns:w16cid="http://schemas.microsoft.com/office/word/2016/wordml/cid" xmlns:w16se="http://schemas.microsoft.com/office/word/2015/wordml/symex" xmlns:wpg="http://schemas.microsoft.com/office/word/2010/wordprocessingGroup" xmlns:wpi="http://schemas.microsoft.com/office/word/2010/wordprocessingInk" xmlns:wne="http://schemas.microsoft.com/office/word/2006/wordml" xmlns:wps="http://schemas.microsoft.com/office/word/2010/wordprocessingShape" mc:Ignorable="w14 w15 w16se w16cid wp14">
+<w:numbering xmlns:wpc="http://schemas.microsoft.com/office/word/2010/wordprocessingCanvas" xmlns:cx="http://schemas.microsoft.com/office/drawing/2014/chartex" xmlns:mc="http://schemas.openxmlformats.org/markup-compatibility/2006" xmlns:o="urn:schemas-microsoft-com:office:office" xmlns:r="http://schemas.openxmlformats.org/officeDocument/2006/relationships" xmlns:m="http://schemas.openxmlformats.org/officeDocument/2006/math" xmlns:v="urn:schemas-microsoft-com:vml" xmlns:wp14="http://schemas.microsoft.com/office/word/2010/wordprocessingDrawing" xmlns:wp="http://schemas.openxmlformats.org/drawingml/2006/wordprocessingDrawing" xmlns:w10="urn:schemas-microsoft-com:office:word" xmlns:w="http://schemas.openxmlformats.org/wordprocessingml/2006/main" xmlns:w14="http://schemas.microsoft.com/office/word/2010/wordml" xmlns:w15="http://schemas.microsoft.com/office/word/2012/wordml" xmlns:w16se="http://schemas.microsoft.com/office/word/2015/wordml/symex" xmlns:wpg="http://schemas.microsoft.com/office/word/2010/wordprocessingGroup" xmlns:wpi="http://schemas.microsoft.com/office/word/2010/wordprocessingInk" xmlns:wne="http://schemas.microsoft.com/office/word/2006/wordml" xmlns:wps="http://schemas.microsoft.com/office/word/2010/wordprocessingShape" mc:Ignorable="w14 w15 w16se wp14">
   <w:abstractNum w:abstractNumId="0" w15:restartNumberingAfterBreak="0">
     <w:nsid w:val="02F77B93"/>
     <w:multiLevelType w:val="hybridMultilevel"/>
@@ -4577,6 +4268,119 @@
     </w:lvl>
   </w:abstractNum>
   <w:abstractNum w:abstractNumId="2" w15:restartNumberingAfterBreak="0">
+    <w:nsid w:val="0F817D5D"/>
+    <w:multiLevelType w:val="hybridMultilevel"/>
+    <w:tmpl w:val="47700C7A"/>
+    <w:lvl w:ilvl="0" w:tplc="04090001">
+      <w:start w:val="1"/>
+      <w:numFmt w:val="bullet"/>
+      <w:lvlText w:val=""/>
+      <w:lvlJc w:val="left"/>
+      <w:pPr>
+        <w:ind w:left="420" w:hanging="420"/>
+      </w:pPr>
+      <w:rPr>
+        <w:rFonts w:ascii="Wingdings" w:hAnsi="Wingdings" w:hint="default"/>
+      </w:rPr>
+    </w:lvl>
+    <w:lvl w:ilvl="1" w:tplc="04090003" w:tentative="1">
+      <w:start w:val="1"/>
+      <w:numFmt w:val="bullet"/>
+      <w:lvlText w:val=""/>
+      <w:lvlJc w:val="left"/>
+      <w:pPr>
+        <w:ind w:left="840" w:hanging="420"/>
+      </w:pPr>
+      <w:rPr>
+        <w:rFonts w:ascii="Wingdings" w:hAnsi="Wingdings" w:hint="default"/>
+      </w:rPr>
+    </w:lvl>
+    <w:lvl w:ilvl="2" w:tplc="04090005" w:tentative="1">
+      <w:start w:val="1"/>
+      <w:numFmt w:val="bullet"/>
+      <w:lvlText w:val=""/>
+      <w:lvlJc w:val="left"/>
+      <w:pPr>
+        <w:ind w:left="1260" w:hanging="420"/>
+      </w:pPr>
+      <w:rPr>
+        <w:rFonts w:ascii="Wingdings" w:hAnsi="Wingdings" w:hint="default"/>
+      </w:rPr>
+    </w:lvl>
+    <w:lvl w:ilvl="3" w:tplc="04090001" w:tentative="1">
+      <w:start w:val="1"/>
+      <w:numFmt w:val="bullet"/>
+      <w:lvlText w:val=""/>
+      <w:lvlJc w:val="left"/>
+      <w:pPr>
+        <w:ind w:left="1680" w:hanging="420"/>
+      </w:pPr>
+      <w:rPr>
+        <w:rFonts w:ascii="Wingdings" w:hAnsi="Wingdings" w:hint="default"/>
+      </w:rPr>
+    </w:lvl>
+    <w:lvl w:ilvl="4" w:tplc="04090003" w:tentative="1">
+      <w:start w:val="1"/>
+      <w:numFmt w:val="bullet"/>
+      <w:lvlText w:val=""/>
+      <w:lvlJc w:val="left"/>
+      <w:pPr>
+        <w:ind w:left="2100" w:hanging="420"/>
+      </w:pPr>
+      <w:rPr>
+        <w:rFonts w:ascii="Wingdings" w:hAnsi="Wingdings" w:hint="default"/>
+      </w:rPr>
+    </w:lvl>
+    <w:lvl w:ilvl="5" w:tplc="04090005" w:tentative="1">
+      <w:start w:val="1"/>
+      <w:numFmt w:val="bullet"/>
+      <w:lvlText w:val=""/>
+      <w:lvlJc w:val="left"/>
+      <w:pPr>
+        <w:ind w:left="2520" w:hanging="420"/>
+      </w:pPr>
+      <w:rPr>
+        <w:rFonts w:ascii="Wingdings" w:hAnsi="Wingdings" w:hint="default"/>
+      </w:rPr>
+    </w:lvl>
+    <w:lvl w:ilvl="6" w:tplc="04090001" w:tentative="1">
+      <w:start w:val="1"/>
+      <w:numFmt w:val="bullet"/>
+      <w:lvlText w:val=""/>
+      <w:lvlJc w:val="left"/>
+      <w:pPr>
+        <w:ind w:left="2940" w:hanging="420"/>
+      </w:pPr>
+      <w:rPr>
+        <w:rFonts w:ascii="Wingdings" w:hAnsi="Wingdings" w:hint="default"/>
+      </w:rPr>
+    </w:lvl>
+    <w:lvl w:ilvl="7" w:tplc="04090003" w:tentative="1">
+      <w:start w:val="1"/>
+      <w:numFmt w:val="bullet"/>
+      <w:lvlText w:val=""/>
+      <w:lvlJc w:val="left"/>
+      <w:pPr>
+        <w:ind w:left="3360" w:hanging="420"/>
+      </w:pPr>
+      <w:rPr>
+        <w:rFonts w:ascii="Wingdings" w:hAnsi="Wingdings" w:hint="default"/>
+      </w:rPr>
+    </w:lvl>
+    <w:lvl w:ilvl="8" w:tplc="04090005" w:tentative="1">
+      <w:start w:val="1"/>
+      <w:numFmt w:val="bullet"/>
+      <w:lvlText w:val=""/>
+      <w:lvlJc w:val="left"/>
+      <w:pPr>
+        <w:ind w:left="3780" w:hanging="420"/>
+      </w:pPr>
+      <w:rPr>
+        <w:rFonts w:ascii="Wingdings" w:hAnsi="Wingdings" w:hint="default"/>
+      </w:rPr>
+    </w:lvl>
+  </w:abstractNum>
+  <w:abstractNum w:abstractNumId="3" w15:restartNumberingAfterBreak="0">
     <w:nsid w:val="0FC51FF2"/>
     <w:multiLevelType w:val="multilevel"/>
     <w:tmpl w:val="04090025"/>
@@ -4671,7 +4475,7 @@
       </w:pPr>
     </w:lvl>
   </w:abstractNum>
-  <w:abstractNum w:abstractNumId="3" w15:restartNumberingAfterBreak="0">
+  <w:abstractNum w:abstractNumId="4" w15:restartNumberingAfterBreak="0">
     <w:nsid w:val="208245C6"/>
     <w:multiLevelType w:val="hybridMultilevel"/>
     <w:tmpl w:val="B106D148"/>
@@ -4784,7 +4588,7 @@
       </w:rPr>
     </w:lvl>
   </w:abstractNum>
-  <w:abstractNum w:abstractNumId="4" w15:restartNumberingAfterBreak="0">
+  <w:abstractNum w:abstractNumId="5" w15:restartNumberingAfterBreak="0">
     <w:nsid w:val="20F4707A"/>
     <w:multiLevelType w:val="hybridMultilevel"/>
     <w:tmpl w:val="F690B85A"/>
@@ -4873,7 +4677,7 @@
       </w:pPr>
     </w:lvl>
   </w:abstractNum>
-  <w:abstractNum w:abstractNumId="5" w15:restartNumberingAfterBreak="0">
+  <w:abstractNum w:abstractNumId="6" w15:restartNumberingAfterBreak="0">
     <w:nsid w:val="30F15ADD"/>
     <w:multiLevelType w:val="hybridMultilevel"/>
     <w:tmpl w:val="71207B30"/>
@@ -4962,7 +4766,7 @@
       </w:pPr>
     </w:lvl>
   </w:abstractNum>
-  <w:abstractNum w:abstractNumId="6" w15:restartNumberingAfterBreak="0">
+  <w:abstractNum w:abstractNumId="7" w15:restartNumberingAfterBreak="0">
     <w:nsid w:val="34A1302C"/>
     <w:multiLevelType w:val="hybridMultilevel"/>
     <w:tmpl w:val="AD60AB94"/>
@@ -5075,7 +4879,7 @@
       </w:rPr>
     </w:lvl>
   </w:abstractNum>
-  <w:abstractNum w:abstractNumId="7" w15:restartNumberingAfterBreak="0">
+  <w:abstractNum w:abstractNumId="8" w15:restartNumberingAfterBreak="0">
     <w:nsid w:val="3F1305C7"/>
     <w:multiLevelType w:val="hybridMultilevel"/>
     <w:tmpl w:val="98602610"/>
@@ -5188,7 +4992,7 @@
       </w:rPr>
     </w:lvl>
   </w:abstractNum>
-  <w:abstractNum w:abstractNumId="8" w15:restartNumberingAfterBreak="0">
+  <w:abstractNum w:abstractNumId="9" w15:restartNumberingAfterBreak="0">
     <w:nsid w:val="40786DBC"/>
     <w:multiLevelType w:val="hybridMultilevel"/>
     <w:tmpl w:val="D3562FC2"/>
@@ -5277,7 +5081,7 @@
       </w:pPr>
     </w:lvl>
   </w:abstractNum>
-  <w:abstractNum w:abstractNumId="9" w15:restartNumberingAfterBreak="0">
+  <w:abstractNum w:abstractNumId="10" w15:restartNumberingAfterBreak="0">
     <w:nsid w:val="46685398"/>
     <w:multiLevelType w:val="hybridMultilevel"/>
     <w:tmpl w:val="7004C202"/>
@@ -5390,7 +5194,7 @@
       </w:rPr>
     </w:lvl>
   </w:abstractNum>
-  <w:abstractNum w:abstractNumId="10" w15:restartNumberingAfterBreak="0">
+  <w:abstractNum w:abstractNumId="11" w15:restartNumberingAfterBreak="0">
     <w:nsid w:val="48B515A0"/>
     <w:multiLevelType w:val="hybridMultilevel"/>
     <w:tmpl w:val="A3C64C34"/>
@@ -5503,7 +5307,120 @@
       </w:rPr>
     </w:lvl>
   </w:abstractNum>
-  <w:abstractNum w:abstractNumId="11" w15:restartNumberingAfterBreak="0">
+  <w:abstractNum w:abstractNumId="12" w15:restartNumberingAfterBreak="0">
+    <w:nsid w:val="4C256219"/>
+    <w:multiLevelType w:val="hybridMultilevel"/>
+    <w:tmpl w:val="4D1EFFC6"/>
+    <w:lvl w:ilvl="0" w:tplc="04090001">
+      <w:start w:val="1"/>
+      <w:numFmt w:val="bullet"/>
+      <w:lvlText w:val=""/>
+      <w:lvlJc w:val="left"/>
+      <w:pPr>
+        <w:ind w:left="420" w:hanging="420"/>
+      </w:pPr>
+      <w:rPr>
+        <w:rFonts w:ascii="Wingdings" w:hAnsi="Wingdings" w:hint="default"/>
+      </w:rPr>
+    </w:lvl>
+    <w:lvl w:ilvl="1" w:tplc="04090003" w:tentative="1">
+      <w:start w:val="1"/>
+      <w:numFmt w:val="bullet"/>
+      <w:lvlText w:val=""/>
+      <w:lvlJc w:val="left"/>
+      <w:pPr>
+        <w:ind w:left="840" w:hanging="420"/>
+      </w:pPr>
+      <w:rPr>
+        <w:rFonts w:ascii="Wingdings" w:hAnsi="Wingdings" w:hint="default"/>
+      </w:rPr>
+    </w:lvl>
+    <w:lvl w:ilvl="2" w:tplc="04090005" w:tentative="1">
+      <w:start w:val="1"/>
+      <w:numFmt w:val="bullet"/>
+      <w:lvlText w:val=""/>
+      <w:lvlJc w:val="left"/>
+      <w:pPr>
+        <w:ind w:left="1260" w:hanging="420"/>
+      </w:pPr>
+      <w:rPr>
+        <w:rFonts w:ascii="Wingdings" w:hAnsi="Wingdings" w:hint="default"/>
+      </w:rPr>
+    </w:lvl>
+    <w:lvl w:ilvl="3" w:tplc="04090001" w:tentative="1">
+      <w:start w:val="1"/>
+      <w:numFmt w:val="bullet"/>
+      <w:lvlText w:val=""/>
+      <w:lvlJc w:val="left"/>
+      <w:pPr>
+        <w:ind w:left="1680" w:hanging="420"/>
+      </w:pPr>
+      <w:rPr>
+        <w:rFonts w:ascii="Wingdings" w:hAnsi="Wingdings" w:hint="default"/>
+      </w:rPr>
+    </w:lvl>
+    <w:lvl w:ilvl="4" w:tplc="04090003" w:tentative="1">
+      <w:start w:val="1"/>
+      <w:numFmt w:val="bullet"/>
+      <w:lvlText w:val=""/>
+      <w:lvlJc w:val="left"/>
+      <w:pPr>
+        <w:ind w:left="2100" w:hanging="420"/>
+      </w:pPr>
+      <w:rPr>
+        <w:rFonts w:ascii="Wingdings" w:hAnsi="Wingdings" w:hint="default"/>
+      </w:rPr>
+    </w:lvl>
+    <w:lvl w:ilvl="5" w:tplc="04090005" w:tentative="1">
+      <w:start w:val="1"/>
+      <w:numFmt w:val="bullet"/>
+      <w:lvlText w:val=""/>
+      <w:lvlJc w:val="left"/>
+      <w:pPr>
+        <w:ind w:left="2520" w:hanging="420"/>
+      </w:pPr>
+      <w:rPr>
+        <w:rFonts w:ascii="Wingdings" w:hAnsi="Wingdings" w:hint="default"/>
+      </w:rPr>
+    </w:lvl>
+    <w:lvl w:ilvl="6" w:tplc="04090001" w:tentative="1">
+      <w:start w:val="1"/>
+      <w:numFmt w:val="bullet"/>
+      <w:lvlText w:val=""/>
+      <w:lvlJc w:val="left"/>
+      <w:pPr>
+        <w:ind w:left="2940" w:hanging="420"/>
+      </w:pPr>
+      <w:rPr>
+        <w:rFonts w:ascii="Wingdings" w:hAnsi="Wingdings" w:hint="default"/>
+      </w:rPr>
+    </w:lvl>
+    <w:lvl w:ilvl="7" w:tplc="04090003" w:tentative="1">
+      <w:start w:val="1"/>
+      <w:numFmt w:val="bullet"/>
+      <w:lvlText w:val=""/>
+      <w:lvlJc w:val="left"/>
+      <w:pPr>
+        <w:ind w:left="3360" w:hanging="420"/>
+      </w:pPr>
+      <w:rPr>
+        <w:rFonts w:ascii="Wingdings" w:hAnsi="Wingdings" w:hint="default"/>
+      </w:rPr>
+    </w:lvl>
+    <w:lvl w:ilvl="8" w:tplc="04090005" w:tentative="1">
+      <w:start w:val="1"/>
+      <w:numFmt w:val="bullet"/>
+      <w:lvlText w:val=""/>
+      <w:lvlJc w:val="left"/>
+      <w:pPr>
+        <w:ind w:left="3780" w:hanging="420"/>
+      </w:pPr>
+      <w:rPr>
+        <w:rFonts w:ascii="Wingdings" w:hAnsi="Wingdings" w:hint="default"/>
+      </w:rPr>
+    </w:lvl>
+  </w:abstractNum>
+  <w:abstractNum w:abstractNumId="13" w15:restartNumberingAfterBreak="0">
     <w:nsid w:val="52512D97"/>
     <w:multiLevelType w:val="hybridMultilevel"/>
     <w:tmpl w:val="CFAA339A"/>
@@ -5592,7 +5509,7 @@
       </w:pPr>
     </w:lvl>
   </w:abstractNum>
-  <w:abstractNum w:abstractNumId="12" w15:restartNumberingAfterBreak="0">
+  <w:abstractNum w:abstractNumId="14" w15:restartNumberingAfterBreak="0">
     <w:nsid w:val="72113F5B"/>
     <w:multiLevelType w:val="hybridMultilevel"/>
     <w:tmpl w:val="20E8D82A"/>
@@ -5681,65 +5598,193 @@
       </w:pPr>
     </w:lvl>
   </w:abstractNum>
+  <w:abstractNum w:abstractNumId="15" w15:restartNumberingAfterBreak="0">
+    <w:nsid w:val="7C244E6D"/>
+    <w:multiLevelType w:val="hybridMultilevel"/>
+    <w:tmpl w:val="FDBEF754"/>
+    <w:lvl w:ilvl="0" w:tplc="04090001">
+      <w:start w:val="1"/>
+      <w:numFmt w:val="bullet"/>
+      <w:lvlText w:val=""/>
+      <w:lvlJc w:val="left"/>
+      <w:pPr>
+        <w:ind w:left="420" w:hanging="420"/>
+      </w:pPr>
+      <w:rPr>
+        <w:rFonts w:ascii="Wingdings" w:hAnsi="Wingdings" w:hint="default"/>
+      </w:rPr>
+    </w:lvl>
+    <w:lvl w:ilvl="1" w:tplc="04090003" w:tentative="1">
+      <w:start w:val="1"/>
+      <w:numFmt w:val="bullet"/>
+      <w:lvlText w:val=""/>
+      <w:lvlJc w:val="left"/>
+      <w:pPr>
+        <w:ind w:left="840" w:hanging="420"/>
+      </w:pPr>
+      <w:rPr>
+        <w:rFonts w:ascii="Wingdings" w:hAnsi="Wingdings" w:hint="default"/>
+      </w:rPr>
+    </w:lvl>
+    <w:lvl w:ilvl="2" w:tplc="04090005" w:tentative="1">
+      <w:start w:val="1"/>
+      <w:numFmt w:val="bullet"/>
+      <w:lvlText w:val=""/>
+      <w:lvlJc w:val="left"/>
+      <w:pPr>
+        <w:ind w:left="1260" w:hanging="420"/>
+      </w:pPr>
+      <w:rPr>
+        <w:rFonts w:ascii="Wingdings" w:hAnsi="Wingdings" w:hint="default"/>
+      </w:rPr>
+    </w:lvl>
+    <w:lvl w:ilvl="3" w:tplc="04090001" w:tentative="1">
+      <w:start w:val="1"/>
+      <w:numFmt w:val="bullet"/>
+      <w:lvlText w:val=""/>
+      <w:lvlJc w:val="left"/>
+      <w:pPr>
+        <w:ind w:left="1680" w:hanging="420"/>
+      </w:pPr>
+      <w:rPr>
+        <w:rFonts w:ascii="Wingdings" w:hAnsi="Wingdings" w:hint="default"/>
+      </w:rPr>
+    </w:lvl>
+    <w:lvl w:ilvl="4" w:tplc="04090003" w:tentative="1">
+      <w:start w:val="1"/>
+      <w:numFmt w:val="bullet"/>
+      <w:lvlText w:val=""/>
+      <w:lvlJc w:val="left"/>
+      <w:pPr>
+        <w:ind w:left="2100" w:hanging="420"/>
+      </w:pPr>
+      <w:rPr>
+        <w:rFonts w:ascii="Wingdings" w:hAnsi="Wingdings" w:hint="default"/>
+      </w:rPr>
+    </w:lvl>
+    <w:lvl w:ilvl="5" w:tplc="04090005" w:tentative="1">
+      <w:start w:val="1"/>
+      <w:numFmt w:val="bullet"/>
+      <w:lvlText w:val=""/>
+      <w:lvlJc w:val="left"/>
+      <w:pPr>
+        <w:ind w:left="2520" w:hanging="420"/>
+      </w:pPr>
+      <w:rPr>
+        <w:rFonts w:ascii="Wingdings" w:hAnsi="Wingdings" w:hint="default"/>
+      </w:rPr>
+    </w:lvl>
+    <w:lvl w:ilvl="6" w:tplc="04090001" w:tentative="1">
+      <w:start w:val="1"/>
+      <w:numFmt w:val="bullet"/>
+      <w:lvlText w:val=""/>
+      <w:lvlJc w:val="left"/>
+      <w:pPr>
+        <w:ind w:left="2940" w:hanging="420"/>
+      </w:pPr>
+      <w:rPr>
+        <w:rFonts w:ascii="Wingdings" w:hAnsi="Wingdings" w:hint="default"/>
+      </w:rPr>
+    </w:lvl>
+    <w:lvl w:ilvl="7" w:tplc="04090003" w:tentative="1">
+      <w:start w:val="1"/>
+      <w:numFmt w:val="bullet"/>
+      <w:lvlText w:val=""/>
+      <w:lvlJc w:val="left"/>
+      <w:pPr>
+        <w:ind w:left="3360" w:hanging="420"/>
+      </w:pPr>
+      <w:rPr>
+        <w:rFonts w:ascii="Wingdings" w:hAnsi="Wingdings" w:hint="default"/>
+      </w:rPr>
+    </w:lvl>
+    <w:lvl w:ilvl="8" w:tplc="04090005" w:tentative="1">
+      <w:start w:val="1"/>
+      <w:numFmt w:val="bullet"/>
+      <w:lvlText w:val=""/>
+      <w:lvlJc w:val="left"/>
+      <w:pPr>
+        <w:ind w:left="3780" w:hanging="420"/>
+      </w:pPr>
+      <w:rPr>
+        <w:rFonts w:ascii="Wingdings" w:hAnsi="Wingdings" w:hint="default"/>
+      </w:rPr>
+    </w:lvl>
+  </w:abstractNum>
   <w:num w:numId="1">
-    <w:abstractNumId w:val="2"/>
+    <w:abstractNumId w:val="3"/>
   </w:num>
   <w:num w:numId="2">
+    <w:abstractNumId w:val="13"/>
+  </w:num>
+  <w:num w:numId="3">
+    <w:abstractNumId w:val="3"/>
+  </w:num>
+  <w:num w:numId="4">
+    <w:abstractNumId w:val="14"/>
+  </w:num>
+  <w:num w:numId="5">
+    <w:abstractNumId w:val="6"/>
+  </w:num>
+  <w:num w:numId="6">
+    <w:abstractNumId w:val="3"/>
+  </w:num>
+  <w:num w:numId="7">
+    <w:abstractNumId w:val="9"/>
+  </w:num>
+  <w:num w:numId="8">
+    <w:abstractNumId w:val="3"/>
+  </w:num>
+  <w:num w:numId="9">
+    <w:abstractNumId w:val="3"/>
+  </w:num>
+  <w:num w:numId="10">
+    <w:abstractNumId w:val="3"/>
+  </w:num>
+  <w:num w:numId="11">
+    <w:abstractNumId w:val="5"/>
+  </w:num>
+  <w:num w:numId="12">
+    <w:abstractNumId w:val="8"/>
+  </w:num>
+  <w:num w:numId="13">
     <w:abstractNumId w:val="11"/>
   </w:num>
-  <w:num w:numId="3">
-    <w:abstractNumId w:val="2"/>
-  </w:num>
-  <w:num w:numId="4">
-    <w:abstractNumId w:val="12"/>
-  </w:num>
-  <w:num w:numId="5">
-    <w:abstractNumId w:val="5"/>
-  </w:num>
-  <w:num w:numId="6">
-    <w:abstractNumId w:val="2"/>
-  </w:num>
-  <w:num w:numId="7">
-    <w:abstractNumId w:val="8"/>
-  </w:num>
-  <w:num w:numId="8">
-    <w:abstractNumId w:val="2"/>
-  </w:num>
-  <w:num w:numId="9">
-    <w:abstractNumId w:val="2"/>
-  </w:num>
-  <w:num w:numId="10">
-    <w:abstractNumId w:val="2"/>
-  </w:num>
-  <w:num w:numId="11">
-    <w:abstractNumId w:val="4"/>
-  </w:num>
-  <w:num w:numId="12">
-    <w:abstractNumId w:val="7"/>
-  </w:num>
-  <w:num w:numId="13">
+  <w:num w:numId="14">
     <w:abstractNumId w:val="10"/>
-  </w:num>
-  <w:num w:numId="14">
-    <w:abstractNumId w:val="9"/>
   </w:num>
   <w:num w:numId="15">
     <w:abstractNumId w:val="0"/>
   </w:num>
   <w:num w:numId="16">
-    <w:abstractNumId w:val="6"/>
+    <w:abstractNumId w:val="7"/>
   </w:num>
   <w:num w:numId="17">
-    <w:abstractNumId w:val="3"/>
+    <w:abstractNumId w:val="4"/>
   </w:num>
   <w:num w:numId="18">
     <w:abstractNumId w:val="1"/>
+  </w:num>
+  <w:num w:numId="19">
+    <w:abstractNumId w:val="3"/>
+  </w:num>
+  <w:num w:numId="20">
+    <w:abstractNumId w:val="15"/>
+  </w:num>
+  <w:num w:numId="21">
+    <w:abstractNumId w:val="3"/>
+  </w:num>
+  <w:num w:numId="22">
+    <w:abstractNumId w:val="12"/>
+  </w:num>
+  <w:num w:numId="23">
+    <w:abstractNumId w:val="2"/>
   </w:num>
 </w:numbering>
 </file>
 
 <file path=word/styles.xml><?xml version="1.0" encoding="utf-8"?>
-<w:styles xmlns:mc="http://schemas.openxmlformats.org/markup-compatibility/2006" xmlns:r="http://schemas.openxmlformats.org/officeDocument/2006/relationships" xmlns:w="http://schemas.openxmlformats.org/wordprocessingml/2006/main" xmlns:w14="http://schemas.microsoft.com/office/word/2010/wordml" xmlns:w15="http://schemas.microsoft.com/office/word/2012/wordml" xmlns:w16cid="http://schemas.microsoft.com/office/word/2016/wordml/cid" xmlns:w16se="http://schemas.microsoft.com/office/word/2015/wordml/symex" mc:Ignorable="w14 w15 w16se w16cid">
+<w:styles xmlns:mc="http://schemas.openxmlformats.org/markup-compatibility/2006" xmlns:r="http://schemas.openxmlformats.org/officeDocument/2006/relationships" xmlns:w="http://schemas.openxmlformats.org/wordprocessingml/2006/main" xmlns:w14="http://schemas.microsoft.com/office/word/2010/wordml" xmlns:w15="http://schemas.microsoft.com/office/word/2012/wordml" xmlns:w16se="http://schemas.microsoft.com/office/word/2015/wordml/symex" mc:Ignorable="w14 w15 w16se">
   <w:docDefaults>
     <w:rPrDefault>
       <w:rPr>
@@ -5752,7 +5797,7 @@
     </w:rPrDefault>
     <w:pPrDefault/>
   </w:docDefaults>
-  <w:latentStyles w:defLockedState="0" w:defUIPriority="99" w:defSemiHidden="0" w:defUnhideWhenUsed="0" w:defQFormat="0" w:count="375">
+  <w:latentStyles w:defLockedState="0" w:defUIPriority="99" w:defSemiHidden="0" w:defUnhideWhenUsed="0" w:defQFormat="0" w:count="371">
     <w:lsdException w:name="Normal" w:uiPriority="0" w:qFormat="1"/>
     <w:lsdException w:name="heading 1" w:uiPriority="9" w:qFormat="1"/>
     <w:lsdException w:name="heading 2" w:semiHidden="1" w:uiPriority="9" w:unhideWhenUsed="1" w:qFormat="1"/>
@@ -6124,10 +6169,6 @@
     <w:lsdException w:name="List Table 5 Dark Accent 6" w:uiPriority="50"/>
     <w:lsdException w:name="List Table 6 Colorful Accent 6" w:uiPriority="51"/>
     <w:lsdException w:name="List Table 7 Colorful Accent 6" w:uiPriority="52"/>
-    <w:lsdException w:name="Mention" w:semiHidden="1" w:unhideWhenUsed="1"/>
-    <w:lsdException w:name="Smart Hyperlink" w:semiHidden="1" w:unhideWhenUsed="1"/>
-    <w:lsdException w:name="Hashtag" w:semiHidden="1" w:unhideWhenUsed="1"/>
-    <w:lsdException w:name="Unresolved Mention" w:semiHidden="1" w:unhideWhenUsed="1"/>
   </w:latentStyles>
   <w:style w:type="paragraph" w:default="1" w:styleId="a">
     <w:name w:val="Normal"/>
@@ -6649,7 +6690,7 @@
       <w:bCs/>
     </w:rPr>
   </w:style>
-  <w:style w:type="character" w:styleId="ab">
+  <w:style w:type="character" w:customStyle="1" w:styleId="UnresolvedMention">
     <w:name w:val="Unresolved Mention"/>
     <w:basedOn w:val="a0"/>
     <w:uiPriority w:val="99"/>
@@ -6661,7 +6702,7 @@
       <w:shd w:val="clear" w:color="auto" w:fill="E6E6E6"/>
     </w:rPr>
   </w:style>
-  <w:style w:type="table" w:styleId="ac">
+  <w:style w:type="table" w:styleId="ab">
     <w:name w:val="Table Grid"/>
     <w:basedOn w:val="a1"/>
     <w:uiPriority w:val="39"/>
@@ -6676,6 +6717,18 @@
         <w:insideV w:val="single" w:sz="4" w:space="0" w:color="auto"/>
       </w:tblBorders>
     </w:tblPr>
+  </w:style>
+  <w:style w:type="character" w:styleId="ac">
+    <w:name w:val="FollowedHyperlink"/>
+    <w:basedOn w:val="a0"/>
+    <w:uiPriority w:val="99"/>
+    <w:semiHidden/>
+    <w:unhideWhenUsed/>
+    <w:rsid w:val="00927A3E"/>
+    <w:rPr>
+      <w:color w:val="954F72" w:themeColor="followedHyperlink"/>
+      <w:u w:val="single"/>
+    </w:rPr>
   </w:style>
 </w:styles>
 </file>
@@ -6946,7 +6999,7 @@
 </file>
 
 <file path=customXml/itemProps1.xml><?xml version="1.0" encoding="utf-8"?>
-<ds:datastoreItem xmlns:ds="http://schemas.openxmlformats.org/officeDocument/2006/customXml" ds:itemID="{9563C089-2839-417F-AF0F-1000DE56E48A}">
+<ds:datastoreItem xmlns:ds="http://schemas.openxmlformats.org/officeDocument/2006/customXml" ds:itemID="{054F6E10-467B-49F6-8F0F-7244B86CCBC5}">
   <ds:schemaRefs>
     <ds:schemaRef ds:uri="http://schemas.openxmlformats.org/officeDocument/2006/bibliography"/>
   </ds:schemaRefs>

--- a/redis/redis.docx
+++ b/redis/redis.docx
@@ -1,6 +1,6 @@
 
 <file path=word/document.xml><?xml version="1.0" encoding="utf-8"?>
-<w:document xmlns:wpc="http://schemas.microsoft.com/office/word/2010/wordprocessingCanvas" xmlns:cx="http://schemas.microsoft.com/office/drawing/2014/chartex" xmlns:cx1="http://schemas.microsoft.com/office/drawing/2015/9/8/chartex" xmlns:cx2="http://schemas.microsoft.com/office/drawing/2015/10/21/chartex" xmlns:cx3="http://schemas.microsoft.com/office/drawing/2016/5/9/chartex" xmlns:cx4="http://schemas.microsoft.com/office/drawing/2016/5/10/chartex" xmlns:cx5="http://schemas.microsoft.com/office/drawing/2016/5/11/chartex" xmlns:cx6="http://schemas.microsoft.com/office/drawing/2016/5/12/chartex" xmlns:cx7="http://schemas.microsoft.com/office/drawing/2016/5/13/chartex" xmlns:cx8="http://schemas.microsoft.com/office/drawing/2016/5/14/chartex" xmlns:mc="http://schemas.openxmlformats.org/markup-compatibility/2006" xmlns:aink="http://schemas.microsoft.com/office/drawing/2016/ink" xmlns:am3d="http://schemas.microsoft.com/office/drawing/2017/model3d" xmlns:o="urn:schemas-microsoft-com:office:office" xmlns:r="http://schemas.openxmlformats.org/officeDocument/2006/relationships" xmlns:m="http://schemas.openxmlformats.org/officeDocument/2006/math" xmlns:v="urn:schemas-microsoft-com:vml" xmlns:wp14="http://schemas.microsoft.com/office/word/2010/wordprocessingDrawing" xmlns:wp="http://schemas.openxmlformats.org/drawingml/2006/wordprocessingDrawing" xmlns:w10="urn:schemas-microsoft-com:office:word" xmlns:w="http://schemas.openxmlformats.org/wordprocessingml/2006/main" xmlns:w14="http://schemas.microsoft.com/office/word/2010/wordml" xmlns:w15="http://schemas.microsoft.com/office/word/2012/wordml" xmlns:w16cid="http://schemas.microsoft.com/office/word/2016/wordml/cid" xmlns:w16se="http://schemas.microsoft.com/office/word/2015/wordml/symex" xmlns:wpg="http://schemas.microsoft.com/office/word/2010/wordprocessingGroup" xmlns:wpi="http://schemas.microsoft.com/office/word/2010/wordprocessingInk" xmlns:wne="http://schemas.microsoft.com/office/word/2006/wordml" xmlns:wps="http://schemas.microsoft.com/office/word/2010/wordprocessingShape" mc:Ignorable="w14 w15 w16se w16cid wp14">
+<w:document xmlns:wpc="http://schemas.microsoft.com/office/word/2010/wordprocessingCanvas" xmlns:cx="http://schemas.microsoft.com/office/drawing/2014/chartex" xmlns:mc="http://schemas.openxmlformats.org/markup-compatibility/2006" xmlns:o="urn:schemas-microsoft-com:office:office" xmlns:r="http://schemas.openxmlformats.org/officeDocument/2006/relationships" xmlns:m="http://schemas.openxmlformats.org/officeDocument/2006/math" xmlns:v="urn:schemas-microsoft-com:vml" xmlns:wp14="http://schemas.microsoft.com/office/word/2010/wordprocessingDrawing" xmlns:wp="http://schemas.openxmlformats.org/drawingml/2006/wordprocessingDrawing" xmlns:w10="urn:schemas-microsoft-com:office:word" xmlns:w="http://schemas.openxmlformats.org/wordprocessingml/2006/main" xmlns:w14="http://schemas.microsoft.com/office/word/2010/wordml" xmlns:w15="http://schemas.microsoft.com/office/word/2012/wordml" xmlns:w16se="http://schemas.microsoft.com/office/word/2015/wordml/symex" xmlns:wpg="http://schemas.microsoft.com/office/word/2010/wordprocessingGroup" xmlns:wpi="http://schemas.microsoft.com/office/word/2010/wordprocessingInk" xmlns:wne="http://schemas.microsoft.com/office/word/2006/wordml" xmlns:wps="http://schemas.microsoft.com/office/word/2010/wordprocessingShape" mc:Ignorable="w14 w15 w16se wp14">
   <w:body>
     <w:p>
       <w:pPr>
@@ -28,14 +28,12 @@
           <w:rFonts w:ascii="Times New Roman" w:hAnsi="Times New Roman" w:cs="Times New Roman"/>
         </w:rPr>
       </w:pPr>
-      <w:proofErr w:type="spellStart"/>
       <w:r>
         <w:rPr>
           <w:rFonts w:ascii="Times New Roman" w:hAnsi="Times New Roman" w:cs="Times New Roman"/>
         </w:rPr>
         <w:t>redis</w:t>
       </w:r>
-      <w:proofErr w:type="spellEnd"/>
       <w:r>
         <w:rPr>
           <w:rFonts w:ascii="Times New Roman" w:hAnsi="Times New Roman" w:cs="Times New Roman"/>
@@ -184,14 +182,12 @@
         </w:rPr>
         <w:t>、</w:t>
       </w:r>
-      <w:proofErr w:type="spellStart"/>
       <w:r>
         <w:rPr>
           <w:rFonts w:ascii="Times New Roman" w:hAnsi="Times New Roman" w:cs="Times New Roman"/>
         </w:rPr>
         <w:t>zset</w:t>
       </w:r>
-      <w:proofErr w:type="spellEnd"/>
     </w:p>
     <w:p>
       <w:pPr>
@@ -211,46 +207,21 @@
         </w:rPr>
         <w:t>Redis</w:t>
       </w:r>
-      <w:proofErr w:type="gramStart"/>
       <w:r>
         <w:rPr>
           <w:rFonts w:ascii="Times New Roman" w:hAnsi="Times New Roman" w:cs="Times New Roman"/>
         </w:rPr>
         <w:t>官网</w:t>
       </w:r>
-      <w:proofErr w:type="gramEnd"/>
-      <w:r>
-        <w:rPr>
-          <w:rFonts w:ascii="Times New Roman" w:hAnsi="Times New Roman" w:cs="Times New Roman"/>
-        </w:rPr>
-        <w:fldChar w:fldCharType="begin"/>
-      </w:r>
-      <w:r>
-        <w:rPr>
-          <w:rFonts w:ascii="Times New Roman" w:hAnsi="Times New Roman" w:cs="Times New Roman"/>
-        </w:rPr>
-        <w:instrText xml:space="preserve"> HYPERLINK "https://redis.io/" </w:instrText>
-      </w:r>
-      <w:r>
-        <w:rPr>
-          <w:rFonts w:ascii="Times New Roman" w:hAnsi="Times New Roman" w:cs="Times New Roman"/>
-        </w:rPr>
-        <w:fldChar w:fldCharType="separate"/>
-      </w:r>
-      <w:r>
-        <w:rPr>
-          <w:rStyle w:val="a9"/>
-          <w:rFonts w:ascii="Times New Roman" w:hAnsi="Times New Roman" w:cs="Times New Roman"/>
-        </w:rPr>
-        <w:t>https://redis.io/</w:t>
-      </w:r>
-      <w:r>
-        <w:rPr>
-          <w:rStyle w:val="a9"/>
-          <w:rFonts w:ascii="Times New Roman" w:hAnsi="Times New Roman" w:cs="Times New Roman"/>
-        </w:rPr>
-        <w:fldChar w:fldCharType="end"/>
-      </w:r>
+      <w:hyperlink r:id="rId8" w:history="1">
+        <w:r>
+          <w:rPr>
+            <w:rStyle w:val="a9"/>
+            <w:rFonts w:ascii="Times New Roman" w:hAnsi="Times New Roman" w:cs="Times New Roman"/>
+          </w:rPr>
+          <w:t>https://redis.io/</w:t>
+        </w:r>
+      </w:hyperlink>
     </w:p>
     <w:p>
       <w:pPr>
@@ -291,7 +262,7 @@
         </w:rPr>
         <w:t>参考：</w:t>
       </w:r>
-      <w:hyperlink r:id="rId8" w:history="1">
+      <w:hyperlink r:id="rId9" w:history="1">
         <w:r>
           <w:rPr>
             <w:rStyle w:val="a9"/>
@@ -394,14 +365,12 @@
           <w:rFonts w:ascii="Times New Roman" w:hAnsi="Times New Roman" w:cs="Times New Roman"/>
         </w:rPr>
       </w:pPr>
-      <w:proofErr w:type="spellStart"/>
       <w:r>
         <w:rPr>
           <w:rFonts w:ascii="Times New Roman" w:hAnsi="Times New Roman" w:cs="Times New Roman"/>
         </w:rPr>
         <w:t>Zset</w:t>
       </w:r>
-      <w:proofErr w:type="spellEnd"/>
       <w:r>
         <w:rPr>
           <w:rFonts w:ascii="Times New Roman" w:hAnsi="Times New Roman" w:cs="Times New Roman"/>
@@ -420,14 +389,12 @@
         </w:rPr>
         <w:t>，</w:t>
       </w:r>
-      <w:proofErr w:type="spellStart"/>
       <w:r>
         <w:rPr>
           <w:rFonts w:ascii="Times New Roman" w:hAnsi="Times New Roman" w:cs="Times New Roman"/>
         </w:rPr>
         <w:t>Zset</w:t>
       </w:r>
-      <w:proofErr w:type="spellEnd"/>
       <w:r>
         <w:rPr>
           <w:rFonts w:ascii="Times New Roman" w:hAnsi="Times New Roman" w:cs="Times New Roman"/>
@@ -458,14 +425,12 @@
         </w:rPr>
         <w:t>一样，</w:t>
       </w:r>
-      <w:proofErr w:type="spellStart"/>
       <w:r>
         <w:rPr>
           <w:rFonts w:ascii="Times New Roman" w:hAnsi="Times New Roman" w:cs="Times New Roman"/>
         </w:rPr>
         <w:t>Zset</w:t>
       </w:r>
-      <w:proofErr w:type="spellEnd"/>
       <w:r>
         <w:rPr>
           <w:rFonts w:ascii="Times New Roman" w:hAnsi="Times New Roman" w:cs="Times New Roman"/>
@@ -496,14 +461,12 @@
         </w:rPr>
         <w:t>运行重复；如果用户在往</w:t>
       </w:r>
-      <w:proofErr w:type="spellStart"/>
       <w:r>
         <w:rPr>
           <w:rFonts w:ascii="Times New Roman" w:hAnsi="Times New Roman" w:cs="Times New Roman"/>
         </w:rPr>
         <w:t>ZSet</w:t>
       </w:r>
-      <w:proofErr w:type="spellEnd"/>
       <w:r>
         <w:rPr>
           <w:rFonts w:ascii="Times New Roman" w:hAnsi="Times New Roman" w:cs="Times New Roman"/>
@@ -534,14 +497,12 @@
         </w:rPr>
         <w:t>值一样，</w:t>
       </w:r>
-      <w:proofErr w:type="spellStart"/>
       <w:r>
         <w:rPr>
           <w:rFonts w:ascii="Times New Roman" w:hAnsi="Times New Roman" w:cs="Times New Roman"/>
         </w:rPr>
         <w:t>ZSet</w:t>
       </w:r>
-      <w:proofErr w:type="spellEnd"/>
       <w:r>
         <w:rPr>
           <w:rFonts w:ascii="Times New Roman" w:hAnsi="Times New Roman" w:cs="Times New Roman"/>
@@ -632,19 +593,11 @@
           <w:rFonts w:ascii="Times New Roman" w:hAnsi="Times New Roman" w:cs="Times New Roman"/>
         </w:rPr>
       </w:pPr>
-      <w:proofErr w:type="gramStart"/>
-      <w:r>
-        <w:rPr>
-          <w:rFonts w:ascii="Times New Roman" w:hAnsi="Times New Roman" w:cs="Times New Roman"/>
-        </w:rPr>
-        <w:t>单服务</w:t>
-      </w:r>
-      <w:proofErr w:type="gramEnd"/>
-      <w:r>
-        <w:rPr>
-          <w:rFonts w:ascii="Times New Roman" w:hAnsi="Times New Roman" w:cs="Times New Roman"/>
-        </w:rPr>
-        <w:t>结构</w:t>
+      <w:r>
+        <w:rPr>
+          <w:rFonts w:ascii="Times New Roman" w:hAnsi="Times New Roman" w:cs="Times New Roman"/>
+        </w:rPr>
+        <w:t>单服务结构</w:t>
       </w:r>
     </w:p>
     <w:p>
@@ -715,7 +668,7 @@
                     </pic:cNvPicPr>
                   </pic:nvPicPr>
                   <pic:blipFill>
-                    <a:blip r:embed="rId9">
+                    <a:blip r:embed="rId10">
                       <a:extLst>
                         <a:ext uri="{28A0092B-C50C-407E-A947-70E740481C1C}">
                           <a14:useLocalDpi xmlns:a14="http://schemas.microsoft.com/office/drawing/2010/main" val="0"/>
@@ -816,9 +769,6 @@
       <w:bookmarkStart w:id="0" w:name="OLE_LINK1"/>
       <w:bookmarkStart w:id="1" w:name="OLE_LINK2"/>
       <w:r>
-        <w:rPr>
-          <w:rFonts w:ascii="Times New Roman" w:hAnsi="Times New Roman" w:cs="Times New Roman"/>
-        </w:rPr>
         <w:fldChar w:fldCharType="begin"/>
       </w:r>
       <w:r>
@@ -828,9 +778,6 @@
         <w:instrText xml:space="preserve"> HYPERLINK "http://redisdoc.com/" </w:instrText>
       </w:r>
       <w:r>
-        <w:rPr>
-          <w:rFonts w:ascii="Times New Roman" w:hAnsi="Times New Roman" w:cs="Times New Roman"/>
-        </w:rPr>
         <w:fldChar w:fldCharType="separate"/>
       </w:r>
       <w:r>
@@ -896,7 +843,7 @@
           <w:rFonts w:ascii="Times New Roman" w:hAnsi="Times New Roman" w:cs="Times New Roman"/>
         </w:rPr>
       </w:pPr>
-      <w:hyperlink r:id="rId10" w:history="1">
+      <w:hyperlink r:id="rId11" w:history="1">
         <w:r>
           <w:rPr>
             <w:rStyle w:val="a9"/>
@@ -1081,25 +1028,7 @@
           <w:color w:val="333333"/>
           <w:shd w:val="clear" w:color="auto" w:fill="FFFFFF"/>
         </w:rPr>
-        <w:t xml:space="preserve">the replies, using memory. </w:t>
-      </w:r>
-      <w:proofErr w:type="gramStart"/>
-      <w:r>
-        <w:rPr>
-          <w:rFonts w:ascii="Times New Roman" w:hAnsi="Times New Roman" w:cs="Times New Roman"/>
-          <w:color w:val="333333"/>
-          <w:shd w:val="clear" w:color="auto" w:fill="FFFFFF"/>
-        </w:rPr>
-        <w:t>So</w:t>
-      </w:r>
-      <w:proofErr w:type="gramEnd"/>
-      <w:r>
-        <w:rPr>
-          <w:rFonts w:ascii="Times New Roman" w:hAnsi="Times New Roman" w:cs="Times New Roman"/>
-          <w:color w:val="333333"/>
-          <w:shd w:val="clear" w:color="auto" w:fill="FFFFFF"/>
-        </w:rPr>
-        <w:t xml:space="preserve"> if you need to send a lot of commands with pipelining, it is better to send them as batches having a reasonable number, for instance 10k commands, read the replies, and then send another 10k commands again, and so forth. The speed will be nearly the same, but the additional memory used will be at max the amount needed to queue the replies for this 10k commands.</w:t>
+        <w:t>the replies, using memory. So if you need to send a lot of commands with pipelining, it is better to send them as batches having a reasonable number, for instance 10k commands, read the replies, and then send another 10k commands again, and so forth. The speed will be nearly the same, but the additional memory used will be at max the amount needed to queue the replies for this 10k commands.</w:t>
       </w:r>
     </w:p>
     <w:p>
@@ -1133,14 +1062,12 @@
         </w:rPr>
         <w:t>参看本文档目录下的</w:t>
       </w:r>
-      <w:proofErr w:type="spellStart"/>
       <w:r>
         <w:rPr>
           <w:rFonts w:ascii="Times New Roman" w:hAnsi="Times New Roman" w:cs="Times New Roman"/>
         </w:rPr>
         <w:t>PipelineTest</w:t>
       </w:r>
-      <w:proofErr w:type="spellEnd"/>
       <w:r>
         <w:rPr>
           <w:rFonts w:ascii="Times New Roman" w:hAnsi="Times New Roman" w:cs="Times New Roman"/>
@@ -1385,7 +1312,7 @@
           <w:rFonts w:ascii="Times New Roman" w:hAnsi="Times New Roman" w:cs="Times New Roman"/>
         </w:rPr>
       </w:pPr>
-      <w:hyperlink r:id="rId11" w:history="1">
+      <w:hyperlink r:id="rId12" w:history="1">
         <w:r>
           <w:rPr>
             <w:rStyle w:val="a9"/>
@@ -1424,91 +1351,6 @@
             <wp:extent cx="2561905" cy="1314286"/>
             <wp:effectExtent l="0" t="0" r="0" b="635"/>
             <wp:docPr id="3" name="图片 3"/>
-            <wp:cNvGraphicFramePr>
-              <a:graphicFrameLocks xmlns:a="http://schemas.openxmlformats.org/drawingml/2006/main" noChangeAspect="1"/>
-            </wp:cNvGraphicFramePr>
-            <a:graphic xmlns:a="http://schemas.openxmlformats.org/drawingml/2006/main">
-              <a:graphicData uri="http://schemas.openxmlformats.org/drawingml/2006/picture">
-                <pic:pic xmlns:pic="http://schemas.openxmlformats.org/drawingml/2006/picture">
-                  <pic:nvPicPr>
-                    <pic:cNvPr id="1" name=""/>
-                    <pic:cNvPicPr/>
-                  </pic:nvPicPr>
-                  <pic:blipFill>
-                    <a:blip r:embed="rId12"/>
-                    <a:stretch>
-                      <a:fillRect/>
-                    </a:stretch>
-                  </pic:blipFill>
-                  <pic:spPr>
-                    <a:xfrm>
-                      <a:off x="0" y="0"/>
-                      <a:ext cx="2561905" cy="1314286"/>
-                    </a:xfrm>
-                    <a:prstGeom prst="rect">
-                      <a:avLst/>
-                    </a:prstGeom>
-                  </pic:spPr>
-                </pic:pic>
-              </a:graphicData>
-            </a:graphic>
-          </wp:inline>
-        </w:drawing>
-      </w:r>
-    </w:p>
-    <w:p>
-      <w:pPr>
-        <w:rPr>
-          <w:rFonts w:ascii="Times New Roman" w:hAnsi="Times New Roman" w:cs="Times New Roman"/>
-        </w:rPr>
-      </w:pPr>
-      <w:r>
-        <w:rPr>
-          <w:rFonts w:ascii="Times New Roman" w:hAnsi="Times New Roman" w:cs="Times New Roman"/>
-        </w:rPr>
-        <w:t>如果输入</w:t>
-      </w:r>
-      <w:r>
-        <w:rPr>
-          <w:rFonts w:ascii="Times New Roman" w:hAnsi="Times New Roman" w:cs="Times New Roman"/>
-        </w:rPr>
-        <w:t>multi</w:t>
-      </w:r>
-      <w:r>
-        <w:rPr>
-          <w:rFonts w:ascii="Times New Roman" w:hAnsi="Times New Roman" w:cs="Times New Roman"/>
-        </w:rPr>
-        <w:t>命令后想要放弃本次事务，通过</w:t>
-      </w:r>
-      <w:r>
-        <w:rPr>
-          <w:rFonts w:ascii="Times New Roman" w:hAnsi="Times New Roman" w:cs="Times New Roman"/>
-        </w:rPr>
-        <w:t>discard</w:t>
-      </w:r>
-      <w:r>
-        <w:rPr>
-          <w:rFonts w:ascii="Times New Roman" w:hAnsi="Times New Roman" w:cs="Times New Roman"/>
-        </w:rPr>
-        <w:t>命令即可取消本次事务</w:t>
-      </w:r>
-    </w:p>
-    <w:p>
-      <w:pPr>
-        <w:rPr>
-          <w:rFonts w:ascii="Times New Roman" w:hAnsi="Times New Roman" w:cs="Times New Roman"/>
-        </w:rPr>
-      </w:pPr>
-      <w:r>
-        <w:rPr>
-          <w:rFonts w:ascii="Times New Roman" w:hAnsi="Times New Roman" w:cs="Times New Roman"/>
-          <w:noProof/>
-        </w:rPr>
-        <w:drawing>
-          <wp:inline distT="0" distB="0" distL="0" distR="0" wp14:anchorId="0F250E3D" wp14:editId="04FF1E22">
-            <wp:extent cx="2457143" cy="1361905"/>
-            <wp:effectExtent l="0" t="0" r="635" b="0"/>
-            <wp:docPr id="4" name="图片 4"/>
             <wp:cNvGraphicFramePr>
               <a:graphicFrameLocks xmlns:a="http://schemas.openxmlformats.org/drawingml/2006/main" noChangeAspect="1"/>
             </wp:cNvGraphicFramePr>
@@ -1528,7 +1370,7 @@
                   <pic:spPr>
                     <a:xfrm>
                       <a:off x="0" y="0"/>
-                      <a:ext cx="2457143" cy="1361905"/>
+                      <a:ext cx="2561905" cy="1314286"/>
                     </a:xfrm>
                     <a:prstGeom prst="rect">
                       <a:avLst/>
@@ -1543,271 +1385,39 @@
     </w:p>
     <w:p>
       <w:pPr>
-        <w:ind w:firstLine="420"/>
-        <w:rPr>
-          <w:rFonts w:ascii="Times New Roman" w:hAnsi="Times New Roman" w:cs="Times New Roman"/>
-        </w:rPr>
-      </w:pPr>
-      <w:r>
-        <w:rPr>
-          <w:rFonts w:ascii="Times New Roman" w:hAnsi="Times New Roman" w:cs="Times New Roman"/>
-        </w:rPr>
-        <w:t>在上面的举例中，如果有两个客户端同时执行</w:t>
-      </w:r>
-      <w:proofErr w:type="spellStart"/>
-      <w:r>
-        <w:rPr>
-          <w:rFonts w:ascii="Times New Roman" w:hAnsi="Times New Roman" w:cs="Times New Roman"/>
-        </w:rPr>
-        <w:t>incr</w:t>
-      </w:r>
-      <w:proofErr w:type="spellEnd"/>
-      <w:r>
-        <w:rPr>
-          <w:rFonts w:ascii="Times New Roman" w:hAnsi="Times New Roman" w:cs="Times New Roman"/>
-        </w:rPr>
-        <w:t>操作，由于</w:t>
-      </w:r>
-      <w:proofErr w:type="spellStart"/>
-      <w:r>
-        <w:rPr>
-          <w:rFonts w:ascii="Times New Roman" w:hAnsi="Times New Roman" w:cs="Times New Roman"/>
-        </w:rPr>
-        <w:t>redis</w:t>
-      </w:r>
-      <w:proofErr w:type="spellEnd"/>
-      <w:r>
-        <w:rPr>
-          <w:rFonts w:ascii="Times New Roman" w:hAnsi="Times New Roman" w:cs="Times New Roman"/>
-        </w:rPr>
-        <w:t>不会对</w:t>
-      </w:r>
-      <w:r>
-        <w:rPr>
-          <w:rFonts w:ascii="Times New Roman" w:hAnsi="Times New Roman" w:cs="Times New Roman"/>
-        </w:rPr>
-        <w:t>key</w:t>
-      </w:r>
-      <w:r>
-        <w:rPr>
-          <w:rFonts w:ascii="Times New Roman" w:hAnsi="Times New Roman" w:cs="Times New Roman"/>
-        </w:rPr>
-        <w:t>加锁，因此可能造成两</w:t>
-      </w:r>
-      <w:r>
-        <w:rPr>
-          <w:rFonts w:ascii="Times New Roman" w:hAnsi="Times New Roman" w:cs="Times New Roman"/>
-        </w:rPr>
-        <w:t>次</w:t>
-      </w:r>
-      <w:proofErr w:type="spellStart"/>
-      <w:r>
-        <w:rPr>
-          <w:rFonts w:ascii="Times New Roman" w:hAnsi="Times New Roman" w:cs="Times New Roman"/>
-        </w:rPr>
-        <w:t>incr</w:t>
-      </w:r>
-      <w:proofErr w:type="spellEnd"/>
-      <w:r>
-        <w:rPr>
-          <w:rFonts w:ascii="Times New Roman" w:hAnsi="Times New Roman" w:cs="Times New Roman"/>
-        </w:rPr>
-        <w:t>的结果出现误差</w:t>
-      </w:r>
-      <w:r>
-        <w:rPr>
-          <w:rFonts w:ascii="Times New Roman" w:hAnsi="Times New Roman" w:cs="Times New Roman"/>
-        </w:rPr>
-        <w:t>(</w:t>
-      </w:r>
-      <w:r>
-        <w:rPr>
-          <w:rFonts w:ascii="Times New Roman" w:hAnsi="Times New Roman" w:cs="Times New Roman"/>
-        </w:rPr>
-        <w:t>两个</w:t>
-      </w:r>
-      <w:r>
-        <w:rPr>
-          <w:rFonts w:ascii="Times New Roman" w:hAnsi="Times New Roman" w:cs="Times New Roman"/>
-        </w:rPr>
-        <w:t>client</w:t>
-      </w:r>
-      <w:r>
-        <w:rPr>
-          <w:rFonts w:ascii="Times New Roman" w:hAnsi="Times New Roman" w:cs="Times New Roman"/>
-        </w:rPr>
-        <w:t>同时获取</w:t>
-      </w:r>
-      <w:r>
-        <w:rPr>
-          <w:rFonts w:ascii="Times New Roman" w:hAnsi="Times New Roman" w:cs="Times New Roman"/>
-        </w:rPr>
-        <w:t>total</w:t>
-      </w:r>
-      <w:r>
-        <w:rPr>
-          <w:rFonts w:ascii="Times New Roman" w:hAnsi="Times New Roman" w:cs="Times New Roman"/>
-        </w:rPr>
-        <w:t>的值，然后分别</w:t>
-      </w:r>
-      <w:proofErr w:type="spellStart"/>
-      <w:r>
-        <w:rPr>
-          <w:rFonts w:ascii="Times New Roman" w:hAnsi="Times New Roman" w:cs="Times New Roman"/>
-        </w:rPr>
-        <w:t>incr</w:t>
-      </w:r>
-      <w:proofErr w:type="spellEnd"/>
-      <w:r>
-        <w:rPr>
-          <w:rFonts w:ascii="Times New Roman" w:hAnsi="Times New Roman" w:cs="Times New Roman"/>
-        </w:rPr>
-        <w:t>)</w:t>
-      </w:r>
-      <w:r>
-        <w:rPr>
-          <w:rFonts w:ascii="Times New Roman" w:hAnsi="Times New Roman" w:cs="Times New Roman"/>
-        </w:rPr>
-        <w:t>。</w:t>
-      </w:r>
-    </w:p>
-    <w:p>
-      <w:pPr>
-        <w:rPr>
-          <w:rFonts w:ascii="Times New Roman" w:hAnsi="Times New Roman" w:cs="Times New Roman"/>
-        </w:rPr>
-      </w:pPr>
-    </w:p>
-    <w:p>
-      <w:pPr>
-        <w:ind w:firstLine="420"/>
-        <w:rPr>
-          <w:rFonts w:ascii="Times New Roman" w:hAnsi="Times New Roman" w:cs="Times New Roman"/>
-        </w:rPr>
-      </w:pPr>
-      <w:r>
-        <w:rPr>
-          <w:rFonts w:ascii="Times New Roman" w:hAnsi="Times New Roman" w:cs="Times New Roman"/>
-        </w:rPr>
-        <w:t>为了解决这个问题，</w:t>
-      </w:r>
-      <w:proofErr w:type="spellStart"/>
-      <w:r>
-        <w:rPr>
-          <w:rFonts w:ascii="Times New Roman" w:hAnsi="Times New Roman" w:cs="Times New Roman"/>
-        </w:rPr>
-        <w:t>redis</w:t>
-      </w:r>
-      <w:proofErr w:type="spellEnd"/>
-      <w:r>
-        <w:rPr>
-          <w:rFonts w:ascii="Times New Roman" w:hAnsi="Times New Roman" w:cs="Times New Roman"/>
-        </w:rPr>
-        <w:t>提供</w:t>
-      </w:r>
-      <w:r>
-        <w:rPr>
-          <w:rFonts w:ascii="Times New Roman" w:hAnsi="Times New Roman" w:cs="Times New Roman"/>
-        </w:rPr>
-        <w:t>watch</w:t>
-      </w:r>
-      <w:r>
-        <w:rPr>
-          <w:rFonts w:ascii="Times New Roman" w:hAnsi="Times New Roman" w:cs="Times New Roman"/>
-        </w:rPr>
-        <w:t>命令：</w:t>
-      </w:r>
-    </w:p>
-    <w:p>
-      <w:pPr>
-        <w:pStyle w:val="a7"/>
-        <w:numPr>
-          <w:ilvl w:val="0"/>
-          <w:numId w:val="15"/>
-        </w:numPr>
-        <w:ind w:firstLineChars="0"/>
-        <w:rPr>
-          <w:rFonts w:ascii="Times New Roman" w:hAnsi="Times New Roman" w:cs="Times New Roman"/>
-        </w:rPr>
-      </w:pPr>
-      <w:r>
-        <w:rPr>
-          <w:rFonts w:ascii="Times New Roman" w:hAnsi="Times New Roman" w:cs="Times New Roman"/>
-        </w:rPr>
-        <w:t xml:space="preserve">Watch </w:t>
-      </w:r>
-      <w:r>
-        <w:rPr>
-          <w:rFonts w:ascii="Times New Roman" w:hAnsi="Times New Roman" w:cs="Times New Roman"/>
-        </w:rPr>
-        <w:t>命令用于监视一个</w:t>
-      </w:r>
-      <w:r>
-        <w:rPr>
-          <w:rFonts w:ascii="Times New Roman" w:hAnsi="Times New Roman" w:cs="Times New Roman"/>
-        </w:rPr>
-        <w:t>(</w:t>
-      </w:r>
-      <w:r>
-        <w:rPr>
-          <w:rFonts w:ascii="Times New Roman" w:hAnsi="Times New Roman" w:cs="Times New Roman"/>
-        </w:rPr>
-        <w:t>或多个</w:t>
-      </w:r>
-      <w:r>
-        <w:rPr>
-          <w:rFonts w:ascii="Times New Roman" w:hAnsi="Times New Roman" w:cs="Times New Roman"/>
-        </w:rPr>
-        <w:t xml:space="preserve">) key </w:t>
-      </w:r>
-      <w:r>
-        <w:rPr>
-          <w:rFonts w:ascii="Times New Roman" w:hAnsi="Times New Roman" w:cs="Times New Roman"/>
-        </w:rPr>
-        <w:t>，如果在事务执行之前这个</w:t>
-      </w:r>
-      <w:r>
-        <w:rPr>
-          <w:rFonts w:ascii="Times New Roman" w:hAnsi="Times New Roman" w:cs="Times New Roman"/>
-        </w:rPr>
-        <w:t>(</w:t>
-      </w:r>
-      <w:r>
-        <w:rPr>
-          <w:rFonts w:ascii="Times New Roman" w:hAnsi="Times New Roman" w:cs="Times New Roman"/>
-        </w:rPr>
-        <w:t>或这些</w:t>
-      </w:r>
-      <w:r>
-        <w:rPr>
-          <w:rFonts w:ascii="Times New Roman" w:hAnsi="Times New Roman" w:cs="Times New Roman"/>
-        </w:rPr>
-        <w:t xml:space="preserve">) key </w:t>
-      </w:r>
-      <w:r>
-        <w:rPr>
-          <w:rFonts w:ascii="Times New Roman" w:hAnsi="Times New Roman" w:cs="Times New Roman"/>
-        </w:rPr>
-        <w:t>被其他命令所改动，那么事务将被打断</w:t>
-      </w:r>
-      <w:r>
-        <w:rPr>
-          <w:rFonts w:ascii="Times New Roman" w:hAnsi="Times New Roman" w:cs="Times New Roman"/>
-        </w:rPr>
-        <w:t>。</w:t>
-      </w:r>
-    </w:p>
-    <w:p>
-      <w:pPr>
-        <w:rPr>
-          <w:rFonts w:ascii="Times New Roman" w:hAnsi="Times New Roman" w:cs="Times New Roman"/>
-        </w:rPr>
-      </w:pPr>
-      <w:r>
-        <w:rPr>
-          <w:rFonts w:ascii="Times New Roman" w:hAnsi="Times New Roman" w:cs="Times New Roman"/>
-        </w:rPr>
-        <w:t>举例</w:t>
+        <w:rPr>
+          <w:rFonts w:ascii="Times New Roman" w:hAnsi="Times New Roman" w:cs="Times New Roman"/>
+        </w:rPr>
+      </w:pPr>
+      <w:r>
+        <w:rPr>
+          <w:rFonts w:ascii="Times New Roman" w:hAnsi="Times New Roman" w:cs="Times New Roman"/>
+        </w:rPr>
+        <w:t>如果输入</w:t>
+      </w:r>
+      <w:r>
+        <w:rPr>
+          <w:rFonts w:ascii="Times New Roman" w:hAnsi="Times New Roman" w:cs="Times New Roman"/>
+        </w:rPr>
+        <w:t>multi</w:t>
+      </w:r>
+      <w:r>
+        <w:rPr>
+          <w:rFonts w:ascii="Times New Roman" w:hAnsi="Times New Roman" w:cs="Times New Roman"/>
+        </w:rPr>
+        <w:t>命令后想要放弃本次事务，通过</w:t>
+      </w:r>
+      <w:r>
+        <w:rPr>
+          <w:rFonts w:ascii="Times New Roman" w:hAnsi="Times New Roman" w:cs="Times New Roman"/>
+        </w:rPr>
+        <w:t>discard</w:t>
+      </w:r>
+      <w:r>
+        <w:rPr>
+          <w:rFonts w:ascii="Times New Roman" w:hAnsi="Times New Roman" w:cs="Times New Roman"/>
+        </w:rPr>
+        <w:t>命令即可取消本次事务</w:t>
       </w:r>
     </w:p>
     <w:p>
@@ -1822,10 +1432,10 @@
           <w:noProof/>
         </w:rPr>
         <w:drawing>
-          <wp:inline distT="0" distB="0" distL="0" distR="0" wp14:anchorId="20D6C06F" wp14:editId="63966A32">
-            <wp:extent cx="5274310" cy="1616075"/>
-            <wp:effectExtent l="0" t="0" r="2540" b="3175"/>
-            <wp:docPr id="5" name="图片 5"/>
+          <wp:inline distT="0" distB="0" distL="0" distR="0" wp14:anchorId="0F250E3D" wp14:editId="04FF1E22">
+            <wp:extent cx="2457143" cy="1361905"/>
+            <wp:effectExtent l="0" t="0" r="635" b="0"/>
+            <wp:docPr id="4" name="图片 4"/>
             <wp:cNvGraphicFramePr>
               <a:graphicFrameLocks xmlns:a="http://schemas.openxmlformats.org/drawingml/2006/main" noChangeAspect="1"/>
             </wp:cNvGraphicFramePr>
@@ -1845,7 +1455,7 @@
                   <pic:spPr>
                     <a:xfrm>
                       <a:off x="0" y="0"/>
-                      <a:ext cx="5274310" cy="1616075"/>
+                      <a:ext cx="2457143" cy="1361905"/>
                     </a:xfrm>
                     <a:prstGeom prst="rect">
                       <a:avLst/>
@@ -1869,7 +1479,73 @@
         <w:rPr>
           <w:rFonts w:ascii="Times New Roman" w:hAnsi="Times New Roman" w:cs="Times New Roman"/>
         </w:rPr>
-        <w:t>本例子中两个</w:t>
+        <w:t>在上面的举例中，如果有两个客户端同时执行</w:t>
+      </w:r>
+      <w:r>
+        <w:rPr>
+          <w:rFonts w:ascii="Times New Roman" w:hAnsi="Times New Roman" w:cs="Times New Roman"/>
+        </w:rPr>
+        <w:t>incr</w:t>
+      </w:r>
+      <w:r>
+        <w:rPr>
+          <w:rFonts w:ascii="Times New Roman" w:hAnsi="Times New Roman" w:cs="Times New Roman"/>
+        </w:rPr>
+        <w:t>操作，由于</w:t>
+      </w:r>
+      <w:r>
+        <w:rPr>
+          <w:rFonts w:ascii="Times New Roman" w:hAnsi="Times New Roman" w:cs="Times New Roman"/>
+        </w:rPr>
+        <w:t>redis</w:t>
+      </w:r>
+      <w:r>
+        <w:rPr>
+          <w:rFonts w:ascii="Times New Roman" w:hAnsi="Times New Roman" w:cs="Times New Roman"/>
+        </w:rPr>
+        <w:t>不会对</w:t>
+      </w:r>
+      <w:r>
+        <w:rPr>
+          <w:rFonts w:ascii="Times New Roman" w:hAnsi="Times New Roman" w:cs="Times New Roman"/>
+        </w:rPr>
+        <w:t>key</w:t>
+      </w:r>
+      <w:r>
+        <w:rPr>
+          <w:rFonts w:ascii="Times New Roman" w:hAnsi="Times New Roman" w:cs="Times New Roman"/>
+        </w:rPr>
+        <w:t>加锁，因此可能造成两</w:t>
+      </w:r>
+      <w:r>
+        <w:rPr>
+          <w:rFonts w:ascii="Times New Roman" w:hAnsi="Times New Roman" w:cs="Times New Roman"/>
+        </w:rPr>
+        <w:t>次</w:t>
+      </w:r>
+      <w:r>
+        <w:rPr>
+          <w:rFonts w:ascii="Times New Roman" w:hAnsi="Times New Roman" w:cs="Times New Roman"/>
+        </w:rPr>
+        <w:t>incr</w:t>
+      </w:r>
+      <w:r>
+        <w:rPr>
+          <w:rFonts w:ascii="Times New Roman" w:hAnsi="Times New Roman" w:cs="Times New Roman"/>
+        </w:rPr>
+        <w:t>的结果出现误差</w:t>
+      </w:r>
+      <w:r>
+        <w:rPr>
+          <w:rFonts w:ascii="Times New Roman" w:hAnsi="Times New Roman" w:cs="Times New Roman"/>
+        </w:rPr>
+        <w:t>(</w:t>
+      </w:r>
+      <w:r>
+        <w:rPr>
+          <w:rFonts w:ascii="Times New Roman" w:hAnsi="Times New Roman" w:cs="Times New Roman"/>
+        </w:rPr>
+        <w:t>两个</w:t>
       </w:r>
       <w:r>
         <w:rPr>
@@ -1881,121 +1557,76 @@
         <w:rPr>
           <w:rFonts w:ascii="Times New Roman" w:hAnsi="Times New Roman" w:cs="Times New Roman"/>
         </w:rPr>
-        <w:t>同时连接同一个</w:t>
-      </w:r>
-      <w:proofErr w:type="spellStart"/>
+        <w:t>同时获取</w:t>
+      </w:r>
+      <w:r>
+        <w:rPr>
+          <w:rFonts w:ascii="Times New Roman" w:hAnsi="Times New Roman" w:cs="Times New Roman"/>
+        </w:rPr>
+        <w:t>total</w:t>
+      </w:r>
+      <w:r>
+        <w:rPr>
+          <w:rFonts w:ascii="Times New Roman" w:hAnsi="Times New Roman" w:cs="Times New Roman"/>
+        </w:rPr>
+        <w:t>的值，然后分别</w:t>
+      </w:r>
+      <w:r>
+        <w:rPr>
+          <w:rFonts w:ascii="Times New Roman" w:hAnsi="Times New Roman" w:cs="Times New Roman"/>
+        </w:rPr>
+        <w:t>incr)</w:t>
+      </w:r>
+      <w:r>
+        <w:rPr>
+          <w:rFonts w:ascii="Times New Roman" w:hAnsi="Times New Roman" w:cs="Times New Roman"/>
+        </w:rPr>
+        <w:t>。</w:t>
+      </w:r>
+    </w:p>
+    <w:p>
+      <w:pPr>
+        <w:rPr>
+          <w:rFonts w:ascii="Times New Roman" w:hAnsi="Times New Roman" w:cs="Times New Roman"/>
+        </w:rPr>
+      </w:pPr>
+    </w:p>
+    <w:p>
+      <w:pPr>
+        <w:ind w:firstLine="420"/>
+        <w:rPr>
+          <w:rFonts w:ascii="Times New Roman" w:hAnsi="Times New Roman" w:cs="Times New Roman"/>
+        </w:rPr>
+      </w:pPr>
+      <w:r>
+        <w:rPr>
+          <w:rFonts w:ascii="Times New Roman" w:hAnsi="Times New Roman" w:cs="Times New Roman"/>
+        </w:rPr>
+        <w:t>为了解决这个问题，</w:t>
+      </w:r>
       <w:r>
         <w:rPr>
           <w:rFonts w:ascii="Times New Roman" w:hAnsi="Times New Roman" w:cs="Times New Roman"/>
         </w:rPr>
         <w:t>redis</w:t>
       </w:r>
-      <w:proofErr w:type="spellEnd"/>
-      <w:r>
-        <w:rPr>
-          <w:rFonts w:ascii="Times New Roman" w:hAnsi="Times New Roman" w:cs="Times New Roman"/>
-        </w:rPr>
-        <w:t>服务器，右边的客户端</w:t>
-      </w:r>
-      <w:r>
-        <w:rPr>
-          <w:rFonts w:ascii="Times New Roman" w:hAnsi="Times New Roman" w:cs="Times New Roman"/>
-        </w:rPr>
-        <w:t>watch total</w:t>
-      </w:r>
-      <w:r>
-        <w:rPr>
-          <w:rFonts w:ascii="Times New Roman" w:hAnsi="Times New Roman" w:cs="Times New Roman"/>
-        </w:rPr>
-        <w:t>，然后输入两次自增操作，在输入</w:t>
-      </w:r>
-      <w:r>
-        <w:rPr>
-          <w:rFonts w:ascii="Times New Roman" w:hAnsi="Times New Roman" w:cs="Times New Roman"/>
-        </w:rPr>
-        <w:t>exec</w:t>
-      </w:r>
-      <w:r>
-        <w:rPr>
-          <w:rFonts w:ascii="Times New Roman" w:hAnsi="Times New Roman" w:cs="Times New Roman"/>
-        </w:rPr>
-        <w:t>命令前，左边的</w:t>
-      </w:r>
-      <w:r>
-        <w:rPr>
-          <w:rFonts w:ascii="Times New Roman" w:hAnsi="Times New Roman" w:cs="Times New Roman"/>
-        </w:rPr>
-        <w:t>client</w:t>
-      </w:r>
-      <w:r>
-        <w:rPr>
-          <w:rFonts w:ascii="Times New Roman" w:hAnsi="Times New Roman" w:cs="Times New Roman"/>
-        </w:rPr>
-        <w:t>对</w:t>
-      </w:r>
-      <w:r>
-        <w:rPr>
-          <w:rFonts w:ascii="Times New Roman" w:hAnsi="Times New Roman" w:cs="Times New Roman"/>
-        </w:rPr>
-        <w:t>total</w:t>
-      </w:r>
-      <w:r>
-        <w:rPr>
-          <w:rFonts w:ascii="Times New Roman" w:hAnsi="Times New Roman" w:cs="Times New Roman"/>
-        </w:rPr>
-        <w:t>进行</w:t>
-      </w:r>
-      <w:proofErr w:type="spellStart"/>
-      <w:r>
-        <w:rPr>
-          <w:rFonts w:ascii="Times New Roman" w:hAnsi="Times New Roman" w:cs="Times New Roman"/>
-        </w:rPr>
-        <w:t>incr</w:t>
-      </w:r>
-      <w:proofErr w:type="spellEnd"/>
-      <w:r>
-        <w:rPr>
-          <w:rFonts w:ascii="Times New Roman" w:hAnsi="Times New Roman" w:cs="Times New Roman"/>
-        </w:rPr>
-        <w:t>，然后右边的</w:t>
-      </w:r>
-      <w:r>
-        <w:rPr>
-          <w:rFonts w:ascii="Times New Roman" w:hAnsi="Times New Roman" w:cs="Times New Roman"/>
-        </w:rPr>
-        <w:t>client</w:t>
-      </w:r>
-      <w:r>
-        <w:rPr>
-          <w:rFonts w:ascii="Times New Roman" w:hAnsi="Times New Roman" w:cs="Times New Roman"/>
-        </w:rPr>
-        <w:t>执行</w:t>
-      </w:r>
-      <w:r>
-        <w:rPr>
-          <w:rFonts w:ascii="Times New Roman" w:hAnsi="Times New Roman" w:cs="Times New Roman"/>
-        </w:rPr>
-        <w:t>exec</w:t>
-      </w:r>
-      <w:r>
-        <w:rPr>
-          <w:rFonts w:ascii="Times New Roman" w:hAnsi="Times New Roman" w:cs="Times New Roman"/>
-        </w:rPr>
-        <w:t>出现错误。</w:t>
-      </w:r>
-    </w:p>
-    <w:p>
-      <w:pPr>
-        <w:pStyle w:val="1"/>
-        <w:rPr>
-          <w:rFonts w:ascii="Times New Roman" w:hAnsi="Times New Roman" w:cs="Times New Roman"/>
-        </w:rPr>
-      </w:pPr>
-      <w:r>
-        <w:rPr>
-          <w:rFonts w:ascii="Times New Roman" w:hAnsi="Times New Roman" w:cs="Times New Roman"/>
-        </w:rPr>
-        <w:t>发布订阅</w:t>
+      <w:r>
+        <w:rPr>
+          <w:rFonts w:ascii="Times New Roman" w:hAnsi="Times New Roman" w:cs="Times New Roman"/>
+        </w:rPr>
+        <w:t>提供</w:t>
+      </w:r>
+      <w:r>
+        <w:rPr>
+          <w:rFonts w:ascii="Times New Roman" w:hAnsi="Times New Roman" w:cs="Times New Roman"/>
+        </w:rPr>
+        <w:t>watch</w:t>
+      </w:r>
+      <w:r>
+        <w:rPr>
+          <w:rFonts w:ascii="Times New Roman" w:hAnsi="Times New Roman" w:cs="Times New Roman"/>
+        </w:rPr>
+        <w:t>命令：</w:t>
       </w:r>
     </w:p>
     <w:p>
@@ -2014,297 +1645,13 @@
         <w:rPr>
           <w:rFonts w:ascii="Times New Roman" w:hAnsi="Times New Roman" w:cs="Times New Roman"/>
         </w:rPr>
-        <w:t>命令</w:t>
-      </w:r>
-    </w:p>
-    <w:p>
-      <w:pPr>
-        <w:pStyle w:val="a7"/>
-        <w:ind w:left="420" w:firstLineChars="0" w:firstLine="0"/>
-        <w:rPr>
-          <w:rFonts w:ascii="Times New Roman" w:hAnsi="Times New Roman" w:cs="Times New Roman"/>
-        </w:rPr>
-      </w:pPr>
-      <w:r>
-        <w:rPr>
-          <w:rFonts w:ascii="Times New Roman" w:hAnsi="Times New Roman" w:cs="Times New Roman"/>
-        </w:rPr>
-        <w:lastRenderedPageBreak/>
-        <w:t>Subscribe</w:t>
-      </w:r>
-      <w:r>
-        <w:rPr>
-          <w:rFonts w:ascii="Times New Roman" w:hAnsi="Times New Roman" w:cs="Times New Roman"/>
-        </w:rPr>
-        <w:t>、</w:t>
-      </w:r>
-      <w:r>
-        <w:rPr>
-          <w:rFonts w:ascii="Times New Roman" w:hAnsi="Times New Roman" w:cs="Times New Roman"/>
-        </w:rPr>
-        <w:t>Publish</w:t>
-      </w:r>
-      <w:r>
-        <w:rPr>
-          <w:rFonts w:ascii="Times New Roman" w:hAnsi="Times New Roman" w:cs="Times New Roman"/>
-        </w:rPr>
-        <w:t>、</w:t>
-      </w:r>
-      <w:r>
-        <w:rPr>
-          <w:rFonts w:ascii="Times New Roman" w:hAnsi="Times New Roman" w:cs="Times New Roman"/>
-        </w:rPr>
-        <w:t>Unsubscribe</w:t>
-      </w:r>
-    </w:p>
-    <w:p>
-      <w:pPr>
-        <w:pStyle w:val="a7"/>
-        <w:numPr>
-          <w:ilvl w:val="0"/>
-          <w:numId w:val="15"/>
-        </w:numPr>
-        <w:ind w:firstLineChars="0"/>
-        <w:rPr>
-          <w:rFonts w:ascii="Times New Roman" w:hAnsi="Times New Roman" w:cs="Times New Roman"/>
-        </w:rPr>
-      </w:pPr>
-      <w:r>
-        <w:rPr>
-          <w:rFonts w:ascii="Times New Roman" w:hAnsi="Times New Roman" w:cs="Times New Roman"/>
-        </w:rPr>
-        <w:t>订阅对象</w:t>
-      </w:r>
-    </w:p>
-    <w:p>
-      <w:pPr>
-        <w:pStyle w:val="a7"/>
-        <w:numPr>
-          <w:ilvl w:val="1"/>
-          <w:numId w:val="15"/>
-        </w:numPr>
-        <w:ind w:left="420" w:firstLineChars="0" w:firstLine="0"/>
-        <w:rPr>
-          <w:rFonts w:ascii="Times New Roman" w:hAnsi="Times New Roman" w:cs="Times New Roman"/>
-        </w:rPr>
-      </w:pPr>
-      <w:r>
-        <w:rPr>
-          <w:rFonts w:ascii="Times New Roman" w:hAnsi="Times New Roman" w:cs="Times New Roman"/>
-        </w:rPr>
-        <w:t>频道</w:t>
-      </w:r>
-    </w:p>
-    <w:p>
-      <w:pPr>
-        <w:pStyle w:val="a7"/>
-        <w:ind w:left="840" w:firstLineChars="0" w:firstLine="0"/>
-        <w:rPr>
-          <w:rFonts w:ascii="Times New Roman" w:hAnsi="Times New Roman" w:cs="Times New Roman"/>
-        </w:rPr>
-      </w:pPr>
-      <w:r>
-        <w:rPr>
-          <w:rFonts w:ascii="Times New Roman" w:hAnsi="Times New Roman" w:cs="Times New Roman"/>
-        </w:rPr>
-        <w:t>频道是一个具体的对象，比如如下命令就是订阅了</w:t>
-      </w:r>
-      <w:r>
-        <w:rPr>
-          <w:rFonts w:ascii="Times New Roman" w:hAnsi="Times New Roman" w:cs="Times New Roman"/>
-        </w:rPr>
-        <w:t>foo</w:t>
-      </w:r>
-      <w:r>
-        <w:rPr>
-          <w:rFonts w:ascii="Times New Roman" w:hAnsi="Times New Roman" w:cs="Times New Roman"/>
-        </w:rPr>
-        <w:t>和</w:t>
-      </w:r>
-      <w:r>
-        <w:rPr>
-          <w:rFonts w:ascii="Times New Roman" w:hAnsi="Times New Roman" w:cs="Times New Roman"/>
-        </w:rPr>
-        <w:t>bar</w:t>
-      </w:r>
-      <w:r>
-        <w:rPr>
-          <w:rFonts w:ascii="Times New Roman" w:hAnsi="Times New Roman" w:cs="Times New Roman"/>
-        </w:rPr>
-        <w:t>两个频道</w:t>
-      </w:r>
-    </w:p>
-    <w:p>
-      <w:pPr>
-        <w:pStyle w:val="a7"/>
-        <w:ind w:left="840" w:firstLineChars="0" w:firstLine="0"/>
-        <w:rPr>
-          <w:rFonts w:ascii="Times New Roman" w:hAnsi="Times New Roman" w:cs="Times New Roman"/>
-        </w:rPr>
-      </w:pPr>
-      <w:r>
-        <w:rPr>
-          <w:rFonts w:ascii="Times New Roman" w:hAnsi="Times New Roman" w:cs="Times New Roman"/>
-        </w:rPr>
-        <w:t>Subscribe foo bar</w:t>
-      </w:r>
-    </w:p>
-    <w:p>
-      <w:pPr>
-        <w:pStyle w:val="a7"/>
-        <w:ind w:left="840" w:firstLineChars="0" w:firstLine="0"/>
-        <w:rPr>
-          <w:rFonts w:ascii="Times New Roman" w:hAnsi="Times New Roman" w:cs="Times New Roman"/>
-        </w:rPr>
-      </w:pPr>
-      <w:r>
-        <w:rPr>
-          <w:rFonts w:ascii="Times New Roman" w:hAnsi="Times New Roman" w:cs="Times New Roman"/>
-        </w:rPr>
-        <w:t>如果某一个客户端向</w:t>
-      </w:r>
-      <w:r>
-        <w:rPr>
-          <w:rFonts w:ascii="Times New Roman" w:hAnsi="Times New Roman" w:cs="Times New Roman"/>
-        </w:rPr>
-        <w:t>foo</w:t>
-      </w:r>
-      <w:r>
-        <w:rPr>
-          <w:rFonts w:ascii="Times New Roman" w:hAnsi="Times New Roman" w:cs="Times New Roman"/>
-        </w:rPr>
-        <w:t>、</w:t>
-      </w:r>
-      <w:r>
-        <w:rPr>
-          <w:rFonts w:ascii="Times New Roman" w:hAnsi="Times New Roman" w:cs="Times New Roman"/>
-        </w:rPr>
-        <w:t>bar</w:t>
-      </w:r>
-      <w:r>
-        <w:rPr>
-          <w:rFonts w:ascii="Times New Roman" w:hAnsi="Times New Roman" w:cs="Times New Roman"/>
-        </w:rPr>
-        <w:t>频道中发布消息</w:t>
-      </w:r>
-      <w:r>
-        <w:rPr>
-          <w:rFonts w:ascii="Times New Roman" w:hAnsi="Times New Roman" w:cs="Times New Roman"/>
-        </w:rPr>
-        <w:t>message</w:t>
-      </w:r>
-      <w:r>
-        <w:rPr>
-          <w:rFonts w:ascii="Times New Roman" w:hAnsi="Times New Roman" w:cs="Times New Roman"/>
-        </w:rPr>
-        <w:t>时，订阅了这些频道的所有订阅者都会接收到该消息</w:t>
-      </w:r>
-      <w:r>
-        <w:rPr>
-          <w:rFonts w:ascii="Times New Roman" w:hAnsi="Times New Roman" w:cs="Times New Roman"/>
-        </w:rPr>
-        <w:t>、</w:t>
-      </w:r>
-    </w:p>
-    <w:p>
-      <w:pPr>
-        <w:pStyle w:val="a7"/>
-        <w:numPr>
-          <w:ilvl w:val="1"/>
-          <w:numId w:val="15"/>
-        </w:numPr>
-        <w:ind w:left="420" w:firstLineChars="0" w:firstLine="0"/>
-        <w:rPr>
-          <w:rFonts w:ascii="Times New Roman" w:hAnsi="Times New Roman" w:cs="Times New Roman"/>
-        </w:rPr>
-      </w:pPr>
-      <w:r>
-        <w:rPr>
-          <w:rFonts w:ascii="Times New Roman" w:hAnsi="Times New Roman" w:cs="Times New Roman"/>
-        </w:rPr>
-        <w:t>模式</w:t>
-      </w:r>
-    </w:p>
-    <w:p>
-      <w:pPr>
-        <w:pStyle w:val="a7"/>
-        <w:numPr>
-          <w:ilvl w:val="0"/>
-          <w:numId w:val="15"/>
-        </w:numPr>
-        <w:ind w:firstLineChars="0"/>
-        <w:rPr>
-          <w:rFonts w:ascii="Times New Roman" w:hAnsi="Times New Roman" w:cs="Times New Roman"/>
-        </w:rPr>
-      </w:pPr>
-      <w:r>
-        <w:rPr>
-          <w:rFonts w:ascii="Times New Roman" w:hAnsi="Times New Roman" w:cs="Times New Roman"/>
-        </w:rPr>
-        <w:t>消息格式</w:t>
-      </w:r>
-    </w:p>
-    <w:p>
-      <w:pPr>
-        <w:pStyle w:val="a7"/>
-        <w:numPr>
-          <w:ilvl w:val="1"/>
-          <w:numId w:val="15"/>
-        </w:numPr>
-        <w:ind w:firstLineChars="0"/>
-        <w:rPr>
-          <w:rFonts w:ascii="Times New Roman" w:hAnsi="Times New Roman" w:cs="Times New Roman"/>
-        </w:rPr>
-      </w:pPr>
-      <w:r>
-        <w:rPr>
-          <w:rFonts w:ascii="Times New Roman" w:hAnsi="Times New Roman" w:cs="Times New Roman"/>
-        </w:rPr>
-        <w:t>此处的消息是指订阅者接收到的消息</w:t>
-      </w:r>
-      <w:r>
-        <w:rPr>
-          <w:rFonts w:ascii="Times New Roman" w:hAnsi="Times New Roman" w:cs="Times New Roman"/>
-        </w:rPr>
-        <w:t>。根据</w:t>
-      </w:r>
-      <w:proofErr w:type="spellStart"/>
-      <w:r>
-        <w:rPr>
-          <w:rFonts w:ascii="Times New Roman" w:hAnsi="Times New Roman" w:cs="Times New Roman"/>
-        </w:rPr>
-        <w:t>redis</w:t>
-      </w:r>
-      <w:proofErr w:type="spellEnd"/>
-      <w:r>
-        <w:rPr>
-          <w:rFonts w:ascii="Times New Roman" w:hAnsi="Times New Roman" w:cs="Times New Roman"/>
-        </w:rPr>
-        <w:t>规范定义，频道转发的每一条消息</w:t>
-      </w:r>
-      <w:r>
-        <w:rPr>
-          <w:rFonts w:ascii="Times New Roman" w:hAnsi="Times New Roman" w:cs="Times New Roman"/>
-        </w:rPr>
-        <w:t>message</w:t>
-      </w:r>
-      <w:r>
-        <w:rPr>
-          <w:rFonts w:ascii="Times New Roman" w:hAnsi="Times New Roman" w:cs="Times New Roman"/>
-        </w:rPr>
-        <w:t>都是一个三元组，其中第一个元素表示</w:t>
-      </w:r>
-      <w:r>
-        <w:rPr>
-          <w:rFonts w:ascii="Times New Roman" w:hAnsi="Times New Roman" w:cs="Times New Roman"/>
-        </w:rPr>
-        <w:t>message</w:t>
-      </w:r>
-      <w:r>
-        <w:rPr>
-          <w:rFonts w:ascii="Times New Roman" w:hAnsi="Times New Roman" w:cs="Times New Roman"/>
-        </w:rPr>
-        <w:t>的类型</w:t>
+        <w:t xml:space="preserve">Watch </w:t>
+      </w:r>
+      <w:r>
+        <w:rPr>
+          <w:rFonts w:ascii="Times New Roman" w:hAnsi="Times New Roman" w:cs="Times New Roman"/>
+        </w:rPr>
+        <w:t>命令用于监视一个</w:t>
       </w:r>
       <w:r>
         <w:rPr>
@@ -2316,29 +1663,53 @@
         <w:rPr>
           <w:rFonts w:ascii="Times New Roman" w:hAnsi="Times New Roman" w:cs="Times New Roman"/>
         </w:rPr>
-        <w:t>也就是本次操作的命令</w:t>
-      </w:r>
-      <w:r>
-        <w:rPr>
-          <w:rFonts w:ascii="Times New Roman" w:hAnsi="Times New Roman" w:cs="Times New Roman"/>
-        </w:rPr>
-        <w:t>)</w:t>
-      </w:r>
-      <w:r>
-        <w:rPr>
-          <w:rFonts w:ascii="Times New Roman" w:hAnsi="Times New Roman" w:cs="Times New Roman"/>
-        </w:rPr>
-        <w:t>，第二个元素表示，第三个元素表示接收该消息的客户端目前订阅频道的总数；</w:t>
-      </w:r>
-    </w:p>
-    <w:p>
-      <w:pPr>
-        <w:pStyle w:val="a7"/>
-        <w:numPr>
-          <w:ilvl w:val="1"/>
-          <w:numId w:val="15"/>
-        </w:numPr>
-        <w:ind w:firstLineChars="0"/>
+        <w:t>或多个</w:t>
+      </w:r>
+      <w:r>
+        <w:rPr>
+          <w:rFonts w:ascii="Times New Roman" w:hAnsi="Times New Roman" w:cs="Times New Roman"/>
+        </w:rPr>
+        <w:t xml:space="preserve">) key </w:t>
+      </w:r>
+      <w:r>
+        <w:rPr>
+          <w:rFonts w:ascii="Times New Roman" w:hAnsi="Times New Roman" w:cs="Times New Roman"/>
+        </w:rPr>
+        <w:t>，如果在事务执行之前这个</w:t>
+      </w:r>
+      <w:r>
+        <w:rPr>
+          <w:rFonts w:ascii="Times New Roman" w:hAnsi="Times New Roman" w:cs="Times New Roman"/>
+        </w:rPr>
+        <w:t>(</w:t>
+      </w:r>
+      <w:r>
+        <w:rPr>
+          <w:rFonts w:ascii="Times New Roman" w:hAnsi="Times New Roman" w:cs="Times New Roman"/>
+        </w:rPr>
+        <w:t>或这些</w:t>
+      </w:r>
+      <w:r>
+        <w:rPr>
+          <w:rFonts w:ascii="Times New Roman" w:hAnsi="Times New Roman" w:cs="Times New Roman"/>
+        </w:rPr>
+        <w:t xml:space="preserve">) key </w:t>
+      </w:r>
+      <w:r>
+        <w:rPr>
+          <w:rFonts w:ascii="Times New Roman" w:hAnsi="Times New Roman" w:cs="Times New Roman"/>
+        </w:rPr>
+        <w:t>被其他命令所改动，那么事务将被打断</w:t>
+      </w:r>
+      <w:r>
+        <w:rPr>
+          <w:rFonts w:ascii="Times New Roman" w:hAnsi="Times New Roman" w:cs="Times New Roman"/>
+        </w:rPr>
+        <w:t>。</w:t>
+      </w:r>
+    </w:p>
+    <w:p>
+      <w:pPr>
         <w:rPr>
           <w:rFonts w:ascii="Times New Roman" w:hAnsi="Times New Roman" w:cs="Times New Roman"/>
         </w:rPr>
@@ -2352,68 +1723,6 @@
     </w:p>
     <w:p>
       <w:pPr>
-        <w:pStyle w:val="a7"/>
-        <w:ind w:left="840" w:firstLineChars="0" w:firstLine="0"/>
-        <w:rPr>
-          <w:rFonts w:ascii="Times New Roman" w:hAnsi="Times New Roman" w:cs="Times New Roman"/>
-        </w:rPr>
-      </w:pPr>
-      <w:r>
-        <w:rPr>
-          <w:rFonts w:ascii="Times New Roman" w:hAnsi="Times New Roman" w:cs="Times New Roman"/>
-        </w:rPr>
-        <w:t>输入命令</w:t>
-      </w:r>
-    </w:p>
-    <w:p>
-      <w:pPr>
-        <w:pStyle w:val="a7"/>
-        <w:ind w:left="840" w:firstLineChars="0" w:firstLine="0"/>
-        <w:rPr>
-          <w:rFonts w:ascii="Times New Roman" w:hAnsi="Times New Roman" w:cs="Times New Roman"/>
-        </w:rPr>
-      </w:pPr>
-      <w:r>
-        <w:rPr>
-          <w:rFonts w:ascii="Times New Roman" w:hAnsi="Times New Roman" w:cs="Times New Roman"/>
-        </w:rPr>
-        <w:t>Redis&gt;Subscribe first second</w:t>
-      </w:r>
-    </w:p>
-    <w:p>
-      <w:pPr>
-        <w:pStyle w:val="a7"/>
-        <w:ind w:left="840" w:firstLineChars="0" w:firstLine="0"/>
-        <w:rPr>
-          <w:rFonts w:ascii="Times New Roman" w:hAnsi="Times New Roman" w:cs="Times New Roman"/>
-        </w:rPr>
-      </w:pPr>
-      <w:r>
-        <w:rPr>
-          <w:rFonts w:ascii="Times New Roman" w:hAnsi="Times New Roman" w:cs="Times New Roman"/>
-        </w:rPr>
-        <w:t>接收到的返回消息如下：</w:t>
-      </w:r>
-    </w:p>
-    <w:p>
-      <w:pPr>
-        <w:pStyle w:val="a7"/>
-        <w:ind w:left="840" w:firstLineChars="0" w:firstLine="0"/>
-        <w:rPr>
-          <w:rFonts w:ascii="Times New Roman" w:hAnsi="Times New Roman" w:cs="Times New Roman"/>
-        </w:rPr>
-      </w:pPr>
-      <w:r>
-        <w:rPr>
-          <w:rFonts w:ascii="Times New Roman" w:hAnsi="Times New Roman" w:cs="Times New Roman"/>
-        </w:rPr>
-        <w:t>“subscribe”</w:t>
-      </w:r>
-    </w:p>
-    <w:p>
-      <w:pPr>
-        <w:pStyle w:val="a7"/>
-        <w:ind w:left="840" w:firstLineChars="0" w:firstLine="0"/>
         <w:rPr>
           <w:rFonts w:ascii="Times New Roman" w:hAnsi="Times New Roman" w:cs="Times New Roman"/>
         </w:rPr>
@@ -2424,10 +1733,10 @@
           <w:noProof/>
         </w:rPr>
         <w:drawing>
-          <wp:inline distT="0" distB="0" distL="0" distR="0" wp14:anchorId="22FD8F91" wp14:editId="3A5CE0C7">
-            <wp:extent cx="3066667" cy="933333"/>
-            <wp:effectExtent l="0" t="0" r="635" b="635"/>
-            <wp:docPr id="6" name="图片 6"/>
+          <wp:inline distT="0" distB="0" distL="0" distR="0" wp14:anchorId="20D6C06F" wp14:editId="63966A32">
+            <wp:extent cx="5274310" cy="1616075"/>
+            <wp:effectExtent l="0" t="0" r="2540" b="3175"/>
+            <wp:docPr id="5" name="图片 5"/>
             <wp:cNvGraphicFramePr>
               <a:graphicFrameLocks xmlns:a="http://schemas.openxmlformats.org/drawingml/2006/main" noChangeAspect="1"/>
             </wp:cNvGraphicFramePr>
@@ -2447,7 +1756,7 @@
                   <pic:spPr>
                     <a:xfrm>
                       <a:off x="0" y="0"/>
-                      <a:ext cx="3066667" cy="933333"/>
+                      <a:ext cx="5274310" cy="1616075"/>
                     </a:xfrm>
                     <a:prstGeom prst="rect">
                       <a:avLst/>
@@ -2462,6 +1771,239 @@
     </w:p>
     <w:p>
       <w:pPr>
+        <w:ind w:firstLine="420"/>
+        <w:rPr>
+          <w:rFonts w:ascii="Times New Roman" w:hAnsi="Times New Roman" w:cs="Times New Roman"/>
+        </w:rPr>
+      </w:pPr>
+      <w:r>
+        <w:rPr>
+          <w:rFonts w:ascii="Times New Roman" w:hAnsi="Times New Roman" w:cs="Times New Roman"/>
+        </w:rPr>
+        <w:t>本例子中两个</w:t>
+      </w:r>
+      <w:r>
+        <w:rPr>
+          <w:rFonts w:ascii="Times New Roman" w:hAnsi="Times New Roman" w:cs="Times New Roman"/>
+        </w:rPr>
+        <w:t>client</w:t>
+      </w:r>
+      <w:r>
+        <w:rPr>
+          <w:rFonts w:ascii="Times New Roman" w:hAnsi="Times New Roman" w:cs="Times New Roman"/>
+        </w:rPr>
+        <w:t>同时连接同一个</w:t>
+      </w:r>
+      <w:r>
+        <w:rPr>
+          <w:rFonts w:ascii="Times New Roman" w:hAnsi="Times New Roman" w:cs="Times New Roman"/>
+        </w:rPr>
+        <w:t>redis</w:t>
+      </w:r>
+      <w:r>
+        <w:rPr>
+          <w:rFonts w:ascii="Times New Roman" w:hAnsi="Times New Roman" w:cs="Times New Roman"/>
+        </w:rPr>
+        <w:t>服务器，右边的客户端</w:t>
+      </w:r>
+      <w:r>
+        <w:rPr>
+          <w:rFonts w:ascii="Times New Roman" w:hAnsi="Times New Roman" w:cs="Times New Roman"/>
+        </w:rPr>
+        <w:t>watch total</w:t>
+      </w:r>
+      <w:r>
+        <w:rPr>
+          <w:rFonts w:ascii="Times New Roman" w:hAnsi="Times New Roman" w:cs="Times New Roman"/>
+        </w:rPr>
+        <w:t>，然后输入两次自增操作，在输入</w:t>
+      </w:r>
+      <w:r>
+        <w:rPr>
+          <w:rFonts w:ascii="Times New Roman" w:hAnsi="Times New Roman" w:cs="Times New Roman"/>
+        </w:rPr>
+        <w:t>exec</w:t>
+      </w:r>
+      <w:r>
+        <w:rPr>
+          <w:rFonts w:ascii="Times New Roman" w:hAnsi="Times New Roman" w:cs="Times New Roman"/>
+        </w:rPr>
+        <w:t>命令前，左边的</w:t>
+      </w:r>
+      <w:r>
+        <w:rPr>
+          <w:rFonts w:ascii="Times New Roman" w:hAnsi="Times New Roman" w:cs="Times New Roman"/>
+        </w:rPr>
+        <w:t>client</w:t>
+      </w:r>
+      <w:r>
+        <w:rPr>
+          <w:rFonts w:ascii="Times New Roman" w:hAnsi="Times New Roman" w:cs="Times New Roman"/>
+        </w:rPr>
+        <w:t>对</w:t>
+      </w:r>
+      <w:r>
+        <w:rPr>
+          <w:rFonts w:ascii="Times New Roman" w:hAnsi="Times New Roman" w:cs="Times New Roman"/>
+        </w:rPr>
+        <w:t>total</w:t>
+      </w:r>
+      <w:r>
+        <w:rPr>
+          <w:rFonts w:ascii="Times New Roman" w:hAnsi="Times New Roman" w:cs="Times New Roman"/>
+        </w:rPr>
+        <w:t>进行</w:t>
+      </w:r>
+      <w:r>
+        <w:rPr>
+          <w:rFonts w:ascii="Times New Roman" w:hAnsi="Times New Roman" w:cs="Times New Roman"/>
+        </w:rPr>
+        <w:t>incr</w:t>
+      </w:r>
+      <w:r>
+        <w:rPr>
+          <w:rFonts w:ascii="Times New Roman" w:hAnsi="Times New Roman" w:cs="Times New Roman"/>
+        </w:rPr>
+        <w:t>，然后右边的</w:t>
+      </w:r>
+      <w:r>
+        <w:rPr>
+          <w:rFonts w:ascii="Times New Roman" w:hAnsi="Times New Roman" w:cs="Times New Roman"/>
+        </w:rPr>
+        <w:t>client</w:t>
+      </w:r>
+      <w:r>
+        <w:rPr>
+          <w:rFonts w:ascii="Times New Roman" w:hAnsi="Times New Roman" w:cs="Times New Roman"/>
+        </w:rPr>
+        <w:t>执行</w:t>
+      </w:r>
+      <w:r>
+        <w:rPr>
+          <w:rFonts w:ascii="Times New Roman" w:hAnsi="Times New Roman" w:cs="Times New Roman"/>
+        </w:rPr>
+        <w:t>exec</w:t>
+      </w:r>
+      <w:r>
+        <w:rPr>
+          <w:rFonts w:ascii="Times New Roman" w:hAnsi="Times New Roman" w:cs="Times New Roman"/>
+        </w:rPr>
+        <w:t>出现错误。</w:t>
+      </w:r>
+    </w:p>
+    <w:p>
+      <w:pPr>
+        <w:pStyle w:val="1"/>
+        <w:rPr>
+          <w:rFonts w:ascii="Times New Roman" w:hAnsi="Times New Roman" w:cs="Times New Roman"/>
+        </w:rPr>
+      </w:pPr>
+      <w:r>
+        <w:rPr>
+          <w:rFonts w:ascii="Times New Roman" w:hAnsi="Times New Roman" w:cs="Times New Roman"/>
+        </w:rPr>
+        <w:t>发布订阅</w:t>
+      </w:r>
+    </w:p>
+    <w:p>
+      <w:pPr>
+        <w:pStyle w:val="a7"/>
+        <w:numPr>
+          <w:ilvl w:val="0"/>
+          <w:numId w:val="15"/>
+        </w:numPr>
+        <w:ind w:firstLineChars="0"/>
+        <w:rPr>
+          <w:rFonts w:ascii="Times New Roman" w:hAnsi="Times New Roman" w:cs="Times New Roman"/>
+        </w:rPr>
+      </w:pPr>
+      <w:r>
+        <w:rPr>
+          <w:rFonts w:ascii="Times New Roman" w:hAnsi="Times New Roman" w:cs="Times New Roman"/>
+        </w:rPr>
+        <w:t>命令</w:t>
+      </w:r>
+    </w:p>
+    <w:p>
+      <w:pPr>
+        <w:pStyle w:val="a7"/>
+        <w:ind w:left="420" w:firstLineChars="0" w:firstLine="0"/>
+        <w:rPr>
+          <w:rFonts w:ascii="Times New Roman" w:hAnsi="Times New Roman" w:cs="Times New Roman"/>
+        </w:rPr>
+      </w:pPr>
+      <w:r>
+        <w:rPr>
+          <w:rFonts w:ascii="Times New Roman" w:hAnsi="Times New Roman" w:cs="Times New Roman"/>
+        </w:rPr>
+        <w:lastRenderedPageBreak/>
+        <w:t>Subscribe</w:t>
+      </w:r>
+      <w:r>
+        <w:rPr>
+          <w:rFonts w:ascii="Times New Roman" w:hAnsi="Times New Roman" w:cs="Times New Roman"/>
+        </w:rPr>
+        <w:t>、</w:t>
+      </w:r>
+      <w:r>
+        <w:rPr>
+          <w:rFonts w:ascii="Times New Roman" w:hAnsi="Times New Roman" w:cs="Times New Roman"/>
+        </w:rPr>
+        <w:t>Publish</w:t>
+      </w:r>
+      <w:r>
+        <w:rPr>
+          <w:rFonts w:ascii="Times New Roman" w:hAnsi="Times New Roman" w:cs="Times New Roman"/>
+        </w:rPr>
+        <w:t>、</w:t>
+      </w:r>
+      <w:r>
+        <w:rPr>
+          <w:rFonts w:ascii="Times New Roman" w:hAnsi="Times New Roman" w:cs="Times New Roman"/>
+        </w:rPr>
+        <w:t>Unsubscribe</w:t>
+      </w:r>
+    </w:p>
+    <w:p>
+      <w:pPr>
+        <w:pStyle w:val="a7"/>
+        <w:numPr>
+          <w:ilvl w:val="0"/>
+          <w:numId w:val="15"/>
+        </w:numPr>
+        <w:ind w:firstLineChars="0"/>
+        <w:rPr>
+          <w:rFonts w:ascii="Times New Roman" w:hAnsi="Times New Roman" w:cs="Times New Roman"/>
+        </w:rPr>
+      </w:pPr>
+      <w:r>
+        <w:rPr>
+          <w:rFonts w:ascii="Times New Roman" w:hAnsi="Times New Roman" w:cs="Times New Roman"/>
+        </w:rPr>
+        <w:t>订阅对象</w:t>
+      </w:r>
+    </w:p>
+    <w:p>
+      <w:pPr>
+        <w:pStyle w:val="a7"/>
+        <w:numPr>
+          <w:ilvl w:val="1"/>
+          <w:numId w:val="15"/>
+        </w:numPr>
+        <w:ind w:left="420" w:firstLineChars="0" w:firstLine="0"/>
+        <w:rPr>
+          <w:rFonts w:ascii="Times New Roman" w:hAnsi="Times New Roman" w:cs="Times New Roman"/>
+        </w:rPr>
+      </w:pPr>
+      <w:r>
+        <w:rPr>
+          <w:rFonts w:ascii="Times New Roman" w:hAnsi="Times New Roman" w:cs="Times New Roman"/>
+        </w:rPr>
+        <w:t>频道</w:t>
+      </w:r>
+    </w:p>
+    <w:p>
+      <w:pPr>
         <w:pStyle w:val="a7"/>
         <w:ind w:left="840" w:firstLineChars="0" w:firstLine="0"/>
         <w:rPr>
@@ -2471,13 +2013,326 @@
       <w:r>
         <w:rPr>
           <w:rFonts w:ascii="Times New Roman" w:hAnsi="Times New Roman" w:cs="Times New Roman"/>
+        </w:rPr>
+        <w:t>频道是一个具体的对象，比如如下命令就是订阅了</w:t>
+      </w:r>
+      <w:r>
+        <w:rPr>
+          <w:rFonts w:ascii="Times New Roman" w:hAnsi="Times New Roman" w:cs="Times New Roman"/>
+        </w:rPr>
+        <w:t>foo</w:t>
+      </w:r>
+      <w:r>
+        <w:rPr>
+          <w:rFonts w:ascii="Times New Roman" w:hAnsi="Times New Roman" w:cs="Times New Roman"/>
+        </w:rPr>
+        <w:t>和</w:t>
+      </w:r>
+      <w:r>
+        <w:rPr>
+          <w:rFonts w:ascii="Times New Roman" w:hAnsi="Times New Roman" w:cs="Times New Roman"/>
+        </w:rPr>
+        <w:t>bar</w:t>
+      </w:r>
+      <w:r>
+        <w:rPr>
+          <w:rFonts w:ascii="Times New Roman" w:hAnsi="Times New Roman" w:cs="Times New Roman"/>
+        </w:rPr>
+        <w:t>两个频道</w:t>
+      </w:r>
+    </w:p>
+    <w:p>
+      <w:pPr>
+        <w:pStyle w:val="a7"/>
+        <w:ind w:left="840" w:firstLineChars="0" w:firstLine="0"/>
+        <w:rPr>
+          <w:rFonts w:ascii="Times New Roman" w:hAnsi="Times New Roman" w:cs="Times New Roman"/>
+        </w:rPr>
+      </w:pPr>
+      <w:r>
+        <w:rPr>
+          <w:rFonts w:ascii="Times New Roman" w:hAnsi="Times New Roman" w:cs="Times New Roman"/>
+        </w:rPr>
+        <w:t>Subscribe foo bar</w:t>
+      </w:r>
+    </w:p>
+    <w:p>
+      <w:pPr>
+        <w:pStyle w:val="a7"/>
+        <w:ind w:left="840" w:firstLineChars="0" w:firstLine="0"/>
+        <w:rPr>
+          <w:rFonts w:ascii="Times New Roman" w:hAnsi="Times New Roman" w:cs="Times New Roman"/>
+        </w:rPr>
+      </w:pPr>
+      <w:r>
+        <w:rPr>
+          <w:rFonts w:ascii="Times New Roman" w:hAnsi="Times New Roman" w:cs="Times New Roman"/>
+        </w:rPr>
+        <w:t>如果某一个客户端向</w:t>
+      </w:r>
+      <w:r>
+        <w:rPr>
+          <w:rFonts w:ascii="Times New Roman" w:hAnsi="Times New Roman" w:cs="Times New Roman"/>
+        </w:rPr>
+        <w:t>foo</w:t>
+      </w:r>
+      <w:r>
+        <w:rPr>
+          <w:rFonts w:ascii="Times New Roman" w:hAnsi="Times New Roman" w:cs="Times New Roman"/>
+        </w:rPr>
+        <w:t>、</w:t>
+      </w:r>
+      <w:r>
+        <w:rPr>
+          <w:rFonts w:ascii="Times New Roman" w:hAnsi="Times New Roman" w:cs="Times New Roman"/>
+        </w:rPr>
+        <w:t>bar</w:t>
+      </w:r>
+      <w:r>
+        <w:rPr>
+          <w:rFonts w:ascii="Times New Roman" w:hAnsi="Times New Roman" w:cs="Times New Roman"/>
+        </w:rPr>
+        <w:t>频道中发布消息</w:t>
+      </w:r>
+      <w:r>
+        <w:rPr>
+          <w:rFonts w:ascii="Times New Roman" w:hAnsi="Times New Roman" w:cs="Times New Roman"/>
+        </w:rPr>
+        <w:t>message</w:t>
+      </w:r>
+      <w:r>
+        <w:rPr>
+          <w:rFonts w:ascii="Times New Roman" w:hAnsi="Times New Roman" w:cs="Times New Roman"/>
+        </w:rPr>
+        <w:t>时，订阅了这些频道的所有订阅者都会接收到该消息</w:t>
+      </w:r>
+      <w:r>
+        <w:rPr>
+          <w:rFonts w:ascii="Times New Roman" w:hAnsi="Times New Roman" w:cs="Times New Roman"/>
+        </w:rPr>
+        <w:t>、</w:t>
+      </w:r>
+    </w:p>
+    <w:p>
+      <w:pPr>
+        <w:pStyle w:val="a7"/>
+        <w:numPr>
+          <w:ilvl w:val="1"/>
+          <w:numId w:val="15"/>
+        </w:numPr>
+        <w:ind w:left="420" w:firstLineChars="0" w:firstLine="0"/>
+        <w:rPr>
+          <w:rFonts w:ascii="Times New Roman" w:hAnsi="Times New Roman" w:cs="Times New Roman"/>
+        </w:rPr>
+      </w:pPr>
+      <w:r>
+        <w:rPr>
+          <w:rFonts w:ascii="Times New Roman" w:hAnsi="Times New Roman" w:cs="Times New Roman"/>
+        </w:rPr>
+        <w:t>模式</w:t>
+      </w:r>
+    </w:p>
+    <w:p>
+      <w:pPr>
+        <w:pStyle w:val="a7"/>
+        <w:numPr>
+          <w:ilvl w:val="0"/>
+          <w:numId w:val="15"/>
+        </w:numPr>
+        <w:ind w:firstLineChars="0"/>
+        <w:rPr>
+          <w:rFonts w:ascii="Times New Roman" w:hAnsi="Times New Roman" w:cs="Times New Roman"/>
+        </w:rPr>
+      </w:pPr>
+      <w:r>
+        <w:rPr>
+          <w:rFonts w:ascii="Times New Roman" w:hAnsi="Times New Roman" w:cs="Times New Roman"/>
+        </w:rPr>
+        <w:t>消息格式</w:t>
+      </w:r>
+    </w:p>
+    <w:p>
+      <w:pPr>
+        <w:pStyle w:val="a7"/>
+        <w:numPr>
+          <w:ilvl w:val="1"/>
+          <w:numId w:val="15"/>
+        </w:numPr>
+        <w:ind w:firstLineChars="0"/>
+        <w:rPr>
+          <w:rFonts w:ascii="Times New Roman" w:hAnsi="Times New Roman" w:cs="Times New Roman"/>
+        </w:rPr>
+      </w:pPr>
+      <w:r>
+        <w:rPr>
+          <w:rFonts w:ascii="Times New Roman" w:hAnsi="Times New Roman" w:cs="Times New Roman"/>
+        </w:rPr>
+        <w:t>此处的消息是指订阅者接收到的消息</w:t>
+      </w:r>
+      <w:r>
+        <w:rPr>
+          <w:rFonts w:ascii="Times New Roman" w:hAnsi="Times New Roman" w:cs="Times New Roman"/>
+        </w:rPr>
+        <w:t>。根据</w:t>
+      </w:r>
+      <w:r>
+        <w:rPr>
+          <w:rFonts w:ascii="Times New Roman" w:hAnsi="Times New Roman" w:cs="Times New Roman"/>
+        </w:rPr>
+        <w:t>redis</w:t>
+      </w:r>
+      <w:r>
+        <w:rPr>
+          <w:rFonts w:ascii="Times New Roman" w:hAnsi="Times New Roman" w:cs="Times New Roman"/>
+        </w:rPr>
+        <w:t>规范定义，频道转发的每一条消息</w:t>
+      </w:r>
+      <w:r>
+        <w:rPr>
+          <w:rFonts w:ascii="Times New Roman" w:hAnsi="Times New Roman" w:cs="Times New Roman"/>
+        </w:rPr>
+        <w:t>message</w:t>
+      </w:r>
+      <w:r>
+        <w:rPr>
+          <w:rFonts w:ascii="Times New Roman" w:hAnsi="Times New Roman" w:cs="Times New Roman"/>
+        </w:rPr>
+        <w:t>都是一个三元组，其中第一个元素表示</w:t>
+      </w:r>
+      <w:r>
+        <w:rPr>
+          <w:rFonts w:ascii="Times New Roman" w:hAnsi="Times New Roman" w:cs="Times New Roman"/>
+        </w:rPr>
+        <w:t>message</w:t>
+      </w:r>
+      <w:r>
+        <w:rPr>
+          <w:rFonts w:ascii="Times New Roman" w:hAnsi="Times New Roman" w:cs="Times New Roman"/>
+        </w:rPr>
+        <w:t>的类型</w:t>
+      </w:r>
+      <w:r>
+        <w:rPr>
+          <w:rFonts w:ascii="Times New Roman" w:hAnsi="Times New Roman" w:cs="Times New Roman"/>
+        </w:rPr>
+        <w:t>(</w:t>
+      </w:r>
+      <w:r>
+        <w:rPr>
+          <w:rFonts w:ascii="Times New Roman" w:hAnsi="Times New Roman" w:cs="Times New Roman"/>
+        </w:rPr>
+        <w:t>也就是本次操作的命令</w:t>
+      </w:r>
+      <w:r>
+        <w:rPr>
+          <w:rFonts w:ascii="Times New Roman" w:hAnsi="Times New Roman" w:cs="Times New Roman"/>
+        </w:rPr>
+        <w:t>)</w:t>
+      </w:r>
+      <w:r>
+        <w:rPr>
+          <w:rFonts w:ascii="Times New Roman" w:hAnsi="Times New Roman" w:cs="Times New Roman"/>
+        </w:rPr>
+        <w:t>，第二个元素表示，第三个元素表示接收该消息的客户端目前订阅频道的总数；</w:t>
+      </w:r>
+    </w:p>
+    <w:p>
+      <w:pPr>
+        <w:pStyle w:val="a7"/>
+        <w:numPr>
+          <w:ilvl w:val="1"/>
+          <w:numId w:val="15"/>
+        </w:numPr>
+        <w:ind w:firstLineChars="0"/>
+        <w:rPr>
+          <w:rFonts w:ascii="Times New Roman" w:hAnsi="Times New Roman" w:cs="Times New Roman"/>
+        </w:rPr>
+      </w:pPr>
+      <w:r>
+        <w:rPr>
+          <w:rFonts w:ascii="Times New Roman" w:hAnsi="Times New Roman" w:cs="Times New Roman"/>
+        </w:rPr>
+        <w:t>举例</w:t>
+      </w:r>
+    </w:p>
+    <w:p>
+      <w:pPr>
+        <w:pStyle w:val="a7"/>
+        <w:ind w:left="840" w:firstLineChars="0" w:firstLine="0"/>
+        <w:rPr>
+          <w:rFonts w:ascii="Times New Roman" w:hAnsi="Times New Roman" w:cs="Times New Roman"/>
+        </w:rPr>
+      </w:pPr>
+      <w:r>
+        <w:rPr>
+          <w:rFonts w:ascii="Times New Roman" w:hAnsi="Times New Roman" w:cs="Times New Roman"/>
+        </w:rPr>
+        <w:t>输入命令</w:t>
+      </w:r>
+    </w:p>
+    <w:p>
+      <w:pPr>
+        <w:pStyle w:val="a7"/>
+        <w:ind w:left="840" w:firstLineChars="0" w:firstLine="0"/>
+        <w:rPr>
+          <w:rFonts w:ascii="Times New Roman" w:hAnsi="Times New Roman" w:cs="Times New Roman"/>
+        </w:rPr>
+      </w:pPr>
+      <w:r>
+        <w:rPr>
+          <w:rFonts w:ascii="Times New Roman" w:hAnsi="Times New Roman" w:cs="Times New Roman"/>
+        </w:rPr>
+        <w:t>Redis&gt;Subscribe first second</w:t>
+      </w:r>
+    </w:p>
+    <w:p>
+      <w:pPr>
+        <w:pStyle w:val="a7"/>
+        <w:ind w:left="840" w:firstLineChars="0" w:firstLine="0"/>
+        <w:rPr>
+          <w:rFonts w:ascii="Times New Roman" w:hAnsi="Times New Roman" w:cs="Times New Roman"/>
+        </w:rPr>
+      </w:pPr>
+      <w:r>
+        <w:rPr>
+          <w:rFonts w:ascii="Times New Roman" w:hAnsi="Times New Roman" w:cs="Times New Roman"/>
+        </w:rPr>
+        <w:t>接收到的返回消息如下：</w:t>
+      </w:r>
+    </w:p>
+    <w:p>
+      <w:pPr>
+        <w:pStyle w:val="a7"/>
+        <w:ind w:left="840" w:firstLineChars="0" w:firstLine="0"/>
+        <w:rPr>
+          <w:rFonts w:ascii="Times New Roman" w:hAnsi="Times New Roman" w:cs="Times New Roman"/>
+        </w:rPr>
+      </w:pPr>
+      <w:r>
+        <w:rPr>
+          <w:rFonts w:ascii="Times New Roman" w:hAnsi="Times New Roman" w:cs="Times New Roman"/>
+        </w:rPr>
+        <w:t>“subscribe”</w:t>
+      </w:r>
+    </w:p>
+    <w:p>
+      <w:pPr>
+        <w:pStyle w:val="a7"/>
+        <w:ind w:left="840" w:firstLineChars="0" w:firstLine="0"/>
+        <w:rPr>
+          <w:rFonts w:ascii="Times New Roman" w:hAnsi="Times New Roman" w:cs="Times New Roman"/>
+        </w:rPr>
+      </w:pPr>
+      <w:r>
+        <w:rPr>
+          <w:rFonts w:ascii="Times New Roman" w:hAnsi="Times New Roman" w:cs="Times New Roman"/>
           <w:noProof/>
         </w:rPr>
         <w:drawing>
-          <wp:inline distT="0" distB="0" distL="0" distR="0" wp14:anchorId="2B744901" wp14:editId="47D29DAC">
-            <wp:extent cx="2371429" cy="847619"/>
-            <wp:effectExtent l="0" t="0" r="0" b="0"/>
-            <wp:docPr id="7" name="图片 7"/>
+          <wp:inline distT="0" distB="0" distL="0" distR="0" wp14:anchorId="22FD8F91" wp14:editId="3A5CE0C7">
+            <wp:extent cx="3066667" cy="933333"/>
+            <wp:effectExtent l="0" t="0" r="635" b="635"/>
+            <wp:docPr id="6" name="图片 6"/>
             <wp:cNvGraphicFramePr>
               <a:graphicFrameLocks xmlns:a="http://schemas.openxmlformats.org/drawingml/2006/main" noChangeAspect="1"/>
             </wp:cNvGraphicFramePr>
@@ -2497,6 +2352,56 @@
                   <pic:spPr>
                     <a:xfrm>
                       <a:off x="0" y="0"/>
+                      <a:ext cx="3066667" cy="933333"/>
+                    </a:xfrm>
+                    <a:prstGeom prst="rect">
+                      <a:avLst/>
+                    </a:prstGeom>
+                  </pic:spPr>
+                </pic:pic>
+              </a:graphicData>
+            </a:graphic>
+          </wp:inline>
+        </w:drawing>
+      </w:r>
+    </w:p>
+    <w:p>
+      <w:pPr>
+        <w:pStyle w:val="a7"/>
+        <w:ind w:left="840" w:firstLineChars="0" w:firstLine="0"/>
+        <w:rPr>
+          <w:rFonts w:ascii="Times New Roman" w:hAnsi="Times New Roman" w:cs="Times New Roman"/>
+        </w:rPr>
+      </w:pPr>
+      <w:r>
+        <w:rPr>
+          <w:rFonts w:ascii="Times New Roman" w:hAnsi="Times New Roman" w:cs="Times New Roman"/>
+          <w:noProof/>
+        </w:rPr>
+        <w:drawing>
+          <wp:inline distT="0" distB="0" distL="0" distR="0" wp14:anchorId="2B744901" wp14:editId="47D29DAC">
+            <wp:extent cx="2371429" cy="847619"/>
+            <wp:effectExtent l="0" t="0" r="0" b="0"/>
+            <wp:docPr id="7" name="图片 7"/>
+            <wp:cNvGraphicFramePr>
+              <a:graphicFrameLocks xmlns:a="http://schemas.openxmlformats.org/drawingml/2006/main" noChangeAspect="1"/>
+            </wp:cNvGraphicFramePr>
+            <a:graphic xmlns:a="http://schemas.openxmlformats.org/drawingml/2006/main">
+              <a:graphicData uri="http://schemas.openxmlformats.org/drawingml/2006/picture">
+                <pic:pic xmlns:pic="http://schemas.openxmlformats.org/drawingml/2006/picture">
+                  <pic:nvPicPr>
+                    <pic:cNvPr id="1" name=""/>
+                    <pic:cNvPicPr/>
+                  </pic:nvPicPr>
+                  <pic:blipFill>
+                    <a:blip r:embed="rId17"/>
+                    <a:stretch>
+                      <a:fillRect/>
+                    </a:stretch>
+                  </pic:blipFill>
+                  <pic:spPr>
+                    <a:xfrm>
+                      <a:off x="0" y="0"/>
                       <a:ext cx="2371429" cy="847619"/>
                     </a:xfrm>
                     <a:prstGeom prst="rect">
@@ -2831,7 +2736,6 @@
         </w:rPr>
         <w:t>client</w:t>
       </w:r>
-      <w:proofErr w:type="gramStart"/>
       <w:r>
         <w:rPr>
           <w:rFonts w:ascii="Times New Roman" w:hAnsi="Times New Roman" w:cs="Times New Roman"/>
@@ -2844,7 +2748,6 @@
         </w:rPr>
         <w:t>执行</w:t>
       </w:r>
-      <w:proofErr w:type="gramEnd"/>
       <w:r>
         <w:rPr>
           <w:rFonts w:ascii="Times New Roman" w:hAnsi="Times New Roman" w:cs="Times New Roman"/>
@@ -2949,7 +2852,7 @@
         </w:rPr>
         <w:t>参考</w:t>
       </w:r>
-      <w:hyperlink r:id="rId17" w:history="1">
+      <w:hyperlink r:id="rId18" w:history="1">
         <w:r>
           <w:rPr>
             <w:rStyle w:val="a9"/>
@@ -2992,7 +2895,7 @@
           <w:rFonts w:ascii="Times New Roman" w:hAnsi="Times New Roman" w:cs="Times New Roman"/>
         </w:rPr>
       </w:pPr>
-      <w:hyperlink r:id="rId18" w:history="1">
+      <w:hyperlink r:id="rId19" w:history="1">
         <w:r>
           <w:rPr>
             <w:rStyle w:val="a9"/>
@@ -3009,7 +2912,7 @@
           <w:rFonts w:ascii="Times New Roman" w:hAnsi="Times New Roman" w:cs="Times New Roman"/>
         </w:rPr>
       </w:pPr>
-      <w:hyperlink r:id="rId19" w:history="1">
+      <w:hyperlink r:id="rId20" w:history="1">
         <w:r>
           <w:rPr>
             <w:rStyle w:val="a9"/>
@@ -3025,14 +2928,12 @@
           <w:rFonts w:ascii="Times New Roman" w:hAnsi="Times New Roman" w:cs="Times New Roman"/>
         </w:rPr>
       </w:pPr>
-      <w:proofErr w:type="gramStart"/>
       <w:r>
         <w:rPr>
           <w:rFonts w:ascii="Times New Roman" w:hAnsi="Times New Roman" w:cs="Times New Roman"/>
         </w:rPr>
         <w:t>极客学院</w:t>
       </w:r>
-      <w:proofErr w:type="gramEnd"/>
     </w:p>
     <w:p>
       <w:pPr>
@@ -3041,7 +2942,7 @@
           <w:rFonts w:ascii="Times New Roman" w:hAnsi="Times New Roman" w:cs="Times New Roman"/>
         </w:rPr>
       </w:pPr>
-      <w:hyperlink r:id="rId20" w:history="1">
+      <w:hyperlink r:id="rId21" w:history="1">
         <w:r>
           <w:rPr>
             <w:rStyle w:val="a9"/>
@@ -3253,1184 +3154,6 @@
             <wp:extent cx="2441050" cy="2835563"/>
             <wp:effectExtent l="0" t="0" r="0" b="3175"/>
             <wp:docPr id="12" name="图片 12"/>
-            <wp:cNvGraphicFramePr>
-              <a:graphicFrameLocks xmlns:a="http://schemas.openxmlformats.org/drawingml/2006/main" noChangeAspect="1"/>
-            </wp:cNvGraphicFramePr>
-            <a:graphic xmlns:a="http://schemas.openxmlformats.org/drawingml/2006/main">
-              <a:graphicData uri="http://schemas.openxmlformats.org/drawingml/2006/picture">
-                <pic:pic xmlns:pic="http://schemas.openxmlformats.org/drawingml/2006/picture">
-                  <pic:nvPicPr>
-                    <pic:cNvPr id="1" name=""/>
-                    <pic:cNvPicPr/>
-                  </pic:nvPicPr>
-                  <pic:blipFill>
-                    <a:blip r:embed="rId21"/>
-                    <a:stretch>
-                      <a:fillRect/>
-                    </a:stretch>
-                  </pic:blipFill>
-                  <pic:spPr>
-                    <a:xfrm>
-                      <a:off x="0" y="0"/>
-                      <a:ext cx="2444357" cy="2839404"/>
-                    </a:xfrm>
-                    <a:prstGeom prst="rect">
-                      <a:avLst/>
-                    </a:prstGeom>
-                  </pic:spPr>
-                </pic:pic>
-              </a:graphicData>
-            </a:graphic>
-          </wp:inline>
-        </w:drawing>
-      </w:r>
-    </w:p>
-    <w:p>
-      <w:pPr>
-        <w:pStyle w:val="a7"/>
-        <w:numPr>
-          <w:ilvl w:val="0"/>
-          <w:numId w:val="20"/>
-        </w:numPr>
-        <w:ind w:firstLineChars="0"/>
-        <w:rPr>
-          <w:rFonts w:ascii="Times New Roman" w:hAnsi="Times New Roman" w:cs="Times New Roman"/>
-        </w:rPr>
-      </w:pPr>
-      <w:r>
-        <w:rPr>
-          <w:rFonts w:ascii="Times New Roman" w:hAnsi="Times New Roman" w:cs="Times New Roman"/>
-        </w:rPr>
-        <w:t>集群内的节点通过</w:t>
-      </w:r>
-      <w:r>
-        <w:rPr>
-          <w:rFonts w:ascii="Times New Roman" w:hAnsi="Times New Roman" w:cs="Times New Roman"/>
-        </w:rPr>
-        <w:t>Ping-Pong</w:t>
-      </w:r>
-      <w:r>
-        <w:rPr>
-          <w:rFonts w:ascii="Times New Roman" w:hAnsi="Times New Roman" w:cs="Times New Roman"/>
-        </w:rPr>
-        <w:t>机制互联；</w:t>
-      </w:r>
-    </w:p>
-    <w:p>
-      <w:pPr>
-        <w:pStyle w:val="a7"/>
-        <w:numPr>
-          <w:ilvl w:val="0"/>
-          <w:numId w:val="20"/>
-        </w:numPr>
-        <w:ind w:firstLineChars="0"/>
-        <w:rPr>
-          <w:rFonts w:ascii="Times New Roman" w:hAnsi="Times New Roman" w:cs="Times New Roman"/>
-        </w:rPr>
-      </w:pPr>
-      <w:r>
-        <w:rPr>
-          <w:rFonts w:ascii="Times New Roman" w:hAnsi="Times New Roman" w:cs="Times New Roman"/>
-        </w:rPr>
-        <w:t>集群不支持多命令的操作（因为集群中的每个节点负责一部分</w:t>
-      </w:r>
-      <w:r>
-        <w:rPr>
-          <w:rFonts w:ascii="Times New Roman" w:hAnsi="Times New Roman" w:cs="Times New Roman"/>
-        </w:rPr>
-        <w:t>slot</w:t>
-      </w:r>
-      <w:r>
-        <w:rPr>
-          <w:rFonts w:ascii="Times New Roman" w:hAnsi="Times New Roman" w:cs="Times New Roman"/>
-        </w:rPr>
-        <w:t>，多命令的操作可能存在</w:t>
-      </w:r>
-      <w:r>
-        <w:rPr>
-          <w:rFonts w:ascii="Times New Roman" w:hAnsi="Times New Roman" w:cs="Times New Roman"/>
-        </w:rPr>
-        <w:t>key</w:t>
-      </w:r>
-      <w:r>
-        <w:rPr>
-          <w:rFonts w:ascii="Times New Roman" w:hAnsi="Times New Roman" w:cs="Times New Roman"/>
-        </w:rPr>
-        <w:t>值分配到不同</w:t>
-      </w:r>
-      <w:proofErr w:type="spellStart"/>
-      <w:r>
-        <w:rPr>
-          <w:rFonts w:ascii="Times New Roman" w:hAnsi="Times New Roman" w:cs="Times New Roman"/>
-        </w:rPr>
-        <w:t>redis</w:t>
-      </w:r>
-      <w:proofErr w:type="spellEnd"/>
-      <w:r>
-        <w:rPr>
-          <w:rFonts w:ascii="Times New Roman" w:hAnsi="Times New Roman" w:cs="Times New Roman"/>
-        </w:rPr>
-        <w:t>节点的情况，而多个命令之间的运行结果会相互依赖，从而导致需要数据迁移带来大量的数据传输开销）</w:t>
-      </w:r>
-      <w:r>
-        <w:rPr>
-          <w:rFonts w:ascii="Times New Roman" w:hAnsi="Times New Roman" w:cs="Times New Roman"/>
-        </w:rPr>
-        <w:t>；</w:t>
-      </w:r>
-    </w:p>
-    <w:p>
-      <w:pPr>
-        <w:pStyle w:val="a7"/>
-        <w:numPr>
-          <w:ilvl w:val="0"/>
-          <w:numId w:val="20"/>
-        </w:numPr>
-        <w:ind w:firstLineChars="0"/>
-        <w:rPr>
-          <w:rFonts w:ascii="Times New Roman" w:hAnsi="Times New Roman" w:cs="Times New Roman"/>
-        </w:rPr>
-      </w:pPr>
-      <w:r>
-        <w:rPr>
-          <w:rFonts w:ascii="Times New Roman" w:hAnsi="Times New Roman" w:cs="Times New Roman"/>
-        </w:rPr>
-        <w:t>集群分区就是通过</w:t>
-      </w:r>
-      <w:r>
-        <w:rPr>
-          <w:rFonts w:ascii="Times New Roman" w:hAnsi="Times New Roman" w:cs="Times New Roman"/>
-        </w:rPr>
-        <w:t>slot</w:t>
-      </w:r>
-      <w:r>
-        <w:rPr>
-          <w:rFonts w:ascii="Times New Roman" w:hAnsi="Times New Roman" w:cs="Times New Roman"/>
-        </w:rPr>
-        <w:t>来实现的</w:t>
-      </w:r>
-      <w:r>
-        <w:rPr>
-          <w:rFonts w:ascii="Times New Roman" w:hAnsi="Times New Roman" w:cs="Times New Roman"/>
-        </w:rPr>
-        <w:t>，</w:t>
-      </w:r>
-      <w:r>
-        <w:rPr>
-          <w:rFonts w:ascii="Times New Roman" w:hAnsi="Times New Roman" w:cs="Times New Roman"/>
-        </w:rPr>
-        <w:t>每个区负责部分</w:t>
-      </w:r>
-      <w:r>
-        <w:rPr>
-          <w:rFonts w:ascii="Times New Roman" w:hAnsi="Times New Roman" w:cs="Times New Roman"/>
-        </w:rPr>
-        <w:t>slot</w:t>
-      </w:r>
-      <w:r>
-        <w:rPr>
-          <w:rFonts w:ascii="Times New Roman" w:hAnsi="Times New Roman" w:cs="Times New Roman"/>
-        </w:rPr>
-        <w:t>；</w:t>
-      </w:r>
-    </w:p>
-    <w:p>
-      <w:pPr>
-        <w:pStyle w:val="2"/>
-        <w:rPr>
-          <w:rFonts w:ascii="Times New Roman" w:hAnsi="Times New Roman" w:cs="Times New Roman"/>
-        </w:rPr>
-      </w:pPr>
-      <w:r>
-        <w:rPr>
-          <w:rFonts w:ascii="Times New Roman" w:hAnsi="Times New Roman" w:cs="Times New Roman"/>
-        </w:rPr>
-        <w:t>特点</w:t>
-      </w:r>
-    </w:p>
-    <w:p>
-      <w:pPr>
-        <w:pStyle w:val="a7"/>
-        <w:numPr>
-          <w:ilvl w:val="0"/>
-          <w:numId w:val="22"/>
-        </w:numPr>
-        <w:ind w:firstLineChars="0"/>
-        <w:rPr>
-          <w:rFonts w:ascii="Times New Roman" w:hAnsi="Times New Roman" w:cs="Times New Roman"/>
-        </w:rPr>
-      </w:pPr>
-      <w:r>
-        <w:rPr>
-          <w:rFonts w:ascii="Times New Roman" w:hAnsi="Times New Roman" w:cs="Times New Roman"/>
-        </w:rPr>
-        <w:t>自动分区。也就是将</w:t>
-      </w:r>
-      <w:r>
-        <w:rPr>
-          <w:rFonts w:ascii="Times New Roman" w:hAnsi="Times New Roman" w:cs="Times New Roman"/>
-        </w:rPr>
-        <w:t>hash</w:t>
-      </w:r>
-      <w:proofErr w:type="gramStart"/>
-      <w:r>
-        <w:rPr>
-          <w:rFonts w:ascii="Times New Roman" w:hAnsi="Times New Roman" w:cs="Times New Roman"/>
-        </w:rPr>
-        <w:t>槽分配</w:t>
-      </w:r>
-      <w:proofErr w:type="gramEnd"/>
-      <w:r>
-        <w:rPr>
-          <w:rFonts w:ascii="Times New Roman" w:hAnsi="Times New Roman" w:cs="Times New Roman"/>
-        </w:rPr>
-        <w:t>到不同的节点；</w:t>
-      </w:r>
-    </w:p>
-    <w:p>
-      <w:pPr>
-        <w:pStyle w:val="a7"/>
-        <w:numPr>
-          <w:ilvl w:val="0"/>
-          <w:numId w:val="22"/>
-        </w:numPr>
-        <w:ind w:firstLineChars="0"/>
-        <w:rPr>
-          <w:rFonts w:ascii="Times New Roman" w:hAnsi="Times New Roman" w:cs="Times New Roman"/>
-        </w:rPr>
-      </w:pPr>
-      <w:r>
-        <w:rPr>
-          <w:rFonts w:ascii="Times New Roman" w:hAnsi="Times New Roman" w:cs="Times New Roman"/>
-        </w:rPr>
-        <w:t>部分容错。如果部分节点</w:t>
-      </w:r>
-      <w:proofErr w:type="gramStart"/>
-      <w:r>
-        <w:rPr>
-          <w:rFonts w:ascii="Times New Roman" w:hAnsi="Times New Roman" w:cs="Times New Roman"/>
-        </w:rPr>
-        <w:t>宕</w:t>
-      </w:r>
-      <w:proofErr w:type="gramEnd"/>
-      <w:r>
-        <w:rPr>
-          <w:rFonts w:ascii="Times New Roman" w:hAnsi="Times New Roman" w:cs="Times New Roman"/>
-        </w:rPr>
-        <w:t>机或者无法与其他节点连接通信，集群仍能提供服务；</w:t>
-      </w:r>
-    </w:p>
-    <w:p>
-      <w:pPr>
-        <w:pStyle w:val="a7"/>
-        <w:numPr>
-          <w:ilvl w:val="0"/>
-          <w:numId w:val="22"/>
-        </w:numPr>
-        <w:ind w:firstLineChars="0"/>
-        <w:rPr>
-          <w:rFonts w:ascii="Times New Roman" w:hAnsi="Times New Roman" w:cs="Times New Roman"/>
-        </w:rPr>
-      </w:pPr>
-      <w:r>
-        <w:rPr>
-          <w:rFonts w:ascii="Times New Roman" w:hAnsi="Times New Roman" w:cs="Times New Roman"/>
-        </w:rPr>
-        <w:t>数据非强一致性。如果主节点具有备份节点，</w:t>
-      </w:r>
-      <w:r>
-        <w:rPr>
-          <w:rFonts w:ascii="Times New Roman" w:hAnsi="Times New Roman" w:cs="Times New Roman"/>
-        </w:rPr>
-        <w:t>可能会出现数据不一致的现象，比如一个客户端连接主节点并发送写命令（</w:t>
-      </w:r>
-      <w:r>
-        <w:rPr>
-          <w:rFonts w:ascii="Times New Roman" w:hAnsi="Times New Roman" w:cs="Times New Roman"/>
-        </w:rPr>
-        <w:t>write</w:t>
-      </w:r>
-      <w:r>
-        <w:rPr>
-          <w:rFonts w:ascii="Times New Roman" w:hAnsi="Times New Roman" w:cs="Times New Roman"/>
-        </w:rPr>
-        <w:t>），主节点执行命令后向</w:t>
-      </w:r>
-      <w:r>
-        <w:rPr>
-          <w:rFonts w:ascii="Times New Roman" w:hAnsi="Times New Roman" w:cs="Times New Roman"/>
-        </w:rPr>
-        <w:t>client</w:t>
-      </w:r>
-      <w:r>
-        <w:rPr>
-          <w:rFonts w:ascii="Times New Roman" w:hAnsi="Times New Roman" w:cs="Times New Roman"/>
-        </w:rPr>
-        <w:t>发送结果信息，此时主节点突然</w:t>
-      </w:r>
-      <w:r>
-        <w:rPr>
-          <w:rFonts w:ascii="Times New Roman" w:hAnsi="Times New Roman" w:cs="Times New Roman"/>
-        </w:rPr>
-        <w:t>fail</w:t>
-      </w:r>
-      <w:r>
-        <w:rPr>
-          <w:rFonts w:ascii="Times New Roman" w:hAnsi="Times New Roman" w:cs="Times New Roman"/>
-        </w:rPr>
-        <w:t>，导致无法向备份节点发送</w:t>
-      </w:r>
-      <w:r>
-        <w:rPr>
-          <w:rFonts w:ascii="Times New Roman" w:hAnsi="Times New Roman" w:cs="Times New Roman"/>
-        </w:rPr>
-        <w:t>write</w:t>
-      </w:r>
-      <w:r>
-        <w:rPr>
-          <w:rFonts w:ascii="Times New Roman" w:hAnsi="Times New Roman" w:cs="Times New Roman"/>
-        </w:rPr>
-        <w:t>命令，接下来备份节点之一被选举为主节点，因此刚才的</w:t>
-      </w:r>
-      <w:r>
-        <w:rPr>
-          <w:rFonts w:ascii="Times New Roman" w:hAnsi="Times New Roman" w:cs="Times New Roman"/>
-        </w:rPr>
-        <w:t>write</w:t>
-      </w:r>
-      <w:r>
-        <w:rPr>
-          <w:rFonts w:ascii="Times New Roman" w:hAnsi="Times New Roman" w:cs="Times New Roman"/>
-        </w:rPr>
-        <w:t>命令就从此消失。</w:t>
-      </w:r>
-      <w:r>
-        <w:rPr>
-          <w:rFonts w:ascii="Times New Roman" w:hAnsi="Times New Roman" w:cs="Times New Roman"/>
-        </w:rPr>
-        <w:t>根源是</w:t>
-      </w:r>
-      <w:proofErr w:type="spellStart"/>
-      <w:r>
-        <w:rPr>
-          <w:rFonts w:ascii="Times New Roman" w:hAnsi="Times New Roman" w:cs="Times New Roman"/>
-        </w:rPr>
-        <w:t>redis</w:t>
-      </w:r>
-      <w:proofErr w:type="spellEnd"/>
-      <w:r>
-        <w:rPr>
-          <w:rFonts w:ascii="Times New Roman" w:hAnsi="Times New Roman" w:cs="Times New Roman"/>
-        </w:rPr>
-        <w:t>采用异步的主从复制</w:t>
-      </w:r>
-      <w:r>
-        <w:rPr>
-          <w:rFonts w:ascii="Times New Roman" w:hAnsi="Times New Roman" w:cs="Times New Roman"/>
-        </w:rPr>
-        <w:t>。</w:t>
-      </w:r>
-    </w:p>
-    <w:p>
-      <w:pPr>
-        <w:pStyle w:val="a7"/>
-        <w:ind w:left="420" w:firstLineChars="0" w:firstLine="0"/>
-        <w:rPr>
-          <w:rFonts w:ascii="Times New Roman" w:hAnsi="Times New Roman" w:cs="Times New Roman"/>
-        </w:rPr>
-      </w:pPr>
-    </w:p>
-    <w:p>
-      <w:pPr>
-        <w:pStyle w:val="2"/>
-        <w:rPr>
-          <w:rFonts w:ascii="Times New Roman" w:hAnsi="Times New Roman" w:cs="Times New Roman"/>
-        </w:rPr>
-      </w:pPr>
-      <w:r>
-        <w:rPr>
-          <w:rFonts w:ascii="Times New Roman" w:hAnsi="Times New Roman" w:cs="Times New Roman"/>
-        </w:rPr>
-        <w:t>集群互联端口</w:t>
-      </w:r>
-    </w:p>
-    <w:p>
-      <w:pPr>
-        <w:pStyle w:val="a7"/>
-        <w:numPr>
-          <w:ilvl w:val="0"/>
-          <w:numId w:val="23"/>
-        </w:numPr>
-        <w:ind w:firstLineChars="0"/>
-        <w:rPr>
-          <w:rFonts w:ascii="Times New Roman" w:hAnsi="Times New Roman" w:cs="Times New Roman"/>
-        </w:rPr>
-      </w:pPr>
-      <w:r>
-        <w:rPr>
-          <w:rFonts w:ascii="Times New Roman" w:hAnsi="Times New Roman" w:cs="Times New Roman"/>
-        </w:rPr>
-        <w:t>服务端和客户端的连接端口是</w:t>
-      </w:r>
-      <w:r>
-        <w:rPr>
-          <w:rFonts w:ascii="Times New Roman" w:hAnsi="Times New Roman" w:cs="Times New Roman"/>
-        </w:rPr>
-        <w:t>TCP</w:t>
-      </w:r>
-      <w:r>
-        <w:rPr>
-          <w:rFonts w:ascii="Times New Roman" w:hAnsi="Times New Roman" w:cs="Times New Roman"/>
-        </w:rPr>
-        <w:t>协议，默认为</w:t>
-      </w:r>
-      <w:r>
-        <w:rPr>
-          <w:rFonts w:ascii="Times New Roman" w:hAnsi="Times New Roman" w:cs="Times New Roman"/>
-        </w:rPr>
-        <w:t>6379</w:t>
-      </w:r>
-      <w:r>
-        <w:rPr>
-          <w:rFonts w:ascii="Times New Roman" w:hAnsi="Times New Roman" w:cs="Times New Roman"/>
-        </w:rPr>
-        <w:t>端口，俗称命令端口；</w:t>
-      </w:r>
-    </w:p>
-    <w:p>
-      <w:pPr>
-        <w:pStyle w:val="a7"/>
-        <w:numPr>
-          <w:ilvl w:val="0"/>
-          <w:numId w:val="23"/>
-        </w:numPr>
-        <w:ind w:firstLineChars="0"/>
-        <w:rPr>
-          <w:rFonts w:ascii="Times New Roman" w:hAnsi="Times New Roman" w:cs="Times New Roman"/>
-        </w:rPr>
-      </w:pPr>
-      <w:r>
-        <w:rPr>
-          <w:rFonts w:ascii="Times New Roman" w:hAnsi="Times New Roman" w:cs="Times New Roman"/>
-        </w:rPr>
-        <w:t>集群节点之间互联端口，俗称集群总线端口，每一个节点的总线端口与命令端口的差值一直未</w:t>
-      </w:r>
-      <w:r>
-        <w:rPr>
-          <w:rFonts w:ascii="Times New Roman" w:hAnsi="Times New Roman" w:cs="Times New Roman"/>
-        </w:rPr>
-        <w:t>10000</w:t>
-      </w:r>
-      <w:r>
-        <w:rPr>
-          <w:rFonts w:ascii="Times New Roman" w:hAnsi="Times New Roman" w:cs="Times New Roman"/>
-        </w:rPr>
-        <w:t>，比如命令端口为</w:t>
-      </w:r>
-      <w:r>
-        <w:rPr>
-          <w:rFonts w:ascii="Times New Roman" w:hAnsi="Times New Roman" w:cs="Times New Roman"/>
-        </w:rPr>
-        <w:t>6379</w:t>
-      </w:r>
-      <w:r>
-        <w:rPr>
-          <w:rFonts w:ascii="Times New Roman" w:hAnsi="Times New Roman" w:cs="Times New Roman"/>
-        </w:rPr>
-        <w:t>，则该节点的总线端口为</w:t>
-      </w:r>
-      <w:r>
-        <w:rPr>
-          <w:rFonts w:ascii="Times New Roman" w:hAnsi="Times New Roman" w:cs="Times New Roman"/>
-        </w:rPr>
-        <w:t>16739</w:t>
-      </w:r>
-      <w:r>
-        <w:rPr>
-          <w:rFonts w:ascii="Times New Roman" w:hAnsi="Times New Roman" w:cs="Times New Roman"/>
-        </w:rPr>
-        <w:t>；</w:t>
-      </w:r>
-    </w:p>
-    <w:p>
-      <w:pPr>
-        <w:pStyle w:val="a7"/>
-        <w:numPr>
-          <w:ilvl w:val="0"/>
-          <w:numId w:val="23"/>
-        </w:numPr>
-        <w:ind w:firstLineChars="0"/>
-        <w:rPr>
-          <w:rFonts w:ascii="Times New Roman" w:hAnsi="Times New Roman" w:cs="Times New Roman"/>
-        </w:rPr>
-      </w:pPr>
-      <w:r>
-        <w:rPr>
-          <w:rFonts w:ascii="Times New Roman" w:hAnsi="Times New Roman" w:cs="Times New Roman"/>
-        </w:rPr>
-        <w:t>搭建集群时，需要保证每个节点的命令端口对所有授权的</w:t>
-      </w:r>
-      <w:r>
-        <w:rPr>
-          <w:rFonts w:ascii="Times New Roman" w:hAnsi="Times New Roman" w:cs="Times New Roman"/>
-        </w:rPr>
-        <w:t>client</w:t>
-      </w:r>
-      <w:r>
-        <w:rPr>
-          <w:rFonts w:ascii="Times New Roman" w:hAnsi="Times New Roman" w:cs="Times New Roman"/>
-        </w:rPr>
-        <w:t>是可达的</w:t>
-      </w:r>
-      <w:r>
-        <w:rPr>
-          <w:rFonts w:ascii="Times New Roman" w:hAnsi="Times New Roman" w:cs="Times New Roman"/>
-        </w:rPr>
-        <w:t>，总线端口对集群中所有的接口是可达的</w:t>
-      </w:r>
-      <w:r>
-        <w:rPr>
-          <w:rFonts w:ascii="Times New Roman" w:hAnsi="Times New Roman" w:cs="Times New Roman"/>
-        </w:rPr>
-        <w:t>；</w:t>
-      </w:r>
-    </w:p>
-    <w:p>
-      <w:pPr>
-        <w:pStyle w:val="a7"/>
-        <w:numPr>
-          <w:ilvl w:val="0"/>
-          <w:numId w:val="23"/>
-        </w:numPr>
-        <w:ind w:firstLineChars="0"/>
-        <w:rPr>
-          <w:rFonts w:ascii="Times New Roman" w:hAnsi="Times New Roman" w:cs="Times New Roman"/>
-        </w:rPr>
-      </w:pPr>
-      <w:r>
-        <w:rPr>
-          <w:rFonts w:ascii="Times New Roman" w:hAnsi="Times New Roman" w:cs="Times New Roman"/>
-        </w:rPr>
-        <w:t>集群内部节点通过</w:t>
-      </w:r>
-      <w:r>
-        <w:rPr>
-          <w:rFonts w:ascii="Times New Roman" w:hAnsi="Times New Roman" w:cs="Times New Roman"/>
-        </w:rPr>
-        <w:t>binary protocol</w:t>
-      </w:r>
-      <w:r>
-        <w:rPr>
-          <w:rFonts w:ascii="Times New Roman" w:hAnsi="Times New Roman" w:cs="Times New Roman"/>
-        </w:rPr>
-        <w:t>协议进行通信；</w:t>
-      </w:r>
-    </w:p>
-    <w:p>
-      <w:pPr>
-        <w:pStyle w:val="2"/>
-        <w:rPr>
-          <w:rFonts w:ascii="Times New Roman" w:hAnsi="Times New Roman" w:cs="Times New Roman"/>
-        </w:rPr>
-      </w:pPr>
-      <w:r>
-        <w:rPr>
-          <w:rFonts w:ascii="Times New Roman" w:hAnsi="Times New Roman" w:cs="Times New Roman"/>
-        </w:rPr>
-        <w:lastRenderedPageBreak/>
-        <w:t>分片</w:t>
-      </w:r>
-    </w:p>
-    <w:p>
-      <w:pPr>
-        <w:ind w:firstLine="420"/>
-        <w:rPr>
-          <w:rFonts w:ascii="Times New Roman" w:hAnsi="Times New Roman" w:cs="Times New Roman"/>
-        </w:rPr>
-      </w:pPr>
-      <w:r>
-        <w:rPr>
-          <w:rFonts w:ascii="Times New Roman" w:hAnsi="Times New Roman" w:cs="Times New Roman"/>
-        </w:rPr>
-        <w:t>Redis</w:t>
-      </w:r>
-      <w:r>
-        <w:rPr>
-          <w:rFonts w:ascii="Times New Roman" w:hAnsi="Times New Roman" w:cs="Times New Roman"/>
-        </w:rPr>
-        <w:t>采用</w:t>
-      </w:r>
-      <w:r>
-        <w:rPr>
-          <w:rFonts w:ascii="Times New Roman" w:hAnsi="Times New Roman" w:cs="Times New Roman"/>
-        </w:rPr>
-        <w:t>hash slot</w:t>
-      </w:r>
-      <w:r>
-        <w:rPr>
-          <w:rFonts w:ascii="Times New Roman" w:hAnsi="Times New Roman" w:cs="Times New Roman"/>
-        </w:rPr>
-        <w:t>来</w:t>
-      </w:r>
-      <w:r>
-        <w:rPr>
-          <w:rFonts w:ascii="Times New Roman" w:hAnsi="Times New Roman" w:cs="Times New Roman"/>
-        </w:rPr>
-        <w:t>达到</w:t>
-      </w:r>
-      <w:r>
-        <w:rPr>
-          <w:rFonts w:ascii="Times New Roman" w:hAnsi="Times New Roman" w:cs="Times New Roman"/>
-        </w:rPr>
-        <w:t>分片</w:t>
-      </w:r>
-      <w:r>
-        <w:rPr>
-          <w:rFonts w:ascii="Times New Roman" w:hAnsi="Times New Roman" w:cs="Times New Roman"/>
-        </w:rPr>
-        <w:t>效果</w:t>
-      </w:r>
-      <w:r>
-        <w:rPr>
-          <w:rFonts w:ascii="Times New Roman" w:hAnsi="Times New Roman" w:cs="Times New Roman"/>
-        </w:rPr>
-        <w:t>。为了人为将一类</w:t>
-      </w:r>
-      <w:r>
-        <w:rPr>
-          <w:rFonts w:ascii="Times New Roman" w:hAnsi="Times New Roman" w:cs="Times New Roman"/>
-        </w:rPr>
-        <w:t>key</w:t>
-      </w:r>
-      <w:r>
-        <w:rPr>
-          <w:rFonts w:ascii="Times New Roman" w:hAnsi="Times New Roman" w:cs="Times New Roman"/>
-        </w:rPr>
-        <w:t>分片到同一个</w:t>
-      </w:r>
-      <w:proofErr w:type="spellStart"/>
-      <w:r>
-        <w:rPr>
-          <w:rFonts w:ascii="Times New Roman" w:hAnsi="Times New Roman" w:cs="Times New Roman"/>
-        </w:rPr>
-        <w:t>redis</w:t>
-      </w:r>
-      <w:proofErr w:type="spellEnd"/>
-      <w:r>
-        <w:rPr>
-          <w:rFonts w:ascii="Times New Roman" w:hAnsi="Times New Roman" w:cs="Times New Roman"/>
-        </w:rPr>
-        <w:t>，</w:t>
-      </w:r>
-      <w:r>
-        <w:rPr>
-          <w:rFonts w:ascii="Times New Roman" w:hAnsi="Times New Roman" w:cs="Times New Roman"/>
-        </w:rPr>
-        <w:t>Redis</w:t>
-      </w:r>
-      <w:r>
-        <w:rPr>
-          <w:rFonts w:ascii="Times New Roman" w:hAnsi="Times New Roman" w:cs="Times New Roman"/>
-        </w:rPr>
-        <w:t>提供一种</w:t>
-      </w:r>
-      <w:r>
-        <w:rPr>
-          <w:rFonts w:ascii="Times New Roman" w:hAnsi="Times New Roman" w:cs="Times New Roman"/>
-        </w:rPr>
-        <w:t>Hash Tags</w:t>
-      </w:r>
-      <w:r>
-        <w:rPr>
-          <w:rFonts w:ascii="Times New Roman" w:hAnsi="Times New Roman" w:cs="Times New Roman"/>
-        </w:rPr>
-        <w:t>的分片方法，能够将复合型</w:t>
-      </w:r>
-      <w:r>
-        <w:rPr>
-          <w:rFonts w:ascii="Times New Roman" w:hAnsi="Times New Roman" w:cs="Times New Roman"/>
-        </w:rPr>
-        <w:t>key</w:t>
-      </w:r>
-      <w:r>
-        <w:rPr>
-          <w:rFonts w:ascii="Times New Roman" w:hAnsi="Times New Roman" w:cs="Times New Roman"/>
-        </w:rPr>
-        <w:t>人为的分片同一个节点，比如</w:t>
-      </w:r>
-      <w:r>
-        <w:rPr>
-          <w:rFonts w:ascii="Times New Roman" w:hAnsi="Times New Roman" w:cs="Times New Roman"/>
-        </w:rPr>
-        <w:t>user:user1:ids</w:t>
-      </w:r>
-      <w:r>
-        <w:rPr>
-          <w:rFonts w:ascii="Times New Roman" w:hAnsi="Times New Roman" w:cs="Times New Roman"/>
-        </w:rPr>
-        <w:t>和</w:t>
-      </w:r>
-      <w:r>
-        <w:rPr>
-          <w:rFonts w:ascii="Times New Roman" w:hAnsi="Times New Roman" w:cs="Times New Roman"/>
-        </w:rPr>
-        <w:t>user:user1:content</w:t>
-      </w:r>
-      <w:r>
-        <w:rPr>
-          <w:rFonts w:ascii="Times New Roman" w:hAnsi="Times New Roman" w:cs="Times New Roman"/>
-        </w:rPr>
-        <w:t>这两个</w:t>
-      </w:r>
-      <w:r>
-        <w:rPr>
-          <w:rFonts w:ascii="Times New Roman" w:hAnsi="Times New Roman" w:cs="Times New Roman"/>
-        </w:rPr>
-        <w:t>key</w:t>
-      </w:r>
-      <w:r>
-        <w:rPr>
-          <w:rFonts w:ascii="Times New Roman" w:hAnsi="Times New Roman" w:cs="Times New Roman"/>
-        </w:rPr>
-        <w:t>，如果通过集群字段分片，可能会将这两个</w:t>
-      </w:r>
-      <w:r>
-        <w:rPr>
-          <w:rFonts w:ascii="Times New Roman" w:hAnsi="Times New Roman" w:cs="Times New Roman"/>
-        </w:rPr>
-        <w:t>key</w:t>
-      </w:r>
-      <w:r>
-        <w:rPr>
-          <w:rFonts w:ascii="Times New Roman" w:hAnsi="Times New Roman" w:cs="Times New Roman"/>
-        </w:rPr>
-        <w:t>分到不同的节点上（比如，每个节点只有一个</w:t>
-      </w:r>
-      <w:r>
-        <w:rPr>
-          <w:rFonts w:ascii="Times New Roman" w:hAnsi="Times New Roman" w:cs="Times New Roman"/>
-        </w:rPr>
-        <w:t>slot</w:t>
-      </w:r>
-      <w:r>
-        <w:rPr>
-          <w:rFonts w:ascii="Times New Roman" w:hAnsi="Times New Roman" w:cs="Times New Roman"/>
-        </w:rPr>
-        <w:t>），为了人为的将这两个</w:t>
-      </w:r>
-      <w:r>
-        <w:rPr>
-          <w:rFonts w:ascii="Times New Roman" w:hAnsi="Times New Roman" w:cs="Times New Roman"/>
-        </w:rPr>
-        <w:t>key</w:t>
-      </w:r>
-      <w:r>
-        <w:rPr>
-          <w:rFonts w:ascii="Times New Roman" w:hAnsi="Times New Roman" w:cs="Times New Roman"/>
-        </w:rPr>
-        <w:t>分到同一个</w:t>
-      </w:r>
-      <w:proofErr w:type="spellStart"/>
-      <w:r>
-        <w:rPr>
-          <w:rFonts w:ascii="Times New Roman" w:hAnsi="Times New Roman" w:cs="Times New Roman"/>
-        </w:rPr>
-        <w:t>redis</w:t>
-      </w:r>
-      <w:proofErr w:type="spellEnd"/>
-      <w:r>
-        <w:rPr>
-          <w:rFonts w:ascii="Times New Roman" w:hAnsi="Times New Roman" w:cs="Times New Roman"/>
-        </w:rPr>
-        <w:t>节点，</w:t>
-      </w:r>
-      <w:r>
-        <w:rPr>
-          <w:rFonts w:ascii="Times New Roman" w:hAnsi="Times New Roman" w:cs="Times New Roman"/>
-        </w:rPr>
-        <w:t>可以将</w:t>
-      </w:r>
-      <w:r>
-        <w:rPr>
-          <w:rFonts w:ascii="Times New Roman" w:hAnsi="Times New Roman" w:cs="Times New Roman"/>
-        </w:rPr>
-        <w:t>key</w:t>
-      </w:r>
-      <w:r>
-        <w:rPr>
-          <w:rFonts w:ascii="Times New Roman" w:hAnsi="Times New Roman" w:cs="Times New Roman"/>
-        </w:rPr>
-        <w:t>设计为</w:t>
-      </w:r>
-      <w:r>
-        <w:rPr>
-          <w:rFonts w:ascii="Times New Roman" w:hAnsi="Times New Roman" w:cs="Times New Roman"/>
-        </w:rPr>
-        <w:t>user:</w:t>
-      </w:r>
-      <w:r>
-        <w:rPr>
-          <w:rFonts w:ascii="Times New Roman" w:hAnsi="Times New Roman" w:cs="Times New Roman"/>
-        </w:rPr>
-        <w:t>{</w:t>
-      </w:r>
-      <w:r>
-        <w:rPr>
-          <w:rFonts w:ascii="Times New Roman" w:hAnsi="Times New Roman" w:cs="Times New Roman"/>
-        </w:rPr>
-        <w:t>user1</w:t>
-      </w:r>
-      <w:r>
-        <w:rPr>
-          <w:rFonts w:ascii="Times New Roman" w:hAnsi="Times New Roman" w:cs="Times New Roman"/>
-        </w:rPr>
-        <w:t>}</w:t>
-      </w:r>
-      <w:r>
-        <w:rPr>
-          <w:rFonts w:ascii="Times New Roman" w:hAnsi="Times New Roman" w:cs="Times New Roman"/>
-        </w:rPr>
-        <w:t>:ids</w:t>
-      </w:r>
-      <w:r>
-        <w:rPr>
-          <w:rFonts w:ascii="Times New Roman" w:hAnsi="Times New Roman" w:cs="Times New Roman"/>
-        </w:rPr>
-        <w:t>和</w:t>
-      </w:r>
-      <w:r>
-        <w:rPr>
-          <w:rFonts w:ascii="Times New Roman" w:hAnsi="Times New Roman" w:cs="Times New Roman"/>
-        </w:rPr>
-        <w:t>user:</w:t>
-      </w:r>
-      <w:r>
-        <w:rPr>
-          <w:rFonts w:ascii="Times New Roman" w:hAnsi="Times New Roman" w:cs="Times New Roman"/>
-        </w:rPr>
-        <w:t>{</w:t>
-      </w:r>
-      <w:r>
-        <w:rPr>
-          <w:rFonts w:ascii="Times New Roman" w:hAnsi="Times New Roman" w:cs="Times New Roman"/>
-        </w:rPr>
-        <w:t>user1</w:t>
-      </w:r>
-      <w:r>
-        <w:rPr>
-          <w:rFonts w:ascii="Times New Roman" w:hAnsi="Times New Roman" w:cs="Times New Roman"/>
-        </w:rPr>
-        <w:t>}</w:t>
-      </w:r>
-      <w:r>
-        <w:rPr>
-          <w:rFonts w:ascii="Times New Roman" w:hAnsi="Times New Roman" w:cs="Times New Roman"/>
-        </w:rPr>
-        <w:t>:content</w:t>
-      </w:r>
-      <w:r>
-        <w:rPr>
-          <w:rFonts w:ascii="Times New Roman" w:hAnsi="Times New Roman" w:cs="Times New Roman"/>
-        </w:rPr>
-        <w:t>。</w:t>
-      </w:r>
-      <w:r>
-        <w:rPr>
-          <w:rFonts w:ascii="Times New Roman" w:hAnsi="Times New Roman" w:cs="Times New Roman"/>
-        </w:rPr>
-        <w:t>Hash tags</w:t>
-      </w:r>
-      <w:r>
-        <w:rPr>
-          <w:rFonts w:ascii="Times New Roman" w:hAnsi="Times New Roman" w:cs="Times New Roman"/>
-        </w:rPr>
-        <w:t>的算法如下：</w:t>
-      </w:r>
-    </w:p>
-    <w:p>
-      <w:pPr>
-        <w:pStyle w:val="a7"/>
-        <w:numPr>
-          <w:ilvl w:val="0"/>
-          <w:numId w:val="25"/>
-        </w:numPr>
-        <w:ind w:firstLineChars="0"/>
-        <w:rPr>
-          <w:rFonts w:ascii="Times New Roman" w:hAnsi="Times New Roman" w:cs="Times New Roman"/>
-        </w:rPr>
-      </w:pPr>
-      <w:r>
-        <w:rPr>
-          <w:rFonts w:ascii="Times New Roman" w:hAnsi="Times New Roman" w:cs="Times New Roman" w:hint="eastAsia"/>
-        </w:rPr>
-        <w:t>如果</w:t>
-      </w:r>
-      <w:r>
-        <w:rPr>
-          <w:rFonts w:ascii="Times New Roman" w:hAnsi="Times New Roman" w:cs="Times New Roman" w:hint="eastAsia"/>
-        </w:rPr>
-        <w:t>key</w:t>
-      </w:r>
-      <w:r>
-        <w:rPr>
-          <w:rFonts w:ascii="Times New Roman" w:hAnsi="Times New Roman" w:cs="Times New Roman" w:hint="eastAsia"/>
-        </w:rPr>
-        <w:t>中存在</w:t>
-      </w:r>
-      <w:r>
-        <w:rPr>
-          <w:rFonts w:ascii="Times New Roman" w:hAnsi="Times New Roman" w:cs="Times New Roman" w:hint="eastAsia"/>
-        </w:rPr>
-        <w:t>{</w:t>
-      </w:r>
-      <w:r>
-        <w:rPr>
-          <w:rFonts w:ascii="Times New Roman" w:hAnsi="Times New Roman" w:cs="Times New Roman"/>
-        </w:rPr>
-        <w:t>,</w:t>
-      </w:r>
-      <w:r>
-        <w:rPr>
-          <w:rFonts w:ascii="Times New Roman" w:hAnsi="Times New Roman" w:cs="Times New Roman" w:hint="eastAsia"/>
-        </w:rPr>
-        <w:t>同时存在</w:t>
-      </w:r>
-      <w:r>
-        <w:rPr>
-          <w:rFonts w:ascii="Times New Roman" w:hAnsi="Times New Roman" w:cs="Times New Roman" w:hint="eastAsia"/>
-        </w:rPr>
-        <w:t>}</w:t>
-      </w:r>
-      <w:r>
-        <w:rPr>
-          <w:rFonts w:ascii="Times New Roman" w:hAnsi="Times New Roman" w:cs="Times New Roman" w:hint="eastAsia"/>
-        </w:rPr>
-        <w:t>，并且</w:t>
-      </w:r>
-      <w:r>
-        <w:rPr>
-          <w:rFonts w:ascii="Times New Roman" w:hAnsi="Times New Roman" w:cs="Times New Roman" w:hint="eastAsia"/>
-        </w:rPr>
-        <w:t>}</w:t>
-      </w:r>
-      <w:r>
-        <w:rPr>
-          <w:rFonts w:ascii="Times New Roman" w:hAnsi="Times New Roman" w:cs="Times New Roman" w:hint="eastAsia"/>
-        </w:rPr>
-        <w:t>位于</w:t>
-      </w:r>
-      <w:r>
-        <w:rPr>
-          <w:rFonts w:ascii="Times New Roman" w:hAnsi="Times New Roman" w:cs="Times New Roman" w:hint="eastAsia"/>
-        </w:rPr>
-        <w:t>{</w:t>
-      </w:r>
-      <w:r>
-        <w:rPr>
-          <w:rFonts w:ascii="Times New Roman" w:hAnsi="Times New Roman" w:cs="Times New Roman" w:hint="eastAsia"/>
-        </w:rPr>
-        <w:t>的右边，此时需要执行</w:t>
-      </w:r>
-      <w:r>
-        <w:rPr>
-          <w:rFonts w:ascii="Times New Roman" w:hAnsi="Times New Roman" w:cs="Times New Roman" w:hint="eastAsia"/>
-        </w:rPr>
-        <w:t>Hash</w:t>
-      </w:r>
-      <w:r>
-        <w:rPr>
-          <w:rFonts w:ascii="Times New Roman" w:hAnsi="Times New Roman" w:cs="Times New Roman"/>
-        </w:rPr>
-        <w:t xml:space="preserve"> </w:t>
-      </w:r>
-      <w:r>
-        <w:rPr>
-          <w:rFonts w:ascii="Times New Roman" w:hAnsi="Times New Roman" w:cs="Times New Roman" w:hint="eastAsia"/>
-        </w:rPr>
-        <w:t>tags</w:t>
-      </w:r>
-      <w:r>
-        <w:rPr>
-          <w:rFonts w:ascii="Times New Roman" w:hAnsi="Times New Roman" w:cs="Times New Roman" w:hint="eastAsia"/>
-        </w:rPr>
-        <w:t>算法，否则将使用整个</w:t>
-      </w:r>
-      <w:r>
-        <w:rPr>
-          <w:rFonts w:ascii="Times New Roman" w:hAnsi="Times New Roman" w:cs="Times New Roman" w:hint="eastAsia"/>
-        </w:rPr>
-        <w:t>key</w:t>
-      </w:r>
-      <w:r>
-        <w:rPr>
-          <w:rFonts w:ascii="Times New Roman" w:hAnsi="Times New Roman" w:cs="Times New Roman" w:hint="eastAsia"/>
-        </w:rPr>
-        <w:t>进行计算</w:t>
-      </w:r>
-      <w:r>
-        <w:rPr>
-          <w:rFonts w:ascii="Times New Roman" w:hAnsi="Times New Roman" w:cs="Times New Roman" w:hint="eastAsia"/>
-        </w:rPr>
-        <w:t>hash</w:t>
-      </w:r>
-      <w:r>
-        <w:rPr>
-          <w:rFonts w:ascii="Times New Roman" w:hAnsi="Times New Roman" w:cs="Times New Roman"/>
-        </w:rPr>
-        <w:t xml:space="preserve"> </w:t>
-      </w:r>
-      <w:r>
-        <w:rPr>
-          <w:rFonts w:ascii="Times New Roman" w:hAnsi="Times New Roman" w:cs="Times New Roman" w:hint="eastAsia"/>
-        </w:rPr>
-        <w:t>slot</w:t>
-      </w:r>
-    </w:p>
-    <w:p>
-      <w:pPr>
-        <w:pStyle w:val="a7"/>
-        <w:numPr>
-          <w:ilvl w:val="0"/>
-          <w:numId w:val="25"/>
-        </w:numPr>
-        <w:ind w:firstLineChars="0"/>
-        <w:rPr>
-          <w:rFonts w:ascii="Times New Roman" w:hAnsi="Times New Roman" w:cs="Times New Roman"/>
-        </w:rPr>
-      </w:pPr>
-      <w:r>
-        <w:rPr>
-          <w:rFonts w:ascii="Times New Roman" w:hAnsi="Times New Roman" w:cs="Times New Roman"/>
-        </w:rPr>
-        <w:t>集群从左往右截取第一个</w:t>
-      </w:r>
-      <w:r>
-        <w:rPr>
-          <w:rFonts w:ascii="Times New Roman" w:hAnsi="Times New Roman" w:cs="Times New Roman"/>
-        </w:rPr>
-        <w:t>{</w:t>
-      </w:r>
-      <w:r>
-        <w:rPr>
-          <w:rFonts w:ascii="Times New Roman" w:hAnsi="Times New Roman" w:cs="Times New Roman"/>
-        </w:rPr>
-        <w:t>和第一个</w:t>
-      </w:r>
-      <w:r>
-        <w:rPr>
-          <w:rFonts w:ascii="Times New Roman" w:hAnsi="Times New Roman" w:cs="Times New Roman"/>
-        </w:rPr>
-        <w:t>}</w:t>
-      </w:r>
-      <w:r>
-        <w:rPr>
-          <w:rFonts w:ascii="Times New Roman" w:hAnsi="Times New Roman" w:cs="Times New Roman"/>
-        </w:rPr>
-        <w:t>之间的字符进行计算</w:t>
-      </w:r>
-      <w:r>
-        <w:rPr>
-          <w:rFonts w:ascii="Times New Roman" w:hAnsi="Times New Roman" w:cs="Times New Roman"/>
-        </w:rPr>
-        <w:t>hash slot</w:t>
-      </w:r>
-    </w:p>
-    <w:p>
-      <w:pPr>
-        <w:pStyle w:val="a7"/>
-        <w:numPr>
-          <w:ilvl w:val="0"/>
-          <w:numId w:val="25"/>
-        </w:numPr>
-        <w:ind w:firstLineChars="0"/>
-        <w:rPr>
-          <w:rFonts w:ascii="Times New Roman" w:hAnsi="Times New Roman" w:cs="Times New Roman"/>
-        </w:rPr>
-      </w:pPr>
-      <w:r>
-        <w:rPr>
-          <w:rFonts w:ascii="Times New Roman" w:hAnsi="Times New Roman" w:cs="Times New Roman"/>
-        </w:rPr>
-        <w:t>如果</w:t>
-      </w:r>
-      <w:r>
-        <w:rPr>
-          <w:rFonts w:ascii="Times New Roman" w:hAnsi="Times New Roman" w:cs="Times New Roman"/>
-          <w:color w:val="FF0000"/>
-        </w:rPr>
-        <w:t>第一个</w:t>
-      </w:r>
-      <w:r>
-        <w:rPr>
-          <w:rFonts w:ascii="Times New Roman" w:hAnsi="Times New Roman" w:cs="Times New Roman"/>
-        </w:rPr>
-        <w:t>{</w:t>
-      </w:r>
-      <w:r>
-        <w:rPr>
-          <w:rFonts w:ascii="Times New Roman" w:hAnsi="Times New Roman" w:cs="Times New Roman"/>
-        </w:rPr>
-        <w:t>和</w:t>
-      </w:r>
-      <w:r>
-        <w:rPr>
-          <w:rFonts w:ascii="Times New Roman" w:hAnsi="Times New Roman" w:cs="Times New Roman"/>
-          <w:color w:val="FF0000"/>
-        </w:rPr>
-        <w:t>第一个</w:t>
-      </w:r>
-      <w:r>
-        <w:rPr>
-          <w:rFonts w:ascii="Times New Roman" w:hAnsi="Times New Roman" w:cs="Times New Roman"/>
-        </w:rPr>
-        <w:t>}</w:t>
-      </w:r>
-      <w:r>
-        <w:rPr>
-          <w:rFonts w:ascii="Times New Roman" w:hAnsi="Times New Roman" w:cs="Times New Roman"/>
-        </w:rPr>
-        <w:t>之间为空，整个</w:t>
-      </w:r>
-      <w:r>
-        <w:rPr>
-          <w:rFonts w:ascii="Times New Roman" w:hAnsi="Times New Roman" w:cs="Times New Roman"/>
-        </w:rPr>
-        <w:t>key</w:t>
-      </w:r>
-      <w:r>
-        <w:rPr>
-          <w:rFonts w:ascii="Times New Roman" w:hAnsi="Times New Roman" w:cs="Times New Roman"/>
-        </w:rPr>
-        <w:t>将</w:t>
-      </w:r>
-      <w:r>
-        <w:rPr>
-          <w:rFonts w:ascii="Times New Roman" w:hAnsi="Times New Roman" w:cs="Times New Roman"/>
-        </w:rPr>
-        <w:t>用于计算</w:t>
-      </w:r>
-      <w:r>
-        <w:rPr>
-          <w:rFonts w:ascii="Times New Roman" w:hAnsi="Times New Roman" w:cs="Times New Roman"/>
-        </w:rPr>
-        <w:t>hash slot</w:t>
-      </w:r>
-    </w:p>
-    <w:p>
-      <w:pPr>
-        <w:rPr>
-          <w:rFonts w:ascii="Times New Roman" w:hAnsi="Times New Roman" w:cs="Times New Roman"/>
-        </w:rPr>
-      </w:pPr>
-      <w:r>
-        <w:rPr>
-          <w:noProof/>
-        </w:rPr>
-        <w:drawing>
-          <wp:inline distT="0" distB="0" distL="0" distR="0" wp14:anchorId="05FA0B2C" wp14:editId="5E1FE590">
-            <wp:extent cx="5274310" cy="1063625"/>
-            <wp:effectExtent l="0" t="0" r="2540" b="3175"/>
-            <wp:docPr id="26" name="图片 26"/>
             <wp:cNvGraphicFramePr>
               <a:graphicFrameLocks xmlns:a="http://schemas.openxmlformats.org/drawingml/2006/main" noChangeAspect="1"/>
             </wp:cNvGraphicFramePr>
@@ -4450,7 +3173,7 @@
                   <pic:spPr>
                     <a:xfrm>
                       <a:off x="0" y="0"/>
-                      <a:ext cx="5274310" cy="1063625"/>
+                      <a:ext cx="2444357" cy="2839404"/>
                     </a:xfrm>
                     <a:prstGeom prst="rect">
                       <a:avLst/>
@@ -4465,46 +3188,552 @@
     </w:p>
     <w:p>
       <w:pPr>
-        <w:rPr>
-          <w:rFonts w:ascii="Times New Roman" w:hAnsi="Times New Roman" w:cs="Times New Roman"/>
-        </w:rPr>
-      </w:pPr>
-      <w:r>
-        <w:rPr>
-          <w:rFonts w:ascii="Times New Roman" w:hAnsi="Times New Roman" w:cs="Times New Roman"/>
-        </w:rPr>
-        <w:t>举例：</w:t>
-      </w:r>
-    </w:p>
-    <w:p>
-      <w:pPr>
-        <w:rPr>
-          <w:rFonts w:ascii="Times New Roman" w:hAnsi="Times New Roman" w:cs="Times New Roman"/>
-        </w:rPr>
-      </w:pPr>
-      <w:r>
-        <w:rPr>
-          <w:rFonts w:ascii="Times New Roman" w:hAnsi="Times New Roman" w:cs="Times New Roman"/>
-        </w:rPr>
-        <w:t>{foo}.example1</w:t>
-      </w:r>
-      <w:r>
-        <w:rPr>
-          <w:rFonts w:ascii="Times New Roman" w:hAnsi="Times New Roman" w:cs="Times New Roman"/>
-        </w:rPr>
-        <w:t>中</w:t>
-      </w:r>
-      <w:r>
-        <w:rPr>
-          <w:rFonts w:ascii="Times New Roman" w:hAnsi="Times New Roman" w:cs="Times New Roman"/>
-        </w:rPr>
-        <w:t>foo</w:t>
-      </w:r>
-      <w:r>
-        <w:rPr>
-          <w:rFonts w:ascii="Times New Roman" w:hAnsi="Times New Roman" w:cs="Times New Roman"/>
-        </w:rPr>
-        <w:t>被用于计算</w:t>
+        <w:pStyle w:val="a7"/>
+        <w:numPr>
+          <w:ilvl w:val="0"/>
+          <w:numId w:val="20"/>
+        </w:numPr>
+        <w:ind w:firstLineChars="0"/>
+        <w:rPr>
+          <w:rFonts w:ascii="Times New Roman" w:hAnsi="Times New Roman" w:cs="Times New Roman"/>
+        </w:rPr>
+      </w:pPr>
+      <w:r>
+        <w:rPr>
+          <w:rFonts w:ascii="Times New Roman" w:hAnsi="Times New Roman" w:cs="Times New Roman"/>
+        </w:rPr>
+        <w:t>集群内的节点通过</w:t>
+      </w:r>
+      <w:r>
+        <w:rPr>
+          <w:rFonts w:ascii="Times New Roman" w:hAnsi="Times New Roman" w:cs="Times New Roman"/>
+        </w:rPr>
+        <w:t>Ping-Pong</w:t>
+      </w:r>
+      <w:r>
+        <w:rPr>
+          <w:rFonts w:ascii="Times New Roman" w:hAnsi="Times New Roman" w:cs="Times New Roman"/>
+        </w:rPr>
+        <w:t>机制互联；</w:t>
+      </w:r>
+    </w:p>
+    <w:p>
+      <w:pPr>
+        <w:pStyle w:val="a7"/>
+        <w:numPr>
+          <w:ilvl w:val="0"/>
+          <w:numId w:val="20"/>
+        </w:numPr>
+        <w:ind w:firstLineChars="0"/>
+        <w:rPr>
+          <w:rFonts w:ascii="Times New Roman" w:hAnsi="Times New Roman" w:cs="Times New Roman"/>
+        </w:rPr>
+      </w:pPr>
+      <w:r>
+        <w:rPr>
+          <w:rFonts w:ascii="Times New Roman" w:hAnsi="Times New Roman" w:cs="Times New Roman"/>
+        </w:rPr>
+        <w:t>集群不支持多命令的操作（因为集群中的每个节点负责一部分</w:t>
+      </w:r>
+      <w:r>
+        <w:rPr>
+          <w:rFonts w:ascii="Times New Roman" w:hAnsi="Times New Roman" w:cs="Times New Roman"/>
+        </w:rPr>
+        <w:t>slot</w:t>
+      </w:r>
+      <w:r>
+        <w:rPr>
+          <w:rFonts w:ascii="Times New Roman" w:hAnsi="Times New Roman" w:cs="Times New Roman"/>
+        </w:rPr>
+        <w:t>，多命令的操作可能存在</w:t>
+      </w:r>
+      <w:r>
+        <w:rPr>
+          <w:rFonts w:ascii="Times New Roman" w:hAnsi="Times New Roman" w:cs="Times New Roman"/>
+        </w:rPr>
+        <w:t>key</w:t>
+      </w:r>
+      <w:r>
+        <w:rPr>
+          <w:rFonts w:ascii="Times New Roman" w:hAnsi="Times New Roman" w:cs="Times New Roman"/>
+        </w:rPr>
+        <w:t>值分配到不同</w:t>
+      </w:r>
+      <w:r>
+        <w:rPr>
+          <w:rFonts w:ascii="Times New Roman" w:hAnsi="Times New Roman" w:cs="Times New Roman"/>
+        </w:rPr>
+        <w:t>redis</w:t>
+      </w:r>
+      <w:r>
+        <w:rPr>
+          <w:rFonts w:ascii="Times New Roman" w:hAnsi="Times New Roman" w:cs="Times New Roman"/>
+        </w:rPr>
+        <w:t>节点的情况，而多个命令之间的运行结果会相互依赖，从而导致需要数据迁移带来大量的数据传输开销）</w:t>
+      </w:r>
+      <w:r>
+        <w:rPr>
+          <w:rFonts w:ascii="Times New Roman" w:hAnsi="Times New Roman" w:cs="Times New Roman"/>
+        </w:rPr>
+        <w:t>；</w:t>
+      </w:r>
+    </w:p>
+    <w:p>
+      <w:pPr>
+        <w:pStyle w:val="a7"/>
+        <w:numPr>
+          <w:ilvl w:val="0"/>
+          <w:numId w:val="20"/>
+        </w:numPr>
+        <w:ind w:firstLineChars="0"/>
+        <w:rPr>
+          <w:rFonts w:ascii="Times New Roman" w:hAnsi="Times New Roman" w:cs="Times New Roman"/>
+        </w:rPr>
+      </w:pPr>
+      <w:r>
+        <w:rPr>
+          <w:rFonts w:ascii="Times New Roman" w:hAnsi="Times New Roman" w:cs="Times New Roman"/>
+        </w:rPr>
+        <w:t>集群分区就是通过</w:t>
+      </w:r>
+      <w:r>
+        <w:rPr>
+          <w:rFonts w:ascii="Times New Roman" w:hAnsi="Times New Roman" w:cs="Times New Roman"/>
+        </w:rPr>
+        <w:t>slot</w:t>
+      </w:r>
+      <w:r>
+        <w:rPr>
+          <w:rFonts w:ascii="Times New Roman" w:hAnsi="Times New Roman" w:cs="Times New Roman"/>
+        </w:rPr>
+        <w:t>来实现的</w:t>
+      </w:r>
+      <w:r>
+        <w:rPr>
+          <w:rFonts w:ascii="Times New Roman" w:hAnsi="Times New Roman" w:cs="Times New Roman"/>
+        </w:rPr>
+        <w:t>，</w:t>
+      </w:r>
+      <w:r>
+        <w:rPr>
+          <w:rFonts w:ascii="Times New Roman" w:hAnsi="Times New Roman" w:cs="Times New Roman"/>
+        </w:rPr>
+        <w:t>每个区负责部分</w:t>
+      </w:r>
+      <w:r>
+        <w:rPr>
+          <w:rFonts w:ascii="Times New Roman" w:hAnsi="Times New Roman" w:cs="Times New Roman"/>
+        </w:rPr>
+        <w:t>slot</w:t>
+      </w:r>
+      <w:r>
+        <w:rPr>
+          <w:rFonts w:ascii="Times New Roman" w:hAnsi="Times New Roman" w:cs="Times New Roman"/>
+        </w:rPr>
+        <w:t>；</w:t>
+      </w:r>
+    </w:p>
+    <w:p>
+      <w:pPr>
+        <w:pStyle w:val="2"/>
+        <w:rPr>
+          <w:rFonts w:ascii="Times New Roman" w:hAnsi="Times New Roman" w:cs="Times New Roman"/>
+        </w:rPr>
+      </w:pPr>
+      <w:r>
+        <w:rPr>
+          <w:rFonts w:ascii="Times New Roman" w:hAnsi="Times New Roman" w:cs="Times New Roman"/>
+        </w:rPr>
+        <w:t>特点</w:t>
+      </w:r>
+    </w:p>
+    <w:p>
+      <w:pPr>
+        <w:pStyle w:val="a7"/>
+        <w:numPr>
+          <w:ilvl w:val="0"/>
+          <w:numId w:val="22"/>
+        </w:numPr>
+        <w:ind w:firstLineChars="0"/>
+        <w:rPr>
+          <w:rFonts w:ascii="Times New Roman" w:hAnsi="Times New Roman" w:cs="Times New Roman"/>
+        </w:rPr>
+      </w:pPr>
+      <w:r>
+        <w:rPr>
+          <w:rFonts w:ascii="Times New Roman" w:hAnsi="Times New Roman" w:cs="Times New Roman"/>
+        </w:rPr>
+        <w:t>自动分区。也就是将</w:t>
+      </w:r>
+      <w:r>
+        <w:rPr>
+          <w:rFonts w:ascii="Times New Roman" w:hAnsi="Times New Roman" w:cs="Times New Roman"/>
+        </w:rPr>
+        <w:t>hash</w:t>
+      </w:r>
+      <w:r>
+        <w:rPr>
+          <w:rFonts w:ascii="Times New Roman" w:hAnsi="Times New Roman" w:cs="Times New Roman"/>
+        </w:rPr>
+        <w:t>槽分配到不同的节点；</w:t>
+      </w:r>
+    </w:p>
+    <w:p>
+      <w:pPr>
+        <w:pStyle w:val="a7"/>
+        <w:numPr>
+          <w:ilvl w:val="0"/>
+          <w:numId w:val="22"/>
+        </w:numPr>
+        <w:ind w:firstLineChars="0"/>
+        <w:rPr>
+          <w:rFonts w:ascii="Times New Roman" w:hAnsi="Times New Roman" w:cs="Times New Roman"/>
+        </w:rPr>
+      </w:pPr>
+      <w:r>
+        <w:rPr>
+          <w:rFonts w:ascii="Times New Roman" w:hAnsi="Times New Roman" w:cs="Times New Roman"/>
+        </w:rPr>
+        <w:t>部分容错。如果部分节点宕机或者无法与其他节点连接通信，集群仍能提供服务；</w:t>
+      </w:r>
+    </w:p>
+    <w:p>
+      <w:pPr>
+        <w:pStyle w:val="a7"/>
+        <w:numPr>
+          <w:ilvl w:val="0"/>
+          <w:numId w:val="22"/>
+        </w:numPr>
+        <w:ind w:firstLineChars="0"/>
+        <w:rPr>
+          <w:rFonts w:ascii="Times New Roman" w:hAnsi="Times New Roman" w:cs="Times New Roman"/>
+        </w:rPr>
+      </w:pPr>
+      <w:r>
+        <w:rPr>
+          <w:rFonts w:ascii="Times New Roman" w:hAnsi="Times New Roman" w:cs="Times New Roman"/>
+        </w:rPr>
+        <w:t>数据非强一致性。如果主节点具有备份节点，</w:t>
+      </w:r>
+      <w:r>
+        <w:rPr>
+          <w:rFonts w:ascii="Times New Roman" w:hAnsi="Times New Roman" w:cs="Times New Roman"/>
+        </w:rPr>
+        <w:t>可能会出现数据不一致的现象，比如一个客户端连接主节点并发送写命令（</w:t>
+      </w:r>
+      <w:r>
+        <w:rPr>
+          <w:rFonts w:ascii="Times New Roman" w:hAnsi="Times New Roman" w:cs="Times New Roman"/>
+        </w:rPr>
+        <w:t>write</w:t>
+      </w:r>
+      <w:r>
+        <w:rPr>
+          <w:rFonts w:ascii="Times New Roman" w:hAnsi="Times New Roman" w:cs="Times New Roman"/>
+        </w:rPr>
+        <w:t>），主节点执行命令后向</w:t>
+      </w:r>
+      <w:r>
+        <w:rPr>
+          <w:rFonts w:ascii="Times New Roman" w:hAnsi="Times New Roman" w:cs="Times New Roman"/>
+        </w:rPr>
+        <w:t>client</w:t>
+      </w:r>
+      <w:r>
+        <w:rPr>
+          <w:rFonts w:ascii="Times New Roman" w:hAnsi="Times New Roman" w:cs="Times New Roman"/>
+        </w:rPr>
+        <w:t>发送结果信息，此时主节点突然</w:t>
+      </w:r>
+      <w:r>
+        <w:rPr>
+          <w:rFonts w:ascii="Times New Roman" w:hAnsi="Times New Roman" w:cs="Times New Roman"/>
+        </w:rPr>
+        <w:t>fail</w:t>
+      </w:r>
+      <w:r>
+        <w:rPr>
+          <w:rFonts w:ascii="Times New Roman" w:hAnsi="Times New Roman" w:cs="Times New Roman"/>
+        </w:rPr>
+        <w:t>，导致无法向备份节点发送</w:t>
+      </w:r>
+      <w:r>
+        <w:rPr>
+          <w:rFonts w:ascii="Times New Roman" w:hAnsi="Times New Roman" w:cs="Times New Roman"/>
+        </w:rPr>
+        <w:t>write</w:t>
+      </w:r>
+      <w:r>
+        <w:rPr>
+          <w:rFonts w:ascii="Times New Roman" w:hAnsi="Times New Roman" w:cs="Times New Roman"/>
+        </w:rPr>
+        <w:t>命令，接下来备份节点之一被选举为主节点，因此刚才的</w:t>
+      </w:r>
+      <w:r>
+        <w:rPr>
+          <w:rFonts w:ascii="Times New Roman" w:hAnsi="Times New Roman" w:cs="Times New Roman"/>
+        </w:rPr>
+        <w:t>write</w:t>
+      </w:r>
+      <w:r>
+        <w:rPr>
+          <w:rFonts w:ascii="Times New Roman" w:hAnsi="Times New Roman" w:cs="Times New Roman"/>
+        </w:rPr>
+        <w:t>命令就从此消失。</w:t>
+      </w:r>
+      <w:r>
+        <w:rPr>
+          <w:rFonts w:ascii="Times New Roman" w:hAnsi="Times New Roman" w:cs="Times New Roman"/>
+        </w:rPr>
+        <w:t>根源是</w:t>
+      </w:r>
+      <w:r>
+        <w:rPr>
+          <w:rFonts w:ascii="Times New Roman" w:hAnsi="Times New Roman" w:cs="Times New Roman"/>
+        </w:rPr>
+        <w:t>redis</w:t>
+      </w:r>
+      <w:r>
+        <w:rPr>
+          <w:rFonts w:ascii="Times New Roman" w:hAnsi="Times New Roman" w:cs="Times New Roman"/>
+        </w:rPr>
+        <w:t>采用异步的主从复制</w:t>
+      </w:r>
+      <w:r>
+        <w:rPr>
+          <w:rFonts w:ascii="Times New Roman" w:hAnsi="Times New Roman" w:cs="Times New Roman"/>
+        </w:rPr>
+        <w:t>。</w:t>
+      </w:r>
+    </w:p>
+    <w:p>
+      <w:pPr>
+        <w:pStyle w:val="a7"/>
+        <w:ind w:left="420" w:firstLineChars="0" w:firstLine="0"/>
+        <w:rPr>
+          <w:rFonts w:ascii="Times New Roman" w:hAnsi="Times New Roman" w:cs="Times New Roman"/>
+        </w:rPr>
+      </w:pPr>
+    </w:p>
+    <w:p>
+      <w:pPr>
+        <w:pStyle w:val="2"/>
+        <w:rPr>
+          <w:rFonts w:ascii="Times New Roman" w:hAnsi="Times New Roman" w:cs="Times New Roman"/>
+        </w:rPr>
+      </w:pPr>
+      <w:r>
+        <w:rPr>
+          <w:rFonts w:ascii="Times New Roman" w:hAnsi="Times New Roman" w:cs="Times New Roman"/>
+        </w:rPr>
+        <w:t>集群互联端口</w:t>
+      </w:r>
+    </w:p>
+    <w:p>
+      <w:pPr>
+        <w:pStyle w:val="a7"/>
+        <w:numPr>
+          <w:ilvl w:val="0"/>
+          <w:numId w:val="23"/>
+        </w:numPr>
+        <w:ind w:firstLineChars="0"/>
+        <w:rPr>
+          <w:rFonts w:ascii="Times New Roman" w:hAnsi="Times New Roman" w:cs="Times New Roman"/>
+        </w:rPr>
+      </w:pPr>
+      <w:r>
+        <w:rPr>
+          <w:rFonts w:ascii="Times New Roman" w:hAnsi="Times New Roman" w:cs="Times New Roman"/>
+        </w:rPr>
+        <w:t>服务端和客户端的连接端口是</w:t>
+      </w:r>
+      <w:r>
+        <w:rPr>
+          <w:rFonts w:ascii="Times New Roman" w:hAnsi="Times New Roman" w:cs="Times New Roman"/>
+        </w:rPr>
+        <w:t>TCP</w:t>
+      </w:r>
+      <w:r>
+        <w:rPr>
+          <w:rFonts w:ascii="Times New Roman" w:hAnsi="Times New Roman" w:cs="Times New Roman"/>
+        </w:rPr>
+        <w:t>协议，默认为</w:t>
+      </w:r>
+      <w:r>
+        <w:rPr>
+          <w:rFonts w:ascii="Times New Roman" w:hAnsi="Times New Roman" w:cs="Times New Roman"/>
+        </w:rPr>
+        <w:t>6379</w:t>
+      </w:r>
+      <w:r>
+        <w:rPr>
+          <w:rFonts w:ascii="Times New Roman" w:hAnsi="Times New Roman" w:cs="Times New Roman"/>
+        </w:rPr>
+        <w:t>端口，俗称命令端口；</w:t>
+      </w:r>
+    </w:p>
+    <w:p>
+      <w:pPr>
+        <w:pStyle w:val="a7"/>
+        <w:numPr>
+          <w:ilvl w:val="0"/>
+          <w:numId w:val="23"/>
+        </w:numPr>
+        <w:ind w:firstLineChars="0"/>
+        <w:rPr>
+          <w:rFonts w:ascii="Times New Roman" w:hAnsi="Times New Roman" w:cs="Times New Roman"/>
+        </w:rPr>
+      </w:pPr>
+      <w:r>
+        <w:rPr>
+          <w:rFonts w:ascii="Times New Roman" w:hAnsi="Times New Roman" w:cs="Times New Roman"/>
+        </w:rPr>
+        <w:t>集群节点之间互联端口，俗称集群总线端口，每一个节点的总线端口与命令端口的差值一直未</w:t>
+      </w:r>
+      <w:r>
+        <w:rPr>
+          <w:rFonts w:ascii="Times New Roman" w:hAnsi="Times New Roman" w:cs="Times New Roman"/>
+        </w:rPr>
+        <w:t>10000</w:t>
+      </w:r>
+      <w:r>
+        <w:rPr>
+          <w:rFonts w:ascii="Times New Roman" w:hAnsi="Times New Roman" w:cs="Times New Roman"/>
+        </w:rPr>
+        <w:t>，比如命令端口为</w:t>
+      </w:r>
+      <w:r>
+        <w:rPr>
+          <w:rFonts w:ascii="Times New Roman" w:hAnsi="Times New Roman" w:cs="Times New Roman"/>
+        </w:rPr>
+        <w:t>6379</w:t>
+      </w:r>
+      <w:r>
+        <w:rPr>
+          <w:rFonts w:ascii="Times New Roman" w:hAnsi="Times New Roman" w:cs="Times New Roman"/>
+        </w:rPr>
+        <w:t>，则该节点的总线端口为</w:t>
+      </w:r>
+      <w:r>
+        <w:rPr>
+          <w:rFonts w:ascii="Times New Roman" w:hAnsi="Times New Roman" w:cs="Times New Roman"/>
+        </w:rPr>
+        <w:t>16739</w:t>
+      </w:r>
+      <w:r>
+        <w:rPr>
+          <w:rFonts w:ascii="Times New Roman" w:hAnsi="Times New Roman" w:cs="Times New Roman"/>
+        </w:rPr>
+        <w:t>；</w:t>
+      </w:r>
+    </w:p>
+    <w:p>
+      <w:pPr>
+        <w:pStyle w:val="a7"/>
+        <w:numPr>
+          <w:ilvl w:val="0"/>
+          <w:numId w:val="23"/>
+        </w:numPr>
+        <w:ind w:firstLineChars="0"/>
+        <w:rPr>
+          <w:rFonts w:ascii="Times New Roman" w:hAnsi="Times New Roman" w:cs="Times New Roman"/>
+        </w:rPr>
+      </w:pPr>
+      <w:r>
+        <w:rPr>
+          <w:rFonts w:ascii="Times New Roman" w:hAnsi="Times New Roman" w:cs="Times New Roman"/>
+        </w:rPr>
+        <w:t>搭建集群时，需要保证每个节点的命令端口对所有授权的</w:t>
+      </w:r>
+      <w:r>
+        <w:rPr>
+          <w:rFonts w:ascii="Times New Roman" w:hAnsi="Times New Roman" w:cs="Times New Roman"/>
+        </w:rPr>
+        <w:t>client</w:t>
+      </w:r>
+      <w:r>
+        <w:rPr>
+          <w:rFonts w:ascii="Times New Roman" w:hAnsi="Times New Roman" w:cs="Times New Roman"/>
+        </w:rPr>
+        <w:t>是可达的</w:t>
+      </w:r>
+      <w:r>
+        <w:rPr>
+          <w:rFonts w:ascii="Times New Roman" w:hAnsi="Times New Roman" w:cs="Times New Roman"/>
+        </w:rPr>
+        <w:t>，总线端口对集群中所有的接口是可达的</w:t>
+      </w:r>
+      <w:r>
+        <w:rPr>
+          <w:rFonts w:ascii="Times New Roman" w:hAnsi="Times New Roman" w:cs="Times New Roman"/>
+        </w:rPr>
+        <w:t>；</w:t>
+      </w:r>
+    </w:p>
+    <w:p>
+      <w:pPr>
+        <w:pStyle w:val="a7"/>
+        <w:numPr>
+          <w:ilvl w:val="0"/>
+          <w:numId w:val="23"/>
+        </w:numPr>
+        <w:ind w:firstLineChars="0"/>
+        <w:rPr>
+          <w:rFonts w:ascii="Times New Roman" w:hAnsi="Times New Roman" w:cs="Times New Roman"/>
+        </w:rPr>
+      </w:pPr>
+      <w:r>
+        <w:rPr>
+          <w:rFonts w:ascii="Times New Roman" w:hAnsi="Times New Roman" w:cs="Times New Roman"/>
+        </w:rPr>
+        <w:t>集群内部节点通过</w:t>
+      </w:r>
+      <w:r>
+        <w:rPr>
+          <w:rFonts w:ascii="Times New Roman" w:hAnsi="Times New Roman" w:cs="Times New Roman"/>
+        </w:rPr>
+        <w:t>binary protocol</w:t>
+      </w:r>
+      <w:r>
+        <w:rPr>
+          <w:rFonts w:ascii="Times New Roman" w:hAnsi="Times New Roman" w:cs="Times New Roman"/>
+        </w:rPr>
+        <w:t>协议进行通信；</w:t>
+      </w:r>
+    </w:p>
+    <w:p>
+      <w:pPr>
+        <w:pStyle w:val="2"/>
+        <w:rPr>
+          <w:rFonts w:ascii="Times New Roman" w:hAnsi="Times New Roman" w:cs="Times New Roman"/>
+        </w:rPr>
+      </w:pPr>
+      <w:r>
+        <w:rPr>
+          <w:rFonts w:ascii="Times New Roman" w:hAnsi="Times New Roman" w:cs="Times New Roman"/>
+        </w:rPr>
+        <w:lastRenderedPageBreak/>
+        <w:t>分片</w:t>
+      </w:r>
+    </w:p>
+    <w:p>
+      <w:pPr>
+        <w:ind w:firstLine="420"/>
+        <w:rPr>
+          <w:rFonts w:ascii="Times New Roman" w:hAnsi="Times New Roman" w:cs="Times New Roman"/>
+        </w:rPr>
+      </w:pPr>
+      <w:r>
+        <w:rPr>
+          <w:rFonts w:ascii="Times New Roman" w:hAnsi="Times New Roman" w:cs="Times New Roman"/>
+        </w:rPr>
+        <w:t>Redis</w:t>
+      </w:r>
+      <w:r>
+        <w:rPr>
+          <w:rFonts w:ascii="Times New Roman" w:hAnsi="Times New Roman" w:cs="Times New Roman"/>
+        </w:rPr>
+        <w:t>采用</w:t>
       </w:r>
       <w:r>
         <w:rPr>
@@ -4512,32 +3741,35 @@
         </w:rPr>
         <w:t>hash slot</w:t>
       </w:r>
-    </w:p>
-    <w:p>
-      <w:pPr>
-        <w:rPr>
-          <w:rFonts w:ascii="Times New Roman" w:hAnsi="Times New Roman" w:cs="Times New Roman"/>
-        </w:rPr>
-      </w:pPr>
-      <w:proofErr w:type="gramStart"/>
-      <w:r>
-        <w:rPr>
-          <w:rFonts w:ascii="Times New Roman" w:hAnsi="Times New Roman" w:cs="Times New Roman"/>
-        </w:rPr>
-        <w:t>Foo.{</w:t>
-      </w:r>
-      <w:proofErr w:type="gramEnd"/>
-      <w:r>
-        <w:rPr>
-          <w:rFonts w:ascii="Times New Roman" w:hAnsi="Times New Roman" w:cs="Times New Roman"/>
-        </w:rPr>
-        <w:t>}.test</w:t>
-      </w:r>
-      <w:r>
-        <w:rPr>
-          <w:rFonts w:ascii="Times New Roman" w:hAnsi="Times New Roman" w:cs="Times New Roman"/>
-        </w:rPr>
-        <w:t>中整个</w:t>
+      <w:r>
+        <w:rPr>
+          <w:rFonts w:ascii="Times New Roman" w:hAnsi="Times New Roman" w:cs="Times New Roman"/>
+        </w:rPr>
+        <w:t>来</w:t>
+      </w:r>
+      <w:r>
+        <w:rPr>
+          <w:rFonts w:ascii="Times New Roman" w:hAnsi="Times New Roman" w:cs="Times New Roman"/>
+        </w:rPr>
+        <w:t>达到</w:t>
+      </w:r>
+      <w:r>
+        <w:rPr>
+          <w:rFonts w:ascii="Times New Roman" w:hAnsi="Times New Roman" w:cs="Times New Roman"/>
+        </w:rPr>
+        <w:t>分片</w:t>
+      </w:r>
+      <w:r>
+        <w:rPr>
+          <w:rFonts w:ascii="Times New Roman" w:hAnsi="Times New Roman" w:cs="Times New Roman"/>
+        </w:rPr>
+        <w:t>效果</w:t>
+      </w:r>
+      <w:r>
+        <w:rPr>
+          <w:rFonts w:ascii="Times New Roman" w:hAnsi="Times New Roman" w:cs="Times New Roman"/>
+        </w:rPr>
+        <w:t>。为了人为将一类</w:t>
       </w:r>
       <w:r>
         <w:rPr>
@@ -4549,7 +3781,375 @@
         <w:rPr>
           <w:rFonts w:ascii="Times New Roman" w:hAnsi="Times New Roman" w:cs="Times New Roman"/>
         </w:rPr>
-        <w:t>被用于计算</w:t>
+        <w:t>分片到同一个</w:t>
+      </w:r>
+      <w:r>
+        <w:rPr>
+          <w:rFonts w:ascii="Times New Roman" w:hAnsi="Times New Roman" w:cs="Times New Roman"/>
+        </w:rPr>
+        <w:t>redis</w:t>
+      </w:r>
+      <w:r>
+        <w:rPr>
+          <w:rFonts w:ascii="Times New Roman" w:hAnsi="Times New Roman" w:cs="Times New Roman"/>
+        </w:rPr>
+        <w:t>，</w:t>
+      </w:r>
+      <w:r>
+        <w:rPr>
+          <w:rFonts w:ascii="Times New Roman" w:hAnsi="Times New Roman" w:cs="Times New Roman"/>
+        </w:rPr>
+        <w:t>Redis</w:t>
+      </w:r>
+      <w:r>
+        <w:rPr>
+          <w:rFonts w:ascii="Times New Roman" w:hAnsi="Times New Roman" w:cs="Times New Roman"/>
+        </w:rPr>
+        <w:t>提供一种</w:t>
+      </w:r>
+      <w:r>
+        <w:rPr>
+          <w:rFonts w:ascii="Times New Roman" w:hAnsi="Times New Roman" w:cs="Times New Roman"/>
+        </w:rPr>
+        <w:t>Hash Tags</w:t>
+      </w:r>
+      <w:r>
+        <w:rPr>
+          <w:rFonts w:ascii="Times New Roman" w:hAnsi="Times New Roman" w:cs="Times New Roman"/>
+        </w:rPr>
+        <w:t>的分片方法，能够将复合型</w:t>
+      </w:r>
+      <w:r>
+        <w:rPr>
+          <w:rFonts w:ascii="Times New Roman" w:hAnsi="Times New Roman" w:cs="Times New Roman"/>
+        </w:rPr>
+        <w:t>key</w:t>
+      </w:r>
+      <w:r>
+        <w:rPr>
+          <w:rFonts w:ascii="Times New Roman" w:hAnsi="Times New Roman" w:cs="Times New Roman"/>
+        </w:rPr>
+        <w:t>人为的分片同一个节点，比如</w:t>
+      </w:r>
+      <w:r>
+        <w:rPr>
+          <w:rFonts w:ascii="Times New Roman" w:hAnsi="Times New Roman" w:cs="Times New Roman"/>
+        </w:rPr>
+        <w:t>user:user1:ids</w:t>
+      </w:r>
+      <w:r>
+        <w:rPr>
+          <w:rFonts w:ascii="Times New Roman" w:hAnsi="Times New Roman" w:cs="Times New Roman"/>
+        </w:rPr>
+        <w:t>和</w:t>
+      </w:r>
+      <w:r>
+        <w:rPr>
+          <w:rFonts w:ascii="Times New Roman" w:hAnsi="Times New Roman" w:cs="Times New Roman"/>
+        </w:rPr>
+        <w:t>user:user1:content</w:t>
+      </w:r>
+      <w:r>
+        <w:rPr>
+          <w:rFonts w:ascii="Times New Roman" w:hAnsi="Times New Roman" w:cs="Times New Roman"/>
+        </w:rPr>
+        <w:t>这两个</w:t>
+      </w:r>
+      <w:r>
+        <w:rPr>
+          <w:rFonts w:ascii="Times New Roman" w:hAnsi="Times New Roman" w:cs="Times New Roman"/>
+        </w:rPr>
+        <w:t>key</w:t>
+      </w:r>
+      <w:r>
+        <w:rPr>
+          <w:rFonts w:ascii="Times New Roman" w:hAnsi="Times New Roman" w:cs="Times New Roman"/>
+        </w:rPr>
+        <w:t>，如果通过集群字段分片，可能会将这两个</w:t>
+      </w:r>
+      <w:r>
+        <w:rPr>
+          <w:rFonts w:ascii="Times New Roman" w:hAnsi="Times New Roman" w:cs="Times New Roman"/>
+        </w:rPr>
+        <w:t>key</w:t>
+      </w:r>
+      <w:r>
+        <w:rPr>
+          <w:rFonts w:ascii="Times New Roman" w:hAnsi="Times New Roman" w:cs="Times New Roman"/>
+        </w:rPr>
+        <w:t>分到不同的节点上（比如，每个节点只有一个</w:t>
+      </w:r>
+      <w:r>
+        <w:rPr>
+          <w:rFonts w:ascii="Times New Roman" w:hAnsi="Times New Roman" w:cs="Times New Roman"/>
+        </w:rPr>
+        <w:t>slot</w:t>
+      </w:r>
+      <w:r>
+        <w:rPr>
+          <w:rFonts w:ascii="Times New Roman" w:hAnsi="Times New Roman" w:cs="Times New Roman"/>
+        </w:rPr>
+        <w:t>），为了人为的将这两个</w:t>
+      </w:r>
+      <w:r>
+        <w:rPr>
+          <w:rFonts w:ascii="Times New Roman" w:hAnsi="Times New Roman" w:cs="Times New Roman"/>
+        </w:rPr>
+        <w:t>key</w:t>
+      </w:r>
+      <w:r>
+        <w:rPr>
+          <w:rFonts w:ascii="Times New Roman" w:hAnsi="Times New Roman" w:cs="Times New Roman"/>
+        </w:rPr>
+        <w:t>分到同一个</w:t>
+      </w:r>
+      <w:r>
+        <w:rPr>
+          <w:rFonts w:ascii="Times New Roman" w:hAnsi="Times New Roman" w:cs="Times New Roman"/>
+        </w:rPr>
+        <w:t>redis</w:t>
+      </w:r>
+      <w:r>
+        <w:rPr>
+          <w:rFonts w:ascii="Times New Roman" w:hAnsi="Times New Roman" w:cs="Times New Roman"/>
+        </w:rPr>
+        <w:t>节点，</w:t>
+      </w:r>
+      <w:r>
+        <w:rPr>
+          <w:rFonts w:ascii="Times New Roman" w:hAnsi="Times New Roman" w:cs="Times New Roman"/>
+        </w:rPr>
+        <w:t>可以将</w:t>
+      </w:r>
+      <w:r>
+        <w:rPr>
+          <w:rFonts w:ascii="Times New Roman" w:hAnsi="Times New Roman" w:cs="Times New Roman"/>
+        </w:rPr>
+        <w:t>key</w:t>
+      </w:r>
+      <w:r>
+        <w:rPr>
+          <w:rFonts w:ascii="Times New Roman" w:hAnsi="Times New Roman" w:cs="Times New Roman"/>
+        </w:rPr>
+        <w:t>设计为</w:t>
+      </w:r>
+      <w:r>
+        <w:rPr>
+          <w:rFonts w:ascii="Times New Roman" w:hAnsi="Times New Roman" w:cs="Times New Roman"/>
+        </w:rPr>
+        <w:t>user:{user1}:ids</w:t>
+      </w:r>
+      <w:r>
+        <w:rPr>
+          <w:rFonts w:ascii="Times New Roman" w:hAnsi="Times New Roman" w:cs="Times New Roman"/>
+        </w:rPr>
+        <w:t>和</w:t>
+      </w:r>
+      <w:r>
+        <w:rPr>
+          <w:rFonts w:ascii="Times New Roman" w:hAnsi="Times New Roman" w:cs="Times New Roman"/>
+        </w:rPr>
+        <w:t>user:{user1}:content</w:t>
+      </w:r>
+      <w:r>
+        <w:rPr>
+          <w:rFonts w:ascii="Times New Roman" w:hAnsi="Times New Roman" w:cs="Times New Roman"/>
+        </w:rPr>
+        <w:t>。</w:t>
+      </w:r>
+      <w:r>
+        <w:rPr>
+          <w:rFonts w:ascii="Times New Roman" w:hAnsi="Times New Roman" w:cs="Times New Roman"/>
+        </w:rPr>
+        <w:t>Hash tags</w:t>
+      </w:r>
+      <w:r>
+        <w:rPr>
+          <w:rFonts w:ascii="Times New Roman" w:hAnsi="Times New Roman" w:cs="Times New Roman"/>
+        </w:rPr>
+        <w:t>的算法如下：</w:t>
+      </w:r>
+    </w:p>
+    <w:p>
+      <w:pPr>
+        <w:pStyle w:val="a7"/>
+        <w:numPr>
+          <w:ilvl w:val="0"/>
+          <w:numId w:val="25"/>
+        </w:numPr>
+        <w:ind w:firstLineChars="0"/>
+        <w:rPr>
+          <w:rFonts w:ascii="Times New Roman" w:hAnsi="Times New Roman" w:cs="Times New Roman"/>
+        </w:rPr>
+      </w:pPr>
+      <w:r>
+        <w:rPr>
+          <w:rFonts w:ascii="Times New Roman" w:hAnsi="Times New Roman" w:cs="Times New Roman" w:hint="eastAsia"/>
+        </w:rPr>
+        <w:t>如果</w:t>
+      </w:r>
+      <w:r>
+        <w:rPr>
+          <w:rFonts w:ascii="Times New Roman" w:hAnsi="Times New Roman" w:cs="Times New Roman" w:hint="eastAsia"/>
+        </w:rPr>
+        <w:t>key</w:t>
+      </w:r>
+      <w:r>
+        <w:rPr>
+          <w:rFonts w:ascii="Times New Roman" w:hAnsi="Times New Roman" w:cs="Times New Roman" w:hint="eastAsia"/>
+        </w:rPr>
+        <w:t>中存在</w:t>
+      </w:r>
+      <w:r>
+        <w:rPr>
+          <w:rFonts w:ascii="Times New Roman" w:hAnsi="Times New Roman" w:cs="Times New Roman" w:hint="eastAsia"/>
+        </w:rPr>
+        <w:t>{</w:t>
+      </w:r>
+      <w:r>
+        <w:rPr>
+          <w:rFonts w:ascii="Times New Roman" w:hAnsi="Times New Roman" w:cs="Times New Roman"/>
+        </w:rPr>
+        <w:t>,</w:t>
+      </w:r>
+      <w:r>
+        <w:rPr>
+          <w:rFonts w:ascii="Times New Roman" w:hAnsi="Times New Roman" w:cs="Times New Roman" w:hint="eastAsia"/>
+        </w:rPr>
+        <w:t>同时存在</w:t>
+      </w:r>
+      <w:r>
+        <w:rPr>
+          <w:rFonts w:ascii="Times New Roman" w:hAnsi="Times New Roman" w:cs="Times New Roman" w:hint="eastAsia"/>
+        </w:rPr>
+        <w:t>}</w:t>
+      </w:r>
+      <w:r>
+        <w:rPr>
+          <w:rFonts w:ascii="Times New Roman" w:hAnsi="Times New Roman" w:cs="Times New Roman" w:hint="eastAsia"/>
+        </w:rPr>
+        <w:t>，并且</w:t>
+      </w:r>
+      <w:r>
+        <w:rPr>
+          <w:rFonts w:ascii="Times New Roman" w:hAnsi="Times New Roman" w:cs="Times New Roman" w:hint="eastAsia"/>
+        </w:rPr>
+        <w:t>}</w:t>
+      </w:r>
+      <w:r>
+        <w:rPr>
+          <w:rFonts w:ascii="Times New Roman" w:hAnsi="Times New Roman" w:cs="Times New Roman" w:hint="eastAsia"/>
+        </w:rPr>
+        <w:t>位于</w:t>
+      </w:r>
+      <w:r>
+        <w:rPr>
+          <w:rFonts w:ascii="Times New Roman" w:hAnsi="Times New Roman" w:cs="Times New Roman" w:hint="eastAsia"/>
+        </w:rPr>
+        <w:t>{</w:t>
+      </w:r>
+      <w:r>
+        <w:rPr>
+          <w:rFonts w:ascii="Times New Roman" w:hAnsi="Times New Roman" w:cs="Times New Roman" w:hint="eastAsia"/>
+        </w:rPr>
+        <w:t>的右边，此时需要执行</w:t>
+      </w:r>
+      <w:r>
+        <w:rPr>
+          <w:rFonts w:ascii="Times New Roman" w:hAnsi="Times New Roman" w:cs="Times New Roman" w:hint="eastAsia"/>
+        </w:rPr>
+        <w:t>Hash</w:t>
+      </w:r>
+      <w:r>
+        <w:rPr>
+          <w:rFonts w:ascii="Times New Roman" w:hAnsi="Times New Roman" w:cs="Times New Roman"/>
+        </w:rPr>
+        <w:t xml:space="preserve"> </w:t>
+      </w:r>
+      <w:r>
+        <w:rPr>
+          <w:rFonts w:ascii="Times New Roman" w:hAnsi="Times New Roman" w:cs="Times New Roman" w:hint="eastAsia"/>
+        </w:rPr>
+        <w:t>tags</w:t>
+      </w:r>
+      <w:r>
+        <w:rPr>
+          <w:rFonts w:ascii="Times New Roman" w:hAnsi="Times New Roman" w:cs="Times New Roman" w:hint="eastAsia"/>
+        </w:rPr>
+        <w:t>算法，否则将使用整个</w:t>
+      </w:r>
+      <w:r>
+        <w:rPr>
+          <w:rFonts w:ascii="Times New Roman" w:hAnsi="Times New Roman" w:cs="Times New Roman" w:hint="eastAsia"/>
+        </w:rPr>
+        <w:t>key</w:t>
+      </w:r>
+      <w:r>
+        <w:rPr>
+          <w:rFonts w:ascii="Times New Roman" w:hAnsi="Times New Roman" w:cs="Times New Roman" w:hint="eastAsia"/>
+        </w:rPr>
+        <w:t>进行计算</w:t>
+      </w:r>
+      <w:r>
+        <w:rPr>
+          <w:rFonts w:ascii="Times New Roman" w:hAnsi="Times New Roman" w:cs="Times New Roman" w:hint="eastAsia"/>
+        </w:rPr>
+        <w:t>hash</w:t>
+      </w:r>
+      <w:r>
+        <w:rPr>
+          <w:rFonts w:ascii="Times New Roman" w:hAnsi="Times New Roman" w:cs="Times New Roman"/>
+        </w:rPr>
+        <w:t xml:space="preserve"> </w:t>
+      </w:r>
+      <w:r>
+        <w:rPr>
+          <w:rFonts w:ascii="Times New Roman" w:hAnsi="Times New Roman" w:cs="Times New Roman" w:hint="eastAsia"/>
+        </w:rPr>
+        <w:t>slot</w:t>
+      </w:r>
+    </w:p>
+    <w:p>
+      <w:pPr>
+        <w:pStyle w:val="a7"/>
+        <w:numPr>
+          <w:ilvl w:val="0"/>
+          <w:numId w:val="25"/>
+        </w:numPr>
+        <w:ind w:firstLineChars="0"/>
+        <w:rPr>
+          <w:rFonts w:ascii="Times New Roman" w:hAnsi="Times New Roman" w:cs="Times New Roman"/>
+        </w:rPr>
+      </w:pPr>
+      <w:r>
+        <w:rPr>
+          <w:rFonts w:ascii="Times New Roman" w:hAnsi="Times New Roman" w:cs="Times New Roman"/>
+        </w:rPr>
+        <w:t>集群从左往右截取第一个</w:t>
+      </w:r>
+      <w:r>
+        <w:rPr>
+          <w:rFonts w:ascii="Times New Roman" w:hAnsi="Times New Roman" w:cs="Times New Roman"/>
+        </w:rPr>
+        <w:t>{</w:t>
+      </w:r>
+      <w:r>
+        <w:rPr>
+          <w:rFonts w:ascii="Times New Roman" w:hAnsi="Times New Roman" w:cs="Times New Roman"/>
+        </w:rPr>
+        <w:t>和第一个</w:t>
+      </w:r>
+      <w:r>
+        <w:rPr>
+          <w:rFonts w:ascii="Times New Roman" w:hAnsi="Times New Roman" w:cs="Times New Roman"/>
+        </w:rPr>
+        <w:t>}</w:t>
+      </w:r>
+      <w:r>
+        <w:rPr>
+          <w:rFonts w:ascii="Times New Roman" w:hAnsi="Times New Roman" w:cs="Times New Roman"/>
+        </w:rPr>
+        <w:t>之间的字符进行计算</w:t>
       </w:r>
       <w:r>
         <w:rPr>
@@ -4560,45 +4160,28 @@
     </w:p>
     <w:p>
       <w:pPr>
-        <w:rPr>
-          <w:rFonts w:ascii="Times New Roman" w:hAnsi="Times New Roman" w:cs="Times New Roman"/>
-        </w:rPr>
-      </w:pPr>
-      <w:r>
-        <w:rPr>
-          <w:rFonts w:ascii="Times New Roman" w:hAnsi="Times New Roman" w:cs="Times New Roman"/>
-        </w:rPr>
-        <w:t>{{foo}}</w:t>
-      </w:r>
-      <w:r>
-        <w:rPr>
-          <w:rFonts w:ascii="Times New Roman" w:hAnsi="Times New Roman" w:cs="Times New Roman"/>
-        </w:rPr>
-        <w:t>中</w:t>
-      </w:r>
-      <w:r>
-        <w:rPr>
-          <w:rFonts w:ascii="Times New Roman" w:hAnsi="Times New Roman" w:cs="Times New Roman"/>
-        </w:rPr>
-        <w:t>{foo</w:t>
-      </w:r>
-      <w:r>
-        <w:rPr>
-          <w:rFonts w:ascii="Times New Roman" w:hAnsi="Times New Roman" w:cs="Times New Roman"/>
-        </w:rPr>
-        <w:t>被用于计算</w:t>
-      </w:r>
-      <w:r>
-        <w:rPr>
-          <w:rFonts w:ascii="Times New Roman" w:hAnsi="Times New Roman" w:cs="Times New Roman"/>
-        </w:rPr>
-        <w:t>hash slot.(</w:t>
-      </w:r>
-      <w:r>
-        <w:rPr>
-          <w:rFonts w:ascii="Times New Roman" w:hAnsi="Times New Roman" w:cs="Times New Roman"/>
-        </w:rPr>
-        <w:t>注意这个例子中第二个</w:t>
+        <w:pStyle w:val="a7"/>
+        <w:numPr>
+          <w:ilvl w:val="0"/>
+          <w:numId w:val="25"/>
+        </w:numPr>
+        <w:ind w:firstLineChars="0"/>
+        <w:rPr>
+          <w:rFonts w:ascii="Times New Roman" w:hAnsi="Times New Roman" w:cs="Times New Roman"/>
+        </w:rPr>
+      </w:pPr>
+      <w:r>
+        <w:rPr>
+          <w:rFonts w:ascii="Times New Roman" w:hAnsi="Times New Roman" w:cs="Times New Roman"/>
+        </w:rPr>
+        <w:t>如果</w:t>
+      </w:r>
+      <w:r>
+        <w:rPr>
+          <w:rFonts w:ascii="Times New Roman" w:hAnsi="Times New Roman" w:cs="Times New Roman"/>
+          <w:color w:val="FF0000"/>
+        </w:rPr>
+        <w:t>第一个</w:t>
       </w:r>
       <w:r>
         <w:rPr>
@@ -4610,7 +4193,44 @@
         <w:rPr>
           <w:rFonts w:ascii="Times New Roman" w:hAnsi="Times New Roman" w:cs="Times New Roman"/>
         </w:rPr>
-        <w:t>要被作为</w:t>
+        <w:t>和</w:t>
+      </w:r>
+      <w:r>
+        <w:rPr>
+          <w:rFonts w:ascii="Times New Roman" w:hAnsi="Times New Roman" w:cs="Times New Roman"/>
+          <w:color w:val="FF0000"/>
+        </w:rPr>
+        <w:t>第一个</w:t>
+      </w:r>
+      <w:r>
+        <w:rPr>
+          <w:rFonts w:ascii="Times New Roman" w:hAnsi="Times New Roman" w:cs="Times New Roman"/>
+        </w:rPr>
+        <w:t>}</w:t>
+      </w:r>
+      <w:r>
+        <w:rPr>
+          <w:rFonts w:ascii="Times New Roman" w:hAnsi="Times New Roman" w:cs="Times New Roman"/>
+        </w:rPr>
+        <w:t>之间为空，整个</w:t>
+      </w:r>
+      <w:r>
+        <w:rPr>
+          <w:rFonts w:ascii="Times New Roman" w:hAnsi="Times New Roman" w:cs="Times New Roman"/>
+        </w:rPr>
+        <w:t>key</w:t>
+      </w:r>
+      <w:r>
+        <w:rPr>
+          <w:rFonts w:ascii="Times New Roman" w:hAnsi="Times New Roman" w:cs="Times New Roman"/>
+        </w:rPr>
+        <w:t>将</w:t>
+      </w:r>
+      <w:r>
+        <w:rPr>
+          <w:rFonts w:ascii="Times New Roman" w:hAnsi="Times New Roman" w:cs="Times New Roman"/>
+        </w:rPr>
+        <w:t>用于计算</w:t>
       </w:r>
       <w:r>
         <w:rPr>
@@ -4618,99 +4238,22 @@
         </w:rPr>
         <w:t>hash slot</w:t>
       </w:r>
-      <w:r>
-        <w:rPr>
-          <w:rFonts w:ascii="Times New Roman" w:hAnsi="Times New Roman" w:cs="Times New Roman"/>
-        </w:rPr>
-        <w:t>的计算值</w:t>
-      </w:r>
-      <w:r>
-        <w:rPr>
-          <w:rFonts w:ascii="Times New Roman" w:hAnsi="Times New Roman" w:cs="Times New Roman"/>
-        </w:rPr>
-        <w:t>)</w:t>
-      </w:r>
-    </w:p>
-    <w:p>
-      <w:pPr>
-        <w:rPr>
-          <w:rFonts w:ascii="Times New Roman" w:hAnsi="Times New Roman" w:cs="Times New Roman"/>
-        </w:rPr>
-      </w:pPr>
-      <w:r>
-        <w:rPr>
-          <w:rFonts w:ascii="Times New Roman" w:hAnsi="Times New Roman" w:cs="Times New Roman"/>
-        </w:rPr>
-        <w:t>{foo</w:t>
-      </w:r>
-      <w:proofErr w:type="gramStart"/>
-      <w:r>
-        <w:rPr>
-          <w:rFonts w:ascii="Times New Roman" w:hAnsi="Times New Roman" w:cs="Times New Roman"/>
-        </w:rPr>
-        <w:t>}.{</w:t>
-      </w:r>
-      <w:proofErr w:type="gramEnd"/>
-      <w:r>
-        <w:rPr>
-          <w:rFonts w:ascii="Times New Roman" w:hAnsi="Times New Roman" w:cs="Times New Roman"/>
-        </w:rPr>
-        <w:t>bar}</w:t>
-      </w:r>
-      <w:r>
-        <w:rPr>
-          <w:rFonts w:ascii="Times New Roman" w:hAnsi="Times New Roman" w:cs="Times New Roman"/>
-        </w:rPr>
-        <w:t>中</w:t>
-      </w:r>
-      <w:r>
-        <w:rPr>
-          <w:rFonts w:ascii="Times New Roman" w:hAnsi="Times New Roman" w:cs="Times New Roman"/>
-        </w:rPr>
-        <w:t>foo</w:t>
-      </w:r>
-      <w:r>
-        <w:rPr>
-          <w:rFonts w:ascii="Times New Roman" w:hAnsi="Times New Roman" w:cs="Times New Roman"/>
-        </w:rPr>
-        <w:t>被用于计算</w:t>
-      </w:r>
-      <w:r>
-        <w:rPr>
-          <w:rFonts w:ascii="Times New Roman" w:hAnsi="Times New Roman" w:cs="Times New Roman"/>
-        </w:rPr>
-        <w:t>hash slot</w:t>
-      </w:r>
-    </w:p>
-    <w:p>
-      <w:pPr>
-        <w:rPr>
-          <w:rFonts w:ascii="Times New Roman" w:hAnsi="Times New Roman" w:cs="Times New Roman"/>
-        </w:rPr>
-      </w:pPr>
-      <w:r>
-        <w:rPr>
-          <w:rFonts w:ascii="Times New Roman" w:hAnsi="Times New Roman" w:cs="Times New Roman" w:hint="eastAsia"/>
-        </w:rPr>
-        <w:t>算法代码是最好的解释</w:t>
-      </w:r>
-    </w:p>
-    <w:p>
-      <w:pPr>
-        <w:rPr>
-          <w:rFonts w:ascii="Times New Roman" w:hAnsi="Times New Roman" w:cs="Times New Roman" w:hint="eastAsia"/>
-        </w:rPr>
-      </w:pPr>
-      <w:bookmarkStart w:id="2" w:name="_GoBack"/>
+    </w:p>
+    <w:p>
+      <w:pPr>
+        <w:rPr>
+          <w:rFonts w:ascii="Times New Roman" w:hAnsi="Times New Roman" w:cs="Times New Roman"/>
+        </w:rPr>
+      </w:pPr>
       <w:r>
         <w:rPr>
           <w:noProof/>
         </w:rPr>
         <w:drawing>
-          <wp:inline distT="0" distB="0" distL="0" distR="0" wp14:anchorId="2A4D8948" wp14:editId="02CADCDC">
-            <wp:extent cx="3477891" cy="3510970"/>
-            <wp:effectExtent l="0" t="0" r="8890" b="0"/>
-            <wp:docPr id="27" name="图片 27"/>
+          <wp:inline distT="0" distB="0" distL="0" distR="0" wp14:anchorId="05FA0B2C" wp14:editId="5E1FE590">
+            <wp:extent cx="5274310" cy="1063625"/>
+            <wp:effectExtent l="0" t="0" r="2540" b="3175"/>
+            <wp:docPr id="26" name="图片 26"/>
             <wp:cNvGraphicFramePr>
               <a:graphicFrameLocks xmlns:a="http://schemas.openxmlformats.org/drawingml/2006/main" noChangeAspect="1"/>
             </wp:cNvGraphicFramePr>
@@ -4730,6 +4273,263 @@
                   <pic:spPr>
                     <a:xfrm>
                       <a:off x="0" y="0"/>
+                      <a:ext cx="5274310" cy="1063625"/>
+                    </a:xfrm>
+                    <a:prstGeom prst="rect">
+                      <a:avLst/>
+                    </a:prstGeom>
+                  </pic:spPr>
+                </pic:pic>
+              </a:graphicData>
+            </a:graphic>
+          </wp:inline>
+        </w:drawing>
+      </w:r>
+    </w:p>
+    <w:p>
+      <w:pPr>
+        <w:rPr>
+          <w:rFonts w:ascii="Times New Roman" w:hAnsi="Times New Roman" w:cs="Times New Roman"/>
+        </w:rPr>
+      </w:pPr>
+      <w:r>
+        <w:rPr>
+          <w:rFonts w:ascii="Times New Roman" w:hAnsi="Times New Roman" w:cs="Times New Roman"/>
+        </w:rPr>
+        <w:t>举例：</w:t>
+      </w:r>
+    </w:p>
+    <w:p>
+      <w:pPr>
+        <w:rPr>
+          <w:rFonts w:ascii="Times New Roman" w:hAnsi="Times New Roman" w:cs="Times New Roman"/>
+        </w:rPr>
+      </w:pPr>
+      <w:r>
+        <w:rPr>
+          <w:rFonts w:ascii="Times New Roman" w:hAnsi="Times New Roman" w:cs="Times New Roman"/>
+        </w:rPr>
+        <w:t>{foo}.example1</w:t>
+      </w:r>
+      <w:r>
+        <w:rPr>
+          <w:rFonts w:ascii="Times New Roman" w:hAnsi="Times New Roman" w:cs="Times New Roman"/>
+        </w:rPr>
+        <w:t>中</w:t>
+      </w:r>
+      <w:r>
+        <w:rPr>
+          <w:rFonts w:ascii="Times New Roman" w:hAnsi="Times New Roman" w:cs="Times New Roman"/>
+        </w:rPr>
+        <w:t>foo</w:t>
+      </w:r>
+      <w:r>
+        <w:rPr>
+          <w:rFonts w:ascii="Times New Roman" w:hAnsi="Times New Roman" w:cs="Times New Roman"/>
+        </w:rPr>
+        <w:t>被用于计算</w:t>
+      </w:r>
+      <w:r>
+        <w:rPr>
+          <w:rFonts w:ascii="Times New Roman" w:hAnsi="Times New Roman" w:cs="Times New Roman"/>
+        </w:rPr>
+        <w:t>hash slot</w:t>
+      </w:r>
+    </w:p>
+    <w:p>
+      <w:pPr>
+        <w:rPr>
+          <w:rFonts w:ascii="Times New Roman" w:hAnsi="Times New Roman" w:cs="Times New Roman"/>
+        </w:rPr>
+      </w:pPr>
+      <w:r>
+        <w:rPr>
+          <w:rFonts w:ascii="Times New Roman" w:hAnsi="Times New Roman" w:cs="Times New Roman"/>
+        </w:rPr>
+        <w:t>Foo.{}.test</w:t>
+      </w:r>
+      <w:r>
+        <w:rPr>
+          <w:rFonts w:ascii="Times New Roman" w:hAnsi="Times New Roman" w:cs="Times New Roman"/>
+        </w:rPr>
+        <w:t>中整个</w:t>
+      </w:r>
+      <w:r>
+        <w:rPr>
+          <w:rFonts w:ascii="Times New Roman" w:hAnsi="Times New Roman" w:cs="Times New Roman"/>
+        </w:rPr>
+        <w:t>key</w:t>
+      </w:r>
+      <w:r>
+        <w:rPr>
+          <w:rFonts w:ascii="Times New Roman" w:hAnsi="Times New Roman" w:cs="Times New Roman"/>
+        </w:rPr>
+        <w:t>被用于计算</w:t>
+      </w:r>
+      <w:r>
+        <w:rPr>
+          <w:rFonts w:ascii="Times New Roman" w:hAnsi="Times New Roman" w:cs="Times New Roman"/>
+        </w:rPr>
+        <w:t>hash slot</w:t>
+      </w:r>
+    </w:p>
+    <w:p>
+      <w:pPr>
+        <w:rPr>
+          <w:rFonts w:ascii="Times New Roman" w:hAnsi="Times New Roman" w:cs="Times New Roman"/>
+        </w:rPr>
+      </w:pPr>
+      <w:r>
+        <w:rPr>
+          <w:rFonts w:ascii="Times New Roman" w:hAnsi="Times New Roman" w:cs="Times New Roman"/>
+        </w:rPr>
+        <w:t>{{foo}}</w:t>
+      </w:r>
+      <w:r>
+        <w:rPr>
+          <w:rFonts w:ascii="Times New Roman" w:hAnsi="Times New Roman" w:cs="Times New Roman"/>
+        </w:rPr>
+        <w:t>中</w:t>
+      </w:r>
+      <w:r>
+        <w:rPr>
+          <w:rFonts w:ascii="Times New Roman" w:hAnsi="Times New Roman" w:cs="Times New Roman"/>
+        </w:rPr>
+        <w:t>{foo</w:t>
+      </w:r>
+      <w:r>
+        <w:rPr>
+          <w:rFonts w:ascii="Times New Roman" w:hAnsi="Times New Roman" w:cs="Times New Roman"/>
+        </w:rPr>
+        <w:t>被用于计算</w:t>
+      </w:r>
+      <w:r>
+        <w:rPr>
+          <w:rFonts w:ascii="Times New Roman" w:hAnsi="Times New Roman" w:cs="Times New Roman"/>
+        </w:rPr>
+        <w:t>hash slot.(</w:t>
+      </w:r>
+      <w:r>
+        <w:rPr>
+          <w:rFonts w:ascii="Times New Roman" w:hAnsi="Times New Roman" w:cs="Times New Roman"/>
+        </w:rPr>
+        <w:t>注意这个例子中第二个</w:t>
+      </w:r>
+      <w:r>
+        <w:rPr>
+          <w:rFonts w:ascii="Times New Roman" w:hAnsi="Times New Roman" w:cs="Times New Roman"/>
+        </w:rPr>
+        <w:t>{</w:t>
+      </w:r>
+      <w:r>
+        <w:rPr>
+          <w:rFonts w:ascii="Times New Roman" w:hAnsi="Times New Roman" w:cs="Times New Roman"/>
+        </w:rPr>
+        <w:t>要被作为</w:t>
+      </w:r>
+      <w:r>
+        <w:rPr>
+          <w:rFonts w:ascii="Times New Roman" w:hAnsi="Times New Roman" w:cs="Times New Roman"/>
+        </w:rPr>
+        <w:t>hash slot</w:t>
+      </w:r>
+      <w:r>
+        <w:rPr>
+          <w:rFonts w:ascii="Times New Roman" w:hAnsi="Times New Roman" w:cs="Times New Roman"/>
+        </w:rPr>
+        <w:t>的计算值</w:t>
+      </w:r>
+      <w:r>
+        <w:rPr>
+          <w:rFonts w:ascii="Times New Roman" w:hAnsi="Times New Roman" w:cs="Times New Roman"/>
+        </w:rPr>
+        <w:t>)</w:t>
+      </w:r>
+    </w:p>
+    <w:p>
+      <w:pPr>
+        <w:rPr>
+          <w:rFonts w:ascii="Times New Roman" w:hAnsi="Times New Roman" w:cs="Times New Roman"/>
+        </w:rPr>
+      </w:pPr>
+      <w:r>
+        <w:rPr>
+          <w:rFonts w:ascii="Times New Roman" w:hAnsi="Times New Roman" w:cs="Times New Roman"/>
+        </w:rPr>
+        <w:t>{foo}.{bar}</w:t>
+      </w:r>
+      <w:r>
+        <w:rPr>
+          <w:rFonts w:ascii="Times New Roman" w:hAnsi="Times New Roman" w:cs="Times New Roman"/>
+        </w:rPr>
+        <w:t>中</w:t>
+      </w:r>
+      <w:r>
+        <w:rPr>
+          <w:rFonts w:ascii="Times New Roman" w:hAnsi="Times New Roman" w:cs="Times New Roman"/>
+        </w:rPr>
+        <w:t>foo</w:t>
+      </w:r>
+      <w:r>
+        <w:rPr>
+          <w:rFonts w:ascii="Times New Roman" w:hAnsi="Times New Roman" w:cs="Times New Roman"/>
+        </w:rPr>
+        <w:t>被用于计算</w:t>
+      </w:r>
+      <w:r>
+        <w:rPr>
+          <w:rFonts w:ascii="Times New Roman" w:hAnsi="Times New Roman" w:cs="Times New Roman"/>
+        </w:rPr>
+        <w:t>hash slot</w:t>
+      </w:r>
+    </w:p>
+    <w:p>
+      <w:pPr>
+        <w:rPr>
+          <w:rFonts w:ascii="Times New Roman" w:hAnsi="Times New Roman" w:cs="Times New Roman"/>
+        </w:rPr>
+      </w:pPr>
+      <w:r>
+        <w:rPr>
+          <w:rFonts w:ascii="Times New Roman" w:hAnsi="Times New Roman" w:cs="Times New Roman" w:hint="eastAsia"/>
+        </w:rPr>
+        <w:t>算法代码是最好的解释</w:t>
+      </w:r>
+    </w:p>
+    <w:p>
+      <w:pPr>
+        <w:rPr>
+          <w:rFonts w:ascii="Times New Roman" w:hAnsi="Times New Roman" w:cs="Times New Roman"/>
+        </w:rPr>
+      </w:pPr>
+      <w:r>
+        <w:rPr>
+          <w:noProof/>
+        </w:rPr>
+        <w:drawing>
+          <wp:inline distT="0" distB="0" distL="0" distR="0" wp14:anchorId="2A4D8948" wp14:editId="02CADCDC">
+            <wp:extent cx="3477891" cy="3510970"/>
+            <wp:effectExtent l="0" t="0" r="8890" b="0"/>
+            <wp:docPr id="27" name="图片 27"/>
+            <wp:cNvGraphicFramePr>
+              <a:graphicFrameLocks xmlns:a="http://schemas.openxmlformats.org/drawingml/2006/main" noChangeAspect="1"/>
+            </wp:cNvGraphicFramePr>
+            <a:graphic xmlns:a="http://schemas.openxmlformats.org/drawingml/2006/main">
+              <a:graphicData uri="http://schemas.openxmlformats.org/drawingml/2006/picture">
+                <pic:pic xmlns:pic="http://schemas.openxmlformats.org/drawingml/2006/picture">
+                  <pic:nvPicPr>
+                    <pic:cNvPr id="1" name=""/>
+                    <pic:cNvPicPr/>
+                  </pic:nvPicPr>
+                  <pic:blipFill>
+                    <a:blip r:embed="rId24"/>
+                    <a:stretch>
+                      <a:fillRect/>
+                    </a:stretch>
+                  </pic:blipFill>
+                  <pic:spPr>
+                    <a:xfrm>
+                      <a:off x="0" y="0"/>
                       <a:ext cx="3485705" cy="3518859"/>
                     </a:xfrm>
                     <a:prstGeom prst="rect">
@@ -4742,6 +4542,60 @@
           </wp:inline>
         </w:drawing>
       </w:r>
+    </w:p>
+    <w:p>
+      <w:pPr>
+        <w:pStyle w:val="2"/>
+      </w:pPr>
+      <w:r>
+        <w:rPr>
+          <w:rFonts w:hint="eastAsia"/>
+        </w:rPr>
+        <w:lastRenderedPageBreak/>
+        <w:t>集群节点属性</w:t>
+      </w:r>
+    </w:p>
+    <w:p>
+      <w:pPr>
+        <w:pStyle w:val="a7"/>
+        <w:numPr>
+          <w:ilvl w:val="0"/>
+          <w:numId w:val="26"/>
+        </w:numPr>
+        <w:ind w:firstLineChars="0"/>
+      </w:pPr>
+      <w:r>
+        <w:rPr>
+          <w:rFonts w:hint="eastAsia"/>
+        </w:rPr>
+        <w:t>节点名字是一个160位的随机数</w:t>
+      </w:r>
+    </w:p>
+    <w:p>
+      <w:pPr>
+        <w:pStyle w:val="a7"/>
+        <w:numPr>
+          <w:ilvl w:val="0"/>
+          <w:numId w:val="26"/>
+        </w:numPr>
+        <w:ind w:firstLineChars="0"/>
+        <w:rPr>
+          <w:rFonts w:hint="eastAsia"/>
+        </w:rPr>
+      </w:pPr>
+      <w:r>
+        <w:rPr>
+          <w:rFonts w:hint="eastAsia"/>
+        </w:rPr>
+        <w:t>节点名字构造好之后将不再更改</w:t>
+      </w:r>
+      <w:r>
+        <w:rPr>
+          <w:rFonts w:hint="eastAsia"/>
+        </w:rPr>
+        <w:t>，并将该id记录到配置文件；</w:t>
+      </w:r>
+      <w:bookmarkStart w:id="2" w:name="_GoBack"/>
       <w:bookmarkEnd w:id="2"/>
     </w:p>
     <w:p>
@@ -4755,7 +4609,6 @@
         <w:rPr>
           <w:rFonts w:ascii="Times New Roman" w:hAnsi="Times New Roman" w:cs="Times New Roman"/>
         </w:rPr>
-        <w:lastRenderedPageBreak/>
         <w:t>集群搭建</w:t>
       </w:r>
     </w:p>
@@ -4785,7 +4638,7 @@
         </w:rPr>
         <w:t>参考</w:t>
       </w:r>
-      <w:hyperlink r:id="rId24" w:history="1">
+      <w:hyperlink r:id="rId25" w:history="1">
         <w:r>
           <w:rPr>
             <w:rStyle w:val="a9"/>
@@ -4801,7 +4654,7 @@
           <w:rFonts w:ascii="Times New Roman" w:hAnsi="Times New Roman" w:cs="Times New Roman"/>
         </w:rPr>
       </w:pPr>
-      <w:hyperlink r:id="rId25" w:history="1">
+      <w:hyperlink r:id="rId26" w:history="1">
         <w:r>
           <w:rPr>
             <w:rStyle w:val="a9"/>
@@ -4841,14 +4694,12 @@
         </w:rPr>
         <w:t>个</w:t>
       </w:r>
-      <w:proofErr w:type="spellStart"/>
       <w:r>
         <w:rPr>
           <w:rFonts w:ascii="Times New Roman" w:hAnsi="Times New Roman" w:cs="Times New Roman"/>
         </w:rPr>
         <w:t>redis</w:t>
       </w:r>
-      <w:proofErr w:type="spellEnd"/>
       <w:r>
         <w:rPr>
           <w:rFonts w:ascii="Times New Roman" w:hAnsi="Times New Roman" w:cs="Times New Roman"/>
@@ -4882,14 +4733,12 @@
         </w:rPr>
         <w:t>个路径，分别复制一份</w:t>
       </w:r>
-      <w:proofErr w:type="spellStart"/>
       <w:r>
         <w:rPr>
           <w:rFonts w:ascii="Times New Roman" w:hAnsi="Times New Roman" w:cs="Times New Roman"/>
         </w:rPr>
         <w:t>redis</w:t>
       </w:r>
-      <w:proofErr w:type="spellEnd"/>
       <w:r>
         <w:rPr>
           <w:rFonts w:ascii="Times New Roman" w:hAnsi="Times New Roman" w:cs="Times New Roman"/>
@@ -4939,71 +4788,6 @@
             <wp:extent cx="5274310" cy="1802130"/>
             <wp:effectExtent l="0" t="0" r="2540" b="7620"/>
             <wp:docPr id="8" name="图片 8"/>
-            <wp:cNvGraphicFramePr>
-              <a:graphicFrameLocks xmlns:a="http://schemas.openxmlformats.org/drawingml/2006/main" noChangeAspect="1"/>
-            </wp:cNvGraphicFramePr>
-            <a:graphic xmlns:a="http://schemas.openxmlformats.org/drawingml/2006/main">
-              <a:graphicData uri="http://schemas.openxmlformats.org/drawingml/2006/picture">
-                <pic:pic xmlns:pic="http://schemas.openxmlformats.org/drawingml/2006/picture">
-                  <pic:nvPicPr>
-                    <pic:cNvPr id="1" name=""/>
-                    <pic:cNvPicPr/>
-                  </pic:nvPicPr>
-                  <pic:blipFill>
-                    <a:blip r:embed="rId26"/>
-                    <a:stretch>
-                      <a:fillRect/>
-                    </a:stretch>
-                  </pic:blipFill>
-                  <pic:spPr>
-                    <a:xfrm>
-                      <a:off x="0" y="0"/>
-                      <a:ext cx="5274310" cy="1802130"/>
-                    </a:xfrm>
-                    <a:prstGeom prst="rect">
-                      <a:avLst/>
-                    </a:prstGeom>
-                  </pic:spPr>
-                </pic:pic>
-              </a:graphicData>
-            </a:graphic>
-          </wp:inline>
-        </w:drawing>
-      </w:r>
-    </w:p>
-    <w:p>
-      <w:pPr>
-        <w:pStyle w:val="a7"/>
-        <w:ind w:left="420" w:firstLineChars="0" w:firstLine="0"/>
-        <w:rPr>
-          <w:rFonts w:ascii="Times New Roman" w:hAnsi="Times New Roman" w:cs="Times New Roman"/>
-        </w:rPr>
-      </w:pPr>
-      <w:r>
-        <w:rPr>
-          <w:rFonts w:ascii="Times New Roman" w:hAnsi="Times New Roman" w:cs="Times New Roman"/>
-        </w:rPr>
-        <w:t>为了便于将日志记录，修改了日志输出文件</w:t>
-      </w:r>
-    </w:p>
-    <w:p>
-      <w:pPr>
-        <w:pStyle w:val="a7"/>
-        <w:ind w:left="420" w:firstLineChars="0" w:firstLine="0"/>
-        <w:rPr>
-          <w:rFonts w:ascii="Times New Roman" w:hAnsi="Times New Roman" w:cs="Times New Roman"/>
-        </w:rPr>
-      </w:pPr>
-      <w:r>
-        <w:rPr>
-          <w:rFonts w:ascii="Times New Roman" w:hAnsi="Times New Roman" w:cs="Times New Roman"/>
-          <w:noProof/>
-        </w:rPr>
-        <w:drawing>
-          <wp:inline distT="0" distB="0" distL="0" distR="0" wp14:anchorId="6A7AA62D" wp14:editId="412C87CF">
-            <wp:extent cx="5274310" cy="721360"/>
-            <wp:effectExtent l="0" t="0" r="2540" b="2540"/>
-            <wp:docPr id="9" name="图片 9"/>
             <wp:cNvGraphicFramePr>
               <a:graphicFrameLocks xmlns:a="http://schemas.openxmlformats.org/drawingml/2006/main" noChangeAspect="1"/>
             </wp:cNvGraphicFramePr>
@@ -5023,7 +4807,7 @@
                   <pic:spPr>
                     <a:xfrm>
                       <a:off x="0" y="0"/>
-                      <a:ext cx="5274310" cy="721360"/>
+                      <a:ext cx="5274310" cy="1802130"/>
                     </a:xfrm>
                     <a:prstGeom prst="rect">
                       <a:avLst/>
@@ -5039,33 +4823,6 @@
     <w:p>
       <w:pPr>
         <w:pStyle w:val="a7"/>
-        <w:numPr>
-          <w:ilvl w:val="0"/>
-          <w:numId w:val="17"/>
-        </w:numPr>
-        <w:ind w:firstLineChars="0"/>
-        <w:rPr>
-          <w:rFonts w:ascii="Times New Roman" w:hAnsi="Times New Roman" w:cs="Times New Roman"/>
-        </w:rPr>
-      </w:pPr>
-      <w:r>
-        <w:rPr>
-          <w:rFonts w:ascii="Times New Roman" w:hAnsi="Times New Roman" w:cs="Times New Roman"/>
-        </w:rPr>
-        <w:t>逐个启动所有的</w:t>
-      </w:r>
-      <w:proofErr w:type="spellStart"/>
-      <w:r>
-        <w:rPr>
-          <w:rFonts w:ascii="Times New Roman" w:hAnsi="Times New Roman" w:cs="Times New Roman"/>
-        </w:rPr>
-        <w:t>redis</w:t>
-      </w:r>
-      <w:proofErr w:type="spellEnd"/>
-    </w:p>
-    <w:p>
-      <w:pPr>
-        <w:pStyle w:val="a7"/>
         <w:ind w:left="420" w:firstLineChars="0" w:firstLine="0"/>
         <w:rPr>
           <w:rFonts w:ascii="Times New Roman" w:hAnsi="Times New Roman" w:cs="Times New Roman"/>
@@ -5075,7 +4832,7 @@
         <w:rPr>
           <w:rFonts w:ascii="Times New Roman" w:hAnsi="Times New Roman" w:cs="Times New Roman"/>
         </w:rPr>
-        <w:t>批量脚本</w:t>
+        <w:t>为了便于将日志记录，修改了日志输出文件</w:t>
       </w:r>
     </w:p>
     <w:p>
@@ -5092,10 +4849,10 @@
           <w:noProof/>
         </w:rPr>
         <w:drawing>
-          <wp:inline distT="0" distB="0" distL="0" distR="0" wp14:anchorId="3DA142FF" wp14:editId="1FABAA58">
-            <wp:extent cx="5274310" cy="970915"/>
-            <wp:effectExtent l="0" t="0" r="2540" b="635"/>
-            <wp:docPr id="10" name="图片 10"/>
+          <wp:inline distT="0" distB="0" distL="0" distR="0" wp14:anchorId="6A7AA62D" wp14:editId="412C87CF">
+            <wp:extent cx="5274310" cy="721360"/>
+            <wp:effectExtent l="0" t="0" r="2540" b="2540"/>
+            <wp:docPr id="9" name="图片 9"/>
             <wp:cNvGraphicFramePr>
               <a:graphicFrameLocks xmlns:a="http://schemas.openxmlformats.org/drawingml/2006/main" noChangeAspect="1"/>
             </wp:cNvGraphicFramePr>
@@ -5115,7 +4872,7 @@
                   <pic:spPr>
                     <a:xfrm>
                       <a:off x="0" y="0"/>
-                      <a:ext cx="5274310" cy="970915"/>
+                      <a:ext cx="5274310" cy="721360"/>
                     </a:xfrm>
                     <a:prstGeom prst="rect">
                       <a:avLst/>
@@ -5131,6 +4888,31 @@
     <w:p>
       <w:pPr>
         <w:pStyle w:val="a7"/>
+        <w:numPr>
+          <w:ilvl w:val="0"/>
+          <w:numId w:val="17"/>
+        </w:numPr>
+        <w:ind w:firstLineChars="0"/>
+        <w:rPr>
+          <w:rFonts w:ascii="Times New Roman" w:hAnsi="Times New Roman" w:cs="Times New Roman"/>
+        </w:rPr>
+      </w:pPr>
+      <w:r>
+        <w:rPr>
+          <w:rFonts w:ascii="Times New Roman" w:hAnsi="Times New Roman" w:cs="Times New Roman"/>
+        </w:rPr>
+        <w:t>逐个启动所有的</w:t>
+      </w:r>
+      <w:r>
+        <w:rPr>
+          <w:rFonts w:ascii="Times New Roman" w:hAnsi="Times New Roman" w:cs="Times New Roman"/>
+        </w:rPr>
+        <w:t>redis</w:t>
+      </w:r>
+    </w:p>
+    <w:p>
+      <w:pPr>
+        <w:pStyle w:val="a7"/>
         <w:ind w:left="420" w:firstLineChars="0" w:firstLine="0"/>
         <w:rPr>
           <w:rFonts w:ascii="Times New Roman" w:hAnsi="Times New Roman" w:cs="Times New Roman"/>
@@ -5140,7 +4922,7 @@
         <w:rPr>
           <w:rFonts w:ascii="Times New Roman" w:hAnsi="Times New Roman" w:cs="Times New Roman"/>
         </w:rPr>
-        <w:t>执行结果</w:t>
+        <w:t>批量脚本</w:t>
       </w:r>
     </w:p>
     <w:p>
@@ -5157,10 +4939,10 @@
           <w:noProof/>
         </w:rPr>
         <w:drawing>
-          <wp:inline distT="0" distB="0" distL="0" distR="0" wp14:anchorId="3038FB51" wp14:editId="59F8FF5C">
-            <wp:extent cx="5274310" cy="702310"/>
-            <wp:effectExtent l="0" t="0" r="2540" b="2540"/>
-            <wp:docPr id="11" name="图片 11"/>
+          <wp:inline distT="0" distB="0" distL="0" distR="0" wp14:anchorId="3DA142FF" wp14:editId="1FABAA58">
+            <wp:extent cx="5274310" cy="970915"/>
+            <wp:effectExtent l="0" t="0" r="2540" b="635"/>
+            <wp:docPr id="10" name="图片 10"/>
             <wp:cNvGraphicFramePr>
               <a:graphicFrameLocks xmlns:a="http://schemas.openxmlformats.org/drawingml/2006/main" noChangeAspect="1"/>
             </wp:cNvGraphicFramePr>
@@ -5180,7 +4962,7 @@
                   <pic:spPr>
                     <a:xfrm>
                       <a:off x="0" y="0"/>
-                      <a:ext cx="5274310" cy="702310"/>
+                      <a:ext cx="5274310" cy="970915"/>
                     </a:xfrm>
                     <a:prstGeom prst="rect">
                       <a:avLst/>
@@ -5196,25 +4978,6 @@
     <w:p>
       <w:pPr>
         <w:pStyle w:val="a7"/>
-        <w:numPr>
-          <w:ilvl w:val="0"/>
-          <w:numId w:val="17"/>
-        </w:numPr>
-        <w:ind w:firstLineChars="0"/>
-        <w:rPr>
-          <w:rFonts w:ascii="Times New Roman" w:hAnsi="Times New Roman" w:cs="Times New Roman"/>
-        </w:rPr>
-      </w:pPr>
-      <w:r>
-        <w:rPr>
-          <w:rFonts w:ascii="Times New Roman" w:hAnsi="Times New Roman" w:cs="Times New Roman"/>
-        </w:rPr>
-        <w:t>接下来将多个实例做出主从结构</w:t>
-      </w:r>
-    </w:p>
-    <w:p>
-      <w:pPr>
-        <w:pStyle w:val="a7"/>
         <w:ind w:left="420" w:firstLineChars="0" w:firstLine="0"/>
         <w:rPr>
           <w:rFonts w:ascii="Times New Roman" w:hAnsi="Times New Roman" w:cs="Times New Roman"/>
@@ -5224,64 +4987,7 @@
         <w:rPr>
           <w:rFonts w:ascii="Times New Roman" w:hAnsi="Times New Roman" w:cs="Times New Roman"/>
         </w:rPr>
-        <w:t>命令</w:t>
-      </w:r>
-      <w:r>
-        <w:rPr>
-          <w:rFonts w:ascii="Times New Roman" w:hAnsi="Times New Roman" w:cs="Times New Roman"/>
-        </w:rPr>
-        <w:t>（</w:t>
-      </w:r>
-      <w:r>
-        <w:rPr>
-          <w:rFonts w:ascii="Times New Roman" w:hAnsi="Times New Roman" w:cs="Times New Roman"/>
-          <w:color w:val="000000"/>
-          <w:shd w:val="clear" w:color="auto" w:fill="CCE8CF"/>
-        </w:rPr>
-        <w:t>只需要在其中一台服务器操作下面内容</w:t>
-      </w:r>
-      <w:r>
-        <w:rPr>
-          <w:rFonts w:ascii="Times New Roman" w:hAnsi="Times New Roman" w:cs="Times New Roman"/>
-        </w:rPr>
-        <w:t>）</w:t>
-      </w:r>
-      <w:r>
-        <w:rPr>
-          <w:rFonts w:ascii="Times New Roman" w:hAnsi="Times New Roman" w:cs="Times New Roman"/>
-        </w:rPr>
-        <w:t>：</w:t>
-      </w:r>
-    </w:p>
-    <w:p>
-      <w:pPr>
-        <w:pStyle w:val="a7"/>
-        <w:numPr>
-          <w:ilvl w:val="0"/>
-          <w:numId w:val="18"/>
-        </w:numPr>
-        <w:ind w:firstLineChars="0"/>
-        <w:rPr>
-          <w:rFonts w:ascii="Times New Roman" w:hAnsi="Times New Roman" w:cs="Times New Roman"/>
-        </w:rPr>
-      </w:pPr>
-      <w:r>
-        <w:rPr>
-          <w:rFonts w:ascii="Times New Roman" w:hAnsi="Times New Roman" w:cs="Times New Roman"/>
-        </w:rPr>
-        <w:t>安装</w:t>
-      </w:r>
-      <w:r>
-        <w:rPr>
-          <w:rFonts w:ascii="Times New Roman" w:hAnsi="Times New Roman" w:cs="Times New Roman"/>
-        </w:rPr>
-        <w:t>ruby</w:t>
-      </w:r>
-      <w:r>
-        <w:rPr>
-          <w:rFonts w:ascii="Times New Roman" w:hAnsi="Times New Roman" w:cs="Times New Roman"/>
-        </w:rPr>
-        <w:t>：（已安装就忽略此步骤）</w:t>
+        <w:t>执行结果</w:t>
       </w:r>
     </w:p>
     <w:p>
@@ -5290,90 +4996,6 @@
         <w:ind w:left="420" w:firstLineChars="0" w:firstLine="0"/>
         <w:rPr>
           <w:rFonts w:ascii="Times New Roman" w:hAnsi="Times New Roman" w:cs="Times New Roman"/>
-          <w:color w:val="000000"/>
-          <w:shd w:val="clear" w:color="auto" w:fill="CCE8CF"/>
-        </w:rPr>
-      </w:pPr>
-      <w:r>
-        <w:rPr>
-          <w:rFonts w:ascii="Times New Roman" w:hAnsi="Times New Roman" w:cs="Times New Roman"/>
-          <w:color w:val="000000"/>
-          <w:shd w:val="clear" w:color="auto" w:fill="CCE8CF"/>
-        </w:rPr>
-        <w:t>yum -y install ruby ruby-</w:t>
-      </w:r>
-      <w:proofErr w:type="spellStart"/>
-      <w:r>
-        <w:rPr>
-          <w:rFonts w:ascii="Times New Roman" w:hAnsi="Times New Roman" w:cs="Times New Roman"/>
-          <w:color w:val="000000"/>
-          <w:shd w:val="clear" w:color="auto" w:fill="CCE8CF"/>
-        </w:rPr>
-        <w:t>rdoc</w:t>
-      </w:r>
-      <w:proofErr w:type="spellEnd"/>
-    </w:p>
-    <w:p>
-      <w:pPr>
-        <w:pStyle w:val="a7"/>
-        <w:numPr>
-          <w:ilvl w:val="0"/>
-          <w:numId w:val="18"/>
-        </w:numPr>
-        <w:ind w:firstLineChars="0"/>
-        <w:rPr>
-          <w:rFonts w:ascii="Times New Roman" w:hAnsi="Times New Roman" w:cs="Times New Roman"/>
-        </w:rPr>
-      </w:pPr>
-      <w:r>
-        <w:rPr>
-          <w:rFonts w:ascii="Times New Roman" w:hAnsi="Times New Roman" w:cs="Times New Roman"/>
-        </w:rPr>
-        <w:t>构建集群</w:t>
-      </w:r>
-    </w:p>
-    <w:p>
-      <w:pPr>
-        <w:ind w:left="420"/>
-        <w:rPr>
-          <w:rFonts w:ascii="Times New Roman" w:hAnsi="Times New Roman" w:cs="Times New Roman"/>
-        </w:rPr>
-      </w:pPr>
-      <w:proofErr w:type="gramStart"/>
-      <w:r>
-        <w:rPr>
-          <w:rFonts w:ascii="Times New Roman" w:hAnsi="Times New Roman" w:cs="Times New Roman"/>
-        </w:rPr>
-        <w:t>./</w:t>
-      </w:r>
-      <w:proofErr w:type="spellStart"/>
-      <w:proofErr w:type="gramEnd"/>
-      <w:r>
-        <w:rPr>
-          <w:rFonts w:ascii="Times New Roman" w:hAnsi="Times New Roman" w:cs="Times New Roman"/>
-        </w:rPr>
-        <w:t>redis-trib.rb</w:t>
-      </w:r>
-      <w:proofErr w:type="spellEnd"/>
-      <w:r>
-        <w:rPr>
-          <w:rFonts w:ascii="Times New Roman" w:hAnsi="Times New Roman" w:cs="Times New Roman"/>
-        </w:rPr>
-        <w:t xml:space="preserve"> create --replicas 1 127.0.0.1:7000 127.0.0.1:7001 127.0.0.1:7002 127.0.0.1:7003 </w:t>
-      </w:r>
-      <w:r>
-        <w:rPr>
-          <w:rFonts w:ascii="Times New Roman" w:hAnsi="Times New Roman" w:cs="Times New Roman"/>
-        </w:rPr>
-        <w:lastRenderedPageBreak/>
-        <w:t>127.0.0.1:7004 127.0.0.1:7005</w:t>
-      </w:r>
-    </w:p>
-    <w:p>
-      <w:pPr>
-        <w:ind w:left="420"/>
-        <w:rPr>
-          <w:rFonts w:ascii="Times New Roman" w:hAnsi="Times New Roman" w:cs="Times New Roman"/>
         </w:rPr>
       </w:pPr>
       <w:r>
@@ -5382,10 +5004,10 @@
           <w:noProof/>
         </w:rPr>
         <w:drawing>
-          <wp:inline distT="0" distB="0" distL="0" distR="0" wp14:anchorId="35F0C951" wp14:editId="67BC87D9">
-            <wp:extent cx="5274310" cy="3251835"/>
-            <wp:effectExtent l="0" t="0" r="2540" b="5715"/>
-            <wp:docPr id="13" name="图片 13"/>
+          <wp:inline distT="0" distB="0" distL="0" distR="0" wp14:anchorId="3038FB51" wp14:editId="59F8FF5C">
+            <wp:extent cx="5274310" cy="702310"/>
+            <wp:effectExtent l="0" t="0" r="2540" b="2540"/>
+            <wp:docPr id="11" name="图片 11"/>
             <wp:cNvGraphicFramePr>
               <a:graphicFrameLocks xmlns:a="http://schemas.openxmlformats.org/drawingml/2006/main" noChangeAspect="1"/>
             </wp:cNvGraphicFramePr>
@@ -5405,6 +5027,199 @@
                   <pic:spPr>
                     <a:xfrm>
                       <a:off x="0" y="0"/>
+                      <a:ext cx="5274310" cy="702310"/>
+                    </a:xfrm>
+                    <a:prstGeom prst="rect">
+                      <a:avLst/>
+                    </a:prstGeom>
+                  </pic:spPr>
+                </pic:pic>
+              </a:graphicData>
+            </a:graphic>
+          </wp:inline>
+        </w:drawing>
+      </w:r>
+    </w:p>
+    <w:p>
+      <w:pPr>
+        <w:pStyle w:val="a7"/>
+        <w:numPr>
+          <w:ilvl w:val="0"/>
+          <w:numId w:val="17"/>
+        </w:numPr>
+        <w:ind w:firstLineChars="0"/>
+        <w:rPr>
+          <w:rFonts w:ascii="Times New Roman" w:hAnsi="Times New Roman" w:cs="Times New Roman"/>
+        </w:rPr>
+      </w:pPr>
+      <w:r>
+        <w:rPr>
+          <w:rFonts w:ascii="Times New Roman" w:hAnsi="Times New Roman" w:cs="Times New Roman"/>
+        </w:rPr>
+        <w:lastRenderedPageBreak/>
+        <w:t>接下来将多个实例做出主从结构</w:t>
+      </w:r>
+    </w:p>
+    <w:p>
+      <w:pPr>
+        <w:pStyle w:val="a7"/>
+        <w:ind w:left="420" w:firstLineChars="0" w:firstLine="0"/>
+        <w:rPr>
+          <w:rFonts w:ascii="Times New Roman" w:hAnsi="Times New Roman" w:cs="Times New Roman"/>
+        </w:rPr>
+      </w:pPr>
+      <w:r>
+        <w:rPr>
+          <w:rFonts w:ascii="Times New Roman" w:hAnsi="Times New Roman" w:cs="Times New Roman"/>
+        </w:rPr>
+        <w:t>命令</w:t>
+      </w:r>
+      <w:r>
+        <w:rPr>
+          <w:rFonts w:ascii="Times New Roman" w:hAnsi="Times New Roman" w:cs="Times New Roman"/>
+        </w:rPr>
+        <w:t>（</w:t>
+      </w:r>
+      <w:r>
+        <w:rPr>
+          <w:rFonts w:ascii="Times New Roman" w:hAnsi="Times New Roman" w:cs="Times New Roman"/>
+          <w:color w:val="000000"/>
+          <w:shd w:val="clear" w:color="auto" w:fill="CCE8CF"/>
+        </w:rPr>
+        <w:t>只需要在其中一台服务器操作下面内容</w:t>
+      </w:r>
+      <w:r>
+        <w:rPr>
+          <w:rFonts w:ascii="Times New Roman" w:hAnsi="Times New Roman" w:cs="Times New Roman"/>
+        </w:rPr>
+        <w:t>）</w:t>
+      </w:r>
+      <w:r>
+        <w:rPr>
+          <w:rFonts w:ascii="Times New Roman" w:hAnsi="Times New Roman" w:cs="Times New Roman"/>
+        </w:rPr>
+        <w:t>：</w:t>
+      </w:r>
+    </w:p>
+    <w:p>
+      <w:pPr>
+        <w:pStyle w:val="a7"/>
+        <w:numPr>
+          <w:ilvl w:val="0"/>
+          <w:numId w:val="18"/>
+        </w:numPr>
+        <w:ind w:firstLineChars="0"/>
+        <w:rPr>
+          <w:rFonts w:ascii="Times New Roman" w:hAnsi="Times New Roman" w:cs="Times New Roman"/>
+        </w:rPr>
+      </w:pPr>
+      <w:r>
+        <w:rPr>
+          <w:rFonts w:ascii="Times New Roman" w:hAnsi="Times New Roman" w:cs="Times New Roman"/>
+        </w:rPr>
+        <w:t>安装</w:t>
+      </w:r>
+      <w:r>
+        <w:rPr>
+          <w:rFonts w:ascii="Times New Roman" w:hAnsi="Times New Roman" w:cs="Times New Roman"/>
+        </w:rPr>
+        <w:t>ruby</w:t>
+      </w:r>
+      <w:r>
+        <w:rPr>
+          <w:rFonts w:ascii="Times New Roman" w:hAnsi="Times New Roman" w:cs="Times New Roman"/>
+        </w:rPr>
+        <w:t>：（已安装就忽略此步骤）</w:t>
+      </w:r>
+    </w:p>
+    <w:p>
+      <w:pPr>
+        <w:pStyle w:val="a7"/>
+        <w:ind w:left="420" w:firstLineChars="0" w:firstLine="0"/>
+        <w:rPr>
+          <w:rFonts w:ascii="Times New Roman" w:hAnsi="Times New Roman" w:cs="Times New Roman"/>
+          <w:color w:val="000000"/>
+          <w:shd w:val="clear" w:color="auto" w:fill="CCE8CF"/>
+        </w:rPr>
+      </w:pPr>
+      <w:r>
+        <w:rPr>
+          <w:rFonts w:ascii="Times New Roman" w:hAnsi="Times New Roman" w:cs="Times New Roman"/>
+          <w:color w:val="000000"/>
+          <w:shd w:val="clear" w:color="auto" w:fill="CCE8CF"/>
+        </w:rPr>
+        <w:t>yum -y install ruby ruby-rdoc</w:t>
+      </w:r>
+    </w:p>
+    <w:p>
+      <w:pPr>
+        <w:pStyle w:val="a7"/>
+        <w:numPr>
+          <w:ilvl w:val="0"/>
+          <w:numId w:val="18"/>
+        </w:numPr>
+        <w:ind w:firstLineChars="0"/>
+        <w:rPr>
+          <w:rFonts w:ascii="Times New Roman" w:hAnsi="Times New Roman" w:cs="Times New Roman"/>
+        </w:rPr>
+      </w:pPr>
+      <w:r>
+        <w:rPr>
+          <w:rFonts w:ascii="Times New Roman" w:hAnsi="Times New Roman" w:cs="Times New Roman"/>
+        </w:rPr>
+        <w:t>构建集群</w:t>
+      </w:r>
+    </w:p>
+    <w:p>
+      <w:pPr>
+        <w:ind w:left="420"/>
+        <w:rPr>
+          <w:rFonts w:ascii="Times New Roman" w:hAnsi="Times New Roman" w:cs="Times New Roman"/>
+        </w:rPr>
+      </w:pPr>
+      <w:r>
+        <w:rPr>
+          <w:rFonts w:ascii="Times New Roman" w:hAnsi="Times New Roman" w:cs="Times New Roman"/>
+        </w:rPr>
+        <w:t>./redis-trib.rb create --replicas 1 127.0.0.1:7000 127.0.0.1:7001 127.0.0.1:7002 127.0.0.1:7003 127.0.0.1:7004 127.0.0.1:7005</w:t>
+      </w:r>
+    </w:p>
+    <w:p>
+      <w:pPr>
+        <w:ind w:left="420"/>
+        <w:rPr>
+          <w:rFonts w:ascii="Times New Roman" w:hAnsi="Times New Roman" w:cs="Times New Roman"/>
+        </w:rPr>
+      </w:pPr>
+      <w:r>
+        <w:rPr>
+          <w:rFonts w:ascii="Times New Roman" w:hAnsi="Times New Roman" w:cs="Times New Roman"/>
+          <w:noProof/>
+        </w:rPr>
+        <w:drawing>
+          <wp:inline distT="0" distB="0" distL="0" distR="0" wp14:anchorId="35F0C951" wp14:editId="67BC87D9">
+            <wp:extent cx="5274310" cy="3251835"/>
+            <wp:effectExtent l="0" t="0" r="2540" b="5715"/>
+            <wp:docPr id="13" name="图片 13"/>
+            <wp:cNvGraphicFramePr>
+              <a:graphicFrameLocks xmlns:a="http://schemas.openxmlformats.org/drawingml/2006/main" noChangeAspect="1"/>
+            </wp:cNvGraphicFramePr>
+            <a:graphic xmlns:a="http://schemas.openxmlformats.org/drawingml/2006/main">
+              <a:graphicData uri="http://schemas.openxmlformats.org/drawingml/2006/picture">
+                <pic:pic xmlns:pic="http://schemas.openxmlformats.org/drawingml/2006/picture">
+                  <pic:nvPicPr>
+                    <pic:cNvPr id="1" name=""/>
+                    <pic:cNvPicPr/>
+                  </pic:nvPicPr>
+                  <pic:blipFill>
+                    <a:blip r:embed="rId31"/>
+                    <a:stretch>
+                      <a:fillRect/>
+                    </a:stretch>
+                  </pic:blipFill>
+                  <pic:spPr>
+                    <a:xfrm>
+                      <a:off x="0" y="0"/>
                       <a:ext cx="5274310" cy="3251835"/>
                     </a:xfrm>
                     <a:prstGeom prst="rect">
@@ -5429,24 +5244,14 @@
         <w:rPr>
           <w:rFonts w:ascii="Times New Roman" w:hAnsi="Times New Roman" w:cs="Times New Roman"/>
         </w:rPr>
-        <w:t>构建完成后，</w:t>
-      </w:r>
-      <w:proofErr w:type="gramStart"/>
-      <w:r>
-        <w:rPr>
-          <w:rFonts w:ascii="Times New Roman" w:hAnsi="Times New Roman" w:cs="Times New Roman"/>
-        </w:rPr>
-        <w:t>每主</w:t>
-      </w:r>
-      <w:proofErr w:type="spellStart"/>
-      <w:proofErr w:type="gramEnd"/>
+        <w:t>构建完成后，每主</w:t>
+      </w:r>
       <w:r>
         <w:rPr>
           <w:rFonts w:ascii="Times New Roman" w:hAnsi="Times New Roman" w:cs="Times New Roman"/>
         </w:rPr>
         <w:t>redis</w:t>
       </w:r>
-      <w:proofErr w:type="spellEnd"/>
       <w:r>
         <w:rPr>
           <w:rFonts w:ascii="Times New Roman" w:hAnsi="Times New Roman" w:cs="Times New Roman"/>
@@ -5465,14 +5270,12 @@
         </w:rPr>
         <w:t>，通过上图可以得出三个主</w:t>
       </w:r>
-      <w:proofErr w:type="spellStart"/>
       <w:r>
         <w:rPr>
           <w:rFonts w:ascii="Times New Roman" w:hAnsi="Times New Roman" w:cs="Times New Roman"/>
         </w:rPr>
         <w:t>redis</w:t>
       </w:r>
-      <w:proofErr w:type="spellEnd"/>
       <w:r>
         <w:rPr>
           <w:rFonts w:ascii="Times New Roman" w:hAnsi="Times New Roman" w:cs="Times New Roman"/>
@@ -5736,27 +5539,11 @@
           <w:rFonts w:ascii="Times New Roman" w:hAnsi="Times New Roman" w:cs="Times New Roman"/>
         </w:rPr>
       </w:pPr>
-      <w:proofErr w:type="gramStart"/>
-      <w:r>
-        <w:rPr>
-          <w:rFonts w:ascii="Times New Roman" w:hAnsi="Times New Roman" w:cs="Times New Roman"/>
-        </w:rPr>
-        <w:t>./</w:t>
-      </w:r>
-      <w:proofErr w:type="spellStart"/>
-      <w:proofErr w:type="gramEnd"/>
-      <w:r>
-        <w:rPr>
-          <w:rFonts w:ascii="Times New Roman" w:hAnsi="Times New Roman" w:cs="Times New Roman"/>
-        </w:rPr>
-        <w:t>redis-trib.rb</w:t>
-      </w:r>
-      <w:proofErr w:type="spellEnd"/>
-      <w:r>
-        <w:rPr>
-          <w:rFonts w:ascii="Times New Roman" w:hAnsi="Times New Roman" w:cs="Times New Roman"/>
-        </w:rPr>
-        <w:t xml:space="preserve"> check localhost:7000</w:t>
+      <w:r>
+        <w:rPr>
+          <w:rFonts w:ascii="Times New Roman" w:hAnsi="Times New Roman" w:cs="Times New Roman"/>
+        </w:rPr>
+        <w:t>./redis-trib.rb check localhost:7000</w:t>
       </w:r>
     </w:p>
     <w:p>
@@ -5777,28 +5564,24 @@
         </w:rPr>
         <w:t>在主</w:t>
       </w:r>
-      <w:proofErr w:type="spellStart"/>
       <w:r>
         <w:rPr>
           <w:rFonts w:ascii="Times New Roman" w:hAnsi="Times New Roman" w:cs="Times New Roman"/>
         </w:rPr>
         <w:t>redis</w:t>
       </w:r>
-      <w:proofErr w:type="spellEnd"/>
       <w:r>
         <w:rPr>
           <w:rFonts w:ascii="Times New Roman" w:hAnsi="Times New Roman" w:cs="Times New Roman"/>
         </w:rPr>
         <w:t>存放数据，从</w:t>
       </w:r>
-      <w:proofErr w:type="spellStart"/>
       <w:r>
         <w:rPr>
           <w:rFonts w:ascii="Times New Roman" w:hAnsi="Times New Roman" w:cs="Times New Roman"/>
         </w:rPr>
         <w:t>redis</w:t>
       </w:r>
-      <w:proofErr w:type="spellEnd"/>
       <w:r>
         <w:rPr>
           <w:rFonts w:ascii="Times New Roman" w:hAnsi="Times New Roman" w:cs="Times New Roman"/>
@@ -5823,55 +5606,6 @@
             <wp:extent cx="4695238" cy="866667"/>
             <wp:effectExtent l="0" t="0" r="0" b="0"/>
             <wp:docPr id="15" name="图片 15"/>
-            <wp:cNvGraphicFramePr>
-              <a:graphicFrameLocks xmlns:a="http://schemas.openxmlformats.org/drawingml/2006/main" noChangeAspect="1"/>
-            </wp:cNvGraphicFramePr>
-            <a:graphic xmlns:a="http://schemas.openxmlformats.org/drawingml/2006/main">
-              <a:graphicData uri="http://schemas.openxmlformats.org/drawingml/2006/picture">
-                <pic:pic xmlns:pic="http://schemas.openxmlformats.org/drawingml/2006/picture">
-                  <pic:nvPicPr>
-                    <pic:cNvPr id="1" name=""/>
-                    <pic:cNvPicPr/>
-                  </pic:nvPicPr>
-                  <pic:blipFill>
-                    <a:blip r:embed="rId31"/>
-                    <a:stretch>
-                      <a:fillRect/>
-                    </a:stretch>
-                  </pic:blipFill>
-                  <pic:spPr>
-                    <a:xfrm>
-                      <a:off x="0" y="0"/>
-                      <a:ext cx="4695238" cy="866667"/>
-                    </a:xfrm>
-                    <a:prstGeom prst="rect">
-                      <a:avLst/>
-                    </a:prstGeom>
-                  </pic:spPr>
-                </pic:pic>
-              </a:graphicData>
-            </a:graphic>
-          </wp:inline>
-        </w:drawing>
-      </w:r>
-    </w:p>
-    <w:p>
-      <w:pPr>
-        <w:ind w:left="420"/>
-        <w:rPr>
-          <w:rFonts w:ascii="Times New Roman" w:hAnsi="Times New Roman" w:cs="Times New Roman"/>
-        </w:rPr>
-      </w:pPr>
-      <w:r>
-        <w:rPr>
-          <w:rFonts w:ascii="Times New Roman" w:hAnsi="Times New Roman" w:cs="Times New Roman"/>
-          <w:noProof/>
-        </w:rPr>
-        <w:drawing>
-          <wp:inline distT="0" distB="0" distL="0" distR="0" wp14:anchorId="696B120C" wp14:editId="2A3D978C">
-            <wp:extent cx="5200000" cy="619048"/>
-            <wp:effectExtent l="0" t="0" r="1270" b="0"/>
-            <wp:docPr id="16" name="图片 16"/>
             <wp:cNvGraphicFramePr>
               <a:graphicFrameLocks xmlns:a="http://schemas.openxmlformats.org/drawingml/2006/main" noChangeAspect="1"/>
             </wp:cNvGraphicFramePr>
@@ -5891,7 +5625,7 @@
                   <pic:spPr>
                     <a:xfrm>
                       <a:off x="0" y="0"/>
-                      <a:ext cx="5200000" cy="619048"/>
+                      <a:ext cx="4695238" cy="866667"/>
                     </a:xfrm>
                     <a:prstGeom prst="rect">
                       <a:avLst/>
@@ -5906,138 +5640,7 @@
     </w:p>
     <w:p>
       <w:pPr>
-        <w:pStyle w:val="a7"/>
-        <w:numPr>
-          <w:ilvl w:val="0"/>
-          <w:numId w:val="18"/>
-        </w:numPr>
-        <w:ind w:firstLineChars="0"/>
-        <w:rPr>
-          <w:rFonts w:ascii="Times New Roman" w:hAnsi="Times New Roman" w:cs="Times New Roman"/>
-        </w:rPr>
-      </w:pPr>
-      <w:r>
-        <w:rPr>
-          <w:rFonts w:ascii="Times New Roman" w:hAnsi="Times New Roman" w:cs="Times New Roman"/>
-        </w:rPr>
-        <w:t>在一个主</w:t>
-      </w:r>
-      <w:proofErr w:type="spellStart"/>
-      <w:r>
-        <w:rPr>
-          <w:rFonts w:ascii="Times New Roman" w:hAnsi="Times New Roman" w:cs="Times New Roman"/>
-        </w:rPr>
-        <w:t>redis</w:t>
-      </w:r>
-      <w:proofErr w:type="spellEnd"/>
-      <w:r>
-        <w:rPr>
-          <w:rFonts w:ascii="Times New Roman" w:hAnsi="Times New Roman" w:cs="Times New Roman"/>
-        </w:rPr>
-        <w:t>上写入一个不属于该</w:t>
-      </w:r>
-      <w:proofErr w:type="spellStart"/>
-      <w:r>
-        <w:rPr>
-          <w:rFonts w:ascii="Times New Roman" w:hAnsi="Times New Roman" w:cs="Times New Roman"/>
-        </w:rPr>
-        <w:t>redis</w:t>
-      </w:r>
-      <w:proofErr w:type="spellEnd"/>
-      <w:r>
-        <w:rPr>
-          <w:rFonts w:ascii="Times New Roman" w:hAnsi="Times New Roman" w:cs="Times New Roman"/>
-        </w:rPr>
-        <w:t>的</w:t>
-      </w:r>
-      <w:r>
-        <w:rPr>
-          <w:rFonts w:ascii="Times New Roman" w:hAnsi="Times New Roman" w:cs="Times New Roman"/>
-        </w:rPr>
-        <w:t>slot</w:t>
-      </w:r>
-    </w:p>
-    <w:p>
-      <w:pPr>
-        <w:pStyle w:val="a7"/>
-        <w:ind w:left="840" w:firstLineChars="0" w:firstLine="0"/>
-        <w:rPr>
-          <w:rFonts w:ascii="Times New Roman" w:hAnsi="Times New Roman" w:cs="Times New Roman"/>
-        </w:rPr>
-      </w:pPr>
-      <w:r>
-        <w:rPr>
-          <w:rFonts w:ascii="Times New Roman" w:hAnsi="Times New Roman" w:cs="Times New Roman"/>
-        </w:rPr>
-        <w:t>因为</w:t>
-      </w:r>
-      <w:proofErr w:type="spellStart"/>
-      <w:r>
-        <w:rPr>
-          <w:rFonts w:ascii="Times New Roman" w:hAnsi="Times New Roman" w:cs="Times New Roman"/>
-        </w:rPr>
-        <w:t>lclc</w:t>
-      </w:r>
-      <w:proofErr w:type="spellEnd"/>
-      <w:r>
-        <w:rPr>
-          <w:rFonts w:ascii="Times New Roman" w:hAnsi="Times New Roman" w:cs="Times New Roman"/>
-        </w:rPr>
-        <w:t>的</w:t>
-      </w:r>
-      <w:r>
-        <w:rPr>
-          <w:rFonts w:ascii="Times New Roman" w:hAnsi="Times New Roman" w:cs="Times New Roman"/>
-        </w:rPr>
-        <w:t>crc16</w:t>
-      </w:r>
-      <w:r>
-        <w:rPr>
-          <w:rFonts w:ascii="Times New Roman" w:hAnsi="Times New Roman" w:cs="Times New Roman"/>
-        </w:rPr>
-        <w:t>计算得到的</w:t>
-      </w:r>
-      <w:r>
-        <w:rPr>
-          <w:rFonts w:ascii="Times New Roman" w:hAnsi="Times New Roman" w:cs="Times New Roman"/>
-        </w:rPr>
-        <w:t>slot</w:t>
-      </w:r>
-      <w:r>
-        <w:rPr>
-          <w:rFonts w:ascii="Times New Roman" w:hAnsi="Times New Roman" w:cs="Times New Roman"/>
-        </w:rPr>
-        <w:t>（</w:t>
-      </w:r>
-      <w:r>
-        <w:rPr>
-          <w:rFonts w:ascii="Times New Roman" w:hAnsi="Times New Roman" w:cs="Times New Roman"/>
-        </w:rPr>
-        <w:t>1625</w:t>
-      </w:r>
-      <w:r>
-        <w:rPr>
-          <w:rFonts w:ascii="Times New Roman" w:hAnsi="Times New Roman" w:cs="Times New Roman"/>
-        </w:rPr>
-        <w:t>）</w:t>
-      </w:r>
-      <w:r>
-        <w:rPr>
-          <w:rFonts w:ascii="Times New Roman" w:hAnsi="Times New Roman" w:cs="Times New Roman"/>
-        </w:rPr>
-        <w:t>编号不属于</w:t>
-      </w:r>
-      <w:r>
-        <w:rPr>
-          <w:rFonts w:ascii="Times New Roman" w:hAnsi="Times New Roman" w:cs="Times New Roman"/>
-        </w:rPr>
-        <w:t>7001</w:t>
-      </w:r>
-    </w:p>
-    <w:p>
-      <w:pPr>
-        <w:pStyle w:val="a7"/>
-        <w:ind w:left="840" w:firstLineChars="0" w:firstLine="0"/>
+        <w:ind w:left="420"/>
         <w:rPr>
           <w:rFonts w:ascii="Times New Roman" w:hAnsi="Times New Roman" w:cs="Times New Roman"/>
         </w:rPr>
@@ -6049,10 +5652,10 @@
         </w:rPr>
         <w:lastRenderedPageBreak/>
         <w:drawing>
-          <wp:inline distT="0" distB="0" distL="0" distR="0" wp14:anchorId="226840DF" wp14:editId="13CCB544">
-            <wp:extent cx="2733333" cy="561905"/>
-            <wp:effectExtent l="0" t="0" r="0" b="0"/>
-            <wp:docPr id="17" name="图片 17"/>
+          <wp:inline distT="0" distB="0" distL="0" distR="0" wp14:anchorId="696B120C" wp14:editId="2A3D978C">
+            <wp:extent cx="5200000" cy="619048"/>
+            <wp:effectExtent l="0" t="0" r="1270" b="0"/>
+            <wp:docPr id="16" name="图片 16"/>
             <wp:cNvGraphicFramePr>
               <a:graphicFrameLocks xmlns:a="http://schemas.openxmlformats.org/drawingml/2006/main" noChangeAspect="1"/>
             </wp:cNvGraphicFramePr>
@@ -6072,7 +5675,7 @@
                   <pic:spPr>
                     <a:xfrm>
                       <a:off x="0" y="0"/>
-                      <a:ext cx="2733333" cy="561905"/>
+                      <a:ext cx="5200000" cy="619048"/>
                     </a:xfrm>
                     <a:prstGeom prst="rect">
                       <a:avLst/>
@@ -6101,49 +5704,25 @@
         <w:rPr>
           <w:rFonts w:ascii="Times New Roman" w:hAnsi="Times New Roman" w:cs="Times New Roman"/>
         </w:rPr>
-        <w:t>主</w:t>
-      </w:r>
-      <w:proofErr w:type="spellStart"/>
+        <w:t>在一个主</w:t>
+      </w:r>
       <w:r>
         <w:rPr>
           <w:rFonts w:ascii="Times New Roman" w:hAnsi="Times New Roman" w:cs="Times New Roman"/>
         </w:rPr>
         <w:t>redis</w:t>
       </w:r>
-      <w:proofErr w:type="spellEnd"/>
-      <w:proofErr w:type="gramStart"/>
-      <w:r>
-        <w:rPr>
-          <w:rFonts w:ascii="Times New Roman" w:hAnsi="Times New Roman" w:cs="Times New Roman"/>
-        </w:rPr>
-        <w:t>宕</w:t>
-      </w:r>
-      <w:proofErr w:type="gramEnd"/>
-      <w:r>
-        <w:rPr>
-          <w:rFonts w:ascii="Times New Roman" w:hAnsi="Times New Roman" w:cs="Times New Roman"/>
-        </w:rPr>
-        <w:t>机</w:t>
-      </w:r>
-    </w:p>
-    <w:p>
-      <w:pPr>
-        <w:ind w:left="420" w:firstLine="420"/>
-        <w:rPr>
-          <w:rFonts w:ascii="Times New Roman" w:hAnsi="Times New Roman" w:cs="Times New Roman"/>
-        </w:rPr>
-      </w:pPr>
-      <w:r>
-        <w:rPr>
-          <w:rFonts w:ascii="Times New Roman" w:hAnsi="Times New Roman" w:cs="Times New Roman"/>
-        </w:rPr>
-        <w:t>将</w:t>
-      </w:r>
-      <w:r>
-        <w:rPr>
-          <w:rFonts w:ascii="Times New Roman" w:hAnsi="Times New Roman" w:cs="Times New Roman"/>
-        </w:rPr>
-        <w:t>7000</w:t>
+      <w:r>
+        <w:rPr>
+          <w:rFonts w:ascii="Times New Roman" w:hAnsi="Times New Roman" w:cs="Times New Roman"/>
+        </w:rPr>
+        <w:t>上写入一个不属于该</w:t>
+      </w:r>
+      <w:r>
+        <w:rPr>
+          <w:rFonts w:ascii="Times New Roman" w:hAnsi="Times New Roman" w:cs="Times New Roman"/>
+        </w:rPr>
+        <w:t>redis</w:t>
       </w:r>
       <w:r>
         <w:rPr>
@@ -6151,128 +5730,92 @@
         </w:rPr>
         <w:t>的</w:t>
       </w:r>
-      <w:proofErr w:type="spellStart"/>
-      <w:r>
-        <w:rPr>
-          <w:rFonts w:ascii="Times New Roman" w:hAnsi="Times New Roman" w:cs="Times New Roman"/>
-        </w:rPr>
-        <w:t>redis</w:t>
-      </w:r>
-      <w:proofErr w:type="spellEnd"/>
-      <w:r>
-        <w:rPr>
-          <w:rFonts w:ascii="Times New Roman" w:hAnsi="Times New Roman" w:cs="Times New Roman"/>
-        </w:rPr>
-        <w:t>进程</w:t>
-      </w:r>
-      <w:r>
-        <w:rPr>
-          <w:rFonts w:ascii="Times New Roman" w:hAnsi="Times New Roman" w:cs="Times New Roman"/>
-        </w:rPr>
-        <w:t>kill</w:t>
-      </w:r>
-      <w:r>
-        <w:rPr>
-          <w:rFonts w:ascii="Times New Roman" w:hAnsi="Times New Roman" w:cs="Times New Roman"/>
-        </w:rPr>
-        <w:t>，然后通过命令查看集群状态（指定集群任意一个</w:t>
-      </w:r>
-      <w:proofErr w:type="spellStart"/>
-      <w:r>
-        <w:rPr>
-          <w:rFonts w:ascii="Times New Roman" w:hAnsi="Times New Roman" w:cs="Times New Roman"/>
-        </w:rPr>
-        <w:t>ip:port</w:t>
-      </w:r>
-      <w:proofErr w:type="spellEnd"/>
-      <w:r>
-        <w:rPr>
-          <w:rFonts w:ascii="Times New Roman" w:hAnsi="Times New Roman" w:cs="Times New Roman"/>
-        </w:rPr>
-        <w:t>即可）；</w:t>
-      </w:r>
-    </w:p>
-    <w:p>
-      <w:pPr>
-        <w:ind w:left="420" w:firstLine="420"/>
-        <w:rPr>
-          <w:rFonts w:ascii="Times New Roman" w:hAnsi="Times New Roman" w:cs="Times New Roman"/>
-        </w:rPr>
-      </w:pPr>
-      <w:r>
-        <w:rPr>
-          <w:rFonts w:ascii="Times New Roman" w:hAnsi="Times New Roman" w:cs="Times New Roman"/>
-        </w:rPr>
-        <w:t>从</w:t>
-      </w:r>
-      <w:proofErr w:type="spellStart"/>
-      <w:r>
-        <w:rPr>
-          <w:rFonts w:ascii="Times New Roman" w:hAnsi="Times New Roman" w:cs="Times New Roman"/>
-        </w:rPr>
-        <w:t>redis</w:t>
-      </w:r>
-      <w:proofErr w:type="spellEnd"/>
-      <w:r>
-        <w:rPr>
-          <w:rFonts w:ascii="Times New Roman" w:hAnsi="Times New Roman" w:cs="Times New Roman"/>
-        </w:rPr>
-        <w:t xml:space="preserve"> 7005</w:t>
-      </w:r>
-      <w:r>
-        <w:rPr>
-          <w:rFonts w:ascii="Times New Roman" w:hAnsi="Times New Roman" w:cs="Times New Roman"/>
-        </w:rPr>
-        <w:t>被选举为主</w:t>
-      </w:r>
-      <w:proofErr w:type="spellStart"/>
-      <w:r>
-        <w:rPr>
-          <w:rFonts w:ascii="Times New Roman" w:hAnsi="Times New Roman" w:cs="Times New Roman"/>
-        </w:rPr>
-        <w:t>redis</w:t>
-      </w:r>
-      <w:proofErr w:type="spellEnd"/>
-      <w:r>
-        <w:rPr>
-          <w:rFonts w:ascii="Times New Roman" w:hAnsi="Times New Roman" w:cs="Times New Roman"/>
-        </w:rPr>
-        <w:t>，命令如下：</w:t>
-      </w:r>
-    </w:p>
-    <w:p>
-      <w:pPr>
-        <w:ind w:left="420" w:firstLine="420"/>
-        <w:rPr>
-          <w:rFonts w:ascii="Times New Roman" w:hAnsi="Times New Roman" w:cs="Times New Roman"/>
-        </w:rPr>
-      </w:pPr>
-      <w:proofErr w:type="gramStart"/>
-      <w:r>
-        <w:rPr>
-          <w:rFonts w:ascii="Times New Roman" w:hAnsi="Times New Roman" w:cs="Times New Roman"/>
-        </w:rPr>
-        <w:t>./</w:t>
-      </w:r>
-      <w:proofErr w:type="spellStart"/>
-      <w:proofErr w:type="gramEnd"/>
-      <w:r>
-        <w:rPr>
-          <w:rFonts w:ascii="Times New Roman" w:hAnsi="Times New Roman" w:cs="Times New Roman"/>
-        </w:rPr>
-        <w:t>redis-trib.rb</w:t>
-      </w:r>
-      <w:proofErr w:type="spellEnd"/>
-      <w:r>
-        <w:rPr>
-          <w:rFonts w:ascii="Times New Roman" w:hAnsi="Times New Roman" w:cs="Times New Roman"/>
-        </w:rPr>
-        <w:t xml:space="preserve"> check localhost:7001</w:t>
-      </w:r>
-    </w:p>
-    <w:p>
-      <w:pPr>
-        <w:ind w:left="420" w:firstLine="420"/>
+      <w:r>
+        <w:rPr>
+          <w:rFonts w:ascii="Times New Roman" w:hAnsi="Times New Roman" w:cs="Times New Roman"/>
+        </w:rPr>
+        <w:t>slot</w:t>
+      </w:r>
+    </w:p>
+    <w:p>
+      <w:pPr>
+        <w:pStyle w:val="a7"/>
+        <w:ind w:left="840" w:firstLineChars="0" w:firstLine="0"/>
+        <w:rPr>
+          <w:rFonts w:ascii="Times New Roman" w:hAnsi="Times New Roman" w:cs="Times New Roman"/>
+        </w:rPr>
+      </w:pPr>
+      <w:r>
+        <w:rPr>
+          <w:rFonts w:ascii="Times New Roman" w:hAnsi="Times New Roman" w:cs="Times New Roman"/>
+        </w:rPr>
+        <w:t>因为</w:t>
+      </w:r>
+      <w:r>
+        <w:rPr>
+          <w:rFonts w:ascii="Times New Roman" w:hAnsi="Times New Roman" w:cs="Times New Roman"/>
+        </w:rPr>
+        <w:t>lclc</w:t>
+      </w:r>
+      <w:r>
+        <w:rPr>
+          <w:rFonts w:ascii="Times New Roman" w:hAnsi="Times New Roman" w:cs="Times New Roman"/>
+        </w:rPr>
+        <w:t>的</w:t>
+      </w:r>
+      <w:r>
+        <w:rPr>
+          <w:rFonts w:ascii="Times New Roman" w:hAnsi="Times New Roman" w:cs="Times New Roman"/>
+        </w:rPr>
+        <w:t>crc16</w:t>
+      </w:r>
+      <w:r>
+        <w:rPr>
+          <w:rFonts w:ascii="Times New Roman" w:hAnsi="Times New Roman" w:cs="Times New Roman"/>
+        </w:rPr>
+        <w:t>计算得到的</w:t>
+      </w:r>
+      <w:r>
+        <w:rPr>
+          <w:rFonts w:ascii="Times New Roman" w:hAnsi="Times New Roman" w:cs="Times New Roman"/>
+        </w:rPr>
+        <w:t>slot</w:t>
+      </w:r>
+      <w:r>
+        <w:rPr>
+          <w:rFonts w:ascii="Times New Roman" w:hAnsi="Times New Roman" w:cs="Times New Roman"/>
+        </w:rPr>
+        <w:t>（</w:t>
+      </w:r>
+      <w:r>
+        <w:rPr>
+          <w:rFonts w:ascii="Times New Roman" w:hAnsi="Times New Roman" w:cs="Times New Roman"/>
+        </w:rPr>
+        <w:t>1625</w:t>
+      </w:r>
+      <w:r>
+        <w:rPr>
+          <w:rFonts w:ascii="Times New Roman" w:hAnsi="Times New Roman" w:cs="Times New Roman"/>
+        </w:rPr>
+        <w:t>）</w:t>
+      </w:r>
+      <w:r>
+        <w:rPr>
+          <w:rFonts w:ascii="Times New Roman" w:hAnsi="Times New Roman" w:cs="Times New Roman"/>
+        </w:rPr>
+        <w:t>编号不属于</w:t>
+      </w:r>
+      <w:r>
+        <w:rPr>
+          <w:rFonts w:ascii="Times New Roman" w:hAnsi="Times New Roman" w:cs="Times New Roman"/>
+        </w:rPr>
+        <w:t>7001</w:t>
+      </w:r>
+    </w:p>
+    <w:p>
+      <w:pPr>
+        <w:pStyle w:val="a7"/>
+        <w:ind w:left="840" w:firstLineChars="0" w:firstLine="0"/>
         <w:rPr>
           <w:rFonts w:ascii="Times New Roman" w:hAnsi="Times New Roman" w:cs="Times New Roman"/>
         </w:rPr>
@@ -6283,10 +5826,10 @@
           <w:noProof/>
         </w:rPr>
         <w:drawing>
-          <wp:inline distT="0" distB="0" distL="0" distR="0" wp14:anchorId="5EED820F" wp14:editId="1D372816">
-            <wp:extent cx="5274310" cy="2764790"/>
-            <wp:effectExtent l="0" t="0" r="2540" b="0"/>
-            <wp:docPr id="18" name="图片 18"/>
+          <wp:inline distT="0" distB="0" distL="0" distR="0" wp14:anchorId="226840DF" wp14:editId="13CCB544">
+            <wp:extent cx="2733333" cy="561905"/>
+            <wp:effectExtent l="0" t="0" r="0" b="0"/>
+            <wp:docPr id="17" name="图片 17"/>
             <wp:cNvGraphicFramePr>
               <a:graphicFrameLocks xmlns:a="http://schemas.openxmlformats.org/drawingml/2006/main" noChangeAspect="1"/>
             </wp:cNvGraphicFramePr>
@@ -6306,7 +5849,7 @@
                   <pic:spPr>
                     <a:xfrm>
                       <a:off x="0" y="0"/>
-                      <a:ext cx="5274310" cy="2764790"/>
+                      <a:ext cx="2733333" cy="561905"/>
                     </a:xfrm>
                     <a:prstGeom prst="rect">
                       <a:avLst/>
@@ -6335,82 +5878,138 @@
         <w:rPr>
           <w:rFonts w:ascii="Times New Roman" w:hAnsi="Times New Roman" w:cs="Times New Roman"/>
         </w:rPr>
-        <w:t>恢复已经</w:t>
-      </w:r>
-      <w:proofErr w:type="gramStart"/>
-      <w:r>
-        <w:rPr>
-          <w:rFonts w:ascii="Times New Roman" w:hAnsi="Times New Roman" w:cs="Times New Roman"/>
-        </w:rPr>
-        <w:t>宕</w:t>
-      </w:r>
-      <w:proofErr w:type="gramEnd"/>
-      <w:r>
-        <w:rPr>
-          <w:rFonts w:ascii="Times New Roman" w:hAnsi="Times New Roman" w:cs="Times New Roman"/>
-        </w:rPr>
-        <w:t>机的</w:t>
-      </w:r>
-      <w:proofErr w:type="spellStart"/>
+        <w:t>主</w:t>
+      </w:r>
       <w:r>
         <w:rPr>
           <w:rFonts w:ascii="Times New Roman" w:hAnsi="Times New Roman" w:cs="Times New Roman"/>
         </w:rPr>
         <w:t>redis</w:t>
       </w:r>
-      <w:proofErr w:type="spellEnd"/>
-    </w:p>
-    <w:p>
-      <w:pPr>
-        <w:pStyle w:val="a7"/>
-        <w:ind w:left="840" w:firstLineChars="0" w:firstLine="0"/>
-        <w:rPr>
-          <w:rFonts w:ascii="Times New Roman" w:hAnsi="Times New Roman" w:cs="Times New Roman"/>
-        </w:rPr>
-      </w:pPr>
-      <w:r>
-        <w:rPr>
-          <w:rFonts w:ascii="Times New Roman" w:hAnsi="Times New Roman" w:cs="Times New Roman"/>
-        </w:rPr>
-        <w:t>重启</w:t>
-      </w:r>
-      <w:proofErr w:type="spellStart"/>
+      <w:r>
+        <w:rPr>
+          <w:rFonts w:ascii="Times New Roman" w:hAnsi="Times New Roman" w:cs="Times New Roman"/>
+        </w:rPr>
+        <w:t>宕机</w:t>
+      </w:r>
+    </w:p>
+    <w:p>
+      <w:pPr>
+        <w:ind w:left="420" w:firstLine="420"/>
+        <w:rPr>
+          <w:rFonts w:ascii="Times New Roman" w:hAnsi="Times New Roman" w:cs="Times New Roman"/>
+        </w:rPr>
+      </w:pPr>
+      <w:r>
+        <w:rPr>
+          <w:rFonts w:ascii="Times New Roman" w:hAnsi="Times New Roman" w:cs="Times New Roman"/>
+        </w:rPr>
+        <w:t>将</w:t>
+      </w:r>
+      <w:r>
+        <w:rPr>
+          <w:rFonts w:ascii="Times New Roman" w:hAnsi="Times New Roman" w:cs="Times New Roman"/>
+        </w:rPr>
+        <w:t>7000</w:t>
+      </w:r>
+      <w:r>
+        <w:rPr>
+          <w:rFonts w:ascii="Times New Roman" w:hAnsi="Times New Roman" w:cs="Times New Roman"/>
+        </w:rPr>
+        <w:t>的</w:t>
+      </w:r>
       <w:r>
         <w:rPr>
           <w:rFonts w:ascii="Times New Roman" w:hAnsi="Times New Roman" w:cs="Times New Roman"/>
         </w:rPr>
         <w:t>redis</w:t>
       </w:r>
-      <w:proofErr w:type="spellEnd"/>
-      <w:r>
-        <w:rPr>
-          <w:rFonts w:ascii="Times New Roman" w:hAnsi="Times New Roman" w:cs="Times New Roman"/>
-        </w:rPr>
-        <w:t xml:space="preserve"> 7000</w:t>
-      </w:r>
-      <w:r>
-        <w:rPr>
-          <w:rFonts w:ascii="Times New Roman" w:hAnsi="Times New Roman" w:cs="Times New Roman"/>
-        </w:rPr>
-        <w:t>，通过图片可知</w:t>
-      </w:r>
-      <w:r>
-        <w:rPr>
-          <w:rFonts w:ascii="Times New Roman" w:hAnsi="Times New Roman" w:cs="Times New Roman"/>
-        </w:rPr>
-        <w:t>7000</w:t>
-      </w:r>
-      <w:r>
-        <w:rPr>
-          <w:rFonts w:ascii="Times New Roman" w:hAnsi="Times New Roman" w:cs="Times New Roman"/>
-        </w:rPr>
-        <w:t>并没有被加入到集群</w:t>
-      </w:r>
-    </w:p>
-    <w:p>
-      <w:pPr>
-        <w:pStyle w:val="a7"/>
-        <w:ind w:left="840" w:firstLineChars="0" w:firstLine="0"/>
+      <w:r>
+        <w:rPr>
+          <w:rFonts w:ascii="Times New Roman" w:hAnsi="Times New Roman" w:cs="Times New Roman"/>
+        </w:rPr>
+        <w:t>进程</w:t>
+      </w:r>
+      <w:r>
+        <w:rPr>
+          <w:rFonts w:ascii="Times New Roman" w:hAnsi="Times New Roman" w:cs="Times New Roman"/>
+        </w:rPr>
+        <w:t>kill</w:t>
+      </w:r>
+      <w:r>
+        <w:rPr>
+          <w:rFonts w:ascii="Times New Roman" w:hAnsi="Times New Roman" w:cs="Times New Roman"/>
+        </w:rPr>
+        <w:t>，然后通过命令查看集群状态（指定集群任意一个</w:t>
+      </w:r>
+      <w:r>
+        <w:rPr>
+          <w:rFonts w:ascii="Times New Roman" w:hAnsi="Times New Roman" w:cs="Times New Roman"/>
+        </w:rPr>
+        <w:t>ip:port</w:t>
+      </w:r>
+      <w:r>
+        <w:rPr>
+          <w:rFonts w:ascii="Times New Roman" w:hAnsi="Times New Roman" w:cs="Times New Roman"/>
+        </w:rPr>
+        <w:t>即可）；</w:t>
+      </w:r>
+    </w:p>
+    <w:p>
+      <w:pPr>
+        <w:ind w:left="420" w:firstLine="420"/>
+        <w:rPr>
+          <w:rFonts w:ascii="Times New Roman" w:hAnsi="Times New Roman" w:cs="Times New Roman"/>
+        </w:rPr>
+      </w:pPr>
+      <w:r>
+        <w:rPr>
+          <w:rFonts w:ascii="Times New Roman" w:hAnsi="Times New Roman" w:cs="Times New Roman"/>
+        </w:rPr>
+        <w:t>从</w:t>
+      </w:r>
+      <w:r>
+        <w:rPr>
+          <w:rFonts w:ascii="Times New Roman" w:hAnsi="Times New Roman" w:cs="Times New Roman"/>
+        </w:rPr>
+        <w:t>redis 7005</w:t>
+      </w:r>
+      <w:r>
+        <w:rPr>
+          <w:rFonts w:ascii="Times New Roman" w:hAnsi="Times New Roman" w:cs="Times New Roman"/>
+        </w:rPr>
+        <w:t>被选举为主</w:t>
+      </w:r>
+      <w:r>
+        <w:rPr>
+          <w:rFonts w:ascii="Times New Roman" w:hAnsi="Times New Roman" w:cs="Times New Roman"/>
+        </w:rPr>
+        <w:t>redis</w:t>
+      </w:r>
+      <w:r>
+        <w:rPr>
+          <w:rFonts w:ascii="Times New Roman" w:hAnsi="Times New Roman" w:cs="Times New Roman"/>
+        </w:rPr>
+        <w:t>，命令如下：</w:t>
+      </w:r>
+    </w:p>
+    <w:p>
+      <w:pPr>
+        <w:ind w:left="420" w:firstLine="420"/>
+        <w:rPr>
+          <w:rFonts w:ascii="Times New Roman" w:hAnsi="Times New Roman" w:cs="Times New Roman"/>
+        </w:rPr>
+      </w:pPr>
+      <w:r>
+        <w:rPr>
+          <w:rFonts w:ascii="Times New Roman" w:hAnsi="Times New Roman" w:cs="Times New Roman"/>
+        </w:rPr>
+        <w:t>./redis-trib.rb check localhost:7001</w:t>
+      </w:r>
+    </w:p>
+    <w:p>
+      <w:pPr>
+        <w:ind w:left="420" w:firstLine="420"/>
         <w:rPr>
           <w:rFonts w:ascii="Times New Roman" w:hAnsi="Times New Roman" w:cs="Times New Roman"/>
         </w:rPr>
@@ -6421,10 +6020,10 @@
           <w:noProof/>
         </w:rPr>
         <w:drawing>
-          <wp:inline distT="0" distB="0" distL="0" distR="0" wp14:anchorId="515F95FB" wp14:editId="58A7A626">
-            <wp:extent cx="5274310" cy="2696210"/>
-            <wp:effectExtent l="0" t="0" r="2540" b="8890"/>
-            <wp:docPr id="19" name="图片 19"/>
+          <wp:inline distT="0" distB="0" distL="0" distR="0" wp14:anchorId="5EED820F" wp14:editId="1D372816">
+            <wp:extent cx="5274310" cy="2764790"/>
+            <wp:effectExtent l="0" t="0" r="2540" b="0"/>
+            <wp:docPr id="18" name="图片 18"/>
             <wp:cNvGraphicFramePr>
               <a:graphicFrameLocks xmlns:a="http://schemas.openxmlformats.org/drawingml/2006/main" noChangeAspect="1"/>
             </wp:cNvGraphicFramePr>
@@ -6444,7 +6043,7 @@
                   <pic:spPr>
                     <a:xfrm>
                       <a:off x="0" y="0"/>
-                      <a:ext cx="5274310" cy="2696210"/>
+                      <a:ext cx="5274310" cy="2764790"/>
                     </a:xfrm>
                     <a:prstGeom prst="rect">
                       <a:avLst/>
@@ -6460,6 +6059,31 @@
     <w:p>
       <w:pPr>
         <w:pStyle w:val="a7"/>
+        <w:numPr>
+          <w:ilvl w:val="0"/>
+          <w:numId w:val="18"/>
+        </w:numPr>
+        <w:ind w:firstLineChars="0"/>
+        <w:rPr>
+          <w:rFonts w:ascii="Times New Roman" w:hAnsi="Times New Roman" w:cs="Times New Roman"/>
+        </w:rPr>
+      </w:pPr>
+      <w:r>
+        <w:rPr>
+          <w:rFonts w:ascii="Times New Roman" w:hAnsi="Times New Roman" w:cs="Times New Roman"/>
+        </w:rPr>
+        <w:t>恢复已经宕机的</w:t>
+      </w:r>
+      <w:r>
+        <w:rPr>
+          <w:rFonts w:ascii="Times New Roman" w:hAnsi="Times New Roman" w:cs="Times New Roman"/>
+        </w:rPr>
+        <w:t>redis</w:t>
+      </w:r>
+    </w:p>
+    <w:p>
+      <w:pPr>
+        <w:pStyle w:val="a7"/>
         <w:ind w:left="840" w:firstLineChars="0" w:firstLine="0"/>
         <w:rPr>
           <w:rFonts w:ascii="Times New Roman" w:hAnsi="Times New Roman" w:cs="Times New Roman"/>
@@ -6469,35 +6093,31 @@
         <w:rPr>
           <w:rFonts w:ascii="Times New Roman" w:hAnsi="Times New Roman" w:cs="Times New Roman"/>
         </w:rPr>
-        <w:t>可以通过如下命令把新的节点加入到集群（加入主</w:t>
-      </w:r>
-      <w:proofErr w:type="spellStart"/>
-      <w:r>
-        <w:rPr>
-          <w:rFonts w:ascii="Times New Roman" w:hAnsi="Times New Roman" w:cs="Times New Roman"/>
-        </w:rPr>
-        <w:t>redis</w:t>
-      </w:r>
-      <w:proofErr w:type="spellEnd"/>
-      <w:r>
-        <w:rPr>
-          <w:rFonts w:ascii="Times New Roman" w:hAnsi="Times New Roman" w:cs="Times New Roman"/>
-        </w:rPr>
-        <w:t>或者从</w:t>
-      </w:r>
-      <w:proofErr w:type="spellStart"/>
-      <w:r>
-        <w:rPr>
-          <w:rFonts w:ascii="Times New Roman" w:hAnsi="Times New Roman" w:cs="Times New Roman"/>
-        </w:rPr>
-        <w:t>redis</w:t>
-      </w:r>
-      <w:proofErr w:type="spellEnd"/>
-      <w:r>
-        <w:rPr>
-          <w:rFonts w:ascii="Times New Roman" w:hAnsi="Times New Roman" w:cs="Times New Roman"/>
-        </w:rPr>
-        <w:t>）</w:t>
+        <w:t>重启</w:t>
+      </w:r>
+      <w:r>
+        <w:rPr>
+          <w:rFonts w:ascii="Times New Roman" w:hAnsi="Times New Roman" w:cs="Times New Roman"/>
+        </w:rPr>
+        <w:t>redis 7000</w:t>
+      </w:r>
+      <w:r>
+        <w:rPr>
+          <w:rFonts w:ascii="Times New Roman" w:hAnsi="Times New Roman" w:cs="Times New Roman"/>
+        </w:rPr>
+        <w:t>，通过图片可知</w:t>
+      </w:r>
+      <w:r>
+        <w:rPr>
+          <w:rFonts w:ascii="Times New Roman" w:hAnsi="Times New Roman" w:cs="Times New Roman"/>
+        </w:rPr>
+        <w:t>7000</w:t>
+      </w:r>
+      <w:r>
+        <w:rPr>
+          <w:rFonts w:ascii="Times New Roman" w:hAnsi="Times New Roman" w:cs="Times New Roman"/>
+        </w:rPr>
+        <w:t>并没有被加入到集群</w:t>
       </w:r>
     </w:p>
     <w:p>
@@ -6511,129 +6131,13 @@
       <w:r>
         <w:rPr>
           <w:rFonts w:ascii="Times New Roman" w:hAnsi="Times New Roman" w:cs="Times New Roman"/>
-        </w:rPr>
-        <w:t>主</w:t>
-      </w:r>
-      <w:proofErr w:type="spellStart"/>
-      <w:r>
-        <w:rPr>
-          <w:rFonts w:ascii="Times New Roman" w:hAnsi="Times New Roman" w:cs="Times New Roman"/>
-        </w:rPr>
-        <w:t>redis</w:t>
-      </w:r>
-      <w:proofErr w:type="spellEnd"/>
-      <w:r>
-        <w:rPr>
-          <w:rFonts w:ascii="Times New Roman" w:hAnsi="Times New Roman" w:cs="Times New Roman"/>
-        </w:rPr>
-        <w:t>：</w:t>
-      </w:r>
-      <w:proofErr w:type="gramStart"/>
-      <w:r>
-        <w:rPr>
-          <w:rFonts w:ascii="Times New Roman" w:hAnsi="Times New Roman" w:cs="Times New Roman"/>
-        </w:rPr>
-        <w:t>./</w:t>
-      </w:r>
-      <w:proofErr w:type="spellStart"/>
-      <w:proofErr w:type="gramEnd"/>
-      <w:r>
-        <w:rPr>
-          <w:rFonts w:ascii="Times New Roman" w:hAnsi="Times New Roman" w:cs="Times New Roman"/>
-        </w:rPr>
-        <w:t>redis-trib.rb</w:t>
-      </w:r>
-      <w:proofErr w:type="spellEnd"/>
-      <w:r>
-        <w:rPr>
-          <w:rFonts w:ascii="Times New Roman" w:hAnsi="Times New Roman" w:cs="Times New Roman"/>
-        </w:rPr>
-        <w:t xml:space="preserve"> add-node 127.0.0.1:7000 127.0.0.1:7001</w:t>
-      </w:r>
-    </w:p>
-    <w:p>
-      <w:pPr>
-        <w:pStyle w:val="a7"/>
-        <w:ind w:left="840" w:firstLineChars="0" w:firstLine="0"/>
-        <w:rPr>
-          <w:rFonts w:ascii="Times New Roman" w:hAnsi="Times New Roman" w:cs="Times New Roman"/>
-        </w:rPr>
-      </w:pPr>
-      <w:r>
-        <w:rPr>
-          <w:rFonts w:ascii="Times New Roman" w:hAnsi="Times New Roman" w:cs="Times New Roman"/>
-        </w:rPr>
-        <w:t>第二个参数是集群中任意一个</w:t>
-      </w:r>
-      <w:proofErr w:type="spellStart"/>
-      <w:r>
-        <w:rPr>
-          <w:rFonts w:ascii="Times New Roman" w:hAnsi="Times New Roman" w:cs="Times New Roman"/>
-        </w:rPr>
-        <w:t>redis</w:t>
-      </w:r>
-      <w:proofErr w:type="spellEnd"/>
-      <w:r>
-        <w:rPr>
-          <w:rFonts w:ascii="Times New Roman" w:hAnsi="Times New Roman" w:cs="Times New Roman"/>
-        </w:rPr>
-        <w:t>实例</w:t>
-      </w:r>
-    </w:p>
-    <w:p>
-      <w:pPr>
-        <w:pStyle w:val="a7"/>
-        <w:ind w:left="840" w:firstLineChars="0" w:firstLine="0"/>
-        <w:rPr>
-          <w:rFonts w:ascii="Times New Roman" w:hAnsi="Times New Roman" w:cs="Times New Roman"/>
-        </w:rPr>
-      </w:pPr>
-      <w:r>
-        <w:rPr>
-          <w:rFonts w:ascii="Times New Roman" w:hAnsi="Times New Roman" w:cs="Times New Roman"/>
-        </w:rPr>
-        <w:t>添加的主</w:t>
-      </w:r>
-      <w:proofErr w:type="spellStart"/>
-      <w:r>
-        <w:rPr>
-          <w:rFonts w:ascii="Times New Roman" w:hAnsi="Times New Roman" w:cs="Times New Roman"/>
-        </w:rPr>
-        <w:t>redis</w:t>
-      </w:r>
-      <w:proofErr w:type="spellEnd"/>
-      <w:r>
-        <w:rPr>
-          <w:rFonts w:ascii="Times New Roman" w:hAnsi="Times New Roman" w:cs="Times New Roman"/>
-        </w:rPr>
-        <w:t>此时并没有</w:t>
-      </w:r>
-      <w:r>
-        <w:rPr>
-          <w:rFonts w:ascii="Times New Roman" w:hAnsi="Times New Roman" w:cs="Times New Roman"/>
-        </w:rPr>
-        <w:t>slot</w:t>
-      </w:r>
-    </w:p>
-    <w:p>
-      <w:pPr>
-        <w:pStyle w:val="a7"/>
-        <w:ind w:left="840" w:firstLineChars="0" w:firstLine="0"/>
-        <w:rPr>
-          <w:rFonts w:ascii="Times New Roman" w:hAnsi="Times New Roman" w:cs="Times New Roman"/>
-        </w:rPr>
-      </w:pPr>
-      <w:r>
-        <w:rPr>
-          <w:rFonts w:ascii="Times New Roman" w:hAnsi="Times New Roman" w:cs="Times New Roman"/>
           <w:noProof/>
         </w:rPr>
-        <w:lastRenderedPageBreak/>
         <w:drawing>
-          <wp:inline distT="0" distB="0" distL="0" distR="0" wp14:anchorId="5288B736" wp14:editId="2F74AC15">
-            <wp:extent cx="5274310" cy="3267710"/>
+          <wp:inline distT="0" distB="0" distL="0" distR="0" wp14:anchorId="515F95FB" wp14:editId="58A7A626">
+            <wp:extent cx="5274310" cy="2696210"/>
             <wp:effectExtent l="0" t="0" r="2540" b="8890"/>
-            <wp:docPr id="20" name="图片 20"/>
+            <wp:docPr id="19" name="图片 19"/>
             <wp:cNvGraphicFramePr>
               <a:graphicFrameLocks xmlns:a="http://schemas.openxmlformats.org/drawingml/2006/main" noChangeAspect="1"/>
             </wp:cNvGraphicFramePr>
@@ -6653,7 +6157,7 @@
                   <pic:spPr>
                     <a:xfrm>
                       <a:off x="0" y="0"/>
-                      <a:ext cx="5274310" cy="3267710"/>
+                      <a:ext cx="5274310" cy="2696210"/>
                     </a:xfrm>
                     <a:prstGeom prst="rect">
                       <a:avLst/>
@@ -6678,16 +6182,33 @@
         <w:rPr>
           <w:rFonts w:ascii="Times New Roman" w:hAnsi="Times New Roman" w:cs="Times New Roman"/>
         </w:rPr>
-        <w:t>从</w:t>
-      </w:r>
-      <w:proofErr w:type="spellStart"/>
+        <w:lastRenderedPageBreak/>
+        <w:t>可以通过如下命令把新的节点加入到集群（加入主</w:t>
+      </w:r>
       <w:r>
         <w:rPr>
           <w:rFonts w:ascii="Times New Roman" w:hAnsi="Times New Roman" w:cs="Times New Roman"/>
         </w:rPr>
         <w:t>redis</w:t>
       </w:r>
-      <w:proofErr w:type="spellEnd"/>
+      <w:r>
+        <w:rPr>
+          <w:rFonts w:ascii="Times New Roman" w:hAnsi="Times New Roman" w:cs="Times New Roman"/>
+        </w:rPr>
+        <w:t>或者从</w:t>
+      </w:r>
+      <w:r>
+        <w:rPr>
+          <w:rFonts w:ascii="Times New Roman" w:hAnsi="Times New Roman" w:cs="Times New Roman"/>
+        </w:rPr>
+        <w:t>redis</w:t>
+      </w:r>
+      <w:r>
+        <w:rPr>
+          <w:rFonts w:ascii="Times New Roman" w:hAnsi="Times New Roman" w:cs="Times New Roman"/>
+        </w:rPr>
+        <w:t>）</w:t>
+      </w:r>
     </w:p>
     <w:p>
       <w:pPr>
@@ -6697,27 +6218,29 @@
           <w:rFonts w:ascii="Times New Roman" w:hAnsi="Times New Roman" w:cs="Times New Roman"/>
         </w:rPr>
       </w:pPr>
-      <w:proofErr w:type="gramStart"/>
-      <w:r>
-        <w:rPr>
-          <w:rFonts w:ascii="Times New Roman" w:hAnsi="Times New Roman" w:cs="Times New Roman"/>
-        </w:rPr>
-        <w:t>./</w:t>
-      </w:r>
-      <w:proofErr w:type="spellStart"/>
-      <w:proofErr w:type="gramEnd"/>
-      <w:r>
-        <w:rPr>
-          <w:rFonts w:ascii="Times New Roman" w:hAnsi="Times New Roman" w:cs="Times New Roman"/>
-        </w:rPr>
-        <w:t>redis-trib.rb</w:t>
-      </w:r>
-      <w:proofErr w:type="spellEnd"/>
-      <w:r>
-        <w:rPr>
-          <w:rFonts w:ascii="Times New Roman" w:hAnsi="Times New Roman" w:cs="Times New Roman"/>
-        </w:rPr>
-        <w:t xml:space="preserve"> add-node --slave 127.0.0.1:7000 127.0.0.1:7001</w:t>
+      <w:r>
+        <w:rPr>
+          <w:rFonts w:ascii="Times New Roman" w:hAnsi="Times New Roman" w:cs="Times New Roman"/>
+        </w:rPr>
+        <w:t>主</w:t>
+      </w:r>
+      <w:r>
+        <w:rPr>
+          <w:rFonts w:ascii="Times New Roman" w:hAnsi="Times New Roman" w:cs="Times New Roman"/>
+        </w:rPr>
+        <w:t>redis</w:t>
+      </w:r>
+      <w:r>
+        <w:rPr>
+          <w:rFonts w:ascii="Times New Roman" w:hAnsi="Times New Roman" w:cs="Times New Roman"/>
+        </w:rPr>
+        <w:t>：</w:t>
+      </w:r>
+      <w:r>
+        <w:rPr>
+          <w:rFonts w:ascii="Times New Roman" w:hAnsi="Times New Roman" w:cs="Times New Roman"/>
+        </w:rPr>
+        <w:t>./redis-trib.rb add-node 127.0.0.1:7000 127.0.0.1:7001</w:t>
       </w:r>
     </w:p>
     <w:p>
@@ -6732,104 +6255,52 @@
         <w:rPr>
           <w:rFonts w:ascii="Times New Roman" w:hAnsi="Times New Roman" w:cs="Times New Roman"/>
         </w:rPr>
-        <w:t>命令中第二个参数也是集群中某个</w:t>
-      </w:r>
-      <w:proofErr w:type="spellStart"/>
+        <w:t>第二个参数是集群中任意一个</w:t>
+      </w:r>
       <w:r>
         <w:rPr>
           <w:rFonts w:ascii="Times New Roman" w:hAnsi="Times New Roman" w:cs="Times New Roman"/>
         </w:rPr>
         <w:t>redis</w:t>
       </w:r>
-      <w:proofErr w:type="spellEnd"/>
-      <w:r>
-        <w:rPr>
-          <w:rFonts w:ascii="Times New Roman" w:hAnsi="Times New Roman" w:cs="Times New Roman"/>
-        </w:rPr>
-        <w:t>实例，并不是指定主</w:t>
-      </w:r>
-      <w:proofErr w:type="spellStart"/>
+      <w:r>
+        <w:rPr>
+          <w:rFonts w:ascii="Times New Roman" w:hAnsi="Times New Roman" w:cs="Times New Roman"/>
+        </w:rPr>
+        <w:t>实例</w:t>
+      </w:r>
+    </w:p>
+    <w:p>
+      <w:pPr>
+        <w:pStyle w:val="a7"/>
+        <w:ind w:left="840" w:firstLineChars="0" w:firstLine="0"/>
+        <w:rPr>
+          <w:rFonts w:ascii="Times New Roman" w:hAnsi="Times New Roman" w:cs="Times New Roman"/>
+        </w:rPr>
+      </w:pPr>
+      <w:r>
+        <w:rPr>
+          <w:rFonts w:ascii="Times New Roman" w:hAnsi="Times New Roman" w:cs="Times New Roman"/>
+        </w:rPr>
+        <w:t>添加的主</w:t>
+      </w:r>
       <w:r>
         <w:rPr>
           <w:rFonts w:ascii="Times New Roman" w:hAnsi="Times New Roman" w:cs="Times New Roman"/>
         </w:rPr>
         <w:t>redis</w:t>
       </w:r>
-      <w:proofErr w:type="spellEnd"/>
-      <w:r>
-        <w:rPr>
-          <w:rFonts w:ascii="Times New Roman" w:hAnsi="Times New Roman" w:cs="Times New Roman"/>
-        </w:rPr>
-        <w:t>，</w:t>
-      </w:r>
-      <w:proofErr w:type="spellStart"/>
-      <w:r>
-        <w:rPr>
-          <w:rFonts w:ascii="Times New Roman" w:hAnsi="Times New Roman" w:cs="Times New Roman"/>
-        </w:rPr>
-        <w:t>redis</w:t>
-      </w:r>
-      <w:proofErr w:type="spellEnd"/>
-      <w:r>
-        <w:rPr>
-          <w:rFonts w:ascii="Times New Roman" w:hAnsi="Times New Roman" w:cs="Times New Roman"/>
-        </w:rPr>
-        <w:t>系统会随机选择一个主</w:t>
-      </w:r>
-      <w:proofErr w:type="spellStart"/>
-      <w:r>
-        <w:rPr>
-          <w:rFonts w:ascii="Times New Roman" w:hAnsi="Times New Roman" w:cs="Times New Roman"/>
-        </w:rPr>
-        <w:t>redis</w:t>
-      </w:r>
-      <w:proofErr w:type="spellEnd"/>
-      <w:r>
-        <w:rPr>
-          <w:rFonts w:ascii="Times New Roman" w:hAnsi="Times New Roman" w:cs="Times New Roman"/>
-        </w:rPr>
-        <w:t>作为新加入的</w:t>
-      </w:r>
-      <w:proofErr w:type="spellStart"/>
-      <w:r>
-        <w:rPr>
-          <w:rFonts w:ascii="Times New Roman" w:hAnsi="Times New Roman" w:cs="Times New Roman"/>
-        </w:rPr>
-        <w:t>redis</w:t>
-      </w:r>
-      <w:proofErr w:type="spellEnd"/>
-      <w:r>
-        <w:rPr>
-          <w:rFonts w:ascii="Times New Roman" w:hAnsi="Times New Roman" w:cs="Times New Roman"/>
-        </w:rPr>
-        <w:t>实例的主</w:t>
-      </w:r>
-      <w:proofErr w:type="spellStart"/>
-      <w:r>
-        <w:rPr>
-          <w:rFonts w:ascii="Times New Roman" w:hAnsi="Times New Roman" w:cs="Times New Roman"/>
-        </w:rPr>
-        <w:t>redis</w:t>
-      </w:r>
-      <w:proofErr w:type="spellEnd"/>
-    </w:p>
-    <w:p>
-      <w:pPr>
-        <w:pStyle w:val="a7"/>
-        <w:numPr>
-          <w:ilvl w:val="0"/>
-          <w:numId w:val="18"/>
-        </w:numPr>
-        <w:ind w:firstLineChars="0"/>
-        <w:rPr>
-          <w:rFonts w:ascii="Times New Roman" w:hAnsi="Times New Roman" w:cs="Times New Roman"/>
-        </w:rPr>
-      </w:pPr>
-      <w:r>
-        <w:rPr>
-          <w:rFonts w:ascii="Times New Roman" w:hAnsi="Times New Roman" w:cs="Times New Roman"/>
-        </w:rPr>
-        <w:t>通过参数连接集群</w:t>
+      <w:r>
+        <w:rPr>
+          <w:rFonts w:ascii="Times New Roman" w:hAnsi="Times New Roman" w:cs="Times New Roman"/>
+        </w:rPr>
+        <w:t>此时并没有</w:t>
+      </w:r>
+      <w:r>
+        <w:rPr>
+          <w:rFonts w:ascii="Times New Roman" w:hAnsi="Times New Roman" w:cs="Times New Roman"/>
+        </w:rPr>
+        <w:t>slot</w:t>
       </w:r>
     </w:p>
     <w:p>
@@ -6846,10 +6317,10 @@
           <w:noProof/>
         </w:rPr>
         <w:drawing>
-          <wp:inline distT="0" distB="0" distL="0" distR="0" wp14:anchorId="24C10188" wp14:editId="78605209">
-            <wp:extent cx="5209524" cy="619048"/>
-            <wp:effectExtent l="0" t="0" r="0" b="0"/>
-            <wp:docPr id="14" name="图片 14"/>
+          <wp:inline distT="0" distB="0" distL="0" distR="0" wp14:anchorId="5288B736" wp14:editId="2F74AC15">
+            <wp:extent cx="5274310" cy="3267710"/>
+            <wp:effectExtent l="0" t="0" r="2540" b="8890"/>
+            <wp:docPr id="20" name="图片 20"/>
             <wp:cNvGraphicFramePr>
               <a:graphicFrameLocks xmlns:a="http://schemas.openxmlformats.org/drawingml/2006/main" noChangeAspect="1"/>
             </wp:cNvGraphicFramePr>
@@ -6869,7 +6340,7 @@
                   <pic:spPr>
                     <a:xfrm>
                       <a:off x="0" y="0"/>
-                      <a:ext cx="5209524" cy="619048"/>
+                      <a:ext cx="5274310" cy="3267710"/>
                     </a:xfrm>
                     <a:prstGeom prst="rect">
                       <a:avLst/>
@@ -6893,13 +6364,149 @@
       <w:r>
         <w:rPr>
           <w:rFonts w:ascii="Times New Roman" w:hAnsi="Times New Roman" w:cs="Times New Roman"/>
+        </w:rPr>
+        <w:t>从</w:t>
+      </w:r>
+      <w:r>
+        <w:rPr>
+          <w:rFonts w:ascii="Times New Roman" w:hAnsi="Times New Roman" w:cs="Times New Roman"/>
+        </w:rPr>
+        <w:t>redis</w:t>
+      </w:r>
+    </w:p>
+    <w:p>
+      <w:pPr>
+        <w:pStyle w:val="a7"/>
+        <w:ind w:left="840" w:firstLineChars="0" w:firstLine="0"/>
+        <w:rPr>
+          <w:rFonts w:ascii="Times New Roman" w:hAnsi="Times New Roman" w:cs="Times New Roman"/>
+        </w:rPr>
+      </w:pPr>
+      <w:r>
+        <w:rPr>
+          <w:rFonts w:ascii="Times New Roman" w:hAnsi="Times New Roman" w:cs="Times New Roman"/>
+        </w:rPr>
+        <w:t>./redis-trib.rb add-node --slave 127.0.0.1:7000 127.0.0.1:7001</w:t>
+      </w:r>
+    </w:p>
+    <w:p>
+      <w:pPr>
+        <w:pStyle w:val="a7"/>
+        <w:ind w:left="840" w:firstLineChars="0" w:firstLine="0"/>
+        <w:rPr>
+          <w:rFonts w:ascii="Times New Roman" w:hAnsi="Times New Roman" w:cs="Times New Roman"/>
+        </w:rPr>
+      </w:pPr>
+      <w:r>
+        <w:rPr>
+          <w:rFonts w:ascii="Times New Roman" w:hAnsi="Times New Roman" w:cs="Times New Roman"/>
+        </w:rPr>
+        <w:t>命令中第二个参数也是集群中某个</w:t>
+      </w:r>
+      <w:r>
+        <w:rPr>
+          <w:rFonts w:ascii="Times New Roman" w:hAnsi="Times New Roman" w:cs="Times New Roman"/>
+        </w:rPr>
+        <w:t>redis</w:t>
+      </w:r>
+      <w:r>
+        <w:rPr>
+          <w:rFonts w:ascii="Times New Roman" w:hAnsi="Times New Roman" w:cs="Times New Roman"/>
+        </w:rPr>
+        <w:t>实例，并不是指定主</w:t>
+      </w:r>
+      <w:r>
+        <w:rPr>
+          <w:rFonts w:ascii="Times New Roman" w:hAnsi="Times New Roman" w:cs="Times New Roman"/>
+        </w:rPr>
+        <w:t>redis</w:t>
+      </w:r>
+      <w:r>
+        <w:rPr>
+          <w:rFonts w:ascii="Times New Roman" w:hAnsi="Times New Roman" w:cs="Times New Roman"/>
+        </w:rPr>
+        <w:t>，</w:t>
+      </w:r>
+      <w:r>
+        <w:rPr>
+          <w:rFonts w:ascii="Times New Roman" w:hAnsi="Times New Roman" w:cs="Times New Roman"/>
+        </w:rPr>
+        <w:t>redis</w:t>
+      </w:r>
+      <w:r>
+        <w:rPr>
+          <w:rFonts w:ascii="Times New Roman" w:hAnsi="Times New Roman" w:cs="Times New Roman"/>
+        </w:rPr>
+        <w:t>系统会随机选择一个主</w:t>
+      </w:r>
+      <w:r>
+        <w:rPr>
+          <w:rFonts w:ascii="Times New Roman" w:hAnsi="Times New Roman" w:cs="Times New Roman"/>
+        </w:rPr>
+        <w:t>redis</w:t>
+      </w:r>
+      <w:r>
+        <w:rPr>
+          <w:rFonts w:ascii="Times New Roman" w:hAnsi="Times New Roman" w:cs="Times New Roman"/>
+        </w:rPr>
+        <w:t>作为新加入的</w:t>
+      </w:r>
+      <w:r>
+        <w:rPr>
+          <w:rFonts w:ascii="Times New Roman" w:hAnsi="Times New Roman" w:cs="Times New Roman"/>
+        </w:rPr>
+        <w:t>redis</w:t>
+      </w:r>
+      <w:r>
+        <w:rPr>
+          <w:rFonts w:ascii="Times New Roman" w:hAnsi="Times New Roman" w:cs="Times New Roman"/>
+        </w:rPr>
+        <w:t>实例的主</w:t>
+      </w:r>
+      <w:r>
+        <w:rPr>
+          <w:rFonts w:ascii="Times New Roman" w:hAnsi="Times New Roman" w:cs="Times New Roman"/>
+        </w:rPr>
+        <w:t>redis</w:t>
+      </w:r>
+    </w:p>
+    <w:p>
+      <w:pPr>
+        <w:pStyle w:val="a7"/>
+        <w:numPr>
+          <w:ilvl w:val="0"/>
+          <w:numId w:val="18"/>
+        </w:numPr>
+        <w:ind w:firstLineChars="0"/>
+        <w:rPr>
+          <w:rFonts w:ascii="Times New Roman" w:hAnsi="Times New Roman" w:cs="Times New Roman"/>
+        </w:rPr>
+      </w:pPr>
+      <w:r>
+        <w:rPr>
+          <w:rFonts w:ascii="Times New Roman" w:hAnsi="Times New Roman" w:cs="Times New Roman"/>
+        </w:rPr>
+        <w:t>通过参数连接集群</w:t>
+      </w:r>
+    </w:p>
+    <w:p>
+      <w:pPr>
+        <w:pStyle w:val="a7"/>
+        <w:ind w:left="840" w:firstLineChars="0" w:firstLine="0"/>
+        <w:rPr>
+          <w:rFonts w:ascii="Times New Roman" w:hAnsi="Times New Roman" w:cs="Times New Roman"/>
+        </w:rPr>
+      </w:pPr>
+      <w:r>
+        <w:rPr>
+          <w:rFonts w:ascii="Times New Roman" w:hAnsi="Times New Roman" w:cs="Times New Roman"/>
           <w:noProof/>
         </w:rPr>
         <w:drawing>
-          <wp:inline distT="0" distB="0" distL="0" distR="0" wp14:anchorId="3FBF0C77" wp14:editId="11675391">
-            <wp:extent cx="4276190" cy="790476"/>
+          <wp:inline distT="0" distB="0" distL="0" distR="0" wp14:anchorId="24C10188" wp14:editId="78605209">
+            <wp:extent cx="5209524" cy="619048"/>
             <wp:effectExtent l="0" t="0" r="0" b="0"/>
-            <wp:docPr id="21" name="图片 21"/>
+            <wp:docPr id="14" name="图片 14"/>
             <wp:cNvGraphicFramePr>
               <a:graphicFrameLocks xmlns:a="http://schemas.openxmlformats.org/drawingml/2006/main" noChangeAspect="1"/>
             </wp:cNvGraphicFramePr>
@@ -6919,7 +6526,7 @@
                   <pic:spPr>
                     <a:xfrm>
                       <a:off x="0" y="0"/>
-                      <a:ext cx="4276190" cy="790476"/>
+                      <a:ext cx="5209524" cy="619048"/>
                     </a:xfrm>
                     <a:prstGeom prst="rect">
                       <a:avLst/>
@@ -6935,98 +6542,21 @@
     <w:p>
       <w:pPr>
         <w:pStyle w:val="a7"/>
-        <w:numPr>
-          <w:ilvl w:val="0"/>
-          <w:numId w:val="18"/>
-        </w:numPr>
-        <w:ind w:firstLineChars="0"/>
-        <w:rPr>
-          <w:rFonts w:ascii="Times New Roman" w:hAnsi="Times New Roman" w:cs="Times New Roman"/>
-        </w:rPr>
-      </w:pPr>
-      <w:r>
-        <w:rPr>
-          <w:rFonts w:ascii="Times New Roman" w:hAnsi="Times New Roman" w:cs="Times New Roman"/>
-        </w:rPr>
-        <w:t>集群增加主节点</w:t>
-      </w:r>
-      <w:r>
-        <w:rPr>
-          <w:rFonts w:ascii="Times New Roman" w:hAnsi="Times New Roman" w:cs="Times New Roman"/>
-        </w:rPr>
-        <w:t>并分配</w:t>
-      </w:r>
-      <w:r>
-        <w:rPr>
-          <w:rFonts w:ascii="Times New Roman" w:hAnsi="Times New Roman" w:cs="Times New Roman"/>
-        </w:rPr>
-        <w:t>slot</w:t>
-      </w:r>
-    </w:p>
-    <w:p>
-      <w:pPr>
-        <w:pStyle w:val="a7"/>
         <w:ind w:left="840" w:firstLineChars="0" w:firstLine="0"/>
         <w:rPr>
           <w:rFonts w:ascii="Times New Roman" w:hAnsi="Times New Roman" w:cs="Times New Roman"/>
         </w:rPr>
       </w:pPr>
-      <w:proofErr w:type="gramStart"/>
-      <w:r>
-        <w:rPr>
-          <w:rFonts w:ascii="Times New Roman" w:hAnsi="Times New Roman" w:cs="Times New Roman"/>
-        </w:rPr>
-        <w:t>./</w:t>
-      </w:r>
-      <w:proofErr w:type="spellStart"/>
-      <w:proofErr w:type="gramEnd"/>
-      <w:r>
-        <w:rPr>
-          <w:rFonts w:ascii="Times New Roman" w:hAnsi="Times New Roman" w:cs="Times New Roman"/>
-        </w:rPr>
-        <w:t>redis-trib.rb</w:t>
-      </w:r>
-      <w:proofErr w:type="spellEnd"/>
-      <w:r>
-        <w:rPr>
-          <w:rFonts w:ascii="Times New Roman" w:hAnsi="Times New Roman" w:cs="Times New Roman"/>
-        </w:rPr>
-        <w:t xml:space="preserve"> </w:t>
-      </w:r>
-      <w:proofErr w:type="spellStart"/>
-      <w:r>
-        <w:rPr>
-          <w:rFonts w:ascii="Times New Roman" w:hAnsi="Times New Roman" w:cs="Times New Roman"/>
-        </w:rPr>
-        <w:t>reshard</w:t>
-      </w:r>
-      <w:proofErr w:type="spellEnd"/>
-      <w:r>
-        <w:rPr>
-          <w:rFonts w:ascii="Times New Roman" w:hAnsi="Times New Roman" w:cs="Times New Roman"/>
-        </w:rPr>
-        <w:t xml:space="preserve"> localhost:7006</w:t>
-      </w:r>
-    </w:p>
-    <w:p>
-      <w:pPr>
-        <w:pStyle w:val="a7"/>
-        <w:ind w:left="840" w:firstLineChars="0" w:firstLine="0"/>
-        <w:rPr>
-          <w:rFonts w:ascii="Times New Roman" w:hAnsi="Times New Roman" w:cs="Times New Roman"/>
-        </w:rPr>
-      </w:pPr>
       <w:r>
         <w:rPr>
           <w:rFonts w:ascii="Times New Roman" w:hAnsi="Times New Roman" w:cs="Times New Roman"/>
           <w:noProof/>
         </w:rPr>
-        <w:lastRenderedPageBreak/>
         <w:drawing>
-          <wp:inline distT="0" distB="0" distL="0" distR="0" wp14:anchorId="7D3A2034" wp14:editId="69D07D39">
-            <wp:extent cx="4418719" cy="3451559"/>
-            <wp:effectExtent l="0" t="0" r="1270" b="0"/>
-            <wp:docPr id="23" name="图片 23"/>
+          <wp:inline distT="0" distB="0" distL="0" distR="0" wp14:anchorId="3FBF0C77" wp14:editId="11675391">
+            <wp:extent cx="4276190" cy="790476"/>
+            <wp:effectExtent l="0" t="0" r="0" b="0"/>
+            <wp:docPr id="21" name="图片 21"/>
             <wp:cNvGraphicFramePr>
               <a:graphicFrameLocks xmlns:a="http://schemas.openxmlformats.org/drawingml/2006/main" noChangeAspect="1"/>
             </wp:cNvGraphicFramePr>
@@ -7046,7 +6576,7 @@
                   <pic:spPr>
                     <a:xfrm>
                       <a:off x="0" y="0"/>
-                      <a:ext cx="4421278" cy="3453558"/>
+                      <a:ext cx="4276190" cy="790476"/>
                     </a:xfrm>
                     <a:prstGeom prst="rect">
                       <a:avLst/>
@@ -7062,6 +6592,37 @@
     <w:p>
       <w:pPr>
         <w:pStyle w:val="a7"/>
+        <w:numPr>
+          <w:ilvl w:val="0"/>
+          <w:numId w:val="18"/>
+        </w:numPr>
+        <w:ind w:firstLineChars="0"/>
+        <w:rPr>
+          <w:rFonts w:ascii="Times New Roman" w:hAnsi="Times New Roman" w:cs="Times New Roman"/>
+        </w:rPr>
+      </w:pPr>
+      <w:r>
+        <w:rPr>
+          <w:rFonts w:ascii="Times New Roman" w:hAnsi="Times New Roman" w:cs="Times New Roman"/>
+        </w:rPr>
+        <w:t>集群增加主节点</w:t>
+      </w:r>
+      <w:r>
+        <w:rPr>
+          <w:rFonts w:ascii="Times New Roman" w:hAnsi="Times New Roman" w:cs="Times New Roman"/>
+        </w:rPr>
+        <w:t>并分配</w:t>
+      </w:r>
+      <w:r>
+        <w:rPr>
+          <w:rFonts w:ascii="Times New Roman" w:hAnsi="Times New Roman" w:cs="Times New Roman"/>
+        </w:rPr>
+        <w:t>slot</w:t>
+      </w:r>
+    </w:p>
+    <w:p>
+      <w:pPr>
+        <w:pStyle w:val="a7"/>
         <w:ind w:left="840" w:firstLineChars="0" w:firstLine="0"/>
         <w:rPr>
           <w:rFonts w:ascii="Times New Roman" w:hAnsi="Times New Roman" w:cs="Times New Roman"/>
@@ -7070,13 +6631,29 @@
       <w:r>
         <w:rPr>
           <w:rFonts w:ascii="Times New Roman" w:hAnsi="Times New Roman" w:cs="Times New Roman"/>
+        </w:rPr>
+        <w:t>./redis-trib.rb reshard localhost:7006</w:t>
+      </w:r>
+    </w:p>
+    <w:p>
+      <w:pPr>
+        <w:pStyle w:val="a7"/>
+        <w:ind w:left="840" w:firstLineChars="0" w:firstLine="0"/>
+        <w:rPr>
+          <w:rFonts w:ascii="Times New Roman" w:hAnsi="Times New Roman" w:cs="Times New Roman"/>
+        </w:rPr>
+      </w:pPr>
+      <w:r>
+        <w:rPr>
+          <w:rFonts w:ascii="Times New Roman" w:hAnsi="Times New Roman" w:cs="Times New Roman"/>
           <w:noProof/>
         </w:rPr>
+        <w:lastRenderedPageBreak/>
         <w:drawing>
-          <wp:inline distT="0" distB="0" distL="0" distR="0" wp14:anchorId="518212A7" wp14:editId="279BDE8E">
-            <wp:extent cx="4106872" cy="3045296"/>
-            <wp:effectExtent l="0" t="0" r="8255" b="3175"/>
-            <wp:docPr id="24" name="图片 24"/>
+          <wp:inline distT="0" distB="0" distL="0" distR="0" wp14:anchorId="7D3A2034" wp14:editId="69D07D39">
+            <wp:extent cx="4418719" cy="3451559"/>
+            <wp:effectExtent l="0" t="0" r="1270" b="0"/>
+            <wp:docPr id="23" name="图片 23"/>
             <wp:cNvGraphicFramePr>
               <a:graphicFrameLocks xmlns:a="http://schemas.openxmlformats.org/drawingml/2006/main" noChangeAspect="1"/>
             </wp:cNvGraphicFramePr>
@@ -7096,6 +6673,56 @@
                   <pic:spPr>
                     <a:xfrm>
                       <a:off x="0" y="0"/>
+                      <a:ext cx="4421278" cy="3453558"/>
+                    </a:xfrm>
+                    <a:prstGeom prst="rect">
+                      <a:avLst/>
+                    </a:prstGeom>
+                  </pic:spPr>
+                </pic:pic>
+              </a:graphicData>
+            </a:graphic>
+          </wp:inline>
+        </w:drawing>
+      </w:r>
+    </w:p>
+    <w:p>
+      <w:pPr>
+        <w:pStyle w:val="a7"/>
+        <w:ind w:left="840" w:firstLineChars="0" w:firstLine="0"/>
+        <w:rPr>
+          <w:rFonts w:ascii="Times New Roman" w:hAnsi="Times New Roman" w:cs="Times New Roman"/>
+        </w:rPr>
+      </w:pPr>
+      <w:r>
+        <w:rPr>
+          <w:rFonts w:ascii="Times New Roman" w:hAnsi="Times New Roman" w:cs="Times New Roman"/>
+          <w:noProof/>
+        </w:rPr>
+        <w:drawing>
+          <wp:inline distT="0" distB="0" distL="0" distR="0" wp14:anchorId="518212A7" wp14:editId="279BDE8E">
+            <wp:extent cx="4106872" cy="3045296"/>
+            <wp:effectExtent l="0" t="0" r="8255" b="3175"/>
+            <wp:docPr id="24" name="图片 24"/>
+            <wp:cNvGraphicFramePr>
+              <a:graphicFrameLocks xmlns:a="http://schemas.openxmlformats.org/drawingml/2006/main" noChangeAspect="1"/>
+            </wp:cNvGraphicFramePr>
+            <a:graphic xmlns:a="http://schemas.openxmlformats.org/drawingml/2006/main">
+              <a:graphicData uri="http://schemas.openxmlformats.org/drawingml/2006/picture">
+                <pic:pic xmlns:pic="http://schemas.openxmlformats.org/drawingml/2006/picture">
+                  <pic:nvPicPr>
+                    <pic:cNvPr id="1" name=""/>
+                    <pic:cNvPicPr/>
+                  </pic:nvPicPr>
+                  <pic:blipFill>
+                    <a:blip r:embed="rId41"/>
+                    <a:stretch>
+                      <a:fillRect/>
+                    </a:stretch>
+                  </pic:blipFill>
+                  <pic:spPr>
+                    <a:xfrm>
+                      <a:off x="0" y="0"/>
                       <a:ext cx="4119160" cy="3054407"/>
                     </a:xfrm>
                     <a:prstGeom prst="rect">
@@ -7185,7 +6812,6 @@
           <w:szCs w:val="24"/>
         </w:rPr>
       </w:pPr>
-      <w:proofErr w:type="gramStart"/>
       <w:r>
         <w:rPr>
           <w:rFonts w:ascii="Times New Roman" w:eastAsia="宋体" w:hAnsi="Times New Roman" w:cs="Times New Roman"/>
@@ -7194,30 +6820,7 @@
           <w:sz w:val="24"/>
           <w:szCs w:val="24"/>
         </w:rPr>
-        <w:t>./</w:t>
-      </w:r>
-      <w:proofErr w:type="spellStart"/>
-      <w:proofErr w:type="gramEnd"/>
-      <w:r>
-        <w:rPr>
-          <w:rFonts w:ascii="Times New Roman" w:eastAsia="宋体" w:hAnsi="Times New Roman" w:cs="Times New Roman"/>
-          <w:color w:val="000000"/>
-          <w:kern w:val="0"/>
-          <w:sz w:val="24"/>
-          <w:szCs w:val="24"/>
-        </w:rPr>
-        <w:t>redis-trib</w:t>
-      </w:r>
-      <w:proofErr w:type="spellEnd"/>
-      <w:r>
-        <w:rPr>
-          <w:rFonts w:ascii="Times New Roman" w:eastAsia="宋体" w:hAnsi="Times New Roman" w:cs="Times New Roman"/>
-          <w:color w:val="000000"/>
-          <w:kern w:val="0"/>
-          <w:sz w:val="24"/>
-          <w:szCs w:val="24"/>
-        </w:rPr>
-        <w:t xml:space="preserve"> del-node 127.0.0.1:7000 `&lt;node-id&gt;`</w:t>
+        <w:t>./redis-trib del-node 127.0.0.1:7000 `&lt;node-id&gt;`</w:t>
       </w:r>
     </w:p>
     <w:p>
@@ -7360,7 +6963,6 @@
         </w:rPr>
         <w:t>参数，则该</w:t>
       </w:r>
-      <w:proofErr w:type="spellStart"/>
       <w:r>
         <w:rPr>
           <w:rFonts w:ascii="Times New Roman" w:eastAsia="宋体" w:hAnsi="Times New Roman" w:cs="Times New Roman"/>
@@ -7371,7 +6973,6 @@
         </w:rPr>
         <w:t>redis</w:t>
       </w:r>
-      <w:proofErr w:type="spellEnd"/>
       <w:r>
         <w:rPr>
           <w:rFonts w:ascii="Times New Roman" w:eastAsia="宋体" w:hAnsi="Times New Roman" w:cs="Times New Roman"/>
@@ -7402,7 +7003,6 @@
         </w:rPr>
         <w:t>参数来指定需要监听的网络接口的</w:t>
       </w:r>
-      <w:proofErr w:type="spellStart"/>
       <w:r>
         <w:rPr>
           <w:rFonts w:ascii="Times New Roman" w:eastAsia="宋体" w:hAnsi="Times New Roman" w:cs="Times New Roman"/>
@@ -7413,7 +7013,6 @@
         </w:rPr>
         <w:t>ip</w:t>
       </w:r>
-      <w:proofErr w:type="spellEnd"/>
       <w:r>
         <w:rPr>
           <w:rFonts w:ascii="Times New Roman" w:eastAsia="宋体" w:hAnsi="Times New Roman" w:cs="Times New Roman"/>
@@ -7600,7 +7199,6 @@
         </w:rPr>
         <w:t>，则允许公网内的客户端连接该服务器，如果采用这种方式，需要设置</w:t>
       </w:r>
-      <w:proofErr w:type="spellStart"/>
       <w:r>
         <w:rPr>
           <w:rFonts w:ascii="Times New Roman" w:eastAsia="宋体" w:hAnsi="Times New Roman" w:cs="Times New Roman"/>
@@ -7611,7 +7209,6 @@
         </w:rPr>
         <w:t>requirepass</w:t>
       </w:r>
-      <w:proofErr w:type="spellEnd"/>
       <w:r>
         <w:rPr>
           <w:rFonts w:ascii="Times New Roman" w:eastAsia="宋体" w:hAnsi="Times New Roman" w:cs="Times New Roman"/>
@@ -7673,7 +7270,7 @@
                     </pic:cNvPicPr>
                   </pic:nvPicPr>
                   <pic:blipFill>
-                    <a:blip r:embed="rId41">
+                    <a:blip r:embed="rId42">
                       <a:extLst>
                         <a:ext uri="{28A0092B-C50C-407E-A947-70E740481C1C}">
                           <a14:useLocalDpi xmlns:a14="http://schemas.microsoft.com/office/drawing/2010/main" val="0"/>
@@ -7752,7 +7349,7 @@
 </file>
 
 <file path=word/endnotes.xml><?xml version="1.0" encoding="utf-8"?>
-<w:endnotes xmlns:wpc="http://schemas.microsoft.com/office/word/2010/wordprocessingCanvas" xmlns:cx="http://schemas.microsoft.com/office/drawing/2014/chartex" xmlns:cx1="http://schemas.microsoft.com/office/drawing/2015/9/8/chartex" xmlns:cx2="http://schemas.microsoft.com/office/drawing/2015/10/21/chartex" xmlns:cx3="http://schemas.microsoft.com/office/drawing/2016/5/9/chartex" xmlns:cx4="http://schemas.microsoft.com/office/drawing/2016/5/10/chartex" xmlns:cx5="http://schemas.microsoft.com/office/drawing/2016/5/11/chartex" xmlns:cx6="http://schemas.microsoft.com/office/drawing/2016/5/12/chartex" xmlns:cx7="http://schemas.microsoft.com/office/drawing/2016/5/13/chartex" xmlns:cx8="http://schemas.microsoft.com/office/drawing/2016/5/14/chartex" xmlns:mc="http://schemas.openxmlformats.org/markup-compatibility/2006" xmlns:aink="http://schemas.microsoft.com/office/drawing/2016/ink" xmlns:am3d="http://schemas.microsoft.com/office/drawing/2017/model3d" xmlns:o="urn:schemas-microsoft-com:office:office" xmlns:r="http://schemas.openxmlformats.org/officeDocument/2006/relationships" xmlns:m="http://schemas.openxmlformats.org/officeDocument/2006/math" xmlns:v="urn:schemas-microsoft-com:vml" xmlns:wp14="http://schemas.microsoft.com/office/word/2010/wordprocessingDrawing" xmlns:wp="http://schemas.openxmlformats.org/drawingml/2006/wordprocessingDrawing" xmlns:w10="urn:schemas-microsoft-com:office:word" xmlns:w="http://schemas.openxmlformats.org/wordprocessingml/2006/main" xmlns:w14="http://schemas.microsoft.com/office/word/2010/wordml" xmlns:w15="http://schemas.microsoft.com/office/word/2012/wordml" xmlns:w16cid="http://schemas.microsoft.com/office/word/2016/wordml/cid" xmlns:w16se="http://schemas.microsoft.com/office/word/2015/wordml/symex" xmlns:wpg="http://schemas.microsoft.com/office/word/2010/wordprocessingGroup" xmlns:wpi="http://schemas.microsoft.com/office/word/2010/wordprocessingInk" xmlns:wne="http://schemas.microsoft.com/office/word/2006/wordml" xmlns:wps="http://schemas.microsoft.com/office/word/2010/wordprocessingShape" mc:Ignorable="w14 w15 w16se w16cid wp14">
+<w:endnotes xmlns:wpc="http://schemas.microsoft.com/office/word/2010/wordprocessingCanvas" xmlns:cx="http://schemas.microsoft.com/office/drawing/2014/chartex" xmlns:mc="http://schemas.openxmlformats.org/markup-compatibility/2006" xmlns:o="urn:schemas-microsoft-com:office:office" xmlns:r="http://schemas.openxmlformats.org/officeDocument/2006/relationships" xmlns:m="http://schemas.openxmlformats.org/officeDocument/2006/math" xmlns:v="urn:schemas-microsoft-com:vml" xmlns:wp14="http://schemas.microsoft.com/office/word/2010/wordprocessingDrawing" xmlns:wp="http://schemas.openxmlformats.org/drawingml/2006/wordprocessingDrawing" xmlns:w10="urn:schemas-microsoft-com:office:word" xmlns:w="http://schemas.openxmlformats.org/wordprocessingml/2006/main" xmlns:w14="http://schemas.microsoft.com/office/word/2010/wordml" xmlns:w15="http://schemas.microsoft.com/office/word/2012/wordml" xmlns:w16se="http://schemas.microsoft.com/office/word/2015/wordml/symex" xmlns:wpg="http://schemas.microsoft.com/office/word/2010/wordprocessingGroup" xmlns:wpi="http://schemas.microsoft.com/office/word/2010/wordprocessingInk" xmlns:wne="http://schemas.microsoft.com/office/word/2006/wordml" xmlns:wps="http://schemas.microsoft.com/office/word/2010/wordprocessingShape" mc:Ignorable="w14 w15 w16se wp14">
   <w:endnote w:type="separator" w:id="-1">
     <w:p>
       <w:r>
@@ -7771,7 +7368,7 @@
 </file>
 
 <file path=word/footnotes.xml><?xml version="1.0" encoding="utf-8"?>
-<w:footnotes xmlns:wpc="http://schemas.microsoft.com/office/word/2010/wordprocessingCanvas" xmlns:cx="http://schemas.microsoft.com/office/drawing/2014/chartex" xmlns:cx1="http://schemas.microsoft.com/office/drawing/2015/9/8/chartex" xmlns:cx2="http://schemas.microsoft.com/office/drawing/2015/10/21/chartex" xmlns:cx3="http://schemas.microsoft.com/office/drawing/2016/5/9/chartex" xmlns:cx4="http://schemas.microsoft.com/office/drawing/2016/5/10/chartex" xmlns:cx5="http://schemas.microsoft.com/office/drawing/2016/5/11/chartex" xmlns:cx6="http://schemas.microsoft.com/office/drawing/2016/5/12/chartex" xmlns:cx7="http://schemas.microsoft.com/office/drawing/2016/5/13/chartex" xmlns:cx8="http://schemas.microsoft.com/office/drawing/2016/5/14/chartex" xmlns:mc="http://schemas.openxmlformats.org/markup-compatibility/2006" xmlns:aink="http://schemas.microsoft.com/office/drawing/2016/ink" xmlns:am3d="http://schemas.microsoft.com/office/drawing/2017/model3d" xmlns:o="urn:schemas-microsoft-com:office:office" xmlns:r="http://schemas.openxmlformats.org/officeDocument/2006/relationships" xmlns:m="http://schemas.openxmlformats.org/officeDocument/2006/math" xmlns:v="urn:schemas-microsoft-com:vml" xmlns:wp14="http://schemas.microsoft.com/office/word/2010/wordprocessingDrawing" xmlns:wp="http://schemas.openxmlformats.org/drawingml/2006/wordprocessingDrawing" xmlns:w10="urn:schemas-microsoft-com:office:word" xmlns:w="http://schemas.openxmlformats.org/wordprocessingml/2006/main" xmlns:w14="http://schemas.microsoft.com/office/word/2010/wordml" xmlns:w15="http://schemas.microsoft.com/office/word/2012/wordml" xmlns:w16cid="http://schemas.microsoft.com/office/word/2016/wordml/cid" xmlns:w16se="http://schemas.microsoft.com/office/word/2015/wordml/symex" xmlns:wpg="http://schemas.microsoft.com/office/word/2010/wordprocessingGroup" xmlns:wpi="http://schemas.microsoft.com/office/word/2010/wordprocessingInk" xmlns:wne="http://schemas.microsoft.com/office/word/2006/wordml" xmlns:wps="http://schemas.microsoft.com/office/word/2010/wordprocessingShape" mc:Ignorable="w14 w15 w16se w16cid wp14">
+<w:footnotes xmlns:wpc="http://schemas.microsoft.com/office/word/2010/wordprocessingCanvas" xmlns:cx="http://schemas.microsoft.com/office/drawing/2014/chartex" xmlns:mc="http://schemas.openxmlformats.org/markup-compatibility/2006" xmlns:o="urn:schemas-microsoft-com:office:office" xmlns:r="http://schemas.openxmlformats.org/officeDocument/2006/relationships" xmlns:m="http://schemas.openxmlformats.org/officeDocument/2006/math" xmlns:v="urn:schemas-microsoft-com:vml" xmlns:wp14="http://schemas.microsoft.com/office/word/2010/wordprocessingDrawing" xmlns:wp="http://schemas.openxmlformats.org/drawingml/2006/wordprocessingDrawing" xmlns:w10="urn:schemas-microsoft-com:office:word" xmlns:w="http://schemas.openxmlformats.org/wordprocessingml/2006/main" xmlns:w14="http://schemas.microsoft.com/office/word/2010/wordml" xmlns:w15="http://schemas.microsoft.com/office/word/2012/wordml" xmlns:w16se="http://schemas.microsoft.com/office/word/2015/wordml/symex" xmlns:wpg="http://schemas.microsoft.com/office/word/2010/wordprocessingGroup" xmlns:wpi="http://schemas.microsoft.com/office/word/2010/wordprocessingInk" xmlns:wne="http://schemas.microsoft.com/office/word/2006/wordml" xmlns:wps="http://schemas.microsoft.com/office/word/2010/wordprocessingShape" mc:Ignorable="w14 w15 w16se wp14">
   <w:footnote w:type="separator" w:id="-1">
     <w:p>
       <w:r>
@@ -7790,7 +7387,7 @@
 </file>
 
 <file path=word/numbering.xml><?xml version="1.0" encoding="utf-8"?>
-<w:numbering xmlns:wpc="http://schemas.microsoft.com/office/word/2010/wordprocessingCanvas" xmlns:cx="http://schemas.microsoft.com/office/drawing/2014/chartex" xmlns:cx1="http://schemas.microsoft.com/office/drawing/2015/9/8/chartex" xmlns:cx2="http://schemas.microsoft.com/office/drawing/2015/10/21/chartex" xmlns:cx3="http://schemas.microsoft.com/office/drawing/2016/5/9/chartex" xmlns:cx4="http://schemas.microsoft.com/office/drawing/2016/5/10/chartex" xmlns:cx5="http://schemas.microsoft.com/office/drawing/2016/5/11/chartex" xmlns:cx6="http://schemas.microsoft.com/office/drawing/2016/5/12/chartex" xmlns:cx7="http://schemas.microsoft.com/office/drawing/2016/5/13/chartex" xmlns:cx8="http://schemas.microsoft.com/office/drawing/2016/5/14/chartex" xmlns:mc="http://schemas.openxmlformats.org/markup-compatibility/2006" xmlns:aink="http://schemas.microsoft.com/office/drawing/2016/ink" xmlns:am3d="http://schemas.microsoft.com/office/drawing/2017/model3d" xmlns:o="urn:schemas-microsoft-com:office:office" xmlns:r="http://schemas.openxmlformats.org/officeDocument/2006/relationships" xmlns:m="http://schemas.openxmlformats.org/officeDocument/2006/math" xmlns:v="urn:schemas-microsoft-com:vml" xmlns:wp14="http://schemas.microsoft.com/office/word/2010/wordprocessingDrawing" xmlns:wp="http://schemas.openxmlformats.org/drawingml/2006/wordprocessingDrawing" xmlns:w10="urn:schemas-microsoft-com:office:word" xmlns:w="http://schemas.openxmlformats.org/wordprocessingml/2006/main" xmlns:w14="http://schemas.microsoft.com/office/word/2010/wordml" xmlns:w15="http://schemas.microsoft.com/office/word/2012/wordml" xmlns:w16cid="http://schemas.microsoft.com/office/word/2016/wordml/cid" xmlns:w16se="http://schemas.microsoft.com/office/word/2015/wordml/symex" xmlns:wpg="http://schemas.microsoft.com/office/word/2010/wordprocessingGroup" xmlns:wpi="http://schemas.microsoft.com/office/word/2010/wordprocessingInk" xmlns:wne="http://schemas.microsoft.com/office/word/2006/wordml" xmlns:wps="http://schemas.microsoft.com/office/word/2010/wordprocessingShape" mc:Ignorable="w14 w15 w16se w16cid wp14">
+<w:numbering xmlns:wpc="http://schemas.microsoft.com/office/word/2010/wordprocessingCanvas" xmlns:cx="http://schemas.microsoft.com/office/drawing/2014/chartex" xmlns:mc="http://schemas.openxmlformats.org/markup-compatibility/2006" xmlns:o="urn:schemas-microsoft-com:office:office" xmlns:r="http://schemas.openxmlformats.org/officeDocument/2006/relationships" xmlns:m="http://schemas.openxmlformats.org/officeDocument/2006/math" xmlns:v="urn:schemas-microsoft-com:vml" xmlns:wp14="http://schemas.microsoft.com/office/word/2010/wordprocessingDrawing" xmlns:wp="http://schemas.openxmlformats.org/drawingml/2006/wordprocessingDrawing" xmlns:w10="urn:schemas-microsoft-com:office:word" xmlns:w="http://schemas.openxmlformats.org/wordprocessingml/2006/main" xmlns:w14="http://schemas.microsoft.com/office/word/2010/wordml" xmlns:w15="http://schemas.microsoft.com/office/word/2012/wordml" xmlns:w16se="http://schemas.microsoft.com/office/word/2015/wordml/symex" xmlns:wpg="http://schemas.microsoft.com/office/word/2010/wordprocessingGroup" xmlns:wpi="http://schemas.microsoft.com/office/word/2010/wordprocessingInk" xmlns:wne="http://schemas.microsoft.com/office/word/2006/wordml" xmlns:wps="http://schemas.microsoft.com/office/word/2010/wordprocessingShape" mc:Ignorable="w14 w15 w16se wp14">
   <w:abstractNum w:abstractNumId="0" w15:restartNumberingAfterBreak="0">
     <w:nsid w:val="02F77B93"/>
     <w:multiLevelType w:val="hybridMultilevel"/>
@@ -9575,6 +9172,119 @@
     </w:lvl>
   </w:abstractNum>
   <w:abstractNum w:abstractNumId="17" w15:restartNumberingAfterBreak="0">
+    <w:nsid w:val="79F33C4A"/>
+    <w:multiLevelType w:val="hybridMultilevel"/>
+    <w:tmpl w:val="51964618"/>
+    <w:lvl w:ilvl="0" w:tplc="04090001">
+      <w:start w:val="1"/>
+      <w:numFmt w:val="bullet"/>
+      <w:lvlText w:val=""/>
+      <w:lvlJc w:val="left"/>
+      <w:pPr>
+        <w:ind w:left="420" w:hanging="420"/>
+      </w:pPr>
+      <w:rPr>
+        <w:rFonts w:ascii="Wingdings" w:hAnsi="Wingdings" w:hint="default"/>
+      </w:rPr>
+    </w:lvl>
+    <w:lvl w:ilvl="1" w:tplc="04090003" w:tentative="1">
+      <w:start w:val="1"/>
+      <w:numFmt w:val="bullet"/>
+      <w:lvlText w:val=""/>
+      <w:lvlJc w:val="left"/>
+      <w:pPr>
+        <w:ind w:left="840" w:hanging="420"/>
+      </w:pPr>
+      <w:rPr>
+        <w:rFonts w:ascii="Wingdings" w:hAnsi="Wingdings" w:hint="default"/>
+      </w:rPr>
+    </w:lvl>
+    <w:lvl w:ilvl="2" w:tplc="04090005" w:tentative="1">
+      <w:start w:val="1"/>
+      <w:numFmt w:val="bullet"/>
+      <w:lvlText w:val=""/>
+      <w:lvlJc w:val="left"/>
+      <w:pPr>
+        <w:ind w:left="1260" w:hanging="420"/>
+      </w:pPr>
+      <w:rPr>
+        <w:rFonts w:ascii="Wingdings" w:hAnsi="Wingdings" w:hint="default"/>
+      </w:rPr>
+    </w:lvl>
+    <w:lvl w:ilvl="3" w:tplc="04090001" w:tentative="1">
+      <w:start w:val="1"/>
+      <w:numFmt w:val="bullet"/>
+      <w:lvlText w:val=""/>
+      <w:lvlJc w:val="left"/>
+      <w:pPr>
+        <w:ind w:left="1680" w:hanging="420"/>
+      </w:pPr>
+      <w:rPr>
+        <w:rFonts w:ascii="Wingdings" w:hAnsi="Wingdings" w:hint="default"/>
+      </w:rPr>
+    </w:lvl>
+    <w:lvl w:ilvl="4" w:tplc="04090003" w:tentative="1">
+      <w:start w:val="1"/>
+      <w:numFmt w:val="bullet"/>
+      <w:lvlText w:val=""/>
+      <w:lvlJc w:val="left"/>
+      <w:pPr>
+        <w:ind w:left="2100" w:hanging="420"/>
+      </w:pPr>
+      <w:rPr>
+        <w:rFonts w:ascii="Wingdings" w:hAnsi="Wingdings" w:hint="default"/>
+      </w:rPr>
+    </w:lvl>
+    <w:lvl w:ilvl="5" w:tplc="04090005" w:tentative="1">
+      <w:start w:val="1"/>
+      <w:numFmt w:val="bullet"/>
+      <w:lvlText w:val=""/>
+      <w:lvlJc w:val="left"/>
+      <w:pPr>
+        <w:ind w:left="2520" w:hanging="420"/>
+      </w:pPr>
+      <w:rPr>
+        <w:rFonts w:ascii="Wingdings" w:hAnsi="Wingdings" w:hint="default"/>
+      </w:rPr>
+    </w:lvl>
+    <w:lvl w:ilvl="6" w:tplc="04090001" w:tentative="1">
+      <w:start w:val="1"/>
+      <w:numFmt w:val="bullet"/>
+      <w:lvlText w:val=""/>
+      <w:lvlJc w:val="left"/>
+      <w:pPr>
+        <w:ind w:left="2940" w:hanging="420"/>
+      </w:pPr>
+      <w:rPr>
+        <w:rFonts w:ascii="Wingdings" w:hAnsi="Wingdings" w:hint="default"/>
+      </w:rPr>
+    </w:lvl>
+    <w:lvl w:ilvl="7" w:tplc="04090003" w:tentative="1">
+      <w:start w:val="1"/>
+      <w:numFmt w:val="bullet"/>
+      <w:lvlText w:val=""/>
+      <w:lvlJc w:val="left"/>
+      <w:pPr>
+        <w:ind w:left="3360" w:hanging="420"/>
+      </w:pPr>
+      <w:rPr>
+        <w:rFonts w:ascii="Wingdings" w:hAnsi="Wingdings" w:hint="default"/>
+      </w:rPr>
+    </w:lvl>
+    <w:lvl w:ilvl="8" w:tplc="04090005" w:tentative="1">
+      <w:start w:val="1"/>
+      <w:numFmt w:val="bullet"/>
+      <w:lvlText w:val=""/>
+      <w:lvlJc w:val="left"/>
+      <w:pPr>
+        <w:ind w:left="3780" w:hanging="420"/>
+      </w:pPr>
+      <w:rPr>
+        <w:rFonts w:ascii="Wingdings" w:hAnsi="Wingdings" w:hint="default"/>
+      </w:rPr>
+    </w:lvl>
+  </w:abstractNum>
+  <w:abstractNum w:abstractNumId="18" w15:restartNumberingAfterBreak="0">
     <w:nsid w:val="7C244E6D"/>
     <w:multiLevelType w:val="hybridMultilevel"/>
     <w:tmpl w:val="FDBEF754"/>
@@ -9745,7 +9455,7 @@
     <w:abstractNumId w:val="3"/>
   </w:num>
   <w:num w:numId="20">
-    <w:abstractNumId w:val="17"/>
+    <w:abstractNumId w:val="18"/>
   </w:num>
   <w:num w:numId="21">
     <w:abstractNumId w:val="3"/>
@@ -9762,11 +9472,14 @@
   <w:num w:numId="25">
     <w:abstractNumId w:val="4"/>
   </w:num>
+  <w:num w:numId="26">
+    <w:abstractNumId w:val="17"/>
+  </w:num>
 </w:numbering>
 </file>
 
 <file path=word/styles.xml><?xml version="1.0" encoding="utf-8"?>
-<w:styles xmlns:mc="http://schemas.openxmlformats.org/markup-compatibility/2006" xmlns:r="http://schemas.openxmlformats.org/officeDocument/2006/relationships" xmlns:w="http://schemas.openxmlformats.org/wordprocessingml/2006/main" xmlns:w14="http://schemas.microsoft.com/office/word/2010/wordml" xmlns:w15="http://schemas.microsoft.com/office/word/2012/wordml" xmlns:w16cid="http://schemas.microsoft.com/office/word/2016/wordml/cid" xmlns:w16se="http://schemas.microsoft.com/office/word/2015/wordml/symex" mc:Ignorable="w14 w15 w16se w16cid">
+<w:styles xmlns:mc="http://schemas.openxmlformats.org/markup-compatibility/2006" xmlns:r="http://schemas.openxmlformats.org/officeDocument/2006/relationships" xmlns:w="http://schemas.openxmlformats.org/wordprocessingml/2006/main" xmlns:w14="http://schemas.microsoft.com/office/word/2010/wordml" xmlns:w15="http://schemas.microsoft.com/office/word/2012/wordml" xmlns:w16se="http://schemas.microsoft.com/office/word/2015/wordml/symex" mc:Ignorable="w14 w15 w16se">
   <w:docDefaults>
     <w:rPrDefault>
       <w:rPr>
@@ -9779,7 +9492,7 @@
     </w:rPrDefault>
     <w:pPrDefault/>
   </w:docDefaults>
-  <w:latentStyles w:defLockedState="0" w:defUIPriority="99" w:defSemiHidden="0" w:defUnhideWhenUsed="0" w:defQFormat="0" w:count="375">
+  <w:latentStyles w:defLockedState="0" w:defUIPriority="99" w:defSemiHidden="0" w:defUnhideWhenUsed="0" w:defQFormat="0" w:count="371">
     <w:lsdException w:name="Normal" w:uiPriority="0" w:qFormat="1"/>
     <w:lsdException w:name="heading 1" w:uiPriority="9" w:qFormat="1"/>
     <w:lsdException w:name="heading 2" w:semiHidden="1" w:uiPriority="9" w:unhideWhenUsed="1" w:qFormat="1"/>
@@ -9885,6 +9598,7 @@
     <w:lsdException w:name="HTML Sample" w:semiHidden="1" w:unhideWhenUsed="1"/>
     <w:lsdException w:name="HTML Typewriter" w:semiHidden="1" w:unhideWhenUsed="1"/>
     <w:lsdException w:name="HTML Variable" w:semiHidden="1" w:unhideWhenUsed="1"/>
+    <w:lsdException w:name="Normal Table" w:semiHidden="1" w:unhideWhenUsed="1"/>
     <w:lsdException w:name="annotation subject" w:semiHidden="1" w:unhideWhenUsed="1"/>
     <w:lsdException w:name="No List" w:semiHidden="1" w:unhideWhenUsed="1"/>
     <w:lsdException w:name="Outline List 1" w:semiHidden="1" w:unhideWhenUsed="1"/>
@@ -9928,8 +9642,10 @@
     <w:lsdException w:name="Table Elegant" w:semiHidden="1" w:unhideWhenUsed="1"/>
     <w:lsdException w:name="Table Professional" w:semiHidden="1" w:unhideWhenUsed="1"/>
     <w:lsdException w:name="Table Subtle 1" w:semiHidden="1" w:unhideWhenUsed="1"/>
+    <w:lsdException w:name="Table Subtle 2" w:semiHidden="1" w:unhideWhenUsed="1"/>
     <w:lsdException w:name="Table Web 1" w:semiHidden="1" w:unhideWhenUsed="1"/>
     <w:lsdException w:name="Table Web 2" w:semiHidden="1" w:unhideWhenUsed="1"/>
+    <w:lsdException w:name="Table Web 3" w:semiHidden="1" w:unhideWhenUsed="1"/>
     <w:lsdException w:name="Balloon Text" w:semiHidden="1" w:unhideWhenUsed="1"/>
     <w:lsdException w:name="Table Grid" w:uiPriority="39"/>
     <w:lsdException w:name="Table Theme" w:semiHidden="1" w:unhideWhenUsed="1"/>
@@ -10148,10 +9864,6 @@
     <w:lsdException w:name="List Table 5 Dark Accent 6" w:uiPriority="50"/>
     <w:lsdException w:name="List Table 6 Colorful Accent 6" w:uiPriority="51"/>
     <w:lsdException w:name="List Table 7 Colorful Accent 6" w:uiPriority="52"/>
-    <w:lsdException w:name="Mention" w:semiHidden="1" w:unhideWhenUsed="1"/>
-    <w:lsdException w:name="Smart Hyperlink" w:semiHidden="1" w:unhideWhenUsed="1"/>
-    <w:lsdException w:name="Hashtag" w:semiHidden="1" w:unhideWhenUsed="1"/>
-    <w:lsdException w:name="Unresolved Mention" w:semiHidden="1" w:unhideWhenUsed="1"/>
   </w:latentStyles>
   <w:style w:type="paragraph" w:default="1" w:styleId="a">
     <w:name w:val="Normal"/>
@@ -11046,7 +10758,7 @@
 </file>
 
 <file path=customXml/itemProps1.xml><?xml version="1.0" encoding="utf-8"?>
-<ds:datastoreItem xmlns:ds="http://schemas.openxmlformats.org/officeDocument/2006/customXml" ds:itemID="{404FC2C0-BDA6-4513-9B40-7031DCF8FBF7}">
+<ds:datastoreItem xmlns:ds="http://schemas.openxmlformats.org/officeDocument/2006/customXml" ds:itemID="{9FF73839-C690-4A7F-85D2-32DADD4DD2BB}">
   <ds:schemaRefs>
     <ds:schemaRef ds:uri="http://schemas.openxmlformats.org/officeDocument/2006/bibliography"/>
   </ds:schemaRefs>

--- a/redis/redis.docx
+++ b/redis/redis.docx
@@ -296,7 +296,21 @@
           <w:rStyle w:val="a9"/>
           <w:rFonts w:ascii="Times New Roman" w:hAnsi="Times New Roman" w:cs="Times New Roman"/>
         </w:rPr>
-        <w:t>http://www.redis.cn/</w:t>
+        <w:t>http://www</w:t>
+      </w:r>
+      <w:r>
+        <w:rPr>
+          <w:rStyle w:val="a9"/>
+          <w:rFonts w:ascii="Times New Roman" w:hAnsi="Times New Roman" w:cs="Times New Roman"/>
+        </w:rPr>
+        <w:t>.</w:t>
+      </w:r>
+      <w:r>
+        <w:rPr>
+          <w:rStyle w:val="a9"/>
+          <w:rFonts w:ascii="Times New Roman" w:hAnsi="Times New Roman" w:cs="Times New Roman"/>
+        </w:rPr>
+        <w:t>redis.cn/</w:t>
       </w:r>
       <w:r>
         <w:rPr>
@@ -832,9 +846,6 @@
     <w:p>
       <w:pPr>
         <w:pStyle w:val="2"/>
-        <w:rPr>
-          <w:rFonts w:ascii="Times New Roman" w:hAnsi="Times New Roman" w:cs="Times New Roman"/>
-        </w:rPr>
       </w:pPr>
       <w:r>
         <w:rPr>
@@ -846,6 +857,58 @@
     </w:p>
     <w:p>
       <w:pPr>
+        <w:jc w:val="center"/>
+      </w:pPr>
+      <w:r>
+        <w:object w:dxaOrig="14506" w:dyaOrig="6555">
+          <v:shapetype id="_x0000_t75" coordsize="21600,21600" o:spt="75" o:preferrelative="t" path="m@4@5l@4@11@9@11@9@5xe" filled="f" stroked="f">
+            <v:stroke joinstyle="miter"/>
+            <v:formulas>
+              <v:f eqn="if lineDrawn pixelLineWidth 0"/>
+              <v:f eqn="sum @0 1 0"/>
+              <v:f eqn="sum 0 0 @1"/>
+              <v:f eqn="prod @2 1 2"/>
+              <v:f eqn="prod @3 21600 pixelWidth"/>
+              <v:f eqn="prod @3 21600 pixelHeight"/>
+              <v:f eqn="sum @0 0 1"/>
+              <v:f eqn="prod @6 1 2"/>
+              <v:f eqn="prod @7 21600 pixelWidth"/>
+              <v:f eqn="sum @8 21600 0"/>
+              <v:f eqn="prod @7 21600 pixelHeight"/>
+              <v:f eqn="sum @10 21600 0"/>
+            </v:formulas>
+            <v:path o:extrusionok="f" gradientshapeok="t" o:connecttype="rect"/>
+            <o:lock v:ext="edit" aspectratio="t"/>
+          </v:shapetype>
+          <v:shape id="_x0000_i1029" type="#_x0000_t75" style="width:380.95pt;height:171.95pt" o:ole="">
+            <v:imagedata r:id="rId10" o:title=""/>
+          </v:shape>
+          <o:OLEObject Type="Embed" ProgID="Visio.Drawing.15" ShapeID="_x0000_i1029" DrawAspect="Content" ObjectID="_1588618668" r:id="rId11"/>
+        </w:object>
+      </w:r>
+    </w:p>
+    <w:p>
+      <w:pPr>
+        <w:jc w:val="left"/>
+        <w:rPr>
+          <w:rFonts w:hint="eastAsia"/>
+        </w:rPr>
+      </w:pPr>
+      <w:r>
+        <w:rPr>
+          <w:rFonts w:hint="eastAsia"/>
+        </w:rPr>
+        <w:t>主从结构的从节点可以构成层状结构</w:t>
+      </w:r>
+      <w:r>
+        <w:rPr>
+          <w:rFonts w:hint="eastAsia"/>
+        </w:rPr>
+        <w:t>。</w:t>
+      </w:r>
+    </w:p>
+    <w:p>
+      <w:pPr>
         <w:pStyle w:val="2"/>
         <w:rPr>
           <w:rFonts w:ascii="Times New Roman" w:hAnsi="Times New Roman" w:cs="Times New Roman"/>
@@ -860,651 +923,8 @@
     </w:p>
     <w:p>
       <w:pPr>
-        <w:pStyle w:val="2"/>
-        <w:rPr>
-          <w:rFonts w:ascii="Times New Roman" w:hAnsi="Times New Roman" w:cs="Times New Roman" w:hint="eastAsia"/>
-        </w:rPr>
-      </w:pPr>
-      <w:bookmarkStart w:id="0" w:name="_GoBack"/>
-      <w:bookmarkEnd w:id="0"/>
-      <w:r>
-        <w:rPr>
-          <w:rFonts w:ascii="Times New Roman" w:hAnsi="Times New Roman" w:cs="Times New Roman" w:hint="eastAsia"/>
-        </w:rPr>
-        <w:t>集群</w:t>
-      </w:r>
-      <w:r>
-        <w:rPr>
-          <w:rFonts w:ascii="Times New Roman" w:hAnsi="Times New Roman" w:cs="Times New Roman"/>
-        </w:rPr>
-        <w:t>+</w:t>
-      </w:r>
-      <w:r>
-        <w:rPr>
-          <w:rFonts w:ascii="Times New Roman" w:hAnsi="Times New Roman" w:cs="Times New Roman" w:hint="eastAsia"/>
-        </w:rPr>
-        <w:t>主从</w:t>
-      </w:r>
-    </w:p>
-    <w:p>
-      <w:pPr>
-        <w:pStyle w:val="1"/>
-        <w:rPr>
-          <w:rFonts w:ascii="Times New Roman" w:hAnsi="Times New Roman" w:cs="Times New Roman"/>
-        </w:rPr>
-      </w:pPr>
-      <w:r>
-        <w:rPr>
-          <w:rFonts w:ascii="Times New Roman" w:hAnsi="Times New Roman" w:cs="Times New Roman"/>
-        </w:rPr>
-        <w:t>命令</w:t>
-      </w:r>
-    </w:p>
-    <w:p>
-      <w:pPr>
-        <w:rPr>
-          <w:rFonts w:ascii="Times New Roman" w:hAnsi="Times New Roman" w:cs="Times New Roman"/>
-        </w:rPr>
-      </w:pPr>
-      <w:r>
-        <w:rPr>
-          <w:rFonts w:ascii="Times New Roman" w:hAnsi="Times New Roman" w:cs="Times New Roman"/>
-        </w:rPr>
-        <w:t>参考中文手册</w:t>
-      </w:r>
-      <w:bookmarkStart w:id="1" w:name="OLE_LINK1"/>
-      <w:bookmarkStart w:id="2" w:name="OLE_LINK2"/>
-      <w:r>
-        <w:fldChar w:fldCharType="begin"/>
-      </w:r>
-      <w:r>
-        <w:rPr>
-          <w:rFonts w:ascii="Times New Roman" w:hAnsi="Times New Roman" w:cs="Times New Roman"/>
-        </w:rPr>
-        <w:instrText xml:space="preserve"> HYPERLINK "http://redisdoc.com/" </w:instrText>
-      </w:r>
-      <w:r>
-        <w:fldChar w:fldCharType="separate"/>
-      </w:r>
-      <w:r>
-        <w:rPr>
-          <w:rStyle w:val="a9"/>
-          <w:rFonts w:ascii="Times New Roman" w:hAnsi="Times New Roman" w:cs="Times New Roman"/>
-        </w:rPr>
-        <w:t>http://redisdoc.com/</w:t>
-      </w:r>
-      <w:r>
-        <w:rPr>
-          <w:rStyle w:val="a9"/>
-          <w:rFonts w:ascii="Times New Roman" w:hAnsi="Times New Roman" w:cs="Times New Roman"/>
-        </w:rPr>
-        <w:fldChar w:fldCharType="end"/>
-      </w:r>
-      <w:bookmarkEnd w:id="1"/>
-      <w:bookmarkEnd w:id="2"/>
-    </w:p>
-    <w:p>
-      <w:pPr>
-        <w:rPr>
-          <w:rFonts w:ascii="Times New Roman" w:hAnsi="Times New Roman" w:cs="Times New Roman"/>
-        </w:rPr>
-      </w:pPr>
-    </w:p>
-    <w:p>
-      <w:pPr>
-        <w:pStyle w:val="1"/>
-        <w:rPr>
-          <w:rFonts w:ascii="Times New Roman" w:hAnsi="Times New Roman" w:cs="Times New Roman"/>
-        </w:rPr>
-      </w:pPr>
-      <w:r>
-        <w:rPr>
-          <w:rFonts w:ascii="Times New Roman" w:hAnsi="Times New Roman" w:cs="Times New Roman"/>
-        </w:rPr>
-        <w:t>管道</w:t>
-      </w:r>
-    </w:p>
-    <w:p>
-      <w:pPr>
-        <w:pStyle w:val="a7"/>
-        <w:numPr>
-          <w:ilvl w:val="0"/>
-          <w:numId w:val="11"/>
-        </w:numPr>
-        <w:ind w:firstLineChars="0"/>
-        <w:rPr>
-          <w:rFonts w:ascii="Times New Roman" w:hAnsi="Times New Roman" w:cs="Times New Roman"/>
-        </w:rPr>
-      </w:pPr>
-      <w:r>
-        <w:rPr>
-          <w:rFonts w:ascii="Times New Roman" w:hAnsi="Times New Roman" w:cs="Times New Roman"/>
-        </w:rPr>
-        <w:t>参考</w:t>
-      </w:r>
-    </w:p>
-    <w:p>
-      <w:pPr>
-        <w:rPr>
-          <w:rFonts w:ascii="Times New Roman" w:hAnsi="Times New Roman" w:cs="Times New Roman"/>
-        </w:rPr>
-      </w:pPr>
-      <w:hyperlink r:id="rId10" w:history="1">
-        <w:r>
-          <w:rPr>
-            <w:rStyle w:val="a9"/>
-            <w:rFonts w:ascii="Times New Roman" w:hAnsi="Times New Roman" w:cs="Times New Roman"/>
-          </w:rPr>
-          <w:t>https://redis.io/topics/pipelining</w:t>
-        </w:r>
-      </w:hyperlink>
-    </w:p>
-    <w:p>
-      <w:pPr>
-        <w:pStyle w:val="a7"/>
-        <w:numPr>
-          <w:ilvl w:val="0"/>
-          <w:numId w:val="11"/>
-        </w:numPr>
-        <w:ind w:firstLineChars="0"/>
-        <w:rPr>
-          <w:rFonts w:ascii="Times New Roman" w:hAnsi="Times New Roman" w:cs="Times New Roman"/>
-        </w:rPr>
-      </w:pPr>
-      <w:r>
-        <w:rPr>
-          <w:rFonts w:ascii="Times New Roman" w:hAnsi="Times New Roman" w:cs="Times New Roman"/>
-        </w:rPr>
-        <w:t>定义：</w:t>
-      </w:r>
-    </w:p>
-    <w:p>
-      <w:pPr>
-        <w:ind w:firstLine="360"/>
-        <w:rPr>
-          <w:rFonts w:ascii="Times New Roman" w:hAnsi="Times New Roman" w:cs="Times New Roman"/>
-          <w:color w:val="333333"/>
-          <w:shd w:val="clear" w:color="auto" w:fill="FFFFFF"/>
-        </w:rPr>
-      </w:pPr>
-      <w:r>
-        <w:rPr>
-          <w:rFonts w:ascii="Times New Roman" w:hAnsi="Times New Roman" w:cs="Times New Roman"/>
-          <w:color w:val="333333"/>
-          <w:shd w:val="clear" w:color="auto" w:fill="FFFFFF"/>
-        </w:rPr>
-        <w:t>This way it is possible to send </w:t>
-      </w:r>
-      <w:r>
-        <w:rPr>
-          <w:rStyle w:val="a8"/>
-          <w:rFonts w:ascii="Times New Roman" w:hAnsi="Times New Roman" w:cs="Times New Roman"/>
-          <w:color w:val="333333"/>
-          <w:shd w:val="clear" w:color="auto" w:fill="FFFFFF"/>
-        </w:rPr>
-        <w:t>multiple commands</w:t>
-      </w:r>
-      <w:r>
-        <w:rPr>
-          <w:rFonts w:ascii="Times New Roman" w:hAnsi="Times New Roman" w:cs="Times New Roman"/>
-          <w:color w:val="333333"/>
-          <w:shd w:val="clear" w:color="auto" w:fill="FFFFFF"/>
-        </w:rPr>
-        <w:t> to the server without waiting for the replies at all, and finally read the replies in a single step.</w:t>
-      </w:r>
-    </w:p>
-    <w:p>
-      <w:pPr>
-        <w:pStyle w:val="a7"/>
-        <w:numPr>
-          <w:ilvl w:val="0"/>
-          <w:numId w:val="11"/>
-        </w:numPr>
-        <w:ind w:firstLineChars="0"/>
-        <w:rPr>
-          <w:rFonts w:ascii="Times New Roman" w:hAnsi="Times New Roman" w:cs="Times New Roman"/>
-        </w:rPr>
-      </w:pPr>
-      <w:r>
-        <w:rPr>
-          <w:rFonts w:ascii="Times New Roman" w:hAnsi="Times New Roman" w:cs="Times New Roman"/>
-        </w:rPr>
-        <w:t>理解：</w:t>
-      </w:r>
-    </w:p>
-    <w:p>
-      <w:pPr>
-        <w:ind w:firstLine="360"/>
-        <w:rPr>
-          <w:rFonts w:ascii="Times New Roman" w:hAnsi="Times New Roman" w:cs="Times New Roman"/>
-        </w:rPr>
-      </w:pPr>
-      <w:r>
-        <w:rPr>
-          <w:rFonts w:ascii="Times New Roman" w:hAnsi="Times New Roman" w:cs="Times New Roman"/>
-        </w:rPr>
-        <w:t>客户端在一次请求中发送多个命令而无需等待每一个命令的执行结果，这些命令的执行结果最终由服务器一次性发送给客户端。</w:t>
-      </w:r>
-    </w:p>
-    <w:p>
-      <w:pPr>
-        <w:ind w:firstLine="360"/>
-        <w:rPr>
-          <w:rFonts w:ascii="Times New Roman" w:hAnsi="Times New Roman" w:cs="Times New Roman"/>
-        </w:rPr>
-      </w:pPr>
-      <w:r>
-        <w:rPr>
-          <w:rFonts w:ascii="Times New Roman" w:hAnsi="Times New Roman" w:cs="Times New Roman"/>
-          <w:color w:val="FF0000"/>
-        </w:rPr>
-        <w:t>管道执行多个命令时，命令是在客户端一次性打包发送，而事务一次性执行多个命令时，每个命令都是逐个发送给服务器的。</w:t>
-      </w:r>
-    </w:p>
-    <w:p>
-      <w:pPr>
-        <w:pStyle w:val="a7"/>
-        <w:numPr>
-          <w:ilvl w:val="0"/>
-          <w:numId w:val="11"/>
-        </w:numPr>
-        <w:ind w:firstLineChars="0"/>
-        <w:rPr>
-          <w:rFonts w:ascii="Times New Roman" w:hAnsi="Times New Roman" w:cs="Times New Roman"/>
-        </w:rPr>
-      </w:pPr>
-      <w:r>
-        <w:rPr>
-          <w:rFonts w:ascii="Times New Roman" w:hAnsi="Times New Roman" w:cs="Times New Roman"/>
-        </w:rPr>
-        <w:t>注意：</w:t>
-      </w:r>
-    </w:p>
-    <w:p>
-      <w:pPr>
-        <w:ind w:firstLine="360"/>
-        <w:rPr>
-          <w:rFonts w:ascii="Times New Roman" w:hAnsi="Times New Roman" w:cs="Times New Roman"/>
-        </w:rPr>
-      </w:pPr>
-      <w:r>
-        <w:rPr>
-          <w:rStyle w:val="aa"/>
-          <w:rFonts w:ascii="Times New Roman" w:hAnsi="Times New Roman" w:cs="Times New Roman"/>
-          <w:color w:val="333333"/>
-          <w:shd w:val="clear" w:color="auto" w:fill="FFFFFF"/>
-        </w:rPr>
-        <w:t>IMPORTANT NOTE</w:t>
-      </w:r>
-      <w:r>
-        <w:rPr>
-          <w:rFonts w:ascii="Times New Roman" w:hAnsi="Times New Roman" w:cs="Times New Roman"/>
-          <w:color w:val="333333"/>
-          <w:shd w:val="clear" w:color="auto" w:fill="FFFFFF"/>
-        </w:rPr>
-        <w:t xml:space="preserve">: While the client sends commands using pipelining, the server will be forced to </w:t>
-      </w:r>
-      <w:r>
-        <w:rPr>
-          <w:rFonts w:ascii="Times New Roman" w:hAnsi="Times New Roman" w:cs="Times New Roman"/>
-          <w:color w:val="FF0000"/>
-          <w:shd w:val="clear" w:color="auto" w:fill="FFFFFF"/>
-        </w:rPr>
-        <w:t>queue</w:t>
-      </w:r>
-      <w:r>
-        <w:rPr>
-          <w:rFonts w:ascii="Times New Roman" w:hAnsi="Times New Roman" w:cs="Times New Roman"/>
-          <w:color w:val="FF0000"/>
-          <w:shd w:val="clear" w:color="auto" w:fill="FFFFFF"/>
-        </w:rPr>
-        <w:t>（排队）</w:t>
-      </w:r>
-      <w:r>
-        <w:rPr>
-          <w:rFonts w:ascii="Times New Roman" w:hAnsi="Times New Roman" w:cs="Times New Roman"/>
-          <w:color w:val="FF0000"/>
-          <w:shd w:val="clear" w:color="auto" w:fill="FFFFFF"/>
-        </w:rPr>
-        <w:t xml:space="preserve"> </w:t>
-      </w:r>
-      <w:r>
-        <w:rPr>
-          <w:rFonts w:ascii="Times New Roman" w:hAnsi="Times New Roman" w:cs="Times New Roman"/>
-          <w:color w:val="333333"/>
-          <w:shd w:val="clear" w:color="auto" w:fill="FFFFFF"/>
-        </w:rPr>
-        <w:t xml:space="preserve">the replies, using memory. </w:t>
-      </w:r>
-      <w:proofErr w:type="gramStart"/>
-      <w:r>
-        <w:rPr>
-          <w:rFonts w:ascii="Times New Roman" w:hAnsi="Times New Roman" w:cs="Times New Roman"/>
-          <w:color w:val="333333"/>
-          <w:shd w:val="clear" w:color="auto" w:fill="FFFFFF"/>
-        </w:rPr>
-        <w:t>So</w:t>
-      </w:r>
-      <w:proofErr w:type="gramEnd"/>
-      <w:r>
-        <w:rPr>
-          <w:rFonts w:ascii="Times New Roman" w:hAnsi="Times New Roman" w:cs="Times New Roman"/>
-          <w:color w:val="333333"/>
-          <w:shd w:val="clear" w:color="auto" w:fill="FFFFFF"/>
-        </w:rPr>
-        <w:t xml:space="preserve"> if you need to send a lot of commands with pipelining, it is better to send them as batches having a reasonable number, for instance 10k commands, read the replies, and then send another 10k commands again, and so forth. The speed will be nearly the same, but the additional memory used will be at max the amount needed to queue the replies for this 10k commands.</w:t>
-      </w:r>
-    </w:p>
-    <w:p>
-      <w:pPr>
-        <w:pStyle w:val="a7"/>
-        <w:numPr>
-          <w:ilvl w:val="0"/>
-          <w:numId w:val="11"/>
-        </w:numPr>
-        <w:ind w:firstLineChars="0"/>
-        <w:rPr>
-          <w:rFonts w:ascii="Times New Roman" w:hAnsi="Times New Roman" w:cs="Times New Roman"/>
-        </w:rPr>
-      </w:pPr>
-      <w:r>
-        <w:rPr>
-          <w:rFonts w:ascii="Times New Roman" w:hAnsi="Times New Roman" w:cs="Times New Roman"/>
-        </w:rPr>
-        <w:t>测试</w:t>
-      </w:r>
-    </w:p>
-    <w:p>
-      <w:pPr>
-        <w:rPr>
-          <w:rFonts w:ascii="Times New Roman" w:hAnsi="Times New Roman" w:cs="Times New Roman"/>
-        </w:rPr>
-      </w:pPr>
-      <w:r>
-        <w:rPr>
-          <w:rFonts w:ascii="Times New Roman" w:hAnsi="Times New Roman" w:cs="Times New Roman"/>
-        </w:rPr>
-        <w:t>参看本文档目录下的</w:t>
-      </w:r>
-      <w:proofErr w:type="spellStart"/>
-      <w:r>
-        <w:rPr>
-          <w:rFonts w:ascii="Times New Roman" w:hAnsi="Times New Roman" w:cs="Times New Roman"/>
-        </w:rPr>
-        <w:t>PipelineTest</w:t>
-      </w:r>
-      <w:proofErr w:type="spellEnd"/>
-      <w:r>
-        <w:rPr>
-          <w:rFonts w:ascii="Times New Roman" w:hAnsi="Times New Roman" w:cs="Times New Roman"/>
-        </w:rPr>
-        <w:t>代码</w:t>
-      </w:r>
-    </w:p>
-    <w:p>
-      <w:pPr>
-        <w:rPr>
-          <w:rFonts w:ascii="Times New Roman" w:hAnsi="Times New Roman" w:cs="Times New Roman"/>
-        </w:rPr>
-      </w:pPr>
-    </w:p>
-    <w:p>
-      <w:pPr>
-        <w:pStyle w:val="1"/>
-        <w:rPr>
-          <w:rFonts w:ascii="Times New Roman" w:hAnsi="Times New Roman" w:cs="Times New Roman"/>
-        </w:rPr>
-      </w:pPr>
-      <w:r>
-        <w:rPr>
-          <w:rFonts w:ascii="Times New Roman" w:hAnsi="Times New Roman" w:cs="Times New Roman"/>
-        </w:rPr>
-        <w:t>事务</w:t>
-      </w:r>
-    </w:p>
-    <w:p>
-      <w:pPr>
-        <w:rPr>
-          <w:rFonts w:ascii="Times New Roman" w:hAnsi="Times New Roman" w:cs="Times New Roman"/>
-        </w:rPr>
-      </w:pPr>
-      <w:r>
-        <w:rPr>
-          <w:rFonts w:ascii="Times New Roman" w:hAnsi="Times New Roman" w:cs="Times New Roman"/>
-        </w:rPr>
-        <w:t xml:space="preserve">Redis </w:t>
-      </w:r>
-      <w:r>
-        <w:rPr>
-          <w:rFonts w:ascii="Times New Roman" w:hAnsi="Times New Roman" w:cs="Times New Roman"/>
-        </w:rPr>
-        <w:t>事务可以一次执行多个命令，</w:t>
-      </w:r>
-      <w:r>
-        <w:rPr>
-          <w:rFonts w:ascii="Times New Roman" w:hAnsi="Times New Roman" w:cs="Times New Roman"/>
-        </w:rPr>
-        <w:t xml:space="preserve"> </w:t>
-      </w:r>
-      <w:r>
-        <w:rPr>
-          <w:rFonts w:ascii="Times New Roman" w:hAnsi="Times New Roman" w:cs="Times New Roman"/>
-        </w:rPr>
-        <w:t>并且带有以下两个重要的保证：</w:t>
-      </w:r>
-    </w:p>
-    <w:p>
-      <w:pPr>
-        <w:pStyle w:val="a7"/>
-        <w:numPr>
-          <w:ilvl w:val="0"/>
-          <w:numId w:val="12"/>
-        </w:numPr>
-        <w:ind w:firstLineChars="0"/>
-        <w:rPr>
-          <w:rFonts w:ascii="Times New Roman" w:hAnsi="Times New Roman" w:cs="Times New Roman"/>
-        </w:rPr>
-      </w:pPr>
-      <w:r>
-        <w:rPr>
-          <w:rFonts w:ascii="Times New Roman" w:hAnsi="Times New Roman" w:cs="Times New Roman"/>
-        </w:rPr>
-        <w:lastRenderedPageBreak/>
-        <w:t>批量操作在发送</w:t>
-      </w:r>
-      <w:r>
-        <w:rPr>
-          <w:rFonts w:ascii="Times New Roman" w:hAnsi="Times New Roman" w:cs="Times New Roman"/>
-        </w:rPr>
-        <w:t xml:space="preserve"> EXEC </w:t>
-      </w:r>
-      <w:r>
-        <w:rPr>
-          <w:rFonts w:ascii="Times New Roman" w:hAnsi="Times New Roman" w:cs="Times New Roman"/>
-        </w:rPr>
-        <w:t>命令前被放入队列缓存。</w:t>
-      </w:r>
-    </w:p>
-    <w:p>
-      <w:pPr>
-        <w:pStyle w:val="a7"/>
-        <w:numPr>
-          <w:ilvl w:val="0"/>
-          <w:numId w:val="12"/>
-        </w:numPr>
-        <w:ind w:firstLineChars="0"/>
-        <w:rPr>
-          <w:rFonts w:ascii="Times New Roman" w:hAnsi="Times New Roman" w:cs="Times New Roman"/>
-        </w:rPr>
-      </w:pPr>
-      <w:r>
-        <w:rPr>
-          <w:rFonts w:ascii="Times New Roman" w:hAnsi="Times New Roman" w:cs="Times New Roman"/>
-        </w:rPr>
-        <w:t>收到</w:t>
-      </w:r>
-      <w:r>
-        <w:rPr>
-          <w:rFonts w:ascii="Times New Roman" w:hAnsi="Times New Roman" w:cs="Times New Roman"/>
-        </w:rPr>
-        <w:t xml:space="preserve"> EXEC </w:t>
-      </w:r>
-      <w:r>
-        <w:rPr>
-          <w:rFonts w:ascii="Times New Roman" w:hAnsi="Times New Roman" w:cs="Times New Roman"/>
-        </w:rPr>
-        <w:t>命令后进入事务执行，事务中任意命令执行失败，其余的命令依然被执行。</w:t>
-      </w:r>
-    </w:p>
-    <w:p>
-      <w:pPr>
-        <w:pStyle w:val="a7"/>
-        <w:numPr>
-          <w:ilvl w:val="0"/>
-          <w:numId w:val="12"/>
-        </w:numPr>
-        <w:ind w:firstLineChars="0"/>
-        <w:rPr>
-          <w:rFonts w:ascii="Times New Roman" w:hAnsi="Times New Roman" w:cs="Times New Roman"/>
-        </w:rPr>
-      </w:pPr>
-      <w:r>
-        <w:rPr>
-          <w:rFonts w:ascii="Times New Roman" w:hAnsi="Times New Roman" w:cs="Times New Roman"/>
-        </w:rPr>
-        <w:t>在事务执行过程，其他客户端提交的命令请求不会插入到事务执行命令序列中。</w:t>
-      </w:r>
-    </w:p>
-    <w:p>
-      <w:pPr>
-        <w:rPr>
-          <w:rFonts w:ascii="Times New Roman" w:hAnsi="Times New Roman" w:cs="Times New Roman"/>
-        </w:rPr>
-      </w:pPr>
-    </w:p>
-    <w:p>
-      <w:pPr>
-        <w:rPr>
-          <w:rFonts w:ascii="Times New Roman" w:hAnsi="Times New Roman" w:cs="Times New Roman"/>
-        </w:rPr>
-      </w:pPr>
-      <w:r>
-        <w:rPr>
-          <w:rFonts w:ascii="Times New Roman" w:hAnsi="Times New Roman" w:cs="Times New Roman"/>
-        </w:rPr>
-        <w:t>一个事务从开始到执行会经历以下三个阶段：</w:t>
-      </w:r>
-    </w:p>
-    <w:p>
-      <w:pPr>
-        <w:pStyle w:val="a7"/>
-        <w:numPr>
-          <w:ilvl w:val="0"/>
-          <w:numId w:val="13"/>
-        </w:numPr>
-        <w:ind w:firstLineChars="0"/>
-        <w:rPr>
-          <w:rFonts w:ascii="Times New Roman" w:hAnsi="Times New Roman" w:cs="Times New Roman"/>
-        </w:rPr>
-      </w:pPr>
-      <w:r>
-        <w:rPr>
-          <w:rFonts w:ascii="Times New Roman" w:hAnsi="Times New Roman" w:cs="Times New Roman"/>
-        </w:rPr>
-        <w:t>开始事务。</w:t>
-      </w:r>
-    </w:p>
-    <w:p>
-      <w:pPr>
-        <w:pStyle w:val="a7"/>
-        <w:numPr>
-          <w:ilvl w:val="0"/>
-          <w:numId w:val="13"/>
-        </w:numPr>
-        <w:ind w:firstLineChars="0"/>
-        <w:rPr>
-          <w:rFonts w:ascii="Times New Roman" w:hAnsi="Times New Roman" w:cs="Times New Roman"/>
-        </w:rPr>
-      </w:pPr>
-      <w:r>
-        <w:rPr>
-          <w:rFonts w:ascii="Times New Roman" w:hAnsi="Times New Roman" w:cs="Times New Roman"/>
-        </w:rPr>
-        <w:t>命令入队。</w:t>
-      </w:r>
-    </w:p>
-    <w:p>
-      <w:pPr>
-        <w:pStyle w:val="a7"/>
-        <w:numPr>
-          <w:ilvl w:val="0"/>
-          <w:numId w:val="13"/>
-        </w:numPr>
-        <w:ind w:firstLineChars="0"/>
-        <w:rPr>
-          <w:rFonts w:ascii="Times New Roman" w:hAnsi="Times New Roman" w:cs="Times New Roman"/>
-        </w:rPr>
-      </w:pPr>
-      <w:r>
-        <w:rPr>
-          <w:rFonts w:ascii="Times New Roman" w:hAnsi="Times New Roman" w:cs="Times New Roman"/>
-        </w:rPr>
-        <w:t>执行事务。</w:t>
-      </w:r>
-    </w:p>
-    <w:p>
-      <w:pPr>
-        <w:rPr>
-          <w:rFonts w:ascii="Times New Roman" w:hAnsi="Times New Roman" w:cs="Times New Roman"/>
-        </w:rPr>
-      </w:pPr>
-    </w:p>
-    <w:p>
-      <w:pPr>
-        <w:rPr>
-          <w:rFonts w:ascii="Times New Roman" w:hAnsi="Times New Roman" w:cs="Times New Roman"/>
-        </w:rPr>
-      </w:pPr>
-      <w:r>
-        <w:rPr>
-          <w:rFonts w:ascii="Times New Roman" w:hAnsi="Times New Roman" w:cs="Times New Roman"/>
-        </w:rPr>
-        <w:t>参考</w:t>
-      </w:r>
-    </w:p>
-    <w:p>
-      <w:pPr>
-        <w:rPr>
-          <w:rFonts w:ascii="Times New Roman" w:hAnsi="Times New Roman" w:cs="Times New Roman"/>
-        </w:rPr>
-      </w:pPr>
-      <w:hyperlink r:id="rId11" w:history="1">
-        <w:r>
-          <w:rPr>
-            <w:rStyle w:val="a9"/>
-            <w:rFonts w:ascii="Times New Roman" w:hAnsi="Times New Roman" w:cs="Times New Roman"/>
-          </w:rPr>
-          <w:t>http://redisdoc.com/topic/transaction.html</w:t>
-        </w:r>
-      </w:hyperlink>
-    </w:p>
-    <w:p>
-      <w:pPr>
-        <w:rPr>
-          <w:rFonts w:ascii="Times New Roman" w:hAnsi="Times New Roman" w:cs="Times New Roman"/>
-        </w:rPr>
-      </w:pPr>
-      <w:r>
-        <w:rPr>
-          <w:rFonts w:ascii="Times New Roman" w:hAnsi="Times New Roman" w:cs="Times New Roman"/>
-        </w:rPr>
-        <w:t>举例</w:t>
-      </w:r>
-    </w:p>
-    <w:p>
-      <w:pPr>
-        <w:rPr>
-          <w:rFonts w:ascii="Times New Roman" w:hAnsi="Times New Roman" w:cs="Times New Roman"/>
+        <w:rPr>
+          <w:rFonts w:hint="eastAsia"/>
         </w:rPr>
       </w:pPr>
       <w:r>
@@ -1513,10 +933,10 @@
           <w:noProof/>
         </w:rPr>
         <w:drawing>
-          <wp:inline distT="0" distB="0" distL="0" distR="0" wp14:anchorId="7554DE83" wp14:editId="3A4DDEED">
-            <wp:extent cx="2561905" cy="1314286"/>
-            <wp:effectExtent l="0" t="0" r="0" b="635"/>
-            <wp:docPr id="3" name="图片 3"/>
+          <wp:inline distT="0" distB="0" distL="0" distR="0" wp14:anchorId="1871CCEB" wp14:editId="60CF0678">
+            <wp:extent cx="2441050" cy="2835563"/>
+            <wp:effectExtent l="0" t="0" r="0" b="3175"/>
+            <wp:docPr id="22" name="图片 22"/>
             <wp:cNvGraphicFramePr>
               <a:graphicFrameLocks xmlns:a="http://schemas.openxmlformats.org/drawingml/2006/main" noChangeAspect="1"/>
             </wp:cNvGraphicFramePr>
@@ -1536,7 +956,7 @@
                   <pic:spPr>
                     <a:xfrm>
                       <a:off x="0" y="0"/>
-                      <a:ext cx="2561905" cy="1314286"/>
+                      <a:ext cx="2444357" cy="2839404"/>
                     </a:xfrm>
                     <a:prstGeom prst="rect">
                       <a:avLst/>
@@ -1551,264 +971,129 @@
     </w:p>
     <w:p>
       <w:pPr>
-        <w:rPr>
-          <w:rFonts w:ascii="Times New Roman" w:hAnsi="Times New Roman" w:cs="Times New Roman"/>
-        </w:rPr>
-      </w:pPr>
-      <w:r>
-        <w:rPr>
-          <w:rFonts w:ascii="Times New Roman" w:hAnsi="Times New Roman" w:cs="Times New Roman"/>
-        </w:rPr>
-        <w:t>如果输入</w:t>
-      </w:r>
-      <w:r>
-        <w:rPr>
-          <w:rFonts w:ascii="Times New Roman" w:hAnsi="Times New Roman" w:cs="Times New Roman"/>
-        </w:rPr>
-        <w:t>multi</w:t>
-      </w:r>
-      <w:r>
-        <w:rPr>
-          <w:rFonts w:ascii="Times New Roman" w:hAnsi="Times New Roman" w:cs="Times New Roman"/>
-        </w:rPr>
-        <w:t>命令后想要放弃本次事务，通过</w:t>
-      </w:r>
-      <w:r>
-        <w:rPr>
-          <w:rFonts w:ascii="Times New Roman" w:hAnsi="Times New Roman" w:cs="Times New Roman"/>
-        </w:rPr>
-        <w:t>discard</w:t>
-      </w:r>
-      <w:r>
-        <w:rPr>
-          <w:rFonts w:ascii="Times New Roman" w:hAnsi="Times New Roman" w:cs="Times New Roman"/>
-        </w:rPr>
-        <w:t>命令即可取消本次事务</w:t>
-      </w:r>
-    </w:p>
-    <w:p>
-      <w:pPr>
-        <w:rPr>
-          <w:rFonts w:ascii="Times New Roman" w:hAnsi="Times New Roman" w:cs="Times New Roman"/>
-        </w:rPr>
-      </w:pPr>
-      <w:r>
-        <w:rPr>
-          <w:rFonts w:ascii="Times New Roman" w:hAnsi="Times New Roman" w:cs="Times New Roman"/>
-          <w:noProof/>
-        </w:rPr>
-        <w:drawing>
-          <wp:inline distT="0" distB="0" distL="0" distR="0" wp14:anchorId="0F250E3D" wp14:editId="04FF1E22">
-            <wp:extent cx="2457143" cy="1361905"/>
-            <wp:effectExtent l="0" t="0" r="635" b="0"/>
-            <wp:docPr id="4" name="图片 4"/>
-            <wp:cNvGraphicFramePr>
-              <a:graphicFrameLocks xmlns:a="http://schemas.openxmlformats.org/drawingml/2006/main" noChangeAspect="1"/>
-            </wp:cNvGraphicFramePr>
-            <a:graphic xmlns:a="http://schemas.openxmlformats.org/drawingml/2006/main">
-              <a:graphicData uri="http://schemas.openxmlformats.org/drawingml/2006/picture">
-                <pic:pic xmlns:pic="http://schemas.openxmlformats.org/drawingml/2006/picture">
-                  <pic:nvPicPr>
-                    <pic:cNvPr id="1" name=""/>
-                    <pic:cNvPicPr/>
-                  </pic:nvPicPr>
-                  <pic:blipFill>
-                    <a:blip r:embed="rId13"/>
-                    <a:stretch>
-                      <a:fillRect/>
-                    </a:stretch>
-                  </pic:blipFill>
-                  <pic:spPr>
-                    <a:xfrm>
-                      <a:off x="0" y="0"/>
-                      <a:ext cx="2457143" cy="1361905"/>
-                    </a:xfrm>
-                    <a:prstGeom prst="rect">
-                      <a:avLst/>
-                    </a:prstGeom>
-                  </pic:spPr>
-                </pic:pic>
-              </a:graphicData>
-            </a:graphic>
-          </wp:inline>
-        </w:drawing>
-      </w:r>
-    </w:p>
-    <w:p>
-      <w:pPr>
-        <w:ind w:firstLine="420"/>
-        <w:rPr>
-          <w:rFonts w:ascii="Times New Roman" w:hAnsi="Times New Roman" w:cs="Times New Roman"/>
-        </w:rPr>
-      </w:pPr>
-      <w:r>
-        <w:rPr>
-          <w:rFonts w:ascii="Times New Roman" w:hAnsi="Times New Roman" w:cs="Times New Roman"/>
-        </w:rPr>
-        <w:t>在上面的举例中，如果有两个客户端同时执行</w:t>
-      </w:r>
-      <w:proofErr w:type="spellStart"/>
-      <w:r>
-        <w:rPr>
-          <w:rFonts w:ascii="Times New Roman" w:hAnsi="Times New Roman" w:cs="Times New Roman"/>
-        </w:rPr>
-        <w:t>incr</w:t>
-      </w:r>
-      <w:proofErr w:type="spellEnd"/>
-      <w:r>
-        <w:rPr>
-          <w:rFonts w:ascii="Times New Roman" w:hAnsi="Times New Roman" w:cs="Times New Roman"/>
-        </w:rPr>
-        <w:t>操作，由于</w:t>
-      </w:r>
-      <w:proofErr w:type="spellStart"/>
-      <w:r>
-        <w:rPr>
-          <w:rFonts w:ascii="Times New Roman" w:hAnsi="Times New Roman" w:cs="Times New Roman"/>
-        </w:rPr>
-        <w:t>redis</w:t>
-      </w:r>
-      <w:proofErr w:type="spellEnd"/>
-      <w:r>
-        <w:rPr>
-          <w:rFonts w:ascii="Times New Roman" w:hAnsi="Times New Roman" w:cs="Times New Roman"/>
-        </w:rPr>
-        <w:t>不会对</w:t>
-      </w:r>
-      <w:r>
-        <w:rPr>
-          <w:rFonts w:ascii="Times New Roman" w:hAnsi="Times New Roman" w:cs="Times New Roman"/>
-        </w:rPr>
-        <w:t>key</w:t>
-      </w:r>
-      <w:r>
-        <w:rPr>
-          <w:rFonts w:ascii="Times New Roman" w:hAnsi="Times New Roman" w:cs="Times New Roman"/>
-        </w:rPr>
-        <w:t>加锁，因此可能造成两</w:t>
-      </w:r>
-      <w:r>
-        <w:rPr>
-          <w:rFonts w:ascii="Times New Roman" w:hAnsi="Times New Roman" w:cs="Times New Roman"/>
-        </w:rPr>
-        <w:t>次</w:t>
-      </w:r>
-      <w:proofErr w:type="spellStart"/>
-      <w:r>
-        <w:rPr>
-          <w:rFonts w:ascii="Times New Roman" w:hAnsi="Times New Roman" w:cs="Times New Roman"/>
-        </w:rPr>
-        <w:t>incr</w:t>
-      </w:r>
-      <w:proofErr w:type="spellEnd"/>
-      <w:r>
-        <w:rPr>
-          <w:rFonts w:ascii="Times New Roman" w:hAnsi="Times New Roman" w:cs="Times New Roman"/>
-        </w:rPr>
-        <w:t>的结果出现误差</w:t>
-      </w:r>
-      <w:r>
-        <w:rPr>
-          <w:rFonts w:ascii="Times New Roman" w:hAnsi="Times New Roman" w:cs="Times New Roman"/>
-        </w:rPr>
-        <w:t>(</w:t>
-      </w:r>
-      <w:r>
-        <w:rPr>
-          <w:rFonts w:ascii="Times New Roman" w:hAnsi="Times New Roman" w:cs="Times New Roman"/>
-        </w:rPr>
-        <w:t>两个</w:t>
-      </w:r>
-      <w:r>
-        <w:rPr>
-          <w:rFonts w:ascii="Times New Roman" w:hAnsi="Times New Roman" w:cs="Times New Roman"/>
-        </w:rPr>
-        <w:t>client</w:t>
-      </w:r>
-      <w:r>
-        <w:rPr>
-          <w:rFonts w:ascii="Times New Roman" w:hAnsi="Times New Roman" w:cs="Times New Roman"/>
-        </w:rPr>
-        <w:t>同时获取</w:t>
-      </w:r>
-      <w:r>
-        <w:rPr>
-          <w:rFonts w:ascii="Times New Roman" w:hAnsi="Times New Roman" w:cs="Times New Roman"/>
-        </w:rPr>
-        <w:t>total</w:t>
-      </w:r>
-      <w:r>
-        <w:rPr>
-          <w:rFonts w:ascii="Times New Roman" w:hAnsi="Times New Roman" w:cs="Times New Roman"/>
-        </w:rPr>
-        <w:t>的值，然后分别</w:t>
-      </w:r>
-      <w:proofErr w:type="spellStart"/>
-      <w:r>
-        <w:rPr>
-          <w:rFonts w:ascii="Times New Roman" w:hAnsi="Times New Roman" w:cs="Times New Roman"/>
-        </w:rPr>
-        <w:t>incr</w:t>
-      </w:r>
-      <w:proofErr w:type="spellEnd"/>
-      <w:r>
-        <w:rPr>
-          <w:rFonts w:ascii="Times New Roman" w:hAnsi="Times New Roman" w:cs="Times New Roman"/>
-        </w:rPr>
-        <w:t>)</w:t>
-      </w:r>
-      <w:r>
-        <w:rPr>
-          <w:rFonts w:ascii="Times New Roman" w:hAnsi="Times New Roman" w:cs="Times New Roman"/>
-        </w:rPr>
-        <w:t>。</w:t>
-      </w:r>
-    </w:p>
-    <w:p>
-      <w:pPr>
-        <w:rPr>
-          <w:rFonts w:ascii="Times New Roman" w:hAnsi="Times New Roman" w:cs="Times New Roman"/>
-        </w:rPr>
-      </w:pPr>
-    </w:p>
-    <w:p>
-      <w:pPr>
-        <w:ind w:firstLine="420"/>
-        <w:rPr>
-          <w:rFonts w:ascii="Times New Roman" w:hAnsi="Times New Roman" w:cs="Times New Roman"/>
-        </w:rPr>
-      </w:pPr>
-      <w:r>
-        <w:rPr>
-          <w:rFonts w:ascii="Times New Roman" w:hAnsi="Times New Roman" w:cs="Times New Roman"/>
-        </w:rPr>
-        <w:t>为了解决这个问题，</w:t>
-      </w:r>
-      <w:proofErr w:type="spellStart"/>
-      <w:r>
-        <w:rPr>
-          <w:rFonts w:ascii="Times New Roman" w:hAnsi="Times New Roman" w:cs="Times New Roman"/>
-        </w:rPr>
-        <w:t>redis</w:t>
-      </w:r>
-      <w:proofErr w:type="spellEnd"/>
-      <w:r>
-        <w:rPr>
-          <w:rFonts w:ascii="Times New Roman" w:hAnsi="Times New Roman" w:cs="Times New Roman"/>
-        </w:rPr>
-        <w:t>提供</w:t>
-      </w:r>
-      <w:r>
-        <w:rPr>
-          <w:rFonts w:ascii="Times New Roman" w:hAnsi="Times New Roman" w:cs="Times New Roman"/>
-        </w:rPr>
-        <w:t>watch</w:t>
-      </w:r>
-      <w:r>
-        <w:rPr>
-          <w:rFonts w:ascii="Times New Roman" w:hAnsi="Times New Roman" w:cs="Times New Roman"/>
-        </w:rPr>
-        <w:t>命令：</w:t>
+        <w:pStyle w:val="2"/>
+        <w:rPr>
+          <w:rFonts w:ascii="Times New Roman" w:hAnsi="Times New Roman" w:cs="Times New Roman"/>
+        </w:rPr>
+      </w:pPr>
+      <w:r>
+        <w:rPr>
+          <w:rFonts w:ascii="Times New Roman" w:hAnsi="Times New Roman" w:cs="Times New Roman" w:hint="eastAsia"/>
+        </w:rPr>
+        <w:t>集群</w:t>
+      </w:r>
+      <w:r>
+        <w:rPr>
+          <w:rFonts w:ascii="Times New Roman" w:hAnsi="Times New Roman" w:cs="Times New Roman"/>
+        </w:rPr>
+        <w:t>+</w:t>
+      </w:r>
+      <w:r>
+        <w:rPr>
+          <w:rFonts w:ascii="Times New Roman" w:hAnsi="Times New Roman" w:cs="Times New Roman" w:hint="eastAsia"/>
+        </w:rPr>
+        <w:t>主从</w:t>
+      </w:r>
+    </w:p>
+    <w:p>
+      <w:pPr>
+        <w:pStyle w:val="1"/>
+        <w:rPr>
+          <w:rFonts w:ascii="Times New Roman" w:hAnsi="Times New Roman" w:cs="Times New Roman"/>
+        </w:rPr>
+      </w:pPr>
+      <w:r>
+        <w:rPr>
+          <w:rFonts w:ascii="Times New Roman" w:hAnsi="Times New Roman" w:cs="Times New Roman"/>
+        </w:rPr>
+        <w:t>命令</w:t>
+      </w:r>
+    </w:p>
+    <w:p>
+      <w:pPr>
+        <w:rPr>
+          <w:rFonts w:ascii="Times New Roman" w:hAnsi="Times New Roman" w:cs="Times New Roman"/>
+        </w:rPr>
+      </w:pPr>
+      <w:r>
+        <w:rPr>
+          <w:rFonts w:ascii="Times New Roman" w:hAnsi="Times New Roman" w:cs="Times New Roman"/>
+        </w:rPr>
+        <w:t>参考中文手册</w:t>
+      </w:r>
+      <w:bookmarkStart w:id="0" w:name="OLE_LINK1"/>
+      <w:bookmarkStart w:id="1" w:name="OLE_LINK2"/>
+      <w:r>
+        <w:fldChar w:fldCharType="begin"/>
+      </w:r>
+      <w:r>
+        <w:rPr>
+          <w:rFonts w:ascii="Times New Roman" w:hAnsi="Times New Roman" w:cs="Times New Roman"/>
+        </w:rPr>
+        <w:instrText xml:space="preserve"> HYPERLINK "http://redisdoc.com/" </w:instrText>
+      </w:r>
+      <w:r>
+        <w:fldChar w:fldCharType="separate"/>
+      </w:r>
+      <w:r>
+        <w:rPr>
+          <w:rStyle w:val="a9"/>
+          <w:rFonts w:ascii="Times New Roman" w:hAnsi="Times New Roman" w:cs="Times New Roman"/>
+        </w:rPr>
+        <w:t>http://redisdo</w:t>
+      </w:r>
+      <w:r>
+        <w:rPr>
+          <w:rStyle w:val="a9"/>
+          <w:rFonts w:ascii="Times New Roman" w:hAnsi="Times New Roman" w:cs="Times New Roman"/>
+        </w:rPr>
+        <w:t>c</w:t>
+      </w:r>
+      <w:r>
+        <w:rPr>
+          <w:rStyle w:val="a9"/>
+          <w:rFonts w:ascii="Times New Roman" w:hAnsi="Times New Roman" w:cs="Times New Roman"/>
+        </w:rPr>
+        <w:t>.com/</w:t>
+      </w:r>
+      <w:r>
+        <w:rPr>
+          <w:rStyle w:val="a9"/>
+          <w:rFonts w:ascii="Times New Roman" w:hAnsi="Times New Roman" w:cs="Times New Roman"/>
+        </w:rPr>
+        <w:fldChar w:fldCharType="end"/>
+      </w:r>
+      <w:bookmarkEnd w:id="0"/>
+      <w:bookmarkEnd w:id="1"/>
+    </w:p>
+    <w:p>
+      <w:pPr>
+        <w:rPr>
+          <w:rFonts w:ascii="Times New Roman" w:hAnsi="Times New Roman" w:cs="Times New Roman"/>
+        </w:rPr>
+      </w:pPr>
+    </w:p>
+    <w:p>
+      <w:pPr>
+        <w:pStyle w:val="1"/>
+        <w:rPr>
+          <w:rFonts w:ascii="Times New Roman" w:hAnsi="Times New Roman" w:cs="Times New Roman"/>
+        </w:rPr>
+      </w:pPr>
+      <w:r>
+        <w:rPr>
+          <w:rFonts w:ascii="Times New Roman" w:hAnsi="Times New Roman" w:cs="Times New Roman" w:hint="eastAsia"/>
+        </w:rPr>
+        <w:lastRenderedPageBreak/>
+        <w:t>技术简介</w:t>
+      </w:r>
+    </w:p>
+    <w:p>
+      <w:pPr>
+        <w:pStyle w:val="2"/>
+      </w:pPr>
+      <w:r>
+        <w:t>管道</w:t>
       </w:r>
     </w:p>
     <w:p>
@@ -1816,7 +1101,7 @@
         <w:pStyle w:val="a7"/>
         <w:numPr>
           <w:ilvl w:val="0"/>
-          <w:numId w:val="15"/>
+          <w:numId w:val="11"/>
         </w:numPr>
         <w:ind w:firstLineChars="0"/>
         <w:rPr>
@@ -1827,283 +1112,31 @@
         <w:rPr>
           <w:rFonts w:ascii="Times New Roman" w:hAnsi="Times New Roman" w:cs="Times New Roman"/>
         </w:rPr>
-        <w:t xml:space="preserve">Watch </w:t>
-      </w:r>
-      <w:r>
-        <w:rPr>
-          <w:rFonts w:ascii="Times New Roman" w:hAnsi="Times New Roman" w:cs="Times New Roman"/>
-        </w:rPr>
-        <w:t>命令用于监视一个</w:t>
-      </w:r>
-      <w:r>
-        <w:rPr>
-          <w:rFonts w:ascii="Times New Roman" w:hAnsi="Times New Roman" w:cs="Times New Roman"/>
-        </w:rPr>
-        <w:t>(</w:t>
-      </w:r>
-      <w:r>
-        <w:rPr>
-          <w:rFonts w:ascii="Times New Roman" w:hAnsi="Times New Roman" w:cs="Times New Roman"/>
-        </w:rPr>
-        <w:t>或多个</w:t>
-      </w:r>
-      <w:r>
-        <w:rPr>
-          <w:rFonts w:ascii="Times New Roman" w:hAnsi="Times New Roman" w:cs="Times New Roman"/>
-        </w:rPr>
-        <w:t xml:space="preserve">) key </w:t>
-      </w:r>
-      <w:r>
-        <w:rPr>
-          <w:rFonts w:ascii="Times New Roman" w:hAnsi="Times New Roman" w:cs="Times New Roman"/>
-        </w:rPr>
-        <w:t>，如果在事务执行之前这个</w:t>
-      </w:r>
-      <w:r>
-        <w:rPr>
-          <w:rFonts w:ascii="Times New Roman" w:hAnsi="Times New Roman" w:cs="Times New Roman"/>
-        </w:rPr>
-        <w:t>(</w:t>
-      </w:r>
-      <w:r>
-        <w:rPr>
-          <w:rFonts w:ascii="Times New Roman" w:hAnsi="Times New Roman" w:cs="Times New Roman"/>
-        </w:rPr>
-        <w:t>或这些</w:t>
-      </w:r>
-      <w:r>
-        <w:rPr>
-          <w:rFonts w:ascii="Times New Roman" w:hAnsi="Times New Roman" w:cs="Times New Roman"/>
-        </w:rPr>
-        <w:t xml:space="preserve">) key </w:t>
-      </w:r>
-      <w:r>
-        <w:rPr>
-          <w:rFonts w:ascii="Times New Roman" w:hAnsi="Times New Roman" w:cs="Times New Roman"/>
-        </w:rPr>
-        <w:t>被其他命令所改动，那么事务将被打断</w:t>
-      </w:r>
-      <w:r>
-        <w:rPr>
-          <w:rFonts w:ascii="Times New Roman" w:hAnsi="Times New Roman" w:cs="Times New Roman"/>
-        </w:rPr>
-        <w:t>。</w:t>
-      </w:r>
-    </w:p>
-    <w:p>
-      <w:pPr>
-        <w:rPr>
-          <w:rFonts w:ascii="Times New Roman" w:hAnsi="Times New Roman" w:cs="Times New Roman"/>
-        </w:rPr>
-      </w:pPr>
-      <w:r>
-        <w:rPr>
-          <w:rFonts w:ascii="Times New Roman" w:hAnsi="Times New Roman" w:cs="Times New Roman"/>
-        </w:rPr>
-        <w:t>举例</w:t>
-      </w:r>
-    </w:p>
-    <w:p>
-      <w:pPr>
-        <w:rPr>
-          <w:rFonts w:ascii="Times New Roman" w:hAnsi="Times New Roman" w:cs="Times New Roman"/>
-        </w:rPr>
-      </w:pPr>
-      <w:r>
-        <w:rPr>
-          <w:rFonts w:ascii="Times New Roman" w:hAnsi="Times New Roman" w:cs="Times New Roman"/>
-          <w:noProof/>
-        </w:rPr>
-        <w:drawing>
-          <wp:inline distT="0" distB="0" distL="0" distR="0" wp14:anchorId="20D6C06F" wp14:editId="63966A32">
-            <wp:extent cx="5274310" cy="1616075"/>
-            <wp:effectExtent l="0" t="0" r="2540" b="3175"/>
-            <wp:docPr id="5" name="图片 5"/>
-            <wp:cNvGraphicFramePr>
-              <a:graphicFrameLocks xmlns:a="http://schemas.openxmlformats.org/drawingml/2006/main" noChangeAspect="1"/>
-            </wp:cNvGraphicFramePr>
-            <a:graphic xmlns:a="http://schemas.openxmlformats.org/drawingml/2006/main">
-              <a:graphicData uri="http://schemas.openxmlformats.org/drawingml/2006/picture">
-                <pic:pic xmlns:pic="http://schemas.openxmlformats.org/drawingml/2006/picture">
-                  <pic:nvPicPr>
-                    <pic:cNvPr id="1" name=""/>
-                    <pic:cNvPicPr/>
-                  </pic:nvPicPr>
-                  <pic:blipFill>
-                    <a:blip r:embed="rId14"/>
-                    <a:stretch>
-                      <a:fillRect/>
-                    </a:stretch>
-                  </pic:blipFill>
-                  <pic:spPr>
-                    <a:xfrm>
-                      <a:off x="0" y="0"/>
-                      <a:ext cx="5274310" cy="1616075"/>
-                    </a:xfrm>
-                    <a:prstGeom prst="rect">
-                      <a:avLst/>
-                    </a:prstGeom>
-                  </pic:spPr>
-                </pic:pic>
-              </a:graphicData>
-            </a:graphic>
-          </wp:inline>
-        </w:drawing>
-      </w:r>
-    </w:p>
-    <w:p>
-      <w:pPr>
-        <w:ind w:firstLine="420"/>
-        <w:rPr>
-          <w:rFonts w:ascii="Times New Roman" w:hAnsi="Times New Roman" w:cs="Times New Roman"/>
-        </w:rPr>
-      </w:pPr>
-      <w:r>
-        <w:rPr>
-          <w:rFonts w:ascii="Times New Roman" w:hAnsi="Times New Roman" w:cs="Times New Roman"/>
-        </w:rPr>
-        <w:t>本例子中两个</w:t>
-      </w:r>
-      <w:r>
-        <w:rPr>
-          <w:rFonts w:ascii="Times New Roman" w:hAnsi="Times New Roman" w:cs="Times New Roman"/>
-        </w:rPr>
-        <w:t>client</w:t>
-      </w:r>
-      <w:r>
-        <w:rPr>
-          <w:rFonts w:ascii="Times New Roman" w:hAnsi="Times New Roman" w:cs="Times New Roman"/>
-        </w:rPr>
-        <w:t>同时连接同一个</w:t>
-      </w:r>
-      <w:proofErr w:type="spellStart"/>
-      <w:r>
-        <w:rPr>
-          <w:rFonts w:ascii="Times New Roman" w:hAnsi="Times New Roman" w:cs="Times New Roman"/>
-        </w:rPr>
-        <w:t>redis</w:t>
-      </w:r>
-      <w:proofErr w:type="spellEnd"/>
-      <w:r>
-        <w:rPr>
-          <w:rFonts w:ascii="Times New Roman" w:hAnsi="Times New Roman" w:cs="Times New Roman"/>
-        </w:rPr>
-        <w:t>服务器，右边的客户端</w:t>
-      </w:r>
-      <w:r>
-        <w:rPr>
-          <w:rFonts w:ascii="Times New Roman" w:hAnsi="Times New Roman" w:cs="Times New Roman"/>
-        </w:rPr>
-        <w:t>watch total</w:t>
-      </w:r>
-      <w:r>
-        <w:rPr>
-          <w:rFonts w:ascii="Times New Roman" w:hAnsi="Times New Roman" w:cs="Times New Roman"/>
-        </w:rPr>
-        <w:t>，然后输入</w:t>
-      </w:r>
-      <w:r>
-        <w:rPr>
-          <w:rFonts w:ascii="Times New Roman" w:hAnsi="Times New Roman" w:cs="Times New Roman"/>
-        </w:rPr>
-        <w:lastRenderedPageBreak/>
-        <w:t>两次自增操作，在输入</w:t>
-      </w:r>
-      <w:r>
-        <w:rPr>
-          <w:rFonts w:ascii="Times New Roman" w:hAnsi="Times New Roman" w:cs="Times New Roman"/>
-        </w:rPr>
-        <w:t>exec</w:t>
-      </w:r>
-      <w:r>
-        <w:rPr>
-          <w:rFonts w:ascii="Times New Roman" w:hAnsi="Times New Roman" w:cs="Times New Roman"/>
-        </w:rPr>
-        <w:t>命令前，左边的</w:t>
-      </w:r>
-      <w:r>
-        <w:rPr>
-          <w:rFonts w:ascii="Times New Roman" w:hAnsi="Times New Roman" w:cs="Times New Roman"/>
-        </w:rPr>
-        <w:t>client</w:t>
-      </w:r>
-      <w:r>
-        <w:rPr>
-          <w:rFonts w:ascii="Times New Roman" w:hAnsi="Times New Roman" w:cs="Times New Roman"/>
-        </w:rPr>
-        <w:t>对</w:t>
-      </w:r>
-      <w:r>
-        <w:rPr>
-          <w:rFonts w:ascii="Times New Roman" w:hAnsi="Times New Roman" w:cs="Times New Roman"/>
-        </w:rPr>
-        <w:t>total</w:t>
-      </w:r>
-      <w:r>
-        <w:rPr>
-          <w:rFonts w:ascii="Times New Roman" w:hAnsi="Times New Roman" w:cs="Times New Roman"/>
-        </w:rPr>
-        <w:t>进行</w:t>
-      </w:r>
-      <w:proofErr w:type="spellStart"/>
-      <w:r>
-        <w:rPr>
-          <w:rFonts w:ascii="Times New Roman" w:hAnsi="Times New Roman" w:cs="Times New Roman"/>
-        </w:rPr>
-        <w:t>incr</w:t>
-      </w:r>
-      <w:proofErr w:type="spellEnd"/>
-      <w:r>
-        <w:rPr>
-          <w:rFonts w:ascii="Times New Roman" w:hAnsi="Times New Roman" w:cs="Times New Roman"/>
-        </w:rPr>
-        <w:t>，然后右边的</w:t>
-      </w:r>
-      <w:r>
-        <w:rPr>
-          <w:rFonts w:ascii="Times New Roman" w:hAnsi="Times New Roman" w:cs="Times New Roman"/>
-        </w:rPr>
-        <w:t>client</w:t>
-      </w:r>
-      <w:r>
-        <w:rPr>
-          <w:rFonts w:ascii="Times New Roman" w:hAnsi="Times New Roman" w:cs="Times New Roman"/>
-        </w:rPr>
-        <w:t>执行</w:t>
-      </w:r>
-      <w:r>
-        <w:rPr>
-          <w:rFonts w:ascii="Times New Roman" w:hAnsi="Times New Roman" w:cs="Times New Roman"/>
-        </w:rPr>
-        <w:t>exec</w:t>
-      </w:r>
-      <w:r>
-        <w:rPr>
-          <w:rFonts w:ascii="Times New Roman" w:hAnsi="Times New Roman" w:cs="Times New Roman"/>
-        </w:rPr>
-        <w:t>出现错误。</w:t>
-      </w:r>
-    </w:p>
-    <w:p>
-      <w:pPr>
-        <w:pStyle w:val="1"/>
-        <w:rPr>
-          <w:rFonts w:ascii="Times New Roman" w:hAnsi="Times New Roman" w:cs="Times New Roman"/>
-        </w:rPr>
-      </w:pPr>
-      <w:r>
-        <w:rPr>
-          <w:rFonts w:ascii="Times New Roman" w:hAnsi="Times New Roman" w:cs="Times New Roman"/>
-        </w:rPr>
-        <w:t>发布订阅</w:t>
-      </w:r>
+        <w:t>参考</w:t>
+      </w:r>
+    </w:p>
+    <w:p>
+      <w:pPr>
+        <w:rPr>
+          <w:rFonts w:ascii="Times New Roman" w:hAnsi="Times New Roman" w:cs="Times New Roman"/>
+        </w:rPr>
+      </w:pPr>
+      <w:hyperlink r:id="rId13" w:history="1">
+        <w:r>
+          <w:rPr>
+            <w:rStyle w:val="a9"/>
+            <w:rFonts w:ascii="Times New Roman" w:hAnsi="Times New Roman" w:cs="Times New Roman"/>
+          </w:rPr>
+          <w:t>https://redis.io/topics/pipelining</w:t>
+        </w:r>
+      </w:hyperlink>
     </w:p>
     <w:p>
       <w:pPr>
         <w:pStyle w:val="a7"/>
         <w:numPr>
           <w:ilvl w:val="0"/>
-          <w:numId w:val="15"/>
+          <w:numId w:val="11"/>
         </w:numPr>
         <w:ind w:firstLineChars="0"/>
         <w:rPr>
@@ -2114,46 +1147,42 @@
         <w:rPr>
           <w:rFonts w:ascii="Times New Roman" w:hAnsi="Times New Roman" w:cs="Times New Roman"/>
         </w:rPr>
-        <w:t>命令</w:t>
-      </w:r>
-    </w:p>
-    <w:p>
-      <w:pPr>
-        <w:pStyle w:val="a7"/>
-        <w:ind w:left="420" w:firstLineChars="0" w:firstLine="0"/>
-        <w:rPr>
-          <w:rFonts w:ascii="Times New Roman" w:hAnsi="Times New Roman" w:cs="Times New Roman"/>
-        </w:rPr>
-      </w:pPr>
-      <w:r>
-        <w:rPr>
-          <w:rFonts w:ascii="Times New Roman" w:hAnsi="Times New Roman" w:cs="Times New Roman"/>
-        </w:rPr>
-        <w:t>Subscribe</w:t>
-      </w:r>
-      <w:r>
-        <w:rPr>
-          <w:rFonts w:ascii="Times New Roman" w:hAnsi="Times New Roman" w:cs="Times New Roman"/>
-        </w:rPr>
-        <w:t>、</w:t>
-      </w:r>
-      <w:r>
-        <w:rPr>
-          <w:rFonts w:ascii="Times New Roman" w:hAnsi="Times New Roman" w:cs="Times New Roman"/>
-        </w:rPr>
-        <w:t>Publish</w:t>
-      </w:r>
-      <w:r>
-        <w:rPr>
-          <w:rFonts w:ascii="Times New Roman" w:hAnsi="Times New Roman" w:cs="Times New Roman"/>
-        </w:rPr>
-        <w:t>、</w:t>
-      </w:r>
-      <w:r>
-        <w:rPr>
-          <w:rFonts w:ascii="Times New Roman" w:hAnsi="Times New Roman" w:cs="Times New Roman"/>
-        </w:rPr>
-        <w:t>Unsubscribe</w:t>
+        <w:t>定义：</w:t>
+      </w:r>
+    </w:p>
+    <w:p>
+      <w:pPr>
+        <w:ind w:firstLine="360"/>
+        <w:rPr>
+          <w:rFonts w:ascii="Times New Roman" w:hAnsi="Times New Roman" w:cs="Times New Roman"/>
+          <w:color w:val="333333"/>
+          <w:shd w:val="clear" w:color="auto" w:fill="FFFFFF"/>
+        </w:rPr>
+      </w:pPr>
+      <w:r>
+        <w:rPr>
+          <w:rFonts w:ascii="Times New Roman" w:hAnsi="Times New Roman" w:cs="Times New Roman"/>
+          <w:color w:val="333333"/>
+          <w:shd w:val="clear" w:color="auto" w:fill="FFFFFF"/>
+        </w:rPr>
+        <w:t>This way it is possible to send </w:t>
+      </w:r>
+      <w:r>
+        <w:rPr>
+          <w:rStyle w:val="a8"/>
+          <w:rFonts w:ascii="Times New Roman" w:hAnsi="Times New Roman" w:cs="Times New Roman"/>
+          <w:color w:val="333333"/>
+          <w:shd w:val="clear" w:color="auto" w:fill="FFFFFF"/>
+        </w:rPr>
+        <w:t>multiple commands</w:t>
+      </w:r>
+      <w:r>
+        <w:rPr>
+          <w:rFonts w:ascii="Times New Roman" w:hAnsi="Times New Roman" w:cs="Times New Roman"/>
+          <w:color w:val="333333"/>
+          <w:shd w:val="clear" w:color="auto" w:fill="FFFFFF"/>
+        </w:rPr>
+        <w:t> to the server without waiting for the replies at all, and finally read the replies in a single step.</w:t>
       </w:r>
     </w:p>
     <w:p>
@@ -2161,7 +1190,7 @@
         <w:pStyle w:val="a7"/>
         <w:numPr>
           <w:ilvl w:val="0"/>
-          <w:numId w:val="15"/>
+          <w:numId w:val="11"/>
         </w:numPr>
         <w:ind w:firstLineChars="0"/>
         <w:rPr>
@@ -2172,156 +1201,36 @@
         <w:rPr>
           <w:rFonts w:ascii="Times New Roman" w:hAnsi="Times New Roman" w:cs="Times New Roman"/>
         </w:rPr>
-        <w:t>订阅对象</w:t>
-      </w:r>
-    </w:p>
-    <w:p>
-      <w:pPr>
-        <w:pStyle w:val="a7"/>
-        <w:numPr>
-          <w:ilvl w:val="1"/>
-          <w:numId w:val="15"/>
-        </w:numPr>
-        <w:ind w:left="420" w:firstLineChars="0" w:firstLine="0"/>
-        <w:rPr>
-          <w:rFonts w:ascii="Times New Roman" w:hAnsi="Times New Roman" w:cs="Times New Roman"/>
-        </w:rPr>
-      </w:pPr>
-      <w:r>
-        <w:rPr>
-          <w:rFonts w:ascii="Times New Roman" w:hAnsi="Times New Roman" w:cs="Times New Roman"/>
-        </w:rPr>
-        <w:t>频道</w:t>
-      </w:r>
-    </w:p>
-    <w:p>
-      <w:pPr>
-        <w:pStyle w:val="a7"/>
-        <w:ind w:left="840" w:firstLineChars="0" w:firstLine="0"/>
-        <w:rPr>
-          <w:rFonts w:ascii="Times New Roman" w:hAnsi="Times New Roman" w:cs="Times New Roman"/>
-        </w:rPr>
-      </w:pPr>
-      <w:r>
-        <w:rPr>
-          <w:rFonts w:ascii="Times New Roman" w:hAnsi="Times New Roman" w:cs="Times New Roman"/>
-        </w:rPr>
-        <w:t>频道是一个具体的对象，比如如下命令就是订阅了</w:t>
-      </w:r>
-      <w:r>
-        <w:rPr>
-          <w:rFonts w:ascii="Times New Roman" w:hAnsi="Times New Roman" w:cs="Times New Roman"/>
-        </w:rPr>
-        <w:t>foo</w:t>
-      </w:r>
-      <w:r>
-        <w:rPr>
-          <w:rFonts w:ascii="Times New Roman" w:hAnsi="Times New Roman" w:cs="Times New Roman"/>
-        </w:rPr>
-        <w:t>和</w:t>
-      </w:r>
-      <w:r>
-        <w:rPr>
-          <w:rFonts w:ascii="Times New Roman" w:hAnsi="Times New Roman" w:cs="Times New Roman"/>
-        </w:rPr>
-        <w:t>bar</w:t>
-      </w:r>
-      <w:r>
-        <w:rPr>
-          <w:rFonts w:ascii="Times New Roman" w:hAnsi="Times New Roman" w:cs="Times New Roman"/>
-        </w:rPr>
-        <w:t>两个频道</w:t>
-      </w:r>
-    </w:p>
-    <w:p>
-      <w:pPr>
-        <w:pStyle w:val="a7"/>
-        <w:ind w:left="840" w:firstLineChars="0" w:firstLine="0"/>
-        <w:rPr>
-          <w:rFonts w:ascii="Times New Roman" w:hAnsi="Times New Roman" w:cs="Times New Roman"/>
-        </w:rPr>
-      </w:pPr>
-      <w:r>
-        <w:rPr>
-          <w:rFonts w:ascii="Times New Roman" w:hAnsi="Times New Roman" w:cs="Times New Roman"/>
-        </w:rPr>
-        <w:t>Subscribe foo bar</w:t>
-      </w:r>
-    </w:p>
-    <w:p>
-      <w:pPr>
-        <w:pStyle w:val="a7"/>
-        <w:ind w:left="840" w:firstLineChars="0" w:firstLine="0"/>
-        <w:rPr>
-          <w:rFonts w:ascii="Times New Roman" w:hAnsi="Times New Roman" w:cs="Times New Roman"/>
-        </w:rPr>
-      </w:pPr>
-      <w:r>
-        <w:rPr>
-          <w:rFonts w:ascii="Times New Roman" w:hAnsi="Times New Roman" w:cs="Times New Roman"/>
-        </w:rPr>
-        <w:t>如果某一个客户端向</w:t>
-      </w:r>
-      <w:r>
-        <w:rPr>
-          <w:rFonts w:ascii="Times New Roman" w:hAnsi="Times New Roman" w:cs="Times New Roman"/>
-        </w:rPr>
-        <w:t>foo</w:t>
-      </w:r>
-      <w:r>
-        <w:rPr>
-          <w:rFonts w:ascii="Times New Roman" w:hAnsi="Times New Roman" w:cs="Times New Roman"/>
-        </w:rPr>
-        <w:t>、</w:t>
-      </w:r>
-      <w:r>
-        <w:rPr>
-          <w:rFonts w:ascii="Times New Roman" w:hAnsi="Times New Roman" w:cs="Times New Roman"/>
-        </w:rPr>
-        <w:t>bar</w:t>
-      </w:r>
-      <w:r>
-        <w:rPr>
-          <w:rFonts w:ascii="Times New Roman" w:hAnsi="Times New Roman" w:cs="Times New Roman"/>
-        </w:rPr>
-        <w:t>频道中发布消息</w:t>
-      </w:r>
-      <w:r>
-        <w:rPr>
-          <w:rFonts w:ascii="Times New Roman" w:hAnsi="Times New Roman" w:cs="Times New Roman"/>
-        </w:rPr>
-        <w:t>message</w:t>
-      </w:r>
-      <w:r>
-        <w:rPr>
-          <w:rFonts w:ascii="Times New Roman" w:hAnsi="Times New Roman" w:cs="Times New Roman"/>
-        </w:rPr>
-        <w:t>时，订阅了这些频道的所有订阅者都会接收到该消息</w:t>
-      </w:r>
-      <w:r>
-        <w:rPr>
-          <w:rFonts w:ascii="Times New Roman" w:hAnsi="Times New Roman" w:cs="Times New Roman"/>
-        </w:rPr>
-        <w:t>、</w:t>
-      </w:r>
-    </w:p>
-    <w:p>
-      <w:pPr>
-        <w:pStyle w:val="a7"/>
-        <w:numPr>
-          <w:ilvl w:val="1"/>
-          <w:numId w:val="15"/>
-        </w:numPr>
-        <w:ind w:left="420" w:firstLineChars="0" w:firstLine="0"/>
-        <w:rPr>
-          <w:rFonts w:ascii="Times New Roman" w:hAnsi="Times New Roman" w:cs="Times New Roman"/>
-        </w:rPr>
-      </w:pPr>
-      <w:r>
-        <w:rPr>
-          <w:rFonts w:ascii="Times New Roman" w:hAnsi="Times New Roman" w:cs="Times New Roman"/>
-        </w:rPr>
-        <w:t>模式</w:t>
+        <w:t>理解：</w:t>
+      </w:r>
+    </w:p>
+    <w:p>
+      <w:pPr>
+        <w:ind w:firstLine="360"/>
+        <w:rPr>
+          <w:rFonts w:ascii="Times New Roman" w:hAnsi="Times New Roman" w:cs="Times New Roman"/>
+        </w:rPr>
+      </w:pPr>
+      <w:r>
+        <w:rPr>
+          <w:rFonts w:ascii="Times New Roman" w:hAnsi="Times New Roman" w:cs="Times New Roman"/>
+        </w:rPr>
+        <w:t>客户端在一次请求中发送多个命令而无需等待每一个命令的执行结果，这些命令的执行结果最终由服务器一次性发送给客户端。</w:t>
+      </w:r>
+    </w:p>
+    <w:p>
+      <w:pPr>
+        <w:ind w:firstLine="360"/>
+        <w:rPr>
+          <w:rFonts w:ascii="Times New Roman" w:hAnsi="Times New Roman" w:cs="Times New Roman"/>
+        </w:rPr>
+      </w:pPr>
+      <w:r>
+        <w:rPr>
+          <w:rFonts w:ascii="Times New Roman" w:hAnsi="Times New Roman" w:cs="Times New Roman"/>
+          <w:color w:val="FF0000"/>
+        </w:rPr>
+        <w:t>管道执行多个命令时，命令是在客户端一次性打包发送，而事务一次性执行多个命令时，每个命令都是逐个发送给服务器的。</w:t>
       </w:r>
     </w:p>
     <w:p>
@@ -2329,7 +1238,7 @@
         <w:pStyle w:val="a7"/>
         <w:numPr>
           <w:ilvl w:val="0"/>
-          <w:numId w:val="15"/>
+          <w:numId w:val="11"/>
         </w:numPr>
         <w:ind w:firstLineChars="0"/>
         <w:rPr>
@@ -2340,15 +1249,90 @@
         <w:rPr>
           <w:rFonts w:ascii="Times New Roman" w:hAnsi="Times New Roman" w:cs="Times New Roman"/>
         </w:rPr>
-        <w:t>消息格式</w:t>
+        <w:t>注意：</w:t>
+      </w:r>
+    </w:p>
+    <w:p>
+      <w:pPr>
+        <w:ind w:firstLine="360"/>
+        <w:rPr>
+          <w:rFonts w:ascii="Times New Roman" w:hAnsi="Times New Roman" w:cs="Times New Roman"/>
+        </w:rPr>
+      </w:pPr>
+      <w:r>
+        <w:rPr>
+          <w:rStyle w:val="aa"/>
+          <w:rFonts w:ascii="Times New Roman" w:hAnsi="Times New Roman" w:cs="Times New Roman"/>
+          <w:color w:val="333333"/>
+          <w:shd w:val="clear" w:color="auto" w:fill="FFFFFF"/>
+        </w:rPr>
+        <w:t>IMPORTANT NOTE</w:t>
+      </w:r>
+      <w:r>
+        <w:rPr>
+          <w:rFonts w:ascii="Times New Roman" w:hAnsi="Times New Roman" w:cs="Times New Roman"/>
+          <w:color w:val="333333"/>
+          <w:shd w:val="clear" w:color="auto" w:fill="FFFFFF"/>
+        </w:rPr>
+        <w:t xml:space="preserve">: While the client sends commands using pipelining, the server will be forced to </w:t>
+      </w:r>
+      <w:r>
+        <w:rPr>
+          <w:rFonts w:ascii="Times New Roman" w:hAnsi="Times New Roman" w:cs="Times New Roman"/>
+          <w:color w:val="FF0000"/>
+          <w:shd w:val="clear" w:color="auto" w:fill="FFFFFF"/>
+        </w:rPr>
+        <w:t>queue</w:t>
+      </w:r>
+      <w:r>
+        <w:rPr>
+          <w:rFonts w:ascii="Times New Roman" w:hAnsi="Times New Roman" w:cs="Times New Roman"/>
+          <w:color w:val="FF0000"/>
+          <w:shd w:val="clear" w:color="auto" w:fill="FFFFFF"/>
+        </w:rPr>
+        <w:t>（排队）</w:t>
+      </w:r>
+      <w:r>
+        <w:rPr>
+          <w:rFonts w:ascii="Times New Roman" w:hAnsi="Times New Roman" w:cs="Times New Roman"/>
+          <w:color w:val="FF0000"/>
+          <w:shd w:val="clear" w:color="auto" w:fill="FFFFFF"/>
+        </w:rPr>
+        <w:t xml:space="preserve"> </w:t>
+      </w:r>
+      <w:r>
+        <w:rPr>
+          <w:rFonts w:ascii="Times New Roman" w:hAnsi="Times New Roman" w:cs="Times New Roman"/>
+          <w:color w:val="333333"/>
+          <w:shd w:val="clear" w:color="auto" w:fill="FFFFFF"/>
+        </w:rPr>
+        <w:t xml:space="preserve">the replies, using memory. </w:t>
+      </w:r>
+      <w:proofErr w:type="gramStart"/>
+      <w:r>
+        <w:rPr>
+          <w:rFonts w:ascii="Times New Roman" w:hAnsi="Times New Roman" w:cs="Times New Roman"/>
+          <w:color w:val="333333"/>
+          <w:shd w:val="clear" w:color="auto" w:fill="FFFFFF"/>
+        </w:rPr>
+        <w:t>So</w:t>
+      </w:r>
+      <w:proofErr w:type="gramEnd"/>
+      <w:r>
+        <w:rPr>
+          <w:rFonts w:ascii="Times New Roman" w:hAnsi="Times New Roman" w:cs="Times New Roman"/>
+          <w:color w:val="333333"/>
+          <w:shd w:val="clear" w:color="auto" w:fill="FFFFFF"/>
+        </w:rPr>
+        <w:t xml:space="preserve"> if you need to send a lot of commands with pipelining, it is better to send them as batches having a reasonable number, for instance 10k commands, read the replies, and then send another 10k commands again, and so forth. The speed will be nearly the same, but the additional memory used will be at max the amount needed to queue the replies for this 10k commands.</w:t>
       </w:r>
     </w:p>
     <w:p>
       <w:pPr>
         <w:pStyle w:val="a7"/>
         <w:numPr>
-          <w:ilvl w:val="1"/>
-          <w:numId w:val="15"/>
+          <w:ilvl w:val="0"/>
+          <w:numId w:val="11"/>
         </w:numPr>
         <w:ind w:firstLineChars="0"/>
         <w:rPr>
@@ -2359,83 +1343,88 @@
         <w:rPr>
           <w:rFonts w:ascii="Times New Roman" w:hAnsi="Times New Roman" w:cs="Times New Roman"/>
         </w:rPr>
-        <w:t>此处的消息是指订阅者接收到的消息</w:t>
-      </w:r>
-      <w:r>
-        <w:rPr>
-          <w:rFonts w:ascii="Times New Roman" w:hAnsi="Times New Roman" w:cs="Times New Roman"/>
-        </w:rPr>
-        <w:t>。根据</w:t>
+        <w:t>测试</w:t>
+      </w:r>
+    </w:p>
+    <w:p>
+      <w:pPr>
+        <w:rPr>
+          <w:rFonts w:ascii="Times New Roman" w:hAnsi="Times New Roman" w:cs="Times New Roman"/>
+        </w:rPr>
+      </w:pPr>
+      <w:r>
+        <w:rPr>
+          <w:rFonts w:ascii="Times New Roman" w:hAnsi="Times New Roman" w:cs="Times New Roman"/>
+        </w:rPr>
+        <w:t>参看本文档目录下的</w:t>
       </w:r>
       <w:proofErr w:type="spellStart"/>
       <w:r>
         <w:rPr>
           <w:rFonts w:ascii="Times New Roman" w:hAnsi="Times New Roman" w:cs="Times New Roman"/>
         </w:rPr>
-        <w:t>redis</w:t>
+        <w:t>PipelineTest</w:t>
       </w:r>
       <w:proofErr w:type="spellEnd"/>
       <w:r>
         <w:rPr>
           <w:rFonts w:ascii="Times New Roman" w:hAnsi="Times New Roman" w:cs="Times New Roman"/>
         </w:rPr>
-        <w:t>规范定义，频道转发的每一条消息</w:t>
-      </w:r>
-      <w:r>
-        <w:rPr>
-          <w:rFonts w:ascii="Times New Roman" w:hAnsi="Times New Roman" w:cs="Times New Roman"/>
-        </w:rPr>
-        <w:t>message</w:t>
-      </w:r>
-      <w:r>
-        <w:rPr>
-          <w:rFonts w:ascii="Times New Roman" w:hAnsi="Times New Roman" w:cs="Times New Roman"/>
-        </w:rPr>
-        <w:t>都是一个三元组，其中第一个元素表示</w:t>
-      </w:r>
-      <w:r>
-        <w:rPr>
-          <w:rFonts w:ascii="Times New Roman" w:hAnsi="Times New Roman" w:cs="Times New Roman"/>
-        </w:rPr>
-        <w:t>message</w:t>
-      </w:r>
-      <w:r>
-        <w:rPr>
-          <w:rFonts w:ascii="Times New Roman" w:hAnsi="Times New Roman" w:cs="Times New Roman"/>
-        </w:rPr>
-        <w:t>的类型</w:t>
-      </w:r>
-      <w:r>
-        <w:rPr>
-          <w:rFonts w:ascii="Times New Roman" w:hAnsi="Times New Roman" w:cs="Times New Roman"/>
-        </w:rPr>
-        <w:t>(</w:t>
-      </w:r>
-      <w:r>
-        <w:rPr>
-          <w:rFonts w:ascii="Times New Roman" w:hAnsi="Times New Roman" w:cs="Times New Roman"/>
-        </w:rPr>
-        <w:t>也就是本次操作的命令</w:t>
-      </w:r>
-      <w:r>
-        <w:rPr>
-          <w:rFonts w:ascii="Times New Roman" w:hAnsi="Times New Roman" w:cs="Times New Roman"/>
-        </w:rPr>
-        <w:t>)</w:t>
-      </w:r>
-      <w:r>
-        <w:rPr>
-          <w:rFonts w:ascii="Times New Roman" w:hAnsi="Times New Roman" w:cs="Times New Roman"/>
-        </w:rPr>
-        <w:t>，第二个元素表示，第三个元素表示接收该消息的客户端目前订阅频道的总数；</w:t>
+        <w:t>代码</w:t>
+      </w:r>
+    </w:p>
+    <w:p>
+      <w:pPr>
+        <w:rPr>
+          <w:rFonts w:ascii="Times New Roman" w:hAnsi="Times New Roman" w:cs="Times New Roman"/>
+        </w:rPr>
+      </w:pPr>
+    </w:p>
+    <w:p>
+      <w:pPr>
+        <w:pStyle w:val="2"/>
+      </w:pPr>
+      <w:r>
+        <w:t>事务</w:t>
+      </w:r>
+    </w:p>
+    <w:p>
+      <w:pPr>
+        <w:rPr>
+          <w:rFonts w:ascii="Times New Roman" w:hAnsi="Times New Roman" w:cs="Times New Roman"/>
+        </w:rPr>
+      </w:pPr>
+      <w:r>
+        <w:rPr>
+          <w:rFonts w:ascii="Times New Roman" w:hAnsi="Times New Roman" w:cs="Times New Roman"/>
+        </w:rPr>
+        <w:t xml:space="preserve">Redis </w:t>
+      </w:r>
+      <w:r>
+        <w:rPr>
+          <w:rFonts w:ascii="Times New Roman" w:hAnsi="Times New Roman" w:cs="Times New Roman"/>
+        </w:rPr>
+        <w:t>事务可以一次执行多个命令，</w:t>
+      </w:r>
+      <w:r>
+        <w:rPr>
+          <w:rFonts w:ascii="Times New Roman" w:hAnsi="Times New Roman" w:cs="Times New Roman"/>
+        </w:rPr>
+        <w:t xml:space="preserve"> </w:t>
+      </w:r>
+      <w:r>
+        <w:rPr>
+          <w:rFonts w:ascii="Times New Roman" w:hAnsi="Times New Roman" w:cs="Times New Roman"/>
+        </w:rPr>
+        <w:t>并且带有以下两个重要的保证：</w:t>
       </w:r>
     </w:p>
     <w:p>
       <w:pPr>
         <w:pStyle w:val="a7"/>
         <w:numPr>
-          <w:ilvl w:val="1"/>
-          <w:numId w:val="15"/>
+          <w:ilvl w:val="0"/>
+          <w:numId w:val="12"/>
         </w:numPr>
         <w:ind w:firstLineChars="0"/>
         <w:rPr>
@@ -2446,73 +1435,199 @@
         <w:rPr>
           <w:rFonts w:ascii="Times New Roman" w:hAnsi="Times New Roman" w:cs="Times New Roman"/>
         </w:rPr>
+        <w:t>批量操作在发送</w:t>
+      </w:r>
+      <w:r>
+        <w:rPr>
+          <w:rFonts w:ascii="Times New Roman" w:hAnsi="Times New Roman" w:cs="Times New Roman"/>
+        </w:rPr>
+        <w:t xml:space="preserve"> EXEC </w:t>
+      </w:r>
+      <w:r>
+        <w:rPr>
+          <w:rFonts w:ascii="Times New Roman" w:hAnsi="Times New Roman" w:cs="Times New Roman"/>
+        </w:rPr>
+        <w:t>命令前被放入队列缓存。</w:t>
+      </w:r>
+    </w:p>
+    <w:p>
+      <w:pPr>
+        <w:pStyle w:val="a7"/>
+        <w:numPr>
+          <w:ilvl w:val="0"/>
+          <w:numId w:val="12"/>
+        </w:numPr>
+        <w:ind w:firstLineChars="0"/>
+        <w:rPr>
+          <w:rFonts w:ascii="Times New Roman" w:hAnsi="Times New Roman" w:cs="Times New Roman"/>
+        </w:rPr>
+      </w:pPr>
+      <w:r>
+        <w:rPr>
+          <w:rFonts w:ascii="Times New Roman" w:hAnsi="Times New Roman" w:cs="Times New Roman"/>
+        </w:rPr>
+        <w:t>收到</w:t>
+      </w:r>
+      <w:r>
+        <w:rPr>
+          <w:rFonts w:ascii="Times New Roman" w:hAnsi="Times New Roman" w:cs="Times New Roman"/>
+        </w:rPr>
+        <w:t xml:space="preserve"> EXEC </w:t>
+      </w:r>
+      <w:r>
+        <w:rPr>
+          <w:rFonts w:ascii="Times New Roman" w:hAnsi="Times New Roman" w:cs="Times New Roman"/>
+        </w:rPr>
+        <w:t>命令后进入事务执行，事务中任意命令执行失败，其余的命令依然被执行。</w:t>
+      </w:r>
+    </w:p>
+    <w:p>
+      <w:pPr>
+        <w:pStyle w:val="a7"/>
+        <w:numPr>
+          <w:ilvl w:val="0"/>
+          <w:numId w:val="12"/>
+        </w:numPr>
+        <w:ind w:firstLineChars="0"/>
+        <w:rPr>
+          <w:rFonts w:ascii="Times New Roman" w:hAnsi="Times New Roman" w:cs="Times New Roman"/>
+        </w:rPr>
+      </w:pPr>
+      <w:r>
+        <w:rPr>
+          <w:rFonts w:ascii="Times New Roman" w:hAnsi="Times New Roman" w:cs="Times New Roman"/>
+        </w:rPr>
+        <w:t>在事务执行过程，其他客户端提交的命令请求不会插入到事务执行命令序列中。</w:t>
+      </w:r>
+    </w:p>
+    <w:p>
+      <w:pPr>
+        <w:rPr>
+          <w:rFonts w:ascii="Times New Roman" w:hAnsi="Times New Roman" w:cs="Times New Roman"/>
+        </w:rPr>
+      </w:pPr>
+    </w:p>
+    <w:p>
+      <w:pPr>
+        <w:rPr>
+          <w:rFonts w:ascii="Times New Roman" w:hAnsi="Times New Roman" w:cs="Times New Roman"/>
+        </w:rPr>
+      </w:pPr>
+      <w:r>
+        <w:rPr>
+          <w:rFonts w:ascii="Times New Roman" w:hAnsi="Times New Roman" w:cs="Times New Roman"/>
+        </w:rPr>
+        <w:t>一个事务从开始到执行会经历以下三个阶段：</w:t>
+      </w:r>
+    </w:p>
+    <w:p>
+      <w:pPr>
+        <w:pStyle w:val="a7"/>
+        <w:numPr>
+          <w:ilvl w:val="0"/>
+          <w:numId w:val="13"/>
+        </w:numPr>
+        <w:ind w:firstLineChars="0"/>
+        <w:rPr>
+          <w:rFonts w:ascii="Times New Roman" w:hAnsi="Times New Roman" w:cs="Times New Roman"/>
+        </w:rPr>
+      </w:pPr>
+      <w:r>
+        <w:rPr>
+          <w:rFonts w:ascii="Times New Roman" w:hAnsi="Times New Roman" w:cs="Times New Roman"/>
+        </w:rPr>
+        <w:t>开始事务。</w:t>
+      </w:r>
+    </w:p>
+    <w:p>
+      <w:pPr>
+        <w:pStyle w:val="a7"/>
+        <w:numPr>
+          <w:ilvl w:val="0"/>
+          <w:numId w:val="13"/>
+        </w:numPr>
+        <w:ind w:firstLineChars="0"/>
+        <w:rPr>
+          <w:rFonts w:ascii="Times New Roman" w:hAnsi="Times New Roman" w:cs="Times New Roman"/>
+        </w:rPr>
+      </w:pPr>
+      <w:r>
+        <w:rPr>
+          <w:rFonts w:ascii="Times New Roman" w:hAnsi="Times New Roman" w:cs="Times New Roman"/>
+        </w:rPr>
+        <w:t>命令入队。</w:t>
+      </w:r>
+    </w:p>
+    <w:p>
+      <w:pPr>
+        <w:pStyle w:val="a7"/>
+        <w:numPr>
+          <w:ilvl w:val="0"/>
+          <w:numId w:val="13"/>
+        </w:numPr>
+        <w:ind w:firstLineChars="0"/>
+        <w:rPr>
+          <w:rFonts w:ascii="Times New Roman" w:hAnsi="Times New Roman" w:cs="Times New Roman"/>
+        </w:rPr>
+      </w:pPr>
+      <w:r>
+        <w:rPr>
+          <w:rFonts w:ascii="Times New Roman" w:hAnsi="Times New Roman" w:cs="Times New Roman"/>
+        </w:rPr>
+        <w:t>执行事务。</w:t>
+      </w:r>
+    </w:p>
+    <w:p>
+      <w:pPr>
+        <w:rPr>
+          <w:rFonts w:ascii="Times New Roman" w:hAnsi="Times New Roman" w:cs="Times New Roman"/>
+        </w:rPr>
+      </w:pPr>
+    </w:p>
+    <w:p>
+      <w:pPr>
+        <w:rPr>
+          <w:rFonts w:ascii="Times New Roman" w:hAnsi="Times New Roman" w:cs="Times New Roman"/>
+        </w:rPr>
+      </w:pPr>
+      <w:r>
+        <w:rPr>
+          <w:rFonts w:ascii="Times New Roman" w:hAnsi="Times New Roman" w:cs="Times New Roman"/>
+        </w:rPr>
+        <w:t>参考</w:t>
+      </w:r>
+    </w:p>
+    <w:p>
+      <w:pPr>
+        <w:rPr>
+          <w:rFonts w:ascii="Times New Roman" w:hAnsi="Times New Roman" w:cs="Times New Roman"/>
+        </w:rPr>
+      </w:pPr>
+      <w:hyperlink r:id="rId14" w:history="1">
+        <w:r>
+          <w:rPr>
+            <w:rStyle w:val="a9"/>
+            <w:rFonts w:ascii="Times New Roman" w:hAnsi="Times New Roman" w:cs="Times New Roman"/>
+          </w:rPr>
+          <w:t>http://redisdoc.com/topic/transaction.html</w:t>
+        </w:r>
+      </w:hyperlink>
+    </w:p>
+    <w:p>
+      <w:pPr>
+        <w:rPr>
+          <w:rFonts w:ascii="Times New Roman" w:hAnsi="Times New Roman" w:cs="Times New Roman"/>
+        </w:rPr>
+      </w:pPr>
+      <w:r>
+        <w:rPr>
+          <w:rFonts w:ascii="Times New Roman" w:hAnsi="Times New Roman" w:cs="Times New Roman"/>
+        </w:rPr>
         <w:t>举例</w:t>
       </w:r>
     </w:p>
     <w:p>
       <w:pPr>
-        <w:pStyle w:val="a7"/>
-        <w:ind w:left="840" w:firstLineChars="0" w:firstLine="0"/>
-        <w:rPr>
-          <w:rFonts w:ascii="Times New Roman" w:hAnsi="Times New Roman" w:cs="Times New Roman"/>
-        </w:rPr>
-      </w:pPr>
-      <w:r>
-        <w:rPr>
-          <w:rFonts w:ascii="Times New Roman" w:hAnsi="Times New Roman" w:cs="Times New Roman"/>
-        </w:rPr>
-        <w:t>输入命令</w:t>
-      </w:r>
-    </w:p>
-    <w:p>
-      <w:pPr>
-        <w:pStyle w:val="a7"/>
-        <w:ind w:left="840" w:firstLineChars="0" w:firstLine="0"/>
-        <w:rPr>
-          <w:rFonts w:ascii="Times New Roman" w:hAnsi="Times New Roman" w:cs="Times New Roman"/>
-        </w:rPr>
-      </w:pPr>
-      <w:r>
-        <w:rPr>
-          <w:rFonts w:ascii="Times New Roman" w:hAnsi="Times New Roman" w:cs="Times New Roman"/>
-        </w:rPr>
-        <w:t>Redis&gt;Subscribe first second</w:t>
-      </w:r>
-    </w:p>
-    <w:p>
-      <w:pPr>
-        <w:pStyle w:val="a7"/>
-        <w:ind w:left="840" w:firstLineChars="0" w:firstLine="0"/>
-        <w:rPr>
-          <w:rFonts w:ascii="Times New Roman" w:hAnsi="Times New Roman" w:cs="Times New Roman"/>
-        </w:rPr>
-      </w:pPr>
-      <w:r>
-        <w:rPr>
-          <w:rFonts w:ascii="Times New Roman" w:hAnsi="Times New Roman" w:cs="Times New Roman"/>
-        </w:rPr>
-        <w:t>接收到的返回消息如下：</w:t>
-      </w:r>
-    </w:p>
-    <w:p>
-      <w:pPr>
-        <w:pStyle w:val="a7"/>
-        <w:ind w:left="840" w:firstLineChars="0" w:firstLine="0"/>
-        <w:rPr>
-          <w:rFonts w:ascii="Times New Roman" w:hAnsi="Times New Roman" w:cs="Times New Roman"/>
-        </w:rPr>
-      </w:pPr>
-      <w:r>
-        <w:rPr>
-          <w:rFonts w:ascii="Times New Roman" w:hAnsi="Times New Roman" w:cs="Times New Roman"/>
-        </w:rPr>
-        <w:t>“subscribe”</w:t>
-      </w:r>
-    </w:p>
-    <w:p>
-      <w:pPr>
-        <w:pStyle w:val="a7"/>
-        <w:ind w:left="840" w:firstLineChars="0" w:firstLine="0"/>
         <w:rPr>
           <w:rFonts w:ascii="Times New Roman" w:hAnsi="Times New Roman" w:cs="Times New Roman"/>
         </w:rPr>
@@ -2522,11 +1637,12 @@
           <w:rFonts w:ascii="Times New Roman" w:hAnsi="Times New Roman" w:cs="Times New Roman"/>
           <w:noProof/>
         </w:rPr>
+        <w:lastRenderedPageBreak/>
         <w:drawing>
-          <wp:inline distT="0" distB="0" distL="0" distR="0" wp14:anchorId="22FD8F91" wp14:editId="3A5CE0C7">
-            <wp:extent cx="3066667" cy="933333"/>
-            <wp:effectExtent l="0" t="0" r="635" b="635"/>
-            <wp:docPr id="6" name="图片 6"/>
+          <wp:inline distT="0" distB="0" distL="0" distR="0" wp14:anchorId="7554DE83" wp14:editId="3A4DDEED">
+            <wp:extent cx="2561905" cy="1314286"/>
+            <wp:effectExtent l="0" t="0" r="0" b="635"/>
+            <wp:docPr id="3" name="图片 3"/>
             <wp:cNvGraphicFramePr>
               <a:graphicFrameLocks xmlns:a="http://schemas.openxmlformats.org/drawingml/2006/main" noChangeAspect="1"/>
             </wp:cNvGraphicFramePr>
@@ -2546,7 +1662,7 @@
                   <pic:spPr>
                     <a:xfrm>
                       <a:off x="0" y="0"/>
-                      <a:ext cx="3066667" cy="933333"/>
+                      <a:ext cx="2561905" cy="1314286"/>
                     </a:xfrm>
                     <a:prstGeom prst="rect">
                       <a:avLst/>
@@ -2561,8 +1677,43 @@
     </w:p>
     <w:p>
       <w:pPr>
-        <w:pStyle w:val="a7"/>
-        <w:ind w:left="840" w:firstLineChars="0" w:firstLine="0"/>
+        <w:rPr>
+          <w:rFonts w:ascii="Times New Roman" w:hAnsi="Times New Roman" w:cs="Times New Roman"/>
+        </w:rPr>
+      </w:pPr>
+      <w:r>
+        <w:rPr>
+          <w:rFonts w:ascii="Times New Roman" w:hAnsi="Times New Roman" w:cs="Times New Roman"/>
+        </w:rPr>
+        <w:t>如果输入</w:t>
+      </w:r>
+      <w:r>
+        <w:rPr>
+          <w:rFonts w:ascii="Times New Roman" w:hAnsi="Times New Roman" w:cs="Times New Roman"/>
+        </w:rPr>
+        <w:t>multi</w:t>
+      </w:r>
+      <w:r>
+        <w:rPr>
+          <w:rFonts w:ascii="Times New Roman" w:hAnsi="Times New Roman" w:cs="Times New Roman"/>
+        </w:rPr>
+        <w:t>命令后想要放弃本次事务，通过</w:t>
+      </w:r>
+      <w:r>
+        <w:rPr>
+          <w:rFonts w:ascii="Times New Roman" w:hAnsi="Times New Roman" w:cs="Times New Roman"/>
+        </w:rPr>
+        <w:t>discard</w:t>
+      </w:r>
+      <w:r>
+        <w:rPr>
+          <w:rFonts w:ascii="Times New Roman" w:hAnsi="Times New Roman" w:cs="Times New Roman"/>
+        </w:rPr>
+        <w:t>命令即可取消本次事务</w:t>
+      </w:r>
+    </w:p>
+    <w:p>
+      <w:pPr>
         <w:rPr>
           <w:rFonts w:ascii="Times New Roman" w:hAnsi="Times New Roman" w:cs="Times New Roman"/>
         </w:rPr>
@@ -2573,10 +1724,10 @@
           <w:noProof/>
         </w:rPr>
         <w:drawing>
-          <wp:inline distT="0" distB="0" distL="0" distR="0" wp14:anchorId="2B744901" wp14:editId="47D29DAC">
-            <wp:extent cx="2371429" cy="847619"/>
-            <wp:effectExtent l="0" t="0" r="0" b="0"/>
-            <wp:docPr id="7" name="图片 7"/>
+          <wp:inline distT="0" distB="0" distL="0" distR="0" wp14:anchorId="0F250E3D" wp14:editId="04FF1E22">
+            <wp:extent cx="2457143" cy="1361905"/>
+            <wp:effectExtent l="0" t="0" r="635" b="0"/>
+            <wp:docPr id="4" name="图片 4"/>
             <wp:cNvGraphicFramePr>
               <a:graphicFrameLocks xmlns:a="http://schemas.openxmlformats.org/drawingml/2006/main" noChangeAspect="1"/>
             </wp:cNvGraphicFramePr>
@@ -2596,6 +1747,975 @@
                   <pic:spPr>
                     <a:xfrm>
                       <a:off x="0" y="0"/>
+                      <a:ext cx="2457143" cy="1361905"/>
+                    </a:xfrm>
+                    <a:prstGeom prst="rect">
+                      <a:avLst/>
+                    </a:prstGeom>
+                  </pic:spPr>
+                </pic:pic>
+              </a:graphicData>
+            </a:graphic>
+          </wp:inline>
+        </w:drawing>
+      </w:r>
+    </w:p>
+    <w:p>
+      <w:pPr>
+        <w:ind w:firstLine="420"/>
+        <w:rPr>
+          <w:rFonts w:ascii="Times New Roman" w:hAnsi="Times New Roman" w:cs="Times New Roman"/>
+        </w:rPr>
+      </w:pPr>
+      <w:r>
+        <w:rPr>
+          <w:rFonts w:ascii="Times New Roman" w:hAnsi="Times New Roman" w:cs="Times New Roman"/>
+        </w:rPr>
+        <w:t>在上面的举例中，如果有两个客户端同时执行</w:t>
+      </w:r>
+      <w:proofErr w:type="spellStart"/>
+      <w:r>
+        <w:rPr>
+          <w:rFonts w:ascii="Times New Roman" w:hAnsi="Times New Roman" w:cs="Times New Roman"/>
+        </w:rPr>
+        <w:t>incr</w:t>
+      </w:r>
+      <w:proofErr w:type="spellEnd"/>
+      <w:r>
+        <w:rPr>
+          <w:rFonts w:ascii="Times New Roman" w:hAnsi="Times New Roman" w:cs="Times New Roman"/>
+        </w:rPr>
+        <w:t>操作，由于</w:t>
+      </w:r>
+      <w:proofErr w:type="spellStart"/>
+      <w:r>
+        <w:rPr>
+          <w:rFonts w:ascii="Times New Roman" w:hAnsi="Times New Roman" w:cs="Times New Roman"/>
+        </w:rPr>
+        <w:t>redis</w:t>
+      </w:r>
+      <w:proofErr w:type="spellEnd"/>
+      <w:r>
+        <w:rPr>
+          <w:rFonts w:ascii="Times New Roman" w:hAnsi="Times New Roman" w:cs="Times New Roman"/>
+        </w:rPr>
+        <w:t>不会对</w:t>
+      </w:r>
+      <w:r>
+        <w:rPr>
+          <w:rFonts w:ascii="Times New Roman" w:hAnsi="Times New Roman" w:cs="Times New Roman"/>
+        </w:rPr>
+        <w:t>key</w:t>
+      </w:r>
+      <w:r>
+        <w:rPr>
+          <w:rFonts w:ascii="Times New Roman" w:hAnsi="Times New Roman" w:cs="Times New Roman"/>
+        </w:rPr>
+        <w:t>加锁，因此可能造成两</w:t>
+      </w:r>
+      <w:r>
+        <w:rPr>
+          <w:rFonts w:ascii="Times New Roman" w:hAnsi="Times New Roman" w:cs="Times New Roman"/>
+        </w:rPr>
+        <w:t>次</w:t>
+      </w:r>
+      <w:proofErr w:type="spellStart"/>
+      <w:r>
+        <w:rPr>
+          <w:rFonts w:ascii="Times New Roman" w:hAnsi="Times New Roman" w:cs="Times New Roman"/>
+        </w:rPr>
+        <w:t>incr</w:t>
+      </w:r>
+      <w:proofErr w:type="spellEnd"/>
+      <w:r>
+        <w:rPr>
+          <w:rFonts w:ascii="Times New Roman" w:hAnsi="Times New Roman" w:cs="Times New Roman"/>
+        </w:rPr>
+        <w:t>的结果出现误差</w:t>
+      </w:r>
+      <w:r>
+        <w:rPr>
+          <w:rFonts w:ascii="Times New Roman" w:hAnsi="Times New Roman" w:cs="Times New Roman"/>
+        </w:rPr>
+        <w:t>(</w:t>
+      </w:r>
+      <w:r>
+        <w:rPr>
+          <w:rFonts w:ascii="Times New Roman" w:hAnsi="Times New Roman" w:cs="Times New Roman"/>
+        </w:rPr>
+        <w:t>两个</w:t>
+      </w:r>
+      <w:r>
+        <w:rPr>
+          <w:rFonts w:ascii="Times New Roman" w:hAnsi="Times New Roman" w:cs="Times New Roman"/>
+        </w:rPr>
+        <w:t>client</w:t>
+      </w:r>
+      <w:r>
+        <w:rPr>
+          <w:rFonts w:ascii="Times New Roman" w:hAnsi="Times New Roman" w:cs="Times New Roman"/>
+        </w:rPr>
+        <w:t>同时获取</w:t>
+      </w:r>
+      <w:r>
+        <w:rPr>
+          <w:rFonts w:ascii="Times New Roman" w:hAnsi="Times New Roman" w:cs="Times New Roman"/>
+        </w:rPr>
+        <w:t>total</w:t>
+      </w:r>
+      <w:r>
+        <w:rPr>
+          <w:rFonts w:ascii="Times New Roman" w:hAnsi="Times New Roman" w:cs="Times New Roman"/>
+        </w:rPr>
+        <w:t>的值，然后分别</w:t>
+      </w:r>
+      <w:proofErr w:type="spellStart"/>
+      <w:r>
+        <w:rPr>
+          <w:rFonts w:ascii="Times New Roman" w:hAnsi="Times New Roman" w:cs="Times New Roman"/>
+        </w:rPr>
+        <w:t>incr</w:t>
+      </w:r>
+      <w:proofErr w:type="spellEnd"/>
+      <w:r>
+        <w:rPr>
+          <w:rFonts w:ascii="Times New Roman" w:hAnsi="Times New Roman" w:cs="Times New Roman"/>
+        </w:rPr>
+        <w:t>)</w:t>
+      </w:r>
+      <w:r>
+        <w:rPr>
+          <w:rFonts w:ascii="Times New Roman" w:hAnsi="Times New Roman" w:cs="Times New Roman"/>
+        </w:rPr>
+        <w:t>。</w:t>
+      </w:r>
+    </w:p>
+    <w:p>
+      <w:pPr>
+        <w:rPr>
+          <w:rFonts w:ascii="Times New Roman" w:hAnsi="Times New Roman" w:cs="Times New Roman"/>
+        </w:rPr>
+      </w:pPr>
+    </w:p>
+    <w:p>
+      <w:pPr>
+        <w:ind w:firstLine="420"/>
+        <w:rPr>
+          <w:rFonts w:ascii="Times New Roman" w:hAnsi="Times New Roman" w:cs="Times New Roman"/>
+        </w:rPr>
+      </w:pPr>
+      <w:r>
+        <w:rPr>
+          <w:rFonts w:ascii="Times New Roman" w:hAnsi="Times New Roman" w:cs="Times New Roman"/>
+        </w:rPr>
+        <w:t>为了解决这个问题，</w:t>
+      </w:r>
+      <w:proofErr w:type="spellStart"/>
+      <w:r>
+        <w:rPr>
+          <w:rFonts w:ascii="Times New Roman" w:hAnsi="Times New Roman" w:cs="Times New Roman"/>
+        </w:rPr>
+        <w:t>redis</w:t>
+      </w:r>
+      <w:proofErr w:type="spellEnd"/>
+      <w:r>
+        <w:rPr>
+          <w:rFonts w:ascii="Times New Roman" w:hAnsi="Times New Roman" w:cs="Times New Roman"/>
+        </w:rPr>
+        <w:t>提供</w:t>
+      </w:r>
+      <w:r>
+        <w:rPr>
+          <w:rFonts w:ascii="Times New Roman" w:hAnsi="Times New Roman" w:cs="Times New Roman"/>
+        </w:rPr>
+        <w:t>watch</w:t>
+      </w:r>
+      <w:r>
+        <w:rPr>
+          <w:rFonts w:ascii="Times New Roman" w:hAnsi="Times New Roman" w:cs="Times New Roman"/>
+        </w:rPr>
+        <w:t>命令：</w:t>
+      </w:r>
+    </w:p>
+    <w:p>
+      <w:pPr>
+        <w:pStyle w:val="a7"/>
+        <w:numPr>
+          <w:ilvl w:val="0"/>
+          <w:numId w:val="15"/>
+        </w:numPr>
+        <w:ind w:firstLineChars="0"/>
+        <w:rPr>
+          <w:rFonts w:ascii="Times New Roman" w:hAnsi="Times New Roman" w:cs="Times New Roman"/>
+        </w:rPr>
+      </w:pPr>
+      <w:r>
+        <w:rPr>
+          <w:rFonts w:ascii="Times New Roman" w:hAnsi="Times New Roman" w:cs="Times New Roman"/>
+        </w:rPr>
+        <w:t xml:space="preserve">Watch </w:t>
+      </w:r>
+      <w:r>
+        <w:rPr>
+          <w:rFonts w:ascii="Times New Roman" w:hAnsi="Times New Roman" w:cs="Times New Roman"/>
+        </w:rPr>
+        <w:t>命令用于监视一个</w:t>
+      </w:r>
+      <w:r>
+        <w:rPr>
+          <w:rFonts w:ascii="Times New Roman" w:hAnsi="Times New Roman" w:cs="Times New Roman"/>
+        </w:rPr>
+        <w:t>(</w:t>
+      </w:r>
+      <w:r>
+        <w:rPr>
+          <w:rFonts w:ascii="Times New Roman" w:hAnsi="Times New Roman" w:cs="Times New Roman"/>
+        </w:rPr>
+        <w:t>或多个</w:t>
+      </w:r>
+      <w:r>
+        <w:rPr>
+          <w:rFonts w:ascii="Times New Roman" w:hAnsi="Times New Roman" w:cs="Times New Roman"/>
+        </w:rPr>
+        <w:t xml:space="preserve">) key </w:t>
+      </w:r>
+      <w:r>
+        <w:rPr>
+          <w:rFonts w:ascii="Times New Roman" w:hAnsi="Times New Roman" w:cs="Times New Roman"/>
+        </w:rPr>
+        <w:t>，如果在事务执行之前这个</w:t>
+      </w:r>
+      <w:r>
+        <w:rPr>
+          <w:rFonts w:ascii="Times New Roman" w:hAnsi="Times New Roman" w:cs="Times New Roman"/>
+        </w:rPr>
+        <w:t>(</w:t>
+      </w:r>
+      <w:r>
+        <w:rPr>
+          <w:rFonts w:ascii="Times New Roman" w:hAnsi="Times New Roman" w:cs="Times New Roman"/>
+        </w:rPr>
+        <w:t>或这些</w:t>
+      </w:r>
+      <w:r>
+        <w:rPr>
+          <w:rFonts w:ascii="Times New Roman" w:hAnsi="Times New Roman" w:cs="Times New Roman"/>
+        </w:rPr>
+        <w:t xml:space="preserve">) key </w:t>
+      </w:r>
+      <w:r>
+        <w:rPr>
+          <w:rFonts w:ascii="Times New Roman" w:hAnsi="Times New Roman" w:cs="Times New Roman"/>
+        </w:rPr>
+        <w:t>被其他命令所改动，那么事务将被打断</w:t>
+      </w:r>
+      <w:r>
+        <w:rPr>
+          <w:rFonts w:ascii="Times New Roman" w:hAnsi="Times New Roman" w:cs="Times New Roman"/>
+        </w:rPr>
+        <w:t>。</w:t>
+      </w:r>
+    </w:p>
+    <w:p>
+      <w:pPr>
+        <w:rPr>
+          <w:rFonts w:ascii="Times New Roman" w:hAnsi="Times New Roman" w:cs="Times New Roman"/>
+        </w:rPr>
+      </w:pPr>
+      <w:r>
+        <w:rPr>
+          <w:rFonts w:ascii="Times New Roman" w:hAnsi="Times New Roman" w:cs="Times New Roman"/>
+        </w:rPr>
+        <w:t>举例</w:t>
+      </w:r>
+    </w:p>
+    <w:p>
+      <w:pPr>
+        <w:rPr>
+          <w:rFonts w:ascii="Times New Roman" w:hAnsi="Times New Roman" w:cs="Times New Roman"/>
+        </w:rPr>
+      </w:pPr>
+      <w:r>
+        <w:rPr>
+          <w:rFonts w:ascii="Times New Roman" w:hAnsi="Times New Roman" w:cs="Times New Roman"/>
+          <w:noProof/>
+        </w:rPr>
+        <w:drawing>
+          <wp:inline distT="0" distB="0" distL="0" distR="0" wp14:anchorId="20D6C06F" wp14:editId="63966A32">
+            <wp:extent cx="5274310" cy="1616075"/>
+            <wp:effectExtent l="0" t="0" r="2540" b="3175"/>
+            <wp:docPr id="5" name="图片 5"/>
+            <wp:cNvGraphicFramePr>
+              <a:graphicFrameLocks xmlns:a="http://schemas.openxmlformats.org/drawingml/2006/main" noChangeAspect="1"/>
+            </wp:cNvGraphicFramePr>
+            <a:graphic xmlns:a="http://schemas.openxmlformats.org/drawingml/2006/main">
+              <a:graphicData uri="http://schemas.openxmlformats.org/drawingml/2006/picture">
+                <pic:pic xmlns:pic="http://schemas.openxmlformats.org/drawingml/2006/picture">
+                  <pic:nvPicPr>
+                    <pic:cNvPr id="1" name=""/>
+                    <pic:cNvPicPr/>
+                  </pic:nvPicPr>
+                  <pic:blipFill>
+                    <a:blip r:embed="rId17"/>
+                    <a:stretch>
+                      <a:fillRect/>
+                    </a:stretch>
+                  </pic:blipFill>
+                  <pic:spPr>
+                    <a:xfrm>
+                      <a:off x="0" y="0"/>
+                      <a:ext cx="5274310" cy="1616075"/>
+                    </a:xfrm>
+                    <a:prstGeom prst="rect">
+                      <a:avLst/>
+                    </a:prstGeom>
+                  </pic:spPr>
+                </pic:pic>
+              </a:graphicData>
+            </a:graphic>
+          </wp:inline>
+        </w:drawing>
+      </w:r>
+    </w:p>
+    <w:p>
+      <w:pPr>
+        <w:ind w:firstLine="420"/>
+        <w:rPr>
+          <w:rFonts w:ascii="Times New Roman" w:hAnsi="Times New Roman" w:cs="Times New Roman"/>
+        </w:rPr>
+      </w:pPr>
+      <w:r>
+        <w:rPr>
+          <w:rFonts w:ascii="Times New Roman" w:hAnsi="Times New Roman" w:cs="Times New Roman"/>
+        </w:rPr>
+        <w:t>本例子中两个</w:t>
+      </w:r>
+      <w:r>
+        <w:rPr>
+          <w:rFonts w:ascii="Times New Roman" w:hAnsi="Times New Roman" w:cs="Times New Roman"/>
+        </w:rPr>
+        <w:t>client</w:t>
+      </w:r>
+      <w:r>
+        <w:rPr>
+          <w:rFonts w:ascii="Times New Roman" w:hAnsi="Times New Roman" w:cs="Times New Roman"/>
+        </w:rPr>
+        <w:t>同时连接同一个</w:t>
+      </w:r>
+      <w:proofErr w:type="spellStart"/>
+      <w:r>
+        <w:rPr>
+          <w:rFonts w:ascii="Times New Roman" w:hAnsi="Times New Roman" w:cs="Times New Roman"/>
+        </w:rPr>
+        <w:t>redis</w:t>
+      </w:r>
+      <w:proofErr w:type="spellEnd"/>
+      <w:r>
+        <w:rPr>
+          <w:rFonts w:ascii="Times New Roman" w:hAnsi="Times New Roman" w:cs="Times New Roman"/>
+        </w:rPr>
+        <w:t>服务器，右边的客户端</w:t>
+      </w:r>
+      <w:r>
+        <w:rPr>
+          <w:rFonts w:ascii="Times New Roman" w:hAnsi="Times New Roman" w:cs="Times New Roman"/>
+        </w:rPr>
+        <w:t>watch total</w:t>
+      </w:r>
+      <w:r>
+        <w:rPr>
+          <w:rFonts w:ascii="Times New Roman" w:hAnsi="Times New Roman" w:cs="Times New Roman"/>
+        </w:rPr>
+        <w:t>，然后输入两次自增操作，在输入</w:t>
+      </w:r>
+      <w:r>
+        <w:rPr>
+          <w:rFonts w:ascii="Times New Roman" w:hAnsi="Times New Roman" w:cs="Times New Roman"/>
+        </w:rPr>
+        <w:t>exec</w:t>
+      </w:r>
+      <w:r>
+        <w:rPr>
+          <w:rFonts w:ascii="Times New Roman" w:hAnsi="Times New Roman" w:cs="Times New Roman"/>
+        </w:rPr>
+        <w:t>命令前，左边的</w:t>
+      </w:r>
+      <w:r>
+        <w:rPr>
+          <w:rFonts w:ascii="Times New Roman" w:hAnsi="Times New Roman" w:cs="Times New Roman"/>
+        </w:rPr>
+        <w:t>client</w:t>
+      </w:r>
+      <w:r>
+        <w:rPr>
+          <w:rFonts w:ascii="Times New Roman" w:hAnsi="Times New Roman" w:cs="Times New Roman"/>
+        </w:rPr>
+        <w:t>对</w:t>
+      </w:r>
+      <w:r>
+        <w:rPr>
+          <w:rFonts w:ascii="Times New Roman" w:hAnsi="Times New Roman" w:cs="Times New Roman"/>
+        </w:rPr>
+        <w:t>total</w:t>
+      </w:r>
+      <w:r>
+        <w:rPr>
+          <w:rFonts w:ascii="Times New Roman" w:hAnsi="Times New Roman" w:cs="Times New Roman"/>
+        </w:rPr>
+        <w:t>进行</w:t>
+      </w:r>
+      <w:proofErr w:type="spellStart"/>
+      <w:r>
+        <w:rPr>
+          <w:rFonts w:ascii="Times New Roman" w:hAnsi="Times New Roman" w:cs="Times New Roman"/>
+        </w:rPr>
+        <w:t>incr</w:t>
+      </w:r>
+      <w:proofErr w:type="spellEnd"/>
+      <w:r>
+        <w:rPr>
+          <w:rFonts w:ascii="Times New Roman" w:hAnsi="Times New Roman" w:cs="Times New Roman"/>
+        </w:rPr>
+        <w:t>，然后右边的</w:t>
+      </w:r>
+      <w:r>
+        <w:rPr>
+          <w:rFonts w:ascii="Times New Roman" w:hAnsi="Times New Roman" w:cs="Times New Roman"/>
+        </w:rPr>
+        <w:t>client</w:t>
+      </w:r>
+      <w:r>
+        <w:rPr>
+          <w:rFonts w:ascii="Times New Roman" w:hAnsi="Times New Roman" w:cs="Times New Roman"/>
+        </w:rPr>
+        <w:t>执行</w:t>
+      </w:r>
+      <w:r>
+        <w:rPr>
+          <w:rFonts w:ascii="Times New Roman" w:hAnsi="Times New Roman" w:cs="Times New Roman"/>
+        </w:rPr>
+        <w:t>exec</w:t>
+      </w:r>
+      <w:r>
+        <w:rPr>
+          <w:rFonts w:ascii="Times New Roman" w:hAnsi="Times New Roman" w:cs="Times New Roman"/>
+        </w:rPr>
+        <w:t>出现错误。</w:t>
+      </w:r>
+    </w:p>
+    <w:p>
+      <w:pPr>
+        <w:pStyle w:val="2"/>
+      </w:pPr>
+      <w:r>
+        <w:t>发布订阅</w:t>
+      </w:r>
+    </w:p>
+    <w:p>
+      <w:pPr>
+        <w:pStyle w:val="a7"/>
+        <w:numPr>
+          <w:ilvl w:val="0"/>
+          <w:numId w:val="35"/>
+        </w:numPr>
+        <w:ind w:firstLineChars="0"/>
+        <w:rPr>
+          <w:rFonts w:ascii="Times New Roman" w:hAnsi="Times New Roman" w:cs="Times New Roman"/>
+        </w:rPr>
+      </w:pPr>
+      <w:r>
+        <w:rPr>
+          <w:rFonts w:ascii="Times New Roman" w:hAnsi="Times New Roman" w:cs="Times New Roman"/>
+        </w:rPr>
+        <w:t>命令</w:t>
+      </w:r>
+    </w:p>
+    <w:p>
+      <w:pPr>
+        <w:pStyle w:val="a7"/>
+        <w:ind w:left="420" w:firstLineChars="0" w:firstLine="0"/>
+        <w:rPr>
+          <w:rFonts w:ascii="Times New Roman" w:hAnsi="Times New Roman" w:cs="Times New Roman"/>
+        </w:rPr>
+      </w:pPr>
+      <w:r>
+        <w:rPr>
+          <w:rFonts w:ascii="Times New Roman" w:hAnsi="Times New Roman" w:cs="Times New Roman"/>
+        </w:rPr>
+        <w:t>Subscribe</w:t>
+      </w:r>
+      <w:r>
+        <w:rPr>
+          <w:rFonts w:ascii="Times New Roman" w:hAnsi="Times New Roman" w:cs="Times New Roman"/>
+        </w:rPr>
+        <w:t>、</w:t>
+      </w:r>
+      <w:r>
+        <w:rPr>
+          <w:rFonts w:ascii="Times New Roman" w:hAnsi="Times New Roman" w:cs="Times New Roman"/>
+        </w:rPr>
+        <w:t>Publish</w:t>
+      </w:r>
+      <w:r>
+        <w:rPr>
+          <w:rFonts w:ascii="Times New Roman" w:hAnsi="Times New Roman" w:cs="Times New Roman"/>
+        </w:rPr>
+        <w:t>、</w:t>
+      </w:r>
+      <w:r>
+        <w:rPr>
+          <w:rFonts w:ascii="Times New Roman" w:hAnsi="Times New Roman" w:cs="Times New Roman"/>
+        </w:rPr>
+        <w:t>Unsubscribe</w:t>
+      </w:r>
+    </w:p>
+    <w:p>
+      <w:pPr>
+        <w:pStyle w:val="a7"/>
+        <w:numPr>
+          <w:ilvl w:val="0"/>
+          <w:numId w:val="35"/>
+        </w:numPr>
+        <w:ind w:firstLineChars="0"/>
+        <w:rPr>
+          <w:rFonts w:ascii="Times New Roman" w:hAnsi="Times New Roman" w:cs="Times New Roman"/>
+        </w:rPr>
+      </w:pPr>
+      <w:r>
+        <w:rPr>
+          <w:rFonts w:ascii="Times New Roman" w:hAnsi="Times New Roman" w:cs="Times New Roman"/>
+        </w:rPr>
+        <w:t>订阅对象</w:t>
+      </w:r>
+    </w:p>
+    <w:p>
+      <w:pPr>
+        <w:pStyle w:val="a7"/>
+        <w:numPr>
+          <w:ilvl w:val="1"/>
+          <w:numId w:val="35"/>
+        </w:numPr>
+        <w:ind w:left="420" w:firstLineChars="0" w:firstLine="0"/>
+        <w:rPr>
+          <w:rFonts w:ascii="Times New Roman" w:hAnsi="Times New Roman" w:cs="Times New Roman"/>
+        </w:rPr>
+      </w:pPr>
+      <w:r>
+        <w:rPr>
+          <w:rFonts w:ascii="Times New Roman" w:hAnsi="Times New Roman" w:cs="Times New Roman"/>
+        </w:rPr>
+        <w:t>频道</w:t>
+      </w:r>
+    </w:p>
+    <w:p>
+      <w:pPr>
+        <w:pStyle w:val="a7"/>
+        <w:ind w:left="840" w:firstLineChars="0" w:firstLine="0"/>
+        <w:rPr>
+          <w:rFonts w:ascii="Times New Roman" w:hAnsi="Times New Roman" w:cs="Times New Roman"/>
+        </w:rPr>
+      </w:pPr>
+      <w:r>
+        <w:rPr>
+          <w:rFonts w:ascii="Times New Roman" w:hAnsi="Times New Roman" w:cs="Times New Roman"/>
+        </w:rPr>
+        <w:t>频道是一个具体的对象，比如如下命令就是订阅了</w:t>
+      </w:r>
+      <w:r>
+        <w:rPr>
+          <w:rFonts w:ascii="Times New Roman" w:hAnsi="Times New Roman" w:cs="Times New Roman"/>
+        </w:rPr>
+        <w:t>foo</w:t>
+      </w:r>
+      <w:r>
+        <w:rPr>
+          <w:rFonts w:ascii="Times New Roman" w:hAnsi="Times New Roman" w:cs="Times New Roman"/>
+        </w:rPr>
+        <w:t>和</w:t>
+      </w:r>
+      <w:r>
+        <w:rPr>
+          <w:rFonts w:ascii="Times New Roman" w:hAnsi="Times New Roman" w:cs="Times New Roman"/>
+        </w:rPr>
+        <w:t>bar</w:t>
+      </w:r>
+      <w:r>
+        <w:rPr>
+          <w:rFonts w:ascii="Times New Roman" w:hAnsi="Times New Roman" w:cs="Times New Roman"/>
+        </w:rPr>
+        <w:t>两个频道</w:t>
+      </w:r>
+    </w:p>
+    <w:p>
+      <w:pPr>
+        <w:pStyle w:val="a7"/>
+        <w:ind w:left="840" w:firstLineChars="0" w:firstLine="0"/>
+        <w:rPr>
+          <w:rFonts w:ascii="Times New Roman" w:hAnsi="Times New Roman" w:cs="Times New Roman"/>
+        </w:rPr>
+      </w:pPr>
+      <w:r>
+        <w:rPr>
+          <w:rFonts w:ascii="Times New Roman" w:hAnsi="Times New Roman" w:cs="Times New Roman"/>
+        </w:rPr>
+        <w:t>Subscribe foo bar</w:t>
+      </w:r>
+    </w:p>
+    <w:p>
+      <w:pPr>
+        <w:pStyle w:val="a7"/>
+        <w:ind w:left="840" w:firstLineChars="0" w:firstLine="0"/>
+        <w:rPr>
+          <w:rFonts w:ascii="Times New Roman" w:hAnsi="Times New Roman" w:cs="Times New Roman"/>
+        </w:rPr>
+      </w:pPr>
+      <w:r>
+        <w:rPr>
+          <w:rFonts w:ascii="Times New Roman" w:hAnsi="Times New Roman" w:cs="Times New Roman"/>
+        </w:rPr>
+        <w:t>如果某一个客户端向</w:t>
+      </w:r>
+      <w:r>
+        <w:rPr>
+          <w:rFonts w:ascii="Times New Roman" w:hAnsi="Times New Roman" w:cs="Times New Roman"/>
+        </w:rPr>
+        <w:t>foo</w:t>
+      </w:r>
+      <w:r>
+        <w:rPr>
+          <w:rFonts w:ascii="Times New Roman" w:hAnsi="Times New Roman" w:cs="Times New Roman"/>
+        </w:rPr>
+        <w:t>、</w:t>
+      </w:r>
+      <w:r>
+        <w:rPr>
+          <w:rFonts w:ascii="Times New Roman" w:hAnsi="Times New Roman" w:cs="Times New Roman"/>
+        </w:rPr>
+        <w:t>bar</w:t>
+      </w:r>
+      <w:r>
+        <w:rPr>
+          <w:rFonts w:ascii="Times New Roman" w:hAnsi="Times New Roman" w:cs="Times New Roman"/>
+        </w:rPr>
+        <w:t>频道中发布消息</w:t>
+      </w:r>
+      <w:r>
+        <w:rPr>
+          <w:rFonts w:ascii="Times New Roman" w:hAnsi="Times New Roman" w:cs="Times New Roman"/>
+        </w:rPr>
+        <w:t>message</w:t>
+      </w:r>
+      <w:r>
+        <w:rPr>
+          <w:rFonts w:ascii="Times New Roman" w:hAnsi="Times New Roman" w:cs="Times New Roman"/>
+        </w:rPr>
+        <w:t>时，订阅了这些频道的所有</w:t>
+      </w:r>
+      <w:r>
+        <w:rPr>
+          <w:rFonts w:ascii="Times New Roman" w:hAnsi="Times New Roman" w:cs="Times New Roman"/>
+        </w:rPr>
+        <w:lastRenderedPageBreak/>
+        <w:t>订阅者都会接收到该消息</w:t>
+      </w:r>
+      <w:r>
+        <w:rPr>
+          <w:rFonts w:ascii="Times New Roman" w:hAnsi="Times New Roman" w:cs="Times New Roman"/>
+        </w:rPr>
+        <w:t>、</w:t>
+      </w:r>
+    </w:p>
+    <w:p>
+      <w:pPr>
+        <w:pStyle w:val="a7"/>
+        <w:numPr>
+          <w:ilvl w:val="1"/>
+          <w:numId w:val="35"/>
+        </w:numPr>
+        <w:ind w:left="420" w:firstLineChars="0" w:firstLine="0"/>
+        <w:rPr>
+          <w:rFonts w:ascii="Times New Roman" w:hAnsi="Times New Roman" w:cs="Times New Roman"/>
+        </w:rPr>
+      </w:pPr>
+      <w:r>
+        <w:rPr>
+          <w:rFonts w:ascii="Times New Roman" w:hAnsi="Times New Roman" w:cs="Times New Roman"/>
+        </w:rPr>
+        <w:t>模式</w:t>
+      </w:r>
+    </w:p>
+    <w:p>
+      <w:pPr>
+        <w:pStyle w:val="a7"/>
+        <w:numPr>
+          <w:ilvl w:val="0"/>
+          <w:numId w:val="35"/>
+        </w:numPr>
+        <w:ind w:firstLineChars="0"/>
+        <w:rPr>
+          <w:rFonts w:ascii="Times New Roman" w:hAnsi="Times New Roman" w:cs="Times New Roman"/>
+        </w:rPr>
+      </w:pPr>
+      <w:r>
+        <w:rPr>
+          <w:rFonts w:ascii="Times New Roman" w:hAnsi="Times New Roman" w:cs="Times New Roman"/>
+        </w:rPr>
+        <w:t>消息格式</w:t>
+      </w:r>
+    </w:p>
+    <w:p>
+      <w:pPr>
+        <w:pStyle w:val="a7"/>
+        <w:numPr>
+          <w:ilvl w:val="1"/>
+          <w:numId w:val="35"/>
+        </w:numPr>
+        <w:ind w:firstLineChars="0"/>
+        <w:rPr>
+          <w:rFonts w:ascii="Times New Roman" w:hAnsi="Times New Roman" w:cs="Times New Roman"/>
+        </w:rPr>
+      </w:pPr>
+      <w:r>
+        <w:rPr>
+          <w:rFonts w:ascii="Times New Roman" w:hAnsi="Times New Roman" w:cs="Times New Roman"/>
+        </w:rPr>
+        <w:t>此处的消息是指订阅者接收到的消息</w:t>
+      </w:r>
+      <w:r>
+        <w:rPr>
+          <w:rFonts w:ascii="Times New Roman" w:hAnsi="Times New Roman" w:cs="Times New Roman"/>
+        </w:rPr>
+        <w:t>。根据</w:t>
+      </w:r>
+      <w:proofErr w:type="spellStart"/>
+      <w:r>
+        <w:rPr>
+          <w:rFonts w:ascii="Times New Roman" w:hAnsi="Times New Roman" w:cs="Times New Roman"/>
+        </w:rPr>
+        <w:t>redis</w:t>
+      </w:r>
+      <w:proofErr w:type="spellEnd"/>
+      <w:r>
+        <w:rPr>
+          <w:rFonts w:ascii="Times New Roman" w:hAnsi="Times New Roman" w:cs="Times New Roman"/>
+        </w:rPr>
+        <w:t>规范定义，频道转发的每一条消息</w:t>
+      </w:r>
+      <w:r>
+        <w:rPr>
+          <w:rFonts w:ascii="Times New Roman" w:hAnsi="Times New Roman" w:cs="Times New Roman"/>
+        </w:rPr>
+        <w:t>message</w:t>
+      </w:r>
+      <w:r>
+        <w:rPr>
+          <w:rFonts w:ascii="Times New Roman" w:hAnsi="Times New Roman" w:cs="Times New Roman"/>
+        </w:rPr>
+        <w:t>都是一个三元组，其中第一个元素表示</w:t>
+      </w:r>
+      <w:r>
+        <w:rPr>
+          <w:rFonts w:ascii="Times New Roman" w:hAnsi="Times New Roman" w:cs="Times New Roman"/>
+        </w:rPr>
+        <w:t>message</w:t>
+      </w:r>
+      <w:r>
+        <w:rPr>
+          <w:rFonts w:ascii="Times New Roman" w:hAnsi="Times New Roman" w:cs="Times New Roman"/>
+        </w:rPr>
+        <w:t>的类型</w:t>
+      </w:r>
+      <w:r>
+        <w:rPr>
+          <w:rFonts w:ascii="Times New Roman" w:hAnsi="Times New Roman" w:cs="Times New Roman"/>
+        </w:rPr>
+        <w:t>(</w:t>
+      </w:r>
+      <w:r>
+        <w:rPr>
+          <w:rFonts w:ascii="Times New Roman" w:hAnsi="Times New Roman" w:cs="Times New Roman"/>
+        </w:rPr>
+        <w:t>也就是本次操作的命令</w:t>
+      </w:r>
+      <w:r>
+        <w:rPr>
+          <w:rFonts w:ascii="Times New Roman" w:hAnsi="Times New Roman" w:cs="Times New Roman"/>
+        </w:rPr>
+        <w:t>)</w:t>
+      </w:r>
+      <w:r>
+        <w:rPr>
+          <w:rFonts w:ascii="Times New Roman" w:hAnsi="Times New Roman" w:cs="Times New Roman"/>
+        </w:rPr>
+        <w:t>，第二个元素表示，第三个元素表示接收该消息的客户端目前订阅频道的总数；</w:t>
+      </w:r>
+    </w:p>
+    <w:p>
+      <w:pPr>
+        <w:pStyle w:val="a7"/>
+        <w:numPr>
+          <w:ilvl w:val="1"/>
+          <w:numId w:val="35"/>
+        </w:numPr>
+        <w:ind w:firstLineChars="0"/>
+        <w:rPr>
+          <w:rFonts w:ascii="Times New Roman" w:hAnsi="Times New Roman" w:cs="Times New Roman"/>
+        </w:rPr>
+      </w:pPr>
+      <w:r>
+        <w:rPr>
+          <w:rFonts w:ascii="Times New Roman" w:hAnsi="Times New Roman" w:cs="Times New Roman"/>
+        </w:rPr>
+        <w:t>举例</w:t>
+      </w:r>
+    </w:p>
+    <w:p>
+      <w:pPr>
+        <w:pStyle w:val="a7"/>
+        <w:ind w:left="840" w:firstLineChars="0" w:firstLine="0"/>
+        <w:rPr>
+          <w:rFonts w:ascii="Times New Roman" w:hAnsi="Times New Roman" w:cs="Times New Roman"/>
+        </w:rPr>
+      </w:pPr>
+      <w:r>
+        <w:rPr>
+          <w:rFonts w:ascii="Times New Roman" w:hAnsi="Times New Roman" w:cs="Times New Roman"/>
+        </w:rPr>
+        <w:t>输入命令</w:t>
+      </w:r>
+    </w:p>
+    <w:p>
+      <w:pPr>
+        <w:pStyle w:val="a7"/>
+        <w:ind w:left="840" w:firstLineChars="0" w:firstLine="0"/>
+        <w:rPr>
+          <w:rFonts w:ascii="Times New Roman" w:hAnsi="Times New Roman" w:cs="Times New Roman"/>
+        </w:rPr>
+      </w:pPr>
+      <w:r>
+        <w:rPr>
+          <w:rFonts w:ascii="Times New Roman" w:hAnsi="Times New Roman" w:cs="Times New Roman"/>
+        </w:rPr>
+        <w:t>Redis&gt;Subscribe first second</w:t>
+      </w:r>
+    </w:p>
+    <w:p>
+      <w:pPr>
+        <w:pStyle w:val="a7"/>
+        <w:ind w:left="840" w:firstLineChars="0" w:firstLine="0"/>
+        <w:rPr>
+          <w:rFonts w:ascii="Times New Roman" w:hAnsi="Times New Roman" w:cs="Times New Roman"/>
+        </w:rPr>
+      </w:pPr>
+      <w:r>
+        <w:rPr>
+          <w:rFonts w:ascii="Times New Roman" w:hAnsi="Times New Roman" w:cs="Times New Roman"/>
+        </w:rPr>
+        <w:t>接收到的返回消息如下：</w:t>
+      </w:r>
+    </w:p>
+    <w:p>
+      <w:pPr>
+        <w:pStyle w:val="a7"/>
+        <w:ind w:left="840" w:firstLineChars="0" w:firstLine="0"/>
+        <w:rPr>
+          <w:rFonts w:ascii="Times New Roman" w:hAnsi="Times New Roman" w:cs="Times New Roman"/>
+        </w:rPr>
+      </w:pPr>
+      <w:r>
+        <w:rPr>
+          <w:rFonts w:ascii="Times New Roman" w:hAnsi="Times New Roman" w:cs="Times New Roman"/>
+        </w:rPr>
+        <w:t>“subscribe”</w:t>
+      </w:r>
+    </w:p>
+    <w:p>
+      <w:pPr>
+        <w:pStyle w:val="a7"/>
+        <w:ind w:left="840" w:firstLineChars="0" w:firstLine="0"/>
+        <w:rPr>
+          <w:rFonts w:ascii="Times New Roman" w:hAnsi="Times New Roman" w:cs="Times New Roman"/>
+        </w:rPr>
+      </w:pPr>
+      <w:r>
+        <w:rPr>
+          <w:rFonts w:ascii="Times New Roman" w:hAnsi="Times New Roman" w:cs="Times New Roman"/>
+          <w:noProof/>
+        </w:rPr>
+        <w:drawing>
+          <wp:inline distT="0" distB="0" distL="0" distR="0" wp14:anchorId="22FD8F91" wp14:editId="3A5CE0C7">
+            <wp:extent cx="3066667" cy="933333"/>
+            <wp:effectExtent l="0" t="0" r="635" b="635"/>
+            <wp:docPr id="6" name="图片 6"/>
+            <wp:cNvGraphicFramePr>
+              <a:graphicFrameLocks xmlns:a="http://schemas.openxmlformats.org/drawingml/2006/main" noChangeAspect="1"/>
+            </wp:cNvGraphicFramePr>
+            <a:graphic xmlns:a="http://schemas.openxmlformats.org/drawingml/2006/main">
+              <a:graphicData uri="http://schemas.openxmlformats.org/drawingml/2006/picture">
+                <pic:pic xmlns:pic="http://schemas.openxmlformats.org/drawingml/2006/picture">
+                  <pic:nvPicPr>
+                    <pic:cNvPr id="1" name=""/>
+                    <pic:cNvPicPr/>
+                  </pic:nvPicPr>
+                  <pic:blipFill>
+                    <a:blip r:embed="rId18"/>
+                    <a:stretch>
+                      <a:fillRect/>
+                    </a:stretch>
+                  </pic:blipFill>
+                  <pic:spPr>
+                    <a:xfrm>
+                      <a:off x="0" y="0"/>
+                      <a:ext cx="3066667" cy="933333"/>
+                    </a:xfrm>
+                    <a:prstGeom prst="rect">
+                      <a:avLst/>
+                    </a:prstGeom>
+                  </pic:spPr>
+                </pic:pic>
+              </a:graphicData>
+            </a:graphic>
+          </wp:inline>
+        </w:drawing>
+      </w:r>
+    </w:p>
+    <w:p>
+      <w:pPr>
+        <w:pStyle w:val="a7"/>
+        <w:ind w:left="840" w:firstLineChars="0" w:firstLine="0"/>
+        <w:rPr>
+          <w:rFonts w:ascii="Times New Roman" w:hAnsi="Times New Roman" w:cs="Times New Roman"/>
+        </w:rPr>
+      </w:pPr>
+      <w:r>
+        <w:rPr>
+          <w:rFonts w:ascii="Times New Roman" w:hAnsi="Times New Roman" w:cs="Times New Roman"/>
+          <w:noProof/>
+        </w:rPr>
+        <w:drawing>
+          <wp:inline distT="0" distB="0" distL="0" distR="0" wp14:anchorId="2B744901" wp14:editId="47D29DAC">
+            <wp:extent cx="2371429" cy="847619"/>
+            <wp:effectExtent l="0" t="0" r="0" b="0"/>
+            <wp:docPr id="7" name="图片 7"/>
+            <wp:cNvGraphicFramePr>
+              <a:graphicFrameLocks xmlns:a="http://schemas.openxmlformats.org/drawingml/2006/main" noChangeAspect="1"/>
+            </wp:cNvGraphicFramePr>
+            <a:graphic xmlns:a="http://schemas.openxmlformats.org/drawingml/2006/main">
+              <a:graphicData uri="http://schemas.openxmlformats.org/drawingml/2006/picture">
+                <pic:pic xmlns:pic="http://schemas.openxmlformats.org/drawingml/2006/picture">
+                  <pic:nvPicPr>
+                    <pic:cNvPr id="1" name=""/>
+                    <pic:cNvPicPr/>
+                  </pic:nvPicPr>
+                  <pic:blipFill>
+                    <a:blip r:embed="rId19"/>
+                    <a:stretch>
+                      <a:fillRect/>
+                    </a:stretch>
+                  </pic:blipFill>
+                  <pic:spPr>
+                    <a:xfrm>
+                      <a:off x="0" y="0"/>
                       <a:ext cx="2371429" cy="847619"/>
                     </a:xfrm>
                     <a:prstGeom prst="rect">
@@ -2621,79 +2741,648 @@
         <w:pStyle w:val="a7"/>
         <w:numPr>
           <w:ilvl w:val="0"/>
-          <w:numId w:val="15"/>
+          <w:numId w:val="35"/>
         </w:numPr>
         <w:ind w:firstLineChars="0"/>
         <w:rPr>
+          <w:rFonts w:ascii="Times New Roman" w:hAnsi="Times New Roman" w:cs="Times New Roman"/>
+        </w:rPr>
+      </w:pPr>
+      <w:r>
+        <w:rPr>
+          <w:rFonts w:ascii="Times New Roman" w:hAnsi="Times New Roman" w:cs="Times New Roman"/>
+        </w:rPr>
+        <w:t>额</w:t>
+      </w:r>
+    </w:p>
+    <w:p>
+      <w:pPr>
+        <w:pStyle w:val="2"/>
+      </w:pPr>
+      <w:r>
+        <w:t>哨兵</w:t>
+      </w:r>
+      <w:r>
+        <w:rPr>
+          <w:rFonts w:hint="eastAsia"/>
+        </w:rPr>
+        <w:t>Sentinel</w:t>
+      </w:r>
+      <w:r>
+        <w:t>机制</w:t>
+      </w:r>
+    </w:p>
+    <w:p>
+      <w:pPr>
+        <w:rPr>
+          <w:rFonts w:hint="eastAsia"/>
+        </w:rPr>
+      </w:pPr>
+      <w:r>
+        <w:rPr>
+          <w:rFonts w:hint="eastAsia"/>
+        </w:rPr>
+        <w:t>简单的说，Sentinel就是Redis集群的监控工具；</w:t>
+      </w:r>
+    </w:p>
+    <w:p>
+      <w:pPr>
+        <w:pStyle w:val="3"/>
+      </w:pPr>
+      <w:r>
+        <w:rPr>
+          <w:rFonts w:hint="eastAsia"/>
+        </w:rPr>
+        <w:t>角色</w:t>
+      </w:r>
+    </w:p>
+    <w:p>
+      <w:pPr>
+        <w:pStyle w:val="a7"/>
+        <w:numPr>
+          <w:ilvl w:val="0"/>
+          <w:numId w:val="36"/>
+        </w:numPr>
+        <w:ind w:firstLineChars="0"/>
+      </w:pPr>
+      <w:r>
+        <w:rPr>
+          <w:rFonts w:hint="eastAsia"/>
+        </w:rPr>
+        <w:t>监控Monitoring：</w:t>
+      </w:r>
+      <w:r>
+        <w:rPr>
+          <w:rFonts w:hint="eastAsia"/>
+        </w:rPr>
+        <w:t>定时检测Master和Slave服务器是否正常工作；</w:t>
+      </w:r>
+    </w:p>
+    <w:p>
+      <w:pPr>
+        <w:pStyle w:val="a7"/>
+        <w:numPr>
+          <w:ilvl w:val="0"/>
+          <w:numId w:val="36"/>
+        </w:numPr>
+        <w:ind w:firstLineChars="0"/>
+      </w:pPr>
+      <w:r>
+        <w:rPr>
+          <w:rFonts w:hint="eastAsia"/>
+        </w:rPr>
+        <w:t>通知Notification：</w:t>
+      </w:r>
+      <w:r>
+        <w:rPr>
+          <w:rFonts w:hint="eastAsia"/>
+        </w:rPr>
+        <w:t>Sentinel可以发送通知提醒管理员，或者通过接口调用其他程序通知系统出现问题；</w:t>
+      </w:r>
+    </w:p>
+    <w:p>
+      <w:pPr>
+        <w:pStyle w:val="a7"/>
+        <w:numPr>
+          <w:ilvl w:val="0"/>
+          <w:numId w:val="36"/>
+        </w:numPr>
+        <w:ind w:firstLineChars="0"/>
+      </w:pPr>
+      <w:r>
+        <w:rPr>
+          <w:rFonts w:hint="eastAsia"/>
+        </w:rPr>
+        <w:t>自动迁移Automatic</w:t>
+      </w:r>
+      <w:r>
+        <w:t xml:space="preserve"> </w:t>
+      </w:r>
+      <w:r>
+        <w:rPr>
+          <w:rFonts w:hint="eastAsia"/>
+        </w:rPr>
+        <w:t>Failover</w:t>
+      </w:r>
+      <w:r>
+        <w:rPr>
+          <w:rFonts w:hint="eastAsia"/>
+        </w:rPr>
+        <w:t>：</w:t>
+      </w:r>
+      <w:r>
+        <w:rPr>
+          <w:rFonts w:hint="eastAsia"/>
+        </w:rPr>
+        <w:t>如果Master没有按照预期执行，Sentinel会在Slave中选择一个从服务器作为新的Master，并将其他Slave转移给新Master</w:t>
+      </w:r>
+      <w:r>
+        <w:rPr>
+          <w:rFonts w:hint="eastAsia"/>
+        </w:rPr>
+        <w:t>，同时client如果连接原有的Master，Sentinel会将新的Master地址返回给Client以便下次连接；</w:t>
+      </w:r>
+    </w:p>
+    <w:p>
+      <w:pPr>
+        <w:pStyle w:val="a7"/>
+        <w:numPr>
+          <w:ilvl w:val="0"/>
+          <w:numId w:val="36"/>
+        </w:numPr>
+        <w:ind w:firstLineChars="0"/>
+        <w:rPr>
+          <w:rFonts w:hint="eastAsia"/>
+        </w:rPr>
+      </w:pPr>
+      <w:r>
+        <w:rPr>
+          <w:rFonts w:hint="eastAsia"/>
+        </w:rPr>
+        <w:t>配置提供者：Configuration</w:t>
+      </w:r>
+      <w:r>
+        <w:t xml:space="preserve"> </w:t>
+      </w:r>
+      <w:r>
+        <w:rPr>
+          <w:rFonts w:hint="eastAsia"/>
+        </w:rPr>
+        <w:t>Provider：</w:t>
+      </w:r>
+      <w:r>
+        <w:rPr>
+          <w:rFonts w:hint="eastAsia"/>
+        </w:rPr>
+        <w:t>Client可以连接Sentinel来获取最新Master的地址</w:t>
+      </w:r>
+      <w:r>
+        <w:rPr>
+          <w:rFonts w:hint="eastAsia"/>
+        </w:rPr>
+        <w:t>，</w:t>
+      </w:r>
+      <w:r>
+        <w:rPr>
+          <w:rFonts w:hint="eastAsia"/>
+        </w:rPr>
+        <w:t>如果发生故障，哨兵将报告新地址。</w:t>
+      </w:r>
+    </w:p>
+    <w:p>
+      <w:pPr>
+        <w:pStyle w:val="3"/>
+      </w:pPr>
+      <w:r>
+        <w:rPr>
+          <w:rFonts w:hint="eastAsia"/>
+        </w:rPr>
+        <w:lastRenderedPageBreak/>
+        <w:t>Sentinel事实</w:t>
+      </w:r>
+    </w:p>
+    <w:p>
+      <w:pPr>
+        <w:pStyle w:val="a7"/>
+        <w:numPr>
+          <w:ilvl w:val="0"/>
+          <w:numId w:val="37"/>
+        </w:numPr>
+        <w:ind w:firstLineChars="0"/>
+      </w:pPr>
+      <w:r>
+        <w:rPr>
+          <w:rFonts w:hint="eastAsia"/>
+        </w:rPr>
+        <w:t>为了部署一个健壮系统需要至少3个Redis</w:t>
+      </w:r>
+      <w:r>
+        <w:t xml:space="preserve"> </w:t>
+      </w:r>
+      <w:r>
+        <w:rPr>
+          <w:rFonts w:hint="eastAsia"/>
+        </w:rPr>
+        <w:t>Sentinel实例；</w:t>
+      </w:r>
+    </w:p>
+    <w:p>
+      <w:pPr>
+        <w:pStyle w:val="a7"/>
+        <w:numPr>
+          <w:ilvl w:val="0"/>
+          <w:numId w:val="37"/>
+        </w:numPr>
+        <w:ind w:firstLineChars="0"/>
+      </w:pPr>
+      <w:r>
+        <w:rPr>
+          <w:rFonts w:hint="eastAsia"/>
+        </w:rPr>
+        <w:t>三个Sentinel实例应该部署在独立的环境，比如不同的</w:t>
+      </w:r>
+      <w:proofErr w:type="gramStart"/>
+      <w:r>
+        <w:rPr>
+          <w:rFonts w:hint="eastAsia"/>
+        </w:rPr>
+        <w:t>物理机</w:t>
+      </w:r>
+      <w:proofErr w:type="gramEnd"/>
+      <w:r>
+        <w:rPr>
+          <w:rFonts w:hint="eastAsia"/>
+        </w:rPr>
+        <w:t>或者不同的虚拟机中，以便因为故障导致所有的Sentinel异常；</w:t>
+      </w:r>
+    </w:p>
+    <w:p>
+      <w:pPr>
+        <w:pStyle w:val="a7"/>
+        <w:numPr>
+          <w:ilvl w:val="0"/>
+          <w:numId w:val="37"/>
+        </w:numPr>
+        <w:ind w:firstLineChars="0"/>
+      </w:pPr>
+      <w:proofErr w:type="spellStart"/>
+      <w:r>
+        <w:rPr>
+          <w:rFonts w:hint="eastAsia"/>
+        </w:rPr>
+        <w:t>Sentinel+Redis</w:t>
+      </w:r>
+      <w:proofErr w:type="spellEnd"/>
+      <w:r>
+        <w:rPr>
+          <w:rFonts w:hint="eastAsia"/>
+        </w:rPr>
+        <w:t>的系统不能保证在发生错误期间，已经被确认过（Ack）的写操作会被保留；</w:t>
+      </w:r>
+    </w:p>
+    <w:p>
+      <w:pPr>
+        <w:pStyle w:val="a7"/>
+        <w:numPr>
+          <w:ilvl w:val="0"/>
+          <w:numId w:val="37"/>
+        </w:numPr>
+        <w:ind w:firstLineChars="0"/>
+      </w:pPr>
+      <w:r>
+        <w:rPr>
+          <w:rFonts w:hint="eastAsia"/>
+        </w:rPr>
+        <w:t>客户端需要支持Sentinel机制；</w:t>
+      </w:r>
+    </w:p>
+    <w:p>
+      <w:pPr>
+        <w:pStyle w:val="a7"/>
+        <w:ind w:left="420" w:firstLineChars="0" w:firstLine="0"/>
+        <w:rPr>
+          <w:rFonts w:hint="eastAsia"/>
+        </w:rPr>
+      </w:pPr>
+    </w:p>
+    <w:p>
+      <w:pPr>
+        <w:pStyle w:val="3"/>
+      </w:pPr>
+      <w:r>
+        <w:rPr>
+          <w:rFonts w:hint="eastAsia"/>
+        </w:rPr>
+        <w:t>Sentinel搭建</w:t>
+      </w:r>
+    </w:p>
+    <w:p>
+      <w:pPr>
+        <w:pStyle w:val="a7"/>
+        <w:numPr>
+          <w:ilvl w:val="0"/>
+          <w:numId w:val="38"/>
+        </w:numPr>
+        <w:ind w:firstLineChars="0"/>
+      </w:pPr>
+      <w:r>
+        <w:rPr>
+          <w:rFonts w:hint="eastAsia"/>
+        </w:rPr>
+        <w:t>阅读配置文件</w:t>
+      </w:r>
+    </w:p>
+    <w:p>
+      <w:pPr>
+        <w:pStyle w:val="a7"/>
+        <w:ind w:left="360" w:firstLineChars="0" w:firstLine="0"/>
+        <w:rPr>
+          <w:rFonts w:hint="eastAsia"/>
+        </w:rPr>
+      </w:pPr>
+      <w:proofErr w:type="spellStart"/>
+      <w:r>
+        <w:rPr>
+          <w:rFonts w:hint="eastAsia"/>
+        </w:rPr>
+        <w:t>Sentinel</w:t>
+      </w:r>
+      <w:r>
+        <w:t>.</w:t>
+      </w:r>
+      <w:r>
+        <w:rPr>
+          <w:rFonts w:hint="eastAsia"/>
+        </w:rPr>
+        <w:t>conf</w:t>
+      </w:r>
+      <w:proofErr w:type="spellEnd"/>
+    </w:p>
+    <w:p>
+      <w:pPr>
+        <w:pStyle w:val="a7"/>
+        <w:numPr>
+          <w:ilvl w:val="0"/>
+          <w:numId w:val="38"/>
+        </w:numPr>
+        <w:ind w:firstLineChars="0"/>
+      </w:pPr>
+      <w:r>
+        <w:rPr>
+          <w:rFonts w:hint="eastAsia"/>
+        </w:rPr>
+        <w:t>制定配置文件</w:t>
+      </w:r>
+    </w:p>
+    <w:p>
+      <w:pPr>
+        <w:pStyle w:val="a7"/>
+        <w:ind w:left="360" w:firstLineChars="0" w:firstLine="0"/>
+      </w:pPr>
+      <w:r>
+        <w:rPr>
+          <w:rFonts w:hint="eastAsia"/>
+        </w:rPr>
+        <w:t>启动一个Sentinel所需最小配置项如下：</w:t>
+      </w:r>
+    </w:p>
+    <w:p>
+      <w:pPr>
+        <w:pStyle w:val="a7"/>
+        <w:ind w:left="360"/>
+      </w:pPr>
+      <w:r>
+        <w:t xml:space="preserve">sentinel monitor </w:t>
+      </w:r>
+      <w:proofErr w:type="spellStart"/>
+      <w:r>
+        <w:t>mymaster</w:t>
+      </w:r>
+      <w:proofErr w:type="spellEnd"/>
+      <w:r>
+        <w:t xml:space="preserve"> 127.0.0.1 6379 2</w:t>
+      </w:r>
+    </w:p>
+    <w:p>
+      <w:pPr>
+        <w:pStyle w:val="a7"/>
+        <w:ind w:left="360"/>
+      </w:pPr>
+      <w:r>
+        <w:t xml:space="preserve">sentinel down-after-milliseconds </w:t>
+      </w:r>
+      <w:proofErr w:type="spellStart"/>
+      <w:r>
+        <w:t>mymaster</w:t>
+      </w:r>
+      <w:proofErr w:type="spellEnd"/>
+      <w:r>
+        <w:t xml:space="preserve"> 60000</w:t>
+      </w:r>
+    </w:p>
+    <w:p>
+      <w:pPr>
+        <w:pStyle w:val="a7"/>
+        <w:ind w:left="360"/>
+      </w:pPr>
+      <w:r>
+        <w:t xml:space="preserve">sentinel failover-timeout </w:t>
+      </w:r>
+      <w:proofErr w:type="spellStart"/>
+      <w:r>
+        <w:t>mymaster</w:t>
+      </w:r>
+      <w:proofErr w:type="spellEnd"/>
+      <w:r>
+        <w:t xml:space="preserve"> 180000</w:t>
+      </w:r>
+    </w:p>
+    <w:p>
+      <w:pPr>
+        <w:pStyle w:val="a7"/>
+        <w:ind w:left="360"/>
+      </w:pPr>
+      <w:r>
+        <w:t xml:space="preserve">sentinel parallel-syncs </w:t>
+      </w:r>
+      <w:proofErr w:type="spellStart"/>
+      <w:r>
+        <w:t>mymaster</w:t>
+      </w:r>
+      <w:proofErr w:type="spellEnd"/>
+      <w:r>
+        <w:t xml:space="preserve"> 1</w:t>
+      </w:r>
+    </w:p>
+    <w:p>
+      <w:r>
+        <w:rPr>
+          <w:rFonts w:hint="eastAsia"/>
+        </w:rPr>
+        <w:t>参数说明：</w:t>
+      </w:r>
+    </w:p>
+    <w:p>
+      <w:r>
+        <w:t>sentinel monitor &lt;master-group-name&gt; &lt;</w:t>
+      </w:r>
+      <w:proofErr w:type="spellStart"/>
+      <w:r>
+        <w:t>ip</w:t>
+      </w:r>
+      <w:proofErr w:type="spellEnd"/>
+      <w:r>
+        <w:t>&gt; &lt;port&gt; &lt;quorum&gt;</w:t>
+      </w:r>
+    </w:p>
+    <w:p>
+      <w:pPr>
+        <w:ind w:firstLine="360"/>
+        <w:rPr>
+          <w:rFonts w:hint="eastAsia"/>
+        </w:rPr>
+      </w:pPr>
+      <w:r>
+        <w:rPr>
+          <w:rFonts w:hint="eastAsia"/>
+        </w:rPr>
+        <w:t>其他参数都一目了然，只有quorum，quorum表示指明一个master失效时需要的协商数量（投票数），举个例子，如果有5个Sentinel，如果quorum为2，表示只要有两个Sentinel同意Master不可</w:t>
+      </w:r>
+      <w:proofErr w:type="gramStart"/>
+      <w:r>
+        <w:rPr>
+          <w:rFonts w:hint="eastAsia"/>
+        </w:rPr>
+        <w:t>达或者</w:t>
+      </w:r>
+      <w:proofErr w:type="gramEnd"/>
+      <w:r>
+        <w:rPr>
+          <w:rFonts w:hint="eastAsia"/>
+        </w:rPr>
+        <w:t>失效，则</w:t>
+      </w:r>
+      <w:r>
+        <w:rPr>
+          <w:rFonts w:hint="eastAsia"/>
+        </w:rPr>
+        <w:t>该Master被判断为无效；</w:t>
+      </w:r>
+      <w:r>
+        <w:rPr>
+          <w:rFonts w:hint="eastAsia"/>
+        </w:rPr>
+        <w:t>接下来这两个Sentinel中的一个将执行故障转移（</w:t>
+      </w:r>
+      <w:r>
+        <w:rPr>
+          <w:rFonts w:hint="eastAsia"/>
+        </w:rPr>
+        <w:t>Automatic</w:t>
+      </w:r>
+      <w:r>
+        <w:t xml:space="preserve"> </w:t>
+      </w:r>
+      <w:r>
+        <w:rPr>
+          <w:rFonts w:hint="eastAsia"/>
+        </w:rPr>
+        <w:t>Failover</w:t>
+      </w:r>
+      <w:r>
+        <w:rPr>
+          <w:rFonts w:hint="eastAsia"/>
+        </w:rPr>
+        <w:t>）</w:t>
+      </w:r>
+    </w:p>
+    <w:p>
+      <w:pPr>
+        <w:pStyle w:val="3"/>
+      </w:pPr>
+      <w:r>
+        <w:rPr>
+          <w:rFonts w:hint="eastAsia"/>
+        </w:rPr>
+        <w:t>Sentinel部署场景</w:t>
+      </w:r>
+    </w:p>
+    <w:p>
+      <w:pPr>
+        <w:rPr>
+          <w:rFonts w:hint="eastAsia"/>
+        </w:rPr>
+      </w:pPr>
+      <w:r>
+        <w:rPr>
+          <w:rFonts w:hint="eastAsia"/>
+        </w:rPr>
+        <w:t>参考官方文档</w:t>
+      </w:r>
+      <w:r>
+        <w:fldChar w:fldCharType="begin"/>
+      </w:r>
+      <w:r>
+        <w:instrText xml:space="preserve"> HYPERLINK "</w:instrText>
+      </w:r>
+      <w:r>
+        <w:instrText>https://redis.io/topics/sentinel</w:instrText>
+      </w:r>
+      <w:r>
+        <w:instrText xml:space="preserve">" </w:instrText>
+      </w:r>
+      <w:r>
+        <w:fldChar w:fldCharType="separate"/>
+      </w:r>
+      <w:r>
+        <w:rPr>
+          <w:rStyle w:val="a9"/>
+        </w:rPr>
+        <w:t>https://redis.io/topics/sentinel</w:t>
+      </w:r>
+      <w:r>
+        <w:fldChar w:fldCharType="end"/>
+      </w:r>
+      <w:r>
+        <w:rPr>
+          <w:rFonts w:hint="eastAsia"/>
+        </w:rPr>
+        <w:t>中给出的例子</w:t>
+      </w:r>
+    </w:p>
+    <w:p>
+      <w:pPr>
+        <w:pStyle w:val="2"/>
+      </w:pPr>
+      <w:r>
+        <w:rPr>
+          <w:rFonts w:hint="eastAsia"/>
+        </w:rPr>
+        <w:t>持久化</w:t>
+      </w:r>
+    </w:p>
+    <w:p>
+      <w:pPr>
+        <w:rPr>
+          <w:rFonts w:ascii="Times New Roman" w:hAnsi="Times New Roman" w:cs="Times New Roman"/>
+        </w:rPr>
+      </w:pPr>
+    </w:p>
+    <w:p>
+      <w:pPr>
+        <w:rPr>
+          <w:rFonts w:ascii="Times New Roman" w:hAnsi="Times New Roman" w:cs="Times New Roman"/>
+        </w:rPr>
+      </w:pPr>
+      <w:r>
+        <w:rPr>
+          <w:rFonts w:ascii="Times New Roman" w:hAnsi="Times New Roman" w:cs="Times New Roman"/>
+        </w:rPr>
+        <w:t>有关</w:t>
+      </w:r>
+      <w:r>
+        <w:rPr>
+          <w:rFonts w:ascii="Times New Roman" w:hAnsi="Times New Roman" w:cs="Times New Roman"/>
+        </w:rPr>
+        <w:t>Redis</w:t>
+      </w:r>
+      <w:r>
+        <w:rPr>
+          <w:rFonts w:ascii="Times New Roman" w:hAnsi="Times New Roman" w:cs="Times New Roman"/>
+        </w:rPr>
+        <w:t>数据</w:t>
+      </w:r>
+      <w:r>
+        <w:rPr>
           <w:rFonts w:ascii="Times New Roman" w:hAnsi="Times New Roman" w:cs="Times New Roman" w:hint="eastAsia"/>
         </w:rPr>
-      </w:pPr>
-      <w:r>
-        <w:rPr>
-          <w:rFonts w:ascii="Times New Roman" w:hAnsi="Times New Roman" w:cs="Times New Roman"/>
-        </w:rPr>
-        <w:t>额</w:t>
-      </w:r>
-    </w:p>
-    <w:p>
-      <w:pPr>
-        <w:pStyle w:val="1"/>
-        <w:rPr>
-          <w:rFonts w:ascii="Times New Roman" w:hAnsi="Times New Roman" w:cs="Times New Roman"/>
-        </w:rPr>
-      </w:pPr>
-      <w:r>
-        <w:rPr>
-          <w:rFonts w:ascii="Times New Roman" w:hAnsi="Times New Roman" w:cs="Times New Roman"/>
-        </w:rPr>
-        <w:t>哨兵机制</w:t>
-      </w:r>
-    </w:p>
-    <w:p>
-      <w:pPr>
-        <w:rPr>
-          <w:rFonts w:ascii="Times New Roman" w:hAnsi="Times New Roman" w:cs="Times New Roman"/>
-        </w:rPr>
-      </w:pPr>
-    </w:p>
-    <w:p>
-      <w:pPr>
-        <w:pStyle w:val="1"/>
-        <w:rPr>
-          <w:rFonts w:ascii="Times New Roman" w:hAnsi="Times New Roman" w:cs="Times New Roman"/>
-        </w:rPr>
-      </w:pPr>
-      <w:r>
-        <w:rPr>
-          <w:rFonts w:ascii="Times New Roman" w:hAnsi="Times New Roman" w:cs="Times New Roman"/>
-        </w:rPr>
-        <w:lastRenderedPageBreak/>
-        <w:t>恢复策略</w:t>
-      </w:r>
-    </w:p>
-    <w:p>
-      <w:pPr>
-        <w:rPr>
-          <w:rFonts w:ascii="Times New Roman" w:hAnsi="Times New Roman" w:cs="Times New Roman"/>
-        </w:rPr>
-      </w:pPr>
-      <w:r>
-        <w:rPr>
-          <w:rFonts w:ascii="Times New Roman" w:hAnsi="Times New Roman" w:cs="Times New Roman"/>
-        </w:rPr>
-        <w:t>有关</w:t>
-      </w:r>
-      <w:r>
-        <w:rPr>
-          <w:rFonts w:ascii="Times New Roman" w:hAnsi="Times New Roman" w:cs="Times New Roman"/>
-        </w:rPr>
-        <w:t>Redis</w:t>
-      </w:r>
-      <w:r>
-        <w:rPr>
-          <w:rFonts w:ascii="Times New Roman" w:hAnsi="Times New Roman" w:cs="Times New Roman"/>
-        </w:rPr>
-        <w:t>数据一致性的策略参考</w:t>
+        <w:t>持久化</w:t>
+      </w:r>
+      <w:r>
+        <w:rPr>
+          <w:rFonts w:ascii="Times New Roman" w:hAnsi="Times New Roman" w:cs="Times New Roman"/>
+        </w:rPr>
+        <w:t>的策略参考</w:t>
       </w:r>
       <w:r>
         <w:rPr>
@@ -2708,11 +3397,34 @@
           <w:rFonts w:ascii="Times New Roman" w:hAnsi="Times New Roman" w:cs="Times New Roman"/>
         </w:rPr>
       </w:pPr>
-      <w:r>
-        <w:rPr>
-          <w:rFonts w:ascii="Times New Roman" w:hAnsi="Times New Roman" w:cs="Times New Roman"/>
-        </w:rPr>
-        <w:t>https://redis.io/topics/persistence</w:t>
+      <w:hyperlink r:id="rId20" w:history="1">
+        <w:r>
+          <w:rPr>
+            <w:rStyle w:val="a9"/>
+            <w:rFonts w:ascii="Times New Roman" w:hAnsi="Times New Roman" w:cs="Times New Roman"/>
+          </w:rPr>
+          <w:t>https://redis.io/topics/persistence</w:t>
+        </w:r>
+      </w:hyperlink>
+    </w:p>
+    <w:p>
+      <w:pPr>
+        <w:pStyle w:val="3"/>
+        <w:rPr>
+          <w:rFonts w:ascii="Times New Roman" w:hAnsi="Times New Roman" w:cs="Times New Roman" w:hint="eastAsia"/>
+        </w:rPr>
+      </w:pPr>
+      <w:r>
+        <w:rPr>
+          <w:rFonts w:asciiTheme="majorHAnsi" w:hAnsiTheme="majorHAnsi" w:cstheme="majorBidi" w:hint="eastAsia"/>
+        </w:rPr>
+        <w:t>持久</w:t>
+      </w:r>
+      <w:r>
+        <w:rPr>
+          <w:rFonts w:hint="eastAsia"/>
+        </w:rPr>
+        <w:t>化策略</w:t>
       </w:r>
     </w:p>
     <w:p>
@@ -2735,18 +3447,46 @@
       </w:r>
       <w:r>
         <w:rPr>
+          <w:rFonts w:ascii="Times New Roman" w:hAnsi="Times New Roman" w:cs="Times New Roman" w:hint="eastAsia"/>
+        </w:rPr>
+        <w:t>（</w:t>
+      </w:r>
+      <w:r>
+        <w:rPr>
+          <w:rFonts w:ascii="Times New Roman" w:hAnsi="Times New Roman" w:cs="Times New Roman" w:hint="eastAsia"/>
+        </w:rPr>
+        <w:t>Redis</w:t>
+      </w:r>
+      <w:r>
+        <w:rPr>
+          <w:rFonts w:ascii="Times New Roman" w:hAnsi="Times New Roman" w:cs="Times New Roman"/>
+        </w:rPr>
+        <w:t xml:space="preserve"> </w:t>
+      </w:r>
+      <w:r>
+        <w:rPr>
+          <w:rFonts w:ascii="Times New Roman" w:hAnsi="Times New Roman" w:cs="Times New Roman" w:hint="eastAsia"/>
+        </w:rPr>
+        <w:t>Database</w:t>
+      </w:r>
+      <w:r>
+        <w:rPr>
+          <w:rFonts w:ascii="Times New Roman" w:hAnsi="Times New Roman" w:cs="Times New Roman" w:hint="eastAsia"/>
+        </w:rPr>
+        <w:t>）</w:t>
+      </w:r>
+      <w:r>
+        <w:rPr>
           <w:rFonts w:ascii="Times New Roman" w:hAnsi="Times New Roman" w:cs="Times New Roman"/>
         </w:rPr>
         <w:t>机制</w:t>
       </w:r>
-    </w:p>
-    <w:p>
-      <w:pPr>
-        <w:ind w:firstLine="360"/>
-        <w:rPr>
-          <w:rFonts w:ascii="Times New Roman" w:hAnsi="Times New Roman" w:cs="Times New Roman"/>
-        </w:rPr>
-      </w:pPr>
+      <w:r>
+        <w:rPr>
+          <w:rFonts w:ascii="Times New Roman" w:hAnsi="Times New Roman" w:cs="Times New Roman" w:hint="eastAsia"/>
+        </w:rPr>
+        <w:t>：</w:t>
+      </w:r>
       <w:r>
         <w:rPr>
           <w:rFonts w:ascii="Times New Roman" w:hAnsi="Times New Roman" w:cs="Times New Roman"/>
@@ -2775,13 +3515,38 @@
         <w:rPr>
           <w:rFonts w:ascii="Times New Roman" w:hAnsi="Times New Roman" w:cs="Times New Roman"/>
         </w:rPr>
-        <w:t>机制，每隔特定时间将内存中的数据写入外存。</w:t>
-      </w:r>
-      <w:r>
-        <w:rPr>
-          <w:rFonts w:ascii="Times New Roman" w:hAnsi="Times New Roman" w:cs="Times New Roman"/>
-        </w:rPr>
-        <w:t>这种方式的缺点就是无法完全恢复最后一次备份到异常发生期间的数据。</w:t>
+        <w:t>机制，每隔特定时间将内存中的数据写入外存</w:t>
+      </w:r>
+      <w:r>
+        <w:rPr>
+          <w:rFonts w:ascii="Times New Roman" w:hAnsi="Times New Roman" w:cs="Times New Roman" w:hint="eastAsia"/>
+        </w:rPr>
+        <w:t>RDB</w:t>
+      </w:r>
+      <w:r>
+        <w:rPr>
+          <w:rFonts w:ascii="Times New Roman" w:hAnsi="Times New Roman" w:cs="Times New Roman" w:hint="eastAsia"/>
+        </w:rPr>
+        <w:t>文件</w:t>
+      </w:r>
+      <w:r>
+        <w:rPr>
+          <w:rFonts w:ascii="Times New Roman" w:hAnsi="Times New Roman" w:cs="Times New Roman"/>
+        </w:rPr>
+        <w:t>。</w:t>
+      </w:r>
+      <w:r>
+        <w:rPr>
+          <w:rFonts w:ascii="Times New Roman" w:hAnsi="Times New Roman" w:cs="Times New Roman"/>
+        </w:rPr>
+        <w:t>这种方式的缺点就是无法完全恢复最后一次</w:t>
+      </w:r>
+      <w:r>
+        <w:rPr>
+          <w:rFonts w:ascii="Times New Roman" w:hAnsi="Times New Roman" w:cs="Times New Roman"/>
+        </w:rPr>
+        <w:lastRenderedPageBreak/>
+        <w:t>备份到异常发生期间的数据。</w:t>
       </w:r>
     </w:p>
     <w:p>
@@ -2804,18 +3569,34 @@
       </w:r>
       <w:r>
         <w:rPr>
+          <w:rFonts w:ascii="Times New Roman" w:hAnsi="Times New Roman" w:cs="Times New Roman" w:hint="eastAsia"/>
+        </w:rPr>
+        <w:t>（</w:t>
+      </w:r>
+      <w:r>
+        <w:rPr>
+          <w:rFonts w:ascii="Times New Roman" w:hAnsi="Times New Roman" w:cs="Times New Roman"/>
+        </w:rPr>
+        <w:t>Append Only File</w:t>
+      </w:r>
+      <w:r>
+        <w:rPr>
+          <w:rFonts w:ascii="Times New Roman" w:hAnsi="Times New Roman" w:cs="Times New Roman" w:hint="eastAsia"/>
+        </w:rPr>
+        <w:t>）</w:t>
+      </w:r>
+      <w:r>
+        <w:rPr>
           <w:rFonts w:ascii="Times New Roman" w:hAnsi="Times New Roman" w:cs="Times New Roman"/>
         </w:rPr>
         <w:t>机制</w:t>
       </w:r>
-    </w:p>
-    <w:p>
-      <w:pPr>
-        <w:ind w:firstLine="360"/>
-        <w:rPr>
-          <w:rFonts w:ascii="Times New Roman" w:hAnsi="Times New Roman" w:cs="Times New Roman"/>
-        </w:rPr>
-      </w:pPr>
+      <w:r>
+        <w:rPr>
+          <w:rFonts w:ascii="Times New Roman" w:hAnsi="Times New Roman" w:cs="Times New Roman" w:hint="eastAsia"/>
+        </w:rPr>
+        <w:t>：</w:t>
+      </w:r>
       <w:r>
         <w:rPr>
           <w:rFonts w:ascii="Times New Roman" w:hAnsi="Times New Roman" w:cs="Times New Roman"/>
@@ -2844,7 +3625,67 @@
         <w:rPr>
           <w:rFonts w:ascii="Times New Roman" w:hAnsi="Times New Roman" w:cs="Times New Roman"/>
         </w:rPr>
-        <w:t>操作记录日志（包括写的数据），如果发生异常可以通过</w:t>
+        <w:t>操作</w:t>
+      </w:r>
+      <w:r>
+        <w:rPr>
+          <w:rFonts w:ascii="Times New Roman" w:hAnsi="Times New Roman" w:cs="Times New Roman"/>
+        </w:rPr>
+        <w:t>（包括写的数据）</w:t>
+      </w:r>
+      <w:r>
+        <w:rPr>
+          <w:rFonts w:ascii="Times New Roman" w:hAnsi="Times New Roman" w:cs="Times New Roman"/>
+        </w:rPr>
+        <w:t>记录</w:t>
+      </w:r>
+      <w:r>
+        <w:rPr>
+          <w:rFonts w:ascii="Times New Roman" w:hAnsi="Times New Roman" w:cs="Times New Roman" w:hint="eastAsia"/>
+        </w:rPr>
+        <w:t>到一个</w:t>
+      </w:r>
+      <w:r>
+        <w:rPr>
+          <w:rFonts w:ascii="Times New Roman" w:hAnsi="Times New Roman" w:cs="Times New Roman" w:hint="eastAsia"/>
+        </w:rPr>
+        <w:t>AOF</w:t>
+      </w:r>
+      <w:r>
+        <w:rPr>
+          <w:rFonts w:ascii="Times New Roman" w:hAnsi="Times New Roman" w:cs="Times New Roman"/>
+        </w:rPr>
+        <w:t>日志</w:t>
+      </w:r>
+      <w:r>
+        <w:rPr>
+          <w:rFonts w:ascii="Times New Roman" w:hAnsi="Times New Roman" w:cs="Times New Roman" w:hint="eastAsia"/>
+        </w:rPr>
+        <w:t>文件，该文件是一个</w:t>
+      </w:r>
+      <w:r>
+        <w:rPr>
+          <w:rFonts w:ascii="Times New Roman" w:hAnsi="Times New Roman" w:cs="Times New Roman" w:hint="eastAsia"/>
+        </w:rPr>
+        <w:t>append-only</w:t>
+      </w:r>
+      <w:r>
+        <w:rPr>
+          <w:rFonts w:ascii="Times New Roman" w:hAnsi="Times New Roman" w:cs="Times New Roman" w:hint="eastAsia"/>
+        </w:rPr>
+        <w:t>类型</w:t>
+      </w:r>
+      <w:r>
+        <w:rPr>
+          <w:rFonts w:ascii="Times New Roman" w:hAnsi="Times New Roman" w:cs="Times New Roman" w:hint="eastAsia"/>
+        </w:rPr>
+        <w:t>。</w:t>
+      </w:r>
+      <w:r>
+        <w:rPr>
+          <w:rFonts w:ascii="Times New Roman" w:hAnsi="Times New Roman" w:cs="Times New Roman"/>
+        </w:rPr>
+        <w:t>如果发生异常可以通过</w:t>
       </w:r>
       <w:r>
         <w:rPr>
@@ -2880,73 +3721,58 @@
         </w:numPr>
         <w:ind w:firstLineChars="0"/>
         <w:rPr>
-          <w:rFonts w:ascii="Times New Roman" w:hAnsi="Times New Roman" w:cs="Times New Roman"/>
-        </w:rPr>
-      </w:pPr>
-      <w:r>
-        <w:rPr>
-          <w:rFonts w:ascii="Times New Roman" w:hAnsi="Times New Roman" w:cs="Times New Roman"/>
-        </w:rPr>
-        <w:t>Save</w:t>
-      </w:r>
-      <w:r>
-        <w:rPr>
-          <w:rFonts w:ascii="Times New Roman" w:hAnsi="Times New Roman" w:cs="Times New Roman"/>
-        </w:rPr>
-        <w:t>命令</w:t>
-      </w:r>
-    </w:p>
-    <w:p>
-      <w:pPr>
-        <w:pStyle w:val="a7"/>
-        <w:ind w:left="360" w:firstLineChars="0" w:firstLine="0"/>
-        <w:rPr>
-          <w:rFonts w:ascii="Times New Roman" w:hAnsi="Times New Roman" w:cs="Times New Roman"/>
-        </w:rPr>
-      </w:pPr>
-      <w:r>
-        <w:rPr>
-          <w:rFonts w:ascii="Times New Roman" w:hAnsi="Times New Roman" w:cs="Times New Roman"/>
-        </w:rPr>
-        <w:t>该策略主要依靠</w:t>
-      </w:r>
-      <w:r>
-        <w:rPr>
-          <w:rFonts w:ascii="Times New Roman" w:hAnsi="Times New Roman" w:cs="Times New Roman"/>
-        </w:rPr>
-        <w:t>client</w:t>
-      </w:r>
-      <w:proofErr w:type="gramStart"/>
-      <w:r>
-        <w:rPr>
-          <w:rFonts w:ascii="Times New Roman" w:hAnsi="Times New Roman" w:cs="Times New Roman"/>
-        </w:rPr>
-        <w:t>端</w:t>
-      </w:r>
-      <w:r>
-        <w:rPr>
-          <w:rFonts w:ascii="Times New Roman" w:hAnsi="Times New Roman" w:cs="Times New Roman"/>
-        </w:rPr>
-        <w:t>执行</w:t>
-      </w:r>
-      <w:proofErr w:type="gramEnd"/>
-      <w:r>
-        <w:rPr>
-          <w:rFonts w:ascii="Times New Roman" w:hAnsi="Times New Roman" w:cs="Times New Roman"/>
-        </w:rPr>
-        <w:t>save</w:t>
-      </w:r>
-      <w:r>
-        <w:rPr>
-          <w:rFonts w:ascii="Times New Roman" w:hAnsi="Times New Roman" w:cs="Times New Roman"/>
-        </w:rPr>
-        <w:t>命令将所有数据写入外存</w:t>
-      </w:r>
-      <w:r>
-        <w:rPr>
-          <w:rFonts w:ascii="Times New Roman" w:hAnsi="Times New Roman" w:cs="Times New Roman"/>
-        </w:rPr>
-        <w:t>。</w:t>
+          <w:rFonts w:ascii="Times New Roman" w:hAnsi="Times New Roman" w:cs="Times New Roman" w:hint="eastAsia"/>
+        </w:rPr>
+      </w:pPr>
+      <w:r>
+        <w:rPr>
+          <w:rFonts w:ascii="Times New Roman" w:hAnsi="Times New Roman" w:cs="Times New Roman" w:hint="eastAsia"/>
+        </w:rPr>
+        <w:t>关闭持久化</w:t>
+      </w:r>
+      <w:r>
+        <w:rPr>
+          <w:rFonts w:ascii="Times New Roman" w:hAnsi="Times New Roman" w:cs="Times New Roman" w:hint="eastAsia"/>
+        </w:rPr>
+        <w:t>：</w:t>
+      </w:r>
+      <w:r>
+        <w:rPr>
+          <w:rFonts w:ascii="Times New Roman" w:hAnsi="Times New Roman" w:cs="Times New Roman" w:hint="eastAsia"/>
+        </w:rPr>
+        <w:t>如果用户只希望</w:t>
+      </w:r>
+      <w:proofErr w:type="spellStart"/>
+      <w:r>
+        <w:rPr>
+          <w:rFonts w:ascii="Times New Roman" w:hAnsi="Times New Roman" w:cs="Times New Roman" w:hint="eastAsia"/>
+        </w:rPr>
+        <w:t>redis</w:t>
+      </w:r>
+      <w:proofErr w:type="spellEnd"/>
+      <w:r>
+        <w:rPr>
+          <w:rFonts w:ascii="Times New Roman" w:hAnsi="Times New Roman" w:cs="Times New Roman" w:hint="eastAsia"/>
+        </w:rPr>
+        <w:t>的数据存活时间和</w:t>
+      </w:r>
+      <w:r>
+        <w:rPr>
+          <w:rFonts w:ascii="Times New Roman" w:hAnsi="Times New Roman" w:cs="Times New Roman" w:hint="eastAsia"/>
+        </w:rPr>
+        <w:t>Redis</w:t>
+      </w:r>
+      <w:r>
+        <w:rPr>
+          <w:rFonts w:ascii="Times New Roman" w:hAnsi="Times New Roman" w:cs="Times New Roman" w:hint="eastAsia"/>
+        </w:rPr>
+        <w:t>的</w:t>
+      </w:r>
+      <w:r>
+        <w:rPr>
+          <w:rFonts w:ascii="Times New Roman" w:hAnsi="Times New Roman" w:cs="Times New Roman" w:hint="eastAsia"/>
+        </w:rPr>
+        <w:t>运行时间保持一致就可以关闭持久化。</w:t>
       </w:r>
     </w:p>
     <w:p>
@@ -2977,49 +3803,712 @@
       </w:pPr>
       <w:r>
         <w:rPr>
-          <w:rFonts w:ascii="Times New Roman" w:hAnsi="Times New Roman" w:cs="Times New Roman"/>
-        </w:rPr>
-        <w:t>通过这两种策略恢复数据，如果发生异常，取出最近的一次</w:t>
-      </w:r>
-      <w:r>
-        <w:rPr>
-          <w:rFonts w:ascii="Times New Roman" w:hAnsi="Times New Roman" w:cs="Times New Roman"/>
-        </w:rPr>
-        <w:t>snapshot</w:t>
-      </w:r>
-      <w:r>
-        <w:rPr>
-          <w:rFonts w:ascii="Times New Roman" w:hAnsi="Times New Roman" w:cs="Times New Roman"/>
-        </w:rPr>
-        <w:t>和之后所有的操作日志进行恢复。</w:t>
-      </w:r>
-    </w:p>
-    <w:p>
-      <w:pPr>
-        <w:pStyle w:val="1"/>
-        <w:rPr>
-          <w:rFonts w:ascii="Times New Roman" w:hAnsi="Times New Roman" w:cs="Times New Roman"/>
-        </w:rPr>
-      </w:pPr>
-      <w:r>
-        <w:rPr>
-          <w:rFonts w:ascii="Times New Roman" w:hAnsi="Times New Roman" w:cs="Times New Roman"/>
-        </w:rPr>
-        <w:t>内存布局</w:t>
-      </w:r>
-    </w:p>
-    <w:p>
-      <w:pPr>
-        <w:pStyle w:val="1"/>
-        <w:rPr>
-          <w:rFonts w:ascii="Times New Roman" w:hAnsi="Times New Roman" w:cs="Times New Roman"/>
-        </w:rPr>
-      </w:pPr>
-      <w:r>
-        <w:rPr>
-          <w:rFonts w:ascii="Times New Roman" w:hAnsi="Times New Roman" w:cs="Times New Roman"/>
-        </w:rPr>
-        <w:t>传输协议</w:t>
+          <w:rFonts w:ascii="Times New Roman" w:hAnsi="Times New Roman" w:cs="Times New Roman" w:hint="eastAsia"/>
+        </w:rPr>
+        <w:t>（这种方式</w:t>
+      </w:r>
+      <w:r>
+        <w:rPr>
+          <w:rFonts w:ascii="Times New Roman" w:hAnsi="Times New Roman" w:cs="Times New Roman" w:hint="eastAsia"/>
+        </w:rPr>
+        <w:t>RDB</w:t>
+      </w:r>
+      <w:r>
+        <w:rPr>
+          <w:rFonts w:ascii="Times New Roman" w:hAnsi="Times New Roman" w:cs="Times New Roman" w:hint="eastAsia"/>
+        </w:rPr>
+        <w:t>和</w:t>
+      </w:r>
+      <w:r>
+        <w:rPr>
+          <w:rFonts w:ascii="Times New Roman" w:hAnsi="Times New Roman" w:cs="Times New Roman" w:hint="eastAsia"/>
+        </w:rPr>
+        <w:t>AOF</w:t>
+      </w:r>
+      <w:r>
+        <w:rPr>
+          <w:rFonts w:ascii="Times New Roman" w:hAnsi="Times New Roman" w:cs="Times New Roman" w:hint="eastAsia"/>
+        </w:rPr>
+        <w:t>都是单独</w:t>
+      </w:r>
+      <w:r>
+        <w:rPr>
+          <w:rFonts w:ascii="Times New Roman" w:hAnsi="Times New Roman" w:cs="Times New Roman" w:hint="eastAsia"/>
+        </w:rPr>
+        <w:t>一体的，只是</w:t>
+      </w:r>
+      <w:r>
+        <w:rPr>
+          <w:rFonts w:ascii="Times New Roman" w:hAnsi="Times New Roman" w:cs="Times New Roman" w:hint="eastAsia"/>
+        </w:rPr>
+        <w:t>AOF</w:t>
+      </w:r>
+      <w:r>
+        <w:rPr>
+          <w:rFonts w:ascii="Times New Roman" w:hAnsi="Times New Roman" w:cs="Times New Roman" w:hint="eastAsia"/>
+        </w:rPr>
+        <w:t>的优先级要高，如果出现故障优先采用</w:t>
+      </w:r>
+      <w:r>
+        <w:rPr>
+          <w:rFonts w:ascii="Times New Roman" w:hAnsi="Times New Roman" w:cs="Times New Roman" w:hint="eastAsia"/>
+        </w:rPr>
+        <w:t>AOF</w:t>
+      </w:r>
+      <w:r>
+        <w:rPr>
+          <w:rFonts w:ascii="Times New Roman" w:hAnsi="Times New Roman" w:cs="Times New Roman" w:hint="eastAsia"/>
+        </w:rPr>
+        <w:t>恢复</w:t>
+      </w:r>
+      <w:r>
+        <w:rPr>
+          <w:rFonts w:ascii="Times New Roman" w:hAnsi="Times New Roman" w:cs="Times New Roman" w:hint="eastAsia"/>
+        </w:rPr>
+        <w:t>）</w:t>
+      </w:r>
+      <w:r>
+        <w:rPr>
+          <w:rFonts w:ascii="Times New Roman" w:hAnsi="Times New Roman" w:cs="Times New Roman"/>
+        </w:rPr>
+        <w:t>通过这两种策略恢复数据，如果发生异常，</w:t>
+      </w:r>
+      <w:r>
+        <w:rPr>
+          <w:rFonts w:ascii="Times New Roman" w:hAnsi="Times New Roman" w:cs="Times New Roman"/>
+        </w:rPr>
+        <w:t>Redis</w:t>
+      </w:r>
+      <w:r>
+        <w:rPr>
+          <w:rFonts w:ascii="Times New Roman" w:hAnsi="Times New Roman" w:cs="Times New Roman" w:hint="eastAsia"/>
+        </w:rPr>
+        <w:t>重启时会优先选择</w:t>
+      </w:r>
+      <w:r>
+        <w:rPr>
+          <w:rFonts w:ascii="Times New Roman" w:hAnsi="Times New Roman" w:cs="Times New Roman" w:hint="eastAsia"/>
+        </w:rPr>
+        <w:t>AOF</w:t>
+      </w:r>
+      <w:r>
+        <w:rPr>
+          <w:rFonts w:ascii="Times New Roman" w:hAnsi="Times New Roman" w:cs="Times New Roman" w:hint="eastAsia"/>
+        </w:rPr>
+        <w:t>文件进行数据恢复，因为</w:t>
+      </w:r>
+      <w:r>
+        <w:rPr>
+          <w:rFonts w:ascii="Times New Roman" w:hAnsi="Times New Roman" w:cs="Times New Roman" w:hint="eastAsia"/>
+        </w:rPr>
+        <w:t>AOF</w:t>
+      </w:r>
+      <w:r>
+        <w:rPr>
+          <w:rFonts w:ascii="Times New Roman" w:hAnsi="Times New Roman" w:cs="Times New Roman" w:hint="eastAsia"/>
+        </w:rPr>
+        <w:t>保存的数据更完整</w:t>
+      </w:r>
+      <w:r>
+        <w:rPr>
+          <w:rFonts w:ascii="Times New Roman" w:hAnsi="Times New Roman" w:cs="Times New Roman"/>
+        </w:rPr>
+        <w:t>。</w:t>
+      </w:r>
+    </w:p>
+    <w:p>
+      <w:pPr>
+        <w:pStyle w:val="a7"/>
+        <w:numPr>
+          <w:ilvl w:val="0"/>
+          <w:numId w:val="7"/>
+        </w:numPr>
+        <w:ind w:firstLineChars="0"/>
+        <w:rPr>
+          <w:rFonts w:ascii="Times New Roman" w:hAnsi="Times New Roman" w:cs="Times New Roman"/>
+        </w:rPr>
+      </w:pPr>
+      <w:r>
+        <w:rPr>
+          <w:rFonts w:ascii="Times New Roman" w:hAnsi="Times New Roman" w:cs="Times New Roman" w:hint="eastAsia"/>
+        </w:rPr>
+        <w:t>RDB</w:t>
+      </w:r>
+      <w:r>
+        <w:rPr>
+          <w:rFonts w:ascii="Times New Roman" w:hAnsi="Times New Roman" w:cs="Times New Roman" w:hint="eastAsia"/>
+        </w:rPr>
+        <w:t>和</w:t>
+      </w:r>
+      <w:r>
+        <w:rPr>
+          <w:rFonts w:ascii="Times New Roman" w:hAnsi="Times New Roman" w:cs="Times New Roman" w:hint="eastAsia"/>
+        </w:rPr>
+        <w:t>AOF</w:t>
+      </w:r>
+      <w:r>
+        <w:rPr>
+          <w:rFonts w:ascii="Times New Roman" w:hAnsi="Times New Roman" w:cs="Times New Roman" w:hint="eastAsia"/>
+        </w:rPr>
+        <w:t>混合</w:t>
+      </w:r>
+    </w:p>
+    <w:p>
+      <w:pPr>
+        <w:ind w:firstLine="360"/>
+        <w:rPr>
+          <w:rFonts w:ascii="Times New Roman" w:hAnsi="Times New Roman" w:cs="Times New Roman"/>
+        </w:rPr>
+      </w:pPr>
+      <w:r>
+        <w:rPr>
+          <w:rFonts w:ascii="Times New Roman" w:hAnsi="Times New Roman" w:cs="Times New Roman" w:hint="eastAsia"/>
+        </w:rPr>
+        <w:t>Redis</w:t>
+      </w:r>
+      <w:r>
+        <w:rPr>
+          <w:rFonts w:ascii="Times New Roman" w:hAnsi="Times New Roman" w:cs="Times New Roman"/>
+        </w:rPr>
+        <w:t xml:space="preserve"> 4</w:t>
+      </w:r>
+      <w:r>
+        <w:rPr>
+          <w:rFonts w:ascii="Times New Roman" w:hAnsi="Times New Roman" w:cs="Times New Roman" w:hint="eastAsia"/>
+        </w:rPr>
+        <w:t>以后的版本支持</w:t>
+      </w:r>
+      <w:r>
+        <w:rPr>
+          <w:rFonts w:ascii="Times New Roman" w:hAnsi="Times New Roman" w:cs="Times New Roman" w:hint="eastAsia"/>
+        </w:rPr>
+        <w:t>这种方式。通过</w:t>
+      </w:r>
+      <w:proofErr w:type="spellStart"/>
+      <w:r>
+        <w:rPr>
+          <w:rFonts w:ascii="Times New Roman" w:hAnsi="Times New Roman" w:cs="Times New Roman"/>
+        </w:rPr>
+        <w:t>aof</w:t>
+      </w:r>
+      <w:proofErr w:type="spellEnd"/>
+      <w:r>
+        <w:rPr>
+          <w:rFonts w:ascii="Times New Roman" w:hAnsi="Times New Roman" w:cs="Times New Roman"/>
+        </w:rPr>
+        <w:t>-use-</w:t>
+      </w:r>
+      <w:proofErr w:type="spellStart"/>
+      <w:r>
+        <w:rPr>
+          <w:rFonts w:ascii="Times New Roman" w:hAnsi="Times New Roman" w:cs="Times New Roman"/>
+        </w:rPr>
+        <w:t>rdb</w:t>
+      </w:r>
+      <w:proofErr w:type="spellEnd"/>
+      <w:r>
+        <w:rPr>
+          <w:rFonts w:ascii="Times New Roman" w:hAnsi="Times New Roman" w:cs="Times New Roman"/>
+        </w:rPr>
+        <w:t>-preamble</w:t>
+      </w:r>
+      <w:r>
+        <w:rPr>
+          <w:rFonts w:ascii="Times New Roman" w:hAnsi="Times New Roman" w:cs="Times New Roman" w:hint="eastAsia"/>
+        </w:rPr>
+        <w:t>参数进行配置，有关该参数的解释详见</w:t>
+      </w:r>
+      <w:proofErr w:type="spellStart"/>
+      <w:r>
+        <w:rPr>
+          <w:rFonts w:ascii="Times New Roman" w:hAnsi="Times New Roman" w:cs="Times New Roman" w:hint="eastAsia"/>
+        </w:rPr>
+        <w:t>redis</w:t>
+      </w:r>
+      <w:r>
+        <w:rPr>
+          <w:rFonts w:ascii="Times New Roman" w:hAnsi="Times New Roman" w:cs="Times New Roman"/>
+        </w:rPr>
+        <w:t>.conf</w:t>
+      </w:r>
+      <w:proofErr w:type="spellEnd"/>
+      <w:r>
+        <w:rPr>
+          <w:rFonts w:ascii="Times New Roman" w:hAnsi="Times New Roman" w:cs="Times New Roman" w:hint="eastAsia"/>
+        </w:rPr>
+        <w:t>文件</w:t>
+      </w:r>
+      <w:r>
+        <w:rPr>
+          <w:rFonts w:ascii="Times New Roman" w:hAnsi="Times New Roman" w:cs="Times New Roman" w:hint="eastAsia"/>
+        </w:rPr>
+        <w:t>。</w:t>
+      </w:r>
+    </w:p>
+    <w:p>
+      <w:pPr>
+        <w:ind w:firstLine="360"/>
+        <w:rPr>
+          <w:rFonts w:ascii="Times New Roman" w:hAnsi="Times New Roman" w:cs="Times New Roman"/>
+        </w:rPr>
+      </w:pPr>
+      <w:r>
+        <w:rPr>
+          <w:rFonts w:ascii="Times New Roman" w:hAnsi="Times New Roman" w:cs="Times New Roman" w:hint="eastAsia"/>
+        </w:rPr>
+        <w:t>这种持久</w:t>
+      </w:r>
+      <w:proofErr w:type="gramStart"/>
+      <w:r>
+        <w:rPr>
+          <w:rFonts w:ascii="Times New Roman" w:hAnsi="Times New Roman" w:cs="Times New Roman" w:hint="eastAsia"/>
+        </w:rPr>
+        <w:t>化能够</w:t>
+      </w:r>
+      <w:proofErr w:type="gramEnd"/>
+      <w:r>
+        <w:rPr>
+          <w:rFonts w:ascii="Times New Roman" w:hAnsi="Times New Roman" w:cs="Times New Roman" w:hint="eastAsia"/>
+        </w:rPr>
+        <w:t>通过</w:t>
+      </w:r>
+      <w:r>
+        <w:rPr>
+          <w:rFonts w:ascii="Times New Roman" w:hAnsi="Times New Roman" w:cs="Times New Roman"/>
+        </w:rPr>
+        <w:t xml:space="preserve"> AOF </w:t>
+      </w:r>
+      <w:r>
+        <w:rPr>
+          <w:rFonts w:ascii="Times New Roman" w:hAnsi="Times New Roman" w:cs="Times New Roman"/>
+        </w:rPr>
+        <w:t>重写操作创建出一个同时包含</w:t>
+      </w:r>
+      <w:r>
+        <w:rPr>
+          <w:rFonts w:ascii="Times New Roman" w:hAnsi="Times New Roman" w:cs="Times New Roman"/>
+        </w:rPr>
+        <w:t xml:space="preserve"> RDB </w:t>
+      </w:r>
+      <w:r>
+        <w:rPr>
+          <w:rFonts w:ascii="Times New Roman" w:hAnsi="Times New Roman" w:cs="Times New Roman"/>
+        </w:rPr>
+        <w:t>数据和</w:t>
+      </w:r>
+      <w:r>
+        <w:rPr>
+          <w:rFonts w:ascii="Times New Roman" w:hAnsi="Times New Roman" w:cs="Times New Roman"/>
+        </w:rPr>
+        <w:t xml:space="preserve"> AOF </w:t>
+      </w:r>
+      <w:r>
+        <w:rPr>
+          <w:rFonts w:ascii="Times New Roman" w:hAnsi="Times New Roman" w:cs="Times New Roman"/>
+        </w:rPr>
+        <w:t>数据的</w:t>
+      </w:r>
+      <w:r>
+        <w:rPr>
+          <w:rFonts w:ascii="Times New Roman" w:hAnsi="Times New Roman" w:cs="Times New Roman"/>
+        </w:rPr>
+        <w:t xml:space="preserve"> AOF </w:t>
+      </w:r>
+      <w:r>
+        <w:rPr>
+          <w:rFonts w:ascii="Times New Roman" w:hAnsi="Times New Roman" w:cs="Times New Roman"/>
+        </w:rPr>
+        <w:t>文件，</w:t>
+      </w:r>
+      <w:r>
+        <w:rPr>
+          <w:rFonts w:ascii="Times New Roman" w:hAnsi="Times New Roman" w:cs="Times New Roman"/>
+        </w:rPr>
+        <w:t xml:space="preserve"> </w:t>
+      </w:r>
+      <w:r>
+        <w:rPr>
+          <w:rFonts w:ascii="Times New Roman" w:hAnsi="Times New Roman" w:cs="Times New Roman"/>
+        </w:rPr>
+        <w:t>其中</w:t>
+      </w:r>
+      <w:r>
+        <w:rPr>
+          <w:rFonts w:ascii="Times New Roman" w:hAnsi="Times New Roman" w:cs="Times New Roman"/>
+        </w:rPr>
+        <w:t xml:space="preserve"> RDB </w:t>
+      </w:r>
+      <w:r>
+        <w:rPr>
+          <w:rFonts w:ascii="Times New Roman" w:hAnsi="Times New Roman" w:cs="Times New Roman"/>
+        </w:rPr>
+        <w:t>数据位于</w:t>
+      </w:r>
+      <w:r>
+        <w:rPr>
+          <w:rFonts w:ascii="Times New Roman" w:hAnsi="Times New Roman" w:cs="Times New Roman"/>
+        </w:rPr>
+        <w:t xml:space="preserve"> AOF </w:t>
+      </w:r>
+      <w:r>
+        <w:rPr>
+          <w:rFonts w:ascii="Times New Roman" w:hAnsi="Times New Roman" w:cs="Times New Roman"/>
+        </w:rPr>
+        <w:t>文件的开头，</w:t>
+      </w:r>
+      <w:r>
+        <w:rPr>
+          <w:rFonts w:ascii="Times New Roman" w:hAnsi="Times New Roman" w:cs="Times New Roman"/>
+        </w:rPr>
+        <w:t xml:space="preserve"> </w:t>
+      </w:r>
+      <w:r>
+        <w:rPr>
+          <w:rFonts w:ascii="Times New Roman" w:hAnsi="Times New Roman" w:cs="Times New Roman"/>
+        </w:rPr>
+        <w:t>它们储存了服务器开始执行重写操作时的数据库状态：</w:t>
+      </w:r>
+      <w:r>
+        <w:rPr>
+          <w:rFonts w:ascii="Times New Roman" w:hAnsi="Times New Roman" w:cs="Times New Roman"/>
+        </w:rPr>
+        <w:t xml:space="preserve"> </w:t>
+      </w:r>
+      <w:r>
+        <w:rPr>
+          <w:rFonts w:ascii="Times New Roman" w:hAnsi="Times New Roman" w:cs="Times New Roman"/>
+        </w:rPr>
+        <w:t>至于那些在重写操作执行之后执行的</w:t>
+      </w:r>
+      <w:r>
+        <w:rPr>
+          <w:rFonts w:ascii="Times New Roman" w:hAnsi="Times New Roman" w:cs="Times New Roman"/>
+        </w:rPr>
+        <w:t xml:space="preserve"> Redis </w:t>
+      </w:r>
+      <w:r>
+        <w:rPr>
+          <w:rFonts w:ascii="Times New Roman" w:hAnsi="Times New Roman" w:cs="Times New Roman"/>
+        </w:rPr>
+        <w:t>命令，</w:t>
+      </w:r>
+      <w:r>
+        <w:rPr>
+          <w:rFonts w:ascii="Times New Roman" w:hAnsi="Times New Roman" w:cs="Times New Roman"/>
+        </w:rPr>
+        <w:t xml:space="preserve"> </w:t>
+      </w:r>
+      <w:r>
+        <w:rPr>
+          <w:rFonts w:ascii="Times New Roman" w:hAnsi="Times New Roman" w:cs="Times New Roman"/>
+        </w:rPr>
+        <w:t>则会继续以</w:t>
+      </w:r>
+      <w:r>
+        <w:rPr>
+          <w:rFonts w:ascii="Times New Roman" w:hAnsi="Times New Roman" w:cs="Times New Roman"/>
+        </w:rPr>
+        <w:t xml:space="preserve"> AOF </w:t>
+      </w:r>
+      <w:r>
+        <w:rPr>
+          <w:rFonts w:ascii="Times New Roman" w:hAnsi="Times New Roman" w:cs="Times New Roman"/>
+        </w:rPr>
+        <w:t>格式追加到</w:t>
+      </w:r>
+      <w:r>
+        <w:rPr>
+          <w:rFonts w:ascii="Times New Roman" w:hAnsi="Times New Roman" w:cs="Times New Roman"/>
+        </w:rPr>
+        <w:t xml:space="preserve"> AOF </w:t>
+      </w:r>
+      <w:r>
+        <w:rPr>
+          <w:rFonts w:ascii="Times New Roman" w:hAnsi="Times New Roman" w:cs="Times New Roman"/>
+        </w:rPr>
+        <w:t>文件的末尾，</w:t>
+      </w:r>
+      <w:r>
+        <w:rPr>
+          <w:rFonts w:ascii="Times New Roman" w:hAnsi="Times New Roman" w:cs="Times New Roman"/>
+        </w:rPr>
+        <w:t xml:space="preserve"> </w:t>
+      </w:r>
+      <w:r>
+        <w:rPr>
+          <w:rFonts w:ascii="Times New Roman" w:hAnsi="Times New Roman" w:cs="Times New Roman"/>
+        </w:rPr>
+        <w:t>也即是</w:t>
+      </w:r>
+      <w:r>
+        <w:rPr>
+          <w:rFonts w:ascii="Times New Roman" w:hAnsi="Times New Roman" w:cs="Times New Roman"/>
+        </w:rPr>
+        <w:t xml:space="preserve"> RDB </w:t>
+      </w:r>
+      <w:r>
+        <w:rPr>
+          <w:rFonts w:ascii="Times New Roman" w:hAnsi="Times New Roman" w:cs="Times New Roman"/>
+        </w:rPr>
+        <w:t>数据之后。</w:t>
+      </w:r>
+    </w:p>
+    <w:p>
+      <w:pPr>
+        <w:ind w:firstLine="360"/>
+        <w:rPr>
+          <w:rFonts w:ascii="Times New Roman" w:hAnsi="Times New Roman" w:cs="Times New Roman" w:hint="eastAsia"/>
+        </w:rPr>
+      </w:pPr>
+      <w:r>
+        <w:rPr>
+          <w:rFonts w:ascii="Times New Roman" w:hAnsi="Times New Roman" w:cs="Times New Roman" w:hint="eastAsia"/>
+        </w:rPr>
+        <w:t>混合机制通过命令</w:t>
+      </w:r>
+      <w:r>
+        <w:rPr>
+          <w:rFonts w:ascii="Times New Roman" w:hAnsi="Times New Roman" w:cs="Times New Roman"/>
+        </w:rPr>
+        <w:t>BGREWRITEAOF</w:t>
+      </w:r>
+      <w:r>
+        <w:rPr>
+          <w:rFonts w:ascii="Times New Roman" w:hAnsi="Times New Roman" w:cs="Times New Roman" w:hint="eastAsia"/>
+        </w:rPr>
+        <w:t>触发。</w:t>
+      </w:r>
+    </w:p>
+    <w:p>
+      <w:pPr>
+        <w:pStyle w:val="3"/>
+      </w:pPr>
+      <w:r>
+        <w:rPr>
+          <w:rFonts w:hint="eastAsia"/>
+        </w:rPr>
+        <w:t>RDB持久化</w:t>
+      </w:r>
+    </w:p>
+    <w:p>
+      <w:pPr>
+        <w:pStyle w:val="4"/>
+      </w:pPr>
+      <w:r>
+        <w:rPr>
+          <w:rFonts w:hint="eastAsia"/>
+        </w:rPr>
+        <w:t>优点</w:t>
+      </w:r>
+    </w:p>
+    <w:p>
+      <w:pPr>
+        <w:pStyle w:val="a7"/>
+        <w:numPr>
+          <w:ilvl w:val="0"/>
+          <w:numId w:val="7"/>
+        </w:numPr>
+        <w:ind w:firstLineChars="0"/>
+      </w:pPr>
+      <w:r>
+        <w:rPr>
+          <w:rFonts w:hint="eastAsia"/>
+        </w:rPr>
+        <w:t>RDB文件紧凑并且单一，保存了某个时间点的数据集</w:t>
+      </w:r>
+    </w:p>
+    <w:p>
+      <w:pPr>
+        <w:pStyle w:val="a7"/>
+        <w:numPr>
+          <w:ilvl w:val="0"/>
+          <w:numId w:val="7"/>
+        </w:numPr>
+        <w:ind w:firstLineChars="0"/>
+      </w:pPr>
+      <w:r>
+        <w:rPr>
+          <w:rFonts w:hint="eastAsia"/>
+        </w:rPr>
+        <w:t>创建RDB文件时，Redis</w:t>
+      </w:r>
+      <w:proofErr w:type="gramStart"/>
+      <w:r>
+        <w:rPr>
+          <w:rFonts w:hint="eastAsia"/>
+        </w:rPr>
+        <w:t>主进程</w:t>
+      </w:r>
+      <w:proofErr w:type="gramEnd"/>
+      <w:r>
+        <w:rPr>
+          <w:rFonts w:hint="eastAsia"/>
+        </w:rPr>
+        <w:t>只需要fork</w:t>
+      </w:r>
+      <w:proofErr w:type="gramStart"/>
+      <w:r>
+        <w:rPr>
+          <w:rFonts w:hint="eastAsia"/>
+        </w:rPr>
+        <w:t>一</w:t>
+      </w:r>
+      <w:proofErr w:type="gramEnd"/>
+      <w:r>
+        <w:rPr>
+          <w:rFonts w:hint="eastAsia"/>
+        </w:rPr>
+        <w:t>个子进程来处理RDB文件的生成即可，</w:t>
+      </w:r>
+      <w:proofErr w:type="gramStart"/>
+      <w:r>
+        <w:rPr>
+          <w:rFonts w:hint="eastAsia"/>
+        </w:rPr>
+        <w:t>主进程</w:t>
+      </w:r>
+      <w:proofErr w:type="gramEnd"/>
+      <w:r>
+        <w:rPr>
+          <w:rFonts w:hint="eastAsia"/>
+        </w:rPr>
+        <w:t>无需做任何IO操作；</w:t>
+      </w:r>
+    </w:p>
+    <w:p>
+      <w:pPr>
+        <w:pStyle w:val="a7"/>
+        <w:numPr>
+          <w:ilvl w:val="0"/>
+          <w:numId w:val="7"/>
+        </w:numPr>
+        <w:ind w:firstLineChars="0"/>
+        <w:rPr>
+          <w:rFonts w:hint="eastAsia"/>
+        </w:rPr>
+      </w:pPr>
+      <w:r>
+        <w:rPr>
+          <w:rFonts w:hint="eastAsia"/>
+        </w:rPr>
+        <w:t>和AOF相比，RDB的回复较快；</w:t>
+      </w:r>
+    </w:p>
+    <w:p>
+      <w:pPr>
+        <w:pStyle w:val="4"/>
+      </w:pPr>
+      <w:r>
+        <w:rPr>
+          <w:rFonts w:hint="eastAsia"/>
+        </w:rPr>
+        <w:t>缺点</w:t>
+      </w:r>
+    </w:p>
+    <w:p>
+      <w:pPr>
+        <w:pStyle w:val="a7"/>
+        <w:numPr>
+          <w:ilvl w:val="0"/>
+          <w:numId w:val="42"/>
+        </w:numPr>
+        <w:ind w:firstLineChars="0"/>
+      </w:pPr>
+      <w:r>
+        <w:rPr>
+          <w:rFonts w:hint="eastAsia"/>
+        </w:rPr>
+        <w:t>RDB的持久化丢失的数据可能很大</w:t>
+      </w:r>
+    </w:p>
+    <w:p>
+      <w:pPr>
+        <w:pStyle w:val="a7"/>
+        <w:numPr>
+          <w:ilvl w:val="0"/>
+          <w:numId w:val="42"/>
+        </w:numPr>
+        <w:ind w:firstLineChars="0"/>
+        <w:rPr>
+          <w:rFonts w:hint="eastAsia"/>
+        </w:rPr>
+      </w:pPr>
+      <w:r>
+        <w:rPr>
+          <w:rFonts w:hint="eastAsia"/>
+        </w:rPr>
+        <w:t>RDB的生成需要fork</w:t>
+      </w:r>
+      <w:proofErr w:type="gramStart"/>
+      <w:r>
+        <w:rPr>
+          <w:rFonts w:hint="eastAsia"/>
+        </w:rPr>
+        <w:t>一</w:t>
+      </w:r>
+      <w:proofErr w:type="gramEnd"/>
+      <w:r>
+        <w:rPr>
+          <w:rFonts w:hint="eastAsia"/>
+        </w:rPr>
+        <w:t>个子进程，创建子进程比较耗时，同时如果dataset比较多，IO操作较多就比较耗时</w:t>
+      </w:r>
+    </w:p>
+    <w:p>
+      <w:pPr>
+        <w:pStyle w:val="3"/>
+      </w:pPr>
+      <w:r>
+        <w:rPr>
+          <w:rFonts w:hint="eastAsia"/>
+        </w:rPr>
+        <w:t>AOF持久化</w:t>
+      </w:r>
+    </w:p>
+    <w:p>
+      <w:pPr>
+        <w:pStyle w:val="4"/>
+      </w:pPr>
+      <w:r>
+        <w:rPr>
+          <w:rFonts w:hint="eastAsia"/>
+        </w:rPr>
+        <w:t>优点</w:t>
+      </w:r>
+    </w:p>
+    <w:p>
+      <w:pPr>
+        <w:rPr>
+          <w:rFonts w:hint="eastAsia"/>
+        </w:rPr>
+      </w:pPr>
+      <w:bookmarkStart w:id="2" w:name="_GoBack"/>
+      <w:bookmarkEnd w:id="2"/>
+      <w:r>
+        <w:rPr>
+          <w:rFonts w:hint="eastAsia"/>
+        </w:rPr>
+        <w:t>缺点</w:t>
+      </w:r>
+    </w:p>
+    <w:p>
+      <w:pPr>
+        <w:pStyle w:val="2"/>
+      </w:pPr>
+      <w:r>
+        <w:rPr>
+          <w:rFonts w:hint="eastAsia"/>
+        </w:rPr>
+        <w:lastRenderedPageBreak/>
+        <w:t>集群</w:t>
+      </w:r>
+    </w:p>
+    <w:p>
+      <w:pPr>
+        <w:pStyle w:val="3"/>
+      </w:pPr>
+      <w:r>
+        <w:t>集群规范</w:t>
       </w:r>
     </w:p>
     <w:p>
@@ -3034,58 +4523,14 @@
         </w:rPr>
         <w:t>参考</w:t>
       </w:r>
-      <w:hyperlink r:id="rId17" w:history="1">
-        <w:r>
-          <w:rPr>
-            <w:rStyle w:val="a9"/>
-            <w:rFonts w:ascii="Times New Roman" w:hAnsi="Times New Roman" w:cs="Times New Roman"/>
-          </w:rPr>
-          <w:t>https://redis.io/topics/protocol</w:t>
-        </w:r>
-      </w:hyperlink>
-    </w:p>
-    <w:p>
-      <w:pPr>
-        <w:pStyle w:val="1"/>
-        <w:rPr>
-          <w:rFonts w:ascii="Times New Roman" w:hAnsi="Times New Roman" w:cs="Times New Roman"/>
-        </w:rPr>
-      </w:pPr>
-      <w:r>
-        <w:rPr>
-          <w:rFonts w:ascii="Times New Roman" w:hAnsi="Times New Roman" w:cs="Times New Roman" w:hint="eastAsia"/>
-        </w:rPr>
-        <w:t>集群</w:t>
-      </w:r>
-    </w:p>
-    <w:p>
-      <w:pPr>
-        <w:pStyle w:val="2"/>
-      </w:pPr>
-      <w:r>
-        <w:t>集群规范</w:t>
-      </w:r>
-    </w:p>
-    <w:p>
-      <w:pPr>
-        <w:rPr>
-          <w:rFonts w:ascii="Times New Roman" w:hAnsi="Times New Roman" w:cs="Times New Roman"/>
-        </w:rPr>
-      </w:pPr>
-      <w:r>
-        <w:rPr>
-          <w:rFonts w:ascii="Times New Roman" w:hAnsi="Times New Roman" w:cs="Times New Roman"/>
-        </w:rPr>
-        <w:t>参考</w:t>
-      </w:r>
-    </w:p>
-    <w:p>
-      <w:pPr>
-        <w:rPr>
-          <w:rFonts w:ascii="Times New Roman" w:hAnsi="Times New Roman" w:cs="Times New Roman"/>
-        </w:rPr>
-      </w:pPr>
-      <w:hyperlink r:id="rId18" w:history="1">
+    </w:p>
+    <w:p>
+      <w:pPr>
+        <w:rPr>
+          <w:rFonts w:ascii="Times New Roman" w:hAnsi="Times New Roman" w:cs="Times New Roman"/>
+        </w:rPr>
+      </w:pPr>
+      <w:hyperlink r:id="rId21" w:history="1">
         <w:r>
           <w:rPr>
             <w:rStyle w:val="a9"/>
@@ -3102,7 +4547,7 @@
           <w:rFonts w:ascii="Times New Roman" w:hAnsi="Times New Roman" w:cs="Times New Roman"/>
         </w:rPr>
       </w:pPr>
-      <w:hyperlink r:id="rId19" w:history="1">
+      <w:hyperlink r:id="rId22" w:history="1">
         <w:r>
           <w:rPr>
             <w:rStyle w:val="a9"/>
@@ -3134,7 +4579,7 @@
           <w:rFonts w:ascii="Times New Roman" w:hAnsi="Times New Roman" w:cs="Times New Roman"/>
         </w:rPr>
       </w:pPr>
-      <w:hyperlink r:id="rId20" w:history="1">
+      <w:hyperlink r:id="rId23" w:history="1">
         <w:r>
           <w:rPr>
             <w:rStyle w:val="a9"/>
@@ -3250,7 +4695,6 @@
         <w:rPr>
           <w:rFonts w:ascii="Times New Roman" w:hAnsi="Times New Roman" w:cs="Times New Roman"/>
         </w:rPr>
-        <w:lastRenderedPageBreak/>
         <w:t>写安全</w:t>
       </w:r>
       <w:r>
@@ -3345,7 +4789,7 @@
                     <pic:cNvPicPr/>
                   </pic:nvPicPr>
                   <pic:blipFill>
-                    <a:blip r:embed="rId21"/>
+                    <a:blip r:embed="rId12"/>
                     <a:stretch>
                       <a:fillRect/>
                     </a:stretch>
@@ -3520,6 +4964,7 @@
         <w:pStyle w:val="3"/>
       </w:pPr>
       <w:r>
+        <w:lastRenderedPageBreak/>
         <w:t>特点</w:t>
       </w:r>
     </w:p>
@@ -3837,7 +5282,6 @@
         <w:rPr>
           <w:rFonts w:ascii="Times New Roman" w:hAnsi="Times New Roman" w:cs="Times New Roman"/>
         </w:rPr>
-        <w:lastRenderedPageBreak/>
         <w:t>搭建集群时，需要保证每个节点的命令端口对所有授权的</w:t>
       </w:r>
       <w:r>
@@ -4457,7 +5901,7 @@
                     <pic:cNvPicPr/>
                   </pic:nvPicPr>
                   <pic:blipFill>
-                    <a:blip r:embed="rId22"/>
+                    <a:blip r:embed="rId24"/>
                     <a:stretch>
                       <a:fillRect/>
                     </a:stretch>
@@ -4707,6 +6151,7 @@
         <w:rPr>
           <w:rFonts w:ascii="Times New Roman" w:hAnsi="Times New Roman" w:cs="Times New Roman" w:hint="eastAsia"/>
         </w:rPr>
+        <w:lastRenderedPageBreak/>
         <w:t>算法代码是最好的解释</w:t>
       </w:r>
     </w:p>
@@ -4736,7 +6181,7 @@
                     <pic:cNvPicPr/>
                   </pic:nvPicPr>
                   <pic:blipFill>
-                    <a:blip r:embed="rId23"/>
+                    <a:blip r:embed="rId25"/>
                     <a:stretch>
                       <a:fillRect/>
                     </a:stretch>
@@ -4765,7 +6210,6 @@
         <w:rPr>
           <w:rFonts w:hint="eastAsia"/>
         </w:rPr>
-        <w:lastRenderedPageBreak/>
         <w:t>集群节点属性</w:t>
       </w:r>
     </w:p>
@@ -4835,7 +6279,7 @@
         </w:rPr>
         <w:t>参考</w:t>
       </w:r>
-      <w:hyperlink r:id="rId24" w:history="1">
+      <w:hyperlink r:id="rId26" w:history="1">
         <w:r>
           <w:rPr>
             <w:rStyle w:val="a9"/>
@@ -4851,7 +6295,7 @@
           <w:rFonts w:ascii="Times New Roman" w:hAnsi="Times New Roman" w:cs="Times New Roman"/>
         </w:rPr>
       </w:pPr>
-      <w:hyperlink r:id="rId25" w:history="1">
+      <w:hyperlink r:id="rId27" w:history="1">
         <w:r>
           <w:rPr>
             <w:rStyle w:val="a9"/>
@@ -4989,163 +6433,6 @@
             <wp:extent cx="4094329" cy="1398953"/>
             <wp:effectExtent l="0" t="0" r="1905" b="0"/>
             <wp:docPr id="8" name="图片 8"/>
-            <wp:cNvGraphicFramePr>
-              <a:graphicFrameLocks xmlns:a="http://schemas.openxmlformats.org/drawingml/2006/main" noChangeAspect="1"/>
-            </wp:cNvGraphicFramePr>
-            <a:graphic xmlns:a="http://schemas.openxmlformats.org/drawingml/2006/main">
-              <a:graphicData uri="http://schemas.openxmlformats.org/drawingml/2006/picture">
-                <pic:pic xmlns:pic="http://schemas.openxmlformats.org/drawingml/2006/picture">
-                  <pic:nvPicPr>
-                    <pic:cNvPr id="1" name=""/>
-                    <pic:cNvPicPr/>
-                  </pic:nvPicPr>
-                  <pic:blipFill>
-                    <a:blip r:embed="rId26"/>
-                    <a:stretch>
-                      <a:fillRect/>
-                    </a:stretch>
-                  </pic:blipFill>
-                  <pic:spPr>
-                    <a:xfrm>
-                      <a:off x="0" y="0"/>
-                      <a:ext cx="4118997" cy="1407382"/>
-                    </a:xfrm>
-                    <a:prstGeom prst="rect">
-                      <a:avLst/>
-                    </a:prstGeom>
-                  </pic:spPr>
-                </pic:pic>
-              </a:graphicData>
-            </a:graphic>
-          </wp:inline>
-        </w:drawing>
-      </w:r>
-    </w:p>
-    <w:p>
-      <w:pPr>
-        <w:pStyle w:val="a7"/>
-        <w:ind w:left="420" w:firstLineChars="0" w:firstLine="0"/>
-        <w:rPr>
-          <w:rFonts w:ascii="Times New Roman" w:hAnsi="Times New Roman" w:cs="Times New Roman"/>
-        </w:rPr>
-      </w:pPr>
-      <w:r>
-        <w:rPr>
-          <w:rFonts w:ascii="Times New Roman" w:hAnsi="Times New Roman" w:cs="Times New Roman"/>
-        </w:rPr>
-        <w:t>为了便于将日志记录，修改了日志输出文件</w:t>
-      </w:r>
-    </w:p>
-    <w:p>
-      <w:pPr>
-        <w:pStyle w:val="a7"/>
-        <w:ind w:left="420" w:firstLineChars="0" w:firstLine="0"/>
-        <w:rPr>
-          <w:rFonts w:ascii="Times New Roman" w:hAnsi="Times New Roman" w:cs="Times New Roman"/>
-        </w:rPr>
-      </w:pPr>
-      <w:r>
-        <w:rPr>
-          <w:rFonts w:ascii="Times New Roman" w:hAnsi="Times New Roman" w:cs="Times New Roman"/>
-          <w:noProof/>
-        </w:rPr>
-        <w:drawing>
-          <wp:inline distT="0" distB="0" distL="0" distR="0" wp14:anchorId="6A7AA62D" wp14:editId="412C87CF">
-            <wp:extent cx="5274310" cy="721360"/>
-            <wp:effectExtent l="0" t="0" r="2540" b="2540"/>
-            <wp:docPr id="9" name="图片 9"/>
-            <wp:cNvGraphicFramePr>
-              <a:graphicFrameLocks xmlns:a="http://schemas.openxmlformats.org/drawingml/2006/main" noChangeAspect="1"/>
-            </wp:cNvGraphicFramePr>
-            <a:graphic xmlns:a="http://schemas.openxmlformats.org/drawingml/2006/main">
-              <a:graphicData uri="http://schemas.openxmlformats.org/drawingml/2006/picture">
-                <pic:pic xmlns:pic="http://schemas.openxmlformats.org/drawingml/2006/picture">
-                  <pic:nvPicPr>
-                    <pic:cNvPr id="1" name=""/>
-                    <pic:cNvPicPr/>
-                  </pic:nvPicPr>
-                  <pic:blipFill>
-                    <a:blip r:embed="rId27"/>
-                    <a:stretch>
-                      <a:fillRect/>
-                    </a:stretch>
-                  </pic:blipFill>
-                  <pic:spPr>
-                    <a:xfrm>
-                      <a:off x="0" y="0"/>
-                      <a:ext cx="5274310" cy="721360"/>
-                    </a:xfrm>
-                    <a:prstGeom prst="rect">
-                      <a:avLst/>
-                    </a:prstGeom>
-                  </pic:spPr>
-                </pic:pic>
-              </a:graphicData>
-            </a:graphic>
-          </wp:inline>
-        </w:drawing>
-      </w:r>
-    </w:p>
-    <w:p>
-      <w:pPr>
-        <w:pStyle w:val="a7"/>
-        <w:numPr>
-          <w:ilvl w:val="0"/>
-          <w:numId w:val="17"/>
-        </w:numPr>
-        <w:ind w:firstLineChars="0"/>
-        <w:rPr>
-          <w:rFonts w:ascii="Times New Roman" w:hAnsi="Times New Roman" w:cs="Times New Roman"/>
-        </w:rPr>
-      </w:pPr>
-      <w:r>
-        <w:rPr>
-          <w:rFonts w:ascii="Times New Roman" w:hAnsi="Times New Roman" w:cs="Times New Roman"/>
-        </w:rPr>
-        <w:t>逐个启动所有的</w:t>
-      </w:r>
-      <w:proofErr w:type="spellStart"/>
-      <w:r>
-        <w:rPr>
-          <w:rFonts w:ascii="Times New Roman" w:hAnsi="Times New Roman" w:cs="Times New Roman"/>
-        </w:rPr>
-        <w:t>redis</w:t>
-      </w:r>
-      <w:proofErr w:type="spellEnd"/>
-    </w:p>
-    <w:p>
-      <w:pPr>
-        <w:pStyle w:val="a7"/>
-        <w:ind w:left="420" w:firstLineChars="0" w:firstLine="0"/>
-        <w:rPr>
-          <w:rFonts w:ascii="Times New Roman" w:hAnsi="Times New Roman" w:cs="Times New Roman"/>
-        </w:rPr>
-      </w:pPr>
-      <w:r>
-        <w:rPr>
-          <w:rFonts w:ascii="Times New Roman" w:hAnsi="Times New Roman" w:cs="Times New Roman"/>
-        </w:rPr>
-        <w:t>批量脚本</w:t>
-      </w:r>
-    </w:p>
-    <w:p>
-      <w:pPr>
-        <w:pStyle w:val="a7"/>
-        <w:ind w:left="420" w:firstLineChars="0" w:firstLine="0"/>
-        <w:rPr>
-          <w:rFonts w:ascii="Times New Roman" w:hAnsi="Times New Roman" w:cs="Times New Roman"/>
-        </w:rPr>
-      </w:pPr>
-      <w:r>
-        <w:rPr>
-          <w:rFonts w:ascii="Times New Roman" w:hAnsi="Times New Roman" w:cs="Times New Roman"/>
-          <w:noProof/>
-        </w:rPr>
-        <w:drawing>
-          <wp:inline distT="0" distB="0" distL="0" distR="0" wp14:anchorId="3DA142FF" wp14:editId="1FABAA58">
-            <wp:extent cx="5274310" cy="970915"/>
-            <wp:effectExtent l="0" t="0" r="2540" b="635"/>
-            <wp:docPr id="10" name="图片 10"/>
             <wp:cNvGraphicFramePr>
               <a:graphicFrameLocks xmlns:a="http://schemas.openxmlformats.org/drawingml/2006/main" noChangeAspect="1"/>
             </wp:cNvGraphicFramePr>
@@ -5165,7 +6452,7 @@
                   <pic:spPr>
                     <a:xfrm>
                       <a:off x="0" y="0"/>
-                      <a:ext cx="5274310" cy="970915"/>
+                      <a:ext cx="4118997" cy="1407382"/>
                     </a:xfrm>
                     <a:prstGeom prst="rect">
                       <a:avLst/>
@@ -5190,7 +6477,7 @@
         <w:rPr>
           <w:rFonts w:ascii="Times New Roman" w:hAnsi="Times New Roman" w:cs="Times New Roman"/>
         </w:rPr>
-        <w:t>执行结果</w:t>
+        <w:t>为了便于将日志记录，修改了日志输出文件</w:t>
       </w:r>
     </w:p>
     <w:p>
@@ -5206,11 +6493,12 @@
           <w:rFonts w:ascii="Times New Roman" w:hAnsi="Times New Roman" w:cs="Times New Roman"/>
           <w:noProof/>
         </w:rPr>
+        <w:lastRenderedPageBreak/>
         <w:drawing>
-          <wp:inline distT="0" distB="0" distL="0" distR="0" wp14:anchorId="3038FB51" wp14:editId="59F8FF5C">
-            <wp:extent cx="5274310" cy="702310"/>
+          <wp:inline distT="0" distB="0" distL="0" distR="0" wp14:anchorId="6A7AA62D" wp14:editId="412C87CF">
+            <wp:extent cx="5274310" cy="721360"/>
             <wp:effectExtent l="0" t="0" r="2540" b="2540"/>
-            <wp:docPr id="11" name="图片 11"/>
+            <wp:docPr id="9" name="图片 9"/>
             <wp:cNvGraphicFramePr>
               <a:graphicFrameLocks xmlns:a="http://schemas.openxmlformats.org/drawingml/2006/main" noChangeAspect="1"/>
             </wp:cNvGraphicFramePr>
@@ -5230,6 +6518,163 @@
                   <pic:spPr>
                     <a:xfrm>
                       <a:off x="0" y="0"/>
+                      <a:ext cx="5274310" cy="721360"/>
+                    </a:xfrm>
+                    <a:prstGeom prst="rect">
+                      <a:avLst/>
+                    </a:prstGeom>
+                  </pic:spPr>
+                </pic:pic>
+              </a:graphicData>
+            </a:graphic>
+          </wp:inline>
+        </w:drawing>
+      </w:r>
+    </w:p>
+    <w:p>
+      <w:pPr>
+        <w:pStyle w:val="a7"/>
+        <w:numPr>
+          <w:ilvl w:val="0"/>
+          <w:numId w:val="17"/>
+        </w:numPr>
+        <w:ind w:firstLineChars="0"/>
+        <w:rPr>
+          <w:rFonts w:ascii="Times New Roman" w:hAnsi="Times New Roman" w:cs="Times New Roman"/>
+        </w:rPr>
+      </w:pPr>
+      <w:r>
+        <w:rPr>
+          <w:rFonts w:ascii="Times New Roman" w:hAnsi="Times New Roman" w:cs="Times New Roman"/>
+        </w:rPr>
+        <w:t>逐个启动所有的</w:t>
+      </w:r>
+      <w:proofErr w:type="spellStart"/>
+      <w:r>
+        <w:rPr>
+          <w:rFonts w:ascii="Times New Roman" w:hAnsi="Times New Roman" w:cs="Times New Roman"/>
+        </w:rPr>
+        <w:t>redis</w:t>
+      </w:r>
+      <w:proofErr w:type="spellEnd"/>
+    </w:p>
+    <w:p>
+      <w:pPr>
+        <w:pStyle w:val="a7"/>
+        <w:ind w:left="420" w:firstLineChars="0" w:firstLine="0"/>
+        <w:rPr>
+          <w:rFonts w:ascii="Times New Roman" w:hAnsi="Times New Roman" w:cs="Times New Roman"/>
+        </w:rPr>
+      </w:pPr>
+      <w:r>
+        <w:rPr>
+          <w:rFonts w:ascii="Times New Roman" w:hAnsi="Times New Roman" w:cs="Times New Roman"/>
+        </w:rPr>
+        <w:t>批量脚本</w:t>
+      </w:r>
+    </w:p>
+    <w:p>
+      <w:pPr>
+        <w:pStyle w:val="a7"/>
+        <w:ind w:left="420" w:firstLineChars="0" w:firstLine="0"/>
+        <w:rPr>
+          <w:rFonts w:ascii="Times New Roman" w:hAnsi="Times New Roman" w:cs="Times New Roman"/>
+        </w:rPr>
+      </w:pPr>
+      <w:r>
+        <w:rPr>
+          <w:rFonts w:ascii="Times New Roman" w:hAnsi="Times New Roman" w:cs="Times New Roman"/>
+          <w:noProof/>
+        </w:rPr>
+        <w:drawing>
+          <wp:inline distT="0" distB="0" distL="0" distR="0" wp14:anchorId="3DA142FF" wp14:editId="1FABAA58">
+            <wp:extent cx="5274310" cy="970915"/>
+            <wp:effectExtent l="0" t="0" r="2540" b="635"/>
+            <wp:docPr id="10" name="图片 10"/>
+            <wp:cNvGraphicFramePr>
+              <a:graphicFrameLocks xmlns:a="http://schemas.openxmlformats.org/drawingml/2006/main" noChangeAspect="1"/>
+            </wp:cNvGraphicFramePr>
+            <a:graphic xmlns:a="http://schemas.openxmlformats.org/drawingml/2006/main">
+              <a:graphicData uri="http://schemas.openxmlformats.org/drawingml/2006/picture">
+                <pic:pic xmlns:pic="http://schemas.openxmlformats.org/drawingml/2006/picture">
+                  <pic:nvPicPr>
+                    <pic:cNvPr id="1" name=""/>
+                    <pic:cNvPicPr/>
+                  </pic:nvPicPr>
+                  <pic:blipFill>
+                    <a:blip r:embed="rId30"/>
+                    <a:stretch>
+                      <a:fillRect/>
+                    </a:stretch>
+                  </pic:blipFill>
+                  <pic:spPr>
+                    <a:xfrm>
+                      <a:off x="0" y="0"/>
+                      <a:ext cx="5274310" cy="970915"/>
+                    </a:xfrm>
+                    <a:prstGeom prst="rect">
+                      <a:avLst/>
+                    </a:prstGeom>
+                  </pic:spPr>
+                </pic:pic>
+              </a:graphicData>
+            </a:graphic>
+          </wp:inline>
+        </w:drawing>
+      </w:r>
+    </w:p>
+    <w:p>
+      <w:pPr>
+        <w:pStyle w:val="a7"/>
+        <w:ind w:left="420" w:firstLineChars="0" w:firstLine="0"/>
+        <w:rPr>
+          <w:rFonts w:ascii="Times New Roman" w:hAnsi="Times New Roman" w:cs="Times New Roman"/>
+        </w:rPr>
+      </w:pPr>
+      <w:r>
+        <w:rPr>
+          <w:rFonts w:ascii="Times New Roman" w:hAnsi="Times New Roman" w:cs="Times New Roman"/>
+        </w:rPr>
+        <w:t>执行结果</w:t>
+      </w:r>
+    </w:p>
+    <w:p>
+      <w:pPr>
+        <w:pStyle w:val="a7"/>
+        <w:ind w:left="420" w:firstLineChars="0" w:firstLine="0"/>
+        <w:rPr>
+          <w:rFonts w:ascii="Times New Roman" w:hAnsi="Times New Roman" w:cs="Times New Roman"/>
+        </w:rPr>
+      </w:pPr>
+      <w:r>
+        <w:rPr>
+          <w:rFonts w:ascii="Times New Roman" w:hAnsi="Times New Roman" w:cs="Times New Roman"/>
+          <w:noProof/>
+        </w:rPr>
+        <w:drawing>
+          <wp:inline distT="0" distB="0" distL="0" distR="0" wp14:anchorId="3038FB51" wp14:editId="59F8FF5C">
+            <wp:extent cx="5274310" cy="702310"/>
+            <wp:effectExtent l="0" t="0" r="2540" b="2540"/>
+            <wp:docPr id="11" name="图片 11"/>
+            <wp:cNvGraphicFramePr>
+              <a:graphicFrameLocks xmlns:a="http://schemas.openxmlformats.org/drawingml/2006/main" noChangeAspect="1"/>
+            </wp:cNvGraphicFramePr>
+            <a:graphic xmlns:a="http://schemas.openxmlformats.org/drawingml/2006/main">
+              <a:graphicData uri="http://schemas.openxmlformats.org/drawingml/2006/picture">
+                <pic:pic xmlns:pic="http://schemas.openxmlformats.org/drawingml/2006/picture">
+                  <pic:nvPicPr>
+                    <pic:cNvPr id="1" name=""/>
+                    <pic:cNvPicPr/>
+                  </pic:nvPicPr>
+                  <pic:blipFill>
+                    <a:blip r:embed="rId31"/>
+                    <a:stretch>
+                      <a:fillRect/>
+                    </a:stretch>
+                  </pic:blipFill>
+                  <pic:spPr>
+                    <a:xfrm>
+                      <a:off x="0" y="0"/>
                       <a:ext cx="5274310" cy="702310"/>
                     </a:xfrm>
                     <a:prstGeom prst="rect">
@@ -5350,7 +6795,6 @@
           <w:color w:val="000000"/>
           <w:shd w:val="clear" w:color="auto" w:fill="CCE8CF"/>
         </w:rPr>
-        <w:lastRenderedPageBreak/>
         <w:t>yum -y install ruby ruby-</w:t>
       </w:r>
       <w:proofErr w:type="spellStart"/>
@@ -5441,7 +6885,7 @@
                     <pic:cNvPicPr/>
                   </pic:nvPicPr>
                   <pic:blipFill>
-                    <a:blip r:embed="rId30"/>
+                    <a:blip r:embed="rId32"/>
                     <a:stretch>
                       <a:fillRect/>
                     </a:stretch>
@@ -5872,7 +7316,7 @@
                     <pic:cNvPicPr/>
                   </pic:nvPicPr>
                   <pic:blipFill>
-                    <a:blip r:embed="rId31"/>
+                    <a:blip r:embed="rId33"/>
                     <a:stretch>
                       <a:fillRect/>
                     </a:stretch>
@@ -5910,421 +7354,6 @@
             <wp:extent cx="5200000" cy="619048"/>
             <wp:effectExtent l="0" t="0" r="1270" b="0"/>
             <wp:docPr id="16" name="图片 16"/>
-            <wp:cNvGraphicFramePr>
-              <a:graphicFrameLocks xmlns:a="http://schemas.openxmlformats.org/drawingml/2006/main" noChangeAspect="1"/>
-            </wp:cNvGraphicFramePr>
-            <a:graphic xmlns:a="http://schemas.openxmlformats.org/drawingml/2006/main">
-              <a:graphicData uri="http://schemas.openxmlformats.org/drawingml/2006/picture">
-                <pic:pic xmlns:pic="http://schemas.openxmlformats.org/drawingml/2006/picture">
-                  <pic:nvPicPr>
-                    <pic:cNvPr id="1" name=""/>
-                    <pic:cNvPicPr/>
-                  </pic:nvPicPr>
-                  <pic:blipFill>
-                    <a:blip r:embed="rId32"/>
-                    <a:stretch>
-                      <a:fillRect/>
-                    </a:stretch>
-                  </pic:blipFill>
-                  <pic:spPr>
-                    <a:xfrm>
-                      <a:off x="0" y="0"/>
-                      <a:ext cx="5200000" cy="619048"/>
-                    </a:xfrm>
-                    <a:prstGeom prst="rect">
-                      <a:avLst/>
-                    </a:prstGeom>
-                  </pic:spPr>
-                </pic:pic>
-              </a:graphicData>
-            </a:graphic>
-          </wp:inline>
-        </w:drawing>
-      </w:r>
-    </w:p>
-    <w:p>
-      <w:pPr>
-        <w:pStyle w:val="a7"/>
-        <w:numPr>
-          <w:ilvl w:val="0"/>
-          <w:numId w:val="18"/>
-        </w:numPr>
-        <w:ind w:firstLineChars="0"/>
-        <w:rPr>
-          <w:rFonts w:ascii="Times New Roman" w:hAnsi="Times New Roman" w:cs="Times New Roman"/>
-        </w:rPr>
-      </w:pPr>
-      <w:r>
-        <w:rPr>
-          <w:rFonts w:ascii="Times New Roman" w:hAnsi="Times New Roman" w:cs="Times New Roman"/>
-        </w:rPr>
-        <w:t>在一个主</w:t>
-      </w:r>
-      <w:proofErr w:type="spellStart"/>
-      <w:r>
-        <w:rPr>
-          <w:rFonts w:ascii="Times New Roman" w:hAnsi="Times New Roman" w:cs="Times New Roman"/>
-        </w:rPr>
-        <w:t>redis</w:t>
-      </w:r>
-      <w:proofErr w:type="spellEnd"/>
-      <w:r>
-        <w:rPr>
-          <w:rFonts w:ascii="Times New Roman" w:hAnsi="Times New Roman" w:cs="Times New Roman"/>
-        </w:rPr>
-        <w:t>上写入一个不属于该</w:t>
-      </w:r>
-      <w:proofErr w:type="spellStart"/>
-      <w:r>
-        <w:rPr>
-          <w:rFonts w:ascii="Times New Roman" w:hAnsi="Times New Roman" w:cs="Times New Roman"/>
-        </w:rPr>
-        <w:t>redis</w:t>
-      </w:r>
-      <w:proofErr w:type="spellEnd"/>
-      <w:r>
-        <w:rPr>
-          <w:rFonts w:ascii="Times New Roman" w:hAnsi="Times New Roman" w:cs="Times New Roman"/>
-        </w:rPr>
-        <w:t>的</w:t>
-      </w:r>
-      <w:r>
-        <w:rPr>
-          <w:rFonts w:ascii="Times New Roman" w:hAnsi="Times New Roman" w:cs="Times New Roman"/>
-        </w:rPr>
-        <w:t>slot</w:t>
-      </w:r>
-    </w:p>
-    <w:p>
-      <w:pPr>
-        <w:pStyle w:val="a7"/>
-        <w:ind w:left="840" w:firstLineChars="0" w:firstLine="0"/>
-        <w:rPr>
-          <w:rFonts w:ascii="Times New Roman" w:hAnsi="Times New Roman" w:cs="Times New Roman"/>
-        </w:rPr>
-      </w:pPr>
-      <w:r>
-        <w:rPr>
-          <w:rFonts w:ascii="Times New Roman" w:hAnsi="Times New Roman" w:cs="Times New Roman"/>
-        </w:rPr>
-        <w:lastRenderedPageBreak/>
-        <w:t>因为</w:t>
-      </w:r>
-      <w:proofErr w:type="spellStart"/>
-      <w:r>
-        <w:rPr>
-          <w:rFonts w:ascii="Times New Roman" w:hAnsi="Times New Roman" w:cs="Times New Roman"/>
-        </w:rPr>
-        <w:t>lclc</w:t>
-      </w:r>
-      <w:proofErr w:type="spellEnd"/>
-      <w:r>
-        <w:rPr>
-          <w:rFonts w:ascii="Times New Roman" w:hAnsi="Times New Roman" w:cs="Times New Roman"/>
-        </w:rPr>
-        <w:t>的</w:t>
-      </w:r>
-      <w:r>
-        <w:rPr>
-          <w:rFonts w:ascii="Times New Roman" w:hAnsi="Times New Roman" w:cs="Times New Roman"/>
-        </w:rPr>
-        <w:t>crc16</w:t>
-      </w:r>
-      <w:r>
-        <w:rPr>
-          <w:rFonts w:ascii="Times New Roman" w:hAnsi="Times New Roman" w:cs="Times New Roman"/>
-        </w:rPr>
-        <w:t>计算得到的</w:t>
-      </w:r>
-      <w:r>
-        <w:rPr>
-          <w:rFonts w:ascii="Times New Roman" w:hAnsi="Times New Roman" w:cs="Times New Roman"/>
-        </w:rPr>
-        <w:t>slot</w:t>
-      </w:r>
-      <w:r>
-        <w:rPr>
-          <w:rFonts w:ascii="Times New Roman" w:hAnsi="Times New Roman" w:cs="Times New Roman"/>
-        </w:rPr>
-        <w:t>（</w:t>
-      </w:r>
-      <w:r>
-        <w:rPr>
-          <w:rFonts w:ascii="Times New Roman" w:hAnsi="Times New Roman" w:cs="Times New Roman"/>
-        </w:rPr>
-        <w:t>1625</w:t>
-      </w:r>
-      <w:r>
-        <w:rPr>
-          <w:rFonts w:ascii="Times New Roman" w:hAnsi="Times New Roman" w:cs="Times New Roman"/>
-        </w:rPr>
-        <w:t>）</w:t>
-      </w:r>
-      <w:r>
-        <w:rPr>
-          <w:rFonts w:ascii="Times New Roman" w:hAnsi="Times New Roman" w:cs="Times New Roman"/>
-        </w:rPr>
-        <w:t>编号不属于</w:t>
-      </w:r>
-      <w:r>
-        <w:rPr>
-          <w:rFonts w:ascii="Times New Roman" w:hAnsi="Times New Roman" w:cs="Times New Roman"/>
-        </w:rPr>
-        <w:t>7001</w:t>
-      </w:r>
-    </w:p>
-    <w:p>
-      <w:pPr>
-        <w:pStyle w:val="a7"/>
-        <w:ind w:left="840" w:firstLineChars="0" w:firstLine="0"/>
-        <w:rPr>
-          <w:rFonts w:ascii="Times New Roman" w:hAnsi="Times New Roman" w:cs="Times New Roman"/>
-        </w:rPr>
-      </w:pPr>
-      <w:r>
-        <w:rPr>
-          <w:rFonts w:ascii="Times New Roman" w:hAnsi="Times New Roman" w:cs="Times New Roman"/>
-          <w:noProof/>
-        </w:rPr>
-        <w:drawing>
-          <wp:inline distT="0" distB="0" distL="0" distR="0" wp14:anchorId="226840DF" wp14:editId="13CCB544">
-            <wp:extent cx="2733333" cy="561905"/>
-            <wp:effectExtent l="0" t="0" r="0" b="0"/>
-            <wp:docPr id="17" name="图片 17"/>
-            <wp:cNvGraphicFramePr>
-              <a:graphicFrameLocks xmlns:a="http://schemas.openxmlformats.org/drawingml/2006/main" noChangeAspect="1"/>
-            </wp:cNvGraphicFramePr>
-            <a:graphic xmlns:a="http://schemas.openxmlformats.org/drawingml/2006/main">
-              <a:graphicData uri="http://schemas.openxmlformats.org/drawingml/2006/picture">
-                <pic:pic xmlns:pic="http://schemas.openxmlformats.org/drawingml/2006/picture">
-                  <pic:nvPicPr>
-                    <pic:cNvPr id="1" name=""/>
-                    <pic:cNvPicPr/>
-                  </pic:nvPicPr>
-                  <pic:blipFill>
-                    <a:blip r:embed="rId33"/>
-                    <a:stretch>
-                      <a:fillRect/>
-                    </a:stretch>
-                  </pic:blipFill>
-                  <pic:spPr>
-                    <a:xfrm>
-                      <a:off x="0" y="0"/>
-                      <a:ext cx="2733333" cy="561905"/>
-                    </a:xfrm>
-                    <a:prstGeom prst="rect">
-                      <a:avLst/>
-                    </a:prstGeom>
-                  </pic:spPr>
-                </pic:pic>
-              </a:graphicData>
-            </a:graphic>
-          </wp:inline>
-        </w:drawing>
-      </w:r>
-    </w:p>
-    <w:p>
-      <w:pPr>
-        <w:pStyle w:val="a7"/>
-        <w:numPr>
-          <w:ilvl w:val="0"/>
-          <w:numId w:val="18"/>
-        </w:numPr>
-        <w:ind w:firstLineChars="0"/>
-        <w:rPr>
-          <w:rFonts w:ascii="Times New Roman" w:hAnsi="Times New Roman" w:cs="Times New Roman"/>
-        </w:rPr>
-      </w:pPr>
-      <w:r>
-        <w:rPr>
-          <w:rFonts w:ascii="Times New Roman" w:hAnsi="Times New Roman" w:cs="Times New Roman"/>
-        </w:rPr>
-        <w:t>主</w:t>
-      </w:r>
-      <w:proofErr w:type="spellStart"/>
-      <w:r>
-        <w:rPr>
-          <w:rFonts w:ascii="Times New Roman" w:hAnsi="Times New Roman" w:cs="Times New Roman"/>
-        </w:rPr>
-        <w:t>redis</w:t>
-      </w:r>
-      <w:proofErr w:type="spellEnd"/>
-      <w:proofErr w:type="gramStart"/>
-      <w:r>
-        <w:rPr>
-          <w:rFonts w:ascii="Times New Roman" w:hAnsi="Times New Roman" w:cs="Times New Roman"/>
-        </w:rPr>
-        <w:t>宕</w:t>
-      </w:r>
-      <w:proofErr w:type="gramEnd"/>
-      <w:r>
-        <w:rPr>
-          <w:rFonts w:ascii="Times New Roman" w:hAnsi="Times New Roman" w:cs="Times New Roman"/>
-        </w:rPr>
-        <w:t>机</w:t>
-      </w:r>
-    </w:p>
-    <w:p>
-      <w:pPr>
-        <w:ind w:left="420" w:firstLine="420"/>
-        <w:rPr>
-          <w:rFonts w:ascii="Times New Roman" w:hAnsi="Times New Roman" w:cs="Times New Roman"/>
-        </w:rPr>
-      </w:pPr>
-      <w:r>
-        <w:rPr>
-          <w:rFonts w:ascii="Times New Roman" w:hAnsi="Times New Roman" w:cs="Times New Roman"/>
-        </w:rPr>
-        <w:t>将</w:t>
-      </w:r>
-      <w:r>
-        <w:rPr>
-          <w:rFonts w:ascii="Times New Roman" w:hAnsi="Times New Roman" w:cs="Times New Roman"/>
-        </w:rPr>
-        <w:t>7000</w:t>
-      </w:r>
-      <w:r>
-        <w:rPr>
-          <w:rFonts w:ascii="Times New Roman" w:hAnsi="Times New Roman" w:cs="Times New Roman"/>
-        </w:rPr>
-        <w:t>的</w:t>
-      </w:r>
-      <w:proofErr w:type="spellStart"/>
-      <w:r>
-        <w:rPr>
-          <w:rFonts w:ascii="Times New Roman" w:hAnsi="Times New Roman" w:cs="Times New Roman"/>
-        </w:rPr>
-        <w:t>redis</w:t>
-      </w:r>
-      <w:proofErr w:type="spellEnd"/>
-      <w:r>
-        <w:rPr>
-          <w:rFonts w:ascii="Times New Roman" w:hAnsi="Times New Roman" w:cs="Times New Roman"/>
-        </w:rPr>
-        <w:t>进程</w:t>
-      </w:r>
-      <w:r>
-        <w:rPr>
-          <w:rFonts w:ascii="Times New Roman" w:hAnsi="Times New Roman" w:cs="Times New Roman"/>
-        </w:rPr>
-        <w:t>kill</w:t>
-      </w:r>
-      <w:r>
-        <w:rPr>
-          <w:rFonts w:ascii="Times New Roman" w:hAnsi="Times New Roman" w:cs="Times New Roman"/>
-        </w:rPr>
-        <w:t>，然后通过命令查看集群状态（指定集群任意一个</w:t>
-      </w:r>
-      <w:proofErr w:type="spellStart"/>
-      <w:r>
-        <w:rPr>
-          <w:rFonts w:ascii="Times New Roman" w:hAnsi="Times New Roman" w:cs="Times New Roman"/>
-        </w:rPr>
-        <w:t>ip:port</w:t>
-      </w:r>
-      <w:proofErr w:type="spellEnd"/>
-      <w:r>
-        <w:rPr>
-          <w:rFonts w:ascii="Times New Roman" w:hAnsi="Times New Roman" w:cs="Times New Roman"/>
-        </w:rPr>
-        <w:t>即可）；</w:t>
-      </w:r>
-    </w:p>
-    <w:p>
-      <w:pPr>
-        <w:ind w:left="420" w:firstLine="420"/>
-        <w:rPr>
-          <w:rFonts w:ascii="Times New Roman" w:hAnsi="Times New Roman" w:cs="Times New Roman"/>
-        </w:rPr>
-      </w:pPr>
-      <w:r>
-        <w:rPr>
-          <w:rFonts w:ascii="Times New Roman" w:hAnsi="Times New Roman" w:cs="Times New Roman"/>
-        </w:rPr>
-        <w:t>从</w:t>
-      </w:r>
-      <w:proofErr w:type="spellStart"/>
-      <w:r>
-        <w:rPr>
-          <w:rFonts w:ascii="Times New Roman" w:hAnsi="Times New Roman" w:cs="Times New Roman"/>
-        </w:rPr>
-        <w:t>redis</w:t>
-      </w:r>
-      <w:proofErr w:type="spellEnd"/>
-      <w:r>
-        <w:rPr>
-          <w:rFonts w:ascii="Times New Roman" w:hAnsi="Times New Roman" w:cs="Times New Roman"/>
-        </w:rPr>
-        <w:t xml:space="preserve"> 7005</w:t>
-      </w:r>
-      <w:r>
-        <w:rPr>
-          <w:rFonts w:ascii="Times New Roman" w:hAnsi="Times New Roman" w:cs="Times New Roman"/>
-        </w:rPr>
-        <w:t>被选举为主</w:t>
-      </w:r>
-      <w:proofErr w:type="spellStart"/>
-      <w:r>
-        <w:rPr>
-          <w:rFonts w:ascii="Times New Roman" w:hAnsi="Times New Roman" w:cs="Times New Roman"/>
-        </w:rPr>
-        <w:t>redis</w:t>
-      </w:r>
-      <w:proofErr w:type="spellEnd"/>
-      <w:r>
-        <w:rPr>
-          <w:rFonts w:ascii="Times New Roman" w:hAnsi="Times New Roman" w:cs="Times New Roman"/>
-        </w:rPr>
-        <w:t>，命令如下：</w:t>
-      </w:r>
-    </w:p>
-    <w:p>
-      <w:pPr>
-        <w:ind w:left="420" w:firstLine="420"/>
-        <w:rPr>
-          <w:rFonts w:ascii="Times New Roman" w:hAnsi="Times New Roman" w:cs="Times New Roman"/>
-        </w:rPr>
-      </w:pPr>
-      <w:proofErr w:type="gramStart"/>
-      <w:r>
-        <w:rPr>
-          <w:rFonts w:ascii="Times New Roman" w:hAnsi="Times New Roman" w:cs="Times New Roman"/>
-        </w:rPr>
-        <w:t>./</w:t>
-      </w:r>
-      <w:proofErr w:type="spellStart"/>
-      <w:proofErr w:type="gramEnd"/>
-      <w:r>
-        <w:rPr>
-          <w:rFonts w:ascii="Times New Roman" w:hAnsi="Times New Roman" w:cs="Times New Roman"/>
-        </w:rPr>
-        <w:t>redis-trib.rb</w:t>
-      </w:r>
-      <w:proofErr w:type="spellEnd"/>
-      <w:r>
-        <w:rPr>
-          <w:rFonts w:ascii="Times New Roman" w:hAnsi="Times New Roman" w:cs="Times New Roman"/>
-        </w:rPr>
-        <w:t xml:space="preserve"> check localhost:7001</w:t>
-      </w:r>
-    </w:p>
-    <w:p>
-      <w:pPr>
-        <w:ind w:left="420" w:firstLine="420"/>
-        <w:rPr>
-          <w:rFonts w:ascii="Times New Roman" w:hAnsi="Times New Roman" w:cs="Times New Roman"/>
-        </w:rPr>
-      </w:pPr>
-      <w:r>
-        <w:rPr>
-          <w:rFonts w:ascii="Times New Roman" w:hAnsi="Times New Roman" w:cs="Times New Roman"/>
-          <w:noProof/>
-        </w:rPr>
-        <w:drawing>
-          <wp:inline distT="0" distB="0" distL="0" distR="0" wp14:anchorId="5EED820F" wp14:editId="1D372816">
-            <wp:extent cx="4647327" cy="2436126"/>
-            <wp:effectExtent l="0" t="0" r="1270" b="2540"/>
-            <wp:docPr id="18" name="图片 18"/>
             <wp:cNvGraphicFramePr>
               <a:graphicFrameLocks xmlns:a="http://schemas.openxmlformats.org/drawingml/2006/main" noChangeAspect="1"/>
             </wp:cNvGraphicFramePr>
@@ -6344,7 +7373,7 @@
                   <pic:spPr>
                     <a:xfrm>
                       <a:off x="0" y="0"/>
-                      <a:ext cx="4657256" cy="2441331"/>
+                      <a:ext cx="5200000" cy="619048"/>
                     </a:xfrm>
                     <a:prstGeom prst="rect">
                       <a:avLst/>
@@ -6373,21 +7402,7 @@
         <w:rPr>
           <w:rFonts w:ascii="Times New Roman" w:hAnsi="Times New Roman" w:cs="Times New Roman"/>
         </w:rPr>
-        <w:t>恢复已经</w:t>
-      </w:r>
-      <w:proofErr w:type="gramStart"/>
-      <w:r>
-        <w:rPr>
-          <w:rFonts w:ascii="Times New Roman" w:hAnsi="Times New Roman" w:cs="Times New Roman"/>
-        </w:rPr>
-        <w:t>宕</w:t>
-      </w:r>
-      <w:proofErr w:type="gramEnd"/>
-      <w:r>
-        <w:rPr>
-          <w:rFonts w:ascii="Times New Roman" w:hAnsi="Times New Roman" w:cs="Times New Roman"/>
-        </w:rPr>
-        <w:t>机的</w:t>
+        <w:t>在一个主</w:t>
       </w:r>
       <w:proofErr w:type="spellStart"/>
       <w:r>
@@ -6397,6 +7412,32 @@
         <w:t>redis</w:t>
       </w:r>
       <w:proofErr w:type="spellEnd"/>
+      <w:r>
+        <w:rPr>
+          <w:rFonts w:ascii="Times New Roman" w:hAnsi="Times New Roman" w:cs="Times New Roman"/>
+        </w:rPr>
+        <w:t>上写入一个不属于该</w:t>
+      </w:r>
+      <w:proofErr w:type="spellStart"/>
+      <w:r>
+        <w:rPr>
+          <w:rFonts w:ascii="Times New Roman" w:hAnsi="Times New Roman" w:cs="Times New Roman"/>
+        </w:rPr>
+        <w:t>redis</w:t>
+      </w:r>
+      <w:proofErr w:type="spellEnd"/>
+      <w:r>
+        <w:rPr>
+          <w:rFonts w:ascii="Times New Roman" w:hAnsi="Times New Roman" w:cs="Times New Roman"/>
+        </w:rPr>
+        <w:t>的</w:t>
+      </w:r>
+      <w:r>
+        <w:rPr>
+          <w:rFonts w:ascii="Times New Roman" w:hAnsi="Times New Roman" w:cs="Times New Roman"/>
+        </w:rPr>
+        <w:t>slot</w:t>
+      </w:r>
     </w:p>
     <w:p>
       <w:pPr>
@@ -6410,39 +7451,69 @@
         <w:rPr>
           <w:rFonts w:ascii="Times New Roman" w:hAnsi="Times New Roman" w:cs="Times New Roman"/>
         </w:rPr>
-        <w:t>重启</w:t>
+        <w:t>因为</w:t>
       </w:r>
       <w:proofErr w:type="spellStart"/>
       <w:r>
         <w:rPr>
           <w:rFonts w:ascii="Times New Roman" w:hAnsi="Times New Roman" w:cs="Times New Roman"/>
         </w:rPr>
-        <w:t>redis</w:t>
+        <w:t>lclc</w:t>
       </w:r>
       <w:proofErr w:type="spellEnd"/>
       <w:r>
         <w:rPr>
           <w:rFonts w:ascii="Times New Roman" w:hAnsi="Times New Roman" w:cs="Times New Roman"/>
         </w:rPr>
-        <w:t xml:space="preserve"> 7000</w:t>
-      </w:r>
-      <w:r>
-        <w:rPr>
-          <w:rFonts w:ascii="Times New Roman" w:hAnsi="Times New Roman" w:cs="Times New Roman"/>
-        </w:rPr>
-        <w:t>，通过图片可知</w:t>
-      </w:r>
-      <w:r>
-        <w:rPr>
-          <w:rFonts w:ascii="Times New Roman" w:hAnsi="Times New Roman" w:cs="Times New Roman"/>
-        </w:rPr>
-        <w:t>7000</w:t>
-      </w:r>
-      <w:r>
-        <w:rPr>
-          <w:rFonts w:ascii="Times New Roman" w:hAnsi="Times New Roman" w:cs="Times New Roman"/>
-        </w:rPr>
-        <w:t>并没有被加入到集群</w:t>
+        <w:t>的</w:t>
+      </w:r>
+      <w:r>
+        <w:rPr>
+          <w:rFonts w:ascii="Times New Roman" w:hAnsi="Times New Roman" w:cs="Times New Roman"/>
+        </w:rPr>
+        <w:t>crc16</w:t>
+      </w:r>
+      <w:r>
+        <w:rPr>
+          <w:rFonts w:ascii="Times New Roman" w:hAnsi="Times New Roman" w:cs="Times New Roman"/>
+        </w:rPr>
+        <w:t>计算得到的</w:t>
+      </w:r>
+      <w:r>
+        <w:rPr>
+          <w:rFonts w:ascii="Times New Roman" w:hAnsi="Times New Roman" w:cs="Times New Roman"/>
+        </w:rPr>
+        <w:t>slot</w:t>
+      </w:r>
+      <w:r>
+        <w:rPr>
+          <w:rFonts w:ascii="Times New Roman" w:hAnsi="Times New Roman" w:cs="Times New Roman"/>
+        </w:rPr>
+        <w:t>（</w:t>
+      </w:r>
+      <w:r>
+        <w:rPr>
+          <w:rFonts w:ascii="Times New Roman" w:hAnsi="Times New Roman" w:cs="Times New Roman"/>
+        </w:rPr>
+        <w:t>1625</w:t>
+      </w:r>
+      <w:r>
+        <w:rPr>
+          <w:rFonts w:ascii="Times New Roman" w:hAnsi="Times New Roman" w:cs="Times New Roman"/>
+        </w:rPr>
+        <w:t>）</w:t>
+      </w:r>
+      <w:r>
+        <w:rPr>
+          <w:rFonts w:ascii="Times New Roman" w:hAnsi="Times New Roman" w:cs="Times New Roman"/>
+        </w:rPr>
+        <w:t>编号不属于</w:t>
+      </w:r>
+      <w:r>
+        <w:rPr>
+          <w:rFonts w:ascii="Times New Roman" w:hAnsi="Times New Roman" w:cs="Times New Roman"/>
+        </w:rPr>
+        <w:t>7001</w:t>
       </w:r>
     </w:p>
     <w:p>
@@ -6459,10 +7530,10 @@
           <w:noProof/>
         </w:rPr>
         <w:drawing>
-          <wp:inline distT="0" distB="0" distL="0" distR="0" wp14:anchorId="515F95FB" wp14:editId="58A7A626">
-            <wp:extent cx="4708477" cy="2406958"/>
+          <wp:inline distT="0" distB="0" distL="0" distR="0" wp14:anchorId="226840DF" wp14:editId="13CCB544">
+            <wp:extent cx="2733333" cy="561905"/>
             <wp:effectExtent l="0" t="0" r="0" b="0"/>
-            <wp:docPr id="19" name="图片 19"/>
+            <wp:docPr id="17" name="图片 17"/>
             <wp:cNvGraphicFramePr>
               <a:graphicFrameLocks xmlns:a="http://schemas.openxmlformats.org/drawingml/2006/main" noChangeAspect="1"/>
             </wp:cNvGraphicFramePr>
@@ -6482,7 +7553,7 @@
                   <pic:spPr>
                     <a:xfrm>
                       <a:off x="0" y="0"/>
-                      <a:ext cx="4734492" cy="2420257"/>
+                      <a:ext cx="2733333" cy="561905"/>
                     </a:xfrm>
                     <a:prstGeom prst="rect">
                       <a:avLst/>
@@ -6498,16 +7569,20 @@
     <w:p>
       <w:pPr>
         <w:pStyle w:val="a7"/>
-        <w:ind w:left="840" w:firstLineChars="0" w:firstLine="0"/>
-        <w:rPr>
-          <w:rFonts w:ascii="Times New Roman" w:hAnsi="Times New Roman" w:cs="Times New Roman"/>
-        </w:rPr>
-      </w:pPr>
-      <w:r>
-        <w:rPr>
-          <w:rFonts w:ascii="Times New Roman" w:hAnsi="Times New Roman" w:cs="Times New Roman"/>
-        </w:rPr>
-        <w:t>可以通过如下命令把新的节点加入到集群（加入主</w:t>
+        <w:numPr>
+          <w:ilvl w:val="0"/>
+          <w:numId w:val="18"/>
+        </w:numPr>
+        <w:ind w:firstLineChars="0"/>
+        <w:rPr>
+          <w:rFonts w:ascii="Times New Roman" w:hAnsi="Times New Roman" w:cs="Times New Roman"/>
+        </w:rPr>
+      </w:pPr>
+      <w:r>
+        <w:rPr>
+          <w:rFonts w:ascii="Times New Roman" w:hAnsi="Times New Roman" w:cs="Times New Roman"/>
+        </w:rPr>
+        <w:t>主</w:t>
       </w:r>
       <w:proofErr w:type="spellStart"/>
       <w:r>
@@ -6517,11 +7592,45 @@
         <w:t>redis</w:t>
       </w:r>
       <w:proofErr w:type="spellEnd"/>
-      <w:r>
-        <w:rPr>
-          <w:rFonts w:ascii="Times New Roman" w:hAnsi="Times New Roman" w:cs="Times New Roman"/>
-        </w:rPr>
-        <w:t>或者从</w:t>
+      <w:proofErr w:type="gramStart"/>
+      <w:r>
+        <w:rPr>
+          <w:rFonts w:ascii="Times New Roman" w:hAnsi="Times New Roman" w:cs="Times New Roman"/>
+        </w:rPr>
+        <w:t>宕</w:t>
+      </w:r>
+      <w:proofErr w:type="gramEnd"/>
+      <w:r>
+        <w:rPr>
+          <w:rFonts w:ascii="Times New Roman" w:hAnsi="Times New Roman" w:cs="Times New Roman"/>
+        </w:rPr>
+        <w:t>机</w:t>
+      </w:r>
+    </w:p>
+    <w:p>
+      <w:pPr>
+        <w:ind w:left="420" w:firstLine="420"/>
+        <w:rPr>
+          <w:rFonts w:ascii="Times New Roman" w:hAnsi="Times New Roman" w:cs="Times New Roman"/>
+        </w:rPr>
+      </w:pPr>
+      <w:r>
+        <w:rPr>
+          <w:rFonts w:ascii="Times New Roman" w:hAnsi="Times New Roman" w:cs="Times New Roman"/>
+        </w:rPr>
+        <w:t>将</w:t>
+      </w:r>
+      <w:r>
+        <w:rPr>
+          <w:rFonts w:ascii="Times New Roman" w:hAnsi="Times New Roman" w:cs="Times New Roman"/>
+        </w:rPr>
+        <w:t>7000</w:t>
+      </w:r>
+      <w:r>
+        <w:rPr>
+          <w:rFonts w:ascii="Times New Roman" w:hAnsi="Times New Roman" w:cs="Times New Roman"/>
+        </w:rPr>
+        <w:t>的</w:t>
       </w:r>
       <w:proofErr w:type="spellStart"/>
       <w:r>
@@ -6535,28 +7644,53 @@
         <w:rPr>
           <w:rFonts w:ascii="Times New Roman" w:hAnsi="Times New Roman" w:cs="Times New Roman"/>
         </w:rPr>
-        <w:t>）</w:t>
-      </w:r>
-    </w:p>
-    <w:p>
-      <w:pPr>
-        <w:pStyle w:val="a7"/>
-        <w:ind w:left="840" w:firstLineChars="0" w:firstLine="0"/>
-        <w:rPr>
-          <w:rFonts w:ascii="Times New Roman" w:hAnsi="Times New Roman" w:cs="Times New Roman"/>
-        </w:rPr>
-      </w:pPr>
-      <w:r>
-        <w:rPr>
-          <w:rFonts w:ascii="Times New Roman" w:hAnsi="Times New Roman" w:cs="Times New Roman"/>
-        </w:rPr>
-        <w:t>主</w:t>
+        <w:t>进程</w:t>
+      </w:r>
+      <w:r>
+        <w:rPr>
+          <w:rFonts w:ascii="Times New Roman" w:hAnsi="Times New Roman" w:cs="Times New Roman"/>
+        </w:rPr>
+        <w:t>kill</w:t>
+      </w:r>
+      <w:r>
+        <w:rPr>
+          <w:rFonts w:ascii="Times New Roman" w:hAnsi="Times New Roman" w:cs="Times New Roman"/>
+        </w:rPr>
+        <w:t>，然后通过命令查看集群状态（指定集群任意一个</w:t>
       </w:r>
       <w:proofErr w:type="spellStart"/>
       <w:r>
         <w:rPr>
           <w:rFonts w:ascii="Times New Roman" w:hAnsi="Times New Roman" w:cs="Times New Roman"/>
         </w:rPr>
+        <w:t>ip:port</w:t>
+      </w:r>
+      <w:proofErr w:type="spellEnd"/>
+      <w:r>
+        <w:rPr>
+          <w:rFonts w:ascii="Times New Roman" w:hAnsi="Times New Roman" w:cs="Times New Roman"/>
+        </w:rPr>
+        <w:t>即可）；</w:t>
+      </w:r>
+    </w:p>
+    <w:p>
+      <w:pPr>
+        <w:ind w:left="420" w:firstLine="420"/>
+        <w:rPr>
+          <w:rFonts w:ascii="Times New Roman" w:hAnsi="Times New Roman" w:cs="Times New Roman"/>
+        </w:rPr>
+      </w:pPr>
+      <w:r>
+        <w:rPr>
+          <w:rFonts w:ascii="Times New Roman" w:hAnsi="Times New Roman" w:cs="Times New Roman"/>
+        </w:rPr>
+        <w:t>从</w:t>
+      </w:r>
+      <w:proofErr w:type="spellStart"/>
+      <w:r>
+        <w:rPr>
+          <w:rFonts w:ascii="Times New Roman" w:hAnsi="Times New Roman" w:cs="Times New Roman"/>
+        </w:rPr>
         <w:t>redis</w:t>
       </w:r>
       <w:proofErr w:type="spellEnd"/>
@@ -6564,8 +7698,36 @@
         <w:rPr>
           <w:rFonts w:ascii="Times New Roman" w:hAnsi="Times New Roman" w:cs="Times New Roman"/>
         </w:rPr>
-        <w:t>：</w:t>
-      </w:r>
+        <w:t xml:space="preserve"> 7005</w:t>
+      </w:r>
+      <w:r>
+        <w:rPr>
+          <w:rFonts w:ascii="Times New Roman" w:hAnsi="Times New Roman" w:cs="Times New Roman"/>
+        </w:rPr>
+        <w:t>被选举为主</w:t>
+      </w:r>
+      <w:proofErr w:type="spellStart"/>
+      <w:r>
+        <w:rPr>
+          <w:rFonts w:ascii="Times New Roman" w:hAnsi="Times New Roman" w:cs="Times New Roman"/>
+        </w:rPr>
+        <w:t>redis</w:t>
+      </w:r>
+      <w:proofErr w:type="spellEnd"/>
+      <w:r>
+        <w:rPr>
+          <w:rFonts w:ascii="Times New Roman" w:hAnsi="Times New Roman" w:cs="Times New Roman"/>
+        </w:rPr>
+        <w:t>，命令如下：</w:t>
+      </w:r>
+    </w:p>
+    <w:p>
+      <w:pPr>
+        <w:ind w:left="420" w:firstLine="420"/>
+        <w:rPr>
+          <w:rFonts w:ascii="Times New Roman" w:hAnsi="Times New Roman" w:cs="Times New Roman"/>
+        </w:rPr>
+      </w:pPr>
       <w:proofErr w:type="gramStart"/>
       <w:r>
         <w:rPr>
@@ -6586,77 +7748,12 @@
         <w:rPr>
           <w:rFonts w:ascii="Times New Roman" w:hAnsi="Times New Roman" w:cs="Times New Roman"/>
         </w:rPr>
-        <w:t xml:space="preserve"> add-node 127.0.0.1:7000 127.0.0.1:7001</w:t>
-      </w:r>
-    </w:p>
-    <w:p>
-      <w:pPr>
-        <w:pStyle w:val="a7"/>
-        <w:ind w:left="840" w:firstLineChars="0" w:firstLine="0"/>
-        <w:rPr>
-          <w:rFonts w:ascii="Times New Roman" w:hAnsi="Times New Roman" w:cs="Times New Roman"/>
-        </w:rPr>
-      </w:pPr>
-      <w:r>
-        <w:rPr>
-          <w:rFonts w:ascii="Times New Roman" w:hAnsi="Times New Roman" w:cs="Times New Roman"/>
-        </w:rPr>
-        <w:t>第二个参数是集群中任意一个</w:t>
-      </w:r>
-      <w:proofErr w:type="spellStart"/>
-      <w:r>
-        <w:rPr>
-          <w:rFonts w:ascii="Times New Roman" w:hAnsi="Times New Roman" w:cs="Times New Roman"/>
-        </w:rPr>
-        <w:t>redis</w:t>
-      </w:r>
-      <w:proofErr w:type="spellEnd"/>
-      <w:r>
-        <w:rPr>
-          <w:rFonts w:ascii="Times New Roman" w:hAnsi="Times New Roman" w:cs="Times New Roman"/>
-        </w:rPr>
-        <w:t>实例</w:t>
-      </w:r>
-    </w:p>
-    <w:p>
-      <w:pPr>
-        <w:pStyle w:val="a7"/>
-        <w:ind w:left="840" w:firstLineChars="0" w:firstLine="0"/>
-        <w:rPr>
-          <w:rFonts w:ascii="Times New Roman" w:hAnsi="Times New Roman" w:cs="Times New Roman"/>
-        </w:rPr>
-      </w:pPr>
-      <w:r>
-        <w:rPr>
-          <w:rFonts w:ascii="Times New Roman" w:hAnsi="Times New Roman" w:cs="Times New Roman"/>
-        </w:rPr>
-        <w:t>添加的主</w:t>
-      </w:r>
-      <w:proofErr w:type="spellStart"/>
-      <w:r>
-        <w:rPr>
-          <w:rFonts w:ascii="Times New Roman" w:hAnsi="Times New Roman" w:cs="Times New Roman"/>
-        </w:rPr>
-        <w:t>redis</w:t>
-      </w:r>
-      <w:proofErr w:type="spellEnd"/>
-      <w:r>
-        <w:rPr>
-          <w:rFonts w:ascii="Times New Roman" w:hAnsi="Times New Roman" w:cs="Times New Roman"/>
-        </w:rPr>
-        <w:t>此时并没有</w:t>
-      </w:r>
-      <w:r>
-        <w:rPr>
-          <w:rFonts w:ascii="Times New Roman" w:hAnsi="Times New Roman" w:cs="Times New Roman"/>
-        </w:rPr>
-        <w:t>slot</w:t>
-      </w:r>
-    </w:p>
-    <w:p>
-      <w:pPr>
-        <w:pStyle w:val="a7"/>
-        <w:ind w:left="840" w:firstLineChars="0" w:firstLine="0"/>
+        <w:t xml:space="preserve"> check localhost:7001</w:t>
+      </w:r>
+    </w:p>
+    <w:p>
+      <w:pPr>
+        <w:ind w:left="420" w:firstLine="420"/>
         <w:rPr>
           <w:rFonts w:ascii="Times New Roman" w:hAnsi="Times New Roman" w:cs="Times New Roman"/>
         </w:rPr>
@@ -6666,12 +7763,11 @@
           <w:rFonts w:ascii="Times New Roman" w:hAnsi="Times New Roman" w:cs="Times New Roman"/>
           <w:noProof/>
         </w:rPr>
-        <w:lastRenderedPageBreak/>
         <w:drawing>
-          <wp:inline distT="0" distB="0" distL="0" distR="0" wp14:anchorId="5288B736" wp14:editId="2F74AC15">
-            <wp:extent cx="4688006" cy="2904464"/>
-            <wp:effectExtent l="0" t="0" r="0" b="0"/>
-            <wp:docPr id="20" name="图片 20"/>
+          <wp:inline distT="0" distB="0" distL="0" distR="0" wp14:anchorId="5EED820F" wp14:editId="1D372816">
+            <wp:extent cx="4647327" cy="2436126"/>
+            <wp:effectExtent l="0" t="0" r="1270" b="2540"/>
+            <wp:docPr id="18" name="图片 18"/>
             <wp:cNvGraphicFramePr>
               <a:graphicFrameLocks xmlns:a="http://schemas.openxmlformats.org/drawingml/2006/main" noChangeAspect="1"/>
             </wp:cNvGraphicFramePr>
@@ -6691,7 +7787,7 @@
                   <pic:spPr>
                     <a:xfrm>
                       <a:off x="0" y="0"/>
-                      <a:ext cx="4702129" cy="2913214"/>
+                      <a:ext cx="4657256" cy="2441331"/>
                     </a:xfrm>
                     <a:prstGeom prst="rect">
                       <a:avLst/>
@@ -6707,153 +7803,6 @@
     <w:p>
       <w:pPr>
         <w:pStyle w:val="a7"/>
-        <w:ind w:left="840" w:firstLineChars="0" w:firstLine="0"/>
-        <w:rPr>
-          <w:rFonts w:ascii="Times New Roman" w:hAnsi="Times New Roman" w:cs="Times New Roman"/>
-        </w:rPr>
-      </w:pPr>
-      <w:r>
-        <w:rPr>
-          <w:rFonts w:ascii="Times New Roman" w:hAnsi="Times New Roman" w:cs="Times New Roman"/>
-        </w:rPr>
-        <w:t>从</w:t>
-      </w:r>
-      <w:proofErr w:type="spellStart"/>
-      <w:r>
-        <w:rPr>
-          <w:rFonts w:ascii="Times New Roman" w:hAnsi="Times New Roman" w:cs="Times New Roman"/>
-        </w:rPr>
-        <w:t>redis</w:t>
-      </w:r>
-      <w:proofErr w:type="spellEnd"/>
-    </w:p>
-    <w:p>
-      <w:pPr>
-        <w:pStyle w:val="a7"/>
-        <w:ind w:left="840" w:firstLineChars="0" w:firstLine="0"/>
-        <w:rPr>
-          <w:rFonts w:ascii="Times New Roman" w:hAnsi="Times New Roman" w:cs="Times New Roman"/>
-        </w:rPr>
-      </w:pPr>
-      <w:proofErr w:type="gramStart"/>
-      <w:r>
-        <w:rPr>
-          <w:rFonts w:ascii="Times New Roman" w:hAnsi="Times New Roman" w:cs="Times New Roman"/>
-        </w:rPr>
-        <w:t>./</w:t>
-      </w:r>
-      <w:proofErr w:type="spellStart"/>
-      <w:proofErr w:type="gramEnd"/>
-      <w:r>
-        <w:rPr>
-          <w:rFonts w:ascii="Times New Roman" w:hAnsi="Times New Roman" w:cs="Times New Roman"/>
-        </w:rPr>
-        <w:t>redis-trib.rb</w:t>
-      </w:r>
-      <w:proofErr w:type="spellEnd"/>
-      <w:r>
-        <w:rPr>
-          <w:rFonts w:ascii="Times New Roman" w:hAnsi="Times New Roman" w:cs="Times New Roman"/>
-        </w:rPr>
-        <w:t xml:space="preserve"> add-node --slave 127.0.0.1:7000 127.0.0.1:7001</w:t>
-      </w:r>
-    </w:p>
-    <w:p>
-      <w:pPr>
-        <w:pStyle w:val="a7"/>
-        <w:ind w:left="840" w:firstLineChars="0" w:firstLine="0"/>
-        <w:rPr>
-          <w:rFonts w:ascii="Times New Roman" w:hAnsi="Times New Roman" w:cs="Times New Roman"/>
-        </w:rPr>
-      </w:pPr>
-      <w:r>
-        <w:rPr>
-          <w:rFonts w:ascii="Times New Roman" w:hAnsi="Times New Roman" w:cs="Times New Roman"/>
-        </w:rPr>
-        <w:t>命令中第二个参数也是集群中某个</w:t>
-      </w:r>
-      <w:proofErr w:type="spellStart"/>
-      <w:r>
-        <w:rPr>
-          <w:rFonts w:ascii="Times New Roman" w:hAnsi="Times New Roman" w:cs="Times New Roman"/>
-        </w:rPr>
-        <w:t>redis</w:t>
-      </w:r>
-      <w:proofErr w:type="spellEnd"/>
-      <w:r>
-        <w:rPr>
-          <w:rFonts w:ascii="Times New Roman" w:hAnsi="Times New Roman" w:cs="Times New Roman"/>
-        </w:rPr>
-        <w:t>实例，并不是指定主</w:t>
-      </w:r>
-      <w:proofErr w:type="spellStart"/>
-      <w:r>
-        <w:rPr>
-          <w:rFonts w:ascii="Times New Roman" w:hAnsi="Times New Roman" w:cs="Times New Roman"/>
-        </w:rPr>
-        <w:t>redis</w:t>
-      </w:r>
-      <w:proofErr w:type="spellEnd"/>
-      <w:r>
-        <w:rPr>
-          <w:rFonts w:ascii="Times New Roman" w:hAnsi="Times New Roman" w:cs="Times New Roman"/>
-        </w:rPr>
-        <w:t>，</w:t>
-      </w:r>
-      <w:proofErr w:type="spellStart"/>
-      <w:r>
-        <w:rPr>
-          <w:rFonts w:ascii="Times New Roman" w:hAnsi="Times New Roman" w:cs="Times New Roman"/>
-        </w:rPr>
-        <w:t>redis</w:t>
-      </w:r>
-      <w:proofErr w:type="spellEnd"/>
-      <w:r>
-        <w:rPr>
-          <w:rFonts w:ascii="Times New Roman" w:hAnsi="Times New Roman" w:cs="Times New Roman"/>
-        </w:rPr>
-        <w:t>系统会随机选择一个主</w:t>
-      </w:r>
-      <w:proofErr w:type="spellStart"/>
-      <w:r>
-        <w:rPr>
-          <w:rFonts w:ascii="Times New Roman" w:hAnsi="Times New Roman" w:cs="Times New Roman"/>
-        </w:rPr>
-        <w:t>redis</w:t>
-      </w:r>
-      <w:proofErr w:type="spellEnd"/>
-      <w:r>
-        <w:rPr>
-          <w:rFonts w:ascii="Times New Roman" w:hAnsi="Times New Roman" w:cs="Times New Roman"/>
-        </w:rPr>
-        <w:t>作为新加入的</w:t>
-      </w:r>
-      <w:proofErr w:type="spellStart"/>
-      <w:r>
-        <w:rPr>
-          <w:rFonts w:ascii="Times New Roman" w:hAnsi="Times New Roman" w:cs="Times New Roman"/>
-        </w:rPr>
-        <w:t>redis</w:t>
-      </w:r>
-      <w:proofErr w:type="spellEnd"/>
-      <w:r>
-        <w:rPr>
-          <w:rFonts w:ascii="Times New Roman" w:hAnsi="Times New Roman" w:cs="Times New Roman"/>
-        </w:rPr>
-        <w:t>实例的主</w:t>
-      </w:r>
-      <w:proofErr w:type="spellStart"/>
-      <w:r>
-        <w:rPr>
-          <w:rFonts w:ascii="Times New Roman" w:hAnsi="Times New Roman" w:cs="Times New Roman"/>
-        </w:rPr>
-        <w:t>redis</w:t>
-      </w:r>
-      <w:proofErr w:type="spellEnd"/>
-    </w:p>
-    <w:p>
-      <w:pPr>
-        <w:pStyle w:val="a7"/>
         <w:numPr>
           <w:ilvl w:val="0"/>
           <w:numId w:val="18"/>
@@ -6867,8 +7816,30 @@
         <w:rPr>
           <w:rFonts w:ascii="Times New Roman" w:hAnsi="Times New Roman" w:cs="Times New Roman"/>
         </w:rPr>
-        <w:t>通过参数连接集群</w:t>
-      </w:r>
+        <w:t>恢复已经</w:t>
+      </w:r>
+      <w:proofErr w:type="gramStart"/>
+      <w:r>
+        <w:rPr>
+          <w:rFonts w:ascii="Times New Roman" w:hAnsi="Times New Roman" w:cs="Times New Roman"/>
+        </w:rPr>
+        <w:t>宕</w:t>
+      </w:r>
+      <w:proofErr w:type="gramEnd"/>
+      <w:r>
+        <w:rPr>
+          <w:rFonts w:ascii="Times New Roman" w:hAnsi="Times New Roman" w:cs="Times New Roman"/>
+        </w:rPr>
+        <w:t>机的</w:t>
+      </w:r>
+      <w:proofErr w:type="spellStart"/>
+      <w:r>
+        <w:rPr>
+          <w:rFonts w:ascii="Times New Roman" w:hAnsi="Times New Roman" w:cs="Times New Roman"/>
+        </w:rPr>
+        <w:t>redis</w:t>
+      </w:r>
+      <w:proofErr w:type="spellEnd"/>
     </w:p>
     <w:p>
       <w:pPr>
@@ -6881,13 +7852,61 @@
       <w:r>
         <w:rPr>
           <w:rFonts w:ascii="Times New Roman" w:hAnsi="Times New Roman" w:cs="Times New Roman"/>
+        </w:rPr>
+        <w:t>重启</w:t>
+      </w:r>
+      <w:proofErr w:type="spellStart"/>
+      <w:r>
+        <w:rPr>
+          <w:rFonts w:ascii="Times New Roman" w:hAnsi="Times New Roman" w:cs="Times New Roman"/>
+        </w:rPr>
+        <w:t>redis</w:t>
+      </w:r>
+      <w:proofErr w:type="spellEnd"/>
+      <w:r>
+        <w:rPr>
+          <w:rFonts w:ascii="Times New Roman" w:hAnsi="Times New Roman" w:cs="Times New Roman"/>
+        </w:rPr>
+        <w:t xml:space="preserve"> 7000</w:t>
+      </w:r>
+      <w:r>
+        <w:rPr>
+          <w:rFonts w:ascii="Times New Roman" w:hAnsi="Times New Roman" w:cs="Times New Roman"/>
+        </w:rPr>
+        <w:t>，通过图片可知</w:t>
+      </w:r>
+      <w:r>
+        <w:rPr>
+          <w:rFonts w:ascii="Times New Roman" w:hAnsi="Times New Roman" w:cs="Times New Roman"/>
+        </w:rPr>
+        <w:t>7000</w:t>
+      </w:r>
+      <w:r>
+        <w:rPr>
+          <w:rFonts w:ascii="Times New Roman" w:hAnsi="Times New Roman" w:cs="Times New Roman"/>
+        </w:rPr>
+        <w:t>并没有被加入到集群</w:t>
+      </w:r>
+    </w:p>
+    <w:p>
+      <w:pPr>
+        <w:pStyle w:val="a7"/>
+        <w:ind w:left="840" w:firstLineChars="0" w:firstLine="0"/>
+        <w:rPr>
+          <w:rFonts w:ascii="Times New Roman" w:hAnsi="Times New Roman" w:cs="Times New Roman"/>
+        </w:rPr>
+      </w:pPr>
+      <w:r>
+        <w:rPr>
+          <w:rFonts w:ascii="Times New Roman" w:hAnsi="Times New Roman" w:cs="Times New Roman"/>
           <w:noProof/>
         </w:rPr>
+        <w:lastRenderedPageBreak/>
         <w:drawing>
-          <wp:inline distT="0" distB="0" distL="0" distR="0" wp14:anchorId="24C10188" wp14:editId="78605209">
-            <wp:extent cx="5209524" cy="619048"/>
+          <wp:inline distT="0" distB="0" distL="0" distR="0" wp14:anchorId="515F95FB" wp14:editId="58A7A626">
+            <wp:extent cx="4708477" cy="2406958"/>
             <wp:effectExtent l="0" t="0" r="0" b="0"/>
-            <wp:docPr id="14" name="图片 14"/>
+            <wp:docPr id="19" name="图片 19"/>
             <wp:cNvGraphicFramePr>
               <a:graphicFrameLocks xmlns:a="http://schemas.openxmlformats.org/drawingml/2006/main" noChangeAspect="1"/>
             </wp:cNvGraphicFramePr>
@@ -6907,7 +7926,7 @@
                   <pic:spPr>
                     <a:xfrm>
                       <a:off x="0" y="0"/>
-                      <a:ext cx="5209524" cy="619048"/>
+                      <a:ext cx="4734492" cy="2420257"/>
                     </a:xfrm>
                     <a:prstGeom prst="rect">
                       <a:avLst/>
@@ -6931,13 +7950,171 @@
       <w:r>
         <w:rPr>
           <w:rFonts w:ascii="Times New Roman" w:hAnsi="Times New Roman" w:cs="Times New Roman"/>
+        </w:rPr>
+        <w:t>可以通过如下命令把新的节点加入到集群（加入主</w:t>
+      </w:r>
+      <w:proofErr w:type="spellStart"/>
+      <w:r>
+        <w:rPr>
+          <w:rFonts w:ascii="Times New Roman" w:hAnsi="Times New Roman" w:cs="Times New Roman"/>
+        </w:rPr>
+        <w:t>redis</w:t>
+      </w:r>
+      <w:proofErr w:type="spellEnd"/>
+      <w:r>
+        <w:rPr>
+          <w:rFonts w:ascii="Times New Roman" w:hAnsi="Times New Roman" w:cs="Times New Roman"/>
+        </w:rPr>
+        <w:t>或者从</w:t>
+      </w:r>
+      <w:proofErr w:type="spellStart"/>
+      <w:r>
+        <w:rPr>
+          <w:rFonts w:ascii="Times New Roman" w:hAnsi="Times New Roman" w:cs="Times New Roman"/>
+        </w:rPr>
+        <w:t>redis</w:t>
+      </w:r>
+      <w:proofErr w:type="spellEnd"/>
+      <w:r>
+        <w:rPr>
+          <w:rFonts w:ascii="Times New Roman" w:hAnsi="Times New Roman" w:cs="Times New Roman"/>
+        </w:rPr>
+        <w:t>）</w:t>
+      </w:r>
+    </w:p>
+    <w:p>
+      <w:pPr>
+        <w:pStyle w:val="a7"/>
+        <w:ind w:left="840" w:firstLineChars="0" w:firstLine="0"/>
+        <w:rPr>
+          <w:rFonts w:ascii="Times New Roman" w:hAnsi="Times New Roman" w:cs="Times New Roman"/>
+        </w:rPr>
+      </w:pPr>
+      <w:r>
+        <w:rPr>
+          <w:rFonts w:ascii="Times New Roman" w:hAnsi="Times New Roman" w:cs="Times New Roman"/>
+        </w:rPr>
+        <w:t>主</w:t>
+      </w:r>
+      <w:proofErr w:type="spellStart"/>
+      <w:r>
+        <w:rPr>
+          <w:rFonts w:ascii="Times New Roman" w:hAnsi="Times New Roman" w:cs="Times New Roman"/>
+        </w:rPr>
+        <w:t>redis</w:t>
+      </w:r>
+      <w:proofErr w:type="spellEnd"/>
+      <w:r>
+        <w:rPr>
+          <w:rFonts w:ascii="Times New Roman" w:hAnsi="Times New Roman" w:cs="Times New Roman"/>
+        </w:rPr>
+        <w:t>：</w:t>
+      </w:r>
+      <w:proofErr w:type="gramStart"/>
+      <w:r>
+        <w:rPr>
+          <w:rFonts w:ascii="Times New Roman" w:hAnsi="Times New Roman" w:cs="Times New Roman"/>
+        </w:rPr>
+        <w:t>./</w:t>
+      </w:r>
+      <w:proofErr w:type="spellStart"/>
+      <w:proofErr w:type="gramEnd"/>
+      <w:r>
+        <w:rPr>
+          <w:rFonts w:ascii="Times New Roman" w:hAnsi="Times New Roman" w:cs="Times New Roman"/>
+        </w:rPr>
+        <w:t>redis-trib.rb</w:t>
+      </w:r>
+      <w:proofErr w:type="spellEnd"/>
+      <w:r>
+        <w:rPr>
+          <w:rFonts w:ascii="Times New Roman" w:hAnsi="Times New Roman" w:cs="Times New Roman"/>
+        </w:rPr>
+        <w:t xml:space="preserve"> add-node 127.0.0.1:7000 127.0.0.1:7001</w:t>
+      </w:r>
+    </w:p>
+    <w:p>
+      <w:pPr>
+        <w:pStyle w:val="a7"/>
+        <w:ind w:left="840" w:firstLineChars="0" w:firstLine="0"/>
+        <w:rPr>
+          <w:rFonts w:ascii="Times New Roman" w:hAnsi="Times New Roman" w:cs="Times New Roman"/>
+        </w:rPr>
+      </w:pPr>
+      <w:r>
+        <w:rPr>
+          <w:rFonts w:ascii="Times New Roman" w:hAnsi="Times New Roman" w:cs="Times New Roman"/>
+        </w:rPr>
+        <w:t>第二个参数是集群中任意一个</w:t>
+      </w:r>
+      <w:proofErr w:type="spellStart"/>
+      <w:r>
+        <w:rPr>
+          <w:rFonts w:ascii="Times New Roman" w:hAnsi="Times New Roman" w:cs="Times New Roman"/>
+        </w:rPr>
+        <w:t>redis</w:t>
+      </w:r>
+      <w:proofErr w:type="spellEnd"/>
+      <w:r>
+        <w:rPr>
+          <w:rFonts w:ascii="Times New Roman" w:hAnsi="Times New Roman" w:cs="Times New Roman"/>
+        </w:rPr>
+        <w:t>实例</w:t>
+      </w:r>
+    </w:p>
+    <w:p>
+      <w:pPr>
+        <w:pStyle w:val="a7"/>
+        <w:ind w:left="840" w:firstLineChars="0" w:firstLine="0"/>
+        <w:rPr>
+          <w:rFonts w:ascii="Times New Roman" w:hAnsi="Times New Roman" w:cs="Times New Roman"/>
+        </w:rPr>
+      </w:pPr>
+      <w:r>
+        <w:rPr>
+          <w:rFonts w:ascii="Times New Roman" w:hAnsi="Times New Roman" w:cs="Times New Roman"/>
+        </w:rPr>
+        <w:t>添加的主</w:t>
+      </w:r>
+      <w:proofErr w:type="spellStart"/>
+      <w:r>
+        <w:rPr>
+          <w:rFonts w:ascii="Times New Roman" w:hAnsi="Times New Roman" w:cs="Times New Roman"/>
+        </w:rPr>
+        <w:t>redis</w:t>
+      </w:r>
+      <w:proofErr w:type="spellEnd"/>
+      <w:r>
+        <w:rPr>
+          <w:rFonts w:ascii="Times New Roman" w:hAnsi="Times New Roman" w:cs="Times New Roman"/>
+        </w:rPr>
+        <w:t>此时并没有</w:t>
+      </w:r>
+      <w:r>
+        <w:rPr>
+          <w:rFonts w:ascii="Times New Roman" w:hAnsi="Times New Roman" w:cs="Times New Roman"/>
+        </w:rPr>
+        <w:t>slot</w:t>
+      </w:r>
+    </w:p>
+    <w:p>
+      <w:pPr>
+        <w:pStyle w:val="a7"/>
+        <w:ind w:left="840" w:firstLineChars="0" w:firstLine="0"/>
+        <w:rPr>
+          <w:rFonts w:ascii="Times New Roman" w:hAnsi="Times New Roman" w:cs="Times New Roman"/>
+        </w:rPr>
+      </w:pPr>
+      <w:r>
+        <w:rPr>
+          <w:rFonts w:ascii="Times New Roman" w:hAnsi="Times New Roman" w:cs="Times New Roman"/>
           <w:noProof/>
         </w:rPr>
         <w:drawing>
-          <wp:inline distT="0" distB="0" distL="0" distR="0" wp14:anchorId="3FBF0C77" wp14:editId="11675391">
-            <wp:extent cx="4276190" cy="790476"/>
+          <wp:inline distT="0" distB="0" distL="0" distR="0" wp14:anchorId="5288B736" wp14:editId="2F74AC15">
+            <wp:extent cx="4688006" cy="2904464"/>
             <wp:effectExtent l="0" t="0" r="0" b="0"/>
-            <wp:docPr id="21" name="图片 21"/>
+            <wp:docPr id="20" name="图片 20"/>
             <wp:cNvGraphicFramePr>
               <a:graphicFrameLocks xmlns:a="http://schemas.openxmlformats.org/drawingml/2006/main" noChangeAspect="1"/>
             </wp:cNvGraphicFramePr>
@@ -6957,7 +8134,7 @@
                   <pic:spPr>
                     <a:xfrm>
                       <a:off x="0" y="0"/>
-                      <a:ext cx="4276190" cy="790476"/>
+                      <a:ext cx="4702129" cy="2913214"/>
                     </a:xfrm>
                     <a:prstGeom prst="rect">
                       <a:avLst/>
@@ -6973,6 +8150,153 @@
     <w:p>
       <w:pPr>
         <w:pStyle w:val="a7"/>
+        <w:ind w:left="840" w:firstLineChars="0" w:firstLine="0"/>
+        <w:rPr>
+          <w:rFonts w:ascii="Times New Roman" w:hAnsi="Times New Roman" w:cs="Times New Roman"/>
+        </w:rPr>
+      </w:pPr>
+      <w:r>
+        <w:rPr>
+          <w:rFonts w:ascii="Times New Roman" w:hAnsi="Times New Roman" w:cs="Times New Roman"/>
+        </w:rPr>
+        <w:t>从</w:t>
+      </w:r>
+      <w:proofErr w:type="spellStart"/>
+      <w:r>
+        <w:rPr>
+          <w:rFonts w:ascii="Times New Roman" w:hAnsi="Times New Roman" w:cs="Times New Roman"/>
+        </w:rPr>
+        <w:t>redis</w:t>
+      </w:r>
+      <w:proofErr w:type="spellEnd"/>
+    </w:p>
+    <w:p>
+      <w:pPr>
+        <w:pStyle w:val="a7"/>
+        <w:ind w:left="840" w:firstLineChars="0" w:firstLine="0"/>
+        <w:rPr>
+          <w:rFonts w:ascii="Times New Roman" w:hAnsi="Times New Roman" w:cs="Times New Roman"/>
+        </w:rPr>
+      </w:pPr>
+      <w:proofErr w:type="gramStart"/>
+      <w:r>
+        <w:rPr>
+          <w:rFonts w:ascii="Times New Roman" w:hAnsi="Times New Roman" w:cs="Times New Roman"/>
+        </w:rPr>
+        <w:t>./</w:t>
+      </w:r>
+      <w:proofErr w:type="spellStart"/>
+      <w:proofErr w:type="gramEnd"/>
+      <w:r>
+        <w:rPr>
+          <w:rFonts w:ascii="Times New Roman" w:hAnsi="Times New Roman" w:cs="Times New Roman"/>
+        </w:rPr>
+        <w:t>redis-trib.rb</w:t>
+      </w:r>
+      <w:proofErr w:type="spellEnd"/>
+      <w:r>
+        <w:rPr>
+          <w:rFonts w:ascii="Times New Roman" w:hAnsi="Times New Roman" w:cs="Times New Roman"/>
+        </w:rPr>
+        <w:t xml:space="preserve"> add-node --slave 127.0.0.1:7000 127.0.0.1:7001</w:t>
+      </w:r>
+    </w:p>
+    <w:p>
+      <w:pPr>
+        <w:pStyle w:val="a7"/>
+        <w:ind w:left="840" w:firstLineChars="0" w:firstLine="0"/>
+        <w:rPr>
+          <w:rFonts w:ascii="Times New Roman" w:hAnsi="Times New Roman" w:cs="Times New Roman"/>
+        </w:rPr>
+      </w:pPr>
+      <w:r>
+        <w:rPr>
+          <w:rFonts w:ascii="Times New Roman" w:hAnsi="Times New Roman" w:cs="Times New Roman"/>
+        </w:rPr>
+        <w:t>命令中第二个参数也是集群中某个</w:t>
+      </w:r>
+      <w:proofErr w:type="spellStart"/>
+      <w:r>
+        <w:rPr>
+          <w:rFonts w:ascii="Times New Roman" w:hAnsi="Times New Roman" w:cs="Times New Roman"/>
+        </w:rPr>
+        <w:t>redis</w:t>
+      </w:r>
+      <w:proofErr w:type="spellEnd"/>
+      <w:r>
+        <w:rPr>
+          <w:rFonts w:ascii="Times New Roman" w:hAnsi="Times New Roman" w:cs="Times New Roman"/>
+        </w:rPr>
+        <w:t>实例，并不是指定主</w:t>
+      </w:r>
+      <w:proofErr w:type="spellStart"/>
+      <w:r>
+        <w:rPr>
+          <w:rFonts w:ascii="Times New Roman" w:hAnsi="Times New Roman" w:cs="Times New Roman"/>
+        </w:rPr>
+        <w:t>redis</w:t>
+      </w:r>
+      <w:proofErr w:type="spellEnd"/>
+      <w:r>
+        <w:rPr>
+          <w:rFonts w:ascii="Times New Roman" w:hAnsi="Times New Roman" w:cs="Times New Roman"/>
+        </w:rPr>
+        <w:t>，</w:t>
+      </w:r>
+      <w:proofErr w:type="spellStart"/>
+      <w:r>
+        <w:rPr>
+          <w:rFonts w:ascii="Times New Roman" w:hAnsi="Times New Roman" w:cs="Times New Roman"/>
+        </w:rPr>
+        <w:t>redis</w:t>
+      </w:r>
+      <w:proofErr w:type="spellEnd"/>
+      <w:r>
+        <w:rPr>
+          <w:rFonts w:ascii="Times New Roman" w:hAnsi="Times New Roman" w:cs="Times New Roman"/>
+        </w:rPr>
+        <w:t>系统会随机选择一个主</w:t>
+      </w:r>
+      <w:proofErr w:type="spellStart"/>
+      <w:r>
+        <w:rPr>
+          <w:rFonts w:ascii="Times New Roman" w:hAnsi="Times New Roman" w:cs="Times New Roman"/>
+        </w:rPr>
+        <w:t>redis</w:t>
+      </w:r>
+      <w:proofErr w:type="spellEnd"/>
+      <w:r>
+        <w:rPr>
+          <w:rFonts w:ascii="Times New Roman" w:hAnsi="Times New Roman" w:cs="Times New Roman"/>
+        </w:rPr>
+        <w:t>作为新加入的</w:t>
+      </w:r>
+      <w:proofErr w:type="spellStart"/>
+      <w:r>
+        <w:rPr>
+          <w:rFonts w:ascii="Times New Roman" w:hAnsi="Times New Roman" w:cs="Times New Roman"/>
+        </w:rPr>
+        <w:t>redis</w:t>
+      </w:r>
+      <w:proofErr w:type="spellEnd"/>
+      <w:r>
+        <w:rPr>
+          <w:rFonts w:ascii="Times New Roman" w:hAnsi="Times New Roman" w:cs="Times New Roman"/>
+        </w:rPr>
+        <w:t>实例的主</w:t>
+      </w:r>
+      <w:proofErr w:type="spellStart"/>
+      <w:r>
+        <w:rPr>
+          <w:rFonts w:ascii="Times New Roman" w:hAnsi="Times New Roman" w:cs="Times New Roman"/>
+        </w:rPr>
+        <w:t>redis</w:t>
+      </w:r>
+      <w:proofErr w:type="spellEnd"/>
+    </w:p>
+    <w:p>
+      <w:pPr>
+        <w:pStyle w:val="a7"/>
         <w:numPr>
           <w:ilvl w:val="0"/>
           <w:numId w:val="18"/>
@@ -6986,19 +8310,7 @@
         <w:rPr>
           <w:rFonts w:ascii="Times New Roman" w:hAnsi="Times New Roman" w:cs="Times New Roman"/>
         </w:rPr>
-        <w:t>集群增加主节点</w:t>
-      </w:r>
-      <w:r>
-        <w:rPr>
-          <w:rFonts w:ascii="Times New Roman" w:hAnsi="Times New Roman" w:cs="Times New Roman"/>
-        </w:rPr>
-        <w:t>并分配</w:t>
-      </w:r>
-      <w:r>
-        <w:rPr>
-          <w:rFonts w:ascii="Times New Roman" w:hAnsi="Times New Roman" w:cs="Times New Roman"/>
-        </w:rPr>
-        <w:t>slot</w:t>
+        <w:t>通过参数连接集群</w:t>
       </w:r>
     </w:p>
     <w:p>
@@ -7009,62 +8321,16 @@
           <w:rFonts w:ascii="Times New Roman" w:hAnsi="Times New Roman" w:cs="Times New Roman"/>
         </w:rPr>
       </w:pPr>
-      <w:proofErr w:type="gramStart"/>
-      <w:r>
-        <w:rPr>
-          <w:rFonts w:ascii="Times New Roman" w:hAnsi="Times New Roman" w:cs="Times New Roman"/>
-        </w:rPr>
-        <w:t>./</w:t>
-      </w:r>
-      <w:proofErr w:type="spellStart"/>
-      <w:proofErr w:type="gramEnd"/>
-      <w:r>
-        <w:rPr>
-          <w:rFonts w:ascii="Times New Roman" w:hAnsi="Times New Roman" w:cs="Times New Roman"/>
-        </w:rPr>
-        <w:t>redis-trib.rb</w:t>
-      </w:r>
-      <w:proofErr w:type="spellEnd"/>
-      <w:r>
-        <w:rPr>
-          <w:rFonts w:ascii="Times New Roman" w:hAnsi="Times New Roman" w:cs="Times New Roman"/>
-        </w:rPr>
-        <w:t xml:space="preserve"> </w:t>
-      </w:r>
-      <w:proofErr w:type="spellStart"/>
-      <w:r>
-        <w:rPr>
-          <w:rFonts w:ascii="Times New Roman" w:hAnsi="Times New Roman" w:cs="Times New Roman"/>
-        </w:rPr>
-        <w:t>reshard</w:t>
-      </w:r>
-      <w:proofErr w:type="spellEnd"/>
-      <w:r>
-        <w:rPr>
-          <w:rFonts w:ascii="Times New Roman" w:hAnsi="Times New Roman" w:cs="Times New Roman"/>
-        </w:rPr>
-        <w:t xml:space="preserve"> localhost:7006</w:t>
-      </w:r>
-    </w:p>
-    <w:p>
-      <w:pPr>
-        <w:pStyle w:val="a7"/>
-        <w:ind w:left="840" w:firstLineChars="0" w:firstLine="0"/>
-        <w:rPr>
-          <w:rFonts w:ascii="Times New Roman" w:hAnsi="Times New Roman" w:cs="Times New Roman"/>
-        </w:rPr>
-      </w:pPr>
       <w:r>
         <w:rPr>
           <w:rFonts w:ascii="Times New Roman" w:hAnsi="Times New Roman" w:cs="Times New Roman"/>
           <w:noProof/>
         </w:rPr>
-        <w:lastRenderedPageBreak/>
         <w:drawing>
-          <wp:inline distT="0" distB="0" distL="0" distR="0" wp14:anchorId="7D3A2034" wp14:editId="69D07D39">
-            <wp:extent cx="4097182" cy="3200400"/>
+          <wp:inline distT="0" distB="0" distL="0" distR="0" wp14:anchorId="24C10188" wp14:editId="78605209">
+            <wp:extent cx="5209524" cy="619048"/>
             <wp:effectExtent l="0" t="0" r="0" b="0"/>
-            <wp:docPr id="23" name="图片 23"/>
+            <wp:docPr id="14" name="图片 14"/>
             <wp:cNvGraphicFramePr>
               <a:graphicFrameLocks xmlns:a="http://schemas.openxmlformats.org/drawingml/2006/main" noChangeAspect="1"/>
             </wp:cNvGraphicFramePr>
@@ -7084,7 +8350,7 @@
                   <pic:spPr>
                     <a:xfrm>
                       <a:off x="0" y="0"/>
-                      <a:ext cx="4111832" cy="3211843"/>
+                      <a:ext cx="5209524" cy="619048"/>
                     </a:xfrm>
                     <a:prstGeom prst="rect">
                       <a:avLst/>
@@ -7110,11 +8376,12 @@
           <w:rFonts w:ascii="Times New Roman" w:hAnsi="Times New Roman" w:cs="Times New Roman"/>
           <w:noProof/>
         </w:rPr>
+        <w:lastRenderedPageBreak/>
         <w:drawing>
-          <wp:inline distT="0" distB="0" distL="0" distR="0" wp14:anchorId="518212A7" wp14:editId="279BDE8E">
-            <wp:extent cx="4106872" cy="3045296"/>
-            <wp:effectExtent l="0" t="0" r="8255" b="3175"/>
-            <wp:docPr id="24" name="图片 24"/>
+          <wp:inline distT="0" distB="0" distL="0" distR="0" wp14:anchorId="3FBF0C77" wp14:editId="11675391">
+            <wp:extent cx="4276190" cy="790476"/>
+            <wp:effectExtent l="0" t="0" r="0" b="0"/>
+            <wp:docPr id="21" name="图片 21"/>
             <wp:cNvGraphicFramePr>
               <a:graphicFrameLocks xmlns:a="http://schemas.openxmlformats.org/drawingml/2006/main" noChangeAspect="1"/>
             </wp:cNvGraphicFramePr>
@@ -7134,6 +8401,182 @@
                   <pic:spPr>
                     <a:xfrm>
                       <a:off x="0" y="0"/>
+                      <a:ext cx="4276190" cy="790476"/>
+                    </a:xfrm>
+                    <a:prstGeom prst="rect">
+                      <a:avLst/>
+                    </a:prstGeom>
+                  </pic:spPr>
+                </pic:pic>
+              </a:graphicData>
+            </a:graphic>
+          </wp:inline>
+        </w:drawing>
+      </w:r>
+    </w:p>
+    <w:p>
+      <w:pPr>
+        <w:pStyle w:val="a7"/>
+        <w:numPr>
+          <w:ilvl w:val="0"/>
+          <w:numId w:val="18"/>
+        </w:numPr>
+        <w:ind w:firstLineChars="0"/>
+        <w:rPr>
+          <w:rFonts w:ascii="Times New Roman" w:hAnsi="Times New Roman" w:cs="Times New Roman"/>
+        </w:rPr>
+      </w:pPr>
+      <w:r>
+        <w:rPr>
+          <w:rFonts w:ascii="Times New Roman" w:hAnsi="Times New Roman" w:cs="Times New Roman"/>
+        </w:rPr>
+        <w:t>集群增加主节点</w:t>
+      </w:r>
+      <w:r>
+        <w:rPr>
+          <w:rFonts w:ascii="Times New Roman" w:hAnsi="Times New Roman" w:cs="Times New Roman"/>
+        </w:rPr>
+        <w:t>并分配</w:t>
+      </w:r>
+      <w:r>
+        <w:rPr>
+          <w:rFonts w:ascii="Times New Roman" w:hAnsi="Times New Roman" w:cs="Times New Roman"/>
+        </w:rPr>
+        <w:t>slot</w:t>
+      </w:r>
+    </w:p>
+    <w:p>
+      <w:pPr>
+        <w:pStyle w:val="a7"/>
+        <w:ind w:left="840" w:firstLineChars="0" w:firstLine="0"/>
+        <w:rPr>
+          <w:rFonts w:ascii="Times New Roman" w:hAnsi="Times New Roman" w:cs="Times New Roman"/>
+        </w:rPr>
+      </w:pPr>
+      <w:proofErr w:type="gramStart"/>
+      <w:r>
+        <w:rPr>
+          <w:rFonts w:ascii="Times New Roman" w:hAnsi="Times New Roman" w:cs="Times New Roman"/>
+        </w:rPr>
+        <w:t>./</w:t>
+      </w:r>
+      <w:proofErr w:type="spellStart"/>
+      <w:proofErr w:type="gramEnd"/>
+      <w:r>
+        <w:rPr>
+          <w:rFonts w:ascii="Times New Roman" w:hAnsi="Times New Roman" w:cs="Times New Roman"/>
+        </w:rPr>
+        <w:t>redis-trib.rb</w:t>
+      </w:r>
+      <w:proofErr w:type="spellEnd"/>
+      <w:r>
+        <w:rPr>
+          <w:rFonts w:ascii="Times New Roman" w:hAnsi="Times New Roman" w:cs="Times New Roman"/>
+        </w:rPr>
+        <w:t xml:space="preserve"> </w:t>
+      </w:r>
+      <w:proofErr w:type="spellStart"/>
+      <w:r>
+        <w:rPr>
+          <w:rFonts w:ascii="Times New Roman" w:hAnsi="Times New Roman" w:cs="Times New Roman"/>
+        </w:rPr>
+        <w:t>reshard</w:t>
+      </w:r>
+      <w:proofErr w:type="spellEnd"/>
+      <w:r>
+        <w:rPr>
+          <w:rFonts w:ascii="Times New Roman" w:hAnsi="Times New Roman" w:cs="Times New Roman"/>
+        </w:rPr>
+        <w:t xml:space="preserve"> localhost:7006</w:t>
+      </w:r>
+    </w:p>
+    <w:p>
+      <w:pPr>
+        <w:pStyle w:val="a7"/>
+        <w:ind w:left="840" w:firstLineChars="0" w:firstLine="0"/>
+        <w:rPr>
+          <w:rFonts w:ascii="Times New Roman" w:hAnsi="Times New Roman" w:cs="Times New Roman"/>
+        </w:rPr>
+      </w:pPr>
+      <w:r>
+        <w:rPr>
+          <w:rFonts w:ascii="Times New Roman" w:hAnsi="Times New Roman" w:cs="Times New Roman"/>
+          <w:noProof/>
+        </w:rPr>
+        <w:drawing>
+          <wp:inline distT="0" distB="0" distL="0" distR="0" wp14:anchorId="7D3A2034" wp14:editId="69D07D39">
+            <wp:extent cx="4097182" cy="3200400"/>
+            <wp:effectExtent l="0" t="0" r="0" b="0"/>
+            <wp:docPr id="23" name="图片 23"/>
+            <wp:cNvGraphicFramePr>
+              <a:graphicFrameLocks xmlns:a="http://schemas.openxmlformats.org/drawingml/2006/main" noChangeAspect="1"/>
+            </wp:cNvGraphicFramePr>
+            <a:graphic xmlns:a="http://schemas.openxmlformats.org/drawingml/2006/main">
+              <a:graphicData uri="http://schemas.openxmlformats.org/drawingml/2006/picture">
+                <pic:pic xmlns:pic="http://schemas.openxmlformats.org/drawingml/2006/picture">
+                  <pic:nvPicPr>
+                    <pic:cNvPr id="1" name=""/>
+                    <pic:cNvPicPr/>
+                  </pic:nvPicPr>
+                  <pic:blipFill>
+                    <a:blip r:embed="rId41"/>
+                    <a:stretch>
+                      <a:fillRect/>
+                    </a:stretch>
+                  </pic:blipFill>
+                  <pic:spPr>
+                    <a:xfrm>
+                      <a:off x="0" y="0"/>
+                      <a:ext cx="4111832" cy="3211843"/>
+                    </a:xfrm>
+                    <a:prstGeom prst="rect">
+                      <a:avLst/>
+                    </a:prstGeom>
+                  </pic:spPr>
+                </pic:pic>
+              </a:graphicData>
+            </a:graphic>
+          </wp:inline>
+        </w:drawing>
+      </w:r>
+    </w:p>
+    <w:p>
+      <w:pPr>
+        <w:pStyle w:val="a7"/>
+        <w:ind w:left="840" w:firstLineChars="0" w:firstLine="0"/>
+        <w:rPr>
+          <w:rFonts w:ascii="Times New Roman" w:hAnsi="Times New Roman" w:cs="Times New Roman"/>
+        </w:rPr>
+      </w:pPr>
+      <w:r>
+        <w:rPr>
+          <w:rFonts w:ascii="Times New Roman" w:hAnsi="Times New Roman" w:cs="Times New Roman"/>
+          <w:noProof/>
+        </w:rPr>
+        <w:drawing>
+          <wp:inline distT="0" distB="0" distL="0" distR="0" wp14:anchorId="518212A7" wp14:editId="279BDE8E">
+            <wp:extent cx="4106872" cy="3045296"/>
+            <wp:effectExtent l="0" t="0" r="8255" b="3175"/>
+            <wp:docPr id="24" name="图片 24"/>
+            <wp:cNvGraphicFramePr>
+              <a:graphicFrameLocks xmlns:a="http://schemas.openxmlformats.org/drawingml/2006/main" noChangeAspect="1"/>
+            </wp:cNvGraphicFramePr>
+            <a:graphic xmlns:a="http://schemas.openxmlformats.org/drawingml/2006/main">
+              <a:graphicData uri="http://schemas.openxmlformats.org/drawingml/2006/picture">
+                <pic:pic xmlns:pic="http://schemas.openxmlformats.org/drawingml/2006/picture">
+                  <pic:nvPicPr>
+                    <pic:cNvPr id="1" name=""/>
+                    <pic:cNvPicPr/>
+                  </pic:nvPicPr>
+                  <pic:blipFill>
+                    <a:blip r:embed="rId42"/>
+                    <a:stretch>
+                      <a:fillRect/>
+                    </a:stretch>
+                  </pic:blipFill>
+                  <pic:spPr>
+                    <a:xfrm>
+                      <a:off x="0" y="0"/>
                       <a:ext cx="4119160" cy="3054407"/>
                     </a:xfrm>
                     <a:prstGeom prst="rect">
@@ -7260,22 +8703,16 @@
     </w:p>
     <w:p>
       <w:pPr>
-        <w:pStyle w:val="1"/>
-        <w:rPr>
-          <w:rFonts w:ascii="Times New Roman" w:hAnsi="Times New Roman" w:cs="Times New Roman" w:hint="eastAsia"/>
-        </w:rPr>
-      </w:pPr>
-      <w:r>
-        <w:rPr>
-          <w:rFonts w:ascii="Times New Roman" w:hAnsi="Times New Roman" w:cs="Times New Roman"/>
-        </w:rPr>
+        <w:pStyle w:val="2"/>
+      </w:pPr>
+      <w:r>
         <w:lastRenderedPageBreak/>
         <w:t>主从复制</w:t>
       </w:r>
     </w:p>
     <w:p>
       <w:pPr>
-        <w:pStyle w:val="2"/>
+        <w:pStyle w:val="3"/>
       </w:pPr>
       <w:r>
         <w:rPr>
@@ -7513,7 +8950,7 @@
     </w:p>
     <w:p>
       <w:pPr>
-        <w:pStyle w:val="2"/>
+        <w:pStyle w:val="3"/>
       </w:pPr>
       <w:r>
         <w:rPr>
@@ -7617,9 +9054,6 @@
     <w:p>
       <w:pPr>
         <w:ind w:firstLine="420"/>
-        <w:rPr>
-          <w:rFonts w:hint="eastAsia"/>
-        </w:rPr>
       </w:pPr>
       <w:r>
         <w:rPr>
@@ -7645,7 +9079,7 @@
     </w:p>
     <w:p>
       <w:pPr>
-        <w:pStyle w:val="2"/>
+        <w:pStyle w:val="3"/>
       </w:pPr>
       <w:r>
         <w:rPr>
@@ -7812,16 +9246,10 @@
         <w:t>空。</w:t>
       </w:r>
     </w:p>
-    <w:p>
-      <w:pPr>
-        <w:rPr>
-          <w:rFonts w:hint="eastAsia"/>
-        </w:rPr>
-      </w:pPr>
-    </w:p>
-    <w:p>
-      <w:pPr>
-        <w:pStyle w:val="2"/>
+    <w:p/>
+    <w:p>
+      <w:pPr>
+        <w:pStyle w:val="3"/>
       </w:pPr>
       <w:r>
         <w:rPr>
@@ -7955,7 +9383,7 @@
     </w:p>
     <w:p>
       <w:pPr>
-        <w:pStyle w:val="2"/>
+        <w:pStyle w:val="3"/>
       </w:pPr>
       <w:r>
         <w:rPr>
@@ -7964,12 +9392,70 @@
         <w:t>实践</w:t>
       </w:r>
     </w:p>
-    <w:p>
-      <w:pPr>
-        <w:rPr>
-          <w:rFonts w:hint="eastAsia"/>
-        </w:rPr>
-      </w:pPr>
+    <w:p/>
+    <w:p>
+      <w:pPr>
+        <w:pStyle w:val="1"/>
+        <w:rPr>
+          <w:rFonts w:ascii="Times New Roman" w:hAnsi="Times New Roman" w:cs="Times New Roman" w:hint="eastAsia"/>
+        </w:rPr>
+      </w:pPr>
+      <w:r>
+        <w:rPr>
+          <w:rFonts w:ascii="Times New Roman" w:hAnsi="Times New Roman" w:cs="Times New Roman" w:hint="eastAsia"/>
+        </w:rPr>
+        <w:t>内存布局</w:t>
+      </w:r>
+    </w:p>
+    <w:p>
+      <w:pPr>
+        <w:pStyle w:val="1"/>
+        <w:rPr>
+          <w:rFonts w:ascii="Times New Roman" w:hAnsi="Times New Roman" w:cs="Times New Roman"/>
+        </w:rPr>
+      </w:pPr>
+      <w:r>
+        <w:rPr>
+          <w:rFonts w:ascii="Times New Roman" w:hAnsi="Times New Roman" w:cs="Times New Roman" w:hint="eastAsia"/>
+        </w:rPr>
+        <w:t>传输协议</w:t>
+      </w:r>
+    </w:p>
+    <w:p>
+      <w:pPr>
+        <w:rPr>
+          <w:rFonts w:ascii="Times New Roman" w:hAnsi="Times New Roman" w:cs="Times New Roman" w:hint="eastAsia"/>
+        </w:rPr>
+      </w:pPr>
+      <w:r>
+        <w:rPr>
+          <w:rFonts w:ascii="Times New Roman" w:hAnsi="Times New Roman" w:cs="Times New Roman"/>
+        </w:rPr>
+        <w:t>参考</w:t>
+      </w:r>
+      <w:r>
+        <w:fldChar w:fldCharType="begin"/>
+      </w:r>
+      <w:r>
+        <w:instrText xml:space="preserve"> HYPERLINK "https://redis.io/topics/protocol" </w:instrText>
+      </w:r>
+      <w:r>
+        <w:fldChar w:fldCharType="separate"/>
+      </w:r>
+      <w:r>
+        <w:rPr>
+          <w:rStyle w:val="a9"/>
+          <w:rFonts w:ascii="Times New Roman" w:hAnsi="Times New Roman" w:cs="Times New Roman"/>
+        </w:rPr>
+        <w:t>https://redis.io/topics/protocol</w:t>
+      </w:r>
+      <w:r>
+        <w:rPr>
+          <w:rStyle w:val="a9"/>
+          <w:rFonts w:ascii="Times New Roman" w:hAnsi="Times New Roman" w:cs="Times New Roman"/>
+        </w:rPr>
+        <w:fldChar w:fldCharType="end"/>
+      </w:r>
     </w:p>
     <w:p>
       <w:pPr>
@@ -8294,6 +9780,7 @@
           <w:sz w:val="24"/>
           <w:szCs w:val="24"/>
         </w:rPr>
+        <w:lastRenderedPageBreak/>
         <w:t>如果</w:t>
       </w:r>
       <w:r>
@@ -8391,7 +9878,6 @@
           <w:sz w:val="24"/>
           <w:szCs w:val="24"/>
         </w:rPr>
-        <w:lastRenderedPageBreak/>
         <w:drawing>
           <wp:inline distT="0" distB="0" distL="0" distR="0">
             <wp:extent cx="3743711" cy="2389069"/>
@@ -8410,7 +9896,7 @@
                     </pic:cNvPicPr>
                   </pic:nvPicPr>
                   <pic:blipFill>
-                    <a:blip r:embed="rId41">
+                    <a:blip r:embed="rId43">
                       <a:extLst>
                         <a:ext uri="{28A0092B-C50C-407E-A947-70E740481C1C}">
                           <a14:useLocalDpi xmlns:a14="http://schemas.microsoft.com/office/drawing/2010/main" val="0"/>
@@ -8529,6 +10015,119 @@
 <file path=word/numbering.xml><?xml version="1.0" encoding="utf-8"?>
 <w:numbering xmlns:wpc="http://schemas.microsoft.com/office/word/2010/wordprocessingCanvas" xmlns:cx="http://schemas.microsoft.com/office/drawing/2014/chartex" xmlns:cx1="http://schemas.microsoft.com/office/drawing/2015/9/8/chartex" xmlns:cx2="http://schemas.microsoft.com/office/drawing/2015/10/21/chartex" xmlns:cx3="http://schemas.microsoft.com/office/drawing/2016/5/9/chartex" xmlns:cx4="http://schemas.microsoft.com/office/drawing/2016/5/10/chartex" xmlns:cx5="http://schemas.microsoft.com/office/drawing/2016/5/11/chartex" xmlns:cx6="http://schemas.microsoft.com/office/drawing/2016/5/12/chartex" xmlns:cx7="http://schemas.microsoft.com/office/drawing/2016/5/13/chartex" xmlns:cx8="http://schemas.microsoft.com/office/drawing/2016/5/14/chartex" xmlns:mc="http://schemas.openxmlformats.org/markup-compatibility/2006" xmlns:aink="http://schemas.microsoft.com/office/drawing/2016/ink" xmlns:am3d="http://schemas.microsoft.com/office/drawing/2017/model3d" xmlns:o="urn:schemas-microsoft-com:office:office" xmlns:r="http://schemas.openxmlformats.org/officeDocument/2006/relationships" xmlns:m="http://schemas.openxmlformats.org/officeDocument/2006/math" xmlns:v="urn:schemas-microsoft-com:vml" xmlns:wp14="http://schemas.microsoft.com/office/word/2010/wordprocessingDrawing" xmlns:wp="http://schemas.openxmlformats.org/drawingml/2006/wordprocessingDrawing" xmlns:w10="urn:schemas-microsoft-com:office:word" xmlns:w="http://schemas.openxmlformats.org/wordprocessingml/2006/main" xmlns:w14="http://schemas.microsoft.com/office/word/2010/wordml" xmlns:w15="http://schemas.microsoft.com/office/word/2012/wordml" xmlns:w16cid="http://schemas.microsoft.com/office/word/2016/wordml/cid" xmlns:w16se="http://schemas.microsoft.com/office/word/2015/wordml/symex" xmlns:wpg="http://schemas.microsoft.com/office/word/2010/wordprocessingGroup" xmlns:wpi="http://schemas.microsoft.com/office/word/2010/wordprocessingInk" xmlns:wne="http://schemas.microsoft.com/office/word/2006/wordml" xmlns:wps="http://schemas.microsoft.com/office/word/2010/wordprocessingShape" mc:Ignorable="w14 w15 w16se w16cid wp14">
   <w:abstractNum w:abstractNumId="0" w15:restartNumberingAfterBreak="0">
+    <w:nsid w:val="01013C64"/>
+    <w:multiLevelType w:val="hybridMultilevel"/>
+    <w:tmpl w:val="B106D148"/>
+    <w:lvl w:ilvl="0" w:tplc="0409000F">
+      <w:start w:val="1"/>
+      <w:numFmt w:val="decimal"/>
+      <w:lvlText w:val="%1."/>
+      <w:lvlJc w:val="left"/>
+      <w:pPr>
+        <w:ind w:left="420" w:hanging="420"/>
+      </w:pPr>
+      <w:rPr>
+        <w:rFonts w:hint="default"/>
+      </w:rPr>
+    </w:lvl>
+    <w:lvl w:ilvl="1" w:tplc="04090003">
+      <w:start w:val="1"/>
+      <w:numFmt w:val="bullet"/>
+      <w:lvlText w:val=""/>
+      <w:lvlJc w:val="left"/>
+      <w:pPr>
+        <w:ind w:left="840" w:hanging="420"/>
+      </w:pPr>
+      <w:rPr>
+        <w:rFonts w:ascii="Wingdings" w:hAnsi="Wingdings" w:hint="default"/>
+      </w:rPr>
+    </w:lvl>
+    <w:lvl w:ilvl="2" w:tplc="04090005" w:tentative="1">
+      <w:start w:val="1"/>
+      <w:numFmt w:val="bullet"/>
+      <w:lvlText w:val=""/>
+      <w:lvlJc w:val="left"/>
+      <w:pPr>
+        <w:ind w:left="1260" w:hanging="420"/>
+      </w:pPr>
+      <w:rPr>
+        <w:rFonts w:ascii="Wingdings" w:hAnsi="Wingdings" w:hint="default"/>
+      </w:rPr>
+    </w:lvl>
+    <w:lvl w:ilvl="3" w:tplc="04090001" w:tentative="1">
+      <w:start w:val="1"/>
+      <w:numFmt w:val="bullet"/>
+      <w:lvlText w:val=""/>
+      <w:lvlJc w:val="left"/>
+      <w:pPr>
+        <w:ind w:left="1680" w:hanging="420"/>
+      </w:pPr>
+      <w:rPr>
+        <w:rFonts w:ascii="Wingdings" w:hAnsi="Wingdings" w:hint="default"/>
+      </w:rPr>
+    </w:lvl>
+    <w:lvl w:ilvl="4" w:tplc="04090003" w:tentative="1">
+      <w:start w:val="1"/>
+      <w:numFmt w:val="bullet"/>
+      <w:lvlText w:val=""/>
+      <w:lvlJc w:val="left"/>
+      <w:pPr>
+        <w:ind w:left="2100" w:hanging="420"/>
+      </w:pPr>
+      <w:rPr>
+        <w:rFonts w:ascii="Wingdings" w:hAnsi="Wingdings" w:hint="default"/>
+      </w:rPr>
+    </w:lvl>
+    <w:lvl w:ilvl="5" w:tplc="04090005" w:tentative="1">
+      <w:start w:val="1"/>
+      <w:numFmt w:val="bullet"/>
+      <w:lvlText w:val=""/>
+      <w:lvlJc w:val="left"/>
+      <w:pPr>
+        <w:ind w:left="2520" w:hanging="420"/>
+      </w:pPr>
+      <w:rPr>
+        <w:rFonts w:ascii="Wingdings" w:hAnsi="Wingdings" w:hint="default"/>
+      </w:rPr>
+    </w:lvl>
+    <w:lvl w:ilvl="6" w:tplc="04090001" w:tentative="1">
+      <w:start w:val="1"/>
+      <w:numFmt w:val="bullet"/>
+      <w:lvlText w:val=""/>
+      <w:lvlJc w:val="left"/>
+      <w:pPr>
+        <w:ind w:left="2940" w:hanging="420"/>
+      </w:pPr>
+      <w:rPr>
+        <w:rFonts w:ascii="Wingdings" w:hAnsi="Wingdings" w:hint="default"/>
+      </w:rPr>
+    </w:lvl>
+    <w:lvl w:ilvl="7" w:tplc="04090003" w:tentative="1">
+      <w:start w:val="1"/>
+      <w:numFmt w:val="bullet"/>
+      <w:lvlText w:val=""/>
+      <w:lvlJc w:val="left"/>
+      <w:pPr>
+        <w:ind w:left="3360" w:hanging="420"/>
+      </w:pPr>
+      <w:rPr>
+        <w:rFonts w:ascii="Wingdings" w:hAnsi="Wingdings" w:hint="default"/>
+      </w:rPr>
+    </w:lvl>
+    <w:lvl w:ilvl="8" w:tplc="04090005" w:tentative="1">
+      <w:start w:val="1"/>
+      <w:numFmt w:val="bullet"/>
+      <w:lvlText w:val=""/>
+      <w:lvlJc w:val="left"/>
+      <w:pPr>
+        <w:ind w:left="3780" w:hanging="420"/>
+      </w:pPr>
+      <w:rPr>
+        <w:rFonts w:ascii="Wingdings" w:hAnsi="Wingdings" w:hint="default"/>
+      </w:rPr>
+    </w:lvl>
+  </w:abstractNum>
+  <w:abstractNum w:abstractNumId="1" w15:restartNumberingAfterBreak="0">
     <w:nsid w:val="02F77B93"/>
     <w:multiLevelType w:val="hybridMultilevel"/>
     <w:tmpl w:val="B106D148"/>
@@ -8641,7 +10240,7 @@
       </w:rPr>
     </w:lvl>
   </w:abstractNum>
-  <w:abstractNum w:abstractNumId="1" w15:restartNumberingAfterBreak="0">
+  <w:abstractNum w:abstractNumId="2" w15:restartNumberingAfterBreak="0">
     <w:nsid w:val="032F3F84"/>
     <w:multiLevelType w:val="hybridMultilevel"/>
     <w:tmpl w:val="5C9C5CEE"/>
@@ -8754,7 +10353,7 @@
       </w:rPr>
     </w:lvl>
   </w:abstractNum>
-  <w:abstractNum w:abstractNumId="2" w15:restartNumberingAfterBreak="0">
+  <w:abstractNum w:abstractNumId="3" w15:restartNumberingAfterBreak="0">
     <w:nsid w:val="0F817D5D"/>
     <w:multiLevelType w:val="hybridMultilevel"/>
     <w:tmpl w:val="47700C7A"/>
@@ -8867,7 +10466,7 @@
       </w:rPr>
     </w:lvl>
   </w:abstractNum>
-  <w:abstractNum w:abstractNumId="3" w15:restartNumberingAfterBreak="0">
+  <w:abstractNum w:abstractNumId="4" w15:restartNumberingAfterBreak="0">
     <w:nsid w:val="0FC51FF2"/>
     <w:multiLevelType w:val="multilevel"/>
     <w:tmpl w:val="04090025"/>
@@ -8962,7 +10561,120 @@
       </w:pPr>
     </w:lvl>
   </w:abstractNum>
-  <w:abstractNum w:abstractNumId="4" w15:restartNumberingAfterBreak="0">
+  <w:abstractNum w:abstractNumId="5" w15:restartNumberingAfterBreak="0">
+    <w:nsid w:val="119A7D74"/>
+    <w:multiLevelType w:val="hybridMultilevel"/>
+    <w:tmpl w:val="3BC2E442"/>
+    <w:lvl w:ilvl="0" w:tplc="04090001">
+      <w:start w:val="1"/>
+      <w:numFmt w:val="bullet"/>
+      <w:lvlText w:val=""/>
+      <w:lvlJc w:val="left"/>
+      <w:pPr>
+        <w:ind w:left="420" w:hanging="420"/>
+      </w:pPr>
+      <w:rPr>
+        <w:rFonts w:ascii="Wingdings" w:hAnsi="Wingdings" w:hint="default"/>
+      </w:rPr>
+    </w:lvl>
+    <w:lvl w:ilvl="1" w:tplc="04090003" w:tentative="1">
+      <w:start w:val="1"/>
+      <w:numFmt w:val="bullet"/>
+      <w:lvlText w:val=""/>
+      <w:lvlJc w:val="left"/>
+      <w:pPr>
+        <w:ind w:left="840" w:hanging="420"/>
+      </w:pPr>
+      <w:rPr>
+        <w:rFonts w:ascii="Wingdings" w:hAnsi="Wingdings" w:hint="default"/>
+      </w:rPr>
+    </w:lvl>
+    <w:lvl w:ilvl="2" w:tplc="04090005" w:tentative="1">
+      <w:start w:val="1"/>
+      <w:numFmt w:val="bullet"/>
+      <w:lvlText w:val=""/>
+      <w:lvlJc w:val="left"/>
+      <w:pPr>
+        <w:ind w:left="1260" w:hanging="420"/>
+      </w:pPr>
+      <w:rPr>
+        <w:rFonts w:ascii="Wingdings" w:hAnsi="Wingdings" w:hint="default"/>
+      </w:rPr>
+    </w:lvl>
+    <w:lvl w:ilvl="3" w:tplc="04090001" w:tentative="1">
+      <w:start w:val="1"/>
+      <w:numFmt w:val="bullet"/>
+      <w:lvlText w:val=""/>
+      <w:lvlJc w:val="left"/>
+      <w:pPr>
+        <w:ind w:left="1680" w:hanging="420"/>
+      </w:pPr>
+      <w:rPr>
+        <w:rFonts w:ascii="Wingdings" w:hAnsi="Wingdings" w:hint="default"/>
+      </w:rPr>
+    </w:lvl>
+    <w:lvl w:ilvl="4" w:tplc="04090003" w:tentative="1">
+      <w:start w:val="1"/>
+      <w:numFmt w:val="bullet"/>
+      <w:lvlText w:val=""/>
+      <w:lvlJc w:val="left"/>
+      <w:pPr>
+        <w:ind w:left="2100" w:hanging="420"/>
+      </w:pPr>
+      <w:rPr>
+        <w:rFonts w:ascii="Wingdings" w:hAnsi="Wingdings" w:hint="default"/>
+      </w:rPr>
+    </w:lvl>
+    <w:lvl w:ilvl="5" w:tplc="04090005" w:tentative="1">
+      <w:start w:val="1"/>
+      <w:numFmt w:val="bullet"/>
+      <w:lvlText w:val=""/>
+      <w:lvlJc w:val="left"/>
+      <w:pPr>
+        <w:ind w:left="2520" w:hanging="420"/>
+      </w:pPr>
+      <w:rPr>
+        <w:rFonts w:ascii="Wingdings" w:hAnsi="Wingdings" w:hint="default"/>
+      </w:rPr>
+    </w:lvl>
+    <w:lvl w:ilvl="6" w:tplc="04090001" w:tentative="1">
+      <w:start w:val="1"/>
+      <w:numFmt w:val="bullet"/>
+      <w:lvlText w:val=""/>
+      <w:lvlJc w:val="left"/>
+      <w:pPr>
+        <w:ind w:left="2940" w:hanging="420"/>
+      </w:pPr>
+      <w:rPr>
+        <w:rFonts w:ascii="Wingdings" w:hAnsi="Wingdings" w:hint="default"/>
+      </w:rPr>
+    </w:lvl>
+    <w:lvl w:ilvl="7" w:tplc="04090003" w:tentative="1">
+      <w:start w:val="1"/>
+      <w:numFmt w:val="bullet"/>
+      <w:lvlText w:val=""/>
+      <w:lvlJc w:val="left"/>
+      <w:pPr>
+        <w:ind w:left="3360" w:hanging="420"/>
+      </w:pPr>
+      <w:rPr>
+        <w:rFonts w:ascii="Wingdings" w:hAnsi="Wingdings" w:hint="default"/>
+      </w:rPr>
+    </w:lvl>
+    <w:lvl w:ilvl="8" w:tplc="04090005" w:tentative="1">
+      <w:start w:val="1"/>
+      <w:numFmt w:val="bullet"/>
+      <w:lvlText w:val=""/>
+      <w:lvlJc w:val="left"/>
+      <w:pPr>
+        <w:ind w:left="3780" w:hanging="420"/>
+      </w:pPr>
+      <w:rPr>
+        <w:rFonts w:ascii="Wingdings" w:hAnsi="Wingdings" w:hint="default"/>
+      </w:rPr>
+    </w:lvl>
+  </w:abstractNum>
+  <w:abstractNum w:abstractNumId="6" w15:restartNumberingAfterBreak="0">
     <w:nsid w:val="1BDF7951"/>
     <w:multiLevelType w:val="hybridMultilevel"/>
     <w:tmpl w:val="EBAE2802"/>
@@ -9075,7 +10787,7 @@
       </w:rPr>
     </w:lvl>
   </w:abstractNum>
-  <w:abstractNum w:abstractNumId="5" w15:restartNumberingAfterBreak="0">
+  <w:abstractNum w:abstractNumId="7" w15:restartNumberingAfterBreak="0">
     <w:nsid w:val="20383295"/>
     <w:multiLevelType w:val="hybridMultilevel"/>
     <w:tmpl w:val="67CC5F12"/>
@@ -9188,7 +10900,7 @@
       </w:rPr>
     </w:lvl>
   </w:abstractNum>
-  <w:abstractNum w:abstractNumId="6" w15:restartNumberingAfterBreak="0">
+  <w:abstractNum w:abstractNumId="8" w15:restartNumberingAfterBreak="0">
     <w:nsid w:val="208245C6"/>
     <w:multiLevelType w:val="hybridMultilevel"/>
     <w:tmpl w:val="B106D148"/>
@@ -9301,7 +11013,7 @@
       </w:rPr>
     </w:lvl>
   </w:abstractNum>
-  <w:abstractNum w:abstractNumId="7" w15:restartNumberingAfterBreak="0">
+  <w:abstractNum w:abstractNumId="9" w15:restartNumberingAfterBreak="0">
     <w:nsid w:val="20F4707A"/>
     <w:multiLevelType w:val="hybridMultilevel"/>
     <w:tmpl w:val="F690B85A"/>
@@ -9390,7 +11102,7 @@
       </w:pPr>
     </w:lvl>
   </w:abstractNum>
-  <w:abstractNum w:abstractNumId="8" w15:restartNumberingAfterBreak="0">
+  <w:abstractNum w:abstractNumId="10" w15:restartNumberingAfterBreak="0">
     <w:nsid w:val="26D44BE0"/>
     <w:multiLevelType w:val="hybridMultilevel"/>
     <w:tmpl w:val="189C8392"/>
@@ -9503,7 +11215,7 @@
       </w:rPr>
     </w:lvl>
   </w:abstractNum>
-  <w:abstractNum w:abstractNumId="9" w15:restartNumberingAfterBreak="0">
+  <w:abstractNum w:abstractNumId="11" w15:restartNumberingAfterBreak="0">
     <w:nsid w:val="30F15ADD"/>
     <w:multiLevelType w:val="hybridMultilevel"/>
     <w:tmpl w:val="71207B30"/>
@@ -9592,7 +11304,7 @@
       </w:pPr>
     </w:lvl>
   </w:abstractNum>
-  <w:abstractNum w:abstractNumId="10" w15:restartNumberingAfterBreak="0">
+  <w:abstractNum w:abstractNumId="12" w15:restartNumberingAfterBreak="0">
     <w:nsid w:val="34A1302C"/>
     <w:multiLevelType w:val="hybridMultilevel"/>
     <w:tmpl w:val="AD60AB94"/>
@@ -9705,7 +11417,7 @@
       </w:rPr>
     </w:lvl>
   </w:abstractNum>
-  <w:abstractNum w:abstractNumId="11" w15:restartNumberingAfterBreak="0">
+  <w:abstractNum w:abstractNumId="13" w15:restartNumberingAfterBreak="0">
     <w:nsid w:val="37CD6013"/>
     <w:multiLevelType w:val="hybridMultilevel"/>
     <w:tmpl w:val="E53CB83A"/>
@@ -9818,7 +11530,96 @@
       </w:rPr>
     </w:lvl>
   </w:abstractNum>
-  <w:abstractNum w:abstractNumId="12" w15:restartNumberingAfterBreak="0">
+  <w:abstractNum w:abstractNumId="14" w15:restartNumberingAfterBreak="0">
+    <w:nsid w:val="3BDA5944"/>
+    <w:multiLevelType w:val="hybridMultilevel"/>
+    <w:tmpl w:val="F3F47B76"/>
+    <w:lvl w:ilvl="0" w:tplc="6C4C3C20">
+      <w:start w:val="1"/>
+      <w:numFmt w:val="decimal"/>
+      <w:lvlText w:val="%1、"/>
+      <w:lvlJc w:val="left"/>
+      <w:pPr>
+        <w:ind w:left="360" w:hanging="360"/>
+      </w:pPr>
+      <w:rPr>
+        <w:rFonts w:hint="default"/>
+      </w:rPr>
+    </w:lvl>
+    <w:lvl w:ilvl="1" w:tplc="04090019" w:tentative="1">
+      <w:start w:val="1"/>
+      <w:numFmt w:val="lowerLetter"/>
+      <w:lvlText w:val="%2)"/>
+      <w:lvlJc w:val="left"/>
+      <w:pPr>
+        <w:ind w:left="840" w:hanging="420"/>
+      </w:pPr>
+    </w:lvl>
+    <w:lvl w:ilvl="2" w:tplc="0409001B" w:tentative="1">
+      <w:start w:val="1"/>
+      <w:numFmt w:val="lowerRoman"/>
+      <w:lvlText w:val="%3."/>
+      <w:lvlJc w:val="right"/>
+      <w:pPr>
+        <w:ind w:left="1260" w:hanging="420"/>
+      </w:pPr>
+    </w:lvl>
+    <w:lvl w:ilvl="3" w:tplc="0409000F" w:tentative="1">
+      <w:start w:val="1"/>
+      <w:numFmt w:val="decimal"/>
+      <w:lvlText w:val="%4."/>
+      <w:lvlJc w:val="left"/>
+      <w:pPr>
+        <w:ind w:left="1680" w:hanging="420"/>
+      </w:pPr>
+    </w:lvl>
+    <w:lvl w:ilvl="4" w:tplc="04090019" w:tentative="1">
+      <w:start w:val="1"/>
+      <w:numFmt w:val="lowerLetter"/>
+      <w:lvlText w:val="%5)"/>
+      <w:lvlJc w:val="left"/>
+      <w:pPr>
+        <w:ind w:left="2100" w:hanging="420"/>
+      </w:pPr>
+    </w:lvl>
+    <w:lvl w:ilvl="5" w:tplc="0409001B" w:tentative="1">
+      <w:start w:val="1"/>
+      <w:numFmt w:val="lowerRoman"/>
+      <w:lvlText w:val="%6."/>
+      <w:lvlJc w:val="right"/>
+      <w:pPr>
+        <w:ind w:left="2520" w:hanging="420"/>
+      </w:pPr>
+    </w:lvl>
+    <w:lvl w:ilvl="6" w:tplc="0409000F" w:tentative="1">
+      <w:start w:val="1"/>
+      <w:numFmt w:val="decimal"/>
+      <w:lvlText w:val="%7."/>
+      <w:lvlJc w:val="left"/>
+      <w:pPr>
+        <w:ind w:left="2940" w:hanging="420"/>
+      </w:pPr>
+    </w:lvl>
+    <w:lvl w:ilvl="7" w:tplc="04090019" w:tentative="1">
+      <w:start w:val="1"/>
+      <w:numFmt w:val="lowerLetter"/>
+      <w:lvlText w:val="%8)"/>
+      <w:lvlJc w:val="left"/>
+      <w:pPr>
+        <w:ind w:left="3360" w:hanging="420"/>
+      </w:pPr>
+    </w:lvl>
+    <w:lvl w:ilvl="8" w:tplc="0409001B" w:tentative="1">
+      <w:start w:val="1"/>
+      <w:numFmt w:val="lowerRoman"/>
+      <w:lvlText w:val="%9."/>
+      <w:lvlJc w:val="right"/>
+      <w:pPr>
+        <w:ind w:left="3780" w:hanging="420"/>
+      </w:pPr>
+    </w:lvl>
+  </w:abstractNum>
+  <w:abstractNum w:abstractNumId="15" w15:restartNumberingAfterBreak="0">
     <w:nsid w:val="3F1305C7"/>
     <w:multiLevelType w:val="hybridMultilevel"/>
     <w:tmpl w:val="98602610"/>
@@ -9931,20 +11732,20 @@
       </w:rPr>
     </w:lvl>
   </w:abstractNum>
-  <w:abstractNum w:abstractNumId="13" w15:restartNumberingAfterBreak="0">
+  <w:abstractNum w:abstractNumId="16" w15:restartNumberingAfterBreak="0">
     <w:nsid w:val="40786DBC"/>
     <w:multiLevelType w:val="hybridMultilevel"/>
-    <w:tmpl w:val="D3562FC2"/>
-    <w:lvl w:ilvl="0" w:tplc="62E2F118">
-      <w:start w:val="1"/>
-      <w:numFmt w:val="decimal"/>
-      <w:lvlText w:val="%1、"/>
+    <w:tmpl w:val="B2004B0A"/>
+    <w:lvl w:ilvl="0" w:tplc="04090001">
+      <w:start w:val="1"/>
+      <w:numFmt w:val="bullet"/>
+      <w:lvlText w:val=""/>
       <w:lvlJc w:val="left"/>
       <w:pPr>
         <w:ind w:left="360" w:hanging="360"/>
       </w:pPr>
       <w:rPr>
-        <w:rFonts w:hint="default"/>
+        <w:rFonts w:ascii="Wingdings" w:hAnsi="Wingdings" w:hint="default"/>
       </w:rPr>
     </w:lvl>
     <w:lvl w:ilvl="1" w:tplc="04090019" w:tentative="1">
@@ -10020,7 +11821,7 @@
       </w:pPr>
     </w:lvl>
   </w:abstractNum>
-  <w:abstractNum w:abstractNumId="14" w15:restartNumberingAfterBreak="0">
+  <w:abstractNum w:abstractNumId="17" w15:restartNumberingAfterBreak="0">
     <w:nsid w:val="44EA0752"/>
     <w:multiLevelType w:val="hybridMultilevel"/>
     <w:tmpl w:val="0F465B54"/>
@@ -10133,7 +11934,7 @@
       </w:rPr>
     </w:lvl>
   </w:abstractNum>
-  <w:abstractNum w:abstractNumId="15" w15:restartNumberingAfterBreak="0">
+  <w:abstractNum w:abstractNumId="18" w15:restartNumberingAfterBreak="0">
     <w:nsid w:val="46685398"/>
     <w:multiLevelType w:val="hybridMultilevel"/>
     <w:tmpl w:val="7004C202"/>
@@ -10246,7 +12047,120 @@
       </w:rPr>
     </w:lvl>
   </w:abstractNum>
-  <w:abstractNum w:abstractNumId="16" w15:restartNumberingAfterBreak="0">
+  <w:abstractNum w:abstractNumId="19" w15:restartNumberingAfterBreak="0">
+    <w:nsid w:val="466D0DF9"/>
+    <w:multiLevelType w:val="hybridMultilevel"/>
+    <w:tmpl w:val="89283BBC"/>
+    <w:lvl w:ilvl="0" w:tplc="04090001">
+      <w:start w:val="1"/>
+      <w:numFmt w:val="bullet"/>
+      <w:lvlText w:val=""/>
+      <w:lvlJc w:val="left"/>
+      <w:pPr>
+        <w:ind w:left="420" w:hanging="420"/>
+      </w:pPr>
+      <w:rPr>
+        <w:rFonts w:ascii="Wingdings" w:hAnsi="Wingdings" w:hint="default"/>
+      </w:rPr>
+    </w:lvl>
+    <w:lvl w:ilvl="1" w:tplc="04090003" w:tentative="1">
+      <w:start w:val="1"/>
+      <w:numFmt w:val="bullet"/>
+      <w:lvlText w:val=""/>
+      <w:lvlJc w:val="left"/>
+      <w:pPr>
+        <w:ind w:left="840" w:hanging="420"/>
+      </w:pPr>
+      <w:rPr>
+        <w:rFonts w:ascii="Wingdings" w:hAnsi="Wingdings" w:hint="default"/>
+      </w:rPr>
+    </w:lvl>
+    <w:lvl w:ilvl="2" w:tplc="04090005" w:tentative="1">
+      <w:start w:val="1"/>
+      <w:numFmt w:val="bullet"/>
+      <w:lvlText w:val=""/>
+      <w:lvlJc w:val="left"/>
+      <w:pPr>
+        <w:ind w:left="1260" w:hanging="420"/>
+      </w:pPr>
+      <w:rPr>
+        <w:rFonts w:ascii="Wingdings" w:hAnsi="Wingdings" w:hint="default"/>
+      </w:rPr>
+    </w:lvl>
+    <w:lvl w:ilvl="3" w:tplc="04090001" w:tentative="1">
+      <w:start w:val="1"/>
+      <w:numFmt w:val="bullet"/>
+      <w:lvlText w:val=""/>
+      <w:lvlJc w:val="left"/>
+      <w:pPr>
+        <w:ind w:left="1680" w:hanging="420"/>
+      </w:pPr>
+      <w:rPr>
+        <w:rFonts w:ascii="Wingdings" w:hAnsi="Wingdings" w:hint="default"/>
+      </w:rPr>
+    </w:lvl>
+    <w:lvl w:ilvl="4" w:tplc="04090003" w:tentative="1">
+      <w:start w:val="1"/>
+      <w:numFmt w:val="bullet"/>
+      <w:lvlText w:val=""/>
+      <w:lvlJc w:val="left"/>
+      <w:pPr>
+        <w:ind w:left="2100" w:hanging="420"/>
+      </w:pPr>
+      <w:rPr>
+        <w:rFonts w:ascii="Wingdings" w:hAnsi="Wingdings" w:hint="default"/>
+      </w:rPr>
+    </w:lvl>
+    <w:lvl w:ilvl="5" w:tplc="04090005" w:tentative="1">
+      <w:start w:val="1"/>
+      <w:numFmt w:val="bullet"/>
+      <w:lvlText w:val=""/>
+      <w:lvlJc w:val="left"/>
+      <w:pPr>
+        <w:ind w:left="2520" w:hanging="420"/>
+      </w:pPr>
+      <w:rPr>
+        <w:rFonts w:ascii="Wingdings" w:hAnsi="Wingdings" w:hint="default"/>
+      </w:rPr>
+    </w:lvl>
+    <w:lvl w:ilvl="6" w:tplc="04090001" w:tentative="1">
+      <w:start w:val="1"/>
+      <w:numFmt w:val="bullet"/>
+      <w:lvlText w:val=""/>
+      <w:lvlJc w:val="left"/>
+      <w:pPr>
+        <w:ind w:left="2940" w:hanging="420"/>
+      </w:pPr>
+      <w:rPr>
+        <w:rFonts w:ascii="Wingdings" w:hAnsi="Wingdings" w:hint="default"/>
+      </w:rPr>
+    </w:lvl>
+    <w:lvl w:ilvl="7" w:tplc="04090003" w:tentative="1">
+      <w:start w:val="1"/>
+      <w:numFmt w:val="bullet"/>
+      <w:lvlText w:val=""/>
+      <w:lvlJc w:val="left"/>
+      <w:pPr>
+        <w:ind w:left="3360" w:hanging="420"/>
+      </w:pPr>
+      <w:rPr>
+        <w:rFonts w:ascii="Wingdings" w:hAnsi="Wingdings" w:hint="default"/>
+      </w:rPr>
+    </w:lvl>
+    <w:lvl w:ilvl="8" w:tplc="04090005" w:tentative="1">
+      <w:start w:val="1"/>
+      <w:numFmt w:val="bullet"/>
+      <w:lvlText w:val=""/>
+      <w:lvlJc w:val="left"/>
+      <w:pPr>
+        <w:ind w:left="3780" w:hanging="420"/>
+      </w:pPr>
+      <w:rPr>
+        <w:rFonts w:ascii="Wingdings" w:hAnsi="Wingdings" w:hint="default"/>
+      </w:rPr>
+    </w:lvl>
+  </w:abstractNum>
+  <w:abstractNum w:abstractNumId="20" w15:restartNumberingAfterBreak="0">
     <w:nsid w:val="48B515A0"/>
     <w:multiLevelType w:val="hybridMultilevel"/>
     <w:tmpl w:val="A3C64C34"/>
@@ -10359,7 +12273,7 @@
       </w:rPr>
     </w:lvl>
   </w:abstractNum>
-  <w:abstractNum w:abstractNumId="17" w15:restartNumberingAfterBreak="0">
+  <w:abstractNum w:abstractNumId="21" w15:restartNumberingAfterBreak="0">
     <w:nsid w:val="4C256219"/>
     <w:multiLevelType w:val="hybridMultilevel"/>
     <w:tmpl w:val="4D1EFFC6"/>
@@ -10472,7 +12386,120 @@
       </w:rPr>
     </w:lvl>
   </w:abstractNum>
-  <w:abstractNum w:abstractNumId="18" w15:restartNumberingAfterBreak="0">
+  <w:abstractNum w:abstractNumId="22" w15:restartNumberingAfterBreak="0">
+    <w:nsid w:val="4CD24CBA"/>
+    <w:multiLevelType w:val="hybridMultilevel"/>
+    <w:tmpl w:val="98C4093E"/>
+    <w:lvl w:ilvl="0" w:tplc="04090001">
+      <w:start w:val="1"/>
+      <w:numFmt w:val="bullet"/>
+      <w:lvlText w:val=""/>
+      <w:lvlJc w:val="left"/>
+      <w:pPr>
+        <w:ind w:left="420" w:hanging="420"/>
+      </w:pPr>
+      <w:rPr>
+        <w:rFonts w:ascii="Wingdings" w:hAnsi="Wingdings" w:hint="default"/>
+      </w:rPr>
+    </w:lvl>
+    <w:lvl w:ilvl="1" w:tplc="04090003" w:tentative="1">
+      <w:start w:val="1"/>
+      <w:numFmt w:val="bullet"/>
+      <w:lvlText w:val=""/>
+      <w:lvlJc w:val="left"/>
+      <w:pPr>
+        <w:ind w:left="840" w:hanging="420"/>
+      </w:pPr>
+      <w:rPr>
+        <w:rFonts w:ascii="Wingdings" w:hAnsi="Wingdings" w:hint="default"/>
+      </w:rPr>
+    </w:lvl>
+    <w:lvl w:ilvl="2" w:tplc="04090005" w:tentative="1">
+      <w:start w:val="1"/>
+      <w:numFmt w:val="bullet"/>
+      <w:lvlText w:val=""/>
+      <w:lvlJc w:val="left"/>
+      <w:pPr>
+        <w:ind w:left="1260" w:hanging="420"/>
+      </w:pPr>
+      <w:rPr>
+        <w:rFonts w:ascii="Wingdings" w:hAnsi="Wingdings" w:hint="default"/>
+      </w:rPr>
+    </w:lvl>
+    <w:lvl w:ilvl="3" w:tplc="04090001" w:tentative="1">
+      <w:start w:val="1"/>
+      <w:numFmt w:val="bullet"/>
+      <w:lvlText w:val=""/>
+      <w:lvlJc w:val="left"/>
+      <w:pPr>
+        <w:ind w:left="1680" w:hanging="420"/>
+      </w:pPr>
+      <w:rPr>
+        <w:rFonts w:ascii="Wingdings" w:hAnsi="Wingdings" w:hint="default"/>
+      </w:rPr>
+    </w:lvl>
+    <w:lvl w:ilvl="4" w:tplc="04090003" w:tentative="1">
+      <w:start w:val="1"/>
+      <w:numFmt w:val="bullet"/>
+      <w:lvlText w:val=""/>
+      <w:lvlJc w:val="left"/>
+      <w:pPr>
+        <w:ind w:left="2100" w:hanging="420"/>
+      </w:pPr>
+      <w:rPr>
+        <w:rFonts w:ascii="Wingdings" w:hAnsi="Wingdings" w:hint="default"/>
+      </w:rPr>
+    </w:lvl>
+    <w:lvl w:ilvl="5" w:tplc="04090005" w:tentative="1">
+      <w:start w:val="1"/>
+      <w:numFmt w:val="bullet"/>
+      <w:lvlText w:val=""/>
+      <w:lvlJc w:val="left"/>
+      <w:pPr>
+        <w:ind w:left="2520" w:hanging="420"/>
+      </w:pPr>
+      <w:rPr>
+        <w:rFonts w:ascii="Wingdings" w:hAnsi="Wingdings" w:hint="default"/>
+      </w:rPr>
+    </w:lvl>
+    <w:lvl w:ilvl="6" w:tplc="04090001" w:tentative="1">
+      <w:start w:val="1"/>
+      <w:numFmt w:val="bullet"/>
+      <w:lvlText w:val=""/>
+      <w:lvlJc w:val="left"/>
+      <w:pPr>
+        <w:ind w:left="2940" w:hanging="420"/>
+      </w:pPr>
+      <w:rPr>
+        <w:rFonts w:ascii="Wingdings" w:hAnsi="Wingdings" w:hint="default"/>
+      </w:rPr>
+    </w:lvl>
+    <w:lvl w:ilvl="7" w:tplc="04090003" w:tentative="1">
+      <w:start w:val="1"/>
+      <w:numFmt w:val="bullet"/>
+      <w:lvlText w:val=""/>
+      <w:lvlJc w:val="left"/>
+      <w:pPr>
+        <w:ind w:left="3360" w:hanging="420"/>
+      </w:pPr>
+      <w:rPr>
+        <w:rFonts w:ascii="Wingdings" w:hAnsi="Wingdings" w:hint="default"/>
+      </w:rPr>
+    </w:lvl>
+    <w:lvl w:ilvl="8" w:tplc="04090005" w:tentative="1">
+      <w:start w:val="1"/>
+      <w:numFmt w:val="bullet"/>
+      <w:lvlText w:val=""/>
+      <w:lvlJc w:val="left"/>
+      <w:pPr>
+        <w:ind w:left="3780" w:hanging="420"/>
+      </w:pPr>
+      <w:rPr>
+        <w:rFonts w:ascii="Wingdings" w:hAnsi="Wingdings" w:hint="default"/>
+      </w:rPr>
+    </w:lvl>
+  </w:abstractNum>
+  <w:abstractNum w:abstractNumId="23" w15:restartNumberingAfterBreak="0">
     <w:nsid w:val="52512D97"/>
     <w:multiLevelType w:val="hybridMultilevel"/>
     <w:tmpl w:val="CFAA339A"/>
@@ -10561,7 +12588,7 @@
       </w:pPr>
     </w:lvl>
   </w:abstractNum>
-  <w:abstractNum w:abstractNumId="19" w15:restartNumberingAfterBreak="0">
+  <w:abstractNum w:abstractNumId="24" w15:restartNumberingAfterBreak="0">
     <w:nsid w:val="72113F5B"/>
     <w:multiLevelType w:val="hybridMultilevel"/>
     <w:tmpl w:val="20E8D82A"/>
@@ -10650,7 +12677,7 @@
       </w:pPr>
     </w:lvl>
   </w:abstractNum>
-  <w:abstractNum w:abstractNumId="20" w15:restartNumberingAfterBreak="0">
+  <w:abstractNum w:abstractNumId="25" w15:restartNumberingAfterBreak="0">
     <w:nsid w:val="79F33C4A"/>
     <w:multiLevelType w:val="hybridMultilevel"/>
     <w:tmpl w:val="51964618"/>
@@ -10763,7 +12790,7 @@
       </w:rPr>
     </w:lvl>
   </w:abstractNum>
-  <w:abstractNum w:abstractNumId="21" w15:restartNumberingAfterBreak="0">
+  <w:abstractNum w:abstractNumId="26" w15:restartNumberingAfterBreak="0">
     <w:nsid w:val="7C244E6D"/>
     <w:multiLevelType w:val="hybridMultilevel"/>
     <w:tmpl w:val="FDBEF754"/>
@@ -10877,106 +12904,130 @@
     </w:lvl>
   </w:abstractNum>
   <w:num w:numId="1">
+    <w:abstractNumId w:val="4"/>
+  </w:num>
+  <w:num w:numId="2">
+    <w:abstractNumId w:val="23"/>
+  </w:num>
+  <w:num w:numId="3">
+    <w:abstractNumId w:val="4"/>
+  </w:num>
+  <w:num w:numId="4">
+    <w:abstractNumId w:val="24"/>
+  </w:num>
+  <w:num w:numId="5">
+    <w:abstractNumId w:val="11"/>
+  </w:num>
+  <w:num w:numId="6">
+    <w:abstractNumId w:val="4"/>
+  </w:num>
+  <w:num w:numId="7">
+    <w:abstractNumId w:val="16"/>
+  </w:num>
+  <w:num w:numId="8">
+    <w:abstractNumId w:val="4"/>
+  </w:num>
+  <w:num w:numId="9">
+    <w:abstractNumId w:val="4"/>
+  </w:num>
+  <w:num w:numId="10">
+    <w:abstractNumId w:val="4"/>
+  </w:num>
+  <w:num w:numId="11">
+    <w:abstractNumId w:val="9"/>
+  </w:num>
+  <w:num w:numId="12">
+    <w:abstractNumId w:val="15"/>
+  </w:num>
+  <w:num w:numId="13">
+    <w:abstractNumId w:val="20"/>
+  </w:num>
+  <w:num w:numId="14">
+    <w:abstractNumId w:val="18"/>
+  </w:num>
+  <w:num w:numId="15">
+    <w:abstractNumId w:val="1"/>
+  </w:num>
+  <w:num w:numId="16">
+    <w:abstractNumId w:val="12"/>
+  </w:num>
+  <w:num w:numId="17">
+    <w:abstractNumId w:val="8"/>
+  </w:num>
+  <w:num w:numId="18">
+    <w:abstractNumId w:val="2"/>
+  </w:num>
+  <w:num w:numId="19">
+    <w:abstractNumId w:val="4"/>
+  </w:num>
+  <w:num w:numId="20">
+    <w:abstractNumId w:val="26"/>
+  </w:num>
+  <w:num w:numId="21">
+    <w:abstractNumId w:val="4"/>
+  </w:num>
+  <w:num w:numId="22">
+    <w:abstractNumId w:val="21"/>
+  </w:num>
+  <w:num w:numId="23">
     <w:abstractNumId w:val="3"/>
   </w:num>
-  <w:num w:numId="2">
-    <w:abstractNumId w:val="18"/>
+  <w:num w:numId="24">
+    <w:abstractNumId w:val="10"/>
   </w:num>
-  <w:num w:numId="3">
-    <w:abstractNumId w:val="3"/>
+  <w:num w:numId="25">
+    <w:abstractNumId w:val="6"/>
   </w:num>
-  <w:num w:numId="4">
+  <w:num w:numId="26">
+    <w:abstractNumId w:val="25"/>
+  </w:num>
+  <w:num w:numId="27">
+    <w:abstractNumId w:val="4"/>
+  </w:num>
+  <w:num w:numId="28">
+    <w:abstractNumId w:val="17"/>
+  </w:num>
+  <w:num w:numId="29">
+    <w:abstractNumId w:val="4"/>
+  </w:num>
+  <w:num w:numId="30">
+    <w:abstractNumId w:val="7"/>
+  </w:num>
+  <w:num w:numId="31">
+    <w:abstractNumId w:val="4"/>
+  </w:num>
+  <w:num w:numId="32">
+    <w:abstractNumId w:val="13"/>
+  </w:num>
+  <w:num w:numId="33">
+    <w:abstractNumId w:val="4"/>
+  </w:num>
+  <w:num w:numId="34">
+    <w:abstractNumId w:val="4"/>
+  </w:num>
+  <w:num w:numId="35">
+    <w:abstractNumId w:val="0"/>
+  </w:num>
+  <w:num w:numId="36">
     <w:abstractNumId w:val="19"/>
   </w:num>
-  <w:num w:numId="5">
-    <w:abstractNumId w:val="9"/>
+  <w:num w:numId="37">
+    <w:abstractNumId w:val="5"/>
   </w:num>
-  <w:num w:numId="6">
-    <w:abstractNumId w:val="3"/>
+  <w:num w:numId="38">
+    <w:abstractNumId w:val="14"/>
   </w:num>
-  <w:num w:numId="7">
-    <w:abstractNumId w:val="13"/>
-  </w:num>
-  <w:num w:numId="8">
-    <w:abstractNumId w:val="3"/>
-  </w:num>
-  <w:num w:numId="9">
-    <w:abstractNumId w:val="3"/>
-  </w:num>
-  <w:num w:numId="10">
-    <w:abstractNumId w:val="3"/>
-  </w:num>
-  <w:num w:numId="11">
-    <w:abstractNumId w:val="7"/>
-  </w:num>
-  <w:num w:numId="12">
-    <w:abstractNumId w:val="12"/>
-  </w:num>
-  <w:num w:numId="13">
-    <w:abstractNumId w:val="16"/>
-  </w:num>
-  <w:num w:numId="14">
-    <w:abstractNumId w:val="15"/>
-  </w:num>
-  <w:num w:numId="15">
-    <w:abstractNumId w:val="0"/>
-  </w:num>
-  <w:num w:numId="16">
-    <w:abstractNumId w:val="10"/>
-  </w:num>
-  <w:num w:numId="17">
-    <w:abstractNumId w:val="6"/>
-  </w:num>
-  <w:num w:numId="18">
-    <w:abstractNumId w:val="1"/>
-  </w:num>
-  <w:num w:numId="19">
-    <w:abstractNumId w:val="3"/>
-  </w:num>
-  <w:num w:numId="20">
-    <w:abstractNumId w:val="21"/>
-  </w:num>
-  <w:num w:numId="21">
-    <w:abstractNumId w:val="3"/>
-  </w:num>
-  <w:num w:numId="22">
-    <w:abstractNumId w:val="17"/>
-  </w:num>
-  <w:num w:numId="23">
-    <w:abstractNumId w:val="2"/>
-  </w:num>
-  <w:num w:numId="24">
-    <w:abstractNumId w:val="8"/>
-  </w:num>
-  <w:num w:numId="25">
+  <w:num w:numId="39">
     <w:abstractNumId w:val="4"/>
   </w:num>
-  <w:num w:numId="26">
-    <w:abstractNumId w:val="20"/>
+  <w:num w:numId="40">
+    <w:abstractNumId w:val="4"/>
   </w:num>
-  <w:num w:numId="27">
-    <w:abstractNumId w:val="3"/>
+  <w:num w:numId="41">
+    <w:abstractNumId w:val="4"/>
   </w:num>
-  <w:num w:numId="28">
-    <w:abstractNumId w:val="14"/>
-  </w:num>
-  <w:num w:numId="29">
-    <w:abstractNumId w:val="3"/>
-  </w:num>
-  <w:num w:numId="30">
-    <w:abstractNumId w:val="5"/>
-  </w:num>
-  <w:num w:numId="31">
-    <w:abstractNumId w:val="3"/>
-  </w:num>
-  <w:num w:numId="32">
-    <w:abstractNumId w:val="11"/>
-  </w:num>
-  <w:num w:numId="33">
-    <w:abstractNumId w:val="3"/>
-  </w:num>
-  <w:num w:numId="34">
-    <w:abstractNumId w:val="3"/>
+  <w:num w:numId="42">
+    <w:abstractNumId w:val="22"/>
   </w:num>
 </w:numbering>
 </file>
@@ -11101,6 +13152,7 @@
     <w:lsdException w:name="HTML Sample" w:semiHidden="1" w:unhideWhenUsed="1"/>
     <w:lsdException w:name="HTML Typewriter" w:semiHidden="1" w:unhideWhenUsed="1"/>
     <w:lsdException w:name="HTML Variable" w:semiHidden="1" w:unhideWhenUsed="1"/>
+    <w:lsdException w:name="Normal Table" w:semiHidden="1" w:unhideWhenUsed="1"/>
     <w:lsdException w:name="annotation subject" w:semiHidden="1" w:unhideWhenUsed="1"/>
     <w:lsdException w:name="No List" w:semiHidden="1" w:unhideWhenUsed="1"/>
     <w:lsdException w:name="Outline List 1" w:semiHidden="1" w:unhideWhenUsed="1"/>
@@ -11144,8 +13196,10 @@
     <w:lsdException w:name="Table Elegant" w:semiHidden="1" w:unhideWhenUsed="1"/>
     <w:lsdException w:name="Table Professional" w:semiHidden="1" w:unhideWhenUsed="1"/>
     <w:lsdException w:name="Table Subtle 1" w:semiHidden="1" w:unhideWhenUsed="1"/>
+    <w:lsdException w:name="Table Subtle 2" w:semiHidden="1" w:unhideWhenUsed="1"/>
     <w:lsdException w:name="Table Web 1" w:semiHidden="1" w:unhideWhenUsed="1"/>
     <w:lsdException w:name="Table Web 2" w:semiHidden="1" w:unhideWhenUsed="1"/>
+    <w:lsdException w:name="Table Web 3" w:semiHidden="1" w:unhideWhenUsed="1"/>
     <w:lsdException w:name="Balloon Text" w:semiHidden="1" w:unhideWhenUsed="1"/>
     <w:lsdException w:name="Table Grid" w:uiPriority="39"/>
     <w:lsdException w:name="Table Theme" w:semiHidden="1" w:unhideWhenUsed="1"/>
@@ -11461,7 +13515,6 @@
     <w:next w:val="a"/>
     <w:link w:val="40"/>
     <w:uiPriority w:val="9"/>
-    <w:semiHidden/>
     <w:unhideWhenUsed/>
     <w:qFormat/>
     <w:rsid w:val="00A5393C"/>
@@ -11754,7 +13807,6 @@
     <w:basedOn w:val="a0"/>
     <w:link w:val="4"/>
     <w:uiPriority w:val="9"/>
-    <w:semiHidden/>
     <w:rsid w:val="00A5393C"/>
     <w:rPr>
       <w:rFonts w:asciiTheme="majorHAnsi" w:eastAsiaTheme="majorEastAsia" w:hAnsiTheme="majorHAnsi" w:cstheme="majorBidi"/>
@@ -12272,7 +14324,7 @@
 </file>
 
 <file path=customXml/itemProps1.xml><?xml version="1.0" encoding="utf-8"?>
-<ds:datastoreItem xmlns:ds="http://schemas.openxmlformats.org/officeDocument/2006/customXml" ds:itemID="{D2275B1D-5AD0-4F86-A041-D7D0AE42D23E}">
+<ds:datastoreItem xmlns:ds="http://schemas.openxmlformats.org/officeDocument/2006/customXml" ds:itemID="{10CA1999-7D3D-49AE-99C6-3CCA16AA7B95}">
   <ds:schemaRefs>
     <ds:schemaRef ds:uri="http://schemas.openxmlformats.org/officeDocument/2006/bibliography"/>
   </ds:schemaRefs>

--- a/redis/redis.docx
+++ b/redis/redis.docx
@@ -1,6 +1,6 @@
 
 <file path=word/document.xml><?xml version="1.0" encoding="utf-8"?>
-<w:document xmlns:wpc="http://schemas.microsoft.com/office/word/2010/wordprocessingCanvas" xmlns:cx="http://schemas.microsoft.com/office/drawing/2014/chartex" xmlns:cx1="http://schemas.microsoft.com/office/drawing/2015/9/8/chartex" xmlns:cx2="http://schemas.microsoft.com/office/drawing/2015/10/21/chartex" xmlns:cx3="http://schemas.microsoft.com/office/drawing/2016/5/9/chartex" xmlns:cx4="http://schemas.microsoft.com/office/drawing/2016/5/10/chartex" xmlns:cx5="http://schemas.microsoft.com/office/drawing/2016/5/11/chartex" xmlns:cx6="http://schemas.microsoft.com/office/drawing/2016/5/12/chartex" xmlns:cx7="http://schemas.microsoft.com/office/drawing/2016/5/13/chartex" xmlns:cx8="http://schemas.microsoft.com/office/drawing/2016/5/14/chartex" xmlns:mc="http://schemas.openxmlformats.org/markup-compatibility/2006" xmlns:aink="http://schemas.microsoft.com/office/drawing/2016/ink" xmlns:am3d="http://schemas.microsoft.com/office/drawing/2017/model3d" xmlns:o="urn:schemas-microsoft-com:office:office" xmlns:r="http://schemas.openxmlformats.org/officeDocument/2006/relationships" xmlns:m="http://schemas.openxmlformats.org/officeDocument/2006/math" xmlns:v="urn:schemas-microsoft-com:vml" xmlns:wp14="http://schemas.microsoft.com/office/word/2010/wordprocessingDrawing" xmlns:wp="http://schemas.openxmlformats.org/drawingml/2006/wordprocessingDrawing" xmlns:w10="urn:schemas-microsoft-com:office:word" xmlns:w="http://schemas.openxmlformats.org/wordprocessingml/2006/main" xmlns:w14="http://schemas.microsoft.com/office/word/2010/wordml" xmlns:w15="http://schemas.microsoft.com/office/word/2012/wordml" xmlns:w16cid="http://schemas.microsoft.com/office/word/2016/wordml/cid" xmlns:w16se="http://schemas.microsoft.com/office/word/2015/wordml/symex" xmlns:wpg="http://schemas.microsoft.com/office/word/2010/wordprocessingGroup" xmlns:wpi="http://schemas.microsoft.com/office/word/2010/wordprocessingInk" xmlns:wne="http://schemas.microsoft.com/office/word/2006/wordml" xmlns:wps="http://schemas.microsoft.com/office/word/2010/wordprocessingShape" mc:Ignorable="w14 w15 w16se w16cid wp14">
+<w:document xmlns:wpc="http://schemas.microsoft.com/office/word/2010/wordprocessingCanvas" xmlns:cx="http://schemas.microsoft.com/office/drawing/2014/chartex" xmlns:mc="http://schemas.openxmlformats.org/markup-compatibility/2006" xmlns:o="urn:schemas-microsoft-com:office:office" xmlns:r="http://schemas.openxmlformats.org/officeDocument/2006/relationships" xmlns:m="http://schemas.openxmlformats.org/officeDocument/2006/math" xmlns:v="urn:schemas-microsoft-com:vml" xmlns:wp14="http://schemas.microsoft.com/office/word/2010/wordprocessingDrawing" xmlns:wp="http://schemas.openxmlformats.org/drawingml/2006/wordprocessingDrawing" xmlns:w10="urn:schemas-microsoft-com:office:word" xmlns:w="http://schemas.openxmlformats.org/wordprocessingml/2006/main" xmlns:w14="http://schemas.microsoft.com/office/word/2010/wordml" xmlns:w15="http://schemas.microsoft.com/office/word/2012/wordml" xmlns:w16se="http://schemas.microsoft.com/office/word/2015/wordml/symex" xmlns:wpg="http://schemas.microsoft.com/office/word/2010/wordprocessingGroup" xmlns:wpi="http://schemas.microsoft.com/office/word/2010/wordprocessingInk" xmlns:wne="http://schemas.microsoft.com/office/word/2006/wordml" xmlns:wps="http://schemas.microsoft.com/office/word/2010/wordprocessingShape" mc:Ignorable="w14 w15 w16se wp14">
   <w:body>
     <w:p>
       <w:pPr>
@@ -28,14 +28,12 @@
           <w:rFonts w:ascii="Times New Roman" w:hAnsi="Times New Roman" w:cs="Times New Roman"/>
         </w:rPr>
       </w:pPr>
-      <w:proofErr w:type="spellStart"/>
       <w:r>
         <w:rPr>
           <w:rFonts w:ascii="Times New Roman" w:hAnsi="Times New Roman" w:cs="Times New Roman"/>
         </w:rPr>
         <w:t>redis</w:t>
       </w:r>
-      <w:proofErr w:type="spellEnd"/>
       <w:r>
         <w:rPr>
           <w:rFonts w:ascii="Times New Roman" w:hAnsi="Times New Roman" w:cs="Times New Roman"/>
@@ -184,14 +182,12 @@
         </w:rPr>
         <w:t>、</w:t>
       </w:r>
-      <w:proofErr w:type="spellStart"/>
       <w:r>
         <w:rPr>
           <w:rFonts w:ascii="Times New Roman" w:hAnsi="Times New Roman" w:cs="Times New Roman"/>
         </w:rPr>
         <w:t>zset</w:t>
       </w:r>
-      <w:proofErr w:type="spellEnd"/>
     </w:p>
     <w:p>
       <w:pPr>
@@ -211,37 +207,21 @@
         </w:rPr>
         <w:t>Redis</w:t>
       </w:r>
-      <w:proofErr w:type="gramStart"/>
       <w:r>
         <w:rPr>
           <w:rFonts w:ascii="Times New Roman" w:hAnsi="Times New Roman" w:cs="Times New Roman"/>
         </w:rPr>
         <w:t>官网</w:t>
       </w:r>
-      <w:proofErr w:type="gramEnd"/>
-      <w:r>
-        <w:fldChar w:fldCharType="begin"/>
-      </w:r>
-      <w:r>
-        <w:instrText xml:space="preserve"> HYPERLINK "https://redis.io/" </w:instrText>
-      </w:r>
-      <w:r>
-        <w:fldChar w:fldCharType="separate"/>
-      </w:r>
-      <w:r>
-        <w:rPr>
-          <w:rStyle w:val="a9"/>
-          <w:rFonts w:ascii="Times New Roman" w:hAnsi="Times New Roman" w:cs="Times New Roman"/>
-        </w:rPr>
-        <w:t>https://redis.io/</w:t>
-      </w:r>
-      <w:r>
-        <w:rPr>
-          <w:rStyle w:val="a9"/>
-          <w:rFonts w:ascii="Times New Roman" w:hAnsi="Times New Roman" w:cs="Times New Roman"/>
-        </w:rPr>
-        <w:fldChar w:fldCharType="end"/>
-      </w:r>
+      <w:hyperlink r:id="rId8" w:history="1">
+        <w:r>
+          <w:rPr>
+            <w:rStyle w:val="a9"/>
+            <w:rFonts w:ascii="Times New Roman" w:hAnsi="Times New Roman" w:cs="Times New Roman"/>
+          </w:rPr>
+          <w:t>https://redis.io/</w:t>
+        </w:r>
+      </w:hyperlink>
     </w:p>
     <w:p>
       <w:pPr>
@@ -261,63 +241,15 @@
         </w:rPr>
         <w:t>中文版</w:t>
       </w:r>
-      <w:r>
-        <w:rPr>
-          <w:rFonts w:ascii="Times New Roman" w:hAnsi="Times New Roman" w:cs="Times New Roman"/>
-        </w:rPr>
-        <w:fldChar w:fldCharType="begin"/>
-      </w:r>
-      <w:r>
-        <w:rPr>
-          <w:rFonts w:ascii="Times New Roman" w:hAnsi="Times New Roman" w:cs="Times New Roman"/>
-        </w:rPr>
-        <w:instrText xml:space="preserve"> HYPERLINK "</w:instrText>
-      </w:r>
-      <w:r>
-        <w:rPr>
-          <w:rFonts w:ascii="Times New Roman" w:hAnsi="Times New Roman" w:cs="Times New Roman"/>
-        </w:rPr>
-        <w:instrText>http://www.redis.cn/</w:instrText>
-      </w:r>
-      <w:r>
-        <w:rPr>
-          <w:rFonts w:ascii="Times New Roman" w:hAnsi="Times New Roman" w:cs="Times New Roman"/>
-        </w:rPr>
-        <w:instrText xml:space="preserve">" </w:instrText>
-      </w:r>
-      <w:r>
-        <w:rPr>
-          <w:rFonts w:ascii="Times New Roman" w:hAnsi="Times New Roman" w:cs="Times New Roman"/>
-        </w:rPr>
-        <w:fldChar w:fldCharType="separate"/>
-      </w:r>
-      <w:r>
-        <w:rPr>
-          <w:rStyle w:val="a9"/>
-          <w:rFonts w:ascii="Times New Roman" w:hAnsi="Times New Roman" w:cs="Times New Roman"/>
-        </w:rPr>
-        <w:t>http://www</w:t>
-      </w:r>
-      <w:r>
-        <w:rPr>
-          <w:rStyle w:val="a9"/>
-          <w:rFonts w:ascii="Times New Roman" w:hAnsi="Times New Roman" w:cs="Times New Roman"/>
-        </w:rPr>
-        <w:t>.</w:t>
-      </w:r>
-      <w:r>
-        <w:rPr>
-          <w:rStyle w:val="a9"/>
-          <w:rFonts w:ascii="Times New Roman" w:hAnsi="Times New Roman" w:cs="Times New Roman"/>
-        </w:rPr>
-        <w:t>redis.cn/</w:t>
-      </w:r>
-      <w:r>
-        <w:rPr>
-          <w:rFonts w:ascii="Times New Roman" w:hAnsi="Times New Roman" w:cs="Times New Roman"/>
-        </w:rPr>
-        <w:fldChar w:fldCharType="end"/>
-      </w:r>
+      <w:hyperlink r:id="rId9" w:history="1">
+        <w:r>
+          <w:rPr>
+            <w:rStyle w:val="a9"/>
+            <w:rFonts w:ascii="Times New Roman" w:hAnsi="Times New Roman" w:cs="Times New Roman"/>
+          </w:rPr>
+          <w:t>http://www.redis.cn/</w:t>
+        </w:r>
+      </w:hyperlink>
     </w:p>
     <w:p>
       <w:pPr>
@@ -354,7 +286,7 @@
         </w:rPr>
         <w:t>参考：</w:t>
       </w:r>
-      <w:hyperlink r:id="rId8" w:history="1">
+      <w:hyperlink r:id="rId10" w:history="1">
         <w:r>
           <w:rPr>
             <w:rStyle w:val="a9"/>
@@ -457,14 +389,12 @@
           <w:rFonts w:ascii="Times New Roman" w:hAnsi="Times New Roman" w:cs="Times New Roman"/>
         </w:rPr>
       </w:pPr>
-      <w:proofErr w:type="spellStart"/>
       <w:r>
         <w:rPr>
           <w:rFonts w:ascii="Times New Roman" w:hAnsi="Times New Roman" w:cs="Times New Roman"/>
         </w:rPr>
         <w:t>Zset</w:t>
       </w:r>
-      <w:proofErr w:type="spellEnd"/>
       <w:r>
         <w:rPr>
           <w:rFonts w:ascii="Times New Roman" w:hAnsi="Times New Roman" w:cs="Times New Roman"/>
@@ -483,14 +413,12 @@
         </w:rPr>
         <w:t>，</w:t>
       </w:r>
-      <w:proofErr w:type="spellStart"/>
       <w:r>
         <w:rPr>
           <w:rFonts w:ascii="Times New Roman" w:hAnsi="Times New Roman" w:cs="Times New Roman"/>
         </w:rPr>
         <w:t>Zset</w:t>
       </w:r>
-      <w:proofErr w:type="spellEnd"/>
       <w:r>
         <w:rPr>
           <w:rFonts w:ascii="Times New Roman" w:hAnsi="Times New Roman" w:cs="Times New Roman"/>
@@ -521,14 +449,12 @@
         </w:rPr>
         <w:t>一样，</w:t>
       </w:r>
-      <w:proofErr w:type="spellStart"/>
       <w:r>
         <w:rPr>
           <w:rFonts w:ascii="Times New Roman" w:hAnsi="Times New Roman" w:cs="Times New Roman"/>
         </w:rPr>
         <w:t>Zset</w:t>
       </w:r>
-      <w:proofErr w:type="spellEnd"/>
       <w:r>
         <w:rPr>
           <w:rFonts w:ascii="Times New Roman" w:hAnsi="Times New Roman" w:cs="Times New Roman"/>
@@ -559,14 +485,12 @@
         </w:rPr>
         <w:t>运行重复；如果用户在往</w:t>
       </w:r>
-      <w:proofErr w:type="spellStart"/>
       <w:r>
         <w:rPr>
           <w:rFonts w:ascii="Times New Roman" w:hAnsi="Times New Roman" w:cs="Times New Roman"/>
         </w:rPr>
         <w:t>ZSet</w:t>
       </w:r>
-      <w:proofErr w:type="spellEnd"/>
       <w:r>
         <w:rPr>
           <w:rFonts w:ascii="Times New Roman" w:hAnsi="Times New Roman" w:cs="Times New Roman"/>
@@ -597,14 +521,12 @@
         </w:rPr>
         <w:t>值一样，</w:t>
       </w:r>
-      <w:proofErr w:type="spellStart"/>
       <w:r>
         <w:rPr>
           <w:rFonts w:ascii="Times New Roman" w:hAnsi="Times New Roman" w:cs="Times New Roman"/>
         </w:rPr>
         <w:t>ZSet</w:t>
       </w:r>
-      <w:proofErr w:type="spellEnd"/>
       <w:r>
         <w:rPr>
           <w:rFonts w:ascii="Times New Roman" w:hAnsi="Times New Roman" w:cs="Times New Roman"/>
@@ -695,19 +617,11 @@
           <w:rFonts w:ascii="Times New Roman" w:hAnsi="Times New Roman" w:cs="Times New Roman"/>
         </w:rPr>
       </w:pPr>
-      <w:proofErr w:type="gramStart"/>
-      <w:r>
-        <w:rPr>
-          <w:rFonts w:ascii="Times New Roman" w:hAnsi="Times New Roman" w:cs="Times New Roman"/>
-        </w:rPr>
-        <w:t>单服务</w:t>
-      </w:r>
-      <w:proofErr w:type="gramEnd"/>
-      <w:r>
-        <w:rPr>
-          <w:rFonts w:ascii="Times New Roman" w:hAnsi="Times New Roman" w:cs="Times New Roman"/>
-        </w:rPr>
-        <w:t>结构</w:t>
+      <w:r>
+        <w:rPr>
+          <w:rFonts w:ascii="Times New Roman" w:hAnsi="Times New Roman" w:cs="Times New Roman"/>
+        </w:rPr>
+        <w:t>单服务结构</w:t>
       </w:r>
     </w:p>
     <w:p>
@@ -772,7 +686,7 @@
                     </pic:cNvPicPr>
                   </pic:nvPicPr>
                   <pic:blipFill>
-                    <a:blip r:embed="rId9">
+                    <a:blip r:embed="rId11">
                       <a:extLst>
                         <a:ext uri="{28A0092B-C50C-407E-A947-70E740481C1C}">
                           <a14:useLocalDpi xmlns:a14="http://schemas.microsoft.com/office/drawing/2010/main" val="0"/>
@@ -880,30 +794,27 @@
             <v:path o:extrusionok="f" gradientshapeok="t" o:connecttype="rect"/>
             <o:lock v:ext="edit" aspectratio="t"/>
           </v:shapetype>
-          <v:shape id="_x0000_i1029" type="#_x0000_t75" style="width:380.95pt;height:171.95pt" o:ole="">
-            <v:imagedata r:id="rId10" o:title=""/>
+          <v:shape id="_x0000_i1025" type="#_x0000_t75" style="width:380.65pt;height:172.15pt" o:ole="">
+            <v:imagedata r:id="rId12" o:title=""/>
           </v:shape>
-          <o:OLEObject Type="Embed" ProgID="Visio.Drawing.15" ShapeID="_x0000_i1029" DrawAspect="Content" ObjectID="_1588618668" r:id="rId11"/>
+          <o:OLEObject Type="Embed" ProgID="Visio.Drawing.15" ShapeID="_x0000_i1025" DrawAspect="Content" ObjectID="_1588619754" r:id="rId13"/>
         </w:object>
       </w:r>
     </w:p>
     <w:p>
       <w:pPr>
         <w:jc w:val="left"/>
+      </w:pPr>
+      <w:r>
         <w:rPr>
           <w:rFonts w:hint="eastAsia"/>
         </w:rPr>
-      </w:pPr>
+        <w:t>主从结构的从节点可以构成层状结构</w:t>
+      </w:r>
       <w:r>
         <w:rPr>
           <w:rFonts w:hint="eastAsia"/>
         </w:rPr>
-        <w:t>主从结构的从节点可以构成层状结构</w:t>
-      </w:r>
-      <w:r>
-        <w:rPr>
-          <w:rFonts w:hint="eastAsia"/>
-        </w:rPr>
         <w:t>。</w:t>
       </w:r>
     </w:p>
@@ -922,11 +833,6 @@
       </w:r>
     </w:p>
     <w:p>
-      <w:pPr>
-        <w:rPr>
-          <w:rFonts w:hint="eastAsia"/>
-        </w:rPr>
-      </w:pPr>
       <w:r>
         <w:rPr>
           <w:rFonts w:ascii="Times New Roman" w:hAnsi="Times New Roman" w:cs="Times New Roman"/>
@@ -948,7 +854,7 @@
                     <pic:cNvPicPr/>
                   </pic:nvPicPr>
                   <pic:blipFill>
-                    <a:blip r:embed="rId12"/>
+                    <a:blip r:embed="rId14"/>
                     <a:stretch>
                       <a:fillRect/>
                     </a:stretch>
@@ -1040,21 +946,7 @@
           <w:rStyle w:val="a9"/>
           <w:rFonts w:ascii="Times New Roman" w:hAnsi="Times New Roman" w:cs="Times New Roman"/>
         </w:rPr>
-        <w:t>http://redisdo</w:t>
-      </w:r>
-      <w:r>
-        <w:rPr>
-          <w:rStyle w:val="a9"/>
-          <w:rFonts w:ascii="Times New Roman" w:hAnsi="Times New Roman" w:cs="Times New Roman"/>
-        </w:rPr>
-        <w:t>c</w:t>
-      </w:r>
-      <w:r>
-        <w:rPr>
-          <w:rStyle w:val="a9"/>
-          <w:rFonts w:ascii="Times New Roman" w:hAnsi="Times New Roman" w:cs="Times New Roman"/>
-        </w:rPr>
-        <w:t>.com/</w:t>
+        <w:t>http://redisdoc.com/</w:t>
       </w:r>
       <w:r>
         <w:rPr>
@@ -1121,7 +1013,7 @@
           <w:rFonts w:ascii="Times New Roman" w:hAnsi="Times New Roman" w:cs="Times New Roman"/>
         </w:rPr>
       </w:pPr>
-      <w:hyperlink r:id="rId13" w:history="1">
+      <w:hyperlink r:id="rId15" w:history="1">
         <w:r>
           <w:rPr>
             <w:rStyle w:val="a9"/>
@@ -1306,25 +1198,7 @@
           <w:color w:val="333333"/>
           <w:shd w:val="clear" w:color="auto" w:fill="FFFFFF"/>
         </w:rPr>
-        <w:t xml:space="preserve">the replies, using memory. </w:t>
-      </w:r>
-      <w:proofErr w:type="gramStart"/>
-      <w:r>
-        <w:rPr>
-          <w:rFonts w:ascii="Times New Roman" w:hAnsi="Times New Roman" w:cs="Times New Roman"/>
-          <w:color w:val="333333"/>
-          <w:shd w:val="clear" w:color="auto" w:fill="FFFFFF"/>
-        </w:rPr>
-        <w:t>So</w:t>
-      </w:r>
-      <w:proofErr w:type="gramEnd"/>
-      <w:r>
-        <w:rPr>
-          <w:rFonts w:ascii="Times New Roman" w:hAnsi="Times New Roman" w:cs="Times New Roman"/>
-          <w:color w:val="333333"/>
-          <w:shd w:val="clear" w:color="auto" w:fill="FFFFFF"/>
-        </w:rPr>
-        <w:t xml:space="preserve"> if you need to send a lot of commands with pipelining, it is better to send them as batches having a reasonable number, for instance 10k commands, read the replies, and then send another 10k commands again, and so forth. The speed will be nearly the same, but the additional memory used will be at max the amount needed to queue the replies for this 10k commands.</w:t>
+        <w:t>the replies, using memory. So if you need to send a lot of commands with pipelining, it is better to send them as batches having a reasonable number, for instance 10k commands, read the replies, and then send another 10k commands again, and so forth. The speed will be nearly the same, but the additional memory used will be at max the amount needed to queue the replies for this 10k commands.</w:t>
       </w:r>
     </w:p>
     <w:p>
@@ -1358,14 +1232,12 @@
         </w:rPr>
         <w:t>参看本文档目录下的</w:t>
       </w:r>
-      <w:proofErr w:type="spellStart"/>
       <w:r>
         <w:rPr>
           <w:rFonts w:ascii="Times New Roman" w:hAnsi="Times New Roman" w:cs="Times New Roman"/>
         </w:rPr>
         <w:t>PipelineTest</w:t>
       </w:r>
-      <w:proofErr w:type="spellEnd"/>
       <w:r>
         <w:rPr>
           <w:rFonts w:ascii="Times New Roman" w:hAnsi="Times New Roman" w:cs="Times New Roman"/>
@@ -1603,7 +1475,7 @@
           <w:rFonts w:ascii="Times New Roman" w:hAnsi="Times New Roman" w:cs="Times New Roman"/>
         </w:rPr>
       </w:pPr>
-      <w:hyperlink r:id="rId14" w:history="1">
+      <w:hyperlink r:id="rId16" w:history="1">
         <w:r>
           <w:rPr>
             <w:rStyle w:val="a9"/>
@@ -1643,408 +1515,6 @@
             <wp:extent cx="2561905" cy="1314286"/>
             <wp:effectExtent l="0" t="0" r="0" b="635"/>
             <wp:docPr id="3" name="图片 3"/>
-            <wp:cNvGraphicFramePr>
-              <a:graphicFrameLocks xmlns:a="http://schemas.openxmlformats.org/drawingml/2006/main" noChangeAspect="1"/>
-            </wp:cNvGraphicFramePr>
-            <a:graphic xmlns:a="http://schemas.openxmlformats.org/drawingml/2006/main">
-              <a:graphicData uri="http://schemas.openxmlformats.org/drawingml/2006/picture">
-                <pic:pic xmlns:pic="http://schemas.openxmlformats.org/drawingml/2006/picture">
-                  <pic:nvPicPr>
-                    <pic:cNvPr id="1" name=""/>
-                    <pic:cNvPicPr/>
-                  </pic:nvPicPr>
-                  <pic:blipFill>
-                    <a:blip r:embed="rId15"/>
-                    <a:stretch>
-                      <a:fillRect/>
-                    </a:stretch>
-                  </pic:blipFill>
-                  <pic:spPr>
-                    <a:xfrm>
-                      <a:off x="0" y="0"/>
-                      <a:ext cx="2561905" cy="1314286"/>
-                    </a:xfrm>
-                    <a:prstGeom prst="rect">
-                      <a:avLst/>
-                    </a:prstGeom>
-                  </pic:spPr>
-                </pic:pic>
-              </a:graphicData>
-            </a:graphic>
-          </wp:inline>
-        </w:drawing>
-      </w:r>
-    </w:p>
-    <w:p>
-      <w:pPr>
-        <w:rPr>
-          <w:rFonts w:ascii="Times New Roman" w:hAnsi="Times New Roman" w:cs="Times New Roman"/>
-        </w:rPr>
-      </w:pPr>
-      <w:r>
-        <w:rPr>
-          <w:rFonts w:ascii="Times New Roman" w:hAnsi="Times New Roman" w:cs="Times New Roman"/>
-        </w:rPr>
-        <w:t>如果输入</w:t>
-      </w:r>
-      <w:r>
-        <w:rPr>
-          <w:rFonts w:ascii="Times New Roman" w:hAnsi="Times New Roman" w:cs="Times New Roman"/>
-        </w:rPr>
-        <w:t>multi</w:t>
-      </w:r>
-      <w:r>
-        <w:rPr>
-          <w:rFonts w:ascii="Times New Roman" w:hAnsi="Times New Roman" w:cs="Times New Roman"/>
-        </w:rPr>
-        <w:t>命令后想要放弃本次事务，通过</w:t>
-      </w:r>
-      <w:r>
-        <w:rPr>
-          <w:rFonts w:ascii="Times New Roman" w:hAnsi="Times New Roman" w:cs="Times New Roman"/>
-        </w:rPr>
-        <w:t>discard</w:t>
-      </w:r>
-      <w:r>
-        <w:rPr>
-          <w:rFonts w:ascii="Times New Roman" w:hAnsi="Times New Roman" w:cs="Times New Roman"/>
-        </w:rPr>
-        <w:t>命令即可取消本次事务</w:t>
-      </w:r>
-    </w:p>
-    <w:p>
-      <w:pPr>
-        <w:rPr>
-          <w:rFonts w:ascii="Times New Roman" w:hAnsi="Times New Roman" w:cs="Times New Roman"/>
-        </w:rPr>
-      </w:pPr>
-      <w:r>
-        <w:rPr>
-          <w:rFonts w:ascii="Times New Roman" w:hAnsi="Times New Roman" w:cs="Times New Roman"/>
-          <w:noProof/>
-        </w:rPr>
-        <w:drawing>
-          <wp:inline distT="0" distB="0" distL="0" distR="0" wp14:anchorId="0F250E3D" wp14:editId="04FF1E22">
-            <wp:extent cx="2457143" cy="1361905"/>
-            <wp:effectExtent l="0" t="0" r="635" b="0"/>
-            <wp:docPr id="4" name="图片 4"/>
-            <wp:cNvGraphicFramePr>
-              <a:graphicFrameLocks xmlns:a="http://schemas.openxmlformats.org/drawingml/2006/main" noChangeAspect="1"/>
-            </wp:cNvGraphicFramePr>
-            <a:graphic xmlns:a="http://schemas.openxmlformats.org/drawingml/2006/main">
-              <a:graphicData uri="http://schemas.openxmlformats.org/drawingml/2006/picture">
-                <pic:pic xmlns:pic="http://schemas.openxmlformats.org/drawingml/2006/picture">
-                  <pic:nvPicPr>
-                    <pic:cNvPr id="1" name=""/>
-                    <pic:cNvPicPr/>
-                  </pic:nvPicPr>
-                  <pic:blipFill>
-                    <a:blip r:embed="rId16"/>
-                    <a:stretch>
-                      <a:fillRect/>
-                    </a:stretch>
-                  </pic:blipFill>
-                  <pic:spPr>
-                    <a:xfrm>
-                      <a:off x="0" y="0"/>
-                      <a:ext cx="2457143" cy="1361905"/>
-                    </a:xfrm>
-                    <a:prstGeom prst="rect">
-                      <a:avLst/>
-                    </a:prstGeom>
-                  </pic:spPr>
-                </pic:pic>
-              </a:graphicData>
-            </a:graphic>
-          </wp:inline>
-        </w:drawing>
-      </w:r>
-    </w:p>
-    <w:p>
-      <w:pPr>
-        <w:ind w:firstLine="420"/>
-        <w:rPr>
-          <w:rFonts w:ascii="Times New Roman" w:hAnsi="Times New Roman" w:cs="Times New Roman"/>
-        </w:rPr>
-      </w:pPr>
-      <w:r>
-        <w:rPr>
-          <w:rFonts w:ascii="Times New Roman" w:hAnsi="Times New Roman" w:cs="Times New Roman"/>
-        </w:rPr>
-        <w:t>在上面的举例中，如果有两个客户端同时执行</w:t>
-      </w:r>
-      <w:proofErr w:type="spellStart"/>
-      <w:r>
-        <w:rPr>
-          <w:rFonts w:ascii="Times New Roman" w:hAnsi="Times New Roman" w:cs="Times New Roman"/>
-        </w:rPr>
-        <w:t>incr</w:t>
-      </w:r>
-      <w:proofErr w:type="spellEnd"/>
-      <w:r>
-        <w:rPr>
-          <w:rFonts w:ascii="Times New Roman" w:hAnsi="Times New Roman" w:cs="Times New Roman"/>
-        </w:rPr>
-        <w:t>操作，由于</w:t>
-      </w:r>
-      <w:proofErr w:type="spellStart"/>
-      <w:r>
-        <w:rPr>
-          <w:rFonts w:ascii="Times New Roman" w:hAnsi="Times New Roman" w:cs="Times New Roman"/>
-        </w:rPr>
-        <w:t>redis</w:t>
-      </w:r>
-      <w:proofErr w:type="spellEnd"/>
-      <w:r>
-        <w:rPr>
-          <w:rFonts w:ascii="Times New Roman" w:hAnsi="Times New Roman" w:cs="Times New Roman"/>
-        </w:rPr>
-        <w:t>不会对</w:t>
-      </w:r>
-      <w:r>
-        <w:rPr>
-          <w:rFonts w:ascii="Times New Roman" w:hAnsi="Times New Roman" w:cs="Times New Roman"/>
-        </w:rPr>
-        <w:t>key</w:t>
-      </w:r>
-      <w:r>
-        <w:rPr>
-          <w:rFonts w:ascii="Times New Roman" w:hAnsi="Times New Roman" w:cs="Times New Roman"/>
-        </w:rPr>
-        <w:t>加锁，因此可能造成两</w:t>
-      </w:r>
-      <w:r>
-        <w:rPr>
-          <w:rFonts w:ascii="Times New Roman" w:hAnsi="Times New Roman" w:cs="Times New Roman"/>
-        </w:rPr>
-        <w:t>次</w:t>
-      </w:r>
-      <w:proofErr w:type="spellStart"/>
-      <w:r>
-        <w:rPr>
-          <w:rFonts w:ascii="Times New Roman" w:hAnsi="Times New Roman" w:cs="Times New Roman"/>
-        </w:rPr>
-        <w:t>incr</w:t>
-      </w:r>
-      <w:proofErr w:type="spellEnd"/>
-      <w:r>
-        <w:rPr>
-          <w:rFonts w:ascii="Times New Roman" w:hAnsi="Times New Roman" w:cs="Times New Roman"/>
-        </w:rPr>
-        <w:t>的结果出现误差</w:t>
-      </w:r>
-      <w:r>
-        <w:rPr>
-          <w:rFonts w:ascii="Times New Roman" w:hAnsi="Times New Roman" w:cs="Times New Roman"/>
-        </w:rPr>
-        <w:t>(</w:t>
-      </w:r>
-      <w:r>
-        <w:rPr>
-          <w:rFonts w:ascii="Times New Roman" w:hAnsi="Times New Roman" w:cs="Times New Roman"/>
-        </w:rPr>
-        <w:t>两个</w:t>
-      </w:r>
-      <w:r>
-        <w:rPr>
-          <w:rFonts w:ascii="Times New Roman" w:hAnsi="Times New Roman" w:cs="Times New Roman"/>
-        </w:rPr>
-        <w:t>client</w:t>
-      </w:r>
-      <w:r>
-        <w:rPr>
-          <w:rFonts w:ascii="Times New Roman" w:hAnsi="Times New Roman" w:cs="Times New Roman"/>
-        </w:rPr>
-        <w:t>同时获取</w:t>
-      </w:r>
-      <w:r>
-        <w:rPr>
-          <w:rFonts w:ascii="Times New Roman" w:hAnsi="Times New Roman" w:cs="Times New Roman"/>
-        </w:rPr>
-        <w:t>total</w:t>
-      </w:r>
-      <w:r>
-        <w:rPr>
-          <w:rFonts w:ascii="Times New Roman" w:hAnsi="Times New Roman" w:cs="Times New Roman"/>
-        </w:rPr>
-        <w:t>的值，然后分别</w:t>
-      </w:r>
-      <w:proofErr w:type="spellStart"/>
-      <w:r>
-        <w:rPr>
-          <w:rFonts w:ascii="Times New Roman" w:hAnsi="Times New Roman" w:cs="Times New Roman"/>
-        </w:rPr>
-        <w:t>incr</w:t>
-      </w:r>
-      <w:proofErr w:type="spellEnd"/>
-      <w:r>
-        <w:rPr>
-          <w:rFonts w:ascii="Times New Roman" w:hAnsi="Times New Roman" w:cs="Times New Roman"/>
-        </w:rPr>
-        <w:t>)</w:t>
-      </w:r>
-      <w:r>
-        <w:rPr>
-          <w:rFonts w:ascii="Times New Roman" w:hAnsi="Times New Roman" w:cs="Times New Roman"/>
-        </w:rPr>
-        <w:t>。</w:t>
-      </w:r>
-    </w:p>
-    <w:p>
-      <w:pPr>
-        <w:rPr>
-          <w:rFonts w:ascii="Times New Roman" w:hAnsi="Times New Roman" w:cs="Times New Roman"/>
-        </w:rPr>
-      </w:pPr>
-    </w:p>
-    <w:p>
-      <w:pPr>
-        <w:ind w:firstLine="420"/>
-        <w:rPr>
-          <w:rFonts w:ascii="Times New Roman" w:hAnsi="Times New Roman" w:cs="Times New Roman"/>
-        </w:rPr>
-      </w:pPr>
-      <w:r>
-        <w:rPr>
-          <w:rFonts w:ascii="Times New Roman" w:hAnsi="Times New Roman" w:cs="Times New Roman"/>
-        </w:rPr>
-        <w:t>为了解决这个问题，</w:t>
-      </w:r>
-      <w:proofErr w:type="spellStart"/>
-      <w:r>
-        <w:rPr>
-          <w:rFonts w:ascii="Times New Roman" w:hAnsi="Times New Roman" w:cs="Times New Roman"/>
-        </w:rPr>
-        <w:t>redis</w:t>
-      </w:r>
-      <w:proofErr w:type="spellEnd"/>
-      <w:r>
-        <w:rPr>
-          <w:rFonts w:ascii="Times New Roman" w:hAnsi="Times New Roman" w:cs="Times New Roman"/>
-        </w:rPr>
-        <w:t>提供</w:t>
-      </w:r>
-      <w:r>
-        <w:rPr>
-          <w:rFonts w:ascii="Times New Roman" w:hAnsi="Times New Roman" w:cs="Times New Roman"/>
-        </w:rPr>
-        <w:t>watch</w:t>
-      </w:r>
-      <w:r>
-        <w:rPr>
-          <w:rFonts w:ascii="Times New Roman" w:hAnsi="Times New Roman" w:cs="Times New Roman"/>
-        </w:rPr>
-        <w:t>命令：</w:t>
-      </w:r>
-    </w:p>
-    <w:p>
-      <w:pPr>
-        <w:pStyle w:val="a7"/>
-        <w:numPr>
-          <w:ilvl w:val="0"/>
-          <w:numId w:val="15"/>
-        </w:numPr>
-        <w:ind w:firstLineChars="0"/>
-        <w:rPr>
-          <w:rFonts w:ascii="Times New Roman" w:hAnsi="Times New Roman" w:cs="Times New Roman"/>
-        </w:rPr>
-      </w:pPr>
-      <w:r>
-        <w:rPr>
-          <w:rFonts w:ascii="Times New Roman" w:hAnsi="Times New Roman" w:cs="Times New Roman"/>
-        </w:rPr>
-        <w:t xml:space="preserve">Watch </w:t>
-      </w:r>
-      <w:r>
-        <w:rPr>
-          <w:rFonts w:ascii="Times New Roman" w:hAnsi="Times New Roman" w:cs="Times New Roman"/>
-        </w:rPr>
-        <w:t>命令用于监视一个</w:t>
-      </w:r>
-      <w:r>
-        <w:rPr>
-          <w:rFonts w:ascii="Times New Roman" w:hAnsi="Times New Roman" w:cs="Times New Roman"/>
-        </w:rPr>
-        <w:t>(</w:t>
-      </w:r>
-      <w:r>
-        <w:rPr>
-          <w:rFonts w:ascii="Times New Roman" w:hAnsi="Times New Roman" w:cs="Times New Roman"/>
-        </w:rPr>
-        <w:t>或多个</w:t>
-      </w:r>
-      <w:r>
-        <w:rPr>
-          <w:rFonts w:ascii="Times New Roman" w:hAnsi="Times New Roman" w:cs="Times New Roman"/>
-        </w:rPr>
-        <w:t xml:space="preserve">) key </w:t>
-      </w:r>
-      <w:r>
-        <w:rPr>
-          <w:rFonts w:ascii="Times New Roman" w:hAnsi="Times New Roman" w:cs="Times New Roman"/>
-        </w:rPr>
-        <w:t>，如果在事务执行之前这个</w:t>
-      </w:r>
-      <w:r>
-        <w:rPr>
-          <w:rFonts w:ascii="Times New Roman" w:hAnsi="Times New Roman" w:cs="Times New Roman"/>
-        </w:rPr>
-        <w:t>(</w:t>
-      </w:r>
-      <w:r>
-        <w:rPr>
-          <w:rFonts w:ascii="Times New Roman" w:hAnsi="Times New Roman" w:cs="Times New Roman"/>
-        </w:rPr>
-        <w:t>或这些</w:t>
-      </w:r>
-      <w:r>
-        <w:rPr>
-          <w:rFonts w:ascii="Times New Roman" w:hAnsi="Times New Roman" w:cs="Times New Roman"/>
-        </w:rPr>
-        <w:t xml:space="preserve">) key </w:t>
-      </w:r>
-      <w:r>
-        <w:rPr>
-          <w:rFonts w:ascii="Times New Roman" w:hAnsi="Times New Roman" w:cs="Times New Roman"/>
-        </w:rPr>
-        <w:t>被其他命令所改动，那么事务将被打断</w:t>
-      </w:r>
-      <w:r>
-        <w:rPr>
-          <w:rFonts w:ascii="Times New Roman" w:hAnsi="Times New Roman" w:cs="Times New Roman"/>
-        </w:rPr>
-        <w:t>。</w:t>
-      </w:r>
-    </w:p>
-    <w:p>
-      <w:pPr>
-        <w:rPr>
-          <w:rFonts w:ascii="Times New Roman" w:hAnsi="Times New Roman" w:cs="Times New Roman"/>
-        </w:rPr>
-      </w:pPr>
-      <w:r>
-        <w:rPr>
-          <w:rFonts w:ascii="Times New Roman" w:hAnsi="Times New Roman" w:cs="Times New Roman"/>
-        </w:rPr>
-        <w:t>举例</w:t>
-      </w:r>
-    </w:p>
-    <w:p>
-      <w:pPr>
-        <w:rPr>
-          <w:rFonts w:ascii="Times New Roman" w:hAnsi="Times New Roman" w:cs="Times New Roman"/>
-        </w:rPr>
-      </w:pPr>
-      <w:r>
-        <w:rPr>
-          <w:rFonts w:ascii="Times New Roman" w:hAnsi="Times New Roman" w:cs="Times New Roman"/>
-          <w:noProof/>
-        </w:rPr>
-        <w:drawing>
-          <wp:inline distT="0" distB="0" distL="0" distR="0" wp14:anchorId="20D6C06F" wp14:editId="63966A32">
-            <wp:extent cx="5274310" cy="1616075"/>
-            <wp:effectExtent l="0" t="0" r="2540" b="3175"/>
-            <wp:docPr id="5" name="图片 5"/>
             <wp:cNvGraphicFramePr>
               <a:graphicFrameLocks xmlns:a="http://schemas.openxmlformats.org/drawingml/2006/main" noChangeAspect="1"/>
             </wp:cNvGraphicFramePr>
@@ -2064,7 +1534,7 @@
                   <pic:spPr>
                     <a:xfrm>
                       <a:off x="0" y="0"/>
-                      <a:ext cx="5274310" cy="1616075"/>
+                      <a:ext cx="2561905" cy="1314286"/>
                     </a:xfrm>
                     <a:prstGeom prst="rect">
                       <a:avLst/>
@@ -2079,560 +1549,43 @@
     </w:p>
     <w:p>
       <w:pPr>
-        <w:ind w:firstLine="420"/>
-        <w:rPr>
-          <w:rFonts w:ascii="Times New Roman" w:hAnsi="Times New Roman" w:cs="Times New Roman"/>
-        </w:rPr>
-      </w:pPr>
-      <w:r>
-        <w:rPr>
-          <w:rFonts w:ascii="Times New Roman" w:hAnsi="Times New Roman" w:cs="Times New Roman"/>
-        </w:rPr>
-        <w:t>本例子中两个</w:t>
-      </w:r>
-      <w:r>
-        <w:rPr>
-          <w:rFonts w:ascii="Times New Roman" w:hAnsi="Times New Roman" w:cs="Times New Roman"/>
-        </w:rPr>
-        <w:t>client</w:t>
-      </w:r>
-      <w:r>
-        <w:rPr>
-          <w:rFonts w:ascii="Times New Roman" w:hAnsi="Times New Roman" w:cs="Times New Roman"/>
-        </w:rPr>
-        <w:t>同时连接同一个</w:t>
-      </w:r>
-      <w:proofErr w:type="spellStart"/>
-      <w:r>
-        <w:rPr>
-          <w:rFonts w:ascii="Times New Roman" w:hAnsi="Times New Roman" w:cs="Times New Roman"/>
-        </w:rPr>
-        <w:t>redis</w:t>
-      </w:r>
-      <w:proofErr w:type="spellEnd"/>
-      <w:r>
-        <w:rPr>
-          <w:rFonts w:ascii="Times New Roman" w:hAnsi="Times New Roman" w:cs="Times New Roman"/>
-        </w:rPr>
-        <w:t>服务器，右边的客户端</w:t>
-      </w:r>
-      <w:r>
-        <w:rPr>
-          <w:rFonts w:ascii="Times New Roman" w:hAnsi="Times New Roman" w:cs="Times New Roman"/>
-        </w:rPr>
-        <w:t>watch total</w:t>
-      </w:r>
-      <w:r>
-        <w:rPr>
-          <w:rFonts w:ascii="Times New Roman" w:hAnsi="Times New Roman" w:cs="Times New Roman"/>
-        </w:rPr>
-        <w:t>，然后输入两次自增操作，在输入</w:t>
-      </w:r>
-      <w:r>
-        <w:rPr>
-          <w:rFonts w:ascii="Times New Roman" w:hAnsi="Times New Roman" w:cs="Times New Roman"/>
-        </w:rPr>
-        <w:t>exec</w:t>
-      </w:r>
-      <w:r>
-        <w:rPr>
-          <w:rFonts w:ascii="Times New Roman" w:hAnsi="Times New Roman" w:cs="Times New Roman"/>
-        </w:rPr>
-        <w:t>命令前，左边的</w:t>
-      </w:r>
-      <w:r>
-        <w:rPr>
-          <w:rFonts w:ascii="Times New Roman" w:hAnsi="Times New Roman" w:cs="Times New Roman"/>
-        </w:rPr>
-        <w:t>client</w:t>
-      </w:r>
-      <w:r>
-        <w:rPr>
-          <w:rFonts w:ascii="Times New Roman" w:hAnsi="Times New Roman" w:cs="Times New Roman"/>
-        </w:rPr>
-        <w:t>对</w:t>
-      </w:r>
-      <w:r>
-        <w:rPr>
-          <w:rFonts w:ascii="Times New Roman" w:hAnsi="Times New Roman" w:cs="Times New Roman"/>
-        </w:rPr>
-        <w:t>total</w:t>
-      </w:r>
-      <w:r>
-        <w:rPr>
-          <w:rFonts w:ascii="Times New Roman" w:hAnsi="Times New Roman" w:cs="Times New Roman"/>
-        </w:rPr>
-        <w:t>进行</w:t>
-      </w:r>
-      <w:proofErr w:type="spellStart"/>
-      <w:r>
-        <w:rPr>
-          <w:rFonts w:ascii="Times New Roman" w:hAnsi="Times New Roman" w:cs="Times New Roman"/>
-        </w:rPr>
-        <w:t>incr</w:t>
-      </w:r>
-      <w:proofErr w:type="spellEnd"/>
-      <w:r>
-        <w:rPr>
-          <w:rFonts w:ascii="Times New Roman" w:hAnsi="Times New Roman" w:cs="Times New Roman"/>
-        </w:rPr>
-        <w:t>，然后右边的</w:t>
-      </w:r>
-      <w:r>
-        <w:rPr>
-          <w:rFonts w:ascii="Times New Roman" w:hAnsi="Times New Roman" w:cs="Times New Roman"/>
-        </w:rPr>
-        <w:t>client</w:t>
-      </w:r>
-      <w:r>
-        <w:rPr>
-          <w:rFonts w:ascii="Times New Roman" w:hAnsi="Times New Roman" w:cs="Times New Roman"/>
-        </w:rPr>
-        <w:t>执行</w:t>
-      </w:r>
-      <w:r>
-        <w:rPr>
-          <w:rFonts w:ascii="Times New Roman" w:hAnsi="Times New Roman" w:cs="Times New Roman"/>
-        </w:rPr>
-        <w:t>exec</w:t>
-      </w:r>
-      <w:r>
-        <w:rPr>
-          <w:rFonts w:ascii="Times New Roman" w:hAnsi="Times New Roman" w:cs="Times New Roman"/>
-        </w:rPr>
-        <w:t>出现错误。</w:t>
-      </w:r>
-    </w:p>
-    <w:p>
-      <w:pPr>
-        <w:pStyle w:val="2"/>
-      </w:pPr>
-      <w:r>
-        <w:t>发布订阅</w:t>
-      </w:r>
-    </w:p>
-    <w:p>
-      <w:pPr>
-        <w:pStyle w:val="a7"/>
-        <w:numPr>
-          <w:ilvl w:val="0"/>
-          <w:numId w:val="35"/>
-        </w:numPr>
-        <w:ind w:firstLineChars="0"/>
-        <w:rPr>
-          <w:rFonts w:ascii="Times New Roman" w:hAnsi="Times New Roman" w:cs="Times New Roman"/>
-        </w:rPr>
-      </w:pPr>
-      <w:r>
-        <w:rPr>
-          <w:rFonts w:ascii="Times New Roman" w:hAnsi="Times New Roman" w:cs="Times New Roman"/>
-        </w:rPr>
-        <w:t>命令</w:t>
-      </w:r>
-    </w:p>
-    <w:p>
-      <w:pPr>
-        <w:pStyle w:val="a7"/>
-        <w:ind w:left="420" w:firstLineChars="0" w:firstLine="0"/>
-        <w:rPr>
-          <w:rFonts w:ascii="Times New Roman" w:hAnsi="Times New Roman" w:cs="Times New Roman"/>
-        </w:rPr>
-      </w:pPr>
-      <w:r>
-        <w:rPr>
-          <w:rFonts w:ascii="Times New Roman" w:hAnsi="Times New Roman" w:cs="Times New Roman"/>
-        </w:rPr>
-        <w:t>Subscribe</w:t>
-      </w:r>
-      <w:r>
-        <w:rPr>
-          <w:rFonts w:ascii="Times New Roman" w:hAnsi="Times New Roman" w:cs="Times New Roman"/>
-        </w:rPr>
-        <w:t>、</w:t>
-      </w:r>
-      <w:r>
-        <w:rPr>
-          <w:rFonts w:ascii="Times New Roman" w:hAnsi="Times New Roman" w:cs="Times New Roman"/>
-        </w:rPr>
-        <w:t>Publish</w:t>
-      </w:r>
-      <w:r>
-        <w:rPr>
-          <w:rFonts w:ascii="Times New Roman" w:hAnsi="Times New Roman" w:cs="Times New Roman"/>
-        </w:rPr>
-        <w:t>、</w:t>
-      </w:r>
-      <w:r>
-        <w:rPr>
-          <w:rFonts w:ascii="Times New Roman" w:hAnsi="Times New Roman" w:cs="Times New Roman"/>
-        </w:rPr>
-        <w:t>Unsubscribe</w:t>
-      </w:r>
-    </w:p>
-    <w:p>
-      <w:pPr>
-        <w:pStyle w:val="a7"/>
-        <w:numPr>
-          <w:ilvl w:val="0"/>
-          <w:numId w:val="35"/>
-        </w:numPr>
-        <w:ind w:firstLineChars="0"/>
-        <w:rPr>
-          <w:rFonts w:ascii="Times New Roman" w:hAnsi="Times New Roman" w:cs="Times New Roman"/>
-        </w:rPr>
-      </w:pPr>
-      <w:r>
-        <w:rPr>
-          <w:rFonts w:ascii="Times New Roman" w:hAnsi="Times New Roman" w:cs="Times New Roman"/>
-        </w:rPr>
-        <w:t>订阅对象</w:t>
-      </w:r>
-    </w:p>
-    <w:p>
-      <w:pPr>
-        <w:pStyle w:val="a7"/>
-        <w:numPr>
-          <w:ilvl w:val="1"/>
-          <w:numId w:val="35"/>
-        </w:numPr>
-        <w:ind w:left="420" w:firstLineChars="0" w:firstLine="0"/>
-        <w:rPr>
-          <w:rFonts w:ascii="Times New Roman" w:hAnsi="Times New Roman" w:cs="Times New Roman"/>
-        </w:rPr>
-      </w:pPr>
-      <w:r>
-        <w:rPr>
-          <w:rFonts w:ascii="Times New Roman" w:hAnsi="Times New Roman" w:cs="Times New Roman"/>
-        </w:rPr>
-        <w:t>频道</w:t>
-      </w:r>
-    </w:p>
-    <w:p>
-      <w:pPr>
-        <w:pStyle w:val="a7"/>
-        <w:ind w:left="840" w:firstLineChars="0" w:firstLine="0"/>
-        <w:rPr>
-          <w:rFonts w:ascii="Times New Roman" w:hAnsi="Times New Roman" w:cs="Times New Roman"/>
-        </w:rPr>
-      </w:pPr>
-      <w:r>
-        <w:rPr>
-          <w:rFonts w:ascii="Times New Roman" w:hAnsi="Times New Roman" w:cs="Times New Roman"/>
-        </w:rPr>
-        <w:t>频道是一个具体的对象，比如如下命令就是订阅了</w:t>
-      </w:r>
-      <w:r>
-        <w:rPr>
-          <w:rFonts w:ascii="Times New Roman" w:hAnsi="Times New Roman" w:cs="Times New Roman"/>
-        </w:rPr>
-        <w:t>foo</w:t>
-      </w:r>
-      <w:r>
-        <w:rPr>
-          <w:rFonts w:ascii="Times New Roman" w:hAnsi="Times New Roman" w:cs="Times New Roman"/>
-        </w:rPr>
-        <w:t>和</w:t>
-      </w:r>
-      <w:r>
-        <w:rPr>
-          <w:rFonts w:ascii="Times New Roman" w:hAnsi="Times New Roman" w:cs="Times New Roman"/>
-        </w:rPr>
-        <w:t>bar</w:t>
-      </w:r>
-      <w:r>
-        <w:rPr>
-          <w:rFonts w:ascii="Times New Roman" w:hAnsi="Times New Roman" w:cs="Times New Roman"/>
-        </w:rPr>
-        <w:t>两个频道</w:t>
-      </w:r>
-    </w:p>
-    <w:p>
-      <w:pPr>
-        <w:pStyle w:val="a7"/>
-        <w:ind w:left="840" w:firstLineChars="0" w:firstLine="0"/>
-        <w:rPr>
-          <w:rFonts w:ascii="Times New Roman" w:hAnsi="Times New Roman" w:cs="Times New Roman"/>
-        </w:rPr>
-      </w:pPr>
-      <w:r>
-        <w:rPr>
-          <w:rFonts w:ascii="Times New Roman" w:hAnsi="Times New Roman" w:cs="Times New Roman"/>
-        </w:rPr>
-        <w:t>Subscribe foo bar</w:t>
-      </w:r>
-    </w:p>
-    <w:p>
-      <w:pPr>
-        <w:pStyle w:val="a7"/>
-        <w:ind w:left="840" w:firstLineChars="0" w:firstLine="0"/>
-        <w:rPr>
-          <w:rFonts w:ascii="Times New Roman" w:hAnsi="Times New Roman" w:cs="Times New Roman"/>
-        </w:rPr>
-      </w:pPr>
-      <w:r>
-        <w:rPr>
-          <w:rFonts w:ascii="Times New Roman" w:hAnsi="Times New Roman" w:cs="Times New Roman"/>
-        </w:rPr>
-        <w:t>如果某一个客户端向</w:t>
-      </w:r>
-      <w:r>
-        <w:rPr>
-          <w:rFonts w:ascii="Times New Roman" w:hAnsi="Times New Roman" w:cs="Times New Roman"/>
-        </w:rPr>
-        <w:t>foo</w:t>
-      </w:r>
-      <w:r>
-        <w:rPr>
-          <w:rFonts w:ascii="Times New Roman" w:hAnsi="Times New Roman" w:cs="Times New Roman"/>
-        </w:rPr>
-        <w:t>、</w:t>
-      </w:r>
-      <w:r>
-        <w:rPr>
-          <w:rFonts w:ascii="Times New Roman" w:hAnsi="Times New Roman" w:cs="Times New Roman"/>
-        </w:rPr>
-        <w:t>bar</w:t>
-      </w:r>
-      <w:r>
-        <w:rPr>
-          <w:rFonts w:ascii="Times New Roman" w:hAnsi="Times New Roman" w:cs="Times New Roman"/>
-        </w:rPr>
-        <w:t>频道中发布消息</w:t>
-      </w:r>
-      <w:r>
-        <w:rPr>
-          <w:rFonts w:ascii="Times New Roman" w:hAnsi="Times New Roman" w:cs="Times New Roman"/>
-        </w:rPr>
-        <w:t>message</w:t>
-      </w:r>
-      <w:r>
-        <w:rPr>
-          <w:rFonts w:ascii="Times New Roman" w:hAnsi="Times New Roman" w:cs="Times New Roman"/>
-        </w:rPr>
-        <w:t>时，订阅了这些频道的所有</w:t>
-      </w:r>
-      <w:r>
-        <w:rPr>
-          <w:rFonts w:ascii="Times New Roman" w:hAnsi="Times New Roman" w:cs="Times New Roman"/>
-        </w:rPr>
-        <w:lastRenderedPageBreak/>
-        <w:t>订阅者都会接收到该消息</w:t>
-      </w:r>
-      <w:r>
-        <w:rPr>
-          <w:rFonts w:ascii="Times New Roman" w:hAnsi="Times New Roman" w:cs="Times New Roman"/>
-        </w:rPr>
-        <w:t>、</w:t>
-      </w:r>
-    </w:p>
-    <w:p>
-      <w:pPr>
-        <w:pStyle w:val="a7"/>
-        <w:numPr>
-          <w:ilvl w:val="1"/>
-          <w:numId w:val="35"/>
-        </w:numPr>
-        <w:ind w:left="420" w:firstLineChars="0" w:firstLine="0"/>
-        <w:rPr>
-          <w:rFonts w:ascii="Times New Roman" w:hAnsi="Times New Roman" w:cs="Times New Roman"/>
-        </w:rPr>
-      </w:pPr>
-      <w:r>
-        <w:rPr>
-          <w:rFonts w:ascii="Times New Roman" w:hAnsi="Times New Roman" w:cs="Times New Roman"/>
-        </w:rPr>
-        <w:t>模式</w:t>
-      </w:r>
-    </w:p>
-    <w:p>
-      <w:pPr>
-        <w:pStyle w:val="a7"/>
-        <w:numPr>
-          <w:ilvl w:val="0"/>
-          <w:numId w:val="35"/>
-        </w:numPr>
-        <w:ind w:firstLineChars="0"/>
-        <w:rPr>
-          <w:rFonts w:ascii="Times New Roman" w:hAnsi="Times New Roman" w:cs="Times New Roman"/>
-        </w:rPr>
-      </w:pPr>
-      <w:r>
-        <w:rPr>
-          <w:rFonts w:ascii="Times New Roman" w:hAnsi="Times New Roman" w:cs="Times New Roman"/>
-        </w:rPr>
-        <w:t>消息格式</w:t>
-      </w:r>
-    </w:p>
-    <w:p>
-      <w:pPr>
-        <w:pStyle w:val="a7"/>
-        <w:numPr>
-          <w:ilvl w:val="1"/>
-          <w:numId w:val="35"/>
-        </w:numPr>
-        <w:ind w:firstLineChars="0"/>
-        <w:rPr>
-          <w:rFonts w:ascii="Times New Roman" w:hAnsi="Times New Roman" w:cs="Times New Roman"/>
-        </w:rPr>
-      </w:pPr>
-      <w:r>
-        <w:rPr>
-          <w:rFonts w:ascii="Times New Roman" w:hAnsi="Times New Roman" w:cs="Times New Roman"/>
-        </w:rPr>
-        <w:t>此处的消息是指订阅者接收到的消息</w:t>
-      </w:r>
-      <w:r>
-        <w:rPr>
-          <w:rFonts w:ascii="Times New Roman" w:hAnsi="Times New Roman" w:cs="Times New Roman"/>
-        </w:rPr>
-        <w:t>。根据</w:t>
-      </w:r>
-      <w:proofErr w:type="spellStart"/>
-      <w:r>
-        <w:rPr>
-          <w:rFonts w:ascii="Times New Roman" w:hAnsi="Times New Roman" w:cs="Times New Roman"/>
-        </w:rPr>
-        <w:t>redis</w:t>
-      </w:r>
-      <w:proofErr w:type="spellEnd"/>
-      <w:r>
-        <w:rPr>
-          <w:rFonts w:ascii="Times New Roman" w:hAnsi="Times New Roman" w:cs="Times New Roman"/>
-        </w:rPr>
-        <w:t>规范定义，频道转发的每一条消息</w:t>
-      </w:r>
-      <w:r>
-        <w:rPr>
-          <w:rFonts w:ascii="Times New Roman" w:hAnsi="Times New Roman" w:cs="Times New Roman"/>
-        </w:rPr>
-        <w:t>message</w:t>
-      </w:r>
-      <w:r>
-        <w:rPr>
-          <w:rFonts w:ascii="Times New Roman" w:hAnsi="Times New Roman" w:cs="Times New Roman"/>
-        </w:rPr>
-        <w:t>都是一个三元组，其中第一个元素表示</w:t>
-      </w:r>
-      <w:r>
-        <w:rPr>
-          <w:rFonts w:ascii="Times New Roman" w:hAnsi="Times New Roman" w:cs="Times New Roman"/>
-        </w:rPr>
-        <w:t>message</w:t>
-      </w:r>
-      <w:r>
-        <w:rPr>
-          <w:rFonts w:ascii="Times New Roman" w:hAnsi="Times New Roman" w:cs="Times New Roman"/>
-        </w:rPr>
-        <w:t>的类型</w:t>
-      </w:r>
-      <w:r>
-        <w:rPr>
-          <w:rFonts w:ascii="Times New Roman" w:hAnsi="Times New Roman" w:cs="Times New Roman"/>
-        </w:rPr>
-        <w:t>(</w:t>
-      </w:r>
-      <w:r>
-        <w:rPr>
-          <w:rFonts w:ascii="Times New Roman" w:hAnsi="Times New Roman" w:cs="Times New Roman"/>
-        </w:rPr>
-        <w:t>也就是本次操作的命令</w:t>
-      </w:r>
-      <w:r>
-        <w:rPr>
-          <w:rFonts w:ascii="Times New Roman" w:hAnsi="Times New Roman" w:cs="Times New Roman"/>
-        </w:rPr>
-        <w:t>)</w:t>
-      </w:r>
-      <w:r>
-        <w:rPr>
-          <w:rFonts w:ascii="Times New Roman" w:hAnsi="Times New Roman" w:cs="Times New Roman"/>
-        </w:rPr>
-        <w:t>，第二个元素表示，第三个元素表示接收该消息的客户端目前订阅频道的总数；</w:t>
-      </w:r>
-    </w:p>
-    <w:p>
-      <w:pPr>
-        <w:pStyle w:val="a7"/>
-        <w:numPr>
-          <w:ilvl w:val="1"/>
-          <w:numId w:val="35"/>
-        </w:numPr>
-        <w:ind w:firstLineChars="0"/>
-        <w:rPr>
-          <w:rFonts w:ascii="Times New Roman" w:hAnsi="Times New Roman" w:cs="Times New Roman"/>
-        </w:rPr>
-      </w:pPr>
-      <w:r>
-        <w:rPr>
-          <w:rFonts w:ascii="Times New Roman" w:hAnsi="Times New Roman" w:cs="Times New Roman"/>
-        </w:rPr>
-        <w:t>举例</w:t>
-      </w:r>
-    </w:p>
-    <w:p>
-      <w:pPr>
-        <w:pStyle w:val="a7"/>
-        <w:ind w:left="840" w:firstLineChars="0" w:firstLine="0"/>
-        <w:rPr>
-          <w:rFonts w:ascii="Times New Roman" w:hAnsi="Times New Roman" w:cs="Times New Roman"/>
-        </w:rPr>
-      </w:pPr>
-      <w:r>
-        <w:rPr>
-          <w:rFonts w:ascii="Times New Roman" w:hAnsi="Times New Roman" w:cs="Times New Roman"/>
-        </w:rPr>
-        <w:t>输入命令</w:t>
-      </w:r>
-    </w:p>
-    <w:p>
-      <w:pPr>
-        <w:pStyle w:val="a7"/>
-        <w:ind w:left="840" w:firstLineChars="0" w:firstLine="0"/>
-        <w:rPr>
-          <w:rFonts w:ascii="Times New Roman" w:hAnsi="Times New Roman" w:cs="Times New Roman"/>
-        </w:rPr>
-      </w:pPr>
-      <w:r>
-        <w:rPr>
-          <w:rFonts w:ascii="Times New Roman" w:hAnsi="Times New Roman" w:cs="Times New Roman"/>
-        </w:rPr>
-        <w:t>Redis&gt;Subscribe first second</w:t>
-      </w:r>
-    </w:p>
-    <w:p>
-      <w:pPr>
-        <w:pStyle w:val="a7"/>
-        <w:ind w:left="840" w:firstLineChars="0" w:firstLine="0"/>
-        <w:rPr>
-          <w:rFonts w:ascii="Times New Roman" w:hAnsi="Times New Roman" w:cs="Times New Roman"/>
-        </w:rPr>
-      </w:pPr>
-      <w:r>
-        <w:rPr>
-          <w:rFonts w:ascii="Times New Roman" w:hAnsi="Times New Roman" w:cs="Times New Roman"/>
-        </w:rPr>
-        <w:t>接收到的返回消息如下：</w:t>
-      </w:r>
-    </w:p>
-    <w:p>
-      <w:pPr>
-        <w:pStyle w:val="a7"/>
-        <w:ind w:left="840" w:firstLineChars="0" w:firstLine="0"/>
-        <w:rPr>
-          <w:rFonts w:ascii="Times New Roman" w:hAnsi="Times New Roman" w:cs="Times New Roman"/>
-        </w:rPr>
-      </w:pPr>
-      <w:r>
-        <w:rPr>
-          <w:rFonts w:ascii="Times New Roman" w:hAnsi="Times New Roman" w:cs="Times New Roman"/>
-        </w:rPr>
-        <w:t>“subscribe”</w:t>
-      </w:r>
-    </w:p>
-    <w:p>
-      <w:pPr>
-        <w:pStyle w:val="a7"/>
-        <w:ind w:left="840" w:firstLineChars="0" w:firstLine="0"/>
+        <w:rPr>
+          <w:rFonts w:ascii="Times New Roman" w:hAnsi="Times New Roman" w:cs="Times New Roman"/>
+        </w:rPr>
+      </w:pPr>
+      <w:r>
+        <w:rPr>
+          <w:rFonts w:ascii="Times New Roman" w:hAnsi="Times New Roman" w:cs="Times New Roman"/>
+        </w:rPr>
+        <w:t>如果输入</w:t>
+      </w:r>
+      <w:r>
+        <w:rPr>
+          <w:rFonts w:ascii="Times New Roman" w:hAnsi="Times New Roman" w:cs="Times New Roman"/>
+        </w:rPr>
+        <w:t>multi</w:t>
+      </w:r>
+      <w:r>
+        <w:rPr>
+          <w:rFonts w:ascii="Times New Roman" w:hAnsi="Times New Roman" w:cs="Times New Roman"/>
+        </w:rPr>
+        <w:t>命令后想要放弃本次事务，通过</w:t>
+      </w:r>
+      <w:r>
+        <w:rPr>
+          <w:rFonts w:ascii="Times New Roman" w:hAnsi="Times New Roman" w:cs="Times New Roman"/>
+        </w:rPr>
+        <w:t>discard</w:t>
+      </w:r>
+      <w:r>
+        <w:rPr>
+          <w:rFonts w:ascii="Times New Roman" w:hAnsi="Times New Roman" w:cs="Times New Roman"/>
+        </w:rPr>
+        <w:t>命令即可取消本次事务</w:t>
+      </w:r>
+    </w:p>
+    <w:p>
+      <w:pPr>
         <w:rPr>
           <w:rFonts w:ascii="Times New Roman" w:hAnsi="Times New Roman" w:cs="Times New Roman"/>
         </w:rPr>
@@ -2643,10 +1596,10 @@
           <w:noProof/>
         </w:rPr>
         <w:drawing>
-          <wp:inline distT="0" distB="0" distL="0" distR="0" wp14:anchorId="22FD8F91" wp14:editId="3A5CE0C7">
-            <wp:extent cx="3066667" cy="933333"/>
-            <wp:effectExtent l="0" t="0" r="635" b="635"/>
-            <wp:docPr id="6" name="图片 6"/>
+          <wp:inline distT="0" distB="0" distL="0" distR="0" wp14:anchorId="0F250E3D" wp14:editId="04FF1E22">
+            <wp:extent cx="2457143" cy="1361905"/>
+            <wp:effectExtent l="0" t="0" r="635" b="0"/>
+            <wp:docPr id="4" name="图片 4"/>
             <wp:cNvGraphicFramePr>
               <a:graphicFrameLocks xmlns:a="http://schemas.openxmlformats.org/drawingml/2006/main" noChangeAspect="1"/>
             </wp:cNvGraphicFramePr>
@@ -2666,7 +1619,7 @@
                   <pic:spPr>
                     <a:xfrm>
                       <a:off x="0" y="0"/>
-                      <a:ext cx="3066667" cy="933333"/>
+                      <a:ext cx="2457143" cy="1361905"/>
                     </a:xfrm>
                     <a:prstGeom prst="rect">
                       <a:avLst/>
@@ -2681,8 +1634,259 @@
     </w:p>
     <w:p>
       <w:pPr>
-        <w:pStyle w:val="a7"/>
-        <w:ind w:left="840" w:firstLineChars="0" w:firstLine="0"/>
+        <w:ind w:firstLine="420"/>
+        <w:rPr>
+          <w:rFonts w:ascii="Times New Roman" w:hAnsi="Times New Roman" w:cs="Times New Roman"/>
+        </w:rPr>
+      </w:pPr>
+      <w:r>
+        <w:rPr>
+          <w:rFonts w:ascii="Times New Roman" w:hAnsi="Times New Roman" w:cs="Times New Roman"/>
+        </w:rPr>
+        <w:t>在上面的举例中，如果有两个客户端同时执行</w:t>
+      </w:r>
+      <w:r>
+        <w:rPr>
+          <w:rFonts w:ascii="Times New Roman" w:hAnsi="Times New Roman" w:cs="Times New Roman"/>
+        </w:rPr>
+        <w:t>incr</w:t>
+      </w:r>
+      <w:r>
+        <w:rPr>
+          <w:rFonts w:ascii="Times New Roman" w:hAnsi="Times New Roman" w:cs="Times New Roman"/>
+        </w:rPr>
+        <w:t>操作，由于</w:t>
+      </w:r>
+      <w:r>
+        <w:rPr>
+          <w:rFonts w:ascii="Times New Roman" w:hAnsi="Times New Roman" w:cs="Times New Roman"/>
+        </w:rPr>
+        <w:t>redis</w:t>
+      </w:r>
+      <w:r>
+        <w:rPr>
+          <w:rFonts w:ascii="Times New Roman" w:hAnsi="Times New Roman" w:cs="Times New Roman"/>
+        </w:rPr>
+        <w:t>不会对</w:t>
+      </w:r>
+      <w:r>
+        <w:rPr>
+          <w:rFonts w:ascii="Times New Roman" w:hAnsi="Times New Roman" w:cs="Times New Roman"/>
+        </w:rPr>
+        <w:t>key</w:t>
+      </w:r>
+      <w:r>
+        <w:rPr>
+          <w:rFonts w:ascii="Times New Roman" w:hAnsi="Times New Roman" w:cs="Times New Roman"/>
+        </w:rPr>
+        <w:t>加锁，因此可能造成两</w:t>
+      </w:r>
+      <w:r>
+        <w:rPr>
+          <w:rFonts w:ascii="Times New Roman" w:hAnsi="Times New Roman" w:cs="Times New Roman"/>
+        </w:rPr>
+        <w:t>次</w:t>
+      </w:r>
+      <w:r>
+        <w:rPr>
+          <w:rFonts w:ascii="Times New Roman" w:hAnsi="Times New Roman" w:cs="Times New Roman"/>
+        </w:rPr>
+        <w:t>incr</w:t>
+      </w:r>
+      <w:r>
+        <w:rPr>
+          <w:rFonts w:ascii="Times New Roman" w:hAnsi="Times New Roman" w:cs="Times New Roman"/>
+        </w:rPr>
+        <w:t>的结果出现误差</w:t>
+      </w:r>
+      <w:r>
+        <w:rPr>
+          <w:rFonts w:ascii="Times New Roman" w:hAnsi="Times New Roman" w:cs="Times New Roman"/>
+        </w:rPr>
+        <w:t>(</w:t>
+      </w:r>
+      <w:r>
+        <w:rPr>
+          <w:rFonts w:ascii="Times New Roman" w:hAnsi="Times New Roman" w:cs="Times New Roman"/>
+        </w:rPr>
+        <w:t>两个</w:t>
+      </w:r>
+      <w:r>
+        <w:rPr>
+          <w:rFonts w:ascii="Times New Roman" w:hAnsi="Times New Roman" w:cs="Times New Roman"/>
+        </w:rPr>
+        <w:t>client</w:t>
+      </w:r>
+      <w:r>
+        <w:rPr>
+          <w:rFonts w:ascii="Times New Roman" w:hAnsi="Times New Roman" w:cs="Times New Roman"/>
+        </w:rPr>
+        <w:t>同时获取</w:t>
+      </w:r>
+      <w:r>
+        <w:rPr>
+          <w:rFonts w:ascii="Times New Roman" w:hAnsi="Times New Roman" w:cs="Times New Roman"/>
+        </w:rPr>
+        <w:t>total</w:t>
+      </w:r>
+      <w:r>
+        <w:rPr>
+          <w:rFonts w:ascii="Times New Roman" w:hAnsi="Times New Roman" w:cs="Times New Roman"/>
+        </w:rPr>
+        <w:t>的值，然后分别</w:t>
+      </w:r>
+      <w:r>
+        <w:rPr>
+          <w:rFonts w:ascii="Times New Roman" w:hAnsi="Times New Roman" w:cs="Times New Roman"/>
+        </w:rPr>
+        <w:t>incr)</w:t>
+      </w:r>
+      <w:r>
+        <w:rPr>
+          <w:rFonts w:ascii="Times New Roman" w:hAnsi="Times New Roman" w:cs="Times New Roman"/>
+        </w:rPr>
+        <w:t>。</w:t>
+      </w:r>
+    </w:p>
+    <w:p>
+      <w:pPr>
+        <w:rPr>
+          <w:rFonts w:ascii="Times New Roman" w:hAnsi="Times New Roman" w:cs="Times New Roman"/>
+        </w:rPr>
+      </w:pPr>
+    </w:p>
+    <w:p>
+      <w:pPr>
+        <w:ind w:firstLine="420"/>
+        <w:rPr>
+          <w:rFonts w:ascii="Times New Roman" w:hAnsi="Times New Roman" w:cs="Times New Roman"/>
+        </w:rPr>
+      </w:pPr>
+      <w:r>
+        <w:rPr>
+          <w:rFonts w:ascii="Times New Roman" w:hAnsi="Times New Roman" w:cs="Times New Roman"/>
+        </w:rPr>
+        <w:t>为了解决这个问题，</w:t>
+      </w:r>
+      <w:r>
+        <w:rPr>
+          <w:rFonts w:ascii="Times New Roman" w:hAnsi="Times New Roman" w:cs="Times New Roman"/>
+        </w:rPr>
+        <w:t>redis</w:t>
+      </w:r>
+      <w:r>
+        <w:rPr>
+          <w:rFonts w:ascii="Times New Roman" w:hAnsi="Times New Roman" w:cs="Times New Roman"/>
+        </w:rPr>
+        <w:t>提供</w:t>
+      </w:r>
+      <w:r>
+        <w:rPr>
+          <w:rFonts w:ascii="Times New Roman" w:hAnsi="Times New Roman" w:cs="Times New Roman"/>
+        </w:rPr>
+        <w:t>watch</w:t>
+      </w:r>
+      <w:r>
+        <w:rPr>
+          <w:rFonts w:ascii="Times New Roman" w:hAnsi="Times New Roman" w:cs="Times New Roman"/>
+        </w:rPr>
+        <w:t>命令：</w:t>
+      </w:r>
+    </w:p>
+    <w:p>
+      <w:pPr>
+        <w:pStyle w:val="a7"/>
+        <w:numPr>
+          <w:ilvl w:val="0"/>
+          <w:numId w:val="15"/>
+        </w:numPr>
+        <w:ind w:firstLineChars="0"/>
+        <w:rPr>
+          <w:rFonts w:ascii="Times New Roman" w:hAnsi="Times New Roman" w:cs="Times New Roman"/>
+        </w:rPr>
+      </w:pPr>
+      <w:r>
+        <w:rPr>
+          <w:rFonts w:ascii="Times New Roman" w:hAnsi="Times New Roman" w:cs="Times New Roman"/>
+        </w:rPr>
+        <w:t xml:space="preserve">Watch </w:t>
+      </w:r>
+      <w:r>
+        <w:rPr>
+          <w:rFonts w:ascii="Times New Roman" w:hAnsi="Times New Roman" w:cs="Times New Roman"/>
+        </w:rPr>
+        <w:t>命令用于监视一个</w:t>
+      </w:r>
+      <w:r>
+        <w:rPr>
+          <w:rFonts w:ascii="Times New Roman" w:hAnsi="Times New Roman" w:cs="Times New Roman"/>
+        </w:rPr>
+        <w:t>(</w:t>
+      </w:r>
+      <w:r>
+        <w:rPr>
+          <w:rFonts w:ascii="Times New Roman" w:hAnsi="Times New Roman" w:cs="Times New Roman"/>
+        </w:rPr>
+        <w:t>或多个</w:t>
+      </w:r>
+      <w:r>
+        <w:rPr>
+          <w:rFonts w:ascii="Times New Roman" w:hAnsi="Times New Roman" w:cs="Times New Roman"/>
+        </w:rPr>
+        <w:t xml:space="preserve">) key </w:t>
+      </w:r>
+      <w:r>
+        <w:rPr>
+          <w:rFonts w:ascii="Times New Roman" w:hAnsi="Times New Roman" w:cs="Times New Roman"/>
+        </w:rPr>
+        <w:t>，如果在事务执行之前这个</w:t>
+      </w:r>
+      <w:r>
+        <w:rPr>
+          <w:rFonts w:ascii="Times New Roman" w:hAnsi="Times New Roman" w:cs="Times New Roman"/>
+        </w:rPr>
+        <w:t>(</w:t>
+      </w:r>
+      <w:r>
+        <w:rPr>
+          <w:rFonts w:ascii="Times New Roman" w:hAnsi="Times New Roman" w:cs="Times New Roman"/>
+        </w:rPr>
+        <w:t>或这些</w:t>
+      </w:r>
+      <w:r>
+        <w:rPr>
+          <w:rFonts w:ascii="Times New Roman" w:hAnsi="Times New Roman" w:cs="Times New Roman"/>
+        </w:rPr>
+        <w:t xml:space="preserve">) key </w:t>
+      </w:r>
+      <w:r>
+        <w:rPr>
+          <w:rFonts w:ascii="Times New Roman" w:hAnsi="Times New Roman" w:cs="Times New Roman"/>
+        </w:rPr>
+        <w:t>被其他命令所改动，那么事务将被打断</w:t>
+      </w:r>
+      <w:r>
+        <w:rPr>
+          <w:rFonts w:ascii="Times New Roman" w:hAnsi="Times New Roman" w:cs="Times New Roman"/>
+        </w:rPr>
+        <w:t>。</w:t>
+      </w:r>
+    </w:p>
+    <w:p>
+      <w:pPr>
+        <w:rPr>
+          <w:rFonts w:ascii="Times New Roman" w:hAnsi="Times New Roman" w:cs="Times New Roman"/>
+        </w:rPr>
+      </w:pPr>
+      <w:r>
+        <w:rPr>
+          <w:rFonts w:ascii="Times New Roman" w:hAnsi="Times New Roman" w:cs="Times New Roman"/>
+        </w:rPr>
+        <w:t>举例</w:t>
+      </w:r>
+    </w:p>
+    <w:p>
+      <w:pPr>
         <w:rPr>
           <w:rFonts w:ascii="Times New Roman" w:hAnsi="Times New Roman" w:cs="Times New Roman"/>
         </w:rPr>
@@ -2693,10 +1897,10 @@
           <w:noProof/>
         </w:rPr>
         <w:drawing>
-          <wp:inline distT="0" distB="0" distL="0" distR="0" wp14:anchorId="2B744901" wp14:editId="47D29DAC">
-            <wp:extent cx="2371429" cy="847619"/>
-            <wp:effectExtent l="0" t="0" r="0" b="0"/>
-            <wp:docPr id="7" name="图片 7"/>
+          <wp:inline distT="0" distB="0" distL="0" distR="0" wp14:anchorId="20D6C06F" wp14:editId="63966A32">
+            <wp:extent cx="5274310" cy="1616075"/>
+            <wp:effectExtent l="0" t="0" r="2540" b="3175"/>
+            <wp:docPr id="5" name="图片 5"/>
             <wp:cNvGraphicFramePr>
               <a:graphicFrameLocks xmlns:a="http://schemas.openxmlformats.org/drawingml/2006/main" noChangeAspect="1"/>
             </wp:cNvGraphicFramePr>
@@ -2716,6 +1920,652 @@
                   <pic:spPr>
                     <a:xfrm>
                       <a:off x="0" y="0"/>
+                      <a:ext cx="5274310" cy="1616075"/>
+                    </a:xfrm>
+                    <a:prstGeom prst="rect">
+                      <a:avLst/>
+                    </a:prstGeom>
+                  </pic:spPr>
+                </pic:pic>
+              </a:graphicData>
+            </a:graphic>
+          </wp:inline>
+        </w:drawing>
+      </w:r>
+    </w:p>
+    <w:p>
+      <w:pPr>
+        <w:ind w:firstLine="420"/>
+        <w:rPr>
+          <w:rFonts w:ascii="Times New Roman" w:hAnsi="Times New Roman" w:cs="Times New Roman"/>
+        </w:rPr>
+      </w:pPr>
+      <w:r>
+        <w:rPr>
+          <w:rFonts w:ascii="Times New Roman" w:hAnsi="Times New Roman" w:cs="Times New Roman"/>
+        </w:rPr>
+        <w:t>本例子中两个</w:t>
+      </w:r>
+      <w:r>
+        <w:rPr>
+          <w:rFonts w:ascii="Times New Roman" w:hAnsi="Times New Roman" w:cs="Times New Roman"/>
+        </w:rPr>
+        <w:t>client</w:t>
+      </w:r>
+      <w:r>
+        <w:rPr>
+          <w:rFonts w:ascii="Times New Roman" w:hAnsi="Times New Roman" w:cs="Times New Roman"/>
+        </w:rPr>
+        <w:t>同时连接同一个</w:t>
+      </w:r>
+      <w:r>
+        <w:rPr>
+          <w:rFonts w:ascii="Times New Roman" w:hAnsi="Times New Roman" w:cs="Times New Roman"/>
+        </w:rPr>
+        <w:t>redis</w:t>
+      </w:r>
+      <w:r>
+        <w:rPr>
+          <w:rFonts w:ascii="Times New Roman" w:hAnsi="Times New Roman" w:cs="Times New Roman"/>
+        </w:rPr>
+        <w:t>服务器，右边的客户端</w:t>
+      </w:r>
+      <w:r>
+        <w:rPr>
+          <w:rFonts w:ascii="Times New Roman" w:hAnsi="Times New Roman" w:cs="Times New Roman"/>
+        </w:rPr>
+        <w:t>watch total</w:t>
+      </w:r>
+      <w:r>
+        <w:rPr>
+          <w:rFonts w:ascii="Times New Roman" w:hAnsi="Times New Roman" w:cs="Times New Roman"/>
+        </w:rPr>
+        <w:t>，然后输入两次自增操作，在输入</w:t>
+      </w:r>
+      <w:r>
+        <w:rPr>
+          <w:rFonts w:ascii="Times New Roman" w:hAnsi="Times New Roman" w:cs="Times New Roman"/>
+        </w:rPr>
+        <w:t>exec</w:t>
+      </w:r>
+      <w:r>
+        <w:rPr>
+          <w:rFonts w:ascii="Times New Roman" w:hAnsi="Times New Roman" w:cs="Times New Roman"/>
+        </w:rPr>
+        <w:t>命令前，左边的</w:t>
+      </w:r>
+      <w:r>
+        <w:rPr>
+          <w:rFonts w:ascii="Times New Roman" w:hAnsi="Times New Roman" w:cs="Times New Roman"/>
+        </w:rPr>
+        <w:t>client</w:t>
+      </w:r>
+      <w:r>
+        <w:rPr>
+          <w:rFonts w:ascii="Times New Roman" w:hAnsi="Times New Roman" w:cs="Times New Roman"/>
+        </w:rPr>
+        <w:t>对</w:t>
+      </w:r>
+      <w:r>
+        <w:rPr>
+          <w:rFonts w:ascii="Times New Roman" w:hAnsi="Times New Roman" w:cs="Times New Roman"/>
+        </w:rPr>
+        <w:t>total</w:t>
+      </w:r>
+      <w:r>
+        <w:rPr>
+          <w:rFonts w:ascii="Times New Roman" w:hAnsi="Times New Roman" w:cs="Times New Roman"/>
+        </w:rPr>
+        <w:t>进行</w:t>
+      </w:r>
+      <w:r>
+        <w:rPr>
+          <w:rFonts w:ascii="Times New Roman" w:hAnsi="Times New Roman" w:cs="Times New Roman"/>
+        </w:rPr>
+        <w:t>incr</w:t>
+      </w:r>
+      <w:r>
+        <w:rPr>
+          <w:rFonts w:ascii="Times New Roman" w:hAnsi="Times New Roman" w:cs="Times New Roman"/>
+        </w:rPr>
+        <w:t>，然后右边的</w:t>
+      </w:r>
+      <w:r>
+        <w:rPr>
+          <w:rFonts w:ascii="Times New Roman" w:hAnsi="Times New Roman" w:cs="Times New Roman"/>
+        </w:rPr>
+        <w:t>client</w:t>
+      </w:r>
+      <w:r>
+        <w:rPr>
+          <w:rFonts w:ascii="Times New Roman" w:hAnsi="Times New Roman" w:cs="Times New Roman"/>
+        </w:rPr>
+        <w:t>执行</w:t>
+      </w:r>
+      <w:r>
+        <w:rPr>
+          <w:rFonts w:ascii="Times New Roman" w:hAnsi="Times New Roman" w:cs="Times New Roman"/>
+        </w:rPr>
+        <w:t>exec</w:t>
+      </w:r>
+      <w:r>
+        <w:rPr>
+          <w:rFonts w:ascii="Times New Roman" w:hAnsi="Times New Roman" w:cs="Times New Roman"/>
+        </w:rPr>
+        <w:t>出现错误。</w:t>
+      </w:r>
+    </w:p>
+    <w:p>
+      <w:pPr>
+        <w:pStyle w:val="2"/>
+      </w:pPr>
+      <w:r>
+        <w:t>发布订阅</w:t>
+      </w:r>
+    </w:p>
+    <w:p>
+      <w:pPr>
+        <w:pStyle w:val="a7"/>
+        <w:numPr>
+          <w:ilvl w:val="0"/>
+          <w:numId w:val="35"/>
+        </w:numPr>
+        <w:ind w:firstLineChars="0"/>
+        <w:rPr>
+          <w:rFonts w:ascii="Times New Roman" w:hAnsi="Times New Roman" w:cs="Times New Roman"/>
+        </w:rPr>
+      </w:pPr>
+      <w:r>
+        <w:rPr>
+          <w:rFonts w:ascii="Times New Roman" w:hAnsi="Times New Roman" w:cs="Times New Roman"/>
+        </w:rPr>
+        <w:t>命令</w:t>
+      </w:r>
+    </w:p>
+    <w:p>
+      <w:pPr>
+        <w:pStyle w:val="a7"/>
+        <w:ind w:left="420" w:firstLineChars="0" w:firstLine="0"/>
+        <w:rPr>
+          <w:rFonts w:ascii="Times New Roman" w:hAnsi="Times New Roman" w:cs="Times New Roman"/>
+        </w:rPr>
+      </w:pPr>
+      <w:r>
+        <w:rPr>
+          <w:rFonts w:ascii="Times New Roman" w:hAnsi="Times New Roman" w:cs="Times New Roman"/>
+        </w:rPr>
+        <w:t>Subscribe</w:t>
+      </w:r>
+      <w:r>
+        <w:rPr>
+          <w:rFonts w:ascii="Times New Roman" w:hAnsi="Times New Roman" w:cs="Times New Roman"/>
+        </w:rPr>
+        <w:t>、</w:t>
+      </w:r>
+      <w:r>
+        <w:rPr>
+          <w:rFonts w:ascii="Times New Roman" w:hAnsi="Times New Roman" w:cs="Times New Roman"/>
+        </w:rPr>
+        <w:t>Publish</w:t>
+      </w:r>
+      <w:r>
+        <w:rPr>
+          <w:rFonts w:ascii="Times New Roman" w:hAnsi="Times New Roman" w:cs="Times New Roman"/>
+        </w:rPr>
+        <w:t>、</w:t>
+      </w:r>
+      <w:r>
+        <w:rPr>
+          <w:rFonts w:ascii="Times New Roman" w:hAnsi="Times New Roman" w:cs="Times New Roman"/>
+        </w:rPr>
+        <w:t>Unsubscribe</w:t>
+      </w:r>
+    </w:p>
+    <w:p>
+      <w:pPr>
+        <w:pStyle w:val="a7"/>
+        <w:numPr>
+          <w:ilvl w:val="0"/>
+          <w:numId w:val="35"/>
+        </w:numPr>
+        <w:ind w:firstLineChars="0"/>
+        <w:rPr>
+          <w:rFonts w:ascii="Times New Roman" w:hAnsi="Times New Roman" w:cs="Times New Roman"/>
+        </w:rPr>
+      </w:pPr>
+      <w:r>
+        <w:rPr>
+          <w:rFonts w:ascii="Times New Roman" w:hAnsi="Times New Roman" w:cs="Times New Roman"/>
+        </w:rPr>
+        <w:t>订阅对象</w:t>
+      </w:r>
+    </w:p>
+    <w:p>
+      <w:pPr>
+        <w:pStyle w:val="a7"/>
+        <w:numPr>
+          <w:ilvl w:val="1"/>
+          <w:numId w:val="35"/>
+        </w:numPr>
+        <w:ind w:left="420" w:firstLineChars="0" w:firstLine="0"/>
+        <w:rPr>
+          <w:rFonts w:ascii="Times New Roman" w:hAnsi="Times New Roman" w:cs="Times New Roman"/>
+        </w:rPr>
+      </w:pPr>
+      <w:r>
+        <w:rPr>
+          <w:rFonts w:ascii="Times New Roman" w:hAnsi="Times New Roman" w:cs="Times New Roman"/>
+        </w:rPr>
+        <w:t>频道</w:t>
+      </w:r>
+    </w:p>
+    <w:p>
+      <w:pPr>
+        <w:pStyle w:val="a7"/>
+        <w:ind w:left="840" w:firstLineChars="0" w:firstLine="0"/>
+        <w:rPr>
+          <w:rFonts w:ascii="Times New Roman" w:hAnsi="Times New Roman" w:cs="Times New Roman"/>
+        </w:rPr>
+      </w:pPr>
+      <w:r>
+        <w:rPr>
+          <w:rFonts w:ascii="Times New Roman" w:hAnsi="Times New Roman" w:cs="Times New Roman"/>
+        </w:rPr>
+        <w:t>频道是一个具体的对象，比如如下命令就是订阅了</w:t>
+      </w:r>
+      <w:r>
+        <w:rPr>
+          <w:rFonts w:ascii="Times New Roman" w:hAnsi="Times New Roman" w:cs="Times New Roman"/>
+        </w:rPr>
+        <w:t>foo</w:t>
+      </w:r>
+      <w:r>
+        <w:rPr>
+          <w:rFonts w:ascii="Times New Roman" w:hAnsi="Times New Roman" w:cs="Times New Roman"/>
+        </w:rPr>
+        <w:t>和</w:t>
+      </w:r>
+      <w:r>
+        <w:rPr>
+          <w:rFonts w:ascii="Times New Roman" w:hAnsi="Times New Roman" w:cs="Times New Roman"/>
+        </w:rPr>
+        <w:t>bar</w:t>
+      </w:r>
+      <w:r>
+        <w:rPr>
+          <w:rFonts w:ascii="Times New Roman" w:hAnsi="Times New Roman" w:cs="Times New Roman"/>
+        </w:rPr>
+        <w:t>两个频道</w:t>
+      </w:r>
+    </w:p>
+    <w:p>
+      <w:pPr>
+        <w:pStyle w:val="a7"/>
+        <w:ind w:left="840" w:firstLineChars="0" w:firstLine="0"/>
+        <w:rPr>
+          <w:rFonts w:ascii="Times New Roman" w:hAnsi="Times New Roman" w:cs="Times New Roman"/>
+        </w:rPr>
+      </w:pPr>
+      <w:r>
+        <w:rPr>
+          <w:rFonts w:ascii="Times New Roman" w:hAnsi="Times New Roman" w:cs="Times New Roman"/>
+        </w:rPr>
+        <w:t>Subscribe foo bar</w:t>
+      </w:r>
+    </w:p>
+    <w:p>
+      <w:pPr>
+        <w:pStyle w:val="a7"/>
+        <w:ind w:left="840" w:firstLineChars="0" w:firstLine="0"/>
+        <w:rPr>
+          <w:rFonts w:ascii="Times New Roman" w:hAnsi="Times New Roman" w:cs="Times New Roman"/>
+        </w:rPr>
+      </w:pPr>
+      <w:r>
+        <w:rPr>
+          <w:rFonts w:ascii="Times New Roman" w:hAnsi="Times New Roman" w:cs="Times New Roman"/>
+        </w:rPr>
+        <w:t>如果某一个客户端向</w:t>
+      </w:r>
+      <w:r>
+        <w:rPr>
+          <w:rFonts w:ascii="Times New Roman" w:hAnsi="Times New Roman" w:cs="Times New Roman"/>
+        </w:rPr>
+        <w:t>foo</w:t>
+      </w:r>
+      <w:r>
+        <w:rPr>
+          <w:rFonts w:ascii="Times New Roman" w:hAnsi="Times New Roman" w:cs="Times New Roman"/>
+        </w:rPr>
+        <w:t>、</w:t>
+      </w:r>
+      <w:r>
+        <w:rPr>
+          <w:rFonts w:ascii="Times New Roman" w:hAnsi="Times New Roman" w:cs="Times New Roman"/>
+        </w:rPr>
+        <w:t>bar</w:t>
+      </w:r>
+      <w:r>
+        <w:rPr>
+          <w:rFonts w:ascii="Times New Roman" w:hAnsi="Times New Roman" w:cs="Times New Roman"/>
+        </w:rPr>
+        <w:t>频道中发布消息</w:t>
+      </w:r>
+      <w:r>
+        <w:rPr>
+          <w:rFonts w:ascii="Times New Roman" w:hAnsi="Times New Roman" w:cs="Times New Roman"/>
+        </w:rPr>
+        <w:t>message</w:t>
+      </w:r>
+      <w:r>
+        <w:rPr>
+          <w:rFonts w:ascii="Times New Roman" w:hAnsi="Times New Roman" w:cs="Times New Roman"/>
+        </w:rPr>
+        <w:t>时，订阅了这些频道的所有</w:t>
+      </w:r>
+      <w:r>
+        <w:rPr>
+          <w:rFonts w:ascii="Times New Roman" w:hAnsi="Times New Roman" w:cs="Times New Roman"/>
+        </w:rPr>
+        <w:lastRenderedPageBreak/>
+        <w:t>订阅者都会接收到该消息</w:t>
+      </w:r>
+      <w:r>
+        <w:rPr>
+          <w:rFonts w:ascii="Times New Roman" w:hAnsi="Times New Roman" w:cs="Times New Roman"/>
+        </w:rPr>
+        <w:t>、</w:t>
+      </w:r>
+    </w:p>
+    <w:p>
+      <w:pPr>
+        <w:pStyle w:val="a7"/>
+        <w:numPr>
+          <w:ilvl w:val="1"/>
+          <w:numId w:val="35"/>
+        </w:numPr>
+        <w:ind w:left="420" w:firstLineChars="0" w:firstLine="0"/>
+        <w:rPr>
+          <w:rFonts w:ascii="Times New Roman" w:hAnsi="Times New Roman" w:cs="Times New Roman"/>
+        </w:rPr>
+      </w:pPr>
+      <w:r>
+        <w:rPr>
+          <w:rFonts w:ascii="Times New Roman" w:hAnsi="Times New Roman" w:cs="Times New Roman"/>
+        </w:rPr>
+        <w:t>模式</w:t>
+      </w:r>
+    </w:p>
+    <w:p>
+      <w:pPr>
+        <w:pStyle w:val="a7"/>
+        <w:numPr>
+          <w:ilvl w:val="0"/>
+          <w:numId w:val="35"/>
+        </w:numPr>
+        <w:ind w:firstLineChars="0"/>
+        <w:rPr>
+          <w:rFonts w:ascii="Times New Roman" w:hAnsi="Times New Roman" w:cs="Times New Roman"/>
+        </w:rPr>
+      </w:pPr>
+      <w:r>
+        <w:rPr>
+          <w:rFonts w:ascii="Times New Roman" w:hAnsi="Times New Roman" w:cs="Times New Roman"/>
+        </w:rPr>
+        <w:t>消息格式</w:t>
+      </w:r>
+    </w:p>
+    <w:p>
+      <w:pPr>
+        <w:pStyle w:val="a7"/>
+        <w:numPr>
+          <w:ilvl w:val="1"/>
+          <w:numId w:val="35"/>
+        </w:numPr>
+        <w:ind w:firstLineChars="0"/>
+        <w:rPr>
+          <w:rFonts w:ascii="Times New Roman" w:hAnsi="Times New Roman" w:cs="Times New Roman"/>
+        </w:rPr>
+      </w:pPr>
+      <w:r>
+        <w:rPr>
+          <w:rFonts w:ascii="Times New Roman" w:hAnsi="Times New Roman" w:cs="Times New Roman"/>
+        </w:rPr>
+        <w:t>此处的消息是指订阅者接收到的消息</w:t>
+      </w:r>
+      <w:r>
+        <w:rPr>
+          <w:rFonts w:ascii="Times New Roman" w:hAnsi="Times New Roman" w:cs="Times New Roman"/>
+        </w:rPr>
+        <w:t>。根据</w:t>
+      </w:r>
+      <w:r>
+        <w:rPr>
+          <w:rFonts w:ascii="Times New Roman" w:hAnsi="Times New Roman" w:cs="Times New Roman"/>
+        </w:rPr>
+        <w:t>redis</w:t>
+      </w:r>
+      <w:r>
+        <w:rPr>
+          <w:rFonts w:ascii="Times New Roman" w:hAnsi="Times New Roman" w:cs="Times New Roman"/>
+        </w:rPr>
+        <w:t>规范定义，频道转发的每一条消息</w:t>
+      </w:r>
+      <w:r>
+        <w:rPr>
+          <w:rFonts w:ascii="Times New Roman" w:hAnsi="Times New Roman" w:cs="Times New Roman"/>
+        </w:rPr>
+        <w:t>message</w:t>
+      </w:r>
+      <w:r>
+        <w:rPr>
+          <w:rFonts w:ascii="Times New Roman" w:hAnsi="Times New Roman" w:cs="Times New Roman"/>
+        </w:rPr>
+        <w:t>都是一个三元组，其中第一个元素表示</w:t>
+      </w:r>
+      <w:r>
+        <w:rPr>
+          <w:rFonts w:ascii="Times New Roman" w:hAnsi="Times New Roman" w:cs="Times New Roman"/>
+        </w:rPr>
+        <w:t>message</w:t>
+      </w:r>
+      <w:r>
+        <w:rPr>
+          <w:rFonts w:ascii="Times New Roman" w:hAnsi="Times New Roman" w:cs="Times New Roman"/>
+        </w:rPr>
+        <w:t>的类型</w:t>
+      </w:r>
+      <w:r>
+        <w:rPr>
+          <w:rFonts w:ascii="Times New Roman" w:hAnsi="Times New Roman" w:cs="Times New Roman"/>
+        </w:rPr>
+        <w:t>(</w:t>
+      </w:r>
+      <w:r>
+        <w:rPr>
+          <w:rFonts w:ascii="Times New Roman" w:hAnsi="Times New Roman" w:cs="Times New Roman"/>
+        </w:rPr>
+        <w:t>也就是本次操作的命令</w:t>
+      </w:r>
+      <w:r>
+        <w:rPr>
+          <w:rFonts w:ascii="Times New Roman" w:hAnsi="Times New Roman" w:cs="Times New Roman"/>
+        </w:rPr>
+        <w:t>)</w:t>
+      </w:r>
+      <w:r>
+        <w:rPr>
+          <w:rFonts w:ascii="Times New Roman" w:hAnsi="Times New Roman" w:cs="Times New Roman"/>
+        </w:rPr>
+        <w:t>，第二个元素表示，第三个元素表示接收该消息的客户端目前订阅频道的总数；</w:t>
+      </w:r>
+    </w:p>
+    <w:p>
+      <w:pPr>
+        <w:pStyle w:val="a7"/>
+        <w:numPr>
+          <w:ilvl w:val="1"/>
+          <w:numId w:val="35"/>
+        </w:numPr>
+        <w:ind w:firstLineChars="0"/>
+        <w:rPr>
+          <w:rFonts w:ascii="Times New Roman" w:hAnsi="Times New Roman" w:cs="Times New Roman"/>
+        </w:rPr>
+      </w:pPr>
+      <w:r>
+        <w:rPr>
+          <w:rFonts w:ascii="Times New Roman" w:hAnsi="Times New Roman" w:cs="Times New Roman"/>
+        </w:rPr>
+        <w:t>举例</w:t>
+      </w:r>
+    </w:p>
+    <w:p>
+      <w:pPr>
+        <w:pStyle w:val="a7"/>
+        <w:ind w:left="840" w:firstLineChars="0" w:firstLine="0"/>
+        <w:rPr>
+          <w:rFonts w:ascii="Times New Roman" w:hAnsi="Times New Roman" w:cs="Times New Roman"/>
+        </w:rPr>
+      </w:pPr>
+      <w:r>
+        <w:rPr>
+          <w:rFonts w:ascii="Times New Roman" w:hAnsi="Times New Roman" w:cs="Times New Roman"/>
+        </w:rPr>
+        <w:t>输入命令</w:t>
+      </w:r>
+    </w:p>
+    <w:p>
+      <w:pPr>
+        <w:pStyle w:val="a7"/>
+        <w:ind w:left="840" w:firstLineChars="0" w:firstLine="0"/>
+        <w:rPr>
+          <w:rFonts w:ascii="Times New Roman" w:hAnsi="Times New Roman" w:cs="Times New Roman"/>
+        </w:rPr>
+      </w:pPr>
+      <w:r>
+        <w:rPr>
+          <w:rFonts w:ascii="Times New Roman" w:hAnsi="Times New Roman" w:cs="Times New Roman"/>
+        </w:rPr>
+        <w:t>Redis&gt;Subscribe first second</w:t>
+      </w:r>
+    </w:p>
+    <w:p>
+      <w:pPr>
+        <w:pStyle w:val="a7"/>
+        <w:ind w:left="840" w:firstLineChars="0" w:firstLine="0"/>
+        <w:rPr>
+          <w:rFonts w:ascii="Times New Roman" w:hAnsi="Times New Roman" w:cs="Times New Roman"/>
+        </w:rPr>
+      </w:pPr>
+      <w:r>
+        <w:rPr>
+          <w:rFonts w:ascii="Times New Roman" w:hAnsi="Times New Roman" w:cs="Times New Roman"/>
+        </w:rPr>
+        <w:t>接收到的返回消息如下：</w:t>
+      </w:r>
+    </w:p>
+    <w:p>
+      <w:pPr>
+        <w:pStyle w:val="a7"/>
+        <w:ind w:left="840" w:firstLineChars="0" w:firstLine="0"/>
+        <w:rPr>
+          <w:rFonts w:ascii="Times New Roman" w:hAnsi="Times New Roman" w:cs="Times New Roman"/>
+        </w:rPr>
+      </w:pPr>
+      <w:r>
+        <w:rPr>
+          <w:rFonts w:ascii="Times New Roman" w:hAnsi="Times New Roman" w:cs="Times New Roman"/>
+        </w:rPr>
+        <w:t>“subscribe”</w:t>
+      </w:r>
+    </w:p>
+    <w:p>
+      <w:pPr>
+        <w:pStyle w:val="a7"/>
+        <w:ind w:left="840" w:firstLineChars="0" w:firstLine="0"/>
+        <w:rPr>
+          <w:rFonts w:ascii="Times New Roman" w:hAnsi="Times New Roman" w:cs="Times New Roman"/>
+        </w:rPr>
+      </w:pPr>
+      <w:r>
+        <w:rPr>
+          <w:rFonts w:ascii="Times New Roman" w:hAnsi="Times New Roman" w:cs="Times New Roman"/>
+          <w:noProof/>
+        </w:rPr>
+        <w:drawing>
+          <wp:inline distT="0" distB="0" distL="0" distR="0" wp14:anchorId="22FD8F91" wp14:editId="3A5CE0C7">
+            <wp:extent cx="3066667" cy="933333"/>
+            <wp:effectExtent l="0" t="0" r="635" b="635"/>
+            <wp:docPr id="6" name="图片 6"/>
+            <wp:cNvGraphicFramePr>
+              <a:graphicFrameLocks xmlns:a="http://schemas.openxmlformats.org/drawingml/2006/main" noChangeAspect="1"/>
+            </wp:cNvGraphicFramePr>
+            <a:graphic xmlns:a="http://schemas.openxmlformats.org/drawingml/2006/main">
+              <a:graphicData uri="http://schemas.openxmlformats.org/drawingml/2006/picture">
+                <pic:pic xmlns:pic="http://schemas.openxmlformats.org/drawingml/2006/picture">
+                  <pic:nvPicPr>
+                    <pic:cNvPr id="1" name=""/>
+                    <pic:cNvPicPr/>
+                  </pic:nvPicPr>
+                  <pic:blipFill>
+                    <a:blip r:embed="rId20"/>
+                    <a:stretch>
+                      <a:fillRect/>
+                    </a:stretch>
+                  </pic:blipFill>
+                  <pic:spPr>
+                    <a:xfrm>
+                      <a:off x="0" y="0"/>
+                      <a:ext cx="3066667" cy="933333"/>
+                    </a:xfrm>
+                    <a:prstGeom prst="rect">
+                      <a:avLst/>
+                    </a:prstGeom>
+                  </pic:spPr>
+                </pic:pic>
+              </a:graphicData>
+            </a:graphic>
+          </wp:inline>
+        </w:drawing>
+      </w:r>
+    </w:p>
+    <w:p>
+      <w:pPr>
+        <w:pStyle w:val="a7"/>
+        <w:ind w:left="840" w:firstLineChars="0" w:firstLine="0"/>
+        <w:rPr>
+          <w:rFonts w:ascii="Times New Roman" w:hAnsi="Times New Roman" w:cs="Times New Roman"/>
+        </w:rPr>
+      </w:pPr>
+      <w:r>
+        <w:rPr>
+          <w:rFonts w:ascii="Times New Roman" w:hAnsi="Times New Roman" w:cs="Times New Roman"/>
+          <w:noProof/>
+        </w:rPr>
+        <w:drawing>
+          <wp:inline distT="0" distB="0" distL="0" distR="0" wp14:anchorId="2B744901" wp14:editId="47D29DAC">
+            <wp:extent cx="2371429" cy="847619"/>
+            <wp:effectExtent l="0" t="0" r="0" b="0"/>
+            <wp:docPr id="7" name="图片 7"/>
+            <wp:cNvGraphicFramePr>
+              <a:graphicFrameLocks xmlns:a="http://schemas.openxmlformats.org/drawingml/2006/main" noChangeAspect="1"/>
+            </wp:cNvGraphicFramePr>
+            <a:graphic xmlns:a="http://schemas.openxmlformats.org/drawingml/2006/main">
+              <a:graphicData uri="http://schemas.openxmlformats.org/drawingml/2006/picture">
+                <pic:pic xmlns:pic="http://schemas.openxmlformats.org/drawingml/2006/picture">
+                  <pic:nvPicPr>
+                    <pic:cNvPr id="1" name=""/>
+                    <pic:cNvPicPr/>
+                  </pic:nvPicPr>
+                  <pic:blipFill>
+                    <a:blip r:embed="rId21"/>
+                    <a:stretch>
+                      <a:fillRect/>
+                    </a:stretch>
+                  </pic:blipFill>
+                  <pic:spPr>
+                    <a:xfrm>
+                      <a:off x="0" y="0"/>
                       <a:ext cx="2371429" cy="847619"/>
                     </a:xfrm>
                     <a:prstGeom prst="rect">
@@ -2773,11 +2623,6 @@
       </w:r>
     </w:p>
     <w:p>
-      <w:pPr>
-        <w:rPr>
-          <w:rFonts w:hint="eastAsia"/>
-        </w:rPr>
-      </w:pPr>
       <w:r>
         <w:rPr>
           <w:rFonts w:hint="eastAsia"/>
@@ -2891,9 +2736,6 @@
           <w:numId w:val="36"/>
         </w:numPr>
         <w:ind w:firstLineChars="0"/>
-        <w:rPr>
-          <w:rFonts w:hint="eastAsia"/>
-        </w:rPr>
       </w:pPr>
       <w:r>
         <w:rPr>
@@ -2979,21 +2821,7 @@
         <w:rPr>
           <w:rFonts w:hint="eastAsia"/>
         </w:rPr>
-        <w:t>三个Sentinel实例应该部署在独立的环境，比如不同的</w:t>
-      </w:r>
-      <w:proofErr w:type="gramStart"/>
-      <w:r>
-        <w:rPr>
-          <w:rFonts w:hint="eastAsia"/>
-        </w:rPr>
-        <w:t>物理机</w:t>
-      </w:r>
-      <w:proofErr w:type="gramEnd"/>
-      <w:r>
-        <w:rPr>
-          <w:rFonts w:hint="eastAsia"/>
-        </w:rPr>
-        <w:t>或者不同的虚拟机中，以便因为故障导致所有的Sentinel异常；</w:t>
+        <w:t>三个Sentinel实例应该部署在独立的环境，比如不同的物理机或者不同的虚拟机中，以便因为故障导致所有的Sentinel异常；</w:t>
       </w:r>
     </w:p>
     <w:p>
@@ -3005,19 +2833,11 @@
         </w:numPr>
         <w:ind w:firstLineChars="0"/>
       </w:pPr>
-      <w:proofErr w:type="spellStart"/>
       <w:r>
         <w:rPr>
           <w:rFonts w:hint="eastAsia"/>
         </w:rPr>
-        <w:t>Sentinel+Redis</w:t>
-      </w:r>
-      <w:proofErr w:type="spellEnd"/>
-      <w:r>
-        <w:rPr>
-          <w:rFonts w:hint="eastAsia"/>
-        </w:rPr>
-        <w:t>的系统不能保证在发生错误期间，已经被确认过（Ack）的写操作会被保留；</w:t>
+        <w:t>Sentinel+Redis的系统不能保证在发生错误期间，已经被确认过（Ack）的写操作会被保留；</w:t>
       </w:r>
     </w:p>
     <w:p>
@@ -3040,9 +2860,6 @@
       <w:pPr>
         <w:pStyle w:val="a7"/>
         <w:ind w:left="420" w:firstLineChars="0" w:firstLine="0"/>
-        <w:rPr>
-          <w:rFonts w:hint="eastAsia"/>
-        </w:rPr>
       </w:pPr>
     </w:p>
     <w:p>
@@ -3076,27 +2893,22 @@
       <w:pPr>
         <w:pStyle w:val="a7"/>
         <w:ind w:left="360" w:firstLineChars="0" w:firstLine="0"/>
+      </w:pPr>
+      <w:r>
         <w:rPr>
           <w:rFonts w:hint="eastAsia"/>
         </w:rPr>
-      </w:pPr>
-      <w:proofErr w:type="spellStart"/>
+        <w:t>Sentinel</w:t>
+      </w:r>
+      <w:r>
+        <w:t>.</w:t>
+      </w:r>
       <w:r>
         <w:rPr>
           <w:rFonts w:hint="eastAsia"/>
         </w:rPr>
-        <w:t>Sentinel</w:t>
-      </w:r>
-      <w:r>
-        <w:t>.</w:t>
-      </w:r>
-      <w:r>
-        <w:rPr>
-          <w:rFonts w:hint="eastAsia"/>
-        </w:rPr>
         <w:t>conf</w:t>
       </w:r>
-      <w:proofErr w:type="spellEnd"/>
     </w:p>
     <w:p>
       <w:pPr>
@@ -3132,15 +2944,7 @@
         <w:ind w:left="360"/>
       </w:pPr>
       <w:r>
-        <w:t xml:space="preserve">sentinel monitor </w:t>
-      </w:r>
-      <w:proofErr w:type="spellStart"/>
-      <w:r>
-        <w:t>mymaster</w:t>
-      </w:r>
-      <w:proofErr w:type="spellEnd"/>
-      <w:r>
-        <w:t xml:space="preserve"> 127.0.0.1 6379 2</w:t>
+        <w:t>sentinel monitor mymaster 127.0.0.1 6379 2</w:t>
       </w:r>
     </w:p>
     <w:p>
@@ -3149,15 +2953,7 @@
         <w:ind w:left="360"/>
       </w:pPr>
       <w:r>
-        <w:t xml:space="preserve">sentinel down-after-milliseconds </w:t>
-      </w:r>
-      <w:proofErr w:type="spellStart"/>
-      <w:r>
-        <w:t>mymaster</w:t>
-      </w:r>
-      <w:proofErr w:type="spellEnd"/>
-      <w:r>
-        <w:t xml:space="preserve"> 60000</w:t>
+        <w:t>sentinel down-after-milliseconds mymaster 60000</w:t>
       </w:r>
     </w:p>
     <w:p>
@@ -3166,15 +2962,7 @@
         <w:ind w:left="360"/>
       </w:pPr>
       <w:r>
-        <w:t xml:space="preserve">sentinel failover-timeout </w:t>
-      </w:r>
-      <w:proofErr w:type="spellStart"/>
-      <w:r>
-        <w:t>mymaster</w:t>
-      </w:r>
-      <w:proofErr w:type="spellEnd"/>
-      <w:r>
-        <w:t xml:space="preserve"> 180000</w:t>
+        <w:t>sentinel failover-timeout mymaster 180000</w:t>
       </w:r>
     </w:p>
     <w:p>
@@ -3183,15 +2971,7 @@
         <w:ind w:left="360"/>
       </w:pPr>
       <w:r>
-        <w:t xml:space="preserve">sentinel parallel-syncs </w:t>
-      </w:r>
-      <w:proofErr w:type="spellStart"/>
-      <w:r>
-        <w:t>mymaster</w:t>
-      </w:r>
-      <w:proofErr w:type="spellEnd"/>
-      <w:r>
-        <w:t xml:space="preserve"> 1</w:t>
+        <w:t>sentinel parallel-syncs mymaster 1</w:t>
       </w:r>
     </w:p>
     <w:p>
@@ -3204,140 +2984,82 @@
     </w:p>
     <w:p>
       <w:r>
-        <w:t>sentinel monitor &lt;master-group-name&gt; &lt;</w:t>
-      </w:r>
-      <w:proofErr w:type="spellStart"/>
-      <w:r>
-        <w:t>ip</w:t>
-      </w:r>
-      <w:proofErr w:type="spellEnd"/>
-      <w:r>
-        <w:t>&gt; &lt;port&gt; &lt;quorum&gt;</w:t>
+        <w:t>sentinel monitor &lt;master-group-name&gt; &lt;ip&gt; &lt;port&gt; &lt;quorum&gt;</w:t>
       </w:r>
     </w:p>
     <w:p>
       <w:pPr>
         <w:ind w:firstLine="360"/>
+      </w:pPr>
+      <w:r>
         <w:rPr>
           <w:rFonts w:hint="eastAsia"/>
         </w:rPr>
-      </w:pPr>
+        <w:t>其他参数都一目了然，只有quorum，quorum表示指明一个master失效时需要的协商数量（投票数），举个例子，如果有5个Sentinel，如果quorum为2，表示只要有两个Sentinel同意Master不可达或者失效，则</w:t>
+      </w:r>
       <w:r>
         <w:rPr>
           <w:rFonts w:hint="eastAsia"/>
         </w:rPr>
-        <w:t>其他参数都一目了然，只有quorum，quorum表示指明一个master失效时需要的协商数量（投票数），举个例子，如果有5个Sentinel，如果quorum为2，表示只要有两个Sentinel同意Master不可</w:t>
-      </w:r>
-      <w:proofErr w:type="gramStart"/>
+        <w:t>该Master被判断为无效；</w:t>
+      </w:r>
       <w:r>
         <w:rPr>
           <w:rFonts w:hint="eastAsia"/>
         </w:rPr>
-        <w:t>达或者</w:t>
-      </w:r>
-      <w:proofErr w:type="gramEnd"/>
+        <w:t>接下来这两个Sentinel中的一个将执行故障转移（Automatic</w:t>
+      </w:r>
+      <w:r>
+        <w:t xml:space="preserve"> </w:t>
+      </w:r>
       <w:r>
         <w:rPr>
           <w:rFonts w:hint="eastAsia"/>
         </w:rPr>
-        <w:t>失效，则</w:t>
-      </w:r>
+        <w:t>Failover）</w:t>
+      </w:r>
+    </w:p>
+    <w:p>
+      <w:pPr>
+        <w:pStyle w:val="3"/>
+      </w:pPr>
       <w:r>
         <w:rPr>
           <w:rFonts w:hint="eastAsia"/>
         </w:rPr>
-        <w:t>该Master被判断为无效；</w:t>
-      </w:r>
+        <w:t>Sentinel部署场景</w:t>
+      </w:r>
+    </w:p>
+    <w:p>
       <w:r>
         <w:rPr>
           <w:rFonts w:hint="eastAsia"/>
         </w:rPr>
-        <w:t>接下来这两个Sentinel中的一个将执行故障转移（</w:t>
-      </w:r>
+        <w:t>参考官方文档</w:t>
+      </w:r>
+      <w:hyperlink r:id="rId22" w:history="1">
+        <w:r>
+          <w:rPr>
+            <w:rStyle w:val="a9"/>
+          </w:rPr>
+          <w:t>https://redis.io/topics/sentinel</w:t>
+        </w:r>
+      </w:hyperlink>
       <w:r>
         <w:rPr>
           <w:rFonts w:hint="eastAsia"/>
         </w:rPr>
-        <w:t>Automatic</w:t>
-      </w:r>
-      <w:r>
-        <w:t xml:space="preserve"> </w:t>
-      </w:r>
+        <w:t>中给出的例子</w:t>
+      </w:r>
+    </w:p>
+    <w:p>
+      <w:pPr>
+        <w:pStyle w:val="2"/>
+      </w:pPr>
       <w:r>
         <w:rPr>
           <w:rFonts w:hint="eastAsia"/>
         </w:rPr>
-        <w:t>Failover</w:t>
-      </w:r>
-      <w:r>
-        <w:rPr>
-          <w:rFonts w:hint="eastAsia"/>
-        </w:rPr>
-        <w:t>）</w:t>
-      </w:r>
-    </w:p>
-    <w:p>
-      <w:pPr>
-        <w:pStyle w:val="3"/>
-      </w:pPr>
-      <w:r>
-        <w:rPr>
-          <w:rFonts w:hint="eastAsia"/>
-        </w:rPr>
-        <w:t>Sentinel部署场景</w:t>
-      </w:r>
-    </w:p>
-    <w:p>
-      <w:pPr>
-        <w:rPr>
-          <w:rFonts w:hint="eastAsia"/>
-        </w:rPr>
-      </w:pPr>
-      <w:r>
-        <w:rPr>
-          <w:rFonts w:hint="eastAsia"/>
-        </w:rPr>
-        <w:t>参考官方文档</w:t>
-      </w:r>
-      <w:r>
-        <w:fldChar w:fldCharType="begin"/>
-      </w:r>
-      <w:r>
-        <w:instrText xml:space="preserve"> HYPERLINK "</w:instrText>
-      </w:r>
-      <w:r>
-        <w:instrText>https://redis.io/topics/sentinel</w:instrText>
-      </w:r>
-      <w:r>
-        <w:instrText xml:space="preserve">" </w:instrText>
-      </w:r>
-      <w:r>
-        <w:fldChar w:fldCharType="separate"/>
-      </w:r>
-      <w:r>
-        <w:rPr>
-          <w:rStyle w:val="a9"/>
-        </w:rPr>
-        <w:t>https://redis.io/topics/sentinel</w:t>
-      </w:r>
-      <w:r>
-        <w:fldChar w:fldCharType="end"/>
-      </w:r>
-      <w:r>
-        <w:rPr>
-          <w:rFonts w:hint="eastAsia"/>
-        </w:rPr>
-        <w:t>中给出的例子</w:t>
-      </w:r>
-    </w:p>
-    <w:p>
-      <w:pPr>
-        <w:pStyle w:val="2"/>
-      </w:pPr>
-      <w:r>
-        <w:rPr>
-          <w:rFonts w:hint="eastAsia"/>
-        </w:rPr>
         <w:t>持久化</w:t>
       </w:r>
     </w:p>
@@ -3397,7 +3119,7 @@
           <w:rFonts w:ascii="Times New Roman" w:hAnsi="Times New Roman" w:cs="Times New Roman"/>
         </w:rPr>
       </w:pPr>
-      <w:hyperlink r:id="rId20" w:history="1">
+      <w:hyperlink r:id="rId23" w:history="1">
         <w:r>
           <w:rPr>
             <w:rStyle w:val="a9"/>
@@ -3411,7 +3133,7 @@
       <w:pPr>
         <w:pStyle w:val="3"/>
         <w:rPr>
-          <w:rFonts w:ascii="Times New Roman" w:hAnsi="Times New Roman" w:cs="Times New Roman" w:hint="eastAsia"/>
+          <w:rFonts w:ascii="Times New Roman" w:hAnsi="Times New Roman" w:cs="Times New Roman"/>
         </w:rPr>
       </w:pPr>
       <w:r>
@@ -3721,35 +3443,33 @@
         </w:numPr>
         <w:ind w:firstLineChars="0"/>
         <w:rPr>
+          <w:rFonts w:ascii="Times New Roman" w:hAnsi="Times New Roman" w:cs="Times New Roman"/>
+        </w:rPr>
+      </w:pPr>
+      <w:r>
+        <w:rPr>
           <w:rFonts w:ascii="Times New Roman" w:hAnsi="Times New Roman" w:cs="Times New Roman" w:hint="eastAsia"/>
         </w:rPr>
-      </w:pPr>
+        <w:t>关闭持久化</w:t>
+      </w:r>
       <w:r>
         <w:rPr>
           <w:rFonts w:ascii="Times New Roman" w:hAnsi="Times New Roman" w:cs="Times New Roman" w:hint="eastAsia"/>
         </w:rPr>
-        <w:t>关闭持久化</w:t>
+        <w:t>：</w:t>
       </w:r>
       <w:r>
         <w:rPr>
           <w:rFonts w:ascii="Times New Roman" w:hAnsi="Times New Roman" w:cs="Times New Roman" w:hint="eastAsia"/>
         </w:rPr>
-        <w:t>：</w:t>
+        <w:t>如果用户只希望</w:t>
       </w:r>
       <w:r>
         <w:rPr>
           <w:rFonts w:ascii="Times New Roman" w:hAnsi="Times New Roman" w:cs="Times New Roman" w:hint="eastAsia"/>
         </w:rPr>
-        <w:t>如果用户只希望</w:t>
-      </w:r>
-      <w:proofErr w:type="spellStart"/>
-      <w:r>
-        <w:rPr>
-          <w:rFonts w:ascii="Times New Roman" w:hAnsi="Times New Roman" w:cs="Times New Roman" w:hint="eastAsia"/>
-        </w:rPr>
         <w:t>redis</w:t>
       </w:r>
-      <w:proofErr w:type="spellEnd"/>
       <w:r>
         <w:rPr>
           <w:rFonts w:ascii="Times New Roman" w:hAnsi="Times New Roman" w:cs="Times New Roman" w:hint="eastAsia"/>
@@ -3984,33 +3704,11 @@
         </w:rPr>
         <w:t>这种方式。通过</w:t>
       </w:r>
-      <w:proofErr w:type="spellStart"/>
-      <w:r>
-        <w:rPr>
-          <w:rFonts w:ascii="Times New Roman" w:hAnsi="Times New Roman" w:cs="Times New Roman"/>
-        </w:rPr>
-        <w:t>aof</w:t>
-      </w:r>
-      <w:proofErr w:type="spellEnd"/>
-      <w:r>
-        <w:rPr>
-          <w:rFonts w:ascii="Times New Roman" w:hAnsi="Times New Roman" w:cs="Times New Roman"/>
-        </w:rPr>
-        <w:t>-use-</w:t>
-      </w:r>
-      <w:proofErr w:type="spellStart"/>
-      <w:r>
-        <w:rPr>
-          <w:rFonts w:ascii="Times New Roman" w:hAnsi="Times New Roman" w:cs="Times New Roman"/>
-        </w:rPr>
-        <w:t>rdb</w:t>
-      </w:r>
-      <w:proofErr w:type="spellEnd"/>
-      <w:r>
-        <w:rPr>
-          <w:rFonts w:ascii="Times New Roman" w:hAnsi="Times New Roman" w:cs="Times New Roman"/>
-        </w:rPr>
-        <w:t>-preamble</w:t>
+      <w:r>
+        <w:rPr>
+          <w:rFonts w:ascii="Times New Roman" w:hAnsi="Times New Roman" w:cs="Times New Roman"/>
+        </w:rPr>
+        <w:t>aof-use-rdb-preamble</w:t>
       </w:r>
       <w:r>
         <w:rPr>
@@ -4018,7 +3716,6 @@
         </w:rPr>
         <w:t>参数进行配置，有关该参数的解释详见</w:t>
       </w:r>
-      <w:proofErr w:type="spellStart"/>
       <w:r>
         <w:rPr>
           <w:rFonts w:ascii="Times New Roman" w:hAnsi="Times New Roman" w:cs="Times New Roman" w:hint="eastAsia"/>
@@ -4031,7 +3728,6 @@
         </w:rPr>
         <w:t>.conf</w:t>
       </w:r>
-      <w:proofErr w:type="spellEnd"/>
       <w:r>
         <w:rPr>
           <w:rFonts w:ascii="Times New Roman" w:hAnsi="Times New Roman" w:cs="Times New Roman" w:hint="eastAsia"/>
@@ -4056,21 +3752,7 @@
         <w:rPr>
           <w:rFonts w:ascii="Times New Roman" w:hAnsi="Times New Roman" w:cs="Times New Roman" w:hint="eastAsia"/>
         </w:rPr>
-        <w:t>这种持久</w:t>
-      </w:r>
-      <w:proofErr w:type="gramStart"/>
-      <w:r>
-        <w:rPr>
-          <w:rFonts w:ascii="Times New Roman" w:hAnsi="Times New Roman" w:cs="Times New Roman" w:hint="eastAsia"/>
-        </w:rPr>
-        <w:t>化能够</w:t>
-      </w:r>
-      <w:proofErr w:type="gramEnd"/>
-      <w:r>
-        <w:rPr>
-          <w:rFonts w:ascii="Times New Roman" w:hAnsi="Times New Roman" w:cs="Times New Roman" w:hint="eastAsia"/>
-        </w:rPr>
-        <w:t>通过</w:t>
+        <w:t>这种持久化能够通过</w:t>
       </w:r>
       <w:r>
         <w:rPr>
@@ -4257,7 +3939,7 @@
       <w:pPr>
         <w:ind w:firstLine="360"/>
         <w:rPr>
-          <w:rFonts w:ascii="Times New Roman" w:hAnsi="Times New Roman" w:cs="Times New Roman" w:hint="eastAsia"/>
+          <w:rFonts w:ascii="Times New Roman" w:hAnsi="Times New Roman" w:cs="Times New Roman"/>
         </w:rPr>
       </w:pPr>
       <w:r>
@@ -4330,49 +4012,7 @@
         <w:rPr>
           <w:rFonts w:hint="eastAsia"/>
         </w:rPr>
-        <w:t>创建RDB文件时，Redis</w:t>
-      </w:r>
-      <w:proofErr w:type="gramStart"/>
-      <w:r>
-        <w:rPr>
-          <w:rFonts w:hint="eastAsia"/>
-        </w:rPr>
-        <w:t>主进程</w:t>
-      </w:r>
-      <w:proofErr w:type="gramEnd"/>
-      <w:r>
-        <w:rPr>
-          <w:rFonts w:hint="eastAsia"/>
-        </w:rPr>
-        <w:t>只需要fork</w:t>
-      </w:r>
-      <w:proofErr w:type="gramStart"/>
-      <w:r>
-        <w:rPr>
-          <w:rFonts w:hint="eastAsia"/>
-        </w:rPr>
-        <w:t>一</w:t>
-      </w:r>
-      <w:proofErr w:type="gramEnd"/>
-      <w:r>
-        <w:rPr>
-          <w:rFonts w:hint="eastAsia"/>
-        </w:rPr>
-        <w:t>个子进程来处理RDB文件的生成即可，</w:t>
-      </w:r>
-      <w:proofErr w:type="gramStart"/>
-      <w:r>
-        <w:rPr>
-          <w:rFonts w:hint="eastAsia"/>
-        </w:rPr>
-        <w:t>主进程</w:t>
-      </w:r>
-      <w:proofErr w:type="gramEnd"/>
-      <w:r>
-        <w:rPr>
-          <w:rFonts w:hint="eastAsia"/>
-        </w:rPr>
-        <w:t>无需做任何IO操作；</w:t>
+        <w:t>创建RDB文件时，Redis主进程只需要fork一个子进程来处理RDB文件的生成即可，主进程无需做任何IO操作；</w:t>
       </w:r>
     </w:p>
     <w:p>
@@ -4383,9 +4023,6 @@
           <w:numId w:val="7"/>
         </w:numPr>
         <w:ind w:firstLineChars="0"/>
-        <w:rPr>
-          <w:rFonts w:hint="eastAsia"/>
-        </w:rPr>
       </w:pPr>
       <w:r>
         <w:rPr>
@@ -4429,39 +4066,23 @@
           <w:numId w:val="42"/>
         </w:numPr>
         <w:ind w:firstLineChars="0"/>
+      </w:pPr>
+      <w:r>
         <w:rPr>
           <w:rFonts w:hint="eastAsia"/>
         </w:rPr>
+        <w:t>RDB的生成需要fork一个子进程，创建子进程比较耗时，同时如果dataset比较多，IO操作较多就比较耗时</w:t>
+      </w:r>
+    </w:p>
+    <w:p>
+      <w:pPr>
+        <w:pStyle w:val="3"/>
       </w:pPr>
       <w:r>
         <w:rPr>
           <w:rFonts w:hint="eastAsia"/>
         </w:rPr>
-        <w:t>RDB的生成需要fork</w:t>
-      </w:r>
-      <w:proofErr w:type="gramStart"/>
-      <w:r>
-        <w:rPr>
-          <w:rFonts w:hint="eastAsia"/>
-        </w:rPr>
-        <w:t>一</w:t>
-      </w:r>
-      <w:proofErr w:type="gramEnd"/>
-      <w:r>
-        <w:rPr>
-          <w:rFonts w:hint="eastAsia"/>
-        </w:rPr>
-        <w:t>个子进程，创建子进程比较耗时，同时如果dataset比较多，IO操作较多就比较耗时</w:t>
-      </w:r>
-    </w:p>
-    <w:p>
-      <w:pPr>
-        <w:pStyle w:val="3"/>
-      </w:pPr>
-      <w:r>
-        <w:rPr>
-          <w:rFonts w:hint="eastAsia"/>
-        </w:rPr>
+        <w:lastRenderedPageBreak/>
         <w:t>AOF持久化</w:t>
       </w:r>
     </w:p>
@@ -4484,6 +4105,11 @@
       </w:pPr>
       <w:bookmarkStart w:id="2" w:name="_GoBack"/>
       <w:bookmarkEnd w:id="2"/>
+    </w:p>
+    <w:p>
+      <w:pPr>
+        <w:pStyle w:val="4"/>
+      </w:pPr>
       <w:r>
         <w:rPr>
           <w:rFonts w:hint="eastAsia"/>
@@ -4493,13 +4119,42 @@
     </w:p>
     <w:p>
       <w:pPr>
+        <w:pStyle w:val="a7"/>
+        <w:numPr>
+          <w:ilvl w:val="0"/>
+          <w:numId w:val="43"/>
+        </w:numPr>
+        <w:ind w:firstLineChars="0"/>
+        <w:rPr>
+          <w:rFonts w:hint="eastAsia"/>
+        </w:rPr>
+      </w:pPr>
+      <w:r>
+        <w:rPr>
+          <w:rFonts w:hint="eastAsia"/>
+        </w:rPr>
+        <w:t>AOF文件通常比RDB文件大；</w:t>
+      </w:r>
+    </w:p>
+    <w:p>
+      <w:pPr>
+        <w:pStyle w:val="3"/>
+      </w:pPr>
+      <w:r>
+        <w:rPr>
+          <w:rFonts w:hint="eastAsia"/>
+        </w:rPr>
+        <w:t>混合持久化</w:t>
+      </w:r>
+    </w:p>
+    <w:p>
+      <w:pPr>
         <w:pStyle w:val="2"/>
       </w:pPr>
       <w:r>
         <w:rPr>
           <w:rFonts w:hint="eastAsia"/>
         </w:rPr>
-        <w:lastRenderedPageBreak/>
         <w:t>集群</w:t>
       </w:r>
     </w:p>
@@ -4530,7 +4185,7 @@
           <w:rFonts w:ascii="Times New Roman" w:hAnsi="Times New Roman" w:cs="Times New Roman"/>
         </w:rPr>
       </w:pPr>
-      <w:hyperlink r:id="rId21" w:history="1">
+      <w:hyperlink r:id="rId24" w:history="1">
         <w:r>
           <w:rPr>
             <w:rStyle w:val="a9"/>
@@ -4547,7 +4202,7 @@
           <w:rFonts w:ascii="Times New Roman" w:hAnsi="Times New Roman" w:cs="Times New Roman"/>
         </w:rPr>
       </w:pPr>
-      <w:hyperlink r:id="rId22" w:history="1">
+      <w:hyperlink r:id="rId25" w:history="1">
         <w:r>
           <w:rPr>
             <w:rStyle w:val="a9"/>
@@ -4563,14 +4218,12 @@
           <w:rFonts w:ascii="Times New Roman" w:hAnsi="Times New Roman" w:cs="Times New Roman"/>
         </w:rPr>
       </w:pPr>
-      <w:proofErr w:type="gramStart"/>
       <w:r>
         <w:rPr>
           <w:rFonts w:ascii="Times New Roman" w:hAnsi="Times New Roman" w:cs="Times New Roman"/>
         </w:rPr>
         <w:t>极客学院</w:t>
       </w:r>
-      <w:proofErr w:type="gramEnd"/>
     </w:p>
     <w:p>
       <w:pPr>
@@ -4579,7 +4232,7 @@
           <w:rFonts w:ascii="Times New Roman" w:hAnsi="Times New Roman" w:cs="Times New Roman"/>
         </w:rPr>
       </w:pPr>
-      <w:hyperlink r:id="rId23" w:history="1">
+      <w:hyperlink r:id="rId26" w:history="1">
         <w:r>
           <w:rPr>
             <w:rStyle w:val="a9"/>
@@ -4759,6 +4412,7 @@
         <w:pStyle w:val="3"/>
       </w:pPr>
       <w:r>
+        <w:lastRenderedPageBreak/>
         <w:t>集群架构图</w:t>
       </w:r>
     </w:p>
@@ -4789,7 +4443,7 @@
                     <pic:cNvPicPr/>
                   </pic:nvPicPr>
                   <pic:blipFill>
-                    <a:blip r:embed="rId12"/>
+                    <a:blip r:embed="rId14"/>
                     <a:stretch>
                       <a:fillRect/>
                     </a:stretch>
@@ -4883,14 +4537,12 @@
         </w:rPr>
         <w:t>值分配到不同</w:t>
       </w:r>
-      <w:proofErr w:type="spellStart"/>
       <w:r>
         <w:rPr>
           <w:rFonts w:ascii="Times New Roman" w:hAnsi="Times New Roman" w:cs="Times New Roman"/>
         </w:rPr>
         <w:t>redis</w:t>
       </w:r>
-      <w:proofErr w:type="spellEnd"/>
       <w:r>
         <w:rPr>
           <w:rFonts w:ascii="Times New Roman" w:hAnsi="Times New Roman" w:cs="Times New Roman"/>
@@ -4964,7 +4616,6 @@
         <w:pStyle w:val="3"/>
       </w:pPr>
       <w:r>
-        <w:lastRenderedPageBreak/>
         <w:t>特点</w:t>
       </w:r>
     </w:p>
@@ -4992,19 +4643,11 @@
         </w:rPr>
         <w:t>hash</w:t>
       </w:r>
-      <w:proofErr w:type="gramStart"/>
-      <w:r>
-        <w:rPr>
-          <w:rFonts w:ascii="Times New Roman" w:hAnsi="Times New Roman" w:cs="Times New Roman"/>
-        </w:rPr>
-        <w:t>槽分配</w:t>
-      </w:r>
-      <w:proofErr w:type="gramEnd"/>
-      <w:r>
-        <w:rPr>
-          <w:rFonts w:ascii="Times New Roman" w:hAnsi="Times New Roman" w:cs="Times New Roman"/>
-        </w:rPr>
-        <w:t>到不同的节点；</w:t>
+      <w:r>
+        <w:rPr>
+          <w:rFonts w:ascii="Times New Roman" w:hAnsi="Times New Roman" w:cs="Times New Roman"/>
+        </w:rPr>
+        <w:t>槽分配到不同的节点；</w:t>
       </w:r>
     </w:p>
     <w:p>
@@ -5023,21 +4666,7 @@
         <w:rPr>
           <w:rFonts w:ascii="Times New Roman" w:hAnsi="Times New Roman" w:cs="Times New Roman"/>
         </w:rPr>
-        <w:t>部分容错。如果部分节点</w:t>
-      </w:r>
-      <w:proofErr w:type="gramStart"/>
-      <w:r>
-        <w:rPr>
-          <w:rFonts w:ascii="Times New Roman" w:hAnsi="Times New Roman" w:cs="Times New Roman"/>
-        </w:rPr>
-        <w:t>宕</w:t>
-      </w:r>
-      <w:proofErr w:type="gramEnd"/>
-      <w:r>
-        <w:rPr>
-          <w:rFonts w:ascii="Times New Roman" w:hAnsi="Times New Roman" w:cs="Times New Roman"/>
-        </w:rPr>
-        <w:t>机或者无法与其他节点连接通信，集群仍能提供服务；</w:t>
+        <w:t>部分容错。如果部分节点宕机或者无法与其他节点连接通信，集群仍能提供服务；</w:t>
       </w:r>
     </w:p>
     <w:p>
@@ -5130,14 +4759,12 @@
         </w:rPr>
         <w:t>根源是</w:t>
       </w:r>
-      <w:proofErr w:type="spellStart"/>
       <w:r>
         <w:rPr>
           <w:rFonts w:ascii="Times New Roman" w:hAnsi="Times New Roman" w:cs="Times New Roman"/>
         </w:rPr>
         <w:t>redis</w:t>
       </w:r>
-      <w:proofErr w:type="spellEnd"/>
       <w:r>
         <w:rPr>
           <w:rFonts w:ascii="Times New Roman" w:hAnsi="Times New Roman" w:cs="Times New Roman"/>
@@ -5345,6 +4972,7 @@
         <w:pStyle w:val="3"/>
       </w:pPr>
       <w:r>
+        <w:lastRenderedPageBreak/>
         <w:t>分片</w:t>
       </w:r>
     </w:p>
@@ -5415,14 +5043,12 @@
         </w:rPr>
         <w:t>分片到同一个</w:t>
       </w:r>
-      <w:proofErr w:type="spellStart"/>
       <w:r>
         <w:rPr>
           <w:rFonts w:ascii="Times New Roman" w:hAnsi="Times New Roman" w:cs="Times New Roman"/>
         </w:rPr>
         <w:t>redis</w:t>
       </w:r>
-      <w:proofErr w:type="spellEnd"/>
       <w:r>
         <w:rPr>
           <w:rFonts w:ascii="Times New Roman" w:hAnsi="Times New Roman" w:cs="Times New Roman"/>
@@ -5537,14 +5163,12 @@
         </w:rPr>
         <w:t>分到同一个</w:t>
       </w:r>
-      <w:proofErr w:type="spellStart"/>
       <w:r>
         <w:rPr>
           <w:rFonts w:ascii="Times New Roman" w:hAnsi="Times New Roman" w:cs="Times New Roman"/>
         </w:rPr>
         <w:t>redis</w:t>
       </w:r>
-      <w:proofErr w:type="spellEnd"/>
       <w:r>
         <w:rPr>
           <w:rFonts w:ascii="Times New Roman" w:hAnsi="Times New Roman" w:cs="Times New Roman"/>
@@ -5901,7 +5525,7 @@
                     <pic:cNvPicPr/>
                   </pic:nvPicPr>
                   <pic:blipFill>
-                    <a:blip r:embed="rId24"/>
+                    <a:blip r:embed="rId27"/>
                     <a:stretch>
                       <a:fillRect/>
                     </a:stretch>
@@ -5978,19 +5602,11 @@
           <w:rFonts w:ascii="Times New Roman" w:hAnsi="Times New Roman" w:cs="Times New Roman"/>
         </w:rPr>
       </w:pPr>
-      <w:proofErr w:type="gramStart"/>
-      <w:r>
-        <w:rPr>
-          <w:rFonts w:ascii="Times New Roman" w:hAnsi="Times New Roman" w:cs="Times New Roman"/>
-        </w:rPr>
-        <w:t>Foo.{</w:t>
-      </w:r>
-      <w:proofErr w:type="gramEnd"/>
-      <w:r>
-        <w:rPr>
-          <w:rFonts w:ascii="Times New Roman" w:hAnsi="Times New Roman" w:cs="Times New Roman"/>
-        </w:rPr>
-        <w:t>}.test</w:t>
+      <w:r>
+        <w:rPr>
+          <w:rFonts w:ascii="Times New Roman" w:hAnsi="Times New Roman" w:cs="Times New Roman"/>
+        </w:rPr>
+        <w:t>Foo.{}.test</w:t>
       </w:r>
       <w:r>
         <w:rPr>
@@ -6100,21 +5716,7 @@
         <w:rPr>
           <w:rFonts w:ascii="Times New Roman" w:hAnsi="Times New Roman" w:cs="Times New Roman"/>
         </w:rPr>
-        <w:t>{foo</w:t>
-      </w:r>
-      <w:proofErr w:type="gramStart"/>
-      <w:r>
-        <w:rPr>
-          <w:rFonts w:ascii="Times New Roman" w:hAnsi="Times New Roman" w:cs="Times New Roman"/>
-        </w:rPr>
-        <w:t>}.{</w:t>
-      </w:r>
-      <w:proofErr w:type="gramEnd"/>
-      <w:r>
-        <w:rPr>
-          <w:rFonts w:ascii="Times New Roman" w:hAnsi="Times New Roman" w:cs="Times New Roman"/>
-        </w:rPr>
-        <w:t>bar}</w:t>
+        <w:t>{foo}.{bar}</w:t>
       </w:r>
       <w:r>
         <w:rPr>
@@ -6151,7 +5753,6 @@
         <w:rPr>
           <w:rFonts w:ascii="Times New Roman" w:hAnsi="Times New Roman" w:cs="Times New Roman" w:hint="eastAsia"/>
         </w:rPr>
-        <w:lastRenderedPageBreak/>
         <w:t>算法代码是最好的解释</w:t>
       </w:r>
     </w:p>
@@ -6170,269 +5771,6 @@
             <wp:extent cx="2831910" cy="2858846"/>
             <wp:effectExtent l="0" t="0" r="6985" b="0"/>
             <wp:docPr id="27" name="图片 27"/>
-            <wp:cNvGraphicFramePr>
-              <a:graphicFrameLocks xmlns:a="http://schemas.openxmlformats.org/drawingml/2006/main" noChangeAspect="1"/>
-            </wp:cNvGraphicFramePr>
-            <a:graphic xmlns:a="http://schemas.openxmlformats.org/drawingml/2006/main">
-              <a:graphicData uri="http://schemas.openxmlformats.org/drawingml/2006/picture">
-                <pic:pic xmlns:pic="http://schemas.openxmlformats.org/drawingml/2006/picture">
-                  <pic:nvPicPr>
-                    <pic:cNvPr id="1" name=""/>
-                    <pic:cNvPicPr/>
-                  </pic:nvPicPr>
-                  <pic:blipFill>
-                    <a:blip r:embed="rId25"/>
-                    <a:stretch>
-                      <a:fillRect/>
-                    </a:stretch>
-                  </pic:blipFill>
-                  <pic:spPr>
-                    <a:xfrm>
-                      <a:off x="0" y="0"/>
-                      <a:ext cx="2844974" cy="2872034"/>
-                    </a:xfrm>
-                    <a:prstGeom prst="rect">
-                      <a:avLst/>
-                    </a:prstGeom>
-                  </pic:spPr>
-                </pic:pic>
-              </a:graphicData>
-            </a:graphic>
-          </wp:inline>
-        </w:drawing>
-      </w:r>
-    </w:p>
-    <w:p>
-      <w:pPr>
-        <w:pStyle w:val="3"/>
-      </w:pPr>
-      <w:r>
-        <w:rPr>
-          <w:rFonts w:hint="eastAsia"/>
-        </w:rPr>
-        <w:t>集群节点属性</w:t>
-      </w:r>
-    </w:p>
-    <w:p>
-      <w:pPr>
-        <w:pStyle w:val="a7"/>
-        <w:numPr>
-          <w:ilvl w:val="0"/>
-          <w:numId w:val="26"/>
-        </w:numPr>
-        <w:ind w:firstLineChars="0"/>
-      </w:pPr>
-      <w:r>
-        <w:rPr>
-          <w:rFonts w:hint="eastAsia"/>
-        </w:rPr>
-        <w:t>节点名字是一个160位的随机数</w:t>
-      </w:r>
-    </w:p>
-    <w:p>
-      <w:pPr>
-        <w:pStyle w:val="a7"/>
-        <w:numPr>
-          <w:ilvl w:val="0"/>
-          <w:numId w:val="26"/>
-        </w:numPr>
-        <w:ind w:firstLineChars="0"/>
-      </w:pPr>
-      <w:r>
-        <w:rPr>
-          <w:rFonts w:hint="eastAsia"/>
-        </w:rPr>
-        <w:t>节点名字构造好之后将不再更改</w:t>
-      </w:r>
-      <w:r>
-        <w:rPr>
-          <w:rFonts w:hint="eastAsia"/>
-        </w:rPr>
-        <w:t>，并将该id记录到配置文件；</w:t>
-      </w:r>
-    </w:p>
-    <w:p>
-      <w:pPr>
-        <w:pStyle w:val="2"/>
-      </w:pPr>
-      <w:r>
-        <w:t>集群搭建</w:t>
-      </w:r>
-    </w:p>
-    <w:p>
-      <w:pPr>
-        <w:pStyle w:val="3"/>
-      </w:pPr>
-      <w:r>
-        <w:t>搭建步骤</w:t>
-      </w:r>
-    </w:p>
-    <w:p>
-      <w:pPr>
-        <w:rPr>
-          <w:rFonts w:ascii="Times New Roman" w:hAnsi="Times New Roman" w:cs="Times New Roman"/>
-        </w:rPr>
-      </w:pPr>
-      <w:r>
-        <w:rPr>
-          <w:rFonts w:ascii="Times New Roman" w:hAnsi="Times New Roman" w:cs="Times New Roman"/>
-        </w:rPr>
-        <w:t>参考</w:t>
-      </w:r>
-      <w:hyperlink r:id="rId26" w:history="1">
-        <w:r>
-          <w:rPr>
-            <w:rStyle w:val="a9"/>
-            <w:rFonts w:ascii="Times New Roman" w:hAnsi="Times New Roman" w:cs="Times New Roman"/>
-          </w:rPr>
-          <w:t>http://blog.51cto.com/zhoushouby/1560400</w:t>
-        </w:r>
-      </w:hyperlink>
-    </w:p>
-    <w:p>
-      <w:pPr>
-        <w:rPr>
-          <w:rFonts w:ascii="Times New Roman" w:hAnsi="Times New Roman" w:cs="Times New Roman"/>
-        </w:rPr>
-      </w:pPr>
-      <w:hyperlink r:id="rId27" w:history="1">
-        <w:r>
-          <w:rPr>
-            <w:rStyle w:val="a9"/>
-            <w:rFonts w:ascii="Times New Roman" w:hAnsi="Times New Roman" w:cs="Times New Roman"/>
-          </w:rPr>
-          <w:t>https://redis.io/topics/cluster-tutorial</w:t>
-        </w:r>
-      </w:hyperlink>
-    </w:p>
-    <w:p>
-      <w:pPr>
-        <w:pStyle w:val="a7"/>
-        <w:numPr>
-          <w:ilvl w:val="0"/>
-          <w:numId w:val="17"/>
-        </w:numPr>
-        <w:ind w:firstLineChars="0"/>
-        <w:rPr>
-          <w:rFonts w:ascii="Times New Roman" w:hAnsi="Times New Roman" w:cs="Times New Roman"/>
-        </w:rPr>
-      </w:pPr>
-      <w:r>
-        <w:rPr>
-          <w:rFonts w:ascii="Times New Roman" w:hAnsi="Times New Roman" w:cs="Times New Roman"/>
-        </w:rPr>
-        <w:t>创建</w:t>
-      </w:r>
-      <w:r>
-        <w:rPr>
-          <w:rFonts w:ascii="Times New Roman" w:hAnsi="Times New Roman" w:cs="Times New Roman"/>
-        </w:rPr>
-        <w:t>6</w:t>
-      </w:r>
-      <w:r>
-        <w:rPr>
-          <w:rFonts w:ascii="Times New Roman" w:hAnsi="Times New Roman" w:cs="Times New Roman"/>
-        </w:rPr>
-        <w:t>个</w:t>
-      </w:r>
-      <w:proofErr w:type="spellStart"/>
-      <w:r>
-        <w:rPr>
-          <w:rFonts w:ascii="Times New Roman" w:hAnsi="Times New Roman" w:cs="Times New Roman"/>
-        </w:rPr>
-        <w:t>redis</w:t>
-      </w:r>
-      <w:proofErr w:type="spellEnd"/>
-      <w:r>
-        <w:rPr>
-          <w:rFonts w:ascii="Times New Roman" w:hAnsi="Times New Roman" w:cs="Times New Roman"/>
-        </w:rPr>
-        <w:t>实例</w:t>
-      </w:r>
-    </w:p>
-    <w:p>
-      <w:pPr>
-        <w:pStyle w:val="a7"/>
-        <w:ind w:left="420" w:firstLineChars="0" w:firstLine="0"/>
-        <w:rPr>
-          <w:rFonts w:ascii="Times New Roman" w:hAnsi="Times New Roman" w:cs="Times New Roman"/>
-        </w:rPr>
-      </w:pPr>
-      <w:r>
-        <w:rPr>
-          <w:rFonts w:ascii="Times New Roman" w:hAnsi="Times New Roman" w:cs="Times New Roman"/>
-        </w:rPr>
-        <w:t>创建</w:t>
-      </w:r>
-      <w:r>
-        <w:rPr>
-          <w:rFonts w:ascii="Times New Roman" w:hAnsi="Times New Roman" w:cs="Times New Roman"/>
-        </w:rPr>
-        <w:t>6</w:t>
-      </w:r>
-      <w:r>
-        <w:rPr>
-          <w:rFonts w:ascii="Times New Roman" w:hAnsi="Times New Roman" w:cs="Times New Roman"/>
-        </w:rPr>
-        <w:t>个路径，分别复制一份</w:t>
-      </w:r>
-      <w:proofErr w:type="spellStart"/>
-      <w:r>
-        <w:rPr>
-          <w:rFonts w:ascii="Times New Roman" w:hAnsi="Times New Roman" w:cs="Times New Roman"/>
-        </w:rPr>
-        <w:t>redis</w:t>
-      </w:r>
-      <w:proofErr w:type="spellEnd"/>
-      <w:r>
-        <w:rPr>
-          <w:rFonts w:ascii="Times New Roman" w:hAnsi="Times New Roman" w:cs="Times New Roman"/>
-        </w:rPr>
-        <w:t>存放在对应的路径下，并修改其配置文件，包括如下几项。（</w:t>
-      </w:r>
-      <w:r>
-        <w:rPr>
-          <w:rFonts w:ascii="Times New Roman" w:hAnsi="Times New Roman" w:cs="Times New Roman"/>
-        </w:rPr>
-        <w:t>6</w:t>
-      </w:r>
-      <w:r>
-        <w:rPr>
-          <w:rFonts w:ascii="Times New Roman" w:hAnsi="Times New Roman" w:cs="Times New Roman"/>
-        </w:rPr>
-        <w:t>个实例的端口号分别为</w:t>
-      </w:r>
-      <w:r>
-        <w:rPr>
-          <w:rFonts w:ascii="Times New Roman" w:hAnsi="Times New Roman" w:cs="Times New Roman"/>
-        </w:rPr>
-        <w:t>7000~7005</w:t>
-      </w:r>
-      <w:r>
-        <w:rPr>
-          <w:rFonts w:ascii="Times New Roman" w:hAnsi="Times New Roman" w:cs="Times New Roman"/>
-        </w:rPr>
-        <w:t>）</w:t>
-      </w:r>
-    </w:p>
-    <w:p>
-      <w:pPr>
-        <w:pStyle w:val="a7"/>
-        <w:ind w:left="420" w:firstLineChars="0" w:firstLine="0"/>
-        <w:rPr>
-          <w:rFonts w:ascii="Times New Roman" w:hAnsi="Times New Roman" w:cs="Times New Roman"/>
-        </w:rPr>
-      </w:pPr>
-      <w:r>
-        <w:rPr>
-          <w:rFonts w:ascii="Times New Roman" w:hAnsi="Times New Roman" w:cs="Times New Roman"/>
-          <w:noProof/>
-        </w:rPr>
-        <w:drawing>
-          <wp:inline distT="0" distB="0" distL="0" distR="0" wp14:anchorId="6A7D406D" wp14:editId="41DE7EB5">
-            <wp:extent cx="4094329" cy="1398953"/>
-            <wp:effectExtent l="0" t="0" r="1905" b="0"/>
-            <wp:docPr id="8" name="图片 8"/>
             <wp:cNvGraphicFramePr>
               <a:graphicFrameLocks xmlns:a="http://schemas.openxmlformats.org/drawingml/2006/main" noChangeAspect="1"/>
             </wp:cNvGraphicFramePr>
@@ -6452,7 +5790,7 @@
                   <pic:spPr>
                     <a:xfrm>
                       <a:off x="0" y="0"/>
-                      <a:ext cx="4118997" cy="1407382"/>
+                      <a:ext cx="2844974" cy="2872034"/>
                     </a:xfrm>
                     <a:prstGeom prst="rect">
                       <a:avLst/>
@@ -6467,69 +5805,107 @@
     </w:p>
     <w:p>
       <w:pPr>
-        <w:pStyle w:val="a7"/>
-        <w:ind w:left="420" w:firstLineChars="0" w:firstLine="0"/>
-        <w:rPr>
-          <w:rFonts w:ascii="Times New Roman" w:hAnsi="Times New Roman" w:cs="Times New Roman"/>
-        </w:rPr>
-      </w:pPr>
-      <w:r>
-        <w:rPr>
-          <w:rFonts w:ascii="Times New Roman" w:hAnsi="Times New Roman" w:cs="Times New Roman"/>
-        </w:rPr>
-        <w:t>为了便于将日志记录，修改了日志输出文件</w:t>
-      </w:r>
-    </w:p>
-    <w:p>
-      <w:pPr>
-        <w:pStyle w:val="a7"/>
-        <w:ind w:left="420" w:firstLineChars="0" w:firstLine="0"/>
-        <w:rPr>
-          <w:rFonts w:ascii="Times New Roman" w:hAnsi="Times New Roman" w:cs="Times New Roman"/>
-        </w:rPr>
-      </w:pPr>
-      <w:r>
-        <w:rPr>
-          <w:rFonts w:ascii="Times New Roman" w:hAnsi="Times New Roman" w:cs="Times New Roman"/>
-          <w:noProof/>
+        <w:pStyle w:val="3"/>
+      </w:pPr>
+      <w:r>
+        <w:rPr>
+          <w:rFonts w:hint="eastAsia"/>
+        </w:rPr>
+        <w:t>集群节点属性</w:t>
+      </w:r>
+    </w:p>
+    <w:p>
+      <w:pPr>
+        <w:pStyle w:val="a7"/>
+        <w:numPr>
+          <w:ilvl w:val="0"/>
+          <w:numId w:val="26"/>
+        </w:numPr>
+        <w:ind w:firstLineChars="0"/>
+      </w:pPr>
+      <w:r>
+        <w:rPr>
+          <w:rFonts w:hint="eastAsia"/>
+        </w:rPr>
+        <w:t>节点名字是一个160位的随机数</w:t>
+      </w:r>
+    </w:p>
+    <w:p>
+      <w:pPr>
+        <w:pStyle w:val="a7"/>
+        <w:numPr>
+          <w:ilvl w:val="0"/>
+          <w:numId w:val="26"/>
+        </w:numPr>
+        <w:ind w:firstLineChars="0"/>
+      </w:pPr>
+      <w:r>
+        <w:rPr>
+          <w:rFonts w:hint="eastAsia"/>
         </w:rPr>
         <w:lastRenderedPageBreak/>
-        <w:drawing>
-          <wp:inline distT="0" distB="0" distL="0" distR="0" wp14:anchorId="6A7AA62D" wp14:editId="412C87CF">
-            <wp:extent cx="5274310" cy="721360"/>
-            <wp:effectExtent l="0" t="0" r="2540" b="2540"/>
-            <wp:docPr id="9" name="图片 9"/>
-            <wp:cNvGraphicFramePr>
-              <a:graphicFrameLocks xmlns:a="http://schemas.openxmlformats.org/drawingml/2006/main" noChangeAspect="1"/>
-            </wp:cNvGraphicFramePr>
-            <a:graphic xmlns:a="http://schemas.openxmlformats.org/drawingml/2006/main">
-              <a:graphicData uri="http://schemas.openxmlformats.org/drawingml/2006/picture">
-                <pic:pic xmlns:pic="http://schemas.openxmlformats.org/drawingml/2006/picture">
-                  <pic:nvPicPr>
-                    <pic:cNvPr id="1" name=""/>
-                    <pic:cNvPicPr/>
-                  </pic:nvPicPr>
-                  <pic:blipFill>
-                    <a:blip r:embed="rId29"/>
-                    <a:stretch>
-                      <a:fillRect/>
-                    </a:stretch>
-                  </pic:blipFill>
-                  <pic:spPr>
-                    <a:xfrm>
-                      <a:off x="0" y="0"/>
-                      <a:ext cx="5274310" cy="721360"/>
-                    </a:xfrm>
-                    <a:prstGeom prst="rect">
-                      <a:avLst/>
-                    </a:prstGeom>
-                  </pic:spPr>
-                </pic:pic>
-              </a:graphicData>
-            </a:graphic>
-          </wp:inline>
-        </w:drawing>
-      </w:r>
+        <w:t>节点名字构造好之后将不再更改</w:t>
+      </w:r>
+      <w:r>
+        <w:rPr>
+          <w:rFonts w:hint="eastAsia"/>
+        </w:rPr>
+        <w:t>，并将该id记录到配置文件；</w:t>
+      </w:r>
+    </w:p>
+    <w:p>
+      <w:pPr>
+        <w:pStyle w:val="2"/>
+      </w:pPr>
+      <w:r>
+        <w:t>集群搭建</w:t>
+      </w:r>
+    </w:p>
+    <w:p>
+      <w:pPr>
+        <w:pStyle w:val="3"/>
+      </w:pPr>
+      <w:r>
+        <w:t>搭建步骤</w:t>
+      </w:r>
+    </w:p>
+    <w:p>
+      <w:pPr>
+        <w:rPr>
+          <w:rFonts w:ascii="Times New Roman" w:hAnsi="Times New Roman" w:cs="Times New Roman"/>
+        </w:rPr>
+      </w:pPr>
+      <w:r>
+        <w:rPr>
+          <w:rFonts w:ascii="Times New Roman" w:hAnsi="Times New Roman" w:cs="Times New Roman"/>
+        </w:rPr>
+        <w:t>参考</w:t>
+      </w:r>
+      <w:hyperlink r:id="rId29" w:history="1">
+        <w:r>
+          <w:rPr>
+            <w:rStyle w:val="a9"/>
+            <w:rFonts w:ascii="Times New Roman" w:hAnsi="Times New Roman" w:cs="Times New Roman"/>
+          </w:rPr>
+          <w:t>http://blog.51cto.com/zhoushouby/1560400</w:t>
+        </w:r>
+      </w:hyperlink>
+    </w:p>
+    <w:p>
+      <w:pPr>
+        <w:rPr>
+          <w:rFonts w:ascii="Times New Roman" w:hAnsi="Times New Roman" w:cs="Times New Roman"/>
+        </w:rPr>
+      </w:pPr>
+      <w:hyperlink r:id="rId30" w:history="1">
+        <w:r>
+          <w:rPr>
+            <w:rStyle w:val="a9"/>
+            <w:rFonts w:ascii="Times New Roman" w:hAnsi="Times New Roman" w:cs="Times New Roman"/>
+          </w:rPr>
+          <w:t>https://redis.io/topics/cluster-tutorial</w:t>
+        </w:r>
+      </w:hyperlink>
     </w:p>
     <w:p>
       <w:pPr>
@@ -6547,16 +5923,32 @@
         <w:rPr>
           <w:rFonts w:ascii="Times New Roman" w:hAnsi="Times New Roman" w:cs="Times New Roman"/>
         </w:rPr>
-        <w:t>逐个启动所有的</w:t>
-      </w:r>
-      <w:proofErr w:type="spellStart"/>
+        <w:t>创建</w:t>
+      </w:r>
+      <w:r>
+        <w:rPr>
+          <w:rFonts w:ascii="Times New Roman" w:hAnsi="Times New Roman" w:cs="Times New Roman"/>
+        </w:rPr>
+        <w:t>6</w:t>
+      </w:r>
+      <w:r>
+        <w:rPr>
+          <w:rFonts w:ascii="Times New Roman" w:hAnsi="Times New Roman" w:cs="Times New Roman"/>
+        </w:rPr>
+        <w:t>个</w:t>
+      </w:r>
       <w:r>
         <w:rPr>
           <w:rFonts w:ascii="Times New Roman" w:hAnsi="Times New Roman" w:cs="Times New Roman"/>
         </w:rPr>
         <w:t>redis</w:t>
       </w:r>
-      <w:proofErr w:type="spellEnd"/>
+      <w:r>
+        <w:rPr>
+          <w:rFonts w:ascii="Times New Roman" w:hAnsi="Times New Roman" w:cs="Times New Roman"/>
+        </w:rPr>
+        <w:t>实例</w:t>
+      </w:r>
     </w:p>
     <w:p>
       <w:pPr>
@@ -6570,7 +5962,55 @@
         <w:rPr>
           <w:rFonts w:ascii="Times New Roman" w:hAnsi="Times New Roman" w:cs="Times New Roman"/>
         </w:rPr>
-        <w:t>批量脚本</w:t>
+        <w:t>创建</w:t>
+      </w:r>
+      <w:r>
+        <w:rPr>
+          <w:rFonts w:ascii="Times New Roman" w:hAnsi="Times New Roman" w:cs="Times New Roman"/>
+        </w:rPr>
+        <w:t>6</w:t>
+      </w:r>
+      <w:r>
+        <w:rPr>
+          <w:rFonts w:ascii="Times New Roman" w:hAnsi="Times New Roman" w:cs="Times New Roman"/>
+        </w:rPr>
+        <w:t>个路径，分别复制一份</w:t>
+      </w:r>
+      <w:r>
+        <w:rPr>
+          <w:rFonts w:ascii="Times New Roman" w:hAnsi="Times New Roman" w:cs="Times New Roman"/>
+        </w:rPr>
+        <w:t>redis</w:t>
+      </w:r>
+      <w:r>
+        <w:rPr>
+          <w:rFonts w:ascii="Times New Roman" w:hAnsi="Times New Roman" w:cs="Times New Roman"/>
+        </w:rPr>
+        <w:t>存放在对应的路径下，并修改其配置文件，包括如下几项。（</w:t>
+      </w:r>
+      <w:r>
+        <w:rPr>
+          <w:rFonts w:ascii="Times New Roman" w:hAnsi="Times New Roman" w:cs="Times New Roman"/>
+        </w:rPr>
+        <w:t>6</w:t>
+      </w:r>
+      <w:r>
+        <w:rPr>
+          <w:rFonts w:ascii="Times New Roman" w:hAnsi="Times New Roman" w:cs="Times New Roman"/>
+        </w:rPr>
+        <w:t>个实例的端口号分别为</w:t>
+      </w:r>
+      <w:r>
+        <w:rPr>
+          <w:rFonts w:ascii="Times New Roman" w:hAnsi="Times New Roman" w:cs="Times New Roman"/>
+        </w:rPr>
+        <w:t>7000~7005</w:t>
+      </w:r>
+      <w:r>
+        <w:rPr>
+          <w:rFonts w:ascii="Times New Roman" w:hAnsi="Times New Roman" w:cs="Times New Roman"/>
+        </w:rPr>
+        <w:t>）</w:t>
       </w:r>
     </w:p>
     <w:p>
@@ -6587,75 +6027,10 @@
           <w:noProof/>
         </w:rPr>
         <w:drawing>
-          <wp:inline distT="0" distB="0" distL="0" distR="0" wp14:anchorId="3DA142FF" wp14:editId="1FABAA58">
-            <wp:extent cx="5274310" cy="970915"/>
-            <wp:effectExtent l="0" t="0" r="2540" b="635"/>
-            <wp:docPr id="10" name="图片 10"/>
-            <wp:cNvGraphicFramePr>
-              <a:graphicFrameLocks xmlns:a="http://schemas.openxmlformats.org/drawingml/2006/main" noChangeAspect="1"/>
-            </wp:cNvGraphicFramePr>
-            <a:graphic xmlns:a="http://schemas.openxmlformats.org/drawingml/2006/main">
-              <a:graphicData uri="http://schemas.openxmlformats.org/drawingml/2006/picture">
-                <pic:pic xmlns:pic="http://schemas.openxmlformats.org/drawingml/2006/picture">
-                  <pic:nvPicPr>
-                    <pic:cNvPr id="1" name=""/>
-                    <pic:cNvPicPr/>
-                  </pic:nvPicPr>
-                  <pic:blipFill>
-                    <a:blip r:embed="rId30"/>
-                    <a:stretch>
-                      <a:fillRect/>
-                    </a:stretch>
-                  </pic:blipFill>
-                  <pic:spPr>
-                    <a:xfrm>
-                      <a:off x="0" y="0"/>
-                      <a:ext cx="5274310" cy="970915"/>
-                    </a:xfrm>
-                    <a:prstGeom prst="rect">
-                      <a:avLst/>
-                    </a:prstGeom>
-                  </pic:spPr>
-                </pic:pic>
-              </a:graphicData>
-            </a:graphic>
-          </wp:inline>
-        </w:drawing>
-      </w:r>
-    </w:p>
-    <w:p>
-      <w:pPr>
-        <w:pStyle w:val="a7"/>
-        <w:ind w:left="420" w:firstLineChars="0" w:firstLine="0"/>
-        <w:rPr>
-          <w:rFonts w:ascii="Times New Roman" w:hAnsi="Times New Roman" w:cs="Times New Roman"/>
-        </w:rPr>
-      </w:pPr>
-      <w:r>
-        <w:rPr>
-          <w:rFonts w:ascii="Times New Roman" w:hAnsi="Times New Roman" w:cs="Times New Roman"/>
-        </w:rPr>
-        <w:t>执行结果</w:t>
-      </w:r>
-    </w:p>
-    <w:p>
-      <w:pPr>
-        <w:pStyle w:val="a7"/>
-        <w:ind w:left="420" w:firstLineChars="0" w:firstLine="0"/>
-        <w:rPr>
-          <w:rFonts w:ascii="Times New Roman" w:hAnsi="Times New Roman" w:cs="Times New Roman"/>
-        </w:rPr>
-      </w:pPr>
-      <w:r>
-        <w:rPr>
-          <w:rFonts w:ascii="Times New Roman" w:hAnsi="Times New Roman" w:cs="Times New Roman"/>
-          <w:noProof/>
-        </w:rPr>
-        <w:drawing>
-          <wp:inline distT="0" distB="0" distL="0" distR="0" wp14:anchorId="3038FB51" wp14:editId="59F8FF5C">
-            <wp:extent cx="5274310" cy="702310"/>
-            <wp:effectExtent l="0" t="0" r="2540" b="2540"/>
-            <wp:docPr id="11" name="图片 11"/>
+          <wp:inline distT="0" distB="0" distL="0" distR="0" wp14:anchorId="6A7D406D" wp14:editId="41DE7EB5">
+            <wp:extent cx="4094329" cy="1398953"/>
+            <wp:effectExtent l="0" t="0" r="1905" b="0"/>
+            <wp:docPr id="8" name="图片 8"/>
             <wp:cNvGraphicFramePr>
               <a:graphicFrameLocks xmlns:a="http://schemas.openxmlformats.org/drawingml/2006/main" noChangeAspect="1"/>
             </wp:cNvGraphicFramePr>
@@ -6675,7 +6050,7 @@
                   <pic:spPr>
                     <a:xfrm>
                       <a:off x="0" y="0"/>
-                      <a:ext cx="5274310" cy="702310"/>
+                      <a:ext cx="4118997" cy="1407382"/>
                     </a:xfrm>
                     <a:prstGeom prst="rect">
                       <a:avLst/>
@@ -6691,25 +6066,6 @@
     <w:p>
       <w:pPr>
         <w:pStyle w:val="a7"/>
-        <w:numPr>
-          <w:ilvl w:val="0"/>
-          <w:numId w:val="17"/>
-        </w:numPr>
-        <w:ind w:firstLineChars="0"/>
-        <w:rPr>
-          <w:rFonts w:ascii="Times New Roman" w:hAnsi="Times New Roman" w:cs="Times New Roman"/>
-        </w:rPr>
-      </w:pPr>
-      <w:r>
-        <w:rPr>
-          <w:rFonts w:ascii="Times New Roman" w:hAnsi="Times New Roman" w:cs="Times New Roman"/>
-        </w:rPr>
-        <w:t>接下来将多个实例做出主从结构</w:t>
-      </w:r>
-    </w:p>
-    <w:p>
-      <w:pPr>
-        <w:pStyle w:val="a7"/>
         <w:ind w:left="420" w:firstLineChars="0" w:firstLine="0"/>
         <w:rPr>
           <w:rFonts w:ascii="Times New Roman" w:hAnsi="Times New Roman" w:cs="Times New Roman"/>
@@ -6719,64 +6075,7 @@
         <w:rPr>
           <w:rFonts w:ascii="Times New Roman" w:hAnsi="Times New Roman" w:cs="Times New Roman"/>
         </w:rPr>
-        <w:t>命令</w:t>
-      </w:r>
-      <w:r>
-        <w:rPr>
-          <w:rFonts w:ascii="Times New Roman" w:hAnsi="Times New Roman" w:cs="Times New Roman"/>
-        </w:rPr>
-        <w:t>（</w:t>
-      </w:r>
-      <w:r>
-        <w:rPr>
-          <w:rFonts w:ascii="Times New Roman" w:hAnsi="Times New Roman" w:cs="Times New Roman"/>
-          <w:color w:val="000000"/>
-          <w:shd w:val="clear" w:color="auto" w:fill="CCE8CF"/>
-        </w:rPr>
-        <w:t>只需要在其中一台服务器操作下面内容</w:t>
-      </w:r>
-      <w:r>
-        <w:rPr>
-          <w:rFonts w:ascii="Times New Roman" w:hAnsi="Times New Roman" w:cs="Times New Roman"/>
-        </w:rPr>
-        <w:t>）</w:t>
-      </w:r>
-      <w:r>
-        <w:rPr>
-          <w:rFonts w:ascii="Times New Roman" w:hAnsi="Times New Roman" w:cs="Times New Roman"/>
-        </w:rPr>
-        <w:t>：</w:t>
-      </w:r>
-    </w:p>
-    <w:p>
-      <w:pPr>
-        <w:pStyle w:val="a7"/>
-        <w:numPr>
-          <w:ilvl w:val="0"/>
-          <w:numId w:val="18"/>
-        </w:numPr>
-        <w:ind w:firstLineChars="0"/>
-        <w:rPr>
-          <w:rFonts w:ascii="Times New Roman" w:hAnsi="Times New Roman" w:cs="Times New Roman"/>
-        </w:rPr>
-      </w:pPr>
-      <w:r>
-        <w:rPr>
-          <w:rFonts w:ascii="Times New Roman" w:hAnsi="Times New Roman" w:cs="Times New Roman"/>
-        </w:rPr>
-        <w:t>安装</w:t>
-      </w:r>
-      <w:r>
-        <w:rPr>
-          <w:rFonts w:ascii="Times New Roman" w:hAnsi="Times New Roman" w:cs="Times New Roman"/>
-        </w:rPr>
-        <w:t>ruby</w:t>
-      </w:r>
-      <w:r>
-        <w:rPr>
-          <w:rFonts w:ascii="Times New Roman" w:hAnsi="Times New Roman" w:cs="Times New Roman"/>
-        </w:rPr>
-        <w:t>：（已安装就忽略此步骤）</w:t>
+        <w:t>为了便于将日志记录，修改了日志输出文件</w:t>
       </w:r>
     </w:p>
     <w:p>
@@ -6785,83 +6084,6 @@
         <w:ind w:left="420" w:firstLineChars="0" w:firstLine="0"/>
         <w:rPr>
           <w:rFonts w:ascii="Times New Roman" w:hAnsi="Times New Roman" w:cs="Times New Roman"/>
-          <w:color w:val="000000"/>
-          <w:shd w:val="clear" w:color="auto" w:fill="CCE8CF"/>
-        </w:rPr>
-      </w:pPr>
-      <w:r>
-        <w:rPr>
-          <w:rFonts w:ascii="Times New Roman" w:hAnsi="Times New Roman" w:cs="Times New Roman"/>
-          <w:color w:val="000000"/>
-          <w:shd w:val="clear" w:color="auto" w:fill="CCE8CF"/>
-        </w:rPr>
-        <w:t>yum -y install ruby ruby-</w:t>
-      </w:r>
-      <w:proofErr w:type="spellStart"/>
-      <w:r>
-        <w:rPr>
-          <w:rFonts w:ascii="Times New Roman" w:hAnsi="Times New Roman" w:cs="Times New Roman"/>
-          <w:color w:val="000000"/>
-          <w:shd w:val="clear" w:color="auto" w:fill="CCE8CF"/>
-        </w:rPr>
-        <w:t>rdoc</w:t>
-      </w:r>
-      <w:proofErr w:type="spellEnd"/>
-    </w:p>
-    <w:p>
-      <w:pPr>
-        <w:pStyle w:val="a7"/>
-        <w:numPr>
-          <w:ilvl w:val="0"/>
-          <w:numId w:val="18"/>
-        </w:numPr>
-        <w:ind w:firstLineChars="0"/>
-        <w:rPr>
-          <w:rFonts w:ascii="Times New Roman" w:hAnsi="Times New Roman" w:cs="Times New Roman"/>
-        </w:rPr>
-      </w:pPr>
-      <w:r>
-        <w:rPr>
-          <w:rFonts w:ascii="Times New Roman" w:hAnsi="Times New Roman" w:cs="Times New Roman"/>
-        </w:rPr>
-        <w:t>构建集群</w:t>
-      </w:r>
-    </w:p>
-    <w:p>
-      <w:pPr>
-        <w:ind w:left="420"/>
-        <w:rPr>
-          <w:rFonts w:ascii="Times New Roman" w:hAnsi="Times New Roman" w:cs="Times New Roman"/>
-        </w:rPr>
-      </w:pPr>
-      <w:proofErr w:type="gramStart"/>
-      <w:r>
-        <w:rPr>
-          <w:rFonts w:ascii="Times New Roman" w:hAnsi="Times New Roman" w:cs="Times New Roman"/>
-        </w:rPr>
-        <w:t>./</w:t>
-      </w:r>
-      <w:proofErr w:type="spellStart"/>
-      <w:proofErr w:type="gramEnd"/>
-      <w:r>
-        <w:rPr>
-          <w:rFonts w:ascii="Times New Roman" w:hAnsi="Times New Roman" w:cs="Times New Roman"/>
-        </w:rPr>
-        <w:t>redis-trib.rb</w:t>
-      </w:r>
-      <w:proofErr w:type="spellEnd"/>
-      <w:r>
-        <w:rPr>
-          <w:rFonts w:ascii="Times New Roman" w:hAnsi="Times New Roman" w:cs="Times New Roman"/>
-        </w:rPr>
-        <w:t xml:space="preserve"> create --replicas 1 127.0.0.1:7000 127.0.0.1:7001 127.0.0.1:7002 127.0.0.1:7003 127.0.0.1:7004 127.0.0.1:7005</w:t>
-      </w:r>
-    </w:p>
-    <w:p>
-      <w:pPr>
-        <w:ind w:left="420"/>
-        <w:rPr>
-          <w:rFonts w:ascii="Times New Roman" w:hAnsi="Times New Roman" w:cs="Times New Roman"/>
         </w:rPr>
       </w:pPr>
       <w:r>
@@ -6870,10 +6092,10 @@
           <w:noProof/>
         </w:rPr>
         <w:drawing>
-          <wp:inline distT="0" distB="0" distL="0" distR="0" wp14:anchorId="35F0C951" wp14:editId="67BC87D9">
-            <wp:extent cx="4776717" cy="2945048"/>
-            <wp:effectExtent l="0" t="0" r="5080" b="8255"/>
-            <wp:docPr id="13" name="图片 13"/>
+          <wp:inline distT="0" distB="0" distL="0" distR="0" wp14:anchorId="6A7AA62D" wp14:editId="412C87CF">
+            <wp:extent cx="5274310" cy="721360"/>
+            <wp:effectExtent l="0" t="0" r="2540" b="2540"/>
+            <wp:docPr id="9" name="图片 9"/>
             <wp:cNvGraphicFramePr>
               <a:graphicFrameLocks xmlns:a="http://schemas.openxmlformats.org/drawingml/2006/main" noChangeAspect="1"/>
             </wp:cNvGraphicFramePr>
@@ -6893,6 +6115,354 @@
                   <pic:spPr>
                     <a:xfrm>
                       <a:off x="0" y="0"/>
+                      <a:ext cx="5274310" cy="721360"/>
+                    </a:xfrm>
+                    <a:prstGeom prst="rect">
+                      <a:avLst/>
+                    </a:prstGeom>
+                  </pic:spPr>
+                </pic:pic>
+              </a:graphicData>
+            </a:graphic>
+          </wp:inline>
+        </w:drawing>
+      </w:r>
+    </w:p>
+    <w:p>
+      <w:pPr>
+        <w:pStyle w:val="a7"/>
+        <w:numPr>
+          <w:ilvl w:val="0"/>
+          <w:numId w:val="17"/>
+        </w:numPr>
+        <w:ind w:firstLineChars="0"/>
+        <w:rPr>
+          <w:rFonts w:ascii="Times New Roman" w:hAnsi="Times New Roman" w:cs="Times New Roman"/>
+        </w:rPr>
+      </w:pPr>
+      <w:r>
+        <w:rPr>
+          <w:rFonts w:ascii="Times New Roman" w:hAnsi="Times New Roman" w:cs="Times New Roman"/>
+        </w:rPr>
+        <w:t>逐个启动所有的</w:t>
+      </w:r>
+      <w:r>
+        <w:rPr>
+          <w:rFonts w:ascii="Times New Roman" w:hAnsi="Times New Roman" w:cs="Times New Roman"/>
+        </w:rPr>
+        <w:t>redis</w:t>
+      </w:r>
+    </w:p>
+    <w:p>
+      <w:pPr>
+        <w:pStyle w:val="a7"/>
+        <w:ind w:left="420" w:firstLineChars="0" w:firstLine="0"/>
+        <w:rPr>
+          <w:rFonts w:ascii="Times New Roman" w:hAnsi="Times New Roman" w:cs="Times New Roman"/>
+        </w:rPr>
+      </w:pPr>
+      <w:r>
+        <w:rPr>
+          <w:rFonts w:ascii="Times New Roman" w:hAnsi="Times New Roman" w:cs="Times New Roman"/>
+        </w:rPr>
+        <w:t>批量脚本</w:t>
+      </w:r>
+    </w:p>
+    <w:p>
+      <w:pPr>
+        <w:pStyle w:val="a7"/>
+        <w:ind w:left="420" w:firstLineChars="0" w:firstLine="0"/>
+        <w:rPr>
+          <w:rFonts w:ascii="Times New Roman" w:hAnsi="Times New Roman" w:cs="Times New Roman"/>
+        </w:rPr>
+      </w:pPr>
+      <w:r>
+        <w:rPr>
+          <w:rFonts w:ascii="Times New Roman" w:hAnsi="Times New Roman" w:cs="Times New Roman"/>
+          <w:noProof/>
+        </w:rPr>
+        <w:drawing>
+          <wp:inline distT="0" distB="0" distL="0" distR="0" wp14:anchorId="3DA142FF" wp14:editId="1FABAA58">
+            <wp:extent cx="5274310" cy="970915"/>
+            <wp:effectExtent l="0" t="0" r="2540" b="635"/>
+            <wp:docPr id="10" name="图片 10"/>
+            <wp:cNvGraphicFramePr>
+              <a:graphicFrameLocks xmlns:a="http://schemas.openxmlformats.org/drawingml/2006/main" noChangeAspect="1"/>
+            </wp:cNvGraphicFramePr>
+            <a:graphic xmlns:a="http://schemas.openxmlformats.org/drawingml/2006/main">
+              <a:graphicData uri="http://schemas.openxmlformats.org/drawingml/2006/picture">
+                <pic:pic xmlns:pic="http://schemas.openxmlformats.org/drawingml/2006/picture">
+                  <pic:nvPicPr>
+                    <pic:cNvPr id="1" name=""/>
+                    <pic:cNvPicPr/>
+                  </pic:nvPicPr>
+                  <pic:blipFill>
+                    <a:blip r:embed="rId33"/>
+                    <a:stretch>
+                      <a:fillRect/>
+                    </a:stretch>
+                  </pic:blipFill>
+                  <pic:spPr>
+                    <a:xfrm>
+                      <a:off x="0" y="0"/>
+                      <a:ext cx="5274310" cy="970915"/>
+                    </a:xfrm>
+                    <a:prstGeom prst="rect">
+                      <a:avLst/>
+                    </a:prstGeom>
+                  </pic:spPr>
+                </pic:pic>
+              </a:graphicData>
+            </a:graphic>
+          </wp:inline>
+        </w:drawing>
+      </w:r>
+    </w:p>
+    <w:p>
+      <w:pPr>
+        <w:pStyle w:val="a7"/>
+        <w:ind w:left="420" w:firstLineChars="0" w:firstLine="0"/>
+        <w:rPr>
+          <w:rFonts w:ascii="Times New Roman" w:hAnsi="Times New Roman" w:cs="Times New Roman"/>
+        </w:rPr>
+      </w:pPr>
+      <w:r>
+        <w:rPr>
+          <w:rFonts w:ascii="Times New Roman" w:hAnsi="Times New Roman" w:cs="Times New Roman"/>
+        </w:rPr>
+        <w:t>执行结果</w:t>
+      </w:r>
+    </w:p>
+    <w:p>
+      <w:pPr>
+        <w:pStyle w:val="a7"/>
+        <w:ind w:left="420" w:firstLineChars="0" w:firstLine="0"/>
+        <w:rPr>
+          <w:rFonts w:ascii="Times New Roman" w:hAnsi="Times New Roman" w:cs="Times New Roman"/>
+        </w:rPr>
+      </w:pPr>
+      <w:r>
+        <w:rPr>
+          <w:rFonts w:ascii="Times New Roman" w:hAnsi="Times New Roman" w:cs="Times New Roman"/>
+          <w:noProof/>
+        </w:rPr>
+        <w:drawing>
+          <wp:inline distT="0" distB="0" distL="0" distR="0" wp14:anchorId="3038FB51" wp14:editId="59F8FF5C">
+            <wp:extent cx="5274310" cy="702310"/>
+            <wp:effectExtent l="0" t="0" r="2540" b="2540"/>
+            <wp:docPr id="11" name="图片 11"/>
+            <wp:cNvGraphicFramePr>
+              <a:graphicFrameLocks xmlns:a="http://schemas.openxmlformats.org/drawingml/2006/main" noChangeAspect="1"/>
+            </wp:cNvGraphicFramePr>
+            <a:graphic xmlns:a="http://schemas.openxmlformats.org/drawingml/2006/main">
+              <a:graphicData uri="http://schemas.openxmlformats.org/drawingml/2006/picture">
+                <pic:pic xmlns:pic="http://schemas.openxmlformats.org/drawingml/2006/picture">
+                  <pic:nvPicPr>
+                    <pic:cNvPr id="1" name=""/>
+                    <pic:cNvPicPr/>
+                  </pic:nvPicPr>
+                  <pic:blipFill>
+                    <a:blip r:embed="rId34"/>
+                    <a:stretch>
+                      <a:fillRect/>
+                    </a:stretch>
+                  </pic:blipFill>
+                  <pic:spPr>
+                    <a:xfrm>
+                      <a:off x="0" y="0"/>
+                      <a:ext cx="5274310" cy="702310"/>
+                    </a:xfrm>
+                    <a:prstGeom prst="rect">
+                      <a:avLst/>
+                    </a:prstGeom>
+                  </pic:spPr>
+                </pic:pic>
+              </a:graphicData>
+            </a:graphic>
+          </wp:inline>
+        </w:drawing>
+      </w:r>
+    </w:p>
+    <w:p>
+      <w:pPr>
+        <w:pStyle w:val="a7"/>
+        <w:numPr>
+          <w:ilvl w:val="0"/>
+          <w:numId w:val="17"/>
+        </w:numPr>
+        <w:ind w:firstLineChars="0"/>
+        <w:rPr>
+          <w:rFonts w:ascii="Times New Roman" w:hAnsi="Times New Roman" w:cs="Times New Roman"/>
+        </w:rPr>
+      </w:pPr>
+      <w:r>
+        <w:rPr>
+          <w:rFonts w:ascii="Times New Roman" w:hAnsi="Times New Roman" w:cs="Times New Roman"/>
+        </w:rPr>
+        <w:t>接下来将多个实例做出主从结构</w:t>
+      </w:r>
+    </w:p>
+    <w:p>
+      <w:pPr>
+        <w:pStyle w:val="a7"/>
+        <w:ind w:left="420" w:firstLineChars="0" w:firstLine="0"/>
+        <w:rPr>
+          <w:rFonts w:ascii="Times New Roman" w:hAnsi="Times New Roman" w:cs="Times New Roman"/>
+        </w:rPr>
+      </w:pPr>
+      <w:r>
+        <w:rPr>
+          <w:rFonts w:ascii="Times New Roman" w:hAnsi="Times New Roman" w:cs="Times New Roman"/>
+        </w:rPr>
+        <w:t>命令</w:t>
+      </w:r>
+      <w:r>
+        <w:rPr>
+          <w:rFonts w:ascii="Times New Roman" w:hAnsi="Times New Roman" w:cs="Times New Roman"/>
+        </w:rPr>
+        <w:t>（</w:t>
+      </w:r>
+      <w:r>
+        <w:rPr>
+          <w:rFonts w:ascii="Times New Roman" w:hAnsi="Times New Roman" w:cs="Times New Roman"/>
+          <w:color w:val="000000"/>
+          <w:shd w:val="clear" w:color="auto" w:fill="CCE8CF"/>
+        </w:rPr>
+        <w:t>只需要在其中一台服务器操作下面内容</w:t>
+      </w:r>
+      <w:r>
+        <w:rPr>
+          <w:rFonts w:ascii="Times New Roman" w:hAnsi="Times New Roman" w:cs="Times New Roman"/>
+        </w:rPr>
+        <w:t>）</w:t>
+      </w:r>
+      <w:r>
+        <w:rPr>
+          <w:rFonts w:ascii="Times New Roman" w:hAnsi="Times New Roman" w:cs="Times New Roman"/>
+        </w:rPr>
+        <w:t>：</w:t>
+      </w:r>
+    </w:p>
+    <w:p>
+      <w:pPr>
+        <w:pStyle w:val="a7"/>
+        <w:numPr>
+          <w:ilvl w:val="0"/>
+          <w:numId w:val="18"/>
+        </w:numPr>
+        <w:ind w:firstLineChars="0"/>
+        <w:rPr>
+          <w:rFonts w:ascii="Times New Roman" w:hAnsi="Times New Roman" w:cs="Times New Roman"/>
+        </w:rPr>
+      </w:pPr>
+      <w:r>
+        <w:rPr>
+          <w:rFonts w:ascii="Times New Roman" w:hAnsi="Times New Roman" w:cs="Times New Roman"/>
+        </w:rPr>
+        <w:t>安装</w:t>
+      </w:r>
+      <w:r>
+        <w:rPr>
+          <w:rFonts w:ascii="Times New Roman" w:hAnsi="Times New Roman" w:cs="Times New Roman"/>
+        </w:rPr>
+        <w:t>ruby</w:t>
+      </w:r>
+      <w:r>
+        <w:rPr>
+          <w:rFonts w:ascii="Times New Roman" w:hAnsi="Times New Roman" w:cs="Times New Roman"/>
+        </w:rPr>
+        <w:t>：（已安装就忽略此步骤）</w:t>
+      </w:r>
+    </w:p>
+    <w:p>
+      <w:pPr>
+        <w:pStyle w:val="a7"/>
+        <w:ind w:left="420" w:firstLineChars="0" w:firstLine="0"/>
+        <w:rPr>
+          <w:rFonts w:ascii="Times New Roman" w:hAnsi="Times New Roman" w:cs="Times New Roman"/>
+          <w:color w:val="000000"/>
+          <w:shd w:val="clear" w:color="auto" w:fill="CCE8CF"/>
+        </w:rPr>
+      </w:pPr>
+      <w:r>
+        <w:rPr>
+          <w:rFonts w:ascii="Times New Roman" w:hAnsi="Times New Roman" w:cs="Times New Roman"/>
+          <w:color w:val="000000"/>
+          <w:shd w:val="clear" w:color="auto" w:fill="CCE8CF"/>
+        </w:rPr>
+        <w:t>yum -y install ruby ruby-rdoc</w:t>
+      </w:r>
+    </w:p>
+    <w:p>
+      <w:pPr>
+        <w:pStyle w:val="a7"/>
+        <w:numPr>
+          <w:ilvl w:val="0"/>
+          <w:numId w:val="18"/>
+        </w:numPr>
+        <w:ind w:firstLineChars="0"/>
+        <w:rPr>
+          <w:rFonts w:ascii="Times New Roman" w:hAnsi="Times New Roman" w:cs="Times New Roman"/>
+        </w:rPr>
+      </w:pPr>
+      <w:r>
+        <w:rPr>
+          <w:rFonts w:ascii="Times New Roman" w:hAnsi="Times New Roman" w:cs="Times New Roman"/>
+        </w:rPr>
+        <w:t>构建集群</w:t>
+      </w:r>
+    </w:p>
+    <w:p>
+      <w:pPr>
+        <w:ind w:left="420"/>
+        <w:rPr>
+          <w:rFonts w:ascii="Times New Roman" w:hAnsi="Times New Roman" w:cs="Times New Roman"/>
+        </w:rPr>
+      </w:pPr>
+      <w:r>
+        <w:rPr>
+          <w:rFonts w:ascii="Times New Roman" w:hAnsi="Times New Roman" w:cs="Times New Roman"/>
+        </w:rPr>
+        <w:t>./redis-trib.rb create --replicas 1 127.0.0.1:7000 127.0.0.1:7001 127.0.0.1:7002 127.0.0.1:7003 127.0.0.1:7004 127.0.0.1:7005</w:t>
+      </w:r>
+    </w:p>
+    <w:p>
+      <w:pPr>
+        <w:ind w:left="420"/>
+        <w:rPr>
+          <w:rFonts w:ascii="Times New Roman" w:hAnsi="Times New Roman" w:cs="Times New Roman"/>
+        </w:rPr>
+      </w:pPr>
+      <w:r>
+        <w:rPr>
+          <w:rFonts w:ascii="Times New Roman" w:hAnsi="Times New Roman" w:cs="Times New Roman"/>
+          <w:noProof/>
+        </w:rPr>
+        <w:lastRenderedPageBreak/>
+        <w:drawing>
+          <wp:inline distT="0" distB="0" distL="0" distR="0" wp14:anchorId="35F0C951" wp14:editId="67BC87D9">
+            <wp:extent cx="4776717" cy="2945048"/>
+            <wp:effectExtent l="0" t="0" r="5080" b="8255"/>
+            <wp:docPr id="13" name="图片 13"/>
+            <wp:cNvGraphicFramePr>
+              <a:graphicFrameLocks xmlns:a="http://schemas.openxmlformats.org/drawingml/2006/main" noChangeAspect="1"/>
+            </wp:cNvGraphicFramePr>
+            <a:graphic xmlns:a="http://schemas.openxmlformats.org/drawingml/2006/main">
+              <a:graphicData uri="http://schemas.openxmlformats.org/drawingml/2006/picture">
+                <pic:pic xmlns:pic="http://schemas.openxmlformats.org/drawingml/2006/picture">
+                  <pic:nvPicPr>
+                    <pic:cNvPr id="1" name=""/>
+                    <pic:cNvPicPr/>
+                  </pic:nvPicPr>
+                  <pic:blipFill>
+                    <a:blip r:embed="rId35"/>
+                    <a:stretch>
+                      <a:fillRect/>
+                    </a:stretch>
+                  </pic:blipFill>
+                  <pic:spPr>
+                    <a:xfrm>
+                      <a:off x="0" y="0"/>
                       <a:ext cx="4785493" cy="2950459"/>
                     </a:xfrm>
                     <a:prstGeom prst="rect">
@@ -6917,24 +6487,14 @@
         <w:rPr>
           <w:rFonts w:ascii="Times New Roman" w:hAnsi="Times New Roman" w:cs="Times New Roman"/>
         </w:rPr>
-        <w:t>构建完成后，</w:t>
-      </w:r>
-      <w:proofErr w:type="gramStart"/>
-      <w:r>
-        <w:rPr>
-          <w:rFonts w:ascii="Times New Roman" w:hAnsi="Times New Roman" w:cs="Times New Roman"/>
-        </w:rPr>
-        <w:t>每主</w:t>
-      </w:r>
-      <w:proofErr w:type="spellStart"/>
-      <w:proofErr w:type="gramEnd"/>
+        <w:t>构建完成后，每主</w:t>
+      </w:r>
       <w:r>
         <w:rPr>
           <w:rFonts w:ascii="Times New Roman" w:hAnsi="Times New Roman" w:cs="Times New Roman"/>
         </w:rPr>
         <w:t>redis</w:t>
       </w:r>
-      <w:proofErr w:type="spellEnd"/>
       <w:r>
         <w:rPr>
           <w:rFonts w:ascii="Times New Roman" w:hAnsi="Times New Roman" w:cs="Times New Roman"/>
@@ -6953,14 +6513,12 @@
         </w:rPr>
         <w:t>，通过上图可以得出三个主</w:t>
       </w:r>
-      <w:proofErr w:type="spellStart"/>
       <w:r>
         <w:rPr>
           <w:rFonts w:ascii="Times New Roman" w:hAnsi="Times New Roman" w:cs="Times New Roman"/>
         </w:rPr>
         <w:t>redis</w:t>
       </w:r>
-      <w:proofErr w:type="spellEnd"/>
       <w:r>
         <w:rPr>
           <w:rFonts w:ascii="Times New Roman" w:hAnsi="Times New Roman" w:cs="Times New Roman"/>
@@ -7218,27 +6776,11 @@
           <w:rFonts w:ascii="Times New Roman" w:hAnsi="Times New Roman" w:cs="Times New Roman"/>
         </w:rPr>
       </w:pPr>
-      <w:proofErr w:type="gramStart"/>
-      <w:r>
-        <w:rPr>
-          <w:rFonts w:ascii="Times New Roman" w:hAnsi="Times New Roman" w:cs="Times New Roman"/>
-        </w:rPr>
-        <w:t>./</w:t>
-      </w:r>
-      <w:proofErr w:type="spellStart"/>
-      <w:proofErr w:type="gramEnd"/>
-      <w:r>
-        <w:rPr>
-          <w:rFonts w:ascii="Times New Roman" w:hAnsi="Times New Roman" w:cs="Times New Roman"/>
-        </w:rPr>
-        <w:t>redis-trib.rb</w:t>
-      </w:r>
-      <w:proofErr w:type="spellEnd"/>
-      <w:r>
-        <w:rPr>
-          <w:rFonts w:ascii="Times New Roman" w:hAnsi="Times New Roman" w:cs="Times New Roman"/>
-        </w:rPr>
-        <w:t xml:space="preserve"> check localhost:7000</w:t>
+      <w:r>
+        <w:rPr>
+          <w:rFonts w:ascii="Times New Roman" w:hAnsi="Times New Roman" w:cs="Times New Roman"/>
+        </w:rPr>
+        <w:t>./redis-trib.rb check localhost:7000</w:t>
       </w:r>
     </w:p>
     <w:p>
@@ -7259,28 +6801,24 @@
         </w:rPr>
         <w:t>在主</w:t>
       </w:r>
-      <w:proofErr w:type="spellStart"/>
       <w:r>
         <w:rPr>
           <w:rFonts w:ascii="Times New Roman" w:hAnsi="Times New Roman" w:cs="Times New Roman"/>
         </w:rPr>
         <w:t>redis</w:t>
       </w:r>
-      <w:proofErr w:type="spellEnd"/>
       <w:r>
         <w:rPr>
           <w:rFonts w:ascii="Times New Roman" w:hAnsi="Times New Roman" w:cs="Times New Roman"/>
         </w:rPr>
         <w:t>存放数据，从</w:t>
       </w:r>
-      <w:proofErr w:type="spellStart"/>
       <w:r>
         <w:rPr>
           <w:rFonts w:ascii="Times New Roman" w:hAnsi="Times New Roman" w:cs="Times New Roman"/>
         </w:rPr>
         <w:t>redis</w:t>
       </w:r>
-      <w:proofErr w:type="spellEnd"/>
       <w:r>
         <w:rPr>
           <w:rFonts w:ascii="Times New Roman" w:hAnsi="Times New Roman" w:cs="Times New Roman"/>
@@ -7305,469 +6843,6 @@
             <wp:extent cx="4695238" cy="866667"/>
             <wp:effectExtent l="0" t="0" r="0" b="0"/>
             <wp:docPr id="15" name="图片 15"/>
-            <wp:cNvGraphicFramePr>
-              <a:graphicFrameLocks xmlns:a="http://schemas.openxmlformats.org/drawingml/2006/main" noChangeAspect="1"/>
-            </wp:cNvGraphicFramePr>
-            <a:graphic xmlns:a="http://schemas.openxmlformats.org/drawingml/2006/main">
-              <a:graphicData uri="http://schemas.openxmlformats.org/drawingml/2006/picture">
-                <pic:pic xmlns:pic="http://schemas.openxmlformats.org/drawingml/2006/picture">
-                  <pic:nvPicPr>
-                    <pic:cNvPr id="1" name=""/>
-                    <pic:cNvPicPr/>
-                  </pic:nvPicPr>
-                  <pic:blipFill>
-                    <a:blip r:embed="rId33"/>
-                    <a:stretch>
-                      <a:fillRect/>
-                    </a:stretch>
-                  </pic:blipFill>
-                  <pic:spPr>
-                    <a:xfrm>
-                      <a:off x="0" y="0"/>
-                      <a:ext cx="4695238" cy="866667"/>
-                    </a:xfrm>
-                    <a:prstGeom prst="rect">
-                      <a:avLst/>
-                    </a:prstGeom>
-                  </pic:spPr>
-                </pic:pic>
-              </a:graphicData>
-            </a:graphic>
-          </wp:inline>
-        </w:drawing>
-      </w:r>
-    </w:p>
-    <w:p>
-      <w:pPr>
-        <w:ind w:left="420"/>
-        <w:rPr>
-          <w:rFonts w:ascii="Times New Roman" w:hAnsi="Times New Roman" w:cs="Times New Roman"/>
-        </w:rPr>
-      </w:pPr>
-      <w:r>
-        <w:rPr>
-          <w:rFonts w:ascii="Times New Roman" w:hAnsi="Times New Roman" w:cs="Times New Roman"/>
-          <w:noProof/>
-        </w:rPr>
-        <w:drawing>
-          <wp:inline distT="0" distB="0" distL="0" distR="0" wp14:anchorId="696B120C" wp14:editId="2A3D978C">
-            <wp:extent cx="5200000" cy="619048"/>
-            <wp:effectExtent l="0" t="0" r="1270" b="0"/>
-            <wp:docPr id="16" name="图片 16"/>
-            <wp:cNvGraphicFramePr>
-              <a:graphicFrameLocks xmlns:a="http://schemas.openxmlformats.org/drawingml/2006/main" noChangeAspect="1"/>
-            </wp:cNvGraphicFramePr>
-            <a:graphic xmlns:a="http://schemas.openxmlformats.org/drawingml/2006/main">
-              <a:graphicData uri="http://schemas.openxmlformats.org/drawingml/2006/picture">
-                <pic:pic xmlns:pic="http://schemas.openxmlformats.org/drawingml/2006/picture">
-                  <pic:nvPicPr>
-                    <pic:cNvPr id="1" name=""/>
-                    <pic:cNvPicPr/>
-                  </pic:nvPicPr>
-                  <pic:blipFill>
-                    <a:blip r:embed="rId34"/>
-                    <a:stretch>
-                      <a:fillRect/>
-                    </a:stretch>
-                  </pic:blipFill>
-                  <pic:spPr>
-                    <a:xfrm>
-                      <a:off x="0" y="0"/>
-                      <a:ext cx="5200000" cy="619048"/>
-                    </a:xfrm>
-                    <a:prstGeom prst="rect">
-                      <a:avLst/>
-                    </a:prstGeom>
-                  </pic:spPr>
-                </pic:pic>
-              </a:graphicData>
-            </a:graphic>
-          </wp:inline>
-        </w:drawing>
-      </w:r>
-    </w:p>
-    <w:p>
-      <w:pPr>
-        <w:pStyle w:val="a7"/>
-        <w:numPr>
-          <w:ilvl w:val="0"/>
-          <w:numId w:val="18"/>
-        </w:numPr>
-        <w:ind w:firstLineChars="0"/>
-        <w:rPr>
-          <w:rFonts w:ascii="Times New Roman" w:hAnsi="Times New Roman" w:cs="Times New Roman"/>
-        </w:rPr>
-      </w:pPr>
-      <w:r>
-        <w:rPr>
-          <w:rFonts w:ascii="Times New Roman" w:hAnsi="Times New Roman" w:cs="Times New Roman"/>
-        </w:rPr>
-        <w:t>在一个主</w:t>
-      </w:r>
-      <w:proofErr w:type="spellStart"/>
-      <w:r>
-        <w:rPr>
-          <w:rFonts w:ascii="Times New Roman" w:hAnsi="Times New Roman" w:cs="Times New Roman"/>
-        </w:rPr>
-        <w:t>redis</w:t>
-      </w:r>
-      <w:proofErr w:type="spellEnd"/>
-      <w:r>
-        <w:rPr>
-          <w:rFonts w:ascii="Times New Roman" w:hAnsi="Times New Roman" w:cs="Times New Roman"/>
-        </w:rPr>
-        <w:t>上写入一个不属于该</w:t>
-      </w:r>
-      <w:proofErr w:type="spellStart"/>
-      <w:r>
-        <w:rPr>
-          <w:rFonts w:ascii="Times New Roman" w:hAnsi="Times New Roman" w:cs="Times New Roman"/>
-        </w:rPr>
-        <w:t>redis</w:t>
-      </w:r>
-      <w:proofErr w:type="spellEnd"/>
-      <w:r>
-        <w:rPr>
-          <w:rFonts w:ascii="Times New Roman" w:hAnsi="Times New Roman" w:cs="Times New Roman"/>
-        </w:rPr>
-        <w:t>的</w:t>
-      </w:r>
-      <w:r>
-        <w:rPr>
-          <w:rFonts w:ascii="Times New Roman" w:hAnsi="Times New Roman" w:cs="Times New Roman"/>
-        </w:rPr>
-        <w:t>slot</w:t>
-      </w:r>
-    </w:p>
-    <w:p>
-      <w:pPr>
-        <w:pStyle w:val="a7"/>
-        <w:ind w:left="840" w:firstLineChars="0" w:firstLine="0"/>
-        <w:rPr>
-          <w:rFonts w:ascii="Times New Roman" w:hAnsi="Times New Roman" w:cs="Times New Roman"/>
-        </w:rPr>
-      </w:pPr>
-      <w:r>
-        <w:rPr>
-          <w:rFonts w:ascii="Times New Roman" w:hAnsi="Times New Roman" w:cs="Times New Roman"/>
-        </w:rPr>
-        <w:t>因为</w:t>
-      </w:r>
-      <w:proofErr w:type="spellStart"/>
-      <w:r>
-        <w:rPr>
-          <w:rFonts w:ascii="Times New Roman" w:hAnsi="Times New Roman" w:cs="Times New Roman"/>
-        </w:rPr>
-        <w:t>lclc</w:t>
-      </w:r>
-      <w:proofErr w:type="spellEnd"/>
-      <w:r>
-        <w:rPr>
-          <w:rFonts w:ascii="Times New Roman" w:hAnsi="Times New Roman" w:cs="Times New Roman"/>
-        </w:rPr>
-        <w:t>的</w:t>
-      </w:r>
-      <w:r>
-        <w:rPr>
-          <w:rFonts w:ascii="Times New Roman" w:hAnsi="Times New Roman" w:cs="Times New Roman"/>
-        </w:rPr>
-        <w:t>crc16</w:t>
-      </w:r>
-      <w:r>
-        <w:rPr>
-          <w:rFonts w:ascii="Times New Roman" w:hAnsi="Times New Roman" w:cs="Times New Roman"/>
-        </w:rPr>
-        <w:t>计算得到的</w:t>
-      </w:r>
-      <w:r>
-        <w:rPr>
-          <w:rFonts w:ascii="Times New Roman" w:hAnsi="Times New Roman" w:cs="Times New Roman"/>
-        </w:rPr>
-        <w:t>slot</w:t>
-      </w:r>
-      <w:r>
-        <w:rPr>
-          <w:rFonts w:ascii="Times New Roman" w:hAnsi="Times New Roman" w:cs="Times New Roman"/>
-        </w:rPr>
-        <w:t>（</w:t>
-      </w:r>
-      <w:r>
-        <w:rPr>
-          <w:rFonts w:ascii="Times New Roman" w:hAnsi="Times New Roman" w:cs="Times New Roman"/>
-        </w:rPr>
-        <w:t>1625</w:t>
-      </w:r>
-      <w:r>
-        <w:rPr>
-          <w:rFonts w:ascii="Times New Roman" w:hAnsi="Times New Roman" w:cs="Times New Roman"/>
-        </w:rPr>
-        <w:t>）</w:t>
-      </w:r>
-      <w:r>
-        <w:rPr>
-          <w:rFonts w:ascii="Times New Roman" w:hAnsi="Times New Roman" w:cs="Times New Roman"/>
-        </w:rPr>
-        <w:t>编号不属于</w:t>
-      </w:r>
-      <w:r>
-        <w:rPr>
-          <w:rFonts w:ascii="Times New Roman" w:hAnsi="Times New Roman" w:cs="Times New Roman"/>
-        </w:rPr>
-        <w:t>7001</w:t>
-      </w:r>
-    </w:p>
-    <w:p>
-      <w:pPr>
-        <w:pStyle w:val="a7"/>
-        <w:ind w:left="840" w:firstLineChars="0" w:firstLine="0"/>
-        <w:rPr>
-          <w:rFonts w:ascii="Times New Roman" w:hAnsi="Times New Roman" w:cs="Times New Roman"/>
-        </w:rPr>
-      </w:pPr>
-      <w:r>
-        <w:rPr>
-          <w:rFonts w:ascii="Times New Roman" w:hAnsi="Times New Roman" w:cs="Times New Roman"/>
-          <w:noProof/>
-        </w:rPr>
-        <w:drawing>
-          <wp:inline distT="0" distB="0" distL="0" distR="0" wp14:anchorId="226840DF" wp14:editId="13CCB544">
-            <wp:extent cx="2733333" cy="561905"/>
-            <wp:effectExtent l="0" t="0" r="0" b="0"/>
-            <wp:docPr id="17" name="图片 17"/>
-            <wp:cNvGraphicFramePr>
-              <a:graphicFrameLocks xmlns:a="http://schemas.openxmlformats.org/drawingml/2006/main" noChangeAspect="1"/>
-            </wp:cNvGraphicFramePr>
-            <a:graphic xmlns:a="http://schemas.openxmlformats.org/drawingml/2006/main">
-              <a:graphicData uri="http://schemas.openxmlformats.org/drawingml/2006/picture">
-                <pic:pic xmlns:pic="http://schemas.openxmlformats.org/drawingml/2006/picture">
-                  <pic:nvPicPr>
-                    <pic:cNvPr id="1" name=""/>
-                    <pic:cNvPicPr/>
-                  </pic:nvPicPr>
-                  <pic:blipFill>
-                    <a:blip r:embed="rId35"/>
-                    <a:stretch>
-                      <a:fillRect/>
-                    </a:stretch>
-                  </pic:blipFill>
-                  <pic:spPr>
-                    <a:xfrm>
-                      <a:off x="0" y="0"/>
-                      <a:ext cx="2733333" cy="561905"/>
-                    </a:xfrm>
-                    <a:prstGeom prst="rect">
-                      <a:avLst/>
-                    </a:prstGeom>
-                  </pic:spPr>
-                </pic:pic>
-              </a:graphicData>
-            </a:graphic>
-          </wp:inline>
-        </w:drawing>
-      </w:r>
-    </w:p>
-    <w:p>
-      <w:pPr>
-        <w:pStyle w:val="a7"/>
-        <w:numPr>
-          <w:ilvl w:val="0"/>
-          <w:numId w:val="18"/>
-        </w:numPr>
-        <w:ind w:firstLineChars="0"/>
-        <w:rPr>
-          <w:rFonts w:ascii="Times New Roman" w:hAnsi="Times New Roman" w:cs="Times New Roman"/>
-        </w:rPr>
-      </w:pPr>
-      <w:r>
-        <w:rPr>
-          <w:rFonts w:ascii="Times New Roman" w:hAnsi="Times New Roman" w:cs="Times New Roman"/>
-        </w:rPr>
-        <w:t>主</w:t>
-      </w:r>
-      <w:proofErr w:type="spellStart"/>
-      <w:r>
-        <w:rPr>
-          <w:rFonts w:ascii="Times New Roman" w:hAnsi="Times New Roman" w:cs="Times New Roman"/>
-        </w:rPr>
-        <w:t>redis</w:t>
-      </w:r>
-      <w:proofErr w:type="spellEnd"/>
-      <w:proofErr w:type="gramStart"/>
-      <w:r>
-        <w:rPr>
-          <w:rFonts w:ascii="Times New Roman" w:hAnsi="Times New Roman" w:cs="Times New Roman"/>
-        </w:rPr>
-        <w:t>宕</w:t>
-      </w:r>
-      <w:proofErr w:type="gramEnd"/>
-      <w:r>
-        <w:rPr>
-          <w:rFonts w:ascii="Times New Roman" w:hAnsi="Times New Roman" w:cs="Times New Roman"/>
-        </w:rPr>
-        <w:t>机</w:t>
-      </w:r>
-    </w:p>
-    <w:p>
-      <w:pPr>
-        <w:ind w:left="420" w:firstLine="420"/>
-        <w:rPr>
-          <w:rFonts w:ascii="Times New Roman" w:hAnsi="Times New Roman" w:cs="Times New Roman"/>
-        </w:rPr>
-      </w:pPr>
-      <w:r>
-        <w:rPr>
-          <w:rFonts w:ascii="Times New Roman" w:hAnsi="Times New Roman" w:cs="Times New Roman"/>
-        </w:rPr>
-        <w:t>将</w:t>
-      </w:r>
-      <w:r>
-        <w:rPr>
-          <w:rFonts w:ascii="Times New Roman" w:hAnsi="Times New Roman" w:cs="Times New Roman"/>
-        </w:rPr>
-        <w:t>7000</w:t>
-      </w:r>
-      <w:r>
-        <w:rPr>
-          <w:rFonts w:ascii="Times New Roman" w:hAnsi="Times New Roman" w:cs="Times New Roman"/>
-        </w:rPr>
-        <w:t>的</w:t>
-      </w:r>
-      <w:proofErr w:type="spellStart"/>
-      <w:r>
-        <w:rPr>
-          <w:rFonts w:ascii="Times New Roman" w:hAnsi="Times New Roman" w:cs="Times New Roman"/>
-        </w:rPr>
-        <w:t>redis</w:t>
-      </w:r>
-      <w:proofErr w:type="spellEnd"/>
-      <w:r>
-        <w:rPr>
-          <w:rFonts w:ascii="Times New Roman" w:hAnsi="Times New Roman" w:cs="Times New Roman"/>
-        </w:rPr>
-        <w:t>进程</w:t>
-      </w:r>
-      <w:r>
-        <w:rPr>
-          <w:rFonts w:ascii="Times New Roman" w:hAnsi="Times New Roman" w:cs="Times New Roman"/>
-        </w:rPr>
-        <w:t>kill</w:t>
-      </w:r>
-      <w:r>
-        <w:rPr>
-          <w:rFonts w:ascii="Times New Roman" w:hAnsi="Times New Roman" w:cs="Times New Roman"/>
-        </w:rPr>
-        <w:t>，然后通过命令查看集群状态（指定集群任意一个</w:t>
-      </w:r>
-      <w:proofErr w:type="spellStart"/>
-      <w:r>
-        <w:rPr>
-          <w:rFonts w:ascii="Times New Roman" w:hAnsi="Times New Roman" w:cs="Times New Roman"/>
-        </w:rPr>
-        <w:t>ip:port</w:t>
-      </w:r>
-      <w:proofErr w:type="spellEnd"/>
-      <w:r>
-        <w:rPr>
-          <w:rFonts w:ascii="Times New Roman" w:hAnsi="Times New Roman" w:cs="Times New Roman"/>
-        </w:rPr>
-        <w:t>即可）；</w:t>
-      </w:r>
-    </w:p>
-    <w:p>
-      <w:pPr>
-        <w:ind w:left="420" w:firstLine="420"/>
-        <w:rPr>
-          <w:rFonts w:ascii="Times New Roman" w:hAnsi="Times New Roman" w:cs="Times New Roman"/>
-        </w:rPr>
-      </w:pPr>
-      <w:r>
-        <w:rPr>
-          <w:rFonts w:ascii="Times New Roman" w:hAnsi="Times New Roman" w:cs="Times New Roman"/>
-        </w:rPr>
-        <w:t>从</w:t>
-      </w:r>
-      <w:proofErr w:type="spellStart"/>
-      <w:r>
-        <w:rPr>
-          <w:rFonts w:ascii="Times New Roman" w:hAnsi="Times New Roman" w:cs="Times New Roman"/>
-        </w:rPr>
-        <w:t>redis</w:t>
-      </w:r>
-      <w:proofErr w:type="spellEnd"/>
-      <w:r>
-        <w:rPr>
-          <w:rFonts w:ascii="Times New Roman" w:hAnsi="Times New Roman" w:cs="Times New Roman"/>
-        </w:rPr>
-        <w:t xml:space="preserve"> 7005</w:t>
-      </w:r>
-      <w:r>
-        <w:rPr>
-          <w:rFonts w:ascii="Times New Roman" w:hAnsi="Times New Roman" w:cs="Times New Roman"/>
-        </w:rPr>
-        <w:t>被选举为主</w:t>
-      </w:r>
-      <w:proofErr w:type="spellStart"/>
-      <w:r>
-        <w:rPr>
-          <w:rFonts w:ascii="Times New Roman" w:hAnsi="Times New Roman" w:cs="Times New Roman"/>
-        </w:rPr>
-        <w:t>redis</w:t>
-      </w:r>
-      <w:proofErr w:type="spellEnd"/>
-      <w:r>
-        <w:rPr>
-          <w:rFonts w:ascii="Times New Roman" w:hAnsi="Times New Roman" w:cs="Times New Roman"/>
-        </w:rPr>
-        <w:t>，命令如下：</w:t>
-      </w:r>
-    </w:p>
-    <w:p>
-      <w:pPr>
-        <w:ind w:left="420" w:firstLine="420"/>
-        <w:rPr>
-          <w:rFonts w:ascii="Times New Roman" w:hAnsi="Times New Roman" w:cs="Times New Roman"/>
-        </w:rPr>
-      </w:pPr>
-      <w:proofErr w:type="gramStart"/>
-      <w:r>
-        <w:rPr>
-          <w:rFonts w:ascii="Times New Roman" w:hAnsi="Times New Roman" w:cs="Times New Roman"/>
-        </w:rPr>
-        <w:t>./</w:t>
-      </w:r>
-      <w:proofErr w:type="spellStart"/>
-      <w:proofErr w:type="gramEnd"/>
-      <w:r>
-        <w:rPr>
-          <w:rFonts w:ascii="Times New Roman" w:hAnsi="Times New Roman" w:cs="Times New Roman"/>
-        </w:rPr>
-        <w:t>redis-trib.rb</w:t>
-      </w:r>
-      <w:proofErr w:type="spellEnd"/>
-      <w:r>
-        <w:rPr>
-          <w:rFonts w:ascii="Times New Roman" w:hAnsi="Times New Roman" w:cs="Times New Roman"/>
-        </w:rPr>
-        <w:t xml:space="preserve"> check localhost:7001</w:t>
-      </w:r>
-    </w:p>
-    <w:p>
-      <w:pPr>
-        <w:ind w:left="420" w:firstLine="420"/>
-        <w:rPr>
-          <w:rFonts w:ascii="Times New Roman" w:hAnsi="Times New Roman" w:cs="Times New Roman"/>
-        </w:rPr>
-      </w:pPr>
-      <w:r>
-        <w:rPr>
-          <w:rFonts w:ascii="Times New Roman" w:hAnsi="Times New Roman" w:cs="Times New Roman"/>
-          <w:noProof/>
-        </w:rPr>
-        <w:drawing>
-          <wp:inline distT="0" distB="0" distL="0" distR="0" wp14:anchorId="5EED820F" wp14:editId="1D372816">
-            <wp:extent cx="4647327" cy="2436126"/>
-            <wp:effectExtent l="0" t="0" r="1270" b="2540"/>
-            <wp:docPr id="18" name="图片 18"/>
             <wp:cNvGraphicFramePr>
               <a:graphicFrameLocks xmlns:a="http://schemas.openxmlformats.org/drawingml/2006/main" noChangeAspect="1"/>
             </wp:cNvGraphicFramePr>
@@ -7787,7 +6862,7 @@
                   <pic:spPr>
                     <a:xfrm>
                       <a:off x="0" y="0"/>
-                      <a:ext cx="4657256" cy="2441331"/>
+                      <a:ext cx="4695238" cy="866667"/>
                     </a:xfrm>
                     <a:prstGeom prst="rect">
                       <a:avLst/>
@@ -7802,96 +6877,7 @@
     </w:p>
     <w:p>
       <w:pPr>
-        <w:pStyle w:val="a7"/>
-        <w:numPr>
-          <w:ilvl w:val="0"/>
-          <w:numId w:val="18"/>
-        </w:numPr>
-        <w:ind w:firstLineChars="0"/>
-        <w:rPr>
-          <w:rFonts w:ascii="Times New Roman" w:hAnsi="Times New Roman" w:cs="Times New Roman"/>
-        </w:rPr>
-      </w:pPr>
-      <w:r>
-        <w:rPr>
-          <w:rFonts w:ascii="Times New Roman" w:hAnsi="Times New Roman" w:cs="Times New Roman"/>
-        </w:rPr>
-        <w:t>恢复已经</w:t>
-      </w:r>
-      <w:proofErr w:type="gramStart"/>
-      <w:r>
-        <w:rPr>
-          <w:rFonts w:ascii="Times New Roman" w:hAnsi="Times New Roman" w:cs="Times New Roman"/>
-        </w:rPr>
-        <w:t>宕</w:t>
-      </w:r>
-      <w:proofErr w:type="gramEnd"/>
-      <w:r>
-        <w:rPr>
-          <w:rFonts w:ascii="Times New Roman" w:hAnsi="Times New Roman" w:cs="Times New Roman"/>
-        </w:rPr>
-        <w:t>机的</w:t>
-      </w:r>
-      <w:proofErr w:type="spellStart"/>
-      <w:r>
-        <w:rPr>
-          <w:rFonts w:ascii="Times New Roman" w:hAnsi="Times New Roman" w:cs="Times New Roman"/>
-        </w:rPr>
-        <w:t>redis</w:t>
-      </w:r>
-      <w:proofErr w:type="spellEnd"/>
-    </w:p>
-    <w:p>
-      <w:pPr>
-        <w:pStyle w:val="a7"/>
-        <w:ind w:left="840" w:firstLineChars="0" w:firstLine="0"/>
-        <w:rPr>
-          <w:rFonts w:ascii="Times New Roman" w:hAnsi="Times New Roman" w:cs="Times New Roman"/>
-        </w:rPr>
-      </w:pPr>
-      <w:r>
-        <w:rPr>
-          <w:rFonts w:ascii="Times New Roman" w:hAnsi="Times New Roman" w:cs="Times New Roman"/>
-        </w:rPr>
-        <w:t>重启</w:t>
-      </w:r>
-      <w:proofErr w:type="spellStart"/>
-      <w:r>
-        <w:rPr>
-          <w:rFonts w:ascii="Times New Roman" w:hAnsi="Times New Roman" w:cs="Times New Roman"/>
-        </w:rPr>
-        <w:t>redis</w:t>
-      </w:r>
-      <w:proofErr w:type="spellEnd"/>
-      <w:r>
-        <w:rPr>
-          <w:rFonts w:ascii="Times New Roman" w:hAnsi="Times New Roman" w:cs="Times New Roman"/>
-        </w:rPr>
-        <w:t xml:space="preserve"> 7000</w:t>
-      </w:r>
-      <w:r>
-        <w:rPr>
-          <w:rFonts w:ascii="Times New Roman" w:hAnsi="Times New Roman" w:cs="Times New Roman"/>
-        </w:rPr>
-        <w:t>，通过图片可知</w:t>
-      </w:r>
-      <w:r>
-        <w:rPr>
-          <w:rFonts w:ascii="Times New Roman" w:hAnsi="Times New Roman" w:cs="Times New Roman"/>
-        </w:rPr>
-        <w:t>7000</w:t>
-      </w:r>
-      <w:r>
-        <w:rPr>
-          <w:rFonts w:ascii="Times New Roman" w:hAnsi="Times New Roman" w:cs="Times New Roman"/>
-        </w:rPr>
-        <w:t>并没有被加入到集群</w:t>
-      </w:r>
-    </w:p>
-    <w:p>
-      <w:pPr>
-        <w:pStyle w:val="a7"/>
-        <w:ind w:left="840" w:firstLineChars="0" w:firstLine="0"/>
+        <w:ind w:left="420"/>
         <w:rPr>
           <w:rFonts w:ascii="Times New Roman" w:hAnsi="Times New Roman" w:cs="Times New Roman"/>
         </w:rPr>
@@ -7901,12 +6887,11 @@
           <w:rFonts w:ascii="Times New Roman" w:hAnsi="Times New Roman" w:cs="Times New Roman"/>
           <w:noProof/>
         </w:rPr>
-        <w:lastRenderedPageBreak/>
         <w:drawing>
-          <wp:inline distT="0" distB="0" distL="0" distR="0" wp14:anchorId="515F95FB" wp14:editId="58A7A626">
-            <wp:extent cx="4708477" cy="2406958"/>
-            <wp:effectExtent l="0" t="0" r="0" b="0"/>
-            <wp:docPr id="19" name="图片 19"/>
+          <wp:inline distT="0" distB="0" distL="0" distR="0" wp14:anchorId="696B120C" wp14:editId="2A3D978C">
+            <wp:extent cx="5200000" cy="619048"/>
+            <wp:effectExtent l="0" t="0" r="1270" b="0"/>
+            <wp:docPr id="16" name="图片 16"/>
             <wp:cNvGraphicFramePr>
               <a:graphicFrameLocks xmlns:a="http://schemas.openxmlformats.org/drawingml/2006/main" noChangeAspect="1"/>
             </wp:cNvGraphicFramePr>
@@ -7926,7 +6911,7 @@
                   <pic:spPr>
                     <a:xfrm>
                       <a:off x="0" y="0"/>
-                      <a:ext cx="4734492" cy="2420257"/>
+                      <a:ext cx="5200000" cy="619048"/>
                     </a:xfrm>
                     <a:prstGeom prst="rect">
                       <a:avLst/>
@@ -7942,6 +6927,55 @@
     <w:p>
       <w:pPr>
         <w:pStyle w:val="a7"/>
+        <w:numPr>
+          <w:ilvl w:val="0"/>
+          <w:numId w:val="18"/>
+        </w:numPr>
+        <w:ind w:firstLineChars="0"/>
+        <w:rPr>
+          <w:rFonts w:ascii="Times New Roman" w:hAnsi="Times New Roman" w:cs="Times New Roman"/>
+        </w:rPr>
+      </w:pPr>
+      <w:r>
+        <w:rPr>
+          <w:rFonts w:ascii="Times New Roman" w:hAnsi="Times New Roman" w:cs="Times New Roman"/>
+        </w:rPr>
+        <w:t>在一个主</w:t>
+      </w:r>
+      <w:r>
+        <w:rPr>
+          <w:rFonts w:ascii="Times New Roman" w:hAnsi="Times New Roman" w:cs="Times New Roman"/>
+        </w:rPr>
+        <w:t>redis</w:t>
+      </w:r>
+      <w:r>
+        <w:rPr>
+          <w:rFonts w:ascii="Times New Roman" w:hAnsi="Times New Roman" w:cs="Times New Roman"/>
+        </w:rPr>
+        <w:t>上写入一个不属于该</w:t>
+      </w:r>
+      <w:r>
+        <w:rPr>
+          <w:rFonts w:ascii="Times New Roman" w:hAnsi="Times New Roman" w:cs="Times New Roman"/>
+        </w:rPr>
+        <w:t>redis</w:t>
+      </w:r>
+      <w:r>
+        <w:rPr>
+          <w:rFonts w:ascii="Times New Roman" w:hAnsi="Times New Roman" w:cs="Times New Roman"/>
+        </w:rPr>
+        <w:t>的</w:t>
+      </w:r>
+      <w:r>
+        <w:rPr>
+          <w:rFonts w:ascii="Times New Roman" w:hAnsi="Times New Roman" w:cs="Times New Roman"/>
+        </w:rPr>
+        <w:t>slot</w:t>
+      </w:r>
+    </w:p>
+    <w:p>
+      <w:pPr>
+        <w:pStyle w:val="a7"/>
         <w:ind w:left="840" w:firstLineChars="0" w:firstLine="0"/>
         <w:rPr>
           <w:rFonts w:ascii="Times New Roman" w:hAnsi="Times New Roman" w:cs="Times New Roman"/>
@@ -7951,36 +6985,68 @@
         <w:rPr>
           <w:rFonts w:ascii="Times New Roman" w:hAnsi="Times New Roman" w:cs="Times New Roman"/>
         </w:rPr>
-        <w:t>可以通过如下命令把新的节点加入到集群（加入主</w:t>
-      </w:r>
-      <w:proofErr w:type="spellStart"/>
-      <w:r>
-        <w:rPr>
-          <w:rFonts w:ascii="Times New Roman" w:hAnsi="Times New Roman" w:cs="Times New Roman"/>
-        </w:rPr>
-        <w:t>redis</w:t>
-      </w:r>
-      <w:proofErr w:type="spellEnd"/>
-      <w:r>
-        <w:rPr>
-          <w:rFonts w:ascii="Times New Roman" w:hAnsi="Times New Roman" w:cs="Times New Roman"/>
-        </w:rPr>
-        <w:t>或者从</w:t>
-      </w:r>
-      <w:proofErr w:type="spellStart"/>
-      <w:r>
-        <w:rPr>
-          <w:rFonts w:ascii="Times New Roman" w:hAnsi="Times New Roman" w:cs="Times New Roman"/>
-        </w:rPr>
-        <w:t>redis</w:t>
-      </w:r>
-      <w:proofErr w:type="spellEnd"/>
+        <w:t>因为</w:t>
+      </w:r>
+      <w:r>
+        <w:rPr>
+          <w:rFonts w:ascii="Times New Roman" w:hAnsi="Times New Roman" w:cs="Times New Roman"/>
+        </w:rPr>
+        <w:t>lclc</w:t>
+      </w:r>
+      <w:r>
+        <w:rPr>
+          <w:rFonts w:ascii="Times New Roman" w:hAnsi="Times New Roman" w:cs="Times New Roman"/>
+        </w:rPr>
+        <w:t>的</w:t>
+      </w:r>
+      <w:r>
+        <w:rPr>
+          <w:rFonts w:ascii="Times New Roman" w:hAnsi="Times New Roman" w:cs="Times New Roman"/>
+        </w:rPr>
+        <w:t>crc16</w:t>
+      </w:r>
+      <w:r>
+        <w:rPr>
+          <w:rFonts w:ascii="Times New Roman" w:hAnsi="Times New Roman" w:cs="Times New Roman"/>
+        </w:rPr>
+        <w:t>计算得到的</w:t>
+      </w:r>
+      <w:r>
+        <w:rPr>
+          <w:rFonts w:ascii="Times New Roman" w:hAnsi="Times New Roman" w:cs="Times New Roman"/>
+        </w:rPr>
+        <w:t>slot</w:t>
+      </w:r>
+      <w:r>
+        <w:rPr>
+          <w:rFonts w:ascii="Times New Roman" w:hAnsi="Times New Roman" w:cs="Times New Roman"/>
+        </w:rPr>
+        <w:t>（</w:t>
+      </w:r>
+      <w:r>
+        <w:rPr>
+          <w:rFonts w:ascii="Times New Roman" w:hAnsi="Times New Roman" w:cs="Times New Roman"/>
+        </w:rPr>
+        <w:t>1625</w:t>
+      </w:r>
       <w:r>
         <w:rPr>
           <w:rFonts w:ascii="Times New Roman" w:hAnsi="Times New Roman" w:cs="Times New Roman"/>
         </w:rPr>
         <w:t>）</w:t>
       </w:r>
+      <w:r>
+        <w:rPr>
+          <w:rFonts w:ascii="Times New Roman" w:hAnsi="Times New Roman" w:cs="Times New Roman"/>
+        </w:rPr>
+        <w:t>编号不属于</w:t>
+      </w:r>
+      <w:r>
+        <w:rPr>
+          <w:rFonts w:ascii="Times New Roman" w:hAnsi="Times New Roman" w:cs="Times New Roman"/>
+        </w:rPr>
+        <w:t>7001</w:t>
+      </w:r>
     </w:p>
     <w:p>
       <w:pPr>
@@ -7993,128 +7059,13 @@
       <w:r>
         <w:rPr>
           <w:rFonts w:ascii="Times New Roman" w:hAnsi="Times New Roman" w:cs="Times New Roman"/>
-        </w:rPr>
-        <w:t>主</w:t>
-      </w:r>
-      <w:proofErr w:type="spellStart"/>
-      <w:r>
-        <w:rPr>
-          <w:rFonts w:ascii="Times New Roman" w:hAnsi="Times New Roman" w:cs="Times New Roman"/>
-        </w:rPr>
-        <w:t>redis</w:t>
-      </w:r>
-      <w:proofErr w:type="spellEnd"/>
-      <w:r>
-        <w:rPr>
-          <w:rFonts w:ascii="Times New Roman" w:hAnsi="Times New Roman" w:cs="Times New Roman"/>
-        </w:rPr>
-        <w:t>：</w:t>
-      </w:r>
-      <w:proofErr w:type="gramStart"/>
-      <w:r>
-        <w:rPr>
-          <w:rFonts w:ascii="Times New Roman" w:hAnsi="Times New Roman" w:cs="Times New Roman"/>
-        </w:rPr>
-        <w:t>./</w:t>
-      </w:r>
-      <w:proofErr w:type="spellStart"/>
-      <w:proofErr w:type="gramEnd"/>
-      <w:r>
-        <w:rPr>
-          <w:rFonts w:ascii="Times New Roman" w:hAnsi="Times New Roman" w:cs="Times New Roman"/>
-        </w:rPr>
-        <w:t>redis-trib.rb</w:t>
-      </w:r>
-      <w:proofErr w:type="spellEnd"/>
-      <w:r>
-        <w:rPr>
-          <w:rFonts w:ascii="Times New Roman" w:hAnsi="Times New Roman" w:cs="Times New Roman"/>
-        </w:rPr>
-        <w:t xml:space="preserve"> add-node 127.0.0.1:7000 127.0.0.1:7001</w:t>
-      </w:r>
-    </w:p>
-    <w:p>
-      <w:pPr>
-        <w:pStyle w:val="a7"/>
-        <w:ind w:left="840" w:firstLineChars="0" w:firstLine="0"/>
-        <w:rPr>
-          <w:rFonts w:ascii="Times New Roman" w:hAnsi="Times New Roman" w:cs="Times New Roman"/>
-        </w:rPr>
-      </w:pPr>
-      <w:r>
-        <w:rPr>
-          <w:rFonts w:ascii="Times New Roman" w:hAnsi="Times New Roman" w:cs="Times New Roman"/>
-        </w:rPr>
-        <w:t>第二个参数是集群中任意一个</w:t>
-      </w:r>
-      <w:proofErr w:type="spellStart"/>
-      <w:r>
-        <w:rPr>
-          <w:rFonts w:ascii="Times New Roman" w:hAnsi="Times New Roman" w:cs="Times New Roman"/>
-        </w:rPr>
-        <w:t>redis</w:t>
-      </w:r>
-      <w:proofErr w:type="spellEnd"/>
-      <w:r>
-        <w:rPr>
-          <w:rFonts w:ascii="Times New Roman" w:hAnsi="Times New Roman" w:cs="Times New Roman"/>
-        </w:rPr>
-        <w:t>实例</w:t>
-      </w:r>
-    </w:p>
-    <w:p>
-      <w:pPr>
-        <w:pStyle w:val="a7"/>
-        <w:ind w:left="840" w:firstLineChars="0" w:firstLine="0"/>
-        <w:rPr>
-          <w:rFonts w:ascii="Times New Roman" w:hAnsi="Times New Roman" w:cs="Times New Roman"/>
-        </w:rPr>
-      </w:pPr>
-      <w:r>
-        <w:rPr>
-          <w:rFonts w:ascii="Times New Roman" w:hAnsi="Times New Roman" w:cs="Times New Roman"/>
-        </w:rPr>
-        <w:t>添加的主</w:t>
-      </w:r>
-      <w:proofErr w:type="spellStart"/>
-      <w:r>
-        <w:rPr>
-          <w:rFonts w:ascii="Times New Roman" w:hAnsi="Times New Roman" w:cs="Times New Roman"/>
-        </w:rPr>
-        <w:t>redis</w:t>
-      </w:r>
-      <w:proofErr w:type="spellEnd"/>
-      <w:r>
-        <w:rPr>
-          <w:rFonts w:ascii="Times New Roman" w:hAnsi="Times New Roman" w:cs="Times New Roman"/>
-        </w:rPr>
-        <w:t>此时并没有</w:t>
-      </w:r>
-      <w:r>
-        <w:rPr>
-          <w:rFonts w:ascii="Times New Roman" w:hAnsi="Times New Roman" w:cs="Times New Roman"/>
-        </w:rPr>
-        <w:t>slot</w:t>
-      </w:r>
-    </w:p>
-    <w:p>
-      <w:pPr>
-        <w:pStyle w:val="a7"/>
-        <w:ind w:left="840" w:firstLineChars="0" w:firstLine="0"/>
-        <w:rPr>
-          <w:rFonts w:ascii="Times New Roman" w:hAnsi="Times New Roman" w:cs="Times New Roman"/>
-        </w:rPr>
-      </w:pPr>
-      <w:r>
-        <w:rPr>
-          <w:rFonts w:ascii="Times New Roman" w:hAnsi="Times New Roman" w:cs="Times New Roman"/>
           <w:noProof/>
         </w:rPr>
         <w:drawing>
-          <wp:inline distT="0" distB="0" distL="0" distR="0" wp14:anchorId="5288B736" wp14:editId="2F74AC15">
-            <wp:extent cx="4688006" cy="2904464"/>
+          <wp:inline distT="0" distB="0" distL="0" distR="0" wp14:anchorId="226840DF" wp14:editId="13CCB544">
+            <wp:extent cx="2733333" cy="561905"/>
             <wp:effectExtent l="0" t="0" r="0" b="0"/>
-            <wp:docPr id="20" name="图片 20"/>
+            <wp:docPr id="17" name="图片 17"/>
             <wp:cNvGraphicFramePr>
               <a:graphicFrameLocks xmlns:a="http://schemas.openxmlformats.org/drawingml/2006/main" noChangeAspect="1"/>
             </wp:cNvGraphicFramePr>
@@ -8134,7 +7085,7 @@
                   <pic:spPr>
                     <a:xfrm>
                       <a:off x="0" y="0"/>
-                      <a:ext cx="4702129" cy="2913214"/>
+                      <a:ext cx="2733333" cy="561905"/>
                     </a:xfrm>
                     <a:prstGeom prst="rect">
                       <a:avLst/>
@@ -8150,153 +7101,6 @@
     <w:p>
       <w:pPr>
         <w:pStyle w:val="a7"/>
-        <w:ind w:left="840" w:firstLineChars="0" w:firstLine="0"/>
-        <w:rPr>
-          <w:rFonts w:ascii="Times New Roman" w:hAnsi="Times New Roman" w:cs="Times New Roman"/>
-        </w:rPr>
-      </w:pPr>
-      <w:r>
-        <w:rPr>
-          <w:rFonts w:ascii="Times New Roman" w:hAnsi="Times New Roman" w:cs="Times New Roman"/>
-        </w:rPr>
-        <w:t>从</w:t>
-      </w:r>
-      <w:proofErr w:type="spellStart"/>
-      <w:r>
-        <w:rPr>
-          <w:rFonts w:ascii="Times New Roman" w:hAnsi="Times New Roman" w:cs="Times New Roman"/>
-        </w:rPr>
-        <w:t>redis</w:t>
-      </w:r>
-      <w:proofErr w:type="spellEnd"/>
-    </w:p>
-    <w:p>
-      <w:pPr>
-        <w:pStyle w:val="a7"/>
-        <w:ind w:left="840" w:firstLineChars="0" w:firstLine="0"/>
-        <w:rPr>
-          <w:rFonts w:ascii="Times New Roman" w:hAnsi="Times New Roman" w:cs="Times New Roman"/>
-        </w:rPr>
-      </w:pPr>
-      <w:proofErr w:type="gramStart"/>
-      <w:r>
-        <w:rPr>
-          <w:rFonts w:ascii="Times New Roman" w:hAnsi="Times New Roman" w:cs="Times New Roman"/>
-        </w:rPr>
-        <w:t>./</w:t>
-      </w:r>
-      <w:proofErr w:type="spellStart"/>
-      <w:proofErr w:type="gramEnd"/>
-      <w:r>
-        <w:rPr>
-          <w:rFonts w:ascii="Times New Roman" w:hAnsi="Times New Roman" w:cs="Times New Roman"/>
-        </w:rPr>
-        <w:t>redis-trib.rb</w:t>
-      </w:r>
-      <w:proofErr w:type="spellEnd"/>
-      <w:r>
-        <w:rPr>
-          <w:rFonts w:ascii="Times New Roman" w:hAnsi="Times New Roman" w:cs="Times New Roman"/>
-        </w:rPr>
-        <w:t xml:space="preserve"> add-node --slave 127.0.0.1:7000 127.0.0.1:7001</w:t>
-      </w:r>
-    </w:p>
-    <w:p>
-      <w:pPr>
-        <w:pStyle w:val="a7"/>
-        <w:ind w:left="840" w:firstLineChars="0" w:firstLine="0"/>
-        <w:rPr>
-          <w:rFonts w:ascii="Times New Roman" w:hAnsi="Times New Roman" w:cs="Times New Roman"/>
-        </w:rPr>
-      </w:pPr>
-      <w:r>
-        <w:rPr>
-          <w:rFonts w:ascii="Times New Roman" w:hAnsi="Times New Roman" w:cs="Times New Roman"/>
-        </w:rPr>
-        <w:t>命令中第二个参数也是集群中某个</w:t>
-      </w:r>
-      <w:proofErr w:type="spellStart"/>
-      <w:r>
-        <w:rPr>
-          <w:rFonts w:ascii="Times New Roman" w:hAnsi="Times New Roman" w:cs="Times New Roman"/>
-        </w:rPr>
-        <w:t>redis</w:t>
-      </w:r>
-      <w:proofErr w:type="spellEnd"/>
-      <w:r>
-        <w:rPr>
-          <w:rFonts w:ascii="Times New Roman" w:hAnsi="Times New Roman" w:cs="Times New Roman"/>
-        </w:rPr>
-        <w:t>实例，并不是指定主</w:t>
-      </w:r>
-      <w:proofErr w:type="spellStart"/>
-      <w:r>
-        <w:rPr>
-          <w:rFonts w:ascii="Times New Roman" w:hAnsi="Times New Roman" w:cs="Times New Roman"/>
-        </w:rPr>
-        <w:t>redis</w:t>
-      </w:r>
-      <w:proofErr w:type="spellEnd"/>
-      <w:r>
-        <w:rPr>
-          <w:rFonts w:ascii="Times New Roman" w:hAnsi="Times New Roman" w:cs="Times New Roman"/>
-        </w:rPr>
-        <w:t>，</w:t>
-      </w:r>
-      <w:proofErr w:type="spellStart"/>
-      <w:r>
-        <w:rPr>
-          <w:rFonts w:ascii="Times New Roman" w:hAnsi="Times New Roman" w:cs="Times New Roman"/>
-        </w:rPr>
-        <w:t>redis</w:t>
-      </w:r>
-      <w:proofErr w:type="spellEnd"/>
-      <w:r>
-        <w:rPr>
-          <w:rFonts w:ascii="Times New Roman" w:hAnsi="Times New Roman" w:cs="Times New Roman"/>
-        </w:rPr>
-        <w:t>系统会随机选择一个主</w:t>
-      </w:r>
-      <w:proofErr w:type="spellStart"/>
-      <w:r>
-        <w:rPr>
-          <w:rFonts w:ascii="Times New Roman" w:hAnsi="Times New Roman" w:cs="Times New Roman"/>
-        </w:rPr>
-        <w:t>redis</w:t>
-      </w:r>
-      <w:proofErr w:type="spellEnd"/>
-      <w:r>
-        <w:rPr>
-          <w:rFonts w:ascii="Times New Roman" w:hAnsi="Times New Roman" w:cs="Times New Roman"/>
-        </w:rPr>
-        <w:t>作为新加入的</w:t>
-      </w:r>
-      <w:proofErr w:type="spellStart"/>
-      <w:r>
-        <w:rPr>
-          <w:rFonts w:ascii="Times New Roman" w:hAnsi="Times New Roman" w:cs="Times New Roman"/>
-        </w:rPr>
-        <w:t>redis</w:t>
-      </w:r>
-      <w:proofErr w:type="spellEnd"/>
-      <w:r>
-        <w:rPr>
-          <w:rFonts w:ascii="Times New Roman" w:hAnsi="Times New Roman" w:cs="Times New Roman"/>
-        </w:rPr>
-        <w:t>实例的主</w:t>
-      </w:r>
-      <w:proofErr w:type="spellStart"/>
-      <w:r>
-        <w:rPr>
-          <w:rFonts w:ascii="Times New Roman" w:hAnsi="Times New Roman" w:cs="Times New Roman"/>
-        </w:rPr>
-        <w:t>redis</w:t>
-      </w:r>
-      <w:proofErr w:type="spellEnd"/>
-    </w:p>
-    <w:p>
-      <w:pPr>
-        <w:pStyle w:val="a7"/>
         <w:numPr>
           <w:ilvl w:val="0"/>
           <w:numId w:val="18"/>
@@ -8310,13 +7114,139 @@
         <w:rPr>
           <w:rFonts w:ascii="Times New Roman" w:hAnsi="Times New Roman" w:cs="Times New Roman"/>
         </w:rPr>
-        <w:t>通过参数连接集群</w:t>
-      </w:r>
-    </w:p>
-    <w:p>
-      <w:pPr>
-        <w:pStyle w:val="a7"/>
-        <w:ind w:left="840" w:firstLineChars="0" w:firstLine="0"/>
+        <w:lastRenderedPageBreak/>
+        <w:t>主</w:t>
+      </w:r>
+      <w:r>
+        <w:rPr>
+          <w:rFonts w:ascii="Times New Roman" w:hAnsi="Times New Roman" w:cs="Times New Roman"/>
+        </w:rPr>
+        <w:t>redis</w:t>
+      </w:r>
+      <w:r>
+        <w:rPr>
+          <w:rFonts w:ascii="Times New Roman" w:hAnsi="Times New Roman" w:cs="Times New Roman"/>
+        </w:rPr>
+        <w:t>宕机</w:t>
+      </w:r>
+    </w:p>
+    <w:p>
+      <w:pPr>
+        <w:ind w:left="420" w:firstLine="420"/>
+        <w:rPr>
+          <w:rFonts w:ascii="Times New Roman" w:hAnsi="Times New Roman" w:cs="Times New Roman"/>
+        </w:rPr>
+      </w:pPr>
+      <w:r>
+        <w:rPr>
+          <w:rFonts w:ascii="Times New Roman" w:hAnsi="Times New Roman" w:cs="Times New Roman"/>
+        </w:rPr>
+        <w:t>将</w:t>
+      </w:r>
+      <w:r>
+        <w:rPr>
+          <w:rFonts w:ascii="Times New Roman" w:hAnsi="Times New Roman" w:cs="Times New Roman"/>
+        </w:rPr>
+        <w:t>7000</w:t>
+      </w:r>
+      <w:r>
+        <w:rPr>
+          <w:rFonts w:ascii="Times New Roman" w:hAnsi="Times New Roman" w:cs="Times New Roman"/>
+        </w:rPr>
+        <w:t>的</w:t>
+      </w:r>
+      <w:r>
+        <w:rPr>
+          <w:rFonts w:ascii="Times New Roman" w:hAnsi="Times New Roman" w:cs="Times New Roman"/>
+        </w:rPr>
+        <w:t>redis</w:t>
+      </w:r>
+      <w:r>
+        <w:rPr>
+          <w:rFonts w:ascii="Times New Roman" w:hAnsi="Times New Roman" w:cs="Times New Roman"/>
+        </w:rPr>
+        <w:t>进程</w:t>
+      </w:r>
+      <w:r>
+        <w:rPr>
+          <w:rFonts w:ascii="Times New Roman" w:hAnsi="Times New Roman" w:cs="Times New Roman"/>
+        </w:rPr>
+        <w:t>kill</w:t>
+      </w:r>
+      <w:r>
+        <w:rPr>
+          <w:rFonts w:ascii="Times New Roman" w:hAnsi="Times New Roman" w:cs="Times New Roman"/>
+        </w:rPr>
+        <w:t>，然后通过命令查看集群状态（指定集群任意一个</w:t>
+      </w:r>
+      <w:r>
+        <w:rPr>
+          <w:rFonts w:ascii="Times New Roman" w:hAnsi="Times New Roman" w:cs="Times New Roman"/>
+        </w:rPr>
+        <w:t>ip:port</w:t>
+      </w:r>
+      <w:r>
+        <w:rPr>
+          <w:rFonts w:ascii="Times New Roman" w:hAnsi="Times New Roman" w:cs="Times New Roman"/>
+        </w:rPr>
+        <w:t>即可）；</w:t>
+      </w:r>
+    </w:p>
+    <w:p>
+      <w:pPr>
+        <w:ind w:left="420" w:firstLine="420"/>
+        <w:rPr>
+          <w:rFonts w:ascii="Times New Roman" w:hAnsi="Times New Roman" w:cs="Times New Roman"/>
+        </w:rPr>
+      </w:pPr>
+      <w:r>
+        <w:rPr>
+          <w:rFonts w:ascii="Times New Roman" w:hAnsi="Times New Roman" w:cs="Times New Roman"/>
+        </w:rPr>
+        <w:t>从</w:t>
+      </w:r>
+      <w:r>
+        <w:rPr>
+          <w:rFonts w:ascii="Times New Roman" w:hAnsi="Times New Roman" w:cs="Times New Roman"/>
+        </w:rPr>
+        <w:t>redis 7005</w:t>
+      </w:r>
+      <w:r>
+        <w:rPr>
+          <w:rFonts w:ascii="Times New Roman" w:hAnsi="Times New Roman" w:cs="Times New Roman"/>
+        </w:rPr>
+        <w:t>被选举为主</w:t>
+      </w:r>
+      <w:r>
+        <w:rPr>
+          <w:rFonts w:ascii="Times New Roman" w:hAnsi="Times New Roman" w:cs="Times New Roman"/>
+        </w:rPr>
+        <w:t>redis</w:t>
+      </w:r>
+      <w:r>
+        <w:rPr>
+          <w:rFonts w:ascii="Times New Roman" w:hAnsi="Times New Roman" w:cs="Times New Roman"/>
+        </w:rPr>
+        <w:t>，命令如下：</w:t>
+      </w:r>
+    </w:p>
+    <w:p>
+      <w:pPr>
+        <w:ind w:left="420" w:firstLine="420"/>
+        <w:rPr>
+          <w:rFonts w:ascii="Times New Roman" w:hAnsi="Times New Roman" w:cs="Times New Roman"/>
+        </w:rPr>
+      </w:pPr>
+      <w:r>
+        <w:rPr>
+          <w:rFonts w:ascii="Times New Roman" w:hAnsi="Times New Roman" w:cs="Times New Roman"/>
+        </w:rPr>
+        <w:t>./redis-trib.rb check localhost:7001</w:t>
+      </w:r>
+    </w:p>
+    <w:p>
+      <w:pPr>
+        <w:ind w:left="420" w:firstLine="420"/>
         <w:rPr>
           <w:rFonts w:ascii="Times New Roman" w:hAnsi="Times New Roman" w:cs="Times New Roman"/>
         </w:rPr>
@@ -8327,10 +7257,10 @@
           <w:noProof/>
         </w:rPr>
         <w:drawing>
-          <wp:inline distT="0" distB="0" distL="0" distR="0" wp14:anchorId="24C10188" wp14:editId="78605209">
-            <wp:extent cx="5209524" cy="619048"/>
-            <wp:effectExtent l="0" t="0" r="0" b="0"/>
-            <wp:docPr id="14" name="图片 14"/>
+          <wp:inline distT="0" distB="0" distL="0" distR="0" wp14:anchorId="5EED820F" wp14:editId="1D372816">
+            <wp:extent cx="4647327" cy="2436126"/>
+            <wp:effectExtent l="0" t="0" r="1270" b="2540"/>
+            <wp:docPr id="18" name="图片 18"/>
             <wp:cNvGraphicFramePr>
               <a:graphicFrameLocks xmlns:a="http://schemas.openxmlformats.org/drawingml/2006/main" noChangeAspect="1"/>
             </wp:cNvGraphicFramePr>
@@ -8350,7 +7280,7 @@
                   <pic:spPr>
                     <a:xfrm>
                       <a:off x="0" y="0"/>
-                      <a:ext cx="5209524" cy="619048"/>
+                      <a:ext cx="4657256" cy="2441331"/>
                     </a:xfrm>
                     <a:prstGeom prst="rect">
                       <a:avLst/>
@@ -8366,6 +7296,31 @@
     <w:p>
       <w:pPr>
         <w:pStyle w:val="a7"/>
+        <w:numPr>
+          <w:ilvl w:val="0"/>
+          <w:numId w:val="18"/>
+        </w:numPr>
+        <w:ind w:firstLineChars="0"/>
+        <w:rPr>
+          <w:rFonts w:ascii="Times New Roman" w:hAnsi="Times New Roman" w:cs="Times New Roman"/>
+        </w:rPr>
+      </w:pPr>
+      <w:r>
+        <w:rPr>
+          <w:rFonts w:ascii="Times New Roman" w:hAnsi="Times New Roman" w:cs="Times New Roman"/>
+        </w:rPr>
+        <w:t>恢复已经宕机的</w:t>
+      </w:r>
+      <w:r>
+        <w:rPr>
+          <w:rFonts w:ascii="Times New Roman" w:hAnsi="Times New Roman" w:cs="Times New Roman"/>
+        </w:rPr>
+        <w:t>redis</w:t>
+      </w:r>
+    </w:p>
+    <w:p>
+      <w:pPr>
+        <w:pStyle w:val="a7"/>
         <w:ind w:left="840" w:firstLineChars="0" w:firstLine="0"/>
         <w:rPr>
           <w:rFonts w:ascii="Times New Roman" w:hAnsi="Times New Roman" w:cs="Times New Roman"/>
@@ -8374,14 +7329,52 @@
       <w:r>
         <w:rPr>
           <w:rFonts w:ascii="Times New Roman" w:hAnsi="Times New Roman" w:cs="Times New Roman"/>
+        </w:rPr>
+        <w:t>重启</w:t>
+      </w:r>
+      <w:r>
+        <w:rPr>
+          <w:rFonts w:ascii="Times New Roman" w:hAnsi="Times New Roman" w:cs="Times New Roman"/>
+        </w:rPr>
+        <w:t>redis 7000</w:t>
+      </w:r>
+      <w:r>
+        <w:rPr>
+          <w:rFonts w:ascii="Times New Roman" w:hAnsi="Times New Roman" w:cs="Times New Roman"/>
+        </w:rPr>
+        <w:t>，通过图片可知</w:t>
+      </w:r>
+      <w:r>
+        <w:rPr>
+          <w:rFonts w:ascii="Times New Roman" w:hAnsi="Times New Roman" w:cs="Times New Roman"/>
+        </w:rPr>
+        <w:t>7000</w:t>
+      </w:r>
+      <w:r>
+        <w:rPr>
+          <w:rFonts w:ascii="Times New Roman" w:hAnsi="Times New Roman" w:cs="Times New Roman"/>
+        </w:rPr>
+        <w:t>并没有被加入到集群</w:t>
+      </w:r>
+    </w:p>
+    <w:p>
+      <w:pPr>
+        <w:pStyle w:val="a7"/>
+        <w:ind w:left="840" w:firstLineChars="0" w:firstLine="0"/>
+        <w:rPr>
+          <w:rFonts w:ascii="Times New Roman" w:hAnsi="Times New Roman" w:cs="Times New Roman"/>
+        </w:rPr>
+      </w:pPr>
+      <w:r>
+        <w:rPr>
+          <w:rFonts w:ascii="Times New Roman" w:hAnsi="Times New Roman" w:cs="Times New Roman"/>
           <w:noProof/>
         </w:rPr>
-        <w:lastRenderedPageBreak/>
         <w:drawing>
-          <wp:inline distT="0" distB="0" distL="0" distR="0" wp14:anchorId="3FBF0C77" wp14:editId="11675391">
-            <wp:extent cx="4276190" cy="790476"/>
+          <wp:inline distT="0" distB="0" distL="0" distR="0" wp14:anchorId="515F95FB" wp14:editId="58A7A626">
+            <wp:extent cx="4708477" cy="2406958"/>
             <wp:effectExtent l="0" t="0" r="0" b="0"/>
-            <wp:docPr id="21" name="图片 21"/>
+            <wp:docPr id="19" name="图片 19"/>
             <wp:cNvGraphicFramePr>
               <a:graphicFrameLocks xmlns:a="http://schemas.openxmlformats.org/drawingml/2006/main" noChangeAspect="1"/>
             </wp:cNvGraphicFramePr>
@@ -8401,7 +7394,7 @@
                   <pic:spPr>
                     <a:xfrm>
                       <a:off x="0" y="0"/>
-                      <a:ext cx="4276190" cy="790476"/>
+                      <a:ext cx="4734492" cy="2420257"/>
                     </a:xfrm>
                     <a:prstGeom prst="rect">
                       <a:avLst/>
@@ -8417,26 +7410,127 @@
     <w:p>
       <w:pPr>
         <w:pStyle w:val="a7"/>
-        <w:numPr>
-          <w:ilvl w:val="0"/>
-          <w:numId w:val="18"/>
-        </w:numPr>
-        <w:ind w:firstLineChars="0"/>
-        <w:rPr>
-          <w:rFonts w:ascii="Times New Roman" w:hAnsi="Times New Roman" w:cs="Times New Roman"/>
-        </w:rPr>
-      </w:pPr>
-      <w:r>
-        <w:rPr>
-          <w:rFonts w:ascii="Times New Roman" w:hAnsi="Times New Roman" w:cs="Times New Roman"/>
-        </w:rPr>
-        <w:t>集群增加主节点</w:t>
-      </w:r>
-      <w:r>
-        <w:rPr>
-          <w:rFonts w:ascii="Times New Roman" w:hAnsi="Times New Roman" w:cs="Times New Roman"/>
-        </w:rPr>
-        <w:t>并分配</w:t>
+        <w:ind w:left="840" w:firstLineChars="0" w:firstLine="0"/>
+        <w:rPr>
+          <w:rFonts w:ascii="Times New Roman" w:hAnsi="Times New Roman" w:cs="Times New Roman"/>
+        </w:rPr>
+      </w:pPr>
+      <w:r>
+        <w:rPr>
+          <w:rFonts w:ascii="Times New Roman" w:hAnsi="Times New Roman" w:cs="Times New Roman"/>
+        </w:rPr>
+        <w:t>可以通过如下命令把新的节点加入到集群（加入主</w:t>
+      </w:r>
+      <w:r>
+        <w:rPr>
+          <w:rFonts w:ascii="Times New Roman" w:hAnsi="Times New Roman" w:cs="Times New Roman"/>
+        </w:rPr>
+        <w:t>redis</w:t>
+      </w:r>
+      <w:r>
+        <w:rPr>
+          <w:rFonts w:ascii="Times New Roman" w:hAnsi="Times New Roman" w:cs="Times New Roman"/>
+        </w:rPr>
+        <w:t>或者从</w:t>
+      </w:r>
+      <w:r>
+        <w:rPr>
+          <w:rFonts w:ascii="Times New Roman" w:hAnsi="Times New Roman" w:cs="Times New Roman"/>
+        </w:rPr>
+        <w:t>redis</w:t>
+      </w:r>
+      <w:r>
+        <w:rPr>
+          <w:rFonts w:ascii="Times New Roman" w:hAnsi="Times New Roman" w:cs="Times New Roman"/>
+        </w:rPr>
+        <w:t>）</w:t>
+      </w:r>
+    </w:p>
+    <w:p>
+      <w:pPr>
+        <w:pStyle w:val="a7"/>
+        <w:ind w:left="840" w:firstLineChars="0" w:firstLine="0"/>
+        <w:rPr>
+          <w:rFonts w:ascii="Times New Roman" w:hAnsi="Times New Roman" w:cs="Times New Roman"/>
+        </w:rPr>
+      </w:pPr>
+      <w:r>
+        <w:rPr>
+          <w:rFonts w:ascii="Times New Roman" w:hAnsi="Times New Roman" w:cs="Times New Roman"/>
+        </w:rPr>
+        <w:t>主</w:t>
+      </w:r>
+      <w:r>
+        <w:rPr>
+          <w:rFonts w:ascii="Times New Roman" w:hAnsi="Times New Roman" w:cs="Times New Roman"/>
+        </w:rPr>
+        <w:t>redis</w:t>
+      </w:r>
+      <w:r>
+        <w:rPr>
+          <w:rFonts w:ascii="Times New Roman" w:hAnsi="Times New Roman" w:cs="Times New Roman"/>
+        </w:rPr>
+        <w:t>：</w:t>
+      </w:r>
+      <w:r>
+        <w:rPr>
+          <w:rFonts w:ascii="Times New Roman" w:hAnsi="Times New Roman" w:cs="Times New Roman"/>
+        </w:rPr>
+        <w:t>./redis-trib.rb add-node 127.0.0.1:7000 127.0.0.1:7001</w:t>
+      </w:r>
+    </w:p>
+    <w:p>
+      <w:pPr>
+        <w:pStyle w:val="a7"/>
+        <w:ind w:left="840" w:firstLineChars="0" w:firstLine="0"/>
+        <w:rPr>
+          <w:rFonts w:ascii="Times New Roman" w:hAnsi="Times New Roman" w:cs="Times New Roman"/>
+        </w:rPr>
+      </w:pPr>
+      <w:r>
+        <w:rPr>
+          <w:rFonts w:ascii="Times New Roman" w:hAnsi="Times New Roman" w:cs="Times New Roman"/>
+        </w:rPr>
+        <w:t>第二个参数是集群中任意一个</w:t>
+      </w:r>
+      <w:r>
+        <w:rPr>
+          <w:rFonts w:ascii="Times New Roman" w:hAnsi="Times New Roman" w:cs="Times New Roman"/>
+        </w:rPr>
+        <w:t>redis</w:t>
+      </w:r>
+      <w:r>
+        <w:rPr>
+          <w:rFonts w:ascii="Times New Roman" w:hAnsi="Times New Roman" w:cs="Times New Roman"/>
+        </w:rPr>
+        <w:t>实例</w:t>
+      </w:r>
+    </w:p>
+    <w:p>
+      <w:pPr>
+        <w:pStyle w:val="a7"/>
+        <w:ind w:left="840" w:firstLineChars="0" w:firstLine="0"/>
+        <w:rPr>
+          <w:rFonts w:ascii="Times New Roman" w:hAnsi="Times New Roman" w:cs="Times New Roman"/>
+        </w:rPr>
+      </w:pPr>
+      <w:r>
+        <w:rPr>
+          <w:rFonts w:ascii="Times New Roman" w:hAnsi="Times New Roman" w:cs="Times New Roman"/>
+        </w:rPr>
+        <w:t>添加的主</w:t>
+      </w:r>
+      <w:r>
+        <w:rPr>
+          <w:rFonts w:ascii="Times New Roman" w:hAnsi="Times New Roman" w:cs="Times New Roman"/>
+        </w:rPr>
+        <w:t>redis</w:t>
+      </w:r>
+      <w:r>
+        <w:rPr>
+          <w:rFonts w:ascii="Times New Roman" w:hAnsi="Times New Roman" w:cs="Times New Roman"/>
+        </w:rPr>
+        <w:t>此时并没有</w:t>
       </w:r>
       <w:r>
         <w:rPr>
@@ -8453,61 +7547,17 @@
           <w:rFonts w:ascii="Times New Roman" w:hAnsi="Times New Roman" w:cs="Times New Roman"/>
         </w:rPr>
       </w:pPr>
-      <w:proofErr w:type="gramStart"/>
-      <w:r>
-        <w:rPr>
-          <w:rFonts w:ascii="Times New Roman" w:hAnsi="Times New Roman" w:cs="Times New Roman"/>
-        </w:rPr>
-        <w:t>./</w:t>
-      </w:r>
-      <w:proofErr w:type="spellStart"/>
-      <w:proofErr w:type="gramEnd"/>
-      <w:r>
-        <w:rPr>
-          <w:rFonts w:ascii="Times New Roman" w:hAnsi="Times New Roman" w:cs="Times New Roman"/>
-        </w:rPr>
-        <w:t>redis-trib.rb</w:t>
-      </w:r>
-      <w:proofErr w:type="spellEnd"/>
-      <w:r>
-        <w:rPr>
-          <w:rFonts w:ascii="Times New Roman" w:hAnsi="Times New Roman" w:cs="Times New Roman"/>
-        </w:rPr>
-        <w:t xml:space="preserve"> </w:t>
-      </w:r>
-      <w:proofErr w:type="spellStart"/>
-      <w:r>
-        <w:rPr>
-          <w:rFonts w:ascii="Times New Roman" w:hAnsi="Times New Roman" w:cs="Times New Roman"/>
-        </w:rPr>
-        <w:t>reshard</w:t>
-      </w:r>
-      <w:proofErr w:type="spellEnd"/>
-      <w:r>
-        <w:rPr>
-          <w:rFonts w:ascii="Times New Roman" w:hAnsi="Times New Roman" w:cs="Times New Roman"/>
-        </w:rPr>
-        <w:t xml:space="preserve"> localhost:7006</w:t>
-      </w:r>
-    </w:p>
-    <w:p>
-      <w:pPr>
-        <w:pStyle w:val="a7"/>
-        <w:ind w:left="840" w:firstLineChars="0" w:firstLine="0"/>
-        <w:rPr>
-          <w:rFonts w:ascii="Times New Roman" w:hAnsi="Times New Roman" w:cs="Times New Roman"/>
-        </w:rPr>
-      </w:pPr>
       <w:r>
         <w:rPr>
           <w:rFonts w:ascii="Times New Roman" w:hAnsi="Times New Roman" w:cs="Times New Roman"/>
           <w:noProof/>
         </w:rPr>
+        <w:lastRenderedPageBreak/>
         <w:drawing>
-          <wp:inline distT="0" distB="0" distL="0" distR="0" wp14:anchorId="7D3A2034" wp14:editId="69D07D39">
-            <wp:extent cx="4097182" cy="3200400"/>
+          <wp:inline distT="0" distB="0" distL="0" distR="0" wp14:anchorId="5288B736" wp14:editId="2F74AC15">
+            <wp:extent cx="4688006" cy="2904464"/>
             <wp:effectExtent l="0" t="0" r="0" b="0"/>
-            <wp:docPr id="23" name="图片 23"/>
+            <wp:docPr id="20" name="图片 20"/>
             <wp:cNvGraphicFramePr>
               <a:graphicFrameLocks xmlns:a="http://schemas.openxmlformats.org/drawingml/2006/main" noChangeAspect="1"/>
             </wp:cNvGraphicFramePr>
@@ -8527,7 +7577,7 @@
                   <pic:spPr>
                     <a:xfrm>
                       <a:off x="0" y="0"/>
-                      <a:ext cx="4111832" cy="3211843"/>
+                      <a:ext cx="4702129" cy="2913214"/>
                     </a:xfrm>
                     <a:prstGeom prst="rect">
                       <a:avLst/>
@@ -8551,13 +7601,149 @@
       <w:r>
         <w:rPr>
           <w:rFonts w:ascii="Times New Roman" w:hAnsi="Times New Roman" w:cs="Times New Roman"/>
+        </w:rPr>
+        <w:t>从</w:t>
+      </w:r>
+      <w:r>
+        <w:rPr>
+          <w:rFonts w:ascii="Times New Roman" w:hAnsi="Times New Roman" w:cs="Times New Roman"/>
+        </w:rPr>
+        <w:t>redis</w:t>
+      </w:r>
+    </w:p>
+    <w:p>
+      <w:pPr>
+        <w:pStyle w:val="a7"/>
+        <w:ind w:left="840" w:firstLineChars="0" w:firstLine="0"/>
+        <w:rPr>
+          <w:rFonts w:ascii="Times New Roman" w:hAnsi="Times New Roman" w:cs="Times New Roman"/>
+        </w:rPr>
+      </w:pPr>
+      <w:r>
+        <w:rPr>
+          <w:rFonts w:ascii="Times New Roman" w:hAnsi="Times New Roman" w:cs="Times New Roman"/>
+        </w:rPr>
+        <w:t>./redis-trib.rb add-node --slave 127.0.0.1:7000 127.0.0.1:7001</w:t>
+      </w:r>
+    </w:p>
+    <w:p>
+      <w:pPr>
+        <w:pStyle w:val="a7"/>
+        <w:ind w:left="840" w:firstLineChars="0" w:firstLine="0"/>
+        <w:rPr>
+          <w:rFonts w:ascii="Times New Roman" w:hAnsi="Times New Roman" w:cs="Times New Roman"/>
+        </w:rPr>
+      </w:pPr>
+      <w:r>
+        <w:rPr>
+          <w:rFonts w:ascii="Times New Roman" w:hAnsi="Times New Roman" w:cs="Times New Roman"/>
+        </w:rPr>
+        <w:t>命令中第二个参数也是集群中某个</w:t>
+      </w:r>
+      <w:r>
+        <w:rPr>
+          <w:rFonts w:ascii="Times New Roman" w:hAnsi="Times New Roman" w:cs="Times New Roman"/>
+        </w:rPr>
+        <w:t>redis</w:t>
+      </w:r>
+      <w:r>
+        <w:rPr>
+          <w:rFonts w:ascii="Times New Roman" w:hAnsi="Times New Roman" w:cs="Times New Roman"/>
+        </w:rPr>
+        <w:t>实例，并不是指定主</w:t>
+      </w:r>
+      <w:r>
+        <w:rPr>
+          <w:rFonts w:ascii="Times New Roman" w:hAnsi="Times New Roman" w:cs="Times New Roman"/>
+        </w:rPr>
+        <w:t>redis</w:t>
+      </w:r>
+      <w:r>
+        <w:rPr>
+          <w:rFonts w:ascii="Times New Roman" w:hAnsi="Times New Roman" w:cs="Times New Roman"/>
+        </w:rPr>
+        <w:t>，</w:t>
+      </w:r>
+      <w:r>
+        <w:rPr>
+          <w:rFonts w:ascii="Times New Roman" w:hAnsi="Times New Roman" w:cs="Times New Roman"/>
+        </w:rPr>
+        <w:t>redis</w:t>
+      </w:r>
+      <w:r>
+        <w:rPr>
+          <w:rFonts w:ascii="Times New Roman" w:hAnsi="Times New Roman" w:cs="Times New Roman"/>
+        </w:rPr>
+        <w:t>系统会随机选择一个主</w:t>
+      </w:r>
+      <w:r>
+        <w:rPr>
+          <w:rFonts w:ascii="Times New Roman" w:hAnsi="Times New Roman" w:cs="Times New Roman"/>
+        </w:rPr>
+        <w:t>redis</w:t>
+      </w:r>
+      <w:r>
+        <w:rPr>
+          <w:rFonts w:ascii="Times New Roman" w:hAnsi="Times New Roman" w:cs="Times New Roman"/>
+        </w:rPr>
+        <w:t>作为新加入的</w:t>
+      </w:r>
+      <w:r>
+        <w:rPr>
+          <w:rFonts w:ascii="Times New Roman" w:hAnsi="Times New Roman" w:cs="Times New Roman"/>
+        </w:rPr>
+        <w:t>redis</w:t>
+      </w:r>
+      <w:r>
+        <w:rPr>
+          <w:rFonts w:ascii="Times New Roman" w:hAnsi="Times New Roman" w:cs="Times New Roman"/>
+        </w:rPr>
+        <w:t>实例的主</w:t>
+      </w:r>
+      <w:r>
+        <w:rPr>
+          <w:rFonts w:ascii="Times New Roman" w:hAnsi="Times New Roman" w:cs="Times New Roman"/>
+        </w:rPr>
+        <w:t>redis</w:t>
+      </w:r>
+    </w:p>
+    <w:p>
+      <w:pPr>
+        <w:pStyle w:val="a7"/>
+        <w:numPr>
+          <w:ilvl w:val="0"/>
+          <w:numId w:val="18"/>
+        </w:numPr>
+        <w:ind w:firstLineChars="0"/>
+        <w:rPr>
+          <w:rFonts w:ascii="Times New Roman" w:hAnsi="Times New Roman" w:cs="Times New Roman"/>
+        </w:rPr>
+      </w:pPr>
+      <w:r>
+        <w:rPr>
+          <w:rFonts w:ascii="Times New Roman" w:hAnsi="Times New Roman" w:cs="Times New Roman"/>
+        </w:rPr>
+        <w:t>通过参数连接集群</w:t>
+      </w:r>
+    </w:p>
+    <w:p>
+      <w:pPr>
+        <w:pStyle w:val="a7"/>
+        <w:ind w:left="840" w:firstLineChars="0" w:firstLine="0"/>
+        <w:rPr>
+          <w:rFonts w:ascii="Times New Roman" w:hAnsi="Times New Roman" w:cs="Times New Roman"/>
+        </w:rPr>
+      </w:pPr>
+      <w:r>
+        <w:rPr>
+          <w:rFonts w:ascii="Times New Roman" w:hAnsi="Times New Roman" w:cs="Times New Roman"/>
           <w:noProof/>
         </w:rPr>
         <w:drawing>
-          <wp:inline distT="0" distB="0" distL="0" distR="0" wp14:anchorId="518212A7" wp14:editId="279BDE8E">
-            <wp:extent cx="4106872" cy="3045296"/>
-            <wp:effectExtent l="0" t="0" r="8255" b="3175"/>
-            <wp:docPr id="24" name="图片 24"/>
+          <wp:inline distT="0" distB="0" distL="0" distR="0" wp14:anchorId="24C10188" wp14:editId="78605209">
+            <wp:extent cx="5209524" cy="619048"/>
+            <wp:effectExtent l="0" t="0" r="0" b="0"/>
+            <wp:docPr id="14" name="图片 14"/>
             <wp:cNvGraphicFramePr>
               <a:graphicFrameLocks xmlns:a="http://schemas.openxmlformats.org/drawingml/2006/main" noChangeAspect="1"/>
             </wp:cNvGraphicFramePr>
@@ -8577,6 +7763,203 @@
                   <pic:spPr>
                     <a:xfrm>
                       <a:off x="0" y="0"/>
+                      <a:ext cx="5209524" cy="619048"/>
+                    </a:xfrm>
+                    <a:prstGeom prst="rect">
+                      <a:avLst/>
+                    </a:prstGeom>
+                  </pic:spPr>
+                </pic:pic>
+              </a:graphicData>
+            </a:graphic>
+          </wp:inline>
+        </w:drawing>
+      </w:r>
+    </w:p>
+    <w:p>
+      <w:pPr>
+        <w:pStyle w:val="a7"/>
+        <w:ind w:left="840" w:firstLineChars="0" w:firstLine="0"/>
+        <w:rPr>
+          <w:rFonts w:ascii="Times New Roman" w:hAnsi="Times New Roman" w:cs="Times New Roman"/>
+        </w:rPr>
+      </w:pPr>
+      <w:r>
+        <w:rPr>
+          <w:rFonts w:ascii="Times New Roman" w:hAnsi="Times New Roman" w:cs="Times New Roman"/>
+          <w:noProof/>
+        </w:rPr>
+        <w:drawing>
+          <wp:inline distT="0" distB="0" distL="0" distR="0" wp14:anchorId="3FBF0C77" wp14:editId="11675391">
+            <wp:extent cx="4276190" cy="790476"/>
+            <wp:effectExtent l="0" t="0" r="0" b="0"/>
+            <wp:docPr id="21" name="图片 21"/>
+            <wp:cNvGraphicFramePr>
+              <a:graphicFrameLocks xmlns:a="http://schemas.openxmlformats.org/drawingml/2006/main" noChangeAspect="1"/>
+            </wp:cNvGraphicFramePr>
+            <a:graphic xmlns:a="http://schemas.openxmlformats.org/drawingml/2006/main">
+              <a:graphicData uri="http://schemas.openxmlformats.org/drawingml/2006/picture">
+                <pic:pic xmlns:pic="http://schemas.openxmlformats.org/drawingml/2006/picture">
+                  <pic:nvPicPr>
+                    <pic:cNvPr id="1" name=""/>
+                    <pic:cNvPicPr/>
+                  </pic:nvPicPr>
+                  <pic:blipFill>
+                    <a:blip r:embed="rId43"/>
+                    <a:stretch>
+                      <a:fillRect/>
+                    </a:stretch>
+                  </pic:blipFill>
+                  <pic:spPr>
+                    <a:xfrm>
+                      <a:off x="0" y="0"/>
+                      <a:ext cx="4276190" cy="790476"/>
+                    </a:xfrm>
+                    <a:prstGeom prst="rect">
+                      <a:avLst/>
+                    </a:prstGeom>
+                  </pic:spPr>
+                </pic:pic>
+              </a:graphicData>
+            </a:graphic>
+          </wp:inline>
+        </w:drawing>
+      </w:r>
+    </w:p>
+    <w:p>
+      <w:pPr>
+        <w:pStyle w:val="a7"/>
+        <w:numPr>
+          <w:ilvl w:val="0"/>
+          <w:numId w:val="18"/>
+        </w:numPr>
+        <w:ind w:firstLineChars="0"/>
+        <w:rPr>
+          <w:rFonts w:ascii="Times New Roman" w:hAnsi="Times New Roman" w:cs="Times New Roman"/>
+        </w:rPr>
+      </w:pPr>
+      <w:r>
+        <w:rPr>
+          <w:rFonts w:ascii="Times New Roman" w:hAnsi="Times New Roman" w:cs="Times New Roman"/>
+        </w:rPr>
+        <w:t>集群增加主节点</w:t>
+      </w:r>
+      <w:r>
+        <w:rPr>
+          <w:rFonts w:ascii="Times New Roman" w:hAnsi="Times New Roman" w:cs="Times New Roman"/>
+        </w:rPr>
+        <w:t>并分配</w:t>
+      </w:r>
+      <w:r>
+        <w:rPr>
+          <w:rFonts w:ascii="Times New Roman" w:hAnsi="Times New Roman" w:cs="Times New Roman"/>
+        </w:rPr>
+        <w:t>slot</w:t>
+      </w:r>
+    </w:p>
+    <w:p>
+      <w:pPr>
+        <w:pStyle w:val="a7"/>
+        <w:ind w:left="840" w:firstLineChars="0" w:firstLine="0"/>
+        <w:rPr>
+          <w:rFonts w:ascii="Times New Roman" w:hAnsi="Times New Roman" w:cs="Times New Roman"/>
+        </w:rPr>
+      </w:pPr>
+      <w:r>
+        <w:rPr>
+          <w:rFonts w:ascii="Times New Roman" w:hAnsi="Times New Roman" w:cs="Times New Roman"/>
+        </w:rPr>
+        <w:t>./redis-trib.rb reshard localhost:7006</w:t>
+      </w:r>
+    </w:p>
+    <w:p>
+      <w:pPr>
+        <w:pStyle w:val="a7"/>
+        <w:ind w:left="840" w:firstLineChars="0" w:firstLine="0"/>
+        <w:rPr>
+          <w:rFonts w:ascii="Times New Roman" w:hAnsi="Times New Roman" w:cs="Times New Roman"/>
+        </w:rPr>
+      </w:pPr>
+      <w:r>
+        <w:rPr>
+          <w:rFonts w:ascii="Times New Roman" w:hAnsi="Times New Roman" w:cs="Times New Roman"/>
+          <w:noProof/>
+        </w:rPr>
+        <w:lastRenderedPageBreak/>
+        <w:drawing>
+          <wp:inline distT="0" distB="0" distL="0" distR="0" wp14:anchorId="7D3A2034" wp14:editId="69D07D39">
+            <wp:extent cx="4097182" cy="3200400"/>
+            <wp:effectExtent l="0" t="0" r="0" b="0"/>
+            <wp:docPr id="23" name="图片 23"/>
+            <wp:cNvGraphicFramePr>
+              <a:graphicFrameLocks xmlns:a="http://schemas.openxmlformats.org/drawingml/2006/main" noChangeAspect="1"/>
+            </wp:cNvGraphicFramePr>
+            <a:graphic xmlns:a="http://schemas.openxmlformats.org/drawingml/2006/main">
+              <a:graphicData uri="http://schemas.openxmlformats.org/drawingml/2006/picture">
+                <pic:pic xmlns:pic="http://schemas.openxmlformats.org/drawingml/2006/picture">
+                  <pic:nvPicPr>
+                    <pic:cNvPr id="1" name=""/>
+                    <pic:cNvPicPr/>
+                  </pic:nvPicPr>
+                  <pic:blipFill>
+                    <a:blip r:embed="rId44"/>
+                    <a:stretch>
+                      <a:fillRect/>
+                    </a:stretch>
+                  </pic:blipFill>
+                  <pic:spPr>
+                    <a:xfrm>
+                      <a:off x="0" y="0"/>
+                      <a:ext cx="4111832" cy="3211843"/>
+                    </a:xfrm>
+                    <a:prstGeom prst="rect">
+                      <a:avLst/>
+                    </a:prstGeom>
+                  </pic:spPr>
+                </pic:pic>
+              </a:graphicData>
+            </a:graphic>
+          </wp:inline>
+        </w:drawing>
+      </w:r>
+    </w:p>
+    <w:p>
+      <w:pPr>
+        <w:pStyle w:val="a7"/>
+        <w:ind w:left="840" w:firstLineChars="0" w:firstLine="0"/>
+        <w:rPr>
+          <w:rFonts w:ascii="Times New Roman" w:hAnsi="Times New Roman" w:cs="Times New Roman"/>
+        </w:rPr>
+      </w:pPr>
+      <w:r>
+        <w:rPr>
+          <w:rFonts w:ascii="Times New Roman" w:hAnsi="Times New Roman" w:cs="Times New Roman"/>
+          <w:noProof/>
+        </w:rPr>
+        <w:drawing>
+          <wp:inline distT="0" distB="0" distL="0" distR="0" wp14:anchorId="518212A7" wp14:editId="279BDE8E">
+            <wp:extent cx="4106872" cy="3045296"/>
+            <wp:effectExtent l="0" t="0" r="8255" b="3175"/>
+            <wp:docPr id="24" name="图片 24"/>
+            <wp:cNvGraphicFramePr>
+              <a:graphicFrameLocks xmlns:a="http://schemas.openxmlformats.org/drawingml/2006/main" noChangeAspect="1"/>
+            </wp:cNvGraphicFramePr>
+            <a:graphic xmlns:a="http://schemas.openxmlformats.org/drawingml/2006/main">
+              <a:graphicData uri="http://schemas.openxmlformats.org/drawingml/2006/picture">
+                <pic:pic xmlns:pic="http://schemas.openxmlformats.org/drawingml/2006/picture">
+                  <pic:nvPicPr>
+                    <pic:cNvPr id="1" name=""/>
+                    <pic:cNvPicPr/>
+                  </pic:nvPicPr>
+                  <pic:blipFill>
+                    <a:blip r:embed="rId45"/>
+                    <a:stretch>
+                      <a:fillRect/>
+                    </a:stretch>
+                  </pic:blipFill>
+                  <pic:spPr>
+                    <a:xfrm>
+                      <a:off x="0" y="0"/>
                       <a:ext cx="4119160" cy="3054407"/>
                     </a:xfrm>
                     <a:prstGeom prst="rect">
@@ -8666,7 +8049,6 @@
           <w:szCs w:val="24"/>
         </w:rPr>
       </w:pPr>
-      <w:proofErr w:type="gramStart"/>
       <w:r>
         <w:rPr>
           <w:rFonts w:ascii="Times New Roman" w:eastAsia="宋体" w:hAnsi="Times New Roman" w:cs="Times New Roman"/>
@@ -8675,30 +8057,7 @@
           <w:sz w:val="24"/>
           <w:szCs w:val="24"/>
         </w:rPr>
-        <w:t>./</w:t>
-      </w:r>
-      <w:proofErr w:type="spellStart"/>
-      <w:proofErr w:type="gramEnd"/>
-      <w:r>
-        <w:rPr>
-          <w:rFonts w:ascii="Times New Roman" w:eastAsia="宋体" w:hAnsi="Times New Roman" w:cs="Times New Roman"/>
-          <w:color w:val="000000"/>
-          <w:kern w:val="0"/>
-          <w:sz w:val="24"/>
-          <w:szCs w:val="24"/>
-        </w:rPr>
-        <w:t>redis-trib</w:t>
-      </w:r>
-      <w:proofErr w:type="spellEnd"/>
-      <w:r>
-        <w:rPr>
-          <w:rFonts w:ascii="Times New Roman" w:eastAsia="宋体" w:hAnsi="Times New Roman" w:cs="Times New Roman"/>
-          <w:color w:val="000000"/>
-          <w:kern w:val="0"/>
-          <w:sz w:val="24"/>
-          <w:szCs w:val="24"/>
-        </w:rPr>
-        <w:t xml:space="preserve"> del-node 127.0.0.1:7000 `&lt;node-id&gt;`</w:t>
+        <w:t>./redis-trib del-node 127.0.0.1:7000 `&lt;node-id&gt;`</w:t>
       </w:r>
     </w:p>
     <w:p>
@@ -8706,7 +8065,6 @@
         <w:pStyle w:val="2"/>
       </w:pPr>
       <w:r>
-        <w:lastRenderedPageBreak/>
         <w:t>主从复制</w:t>
       </w:r>
     </w:p>
@@ -8770,21 +8128,8 @@
         <w:rPr>
           <w:rFonts w:hint="eastAsia"/>
         </w:rPr>
-        <w:t>command）给从节点，以便从节点保存主节点上的数据更新（这些命令只涉及具有</w:t>
-      </w:r>
-      <w:proofErr w:type="gramStart"/>
-      <w:r>
-        <w:rPr>
-          <w:rFonts w:hint="eastAsia"/>
-        </w:rPr>
-        <w:t>写动作</w:t>
-      </w:r>
-      <w:proofErr w:type="gramEnd"/>
-      <w:r>
-        <w:rPr>
-          <w:rFonts w:hint="eastAsia"/>
-        </w:rPr>
-        <w:t>的命令，比如write，设置key过期时间等等命令）；</w:t>
+        <w:lastRenderedPageBreak/>
+        <w:t>command）给从节点，以便从节点保存主节点上的数据更新（这些命令只涉及具有写动作的命令，比如write，设置key过期时间等等命令）；</w:t>
       </w:r>
     </w:p>
     <w:p>
@@ -9223,27 +8568,7 @@
         <w:t>可以使用复制来避免</w:t>
       </w:r>
       <w:r>
-        <w:t xml:space="preserve"> master 将全部数据集写入磁盘造成的开销：一种典型的技术是配置你的 master </w:t>
-      </w:r>
-      <w:proofErr w:type="spellStart"/>
-      <w:r>
-        <w:t>Redis.conf</w:t>
-      </w:r>
-      <w:proofErr w:type="spellEnd"/>
-      <w:r>
-        <w:t xml:space="preserve"> 以避免对磁盘进行持久化，然后连接一个 slave ，其配置为不定期保存或是启用 AOF。但是，这个设置必须小心处理，因为重新启动的 master 程序将从一个</w:t>
-      </w:r>
-      <w:proofErr w:type="gramStart"/>
-      <w:r>
-        <w:t>空数据</w:t>
-      </w:r>
-      <w:proofErr w:type="gramEnd"/>
-      <w:r>
-        <w:t>集开始：如果一个 slave 试图与它同步，那么这个 slave 也会被清</w:t>
-      </w:r>
-      <w:r>
-        <w:lastRenderedPageBreak/>
-        <w:t>空。</w:t>
+        <w:t xml:space="preserve"> master 将全部数据集写入磁盘造成的开销：一种典型的技术是配置你的 master Redis.conf 以避免对磁盘进行持久化，然后连接一个 slave ，其配置为不定期保存或是启用 AOF。但是，这个设置必须小心处理，因为重新启动的 master 程序将从一个空数据集开始：如果一个 slave 试图与它同步，那么这个 slave 也会被清空。</w:t>
       </w:r>
     </w:p>
     <w:p/>
@@ -9307,7 +8632,14 @@
         <w:rPr>
           <w:rFonts w:hint="eastAsia"/>
         </w:rPr>
-        <w:t>实例自动重启（比如Redis自身检测到读写磁盘缓慢，导致延时增大而重启）。</w:t>
+        <w:t>实</w:t>
+      </w:r>
+      <w:r>
+        <w:rPr>
+          <w:rFonts w:hint="eastAsia"/>
+        </w:rPr>
+        <w:lastRenderedPageBreak/>
+        <w:t>例自动重启（比如Redis自身检测到读写磁盘缓慢，导致延时增大而重启）。</w:t>
       </w:r>
     </w:p>
     <w:p>
@@ -9397,34 +8729,34 @@
       <w:pPr>
         <w:pStyle w:val="1"/>
         <w:rPr>
+          <w:rFonts w:ascii="Times New Roman" w:hAnsi="Times New Roman" w:cs="Times New Roman"/>
+        </w:rPr>
+      </w:pPr>
+      <w:r>
+        <w:rPr>
           <w:rFonts w:ascii="Times New Roman" w:hAnsi="Times New Roman" w:cs="Times New Roman" w:hint="eastAsia"/>
         </w:rPr>
+        <w:t>内存布局</w:t>
+      </w:r>
+    </w:p>
+    <w:p>
+      <w:pPr>
+        <w:pStyle w:val="1"/>
+        <w:rPr>
+          <w:rFonts w:ascii="Times New Roman" w:hAnsi="Times New Roman" w:cs="Times New Roman"/>
+        </w:rPr>
       </w:pPr>
       <w:r>
         <w:rPr>
           <w:rFonts w:ascii="Times New Roman" w:hAnsi="Times New Roman" w:cs="Times New Roman" w:hint="eastAsia"/>
         </w:rPr>
-        <w:t>内存布局</w:t>
-      </w:r>
-    </w:p>
-    <w:p>
-      <w:pPr>
-        <w:pStyle w:val="1"/>
-        <w:rPr>
-          <w:rFonts w:ascii="Times New Roman" w:hAnsi="Times New Roman" w:cs="Times New Roman"/>
-        </w:rPr>
-      </w:pPr>
-      <w:r>
-        <w:rPr>
-          <w:rFonts w:ascii="Times New Roman" w:hAnsi="Times New Roman" w:cs="Times New Roman" w:hint="eastAsia"/>
-        </w:rPr>
         <w:t>传输协议</w:t>
       </w:r>
     </w:p>
     <w:p>
       <w:pPr>
         <w:rPr>
-          <w:rFonts w:ascii="Times New Roman" w:hAnsi="Times New Roman" w:cs="Times New Roman" w:hint="eastAsia"/>
+          <w:rFonts w:ascii="Times New Roman" w:hAnsi="Times New Roman" w:cs="Times New Roman"/>
         </w:rPr>
       </w:pPr>
       <w:r>
@@ -9433,29 +8765,15 @@
         </w:rPr>
         <w:t>参考</w:t>
       </w:r>
-      <w:r>
-        <w:fldChar w:fldCharType="begin"/>
-      </w:r>
-      <w:r>
-        <w:instrText xml:space="preserve"> HYPERLINK "https://redis.io/topics/protocol" </w:instrText>
-      </w:r>
-      <w:r>
-        <w:fldChar w:fldCharType="separate"/>
-      </w:r>
-      <w:r>
-        <w:rPr>
-          <w:rStyle w:val="a9"/>
-          <w:rFonts w:ascii="Times New Roman" w:hAnsi="Times New Roman" w:cs="Times New Roman"/>
-        </w:rPr>
-        <w:t>https://redis.io/topics/protocol</w:t>
-      </w:r>
-      <w:r>
-        <w:rPr>
-          <w:rStyle w:val="a9"/>
-          <w:rFonts w:ascii="Times New Roman" w:hAnsi="Times New Roman" w:cs="Times New Roman"/>
-        </w:rPr>
-        <w:fldChar w:fldCharType="end"/>
-      </w:r>
+      <w:hyperlink r:id="rId46" w:history="1">
+        <w:r>
+          <w:rPr>
+            <w:rStyle w:val="a9"/>
+            <w:rFonts w:ascii="Times New Roman" w:hAnsi="Times New Roman" w:cs="Times New Roman"/>
+          </w:rPr>
+          <w:t>https://redis.io/topics/protocol</w:t>
+        </w:r>
+      </w:hyperlink>
     </w:p>
     <w:p>
       <w:pPr>
@@ -9582,7 +8900,6 @@
         </w:rPr>
         <w:t>参数，则该</w:t>
       </w:r>
-      <w:proofErr w:type="spellStart"/>
       <w:r>
         <w:rPr>
           <w:rFonts w:ascii="Times New Roman" w:eastAsia="宋体" w:hAnsi="Times New Roman" w:cs="Times New Roman"/>
@@ -9593,7 +8910,6 @@
         </w:rPr>
         <w:t>redis</w:t>
       </w:r>
-      <w:proofErr w:type="spellEnd"/>
       <w:r>
         <w:rPr>
           <w:rFonts w:ascii="Times New Roman" w:eastAsia="宋体" w:hAnsi="Times New Roman" w:cs="Times New Roman"/>
@@ -9624,7 +8940,6 @@
         </w:rPr>
         <w:t>参数来指定需要监听的网络接口的</w:t>
       </w:r>
-      <w:proofErr w:type="spellStart"/>
       <w:r>
         <w:rPr>
           <w:rFonts w:ascii="Times New Roman" w:eastAsia="宋体" w:hAnsi="Times New Roman" w:cs="Times New Roman"/>
@@ -9635,7 +8950,6 @@
         </w:rPr>
         <w:t>ip</w:t>
       </w:r>
-      <w:proofErr w:type="spellEnd"/>
       <w:r>
         <w:rPr>
           <w:rFonts w:ascii="Times New Roman" w:eastAsia="宋体" w:hAnsi="Times New Roman" w:cs="Times New Roman"/>
@@ -9780,7 +9094,6 @@
           <w:sz w:val="24"/>
           <w:szCs w:val="24"/>
         </w:rPr>
-        <w:lastRenderedPageBreak/>
         <w:t>如果</w:t>
       </w:r>
       <w:r>
@@ -9823,7 +9136,6 @@
         </w:rPr>
         <w:t>，则允许公网内的客户端连接该服务器，如果采用这种方式，需要设置</w:t>
       </w:r>
-      <w:proofErr w:type="spellStart"/>
       <w:r>
         <w:rPr>
           <w:rFonts w:ascii="Times New Roman" w:eastAsia="宋体" w:hAnsi="Times New Roman" w:cs="Times New Roman"/>
@@ -9834,7 +9146,6 @@
         </w:rPr>
         <w:t>requirepass</w:t>
       </w:r>
-      <w:proofErr w:type="spellEnd"/>
       <w:r>
         <w:rPr>
           <w:rFonts w:ascii="Times New Roman" w:eastAsia="宋体" w:hAnsi="Times New Roman" w:cs="Times New Roman"/>
@@ -9878,6 +9189,7 @@
           <w:sz w:val="24"/>
           <w:szCs w:val="24"/>
         </w:rPr>
+        <w:lastRenderedPageBreak/>
         <w:drawing>
           <wp:inline distT="0" distB="0" distL="0" distR="0">
             <wp:extent cx="3743711" cy="2389069"/>
@@ -9896,7 +9208,7 @@
                     </pic:cNvPicPr>
                   </pic:nvPicPr>
                   <pic:blipFill>
-                    <a:blip r:embed="rId43">
+                    <a:blip r:embed="rId47">
                       <a:extLst>
                         <a:ext uri="{28A0092B-C50C-407E-A947-70E740481C1C}">
                           <a14:useLocalDpi xmlns:a14="http://schemas.microsoft.com/office/drawing/2010/main" val="0"/>
@@ -9975,7 +9287,7 @@
 </file>
 
 <file path=word/endnotes.xml><?xml version="1.0" encoding="utf-8"?>
-<w:endnotes xmlns:wpc="http://schemas.microsoft.com/office/word/2010/wordprocessingCanvas" xmlns:cx="http://schemas.microsoft.com/office/drawing/2014/chartex" xmlns:cx1="http://schemas.microsoft.com/office/drawing/2015/9/8/chartex" xmlns:cx2="http://schemas.microsoft.com/office/drawing/2015/10/21/chartex" xmlns:cx3="http://schemas.microsoft.com/office/drawing/2016/5/9/chartex" xmlns:cx4="http://schemas.microsoft.com/office/drawing/2016/5/10/chartex" xmlns:cx5="http://schemas.microsoft.com/office/drawing/2016/5/11/chartex" xmlns:cx6="http://schemas.microsoft.com/office/drawing/2016/5/12/chartex" xmlns:cx7="http://schemas.microsoft.com/office/drawing/2016/5/13/chartex" xmlns:cx8="http://schemas.microsoft.com/office/drawing/2016/5/14/chartex" xmlns:mc="http://schemas.openxmlformats.org/markup-compatibility/2006" xmlns:aink="http://schemas.microsoft.com/office/drawing/2016/ink" xmlns:am3d="http://schemas.microsoft.com/office/drawing/2017/model3d" xmlns:o="urn:schemas-microsoft-com:office:office" xmlns:r="http://schemas.openxmlformats.org/officeDocument/2006/relationships" xmlns:m="http://schemas.openxmlformats.org/officeDocument/2006/math" xmlns:v="urn:schemas-microsoft-com:vml" xmlns:wp14="http://schemas.microsoft.com/office/word/2010/wordprocessingDrawing" xmlns:wp="http://schemas.openxmlformats.org/drawingml/2006/wordprocessingDrawing" xmlns:w10="urn:schemas-microsoft-com:office:word" xmlns:w="http://schemas.openxmlformats.org/wordprocessingml/2006/main" xmlns:w14="http://schemas.microsoft.com/office/word/2010/wordml" xmlns:w15="http://schemas.microsoft.com/office/word/2012/wordml" xmlns:w16cid="http://schemas.microsoft.com/office/word/2016/wordml/cid" xmlns:w16se="http://schemas.microsoft.com/office/word/2015/wordml/symex" xmlns:wpg="http://schemas.microsoft.com/office/word/2010/wordprocessingGroup" xmlns:wpi="http://schemas.microsoft.com/office/word/2010/wordprocessingInk" xmlns:wne="http://schemas.microsoft.com/office/word/2006/wordml" xmlns:wps="http://schemas.microsoft.com/office/word/2010/wordprocessingShape" mc:Ignorable="w14 w15 w16se w16cid wp14">
+<w:endnotes xmlns:wpc="http://schemas.microsoft.com/office/word/2010/wordprocessingCanvas" xmlns:cx="http://schemas.microsoft.com/office/drawing/2014/chartex" xmlns:mc="http://schemas.openxmlformats.org/markup-compatibility/2006" xmlns:o="urn:schemas-microsoft-com:office:office" xmlns:r="http://schemas.openxmlformats.org/officeDocument/2006/relationships" xmlns:m="http://schemas.openxmlformats.org/officeDocument/2006/math" xmlns:v="urn:schemas-microsoft-com:vml" xmlns:wp14="http://schemas.microsoft.com/office/word/2010/wordprocessingDrawing" xmlns:wp="http://schemas.openxmlformats.org/drawingml/2006/wordprocessingDrawing" xmlns:w10="urn:schemas-microsoft-com:office:word" xmlns:w="http://schemas.openxmlformats.org/wordprocessingml/2006/main" xmlns:w14="http://schemas.microsoft.com/office/word/2010/wordml" xmlns:w15="http://schemas.microsoft.com/office/word/2012/wordml" xmlns:w16se="http://schemas.microsoft.com/office/word/2015/wordml/symex" xmlns:wpg="http://schemas.microsoft.com/office/word/2010/wordprocessingGroup" xmlns:wpi="http://schemas.microsoft.com/office/word/2010/wordprocessingInk" xmlns:wne="http://schemas.microsoft.com/office/word/2006/wordml" xmlns:wps="http://schemas.microsoft.com/office/word/2010/wordprocessingShape" mc:Ignorable="w14 w15 w16se wp14">
   <w:endnote w:type="separator" w:id="-1">
     <w:p>
       <w:r>
@@ -9994,7 +9306,7 @@
 </file>
 
 <file path=word/footnotes.xml><?xml version="1.0" encoding="utf-8"?>
-<w:footnotes xmlns:wpc="http://schemas.microsoft.com/office/word/2010/wordprocessingCanvas" xmlns:cx="http://schemas.microsoft.com/office/drawing/2014/chartex" xmlns:cx1="http://schemas.microsoft.com/office/drawing/2015/9/8/chartex" xmlns:cx2="http://schemas.microsoft.com/office/drawing/2015/10/21/chartex" xmlns:cx3="http://schemas.microsoft.com/office/drawing/2016/5/9/chartex" xmlns:cx4="http://schemas.microsoft.com/office/drawing/2016/5/10/chartex" xmlns:cx5="http://schemas.microsoft.com/office/drawing/2016/5/11/chartex" xmlns:cx6="http://schemas.microsoft.com/office/drawing/2016/5/12/chartex" xmlns:cx7="http://schemas.microsoft.com/office/drawing/2016/5/13/chartex" xmlns:cx8="http://schemas.microsoft.com/office/drawing/2016/5/14/chartex" xmlns:mc="http://schemas.openxmlformats.org/markup-compatibility/2006" xmlns:aink="http://schemas.microsoft.com/office/drawing/2016/ink" xmlns:am3d="http://schemas.microsoft.com/office/drawing/2017/model3d" xmlns:o="urn:schemas-microsoft-com:office:office" xmlns:r="http://schemas.openxmlformats.org/officeDocument/2006/relationships" xmlns:m="http://schemas.openxmlformats.org/officeDocument/2006/math" xmlns:v="urn:schemas-microsoft-com:vml" xmlns:wp14="http://schemas.microsoft.com/office/word/2010/wordprocessingDrawing" xmlns:wp="http://schemas.openxmlformats.org/drawingml/2006/wordprocessingDrawing" xmlns:w10="urn:schemas-microsoft-com:office:word" xmlns:w="http://schemas.openxmlformats.org/wordprocessingml/2006/main" xmlns:w14="http://schemas.microsoft.com/office/word/2010/wordml" xmlns:w15="http://schemas.microsoft.com/office/word/2012/wordml" xmlns:w16cid="http://schemas.microsoft.com/office/word/2016/wordml/cid" xmlns:w16se="http://schemas.microsoft.com/office/word/2015/wordml/symex" xmlns:wpg="http://schemas.microsoft.com/office/word/2010/wordprocessingGroup" xmlns:wpi="http://schemas.microsoft.com/office/word/2010/wordprocessingInk" xmlns:wne="http://schemas.microsoft.com/office/word/2006/wordml" xmlns:wps="http://schemas.microsoft.com/office/word/2010/wordprocessingShape" mc:Ignorable="w14 w15 w16se w16cid wp14">
+<w:footnotes xmlns:wpc="http://schemas.microsoft.com/office/word/2010/wordprocessingCanvas" xmlns:cx="http://schemas.microsoft.com/office/drawing/2014/chartex" xmlns:mc="http://schemas.openxmlformats.org/markup-compatibility/2006" xmlns:o="urn:schemas-microsoft-com:office:office" xmlns:r="http://schemas.openxmlformats.org/officeDocument/2006/relationships" xmlns:m="http://schemas.openxmlformats.org/officeDocument/2006/math" xmlns:v="urn:schemas-microsoft-com:vml" xmlns:wp14="http://schemas.microsoft.com/office/word/2010/wordprocessingDrawing" xmlns:wp="http://schemas.openxmlformats.org/drawingml/2006/wordprocessingDrawing" xmlns:w10="urn:schemas-microsoft-com:office:word" xmlns:w="http://schemas.openxmlformats.org/wordprocessingml/2006/main" xmlns:w14="http://schemas.microsoft.com/office/word/2010/wordml" xmlns:w15="http://schemas.microsoft.com/office/word/2012/wordml" xmlns:w16se="http://schemas.microsoft.com/office/word/2015/wordml/symex" xmlns:wpg="http://schemas.microsoft.com/office/word/2010/wordprocessingGroup" xmlns:wpi="http://schemas.microsoft.com/office/word/2010/wordprocessingInk" xmlns:wne="http://schemas.microsoft.com/office/word/2006/wordml" xmlns:wps="http://schemas.microsoft.com/office/word/2010/wordprocessingShape" mc:Ignorable="w14 w15 w16se wp14">
   <w:footnote w:type="separator" w:id="-1">
     <w:p>
       <w:r>
@@ -10013,7 +9325,7 @@
 </file>
 
 <file path=word/numbering.xml><?xml version="1.0" encoding="utf-8"?>
-<w:numbering xmlns:wpc="http://schemas.microsoft.com/office/word/2010/wordprocessingCanvas" xmlns:cx="http://schemas.microsoft.com/office/drawing/2014/chartex" xmlns:cx1="http://schemas.microsoft.com/office/drawing/2015/9/8/chartex" xmlns:cx2="http://schemas.microsoft.com/office/drawing/2015/10/21/chartex" xmlns:cx3="http://schemas.microsoft.com/office/drawing/2016/5/9/chartex" xmlns:cx4="http://schemas.microsoft.com/office/drawing/2016/5/10/chartex" xmlns:cx5="http://schemas.microsoft.com/office/drawing/2016/5/11/chartex" xmlns:cx6="http://schemas.microsoft.com/office/drawing/2016/5/12/chartex" xmlns:cx7="http://schemas.microsoft.com/office/drawing/2016/5/13/chartex" xmlns:cx8="http://schemas.microsoft.com/office/drawing/2016/5/14/chartex" xmlns:mc="http://schemas.openxmlformats.org/markup-compatibility/2006" xmlns:aink="http://schemas.microsoft.com/office/drawing/2016/ink" xmlns:am3d="http://schemas.microsoft.com/office/drawing/2017/model3d" xmlns:o="urn:schemas-microsoft-com:office:office" xmlns:r="http://schemas.openxmlformats.org/officeDocument/2006/relationships" xmlns:m="http://schemas.openxmlformats.org/officeDocument/2006/math" xmlns:v="urn:schemas-microsoft-com:vml" xmlns:wp14="http://schemas.microsoft.com/office/word/2010/wordprocessingDrawing" xmlns:wp="http://schemas.openxmlformats.org/drawingml/2006/wordprocessingDrawing" xmlns:w10="urn:schemas-microsoft-com:office:word" xmlns:w="http://schemas.openxmlformats.org/wordprocessingml/2006/main" xmlns:w14="http://schemas.microsoft.com/office/word/2010/wordml" xmlns:w15="http://schemas.microsoft.com/office/word/2012/wordml" xmlns:w16cid="http://schemas.microsoft.com/office/word/2016/wordml/cid" xmlns:w16se="http://schemas.microsoft.com/office/word/2015/wordml/symex" xmlns:wpg="http://schemas.microsoft.com/office/word/2010/wordprocessingGroup" xmlns:wpi="http://schemas.microsoft.com/office/word/2010/wordprocessingInk" xmlns:wne="http://schemas.microsoft.com/office/word/2006/wordml" xmlns:wps="http://schemas.microsoft.com/office/word/2010/wordprocessingShape" mc:Ignorable="w14 w15 w16se w16cid wp14">
+<w:numbering xmlns:wpc="http://schemas.microsoft.com/office/word/2010/wordprocessingCanvas" xmlns:cx="http://schemas.microsoft.com/office/drawing/2014/chartex" xmlns:mc="http://schemas.openxmlformats.org/markup-compatibility/2006" xmlns:o="urn:schemas-microsoft-com:office:office" xmlns:r="http://schemas.openxmlformats.org/officeDocument/2006/relationships" xmlns:m="http://schemas.openxmlformats.org/officeDocument/2006/math" xmlns:v="urn:schemas-microsoft-com:vml" xmlns:wp14="http://schemas.microsoft.com/office/word/2010/wordprocessingDrawing" xmlns:wp="http://schemas.openxmlformats.org/drawingml/2006/wordprocessingDrawing" xmlns:w10="urn:schemas-microsoft-com:office:word" xmlns:w="http://schemas.openxmlformats.org/wordprocessingml/2006/main" xmlns:w14="http://schemas.microsoft.com/office/word/2010/wordml" xmlns:w15="http://schemas.microsoft.com/office/word/2012/wordml" xmlns:w16se="http://schemas.microsoft.com/office/word/2015/wordml/symex" xmlns:wpg="http://schemas.microsoft.com/office/word/2010/wordprocessingGroup" xmlns:wpi="http://schemas.microsoft.com/office/word/2010/wordprocessingInk" xmlns:wne="http://schemas.microsoft.com/office/word/2006/wordml" xmlns:wps="http://schemas.microsoft.com/office/word/2010/wordprocessingShape" mc:Ignorable="w14 w15 w16se wp14">
   <w:abstractNum w:abstractNumId="0" w15:restartNumberingAfterBreak="0">
     <w:nsid w:val="01013C64"/>
     <w:multiLevelType w:val="hybridMultilevel"/>
@@ -12589,6 +11901,119 @@
     </w:lvl>
   </w:abstractNum>
   <w:abstractNum w:abstractNumId="24" w15:restartNumberingAfterBreak="0">
+    <w:nsid w:val="54D77E5D"/>
+    <w:multiLevelType w:val="hybridMultilevel"/>
+    <w:tmpl w:val="2EB2D254"/>
+    <w:lvl w:ilvl="0" w:tplc="04090001">
+      <w:start w:val="1"/>
+      <w:numFmt w:val="bullet"/>
+      <w:lvlText w:val=""/>
+      <w:lvlJc w:val="left"/>
+      <w:pPr>
+        <w:ind w:left="420" w:hanging="420"/>
+      </w:pPr>
+      <w:rPr>
+        <w:rFonts w:ascii="Wingdings" w:hAnsi="Wingdings" w:hint="default"/>
+      </w:rPr>
+    </w:lvl>
+    <w:lvl w:ilvl="1" w:tplc="04090003" w:tentative="1">
+      <w:start w:val="1"/>
+      <w:numFmt w:val="bullet"/>
+      <w:lvlText w:val=""/>
+      <w:lvlJc w:val="left"/>
+      <w:pPr>
+        <w:ind w:left="840" w:hanging="420"/>
+      </w:pPr>
+      <w:rPr>
+        <w:rFonts w:ascii="Wingdings" w:hAnsi="Wingdings" w:hint="default"/>
+      </w:rPr>
+    </w:lvl>
+    <w:lvl w:ilvl="2" w:tplc="04090005" w:tentative="1">
+      <w:start w:val="1"/>
+      <w:numFmt w:val="bullet"/>
+      <w:lvlText w:val=""/>
+      <w:lvlJc w:val="left"/>
+      <w:pPr>
+        <w:ind w:left="1260" w:hanging="420"/>
+      </w:pPr>
+      <w:rPr>
+        <w:rFonts w:ascii="Wingdings" w:hAnsi="Wingdings" w:hint="default"/>
+      </w:rPr>
+    </w:lvl>
+    <w:lvl w:ilvl="3" w:tplc="04090001" w:tentative="1">
+      <w:start w:val="1"/>
+      <w:numFmt w:val="bullet"/>
+      <w:lvlText w:val=""/>
+      <w:lvlJc w:val="left"/>
+      <w:pPr>
+        <w:ind w:left="1680" w:hanging="420"/>
+      </w:pPr>
+      <w:rPr>
+        <w:rFonts w:ascii="Wingdings" w:hAnsi="Wingdings" w:hint="default"/>
+      </w:rPr>
+    </w:lvl>
+    <w:lvl w:ilvl="4" w:tplc="04090003" w:tentative="1">
+      <w:start w:val="1"/>
+      <w:numFmt w:val="bullet"/>
+      <w:lvlText w:val=""/>
+      <w:lvlJc w:val="left"/>
+      <w:pPr>
+        <w:ind w:left="2100" w:hanging="420"/>
+      </w:pPr>
+      <w:rPr>
+        <w:rFonts w:ascii="Wingdings" w:hAnsi="Wingdings" w:hint="default"/>
+      </w:rPr>
+    </w:lvl>
+    <w:lvl w:ilvl="5" w:tplc="04090005" w:tentative="1">
+      <w:start w:val="1"/>
+      <w:numFmt w:val="bullet"/>
+      <w:lvlText w:val=""/>
+      <w:lvlJc w:val="left"/>
+      <w:pPr>
+        <w:ind w:left="2520" w:hanging="420"/>
+      </w:pPr>
+      <w:rPr>
+        <w:rFonts w:ascii="Wingdings" w:hAnsi="Wingdings" w:hint="default"/>
+      </w:rPr>
+    </w:lvl>
+    <w:lvl w:ilvl="6" w:tplc="04090001" w:tentative="1">
+      <w:start w:val="1"/>
+      <w:numFmt w:val="bullet"/>
+      <w:lvlText w:val=""/>
+      <w:lvlJc w:val="left"/>
+      <w:pPr>
+        <w:ind w:left="2940" w:hanging="420"/>
+      </w:pPr>
+      <w:rPr>
+        <w:rFonts w:ascii="Wingdings" w:hAnsi="Wingdings" w:hint="default"/>
+      </w:rPr>
+    </w:lvl>
+    <w:lvl w:ilvl="7" w:tplc="04090003" w:tentative="1">
+      <w:start w:val="1"/>
+      <w:numFmt w:val="bullet"/>
+      <w:lvlText w:val=""/>
+      <w:lvlJc w:val="left"/>
+      <w:pPr>
+        <w:ind w:left="3360" w:hanging="420"/>
+      </w:pPr>
+      <w:rPr>
+        <w:rFonts w:ascii="Wingdings" w:hAnsi="Wingdings" w:hint="default"/>
+      </w:rPr>
+    </w:lvl>
+    <w:lvl w:ilvl="8" w:tplc="04090005" w:tentative="1">
+      <w:start w:val="1"/>
+      <w:numFmt w:val="bullet"/>
+      <w:lvlText w:val=""/>
+      <w:lvlJc w:val="left"/>
+      <w:pPr>
+        <w:ind w:left="3780" w:hanging="420"/>
+      </w:pPr>
+      <w:rPr>
+        <w:rFonts w:ascii="Wingdings" w:hAnsi="Wingdings" w:hint="default"/>
+      </w:rPr>
+    </w:lvl>
+  </w:abstractNum>
+  <w:abstractNum w:abstractNumId="25" w15:restartNumberingAfterBreak="0">
     <w:nsid w:val="72113F5B"/>
     <w:multiLevelType w:val="hybridMultilevel"/>
     <w:tmpl w:val="20E8D82A"/>
@@ -12677,7 +12102,7 @@
       </w:pPr>
     </w:lvl>
   </w:abstractNum>
-  <w:abstractNum w:abstractNumId="25" w15:restartNumberingAfterBreak="0">
+  <w:abstractNum w:abstractNumId="26" w15:restartNumberingAfterBreak="0">
     <w:nsid w:val="79F33C4A"/>
     <w:multiLevelType w:val="hybridMultilevel"/>
     <w:tmpl w:val="51964618"/>
@@ -12790,7 +12215,7 @@
       </w:rPr>
     </w:lvl>
   </w:abstractNum>
-  <w:abstractNum w:abstractNumId="26" w15:restartNumberingAfterBreak="0">
+  <w:abstractNum w:abstractNumId="27" w15:restartNumberingAfterBreak="0">
     <w:nsid w:val="7C244E6D"/>
     <w:multiLevelType w:val="hybridMultilevel"/>
     <w:tmpl w:val="FDBEF754"/>
@@ -12913,7 +12338,7 @@
     <w:abstractNumId w:val="4"/>
   </w:num>
   <w:num w:numId="4">
-    <w:abstractNumId w:val="24"/>
+    <w:abstractNumId w:val="25"/>
   </w:num>
   <w:num w:numId="5">
     <w:abstractNumId w:val="11"/>
@@ -12961,7 +12386,7 @@
     <w:abstractNumId w:val="4"/>
   </w:num>
   <w:num w:numId="20">
-    <w:abstractNumId w:val="26"/>
+    <w:abstractNumId w:val="27"/>
   </w:num>
   <w:num w:numId="21">
     <w:abstractNumId w:val="4"/>
@@ -12979,7 +12404,7 @@
     <w:abstractNumId w:val="6"/>
   </w:num>
   <w:num w:numId="26">
-    <w:abstractNumId w:val="25"/>
+    <w:abstractNumId w:val="26"/>
   </w:num>
   <w:num w:numId="27">
     <w:abstractNumId w:val="4"/>
@@ -13029,11 +12454,14 @@
   <w:num w:numId="42">
     <w:abstractNumId w:val="22"/>
   </w:num>
+  <w:num w:numId="43">
+    <w:abstractNumId w:val="24"/>
+  </w:num>
 </w:numbering>
 </file>
 
 <file path=word/styles.xml><?xml version="1.0" encoding="utf-8"?>
-<w:styles xmlns:mc="http://schemas.openxmlformats.org/markup-compatibility/2006" xmlns:r="http://schemas.openxmlformats.org/officeDocument/2006/relationships" xmlns:w="http://schemas.openxmlformats.org/wordprocessingml/2006/main" xmlns:w14="http://schemas.microsoft.com/office/word/2010/wordml" xmlns:w15="http://schemas.microsoft.com/office/word/2012/wordml" xmlns:w16cid="http://schemas.microsoft.com/office/word/2016/wordml/cid" xmlns:w16se="http://schemas.microsoft.com/office/word/2015/wordml/symex" mc:Ignorable="w14 w15 w16se w16cid">
+<w:styles xmlns:mc="http://schemas.openxmlformats.org/markup-compatibility/2006" xmlns:r="http://schemas.openxmlformats.org/officeDocument/2006/relationships" xmlns:w="http://schemas.openxmlformats.org/wordprocessingml/2006/main" xmlns:w14="http://schemas.microsoft.com/office/word/2010/wordml" xmlns:w15="http://schemas.microsoft.com/office/word/2012/wordml" xmlns:w16se="http://schemas.microsoft.com/office/word/2015/wordml/symex" mc:Ignorable="w14 w15 w16se">
   <w:docDefaults>
     <w:rPrDefault>
       <w:rPr>
@@ -13046,7 +12474,7 @@
     </w:rPrDefault>
     <w:pPrDefault/>
   </w:docDefaults>
-  <w:latentStyles w:defLockedState="0" w:defUIPriority="99" w:defSemiHidden="0" w:defUnhideWhenUsed="0" w:defQFormat="0" w:count="375">
+  <w:latentStyles w:defLockedState="0" w:defUIPriority="99" w:defSemiHidden="0" w:defUnhideWhenUsed="0" w:defQFormat="0" w:count="371">
     <w:lsdException w:name="Normal" w:uiPriority="0" w:qFormat="1"/>
     <w:lsdException w:name="heading 1" w:uiPriority="9" w:qFormat="1"/>
     <w:lsdException w:name="heading 2" w:semiHidden="1" w:uiPriority="9" w:unhideWhenUsed="1" w:qFormat="1"/>
@@ -13418,10 +12846,6 @@
     <w:lsdException w:name="List Table 5 Dark Accent 6" w:uiPriority="50"/>
     <w:lsdException w:name="List Table 6 Colorful Accent 6" w:uiPriority="51"/>
     <w:lsdException w:name="List Table 7 Colorful Accent 6" w:uiPriority="52"/>
-    <w:lsdException w:name="Mention" w:semiHidden="1" w:unhideWhenUsed="1"/>
-    <w:lsdException w:name="Smart Hyperlink" w:semiHidden="1" w:unhideWhenUsed="1"/>
-    <w:lsdException w:name="Hashtag" w:semiHidden="1" w:unhideWhenUsed="1"/>
-    <w:lsdException w:name="Unresolved Mention" w:semiHidden="1" w:unhideWhenUsed="1"/>
   </w:latentStyles>
   <w:style w:type="paragraph" w:default="1" w:styleId="a">
     <w:name w:val="Normal"/>
@@ -14043,7 +13467,7 @@
       <w:szCs w:val="24"/>
     </w:rPr>
   </w:style>
-  <w:style w:type="character" w:styleId="ad">
+  <w:style w:type="character" w:customStyle="1" w:styleId="UnresolvedMention">
     <w:name w:val="Unresolved Mention"/>
     <w:basedOn w:val="a0"/>
     <w:uiPriority w:val="99"/>
@@ -14324,7 +13748,7 @@
 </file>
 
 <file path=customXml/itemProps1.xml><?xml version="1.0" encoding="utf-8"?>
-<ds:datastoreItem xmlns:ds="http://schemas.openxmlformats.org/officeDocument/2006/customXml" ds:itemID="{10CA1999-7D3D-49AE-99C6-3CCA16AA7B95}">
+<ds:datastoreItem xmlns:ds="http://schemas.openxmlformats.org/officeDocument/2006/customXml" ds:itemID="{68F89E16-D86E-4290-A5C1-E1CB36F5184C}">
   <ds:schemaRefs>
     <ds:schemaRef ds:uri="http://schemas.openxmlformats.org/officeDocument/2006/bibliography"/>
   </ds:schemaRefs>

--- a/redis/redis.docx
+++ b/redis/redis.docx
@@ -797,7 +797,7 @@
           <v:shape id="_x0000_i1025" type="#_x0000_t75" style="width:380.65pt;height:172.15pt" o:ole="">
             <v:imagedata r:id="rId12" o:title=""/>
           </v:shape>
-          <o:OLEObject Type="Embed" ProgID="Visio.Drawing.15" ShapeID="_x0000_i1025" DrawAspect="Content" ObjectID="_1588619754" r:id="rId13"/>
+          <o:OLEObject Type="Embed" ProgID="Visio.Drawing.15" ShapeID="_x0000_i1025" DrawAspect="Content" ObjectID="_1588652751" r:id="rId13"/>
         </w:object>
       </w:r>
     </w:p>
@@ -4099,10 +4099,22 @@
     </w:p>
     <w:p>
       <w:pPr>
+        <w:pStyle w:val="a7"/>
+        <w:numPr>
+          <w:ilvl w:val="0"/>
+          <w:numId w:val="44"/>
+        </w:numPr>
+        <w:ind w:firstLineChars="0"/>
         <w:rPr>
           <w:rFonts w:hint="eastAsia"/>
         </w:rPr>
       </w:pPr>
+      <w:r>
+        <w:rPr>
+          <w:rFonts w:hint="eastAsia"/>
+        </w:rPr>
+        <w:t>具有多种fsync策略，</w:t>
+      </w:r>
       <w:bookmarkStart w:id="2" w:name="_GoBack"/>
       <w:bookmarkEnd w:id="2"/>
     </w:p>
@@ -10528,6 +10540,119 @@
     </w:lvl>
   </w:abstractNum>
   <w:abstractNum w:abstractNumId="11" w15:restartNumberingAfterBreak="0">
+    <w:nsid w:val="2EDB3D0E"/>
+    <w:multiLevelType w:val="hybridMultilevel"/>
+    <w:tmpl w:val="02C4885C"/>
+    <w:lvl w:ilvl="0" w:tplc="04090001">
+      <w:start w:val="1"/>
+      <w:numFmt w:val="bullet"/>
+      <w:lvlText w:val=""/>
+      <w:lvlJc w:val="left"/>
+      <w:pPr>
+        <w:ind w:left="420" w:hanging="420"/>
+      </w:pPr>
+      <w:rPr>
+        <w:rFonts w:ascii="Wingdings" w:hAnsi="Wingdings" w:hint="default"/>
+      </w:rPr>
+    </w:lvl>
+    <w:lvl w:ilvl="1" w:tplc="04090003" w:tentative="1">
+      <w:start w:val="1"/>
+      <w:numFmt w:val="bullet"/>
+      <w:lvlText w:val=""/>
+      <w:lvlJc w:val="left"/>
+      <w:pPr>
+        <w:ind w:left="840" w:hanging="420"/>
+      </w:pPr>
+      <w:rPr>
+        <w:rFonts w:ascii="Wingdings" w:hAnsi="Wingdings" w:hint="default"/>
+      </w:rPr>
+    </w:lvl>
+    <w:lvl w:ilvl="2" w:tplc="04090005" w:tentative="1">
+      <w:start w:val="1"/>
+      <w:numFmt w:val="bullet"/>
+      <w:lvlText w:val=""/>
+      <w:lvlJc w:val="left"/>
+      <w:pPr>
+        <w:ind w:left="1260" w:hanging="420"/>
+      </w:pPr>
+      <w:rPr>
+        <w:rFonts w:ascii="Wingdings" w:hAnsi="Wingdings" w:hint="default"/>
+      </w:rPr>
+    </w:lvl>
+    <w:lvl w:ilvl="3" w:tplc="04090001" w:tentative="1">
+      <w:start w:val="1"/>
+      <w:numFmt w:val="bullet"/>
+      <w:lvlText w:val=""/>
+      <w:lvlJc w:val="left"/>
+      <w:pPr>
+        <w:ind w:left="1680" w:hanging="420"/>
+      </w:pPr>
+      <w:rPr>
+        <w:rFonts w:ascii="Wingdings" w:hAnsi="Wingdings" w:hint="default"/>
+      </w:rPr>
+    </w:lvl>
+    <w:lvl w:ilvl="4" w:tplc="04090003" w:tentative="1">
+      <w:start w:val="1"/>
+      <w:numFmt w:val="bullet"/>
+      <w:lvlText w:val=""/>
+      <w:lvlJc w:val="left"/>
+      <w:pPr>
+        <w:ind w:left="2100" w:hanging="420"/>
+      </w:pPr>
+      <w:rPr>
+        <w:rFonts w:ascii="Wingdings" w:hAnsi="Wingdings" w:hint="default"/>
+      </w:rPr>
+    </w:lvl>
+    <w:lvl w:ilvl="5" w:tplc="04090005" w:tentative="1">
+      <w:start w:val="1"/>
+      <w:numFmt w:val="bullet"/>
+      <w:lvlText w:val=""/>
+      <w:lvlJc w:val="left"/>
+      <w:pPr>
+        <w:ind w:left="2520" w:hanging="420"/>
+      </w:pPr>
+      <w:rPr>
+        <w:rFonts w:ascii="Wingdings" w:hAnsi="Wingdings" w:hint="default"/>
+      </w:rPr>
+    </w:lvl>
+    <w:lvl w:ilvl="6" w:tplc="04090001" w:tentative="1">
+      <w:start w:val="1"/>
+      <w:numFmt w:val="bullet"/>
+      <w:lvlText w:val=""/>
+      <w:lvlJc w:val="left"/>
+      <w:pPr>
+        <w:ind w:left="2940" w:hanging="420"/>
+      </w:pPr>
+      <w:rPr>
+        <w:rFonts w:ascii="Wingdings" w:hAnsi="Wingdings" w:hint="default"/>
+      </w:rPr>
+    </w:lvl>
+    <w:lvl w:ilvl="7" w:tplc="04090003" w:tentative="1">
+      <w:start w:val="1"/>
+      <w:numFmt w:val="bullet"/>
+      <w:lvlText w:val=""/>
+      <w:lvlJc w:val="left"/>
+      <w:pPr>
+        <w:ind w:left="3360" w:hanging="420"/>
+      </w:pPr>
+      <w:rPr>
+        <w:rFonts w:ascii="Wingdings" w:hAnsi="Wingdings" w:hint="default"/>
+      </w:rPr>
+    </w:lvl>
+    <w:lvl w:ilvl="8" w:tplc="04090005" w:tentative="1">
+      <w:start w:val="1"/>
+      <w:numFmt w:val="bullet"/>
+      <w:lvlText w:val=""/>
+      <w:lvlJc w:val="left"/>
+      <w:pPr>
+        <w:ind w:left="3780" w:hanging="420"/>
+      </w:pPr>
+      <w:rPr>
+        <w:rFonts w:ascii="Wingdings" w:hAnsi="Wingdings" w:hint="default"/>
+      </w:rPr>
+    </w:lvl>
+  </w:abstractNum>
+  <w:abstractNum w:abstractNumId="12" w15:restartNumberingAfterBreak="0">
     <w:nsid w:val="30F15ADD"/>
     <w:multiLevelType w:val="hybridMultilevel"/>
     <w:tmpl w:val="71207B30"/>
@@ -10616,7 +10741,7 @@
       </w:pPr>
     </w:lvl>
   </w:abstractNum>
-  <w:abstractNum w:abstractNumId="12" w15:restartNumberingAfterBreak="0">
+  <w:abstractNum w:abstractNumId="13" w15:restartNumberingAfterBreak="0">
     <w:nsid w:val="34A1302C"/>
     <w:multiLevelType w:val="hybridMultilevel"/>
     <w:tmpl w:val="AD60AB94"/>
@@ -10729,7 +10854,7 @@
       </w:rPr>
     </w:lvl>
   </w:abstractNum>
-  <w:abstractNum w:abstractNumId="13" w15:restartNumberingAfterBreak="0">
+  <w:abstractNum w:abstractNumId="14" w15:restartNumberingAfterBreak="0">
     <w:nsid w:val="37CD6013"/>
     <w:multiLevelType w:val="hybridMultilevel"/>
     <w:tmpl w:val="E53CB83A"/>
@@ -10842,7 +10967,7 @@
       </w:rPr>
     </w:lvl>
   </w:abstractNum>
-  <w:abstractNum w:abstractNumId="14" w15:restartNumberingAfterBreak="0">
+  <w:abstractNum w:abstractNumId="15" w15:restartNumberingAfterBreak="0">
     <w:nsid w:val="3BDA5944"/>
     <w:multiLevelType w:val="hybridMultilevel"/>
     <w:tmpl w:val="F3F47B76"/>
@@ -10931,7 +11056,7 @@
       </w:pPr>
     </w:lvl>
   </w:abstractNum>
-  <w:abstractNum w:abstractNumId="15" w15:restartNumberingAfterBreak="0">
+  <w:abstractNum w:abstractNumId="16" w15:restartNumberingAfterBreak="0">
     <w:nsid w:val="3F1305C7"/>
     <w:multiLevelType w:val="hybridMultilevel"/>
     <w:tmpl w:val="98602610"/>
@@ -11044,7 +11169,7 @@
       </w:rPr>
     </w:lvl>
   </w:abstractNum>
-  <w:abstractNum w:abstractNumId="16" w15:restartNumberingAfterBreak="0">
+  <w:abstractNum w:abstractNumId="17" w15:restartNumberingAfterBreak="0">
     <w:nsid w:val="40786DBC"/>
     <w:multiLevelType w:val="hybridMultilevel"/>
     <w:tmpl w:val="B2004B0A"/>
@@ -11133,7 +11258,7 @@
       </w:pPr>
     </w:lvl>
   </w:abstractNum>
-  <w:abstractNum w:abstractNumId="17" w15:restartNumberingAfterBreak="0">
+  <w:abstractNum w:abstractNumId="18" w15:restartNumberingAfterBreak="0">
     <w:nsid w:val="44EA0752"/>
     <w:multiLevelType w:val="hybridMultilevel"/>
     <w:tmpl w:val="0F465B54"/>
@@ -11246,7 +11371,7 @@
       </w:rPr>
     </w:lvl>
   </w:abstractNum>
-  <w:abstractNum w:abstractNumId="18" w15:restartNumberingAfterBreak="0">
+  <w:abstractNum w:abstractNumId="19" w15:restartNumberingAfterBreak="0">
     <w:nsid w:val="46685398"/>
     <w:multiLevelType w:val="hybridMultilevel"/>
     <w:tmpl w:val="7004C202"/>
@@ -11359,7 +11484,7 @@
       </w:rPr>
     </w:lvl>
   </w:abstractNum>
-  <w:abstractNum w:abstractNumId="19" w15:restartNumberingAfterBreak="0">
+  <w:abstractNum w:abstractNumId="20" w15:restartNumberingAfterBreak="0">
     <w:nsid w:val="466D0DF9"/>
     <w:multiLevelType w:val="hybridMultilevel"/>
     <w:tmpl w:val="89283BBC"/>
@@ -11472,7 +11597,7 @@
       </w:rPr>
     </w:lvl>
   </w:abstractNum>
-  <w:abstractNum w:abstractNumId="20" w15:restartNumberingAfterBreak="0">
+  <w:abstractNum w:abstractNumId="21" w15:restartNumberingAfterBreak="0">
     <w:nsid w:val="48B515A0"/>
     <w:multiLevelType w:val="hybridMultilevel"/>
     <w:tmpl w:val="A3C64C34"/>
@@ -11585,7 +11710,7 @@
       </w:rPr>
     </w:lvl>
   </w:abstractNum>
-  <w:abstractNum w:abstractNumId="21" w15:restartNumberingAfterBreak="0">
+  <w:abstractNum w:abstractNumId="22" w15:restartNumberingAfterBreak="0">
     <w:nsid w:val="4C256219"/>
     <w:multiLevelType w:val="hybridMultilevel"/>
     <w:tmpl w:val="4D1EFFC6"/>
@@ -11698,7 +11823,7 @@
       </w:rPr>
     </w:lvl>
   </w:abstractNum>
-  <w:abstractNum w:abstractNumId="22" w15:restartNumberingAfterBreak="0">
+  <w:abstractNum w:abstractNumId="23" w15:restartNumberingAfterBreak="0">
     <w:nsid w:val="4CD24CBA"/>
     <w:multiLevelType w:val="hybridMultilevel"/>
     <w:tmpl w:val="98C4093E"/>
@@ -11811,7 +11936,7 @@
       </w:rPr>
     </w:lvl>
   </w:abstractNum>
-  <w:abstractNum w:abstractNumId="23" w15:restartNumberingAfterBreak="0">
+  <w:abstractNum w:abstractNumId="24" w15:restartNumberingAfterBreak="0">
     <w:nsid w:val="52512D97"/>
     <w:multiLevelType w:val="hybridMultilevel"/>
     <w:tmpl w:val="CFAA339A"/>
@@ -11900,7 +12025,7 @@
       </w:pPr>
     </w:lvl>
   </w:abstractNum>
-  <w:abstractNum w:abstractNumId="24" w15:restartNumberingAfterBreak="0">
+  <w:abstractNum w:abstractNumId="25" w15:restartNumberingAfterBreak="0">
     <w:nsid w:val="54D77E5D"/>
     <w:multiLevelType w:val="hybridMultilevel"/>
     <w:tmpl w:val="2EB2D254"/>
@@ -12013,7 +12138,7 @@
       </w:rPr>
     </w:lvl>
   </w:abstractNum>
-  <w:abstractNum w:abstractNumId="25" w15:restartNumberingAfterBreak="0">
+  <w:abstractNum w:abstractNumId="26" w15:restartNumberingAfterBreak="0">
     <w:nsid w:val="72113F5B"/>
     <w:multiLevelType w:val="hybridMultilevel"/>
     <w:tmpl w:val="20E8D82A"/>
@@ -12102,7 +12227,7 @@
       </w:pPr>
     </w:lvl>
   </w:abstractNum>
-  <w:abstractNum w:abstractNumId="26" w15:restartNumberingAfterBreak="0">
+  <w:abstractNum w:abstractNumId="27" w15:restartNumberingAfterBreak="0">
     <w:nsid w:val="79F33C4A"/>
     <w:multiLevelType w:val="hybridMultilevel"/>
     <w:tmpl w:val="51964618"/>
@@ -12215,7 +12340,7 @@
       </w:rPr>
     </w:lvl>
   </w:abstractNum>
-  <w:abstractNum w:abstractNumId="27" w15:restartNumberingAfterBreak="0">
+  <w:abstractNum w:abstractNumId="28" w15:restartNumberingAfterBreak="0">
     <w:nsid w:val="7C244E6D"/>
     <w:multiLevelType w:val="hybridMultilevel"/>
     <w:tmpl w:val="FDBEF754"/>
@@ -12332,22 +12457,22 @@
     <w:abstractNumId w:val="4"/>
   </w:num>
   <w:num w:numId="2">
-    <w:abstractNumId w:val="23"/>
+    <w:abstractNumId w:val="24"/>
   </w:num>
   <w:num w:numId="3">
     <w:abstractNumId w:val="4"/>
   </w:num>
   <w:num w:numId="4">
-    <w:abstractNumId w:val="25"/>
+    <w:abstractNumId w:val="26"/>
   </w:num>
   <w:num w:numId="5">
-    <w:abstractNumId w:val="11"/>
+    <w:abstractNumId w:val="12"/>
   </w:num>
   <w:num w:numId="6">
     <w:abstractNumId w:val="4"/>
   </w:num>
   <w:num w:numId="7">
-    <w:abstractNumId w:val="16"/>
+    <w:abstractNumId w:val="17"/>
   </w:num>
   <w:num w:numId="8">
     <w:abstractNumId w:val="4"/>
@@ -12362,19 +12487,19 @@
     <w:abstractNumId w:val="9"/>
   </w:num>
   <w:num w:numId="12">
-    <w:abstractNumId w:val="15"/>
+    <w:abstractNumId w:val="16"/>
   </w:num>
   <w:num w:numId="13">
-    <w:abstractNumId w:val="20"/>
+    <w:abstractNumId w:val="21"/>
   </w:num>
   <w:num w:numId="14">
-    <w:abstractNumId w:val="18"/>
+    <w:abstractNumId w:val="19"/>
   </w:num>
   <w:num w:numId="15">
     <w:abstractNumId w:val="1"/>
   </w:num>
   <w:num w:numId="16">
-    <w:abstractNumId w:val="12"/>
+    <w:abstractNumId w:val="13"/>
   </w:num>
   <w:num w:numId="17">
     <w:abstractNumId w:val="8"/>
@@ -12386,13 +12511,13 @@
     <w:abstractNumId w:val="4"/>
   </w:num>
   <w:num w:numId="20">
-    <w:abstractNumId w:val="27"/>
+    <w:abstractNumId w:val="28"/>
   </w:num>
   <w:num w:numId="21">
     <w:abstractNumId w:val="4"/>
   </w:num>
   <w:num w:numId="22">
-    <w:abstractNumId w:val="21"/>
+    <w:abstractNumId w:val="22"/>
   </w:num>
   <w:num w:numId="23">
     <w:abstractNumId w:val="3"/>
@@ -12404,13 +12529,13 @@
     <w:abstractNumId w:val="6"/>
   </w:num>
   <w:num w:numId="26">
-    <w:abstractNumId w:val="26"/>
+    <w:abstractNumId w:val="27"/>
   </w:num>
   <w:num w:numId="27">
     <w:abstractNumId w:val="4"/>
   </w:num>
   <w:num w:numId="28">
-    <w:abstractNumId w:val="17"/>
+    <w:abstractNumId w:val="18"/>
   </w:num>
   <w:num w:numId="29">
     <w:abstractNumId w:val="4"/>
@@ -12422,7 +12547,7 @@
     <w:abstractNumId w:val="4"/>
   </w:num>
   <w:num w:numId="32">
-    <w:abstractNumId w:val="13"/>
+    <w:abstractNumId w:val="14"/>
   </w:num>
   <w:num w:numId="33">
     <w:abstractNumId w:val="4"/>
@@ -12434,13 +12559,13 @@
     <w:abstractNumId w:val="0"/>
   </w:num>
   <w:num w:numId="36">
-    <w:abstractNumId w:val="19"/>
+    <w:abstractNumId w:val="20"/>
   </w:num>
   <w:num w:numId="37">
     <w:abstractNumId w:val="5"/>
   </w:num>
   <w:num w:numId="38">
-    <w:abstractNumId w:val="14"/>
+    <w:abstractNumId w:val="15"/>
   </w:num>
   <w:num w:numId="39">
     <w:abstractNumId w:val="4"/>
@@ -12452,10 +12577,13 @@
     <w:abstractNumId w:val="4"/>
   </w:num>
   <w:num w:numId="42">
-    <w:abstractNumId w:val="22"/>
+    <w:abstractNumId w:val="23"/>
   </w:num>
   <w:num w:numId="43">
-    <w:abstractNumId w:val="24"/>
+    <w:abstractNumId w:val="25"/>
+  </w:num>
+  <w:num w:numId="44">
+    <w:abstractNumId w:val="11"/>
   </w:num>
 </w:numbering>
 </file>
@@ -13748,7 +13876,7 @@
 </file>
 
 <file path=customXml/itemProps1.xml><?xml version="1.0" encoding="utf-8"?>
-<ds:datastoreItem xmlns:ds="http://schemas.openxmlformats.org/officeDocument/2006/customXml" ds:itemID="{68F89E16-D86E-4290-A5C1-E1CB36F5184C}">
+<ds:datastoreItem xmlns:ds="http://schemas.openxmlformats.org/officeDocument/2006/customXml" ds:itemID="{7BA4E817-1156-4368-B4D0-FBC5F7653E4F}">
   <ds:schemaRefs>
     <ds:schemaRef ds:uri="http://schemas.openxmlformats.org/officeDocument/2006/bibliography"/>
   </ds:schemaRefs>

--- a/redis/redis.docx
+++ b/redis/redis.docx
@@ -1,6 +1,6 @@
 
 <file path=word/document.xml><?xml version="1.0" encoding="utf-8"?>
-<w:document xmlns:wpc="http://schemas.microsoft.com/office/word/2010/wordprocessingCanvas" xmlns:cx="http://schemas.microsoft.com/office/drawing/2014/chartex" xmlns:cx1="http://schemas.microsoft.com/office/drawing/2015/9/8/chartex" xmlns:cx2="http://schemas.microsoft.com/office/drawing/2015/10/21/chartex" xmlns:cx3="http://schemas.microsoft.com/office/drawing/2016/5/9/chartex" xmlns:cx4="http://schemas.microsoft.com/office/drawing/2016/5/10/chartex" xmlns:cx5="http://schemas.microsoft.com/office/drawing/2016/5/11/chartex" xmlns:cx6="http://schemas.microsoft.com/office/drawing/2016/5/12/chartex" xmlns:cx7="http://schemas.microsoft.com/office/drawing/2016/5/13/chartex" xmlns:cx8="http://schemas.microsoft.com/office/drawing/2016/5/14/chartex" xmlns:mc="http://schemas.openxmlformats.org/markup-compatibility/2006" xmlns:aink="http://schemas.microsoft.com/office/drawing/2016/ink" xmlns:am3d="http://schemas.microsoft.com/office/drawing/2017/model3d" xmlns:o="urn:schemas-microsoft-com:office:office" xmlns:r="http://schemas.openxmlformats.org/officeDocument/2006/relationships" xmlns:m="http://schemas.openxmlformats.org/officeDocument/2006/math" xmlns:v="urn:schemas-microsoft-com:vml" xmlns:wp14="http://schemas.microsoft.com/office/word/2010/wordprocessingDrawing" xmlns:wp="http://schemas.openxmlformats.org/drawingml/2006/wordprocessingDrawing" xmlns:w10="urn:schemas-microsoft-com:office:word" xmlns:w="http://schemas.openxmlformats.org/wordprocessingml/2006/main" xmlns:w14="http://schemas.microsoft.com/office/word/2010/wordml" xmlns:w15="http://schemas.microsoft.com/office/word/2012/wordml" xmlns:w16cid="http://schemas.microsoft.com/office/word/2016/wordml/cid" xmlns:w16se="http://schemas.microsoft.com/office/word/2015/wordml/symex" xmlns:wpg="http://schemas.microsoft.com/office/word/2010/wordprocessingGroup" xmlns:wpi="http://schemas.microsoft.com/office/word/2010/wordprocessingInk" xmlns:wne="http://schemas.microsoft.com/office/word/2006/wordml" xmlns:wps="http://schemas.microsoft.com/office/word/2010/wordprocessingShape" mc:Ignorable="w14 w15 w16se w16cid wp14">
+<w:document xmlns:wpc="http://schemas.microsoft.com/office/word/2010/wordprocessingCanvas" xmlns:cx="http://schemas.microsoft.com/office/drawing/2014/chartex" xmlns:cx1="http://schemas.microsoft.com/office/drawing/2015/9/8/chartex" xmlns:cx2="http://schemas.microsoft.com/office/drawing/2015/10/21/chartex" xmlns:cx3="http://schemas.microsoft.com/office/drawing/2016/5/9/chartex" xmlns:cx4="http://schemas.microsoft.com/office/drawing/2016/5/10/chartex" xmlns:cx5="http://schemas.microsoft.com/office/drawing/2016/5/11/chartex" xmlns:cx6="http://schemas.microsoft.com/office/drawing/2016/5/12/chartex" xmlns:cx7="http://schemas.microsoft.com/office/drawing/2016/5/13/chartex" xmlns:cx8="http://schemas.microsoft.com/office/drawing/2016/5/14/chartex" xmlns:mc="http://schemas.openxmlformats.org/markup-compatibility/2006" xmlns:aink="http://schemas.microsoft.com/office/drawing/2016/ink" xmlns:am3d="http://schemas.microsoft.com/office/drawing/2017/model3d" xmlns:o="urn:schemas-microsoft-com:office:office" xmlns:r="http://schemas.openxmlformats.org/officeDocument/2006/relationships" xmlns:m="http://schemas.openxmlformats.org/officeDocument/2006/math" xmlns:v="urn:schemas-microsoft-com:vml" xmlns:wp14="http://schemas.microsoft.com/office/word/2010/wordprocessingDrawing" xmlns:wp="http://schemas.openxmlformats.org/drawingml/2006/wordprocessingDrawing" xmlns:w10="urn:schemas-microsoft-com:office:word" xmlns:w="http://schemas.openxmlformats.org/wordprocessingml/2006/main" xmlns:w14="http://schemas.microsoft.com/office/word/2010/wordml" xmlns:w15="http://schemas.microsoft.com/office/word/2012/wordml" xmlns:w16cex="http://schemas.microsoft.com/office/word/2018/wordml/cex" xmlns:w16cid="http://schemas.microsoft.com/office/word/2016/wordml/cid" xmlns:w16="http://schemas.microsoft.com/office/word/2018/wordml" xmlns:w16se="http://schemas.microsoft.com/office/word/2015/wordml/symex" xmlns:wpg="http://schemas.microsoft.com/office/word/2010/wordprocessingGroup" xmlns:wpi="http://schemas.microsoft.com/office/word/2010/wordprocessingInk" xmlns:wne="http://schemas.microsoft.com/office/word/2006/wordml" xmlns:wps="http://schemas.microsoft.com/office/word/2010/wordprocessingShape" mc:Ignorable="w14 w15 w16se w16cid w16 w16cex wp14">
   <w:body>
     <w:p>
       <w:pPr>
@@ -28,14 +28,12 @@
           <w:rFonts w:ascii="Times New Roman" w:hAnsi="Times New Roman" w:cs="Times New Roman"/>
         </w:rPr>
       </w:pPr>
-      <w:proofErr w:type="spellStart"/>
       <w:r>
         <w:rPr>
           <w:rFonts w:ascii="Times New Roman" w:hAnsi="Times New Roman" w:cs="Times New Roman"/>
         </w:rPr>
         <w:t>redis</w:t>
       </w:r>
-      <w:proofErr w:type="spellEnd"/>
       <w:r>
         <w:rPr>
           <w:rFonts w:ascii="Times New Roman" w:hAnsi="Times New Roman" w:cs="Times New Roman"/>
@@ -184,14 +182,12 @@
         </w:rPr>
         <w:t>、</w:t>
       </w:r>
-      <w:proofErr w:type="spellStart"/>
       <w:r>
         <w:rPr>
           <w:rFonts w:ascii="Times New Roman" w:hAnsi="Times New Roman" w:cs="Times New Roman"/>
         </w:rPr>
         <w:t>zset</w:t>
       </w:r>
-      <w:proofErr w:type="spellEnd"/>
     </w:p>
     <w:p>
       <w:pPr>
@@ -211,37 +207,21 @@
         </w:rPr>
         <w:t>Redis</w:t>
       </w:r>
-      <w:proofErr w:type="gramStart"/>
       <w:r>
         <w:rPr>
           <w:rFonts w:ascii="Times New Roman" w:hAnsi="Times New Roman" w:cs="Times New Roman"/>
         </w:rPr>
         <w:t>官网</w:t>
       </w:r>
-      <w:proofErr w:type="gramEnd"/>
-      <w:r>
-        <w:fldChar w:fldCharType="begin"/>
-      </w:r>
-      <w:r>
-        <w:instrText xml:space="preserve"> HYPERLINK "https://redis.io/" </w:instrText>
-      </w:r>
-      <w:r>
-        <w:fldChar w:fldCharType="separate"/>
-      </w:r>
-      <w:r>
-        <w:rPr>
-          <w:rStyle w:val="a9"/>
-          <w:rFonts w:ascii="Times New Roman" w:hAnsi="Times New Roman" w:cs="Times New Roman"/>
-        </w:rPr>
-        <w:t>https://redis.io/</w:t>
-      </w:r>
-      <w:r>
-        <w:rPr>
-          <w:rStyle w:val="a9"/>
-          <w:rFonts w:ascii="Times New Roman" w:hAnsi="Times New Roman" w:cs="Times New Roman"/>
-        </w:rPr>
-        <w:fldChar w:fldCharType="end"/>
-      </w:r>
+      <w:hyperlink r:id="rId8" w:history="1">
+        <w:r>
+          <w:rPr>
+            <w:rStyle w:val="a9"/>
+            <w:rFonts w:ascii="Times New Roman" w:hAnsi="Times New Roman" w:cs="Times New Roman"/>
+          </w:rPr>
+          <w:t>https://redis.io/</w:t>
+        </w:r>
+      </w:hyperlink>
     </w:p>
     <w:p>
       <w:pPr>
@@ -261,29 +241,15 @@
         </w:rPr>
         <w:t>中文版</w:t>
       </w:r>
-      <w:r>
-        <w:fldChar w:fldCharType="begin"/>
-      </w:r>
-      <w:r>
-        <w:instrText xml:space="preserve"> HYPERLINK "http://www.redis.cn/" </w:instrText>
-      </w:r>
-      <w:r>
-        <w:fldChar w:fldCharType="separate"/>
-      </w:r>
-      <w:r>
-        <w:rPr>
-          <w:rStyle w:val="a9"/>
-          <w:rFonts w:ascii="Times New Roman" w:hAnsi="Times New Roman" w:cs="Times New Roman"/>
-        </w:rPr>
-        <w:t>http://www.redis.cn/</w:t>
-      </w:r>
-      <w:r>
-        <w:rPr>
-          <w:rStyle w:val="a9"/>
-          <w:rFonts w:ascii="Times New Roman" w:hAnsi="Times New Roman" w:cs="Times New Roman"/>
-        </w:rPr>
-        <w:fldChar w:fldCharType="end"/>
-      </w:r>
+      <w:hyperlink r:id="rId9" w:history="1">
+        <w:r>
+          <w:rPr>
+            <w:rStyle w:val="a9"/>
+            <w:rFonts w:ascii="Times New Roman" w:hAnsi="Times New Roman" w:cs="Times New Roman"/>
+          </w:rPr>
+          <w:t>http://www.redis.cn/</w:t>
+        </w:r>
+      </w:hyperlink>
     </w:p>
     <w:p>
       <w:pPr>
@@ -320,7 +286,7 @@
         </w:rPr>
         <w:t>参考：</w:t>
       </w:r>
-      <w:hyperlink r:id="rId8" w:history="1">
+      <w:hyperlink r:id="rId10" w:history="1">
         <w:r>
           <w:rPr>
             <w:rStyle w:val="a9"/>
@@ -423,14 +389,12 @@
           <w:rFonts w:ascii="Times New Roman" w:hAnsi="Times New Roman" w:cs="Times New Roman"/>
         </w:rPr>
       </w:pPr>
-      <w:proofErr w:type="spellStart"/>
       <w:r>
         <w:rPr>
           <w:rFonts w:ascii="Times New Roman" w:hAnsi="Times New Roman" w:cs="Times New Roman"/>
         </w:rPr>
         <w:t>Zset</w:t>
       </w:r>
-      <w:proofErr w:type="spellEnd"/>
       <w:r>
         <w:rPr>
           <w:rFonts w:ascii="Times New Roman" w:hAnsi="Times New Roman" w:cs="Times New Roman"/>
@@ -449,14 +413,12 @@
         </w:rPr>
         <w:t>，</w:t>
       </w:r>
-      <w:proofErr w:type="spellStart"/>
       <w:r>
         <w:rPr>
           <w:rFonts w:ascii="Times New Roman" w:hAnsi="Times New Roman" w:cs="Times New Roman"/>
         </w:rPr>
         <w:t>Zset</w:t>
       </w:r>
-      <w:proofErr w:type="spellEnd"/>
       <w:r>
         <w:rPr>
           <w:rFonts w:ascii="Times New Roman" w:hAnsi="Times New Roman" w:cs="Times New Roman"/>
@@ -487,14 +449,12 @@
         </w:rPr>
         <w:t>一样，</w:t>
       </w:r>
-      <w:proofErr w:type="spellStart"/>
       <w:r>
         <w:rPr>
           <w:rFonts w:ascii="Times New Roman" w:hAnsi="Times New Roman" w:cs="Times New Roman"/>
         </w:rPr>
         <w:t>Zset</w:t>
       </w:r>
-      <w:proofErr w:type="spellEnd"/>
       <w:r>
         <w:rPr>
           <w:rFonts w:ascii="Times New Roman" w:hAnsi="Times New Roman" w:cs="Times New Roman"/>
@@ -525,14 +485,12 @@
         </w:rPr>
         <w:t>运行重复；如果用户在往</w:t>
       </w:r>
-      <w:proofErr w:type="spellStart"/>
       <w:r>
         <w:rPr>
           <w:rFonts w:ascii="Times New Roman" w:hAnsi="Times New Roman" w:cs="Times New Roman"/>
         </w:rPr>
         <w:t>ZSet</w:t>
       </w:r>
-      <w:proofErr w:type="spellEnd"/>
       <w:r>
         <w:rPr>
           <w:rFonts w:ascii="Times New Roman" w:hAnsi="Times New Roman" w:cs="Times New Roman"/>
@@ -563,14 +521,12 @@
         </w:rPr>
         <w:t>值一样，</w:t>
       </w:r>
-      <w:proofErr w:type="spellStart"/>
       <w:r>
         <w:rPr>
           <w:rFonts w:ascii="Times New Roman" w:hAnsi="Times New Roman" w:cs="Times New Roman"/>
         </w:rPr>
         <w:t>ZSet</w:t>
       </w:r>
-      <w:proofErr w:type="spellEnd"/>
       <w:r>
         <w:rPr>
           <w:rFonts w:ascii="Times New Roman" w:hAnsi="Times New Roman" w:cs="Times New Roman"/>
@@ -661,19 +617,11 @@
           <w:rFonts w:ascii="Times New Roman" w:hAnsi="Times New Roman" w:cs="Times New Roman"/>
         </w:rPr>
       </w:pPr>
-      <w:proofErr w:type="gramStart"/>
-      <w:r>
-        <w:rPr>
-          <w:rFonts w:ascii="Times New Roman" w:hAnsi="Times New Roman" w:cs="Times New Roman"/>
-        </w:rPr>
-        <w:t>单服务</w:t>
-      </w:r>
-      <w:proofErr w:type="gramEnd"/>
-      <w:r>
-        <w:rPr>
-          <w:rFonts w:ascii="Times New Roman" w:hAnsi="Times New Roman" w:cs="Times New Roman"/>
-        </w:rPr>
-        <w:t>结构</w:t>
+      <w:r>
+        <w:rPr>
+          <w:rFonts w:ascii="Times New Roman" w:hAnsi="Times New Roman" w:cs="Times New Roman"/>
+        </w:rPr>
+        <w:t>单服务结构</w:t>
       </w:r>
     </w:p>
     <w:p>
@@ -721,7 +669,7 @@
           <w:noProof/>
         </w:rPr>
         <w:drawing>
-          <wp:inline distT="0" distB="0" distL="0" distR="0">
+          <wp:inline distT="0" distB="0" distL="0" distR="0" wp14:anchorId="747FAD8C" wp14:editId="6131BAF6">
             <wp:extent cx="4060209" cy="1765178"/>
             <wp:effectExtent l="0" t="0" r="0" b="6985"/>
             <wp:docPr id="1" name="图片 1" descr="redis-client-server"/>
@@ -738,7 +686,7 @@
                     </pic:cNvPicPr>
                   </pic:nvPicPr>
                   <pic:blipFill>
-                    <a:blip r:embed="rId9">
+                    <a:blip r:embed="rId11">
                       <a:extLst>
                         <a:ext uri="{28A0092B-C50C-407E-A947-70E740481C1C}">
                           <a14:useLocalDpi xmlns:a14="http://schemas.microsoft.com/office/drawing/2010/main" val="0"/>
@@ -826,7 +774,7 @@
         <w:jc w:val="center"/>
       </w:pPr>
       <w:r>
-        <w:object w:dxaOrig="14506" w:dyaOrig="6555">
+        <w:object w:dxaOrig="14506" w:dyaOrig="6555" w14:anchorId="4BDE46CF">
           <v:shapetype id="_x0000_t75" coordsize="21600,21600" o:spt="75" o:preferrelative="t" path="m@4@5l@4@11@9@11@9@5xe" filled="f" stroked="f">
             <v:stroke joinstyle="miter"/>
             <v:formulas>
@@ -846,10 +794,10 @@
             <v:path o:extrusionok="f" gradientshapeok="t" o:connecttype="rect"/>
             <o:lock v:ext="edit" aspectratio="t"/>
           </v:shapetype>
-          <v:shape id="_x0000_i1025" type="#_x0000_t75" style="width:380.95pt;height:171.95pt" o:ole="">
-            <v:imagedata r:id="rId10" o:title=""/>
+          <v:shape id="_x0000_i1025" type="#_x0000_t75" style="width:380.75pt;height:172.2pt" o:ole="">
+            <v:imagedata r:id="rId12" o:title=""/>
           </v:shape>
-          <o:OLEObject Type="Embed" ProgID="Visio.Drawing.15" ShapeID="_x0000_i1025" DrawAspect="Content" ObjectID="_1588671772" r:id="rId11"/>
+          <o:OLEObject Type="Embed" ProgID="Visio.Drawing.15" ShapeID="_x0000_i1025" DrawAspect="Content" ObjectID="_1655273333" r:id="rId13"/>
         </w:object>
       </w:r>
     </w:p>
@@ -891,7 +839,7 @@
           <w:noProof/>
         </w:rPr>
         <w:drawing>
-          <wp:inline distT="0" distB="0" distL="0" distR="0" wp14:anchorId="1871CCEB" wp14:editId="60CF0678">
+          <wp:inline distT="0" distB="0" distL="0" distR="0" wp14:anchorId="294F4C11" wp14:editId="6225EBFC">
             <wp:extent cx="2441050" cy="2835563"/>
             <wp:effectExtent l="0" t="0" r="0" b="3175"/>
             <wp:docPr id="22" name="图片 22"/>
@@ -906,7 +854,7 @@
                     <pic:cNvPicPr/>
                   </pic:nvPicPr>
                   <pic:blipFill>
-                    <a:blip r:embed="rId12"/>
+                    <a:blip r:embed="rId14"/>
                     <a:stretch>
                       <a:fillRect/>
                     </a:stretch>
@@ -1065,7 +1013,7 @@
           <w:rFonts w:ascii="Times New Roman" w:hAnsi="Times New Roman" w:cs="Times New Roman"/>
         </w:rPr>
       </w:pPr>
-      <w:hyperlink r:id="rId13" w:history="1">
+      <w:hyperlink r:id="rId15" w:history="1">
         <w:r>
           <w:rPr>
             <w:rStyle w:val="a9"/>
@@ -1250,25 +1198,7 @@
           <w:color w:val="333333"/>
           <w:shd w:val="clear" w:color="auto" w:fill="FFFFFF"/>
         </w:rPr>
-        <w:t xml:space="preserve">the replies, using memory. </w:t>
-      </w:r>
-      <w:proofErr w:type="gramStart"/>
-      <w:r>
-        <w:rPr>
-          <w:rFonts w:ascii="Times New Roman" w:hAnsi="Times New Roman" w:cs="Times New Roman"/>
-          <w:color w:val="333333"/>
-          <w:shd w:val="clear" w:color="auto" w:fill="FFFFFF"/>
-        </w:rPr>
-        <w:t>So</w:t>
-      </w:r>
-      <w:proofErr w:type="gramEnd"/>
-      <w:r>
-        <w:rPr>
-          <w:rFonts w:ascii="Times New Roman" w:hAnsi="Times New Roman" w:cs="Times New Roman"/>
-          <w:color w:val="333333"/>
-          <w:shd w:val="clear" w:color="auto" w:fill="FFFFFF"/>
-        </w:rPr>
-        <w:t xml:space="preserve"> if you need to send a lot of commands with pipelining, it is better to send them as batches having a reasonable number, for instance 10k commands, read the replies, and then send another 10k commands again, and so forth. The speed will be nearly the same, but the additional memory used will be at max the amount needed to queue the replies for this 10k commands.</w:t>
+        <w:t>the replies, using memory. So if you need to send a lot of commands with pipelining, it is better to send them as batches having a reasonable number, for instance 10k commands, read the replies, and then send another 10k commands again, and so forth. The speed will be nearly the same, but the additional memory used will be at max the amount needed to queue the replies for this 10k commands.</w:t>
       </w:r>
     </w:p>
     <w:p>
@@ -1302,14 +1232,12 @@
         </w:rPr>
         <w:t>参看本文档目录下的</w:t>
       </w:r>
-      <w:proofErr w:type="spellStart"/>
       <w:r>
         <w:rPr>
           <w:rFonts w:ascii="Times New Roman" w:hAnsi="Times New Roman" w:cs="Times New Roman"/>
         </w:rPr>
         <w:t>PipelineTest</w:t>
       </w:r>
-      <w:proofErr w:type="spellEnd"/>
       <w:r>
         <w:rPr>
           <w:rFonts w:ascii="Times New Roman" w:hAnsi="Times New Roman" w:cs="Times New Roman"/>
@@ -1547,7 +1475,7 @@
           <w:rFonts w:ascii="Times New Roman" w:hAnsi="Times New Roman" w:cs="Times New Roman"/>
         </w:rPr>
       </w:pPr>
-      <w:hyperlink r:id="rId14" w:history="1">
+      <w:hyperlink r:id="rId16" w:history="1">
         <w:r>
           <w:rPr>
             <w:rStyle w:val="a9"/>
@@ -1583,412 +1511,10 @@
         </w:rPr>
         <w:lastRenderedPageBreak/>
         <w:drawing>
-          <wp:inline distT="0" distB="0" distL="0" distR="0" wp14:anchorId="7554DE83" wp14:editId="3A4DDEED">
+          <wp:inline distT="0" distB="0" distL="0" distR="0" wp14:anchorId="63DB0B25" wp14:editId="65477A28">
             <wp:extent cx="2561905" cy="1314286"/>
             <wp:effectExtent l="0" t="0" r="0" b="635"/>
             <wp:docPr id="3" name="图片 3"/>
-            <wp:cNvGraphicFramePr>
-              <a:graphicFrameLocks xmlns:a="http://schemas.openxmlformats.org/drawingml/2006/main" noChangeAspect="1"/>
-            </wp:cNvGraphicFramePr>
-            <a:graphic xmlns:a="http://schemas.openxmlformats.org/drawingml/2006/main">
-              <a:graphicData uri="http://schemas.openxmlformats.org/drawingml/2006/picture">
-                <pic:pic xmlns:pic="http://schemas.openxmlformats.org/drawingml/2006/picture">
-                  <pic:nvPicPr>
-                    <pic:cNvPr id="1" name=""/>
-                    <pic:cNvPicPr/>
-                  </pic:nvPicPr>
-                  <pic:blipFill>
-                    <a:blip r:embed="rId15"/>
-                    <a:stretch>
-                      <a:fillRect/>
-                    </a:stretch>
-                  </pic:blipFill>
-                  <pic:spPr>
-                    <a:xfrm>
-                      <a:off x="0" y="0"/>
-                      <a:ext cx="2561905" cy="1314286"/>
-                    </a:xfrm>
-                    <a:prstGeom prst="rect">
-                      <a:avLst/>
-                    </a:prstGeom>
-                  </pic:spPr>
-                </pic:pic>
-              </a:graphicData>
-            </a:graphic>
-          </wp:inline>
-        </w:drawing>
-      </w:r>
-    </w:p>
-    <w:p>
-      <w:pPr>
-        <w:rPr>
-          <w:rFonts w:ascii="Times New Roman" w:hAnsi="Times New Roman" w:cs="Times New Roman"/>
-        </w:rPr>
-      </w:pPr>
-      <w:r>
-        <w:rPr>
-          <w:rFonts w:ascii="Times New Roman" w:hAnsi="Times New Roman" w:cs="Times New Roman"/>
-        </w:rPr>
-        <w:t>如果输入</w:t>
-      </w:r>
-      <w:r>
-        <w:rPr>
-          <w:rFonts w:ascii="Times New Roman" w:hAnsi="Times New Roman" w:cs="Times New Roman"/>
-        </w:rPr>
-        <w:t>multi</w:t>
-      </w:r>
-      <w:r>
-        <w:rPr>
-          <w:rFonts w:ascii="Times New Roman" w:hAnsi="Times New Roman" w:cs="Times New Roman"/>
-        </w:rPr>
-        <w:t>命令后想要放弃本次事务，通过</w:t>
-      </w:r>
-      <w:r>
-        <w:rPr>
-          <w:rFonts w:ascii="Times New Roman" w:hAnsi="Times New Roman" w:cs="Times New Roman"/>
-        </w:rPr>
-        <w:t>discard</w:t>
-      </w:r>
-      <w:r>
-        <w:rPr>
-          <w:rFonts w:ascii="Times New Roman" w:hAnsi="Times New Roman" w:cs="Times New Roman"/>
-        </w:rPr>
-        <w:t>命令即可取消本次事务</w:t>
-      </w:r>
-    </w:p>
-    <w:p>
-      <w:pPr>
-        <w:rPr>
-          <w:rFonts w:ascii="Times New Roman" w:hAnsi="Times New Roman" w:cs="Times New Roman"/>
-        </w:rPr>
-      </w:pPr>
-      <w:r>
-        <w:rPr>
-          <w:rFonts w:ascii="Times New Roman" w:hAnsi="Times New Roman" w:cs="Times New Roman"/>
-          <w:noProof/>
-        </w:rPr>
-        <w:drawing>
-          <wp:inline distT="0" distB="0" distL="0" distR="0" wp14:anchorId="0F250E3D" wp14:editId="04FF1E22">
-            <wp:extent cx="2457143" cy="1361905"/>
-            <wp:effectExtent l="0" t="0" r="635" b="0"/>
-            <wp:docPr id="4" name="图片 4"/>
-            <wp:cNvGraphicFramePr>
-              <a:graphicFrameLocks xmlns:a="http://schemas.openxmlformats.org/drawingml/2006/main" noChangeAspect="1"/>
-            </wp:cNvGraphicFramePr>
-            <a:graphic xmlns:a="http://schemas.openxmlformats.org/drawingml/2006/main">
-              <a:graphicData uri="http://schemas.openxmlformats.org/drawingml/2006/picture">
-                <pic:pic xmlns:pic="http://schemas.openxmlformats.org/drawingml/2006/picture">
-                  <pic:nvPicPr>
-                    <pic:cNvPr id="1" name=""/>
-                    <pic:cNvPicPr/>
-                  </pic:nvPicPr>
-                  <pic:blipFill>
-                    <a:blip r:embed="rId16"/>
-                    <a:stretch>
-                      <a:fillRect/>
-                    </a:stretch>
-                  </pic:blipFill>
-                  <pic:spPr>
-                    <a:xfrm>
-                      <a:off x="0" y="0"/>
-                      <a:ext cx="2457143" cy="1361905"/>
-                    </a:xfrm>
-                    <a:prstGeom prst="rect">
-                      <a:avLst/>
-                    </a:prstGeom>
-                  </pic:spPr>
-                </pic:pic>
-              </a:graphicData>
-            </a:graphic>
-          </wp:inline>
-        </w:drawing>
-      </w:r>
-    </w:p>
-    <w:p>
-      <w:pPr>
-        <w:ind w:firstLine="420"/>
-        <w:rPr>
-          <w:rFonts w:ascii="Times New Roman" w:hAnsi="Times New Roman" w:cs="Times New Roman"/>
-        </w:rPr>
-      </w:pPr>
-      <w:r>
-        <w:rPr>
-          <w:rFonts w:ascii="Times New Roman" w:hAnsi="Times New Roman" w:cs="Times New Roman"/>
-        </w:rPr>
-        <w:t>在上面的举例中，如果有两个客户端同时执行</w:t>
-      </w:r>
-      <w:proofErr w:type="spellStart"/>
-      <w:r>
-        <w:rPr>
-          <w:rFonts w:ascii="Times New Roman" w:hAnsi="Times New Roman" w:cs="Times New Roman"/>
-        </w:rPr>
-        <w:t>incr</w:t>
-      </w:r>
-      <w:proofErr w:type="spellEnd"/>
-      <w:r>
-        <w:rPr>
-          <w:rFonts w:ascii="Times New Roman" w:hAnsi="Times New Roman" w:cs="Times New Roman"/>
-        </w:rPr>
-        <w:t>操作，由于</w:t>
-      </w:r>
-      <w:proofErr w:type="spellStart"/>
-      <w:r>
-        <w:rPr>
-          <w:rFonts w:ascii="Times New Roman" w:hAnsi="Times New Roman" w:cs="Times New Roman"/>
-        </w:rPr>
-        <w:t>redis</w:t>
-      </w:r>
-      <w:proofErr w:type="spellEnd"/>
-      <w:r>
-        <w:rPr>
-          <w:rFonts w:ascii="Times New Roman" w:hAnsi="Times New Roman" w:cs="Times New Roman"/>
-        </w:rPr>
-        <w:t>不会对</w:t>
-      </w:r>
-      <w:r>
-        <w:rPr>
-          <w:rFonts w:ascii="Times New Roman" w:hAnsi="Times New Roman" w:cs="Times New Roman"/>
-        </w:rPr>
-        <w:t>key</w:t>
-      </w:r>
-      <w:r>
-        <w:rPr>
-          <w:rFonts w:ascii="Times New Roman" w:hAnsi="Times New Roman" w:cs="Times New Roman"/>
-        </w:rPr>
-        <w:t>加锁，因此可能造成两</w:t>
-      </w:r>
-      <w:r>
-        <w:rPr>
-          <w:rFonts w:ascii="Times New Roman" w:hAnsi="Times New Roman" w:cs="Times New Roman"/>
-        </w:rPr>
-        <w:t>次</w:t>
-      </w:r>
-      <w:proofErr w:type="spellStart"/>
-      <w:r>
-        <w:rPr>
-          <w:rFonts w:ascii="Times New Roman" w:hAnsi="Times New Roman" w:cs="Times New Roman"/>
-        </w:rPr>
-        <w:t>incr</w:t>
-      </w:r>
-      <w:proofErr w:type="spellEnd"/>
-      <w:r>
-        <w:rPr>
-          <w:rFonts w:ascii="Times New Roman" w:hAnsi="Times New Roman" w:cs="Times New Roman"/>
-        </w:rPr>
-        <w:t>的结果出现误差</w:t>
-      </w:r>
-      <w:r>
-        <w:rPr>
-          <w:rFonts w:ascii="Times New Roman" w:hAnsi="Times New Roman" w:cs="Times New Roman"/>
-        </w:rPr>
-        <w:t>(</w:t>
-      </w:r>
-      <w:r>
-        <w:rPr>
-          <w:rFonts w:ascii="Times New Roman" w:hAnsi="Times New Roman" w:cs="Times New Roman"/>
-        </w:rPr>
-        <w:t>两个</w:t>
-      </w:r>
-      <w:r>
-        <w:rPr>
-          <w:rFonts w:ascii="Times New Roman" w:hAnsi="Times New Roman" w:cs="Times New Roman"/>
-        </w:rPr>
-        <w:t>client</w:t>
-      </w:r>
-      <w:r>
-        <w:rPr>
-          <w:rFonts w:ascii="Times New Roman" w:hAnsi="Times New Roman" w:cs="Times New Roman"/>
-        </w:rPr>
-        <w:t>同时获取</w:t>
-      </w:r>
-      <w:r>
-        <w:rPr>
-          <w:rFonts w:ascii="Times New Roman" w:hAnsi="Times New Roman" w:cs="Times New Roman"/>
-        </w:rPr>
-        <w:t>total</w:t>
-      </w:r>
-      <w:r>
-        <w:rPr>
-          <w:rFonts w:ascii="Times New Roman" w:hAnsi="Times New Roman" w:cs="Times New Roman"/>
-        </w:rPr>
-        <w:t>的值，然后分别</w:t>
-      </w:r>
-      <w:proofErr w:type="spellStart"/>
-      <w:r>
-        <w:rPr>
-          <w:rFonts w:ascii="Times New Roman" w:hAnsi="Times New Roman" w:cs="Times New Roman"/>
-        </w:rPr>
-        <w:t>incr</w:t>
-      </w:r>
-      <w:proofErr w:type="spellEnd"/>
-      <w:r>
-        <w:rPr>
-          <w:rFonts w:ascii="Times New Roman" w:hAnsi="Times New Roman" w:cs="Times New Roman"/>
-        </w:rPr>
-        <w:t>)</w:t>
-      </w:r>
-      <w:r>
-        <w:rPr>
-          <w:rFonts w:ascii="Times New Roman" w:hAnsi="Times New Roman" w:cs="Times New Roman"/>
-        </w:rPr>
-        <w:t>。</w:t>
-      </w:r>
-    </w:p>
-    <w:p>
-      <w:pPr>
-        <w:rPr>
-          <w:rFonts w:ascii="Times New Roman" w:hAnsi="Times New Roman" w:cs="Times New Roman"/>
-        </w:rPr>
-      </w:pPr>
-    </w:p>
-    <w:p>
-      <w:pPr>
-        <w:ind w:firstLine="420"/>
-        <w:rPr>
-          <w:rFonts w:ascii="Times New Roman" w:hAnsi="Times New Roman" w:cs="Times New Roman"/>
-        </w:rPr>
-      </w:pPr>
-      <w:r>
-        <w:rPr>
-          <w:rFonts w:ascii="Times New Roman" w:hAnsi="Times New Roman" w:cs="Times New Roman"/>
-        </w:rPr>
-        <w:t>为了解决这个问题，</w:t>
-      </w:r>
-      <w:proofErr w:type="spellStart"/>
-      <w:r>
-        <w:rPr>
-          <w:rFonts w:ascii="Times New Roman" w:hAnsi="Times New Roman" w:cs="Times New Roman"/>
-        </w:rPr>
-        <w:t>redis</w:t>
-      </w:r>
-      <w:proofErr w:type="spellEnd"/>
-      <w:r>
-        <w:rPr>
-          <w:rFonts w:ascii="Times New Roman" w:hAnsi="Times New Roman" w:cs="Times New Roman"/>
-        </w:rPr>
-        <w:t>提供</w:t>
-      </w:r>
-      <w:r>
-        <w:rPr>
-          <w:rFonts w:ascii="Times New Roman" w:hAnsi="Times New Roman" w:cs="Times New Roman"/>
-        </w:rPr>
-        <w:t>watch</w:t>
-      </w:r>
-      <w:r>
-        <w:rPr>
-          <w:rFonts w:ascii="Times New Roman" w:hAnsi="Times New Roman" w:cs="Times New Roman"/>
-        </w:rPr>
-        <w:t>命令：</w:t>
-      </w:r>
-    </w:p>
-    <w:p>
-      <w:pPr>
-        <w:pStyle w:val="a7"/>
-        <w:numPr>
-          <w:ilvl w:val="0"/>
-          <w:numId w:val="7"/>
-        </w:numPr>
-        <w:ind w:firstLineChars="0"/>
-        <w:rPr>
-          <w:rFonts w:ascii="Times New Roman" w:hAnsi="Times New Roman" w:cs="Times New Roman"/>
-        </w:rPr>
-      </w:pPr>
-      <w:r>
-        <w:rPr>
-          <w:rFonts w:ascii="Times New Roman" w:hAnsi="Times New Roman" w:cs="Times New Roman"/>
-        </w:rPr>
-        <w:t xml:space="preserve">Watch </w:t>
-      </w:r>
-      <w:r>
-        <w:rPr>
-          <w:rFonts w:ascii="Times New Roman" w:hAnsi="Times New Roman" w:cs="Times New Roman"/>
-        </w:rPr>
-        <w:t>命令用于监视一个</w:t>
-      </w:r>
-      <w:r>
-        <w:rPr>
-          <w:rFonts w:ascii="Times New Roman" w:hAnsi="Times New Roman" w:cs="Times New Roman"/>
-        </w:rPr>
-        <w:t>(</w:t>
-      </w:r>
-      <w:r>
-        <w:rPr>
-          <w:rFonts w:ascii="Times New Roman" w:hAnsi="Times New Roman" w:cs="Times New Roman"/>
-        </w:rPr>
-        <w:t>或多个</w:t>
-      </w:r>
-      <w:r>
-        <w:rPr>
-          <w:rFonts w:ascii="Times New Roman" w:hAnsi="Times New Roman" w:cs="Times New Roman"/>
-        </w:rPr>
-        <w:t xml:space="preserve">) key </w:t>
-      </w:r>
-      <w:r>
-        <w:rPr>
-          <w:rFonts w:ascii="Times New Roman" w:hAnsi="Times New Roman" w:cs="Times New Roman"/>
-        </w:rPr>
-        <w:t>，如果在事务执行之前这个</w:t>
-      </w:r>
-      <w:r>
-        <w:rPr>
-          <w:rFonts w:ascii="Times New Roman" w:hAnsi="Times New Roman" w:cs="Times New Roman"/>
-        </w:rPr>
-        <w:t>(</w:t>
-      </w:r>
-      <w:r>
-        <w:rPr>
-          <w:rFonts w:ascii="Times New Roman" w:hAnsi="Times New Roman" w:cs="Times New Roman"/>
-        </w:rPr>
-        <w:t>或这些</w:t>
-      </w:r>
-      <w:r>
-        <w:rPr>
-          <w:rFonts w:ascii="Times New Roman" w:hAnsi="Times New Roman" w:cs="Times New Roman"/>
-        </w:rPr>
-        <w:t xml:space="preserve">) key </w:t>
-      </w:r>
-      <w:r>
-        <w:rPr>
-          <w:rFonts w:ascii="Times New Roman" w:hAnsi="Times New Roman" w:cs="Times New Roman"/>
-        </w:rPr>
-        <w:t>被其他命令所改动，那么事务将被打断</w:t>
-      </w:r>
-      <w:r>
-        <w:rPr>
-          <w:rFonts w:ascii="Times New Roman" w:hAnsi="Times New Roman" w:cs="Times New Roman"/>
-        </w:rPr>
-        <w:t>。</w:t>
-      </w:r>
-    </w:p>
-    <w:p>
-      <w:pPr>
-        <w:rPr>
-          <w:rFonts w:ascii="Times New Roman" w:hAnsi="Times New Roman" w:cs="Times New Roman"/>
-        </w:rPr>
-      </w:pPr>
-      <w:r>
-        <w:rPr>
-          <w:rFonts w:ascii="Times New Roman" w:hAnsi="Times New Roman" w:cs="Times New Roman"/>
-        </w:rPr>
-        <w:t>举例</w:t>
-      </w:r>
-    </w:p>
-    <w:p>
-      <w:pPr>
-        <w:rPr>
-          <w:rFonts w:ascii="Times New Roman" w:hAnsi="Times New Roman" w:cs="Times New Roman"/>
-        </w:rPr>
-      </w:pPr>
-      <w:r>
-        <w:rPr>
-          <w:rFonts w:ascii="Times New Roman" w:hAnsi="Times New Roman" w:cs="Times New Roman"/>
-          <w:noProof/>
-        </w:rPr>
-        <w:drawing>
-          <wp:inline distT="0" distB="0" distL="0" distR="0" wp14:anchorId="20D6C06F" wp14:editId="63966A32">
-            <wp:extent cx="5274310" cy="1616075"/>
-            <wp:effectExtent l="0" t="0" r="2540" b="3175"/>
-            <wp:docPr id="5" name="图片 5"/>
             <wp:cNvGraphicFramePr>
               <a:graphicFrameLocks xmlns:a="http://schemas.openxmlformats.org/drawingml/2006/main" noChangeAspect="1"/>
             </wp:cNvGraphicFramePr>
@@ -2008,7 +1534,7 @@
                   <pic:spPr>
                     <a:xfrm>
                       <a:off x="0" y="0"/>
-                      <a:ext cx="5274310" cy="1616075"/>
+                      <a:ext cx="2561905" cy="1314286"/>
                     </a:xfrm>
                     <a:prstGeom prst="rect">
                       <a:avLst/>
@@ -2023,560 +1549,43 @@
     </w:p>
     <w:p>
       <w:pPr>
-        <w:ind w:firstLine="420"/>
-        <w:rPr>
-          <w:rFonts w:ascii="Times New Roman" w:hAnsi="Times New Roman" w:cs="Times New Roman"/>
-        </w:rPr>
-      </w:pPr>
-      <w:r>
-        <w:rPr>
-          <w:rFonts w:ascii="Times New Roman" w:hAnsi="Times New Roman" w:cs="Times New Roman"/>
-        </w:rPr>
-        <w:t>本例子中两个</w:t>
-      </w:r>
-      <w:r>
-        <w:rPr>
-          <w:rFonts w:ascii="Times New Roman" w:hAnsi="Times New Roman" w:cs="Times New Roman"/>
-        </w:rPr>
-        <w:t>client</w:t>
-      </w:r>
-      <w:r>
-        <w:rPr>
-          <w:rFonts w:ascii="Times New Roman" w:hAnsi="Times New Roman" w:cs="Times New Roman"/>
-        </w:rPr>
-        <w:t>同时连接同一个</w:t>
-      </w:r>
-      <w:proofErr w:type="spellStart"/>
-      <w:r>
-        <w:rPr>
-          <w:rFonts w:ascii="Times New Roman" w:hAnsi="Times New Roman" w:cs="Times New Roman"/>
-        </w:rPr>
-        <w:t>redis</w:t>
-      </w:r>
-      <w:proofErr w:type="spellEnd"/>
-      <w:r>
-        <w:rPr>
-          <w:rFonts w:ascii="Times New Roman" w:hAnsi="Times New Roman" w:cs="Times New Roman"/>
-        </w:rPr>
-        <w:t>服务器，右边的客户端</w:t>
-      </w:r>
-      <w:r>
-        <w:rPr>
-          <w:rFonts w:ascii="Times New Roman" w:hAnsi="Times New Roman" w:cs="Times New Roman"/>
-        </w:rPr>
-        <w:t>watch total</w:t>
-      </w:r>
-      <w:r>
-        <w:rPr>
-          <w:rFonts w:ascii="Times New Roman" w:hAnsi="Times New Roman" w:cs="Times New Roman"/>
-        </w:rPr>
-        <w:t>，然后输入两次自增操作，在输入</w:t>
-      </w:r>
-      <w:r>
-        <w:rPr>
-          <w:rFonts w:ascii="Times New Roman" w:hAnsi="Times New Roman" w:cs="Times New Roman"/>
-        </w:rPr>
-        <w:t>exec</w:t>
-      </w:r>
-      <w:r>
-        <w:rPr>
-          <w:rFonts w:ascii="Times New Roman" w:hAnsi="Times New Roman" w:cs="Times New Roman"/>
-        </w:rPr>
-        <w:t>命令前，左边的</w:t>
-      </w:r>
-      <w:r>
-        <w:rPr>
-          <w:rFonts w:ascii="Times New Roman" w:hAnsi="Times New Roman" w:cs="Times New Roman"/>
-        </w:rPr>
-        <w:t>client</w:t>
-      </w:r>
-      <w:r>
-        <w:rPr>
-          <w:rFonts w:ascii="Times New Roman" w:hAnsi="Times New Roman" w:cs="Times New Roman"/>
-        </w:rPr>
-        <w:t>对</w:t>
-      </w:r>
-      <w:r>
-        <w:rPr>
-          <w:rFonts w:ascii="Times New Roman" w:hAnsi="Times New Roman" w:cs="Times New Roman"/>
-        </w:rPr>
-        <w:t>total</w:t>
-      </w:r>
-      <w:r>
-        <w:rPr>
-          <w:rFonts w:ascii="Times New Roman" w:hAnsi="Times New Roman" w:cs="Times New Roman"/>
-        </w:rPr>
-        <w:t>进行</w:t>
-      </w:r>
-      <w:proofErr w:type="spellStart"/>
-      <w:r>
-        <w:rPr>
-          <w:rFonts w:ascii="Times New Roman" w:hAnsi="Times New Roman" w:cs="Times New Roman"/>
-        </w:rPr>
-        <w:t>incr</w:t>
-      </w:r>
-      <w:proofErr w:type="spellEnd"/>
-      <w:r>
-        <w:rPr>
-          <w:rFonts w:ascii="Times New Roman" w:hAnsi="Times New Roman" w:cs="Times New Roman"/>
-        </w:rPr>
-        <w:t>，然后右边的</w:t>
-      </w:r>
-      <w:r>
-        <w:rPr>
-          <w:rFonts w:ascii="Times New Roman" w:hAnsi="Times New Roman" w:cs="Times New Roman"/>
-        </w:rPr>
-        <w:t>client</w:t>
-      </w:r>
-      <w:r>
-        <w:rPr>
-          <w:rFonts w:ascii="Times New Roman" w:hAnsi="Times New Roman" w:cs="Times New Roman"/>
-        </w:rPr>
-        <w:t>执行</w:t>
-      </w:r>
-      <w:r>
-        <w:rPr>
-          <w:rFonts w:ascii="Times New Roman" w:hAnsi="Times New Roman" w:cs="Times New Roman"/>
-        </w:rPr>
-        <w:t>exec</w:t>
-      </w:r>
-      <w:r>
-        <w:rPr>
-          <w:rFonts w:ascii="Times New Roman" w:hAnsi="Times New Roman" w:cs="Times New Roman"/>
-        </w:rPr>
-        <w:t>出现错误。</w:t>
-      </w:r>
-    </w:p>
-    <w:p>
-      <w:pPr>
-        <w:pStyle w:val="2"/>
-      </w:pPr>
-      <w:r>
-        <w:t>发布订阅</w:t>
-      </w:r>
-    </w:p>
-    <w:p>
-      <w:pPr>
-        <w:pStyle w:val="a7"/>
-        <w:numPr>
-          <w:ilvl w:val="0"/>
-          <w:numId w:val="20"/>
-        </w:numPr>
-        <w:ind w:firstLineChars="0"/>
-        <w:rPr>
-          <w:rFonts w:ascii="Times New Roman" w:hAnsi="Times New Roman" w:cs="Times New Roman"/>
-        </w:rPr>
-      </w:pPr>
-      <w:r>
-        <w:rPr>
-          <w:rFonts w:ascii="Times New Roman" w:hAnsi="Times New Roman" w:cs="Times New Roman"/>
-        </w:rPr>
-        <w:t>命令</w:t>
-      </w:r>
-    </w:p>
-    <w:p>
-      <w:pPr>
-        <w:pStyle w:val="a7"/>
-        <w:ind w:left="420" w:firstLineChars="0" w:firstLine="0"/>
-        <w:rPr>
-          <w:rFonts w:ascii="Times New Roman" w:hAnsi="Times New Roman" w:cs="Times New Roman"/>
-        </w:rPr>
-      </w:pPr>
-      <w:r>
-        <w:rPr>
-          <w:rFonts w:ascii="Times New Roman" w:hAnsi="Times New Roman" w:cs="Times New Roman"/>
-        </w:rPr>
-        <w:t>Subscribe</w:t>
-      </w:r>
-      <w:r>
-        <w:rPr>
-          <w:rFonts w:ascii="Times New Roman" w:hAnsi="Times New Roman" w:cs="Times New Roman"/>
-        </w:rPr>
-        <w:t>、</w:t>
-      </w:r>
-      <w:r>
-        <w:rPr>
-          <w:rFonts w:ascii="Times New Roman" w:hAnsi="Times New Roman" w:cs="Times New Roman"/>
-        </w:rPr>
-        <w:t>Publish</w:t>
-      </w:r>
-      <w:r>
-        <w:rPr>
-          <w:rFonts w:ascii="Times New Roman" w:hAnsi="Times New Roman" w:cs="Times New Roman"/>
-        </w:rPr>
-        <w:t>、</w:t>
-      </w:r>
-      <w:r>
-        <w:rPr>
-          <w:rFonts w:ascii="Times New Roman" w:hAnsi="Times New Roman" w:cs="Times New Roman"/>
-        </w:rPr>
-        <w:t>Unsubscribe</w:t>
-      </w:r>
-    </w:p>
-    <w:p>
-      <w:pPr>
-        <w:pStyle w:val="a7"/>
-        <w:numPr>
-          <w:ilvl w:val="0"/>
-          <w:numId w:val="20"/>
-        </w:numPr>
-        <w:ind w:firstLineChars="0"/>
-        <w:rPr>
-          <w:rFonts w:ascii="Times New Roman" w:hAnsi="Times New Roman" w:cs="Times New Roman"/>
-        </w:rPr>
-      </w:pPr>
-      <w:r>
-        <w:rPr>
-          <w:rFonts w:ascii="Times New Roman" w:hAnsi="Times New Roman" w:cs="Times New Roman"/>
-        </w:rPr>
-        <w:t>订阅对象</w:t>
-      </w:r>
-    </w:p>
-    <w:p>
-      <w:pPr>
-        <w:pStyle w:val="a7"/>
-        <w:numPr>
-          <w:ilvl w:val="1"/>
-          <w:numId w:val="20"/>
-        </w:numPr>
-        <w:ind w:left="420" w:firstLineChars="0" w:firstLine="0"/>
-        <w:rPr>
-          <w:rFonts w:ascii="Times New Roman" w:hAnsi="Times New Roman" w:cs="Times New Roman"/>
-        </w:rPr>
-      </w:pPr>
-      <w:r>
-        <w:rPr>
-          <w:rFonts w:ascii="Times New Roman" w:hAnsi="Times New Roman" w:cs="Times New Roman"/>
-        </w:rPr>
-        <w:t>频道</w:t>
-      </w:r>
-    </w:p>
-    <w:p>
-      <w:pPr>
-        <w:pStyle w:val="a7"/>
-        <w:ind w:left="840" w:firstLineChars="0" w:firstLine="0"/>
-        <w:rPr>
-          <w:rFonts w:ascii="Times New Roman" w:hAnsi="Times New Roman" w:cs="Times New Roman"/>
-        </w:rPr>
-      </w:pPr>
-      <w:r>
-        <w:rPr>
-          <w:rFonts w:ascii="Times New Roman" w:hAnsi="Times New Roman" w:cs="Times New Roman"/>
-        </w:rPr>
-        <w:t>频道是一个具体的对象，比如如下命令就是订阅了</w:t>
-      </w:r>
-      <w:r>
-        <w:rPr>
-          <w:rFonts w:ascii="Times New Roman" w:hAnsi="Times New Roman" w:cs="Times New Roman"/>
-        </w:rPr>
-        <w:t>foo</w:t>
-      </w:r>
-      <w:r>
-        <w:rPr>
-          <w:rFonts w:ascii="Times New Roman" w:hAnsi="Times New Roman" w:cs="Times New Roman"/>
-        </w:rPr>
-        <w:t>和</w:t>
-      </w:r>
-      <w:r>
-        <w:rPr>
-          <w:rFonts w:ascii="Times New Roman" w:hAnsi="Times New Roman" w:cs="Times New Roman"/>
-        </w:rPr>
-        <w:t>bar</w:t>
-      </w:r>
-      <w:r>
-        <w:rPr>
-          <w:rFonts w:ascii="Times New Roman" w:hAnsi="Times New Roman" w:cs="Times New Roman"/>
-        </w:rPr>
-        <w:t>两个频道</w:t>
-      </w:r>
-    </w:p>
-    <w:p>
-      <w:pPr>
-        <w:pStyle w:val="a7"/>
-        <w:ind w:left="840" w:firstLineChars="0" w:firstLine="0"/>
-        <w:rPr>
-          <w:rFonts w:ascii="Times New Roman" w:hAnsi="Times New Roman" w:cs="Times New Roman"/>
-        </w:rPr>
-      </w:pPr>
-      <w:r>
-        <w:rPr>
-          <w:rFonts w:ascii="Times New Roman" w:hAnsi="Times New Roman" w:cs="Times New Roman"/>
-        </w:rPr>
-        <w:t>Subscribe foo bar</w:t>
-      </w:r>
-    </w:p>
-    <w:p>
-      <w:pPr>
-        <w:pStyle w:val="a7"/>
-        <w:ind w:left="840" w:firstLineChars="0" w:firstLine="0"/>
-        <w:rPr>
-          <w:rFonts w:ascii="Times New Roman" w:hAnsi="Times New Roman" w:cs="Times New Roman"/>
-        </w:rPr>
-      </w:pPr>
-      <w:r>
-        <w:rPr>
-          <w:rFonts w:ascii="Times New Roman" w:hAnsi="Times New Roman" w:cs="Times New Roman"/>
-        </w:rPr>
-        <w:t>如果某一个客户端向</w:t>
-      </w:r>
-      <w:r>
-        <w:rPr>
-          <w:rFonts w:ascii="Times New Roman" w:hAnsi="Times New Roman" w:cs="Times New Roman"/>
-        </w:rPr>
-        <w:t>foo</w:t>
-      </w:r>
-      <w:r>
-        <w:rPr>
-          <w:rFonts w:ascii="Times New Roman" w:hAnsi="Times New Roman" w:cs="Times New Roman"/>
-        </w:rPr>
-        <w:t>、</w:t>
-      </w:r>
-      <w:r>
-        <w:rPr>
-          <w:rFonts w:ascii="Times New Roman" w:hAnsi="Times New Roman" w:cs="Times New Roman"/>
-        </w:rPr>
-        <w:t>bar</w:t>
-      </w:r>
-      <w:r>
-        <w:rPr>
-          <w:rFonts w:ascii="Times New Roman" w:hAnsi="Times New Roman" w:cs="Times New Roman"/>
-        </w:rPr>
-        <w:t>频道中发布消息</w:t>
-      </w:r>
-      <w:r>
-        <w:rPr>
-          <w:rFonts w:ascii="Times New Roman" w:hAnsi="Times New Roman" w:cs="Times New Roman"/>
-        </w:rPr>
-        <w:t>message</w:t>
-      </w:r>
-      <w:r>
-        <w:rPr>
-          <w:rFonts w:ascii="Times New Roman" w:hAnsi="Times New Roman" w:cs="Times New Roman"/>
-        </w:rPr>
-        <w:t>时，订阅了这些频道的所有</w:t>
-      </w:r>
-      <w:r>
-        <w:rPr>
-          <w:rFonts w:ascii="Times New Roman" w:hAnsi="Times New Roman" w:cs="Times New Roman"/>
-        </w:rPr>
-        <w:lastRenderedPageBreak/>
-        <w:t>订阅者都会接收到该消息</w:t>
-      </w:r>
-      <w:r>
-        <w:rPr>
-          <w:rFonts w:ascii="Times New Roman" w:hAnsi="Times New Roman" w:cs="Times New Roman"/>
-        </w:rPr>
-        <w:t>、</w:t>
-      </w:r>
-    </w:p>
-    <w:p>
-      <w:pPr>
-        <w:pStyle w:val="a7"/>
-        <w:numPr>
-          <w:ilvl w:val="1"/>
-          <w:numId w:val="20"/>
-        </w:numPr>
-        <w:ind w:left="420" w:firstLineChars="0" w:firstLine="0"/>
-        <w:rPr>
-          <w:rFonts w:ascii="Times New Roman" w:hAnsi="Times New Roman" w:cs="Times New Roman"/>
-        </w:rPr>
-      </w:pPr>
-      <w:r>
-        <w:rPr>
-          <w:rFonts w:ascii="Times New Roman" w:hAnsi="Times New Roman" w:cs="Times New Roman"/>
-        </w:rPr>
-        <w:t>模式</w:t>
-      </w:r>
-    </w:p>
-    <w:p>
-      <w:pPr>
-        <w:pStyle w:val="a7"/>
-        <w:numPr>
-          <w:ilvl w:val="0"/>
-          <w:numId w:val="20"/>
-        </w:numPr>
-        <w:ind w:firstLineChars="0"/>
-        <w:rPr>
-          <w:rFonts w:ascii="Times New Roman" w:hAnsi="Times New Roman" w:cs="Times New Roman"/>
-        </w:rPr>
-      </w:pPr>
-      <w:r>
-        <w:rPr>
-          <w:rFonts w:ascii="Times New Roman" w:hAnsi="Times New Roman" w:cs="Times New Roman"/>
-        </w:rPr>
-        <w:t>消息格式</w:t>
-      </w:r>
-    </w:p>
-    <w:p>
-      <w:pPr>
-        <w:pStyle w:val="a7"/>
-        <w:numPr>
-          <w:ilvl w:val="1"/>
-          <w:numId w:val="20"/>
-        </w:numPr>
-        <w:ind w:firstLineChars="0"/>
-        <w:rPr>
-          <w:rFonts w:ascii="Times New Roman" w:hAnsi="Times New Roman" w:cs="Times New Roman"/>
-        </w:rPr>
-      </w:pPr>
-      <w:r>
-        <w:rPr>
-          <w:rFonts w:ascii="Times New Roman" w:hAnsi="Times New Roman" w:cs="Times New Roman"/>
-        </w:rPr>
-        <w:t>此处的消息是指订阅者接收到的消息</w:t>
-      </w:r>
-      <w:r>
-        <w:rPr>
-          <w:rFonts w:ascii="Times New Roman" w:hAnsi="Times New Roman" w:cs="Times New Roman"/>
-        </w:rPr>
-        <w:t>。根据</w:t>
-      </w:r>
-      <w:proofErr w:type="spellStart"/>
-      <w:r>
-        <w:rPr>
-          <w:rFonts w:ascii="Times New Roman" w:hAnsi="Times New Roman" w:cs="Times New Roman"/>
-        </w:rPr>
-        <w:t>redis</w:t>
-      </w:r>
-      <w:proofErr w:type="spellEnd"/>
-      <w:r>
-        <w:rPr>
-          <w:rFonts w:ascii="Times New Roman" w:hAnsi="Times New Roman" w:cs="Times New Roman"/>
-        </w:rPr>
-        <w:t>规范定义，频道转发的每一条消息</w:t>
-      </w:r>
-      <w:r>
-        <w:rPr>
-          <w:rFonts w:ascii="Times New Roman" w:hAnsi="Times New Roman" w:cs="Times New Roman"/>
-        </w:rPr>
-        <w:t>message</w:t>
-      </w:r>
-      <w:r>
-        <w:rPr>
-          <w:rFonts w:ascii="Times New Roman" w:hAnsi="Times New Roman" w:cs="Times New Roman"/>
-        </w:rPr>
-        <w:t>都是一个三元组，其中第一个元素表示</w:t>
-      </w:r>
-      <w:r>
-        <w:rPr>
-          <w:rFonts w:ascii="Times New Roman" w:hAnsi="Times New Roman" w:cs="Times New Roman"/>
-        </w:rPr>
-        <w:t>message</w:t>
-      </w:r>
-      <w:r>
-        <w:rPr>
-          <w:rFonts w:ascii="Times New Roman" w:hAnsi="Times New Roman" w:cs="Times New Roman"/>
-        </w:rPr>
-        <w:t>的类型</w:t>
-      </w:r>
-      <w:r>
-        <w:rPr>
-          <w:rFonts w:ascii="Times New Roman" w:hAnsi="Times New Roman" w:cs="Times New Roman"/>
-        </w:rPr>
-        <w:t>(</w:t>
-      </w:r>
-      <w:r>
-        <w:rPr>
-          <w:rFonts w:ascii="Times New Roman" w:hAnsi="Times New Roman" w:cs="Times New Roman"/>
-        </w:rPr>
-        <w:t>也就是本次操作的命令</w:t>
-      </w:r>
-      <w:r>
-        <w:rPr>
-          <w:rFonts w:ascii="Times New Roman" w:hAnsi="Times New Roman" w:cs="Times New Roman"/>
-        </w:rPr>
-        <w:t>)</w:t>
-      </w:r>
-      <w:r>
-        <w:rPr>
-          <w:rFonts w:ascii="Times New Roman" w:hAnsi="Times New Roman" w:cs="Times New Roman"/>
-        </w:rPr>
-        <w:t>，第二个元素表示，第三个元素表示接收该消息的客户端目前订阅频道的总数；</w:t>
-      </w:r>
-    </w:p>
-    <w:p>
-      <w:pPr>
-        <w:pStyle w:val="a7"/>
-        <w:numPr>
-          <w:ilvl w:val="1"/>
-          <w:numId w:val="20"/>
-        </w:numPr>
-        <w:ind w:firstLineChars="0"/>
-        <w:rPr>
-          <w:rFonts w:ascii="Times New Roman" w:hAnsi="Times New Roman" w:cs="Times New Roman"/>
-        </w:rPr>
-      </w:pPr>
-      <w:r>
-        <w:rPr>
-          <w:rFonts w:ascii="Times New Roman" w:hAnsi="Times New Roman" w:cs="Times New Roman"/>
-        </w:rPr>
-        <w:t>举例</w:t>
-      </w:r>
-    </w:p>
-    <w:p>
-      <w:pPr>
-        <w:pStyle w:val="a7"/>
-        <w:ind w:left="840" w:firstLineChars="0" w:firstLine="0"/>
-        <w:rPr>
-          <w:rFonts w:ascii="Times New Roman" w:hAnsi="Times New Roman" w:cs="Times New Roman"/>
-        </w:rPr>
-      </w:pPr>
-      <w:r>
-        <w:rPr>
-          <w:rFonts w:ascii="Times New Roman" w:hAnsi="Times New Roman" w:cs="Times New Roman"/>
-        </w:rPr>
-        <w:t>输入命令</w:t>
-      </w:r>
-    </w:p>
-    <w:p>
-      <w:pPr>
-        <w:pStyle w:val="a7"/>
-        <w:ind w:left="840" w:firstLineChars="0" w:firstLine="0"/>
-        <w:rPr>
-          <w:rFonts w:ascii="Times New Roman" w:hAnsi="Times New Roman" w:cs="Times New Roman"/>
-        </w:rPr>
-      </w:pPr>
-      <w:r>
-        <w:rPr>
-          <w:rFonts w:ascii="Times New Roman" w:hAnsi="Times New Roman" w:cs="Times New Roman"/>
-        </w:rPr>
-        <w:t>Redis&gt;Subscribe first second</w:t>
-      </w:r>
-    </w:p>
-    <w:p>
-      <w:pPr>
-        <w:pStyle w:val="a7"/>
-        <w:ind w:left="840" w:firstLineChars="0" w:firstLine="0"/>
-        <w:rPr>
-          <w:rFonts w:ascii="Times New Roman" w:hAnsi="Times New Roman" w:cs="Times New Roman"/>
-        </w:rPr>
-      </w:pPr>
-      <w:r>
-        <w:rPr>
-          <w:rFonts w:ascii="Times New Roman" w:hAnsi="Times New Roman" w:cs="Times New Roman"/>
-        </w:rPr>
-        <w:t>接收到的返回消息如下：</w:t>
-      </w:r>
-    </w:p>
-    <w:p>
-      <w:pPr>
-        <w:pStyle w:val="a7"/>
-        <w:ind w:left="840" w:firstLineChars="0" w:firstLine="0"/>
-        <w:rPr>
-          <w:rFonts w:ascii="Times New Roman" w:hAnsi="Times New Roman" w:cs="Times New Roman"/>
-        </w:rPr>
-      </w:pPr>
-      <w:r>
-        <w:rPr>
-          <w:rFonts w:ascii="Times New Roman" w:hAnsi="Times New Roman" w:cs="Times New Roman"/>
-        </w:rPr>
-        <w:t>“subscribe”</w:t>
-      </w:r>
-    </w:p>
-    <w:p>
-      <w:pPr>
-        <w:pStyle w:val="a7"/>
-        <w:ind w:left="840" w:firstLineChars="0" w:firstLine="0"/>
+        <w:rPr>
+          <w:rFonts w:ascii="Times New Roman" w:hAnsi="Times New Roman" w:cs="Times New Roman"/>
+        </w:rPr>
+      </w:pPr>
+      <w:r>
+        <w:rPr>
+          <w:rFonts w:ascii="Times New Roman" w:hAnsi="Times New Roman" w:cs="Times New Roman"/>
+        </w:rPr>
+        <w:t>如果输入</w:t>
+      </w:r>
+      <w:r>
+        <w:rPr>
+          <w:rFonts w:ascii="Times New Roman" w:hAnsi="Times New Roman" w:cs="Times New Roman"/>
+        </w:rPr>
+        <w:t>multi</w:t>
+      </w:r>
+      <w:r>
+        <w:rPr>
+          <w:rFonts w:ascii="Times New Roman" w:hAnsi="Times New Roman" w:cs="Times New Roman"/>
+        </w:rPr>
+        <w:t>命令后想要放弃本次事务，通过</w:t>
+      </w:r>
+      <w:r>
+        <w:rPr>
+          <w:rFonts w:ascii="Times New Roman" w:hAnsi="Times New Roman" w:cs="Times New Roman"/>
+        </w:rPr>
+        <w:t>discard</w:t>
+      </w:r>
+      <w:r>
+        <w:rPr>
+          <w:rFonts w:ascii="Times New Roman" w:hAnsi="Times New Roman" w:cs="Times New Roman"/>
+        </w:rPr>
+        <w:t>命令即可取消本次事务</w:t>
+      </w:r>
+    </w:p>
+    <w:p>
+      <w:pPr>
         <w:rPr>
           <w:rFonts w:ascii="Times New Roman" w:hAnsi="Times New Roman" w:cs="Times New Roman"/>
         </w:rPr>
@@ -2587,10 +1596,10 @@
           <w:noProof/>
         </w:rPr>
         <w:drawing>
-          <wp:inline distT="0" distB="0" distL="0" distR="0" wp14:anchorId="22FD8F91" wp14:editId="3A5CE0C7">
-            <wp:extent cx="3066667" cy="933333"/>
-            <wp:effectExtent l="0" t="0" r="635" b="635"/>
-            <wp:docPr id="6" name="图片 6"/>
+          <wp:inline distT="0" distB="0" distL="0" distR="0" wp14:anchorId="02264A12" wp14:editId="11F4397B">
+            <wp:extent cx="2457143" cy="1361905"/>
+            <wp:effectExtent l="0" t="0" r="635" b="0"/>
+            <wp:docPr id="4" name="图片 4"/>
             <wp:cNvGraphicFramePr>
               <a:graphicFrameLocks xmlns:a="http://schemas.openxmlformats.org/drawingml/2006/main" noChangeAspect="1"/>
             </wp:cNvGraphicFramePr>
@@ -2610,7 +1619,7 @@
                   <pic:spPr>
                     <a:xfrm>
                       <a:off x="0" y="0"/>
-                      <a:ext cx="3066667" cy="933333"/>
+                      <a:ext cx="2457143" cy="1361905"/>
                     </a:xfrm>
                     <a:prstGeom prst="rect">
                       <a:avLst/>
@@ -2625,8 +1634,259 @@
     </w:p>
     <w:p>
       <w:pPr>
-        <w:pStyle w:val="a7"/>
-        <w:ind w:left="840" w:firstLineChars="0" w:firstLine="0"/>
+        <w:ind w:firstLine="420"/>
+        <w:rPr>
+          <w:rFonts w:ascii="Times New Roman" w:hAnsi="Times New Roman" w:cs="Times New Roman"/>
+        </w:rPr>
+      </w:pPr>
+      <w:r>
+        <w:rPr>
+          <w:rFonts w:ascii="Times New Roman" w:hAnsi="Times New Roman" w:cs="Times New Roman"/>
+        </w:rPr>
+        <w:t>在上面的举例中，如果有两个客户端同时执行</w:t>
+      </w:r>
+      <w:r>
+        <w:rPr>
+          <w:rFonts w:ascii="Times New Roman" w:hAnsi="Times New Roman" w:cs="Times New Roman"/>
+        </w:rPr>
+        <w:t>incr</w:t>
+      </w:r>
+      <w:r>
+        <w:rPr>
+          <w:rFonts w:ascii="Times New Roman" w:hAnsi="Times New Roman" w:cs="Times New Roman"/>
+        </w:rPr>
+        <w:t>操作，由于</w:t>
+      </w:r>
+      <w:r>
+        <w:rPr>
+          <w:rFonts w:ascii="Times New Roman" w:hAnsi="Times New Roman" w:cs="Times New Roman"/>
+        </w:rPr>
+        <w:t>redis</w:t>
+      </w:r>
+      <w:r>
+        <w:rPr>
+          <w:rFonts w:ascii="Times New Roman" w:hAnsi="Times New Roman" w:cs="Times New Roman"/>
+        </w:rPr>
+        <w:t>不会对</w:t>
+      </w:r>
+      <w:r>
+        <w:rPr>
+          <w:rFonts w:ascii="Times New Roman" w:hAnsi="Times New Roman" w:cs="Times New Roman"/>
+        </w:rPr>
+        <w:t>key</w:t>
+      </w:r>
+      <w:r>
+        <w:rPr>
+          <w:rFonts w:ascii="Times New Roman" w:hAnsi="Times New Roman" w:cs="Times New Roman"/>
+        </w:rPr>
+        <w:t>加锁，因此可能造成两</w:t>
+      </w:r>
+      <w:r>
+        <w:rPr>
+          <w:rFonts w:ascii="Times New Roman" w:hAnsi="Times New Roman" w:cs="Times New Roman"/>
+        </w:rPr>
+        <w:t>次</w:t>
+      </w:r>
+      <w:r>
+        <w:rPr>
+          <w:rFonts w:ascii="Times New Roman" w:hAnsi="Times New Roman" w:cs="Times New Roman"/>
+        </w:rPr>
+        <w:t>incr</w:t>
+      </w:r>
+      <w:r>
+        <w:rPr>
+          <w:rFonts w:ascii="Times New Roman" w:hAnsi="Times New Roman" w:cs="Times New Roman"/>
+        </w:rPr>
+        <w:t>的结果出现误差</w:t>
+      </w:r>
+      <w:r>
+        <w:rPr>
+          <w:rFonts w:ascii="Times New Roman" w:hAnsi="Times New Roman" w:cs="Times New Roman"/>
+        </w:rPr>
+        <w:t>(</w:t>
+      </w:r>
+      <w:r>
+        <w:rPr>
+          <w:rFonts w:ascii="Times New Roman" w:hAnsi="Times New Roman" w:cs="Times New Roman"/>
+        </w:rPr>
+        <w:t>两个</w:t>
+      </w:r>
+      <w:r>
+        <w:rPr>
+          <w:rFonts w:ascii="Times New Roman" w:hAnsi="Times New Roman" w:cs="Times New Roman"/>
+        </w:rPr>
+        <w:t>client</w:t>
+      </w:r>
+      <w:r>
+        <w:rPr>
+          <w:rFonts w:ascii="Times New Roman" w:hAnsi="Times New Roman" w:cs="Times New Roman"/>
+        </w:rPr>
+        <w:t>同时获取</w:t>
+      </w:r>
+      <w:r>
+        <w:rPr>
+          <w:rFonts w:ascii="Times New Roman" w:hAnsi="Times New Roman" w:cs="Times New Roman"/>
+        </w:rPr>
+        <w:t>total</w:t>
+      </w:r>
+      <w:r>
+        <w:rPr>
+          <w:rFonts w:ascii="Times New Roman" w:hAnsi="Times New Roman" w:cs="Times New Roman"/>
+        </w:rPr>
+        <w:t>的值，然后分别</w:t>
+      </w:r>
+      <w:r>
+        <w:rPr>
+          <w:rFonts w:ascii="Times New Roman" w:hAnsi="Times New Roman" w:cs="Times New Roman"/>
+        </w:rPr>
+        <w:t>incr)</w:t>
+      </w:r>
+      <w:r>
+        <w:rPr>
+          <w:rFonts w:ascii="Times New Roman" w:hAnsi="Times New Roman" w:cs="Times New Roman"/>
+        </w:rPr>
+        <w:t>。</w:t>
+      </w:r>
+    </w:p>
+    <w:p>
+      <w:pPr>
+        <w:rPr>
+          <w:rFonts w:ascii="Times New Roman" w:hAnsi="Times New Roman" w:cs="Times New Roman"/>
+        </w:rPr>
+      </w:pPr>
+    </w:p>
+    <w:p>
+      <w:pPr>
+        <w:ind w:firstLine="420"/>
+        <w:rPr>
+          <w:rFonts w:ascii="Times New Roman" w:hAnsi="Times New Roman" w:cs="Times New Roman"/>
+        </w:rPr>
+      </w:pPr>
+      <w:r>
+        <w:rPr>
+          <w:rFonts w:ascii="Times New Roman" w:hAnsi="Times New Roman" w:cs="Times New Roman"/>
+        </w:rPr>
+        <w:t>为了解决这个问题，</w:t>
+      </w:r>
+      <w:r>
+        <w:rPr>
+          <w:rFonts w:ascii="Times New Roman" w:hAnsi="Times New Roman" w:cs="Times New Roman"/>
+        </w:rPr>
+        <w:t>redis</w:t>
+      </w:r>
+      <w:r>
+        <w:rPr>
+          <w:rFonts w:ascii="Times New Roman" w:hAnsi="Times New Roman" w:cs="Times New Roman"/>
+        </w:rPr>
+        <w:t>提供</w:t>
+      </w:r>
+      <w:r>
+        <w:rPr>
+          <w:rFonts w:ascii="Times New Roman" w:hAnsi="Times New Roman" w:cs="Times New Roman"/>
+        </w:rPr>
+        <w:t>watch</w:t>
+      </w:r>
+      <w:r>
+        <w:rPr>
+          <w:rFonts w:ascii="Times New Roman" w:hAnsi="Times New Roman" w:cs="Times New Roman"/>
+        </w:rPr>
+        <w:t>命令：</w:t>
+      </w:r>
+    </w:p>
+    <w:p>
+      <w:pPr>
+        <w:pStyle w:val="a7"/>
+        <w:numPr>
+          <w:ilvl w:val="0"/>
+          <w:numId w:val="7"/>
+        </w:numPr>
+        <w:ind w:firstLineChars="0"/>
+        <w:rPr>
+          <w:rFonts w:ascii="Times New Roman" w:hAnsi="Times New Roman" w:cs="Times New Roman"/>
+        </w:rPr>
+      </w:pPr>
+      <w:r>
+        <w:rPr>
+          <w:rFonts w:ascii="Times New Roman" w:hAnsi="Times New Roman" w:cs="Times New Roman"/>
+        </w:rPr>
+        <w:t xml:space="preserve">Watch </w:t>
+      </w:r>
+      <w:r>
+        <w:rPr>
+          <w:rFonts w:ascii="Times New Roman" w:hAnsi="Times New Roman" w:cs="Times New Roman"/>
+        </w:rPr>
+        <w:t>命令用于监视一个</w:t>
+      </w:r>
+      <w:r>
+        <w:rPr>
+          <w:rFonts w:ascii="Times New Roman" w:hAnsi="Times New Roman" w:cs="Times New Roman"/>
+        </w:rPr>
+        <w:t>(</w:t>
+      </w:r>
+      <w:r>
+        <w:rPr>
+          <w:rFonts w:ascii="Times New Roman" w:hAnsi="Times New Roman" w:cs="Times New Roman"/>
+        </w:rPr>
+        <w:t>或多个</w:t>
+      </w:r>
+      <w:r>
+        <w:rPr>
+          <w:rFonts w:ascii="Times New Roman" w:hAnsi="Times New Roman" w:cs="Times New Roman"/>
+        </w:rPr>
+        <w:t xml:space="preserve">) key </w:t>
+      </w:r>
+      <w:r>
+        <w:rPr>
+          <w:rFonts w:ascii="Times New Roman" w:hAnsi="Times New Roman" w:cs="Times New Roman"/>
+        </w:rPr>
+        <w:t>，如果在事务执行之前这个</w:t>
+      </w:r>
+      <w:r>
+        <w:rPr>
+          <w:rFonts w:ascii="Times New Roman" w:hAnsi="Times New Roman" w:cs="Times New Roman"/>
+        </w:rPr>
+        <w:t>(</w:t>
+      </w:r>
+      <w:r>
+        <w:rPr>
+          <w:rFonts w:ascii="Times New Roman" w:hAnsi="Times New Roman" w:cs="Times New Roman"/>
+        </w:rPr>
+        <w:t>或这些</w:t>
+      </w:r>
+      <w:r>
+        <w:rPr>
+          <w:rFonts w:ascii="Times New Roman" w:hAnsi="Times New Roman" w:cs="Times New Roman"/>
+        </w:rPr>
+        <w:t xml:space="preserve">) key </w:t>
+      </w:r>
+      <w:r>
+        <w:rPr>
+          <w:rFonts w:ascii="Times New Roman" w:hAnsi="Times New Roman" w:cs="Times New Roman"/>
+        </w:rPr>
+        <w:t>被其他命令所改动，那么事务将被打断</w:t>
+      </w:r>
+      <w:r>
+        <w:rPr>
+          <w:rFonts w:ascii="Times New Roman" w:hAnsi="Times New Roman" w:cs="Times New Roman"/>
+        </w:rPr>
+        <w:t>。</w:t>
+      </w:r>
+    </w:p>
+    <w:p>
+      <w:pPr>
+        <w:rPr>
+          <w:rFonts w:ascii="Times New Roman" w:hAnsi="Times New Roman" w:cs="Times New Roman"/>
+        </w:rPr>
+      </w:pPr>
+      <w:r>
+        <w:rPr>
+          <w:rFonts w:ascii="Times New Roman" w:hAnsi="Times New Roman" w:cs="Times New Roman"/>
+        </w:rPr>
+        <w:t>举例</w:t>
+      </w:r>
+    </w:p>
+    <w:p>
+      <w:pPr>
         <w:rPr>
           <w:rFonts w:ascii="Times New Roman" w:hAnsi="Times New Roman" w:cs="Times New Roman"/>
         </w:rPr>
@@ -2637,10 +1897,10 @@
           <w:noProof/>
         </w:rPr>
         <w:drawing>
-          <wp:inline distT="0" distB="0" distL="0" distR="0" wp14:anchorId="2B744901" wp14:editId="47D29DAC">
-            <wp:extent cx="2371429" cy="847619"/>
-            <wp:effectExtent l="0" t="0" r="0" b="0"/>
-            <wp:docPr id="7" name="图片 7"/>
+          <wp:inline distT="0" distB="0" distL="0" distR="0" wp14:anchorId="614DEC37" wp14:editId="056BE43C">
+            <wp:extent cx="5274310" cy="1616075"/>
+            <wp:effectExtent l="0" t="0" r="2540" b="3175"/>
+            <wp:docPr id="5" name="图片 5"/>
             <wp:cNvGraphicFramePr>
               <a:graphicFrameLocks xmlns:a="http://schemas.openxmlformats.org/drawingml/2006/main" noChangeAspect="1"/>
             </wp:cNvGraphicFramePr>
@@ -2660,6 +1920,652 @@
                   <pic:spPr>
                     <a:xfrm>
                       <a:off x="0" y="0"/>
+                      <a:ext cx="5274310" cy="1616075"/>
+                    </a:xfrm>
+                    <a:prstGeom prst="rect">
+                      <a:avLst/>
+                    </a:prstGeom>
+                  </pic:spPr>
+                </pic:pic>
+              </a:graphicData>
+            </a:graphic>
+          </wp:inline>
+        </w:drawing>
+      </w:r>
+    </w:p>
+    <w:p>
+      <w:pPr>
+        <w:ind w:firstLine="420"/>
+        <w:rPr>
+          <w:rFonts w:ascii="Times New Roman" w:hAnsi="Times New Roman" w:cs="Times New Roman"/>
+        </w:rPr>
+      </w:pPr>
+      <w:r>
+        <w:rPr>
+          <w:rFonts w:ascii="Times New Roman" w:hAnsi="Times New Roman" w:cs="Times New Roman"/>
+        </w:rPr>
+        <w:t>本例子中两个</w:t>
+      </w:r>
+      <w:r>
+        <w:rPr>
+          <w:rFonts w:ascii="Times New Roman" w:hAnsi="Times New Roman" w:cs="Times New Roman"/>
+        </w:rPr>
+        <w:t>client</w:t>
+      </w:r>
+      <w:r>
+        <w:rPr>
+          <w:rFonts w:ascii="Times New Roman" w:hAnsi="Times New Roman" w:cs="Times New Roman"/>
+        </w:rPr>
+        <w:t>同时连接同一个</w:t>
+      </w:r>
+      <w:r>
+        <w:rPr>
+          <w:rFonts w:ascii="Times New Roman" w:hAnsi="Times New Roman" w:cs="Times New Roman"/>
+        </w:rPr>
+        <w:t>redis</w:t>
+      </w:r>
+      <w:r>
+        <w:rPr>
+          <w:rFonts w:ascii="Times New Roman" w:hAnsi="Times New Roman" w:cs="Times New Roman"/>
+        </w:rPr>
+        <w:t>服务器，右边的客户端</w:t>
+      </w:r>
+      <w:r>
+        <w:rPr>
+          <w:rFonts w:ascii="Times New Roman" w:hAnsi="Times New Roman" w:cs="Times New Roman"/>
+        </w:rPr>
+        <w:t>watch total</w:t>
+      </w:r>
+      <w:r>
+        <w:rPr>
+          <w:rFonts w:ascii="Times New Roman" w:hAnsi="Times New Roman" w:cs="Times New Roman"/>
+        </w:rPr>
+        <w:t>，然后输入两次自增操作，在输入</w:t>
+      </w:r>
+      <w:r>
+        <w:rPr>
+          <w:rFonts w:ascii="Times New Roman" w:hAnsi="Times New Roman" w:cs="Times New Roman"/>
+        </w:rPr>
+        <w:t>exec</w:t>
+      </w:r>
+      <w:r>
+        <w:rPr>
+          <w:rFonts w:ascii="Times New Roman" w:hAnsi="Times New Roman" w:cs="Times New Roman"/>
+        </w:rPr>
+        <w:t>命令前，左边的</w:t>
+      </w:r>
+      <w:r>
+        <w:rPr>
+          <w:rFonts w:ascii="Times New Roman" w:hAnsi="Times New Roman" w:cs="Times New Roman"/>
+        </w:rPr>
+        <w:t>client</w:t>
+      </w:r>
+      <w:r>
+        <w:rPr>
+          <w:rFonts w:ascii="Times New Roman" w:hAnsi="Times New Roman" w:cs="Times New Roman"/>
+        </w:rPr>
+        <w:t>对</w:t>
+      </w:r>
+      <w:r>
+        <w:rPr>
+          <w:rFonts w:ascii="Times New Roman" w:hAnsi="Times New Roman" w:cs="Times New Roman"/>
+        </w:rPr>
+        <w:t>total</w:t>
+      </w:r>
+      <w:r>
+        <w:rPr>
+          <w:rFonts w:ascii="Times New Roman" w:hAnsi="Times New Roman" w:cs="Times New Roman"/>
+        </w:rPr>
+        <w:t>进行</w:t>
+      </w:r>
+      <w:r>
+        <w:rPr>
+          <w:rFonts w:ascii="Times New Roman" w:hAnsi="Times New Roman" w:cs="Times New Roman"/>
+        </w:rPr>
+        <w:t>incr</w:t>
+      </w:r>
+      <w:r>
+        <w:rPr>
+          <w:rFonts w:ascii="Times New Roman" w:hAnsi="Times New Roman" w:cs="Times New Roman"/>
+        </w:rPr>
+        <w:t>，然后右边的</w:t>
+      </w:r>
+      <w:r>
+        <w:rPr>
+          <w:rFonts w:ascii="Times New Roman" w:hAnsi="Times New Roman" w:cs="Times New Roman"/>
+        </w:rPr>
+        <w:t>client</w:t>
+      </w:r>
+      <w:r>
+        <w:rPr>
+          <w:rFonts w:ascii="Times New Roman" w:hAnsi="Times New Roman" w:cs="Times New Roman"/>
+        </w:rPr>
+        <w:t>执行</w:t>
+      </w:r>
+      <w:r>
+        <w:rPr>
+          <w:rFonts w:ascii="Times New Roman" w:hAnsi="Times New Roman" w:cs="Times New Roman"/>
+        </w:rPr>
+        <w:t>exec</w:t>
+      </w:r>
+      <w:r>
+        <w:rPr>
+          <w:rFonts w:ascii="Times New Roman" w:hAnsi="Times New Roman" w:cs="Times New Roman"/>
+        </w:rPr>
+        <w:t>出现错误。</w:t>
+      </w:r>
+    </w:p>
+    <w:p>
+      <w:pPr>
+        <w:pStyle w:val="2"/>
+      </w:pPr>
+      <w:r>
+        <w:t>发布订阅</w:t>
+      </w:r>
+    </w:p>
+    <w:p>
+      <w:pPr>
+        <w:pStyle w:val="a7"/>
+        <w:numPr>
+          <w:ilvl w:val="0"/>
+          <w:numId w:val="20"/>
+        </w:numPr>
+        <w:ind w:firstLineChars="0"/>
+        <w:rPr>
+          <w:rFonts w:ascii="Times New Roman" w:hAnsi="Times New Roman" w:cs="Times New Roman"/>
+        </w:rPr>
+      </w:pPr>
+      <w:r>
+        <w:rPr>
+          <w:rFonts w:ascii="Times New Roman" w:hAnsi="Times New Roman" w:cs="Times New Roman"/>
+        </w:rPr>
+        <w:t>命令</w:t>
+      </w:r>
+    </w:p>
+    <w:p>
+      <w:pPr>
+        <w:pStyle w:val="a7"/>
+        <w:ind w:left="420" w:firstLineChars="0" w:firstLine="0"/>
+        <w:rPr>
+          <w:rFonts w:ascii="Times New Roman" w:hAnsi="Times New Roman" w:cs="Times New Roman"/>
+        </w:rPr>
+      </w:pPr>
+      <w:r>
+        <w:rPr>
+          <w:rFonts w:ascii="Times New Roman" w:hAnsi="Times New Roman" w:cs="Times New Roman"/>
+        </w:rPr>
+        <w:t>Subscribe</w:t>
+      </w:r>
+      <w:r>
+        <w:rPr>
+          <w:rFonts w:ascii="Times New Roman" w:hAnsi="Times New Roman" w:cs="Times New Roman"/>
+        </w:rPr>
+        <w:t>、</w:t>
+      </w:r>
+      <w:r>
+        <w:rPr>
+          <w:rFonts w:ascii="Times New Roman" w:hAnsi="Times New Roman" w:cs="Times New Roman"/>
+        </w:rPr>
+        <w:t>Publish</w:t>
+      </w:r>
+      <w:r>
+        <w:rPr>
+          <w:rFonts w:ascii="Times New Roman" w:hAnsi="Times New Roman" w:cs="Times New Roman"/>
+        </w:rPr>
+        <w:t>、</w:t>
+      </w:r>
+      <w:r>
+        <w:rPr>
+          <w:rFonts w:ascii="Times New Roman" w:hAnsi="Times New Roman" w:cs="Times New Roman"/>
+        </w:rPr>
+        <w:t>Unsubscribe</w:t>
+      </w:r>
+    </w:p>
+    <w:p>
+      <w:pPr>
+        <w:pStyle w:val="a7"/>
+        <w:numPr>
+          <w:ilvl w:val="0"/>
+          <w:numId w:val="20"/>
+        </w:numPr>
+        <w:ind w:firstLineChars="0"/>
+        <w:rPr>
+          <w:rFonts w:ascii="Times New Roman" w:hAnsi="Times New Roman" w:cs="Times New Roman"/>
+        </w:rPr>
+      </w:pPr>
+      <w:r>
+        <w:rPr>
+          <w:rFonts w:ascii="Times New Roman" w:hAnsi="Times New Roman" w:cs="Times New Roman"/>
+        </w:rPr>
+        <w:t>订阅对象</w:t>
+      </w:r>
+    </w:p>
+    <w:p>
+      <w:pPr>
+        <w:pStyle w:val="a7"/>
+        <w:numPr>
+          <w:ilvl w:val="1"/>
+          <w:numId w:val="20"/>
+        </w:numPr>
+        <w:ind w:left="420" w:firstLineChars="0" w:firstLine="0"/>
+        <w:rPr>
+          <w:rFonts w:ascii="Times New Roman" w:hAnsi="Times New Roman" w:cs="Times New Roman"/>
+        </w:rPr>
+      </w:pPr>
+      <w:r>
+        <w:rPr>
+          <w:rFonts w:ascii="Times New Roman" w:hAnsi="Times New Roman" w:cs="Times New Roman"/>
+        </w:rPr>
+        <w:t>频道</w:t>
+      </w:r>
+    </w:p>
+    <w:p>
+      <w:pPr>
+        <w:pStyle w:val="a7"/>
+        <w:ind w:left="840" w:firstLineChars="0" w:firstLine="0"/>
+        <w:rPr>
+          <w:rFonts w:ascii="Times New Roman" w:hAnsi="Times New Roman" w:cs="Times New Roman"/>
+        </w:rPr>
+      </w:pPr>
+      <w:r>
+        <w:rPr>
+          <w:rFonts w:ascii="Times New Roman" w:hAnsi="Times New Roman" w:cs="Times New Roman"/>
+        </w:rPr>
+        <w:t>频道是一个具体的对象，比如如下命令就是订阅了</w:t>
+      </w:r>
+      <w:r>
+        <w:rPr>
+          <w:rFonts w:ascii="Times New Roman" w:hAnsi="Times New Roman" w:cs="Times New Roman"/>
+        </w:rPr>
+        <w:t>foo</w:t>
+      </w:r>
+      <w:r>
+        <w:rPr>
+          <w:rFonts w:ascii="Times New Roman" w:hAnsi="Times New Roman" w:cs="Times New Roman"/>
+        </w:rPr>
+        <w:t>和</w:t>
+      </w:r>
+      <w:r>
+        <w:rPr>
+          <w:rFonts w:ascii="Times New Roman" w:hAnsi="Times New Roman" w:cs="Times New Roman"/>
+        </w:rPr>
+        <w:t>bar</w:t>
+      </w:r>
+      <w:r>
+        <w:rPr>
+          <w:rFonts w:ascii="Times New Roman" w:hAnsi="Times New Roman" w:cs="Times New Roman"/>
+        </w:rPr>
+        <w:t>两个频道</w:t>
+      </w:r>
+    </w:p>
+    <w:p>
+      <w:pPr>
+        <w:pStyle w:val="a7"/>
+        <w:ind w:left="840" w:firstLineChars="0" w:firstLine="0"/>
+        <w:rPr>
+          <w:rFonts w:ascii="Times New Roman" w:hAnsi="Times New Roman" w:cs="Times New Roman"/>
+        </w:rPr>
+      </w:pPr>
+      <w:r>
+        <w:rPr>
+          <w:rFonts w:ascii="Times New Roman" w:hAnsi="Times New Roman" w:cs="Times New Roman"/>
+        </w:rPr>
+        <w:t>Subscribe foo bar</w:t>
+      </w:r>
+    </w:p>
+    <w:p>
+      <w:pPr>
+        <w:pStyle w:val="a7"/>
+        <w:ind w:left="840" w:firstLineChars="0" w:firstLine="0"/>
+        <w:rPr>
+          <w:rFonts w:ascii="Times New Roman" w:hAnsi="Times New Roman" w:cs="Times New Roman"/>
+        </w:rPr>
+      </w:pPr>
+      <w:r>
+        <w:rPr>
+          <w:rFonts w:ascii="Times New Roman" w:hAnsi="Times New Roman" w:cs="Times New Roman"/>
+        </w:rPr>
+        <w:t>如果某一个客户端向</w:t>
+      </w:r>
+      <w:r>
+        <w:rPr>
+          <w:rFonts w:ascii="Times New Roman" w:hAnsi="Times New Roman" w:cs="Times New Roman"/>
+        </w:rPr>
+        <w:t>foo</w:t>
+      </w:r>
+      <w:r>
+        <w:rPr>
+          <w:rFonts w:ascii="Times New Roman" w:hAnsi="Times New Roman" w:cs="Times New Roman"/>
+        </w:rPr>
+        <w:t>、</w:t>
+      </w:r>
+      <w:r>
+        <w:rPr>
+          <w:rFonts w:ascii="Times New Roman" w:hAnsi="Times New Roman" w:cs="Times New Roman"/>
+        </w:rPr>
+        <w:t>bar</w:t>
+      </w:r>
+      <w:r>
+        <w:rPr>
+          <w:rFonts w:ascii="Times New Roman" w:hAnsi="Times New Roman" w:cs="Times New Roman"/>
+        </w:rPr>
+        <w:t>频道中发布消息</w:t>
+      </w:r>
+      <w:r>
+        <w:rPr>
+          <w:rFonts w:ascii="Times New Roman" w:hAnsi="Times New Roman" w:cs="Times New Roman"/>
+        </w:rPr>
+        <w:t>message</w:t>
+      </w:r>
+      <w:r>
+        <w:rPr>
+          <w:rFonts w:ascii="Times New Roman" w:hAnsi="Times New Roman" w:cs="Times New Roman"/>
+        </w:rPr>
+        <w:t>时，订阅了这些频道的所有</w:t>
+      </w:r>
+      <w:r>
+        <w:rPr>
+          <w:rFonts w:ascii="Times New Roman" w:hAnsi="Times New Roman" w:cs="Times New Roman"/>
+        </w:rPr>
+        <w:lastRenderedPageBreak/>
+        <w:t>订阅者都会接收到该消息</w:t>
+      </w:r>
+      <w:r>
+        <w:rPr>
+          <w:rFonts w:ascii="Times New Roman" w:hAnsi="Times New Roman" w:cs="Times New Roman"/>
+        </w:rPr>
+        <w:t>、</w:t>
+      </w:r>
+    </w:p>
+    <w:p>
+      <w:pPr>
+        <w:pStyle w:val="a7"/>
+        <w:numPr>
+          <w:ilvl w:val="1"/>
+          <w:numId w:val="20"/>
+        </w:numPr>
+        <w:ind w:left="420" w:firstLineChars="0" w:firstLine="0"/>
+        <w:rPr>
+          <w:rFonts w:ascii="Times New Roman" w:hAnsi="Times New Roman" w:cs="Times New Roman"/>
+        </w:rPr>
+      </w:pPr>
+      <w:r>
+        <w:rPr>
+          <w:rFonts w:ascii="Times New Roman" w:hAnsi="Times New Roman" w:cs="Times New Roman"/>
+        </w:rPr>
+        <w:t>模式</w:t>
+      </w:r>
+    </w:p>
+    <w:p>
+      <w:pPr>
+        <w:pStyle w:val="a7"/>
+        <w:numPr>
+          <w:ilvl w:val="0"/>
+          <w:numId w:val="20"/>
+        </w:numPr>
+        <w:ind w:firstLineChars="0"/>
+        <w:rPr>
+          <w:rFonts w:ascii="Times New Roman" w:hAnsi="Times New Roman" w:cs="Times New Roman"/>
+        </w:rPr>
+      </w:pPr>
+      <w:r>
+        <w:rPr>
+          <w:rFonts w:ascii="Times New Roman" w:hAnsi="Times New Roman" w:cs="Times New Roman"/>
+        </w:rPr>
+        <w:t>消息格式</w:t>
+      </w:r>
+    </w:p>
+    <w:p>
+      <w:pPr>
+        <w:pStyle w:val="a7"/>
+        <w:numPr>
+          <w:ilvl w:val="1"/>
+          <w:numId w:val="20"/>
+        </w:numPr>
+        <w:ind w:firstLineChars="0"/>
+        <w:rPr>
+          <w:rFonts w:ascii="Times New Roman" w:hAnsi="Times New Roman" w:cs="Times New Roman"/>
+        </w:rPr>
+      </w:pPr>
+      <w:r>
+        <w:rPr>
+          <w:rFonts w:ascii="Times New Roman" w:hAnsi="Times New Roman" w:cs="Times New Roman"/>
+        </w:rPr>
+        <w:t>此处的消息是指订阅者接收到的消息</w:t>
+      </w:r>
+      <w:r>
+        <w:rPr>
+          <w:rFonts w:ascii="Times New Roman" w:hAnsi="Times New Roman" w:cs="Times New Roman"/>
+        </w:rPr>
+        <w:t>。根据</w:t>
+      </w:r>
+      <w:r>
+        <w:rPr>
+          <w:rFonts w:ascii="Times New Roman" w:hAnsi="Times New Roman" w:cs="Times New Roman"/>
+        </w:rPr>
+        <w:t>redis</w:t>
+      </w:r>
+      <w:r>
+        <w:rPr>
+          <w:rFonts w:ascii="Times New Roman" w:hAnsi="Times New Roman" w:cs="Times New Roman"/>
+        </w:rPr>
+        <w:t>规范定义，频道转发的每一条消息</w:t>
+      </w:r>
+      <w:r>
+        <w:rPr>
+          <w:rFonts w:ascii="Times New Roman" w:hAnsi="Times New Roman" w:cs="Times New Roman"/>
+        </w:rPr>
+        <w:t>message</w:t>
+      </w:r>
+      <w:r>
+        <w:rPr>
+          <w:rFonts w:ascii="Times New Roman" w:hAnsi="Times New Roman" w:cs="Times New Roman"/>
+        </w:rPr>
+        <w:t>都是一个三元组，其中第一个元素表示</w:t>
+      </w:r>
+      <w:r>
+        <w:rPr>
+          <w:rFonts w:ascii="Times New Roman" w:hAnsi="Times New Roman" w:cs="Times New Roman"/>
+        </w:rPr>
+        <w:t>message</w:t>
+      </w:r>
+      <w:r>
+        <w:rPr>
+          <w:rFonts w:ascii="Times New Roman" w:hAnsi="Times New Roman" w:cs="Times New Roman"/>
+        </w:rPr>
+        <w:t>的类型</w:t>
+      </w:r>
+      <w:r>
+        <w:rPr>
+          <w:rFonts w:ascii="Times New Roman" w:hAnsi="Times New Roman" w:cs="Times New Roman"/>
+        </w:rPr>
+        <w:t>(</w:t>
+      </w:r>
+      <w:r>
+        <w:rPr>
+          <w:rFonts w:ascii="Times New Roman" w:hAnsi="Times New Roman" w:cs="Times New Roman"/>
+        </w:rPr>
+        <w:t>也就是本次操作的命令</w:t>
+      </w:r>
+      <w:r>
+        <w:rPr>
+          <w:rFonts w:ascii="Times New Roman" w:hAnsi="Times New Roman" w:cs="Times New Roman"/>
+        </w:rPr>
+        <w:t>)</w:t>
+      </w:r>
+      <w:r>
+        <w:rPr>
+          <w:rFonts w:ascii="Times New Roman" w:hAnsi="Times New Roman" w:cs="Times New Roman"/>
+        </w:rPr>
+        <w:t>，第二个元素表示，第三个元素表示接收该消息的客户端目前订阅频道的总数；</w:t>
+      </w:r>
+    </w:p>
+    <w:p>
+      <w:pPr>
+        <w:pStyle w:val="a7"/>
+        <w:numPr>
+          <w:ilvl w:val="1"/>
+          <w:numId w:val="20"/>
+        </w:numPr>
+        <w:ind w:firstLineChars="0"/>
+        <w:rPr>
+          <w:rFonts w:ascii="Times New Roman" w:hAnsi="Times New Roman" w:cs="Times New Roman"/>
+        </w:rPr>
+      </w:pPr>
+      <w:r>
+        <w:rPr>
+          <w:rFonts w:ascii="Times New Roman" w:hAnsi="Times New Roman" w:cs="Times New Roman"/>
+        </w:rPr>
+        <w:t>举例</w:t>
+      </w:r>
+    </w:p>
+    <w:p>
+      <w:pPr>
+        <w:pStyle w:val="a7"/>
+        <w:ind w:left="840" w:firstLineChars="0" w:firstLine="0"/>
+        <w:rPr>
+          <w:rFonts w:ascii="Times New Roman" w:hAnsi="Times New Roman" w:cs="Times New Roman"/>
+        </w:rPr>
+      </w:pPr>
+      <w:r>
+        <w:rPr>
+          <w:rFonts w:ascii="Times New Roman" w:hAnsi="Times New Roman" w:cs="Times New Roman"/>
+        </w:rPr>
+        <w:t>输入命令</w:t>
+      </w:r>
+    </w:p>
+    <w:p>
+      <w:pPr>
+        <w:pStyle w:val="a7"/>
+        <w:ind w:left="840" w:firstLineChars="0" w:firstLine="0"/>
+        <w:rPr>
+          <w:rFonts w:ascii="Times New Roman" w:hAnsi="Times New Roman" w:cs="Times New Roman"/>
+        </w:rPr>
+      </w:pPr>
+      <w:r>
+        <w:rPr>
+          <w:rFonts w:ascii="Times New Roman" w:hAnsi="Times New Roman" w:cs="Times New Roman"/>
+        </w:rPr>
+        <w:t>Redis&gt;Subscribe first second</w:t>
+      </w:r>
+    </w:p>
+    <w:p>
+      <w:pPr>
+        <w:pStyle w:val="a7"/>
+        <w:ind w:left="840" w:firstLineChars="0" w:firstLine="0"/>
+        <w:rPr>
+          <w:rFonts w:ascii="Times New Roman" w:hAnsi="Times New Roman" w:cs="Times New Roman"/>
+        </w:rPr>
+      </w:pPr>
+      <w:r>
+        <w:rPr>
+          <w:rFonts w:ascii="Times New Roman" w:hAnsi="Times New Roman" w:cs="Times New Roman"/>
+        </w:rPr>
+        <w:t>接收到的返回消息如下：</w:t>
+      </w:r>
+    </w:p>
+    <w:p>
+      <w:pPr>
+        <w:pStyle w:val="a7"/>
+        <w:ind w:left="840" w:firstLineChars="0" w:firstLine="0"/>
+        <w:rPr>
+          <w:rFonts w:ascii="Times New Roman" w:hAnsi="Times New Roman" w:cs="Times New Roman"/>
+        </w:rPr>
+      </w:pPr>
+      <w:r>
+        <w:rPr>
+          <w:rFonts w:ascii="Times New Roman" w:hAnsi="Times New Roman" w:cs="Times New Roman"/>
+        </w:rPr>
+        <w:t>“subscribe”</w:t>
+      </w:r>
+    </w:p>
+    <w:p>
+      <w:pPr>
+        <w:pStyle w:val="a7"/>
+        <w:ind w:left="840" w:firstLineChars="0" w:firstLine="0"/>
+        <w:rPr>
+          <w:rFonts w:ascii="Times New Roman" w:hAnsi="Times New Roman" w:cs="Times New Roman"/>
+        </w:rPr>
+      </w:pPr>
+      <w:r>
+        <w:rPr>
+          <w:rFonts w:ascii="Times New Roman" w:hAnsi="Times New Roman" w:cs="Times New Roman"/>
+          <w:noProof/>
+        </w:rPr>
+        <w:drawing>
+          <wp:inline distT="0" distB="0" distL="0" distR="0" wp14:anchorId="171F74A4" wp14:editId="2CCA7CD0">
+            <wp:extent cx="3066667" cy="933333"/>
+            <wp:effectExtent l="0" t="0" r="635" b="635"/>
+            <wp:docPr id="6" name="图片 6"/>
+            <wp:cNvGraphicFramePr>
+              <a:graphicFrameLocks xmlns:a="http://schemas.openxmlformats.org/drawingml/2006/main" noChangeAspect="1"/>
+            </wp:cNvGraphicFramePr>
+            <a:graphic xmlns:a="http://schemas.openxmlformats.org/drawingml/2006/main">
+              <a:graphicData uri="http://schemas.openxmlformats.org/drawingml/2006/picture">
+                <pic:pic xmlns:pic="http://schemas.openxmlformats.org/drawingml/2006/picture">
+                  <pic:nvPicPr>
+                    <pic:cNvPr id="1" name=""/>
+                    <pic:cNvPicPr/>
+                  </pic:nvPicPr>
+                  <pic:blipFill>
+                    <a:blip r:embed="rId20"/>
+                    <a:stretch>
+                      <a:fillRect/>
+                    </a:stretch>
+                  </pic:blipFill>
+                  <pic:spPr>
+                    <a:xfrm>
+                      <a:off x="0" y="0"/>
+                      <a:ext cx="3066667" cy="933333"/>
+                    </a:xfrm>
+                    <a:prstGeom prst="rect">
+                      <a:avLst/>
+                    </a:prstGeom>
+                  </pic:spPr>
+                </pic:pic>
+              </a:graphicData>
+            </a:graphic>
+          </wp:inline>
+        </w:drawing>
+      </w:r>
+    </w:p>
+    <w:p>
+      <w:pPr>
+        <w:pStyle w:val="a7"/>
+        <w:ind w:left="840" w:firstLineChars="0" w:firstLine="0"/>
+        <w:rPr>
+          <w:rFonts w:ascii="Times New Roman" w:hAnsi="Times New Roman" w:cs="Times New Roman"/>
+        </w:rPr>
+      </w:pPr>
+      <w:r>
+        <w:rPr>
+          <w:rFonts w:ascii="Times New Roman" w:hAnsi="Times New Roman" w:cs="Times New Roman"/>
+          <w:noProof/>
+        </w:rPr>
+        <w:drawing>
+          <wp:inline distT="0" distB="0" distL="0" distR="0" wp14:anchorId="6F230B1B" wp14:editId="2E6DF8F4">
+            <wp:extent cx="2371429" cy="847619"/>
+            <wp:effectExtent l="0" t="0" r="0" b="0"/>
+            <wp:docPr id="7" name="图片 7"/>
+            <wp:cNvGraphicFramePr>
+              <a:graphicFrameLocks xmlns:a="http://schemas.openxmlformats.org/drawingml/2006/main" noChangeAspect="1"/>
+            </wp:cNvGraphicFramePr>
+            <a:graphic xmlns:a="http://schemas.openxmlformats.org/drawingml/2006/main">
+              <a:graphicData uri="http://schemas.openxmlformats.org/drawingml/2006/picture">
+                <pic:pic xmlns:pic="http://schemas.openxmlformats.org/drawingml/2006/picture">
+                  <pic:nvPicPr>
+                    <pic:cNvPr id="1" name=""/>
+                    <pic:cNvPicPr/>
+                  </pic:nvPicPr>
+                  <pic:blipFill>
+                    <a:blip r:embed="rId21"/>
+                    <a:stretch>
+                      <a:fillRect/>
+                    </a:stretch>
+                  </pic:blipFill>
+                  <pic:spPr>
+                    <a:xfrm>
+                      <a:off x="0" y="0"/>
                       <a:ext cx="2371429" cy="847619"/>
                     </a:xfrm>
                     <a:prstGeom prst="rect">
@@ -2915,21 +2821,7 @@
         <w:rPr>
           <w:rFonts w:hint="eastAsia"/>
         </w:rPr>
-        <w:t>三个Sentinel实例应该部署在独立的环境，比如不同的</w:t>
-      </w:r>
-      <w:proofErr w:type="gramStart"/>
-      <w:r>
-        <w:rPr>
-          <w:rFonts w:hint="eastAsia"/>
-        </w:rPr>
-        <w:t>物理机</w:t>
-      </w:r>
-      <w:proofErr w:type="gramEnd"/>
-      <w:r>
-        <w:rPr>
-          <w:rFonts w:hint="eastAsia"/>
-        </w:rPr>
-        <w:t>或者不同的虚拟机中，以便因为故障导致所有的Sentinel异常；</w:t>
+        <w:t>三个Sentinel实例应该部署在独立的环境，比如不同的物理机或者不同的虚拟机中，以便因为故障导致所有的Sentinel异常；</w:t>
       </w:r>
     </w:p>
     <w:p>
@@ -2941,19 +2833,11 @@
         </w:numPr>
         <w:ind w:firstLineChars="0"/>
       </w:pPr>
-      <w:proofErr w:type="spellStart"/>
-      <w:r>
-        <w:rPr>
-          <w:rFonts w:hint="eastAsia"/>
-        </w:rPr>
-        <w:t>Sentinel+Redis</w:t>
-      </w:r>
-      <w:proofErr w:type="spellEnd"/>
-      <w:r>
-        <w:rPr>
-          <w:rFonts w:hint="eastAsia"/>
-        </w:rPr>
-        <w:t>的系统不能保证在发生错误期间，已经被确认过（Ack）的写操作会被保留；</w:t>
+      <w:r>
+        <w:rPr>
+          <w:rFonts w:hint="eastAsia"/>
+        </w:rPr>
+        <w:t>Sentinel+Redis的系统不能保证在发生错误期间，已经被确认过（Ack）的写操作会被保留；</w:t>
       </w:r>
     </w:p>
     <w:p>
@@ -3029,7 +2913,6 @@
         <w:pStyle w:val="a7"/>
         <w:ind w:left="360" w:firstLineChars="0" w:firstLine="0"/>
       </w:pPr>
-      <w:proofErr w:type="spellStart"/>
       <w:r>
         <w:rPr>
           <w:rFonts w:hint="eastAsia"/>
@@ -3045,7 +2928,6 @@
         </w:rPr>
         <w:t>conf</w:t>
       </w:r>
-      <w:proofErr w:type="spellEnd"/>
     </w:p>
     <w:p>
       <w:pPr>
@@ -3081,15 +2963,7 @@
         <w:ind w:left="360"/>
       </w:pPr>
       <w:r>
-        <w:t xml:space="preserve">sentinel monitor </w:t>
-      </w:r>
-      <w:proofErr w:type="spellStart"/>
-      <w:r>
-        <w:t>mymaster</w:t>
-      </w:r>
-      <w:proofErr w:type="spellEnd"/>
-      <w:r>
-        <w:t xml:space="preserve"> 127.0.0.1 6379 2</w:t>
+        <w:t>sentinel monitor mymaster 127.0.0.1 6379 2</w:t>
       </w:r>
     </w:p>
     <w:p>
@@ -3098,15 +2972,7 @@
         <w:ind w:left="360"/>
       </w:pPr>
       <w:r>
-        <w:t xml:space="preserve">sentinel down-after-milliseconds </w:t>
-      </w:r>
-      <w:proofErr w:type="spellStart"/>
-      <w:r>
-        <w:t>mymaster</w:t>
-      </w:r>
-      <w:proofErr w:type="spellEnd"/>
-      <w:r>
-        <w:t xml:space="preserve"> 60000</w:t>
+        <w:t>sentinel down-after-milliseconds mymaster 60000</w:t>
       </w:r>
     </w:p>
     <w:p>
@@ -3115,15 +2981,7 @@
         <w:ind w:left="360"/>
       </w:pPr>
       <w:r>
-        <w:t xml:space="preserve">sentinel failover-timeout </w:t>
-      </w:r>
-      <w:proofErr w:type="spellStart"/>
-      <w:r>
-        <w:t>mymaster</w:t>
-      </w:r>
-      <w:proofErr w:type="spellEnd"/>
-      <w:r>
-        <w:t xml:space="preserve"> 180000</w:t>
+        <w:t>sentinel failover-timeout mymaster 180000</w:t>
       </w:r>
     </w:p>
     <w:p>
@@ -3132,15 +2990,7 @@
         <w:ind w:left="360"/>
       </w:pPr>
       <w:r>
-        <w:t xml:space="preserve">sentinel parallel-syncs </w:t>
-      </w:r>
-      <w:proofErr w:type="spellStart"/>
-      <w:r>
-        <w:t>mymaster</w:t>
-      </w:r>
-      <w:proofErr w:type="spellEnd"/>
-      <w:r>
-        <w:t xml:space="preserve"> 1</w:t>
+        <w:t>sentinel parallel-syncs mymaster 1</w:t>
       </w:r>
     </w:p>
     <w:p>
@@ -3153,15 +3003,7 @@
     </w:p>
     <w:p>
       <w:r>
-        <w:t>sentinel monitor &lt;master-group-name&gt; &lt;</w:t>
-      </w:r>
-      <w:proofErr w:type="spellStart"/>
-      <w:r>
-        <w:t>ip</w:t>
-      </w:r>
-      <w:proofErr w:type="spellEnd"/>
-      <w:r>
-        <w:t>&gt; &lt;port&gt; &lt;quorum&gt;</w:t>
+        <w:t>sentinel monitor &lt;master-group-name&gt; &lt;ip&gt; &lt;port&gt; &lt;quorum&gt;</w:t>
       </w:r>
     </w:p>
     <w:p>
@@ -3172,21 +3014,7 @@
         <w:rPr>
           <w:rFonts w:hint="eastAsia"/>
         </w:rPr>
-        <w:t>其他参数都一目了然，只有quorum，quorum表示指明一个master失效时需要的协商数量（投票数），举个例子，如果有5个Sentinel，如果quorum为2，表示只要有两个Sentinel同意Master不可</w:t>
-      </w:r>
-      <w:proofErr w:type="gramStart"/>
-      <w:r>
-        <w:rPr>
-          <w:rFonts w:hint="eastAsia"/>
-        </w:rPr>
-        <w:t>达或者</w:t>
-      </w:r>
-      <w:proofErr w:type="gramEnd"/>
-      <w:r>
-        <w:rPr>
-          <w:rFonts w:hint="eastAsia"/>
-        </w:rPr>
-        <w:t>失效，则</w:t>
+        <w:t>其他参数都一目了然，只有quorum，quorum表示指明一个master失效时需要的协商数量（投票数），举个例子，如果有5个Sentinel，如果quorum为2，表示只要有两个Sentinel同意Master不可达或者失效，则</w:t>
       </w:r>
       <w:r>
         <w:rPr>
@@ -3228,7 +3056,7 @@
         </w:rPr>
         <w:t>参考官方文档</w:t>
       </w:r>
-      <w:hyperlink r:id="rId20" w:history="1">
+      <w:hyperlink r:id="rId22" w:history="1">
         <w:r>
           <w:rPr>
             <w:rStyle w:val="a9"/>
@@ -3311,7 +3139,7 @@
           <w:rFonts w:ascii="Times New Roman" w:hAnsi="Times New Roman" w:cs="Times New Roman"/>
         </w:rPr>
       </w:pPr>
-      <w:hyperlink r:id="rId21" w:history="1">
+      <w:hyperlink r:id="rId23" w:history="1">
         <w:r>
           <w:rPr>
             <w:rStyle w:val="a9"/>
@@ -3340,7 +3168,7 @@
           <w:rFonts w:ascii="Times New Roman" w:hAnsi="Times New Roman" w:cs="Times New Roman"/>
         </w:rPr>
       </w:pPr>
-      <w:hyperlink r:id="rId22" w:history="1">
+      <w:hyperlink r:id="rId24" w:history="1">
         <w:r>
           <w:rPr>
             <w:rStyle w:val="a9"/>
@@ -3353,7 +3181,7 @@
     <w:p>
       <w:pPr>
         <w:rPr>
-          <w:rFonts w:ascii="Times New Roman" w:hAnsi="Times New Roman" w:cs="Times New Roman" w:hint="eastAsia"/>
+          <w:rFonts w:ascii="Times New Roman" w:hAnsi="Times New Roman" w:cs="Times New Roman"/>
         </w:rPr>
       </w:pPr>
     </w:p>
@@ -3686,14 +3514,12 @@
         </w:rPr>
         <w:t>如果用户只希望</w:t>
       </w:r>
-      <w:proofErr w:type="spellStart"/>
       <w:r>
         <w:rPr>
           <w:rFonts w:ascii="Times New Roman" w:hAnsi="Times New Roman" w:cs="Times New Roman" w:hint="eastAsia"/>
         </w:rPr>
         <w:t>redis</w:t>
       </w:r>
-      <w:proofErr w:type="spellEnd"/>
       <w:r>
         <w:rPr>
           <w:rFonts w:ascii="Times New Roman" w:hAnsi="Times New Roman" w:cs="Times New Roman" w:hint="eastAsia"/>
@@ -3928,33 +3754,11 @@
         </w:rPr>
         <w:t>这种方式。通过</w:t>
       </w:r>
-      <w:proofErr w:type="spellStart"/>
-      <w:r>
-        <w:rPr>
-          <w:rFonts w:ascii="Times New Roman" w:hAnsi="Times New Roman" w:cs="Times New Roman"/>
-        </w:rPr>
-        <w:t>aof</w:t>
-      </w:r>
-      <w:proofErr w:type="spellEnd"/>
-      <w:r>
-        <w:rPr>
-          <w:rFonts w:ascii="Times New Roman" w:hAnsi="Times New Roman" w:cs="Times New Roman"/>
-        </w:rPr>
-        <w:t>-use-</w:t>
-      </w:r>
-      <w:proofErr w:type="spellStart"/>
-      <w:r>
-        <w:rPr>
-          <w:rFonts w:ascii="Times New Roman" w:hAnsi="Times New Roman" w:cs="Times New Roman"/>
-        </w:rPr>
-        <w:t>rdb</w:t>
-      </w:r>
-      <w:proofErr w:type="spellEnd"/>
-      <w:r>
-        <w:rPr>
-          <w:rFonts w:ascii="Times New Roman" w:hAnsi="Times New Roman" w:cs="Times New Roman"/>
-        </w:rPr>
-        <w:t>-preamble</w:t>
+      <w:r>
+        <w:rPr>
+          <w:rFonts w:ascii="Times New Roman" w:hAnsi="Times New Roman" w:cs="Times New Roman"/>
+        </w:rPr>
+        <w:t>aof-use-rdb-preamble</w:t>
       </w:r>
       <w:r>
         <w:rPr>
@@ -3962,7 +3766,6 @@
         </w:rPr>
         <w:t>参数进行配置，有关该参数的解释详见</w:t>
       </w:r>
-      <w:proofErr w:type="spellStart"/>
       <w:r>
         <w:rPr>
           <w:rFonts w:ascii="Times New Roman" w:hAnsi="Times New Roman" w:cs="Times New Roman" w:hint="eastAsia"/>
@@ -3975,7 +3778,6 @@
         </w:rPr>
         <w:t>.conf</w:t>
       </w:r>
-      <w:proofErr w:type="spellEnd"/>
       <w:r>
         <w:rPr>
           <w:rFonts w:ascii="Times New Roman" w:hAnsi="Times New Roman" w:cs="Times New Roman" w:hint="eastAsia"/>
@@ -4000,21 +3802,7 @@
         <w:rPr>
           <w:rFonts w:ascii="Times New Roman" w:hAnsi="Times New Roman" w:cs="Times New Roman" w:hint="eastAsia"/>
         </w:rPr>
-        <w:t>这种持久</w:t>
-      </w:r>
-      <w:proofErr w:type="gramStart"/>
-      <w:r>
-        <w:rPr>
-          <w:rFonts w:ascii="Times New Roman" w:hAnsi="Times New Roman" w:cs="Times New Roman" w:hint="eastAsia"/>
-        </w:rPr>
-        <w:t>化能够</w:t>
-      </w:r>
-      <w:proofErr w:type="gramEnd"/>
-      <w:r>
-        <w:rPr>
-          <w:rFonts w:ascii="Times New Roman" w:hAnsi="Times New Roman" w:cs="Times New Roman" w:hint="eastAsia"/>
-        </w:rPr>
-        <w:t>通过</w:t>
+        <w:t>这种持久化能够通过</w:t>
       </w:r>
       <w:r>
         <w:rPr>
@@ -4274,35 +4062,7 @@
         <w:rPr>
           <w:rFonts w:hint="eastAsia"/>
         </w:rPr>
-        <w:t>创建RDB文件时，Redis</w:t>
-      </w:r>
-      <w:proofErr w:type="gramStart"/>
-      <w:r>
-        <w:rPr>
-          <w:rFonts w:hint="eastAsia"/>
-        </w:rPr>
-        <w:t>主进程</w:t>
-      </w:r>
-      <w:proofErr w:type="gramEnd"/>
-      <w:r>
-        <w:rPr>
-          <w:rFonts w:hint="eastAsia"/>
-        </w:rPr>
-        <w:t>只需要fork一个子进程来处理RDB文件的生成即可，</w:t>
-      </w:r>
-      <w:proofErr w:type="gramStart"/>
-      <w:r>
-        <w:rPr>
-          <w:rFonts w:hint="eastAsia"/>
-        </w:rPr>
-        <w:t>主进</w:t>
-      </w:r>
-      <w:proofErr w:type="gramEnd"/>
-      <w:r>
-        <w:rPr>
-          <w:rFonts w:hint="eastAsia"/>
-        </w:rPr>
-        <w:t>程无需做任何IO操作；</w:t>
+        <w:t>创建RDB文件时，Redis主进程只需要fork一个子进程来处理RDB文件的生成即可，主进程无需做任何IO操作；</w:t>
       </w:r>
     </w:p>
     <w:p>
@@ -4318,7 +4078,19 @@
         <w:rPr>
           <w:rFonts w:hint="eastAsia"/>
         </w:rPr>
-        <w:t>和AOF相比，RDB的回复较快；</w:t>
+        <w:t>和AOF相比，RDB的</w:t>
+      </w:r>
+      <w:r>
+        <w:rPr>
+          <w:rFonts w:hint="eastAsia"/>
+        </w:rPr>
+        <w:t>恢复</w:t>
+      </w:r>
+      <w:r>
+        <w:rPr>
+          <w:rFonts w:hint="eastAsia"/>
+        </w:rPr>
+        <w:t>较快；</w:t>
       </w:r>
     </w:p>
     <w:p>
@@ -4361,21 +4133,7 @@
         <w:rPr>
           <w:rFonts w:hint="eastAsia"/>
         </w:rPr>
-        <w:t>RDB的生成需要fork</w:t>
-      </w:r>
-      <w:proofErr w:type="gramStart"/>
-      <w:r>
-        <w:rPr>
-          <w:rFonts w:hint="eastAsia"/>
-        </w:rPr>
-        <w:t>一</w:t>
-      </w:r>
-      <w:proofErr w:type="gramEnd"/>
-      <w:r>
-        <w:rPr>
-          <w:rFonts w:hint="eastAsia"/>
-        </w:rPr>
-        <w:t>个子进程，创建子进程比较耗时，同时如果dataset比较多，IO操作较多就比较耗时</w:t>
+        <w:t>RDB的生成需要fork一个子进程，创建子进程比较耗时，同时如果dataset比较多，IO操作较多就比较耗时</w:t>
       </w:r>
     </w:p>
     <w:p>
@@ -4417,14 +4175,12 @@
         </w:rPr>
         <w:t>或者</w:t>
       </w:r>
-      <w:proofErr w:type="spellStart"/>
       <w:r>
         <w:rPr>
           <w:rFonts w:hint="eastAsia"/>
         </w:rPr>
         <w:t>BGSave</w:t>
       </w:r>
-      <w:proofErr w:type="spellEnd"/>
       <w:r>
         <w:rPr>
           <w:rFonts w:hint="eastAsia"/>
@@ -4457,39 +4213,17 @@
         </w:numPr>
         <w:ind w:firstLineChars="0"/>
       </w:pPr>
-      <w:proofErr w:type="spellStart"/>
-      <w:r>
-        <w:rPr>
-          <w:rFonts w:hint="eastAsia"/>
-        </w:rPr>
-        <w:t>BGSave</w:t>
-      </w:r>
-      <w:proofErr w:type="spellEnd"/>
-      <w:r>
-        <w:rPr>
-          <w:rFonts w:hint="eastAsia"/>
-        </w:rPr>
-        <w:t>：</w:t>
-      </w:r>
-      <w:r>
-        <w:rPr>
-          <w:rFonts w:hint="eastAsia"/>
-        </w:rPr>
-        <w:t>主线程会fork</w:t>
-      </w:r>
-      <w:proofErr w:type="gramStart"/>
-      <w:r>
-        <w:rPr>
-          <w:rFonts w:hint="eastAsia"/>
-        </w:rPr>
-        <w:t>一</w:t>
-      </w:r>
-      <w:proofErr w:type="gramEnd"/>
-      <w:r>
-        <w:rPr>
-          <w:rFonts w:hint="eastAsia"/>
-        </w:rPr>
-        <w:t>个子线程处理</w:t>
+      <w:r>
+        <w:rPr>
+          <w:rFonts w:hint="eastAsia"/>
+        </w:rPr>
+        <w:t>BGSave：</w:t>
+      </w:r>
+      <w:r>
+        <w:rPr>
+          <w:rFonts w:hint="eastAsia"/>
+        </w:rPr>
+        <w:t>主线程会fork一个子线程处理</w:t>
       </w:r>
       <w:r>
         <w:t>RDB</w:t>
@@ -4517,140 +4251,10 @@
           <w:noProof/>
         </w:rPr>
         <w:drawing>
-          <wp:inline distT="0" distB="0" distL="0" distR="0" wp14:anchorId="3467CE55" wp14:editId="6045F9EC">
+          <wp:inline distT="0" distB="0" distL="0" distR="0" wp14:anchorId="4BF48314" wp14:editId="7E557951">
             <wp:extent cx="3077570" cy="1994159"/>
             <wp:effectExtent l="0" t="0" r="8890" b="6350"/>
             <wp:docPr id="29" name="图片 29"/>
-            <wp:cNvGraphicFramePr>
-              <a:graphicFrameLocks xmlns:a="http://schemas.openxmlformats.org/drawingml/2006/main" noChangeAspect="1"/>
-            </wp:cNvGraphicFramePr>
-            <a:graphic xmlns:a="http://schemas.openxmlformats.org/drawingml/2006/main">
-              <a:graphicData uri="http://schemas.openxmlformats.org/drawingml/2006/picture">
-                <pic:pic xmlns:pic="http://schemas.openxmlformats.org/drawingml/2006/picture">
-                  <pic:nvPicPr>
-                    <pic:cNvPr id="1" name=""/>
-                    <pic:cNvPicPr/>
-                  </pic:nvPicPr>
-                  <pic:blipFill>
-                    <a:blip r:embed="rId23"/>
-                    <a:stretch>
-                      <a:fillRect/>
-                    </a:stretch>
-                  </pic:blipFill>
-                  <pic:spPr>
-                    <a:xfrm>
-                      <a:off x="0" y="0"/>
-                      <a:ext cx="3093527" cy="2004498"/>
-                    </a:xfrm>
-                    <a:prstGeom prst="rect">
-                      <a:avLst/>
-                    </a:prstGeom>
-                  </pic:spPr>
-                </pic:pic>
-              </a:graphicData>
-            </a:graphic>
-          </wp:inline>
-        </w:drawing>
-      </w:r>
-    </w:p>
-    <w:p>
-      <w:pPr>
-        <w:pStyle w:val="a7"/>
-        <w:ind w:left="420" w:firstLineChars="0" w:firstLine="0"/>
-      </w:pPr>
-      <w:r>
-        <w:rPr>
-          <w:noProof/>
-        </w:rPr>
-        <w:drawing>
-          <wp:inline distT="0" distB="0" distL="0" distR="0" wp14:anchorId="14B0E362" wp14:editId="6BBC5EE0">
-            <wp:extent cx="3234520" cy="1584549"/>
-            <wp:effectExtent l="0" t="0" r="4445" b="0"/>
-            <wp:docPr id="28" name="图片 28"/>
-            <wp:cNvGraphicFramePr>
-              <a:graphicFrameLocks xmlns:a="http://schemas.openxmlformats.org/drawingml/2006/main" noChangeAspect="1"/>
-            </wp:cNvGraphicFramePr>
-            <a:graphic xmlns:a="http://schemas.openxmlformats.org/drawingml/2006/main">
-              <a:graphicData uri="http://schemas.openxmlformats.org/drawingml/2006/picture">
-                <pic:pic xmlns:pic="http://schemas.openxmlformats.org/drawingml/2006/picture">
-                  <pic:nvPicPr>
-                    <pic:cNvPr id="1" name=""/>
-                    <pic:cNvPicPr/>
-                  </pic:nvPicPr>
-                  <pic:blipFill>
-                    <a:blip r:embed="rId24"/>
-                    <a:stretch>
-                      <a:fillRect/>
-                    </a:stretch>
-                  </pic:blipFill>
-                  <pic:spPr>
-                    <a:xfrm>
-                      <a:off x="0" y="0"/>
-                      <a:ext cx="3244792" cy="1589581"/>
-                    </a:xfrm>
-                    <a:prstGeom prst="rect">
-                      <a:avLst/>
-                    </a:prstGeom>
-                  </pic:spPr>
-                </pic:pic>
-              </a:graphicData>
-            </a:graphic>
-          </wp:inline>
-        </w:drawing>
-      </w:r>
-    </w:p>
-    <w:p>
-      <w:r>
-        <w:rPr>
-          <w:rFonts w:hint="eastAsia"/>
-        </w:rPr>
-        <w:t>服务器自动生成</w:t>
-      </w:r>
-      <w:r>
-        <w:rPr>
-          <w:rFonts w:hint="eastAsia"/>
-        </w:rPr>
-        <w:t>规则，通过配置</w:t>
-      </w:r>
-      <w:proofErr w:type="spellStart"/>
-      <w:r>
-        <w:rPr>
-          <w:rFonts w:hint="eastAsia"/>
-        </w:rPr>
-        <w:t>redis</w:t>
-      </w:r>
-      <w:r>
-        <w:t>.</w:t>
-      </w:r>
-      <w:r>
-        <w:rPr>
-          <w:rFonts w:hint="eastAsia"/>
-        </w:rPr>
-        <w:t>conf</w:t>
-      </w:r>
-      <w:proofErr w:type="spellEnd"/>
-      <w:r>
-        <w:rPr>
-          <w:rFonts w:hint="eastAsia"/>
-        </w:rPr>
-        <w:t>的save参数：</w:t>
-      </w:r>
-    </w:p>
-    <w:p>
-      <w:pPr>
-        <w:rPr>
-          <w:rFonts w:hint="eastAsia"/>
-        </w:rPr>
-      </w:pPr>
-      <w:r>
-        <w:rPr>
-          <w:noProof/>
-        </w:rPr>
-        <w:drawing>
-          <wp:inline distT="0" distB="0" distL="0" distR="0" wp14:anchorId="2E5B3D10" wp14:editId="46795F58">
-            <wp:extent cx="5274310" cy="2092960"/>
-            <wp:effectExtent l="0" t="0" r="2540" b="2540"/>
-            <wp:docPr id="30" name="图片 30"/>
             <wp:cNvGraphicFramePr>
               <a:graphicFrameLocks xmlns:a="http://schemas.openxmlformats.org/drawingml/2006/main" noChangeAspect="1"/>
             </wp:cNvGraphicFramePr>
@@ -4670,7 +4274,7 @@
                   <pic:spPr>
                     <a:xfrm>
                       <a:off x="0" y="0"/>
-                      <a:ext cx="5274310" cy="2092960"/>
+                      <a:ext cx="3093527" cy="2004498"/>
                     </a:xfrm>
                     <a:prstGeom prst="rect">
                       <a:avLst/>
@@ -4685,422 +4289,6 @@
     </w:p>
     <w:p>
       <w:pPr>
-        <w:pStyle w:val="3"/>
-      </w:pPr>
-      <w:r>
-        <w:rPr>
-          <w:rFonts w:hint="eastAsia"/>
-        </w:rPr>
-        <w:lastRenderedPageBreak/>
-        <w:t>AOF持久化</w:t>
-      </w:r>
-    </w:p>
-    <w:p>
-      <w:pPr>
-        <w:pStyle w:val="4"/>
-      </w:pPr>
-      <w:r>
-        <w:rPr>
-          <w:rFonts w:hint="eastAsia"/>
-        </w:rPr>
-        <w:t>优点</w:t>
-      </w:r>
-    </w:p>
-    <w:p>
-      <w:pPr>
-        <w:pStyle w:val="a7"/>
-        <w:numPr>
-          <w:ilvl w:val="0"/>
-          <w:numId w:val="26"/>
-        </w:numPr>
-        <w:ind w:firstLineChars="0"/>
-      </w:pPr>
-      <w:r>
-        <w:rPr>
-          <w:rFonts w:hint="eastAsia"/>
-        </w:rPr>
-        <w:t>具有多种</w:t>
-      </w:r>
-      <w:proofErr w:type="spellStart"/>
-      <w:r>
-        <w:rPr>
-          <w:rFonts w:hint="eastAsia"/>
-        </w:rPr>
-        <w:t>fsync</w:t>
-      </w:r>
-      <w:proofErr w:type="spellEnd"/>
-      <w:r>
-        <w:rPr>
-          <w:rFonts w:hint="eastAsia"/>
-        </w:rPr>
-        <w:t>策略，</w:t>
-      </w:r>
-      <w:proofErr w:type="spellStart"/>
-      <w:r>
-        <w:rPr>
-          <w:rFonts w:hint="eastAsia"/>
-        </w:rPr>
-        <w:t>redis</w:t>
-      </w:r>
-      <w:proofErr w:type="spellEnd"/>
-      <w:r>
-        <w:rPr>
-          <w:rFonts w:hint="eastAsia"/>
-        </w:rPr>
-        <w:t>会启动</w:t>
-      </w:r>
-      <w:proofErr w:type="gramStart"/>
-      <w:r>
-        <w:rPr>
-          <w:rFonts w:hint="eastAsia"/>
-        </w:rPr>
-        <w:t>一</w:t>
-      </w:r>
-      <w:proofErr w:type="gramEnd"/>
-      <w:r>
-        <w:rPr>
-          <w:rFonts w:hint="eastAsia"/>
-        </w:rPr>
-        <w:t>个子线程执行</w:t>
-      </w:r>
-      <w:proofErr w:type="spellStart"/>
-      <w:r>
-        <w:rPr>
-          <w:rFonts w:hint="eastAsia"/>
-        </w:rPr>
-        <w:t>fsyn</w:t>
-      </w:r>
-      <w:r>
-        <w:rPr>
-          <w:rFonts w:hint="eastAsia"/>
-        </w:rPr>
-        <w:t>c</w:t>
-      </w:r>
-      <w:proofErr w:type="spellEnd"/>
-      <w:r>
-        <w:rPr>
-          <w:rFonts w:hint="eastAsia"/>
-        </w:rPr>
-        <w:t>指定频率的刷盘操作；</w:t>
-      </w:r>
-    </w:p>
-    <w:p>
-      <w:pPr>
-        <w:pStyle w:val="a7"/>
-        <w:numPr>
-          <w:ilvl w:val="0"/>
-          <w:numId w:val="26"/>
-        </w:numPr>
-        <w:ind w:firstLineChars="0"/>
-      </w:pPr>
-      <w:proofErr w:type="spellStart"/>
-      <w:r>
-        <w:t>A</w:t>
-      </w:r>
-      <w:r>
-        <w:rPr>
-          <w:rFonts w:hint="eastAsia"/>
-        </w:rPr>
-        <w:t>of</w:t>
-      </w:r>
-      <w:proofErr w:type="spellEnd"/>
-      <w:r>
-        <w:rPr>
-          <w:rFonts w:hint="eastAsia"/>
-        </w:rPr>
-        <w:t>文件是append-only类型，文件不容易被破坏</w:t>
-      </w:r>
-      <w:r>
-        <w:rPr>
-          <w:rFonts w:hint="eastAsia"/>
-        </w:rPr>
-        <w:t>；</w:t>
-      </w:r>
-    </w:p>
-    <w:p>
-      <w:pPr>
-        <w:pStyle w:val="a7"/>
-        <w:numPr>
-          <w:ilvl w:val="0"/>
-          <w:numId w:val="26"/>
-        </w:numPr>
-        <w:ind w:firstLineChars="0"/>
-      </w:pPr>
-      <w:r>
-        <w:rPr>
-          <w:rFonts w:hint="eastAsia"/>
-        </w:rPr>
-        <w:t>当</w:t>
-      </w:r>
-      <w:proofErr w:type="spellStart"/>
-      <w:r>
-        <w:rPr>
-          <w:rFonts w:hint="eastAsia"/>
-        </w:rPr>
-        <w:t>aof</w:t>
-      </w:r>
-      <w:proofErr w:type="spellEnd"/>
-      <w:r>
-        <w:rPr>
-          <w:rFonts w:hint="eastAsia"/>
-        </w:rPr>
-        <w:t>文件比较大时会执行重写操作，重写操作就是对</w:t>
-      </w:r>
-      <w:proofErr w:type="spellStart"/>
-      <w:r>
-        <w:rPr>
-          <w:rFonts w:hint="eastAsia"/>
-        </w:rPr>
-        <w:t>aof</w:t>
-      </w:r>
-      <w:proofErr w:type="spellEnd"/>
-      <w:r>
-        <w:rPr>
-          <w:rFonts w:hint="eastAsia"/>
-        </w:rPr>
-        <w:t>文件进行压缩</w:t>
-      </w:r>
-      <w:r>
-        <w:rPr>
-          <w:rFonts w:hint="eastAsia"/>
-        </w:rPr>
-        <w:t>；</w:t>
-      </w:r>
-    </w:p>
-    <w:p>
-      <w:pPr>
-        <w:pStyle w:val="a7"/>
-        <w:numPr>
-          <w:ilvl w:val="0"/>
-          <w:numId w:val="26"/>
-        </w:numPr>
-        <w:ind w:firstLineChars="0"/>
-      </w:pPr>
-      <w:proofErr w:type="spellStart"/>
-      <w:r>
-        <w:t>A</w:t>
-      </w:r>
-      <w:r>
-        <w:rPr>
-          <w:rFonts w:hint="eastAsia"/>
-        </w:rPr>
-        <w:t>of</w:t>
-      </w:r>
-      <w:proofErr w:type="spellEnd"/>
-      <w:r>
-        <w:rPr>
-          <w:rFonts w:hint="eastAsia"/>
-        </w:rPr>
-        <w:t>文件对人来说是易读类型的，文件记录每一条write命令</w:t>
-      </w:r>
-    </w:p>
-    <w:p>
-      <w:pPr>
-        <w:pStyle w:val="4"/>
-      </w:pPr>
-      <w:r>
-        <w:rPr>
-          <w:rFonts w:hint="eastAsia"/>
-        </w:rPr>
-        <w:t>缺点</w:t>
-      </w:r>
-    </w:p>
-    <w:p>
-      <w:pPr>
-        <w:pStyle w:val="a7"/>
-        <w:numPr>
-          <w:ilvl w:val="0"/>
-          <w:numId w:val="25"/>
-        </w:numPr>
-        <w:ind w:firstLineChars="0"/>
-      </w:pPr>
-      <w:r>
-        <w:rPr>
-          <w:rFonts w:hint="eastAsia"/>
-        </w:rPr>
-        <w:t>AOF文件通常比RDB文件大；</w:t>
-      </w:r>
-    </w:p>
-    <w:p>
-      <w:pPr>
-        <w:pStyle w:val="4"/>
-      </w:pPr>
-      <w:proofErr w:type="spellStart"/>
-      <w:r>
-        <w:t>F</w:t>
-      </w:r>
-      <w:r>
-        <w:rPr>
-          <w:rFonts w:hint="eastAsia"/>
-        </w:rPr>
-        <w:t>sync</w:t>
-      </w:r>
-      <w:proofErr w:type="spellEnd"/>
-      <w:r>
-        <w:rPr>
-          <w:rFonts w:hint="eastAsia"/>
-        </w:rPr>
-        <w:t>策略</w:t>
-      </w:r>
-    </w:p>
-    <w:p>
-      <w:pPr>
-        <w:rPr>
-          <w:rFonts w:hint="eastAsia"/>
-        </w:rPr>
-      </w:pPr>
-      <w:r>
-        <w:rPr>
-          <w:rFonts w:hint="eastAsia"/>
-        </w:rPr>
-        <w:t>通过配置文件</w:t>
-      </w:r>
-      <w:proofErr w:type="spellStart"/>
-      <w:r>
-        <w:rPr>
-          <w:rFonts w:hint="eastAsia"/>
-        </w:rPr>
-        <w:t>redis.</w:t>
-      </w:r>
-      <w:r>
-        <w:t>conf</w:t>
-      </w:r>
-      <w:proofErr w:type="spellEnd"/>
-      <w:r>
-        <w:rPr>
-          <w:rFonts w:hint="eastAsia"/>
-        </w:rPr>
-        <w:t>中的参数</w:t>
-      </w:r>
-      <w:proofErr w:type="spellStart"/>
-      <w:r>
-        <w:t>appendfsync</w:t>
-      </w:r>
-      <w:proofErr w:type="spellEnd"/>
-      <w:r>
-        <w:rPr>
-          <w:rFonts w:hint="eastAsia"/>
-        </w:rPr>
-        <w:t>进行配置；</w:t>
-      </w:r>
-    </w:p>
-    <w:p>
-      <w:pPr>
-        <w:pStyle w:val="a7"/>
-        <w:numPr>
-          <w:ilvl w:val="0"/>
-          <w:numId w:val="25"/>
-        </w:numPr>
-        <w:ind w:firstLineChars="0"/>
-      </w:pPr>
-      <w:proofErr w:type="spellStart"/>
-      <w:r>
-        <w:t>Appendfsync</w:t>
-      </w:r>
-      <w:proofErr w:type="spellEnd"/>
-      <w:r>
-        <w:rPr>
-          <w:rFonts w:hint="eastAsia"/>
-        </w:rPr>
-        <w:t>=always</w:t>
-      </w:r>
-      <w:r>
-        <w:t>:</w:t>
-      </w:r>
-      <w:r>
-        <w:rPr>
-          <w:rFonts w:hint="eastAsia"/>
-        </w:rPr>
-        <w:t>表示每一条write操作都直接刷盘，就是写入</w:t>
-      </w:r>
-      <w:proofErr w:type="spellStart"/>
-      <w:r>
-        <w:rPr>
-          <w:rFonts w:hint="eastAsia"/>
-        </w:rPr>
-        <w:t>aof</w:t>
-      </w:r>
-      <w:proofErr w:type="spellEnd"/>
-      <w:r>
-        <w:rPr>
-          <w:rFonts w:hint="eastAsia"/>
-        </w:rPr>
-        <w:t>文件中，这种方式最多丢失一条命令；</w:t>
-      </w:r>
-    </w:p>
-    <w:p>
-      <w:pPr>
-        <w:pStyle w:val="a7"/>
-        <w:numPr>
-          <w:ilvl w:val="0"/>
-          <w:numId w:val="25"/>
-        </w:numPr>
-        <w:ind w:firstLineChars="0"/>
-      </w:pPr>
-      <w:proofErr w:type="spellStart"/>
-      <w:r>
-        <w:t>Appendfsync</w:t>
-      </w:r>
-      <w:proofErr w:type="spellEnd"/>
-      <w:r>
-        <w:rPr>
-          <w:rFonts w:hint="eastAsia"/>
-        </w:rPr>
-        <w:t>=</w:t>
-      </w:r>
-      <w:proofErr w:type="spellStart"/>
-      <w:r>
-        <w:rPr>
-          <w:rFonts w:hint="eastAsia"/>
-        </w:rPr>
-        <w:t>everysec</w:t>
-      </w:r>
-      <w:proofErr w:type="spellEnd"/>
-      <w:r>
-        <w:rPr>
-          <w:rFonts w:hint="eastAsia"/>
-        </w:rPr>
-        <w:t>：每隔一秒刷一次盘，这种方式最多丢失一秒的命令</w:t>
-      </w:r>
-      <w:r>
-        <w:rPr>
-          <w:rFonts w:hint="eastAsia"/>
-        </w:rPr>
-        <w:t>；</w:t>
-      </w:r>
-    </w:p>
-    <w:p>
-      <w:pPr>
-        <w:pStyle w:val="a7"/>
-        <w:numPr>
-          <w:ilvl w:val="0"/>
-          <w:numId w:val="25"/>
-        </w:numPr>
-        <w:ind w:firstLineChars="0"/>
-      </w:pPr>
-      <w:proofErr w:type="spellStart"/>
-      <w:r>
-        <w:t>Appendfsync</w:t>
-      </w:r>
-      <w:proofErr w:type="spellEnd"/>
-      <w:r>
-        <w:rPr>
-          <w:rFonts w:hint="eastAsia"/>
-        </w:rPr>
-        <w:t>=no，表示不显示的指定刷盘频率，交由操作系统进行刷盘，比如Linux指定3</w:t>
-      </w:r>
-      <w:r>
-        <w:t>0</w:t>
-      </w:r>
-      <w:r>
-        <w:rPr>
-          <w:rFonts w:hint="eastAsia"/>
-        </w:rPr>
-        <w:t>s刷一次；</w:t>
-      </w:r>
-    </w:p>
-    <w:p>
-      <w:pPr>
         <w:pStyle w:val="a7"/>
         <w:ind w:left="420" w:firstLineChars="0" w:firstLine="0"/>
       </w:pPr>
@@ -5109,10 +4297,10 @@
           <w:noProof/>
         </w:rPr>
         <w:drawing>
-          <wp:inline distT="0" distB="0" distL="0" distR="0" wp14:anchorId="5AD3D230" wp14:editId="3855AC9B">
-            <wp:extent cx="5274310" cy="1103630"/>
-            <wp:effectExtent l="0" t="0" r="2540" b="1270"/>
-            <wp:docPr id="25" name="图片 25"/>
+          <wp:inline distT="0" distB="0" distL="0" distR="0" wp14:anchorId="301C1D93" wp14:editId="41A761B3">
+            <wp:extent cx="3234520" cy="1584549"/>
+            <wp:effectExtent l="0" t="0" r="4445" b="0"/>
+            <wp:docPr id="28" name="图片 28"/>
             <wp:cNvGraphicFramePr>
               <a:graphicFrameLocks xmlns:a="http://schemas.openxmlformats.org/drawingml/2006/main" noChangeAspect="1"/>
             </wp:cNvGraphicFramePr>
@@ -5132,7 +4320,7 @@
                   <pic:spPr>
                     <a:xfrm>
                       <a:off x="0" y="0"/>
-                      <a:ext cx="5274310" cy="1103630"/>
+                      <a:ext cx="3244792" cy="1589581"/>
                     </a:xfrm>
                     <a:prstGeom prst="rect">
                       <a:avLst/>
@@ -5146,130 +4334,38 @@
       </w:r>
     </w:p>
     <w:p>
-      <w:pPr>
-        <w:pStyle w:val="4"/>
-      </w:pPr>
-      <w:r>
-        <w:rPr>
-          <w:rFonts w:hint="eastAsia"/>
-        </w:rPr>
-        <w:t>AOF日志重写</w:t>
-      </w:r>
-    </w:p>
-    <w:p>
-      <w:pPr>
-        <w:ind w:firstLine="420"/>
-      </w:pPr>
-      <w:r>
-        <w:rPr>
-          <w:rFonts w:hint="eastAsia"/>
-        </w:rPr>
-        <w:t>随着时间的推进，大量的写操作会写入AOF文件，导致AOF特别大，但是，Redis中的一个键值可能会被多次修改，因此可以将对该键值的所有写操作合并为一条，从而减小AOF文件大小。比如对一个</w:t>
-      </w:r>
-      <w:r>
-        <w:rPr>
-          <w:rFonts w:hint="eastAsia"/>
-        </w:rPr>
-        <w:t>key进行1</w:t>
-      </w:r>
-      <w:r>
-        <w:t>00</w:t>
-      </w:r>
-      <w:r>
-        <w:rPr>
-          <w:rFonts w:hint="eastAsia"/>
-        </w:rPr>
-        <w:t>次自增</w:t>
-      </w:r>
-      <w:proofErr w:type="spellStart"/>
-      <w:r>
-        <w:rPr>
-          <w:rFonts w:hint="eastAsia"/>
-        </w:rPr>
-        <w:t>incr</w:t>
-      </w:r>
-      <w:proofErr w:type="spellEnd"/>
-      <w:r>
-        <w:rPr>
-          <w:rFonts w:hint="eastAsia"/>
-        </w:rPr>
-        <w:t>操作，可以用一条命令set最终结果即可</w:t>
-      </w:r>
-      <w:r>
-        <w:t>。</w:t>
-      </w:r>
-    </w:p>
-    <w:p>
-      <w:pPr>
-        <w:ind w:firstLine="420"/>
-      </w:pPr>
-      <w:r>
-        <w:rPr>
-          <w:rFonts w:hint="eastAsia"/>
-        </w:rPr>
-        <w:t>重写可以通过命令手动进行，也可以设置服务器自动执行：</w:t>
-      </w:r>
-    </w:p>
-    <w:p>
-      <w:pPr>
-        <w:pStyle w:val="a7"/>
-        <w:numPr>
-          <w:ilvl w:val="0"/>
-          <w:numId w:val="28"/>
-        </w:numPr>
-        <w:ind w:firstLineChars="0"/>
-      </w:pPr>
-      <w:proofErr w:type="spellStart"/>
-      <w:r>
-        <w:rPr>
-          <w:rFonts w:hint="eastAsia"/>
-        </w:rPr>
-        <w:t>BGRewriteAof</w:t>
-      </w:r>
-      <w:proofErr w:type="spellEnd"/>
-      <w:r>
-        <w:rPr>
-          <w:rFonts w:hint="eastAsia"/>
-        </w:rPr>
-        <w:t>：</w:t>
-      </w:r>
-      <w:r>
-        <w:rPr>
-          <w:rFonts w:hint="eastAsia"/>
-        </w:rPr>
-        <w:t>创建一条rewrite进程处理</w:t>
-      </w:r>
-      <w:proofErr w:type="spellStart"/>
-      <w:r>
-        <w:rPr>
-          <w:rFonts w:hint="eastAsia"/>
-        </w:rPr>
-        <w:t>aof</w:t>
-      </w:r>
-      <w:proofErr w:type="spellEnd"/>
-      <w:r>
-        <w:rPr>
-          <w:rFonts w:hint="eastAsia"/>
-        </w:rPr>
-        <w:t>的重写；</w:t>
-      </w:r>
-    </w:p>
-    <w:p>
-      <w:pPr>
-        <w:rPr>
-          <w:rFonts w:hint="eastAsia"/>
-        </w:rPr>
-      </w:pPr>
+      <w:r>
+        <w:rPr>
+          <w:rFonts w:hint="eastAsia"/>
+        </w:rPr>
+        <w:t>服务器自动生成</w:t>
+      </w:r>
+      <w:r>
+        <w:rPr>
+          <w:rFonts w:hint="eastAsia"/>
+        </w:rPr>
+        <w:t>规则，通过配置redis</w:t>
+      </w:r>
+      <w:r>
+        <w:t>.</w:t>
+      </w:r>
+      <w:r>
+        <w:rPr>
+          <w:rFonts w:hint="eastAsia"/>
+        </w:rPr>
+        <w:t>conf的save参数：</w:t>
+      </w:r>
+    </w:p>
+    <w:p>
       <w:r>
         <w:rPr>
           <w:noProof/>
         </w:rPr>
-        <w:lastRenderedPageBreak/>
         <w:drawing>
-          <wp:inline distT="0" distB="0" distL="0" distR="0" wp14:anchorId="78FCC466" wp14:editId="07430FDE">
-            <wp:extent cx="3418764" cy="3009632"/>
-            <wp:effectExtent l="0" t="0" r="0" b="635"/>
-            <wp:docPr id="31" name="图片 31"/>
+          <wp:inline distT="0" distB="0" distL="0" distR="0" wp14:anchorId="4D5BECF0" wp14:editId="5A9D9604">
+            <wp:extent cx="5274310" cy="2092960"/>
+            <wp:effectExtent l="0" t="0" r="2540" b="2540"/>
+            <wp:docPr id="30" name="图片 30"/>
             <wp:cNvGraphicFramePr>
               <a:graphicFrameLocks xmlns:a="http://schemas.openxmlformats.org/drawingml/2006/main" noChangeAspect="1"/>
             </wp:cNvGraphicFramePr>
@@ -5289,7 +4385,7 @@
                   <pic:spPr>
                     <a:xfrm>
                       <a:off x="0" y="0"/>
-                      <a:ext cx="3425133" cy="3015239"/>
+                      <a:ext cx="5274310" cy="2092960"/>
                     </a:xfrm>
                     <a:prstGeom prst="rect">
                       <a:avLst/>
@@ -5303,28 +4399,290 @@
       </w:r>
     </w:p>
     <w:p>
-      <w:r>
-        <w:rPr>
-          <w:rFonts w:hint="eastAsia"/>
-        </w:rPr>
-        <w:t>自动执行重写通过如下配置进行：</w:t>
-      </w:r>
-    </w:p>
-    <w:p>
-      <w:pPr>
-        <w:rPr>
-          <w:rFonts w:hint="eastAsia"/>
-        </w:rPr>
+      <w:pPr>
+        <w:pStyle w:val="3"/>
+      </w:pPr>
+      <w:r>
+        <w:rPr>
+          <w:rFonts w:hint="eastAsia"/>
+        </w:rPr>
+        <w:lastRenderedPageBreak/>
+        <w:t>AOF持久化</w:t>
+      </w:r>
+    </w:p>
+    <w:p>
+      <w:pPr>
+        <w:pStyle w:val="4"/>
+      </w:pPr>
+      <w:r>
+        <w:rPr>
+          <w:rFonts w:hint="eastAsia"/>
+        </w:rPr>
+        <w:t>优点</w:t>
+      </w:r>
+    </w:p>
+    <w:p>
+      <w:pPr>
+        <w:pStyle w:val="a7"/>
+        <w:numPr>
+          <w:ilvl w:val="0"/>
+          <w:numId w:val="26"/>
+        </w:numPr>
+        <w:ind w:firstLineChars="0"/>
+      </w:pPr>
+      <w:r>
+        <w:rPr>
+          <w:rFonts w:hint="eastAsia"/>
+        </w:rPr>
+        <w:t>具有多种fsync策略，</w:t>
+      </w:r>
+      <w:r>
+        <w:rPr>
+          <w:rFonts w:hint="eastAsia"/>
+        </w:rPr>
+        <w:t>redis会启动一个子线程执行fsyn</w:t>
+      </w:r>
+      <w:r>
+        <w:rPr>
+          <w:rFonts w:hint="eastAsia"/>
+        </w:rPr>
+        <w:t>c指定频率的刷盘操作；</w:t>
+      </w:r>
+    </w:p>
+    <w:p>
+      <w:pPr>
+        <w:pStyle w:val="a7"/>
+        <w:numPr>
+          <w:ilvl w:val="0"/>
+          <w:numId w:val="26"/>
+        </w:numPr>
+        <w:ind w:firstLineChars="0"/>
+      </w:pPr>
+      <w:r>
+        <w:t>A</w:t>
+      </w:r>
+      <w:r>
+        <w:rPr>
+          <w:rFonts w:hint="eastAsia"/>
+        </w:rPr>
+        <w:t>of文件是append-only类型，文件不容易被破坏</w:t>
+      </w:r>
+      <w:r>
+        <w:rPr>
+          <w:rFonts w:hint="eastAsia"/>
+        </w:rPr>
+        <w:t>；</w:t>
+      </w:r>
+    </w:p>
+    <w:p>
+      <w:pPr>
+        <w:pStyle w:val="a7"/>
+        <w:numPr>
+          <w:ilvl w:val="0"/>
+          <w:numId w:val="26"/>
+        </w:numPr>
+        <w:ind w:firstLineChars="0"/>
+      </w:pPr>
+      <w:r>
+        <w:rPr>
+          <w:rFonts w:hint="eastAsia"/>
+        </w:rPr>
+        <w:t>当aof文件比较大时会执行重写操作，重写操作就是对aof文件进行压缩</w:t>
+      </w:r>
+      <w:r>
+        <w:rPr>
+          <w:rFonts w:hint="eastAsia"/>
+        </w:rPr>
+        <w:t>；</w:t>
+      </w:r>
+    </w:p>
+    <w:p>
+      <w:pPr>
+        <w:pStyle w:val="a7"/>
+        <w:numPr>
+          <w:ilvl w:val="0"/>
+          <w:numId w:val="26"/>
+        </w:numPr>
+        <w:ind w:firstLineChars="0"/>
+      </w:pPr>
+      <w:r>
+        <w:t>A</w:t>
+      </w:r>
+      <w:r>
+        <w:rPr>
+          <w:rFonts w:hint="eastAsia"/>
+        </w:rPr>
+        <w:t>of文件对人来说是易读类型的，文件记录每一条write命令</w:t>
+      </w:r>
+    </w:p>
+    <w:p>
+      <w:pPr>
+        <w:pStyle w:val="4"/>
+      </w:pPr>
+      <w:r>
+        <w:rPr>
+          <w:rFonts w:hint="eastAsia"/>
+        </w:rPr>
+        <w:t>缺点</w:t>
+      </w:r>
+    </w:p>
+    <w:p>
+      <w:pPr>
+        <w:pStyle w:val="a7"/>
+        <w:numPr>
+          <w:ilvl w:val="0"/>
+          <w:numId w:val="25"/>
+        </w:numPr>
+        <w:ind w:firstLineChars="0"/>
+      </w:pPr>
+      <w:r>
+        <w:rPr>
+          <w:rFonts w:hint="eastAsia"/>
+        </w:rPr>
+        <w:t>AOF文件通常比RDB文件大；</w:t>
+      </w:r>
+    </w:p>
+    <w:p>
+      <w:pPr>
+        <w:pStyle w:val="4"/>
+      </w:pPr>
+      <w:r>
+        <w:t>F</w:t>
+      </w:r>
+      <w:r>
+        <w:rPr>
+          <w:rFonts w:hint="eastAsia"/>
+        </w:rPr>
+        <w:t>sync策略</w:t>
+      </w:r>
+    </w:p>
+    <w:p>
+      <w:r>
+        <w:rPr>
+          <w:rFonts w:hint="eastAsia"/>
+        </w:rPr>
+        <w:t>通过配置文件redis.</w:t>
+      </w:r>
+      <w:r>
+        <w:t>conf</w:t>
+      </w:r>
+      <w:r>
+        <w:rPr>
+          <w:rFonts w:hint="eastAsia"/>
+        </w:rPr>
+        <w:t>中的参数</w:t>
+      </w:r>
+      <w:r>
+        <w:t>appendfsync</w:t>
+      </w:r>
+      <w:r>
+        <w:rPr>
+          <w:rFonts w:hint="eastAsia"/>
+        </w:rPr>
+        <w:t>进行配置；</w:t>
+      </w:r>
+    </w:p>
+    <w:p>
+      <w:pPr>
+        <w:pStyle w:val="a7"/>
+        <w:numPr>
+          <w:ilvl w:val="0"/>
+          <w:numId w:val="25"/>
+        </w:numPr>
+        <w:ind w:firstLineChars="0"/>
+      </w:pPr>
+      <w:r>
+        <w:t>Appendfsync</w:t>
+      </w:r>
+      <w:r>
+        <w:rPr>
+          <w:rFonts w:hint="eastAsia"/>
+        </w:rPr>
+        <w:t>=always</w:t>
+      </w:r>
+      <w:r>
+        <w:t>:</w:t>
+      </w:r>
+      <w:r>
+        <w:rPr>
+          <w:rFonts w:hint="eastAsia"/>
+        </w:rPr>
+        <w:t>表示每一条write操作都直接刷盘，就是写入</w:t>
+      </w:r>
+      <w:r>
+        <w:rPr>
+          <w:rFonts w:hint="eastAsia"/>
+        </w:rPr>
+        <w:t>aof文件中，这种方式最多丢失一条命令；</w:t>
+      </w:r>
+    </w:p>
+    <w:p>
+      <w:pPr>
+        <w:pStyle w:val="a7"/>
+        <w:numPr>
+          <w:ilvl w:val="0"/>
+          <w:numId w:val="25"/>
+        </w:numPr>
+        <w:ind w:firstLineChars="0"/>
+      </w:pPr>
+      <w:r>
+        <w:t>Appendfsync</w:t>
+      </w:r>
+      <w:r>
+        <w:rPr>
+          <w:rFonts w:hint="eastAsia"/>
+        </w:rPr>
+        <w:t>=everysec：每隔一秒刷一次盘，这种方式最多丢失一秒的命令</w:t>
+      </w:r>
+      <w:r>
+        <w:rPr>
+          <w:rFonts w:hint="eastAsia"/>
+        </w:rPr>
+        <w:t>；</w:t>
+      </w:r>
+    </w:p>
+    <w:p>
+      <w:pPr>
+        <w:pStyle w:val="a7"/>
+        <w:numPr>
+          <w:ilvl w:val="0"/>
+          <w:numId w:val="25"/>
+        </w:numPr>
+        <w:ind w:firstLineChars="0"/>
+      </w:pPr>
+      <w:r>
+        <w:t>Appendfsync</w:t>
+      </w:r>
+      <w:r>
+        <w:rPr>
+          <w:rFonts w:hint="eastAsia"/>
+        </w:rPr>
+        <w:t>=no，表示不显示的指定刷盘频率，交由操作系统进行刷盘，比如Linux指定3</w:t>
+      </w:r>
+      <w:r>
+        <w:t>0</w:t>
+      </w:r>
+      <w:r>
+        <w:rPr>
+          <w:rFonts w:hint="eastAsia"/>
+        </w:rPr>
+        <w:t>s刷一次；</w:t>
+      </w:r>
+    </w:p>
+    <w:p>
+      <w:pPr>
+        <w:pStyle w:val="a7"/>
+        <w:ind w:left="420" w:firstLineChars="0" w:firstLine="0"/>
       </w:pPr>
       <w:r>
         <w:rPr>
           <w:noProof/>
         </w:rPr>
         <w:drawing>
-          <wp:inline distT="0" distB="0" distL="0" distR="0" wp14:anchorId="265F5E7E" wp14:editId="59B420A9">
-            <wp:extent cx="4599295" cy="1861646"/>
-            <wp:effectExtent l="0" t="0" r="0" b="5715"/>
-            <wp:docPr id="32" name="图片 32"/>
+          <wp:inline distT="0" distB="0" distL="0" distR="0" wp14:anchorId="6A9107B2" wp14:editId="58E11540">
+            <wp:extent cx="5274310" cy="1103630"/>
+            <wp:effectExtent l="0" t="0" r="2540" b="1270"/>
+            <wp:docPr id="25" name="图片 25"/>
             <wp:cNvGraphicFramePr>
               <a:graphicFrameLocks xmlns:a="http://schemas.openxmlformats.org/drawingml/2006/main" noChangeAspect="1"/>
             </wp:cNvGraphicFramePr>
@@ -5344,7 +4702,7 @@
                   <pic:spPr>
                     <a:xfrm>
                       <a:off x="0" y="0"/>
-                      <a:ext cx="4611159" cy="1866448"/>
+                      <a:ext cx="5274310" cy="1103630"/>
                     </a:xfrm>
                     <a:prstGeom prst="rect">
                       <a:avLst/>
@@ -5358,11 +4716,54 @@
       </w:r>
     </w:p>
     <w:p>
-      <w:r>
-        <w:rPr>
-          <w:rFonts w:hint="eastAsia"/>
-        </w:rPr>
-        <w:t>注意事项：</w:t>
+      <w:pPr>
+        <w:pStyle w:val="4"/>
+      </w:pPr>
+      <w:r>
+        <w:rPr>
+          <w:rFonts w:hint="eastAsia"/>
+        </w:rPr>
+        <w:t>AOF日志重写</w:t>
+      </w:r>
+    </w:p>
+    <w:p>
+      <w:pPr>
+        <w:ind w:firstLine="420"/>
+      </w:pPr>
+      <w:r>
+        <w:rPr>
+          <w:rFonts w:hint="eastAsia"/>
+        </w:rPr>
+        <w:t>随着时间的推进，大量的写操作会写入AOF文件，导致AOF特别大，但是，Redis中的一个键值可能会被多次修改，因此可以将对该键值的所有写操作合并为一条，从而减小AOF文件大小。比如对一个</w:t>
+      </w:r>
+      <w:r>
+        <w:rPr>
+          <w:rFonts w:hint="eastAsia"/>
+        </w:rPr>
+        <w:t>key进行1</w:t>
+      </w:r>
+      <w:r>
+        <w:t>00</w:t>
+      </w:r>
+      <w:r>
+        <w:rPr>
+          <w:rFonts w:hint="eastAsia"/>
+        </w:rPr>
+        <w:t>次自增incr操作，可以用一条命令set最终结果即可</w:t>
+      </w:r>
+      <w:r>
+        <w:t>。</w:t>
+      </w:r>
+    </w:p>
+    <w:p>
+      <w:pPr>
+        <w:ind w:firstLine="420"/>
+      </w:pPr>
+      <w:r>
+        <w:rPr>
+          <w:rFonts w:hint="eastAsia"/>
+        </w:rPr>
+        <w:t>重写可以通过命令手动进行，也可以设置服务器自动执行：</w:t>
       </w:r>
     </w:p>
     <w:p>
@@ -5375,242 +4776,35 @@
         <w:ind w:firstLineChars="0"/>
       </w:pPr>
       <w:r>
-        <w:t>AOF文件重写并不需要对现有AOF文件进行任何读取、分析或者写入操作，这个功能是通过读取服务器当前的数据库状态来实现的。首先，从数据库中读取</w:t>
-      </w:r>
-      <w:proofErr w:type="gramStart"/>
-      <w:r>
-        <w:t>键现在</w:t>
-      </w:r>
-      <w:proofErr w:type="gramEnd"/>
-      <w:r>
-        <w:t>的值，然后使用一条命令去记录键值对，代替之前记录这个键值对的多条命令，这就是AOF重写的原理。</w:t>
-      </w:r>
-    </w:p>
-    <w:p>
-      <w:pPr>
-        <w:pStyle w:val="a7"/>
-        <w:numPr>
-          <w:ilvl w:val="0"/>
-          <w:numId w:val="28"/>
-        </w:numPr>
-        <w:ind w:firstLineChars="0"/>
-        <w:rPr>
-          <w:rFonts w:hint="eastAsia"/>
-        </w:rPr>
-      </w:pPr>
-    </w:p>
-    <w:p>
-      <w:pPr>
-        <w:pStyle w:val="4"/>
-      </w:pPr>
-      <w:r>
-        <w:rPr>
-          <w:rFonts w:hint="eastAsia"/>
-        </w:rPr>
-        <w:t>AOF载入</w:t>
-      </w:r>
-    </w:p>
-    <w:p>
-      <w:pPr>
-        <w:rPr>
-          <w:rFonts w:hint="eastAsia"/>
-        </w:rPr>
-      </w:pPr>
-      <w:r>
-        <w:rPr>
-          <w:rFonts w:hint="eastAsia"/>
-        </w:rPr>
-        <w:t>Redis服务器重启时，只需将AOF载入并重新执行一遍命令即可恢复数据。</w:t>
-      </w:r>
-    </w:p>
-    <w:p>
-      <w:pPr>
-        <w:pStyle w:val="a7"/>
-        <w:numPr>
-          <w:ilvl w:val="0"/>
-          <w:numId w:val="28"/>
-        </w:numPr>
-        <w:ind w:firstLineChars="0"/>
-      </w:pPr>
-      <w:r>
-        <w:rPr>
-          <w:rFonts w:hint="eastAsia"/>
-        </w:rPr>
-        <w:t>创建一个不带网络连接的伪客户端；</w:t>
-      </w:r>
-    </w:p>
-    <w:p>
-      <w:pPr>
-        <w:pStyle w:val="a7"/>
-        <w:numPr>
-          <w:ilvl w:val="0"/>
-          <w:numId w:val="28"/>
-        </w:numPr>
-        <w:ind w:firstLineChars="0"/>
-      </w:pPr>
-      <w:r>
-        <w:rPr>
-          <w:rFonts w:hint="eastAsia"/>
-        </w:rPr>
-        <w:t>从</w:t>
-      </w:r>
-      <w:r>
-        <w:t>AOF文件中分析并读取一条写命令；</w:t>
-      </w:r>
-    </w:p>
-    <w:p>
-      <w:pPr>
-        <w:pStyle w:val="a7"/>
-        <w:numPr>
-          <w:ilvl w:val="0"/>
-          <w:numId w:val="28"/>
-        </w:numPr>
-        <w:ind w:firstLineChars="0"/>
-        <w:rPr>
-          <w:rFonts w:hint="eastAsia"/>
-        </w:rPr>
-      </w:pPr>
-      <w:r>
-        <w:rPr>
-          <w:rFonts w:hint="eastAsia"/>
-        </w:rPr>
-        <w:t>使用伪客户端执行被读出的写命令；</w:t>
-      </w:r>
-    </w:p>
-    <w:p>
-      <w:pPr>
-        <w:pStyle w:val="3"/>
-      </w:pPr>
-      <w:r>
-        <w:rPr>
-          <w:rFonts w:hint="eastAsia"/>
+        <w:rPr>
+          <w:rFonts w:hint="eastAsia"/>
+        </w:rPr>
+        <w:t>BGRewriteAof：</w:t>
+      </w:r>
+      <w:r>
+        <w:rPr>
+          <w:rFonts w:hint="eastAsia"/>
+        </w:rPr>
+        <w:t>创建一条rewrite进程处理</w:t>
+      </w:r>
+      <w:r>
+        <w:rPr>
+          <w:rFonts w:hint="eastAsia"/>
+        </w:rPr>
+        <w:t>aof的重写；</w:t>
+      </w:r>
+    </w:p>
+    <w:p>
+      <w:r>
+        <w:rPr>
+          <w:noProof/>
         </w:rPr>
         <w:lastRenderedPageBreak/>
-        <w:t>混合持久化</w:t>
-      </w:r>
-    </w:p>
-    <w:p>
-      <w:pPr>
-        <w:ind w:firstLine="420"/>
-        <w:rPr>
-          <w:rFonts w:ascii="Times New Roman" w:hAnsi="Times New Roman" w:cs="Times New Roman"/>
-        </w:rPr>
-      </w:pPr>
-      <w:r>
-        <w:rPr>
-          <w:rFonts w:hint="eastAsia"/>
-        </w:rPr>
-        <w:t>Redis</w:t>
-      </w:r>
-      <w:r>
-        <w:t xml:space="preserve"> 4</w:t>
-      </w:r>
-      <w:r>
-        <w:rPr>
-          <w:rFonts w:hint="eastAsia"/>
-        </w:rPr>
-        <w:t>之后的版本支持混合持久化</w:t>
-      </w:r>
-      <w:r>
-        <w:rPr>
-          <w:rFonts w:hint="eastAsia"/>
-        </w:rPr>
-        <w:t>，通过参数</w:t>
-      </w:r>
-      <w:proofErr w:type="spellStart"/>
-      <w:r>
-        <w:rPr>
-          <w:rFonts w:ascii="Times New Roman" w:hAnsi="Times New Roman" w:cs="Times New Roman"/>
-        </w:rPr>
-        <w:t>aof</w:t>
-      </w:r>
-      <w:proofErr w:type="spellEnd"/>
-      <w:r>
-        <w:rPr>
-          <w:rFonts w:ascii="Times New Roman" w:hAnsi="Times New Roman" w:cs="Times New Roman"/>
-        </w:rPr>
-        <w:t>-use-</w:t>
-      </w:r>
-      <w:proofErr w:type="spellStart"/>
-      <w:r>
-        <w:rPr>
-          <w:rFonts w:ascii="Times New Roman" w:hAnsi="Times New Roman" w:cs="Times New Roman"/>
-        </w:rPr>
-        <w:t>rdb</w:t>
-      </w:r>
-      <w:proofErr w:type="spellEnd"/>
-      <w:r>
-        <w:rPr>
-          <w:rFonts w:ascii="Times New Roman" w:hAnsi="Times New Roman" w:cs="Times New Roman"/>
-        </w:rPr>
-        <w:t>-preamble</w:t>
-      </w:r>
-      <w:r>
-        <w:rPr>
-          <w:rFonts w:ascii="Times New Roman" w:hAnsi="Times New Roman" w:cs="Times New Roman" w:hint="eastAsia"/>
-        </w:rPr>
-        <w:t>控制</w:t>
-      </w:r>
-      <w:r>
-        <w:rPr>
-          <w:rFonts w:ascii="Times New Roman" w:hAnsi="Times New Roman" w:cs="Times New Roman" w:hint="eastAsia"/>
-        </w:rPr>
-        <w:t>。如果</w:t>
-      </w:r>
-      <w:r>
-        <w:rPr>
-          <w:rFonts w:ascii="Times New Roman" w:hAnsi="Times New Roman" w:cs="Times New Roman" w:hint="eastAsia"/>
-        </w:rPr>
-        <w:t>Redis</w:t>
-      </w:r>
-      <w:r>
-        <w:rPr>
-          <w:rFonts w:ascii="Times New Roman" w:hAnsi="Times New Roman" w:cs="Times New Roman" w:hint="eastAsia"/>
-        </w:rPr>
-        <w:t>采用混合持久化，服务器将吧</w:t>
-      </w:r>
-      <w:r>
-        <w:rPr>
-          <w:rFonts w:ascii="Times New Roman" w:hAnsi="Times New Roman" w:cs="Times New Roman" w:hint="eastAsia"/>
-        </w:rPr>
-        <w:t>RDB</w:t>
-      </w:r>
-      <w:r>
-        <w:rPr>
-          <w:rFonts w:ascii="Times New Roman" w:hAnsi="Times New Roman" w:cs="Times New Roman" w:hint="eastAsia"/>
-        </w:rPr>
-        <w:t>格式的内容写入一个</w:t>
-      </w:r>
-      <w:proofErr w:type="spellStart"/>
-      <w:r>
-        <w:rPr>
-          <w:rFonts w:ascii="Times New Roman" w:hAnsi="Times New Roman" w:cs="Times New Roman" w:hint="eastAsia"/>
-        </w:rPr>
-        <w:t>aof</w:t>
-      </w:r>
-      <w:proofErr w:type="spellEnd"/>
-      <w:r>
-        <w:rPr>
-          <w:rFonts w:ascii="Times New Roman" w:hAnsi="Times New Roman" w:cs="Times New Roman" w:hint="eastAsia"/>
-        </w:rPr>
-        <w:t>文件，然后再在后面追加写命令流（执行快照之后的命令流）。</w:t>
-      </w:r>
-    </w:p>
-    <w:p>
-      <w:pPr>
-        <w:rPr>
-          <w:rFonts w:hint="eastAsia"/>
-        </w:rPr>
-      </w:pPr>
-      <w:r>
-        <w:rPr>
-          <w:noProof/>
-        </w:rPr>
         <w:drawing>
-          <wp:inline distT="0" distB="0" distL="0" distR="0" wp14:anchorId="23BE558B" wp14:editId="3F447E25">
-            <wp:extent cx="3459707" cy="1982457"/>
-            <wp:effectExtent l="0" t="0" r="7620" b="0"/>
-            <wp:docPr id="34" name="图片 34"/>
+          <wp:inline distT="0" distB="0" distL="0" distR="0" wp14:anchorId="4DF90D11" wp14:editId="667736B1">
+            <wp:extent cx="3418764" cy="3009632"/>
+            <wp:effectExtent l="0" t="0" r="0" b="635"/>
+            <wp:docPr id="31" name="图片 31"/>
             <wp:cNvGraphicFramePr>
               <a:graphicFrameLocks xmlns:a="http://schemas.openxmlformats.org/drawingml/2006/main" noChangeAspect="1"/>
             </wp:cNvGraphicFramePr>
@@ -5630,6 +4824,294 @@
                   <pic:spPr>
                     <a:xfrm>
                       <a:off x="0" y="0"/>
+                      <a:ext cx="3425133" cy="3015239"/>
+                    </a:xfrm>
+                    <a:prstGeom prst="rect">
+                      <a:avLst/>
+                    </a:prstGeom>
+                  </pic:spPr>
+                </pic:pic>
+              </a:graphicData>
+            </a:graphic>
+          </wp:inline>
+        </w:drawing>
+      </w:r>
+    </w:p>
+    <w:p>
+      <w:r>
+        <w:rPr>
+          <w:rFonts w:hint="eastAsia"/>
+        </w:rPr>
+        <w:t>自动执行重写通过如下配置进行：</w:t>
+      </w:r>
+    </w:p>
+    <w:p>
+      <w:r>
+        <w:rPr>
+          <w:noProof/>
+        </w:rPr>
+        <w:drawing>
+          <wp:inline distT="0" distB="0" distL="0" distR="0" wp14:anchorId="067A0543" wp14:editId="12289078">
+            <wp:extent cx="4599295" cy="1861646"/>
+            <wp:effectExtent l="0" t="0" r="0" b="5715"/>
+            <wp:docPr id="32" name="图片 32"/>
+            <wp:cNvGraphicFramePr>
+              <a:graphicFrameLocks xmlns:a="http://schemas.openxmlformats.org/drawingml/2006/main" noChangeAspect="1"/>
+            </wp:cNvGraphicFramePr>
+            <a:graphic xmlns:a="http://schemas.openxmlformats.org/drawingml/2006/main">
+              <a:graphicData uri="http://schemas.openxmlformats.org/drawingml/2006/picture">
+                <pic:pic xmlns:pic="http://schemas.openxmlformats.org/drawingml/2006/picture">
+                  <pic:nvPicPr>
+                    <pic:cNvPr id="1" name=""/>
+                    <pic:cNvPicPr/>
+                  </pic:nvPicPr>
+                  <pic:blipFill>
+                    <a:blip r:embed="rId30"/>
+                    <a:stretch>
+                      <a:fillRect/>
+                    </a:stretch>
+                  </pic:blipFill>
+                  <pic:spPr>
+                    <a:xfrm>
+                      <a:off x="0" y="0"/>
+                      <a:ext cx="4611159" cy="1866448"/>
+                    </a:xfrm>
+                    <a:prstGeom prst="rect">
+                      <a:avLst/>
+                    </a:prstGeom>
+                  </pic:spPr>
+                </pic:pic>
+              </a:graphicData>
+            </a:graphic>
+          </wp:inline>
+        </w:drawing>
+      </w:r>
+    </w:p>
+    <w:p>
+      <w:r>
+        <w:rPr>
+          <w:rFonts w:hint="eastAsia"/>
+        </w:rPr>
+        <w:t>注意事项：</w:t>
+      </w:r>
+    </w:p>
+    <w:p>
+      <w:pPr>
+        <w:pStyle w:val="a7"/>
+        <w:numPr>
+          <w:ilvl w:val="0"/>
+          <w:numId w:val="28"/>
+        </w:numPr>
+        <w:ind w:firstLineChars="0"/>
+      </w:pPr>
+      <w:r>
+        <w:t>AOF文件重写并不需要对现有AOF文件进行任何读取、分析或者写入操作，这个功能是通过读取服务器当前的数据库状态来实现的。首先，从数据库中读取键现在的值，然后使用一条命令去记录键值对，代替之前记录这个键值对的多条命令，这就是AOF重写的原理。</w:t>
+      </w:r>
+    </w:p>
+    <w:p>
+      <w:pPr>
+        <w:pStyle w:val="a7"/>
+        <w:numPr>
+          <w:ilvl w:val="0"/>
+          <w:numId w:val="28"/>
+        </w:numPr>
+        <w:ind w:firstLineChars="0"/>
+      </w:pPr>
+    </w:p>
+    <w:p>
+      <w:pPr>
+        <w:pStyle w:val="4"/>
+      </w:pPr>
+      <w:r>
+        <w:rPr>
+          <w:rFonts w:hint="eastAsia"/>
+        </w:rPr>
+        <w:t>AOF载入</w:t>
+      </w:r>
+    </w:p>
+    <w:p>
+      <w:r>
+        <w:rPr>
+          <w:rFonts w:hint="eastAsia"/>
+        </w:rPr>
+        <w:t>Redis服务器重启时，只需将AOF载入并重新执行一遍命令即可恢复数据。</w:t>
+      </w:r>
+    </w:p>
+    <w:p>
+      <w:pPr>
+        <w:pStyle w:val="a7"/>
+        <w:numPr>
+          <w:ilvl w:val="0"/>
+          <w:numId w:val="28"/>
+        </w:numPr>
+        <w:ind w:firstLineChars="0"/>
+      </w:pPr>
+      <w:r>
+        <w:rPr>
+          <w:rFonts w:hint="eastAsia"/>
+        </w:rPr>
+        <w:t>创建一个不带网络连接的伪客户端；</w:t>
+      </w:r>
+    </w:p>
+    <w:p>
+      <w:pPr>
+        <w:pStyle w:val="a7"/>
+        <w:numPr>
+          <w:ilvl w:val="0"/>
+          <w:numId w:val="28"/>
+        </w:numPr>
+        <w:ind w:firstLineChars="0"/>
+      </w:pPr>
+      <w:r>
+        <w:rPr>
+          <w:rFonts w:hint="eastAsia"/>
+        </w:rPr>
+        <w:t>从</w:t>
+      </w:r>
+      <w:r>
+        <w:t>AOF文件中分析并读取一条写命令；</w:t>
+      </w:r>
+    </w:p>
+    <w:p>
+      <w:pPr>
+        <w:pStyle w:val="a7"/>
+        <w:numPr>
+          <w:ilvl w:val="0"/>
+          <w:numId w:val="28"/>
+        </w:numPr>
+        <w:ind w:firstLineChars="0"/>
+      </w:pPr>
+      <w:r>
+        <w:rPr>
+          <w:rFonts w:hint="eastAsia"/>
+        </w:rPr>
+        <w:t>使用伪客户端执行被读出的写命令；</w:t>
+      </w:r>
+    </w:p>
+    <w:p>
+      <w:pPr>
+        <w:pStyle w:val="3"/>
+      </w:pPr>
+      <w:r>
+        <w:rPr>
+          <w:rFonts w:hint="eastAsia"/>
+        </w:rPr>
+        <w:lastRenderedPageBreak/>
+        <w:t>混合持久化</w:t>
+      </w:r>
+    </w:p>
+    <w:p>
+      <w:pPr>
+        <w:ind w:firstLine="420"/>
+        <w:rPr>
+          <w:rFonts w:ascii="Times New Roman" w:hAnsi="Times New Roman" w:cs="Times New Roman"/>
+        </w:rPr>
+      </w:pPr>
+      <w:r>
+        <w:rPr>
+          <w:rFonts w:hint="eastAsia"/>
+        </w:rPr>
+        <w:t>Redis</w:t>
+      </w:r>
+      <w:r>
+        <w:t xml:space="preserve"> 4</w:t>
+      </w:r>
+      <w:r>
+        <w:rPr>
+          <w:rFonts w:hint="eastAsia"/>
+        </w:rPr>
+        <w:t>之后的版本支持混合持久化</w:t>
+      </w:r>
+      <w:r>
+        <w:rPr>
+          <w:rFonts w:hint="eastAsia"/>
+        </w:rPr>
+        <w:t>，通过参数</w:t>
+      </w:r>
+      <w:r>
+        <w:rPr>
+          <w:rFonts w:ascii="Times New Roman" w:hAnsi="Times New Roman" w:cs="Times New Roman"/>
+        </w:rPr>
+        <w:t>aof-use-rdb-preamble</w:t>
+      </w:r>
+      <w:r>
+        <w:rPr>
+          <w:rFonts w:ascii="Times New Roman" w:hAnsi="Times New Roman" w:cs="Times New Roman" w:hint="eastAsia"/>
+        </w:rPr>
+        <w:t>控制</w:t>
+      </w:r>
+      <w:r>
+        <w:rPr>
+          <w:rFonts w:ascii="Times New Roman" w:hAnsi="Times New Roman" w:cs="Times New Roman" w:hint="eastAsia"/>
+        </w:rPr>
+        <w:t>。如果</w:t>
+      </w:r>
+      <w:r>
+        <w:rPr>
+          <w:rFonts w:ascii="Times New Roman" w:hAnsi="Times New Roman" w:cs="Times New Roman" w:hint="eastAsia"/>
+        </w:rPr>
+        <w:t>Redis</w:t>
+      </w:r>
+      <w:r>
+        <w:rPr>
+          <w:rFonts w:ascii="Times New Roman" w:hAnsi="Times New Roman" w:cs="Times New Roman" w:hint="eastAsia"/>
+        </w:rPr>
+        <w:t>采用混合持久化，服务器将吧</w:t>
+      </w:r>
+      <w:r>
+        <w:rPr>
+          <w:rFonts w:ascii="Times New Roman" w:hAnsi="Times New Roman" w:cs="Times New Roman" w:hint="eastAsia"/>
+        </w:rPr>
+        <w:t>RDB</w:t>
+      </w:r>
+      <w:r>
+        <w:rPr>
+          <w:rFonts w:ascii="Times New Roman" w:hAnsi="Times New Roman" w:cs="Times New Roman" w:hint="eastAsia"/>
+        </w:rPr>
+        <w:t>格式的内容写入一个</w:t>
+      </w:r>
+      <w:r>
+        <w:rPr>
+          <w:rFonts w:ascii="Times New Roman" w:hAnsi="Times New Roman" w:cs="Times New Roman" w:hint="eastAsia"/>
+        </w:rPr>
+        <w:t>aof</w:t>
+      </w:r>
+      <w:r>
+        <w:rPr>
+          <w:rFonts w:ascii="Times New Roman" w:hAnsi="Times New Roman" w:cs="Times New Roman" w:hint="eastAsia"/>
+        </w:rPr>
+        <w:t>文件，然后再在后面追加写命令流（执行快照之后的命令流）。</w:t>
+      </w:r>
+    </w:p>
+    <w:p>
+      <w:r>
+        <w:rPr>
+          <w:noProof/>
+        </w:rPr>
+        <w:drawing>
+          <wp:inline distT="0" distB="0" distL="0" distR="0" wp14:anchorId="393AF6C1" wp14:editId="26191591">
+            <wp:extent cx="3459707" cy="1982457"/>
+            <wp:effectExtent l="0" t="0" r="7620" b="0"/>
+            <wp:docPr id="34" name="图片 34"/>
+            <wp:cNvGraphicFramePr>
+              <a:graphicFrameLocks xmlns:a="http://schemas.openxmlformats.org/drawingml/2006/main" noChangeAspect="1"/>
+            </wp:cNvGraphicFramePr>
+            <a:graphic xmlns:a="http://schemas.openxmlformats.org/drawingml/2006/main">
+              <a:graphicData uri="http://schemas.openxmlformats.org/drawingml/2006/picture">
+                <pic:pic xmlns:pic="http://schemas.openxmlformats.org/drawingml/2006/picture">
+                  <pic:nvPicPr>
+                    <pic:cNvPr id="1" name=""/>
+                    <pic:cNvPicPr/>
+                  </pic:nvPicPr>
+                  <pic:blipFill>
+                    <a:blip r:embed="rId31"/>
+                    <a:stretch>
+                      <a:fillRect/>
+                    </a:stretch>
+                  </pic:blipFill>
+                  <pic:spPr>
+                    <a:xfrm>
+                      <a:off x="0" y="0"/>
                       <a:ext cx="3474715" cy="1991057"/>
                     </a:xfrm>
                     <a:prstGeom prst="rect">
@@ -5651,35 +5133,7 @@
         <w:rPr>
           <w:rFonts w:hint="eastAsia"/>
         </w:rPr>
-        <w:t>混合持久</w:t>
-      </w:r>
-      <w:proofErr w:type="gramStart"/>
-      <w:r>
-        <w:rPr>
-          <w:rFonts w:hint="eastAsia"/>
-        </w:rPr>
-        <w:t>化充分</w:t>
-      </w:r>
-      <w:proofErr w:type="gramEnd"/>
-      <w:r>
-        <w:rPr>
-          <w:rFonts w:hint="eastAsia"/>
-        </w:rPr>
-        <w:t>利用RDB持久化和AOF持久化的优点，混合持久</w:t>
-      </w:r>
-      <w:proofErr w:type="gramStart"/>
-      <w:r>
-        <w:rPr>
-          <w:rFonts w:hint="eastAsia"/>
-        </w:rPr>
-        <w:t>化恢复</w:t>
-      </w:r>
-      <w:proofErr w:type="gramEnd"/>
-      <w:r>
-        <w:rPr>
-          <w:rFonts w:hint="eastAsia"/>
-        </w:rPr>
-        <w:t>数据的过程如下：</w:t>
+        <w:t>混合持久化充分利用RDB持久化和AOF持久化的优点，混合持久化恢复数据的过程如下：</w:t>
       </w:r>
     </w:p>
     <w:p>
@@ -5691,35 +5145,9 @@
         </w:numPr>
         <w:ind w:firstLineChars="0"/>
       </w:pPr>
-      <w:proofErr w:type="spellStart"/>
-      <w:r>
-        <w:t>aof</w:t>
-      </w:r>
-      <w:proofErr w:type="spellEnd"/>
-      <w:r>
-        <w:t xml:space="preserve"> 文件开头是 </w:t>
-      </w:r>
-      <w:proofErr w:type="spellStart"/>
-      <w:r>
-        <w:t>rdb</w:t>
-      </w:r>
-      <w:proofErr w:type="spellEnd"/>
-      <w:r>
-        <w:t xml:space="preserve"> 的格式, 先加载 </w:t>
-      </w:r>
-      <w:proofErr w:type="spellStart"/>
-      <w:r>
-        <w:t>rdb</w:t>
-      </w:r>
-      <w:proofErr w:type="spellEnd"/>
-      <w:r>
-        <w:t xml:space="preserve"> 内容再加载剩余的 </w:t>
-      </w:r>
-      <w:proofErr w:type="spellStart"/>
-      <w:r>
-        <w:t>aof</w:t>
-      </w:r>
-      <w:proofErr w:type="spellEnd"/>
+      <w:r>
+        <w:t>aof 文件开头是 rdb 的格式, 先加载 rdb 内容再加载剩余的 aof</w:t>
+      </w:r>
     </w:p>
     <w:p>
       <w:pPr>
@@ -5729,33 +5157,9 @@
           <w:numId w:val="29"/>
         </w:numPr>
         <w:ind w:firstLineChars="0"/>
-        <w:rPr>
-          <w:rFonts w:hint="eastAsia"/>
-        </w:rPr>
-      </w:pPr>
-      <w:proofErr w:type="spellStart"/>
-      <w:r>
-        <w:t>aof</w:t>
-      </w:r>
-      <w:proofErr w:type="spellEnd"/>
-      <w:r>
-        <w:t xml:space="preserve"> 文件开头不是 </w:t>
-      </w:r>
-      <w:proofErr w:type="spellStart"/>
-      <w:r>
-        <w:t>rdb</w:t>
-      </w:r>
-      <w:proofErr w:type="spellEnd"/>
-      <w:r>
-        <w:t xml:space="preserve"> 的格式，直接以 </w:t>
-      </w:r>
-      <w:proofErr w:type="spellStart"/>
-      <w:r>
-        <w:t>aof</w:t>
-      </w:r>
-      <w:proofErr w:type="spellEnd"/>
-      <w:r>
-        <w:t xml:space="preserve"> 格式加载整个文件</w:t>
+      </w:pPr>
+      <w:r>
+        <w:t>aof 文件开头不是 rdb 的格式，直接以 aof 格式加载整个文件</w:t>
       </w:r>
     </w:p>
     <w:p>
@@ -5796,7 +5200,7 @@
           <w:rFonts w:ascii="Times New Roman" w:hAnsi="Times New Roman" w:cs="Times New Roman"/>
         </w:rPr>
       </w:pPr>
-      <w:hyperlink r:id="rId30" w:history="1">
+      <w:hyperlink r:id="rId32" w:history="1">
         <w:r>
           <w:rPr>
             <w:rStyle w:val="a9"/>
@@ -5813,7 +5217,7 @@
           <w:rFonts w:ascii="Times New Roman" w:hAnsi="Times New Roman" w:cs="Times New Roman"/>
         </w:rPr>
       </w:pPr>
-      <w:hyperlink r:id="rId31" w:history="1">
+      <w:hyperlink r:id="rId33" w:history="1">
         <w:r>
           <w:rPr>
             <w:rStyle w:val="a9"/>
@@ -5829,14 +5233,12 @@
           <w:rFonts w:ascii="Times New Roman" w:hAnsi="Times New Roman" w:cs="Times New Roman"/>
         </w:rPr>
       </w:pPr>
-      <w:proofErr w:type="gramStart"/>
       <w:r>
         <w:rPr>
           <w:rFonts w:ascii="Times New Roman" w:hAnsi="Times New Roman" w:cs="Times New Roman"/>
         </w:rPr>
         <w:t>极客学院</w:t>
       </w:r>
-      <w:proofErr w:type="gramEnd"/>
     </w:p>
     <w:p>
       <w:pPr>
@@ -5845,7 +5247,7 @@
           <w:rFonts w:ascii="Times New Roman" w:hAnsi="Times New Roman" w:cs="Times New Roman"/>
         </w:rPr>
       </w:pPr>
-      <w:hyperlink r:id="rId32" w:history="1">
+      <w:hyperlink r:id="rId34" w:history="1">
         <w:r>
           <w:rPr>
             <w:rStyle w:val="a9"/>
@@ -6041,7 +5443,7 @@
           <w:noProof/>
         </w:rPr>
         <w:drawing>
-          <wp:inline distT="0" distB="0" distL="0" distR="0" wp14:anchorId="6B03F1CA" wp14:editId="20D73C01">
+          <wp:inline distT="0" distB="0" distL="0" distR="0" wp14:anchorId="2B5D3225" wp14:editId="31598072">
             <wp:extent cx="2441050" cy="2835563"/>
             <wp:effectExtent l="0" t="0" r="0" b="3175"/>
             <wp:docPr id="12" name="图片 12"/>
@@ -6056,7 +5458,7 @@
                     <pic:cNvPicPr/>
                   </pic:nvPicPr>
                   <pic:blipFill>
-                    <a:blip r:embed="rId12"/>
+                    <a:blip r:embed="rId14"/>
                     <a:stretch>
                       <a:fillRect/>
                     </a:stretch>
@@ -6150,14 +5552,12 @@
         </w:rPr>
         <w:t>值分配到不同</w:t>
       </w:r>
-      <w:proofErr w:type="spellStart"/>
       <w:r>
         <w:rPr>
           <w:rFonts w:ascii="Times New Roman" w:hAnsi="Times New Roman" w:cs="Times New Roman"/>
         </w:rPr>
         <w:t>redis</w:t>
       </w:r>
-      <w:proofErr w:type="spellEnd"/>
       <w:r>
         <w:rPr>
           <w:rFonts w:ascii="Times New Roman" w:hAnsi="Times New Roman" w:cs="Times New Roman"/>
@@ -6258,19 +5658,11 @@
         </w:rPr>
         <w:t>hash</w:t>
       </w:r>
-      <w:proofErr w:type="gramStart"/>
-      <w:r>
-        <w:rPr>
-          <w:rFonts w:ascii="Times New Roman" w:hAnsi="Times New Roman" w:cs="Times New Roman"/>
-        </w:rPr>
-        <w:t>槽分配</w:t>
-      </w:r>
-      <w:proofErr w:type="gramEnd"/>
-      <w:r>
-        <w:rPr>
-          <w:rFonts w:ascii="Times New Roman" w:hAnsi="Times New Roman" w:cs="Times New Roman"/>
-        </w:rPr>
-        <w:t>到不同的节点；</w:t>
+      <w:r>
+        <w:rPr>
+          <w:rFonts w:ascii="Times New Roman" w:hAnsi="Times New Roman" w:cs="Times New Roman"/>
+        </w:rPr>
+        <w:t>槽分配到不同的节点；</w:t>
       </w:r>
     </w:p>
     <w:p>
@@ -6289,21 +5681,7 @@
         <w:rPr>
           <w:rFonts w:ascii="Times New Roman" w:hAnsi="Times New Roman" w:cs="Times New Roman"/>
         </w:rPr>
-        <w:t>部分容错。如果部分节点</w:t>
-      </w:r>
-      <w:proofErr w:type="gramStart"/>
-      <w:r>
-        <w:rPr>
-          <w:rFonts w:ascii="Times New Roman" w:hAnsi="Times New Roman" w:cs="Times New Roman"/>
-        </w:rPr>
-        <w:t>宕</w:t>
-      </w:r>
-      <w:proofErr w:type="gramEnd"/>
-      <w:r>
-        <w:rPr>
-          <w:rFonts w:ascii="Times New Roman" w:hAnsi="Times New Roman" w:cs="Times New Roman"/>
-        </w:rPr>
-        <w:t>机或者无法与其他节点连接通信，集群仍能提供服务；</w:t>
+        <w:t>部分容错。如果部分节点宕机或者无法与其他节点连接通信，集群仍能提供服务；</w:t>
       </w:r>
     </w:p>
     <w:p>
@@ -6396,14 +5774,12 @@
         </w:rPr>
         <w:t>根源是</w:t>
       </w:r>
-      <w:proofErr w:type="spellStart"/>
       <w:r>
         <w:rPr>
           <w:rFonts w:ascii="Times New Roman" w:hAnsi="Times New Roman" w:cs="Times New Roman"/>
         </w:rPr>
         <w:t>redis</w:t>
       </w:r>
-      <w:proofErr w:type="spellEnd"/>
       <w:r>
         <w:rPr>
           <w:rFonts w:ascii="Times New Roman" w:hAnsi="Times New Roman" w:cs="Times New Roman"/>
@@ -6682,14 +6058,12 @@
         </w:rPr>
         <w:t>分片到同一个</w:t>
       </w:r>
-      <w:proofErr w:type="spellStart"/>
       <w:r>
         <w:rPr>
           <w:rFonts w:ascii="Times New Roman" w:hAnsi="Times New Roman" w:cs="Times New Roman"/>
         </w:rPr>
         <w:t>redis</w:t>
       </w:r>
-      <w:proofErr w:type="spellEnd"/>
       <w:r>
         <w:rPr>
           <w:rFonts w:ascii="Times New Roman" w:hAnsi="Times New Roman" w:cs="Times New Roman"/>
@@ -6804,14 +6178,12 @@
         </w:rPr>
         <w:t>分到同一个</w:t>
       </w:r>
-      <w:proofErr w:type="spellStart"/>
       <w:r>
         <w:rPr>
           <w:rFonts w:ascii="Times New Roman" w:hAnsi="Times New Roman" w:cs="Times New Roman"/>
         </w:rPr>
         <w:t>redis</w:t>
       </w:r>
-      <w:proofErr w:type="spellEnd"/>
       <w:r>
         <w:rPr>
           <w:rFonts w:ascii="Times New Roman" w:hAnsi="Times New Roman" w:cs="Times New Roman"/>
@@ -7153,7 +6525,7 @@
           <w:noProof/>
         </w:rPr>
         <w:drawing>
-          <wp:inline distT="0" distB="0" distL="0" distR="0" wp14:anchorId="05FA0B2C" wp14:editId="5E1FE590">
+          <wp:inline distT="0" distB="0" distL="0" distR="0" wp14:anchorId="51A1686F" wp14:editId="38304E0E">
             <wp:extent cx="5274310" cy="1063625"/>
             <wp:effectExtent l="0" t="0" r="2540" b="3175"/>
             <wp:docPr id="26" name="图片 26"/>
@@ -7168,7 +6540,7 @@
                     <pic:cNvPicPr/>
                   </pic:nvPicPr>
                   <pic:blipFill>
-                    <a:blip r:embed="rId33"/>
+                    <a:blip r:embed="rId35"/>
                     <a:stretch>
                       <a:fillRect/>
                     </a:stretch>
@@ -7245,19 +6617,11 @@
           <w:rFonts w:ascii="Times New Roman" w:hAnsi="Times New Roman" w:cs="Times New Roman"/>
         </w:rPr>
       </w:pPr>
-      <w:proofErr w:type="gramStart"/>
-      <w:r>
-        <w:rPr>
-          <w:rFonts w:ascii="Times New Roman" w:hAnsi="Times New Roman" w:cs="Times New Roman"/>
-        </w:rPr>
-        <w:t>Foo.{</w:t>
-      </w:r>
-      <w:proofErr w:type="gramEnd"/>
-      <w:r>
-        <w:rPr>
-          <w:rFonts w:ascii="Times New Roman" w:hAnsi="Times New Roman" w:cs="Times New Roman"/>
-        </w:rPr>
-        <w:t>}.test</w:t>
+      <w:r>
+        <w:rPr>
+          <w:rFonts w:ascii="Times New Roman" w:hAnsi="Times New Roman" w:cs="Times New Roman"/>
+        </w:rPr>
+        <w:t>Foo.{}.test</w:t>
       </w:r>
       <w:r>
         <w:rPr>
@@ -7367,21 +6731,7 @@
         <w:rPr>
           <w:rFonts w:ascii="Times New Roman" w:hAnsi="Times New Roman" w:cs="Times New Roman"/>
         </w:rPr>
-        <w:t>{foo</w:t>
-      </w:r>
-      <w:proofErr w:type="gramStart"/>
-      <w:r>
-        <w:rPr>
-          <w:rFonts w:ascii="Times New Roman" w:hAnsi="Times New Roman" w:cs="Times New Roman"/>
-        </w:rPr>
-        <w:t>}.{</w:t>
-      </w:r>
-      <w:proofErr w:type="gramEnd"/>
-      <w:r>
-        <w:rPr>
-          <w:rFonts w:ascii="Times New Roman" w:hAnsi="Times New Roman" w:cs="Times New Roman"/>
-        </w:rPr>
-        <w:t>bar}</w:t>
+        <w:t>{foo}.{bar}</w:t>
       </w:r>
       <w:r>
         <w:rPr>
@@ -7432,7 +6782,7 @@
           <w:noProof/>
         </w:rPr>
         <w:drawing>
-          <wp:inline distT="0" distB="0" distL="0" distR="0" wp14:anchorId="2A4D8948" wp14:editId="02CADCDC">
+          <wp:inline distT="0" distB="0" distL="0" distR="0" wp14:anchorId="302F3FDC" wp14:editId="1FB1AD6C">
             <wp:extent cx="2831910" cy="2858846"/>
             <wp:effectExtent l="0" t="0" r="6985" b="0"/>
             <wp:docPr id="27" name="图片 27"/>
@@ -7447,7 +6797,7 @@
                     <pic:cNvPicPr/>
                   </pic:nvPicPr>
                   <pic:blipFill>
-                    <a:blip r:embed="rId34"/>
+                    <a:blip r:embed="rId36"/>
                     <a:stretch>
                       <a:fillRect/>
                     </a:stretch>
@@ -7546,7 +6896,7 @@
         </w:rPr>
         <w:t>参考</w:t>
       </w:r>
-      <w:hyperlink r:id="rId35" w:history="1">
+      <w:hyperlink r:id="rId37" w:history="1">
         <w:r>
           <w:rPr>
             <w:rStyle w:val="a9"/>
@@ -7562,7 +6912,7 @@
           <w:rFonts w:ascii="Times New Roman" w:hAnsi="Times New Roman" w:cs="Times New Roman"/>
         </w:rPr>
       </w:pPr>
-      <w:hyperlink r:id="rId36" w:history="1">
+      <w:hyperlink r:id="rId38" w:history="1">
         <w:r>
           <w:rPr>
             <w:rStyle w:val="a9"/>
@@ -7602,14 +6952,12 @@
         </w:rPr>
         <w:t>个</w:t>
       </w:r>
-      <w:proofErr w:type="spellStart"/>
       <w:r>
         <w:rPr>
           <w:rFonts w:ascii="Times New Roman" w:hAnsi="Times New Roman" w:cs="Times New Roman"/>
         </w:rPr>
         <w:t>redis</w:t>
       </w:r>
-      <w:proofErr w:type="spellEnd"/>
       <w:r>
         <w:rPr>
           <w:rFonts w:ascii="Times New Roman" w:hAnsi="Times New Roman" w:cs="Times New Roman"/>
@@ -7643,14 +6991,12 @@
         </w:rPr>
         <w:t>个路径，分别复制一份</w:t>
       </w:r>
-      <w:proofErr w:type="spellStart"/>
       <w:r>
         <w:rPr>
           <w:rFonts w:ascii="Times New Roman" w:hAnsi="Times New Roman" w:cs="Times New Roman"/>
         </w:rPr>
         <w:t>redis</w:t>
       </w:r>
-      <w:proofErr w:type="spellEnd"/>
       <w:r>
         <w:rPr>
           <w:rFonts w:ascii="Times New Roman" w:hAnsi="Times New Roman" w:cs="Times New Roman"/>
@@ -7696,167 +7042,10 @@
           <w:noProof/>
         </w:rPr>
         <w:drawing>
-          <wp:inline distT="0" distB="0" distL="0" distR="0" wp14:anchorId="6A7D406D" wp14:editId="41DE7EB5">
+          <wp:inline distT="0" distB="0" distL="0" distR="0" wp14:anchorId="7E56BB2F" wp14:editId="6057E7B1">
             <wp:extent cx="4094329" cy="1398953"/>
             <wp:effectExtent l="0" t="0" r="1905" b="0"/>
             <wp:docPr id="8" name="图片 8"/>
-            <wp:cNvGraphicFramePr>
-              <a:graphicFrameLocks xmlns:a="http://schemas.openxmlformats.org/drawingml/2006/main" noChangeAspect="1"/>
-            </wp:cNvGraphicFramePr>
-            <a:graphic xmlns:a="http://schemas.openxmlformats.org/drawingml/2006/main">
-              <a:graphicData uri="http://schemas.openxmlformats.org/drawingml/2006/picture">
-                <pic:pic xmlns:pic="http://schemas.openxmlformats.org/drawingml/2006/picture">
-                  <pic:nvPicPr>
-                    <pic:cNvPr id="1" name=""/>
-                    <pic:cNvPicPr/>
-                  </pic:nvPicPr>
-                  <pic:blipFill>
-                    <a:blip r:embed="rId37"/>
-                    <a:stretch>
-                      <a:fillRect/>
-                    </a:stretch>
-                  </pic:blipFill>
-                  <pic:spPr>
-                    <a:xfrm>
-                      <a:off x="0" y="0"/>
-                      <a:ext cx="4118997" cy="1407382"/>
-                    </a:xfrm>
-                    <a:prstGeom prst="rect">
-                      <a:avLst/>
-                    </a:prstGeom>
-                  </pic:spPr>
-                </pic:pic>
-              </a:graphicData>
-            </a:graphic>
-          </wp:inline>
-        </w:drawing>
-      </w:r>
-    </w:p>
-    <w:p>
-      <w:pPr>
-        <w:pStyle w:val="a7"/>
-        <w:ind w:left="420" w:firstLineChars="0" w:firstLine="0"/>
-        <w:rPr>
-          <w:rFonts w:ascii="Times New Roman" w:hAnsi="Times New Roman" w:cs="Times New Roman"/>
-        </w:rPr>
-      </w:pPr>
-      <w:r>
-        <w:rPr>
-          <w:rFonts w:ascii="Times New Roman" w:hAnsi="Times New Roman" w:cs="Times New Roman"/>
-        </w:rPr>
-        <w:t>为了便于将日志记录，修改了日志输出文件</w:t>
-      </w:r>
-    </w:p>
-    <w:p>
-      <w:pPr>
-        <w:pStyle w:val="a7"/>
-        <w:ind w:left="420" w:firstLineChars="0" w:firstLine="0"/>
-        <w:rPr>
-          <w:rFonts w:ascii="Times New Roman" w:hAnsi="Times New Roman" w:cs="Times New Roman"/>
-        </w:rPr>
-      </w:pPr>
-      <w:r>
-        <w:rPr>
-          <w:rFonts w:ascii="Times New Roman" w:hAnsi="Times New Roman" w:cs="Times New Roman"/>
-          <w:noProof/>
-        </w:rPr>
-        <w:drawing>
-          <wp:inline distT="0" distB="0" distL="0" distR="0" wp14:anchorId="6A7AA62D" wp14:editId="412C87CF">
-            <wp:extent cx="5274310" cy="721360"/>
-            <wp:effectExtent l="0" t="0" r="2540" b="2540"/>
-            <wp:docPr id="9" name="图片 9"/>
-            <wp:cNvGraphicFramePr>
-              <a:graphicFrameLocks xmlns:a="http://schemas.openxmlformats.org/drawingml/2006/main" noChangeAspect="1"/>
-            </wp:cNvGraphicFramePr>
-            <a:graphic xmlns:a="http://schemas.openxmlformats.org/drawingml/2006/main">
-              <a:graphicData uri="http://schemas.openxmlformats.org/drawingml/2006/picture">
-                <pic:pic xmlns:pic="http://schemas.openxmlformats.org/drawingml/2006/picture">
-                  <pic:nvPicPr>
-                    <pic:cNvPr id="1" name=""/>
-                    <pic:cNvPicPr/>
-                  </pic:nvPicPr>
-                  <pic:blipFill>
-                    <a:blip r:embed="rId38"/>
-                    <a:stretch>
-                      <a:fillRect/>
-                    </a:stretch>
-                  </pic:blipFill>
-                  <pic:spPr>
-                    <a:xfrm>
-                      <a:off x="0" y="0"/>
-                      <a:ext cx="5274310" cy="721360"/>
-                    </a:xfrm>
-                    <a:prstGeom prst="rect">
-                      <a:avLst/>
-                    </a:prstGeom>
-                  </pic:spPr>
-                </pic:pic>
-              </a:graphicData>
-            </a:graphic>
-          </wp:inline>
-        </w:drawing>
-      </w:r>
-    </w:p>
-    <w:p>
-      <w:pPr>
-        <w:pStyle w:val="a7"/>
-        <w:numPr>
-          <w:ilvl w:val="0"/>
-          <w:numId w:val="9"/>
-        </w:numPr>
-        <w:ind w:firstLineChars="0"/>
-        <w:rPr>
-          <w:rFonts w:ascii="Times New Roman" w:hAnsi="Times New Roman" w:cs="Times New Roman"/>
-        </w:rPr>
-      </w:pPr>
-      <w:r>
-        <w:rPr>
-          <w:rFonts w:ascii="Times New Roman" w:hAnsi="Times New Roman" w:cs="Times New Roman"/>
-        </w:rPr>
-        <w:t>逐个启动所有的</w:t>
-      </w:r>
-      <w:proofErr w:type="spellStart"/>
-      <w:r>
-        <w:rPr>
-          <w:rFonts w:ascii="Times New Roman" w:hAnsi="Times New Roman" w:cs="Times New Roman"/>
-        </w:rPr>
-        <w:t>redis</w:t>
-      </w:r>
-      <w:proofErr w:type="spellEnd"/>
-    </w:p>
-    <w:p>
-      <w:pPr>
-        <w:pStyle w:val="a7"/>
-        <w:ind w:left="420" w:firstLineChars="0" w:firstLine="0"/>
-        <w:rPr>
-          <w:rFonts w:ascii="Times New Roman" w:hAnsi="Times New Roman" w:cs="Times New Roman"/>
-        </w:rPr>
-      </w:pPr>
-      <w:r>
-        <w:rPr>
-          <w:rFonts w:ascii="Times New Roman" w:hAnsi="Times New Roman" w:cs="Times New Roman"/>
-        </w:rPr>
-        <w:t>批量脚本</w:t>
-      </w:r>
-    </w:p>
-    <w:p>
-      <w:pPr>
-        <w:pStyle w:val="a7"/>
-        <w:ind w:left="420" w:firstLineChars="0" w:firstLine="0"/>
-        <w:rPr>
-          <w:rFonts w:ascii="Times New Roman" w:hAnsi="Times New Roman" w:cs="Times New Roman"/>
-        </w:rPr>
-      </w:pPr>
-      <w:r>
-        <w:rPr>
-          <w:rFonts w:ascii="Times New Roman" w:hAnsi="Times New Roman" w:cs="Times New Roman"/>
-          <w:noProof/>
-        </w:rPr>
-        <w:drawing>
-          <wp:inline distT="0" distB="0" distL="0" distR="0" wp14:anchorId="3DA142FF" wp14:editId="1FABAA58">
-            <wp:extent cx="5274310" cy="970915"/>
-            <wp:effectExtent l="0" t="0" r="2540" b="635"/>
-            <wp:docPr id="10" name="图片 10"/>
             <wp:cNvGraphicFramePr>
               <a:graphicFrameLocks xmlns:a="http://schemas.openxmlformats.org/drawingml/2006/main" noChangeAspect="1"/>
             </wp:cNvGraphicFramePr>
@@ -7876,7 +7065,7 @@
                   <pic:spPr>
                     <a:xfrm>
                       <a:off x="0" y="0"/>
-                      <a:ext cx="5274310" cy="970915"/>
+                      <a:ext cx="4118997" cy="1407382"/>
                     </a:xfrm>
                     <a:prstGeom prst="rect">
                       <a:avLst/>
@@ -7901,7 +7090,7 @@
         <w:rPr>
           <w:rFonts w:ascii="Times New Roman" w:hAnsi="Times New Roman" w:cs="Times New Roman"/>
         </w:rPr>
-        <w:t>执行结果</w:t>
+        <w:t>为了便于将日志记录，修改了日志输出文件</w:t>
       </w:r>
     </w:p>
     <w:p>
@@ -7918,10 +7107,10 @@
           <w:noProof/>
         </w:rPr>
         <w:drawing>
-          <wp:inline distT="0" distB="0" distL="0" distR="0" wp14:anchorId="3038FB51" wp14:editId="59F8FF5C">
-            <wp:extent cx="5274310" cy="702310"/>
+          <wp:inline distT="0" distB="0" distL="0" distR="0" wp14:anchorId="2760679D" wp14:editId="3873C49B">
+            <wp:extent cx="5274310" cy="721360"/>
             <wp:effectExtent l="0" t="0" r="2540" b="2540"/>
-            <wp:docPr id="11" name="图片 11"/>
+            <wp:docPr id="9" name="图片 9"/>
             <wp:cNvGraphicFramePr>
               <a:graphicFrameLocks xmlns:a="http://schemas.openxmlformats.org/drawingml/2006/main" noChangeAspect="1"/>
             </wp:cNvGraphicFramePr>
@@ -7941,7 +7130,7 @@
                   <pic:spPr>
                     <a:xfrm>
                       <a:off x="0" y="0"/>
-                      <a:ext cx="5274310" cy="702310"/>
+                      <a:ext cx="5274310" cy="721360"/>
                     </a:xfrm>
                     <a:prstGeom prst="rect">
                       <a:avLst/>
@@ -7970,7 +7159,13 @@
         <w:rPr>
           <w:rFonts w:ascii="Times New Roman" w:hAnsi="Times New Roman" w:cs="Times New Roman"/>
         </w:rPr>
-        <w:t>接下来将多个实例做出主从结构</w:t>
+        <w:t>逐个启动所有的</w:t>
+      </w:r>
+      <w:r>
+        <w:rPr>
+          <w:rFonts w:ascii="Times New Roman" w:hAnsi="Times New Roman" w:cs="Times New Roman"/>
+        </w:rPr>
+        <w:t>redis</w:t>
       </w:r>
     </w:p>
     <w:p>
@@ -7985,64 +7180,7 @@
         <w:rPr>
           <w:rFonts w:ascii="Times New Roman" w:hAnsi="Times New Roman" w:cs="Times New Roman"/>
         </w:rPr>
-        <w:t>命令</w:t>
-      </w:r>
-      <w:r>
-        <w:rPr>
-          <w:rFonts w:ascii="Times New Roman" w:hAnsi="Times New Roman" w:cs="Times New Roman"/>
-        </w:rPr>
-        <w:t>（</w:t>
-      </w:r>
-      <w:r>
-        <w:rPr>
-          <w:rFonts w:ascii="Times New Roman" w:hAnsi="Times New Roman" w:cs="Times New Roman"/>
-          <w:color w:val="000000"/>
-          <w:shd w:val="clear" w:color="auto" w:fill="CCE8CF"/>
-        </w:rPr>
-        <w:t>只需要在其中一台服务器操作下面内容</w:t>
-      </w:r>
-      <w:r>
-        <w:rPr>
-          <w:rFonts w:ascii="Times New Roman" w:hAnsi="Times New Roman" w:cs="Times New Roman"/>
-        </w:rPr>
-        <w:t>）</w:t>
-      </w:r>
-      <w:r>
-        <w:rPr>
-          <w:rFonts w:ascii="Times New Roman" w:hAnsi="Times New Roman" w:cs="Times New Roman"/>
-        </w:rPr>
-        <w:t>：</w:t>
-      </w:r>
-    </w:p>
-    <w:p>
-      <w:pPr>
-        <w:pStyle w:val="a7"/>
-        <w:numPr>
-          <w:ilvl w:val="0"/>
-          <w:numId w:val="10"/>
-        </w:numPr>
-        <w:ind w:firstLineChars="0"/>
-        <w:rPr>
-          <w:rFonts w:ascii="Times New Roman" w:hAnsi="Times New Roman" w:cs="Times New Roman"/>
-        </w:rPr>
-      </w:pPr>
-      <w:r>
-        <w:rPr>
-          <w:rFonts w:ascii="Times New Roman" w:hAnsi="Times New Roman" w:cs="Times New Roman"/>
-        </w:rPr>
-        <w:t>安装</w:t>
-      </w:r>
-      <w:r>
-        <w:rPr>
-          <w:rFonts w:ascii="Times New Roman" w:hAnsi="Times New Roman" w:cs="Times New Roman"/>
-        </w:rPr>
-        <w:t>ruby</w:t>
-      </w:r>
-      <w:r>
-        <w:rPr>
-          <w:rFonts w:ascii="Times New Roman" w:hAnsi="Times New Roman" w:cs="Times New Roman"/>
-        </w:rPr>
-        <w:t>：（已安装就忽略此步骤）</w:t>
+        <w:t>批量脚本</w:t>
       </w:r>
     </w:p>
     <w:p>
@@ -8051,83 +7189,6 @@
         <w:ind w:left="420" w:firstLineChars="0" w:firstLine="0"/>
         <w:rPr>
           <w:rFonts w:ascii="Times New Roman" w:hAnsi="Times New Roman" w:cs="Times New Roman"/>
-          <w:color w:val="000000"/>
-          <w:shd w:val="clear" w:color="auto" w:fill="CCE8CF"/>
-        </w:rPr>
-      </w:pPr>
-      <w:r>
-        <w:rPr>
-          <w:rFonts w:ascii="Times New Roman" w:hAnsi="Times New Roman" w:cs="Times New Roman"/>
-          <w:color w:val="000000"/>
-          <w:shd w:val="clear" w:color="auto" w:fill="CCE8CF"/>
-        </w:rPr>
-        <w:t>yum -y install ruby ruby-</w:t>
-      </w:r>
-      <w:proofErr w:type="spellStart"/>
-      <w:r>
-        <w:rPr>
-          <w:rFonts w:ascii="Times New Roman" w:hAnsi="Times New Roman" w:cs="Times New Roman"/>
-          <w:color w:val="000000"/>
-          <w:shd w:val="clear" w:color="auto" w:fill="CCE8CF"/>
-        </w:rPr>
-        <w:t>rdoc</w:t>
-      </w:r>
-      <w:proofErr w:type="spellEnd"/>
-    </w:p>
-    <w:p>
-      <w:pPr>
-        <w:pStyle w:val="a7"/>
-        <w:numPr>
-          <w:ilvl w:val="0"/>
-          <w:numId w:val="10"/>
-        </w:numPr>
-        <w:ind w:firstLineChars="0"/>
-        <w:rPr>
-          <w:rFonts w:ascii="Times New Roman" w:hAnsi="Times New Roman" w:cs="Times New Roman"/>
-        </w:rPr>
-      </w:pPr>
-      <w:r>
-        <w:rPr>
-          <w:rFonts w:ascii="Times New Roman" w:hAnsi="Times New Roman" w:cs="Times New Roman"/>
-        </w:rPr>
-        <w:t>构建集群</w:t>
-      </w:r>
-    </w:p>
-    <w:p>
-      <w:pPr>
-        <w:ind w:left="420"/>
-        <w:rPr>
-          <w:rFonts w:ascii="Times New Roman" w:hAnsi="Times New Roman" w:cs="Times New Roman"/>
-        </w:rPr>
-      </w:pPr>
-      <w:proofErr w:type="gramStart"/>
-      <w:r>
-        <w:rPr>
-          <w:rFonts w:ascii="Times New Roman" w:hAnsi="Times New Roman" w:cs="Times New Roman"/>
-        </w:rPr>
-        <w:t>./</w:t>
-      </w:r>
-      <w:proofErr w:type="spellStart"/>
-      <w:proofErr w:type="gramEnd"/>
-      <w:r>
-        <w:rPr>
-          <w:rFonts w:ascii="Times New Roman" w:hAnsi="Times New Roman" w:cs="Times New Roman"/>
-        </w:rPr>
-        <w:t>redis-trib.rb</w:t>
-      </w:r>
-      <w:proofErr w:type="spellEnd"/>
-      <w:r>
-        <w:rPr>
-          <w:rFonts w:ascii="Times New Roman" w:hAnsi="Times New Roman" w:cs="Times New Roman"/>
-        </w:rPr>
-        <w:t xml:space="preserve"> create --replicas 1 127.0.0.1:7000 127.0.0.1:7001 127.0.0.1:7002 127.0.0.1:7003 127.0.0.1:7004 127.0.0.1:7005</w:t>
-      </w:r>
-    </w:p>
-    <w:p>
-      <w:pPr>
-        <w:ind w:left="420"/>
-        <w:rPr>
-          <w:rFonts w:ascii="Times New Roman" w:hAnsi="Times New Roman" w:cs="Times New Roman"/>
         </w:rPr>
       </w:pPr>
       <w:r>
@@ -8135,12 +7196,11 @@
           <w:rFonts w:ascii="Times New Roman" w:hAnsi="Times New Roman" w:cs="Times New Roman"/>
           <w:noProof/>
         </w:rPr>
-        <w:lastRenderedPageBreak/>
         <w:drawing>
-          <wp:inline distT="0" distB="0" distL="0" distR="0" wp14:anchorId="35F0C951" wp14:editId="67BC87D9">
-            <wp:extent cx="4776717" cy="2945048"/>
-            <wp:effectExtent l="0" t="0" r="5080" b="8255"/>
-            <wp:docPr id="13" name="图片 13"/>
+          <wp:inline distT="0" distB="0" distL="0" distR="0" wp14:anchorId="4C4A4E97" wp14:editId="59B5E05A">
+            <wp:extent cx="5274310" cy="970915"/>
+            <wp:effectExtent l="0" t="0" r="2540" b="635"/>
+            <wp:docPr id="10" name="图片 10"/>
             <wp:cNvGraphicFramePr>
               <a:graphicFrameLocks xmlns:a="http://schemas.openxmlformats.org/drawingml/2006/main" noChangeAspect="1"/>
             </wp:cNvGraphicFramePr>
@@ -8160,6 +7220,264 @@
                   <pic:spPr>
                     <a:xfrm>
                       <a:off x="0" y="0"/>
+                      <a:ext cx="5274310" cy="970915"/>
+                    </a:xfrm>
+                    <a:prstGeom prst="rect">
+                      <a:avLst/>
+                    </a:prstGeom>
+                  </pic:spPr>
+                </pic:pic>
+              </a:graphicData>
+            </a:graphic>
+          </wp:inline>
+        </w:drawing>
+      </w:r>
+    </w:p>
+    <w:p>
+      <w:pPr>
+        <w:pStyle w:val="a7"/>
+        <w:ind w:left="420" w:firstLineChars="0" w:firstLine="0"/>
+        <w:rPr>
+          <w:rFonts w:ascii="Times New Roman" w:hAnsi="Times New Roman" w:cs="Times New Roman"/>
+        </w:rPr>
+      </w:pPr>
+      <w:r>
+        <w:rPr>
+          <w:rFonts w:ascii="Times New Roman" w:hAnsi="Times New Roman" w:cs="Times New Roman"/>
+        </w:rPr>
+        <w:t>执行结果</w:t>
+      </w:r>
+    </w:p>
+    <w:p>
+      <w:pPr>
+        <w:pStyle w:val="a7"/>
+        <w:ind w:left="420" w:firstLineChars="0" w:firstLine="0"/>
+        <w:rPr>
+          <w:rFonts w:ascii="Times New Roman" w:hAnsi="Times New Roman" w:cs="Times New Roman"/>
+        </w:rPr>
+      </w:pPr>
+      <w:r>
+        <w:rPr>
+          <w:rFonts w:ascii="Times New Roman" w:hAnsi="Times New Roman" w:cs="Times New Roman"/>
+          <w:noProof/>
+        </w:rPr>
+        <w:drawing>
+          <wp:inline distT="0" distB="0" distL="0" distR="0" wp14:anchorId="316CD34F" wp14:editId="36F345C8">
+            <wp:extent cx="5274310" cy="702310"/>
+            <wp:effectExtent l="0" t="0" r="2540" b="2540"/>
+            <wp:docPr id="11" name="图片 11"/>
+            <wp:cNvGraphicFramePr>
+              <a:graphicFrameLocks xmlns:a="http://schemas.openxmlformats.org/drawingml/2006/main" noChangeAspect="1"/>
+            </wp:cNvGraphicFramePr>
+            <a:graphic xmlns:a="http://schemas.openxmlformats.org/drawingml/2006/main">
+              <a:graphicData uri="http://schemas.openxmlformats.org/drawingml/2006/picture">
+                <pic:pic xmlns:pic="http://schemas.openxmlformats.org/drawingml/2006/picture">
+                  <pic:nvPicPr>
+                    <pic:cNvPr id="1" name=""/>
+                    <pic:cNvPicPr/>
+                  </pic:nvPicPr>
+                  <pic:blipFill>
+                    <a:blip r:embed="rId42"/>
+                    <a:stretch>
+                      <a:fillRect/>
+                    </a:stretch>
+                  </pic:blipFill>
+                  <pic:spPr>
+                    <a:xfrm>
+                      <a:off x="0" y="0"/>
+                      <a:ext cx="5274310" cy="702310"/>
+                    </a:xfrm>
+                    <a:prstGeom prst="rect">
+                      <a:avLst/>
+                    </a:prstGeom>
+                  </pic:spPr>
+                </pic:pic>
+              </a:graphicData>
+            </a:graphic>
+          </wp:inline>
+        </w:drawing>
+      </w:r>
+    </w:p>
+    <w:p>
+      <w:pPr>
+        <w:pStyle w:val="a7"/>
+        <w:numPr>
+          <w:ilvl w:val="0"/>
+          <w:numId w:val="9"/>
+        </w:numPr>
+        <w:ind w:firstLineChars="0"/>
+        <w:rPr>
+          <w:rFonts w:ascii="Times New Roman" w:hAnsi="Times New Roman" w:cs="Times New Roman"/>
+        </w:rPr>
+      </w:pPr>
+      <w:r>
+        <w:rPr>
+          <w:rFonts w:ascii="Times New Roman" w:hAnsi="Times New Roman" w:cs="Times New Roman"/>
+        </w:rPr>
+        <w:t>接下来将多个实例做出主从结构</w:t>
+      </w:r>
+    </w:p>
+    <w:p>
+      <w:pPr>
+        <w:pStyle w:val="a7"/>
+        <w:ind w:left="420" w:firstLineChars="0" w:firstLine="0"/>
+        <w:rPr>
+          <w:rFonts w:ascii="Times New Roman" w:hAnsi="Times New Roman" w:cs="Times New Roman"/>
+        </w:rPr>
+      </w:pPr>
+      <w:r>
+        <w:rPr>
+          <w:rFonts w:ascii="Times New Roman" w:hAnsi="Times New Roman" w:cs="Times New Roman"/>
+        </w:rPr>
+        <w:t>命令</w:t>
+      </w:r>
+      <w:r>
+        <w:rPr>
+          <w:rFonts w:ascii="Times New Roman" w:hAnsi="Times New Roman" w:cs="Times New Roman"/>
+        </w:rPr>
+        <w:t>（</w:t>
+      </w:r>
+      <w:r>
+        <w:rPr>
+          <w:rFonts w:ascii="Times New Roman" w:hAnsi="Times New Roman" w:cs="Times New Roman"/>
+          <w:color w:val="000000"/>
+          <w:shd w:val="clear" w:color="auto" w:fill="CCE8CF"/>
+        </w:rPr>
+        <w:t>只需要在其中一台服务器操作下面内容</w:t>
+      </w:r>
+      <w:r>
+        <w:rPr>
+          <w:rFonts w:ascii="Times New Roman" w:hAnsi="Times New Roman" w:cs="Times New Roman"/>
+        </w:rPr>
+        <w:t>）</w:t>
+      </w:r>
+      <w:r>
+        <w:rPr>
+          <w:rFonts w:ascii="Times New Roman" w:hAnsi="Times New Roman" w:cs="Times New Roman"/>
+        </w:rPr>
+        <w:t>：</w:t>
+      </w:r>
+    </w:p>
+    <w:p>
+      <w:pPr>
+        <w:pStyle w:val="a7"/>
+        <w:numPr>
+          <w:ilvl w:val="0"/>
+          <w:numId w:val="10"/>
+        </w:numPr>
+        <w:ind w:firstLineChars="0"/>
+        <w:rPr>
+          <w:rFonts w:ascii="Times New Roman" w:hAnsi="Times New Roman" w:cs="Times New Roman"/>
+        </w:rPr>
+      </w:pPr>
+      <w:r>
+        <w:rPr>
+          <w:rFonts w:ascii="Times New Roman" w:hAnsi="Times New Roman" w:cs="Times New Roman"/>
+        </w:rPr>
+        <w:t>安装</w:t>
+      </w:r>
+      <w:r>
+        <w:rPr>
+          <w:rFonts w:ascii="Times New Roman" w:hAnsi="Times New Roman" w:cs="Times New Roman"/>
+        </w:rPr>
+        <w:t>ruby</w:t>
+      </w:r>
+      <w:r>
+        <w:rPr>
+          <w:rFonts w:ascii="Times New Roman" w:hAnsi="Times New Roman" w:cs="Times New Roman"/>
+        </w:rPr>
+        <w:t>：（已安装就忽略此步骤）</w:t>
+      </w:r>
+    </w:p>
+    <w:p>
+      <w:pPr>
+        <w:pStyle w:val="a7"/>
+        <w:ind w:left="420" w:firstLineChars="0" w:firstLine="0"/>
+        <w:rPr>
+          <w:rFonts w:ascii="Times New Roman" w:hAnsi="Times New Roman" w:cs="Times New Roman"/>
+          <w:color w:val="000000"/>
+          <w:shd w:val="clear" w:color="auto" w:fill="CCE8CF"/>
+        </w:rPr>
+      </w:pPr>
+      <w:r>
+        <w:rPr>
+          <w:rFonts w:ascii="Times New Roman" w:hAnsi="Times New Roman" w:cs="Times New Roman"/>
+          <w:color w:val="000000"/>
+          <w:shd w:val="clear" w:color="auto" w:fill="CCE8CF"/>
+        </w:rPr>
+        <w:t>yum -y install ruby ruby-rdoc</w:t>
+      </w:r>
+    </w:p>
+    <w:p>
+      <w:pPr>
+        <w:pStyle w:val="a7"/>
+        <w:numPr>
+          <w:ilvl w:val="0"/>
+          <w:numId w:val="10"/>
+        </w:numPr>
+        <w:ind w:firstLineChars="0"/>
+        <w:rPr>
+          <w:rFonts w:ascii="Times New Roman" w:hAnsi="Times New Roman" w:cs="Times New Roman"/>
+        </w:rPr>
+      </w:pPr>
+      <w:r>
+        <w:rPr>
+          <w:rFonts w:ascii="Times New Roman" w:hAnsi="Times New Roman" w:cs="Times New Roman"/>
+        </w:rPr>
+        <w:t>构建集群</w:t>
+      </w:r>
+    </w:p>
+    <w:p>
+      <w:pPr>
+        <w:ind w:left="420"/>
+        <w:rPr>
+          <w:rFonts w:ascii="Times New Roman" w:hAnsi="Times New Roman" w:cs="Times New Roman"/>
+        </w:rPr>
+      </w:pPr>
+      <w:r>
+        <w:rPr>
+          <w:rFonts w:ascii="Times New Roman" w:hAnsi="Times New Roman" w:cs="Times New Roman"/>
+        </w:rPr>
+        <w:t>./redis-trib.rb create --replicas 1 127.0.0.1:7000 127.0.0.1:7001 127.0.0.1:7002 127.0.0.1:7003 127.0.0.1:7004 127.0.0.1:7005</w:t>
+      </w:r>
+    </w:p>
+    <w:p>
+      <w:pPr>
+        <w:ind w:left="420"/>
+        <w:rPr>
+          <w:rFonts w:ascii="Times New Roman" w:hAnsi="Times New Roman" w:cs="Times New Roman"/>
+        </w:rPr>
+      </w:pPr>
+      <w:r>
+        <w:rPr>
+          <w:rFonts w:ascii="Times New Roman" w:hAnsi="Times New Roman" w:cs="Times New Roman"/>
+          <w:noProof/>
+        </w:rPr>
+        <w:lastRenderedPageBreak/>
+        <w:drawing>
+          <wp:inline distT="0" distB="0" distL="0" distR="0" wp14:anchorId="2DC8D975" wp14:editId="0D4B2224">
+            <wp:extent cx="4776717" cy="2945048"/>
+            <wp:effectExtent l="0" t="0" r="5080" b="8255"/>
+            <wp:docPr id="13" name="图片 13"/>
+            <wp:cNvGraphicFramePr>
+              <a:graphicFrameLocks xmlns:a="http://schemas.openxmlformats.org/drawingml/2006/main" noChangeAspect="1"/>
+            </wp:cNvGraphicFramePr>
+            <a:graphic xmlns:a="http://schemas.openxmlformats.org/drawingml/2006/main">
+              <a:graphicData uri="http://schemas.openxmlformats.org/drawingml/2006/picture">
+                <pic:pic xmlns:pic="http://schemas.openxmlformats.org/drawingml/2006/picture">
+                  <pic:nvPicPr>
+                    <pic:cNvPr id="1" name=""/>
+                    <pic:cNvPicPr/>
+                  </pic:nvPicPr>
+                  <pic:blipFill>
+                    <a:blip r:embed="rId43"/>
+                    <a:stretch>
+                      <a:fillRect/>
+                    </a:stretch>
+                  </pic:blipFill>
+                  <pic:spPr>
+                    <a:xfrm>
+                      <a:off x="0" y="0"/>
                       <a:ext cx="4785493" cy="2950459"/>
                     </a:xfrm>
                     <a:prstGeom prst="rect">
@@ -8184,24 +7502,14 @@
         <w:rPr>
           <w:rFonts w:ascii="Times New Roman" w:hAnsi="Times New Roman" w:cs="Times New Roman"/>
         </w:rPr>
-        <w:t>构建完成后，</w:t>
-      </w:r>
-      <w:proofErr w:type="gramStart"/>
-      <w:r>
-        <w:rPr>
-          <w:rFonts w:ascii="Times New Roman" w:hAnsi="Times New Roman" w:cs="Times New Roman"/>
-        </w:rPr>
-        <w:t>每主</w:t>
-      </w:r>
-      <w:proofErr w:type="spellStart"/>
-      <w:proofErr w:type="gramEnd"/>
+        <w:t>构建完成后，每主</w:t>
+      </w:r>
       <w:r>
         <w:rPr>
           <w:rFonts w:ascii="Times New Roman" w:hAnsi="Times New Roman" w:cs="Times New Roman"/>
         </w:rPr>
         <w:t>redis</w:t>
       </w:r>
-      <w:proofErr w:type="spellEnd"/>
       <w:r>
         <w:rPr>
           <w:rFonts w:ascii="Times New Roman" w:hAnsi="Times New Roman" w:cs="Times New Roman"/>
@@ -8220,14 +7528,12 @@
         </w:rPr>
         <w:t>，通过上图可以得出三个主</w:t>
       </w:r>
-      <w:proofErr w:type="spellStart"/>
       <w:r>
         <w:rPr>
           <w:rFonts w:ascii="Times New Roman" w:hAnsi="Times New Roman" w:cs="Times New Roman"/>
         </w:rPr>
         <w:t>redis</w:t>
       </w:r>
-      <w:proofErr w:type="spellEnd"/>
       <w:r>
         <w:rPr>
           <w:rFonts w:ascii="Times New Roman" w:hAnsi="Times New Roman" w:cs="Times New Roman"/>
@@ -8485,27 +7791,11 @@
           <w:rFonts w:ascii="Times New Roman" w:hAnsi="Times New Roman" w:cs="Times New Roman"/>
         </w:rPr>
       </w:pPr>
-      <w:proofErr w:type="gramStart"/>
-      <w:r>
-        <w:rPr>
-          <w:rFonts w:ascii="Times New Roman" w:hAnsi="Times New Roman" w:cs="Times New Roman"/>
-        </w:rPr>
-        <w:t>./</w:t>
-      </w:r>
-      <w:proofErr w:type="spellStart"/>
-      <w:proofErr w:type="gramEnd"/>
-      <w:r>
-        <w:rPr>
-          <w:rFonts w:ascii="Times New Roman" w:hAnsi="Times New Roman" w:cs="Times New Roman"/>
-        </w:rPr>
-        <w:t>redis-trib.rb</w:t>
-      </w:r>
-      <w:proofErr w:type="spellEnd"/>
-      <w:r>
-        <w:rPr>
-          <w:rFonts w:ascii="Times New Roman" w:hAnsi="Times New Roman" w:cs="Times New Roman"/>
-        </w:rPr>
-        <w:t xml:space="preserve"> check localhost:7000</w:t>
+      <w:r>
+        <w:rPr>
+          <w:rFonts w:ascii="Times New Roman" w:hAnsi="Times New Roman" w:cs="Times New Roman"/>
+        </w:rPr>
+        <w:t>./redis-trib.rb check localhost:7000</w:t>
       </w:r>
     </w:p>
     <w:p>
@@ -8526,28 +7816,24 @@
         </w:rPr>
         <w:t>在主</w:t>
       </w:r>
-      <w:proofErr w:type="spellStart"/>
       <w:r>
         <w:rPr>
           <w:rFonts w:ascii="Times New Roman" w:hAnsi="Times New Roman" w:cs="Times New Roman"/>
         </w:rPr>
         <w:t>redis</w:t>
       </w:r>
-      <w:proofErr w:type="spellEnd"/>
       <w:r>
         <w:rPr>
           <w:rFonts w:ascii="Times New Roman" w:hAnsi="Times New Roman" w:cs="Times New Roman"/>
         </w:rPr>
         <w:t>存放数据，从</w:t>
       </w:r>
-      <w:proofErr w:type="spellStart"/>
       <w:r>
         <w:rPr>
           <w:rFonts w:ascii="Times New Roman" w:hAnsi="Times New Roman" w:cs="Times New Roman"/>
         </w:rPr>
         <w:t>redis</w:t>
       </w:r>
-      <w:proofErr w:type="spellEnd"/>
       <w:r>
         <w:rPr>
           <w:rFonts w:ascii="Times New Roman" w:hAnsi="Times New Roman" w:cs="Times New Roman"/>
@@ -8568,239 +7854,10 @@
           <w:noProof/>
         </w:rPr>
         <w:drawing>
-          <wp:inline distT="0" distB="0" distL="0" distR="0" wp14:anchorId="752A7BD2" wp14:editId="31278237">
+          <wp:inline distT="0" distB="0" distL="0" distR="0" wp14:anchorId="1669813E" wp14:editId="688FE9E8">
             <wp:extent cx="4695238" cy="866667"/>
             <wp:effectExtent l="0" t="0" r="0" b="0"/>
             <wp:docPr id="15" name="图片 15"/>
-            <wp:cNvGraphicFramePr>
-              <a:graphicFrameLocks xmlns:a="http://schemas.openxmlformats.org/drawingml/2006/main" noChangeAspect="1"/>
-            </wp:cNvGraphicFramePr>
-            <a:graphic xmlns:a="http://schemas.openxmlformats.org/drawingml/2006/main">
-              <a:graphicData uri="http://schemas.openxmlformats.org/drawingml/2006/picture">
-                <pic:pic xmlns:pic="http://schemas.openxmlformats.org/drawingml/2006/picture">
-                  <pic:nvPicPr>
-                    <pic:cNvPr id="1" name=""/>
-                    <pic:cNvPicPr/>
-                  </pic:nvPicPr>
-                  <pic:blipFill>
-                    <a:blip r:embed="rId42"/>
-                    <a:stretch>
-                      <a:fillRect/>
-                    </a:stretch>
-                  </pic:blipFill>
-                  <pic:spPr>
-                    <a:xfrm>
-                      <a:off x="0" y="0"/>
-                      <a:ext cx="4695238" cy="866667"/>
-                    </a:xfrm>
-                    <a:prstGeom prst="rect">
-                      <a:avLst/>
-                    </a:prstGeom>
-                  </pic:spPr>
-                </pic:pic>
-              </a:graphicData>
-            </a:graphic>
-          </wp:inline>
-        </w:drawing>
-      </w:r>
-    </w:p>
-    <w:p>
-      <w:pPr>
-        <w:ind w:left="420"/>
-        <w:rPr>
-          <w:rFonts w:ascii="Times New Roman" w:hAnsi="Times New Roman" w:cs="Times New Roman"/>
-        </w:rPr>
-      </w:pPr>
-      <w:r>
-        <w:rPr>
-          <w:rFonts w:ascii="Times New Roman" w:hAnsi="Times New Roman" w:cs="Times New Roman"/>
-          <w:noProof/>
-        </w:rPr>
-        <w:drawing>
-          <wp:inline distT="0" distB="0" distL="0" distR="0" wp14:anchorId="696B120C" wp14:editId="2A3D978C">
-            <wp:extent cx="5200000" cy="619048"/>
-            <wp:effectExtent l="0" t="0" r="1270" b="0"/>
-            <wp:docPr id="16" name="图片 16"/>
-            <wp:cNvGraphicFramePr>
-              <a:graphicFrameLocks xmlns:a="http://schemas.openxmlformats.org/drawingml/2006/main" noChangeAspect="1"/>
-            </wp:cNvGraphicFramePr>
-            <a:graphic xmlns:a="http://schemas.openxmlformats.org/drawingml/2006/main">
-              <a:graphicData uri="http://schemas.openxmlformats.org/drawingml/2006/picture">
-                <pic:pic xmlns:pic="http://schemas.openxmlformats.org/drawingml/2006/picture">
-                  <pic:nvPicPr>
-                    <pic:cNvPr id="1" name=""/>
-                    <pic:cNvPicPr/>
-                  </pic:nvPicPr>
-                  <pic:blipFill>
-                    <a:blip r:embed="rId43"/>
-                    <a:stretch>
-                      <a:fillRect/>
-                    </a:stretch>
-                  </pic:blipFill>
-                  <pic:spPr>
-                    <a:xfrm>
-                      <a:off x="0" y="0"/>
-                      <a:ext cx="5200000" cy="619048"/>
-                    </a:xfrm>
-                    <a:prstGeom prst="rect">
-                      <a:avLst/>
-                    </a:prstGeom>
-                  </pic:spPr>
-                </pic:pic>
-              </a:graphicData>
-            </a:graphic>
-          </wp:inline>
-        </w:drawing>
-      </w:r>
-    </w:p>
-    <w:p>
-      <w:pPr>
-        <w:pStyle w:val="a7"/>
-        <w:numPr>
-          <w:ilvl w:val="0"/>
-          <w:numId w:val="10"/>
-        </w:numPr>
-        <w:ind w:firstLineChars="0"/>
-        <w:rPr>
-          <w:rFonts w:ascii="Times New Roman" w:hAnsi="Times New Roman" w:cs="Times New Roman"/>
-        </w:rPr>
-      </w:pPr>
-      <w:r>
-        <w:rPr>
-          <w:rFonts w:ascii="Times New Roman" w:hAnsi="Times New Roman" w:cs="Times New Roman"/>
-        </w:rPr>
-        <w:t>在一个主</w:t>
-      </w:r>
-      <w:proofErr w:type="spellStart"/>
-      <w:r>
-        <w:rPr>
-          <w:rFonts w:ascii="Times New Roman" w:hAnsi="Times New Roman" w:cs="Times New Roman"/>
-        </w:rPr>
-        <w:t>redis</w:t>
-      </w:r>
-      <w:proofErr w:type="spellEnd"/>
-      <w:r>
-        <w:rPr>
-          <w:rFonts w:ascii="Times New Roman" w:hAnsi="Times New Roman" w:cs="Times New Roman"/>
-        </w:rPr>
-        <w:t>上写入一个不属于该</w:t>
-      </w:r>
-      <w:proofErr w:type="spellStart"/>
-      <w:r>
-        <w:rPr>
-          <w:rFonts w:ascii="Times New Roman" w:hAnsi="Times New Roman" w:cs="Times New Roman"/>
-        </w:rPr>
-        <w:t>redis</w:t>
-      </w:r>
-      <w:proofErr w:type="spellEnd"/>
-      <w:r>
-        <w:rPr>
-          <w:rFonts w:ascii="Times New Roman" w:hAnsi="Times New Roman" w:cs="Times New Roman"/>
-        </w:rPr>
-        <w:t>的</w:t>
-      </w:r>
-      <w:r>
-        <w:rPr>
-          <w:rFonts w:ascii="Times New Roman" w:hAnsi="Times New Roman" w:cs="Times New Roman"/>
-        </w:rPr>
-        <w:t>slot</w:t>
-      </w:r>
-    </w:p>
-    <w:p>
-      <w:pPr>
-        <w:pStyle w:val="a7"/>
-        <w:ind w:left="840" w:firstLineChars="0" w:firstLine="0"/>
-        <w:rPr>
-          <w:rFonts w:ascii="Times New Roman" w:hAnsi="Times New Roman" w:cs="Times New Roman"/>
-        </w:rPr>
-      </w:pPr>
-      <w:r>
-        <w:rPr>
-          <w:rFonts w:ascii="Times New Roman" w:hAnsi="Times New Roman" w:cs="Times New Roman"/>
-        </w:rPr>
-        <w:t>因为</w:t>
-      </w:r>
-      <w:proofErr w:type="spellStart"/>
-      <w:r>
-        <w:rPr>
-          <w:rFonts w:ascii="Times New Roman" w:hAnsi="Times New Roman" w:cs="Times New Roman"/>
-        </w:rPr>
-        <w:t>lclc</w:t>
-      </w:r>
-      <w:proofErr w:type="spellEnd"/>
-      <w:r>
-        <w:rPr>
-          <w:rFonts w:ascii="Times New Roman" w:hAnsi="Times New Roman" w:cs="Times New Roman"/>
-        </w:rPr>
-        <w:t>的</w:t>
-      </w:r>
-      <w:r>
-        <w:rPr>
-          <w:rFonts w:ascii="Times New Roman" w:hAnsi="Times New Roman" w:cs="Times New Roman"/>
-        </w:rPr>
-        <w:t>crc16</w:t>
-      </w:r>
-      <w:r>
-        <w:rPr>
-          <w:rFonts w:ascii="Times New Roman" w:hAnsi="Times New Roman" w:cs="Times New Roman"/>
-        </w:rPr>
-        <w:t>计算得到的</w:t>
-      </w:r>
-      <w:r>
-        <w:rPr>
-          <w:rFonts w:ascii="Times New Roman" w:hAnsi="Times New Roman" w:cs="Times New Roman"/>
-        </w:rPr>
-        <w:t>slot</w:t>
-      </w:r>
-      <w:r>
-        <w:rPr>
-          <w:rFonts w:ascii="Times New Roman" w:hAnsi="Times New Roman" w:cs="Times New Roman"/>
-        </w:rPr>
-        <w:t>（</w:t>
-      </w:r>
-      <w:r>
-        <w:rPr>
-          <w:rFonts w:ascii="Times New Roman" w:hAnsi="Times New Roman" w:cs="Times New Roman"/>
-        </w:rPr>
-        <w:t>1625</w:t>
-      </w:r>
-      <w:r>
-        <w:rPr>
-          <w:rFonts w:ascii="Times New Roman" w:hAnsi="Times New Roman" w:cs="Times New Roman"/>
-        </w:rPr>
-        <w:t>）</w:t>
-      </w:r>
-      <w:r>
-        <w:rPr>
-          <w:rFonts w:ascii="Times New Roman" w:hAnsi="Times New Roman" w:cs="Times New Roman"/>
-        </w:rPr>
-        <w:t>编号不属于</w:t>
-      </w:r>
-      <w:r>
-        <w:rPr>
-          <w:rFonts w:ascii="Times New Roman" w:hAnsi="Times New Roman" w:cs="Times New Roman"/>
-        </w:rPr>
-        <w:t>7001</w:t>
-      </w:r>
-    </w:p>
-    <w:p>
-      <w:pPr>
-        <w:pStyle w:val="a7"/>
-        <w:ind w:left="840" w:firstLineChars="0" w:firstLine="0"/>
-        <w:rPr>
-          <w:rFonts w:ascii="Times New Roman" w:hAnsi="Times New Roman" w:cs="Times New Roman"/>
-        </w:rPr>
-      </w:pPr>
-      <w:r>
-        <w:rPr>
-          <w:rFonts w:ascii="Times New Roman" w:hAnsi="Times New Roman" w:cs="Times New Roman"/>
-          <w:noProof/>
-        </w:rPr>
-        <w:drawing>
-          <wp:inline distT="0" distB="0" distL="0" distR="0" wp14:anchorId="226840DF" wp14:editId="13CCB544">
-            <wp:extent cx="2733333" cy="561905"/>
-            <wp:effectExtent l="0" t="0" r="0" b="0"/>
-            <wp:docPr id="17" name="图片 17"/>
             <wp:cNvGraphicFramePr>
               <a:graphicFrameLocks xmlns:a="http://schemas.openxmlformats.org/drawingml/2006/main" noChangeAspect="1"/>
             </wp:cNvGraphicFramePr>
@@ -8820,7 +7877,7 @@
                   <pic:spPr>
                     <a:xfrm>
                       <a:off x="0" y="0"/>
-                      <a:ext cx="2733333" cy="561905"/>
+                      <a:ext cx="4695238" cy="866667"/>
                     </a:xfrm>
                     <a:prstGeom prst="rect">
                       <a:avLst/>
@@ -8835,193 +7892,7 @@
     </w:p>
     <w:p>
       <w:pPr>
-        <w:pStyle w:val="a7"/>
-        <w:numPr>
-          <w:ilvl w:val="0"/>
-          <w:numId w:val="10"/>
-        </w:numPr>
-        <w:ind w:firstLineChars="0"/>
-        <w:rPr>
-          <w:rFonts w:ascii="Times New Roman" w:hAnsi="Times New Roman" w:cs="Times New Roman"/>
-        </w:rPr>
-      </w:pPr>
-      <w:r>
-        <w:rPr>
-          <w:rFonts w:ascii="Times New Roman" w:hAnsi="Times New Roman" w:cs="Times New Roman"/>
-        </w:rPr>
-        <w:lastRenderedPageBreak/>
-        <w:t>主</w:t>
-      </w:r>
-      <w:proofErr w:type="spellStart"/>
-      <w:r>
-        <w:rPr>
-          <w:rFonts w:ascii="Times New Roman" w:hAnsi="Times New Roman" w:cs="Times New Roman"/>
-        </w:rPr>
-        <w:t>redis</w:t>
-      </w:r>
-      <w:proofErr w:type="spellEnd"/>
-      <w:proofErr w:type="gramStart"/>
-      <w:r>
-        <w:rPr>
-          <w:rFonts w:ascii="Times New Roman" w:hAnsi="Times New Roman" w:cs="Times New Roman"/>
-        </w:rPr>
-        <w:t>宕</w:t>
-      </w:r>
-      <w:proofErr w:type="gramEnd"/>
-      <w:r>
-        <w:rPr>
-          <w:rFonts w:ascii="Times New Roman" w:hAnsi="Times New Roman" w:cs="Times New Roman"/>
-        </w:rPr>
-        <w:t>机</w:t>
-      </w:r>
-    </w:p>
-    <w:p>
-      <w:pPr>
-        <w:ind w:left="420" w:firstLine="420"/>
-        <w:rPr>
-          <w:rFonts w:ascii="Times New Roman" w:hAnsi="Times New Roman" w:cs="Times New Roman"/>
-        </w:rPr>
-      </w:pPr>
-      <w:r>
-        <w:rPr>
-          <w:rFonts w:ascii="Times New Roman" w:hAnsi="Times New Roman" w:cs="Times New Roman"/>
-        </w:rPr>
-        <w:t>将</w:t>
-      </w:r>
-      <w:r>
-        <w:rPr>
-          <w:rFonts w:ascii="Times New Roman" w:hAnsi="Times New Roman" w:cs="Times New Roman"/>
-        </w:rPr>
-        <w:t>7000</w:t>
-      </w:r>
-      <w:r>
-        <w:rPr>
-          <w:rFonts w:ascii="Times New Roman" w:hAnsi="Times New Roman" w:cs="Times New Roman"/>
-        </w:rPr>
-        <w:t>的</w:t>
-      </w:r>
-      <w:proofErr w:type="spellStart"/>
-      <w:r>
-        <w:rPr>
-          <w:rFonts w:ascii="Times New Roman" w:hAnsi="Times New Roman" w:cs="Times New Roman"/>
-        </w:rPr>
-        <w:t>redis</w:t>
-      </w:r>
-      <w:proofErr w:type="spellEnd"/>
-      <w:r>
-        <w:rPr>
-          <w:rFonts w:ascii="Times New Roman" w:hAnsi="Times New Roman" w:cs="Times New Roman"/>
-        </w:rPr>
-        <w:t>进程</w:t>
-      </w:r>
-      <w:r>
-        <w:rPr>
-          <w:rFonts w:ascii="Times New Roman" w:hAnsi="Times New Roman" w:cs="Times New Roman"/>
-        </w:rPr>
-        <w:t>kill</w:t>
-      </w:r>
-      <w:r>
-        <w:rPr>
-          <w:rFonts w:ascii="Times New Roman" w:hAnsi="Times New Roman" w:cs="Times New Roman"/>
-        </w:rPr>
-        <w:t>，然后通过命令查看集群状态（指定集群任意一个</w:t>
-      </w:r>
-      <w:proofErr w:type="spellStart"/>
-      <w:r>
-        <w:rPr>
-          <w:rFonts w:ascii="Times New Roman" w:hAnsi="Times New Roman" w:cs="Times New Roman"/>
-        </w:rPr>
-        <w:t>ip:port</w:t>
-      </w:r>
-      <w:proofErr w:type="spellEnd"/>
-      <w:r>
-        <w:rPr>
-          <w:rFonts w:ascii="Times New Roman" w:hAnsi="Times New Roman" w:cs="Times New Roman"/>
-        </w:rPr>
-        <w:t>即可）；</w:t>
-      </w:r>
-    </w:p>
-    <w:p>
-      <w:pPr>
-        <w:ind w:left="420" w:firstLine="420"/>
-        <w:rPr>
-          <w:rFonts w:ascii="Times New Roman" w:hAnsi="Times New Roman" w:cs="Times New Roman"/>
-        </w:rPr>
-      </w:pPr>
-      <w:r>
-        <w:rPr>
-          <w:rFonts w:ascii="Times New Roman" w:hAnsi="Times New Roman" w:cs="Times New Roman"/>
-        </w:rPr>
-        <w:t>从</w:t>
-      </w:r>
-      <w:proofErr w:type="spellStart"/>
-      <w:r>
-        <w:rPr>
-          <w:rFonts w:ascii="Times New Roman" w:hAnsi="Times New Roman" w:cs="Times New Roman"/>
-        </w:rPr>
-        <w:t>redis</w:t>
-      </w:r>
-      <w:proofErr w:type="spellEnd"/>
-      <w:r>
-        <w:rPr>
-          <w:rFonts w:ascii="Times New Roman" w:hAnsi="Times New Roman" w:cs="Times New Roman"/>
-        </w:rPr>
-        <w:t xml:space="preserve"> 7005</w:t>
-      </w:r>
-      <w:r>
-        <w:rPr>
-          <w:rFonts w:ascii="Times New Roman" w:hAnsi="Times New Roman" w:cs="Times New Roman"/>
-        </w:rPr>
-        <w:t>被选举为主</w:t>
-      </w:r>
-      <w:proofErr w:type="spellStart"/>
-      <w:r>
-        <w:rPr>
-          <w:rFonts w:ascii="Times New Roman" w:hAnsi="Times New Roman" w:cs="Times New Roman"/>
-        </w:rPr>
-        <w:t>redis</w:t>
-      </w:r>
-      <w:proofErr w:type="spellEnd"/>
-      <w:r>
-        <w:rPr>
-          <w:rFonts w:ascii="Times New Roman" w:hAnsi="Times New Roman" w:cs="Times New Roman"/>
-        </w:rPr>
-        <w:t>，命令如下：</w:t>
-      </w:r>
-    </w:p>
-    <w:p>
-      <w:pPr>
-        <w:ind w:left="420" w:firstLine="420"/>
-        <w:rPr>
-          <w:rFonts w:ascii="Times New Roman" w:hAnsi="Times New Roman" w:cs="Times New Roman"/>
-        </w:rPr>
-      </w:pPr>
-      <w:proofErr w:type="gramStart"/>
-      <w:r>
-        <w:rPr>
-          <w:rFonts w:ascii="Times New Roman" w:hAnsi="Times New Roman" w:cs="Times New Roman"/>
-        </w:rPr>
-        <w:t>./</w:t>
-      </w:r>
-      <w:proofErr w:type="spellStart"/>
-      <w:proofErr w:type="gramEnd"/>
-      <w:r>
-        <w:rPr>
-          <w:rFonts w:ascii="Times New Roman" w:hAnsi="Times New Roman" w:cs="Times New Roman"/>
-        </w:rPr>
-        <w:t>redis-trib.rb</w:t>
-      </w:r>
-      <w:proofErr w:type="spellEnd"/>
-      <w:r>
-        <w:rPr>
-          <w:rFonts w:ascii="Times New Roman" w:hAnsi="Times New Roman" w:cs="Times New Roman"/>
-        </w:rPr>
-        <w:t xml:space="preserve"> check localhost:7001</w:t>
-      </w:r>
-    </w:p>
-    <w:p>
-      <w:pPr>
-        <w:ind w:left="420" w:firstLine="420"/>
+        <w:ind w:left="420"/>
         <w:rPr>
           <w:rFonts w:ascii="Times New Roman" w:hAnsi="Times New Roman" w:cs="Times New Roman"/>
         </w:rPr>
@@ -9032,10 +7903,10 @@
           <w:noProof/>
         </w:rPr>
         <w:drawing>
-          <wp:inline distT="0" distB="0" distL="0" distR="0" wp14:anchorId="5EED820F" wp14:editId="1D372816">
-            <wp:extent cx="4647327" cy="2436126"/>
-            <wp:effectExtent l="0" t="0" r="1270" b="2540"/>
-            <wp:docPr id="18" name="图片 18"/>
+          <wp:inline distT="0" distB="0" distL="0" distR="0" wp14:anchorId="740D66EF" wp14:editId="4132D01E">
+            <wp:extent cx="5200000" cy="619048"/>
+            <wp:effectExtent l="0" t="0" r="1270" b="0"/>
+            <wp:docPr id="16" name="图片 16"/>
             <wp:cNvGraphicFramePr>
               <a:graphicFrameLocks xmlns:a="http://schemas.openxmlformats.org/drawingml/2006/main" noChangeAspect="1"/>
             </wp:cNvGraphicFramePr>
@@ -9055,7 +7926,7 @@
                   <pic:spPr>
                     <a:xfrm>
                       <a:off x="0" y="0"/>
-                      <a:ext cx="4657256" cy="2441331"/>
+                      <a:ext cx="5200000" cy="619048"/>
                     </a:xfrm>
                     <a:prstGeom prst="rect">
                       <a:avLst/>
@@ -9084,30 +7955,38 @@
         <w:rPr>
           <w:rFonts w:ascii="Times New Roman" w:hAnsi="Times New Roman" w:cs="Times New Roman"/>
         </w:rPr>
-        <w:t>恢复已经</w:t>
-      </w:r>
-      <w:proofErr w:type="gramStart"/>
-      <w:r>
-        <w:rPr>
-          <w:rFonts w:ascii="Times New Roman" w:hAnsi="Times New Roman" w:cs="Times New Roman"/>
-        </w:rPr>
-        <w:t>宕</w:t>
-      </w:r>
-      <w:proofErr w:type="gramEnd"/>
-      <w:r>
-        <w:rPr>
-          <w:rFonts w:ascii="Times New Roman" w:hAnsi="Times New Roman" w:cs="Times New Roman"/>
-        </w:rPr>
-        <w:t>机的</w:t>
-      </w:r>
-      <w:proofErr w:type="spellStart"/>
+        <w:t>在一个主</w:t>
+      </w:r>
       <w:r>
         <w:rPr>
           <w:rFonts w:ascii="Times New Roman" w:hAnsi="Times New Roman" w:cs="Times New Roman"/>
         </w:rPr>
         <w:t>redis</w:t>
       </w:r>
-      <w:proofErr w:type="spellEnd"/>
+      <w:r>
+        <w:rPr>
+          <w:rFonts w:ascii="Times New Roman" w:hAnsi="Times New Roman" w:cs="Times New Roman"/>
+        </w:rPr>
+        <w:t>上写入一个不属于该</w:t>
+      </w:r>
+      <w:r>
+        <w:rPr>
+          <w:rFonts w:ascii="Times New Roman" w:hAnsi="Times New Roman" w:cs="Times New Roman"/>
+        </w:rPr>
+        <w:t>redis</w:t>
+      </w:r>
+      <w:r>
+        <w:rPr>
+          <w:rFonts w:ascii="Times New Roman" w:hAnsi="Times New Roman" w:cs="Times New Roman"/>
+        </w:rPr>
+        <w:t>的</w:t>
+      </w:r>
+      <w:r>
+        <w:rPr>
+          <w:rFonts w:ascii="Times New Roman" w:hAnsi="Times New Roman" w:cs="Times New Roman"/>
+        </w:rPr>
+        <w:t>slot</w:t>
+      </w:r>
     </w:p>
     <w:p>
       <w:pPr>
@@ -9121,39 +8000,67 @@
         <w:rPr>
           <w:rFonts w:ascii="Times New Roman" w:hAnsi="Times New Roman" w:cs="Times New Roman"/>
         </w:rPr>
-        <w:t>重启</w:t>
-      </w:r>
-      <w:proofErr w:type="spellStart"/>
-      <w:r>
-        <w:rPr>
-          <w:rFonts w:ascii="Times New Roman" w:hAnsi="Times New Roman" w:cs="Times New Roman"/>
-        </w:rPr>
-        <w:t>redis</w:t>
-      </w:r>
-      <w:proofErr w:type="spellEnd"/>
-      <w:r>
-        <w:rPr>
-          <w:rFonts w:ascii="Times New Roman" w:hAnsi="Times New Roman" w:cs="Times New Roman"/>
-        </w:rPr>
-        <w:t xml:space="preserve"> 7000</w:t>
-      </w:r>
-      <w:r>
-        <w:rPr>
-          <w:rFonts w:ascii="Times New Roman" w:hAnsi="Times New Roman" w:cs="Times New Roman"/>
-        </w:rPr>
-        <w:t>，通过图片可知</w:t>
-      </w:r>
-      <w:r>
-        <w:rPr>
-          <w:rFonts w:ascii="Times New Roman" w:hAnsi="Times New Roman" w:cs="Times New Roman"/>
-        </w:rPr>
-        <w:t>7000</w:t>
-      </w:r>
-      <w:r>
-        <w:rPr>
-          <w:rFonts w:ascii="Times New Roman" w:hAnsi="Times New Roman" w:cs="Times New Roman"/>
-        </w:rPr>
-        <w:t>并没有被加入到集群</w:t>
+        <w:t>因为</w:t>
+      </w:r>
+      <w:r>
+        <w:rPr>
+          <w:rFonts w:ascii="Times New Roman" w:hAnsi="Times New Roman" w:cs="Times New Roman"/>
+        </w:rPr>
+        <w:t>lclc</w:t>
+      </w:r>
+      <w:r>
+        <w:rPr>
+          <w:rFonts w:ascii="Times New Roman" w:hAnsi="Times New Roman" w:cs="Times New Roman"/>
+        </w:rPr>
+        <w:t>的</w:t>
+      </w:r>
+      <w:r>
+        <w:rPr>
+          <w:rFonts w:ascii="Times New Roman" w:hAnsi="Times New Roman" w:cs="Times New Roman"/>
+        </w:rPr>
+        <w:t>crc16</w:t>
+      </w:r>
+      <w:r>
+        <w:rPr>
+          <w:rFonts w:ascii="Times New Roman" w:hAnsi="Times New Roman" w:cs="Times New Roman"/>
+        </w:rPr>
+        <w:t>计算得到的</w:t>
+      </w:r>
+      <w:r>
+        <w:rPr>
+          <w:rFonts w:ascii="Times New Roman" w:hAnsi="Times New Roman" w:cs="Times New Roman"/>
+        </w:rPr>
+        <w:t>slot</w:t>
+      </w:r>
+      <w:r>
+        <w:rPr>
+          <w:rFonts w:ascii="Times New Roman" w:hAnsi="Times New Roman" w:cs="Times New Roman"/>
+        </w:rPr>
+        <w:t>（</w:t>
+      </w:r>
+      <w:r>
+        <w:rPr>
+          <w:rFonts w:ascii="Times New Roman" w:hAnsi="Times New Roman" w:cs="Times New Roman"/>
+        </w:rPr>
+        <w:t>1625</w:t>
+      </w:r>
+      <w:r>
+        <w:rPr>
+          <w:rFonts w:ascii="Times New Roman" w:hAnsi="Times New Roman" w:cs="Times New Roman"/>
+        </w:rPr>
+        <w:t>）</w:t>
+      </w:r>
+      <w:r>
+        <w:rPr>
+          <w:rFonts w:ascii="Times New Roman" w:hAnsi="Times New Roman" w:cs="Times New Roman"/>
+        </w:rPr>
+        <w:t>编号不属于</w:t>
+      </w:r>
+      <w:r>
+        <w:rPr>
+          <w:rFonts w:ascii="Times New Roman" w:hAnsi="Times New Roman" w:cs="Times New Roman"/>
+        </w:rPr>
+        <w:t>7001</w:t>
       </w:r>
     </w:p>
     <w:p>
@@ -9170,10 +8077,10 @@
           <w:noProof/>
         </w:rPr>
         <w:drawing>
-          <wp:inline distT="0" distB="0" distL="0" distR="0" wp14:anchorId="515F95FB" wp14:editId="58A7A626">
-            <wp:extent cx="4708477" cy="2406958"/>
+          <wp:inline distT="0" distB="0" distL="0" distR="0" wp14:anchorId="5566DAF3" wp14:editId="65EA8420">
+            <wp:extent cx="2733333" cy="561905"/>
             <wp:effectExtent l="0" t="0" r="0" b="0"/>
-            <wp:docPr id="19" name="图片 19"/>
+            <wp:docPr id="17" name="图片 17"/>
             <wp:cNvGraphicFramePr>
               <a:graphicFrameLocks xmlns:a="http://schemas.openxmlformats.org/drawingml/2006/main" noChangeAspect="1"/>
             </wp:cNvGraphicFramePr>
@@ -9193,7 +8100,7 @@
                   <pic:spPr>
                     <a:xfrm>
                       <a:off x="0" y="0"/>
-                      <a:ext cx="4734492" cy="2420257"/>
+                      <a:ext cx="2733333" cy="561905"/>
                     </a:xfrm>
                     <a:prstGeom prst="rect">
                       <a:avLst/>
@@ -9209,165 +8116,152 @@
     <w:p>
       <w:pPr>
         <w:pStyle w:val="a7"/>
-        <w:ind w:left="840" w:firstLineChars="0" w:firstLine="0"/>
-        <w:rPr>
-          <w:rFonts w:ascii="Times New Roman" w:hAnsi="Times New Roman" w:cs="Times New Roman"/>
-        </w:rPr>
-      </w:pPr>
-      <w:r>
-        <w:rPr>
-          <w:rFonts w:ascii="Times New Roman" w:hAnsi="Times New Roman" w:cs="Times New Roman"/>
-        </w:rPr>
-        <w:t>可以通过如下命令把新的节点加入到集群（加入主</w:t>
-      </w:r>
-      <w:proofErr w:type="spellStart"/>
+        <w:numPr>
+          <w:ilvl w:val="0"/>
+          <w:numId w:val="10"/>
+        </w:numPr>
+        <w:ind w:firstLineChars="0"/>
+        <w:rPr>
+          <w:rFonts w:ascii="Times New Roman" w:hAnsi="Times New Roman" w:cs="Times New Roman"/>
+        </w:rPr>
+      </w:pPr>
+      <w:r>
+        <w:rPr>
+          <w:rFonts w:ascii="Times New Roman" w:hAnsi="Times New Roman" w:cs="Times New Roman"/>
+        </w:rPr>
+        <w:lastRenderedPageBreak/>
+        <w:t>主</w:t>
+      </w:r>
       <w:r>
         <w:rPr>
           <w:rFonts w:ascii="Times New Roman" w:hAnsi="Times New Roman" w:cs="Times New Roman"/>
         </w:rPr>
         <w:t>redis</w:t>
       </w:r>
-      <w:proofErr w:type="spellEnd"/>
-      <w:r>
-        <w:rPr>
-          <w:rFonts w:ascii="Times New Roman" w:hAnsi="Times New Roman" w:cs="Times New Roman"/>
-        </w:rPr>
-        <w:t>或者从</w:t>
-      </w:r>
-      <w:proofErr w:type="spellStart"/>
+      <w:r>
+        <w:rPr>
+          <w:rFonts w:ascii="Times New Roman" w:hAnsi="Times New Roman" w:cs="Times New Roman"/>
+        </w:rPr>
+        <w:t>宕机</w:t>
+      </w:r>
+    </w:p>
+    <w:p>
+      <w:pPr>
+        <w:ind w:left="420" w:firstLine="420"/>
+        <w:rPr>
+          <w:rFonts w:ascii="Times New Roman" w:hAnsi="Times New Roman" w:cs="Times New Roman"/>
+        </w:rPr>
+      </w:pPr>
+      <w:r>
+        <w:rPr>
+          <w:rFonts w:ascii="Times New Roman" w:hAnsi="Times New Roman" w:cs="Times New Roman"/>
+        </w:rPr>
+        <w:t>将</w:t>
+      </w:r>
+      <w:r>
+        <w:rPr>
+          <w:rFonts w:ascii="Times New Roman" w:hAnsi="Times New Roman" w:cs="Times New Roman"/>
+        </w:rPr>
+        <w:t>7000</w:t>
+      </w:r>
+      <w:r>
+        <w:rPr>
+          <w:rFonts w:ascii="Times New Roman" w:hAnsi="Times New Roman" w:cs="Times New Roman"/>
+        </w:rPr>
+        <w:t>的</w:t>
+      </w:r>
       <w:r>
         <w:rPr>
           <w:rFonts w:ascii="Times New Roman" w:hAnsi="Times New Roman" w:cs="Times New Roman"/>
         </w:rPr>
         <w:t>redis</w:t>
       </w:r>
-      <w:proofErr w:type="spellEnd"/>
-      <w:r>
-        <w:rPr>
-          <w:rFonts w:ascii="Times New Roman" w:hAnsi="Times New Roman" w:cs="Times New Roman"/>
-        </w:rPr>
-        <w:t>）</w:t>
-      </w:r>
-    </w:p>
-    <w:p>
-      <w:pPr>
-        <w:pStyle w:val="a7"/>
-        <w:ind w:left="840" w:firstLineChars="0" w:firstLine="0"/>
-        <w:rPr>
-          <w:rFonts w:ascii="Times New Roman" w:hAnsi="Times New Roman" w:cs="Times New Roman"/>
-        </w:rPr>
-      </w:pPr>
-      <w:r>
-        <w:rPr>
-          <w:rFonts w:ascii="Times New Roman" w:hAnsi="Times New Roman" w:cs="Times New Roman"/>
-        </w:rPr>
-        <w:t>主</w:t>
-      </w:r>
-      <w:proofErr w:type="spellStart"/>
+      <w:r>
+        <w:rPr>
+          <w:rFonts w:ascii="Times New Roman" w:hAnsi="Times New Roman" w:cs="Times New Roman"/>
+        </w:rPr>
+        <w:t>进程</w:t>
+      </w:r>
+      <w:r>
+        <w:rPr>
+          <w:rFonts w:ascii="Times New Roman" w:hAnsi="Times New Roman" w:cs="Times New Roman"/>
+        </w:rPr>
+        <w:t>kill</w:t>
+      </w:r>
+      <w:r>
+        <w:rPr>
+          <w:rFonts w:ascii="Times New Roman" w:hAnsi="Times New Roman" w:cs="Times New Roman"/>
+        </w:rPr>
+        <w:t>，然后通过命令查看集群状态（指定集群任意一个</w:t>
+      </w:r>
+      <w:r>
+        <w:rPr>
+          <w:rFonts w:ascii="Times New Roman" w:hAnsi="Times New Roman" w:cs="Times New Roman"/>
+        </w:rPr>
+        <w:t>ip:port</w:t>
+      </w:r>
+      <w:r>
+        <w:rPr>
+          <w:rFonts w:ascii="Times New Roman" w:hAnsi="Times New Roman" w:cs="Times New Roman"/>
+        </w:rPr>
+        <w:t>即可）；</w:t>
+      </w:r>
+    </w:p>
+    <w:p>
+      <w:pPr>
+        <w:ind w:left="420" w:firstLine="420"/>
+        <w:rPr>
+          <w:rFonts w:ascii="Times New Roman" w:hAnsi="Times New Roman" w:cs="Times New Roman"/>
+        </w:rPr>
+      </w:pPr>
+      <w:r>
+        <w:rPr>
+          <w:rFonts w:ascii="Times New Roman" w:hAnsi="Times New Roman" w:cs="Times New Roman"/>
+        </w:rPr>
+        <w:t>从</w:t>
+      </w:r>
+      <w:r>
+        <w:rPr>
+          <w:rFonts w:ascii="Times New Roman" w:hAnsi="Times New Roman" w:cs="Times New Roman"/>
+        </w:rPr>
+        <w:t>redis 7005</w:t>
+      </w:r>
+      <w:r>
+        <w:rPr>
+          <w:rFonts w:ascii="Times New Roman" w:hAnsi="Times New Roman" w:cs="Times New Roman"/>
+        </w:rPr>
+        <w:t>被选举为主</w:t>
+      </w:r>
       <w:r>
         <w:rPr>
           <w:rFonts w:ascii="Times New Roman" w:hAnsi="Times New Roman" w:cs="Times New Roman"/>
         </w:rPr>
         <w:t>redis</w:t>
       </w:r>
-      <w:proofErr w:type="spellEnd"/>
-      <w:r>
-        <w:rPr>
-          <w:rFonts w:ascii="Times New Roman" w:hAnsi="Times New Roman" w:cs="Times New Roman"/>
-        </w:rPr>
-        <w:t>：</w:t>
-      </w:r>
-      <w:proofErr w:type="gramStart"/>
-      <w:r>
-        <w:rPr>
-          <w:rFonts w:ascii="Times New Roman" w:hAnsi="Times New Roman" w:cs="Times New Roman"/>
-        </w:rPr>
-        <w:t>./</w:t>
-      </w:r>
-      <w:proofErr w:type="spellStart"/>
-      <w:proofErr w:type="gramEnd"/>
-      <w:r>
-        <w:rPr>
-          <w:rFonts w:ascii="Times New Roman" w:hAnsi="Times New Roman" w:cs="Times New Roman"/>
-        </w:rPr>
-        <w:t>redis-trib.rb</w:t>
-      </w:r>
-      <w:proofErr w:type="spellEnd"/>
-      <w:r>
-        <w:rPr>
-          <w:rFonts w:ascii="Times New Roman" w:hAnsi="Times New Roman" w:cs="Times New Roman"/>
-        </w:rPr>
-        <w:t xml:space="preserve"> add-node 127.0.0.1:7000 127.0.0.1:7001</w:t>
-      </w:r>
-    </w:p>
-    <w:p>
-      <w:pPr>
-        <w:pStyle w:val="a7"/>
-        <w:ind w:left="840" w:firstLineChars="0" w:firstLine="0"/>
-        <w:rPr>
-          <w:rFonts w:ascii="Times New Roman" w:hAnsi="Times New Roman" w:cs="Times New Roman"/>
-        </w:rPr>
-      </w:pPr>
-      <w:r>
-        <w:rPr>
-          <w:rFonts w:ascii="Times New Roman" w:hAnsi="Times New Roman" w:cs="Times New Roman"/>
-        </w:rPr>
-        <w:t>第二个参数是集群中任意一个</w:t>
-      </w:r>
-      <w:proofErr w:type="spellStart"/>
-      <w:r>
-        <w:rPr>
-          <w:rFonts w:ascii="Times New Roman" w:hAnsi="Times New Roman" w:cs="Times New Roman"/>
-        </w:rPr>
-        <w:t>redis</w:t>
-      </w:r>
-      <w:proofErr w:type="spellEnd"/>
-      <w:r>
-        <w:rPr>
-          <w:rFonts w:ascii="Times New Roman" w:hAnsi="Times New Roman" w:cs="Times New Roman"/>
-        </w:rPr>
-        <w:t>实例</w:t>
-      </w:r>
-    </w:p>
-    <w:p>
-      <w:pPr>
-        <w:pStyle w:val="a7"/>
-        <w:ind w:left="840" w:firstLineChars="0" w:firstLine="0"/>
-        <w:rPr>
-          <w:rFonts w:ascii="Times New Roman" w:hAnsi="Times New Roman" w:cs="Times New Roman"/>
-        </w:rPr>
-      </w:pPr>
-      <w:r>
-        <w:rPr>
-          <w:rFonts w:ascii="Times New Roman" w:hAnsi="Times New Roman" w:cs="Times New Roman"/>
-        </w:rPr>
-        <w:t>添加的主</w:t>
-      </w:r>
-      <w:proofErr w:type="spellStart"/>
-      <w:r>
-        <w:rPr>
-          <w:rFonts w:ascii="Times New Roman" w:hAnsi="Times New Roman" w:cs="Times New Roman"/>
-        </w:rPr>
-        <w:t>redis</w:t>
-      </w:r>
-      <w:proofErr w:type="spellEnd"/>
-      <w:r>
-        <w:rPr>
-          <w:rFonts w:ascii="Times New Roman" w:hAnsi="Times New Roman" w:cs="Times New Roman"/>
-        </w:rPr>
-        <w:t>此时并没有</w:t>
-      </w:r>
-      <w:r>
-        <w:rPr>
-          <w:rFonts w:ascii="Times New Roman" w:hAnsi="Times New Roman" w:cs="Times New Roman"/>
-        </w:rPr>
-        <w:t>slot</w:t>
-      </w:r>
-    </w:p>
-    <w:p>
-      <w:pPr>
-        <w:pStyle w:val="a7"/>
-        <w:ind w:left="840" w:firstLineChars="0" w:firstLine="0"/>
+      <w:r>
+        <w:rPr>
+          <w:rFonts w:ascii="Times New Roman" w:hAnsi="Times New Roman" w:cs="Times New Roman"/>
+        </w:rPr>
+        <w:t>，命令如下：</w:t>
+      </w:r>
+    </w:p>
+    <w:p>
+      <w:pPr>
+        <w:ind w:left="420" w:firstLine="420"/>
+        <w:rPr>
+          <w:rFonts w:ascii="Times New Roman" w:hAnsi="Times New Roman" w:cs="Times New Roman"/>
+        </w:rPr>
+      </w:pPr>
+      <w:r>
+        <w:rPr>
+          <w:rFonts w:ascii="Times New Roman" w:hAnsi="Times New Roman" w:cs="Times New Roman"/>
+        </w:rPr>
+        <w:t>./redis-trib.rb check localhost:7001</w:t>
+      </w:r>
+    </w:p>
+    <w:p>
+      <w:pPr>
+        <w:ind w:left="420" w:firstLine="420"/>
         <w:rPr>
           <w:rFonts w:ascii="Times New Roman" w:hAnsi="Times New Roman" w:cs="Times New Roman"/>
         </w:rPr>
@@ -9377,12 +8271,11 @@
           <w:rFonts w:ascii="Times New Roman" w:hAnsi="Times New Roman" w:cs="Times New Roman"/>
           <w:noProof/>
         </w:rPr>
-        <w:lastRenderedPageBreak/>
         <w:drawing>
-          <wp:inline distT="0" distB="0" distL="0" distR="0" wp14:anchorId="5288B736" wp14:editId="2F74AC15">
-            <wp:extent cx="4688006" cy="2904464"/>
-            <wp:effectExtent l="0" t="0" r="0" b="0"/>
-            <wp:docPr id="20" name="图片 20"/>
+          <wp:inline distT="0" distB="0" distL="0" distR="0" wp14:anchorId="70DBB662" wp14:editId="37F0C9FC">
+            <wp:extent cx="4647327" cy="2436126"/>
+            <wp:effectExtent l="0" t="0" r="1270" b="2540"/>
+            <wp:docPr id="18" name="图片 18"/>
             <wp:cNvGraphicFramePr>
               <a:graphicFrameLocks xmlns:a="http://schemas.openxmlformats.org/drawingml/2006/main" noChangeAspect="1"/>
             </wp:cNvGraphicFramePr>
@@ -9402,7 +8295,7 @@
                   <pic:spPr>
                     <a:xfrm>
                       <a:off x="0" y="0"/>
-                      <a:ext cx="4702129" cy="2913214"/>
+                      <a:ext cx="4657256" cy="2441331"/>
                     </a:xfrm>
                     <a:prstGeom prst="rect">
                       <a:avLst/>
@@ -9418,153 +8311,6 @@
     <w:p>
       <w:pPr>
         <w:pStyle w:val="a7"/>
-        <w:ind w:left="840" w:firstLineChars="0" w:firstLine="0"/>
-        <w:rPr>
-          <w:rFonts w:ascii="Times New Roman" w:hAnsi="Times New Roman" w:cs="Times New Roman"/>
-        </w:rPr>
-      </w:pPr>
-      <w:r>
-        <w:rPr>
-          <w:rFonts w:ascii="Times New Roman" w:hAnsi="Times New Roman" w:cs="Times New Roman"/>
-        </w:rPr>
-        <w:t>从</w:t>
-      </w:r>
-      <w:proofErr w:type="spellStart"/>
-      <w:r>
-        <w:rPr>
-          <w:rFonts w:ascii="Times New Roman" w:hAnsi="Times New Roman" w:cs="Times New Roman"/>
-        </w:rPr>
-        <w:t>redis</w:t>
-      </w:r>
-      <w:proofErr w:type="spellEnd"/>
-    </w:p>
-    <w:p>
-      <w:pPr>
-        <w:pStyle w:val="a7"/>
-        <w:ind w:left="840" w:firstLineChars="0" w:firstLine="0"/>
-        <w:rPr>
-          <w:rFonts w:ascii="Times New Roman" w:hAnsi="Times New Roman" w:cs="Times New Roman"/>
-        </w:rPr>
-      </w:pPr>
-      <w:proofErr w:type="gramStart"/>
-      <w:r>
-        <w:rPr>
-          <w:rFonts w:ascii="Times New Roman" w:hAnsi="Times New Roman" w:cs="Times New Roman"/>
-        </w:rPr>
-        <w:t>./</w:t>
-      </w:r>
-      <w:proofErr w:type="spellStart"/>
-      <w:proofErr w:type="gramEnd"/>
-      <w:r>
-        <w:rPr>
-          <w:rFonts w:ascii="Times New Roman" w:hAnsi="Times New Roman" w:cs="Times New Roman"/>
-        </w:rPr>
-        <w:t>redis-trib.rb</w:t>
-      </w:r>
-      <w:proofErr w:type="spellEnd"/>
-      <w:r>
-        <w:rPr>
-          <w:rFonts w:ascii="Times New Roman" w:hAnsi="Times New Roman" w:cs="Times New Roman"/>
-        </w:rPr>
-        <w:t xml:space="preserve"> add-node --slave 127.0.0.1:7000 127.0.0.1:7001</w:t>
-      </w:r>
-    </w:p>
-    <w:p>
-      <w:pPr>
-        <w:pStyle w:val="a7"/>
-        <w:ind w:left="840" w:firstLineChars="0" w:firstLine="0"/>
-        <w:rPr>
-          <w:rFonts w:ascii="Times New Roman" w:hAnsi="Times New Roman" w:cs="Times New Roman"/>
-        </w:rPr>
-      </w:pPr>
-      <w:r>
-        <w:rPr>
-          <w:rFonts w:ascii="Times New Roman" w:hAnsi="Times New Roman" w:cs="Times New Roman"/>
-        </w:rPr>
-        <w:t>命令中第二个参数也是集群中某个</w:t>
-      </w:r>
-      <w:proofErr w:type="spellStart"/>
-      <w:r>
-        <w:rPr>
-          <w:rFonts w:ascii="Times New Roman" w:hAnsi="Times New Roman" w:cs="Times New Roman"/>
-        </w:rPr>
-        <w:t>redis</w:t>
-      </w:r>
-      <w:proofErr w:type="spellEnd"/>
-      <w:r>
-        <w:rPr>
-          <w:rFonts w:ascii="Times New Roman" w:hAnsi="Times New Roman" w:cs="Times New Roman"/>
-        </w:rPr>
-        <w:t>实例，并不是指定主</w:t>
-      </w:r>
-      <w:proofErr w:type="spellStart"/>
-      <w:r>
-        <w:rPr>
-          <w:rFonts w:ascii="Times New Roman" w:hAnsi="Times New Roman" w:cs="Times New Roman"/>
-        </w:rPr>
-        <w:t>redis</w:t>
-      </w:r>
-      <w:proofErr w:type="spellEnd"/>
-      <w:r>
-        <w:rPr>
-          <w:rFonts w:ascii="Times New Roman" w:hAnsi="Times New Roman" w:cs="Times New Roman"/>
-        </w:rPr>
-        <w:t>，</w:t>
-      </w:r>
-      <w:proofErr w:type="spellStart"/>
-      <w:r>
-        <w:rPr>
-          <w:rFonts w:ascii="Times New Roman" w:hAnsi="Times New Roman" w:cs="Times New Roman"/>
-        </w:rPr>
-        <w:t>redis</w:t>
-      </w:r>
-      <w:proofErr w:type="spellEnd"/>
-      <w:r>
-        <w:rPr>
-          <w:rFonts w:ascii="Times New Roman" w:hAnsi="Times New Roman" w:cs="Times New Roman"/>
-        </w:rPr>
-        <w:t>系统会随机选择一个主</w:t>
-      </w:r>
-      <w:proofErr w:type="spellStart"/>
-      <w:r>
-        <w:rPr>
-          <w:rFonts w:ascii="Times New Roman" w:hAnsi="Times New Roman" w:cs="Times New Roman"/>
-        </w:rPr>
-        <w:t>redis</w:t>
-      </w:r>
-      <w:proofErr w:type="spellEnd"/>
-      <w:r>
-        <w:rPr>
-          <w:rFonts w:ascii="Times New Roman" w:hAnsi="Times New Roman" w:cs="Times New Roman"/>
-        </w:rPr>
-        <w:t>作为新加入的</w:t>
-      </w:r>
-      <w:proofErr w:type="spellStart"/>
-      <w:r>
-        <w:rPr>
-          <w:rFonts w:ascii="Times New Roman" w:hAnsi="Times New Roman" w:cs="Times New Roman"/>
-        </w:rPr>
-        <w:t>redis</w:t>
-      </w:r>
-      <w:proofErr w:type="spellEnd"/>
-      <w:r>
-        <w:rPr>
-          <w:rFonts w:ascii="Times New Roman" w:hAnsi="Times New Roman" w:cs="Times New Roman"/>
-        </w:rPr>
-        <w:t>实例的主</w:t>
-      </w:r>
-      <w:proofErr w:type="spellStart"/>
-      <w:r>
-        <w:rPr>
-          <w:rFonts w:ascii="Times New Roman" w:hAnsi="Times New Roman" w:cs="Times New Roman"/>
-        </w:rPr>
-        <w:t>redis</w:t>
-      </w:r>
-      <w:proofErr w:type="spellEnd"/>
-    </w:p>
-    <w:p>
-      <w:pPr>
-        <w:pStyle w:val="a7"/>
         <w:numPr>
           <w:ilvl w:val="0"/>
           <w:numId w:val="10"/>
@@ -9578,7 +8324,13 @@
         <w:rPr>
           <w:rFonts w:ascii="Times New Roman" w:hAnsi="Times New Roman" w:cs="Times New Roman"/>
         </w:rPr>
-        <w:t>通过参数连接集群</w:t>
+        <w:t>恢复已经宕机的</w:t>
+      </w:r>
+      <w:r>
+        <w:rPr>
+          <w:rFonts w:ascii="Times New Roman" w:hAnsi="Times New Roman" w:cs="Times New Roman"/>
+        </w:rPr>
+        <w:t>redis</w:t>
       </w:r>
     </w:p>
     <w:p>
@@ -9592,13 +8344,52 @@
       <w:r>
         <w:rPr>
           <w:rFonts w:ascii="Times New Roman" w:hAnsi="Times New Roman" w:cs="Times New Roman"/>
+        </w:rPr>
+        <w:t>重启</w:t>
+      </w:r>
+      <w:r>
+        <w:rPr>
+          <w:rFonts w:ascii="Times New Roman" w:hAnsi="Times New Roman" w:cs="Times New Roman"/>
+        </w:rPr>
+        <w:t>redis 7000</w:t>
+      </w:r>
+      <w:r>
+        <w:rPr>
+          <w:rFonts w:ascii="Times New Roman" w:hAnsi="Times New Roman" w:cs="Times New Roman"/>
+        </w:rPr>
+        <w:t>，通过图片可知</w:t>
+      </w:r>
+      <w:r>
+        <w:rPr>
+          <w:rFonts w:ascii="Times New Roman" w:hAnsi="Times New Roman" w:cs="Times New Roman"/>
+        </w:rPr>
+        <w:t>7000</w:t>
+      </w:r>
+      <w:r>
+        <w:rPr>
+          <w:rFonts w:ascii="Times New Roman" w:hAnsi="Times New Roman" w:cs="Times New Roman"/>
+        </w:rPr>
+        <w:t>并没有被加入到集群</w:t>
+      </w:r>
+    </w:p>
+    <w:p>
+      <w:pPr>
+        <w:pStyle w:val="a7"/>
+        <w:ind w:left="840" w:firstLineChars="0" w:firstLine="0"/>
+        <w:rPr>
+          <w:rFonts w:ascii="Times New Roman" w:hAnsi="Times New Roman" w:cs="Times New Roman"/>
+        </w:rPr>
+      </w:pPr>
+      <w:r>
+        <w:rPr>
+          <w:rFonts w:ascii="Times New Roman" w:hAnsi="Times New Roman" w:cs="Times New Roman"/>
           <w:noProof/>
         </w:rPr>
         <w:drawing>
-          <wp:inline distT="0" distB="0" distL="0" distR="0" wp14:anchorId="24C10188" wp14:editId="78605209">
-            <wp:extent cx="5209524" cy="619048"/>
+          <wp:inline distT="0" distB="0" distL="0" distR="0" wp14:anchorId="2B81901B" wp14:editId="24822132">
+            <wp:extent cx="4708477" cy="2406958"/>
             <wp:effectExtent l="0" t="0" r="0" b="0"/>
-            <wp:docPr id="14" name="图片 14"/>
+            <wp:docPr id="19" name="图片 19"/>
             <wp:cNvGraphicFramePr>
               <a:graphicFrameLocks xmlns:a="http://schemas.openxmlformats.org/drawingml/2006/main" noChangeAspect="1"/>
             </wp:cNvGraphicFramePr>
@@ -9618,7 +8409,7 @@
                   <pic:spPr>
                     <a:xfrm>
                       <a:off x="0" y="0"/>
-                      <a:ext cx="5209524" cy="619048"/>
+                      <a:ext cx="4734492" cy="2420257"/>
                     </a:xfrm>
                     <a:prstGeom prst="rect">
                       <a:avLst/>
@@ -9642,13 +8433,146 @@
       <w:r>
         <w:rPr>
           <w:rFonts w:ascii="Times New Roman" w:hAnsi="Times New Roman" w:cs="Times New Roman"/>
+        </w:rPr>
+        <w:t>可以通过如下命令把新的节点加入到集群（加入主</w:t>
+      </w:r>
+      <w:r>
+        <w:rPr>
+          <w:rFonts w:ascii="Times New Roman" w:hAnsi="Times New Roman" w:cs="Times New Roman"/>
+        </w:rPr>
+        <w:t>redis</w:t>
+      </w:r>
+      <w:r>
+        <w:rPr>
+          <w:rFonts w:ascii="Times New Roman" w:hAnsi="Times New Roman" w:cs="Times New Roman"/>
+        </w:rPr>
+        <w:t>或者从</w:t>
+      </w:r>
+      <w:r>
+        <w:rPr>
+          <w:rFonts w:ascii="Times New Roman" w:hAnsi="Times New Roman" w:cs="Times New Roman"/>
+        </w:rPr>
+        <w:t>redis</w:t>
+      </w:r>
+      <w:r>
+        <w:rPr>
+          <w:rFonts w:ascii="Times New Roman" w:hAnsi="Times New Roman" w:cs="Times New Roman"/>
+        </w:rPr>
+        <w:t>）</w:t>
+      </w:r>
+    </w:p>
+    <w:p>
+      <w:pPr>
+        <w:pStyle w:val="a7"/>
+        <w:ind w:left="840" w:firstLineChars="0" w:firstLine="0"/>
+        <w:rPr>
+          <w:rFonts w:ascii="Times New Roman" w:hAnsi="Times New Roman" w:cs="Times New Roman"/>
+        </w:rPr>
+      </w:pPr>
+      <w:r>
+        <w:rPr>
+          <w:rFonts w:ascii="Times New Roman" w:hAnsi="Times New Roman" w:cs="Times New Roman"/>
+        </w:rPr>
+        <w:t>主</w:t>
+      </w:r>
+      <w:r>
+        <w:rPr>
+          <w:rFonts w:ascii="Times New Roman" w:hAnsi="Times New Roman" w:cs="Times New Roman"/>
+        </w:rPr>
+        <w:t>redis</w:t>
+      </w:r>
+      <w:r>
+        <w:rPr>
+          <w:rFonts w:ascii="Times New Roman" w:hAnsi="Times New Roman" w:cs="Times New Roman"/>
+        </w:rPr>
+        <w:t>：</w:t>
+      </w:r>
+      <w:r>
+        <w:rPr>
+          <w:rFonts w:ascii="Times New Roman" w:hAnsi="Times New Roman" w:cs="Times New Roman"/>
+        </w:rPr>
+        <w:t>./redis-trib.rb add-node 127.0.0.1:7000 127.0.0.1:7001</w:t>
+      </w:r>
+    </w:p>
+    <w:p>
+      <w:pPr>
+        <w:pStyle w:val="a7"/>
+        <w:ind w:left="840" w:firstLineChars="0" w:firstLine="0"/>
+        <w:rPr>
+          <w:rFonts w:ascii="Times New Roman" w:hAnsi="Times New Roman" w:cs="Times New Roman"/>
+        </w:rPr>
+      </w:pPr>
+      <w:r>
+        <w:rPr>
+          <w:rFonts w:ascii="Times New Roman" w:hAnsi="Times New Roman" w:cs="Times New Roman"/>
+        </w:rPr>
+        <w:t>第二个参数是集群中任意一个</w:t>
+      </w:r>
+      <w:r>
+        <w:rPr>
+          <w:rFonts w:ascii="Times New Roman" w:hAnsi="Times New Roman" w:cs="Times New Roman"/>
+        </w:rPr>
+        <w:t>redis</w:t>
+      </w:r>
+      <w:r>
+        <w:rPr>
+          <w:rFonts w:ascii="Times New Roman" w:hAnsi="Times New Roman" w:cs="Times New Roman"/>
+        </w:rPr>
+        <w:t>实例</w:t>
+      </w:r>
+    </w:p>
+    <w:p>
+      <w:pPr>
+        <w:pStyle w:val="a7"/>
+        <w:ind w:left="840" w:firstLineChars="0" w:firstLine="0"/>
+        <w:rPr>
+          <w:rFonts w:ascii="Times New Roman" w:hAnsi="Times New Roman" w:cs="Times New Roman"/>
+        </w:rPr>
+      </w:pPr>
+      <w:r>
+        <w:rPr>
+          <w:rFonts w:ascii="Times New Roman" w:hAnsi="Times New Roman" w:cs="Times New Roman"/>
+        </w:rPr>
+        <w:t>添加的主</w:t>
+      </w:r>
+      <w:r>
+        <w:rPr>
+          <w:rFonts w:ascii="Times New Roman" w:hAnsi="Times New Roman" w:cs="Times New Roman"/>
+        </w:rPr>
+        <w:t>redis</w:t>
+      </w:r>
+      <w:r>
+        <w:rPr>
+          <w:rFonts w:ascii="Times New Roman" w:hAnsi="Times New Roman" w:cs="Times New Roman"/>
+        </w:rPr>
+        <w:t>此时并没有</w:t>
+      </w:r>
+      <w:r>
+        <w:rPr>
+          <w:rFonts w:ascii="Times New Roman" w:hAnsi="Times New Roman" w:cs="Times New Roman"/>
+        </w:rPr>
+        <w:t>slot</w:t>
+      </w:r>
+    </w:p>
+    <w:p>
+      <w:pPr>
+        <w:pStyle w:val="a7"/>
+        <w:ind w:left="840" w:firstLineChars="0" w:firstLine="0"/>
+        <w:rPr>
+          <w:rFonts w:ascii="Times New Roman" w:hAnsi="Times New Roman" w:cs="Times New Roman"/>
+        </w:rPr>
+      </w:pPr>
+      <w:r>
+        <w:rPr>
+          <w:rFonts w:ascii="Times New Roman" w:hAnsi="Times New Roman" w:cs="Times New Roman"/>
           <w:noProof/>
         </w:rPr>
+        <w:lastRenderedPageBreak/>
         <w:drawing>
-          <wp:inline distT="0" distB="0" distL="0" distR="0" wp14:anchorId="3FBF0C77" wp14:editId="11675391">
-            <wp:extent cx="4276190" cy="790476"/>
+          <wp:inline distT="0" distB="0" distL="0" distR="0" wp14:anchorId="2F403649" wp14:editId="4D6F4E0F">
+            <wp:extent cx="4688006" cy="2904464"/>
             <wp:effectExtent l="0" t="0" r="0" b="0"/>
-            <wp:docPr id="21" name="图片 21"/>
+            <wp:docPr id="20" name="图片 20"/>
             <wp:cNvGraphicFramePr>
               <a:graphicFrameLocks xmlns:a="http://schemas.openxmlformats.org/drawingml/2006/main" noChangeAspect="1"/>
             </wp:cNvGraphicFramePr>
@@ -9668,7 +8592,7 @@
                   <pic:spPr>
                     <a:xfrm>
                       <a:off x="0" y="0"/>
-                      <a:ext cx="4276190" cy="790476"/>
+                      <a:ext cx="4702129" cy="2913214"/>
                     </a:xfrm>
                     <a:prstGeom prst="rect">
                       <a:avLst/>
@@ -9684,6 +8608,123 @@
     <w:p>
       <w:pPr>
         <w:pStyle w:val="a7"/>
+        <w:ind w:left="840" w:firstLineChars="0" w:firstLine="0"/>
+        <w:rPr>
+          <w:rFonts w:ascii="Times New Roman" w:hAnsi="Times New Roman" w:cs="Times New Roman"/>
+        </w:rPr>
+      </w:pPr>
+      <w:r>
+        <w:rPr>
+          <w:rFonts w:ascii="Times New Roman" w:hAnsi="Times New Roman" w:cs="Times New Roman"/>
+        </w:rPr>
+        <w:t>从</w:t>
+      </w:r>
+      <w:r>
+        <w:rPr>
+          <w:rFonts w:ascii="Times New Roman" w:hAnsi="Times New Roman" w:cs="Times New Roman"/>
+        </w:rPr>
+        <w:t>redis</w:t>
+      </w:r>
+    </w:p>
+    <w:p>
+      <w:pPr>
+        <w:pStyle w:val="a7"/>
+        <w:ind w:left="840" w:firstLineChars="0" w:firstLine="0"/>
+        <w:rPr>
+          <w:rFonts w:ascii="Times New Roman" w:hAnsi="Times New Roman" w:cs="Times New Roman"/>
+        </w:rPr>
+      </w:pPr>
+      <w:r>
+        <w:rPr>
+          <w:rFonts w:ascii="Times New Roman" w:hAnsi="Times New Roman" w:cs="Times New Roman"/>
+        </w:rPr>
+        <w:t>./redis-trib.rb add-node --slave 127.0.0.1:7000 127.0.0.1:7001</w:t>
+      </w:r>
+    </w:p>
+    <w:p>
+      <w:pPr>
+        <w:pStyle w:val="a7"/>
+        <w:ind w:left="840" w:firstLineChars="0" w:firstLine="0"/>
+        <w:rPr>
+          <w:rFonts w:ascii="Times New Roman" w:hAnsi="Times New Roman" w:cs="Times New Roman"/>
+        </w:rPr>
+      </w:pPr>
+      <w:r>
+        <w:rPr>
+          <w:rFonts w:ascii="Times New Roman" w:hAnsi="Times New Roman" w:cs="Times New Roman"/>
+        </w:rPr>
+        <w:t>命令中第二个参数也是集群中某个</w:t>
+      </w:r>
+      <w:r>
+        <w:rPr>
+          <w:rFonts w:ascii="Times New Roman" w:hAnsi="Times New Roman" w:cs="Times New Roman"/>
+        </w:rPr>
+        <w:t>redis</w:t>
+      </w:r>
+      <w:r>
+        <w:rPr>
+          <w:rFonts w:ascii="Times New Roman" w:hAnsi="Times New Roman" w:cs="Times New Roman"/>
+        </w:rPr>
+        <w:t>实例，并不是指定主</w:t>
+      </w:r>
+      <w:r>
+        <w:rPr>
+          <w:rFonts w:ascii="Times New Roman" w:hAnsi="Times New Roman" w:cs="Times New Roman"/>
+        </w:rPr>
+        <w:t>redis</w:t>
+      </w:r>
+      <w:r>
+        <w:rPr>
+          <w:rFonts w:ascii="Times New Roman" w:hAnsi="Times New Roman" w:cs="Times New Roman"/>
+        </w:rPr>
+        <w:t>，</w:t>
+      </w:r>
+      <w:r>
+        <w:rPr>
+          <w:rFonts w:ascii="Times New Roman" w:hAnsi="Times New Roman" w:cs="Times New Roman"/>
+        </w:rPr>
+        <w:t>redis</w:t>
+      </w:r>
+      <w:r>
+        <w:rPr>
+          <w:rFonts w:ascii="Times New Roman" w:hAnsi="Times New Roman" w:cs="Times New Roman"/>
+        </w:rPr>
+        <w:t>系统会随机选择一个主</w:t>
+      </w:r>
+      <w:r>
+        <w:rPr>
+          <w:rFonts w:ascii="Times New Roman" w:hAnsi="Times New Roman" w:cs="Times New Roman"/>
+        </w:rPr>
+        <w:t>redis</w:t>
+      </w:r>
+      <w:r>
+        <w:rPr>
+          <w:rFonts w:ascii="Times New Roman" w:hAnsi="Times New Roman" w:cs="Times New Roman"/>
+        </w:rPr>
+        <w:t>作为新加入的</w:t>
+      </w:r>
+      <w:r>
+        <w:rPr>
+          <w:rFonts w:ascii="Times New Roman" w:hAnsi="Times New Roman" w:cs="Times New Roman"/>
+        </w:rPr>
+        <w:t>redis</w:t>
+      </w:r>
+      <w:r>
+        <w:rPr>
+          <w:rFonts w:ascii="Times New Roman" w:hAnsi="Times New Roman" w:cs="Times New Roman"/>
+        </w:rPr>
+        <w:t>实例的主</w:t>
+      </w:r>
+      <w:r>
+        <w:rPr>
+          <w:rFonts w:ascii="Times New Roman" w:hAnsi="Times New Roman" w:cs="Times New Roman"/>
+        </w:rPr>
+        <w:t>redis</w:t>
+      </w:r>
+    </w:p>
+    <w:p>
+      <w:pPr>
+        <w:pStyle w:val="a7"/>
         <w:numPr>
           <w:ilvl w:val="0"/>
           <w:numId w:val="10"/>
@@ -9697,19 +8738,7 @@
         <w:rPr>
           <w:rFonts w:ascii="Times New Roman" w:hAnsi="Times New Roman" w:cs="Times New Roman"/>
         </w:rPr>
-        <w:t>集群增加主节点</w:t>
-      </w:r>
-      <w:r>
-        <w:rPr>
-          <w:rFonts w:ascii="Times New Roman" w:hAnsi="Times New Roman" w:cs="Times New Roman"/>
-        </w:rPr>
-        <w:t>并分配</w:t>
-      </w:r>
-      <w:r>
-        <w:rPr>
-          <w:rFonts w:ascii="Times New Roman" w:hAnsi="Times New Roman" w:cs="Times New Roman"/>
-        </w:rPr>
-        <w:t>slot</w:t>
+        <w:t>通过参数连接集群</w:t>
       </w:r>
     </w:p>
     <w:p>
@@ -9720,62 +8749,16 @@
           <w:rFonts w:ascii="Times New Roman" w:hAnsi="Times New Roman" w:cs="Times New Roman"/>
         </w:rPr>
       </w:pPr>
-      <w:proofErr w:type="gramStart"/>
-      <w:r>
-        <w:rPr>
-          <w:rFonts w:ascii="Times New Roman" w:hAnsi="Times New Roman" w:cs="Times New Roman"/>
-        </w:rPr>
-        <w:t>./</w:t>
-      </w:r>
-      <w:proofErr w:type="spellStart"/>
-      <w:proofErr w:type="gramEnd"/>
-      <w:r>
-        <w:rPr>
-          <w:rFonts w:ascii="Times New Roman" w:hAnsi="Times New Roman" w:cs="Times New Roman"/>
-        </w:rPr>
-        <w:t>redis-trib.rb</w:t>
-      </w:r>
-      <w:proofErr w:type="spellEnd"/>
-      <w:r>
-        <w:rPr>
-          <w:rFonts w:ascii="Times New Roman" w:hAnsi="Times New Roman" w:cs="Times New Roman"/>
-        </w:rPr>
-        <w:t xml:space="preserve"> </w:t>
-      </w:r>
-      <w:proofErr w:type="spellStart"/>
-      <w:r>
-        <w:rPr>
-          <w:rFonts w:ascii="Times New Roman" w:hAnsi="Times New Roman" w:cs="Times New Roman"/>
-        </w:rPr>
-        <w:t>reshard</w:t>
-      </w:r>
-      <w:proofErr w:type="spellEnd"/>
-      <w:r>
-        <w:rPr>
-          <w:rFonts w:ascii="Times New Roman" w:hAnsi="Times New Roman" w:cs="Times New Roman"/>
-        </w:rPr>
-        <w:t xml:space="preserve"> localhost:7006</w:t>
-      </w:r>
-    </w:p>
-    <w:p>
-      <w:pPr>
-        <w:pStyle w:val="a7"/>
-        <w:ind w:left="840" w:firstLineChars="0" w:firstLine="0"/>
-        <w:rPr>
-          <w:rFonts w:ascii="Times New Roman" w:hAnsi="Times New Roman" w:cs="Times New Roman"/>
-        </w:rPr>
-      </w:pPr>
       <w:r>
         <w:rPr>
           <w:rFonts w:ascii="Times New Roman" w:hAnsi="Times New Roman" w:cs="Times New Roman"/>
           <w:noProof/>
         </w:rPr>
-        <w:lastRenderedPageBreak/>
         <w:drawing>
-          <wp:inline distT="0" distB="0" distL="0" distR="0" wp14:anchorId="7D3A2034" wp14:editId="69D07D39">
-            <wp:extent cx="4097182" cy="3200400"/>
+          <wp:inline distT="0" distB="0" distL="0" distR="0" wp14:anchorId="4212707D" wp14:editId="5872397C">
+            <wp:extent cx="5209524" cy="619048"/>
             <wp:effectExtent l="0" t="0" r="0" b="0"/>
-            <wp:docPr id="23" name="图片 23"/>
+            <wp:docPr id="14" name="图片 14"/>
             <wp:cNvGraphicFramePr>
               <a:graphicFrameLocks xmlns:a="http://schemas.openxmlformats.org/drawingml/2006/main" noChangeAspect="1"/>
             </wp:cNvGraphicFramePr>
@@ -9795,7 +8778,7 @@
                   <pic:spPr>
                     <a:xfrm>
                       <a:off x="0" y="0"/>
-                      <a:ext cx="4111832" cy="3211843"/>
+                      <a:ext cx="5209524" cy="619048"/>
                     </a:xfrm>
                     <a:prstGeom prst="rect">
                       <a:avLst/>
@@ -9822,10 +8805,10 @@
           <w:noProof/>
         </w:rPr>
         <w:drawing>
-          <wp:inline distT="0" distB="0" distL="0" distR="0" wp14:anchorId="518212A7" wp14:editId="279BDE8E">
-            <wp:extent cx="4106872" cy="3045296"/>
-            <wp:effectExtent l="0" t="0" r="8255" b="3175"/>
-            <wp:docPr id="24" name="图片 24"/>
+          <wp:inline distT="0" distB="0" distL="0" distR="0" wp14:anchorId="31142E3A" wp14:editId="6E3E3B4A">
+            <wp:extent cx="4276190" cy="790476"/>
+            <wp:effectExtent l="0" t="0" r="0" b="0"/>
+            <wp:docPr id="21" name="图片 21"/>
             <wp:cNvGraphicFramePr>
               <a:graphicFrameLocks xmlns:a="http://schemas.openxmlformats.org/drawingml/2006/main" noChangeAspect="1"/>
             </wp:cNvGraphicFramePr>
@@ -9845,6 +8828,153 @@
                   <pic:spPr>
                     <a:xfrm>
                       <a:off x="0" y="0"/>
+                      <a:ext cx="4276190" cy="790476"/>
+                    </a:xfrm>
+                    <a:prstGeom prst="rect">
+                      <a:avLst/>
+                    </a:prstGeom>
+                  </pic:spPr>
+                </pic:pic>
+              </a:graphicData>
+            </a:graphic>
+          </wp:inline>
+        </w:drawing>
+      </w:r>
+    </w:p>
+    <w:p>
+      <w:pPr>
+        <w:pStyle w:val="a7"/>
+        <w:numPr>
+          <w:ilvl w:val="0"/>
+          <w:numId w:val="10"/>
+        </w:numPr>
+        <w:ind w:firstLineChars="0"/>
+        <w:rPr>
+          <w:rFonts w:ascii="Times New Roman" w:hAnsi="Times New Roman" w:cs="Times New Roman"/>
+        </w:rPr>
+      </w:pPr>
+      <w:r>
+        <w:rPr>
+          <w:rFonts w:ascii="Times New Roman" w:hAnsi="Times New Roman" w:cs="Times New Roman"/>
+        </w:rPr>
+        <w:t>集群增加主节点</w:t>
+      </w:r>
+      <w:r>
+        <w:rPr>
+          <w:rFonts w:ascii="Times New Roman" w:hAnsi="Times New Roman" w:cs="Times New Roman"/>
+        </w:rPr>
+        <w:t>并分配</w:t>
+      </w:r>
+      <w:r>
+        <w:rPr>
+          <w:rFonts w:ascii="Times New Roman" w:hAnsi="Times New Roman" w:cs="Times New Roman"/>
+        </w:rPr>
+        <w:t>slot</w:t>
+      </w:r>
+    </w:p>
+    <w:p>
+      <w:pPr>
+        <w:pStyle w:val="a7"/>
+        <w:ind w:left="840" w:firstLineChars="0" w:firstLine="0"/>
+        <w:rPr>
+          <w:rFonts w:ascii="Times New Roman" w:hAnsi="Times New Roman" w:cs="Times New Roman"/>
+        </w:rPr>
+      </w:pPr>
+      <w:r>
+        <w:rPr>
+          <w:rFonts w:ascii="Times New Roman" w:hAnsi="Times New Roman" w:cs="Times New Roman"/>
+        </w:rPr>
+        <w:t>./redis-trib.rb reshard localhost:7006</w:t>
+      </w:r>
+    </w:p>
+    <w:p>
+      <w:pPr>
+        <w:pStyle w:val="a7"/>
+        <w:ind w:left="840" w:firstLineChars="0" w:firstLine="0"/>
+        <w:rPr>
+          <w:rFonts w:ascii="Times New Roman" w:hAnsi="Times New Roman" w:cs="Times New Roman"/>
+        </w:rPr>
+      </w:pPr>
+      <w:r>
+        <w:rPr>
+          <w:rFonts w:ascii="Times New Roman" w:hAnsi="Times New Roman" w:cs="Times New Roman"/>
+          <w:noProof/>
+        </w:rPr>
+        <w:lastRenderedPageBreak/>
+        <w:drawing>
+          <wp:inline distT="0" distB="0" distL="0" distR="0" wp14:anchorId="64756604" wp14:editId="06D78318">
+            <wp:extent cx="4097182" cy="3200400"/>
+            <wp:effectExtent l="0" t="0" r="0" b="0"/>
+            <wp:docPr id="23" name="图片 23"/>
+            <wp:cNvGraphicFramePr>
+              <a:graphicFrameLocks xmlns:a="http://schemas.openxmlformats.org/drawingml/2006/main" noChangeAspect="1"/>
+            </wp:cNvGraphicFramePr>
+            <a:graphic xmlns:a="http://schemas.openxmlformats.org/drawingml/2006/main">
+              <a:graphicData uri="http://schemas.openxmlformats.org/drawingml/2006/picture">
+                <pic:pic xmlns:pic="http://schemas.openxmlformats.org/drawingml/2006/picture">
+                  <pic:nvPicPr>
+                    <pic:cNvPr id="1" name=""/>
+                    <pic:cNvPicPr/>
+                  </pic:nvPicPr>
+                  <pic:blipFill>
+                    <a:blip r:embed="rId52"/>
+                    <a:stretch>
+                      <a:fillRect/>
+                    </a:stretch>
+                  </pic:blipFill>
+                  <pic:spPr>
+                    <a:xfrm>
+                      <a:off x="0" y="0"/>
+                      <a:ext cx="4111832" cy="3211843"/>
+                    </a:xfrm>
+                    <a:prstGeom prst="rect">
+                      <a:avLst/>
+                    </a:prstGeom>
+                  </pic:spPr>
+                </pic:pic>
+              </a:graphicData>
+            </a:graphic>
+          </wp:inline>
+        </w:drawing>
+      </w:r>
+    </w:p>
+    <w:p>
+      <w:pPr>
+        <w:pStyle w:val="a7"/>
+        <w:ind w:left="840" w:firstLineChars="0" w:firstLine="0"/>
+        <w:rPr>
+          <w:rFonts w:ascii="Times New Roman" w:hAnsi="Times New Roman" w:cs="Times New Roman"/>
+        </w:rPr>
+      </w:pPr>
+      <w:r>
+        <w:rPr>
+          <w:rFonts w:ascii="Times New Roman" w:hAnsi="Times New Roman" w:cs="Times New Roman"/>
+          <w:noProof/>
+        </w:rPr>
+        <w:drawing>
+          <wp:inline distT="0" distB="0" distL="0" distR="0" wp14:anchorId="14CCE8D1" wp14:editId="140C5D24">
+            <wp:extent cx="4106872" cy="3045296"/>
+            <wp:effectExtent l="0" t="0" r="8255" b="3175"/>
+            <wp:docPr id="24" name="图片 24"/>
+            <wp:cNvGraphicFramePr>
+              <a:graphicFrameLocks xmlns:a="http://schemas.openxmlformats.org/drawingml/2006/main" noChangeAspect="1"/>
+            </wp:cNvGraphicFramePr>
+            <a:graphic xmlns:a="http://schemas.openxmlformats.org/drawingml/2006/main">
+              <a:graphicData uri="http://schemas.openxmlformats.org/drawingml/2006/picture">
+                <pic:pic xmlns:pic="http://schemas.openxmlformats.org/drawingml/2006/picture">
+                  <pic:nvPicPr>
+                    <pic:cNvPr id="1" name=""/>
+                    <pic:cNvPicPr/>
+                  </pic:nvPicPr>
+                  <pic:blipFill>
+                    <a:blip r:embed="rId53"/>
+                    <a:stretch>
+                      <a:fillRect/>
+                    </a:stretch>
+                  </pic:blipFill>
+                  <pic:spPr>
+                    <a:xfrm>
+                      <a:off x="0" y="0"/>
                       <a:ext cx="4119160" cy="3054407"/>
                     </a:xfrm>
                     <a:prstGeom prst="rect">
@@ -9934,7 +9064,6 @@
           <w:szCs w:val="24"/>
         </w:rPr>
       </w:pPr>
-      <w:proofErr w:type="gramStart"/>
       <w:r>
         <w:rPr>
           <w:rFonts w:ascii="Times New Roman" w:eastAsia="宋体" w:hAnsi="Times New Roman" w:cs="Times New Roman"/>
@@ -9943,30 +9072,7 @@
           <w:sz w:val="24"/>
           <w:szCs w:val="24"/>
         </w:rPr>
-        <w:t>./</w:t>
-      </w:r>
-      <w:proofErr w:type="spellStart"/>
-      <w:proofErr w:type="gramEnd"/>
-      <w:r>
-        <w:rPr>
-          <w:rFonts w:ascii="Times New Roman" w:eastAsia="宋体" w:hAnsi="Times New Roman" w:cs="Times New Roman"/>
-          <w:color w:val="000000"/>
-          <w:kern w:val="0"/>
-          <w:sz w:val="24"/>
-          <w:szCs w:val="24"/>
-        </w:rPr>
-        <w:t>redis-trib</w:t>
-      </w:r>
-      <w:proofErr w:type="spellEnd"/>
-      <w:r>
-        <w:rPr>
-          <w:rFonts w:ascii="Times New Roman" w:eastAsia="宋体" w:hAnsi="Times New Roman" w:cs="Times New Roman"/>
-          <w:color w:val="000000"/>
-          <w:kern w:val="0"/>
-          <w:sz w:val="24"/>
-          <w:szCs w:val="24"/>
-        </w:rPr>
-        <w:t xml:space="preserve"> del-node 127.0.0.1:7000 `&lt;node-id&gt;`</w:t>
+        <w:t>./redis-trib del-node 127.0.0.1:7000 `&lt;node-id&gt;`</w:t>
       </w:r>
     </w:p>
     <w:p>
@@ -10038,21 +9144,7 @@
           <w:rFonts w:hint="eastAsia"/>
         </w:rPr>
         <w:lastRenderedPageBreak/>
-        <w:t>command）给从节点，以便从节点保存主节点上的数据更新（这些命令只涉及具有</w:t>
-      </w:r>
-      <w:proofErr w:type="gramStart"/>
-      <w:r>
-        <w:rPr>
-          <w:rFonts w:hint="eastAsia"/>
-        </w:rPr>
-        <w:t>写动作</w:t>
-      </w:r>
-      <w:proofErr w:type="gramEnd"/>
-      <w:r>
-        <w:rPr>
-          <w:rFonts w:hint="eastAsia"/>
-        </w:rPr>
-        <w:t>的命令，比如write，设置key过期时间等等命令）；</w:t>
+        <w:t>command）给从节点，以便从节点保存主节点上的数据更新（这些命令只涉及具有写动作的命令，比如write，设置key过期时间等等命令）；</w:t>
       </w:r>
     </w:p>
     <w:p>
@@ -10491,23 +9583,7 @@
         <w:t>可以使用复制来避免</w:t>
       </w:r>
       <w:r>
-        <w:t xml:space="preserve"> master 将全部数据集写入磁盘造成的开销：一种典型的技术是配置你的 master </w:t>
-      </w:r>
-      <w:proofErr w:type="spellStart"/>
-      <w:r>
-        <w:t>Redis.conf</w:t>
-      </w:r>
-      <w:proofErr w:type="spellEnd"/>
-      <w:r>
-        <w:t xml:space="preserve"> 以避免对磁盘进行持久化，然后连接一个 slave ，其配置为不定期保存或是启用 AOF。但是，这个设置必须小心处理，因为重新启动的 master 程序将从一个</w:t>
-      </w:r>
-      <w:proofErr w:type="gramStart"/>
-      <w:r>
-        <w:t>空数据</w:t>
-      </w:r>
-      <w:proofErr w:type="gramEnd"/>
-      <w:r>
-        <w:t>集开始：如果一个 slave 试图与它同步，那么这个 slave 也会被清空。</w:t>
+        <w:t xml:space="preserve"> master 将全部数据集写入磁盘造成的开销：一种典型的技术是配置你的 master Redis.conf 以避免对磁盘进行持久化，然后连接一个 slave ，其配置为不定期保存或是启用 AOF。但是，这个设置必须小心处理，因为重新启动的 master 程序将从一个空数据集开始：如果一个 slave 试图与它同步，那么这个 slave 也会被清空。</w:t>
       </w:r>
     </w:p>
     <w:p/>
@@ -10521,8 +9597,6 @@
         </w:rPr>
         <w:t>数据安全性</w:t>
       </w:r>
-      <w:bookmarkStart w:id="2" w:name="_GoBack"/>
-      <w:bookmarkEnd w:id="2"/>
     </w:p>
     <w:p>
       <w:pPr>
@@ -10706,29 +9780,15 @@
         </w:rPr>
         <w:t>参考</w:t>
       </w:r>
-      <w:r>
-        <w:fldChar w:fldCharType="begin"/>
-      </w:r>
-      <w:r>
-        <w:instrText xml:space="preserve"> HYPERLINK "https://redis.io/topics/protocol" </w:instrText>
-      </w:r>
-      <w:r>
-        <w:fldChar w:fldCharType="separate"/>
-      </w:r>
-      <w:r>
-        <w:rPr>
-          <w:rStyle w:val="a9"/>
-          <w:rFonts w:ascii="Times New Roman" w:hAnsi="Times New Roman" w:cs="Times New Roman"/>
-        </w:rPr>
-        <w:t>https://redis.io/topics/protocol</w:t>
-      </w:r>
-      <w:r>
-        <w:rPr>
-          <w:rStyle w:val="a9"/>
-          <w:rFonts w:ascii="Times New Roman" w:hAnsi="Times New Roman" w:cs="Times New Roman"/>
-        </w:rPr>
-        <w:fldChar w:fldCharType="end"/>
-      </w:r>
+      <w:hyperlink r:id="rId54" w:history="1">
+        <w:r>
+          <w:rPr>
+            <w:rStyle w:val="a9"/>
+            <w:rFonts w:ascii="Times New Roman" w:hAnsi="Times New Roman" w:cs="Times New Roman"/>
+          </w:rPr>
+          <w:t>https://redis.io/topics/protocol</w:t>
+        </w:r>
+      </w:hyperlink>
     </w:p>
     <w:p>
       <w:pPr>
@@ -10855,7 +9915,6 @@
         </w:rPr>
         <w:t>参数，则该</w:t>
       </w:r>
-      <w:proofErr w:type="spellStart"/>
       <w:r>
         <w:rPr>
           <w:rFonts w:ascii="Times New Roman" w:eastAsia="宋体" w:hAnsi="Times New Roman" w:cs="Times New Roman"/>
@@ -10866,7 +9925,6 @@
         </w:rPr>
         <w:t>redis</w:t>
       </w:r>
-      <w:proofErr w:type="spellEnd"/>
       <w:r>
         <w:rPr>
           <w:rFonts w:ascii="Times New Roman" w:eastAsia="宋体" w:hAnsi="Times New Roman" w:cs="Times New Roman"/>
@@ -10897,7 +9955,6 @@
         </w:rPr>
         <w:t>参数来指定需要监听的网络接口的</w:t>
       </w:r>
-      <w:proofErr w:type="spellStart"/>
       <w:r>
         <w:rPr>
           <w:rFonts w:ascii="Times New Roman" w:eastAsia="宋体" w:hAnsi="Times New Roman" w:cs="Times New Roman"/>
@@ -10908,7 +9965,6 @@
         </w:rPr>
         <w:t>ip</w:t>
       </w:r>
-      <w:proofErr w:type="spellEnd"/>
       <w:r>
         <w:rPr>
           <w:rFonts w:ascii="Times New Roman" w:eastAsia="宋体" w:hAnsi="Times New Roman" w:cs="Times New Roman"/>
@@ -11095,7 +10151,6 @@
         </w:rPr>
         <w:t>，则允许公网内的客户端连接该服务器，如果采用这种方式，需要设置</w:t>
       </w:r>
-      <w:proofErr w:type="spellStart"/>
       <w:r>
         <w:rPr>
           <w:rFonts w:ascii="Times New Roman" w:eastAsia="宋体" w:hAnsi="Times New Roman" w:cs="Times New Roman"/>
@@ -11106,7 +10161,6 @@
         </w:rPr>
         <w:t>requirepass</w:t>
       </w:r>
-      <w:proofErr w:type="spellEnd"/>
       <w:r>
         <w:rPr>
           <w:rFonts w:ascii="Times New Roman" w:eastAsia="宋体" w:hAnsi="Times New Roman" w:cs="Times New Roman"/>
@@ -11152,7 +10206,7 @@
         </w:rPr>
         <w:lastRenderedPageBreak/>
         <w:drawing>
-          <wp:inline distT="0" distB="0" distL="0" distR="0">
+          <wp:inline distT="0" distB="0" distL="0" distR="0" wp14:anchorId="395DDEEF" wp14:editId="613E3AC8">
             <wp:extent cx="3743711" cy="2389069"/>
             <wp:effectExtent l="0" t="0" r="9525" b="0"/>
             <wp:docPr id="2" name="图片 2" descr="C:\Users\ifly_lc\Documents\My Knowledge\temp\6e1fe305-f9f3-4d46-b630-4947c62791a7\128\index_files\be389ec9-3891-4fad-baa0-a627bf0f8d00.png"/>
@@ -11169,7 +10223,7 @@
                     </pic:cNvPicPr>
                   </pic:nvPicPr>
                   <pic:blipFill>
-                    <a:blip r:embed="rId52">
+                    <a:blip r:embed="rId55">
                       <a:extLst>
                         <a:ext uri="{28A0092B-C50C-407E-A947-70E740481C1C}">
                           <a14:useLocalDpi xmlns:a14="http://schemas.microsoft.com/office/drawing/2010/main" val="0"/>
@@ -11248,7 +10302,7 @@
 </file>
 
 <file path=word/endnotes.xml><?xml version="1.0" encoding="utf-8"?>
-<w:endnotes xmlns:wpc="http://schemas.microsoft.com/office/word/2010/wordprocessingCanvas" xmlns:cx="http://schemas.microsoft.com/office/drawing/2014/chartex" xmlns:cx1="http://schemas.microsoft.com/office/drawing/2015/9/8/chartex" xmlns:cx2="http://schemas.microsoft.com/office/drawing/2015/10/21/chartex" xmlns:cx3="http://schemas.microsoft.com/office/drawing/2016/5/9/chartex" xmlns:cx4="http://schemas.microsoft.com/office/drawing/2016/5/10/chartex" xmlns:cx5="http://schemas.microsoft.com/office/drawing/2016/5/11/chartex" xmlns:cx6="http://schemas.microsoft.com/office/drawing/2016/5/12/chartex" xmlns:cx7="http://schemas.microsoft.com/office/drawing/2016/5/13/chartex" xmlns:cx8="http://schemas.microsoft.com/office/drawing/2016/5/14/chartex" xmlns:mc="http://schemas.openxmlformats.org/markup-compatibility/2006" xmlns:aink="http://schemas.microsoft.com/office/drawing/2016/ink" xmlns:am3d="http://schemas.microsoft.com/office/drawing/2017/model3d" xmlns:o="urn:schemas-microsoft-com:office:office" xmlns:r="http://schemas.openxmlformats.org/officeDocument/2006/relationships" xmlns:m="http://schemas.openxmlformats.org/officeDocument/2006/math" xmlns:v="urn:schemas-microsoft-com:vml" xmlns:wp14="http://schemas.microsoft.com/office/word/2010/wordprocessingDrawing" xmlns:wp="http://schemas.openxmlformats.org/drawingml/2006/wordprocessingDrawing" xmlns:w10="urn:schemas-microsoft-com:office:word" xmlns:w="http://schemas.openxmlformats.org/wordprocessingml/2006/main" xmlns:w14="http://schemas.microsoft.com/office/word/2010/wordml" xmlns:w15="http://schemas.microsoft.com/office/word/2012/wordml" xmlns:w16cid="http://schemas.microsoft.com/office/word/2016/wordml/cid" xmlns:w16se="http://schemas.microsoft.com/office/word/2015/wordml/symex" xmlns:wpg="http://schemas.microsoft.com/office/word/2010/wordprocessingGroup" xmlns:wpi="http://schemas.microsoft.com/office/word/2010/wordprocessingInk" xmlns:wne="http://schemas.microsoft.com/office/word/2006/wordml" xmlns:wps="http://schemas.microsoft.com/office/word/2010/wordprocessingShape" mc:Ignorable="w14 w15 w16se w16cid wp14">
+<w:endnotes xmlns:wpc="http://schemas.microsoft.com/office/word/2010/wordprocessingCanvas" xmlns:cx="http://schemas.microsoft.com/office/drawing/2014/chartex" xmlns:cx1="http://schemas.microsoft.com/office/drawing/2015/9/8/chartex" xmlns:cx2="http://schemas.microsoft.com/office/drawing/2015/10/21/chartex" xmlns:cx3="http://schemas.microsoft.com/office/drawing/2016/5/9/chartex" xmlns:cx4="http://schemas.microsoft.com/office/drawing/2016/5/10/chartex" xmlns:cx5="http://schemas.microsoft.com/office/drawing/2016/5/11/chartex" xmlns:cx6="http://schemas.microsoft.com/office/drawing/2016/5/12/chartex" xmlns:cx7="http://schemas.microsoft.com/office/drawing/2016/5/13/chartex" xmlns:cx8="http://schemas.microsoft.com/office/drawing/2016/5/14/chartex" xmlns:mc="http://schemas.openxmlformats.org/markup-compatibility/2006" xmlns:aink="http://schemas.microsoft.com/office/drawing/2016/ink" xmlns:am3d="http://schemas.microsoft.com/office/drawing/2017/model3d" xmlns:o="urn:schemas-microsoft-com:office:office" xmlns:r="http://schemas.openxmlformats.org/officeDocument/2006/relationships" xmlns:m="http://schemas.openxmlformats.org/officeDocument/2006/math" xmlns:v="urn:schemas-microsoft-com:vml" xmlns:wp14="http://schemas.microsoft.com/office/word/2010/wordprocessingDrawing" xmlns:wp="http://schemas.openxmlformats.org/drawingml/2006/wordprocessingDrawing" xmlns:w10="urn:schemas-microsoft-com:office:word" xmlns:w="http://schemas.openxmlformats.org/wordprocessingml/2006/main" xmlns:w14="http://schemas.microsoft.com/office/word/2010/wordml" xmlns:w15="http://schemas.microsoft.com/office/word/2012/wordml" xmlns:w16cex="http://schemas.microsoft.com/office/word/2018/wordml/cex" xmlns:w16cid="http://schemas.microsoft.com/office/word/2016/wordml/cid" xmlns:w16="http://schemas.microsoft.com/office/word/2018/wordml" xmlns:w16se="http://schemas.microsoft.com/office/word/2015/wordml/symex" xmlns:wpg="http://schemas.microsoft.com/office/word/2010/wordprocessingGroup" xmlns:wpi="http://schemas.microsoft.com/office/word/2010/wordprocessingInk" xmlns:wne="http://schemas.microsoft.com/office/word/2006/wordml" xmlns:wps="http://schemas.microsoft.com/office/word/2010/wordprocessingShape" mc:Ignorable="w14 w15 w16se w16cid w16 w16cex wp14">
   <w:endnote w:type="separator" w:id="-1">
     <w:p>
       <w:r>
@@ -11267,7 +10321,7 @@
 </file>
 
 <file path=word/footnotes.xml><?xml version="1.0" encoding="utf-8"?>
-<w:footnotes xmlns:wpc="http://schemas.microsoft.com/office/word/2010/wordprocessingCanvas" xmlns:cx="http://schemas.microsoft.com/office/drawing/2014/chartex" xmlns:cx1="http://schemas.microsoft.com/office/drawing/2015/9/8/chartex" xmlns:cx2="http://schemas.microsoft.com/office/drawing/2015/10/21/chartex" xmlns:cx3="http://schemas.microsoft.com/office/drawing/2016/5/9/chartex" xmlns:cx4="http://schemas.microsoft.com/office/drawing/2016/5/10/chartex" xmlns:cx5="http://schemas.microsoft.com/office/drawing/2016/5/11/chartex" xmlns:cx6="http://schemas.microsoft.com/office/drawing/2016/5/12/chartex" xmlns:cx7="http://schemas.microsoft.com/office/drawing/2016/5/13/chartex" xmlns:cx8="http://schemas.microsoft.com/office/drawing/2016/5/14/chartex" xmlns:mc="http://schemas.openxmlformats.org/markup-compatibility/2006" xmlns:aink="http://schemas.microsoft.com/office/drawing/2016/ink" xmlns:am3d="http://schemas.microsoft.com/office/drawing/2017/model3d" xmlns:o="urn:schemas-microsoft-com:office:office" xmlns:r="http://schemas.openxmlformats.org/officeDocument/2006/relationships" xmlns:m="http://schemas.openxmlformats.org/officeDocument/2006/math" xmlns:v="urn:schemas-microsoft-com:vml" xmlns:wp14="http://schemas.microsoft.com/office/word/2010/wordprocessingDrawing" xmlns:wp="http://schemas.openxmlformats.org/drawingml/2006/wordprocessingDrawing" xmlns:w10="urn:schemas-microsoft-com:office:word" xmlns:w="http://schemas.openxmlformats.org/wordprocessingml/2006/main" xmlns:w14="http://schemas.microsoft.com/office/word/2010/wordml" xmlns:w15="http://schemas.microsoft.com/office/word/2012/wordml" xmlns:w16cid="http://schemas.microsoft.com/office/word/2016/wordml/cid" xmlns:w16se="http://schemas.microsoft.com/office/word/2015/wordml/symex" xmlns:wpg="http://schemas.microsoft.com/office/word/2010/wordprocessingGroup" xmlns:wpi="http://schemas.microsoft.com/office/word/2010/wordprocessingInk" xmlns:wne="http://schemas.microsoft.com/office/word/2006/wordml" xmlns:wps="http://schemas.microsoft.com/office/word/2010/wordprocessingShape" mc:Ignorable="w14 w15 w16se w16cid wp14">
+<w:footnotes xmlns:wpc="http://schemas.microsoft.com/office/word/2010/wordprocessingCanvas" xmlns:cx="http://schemas.microsoft.com/office/drawing/2014/chartex" xmlns:cx1="http://schemas.microsoft.com/office/drawing/2015/9/8/chartex" xmlns:cx2="http://schemas.microsoft.com/office/drawing/2015/10/21/chartex" xmlns:cx3="http://schemas.microsoft.com/office/drawing/2016/5/9/chartex" xmlns:cx4="http://schemas.microsoft.com/office/drawing/2016/5/10/chartex" xmlns:cx5="http://schemas.microsoft.com/office/drawing/2016/5/11/chartex" xmlns:cx6="http://schemas.microsoft.com/office/drawing/2016/5/12/chartex" xmlns:cx7="http://schemas.microsoft.com/office/drawing/2016/5/13/chartex" xmlns:cx8="http://schemas.microsoft.com/office/drawing/2016/5/14/chartex" xmlns:mc="http://schemas.openxmlformats.org/markup-compatibility/2006" xmlns:aink="http://schemas.microsoft.com/office/drawing/2016/ink" xmlns:am3d="http://schemas.microsoft.com/office/drawing/2017/model3d" xmlns:o="urn:schemas-microsoft-com:office:office" xmlns:r="http://schemas.openxmlformats.org/officeDocument/2006/relationships" xmlns:m="http://schemas.openxmlformats.org/officeDocument/2006/math" xmlns:v="urn:schemas-microsoft-com:vml" xmlns:wp14="http://schemas.microsoft.com/office/word/2010/wordprocessingDrawing" xmlns:wp="http://schemas.openxmlformats.org/drawingml/2006/wordprocessingDrawing" xmlns:w10="urn:schemas-microsoft-com:office:word" xmlns:w="http://schemas.openxmlformats.org/wordprocessingml/2006/main" xmlns:w14="http://schemas.microsoft.com/office/word/2010/wordml" xmlns:w15="http://schemas.microsoft.com/office/word/2012/wordml" xmlns:w16cex="http://schemas.microsoft.com/office/word/2018/wordml/cex" xmlns:w16cid="http://schemas.microsoft.com/office/word/2016/wordml/cid" xmlns:w16="http://schemas.microsoft.com/office/word/2018/wordml" xmlns:w16se="http://schemas.microsoft.com/office/word/2015/wordml/symex" xmlns:wpg="http://schemas.microsoft.com/office/word/2010/wordprocessingGroup" xmlns:wpi="http://schemas.microsoft.com/office/word/2010/wordprocessingInk" xmlns:wne="http://schemas.microsoft.com/office/word/2006/wordml" xmlns:wps="http://schemas.microsoft.com/office/word/2010/wordprocessingShape" mc:Ignorable="w14 w15 w16se w16cid w16 w16cex wp14">
   <w:footnote w:type="separator" w:id="-1">
     <w:p>
       <w:r>
@@ -11286,7 +10340,7 @@
 </file>
 
 <file path=word/numbering.xml><?xml version="1.0" encoding="utf-8"?>
-<w:numbering xmlns:wpc="http://schemas.microsoft.com/office/word/2010/wordprocessingCanvas" xmlns:cx="http://schemas.microsoft.com/office/drawing/2014/chartex" xmlns:cx1="http://schemas.microsoft.com/office/drawing/2015/9/8/chartex" xmlns:cx2="http://schemas.microsoft.com/office/drawing/2015/10/21/chartex" xmlns:cx3="http://schemas.microsoft.com/office/drawing/2016/5/9/chartex" xmlns:cx4="http://schemas.microsoft.com/office/drawing/2016/5/10/chartex" xmlns:cx5="http://schemas.microsoft.com/office/drawing/2016/5/11/chartex" xmlns:cx6="http://schemas.microsoft.com/office/drawing/2016/5/12/chartex" xmlns:cx7="http://schemas.microsoft.com/office/drawing/2016/5/13/chartex" xmlns:cx8="http://schemas.microsoft.com/office/drawing/2016/5/14/chartex" xmlns:mc="http://schemas.openxmlformats.org/markup-compatibility/2006" xmlns:aink="http://schemas.microsoft.com/office/drawing/2016/ink" xmlns:am3d="http://schemas.microsoft.com/office/drawing/2017/model3d" xmlns:o="urn:schemas-microsoft-com:office:office" xmlns:r="http://schemas.openxmlformats.org/officeDocument/2006/relationships" xmlns:m="http://schemas.openxmlformats.org/officeDocument/2006/math" xmlns:v="urn:schemas-microsoft-com:vml" xmlns:wp14="http://schemas.microsoft.com/office/word/2010/wordprocessingDrawing" xmlns:wp="http://schemas.openxmlformats.org/drawingml/2006/wordprocessingDrawing" xmlns:w10="urn:schemas-microsoft-com:office:word" xmlns:w="http://schemas.openxmlformats.org/wordprocessingml/2006/main" xmlns:w14="http://schemas.microsoft.com/office/word/2010/wordml" xmlns:w15="http://schemas.microsoft.com/office/word/2012/wordml" xmlns:w16cid="http://schemas.microsoft.com/office/word/2016/wordml/cid" xmlns:w16se="http://schemas.microsoft.com/office/word/2015/wordml/symex" xmlns:wpg="http://schemas.microsoft.com/office/word/2010/wordprocessingGroup" xmlns:wpi="http://schemas.microsoft.com/office/word/2010/wordprocessingInk" xmlns:wne="http://schemas.microsoft.com/office/word/2006/wordml" xmlns:wps="http://schemas.microsoft.com/office/word/2010/wordprocessingShape" mc:Ignorable="w14 w15 w16se w16cid wp14">
+<w:numbering xmlns:wpc="http://schemas.microsoft.com/office/word/2010/wordprocessingCanvas" xmlns:cx="http://schemas.microsoft.com/office/drawing/2014/chartex" xmlns:cx1="http://schemas.microsoft.com/office/drawing/2015/9/8/chartex" xmlns:cx2="http://schemas.microsoft.com/office/drawing/2015/10/21/chartex" xmlns:cx3="http://schemas.microsoft.com/office/drawing/2016/5/9/chartex" xmlns:cx4="http://schemas.microsoft.com/office/drawing/2016/5/10/chartex" xmlns:cx5="http://schemas.microsoft.com/office/drawing/2016/5/11/chartex" xmlns:cx6="http://schemas.microsoft.com/office/drawing/2016/5/12/chartex" xmlns:cx7="http://schemas.microsoft.com/office/drawing/2016/5/13/chartex" xmlns:cx8="http://schemas.microsoft.com/office/drawing/2016/5/14/chartex" xmlns:mc="http://schemas.openxmlformats.org/markup-compatibility/2006" xmlns:aink="http://schemas.microsoft.com/office/drawing/2016/ink" xmlns:am3d="http://schemas.microsoft.com/office/drawing/2017/model3d" xmlns:o="urn:schemas-microsoft-com:office:office" xmlns:r="http://schemas.openxmlformats.org/officeDocument/2006/relationships" xmlns:m="http://schemas.openxmlformats.org/officeDocument/2006/math" xmlns:v="urn:schemas-microsoft-com:vml" xmlns:wp14="http://schemas.microsoft.com/office/word/2010/wordprocessingDrawing" xmlns:wp="http://schemas.openxmlformats.org/drawingml/2006/wordprocessingDrawing" xmlns:w10="urn:schemas-microsoft-com:office:word" xmlns:w="http://schemas.openxmlformats.org/wordprocessingml/2006/main" xmlns:w14="http://schemas.microsoft.com/office/word/2010/wordml" xmlns:w15="http://schemas.microsoft.com/office/word/2012/wordml" xmlns:w16cex="http://schemas.microsoft.com/office/word/2018/wordml/cex" xmlns:w16cid="http://schemas.microsoft.com/office/word/2016/wordml/cid" xmlns:w16="http://schemas.microsoft.com/office/word/2018/wordml" xmlns:w16se="http://schemas.microsoft.com/office/word/2015/wordml/symex" xmlns:wpg="http://schemas.microsoft.com/office/word/2010/wordprocessingGroup" xmlns:wpi="http://schemas.microsoft.com/office/word/2010/wordprocessingInk" xmlns:wne="http://schemas.microsoft.com/office/word/2006/wordml" xmlns:wps="http://schemas.microsoft.com/office/word/2010/wordprocessingShape" mc:Ignorable="w14 w15 w16se w16cid w16 w16cex wp14">
   <w:abstractNum w:abstractNumId="0" w15:restartNumberingAfterBreak="0">
     <w:nsid w:val="01013C64"/>
     <w:multiLevelType w:val="hybridMultilevel"/>
@@ -14542,7 +13596,7 @@
 </file>
 
 <file path=word/styles.xml><?xml version="1.0" encoding="utf-8"?>
-<w:styles xmlns:mc="http://schemas.openxmlformats.org/markup-compatibility/2006" xmlns:r="http://schemas.openxmlformats.org/officeDocument/2006/relationships" xmlns:w="http://schemas.openxmlformats.org/wordprocessingml/2006/main" xmlns:w14="http://schemas.microsoft.com/office/word/2010/wordml" xmlns:w15="http://schemas.microsoft.com/office/word/2012/wordml" xmlns:w16cid="http://schemas.microsoft.com/office/word/2016/wordml/cid" xmlns:w16se="http://schemas.microsoft.com/office/word/2015/wordml/symex" mc:Ignorable="w14 w15 w16se w16cid">
+<w:styles xmlns:mc="http://schemas.openxmlformats.org/markup-compatibility/2006" xmlns:r="http://schemas.openxmlformats.org/officeDocument/2006/relationships" xmlns:w="http://schemas.openxmlformats.org/wordprocessingml/2006/main" xmlns:w14="http://schemas.microsoft.com/office/word/2010/wordml" xmlns:w15="http://schemas.microsoft.com/office/word/2012/wordml" xmlns:w16cex="http://schemas.microsoft.com/office/word/2018/wordml/cex" xmlns:w16cid="http://schemas.microsoft.com/office/word/2016/wordml/cid" xmlns:w16="http://schemas.microsoft.com/office/word/2018/wordml" xmlns:w16se="http://schemas.microsoft.com/office/word/2015/wordml/symex" mc:Ignorable="w14 w15 w16se w16cid w16 w16cex">
   <w:docDefaults>
     <w:rPrDefault>
       <w:rPr>
@@ -14555,7 +13609,7 @@
     </w:rPrDefault>
     <w:pPrDefault/>
   </w:docDefaults>
-  <w:latentStyles w:defLockedState="0" w:defUIPriority="99" w:defSemiHidden="0" w:defUnhideWhenUsed="0" w:defQFormat="0" w:count="375">
+  <w:latentStyles w:defLockedState="0" w:defUIPriority="99" w:defSemiHidden="0" w:defUnhideWhenUsed="0" w:defQFormat="0" w:count="376">
     <w:lsdException w:name="Normal" w:uiPriority="0" w:qFormat="1"/>
     <w:lsdException w:name="heading 1" w:uiPriority="9" w:qFormat="1"/>
     <w:lsdException w:name="heading 2" w:semiHidden="1" w:uiPriority="9" w:unhideWhenUsed="1" w:qFormat="1"/>
@@ -14704,11 +13758,11 @@
     <w:lsdException w:name="Table Elegant" w:semiHidden="1" w:unhideWhenUsed="1"/>
     <w:lsdException w:name="Table Professional" w:semiHidden="1" w:unhideWhenUsed="1"/>
     <w:lsdException w:name="Table Subtle 1" w:semiHidden="1" w:unhideWhenUsed="1"/>
+    <w:lsdException w:name="Table Subtle 2" w:semiHidden="1" w:unhideWhenUsed="1"/>
     <w:lsdException w:name="Table Web 1" w:semiHidden="1" w:unhideWhenUsed="1"/>
     <w:lsdException w:name="Table Web 2" w:semiHidden="1" w:unhideWhenUsed="1"/>
     <w:lsdException w:name="Balloon Text" w:semiHidden="1" w:unhideWhenUsed="1"/>
     <w:lsdException w:name="Table Grid" w:uiPriority="39"/>
-    <w:lsdException w:name="Table Theme" w:semiHidden="1" w:unhideWhenUsed="1"/>
     <w:lsdException w:name="Placeholder Text" w:semiHidden="1"/>
     <w:lsdException w:name="No Spacing" w:uiPriority="1" w:qFormat="1"/>
     <w:lsdException w:name="Light Shading" w:uiPriority="60"/>
@@ -14928,6 +13982,7 @@
     <w:lsdException w:name="Smart Hyperlink" w:semiHidden="1" w:unhideWhenUsed="1"/>
     <w:lsdException w:name="Hashtag" w:semiHidden="1" w:unhideWhenUsed="1"/>
     <w:lsdException w:name="Unresolved Mention" w:semiHidden="1" w:unhideWhenUsed="1"/>
+    <w:lsdException w:name="Smart Link" w:semiHidden="1" w:unhideWhenUsed="1"/>
   </w:latentStyles>
   <w:style w:type="paragraph" w:default="1" w:styleId="a">
     <w:name w:val="Normal"/>
